--- a/Elastipy.docx
+++ b/Elastipy.docx
@@ -3426,6 +3426,8 @@
         </w:rPr>
         <w:t>Import random</w:t>
       </w:r>
+      <w:bookmarkStart w:id="6" w:name="_GoBack"/>
+      <w:bookmarkEnd w:id="6"/>
     </w:p>
     <w:p>
       <w:pPr>
@@ -4336,14 +4338,14 @@
       <w:pPr>
         <w:bidi/>
         <w:rPr>
-          <w:rFonts w:cs="B Nazanin" w:hint="cs"/>
-          <w:sz w:val="28"/>
-          <w:szCs w:val="28"/>
-          <w:rtl/>
-          <w:lang w:bidi="fa-IR"/>
-        </w:rPr>
-      </w:pPr>
-      <w:bookmarkStart w:id="6" w:name="I4030824"/>
+          <w:rFonts w:cs="B Nazanin"/>
+          <w:sz w:val="28"/>
+          <w:szCs w:val="28"/>
+          <w:rtl/>
+          <w:lang w:bidi="fa-IR"/>
+        </w:rPr>
+      </w:pPr>
+      <w:bookmarkStart w:id="7" w:name="I4030824"/>
       <w:r>
         <w:rPr>
           <w:rFonts w:cs="B Nazanin" w:hint="cs"/>
@@ -4356,12 +4358,12 @@
         <w:t>ادامه</w:t>
       </w:r>
     </w:p>
-    <w:bookmarkEnd w:id="6"/>
-    <w:p>
-      <w:pPr>
-        <w:bidi/>
-        <w:rPr>
-          <w:rFonts w:cs="B Nazanin" w:hint="cs"/>
+    <w:bookmarkEnd w:id="7"/>
+    <w:p>
+      <w:pPr>
+        <w:bidi/>
+        <w:rPr>
+          <w:rFonts w:cs="B Nazanin"/>
           <w:sz w:val="28"/>
           <w:szCs w:val="28"/>
           <w:rtl/>
@@ -4393,10 +4395,10 @@
       <w:r>
         <w:rPr>
           <w:rFonts w:cs="B Nazanin"/>
-          <w:sz w:val="28"/>
-          <w:szCs w:val="28"/>
-          <w:rtl/>
-          <w:lang w:bidi="fa-IR"/>
+          <w:noProof/>
+          <w:sz w:val="28"/>
+          <w:szCs w:val="28"/>
+          <w:rtl/>
         </w:rPr>
         <w:drawing>
           <wp:inline distT="0" distB="0" distL="0" distR="0" wp14:anchorId="73A4727B" wp14:editId="29B8F91D">
@@ -4439,7 +4441,7 @@
       <w:pPr>
         <w:bidi/>
         <w:rPr>
-          <w:rFonts w:cs="B Nazanin" w:hint="cs"/>
+          <w:rFonts w:cs="B Nazanin"/>
           <w:sz w:val="28"/>
           <w:szCs w:val="28"/>
           <w:rtl/>
@@ -4669,23 +4671,130 @@
     </w:p>
     <w:p>
       <w:pPr>
-        <w:bidi/>
-        <w:rPr>
-          <w:rFonts w:cs="B Nazanin"/>
-          <w:sz w:val="28"/>
-          <w:szCs w:val="28"/>
-          <w:rtl/>
-          <w:lang w:bidi="fa-IR"/>
-        </w:rPr>
-      </w:pPr>
-    </w:p>
-    <w:p>
-      <w:pPr>
-        <w:bidi/>
-        <w:rPr>
-          <w:rFonts w:cs="B Nazanin"/>
-          <w:sz w:val="28"/>
-          <w:szCs w:val="28"/>
+        <w:rPr>
+          <w:rFonts w:cs="B Nazanin"/>
+          <w:sz w:val="28"/>
+          <w:szCs w:val="28"/>
+          <w:rtl/>
+          <w:lang w:bidi="fa-IR"/>
+        </w:rPr>
+      </w:pPr>
+      <w:r>
+        <w:rPr>
+          <w:rFonts w:cs="B Nazanin"/>
+          <w:sz w:val="28"/>
+          <w:szCs w:val="28"/>
+          <w:rtl/>
+          <w:lang w:bidi="fa-IR"/>
+        </w:rPr>
+        <w:br w:type="page"/>
+      </w:r>
+    </w:p>
+    <w:p>
+      <w:pPr>
+        <w:bidi/>
+        <w:rPr>
+          <w:rFonts w:cs="B Nazanin" w:hint="cs"/>
+          <w:sz w:val="28"/>
+          <w:szCs w:val="28"/>
+          <w:rtl/>
+          <w:lang w:bidi="fa-IR"/>
+        </w:rPr>
+      </w:pPr>
+      <w:bookmarkStart w:id="8" w:name="I4030828"/>
+      <w:r>
+        <w:rPr>
+          <w:rFonts w:cs="B Nazanin" w:hint="cs"/>
+          <w:sz w:val="28"/>
+          <w:szCs w:val="28"/>
+          <w:rtl/>
+          <w:lang w:bidi="fa-IR"/>
+        </w:rPr>
+        <w:lastRenderedPageBreak/>
+        <w:t>ادامه</w:t>
+      </w:r>
+    </w:p>
+    <w:bookmarkEnd w:id="8"/>
+    <w:p>
+      <w:pPr>
+        <w:bidi/>
+        <w:rPr>
+          <w:rFonts w:cs="B Nazanin" w:hint="cs"/>
+          <w:sz w:val="28"/>
+          <w:szCs w:val="28"/>
+          <w:rtl/>
+          <w:lang w:bidi="fa-IR"/>
+        </w:rPr>
+      </w:pPr>
+      <w:r>
+        <w:rPr>
+          <w:rFonts w:cs="B Nazanin" w:hint="cs"/>
+          <w:sz w:val="28"/>
+          <w:szCs w:val="28"/>
+          <w:rtl/>
+          <w:lang w:bidi="fa-IR"/>
+        </w:rPr>
+        <w:t xml:space="preserve">جلسه قبل در طی ور رفتن با گیت فایل هایی که نوشته بودیم پرید ، ولی از دوباره یه </w:t>
+      </w:r>
+      <w:r>
+        <w:rPr>
+          <w:rFonts w:cs="B Nazanin"/>
+          <w:sz w:val="28"/>
+          <w:szCs w:val="28"/>
+          <w:lang w:bidi="fa-IR"/>
+        </w:rPr>
+        <w:t>repository</w:t>
+      </w:r>
+      <w:r>
+        <w:rPr>
+          <w:rFonts w:cs="B Nazanin" w:hint="cs"/>
+          <w:sz w:val="28"/>
+          <w:szCs w:val="28"/>
+          <w:rtl/>
+          <w:lang w:bidi="fa-IR"/>
+        </w:rPr>
+        <w:t xml:space="preserve"> ساختیم که اونجا </w:t>
+      </w:r>
+      <w:r>
+        <w:rPr>
+          <w:rFonts w:cs="B Nazanin"/>
+          <w:sz w:val="28"/>
+          <w:szCs w:val="28"/>
+          <w:lang w:bidi="fa-IR"/>
+        </w:rPr>
+        <w:t>Push</w:t>
+      </w:r>
+      <w:r>
+        <w:rPr>
+          <w:rFonts w:cs="B Nazanin" w:hint="cs"/>
+          <w:sz w:val="28"/>
+          <w:szCs w:val="28"/>
+          <w:rtl/>
+          <w:lang w:bidi="fa-IR"/>
+        </w:rPr>
+        <w:t xml:space="preserve"> کنیم و نیاز نیست از دوباره کد هارو بزنیم مربوط به ابتدا رو ، فقط از اینجا به بعد رو انجام میدیم .</w:t>
+      </w:r>
+    </w:p>
+    <w:p>
+      <w:pPr>
+        <w:bidi/>
+        <w:rPr>
+          <w:rFonts w:cs="B Nazanin" w:hint="cs"/>
+          <w:sz w:val="28"/>
+          <w:szCs w:val="28"/>
+          <w:rtl/>
+          <w:lang w:bidi="fa-IR"/>
+        </w:rPr>
+      </w:pPr>
+    </w:p>
+    <w:p>
+      <w:pPr>
+        <w:bidi/>
+        <w:rPr>
+          <w:rFonts w:cs="B Nazanin"/>
+          <w:sz w:val="28"/>
+          <w:szCs w:val="28"/>
+          <w:rtl/>
           <w:lang w:bidi="fa-IR"/>
         </w:rPr>
       </w:pPr>
@@ -4703,14 +4812,302 @@
       <w:pPr>
         <w:bidi/>
         <w:rPr>
-          <w:rFonts w:cs="B Nazanin"/>
-          <w:sz w:val="28"/>
-          <w:szCs w:val="28"/>
-          <w:lang w:bidi="fa-IR"/>
-        </w:rPr>
-      </w:pPr>
-      <w:bookmarkStart w:id="7" w:name="_GoBack"/>
-      <w:bookmarkEnd w:id="7"/>
+          <w:rFonts w:cs="B Nazanin" w:hint="cs"/>
+          <w:sz w:val="28"/>
+          <w:szCs w:val="28"/>
+          <w:rtl/>
+          <w:lang w:bidi="fa-IR"/>
+        </w:rPr>
+      </w:pPr>
+      <w:r>
+        <w:rPr>
+          <w:rFonts w:cs="B Nazanin" w:hint="cs"/>
+          <w:sz w:val="28"/>
+          <w:szCs w:val="28"/>
+          <w:rtl/>
+          <w:lang w:bidi="fa-IR"/>
+        </w:rPr>
+        <w:t>پروژه امروز</w:t>
+      </w:r>
+      <w:r>
+        <w:rPr>
+          <w:rFonts w:cs="B Nazanin"/>
+          <w:sz w:val="28"/>
+          <w:szCs w:val="28"/>
+          <w:lang w:bidi="fa-IR"/>
+        </w:rPr>
+        <w:t xml:space="preserve"> </w:t>
+      </w:r>
+      <w:r>
+        <w:rPr>
+          <w:rFonts w:cs="B Nazanin" w:hint="cs"/>
+          <w:sz w:val="28"/>
+          <w:szCs w:val="28"/>
+          <w:rtl/>
+          <w:lang w:bidi="fa-IR"/>
+        </w:rPr>
+        <w:t xml:space="preserve"> </w:t>
+      </w:r>
+      <w:proofErr w:type="spellStart"/>
+      <w:r>
+        <w:rPr>
+          <w:rFonts w:cs="B Nazanin"/>
+          <w:sz w:val="28"/>
+          <w:szCs w:val="28"/>
+          <w:lang w:bidi="fa-IR"/>
+        </w:rPr>
+        <w:t>PyPassword</w:t>
+      </w:r>
+      <w:proofErr w:type="spellEnd"/>
+      <w:r>
+        <w:rPr>
+          <w:rFonts w:cs="B Nazanin"/>
+          <w:sz w:val="28"/>
+          <w:szCs w:val="28"/>
+          <w:lang w:bidi="fa-IR"/>
+        </w:rPr>
+        <w:t xml:space="preserve"> generator</w:t>
+      </w:r>
+      <w:r>
+        <w:rPr>
+          <w:rFonts w:cs="B Nazanin" w:hint="cs"/>
+          <w:sz w:val="28"/>
+          <w:szCs w:val="28"/>
+          <w:rtl/>
+          <w:lang w:bidi="fa-IR"/>
+        </w:rPr>
+        <w:t xml:space="preserve"> هست .</w:t>
+      </w:r>
+    </w:p>
+    <w:p>
+      <w:pPr>
+        <w:bidi/>
+        <w:rPr>
+          <w:rFonts w:cs="B Nazanin"/>
+          <w:sz w:val="28"/>
+          <w:szCs w:val="28"/>
+          <w:rtl/>
+          <w:lang w:bidi="fa-IR"/>
+        </w:rPr>
+      </w:pPr>
+      <w:r>
+        <w:rPr>
+          <w:rFonts w:cs="B Nazanin"/>
+          <w:sz w:val="28"/>
+          <w:szCs w:val="28"/>
+          <w:rtl/>
+          <w:lang w:bidi="fa-IR"/>
+        </w:rPr>
+        <w:drawing>
+          <wp:inline distT="0" distB="0" distL="0" distR="0" wp14:anchorId="485C48D5" wp14:editId="473DDDC0">
+            <wp:extent cx="5733415" cy="3010535"/>
+            <wp:effectExtent l="0" t="0" r="635" b="0"/>
+            <wp:docPr id="14" name="Picture 14"/>
+            <wp:cNvGraphicFramePr>
+              <a:graphicFrameLocks xmlns:a="http://schemas.openxmlformats.org/drawingml/2006/main" noChangeAspect="1"/>
+            </wp:cNvGraphicFramePr>
+            <a:graphic xmlns:a="http://schemas.openxmlformats.org/drawingml/2006/main">
+              <a:graphicData uri="http://schemas.openxmlformats.org/drawingml/2006/picture">
+                <pic:pic xmlns:pic="http://schemas.openxmlformats.org/drawingml/2006/picture">
+                  <pic:nvPicPr>
+                    <pic:cNvPr id="1" name=""/>
+                    <pic:cNvPicPr/>
+                  </pic:nvPicPr>
+                  <pic:blipFill>
+                    <a:blip r:embed="rId18"/>
+                    <a:stretch>
+                      <a:fillRect/>
+                    </a:stretch>
+                  </pic:blipFill>
+                  <pic:spPr>
+                    <a:xfrm>
+                      <a:off x="0" y="0"/>
+                      <a:ext cx="5733415" cy="3010535"/>
+                    </a:xfrm>
+                    <a:prstGeom prst="rect">
+                      <a:avLst/>
+                    </a:prstGeom>
+                  </pic:spPr>
+                </pic:pic>
+              </a:graphicData>
+            </a:graphic>
+          </wp:inline>
+        </w:drawing>
+      </w:r>
+    </w:p>
+    <w:p>
+      <w:pPr>
+        <w:bidi/>
+        <w:rPr>
+          <w:rFonts w:cs="B Nazanin"/>
+          <w:sz w:val="28"/>
+          <w:szCs w:val="28"/>
+          <w:lang w:bidi="fa-IR"/>
+        </w:rPr>
+      </w:pPr>
+    </w:p>
+    <w:p>
+      <w:pPr>
+        <w:bidi/>
+        <w:rPr>
+          <w:rFonts w:cs="B Nazanin" w:hint="cs"/>
+          <w:sz w:val="28"/>
+          <w:szCs w:val="28"/>
+          <w:rtl/>
+          <w:lang w:bidi="fa-IR"/>
+        </w:rPr>
+      </w:pPr>
+      <w:r>
+        <w:rPr>
+          <w:rFonts w:cs="B Nazanin" w:hint="cs"/>
+          <w:sz w:val="28"/>
+          <w:szCs w:val="28"/>
+          <w:rtl/>
+          <w:lang w:bidi="fa-IR"/>
+        </w:rPr>
+        <w:t xml:space="preserve">جالب: یه سایت معرفی کرد برای اینکه چک کنیم </w:t>
+      </w:r>
+      <w:r>
+        <w:rPr>
+          <w:rFonts w:cs="B Nazanin"/>
+          <w:sz w:val="28"/>
+          <w:szCs w:val="28"/>
+          <w:lang w:bidi="fa-IR"/>
+        </w:rPr>
+        <w:t>email</w:t>
+      </w:r>
+      <w:r>
+        <w:rPr>
+          <w:rFonts w:cs="B Nazanin" w:hint="cs"/>
+          <w:sz w:val="28"/>
+          <w:szCs w:val="28"/>
+          <w:rtl/>
+          <w:lang w:bidi="fa-IR"/>
+        </w:rPr>
+        <w:t xml:space="preserve"> رو </w:t>
+      </w:r>
+      <w:r>
+        <w:rPr>
+          <w:rFonts w:cs="B Nazanin" w:hint="cs"/>
+          <w:sz w:val="28"/>
+          <w:szCs w:val="28"/>
+          <w:rtl/>
+          <w:lang w:bidi="fa-IR"/>
+        </w:rPr>
+        <w:t>و اگر شرکتی مورد هک واقع شده و اطلاعات شما هم اونجا بوده و رفته بهتون بگه. (</w:t>
+      </w:r>
+      <w:hyperlink r:id="rId19" w:history="1">
+        <w:r>
+          <w:rPr>
+            <w:rStyle w:val="Hyperlink"/>
+            <w:rFonts w:cs="B Nazanin"/>
+            <w:sz w:val="28"/>
+            <w:szCs w:val="28"/>
+            <w:lang w:bidi="fa-IR"/>
+          </w:rPr>
+          <w:t>link</w:t>
+        </w:r>
+      </w:hyperlink>
+      <w:r>
+        <w:rPr>
+          <w:rFonts w:cs="B Nazanin" w:hint="cs"/>
+          <w:sz w:val="28"/>
+          <w:szCs w:val="28"/>
+          <w:rtl/>
+          <w:lang w:bidi="fa-IR"/>
+        </w:rPr>
+        <w:t>)</w:t>
+      </w:r>
+    </w:p>
+    <w:p>
+      <w:pPr>
+        <w:bidi/>
+        <w:rPr>
+          <w:rFonts w:cs="B Nazanin"/>
+          <w:sz w:val="28"/>
+          <w:szCs w:val="28"/>
+          <w:rtl/>
+          <w:lang w:bidi="fa-IR"/>
+        </w:rPr>
+      </w:pPr>
+      <w:r>
+        <w:rPr>
+          <w:rFonts w:cs="B Nazanin" w:hint="cs"/>
+          <w:sz w:val="28"/>
+          <w:szCs w:val="28"/>
+          <w:rtl/>
+          <w:lang w:bidi="fa-IR"/>
+        </w:rPr>
+        <w:t xml:space="preserve">خب ما دوتا راه داریم این کارو انجام بدیم: </w:t>
+      </w:r>
+      <w:r>
+        <w:rPr>
+          <w:rFonts w:cs="B Nazanin"/>
+          <w:sz w:val="28"/>
+          <w:szCs w:val="28"/>
+          <w:lang w:bidi="fa-IR"/>
+        </w:rPr>
+        <w:t>easy version</w:t>
+      </w:r>
+      <w:r>
+        <w:rPr>
+          <w:rFonts w:cs="B Nazanin" w:hint="cs"/>
+          <w:sz w:val="28"/>
+          <w:szCs w:val="28"/>
+          <w:rtl/>
+          <w:lang w:bidi="fa-IR"/>
+        </w:rPr>
+        <w:t xml:space="preserve"> و </w:t>
+      </w:r>
+      <w:r>
+        <w:rPr>
+          <w:rFonts w:cs="B Nazanin"/>
+          <w:sz w:val="28"/>
+          <w:szCs w:val="28"/>
+          <w:lang w:bidi="fa-IR"/>
+        </w:rPr>
+        <w:t>hard version</w:t>
+      </w:r>
+    </w:p>
+    <w:p>
+      <w:pPr>
+        <w:bidi/>
+        <w:rPr>
+          <w:rFonts w:cs="B Nazanin"/>
+          <w:sz w:val="28"/>
+          <w:szCs w:val="28"/>
+          <w:lang w:bidi="fa-IR"/>
+        </w:rPr>
+      </w:pPr>
+      <w:r>
+        <w:rPr>
+          <w:rFonts w:cs="B Nazanin" w:hint="cs"/>
+          <w:sz w:val="28"/>
+          <w:szCs w:val="28"/>
+          <w:rtl/>
+          <w:lang w:bidi="fa-IR"/>
+        </w:rPr>
+        <w:t xml:space="preserve">ابتدا میریم سراغ </w:t>
+      </w:r>
+      <w:r>
+        <w:rPr>
+          <w:rFonts w:cs="B Nazanin"/>
+          <w:sz w:val="28"/>
+          <w:szCs w:val="28"/>
+          <w:lang w:bidi="fa-IR"/>
+        </w:rPr>
+        <w:t>easy</w:t>
+      </w:r>
+      <w:r>
+        <w:rPr>
+          <w:rFonts w:cs="B Nazanin" w:hint="cs"/>
+          <w:sz w:val="28"/>
+          <w:szCs w:val="28"/>
+          <w:rtl/>
+          <w:lang w:bidi="fa-IR"/>
+        </w:rPr>
+        <w:t xml:space="preserve"> .</w:t>
+      </w:r>
     </w:p>
     <w:p>
       <w:pPr>

--- a/Elastipy.docx
+++ b/Elastipy.docx
@@ -260,20 +260,8 @@
           <w:rtl/>
           <w:lang w:bidi="fa-IR"/>
         </w:rPr>
-        <w:t xml:space="preserve"> رو رفت و داره استرینگ توضیح </w:t>
-      </w:r>
-      <w:proofErr w:type="gramStart"/>
-      <w:r>
-        <w:rPr>
-          <w:rFonts w:cs="B Nazanin" w:hint="cs"/>
-          <w:sz w:val="28"/>
-          <w:szCs w:val="28"/>
-          <w:rtl/>
-          <w:lang w:bidi="fa-IR"/>
-        </w:rPr>
-        <w:t>میده .</w:t>
-      </w:r>
-      <w:proofErr w:type="gramEnd"/>
+        <w:t xml:space="preserve"> رو رفت و داره استرینگ توضیح میده .</w:t>
+      </w:r>
     </w:p>
     <w:p>
       <w:pPr>
@@ -297,7 +285,6 @@
         </w:rPr>
         <w:t xml:space="preserve">توی </w:t>
       </w:r>
-      <w:proofErr w:type="spellStart"/>
       <w:r>
         <w:rPr>
           <w:rFonts w:cs="B Nazanin"/>
@@ -307,7 +294,6 @@
         </w:rPr>
         <w:t>pycharm</w:t>
       </w:r>
-      <w:proofErr w:type="spellEnd"/>
       <w:r>
         <w:rPr>
           <w:rFonts w:cs="B Nazanin" w:hint="cs"/>
@@ -318,7 +304,6 @@
         </w:rPr>
         <w:t xml:space="preserve"> داره پیش میره ، و جالبیش اینه که توی </w:t>
       </w:r>
-      <w:proofErr w:type="spellStart"/>
       <w:r>
         <w:rPr>
           <w:rFonts w:cs="B Nazanin"/>
@@ -328,7 +313,6 @@
         </w:rPr>
         <w:t>Pycharm</w:t>
       </w:r>
-      <w:proofErr w:type="spellEnd"/>
       <w:r>
         <w:rPr>
           <w:rFonts w:cs="B Nazanin" w:hint="cs"/>
@@ -339,7 +323,6 @@
         </w:rPr>
         <w:t xml:space="preserve"> میتونیم اون هایلایتی که زیر چیزای اشتباه میندازه رو هاور کنیم و نکته ش رو ببینیم. فکر کنم این توی </w:t>
       </w:r>
-      <w:proofErr w:type="spellStart"/>
       <w:r>
         <w:rPr>
           <w:rFonts w:cs="B Nazanin"/>
@@ -349,7 +332,6 @@
         </w:rPr>
         <w:t>vscode</w:t>
       </w:r>
-      <w:proofErr w:type="spellEnd"/>
       <w:r>
         <w:rPr>
           <w:rFonts w:cs="B Nazanin" w:hint="cs"/>
@@ -383,7 +365,6 @@
         </w:rPr>
         <w:t xml:space="preserve">-نکته جدید: خط آخر توی اکثر زبان ها بهتره که خالی باشه. وگرنه </w:t>
       </w:r>
-      <w:proofErr w:type="spellStart"/>
       <w:r>
         <w:rPr>
           <w:rFonts w:cs="B Nazanin"/>
@@ -393,7 +374,6 @@
         </w:rPr>
         <w:t>ai</w:t>
       </w:r>
-      <w:proofErr w:type="spellEnd"/>
       <w:r>
         <w:rPr>
           <w:rFonts w:cs="B Nazanin" w:hint="cs"/>
@@ -496,7 +476,6 @@
           <w:lang w:bidi="fa-IR"/>
         </w:rPr>
       </w:pPr>
-      <w:proofErr w:type="spellStart"/>
       <w:r>
         <w:rPr>
           <w:rFonts w:cs="B Nazanin"/>
@@ -506,7 +485,6 @@
         </w:rPr>
         <w:t>Concat</w:t>
       </w:r>
-      <w:proofErr w:type="spellEnd"/>
       <w:r>
         <w:rPr>
           <w:rFonts w:cs="B Nazanin" w:hint="cs"/>
@@ -549,7 +527,6 @@
         </w:rPr>
         <w:t xml:space="preserve">یه نرم افزار معرفی کرد به نام </w:t>
       </w:r>
-      <w:proofErr w:type="spellStart"/>
       <w:r>
         <w:rPr>
           <w:rFonts w:cs="B Nazanin"/>
@@ -559,7 +536,6 @@
         </w:rPr>
         <w:t>thonny</w:t>
       </w:r>
-      <w:proofErr w:type="spellEnd"/>
       <w:r>
         <w:rPr>
           <w:rFonts w:cs="B Nazanin" w:hint="cs"/>
@@ -570,7 +546,6 @@
         </w:rPr>
         <w:t xml:space="preserve"> که میتونیم باهاش کدی که نوشتیم رو ببینیم مرحله به مرحله توسط کامپیوتر چطور اجرا میشه. این جالب میتونه باشه و در ادامه استفاده های زیادی ازش بکنیم . شاید </w:t>
       </w:r>
-      <w:proofErr w:type="spellStart"/>
       <w:r>
         <w:rPr>
           <w:rFonts w:cs="B Nazanin"/>
@@ -580,7 +555,6 @@
         </w:rPr>
         <w:t>Pycharm</w:t>
       </w:r>
-      <w:proofErr w:type="spellEnd"/>
       <w:r>
         <w:rPr>
           <w:rFonts w:cs="B Nazanin" w:hint="cs"/>
@@ -591,7 +565,6 @@
         </w:rPr>
         <w:t xml:space="preserve"> و </w:t>
       </w:r>
-      <w:proofErr w:type="spellStart"/>
       <w:r>
         <w:rPr>
           <w:rFonts w:cs="B Nazanin"/>
@@ -601,7 +574,6 @@
         </w:rPr>
         <w:t>vscode</w:t>
       </w:r>
-      <w:proofErr w:type="spellEnd"/>
       <w:r>
         <w:rPr>
           <w:rFonts w:cs="B Nazanin" w:hint="cs"/>
@@ -765,7 +737,6 @@
         </w:rPr>
         <w:t xml:space="preserve"> استفاده کنیم به جای </w:t>
       </w:r>
-      <w:proofErr w:type="spellStart"/>
       <w:r>
         <w:rPr>
           <w:rFonts w:cs="B Nazanin"/>
@@ -775,7 +746,6 @@
         </w:rPr>
         <w:t>camelCase</w:t>
       </w:r>
-      <w:proofErr w:type="spellEnd"/>
       <w:r>
         <w:rPr>
           <w:rFonts w:cs="B Nazanin" w:hint="cs"/>
@@ -809,25 +779,14 @@
         </w:rPr>
         <w:t xml:space="preserve">یادآوری: </w:t>
       </w:r>
-      <w:proofErr w:type="spellStart"/>
-      <w:r>
-        <w:rPr>
-          <w:rFonts w:cs="B Nazanin"/>
-          <w:sz w:val="28"/>
-          <w:szCs w:val="28"/>
-          <w:lang w:bidi="fa-IR"/>
-        </w:rPr>
-        <w:t>len</w:t>
-      </w:r>
-      <w:proofErr w:type="spellEnd"/>
-      <w:r>
-        <w:rPr>
-          <w:rFonts w:cs="B Nazanin"/>
-          <w:sz w:val="28"/>
-          <w:szCs w:val="28"/>
-          <w:lang w:bidi="fa-IR"/>
-        </w:rPr>
-        <w:t>()</w:t>
+      <w:r>
+        <w:rPr>
+          <w:rFonts w:cs="B Nazanin"/>
+          <w:sz w:val="28"/>
+          <w:szCs w:val="28"/>
+          <w:lang w:bidi="fa-IR"/>
+        </w:rPr>
+        <w:t>len()</w:t>
       </w:r>
       <w:r>
         <w:rPr>
@@ -881,7 +840,6 @@
         </w:rPr>
         <w:t xml:space="preserve">-توی </w:t>
       </w:r>
-      <w:proofErr w:type="spellStart"/>
       <w:r>
         <w:rPr>
           <w:rFonts w:cs="B Nazanin"/>
@@ -891,7 +849,6 @@
         </w:rPr>
         <w:t>vscode</w:t>
       </w:r>
-      <w:proofErr w:type="spellEnd"/>
       <w:r>
         <w:rPr>
           <w:rFonts w:cs="B Nazanin" w:hint="cs"/>
@@ -921,7 +878,6 @@
         </w:rPr>
         <w:t xml:space="preserve"> ذخیره شده به مشکل خوردیم . توی همون </w:t>
       </w:r>
-      <w:proofErr w:type="spellStart"/>
       <w:r>
         <w:rPr>
           <w:rFonts w:cs="B Nazanin"/>
@@ -931,7 +887,6 @@
         </w:rPr>
         <w:t>pycharm</w:t>
       </w:r>
-      <w:proofErr w:type="spellEnd"/>
       <w:r>
         <w:rPr>
           <w:rFonts w:cs="B Nazanin" w:hint="cs"/>
@@ -942,7 +897,6 @@
         </w:rPr>
         <w:t xml:space="preserve"> پیش میریم.  یا عشقمون کشید با </w:t>
       </w:r>
-      <w:proofErr w:type="spellStart"/>
       <w:r>
         <w:rPr>
           <w:rFonts w:cs="B Nazanin"/>
@@ -952,7 +906,6 @@
         </w:rPr>
         <w:t>jupyter</w:t>
       </w:r>
-      <w:proofErr w:type="spellEnd"/>
       <w:r>
         <w:rPr>
           <w:rFonts w:cs="B Nazanin" w:hint="cs"/>
@@ -1094,25 +1047,14 @@
           <w:lang w:bidi="fa-IR"/>
         </w:rPr>
       </w:pPr>
-      <w:proofErr w:type="gramStart"/>
-      <w:r>
-        <w:rPr>
-          <w:rFonts w:cs="B Nazanin"/>
-          <w:sz w:val="28"/>
-          <w:szCs w:val="28"/>
-          <w:lang w:bidi="fa-IR"/>
-        </w:rPr>
-        <w:t>Len(</w:t>
-      </w:r>
-      <w:proofErr w:type="gramEnd"/>
-      <w:r>
-        <w:rPr>
-          <w:rFonts w:cs="B Nazanin"/>
-          <w:sz w:val="28"/>
-          <w:szCs w:val="28"/>
-          <w:lang w:bidi="fa-IR"/>
-        </w:rPr>
-        <w:t>)</w:t>
+      <w:r>
+        <w:rPr>
+          <w:rFonts w:cs="B Nazanin"/>
+          <w:sz w:val="28"/>
+          <w:szCs w:val="28"/>
+          <w:lang w:bidi="fa-IR"/>
+        </w:rPr>
+        <w:t>Len()</w:t>
       </w:r>
       <w:r>
         <w:rPr>
@@ -1124,7 +1066,6 @@
         </w:rPr>
         <w:t xml:space="preserve"> برای </w:t>
       </w:r>
-      <w:proofErr w:type="spellStart"/>
       <w:r>
         <w:rPr>
           <w:rFonts w:cs="B Nazanin"/>
@@ -1134,7 +1075,6 @@
         </w:rPr>
         <w:t>Int</w:t>
       </w:r>
-      <w:proofErr w:type="spellEnd"/>
       <w:r>
         <w:rPr>
           <w:rFonts w:cs="B Nazanin" w:hint="cs"/>
@@ -1183,7 +1123,6 @@
         </w:rPr>
         <w:t xml:space="preserve"> انجام بدیم روی </w:t>
       </w:r>
-      <w:proofErr w:type="spellStart"/>
       <w:r>
         <w:rPr>
           <w:rFonts w:cs="B Nazanin"/>
@@ -1193,7 +1132,6 @@
         </w:rPr>
         <w:t>Int</w:t>
       </w:r>
-      <w:proofErr w:type="spellEnd"/>
       <w:r>
         <w:rPr>
           <w:rFonts w:cs="B Nazanin" w:hint="cs"/>
@@ -1391,25 +1329,14 @@
           <w:lang w:bidi="fa-IR"/>
         </w:rPr>
       </w:pPr>
-      <w:proofErr w:type="gramStart"/>
-      <w:r>
-        <w:rPr>
-          <w:rFonts w:cs="B Nazanin"/>
-          <w:sz w:val="28"/>
-          <w:szCs w:val="28"/>
-          <w:lang w:bidi="fa-IR"/>
-        </w:rPr>
-        <w:t>Type(</w:t>
-      </w:r>
-      <w:proofErr w:type="gramEnd"/>
-      <w:r>
-        <w:rPr>
-          <w:rFonts w:cs="B Nazanin"/>
-          <w:sz w:val="28"/>
-          <w:szCs w:val="28"/>
-          <w:lang w:bidi="fa-IR"/>
-        </w:rPr>
-        <w:t>)</w:t>
+      <w:r>
+        <w:rPr>
+          <w:rFonts w:cs="B Nazanin"/>
+          <w:sz w:val="28"/>
+          <w:szCs w:val="28"/>
+          <w:lang w:bidi="fa-IR"/>
+        </w:rPr>
+        <w:t>Type()</w:t>
       </w:r>
       <w:r>
         <w:rPr>
@@ -1614,25 +1541,14 @@
           <w:lang w:bidi="fa-IR"/>
         </w:rPr>
       </w:pPr>
-      <w:proofErr w:type="gramStart"/>
-      <w:r>
-        <w:rPr>
-          <w:rFonts w:cs="B Nazanin"/>
-          <w:sz w:val="28"/>
-          <w:szCs w:val="28"/>
-          <w:lang w:bidi="fa-IR"/>
-        </w:rPr>
-        <w:t>Round(</w:t>
-      </w:r>
-      <w:proofErr w:type="gramEnd"/>
-      <w:r>
-        <w:rPr>
-          <w:rFonts w:cs="B Nazanin"/>
-          <w:sz w:val="28"/>
-          <w:szCs w:val="28"/>
-          <w:lang w:bidi="fa-IR"/>
-        </w:rPr>
-        <w:t>)</w:t>
+      <w:r>
+        <w:rPr>
+          <w:rFonts w:cs="B Nazanin"/>
+          <w:sz w:val="28"/>
+          <w:szCs w:val="28"/>
+          <w:lang w:bidi="fa-IR"/>
+        </w:rPr>
+        <w:t>Round()</w:t>
       </w:r>
       <w:r>
         <w:rPr>
@@ -1683,38 +1599,7 @@
           <w:szCs w:val="28"/>
           <w:lang w:bidi="fa-IR"/>
         </w:rPr>
-        <w:t>Round(</w:t>
-      </w:r>
-      <w:proofErr w:type="spellStart"/>
-      <w:r>
-        <w:rPr>
-          <w:rFonts w:cs="B Nazanin"/>
-          <w:sz w:val="28"/>
-          <w:szCs w:val="28"/>
-          <w:lang w:bidi="fa-IR"/>
-        </w:rPr>
-        <w:t>x</w:t>
-      </w:r>
-      <w:proofErr w:type="gramStart"/>
-      <w:r>
-        <w:rPr>
-          <w:rFonts w:cs="B Nazanin"/>
-          <w:sz w:val="28"/>
-          <w:szCs w:val="28"/>
-          <w:lang w:bidi="fa-IR"/>
-        </w:rPr>
-        <w:t>,x</w:t>
-      </w:r>
-      <w:proofErr w:type="spellEnd"/>
-      <w:proofErr w:type="gramEnd"/>
-      <w:r>
-        <w:rPr>
-          <w:rFonts w:cs="B Nazanin"/>
-          <w:sz w:val="28"/>
-          <w:szCs w:val="28"/>
-          <w:lang w:bidi="fa-IR"/>
-        </w:rPr>
-        <w:t>)</w:t>
+        <w:t>Round(x,x)</w:t>
       </w:r>
       <w:r>
         <w:rPr>
@@ -1738,8 +1623,6 @@
           <w:lang w:bidi="fa-IR"/>
         </w:rPr>
       </w:pPr>
-      <w:proofErr w:type="spellStart"/>
-      <w:proofErr w:type="gramStart"/>
       <w:r>
         <w:rPr>
           <w:rFonts w:cs="B Nazanin"/>
@@ -1749,56 +1632,24 @@
         </w:rPr>
         <w:t>Fstring</w:t>
       </w:r>
-      <w:proofErr w:type="spellEnd"/>
-      <w:r>
-        <w:rPr>
-          <w:rFonts w:cs="B Nazanin" w:hint="cs"/>
-          <w:sz w:val="28"/>
-          <w:szCs w:val="28"/>
-          <w:rtl/>
-          <w:lang w:bidi="fa-IR"/>
-        </w:rPr>
-        <w:t xml:space="preserve"> :</w:t>
-      </w:r>
-      <w:proofErr w:type="gramEnd"/>
-      <w:r>
-        <w:rPr>
-          <w:rFonts w:cs="B Nazanin" w:hint="cs"/>
-          <w:sz w:val="28"/>
-          <w:szCs w:val="28"/>
-          <w:rtl/>
-          <w:lang w:bidi="fa-IR"/>
-        </w:rPr>
-        <w:t xml:space="preserve"> </w:t>
-      </w:r>
-      <w:r>
-        <w:rPr>
-          <w:rFonts w:cs="B Nazanin"/>
-          <w:sz w:val="28"/>
-          <w:szCs w:val="28"/>
-          <w:lang w:bidi="fa-IR"/>
-        </w:rPr>
-        <w:t>print(</w:t>
-      </w:r>
-      <w:proofErr w:type="spellStart"/>
-      <w:r>
-        <w:rPr>
-          <w:rFonts w:cs="B Nazanin"/>
-          <w:sz w:val="28"/>
-          <w:szCs w:val="28"/>
-          <w:lang w:bidi="fa-IR"/>
-        </w:rPr>
-        <w:t>f”string</w:t>
-      </w:r>
-      <w:proofErr w:type="spellEnd"/>
-      <w:r>
-        <w:rPr>
-          <w:rFonts w:cs="B Nazanin"/>
-          <w:sz w:val="28"/>
-          <w:szCs w:val="28"/>
-          <w:lang w:bidi="fa-IR"/>
-        </w:rPr>
-        <w:t>{value}”</w:t>
+      <w:r>
+        <w:rPr>
+          <w:rFonts w:cs="B Nazanin" w:hint="cs"/>
+          <w:sz w:val="28"/>
+          <w:szCs w:val="28"/>
+          <w:rtl/>
+          <w:lang w:bidi="fa-IR"/>
+        </w:rPr>
+        <w:t xml:space="preserve"> : </w:t>
+      </w:r>
+      <w:r>
+        <w:rPr>
+          <w:rFonts w:cs="B Nazanin"/>
+          <w:sz w:val="28"/>
+          <w:szCs w:val="28"/>
+          <w:lang w:bidi="fa-IR"/>
+        </w:rPr>
+        <w:t>print(f”string{value}”</w:t>
       </w:r>
     </w:p>
     <w:p>
@@ -2053,45 +1904,14 @@
         </w:rPr>
         <w:t xml:space="preserve"> </w:t>
       </w:r>
-      <w:proofErr w:type="spellStart"/>
-      <w:r>
-        <w:rPr>
-          <w:rFonts w:cs="B Nazanin"/>
-          <w:sz w:val="28"/>
-          <w:szCs w:val="28"/>
-          <w:lang w:bidi="fa-IR"/>
-        </w:rPr>
-        <w:t>treasue</w:t>
-      </w:r>
-      <w:proofErr w:type="spellEnd"/>
-      <w:r>
-        <w:rPr>
-          <w:rFonts w:cs="B Nazanin"/>
-          <w:sz w:val="28"/>
-          <w:szCs w:val="28"/>
-          <w:lang w:bidi="fa-IR"/>
-        </w:rPr>
-        <w:t>-</w:t>
-      </w:r>
-      <w:proofErr w:type="spellStart"/>
-      <w:r>
-        <w:rPr>
-          <w:rFonts w:cs="B Nazanin"/>
-          <w:sz w:val="28"/>
-          <w:szCs w:val="28"/>
-          <w:lang w:bidi="fa-IR"/>
-        </w:rPr>
-        <w:t>islad</w:t>
-      </w:r>
-      <w:proofErr w:type="spellEnd"/>
-      <w:r>
-        <w:rPr>
-          <w:rFonts w:cs="B Nazanin"/>
-          <w:sz w:val="28"/>
-          <w:szCs w:val="28"/>
-          <w:lang w:bidi="fa-IR"/>
-        </w:rPr>
-        <w:t>-end</w:t>
+      <w:r>
+        <w:rPr>
+          <w:rFonts w:cs="B Nazanin"/>
+          <w:sz w:val="28"/>
+          <w:szCs w:val="28"/>
+          <w:lang w:bidi="fa-IR"/>
+        </w:rPr>
+        <w:t>treasue-islad-end</w:t>
       </w:r>
     </w:p>
     <w:p>
@@ -2715,7 +2535,6 @@
         </w:rPr>
         <w:t xml:space="preserve">-داخل </w:t>
       </w:r>
-      <w:proofErr w:type="spellStart"/>
       <w:r>
         <w:rPr>
           <w:rFonts w:cs="B Nazanin"/>
@@ -2725,7 +2544,6 @@
         </w:rPr>
         <w:t>pycharm</w:t>
       </w:r>
-      <w:proofErr w:type="spellEnd"/>
       <w:r>
         <w:rPr>
           <w:rFonts w:cs="B Nazanin" w:hint="cs"/>
@@ -3426,8 +3244,6 @@
         </w:rPr>
         <w:t>Import random</w:t>
       </w:r>
-      <w:bookmarkStart w:id="6" w:name="_GoBack"/>
-      <w:bookmarkEnd w:id="6"/>
     </w:p>
     <w:p>
       <w:pPr>
@@ -3486,27 +3302,7 @@
           <w:szCs w:val="28"/>
           <w:lang w:bidi="fa-IR"/>
         </w:rPr>
-        <w:t>.</w:t>
-      </w:r>
-      <w:proofErr w:type="spellStart"/>
-      <w:r>
-        <w:rPr>
-          <w:rFonts w:cs="B Nazanin"/>
-          <w:sz w:val="28"/>
-          <w:szCs w:val="28"/>
-          <w:lang w:bidi="fa-IR"/>
-        </w:rPr>
-        <w:t>randint</w:t>
-      </w:r>
-      <w:proofErr w:type="spellEnd"/>
-      <w:r>
-        <w:rPr>
-          <w:rFonts w:cs="B Nazanin"/>
-          <w:sz w:val="28"/>
-          <w:szCs w:val="28"/>
-          <w:lang w:bidi="fa-IR"/>
-        </w:rPr>
-        <w:t>()</w:t>
+        <w:t>.randint()</w:t>
       </w:r>
       <w:r>
         <w:rPr>
@@ -3933,36 +3729,14 @@
           <w:lang w:bidi="fa-IR"/>
         </w:rPr>
       </w:pPr>
-      <w:proofErr w:type="spellStart"/>
-      <w:proofErr w:type="gramStart"/>
-      <w:r>
-        <w:rPr>
-          <w:rFonts w:cs="B Nazanin"/>
-          <w:sz w:val="28"/>
-          <w:szCs w:val="28"/>
-          <w:lang w:bidi="fa-IR"/>
-        </w:rPr>
-        <w:t>aList.add</w:t>
-      </w:r>
-      <w:proofErr w:type="spellEnd"/>
-      <w:r>
-        <w:rPr>
-          <w:rFonts w:cs="B Nazanin"/>
-          <w:sz w:val="28"/>
-          <w:szCs w:val="28"/>
-          <w:lang w:bidi="fa-IR"/>
-        </w:rPr>
-        <w:t>(</w:t>
-      </w:r>
-      <w:proofErr w:type="gramEnd"/>
-      <w:r>
-        <w:rPr>
-          <w:rFonts w:cs="B Nazanin"/>
-          <w:sz w:val="28"/>
-          <w:szCs w:val="28"/>
-          <w:lang w:bidi="fa-IR"/>
-        </w:rPr>
-        <w:t>)</w:t>
+      <w:r>
+        <w:rPr>
+          <w:rFonts w:cs="B Nazanin"/>
+          <w:sz w:val="28"/>
+          <w:szCs w:val="28"/>
+          <w:lang w:bidi="fa-IR"/>
+        </w:rPr>
+        <w:t>aList.add()</w:t>
       </w:r>
       <w:r>
         <w:rPr>
@@ -3974,25 +3748,14 @@
         </w:rPr>
         <w:t xml:space="preserve"> و </w:t>
       </w:r>
-      <w:proofErr w:type="spellStart"/>
-      <w:r>
-        <w:rPr>
-          <w:rFonts w:cs="B Nazanin"/>
-          <w:sz w:val="28"/>
-          <w:szCs w:val="28"/>
-          <w:lang w:bidi="fa-IR"/>
-        </w:rPr>
-        <w:t>aList.extend</w:t>
-      </w:r>
-      <w:proofErr w:type="spellEnd"/>
-      <w:r>
-        <w:rPr>
-          <w:rFonts w:cs="B Nazanin"/>
-          <w:sz w:val="28"/>
-          <w:szCs w:val="28"/>
-          <w:lang w:bidi="fa-IR"/>
-        </w:rPr>
-        <w:t>()</w:t>
+      <w:r>
+        <w:rPr>
+          <w:rFonts w:cs="B Nazanin"/>
+          <w:sz w:val="28"/>
+          <w:szCs w:val="28"/>
+          <w:lang w:bidi="fa-IR"/>
+        </w:rPr>
+        <w:t>aList.extend()</w:t>
       </w:r>
       <w:r>
         <w:rPr>
@@ -4037,25 +3800,14 @@
         </w:rPr>
         <w:t xml:space="preserve">میتونیم با </w:t>
       </w:r>
-      <w:proofErr w:type="spellStart"/>
-      <w:r>
-        <w:rPr>
-          <w:rFonts w:cs="B Nazanin"/>
-          <w:sz w:val="28"/>
-          <w:szCs w:val="28"/>
-          <w:lang w:bidi="fa-IR"/>
-        </w:rPr>
-        <w:t>random.choice</w:t>
-      </w:r>
-      <w:proofErr w:type="spellEnd"/>
-      <w:r>
-        <w:rPr>
-          <w:rFonts w:cs="B Nazanin"/>
-          <w:sz w:val="28"/>
-          <w:szCs w:val="28"/>
-          <w:lang w:bidi="fa-IR"/>
-        </w:rPr>
-        <w:t>()</w:t>
+      <w:r>
+        <w:rPr>
+          <w:rFonts w:cs="B Nazanin"/>
+          <w:sz w:val="28"/>
+          <w:szCs w:val="28"/>
+          <w:lang w:bidi="fa-IR"/>
+        </w:rPr>
+        <w:t>random.choice()</w:t>
       </w:r>
       <w:r>
         <w:rPr>
@@ -4144,38 +3896,17 @@
           <w:lang w:bidi="fa-IR"/>
         </w:rPr>
         <w:lastRenderedPageBreak/>
-        <w:t xml:space="preserve">Nested </w:t>
-      </w:r>
-      <w:proofErr w:type="gramStart"/>
-      <w:r>
-        <w:rPr>
-          <w:rFonts w:cs="B Nazanin"/>
-          <w:sz w:val="28"/>
-          <w:szCs w:val="28"/>
-          <w:lang w:bidi="fa-IR"/>
-        </w:rPr>
-        <w:t>list</w:t>
-      </w:r>
-      <w:r>
-        <w:rPr>
-          <w:rFonts w:cs="B Nazanin" w:hint="cs"/>
-          <w:sz w:val="28"/>
-          <w:szCs w:val="28"/>
-          <w:rtl/>
-          <w:lang w:bidi="fa-IR"/>
-        </w:rPr>
-        <w:t xml:space="preserve"> :</w:t>
-      </w:r>
-      <w:proofErr w:type="gramEnd"/>
-      <w:r>
-        <w:rPr>
-          <w:rFonts w:cs="B Nazanin" w:hint="cs"/>
-          <w:sz w:val="28"/>
-          <w:szCs w:val="28"/>
-          <w:rtl/>
-          <w:lang w:bidi="fa-IR"/>
-        </w:rPr>
-        <w:t xml:space="preserve"> میتونیم داخل یک </w:t>
+        <w:t>Nested list</w:t>
+      </w:r>
+      <w:r>
+        <w:rPr>
+          <w:rFonts w:cs="B Nazanin" w:hint="cs"/>
+          <w:sz w:val="28"/>
+          <w:szCs w:val="28"/>
+          <w:rtl/>
+          <w:lang w:bidi="fa-IR"/>
+        </w:rPr>
+        <w:t xml:space="preserve"> : میتونیم داخل یک </w:t>
       </w:r>
       <w:r>
         <w:rPr>
@@ -4345,7 +4076,7 @@
           <w:lang w:bidi="fa-IR"/>
         </w:rPr>
       </w:pPr>
-      <w:bookmarkStart w:id="7" w:name="I4030824"/>
+      <w:bookmarkStart w:id="6" w:name="I4030824"/>
       <w:r>
         <w:rPr>
           <w:rFonts w:cs="B Nazanin" w:hint="cs"/>
@@ -4358,7 +4089,7 @@
         <w:t>ادامه</w:t>
       </w:r>
     </w:p>
-    <w:bookmarkEnd w:id="7"/>
+    <w:bookmarkEnd w:id="6"/>
     <w:p>
       <w:pPr>
         <w:bidi/>
@@ -4480,25 +4211,14 @@
         </w:rPr>
         <w:t>1-</w:t>
       </w:r>
-      <w:proofErr w:type="spellStart"/>
-      <w:r>
-        <w:rPr>
-          <w:rFonts w:cs="B Nazanin"/>
-          <w:sz w:val="28"/>
-          <w:szCs w:val="28"/>
-          <w:lang w:bidi="fa-IR"/>
-        </w:rPr>
-        <w:t>ascii</w:t>
-      </w:r>
-      <w:proofErr w:type="spellEnd"/>
-      <w:r>
-        <w:rPr>
-          <w:rFonts w:cs="B Nazanin"/>
-          <w:sz w:val="28"/>
-          <w:szCs w:val="28"/>
-          <w:lang w:bidi="fa-IR"/>
-        </w:rPr>
-        <w:t xml:space="preserve"> art</w:t>
+      <w:r>
+        <w:rPr>
+          <w:rFonts w:cs="B Nazanin"/>
+          <w:sz w:val="28"/>
+          <w:szCs w:val="28"/>
+          <w:lang w:bidi="fa-IR"/>
+        </w:rPr>
+        <w:t>ascii art</w:t>
       </w:r>
       <w:r>
         <w:rPr>
@@ -4548,45 +4268,14 @@
         </w:rPr>
         <w:t xml:space="preserve"> مطابقت داره که باعث میشه فقط بنویسه </w:t>
       </w:r>
-      <w:proofErr w:type="spellStart"/>
-      <w:r>
-        <w:rPr>
-          <w:rFonts w:cs="B Nazanin"/>
-          <w:sz w:val="28"/>
-          <w:szCs w:val="28"/>
-          <w:lang w:bidi="fa-IR"/>
-        </w:rPr>
-        <w:t>List_name</w:t>
-      </w:r>
-      <w:proofErr w:type="spellEnd"/>
-      <w:r>
-        <w:rPr>
-          <w:rFonts w:cs="B Nazanin"/>
-          <w:sz w:val="28"/>
-          <w:szCs w:val="28"/>
-          <w:lang w:bidi="fa-IR"/>
-        </w:rPr>
-        <w:t xml:space="preserve"> [</w:t>
-      </w:r>
-      <w:proofErr w:type="spellStart"/>
-      <w:r>
-        <w:rPr>
-          <w:rFonts w:cs="B Nazanin"/>
-          <w:sz w:val="28"/>
-          <w:szCs w:val="28"/>
-          <w:lang w:bidi="fa-IR"/>
-        </w:rPr>
-        <w:t>user_choice</w:t>
-      </w:r>
-      <w:proofErr w:type="spellEnd"/>
-      <w:r>
-        <w:rPr>
-          <w:rFonts w:cs="B Nazanin"/>
-          <w:sz w:val="28"/>
-          <w:szCs w:val="28"/>
-          <w:lang w:bidi="fa-IR"/>
-        </w:rPr>
-        <w:t>]</w:t>
+      <w:r>
+        <w:rPr>
+          <w:rFonts w:cs="B Nazanin"/>
+          <w:sz w:val="28"/>
+          <w:szCs w:val="28"/>
+          <w:lang w:bidi="fa-IR"/>
+        </w:rPr>
+        <w:t>List_name [user_choice]</w:t>
       </w:r>
       <w:r>
         <w:rPr>
@@ -4617,7 +4306,6 @@
         </w:rPr>
         <w:t xml:space="preserve"> براش ساختیم و هر دفعه برای پرینت کردن هرکدوم باید این رو مینوشتیم: </w:t>
       </w:r>
-      <w:proofErr w:type="spellStart"/>
       <w:r>
         <w:rPr>
           <w:rFonts w:cs="B Nazanin"/>
@@ -4627,7 +4315,6 @@
         </w:rPr>
         <w:t>module_name.scissors</w:t>
       </w:r>
-      <w:proofErr w:type="spellEnd"/>
       <w:r>
         <w:rPr>
           <w:rFonts w:cs="B Nazanin" w:hint="cs"/>
@@ -4645,19 +4332,8 @@
           <w:szCs w:val="28"/>
           <w:lang w:bidi="fa-IR"/>
         </w:rPr>
-        <w:t xml:space="preserve">Import </w:t>
-      </w:r>
-      <w:proofErr w:type="spellStart"/>
-      <w:r>
-        <w:rPr>
-          <w:rFonts w:cs="B Nazanin"/>
-          <w:sz w:val="28"/>
-          <w:szCs w:val="28"/>
-          <w:lang w:bidi="fa-IR"/>
-        </w:rPr>
-        <w:t>module_name</w:t>
-      </w:r>
-      <w:proofErr w:type="spellEnd"/>
+        <w:t>Import module_name</w:t>
+      </w:r>
       <w:r>
         <w:rPr>
           <w:rFonts w:cs="B Nazanin" w:hint="cs"/>
@@ -4694,14 +4370,14 @@
       <w:pPr>
         <w:bidi/>
         <w:rPr>
-          <w:rFonts w:cs="B Nazanin" w:hint="cs"/>
-          <w:sz w:val="28"/>
-          <w:szCs w:val="28"/>
-          <w:rtl/>
-          <w:lang w:bidi="fa-IR"/>
-        </w:rPr>
-      </w:pPr>
-      <w:bookmarkStart w:id="8" w:name="I4030828"/>
+          <w:rFonts w:cs="B Nazanin"/>
+          <w:sz w:val="28"/>
+          <w:szCs w:val="28"/>
+          <w:rtl/>
+          <w:lang w:bidi="fa-IR"/>
+        </w:rPr>
+      </w:pPr>
+      <w:bookmarkStart w:id="7" w:name="I4030828"/>
       <w:r>
         <w:rPr>
           <w:rFonts w:cs="B Nazanin" w:hint="cs"/>
@@ -4714,12 +4390,12 @@
         <w:t>ادامه</w:t>
       </w:r>
     </w:p>
-    <w:bookmarkEnd w:id="8"/>
-    <w:p>
-      <w:pPr>
-        <w:bidi/>
-        <w:rPr>
-          <w:rFonts w:cs="B Nazanin" w:hint="cs"/>
+    <w:bookmarkEnd w:id="7"/>
+    <w:p>
+      <w:pPr>
+        <w:bidi/>
+        <w:rPr>
+          <w:rFonts w:cs="B Nazanin"/>
           <w:sz w:val="28"/>
           <w:szCs w:val="28"/>
           <w:rtl/>
@@ -4779,7 +4455,7 @@
       <w:pPr>
         <w:bidi/>
         <w:rPr>
-          <w:rFonts w:cs="B Nazanin" w:hint="cs"/>
+          <w:rFonts w:cs="B Nazanin"/>
           <w:sz w:val="28"/>
           <w:szCs w:val="28"/>
           <w:rtl/>
@@ -4812,7 +4488,7 @@
       <w:pPr>
         <w:bidi/>
         <w:rPr>
-          <w:rFonts w:cs="B Nazanin" w:hint="cs"/>
+          <w:rFonts w:cs="B Nazanin"/>
           <w:sz w:val="28"/>
           <w:szCs w:val="28"/>
           <w:rtl/>
@@ -4848,25 +4524,14 @@
         </w:rPr>
         <w:t xml:space="preserve"> </w:t>
       </w:r>
-      <w:proofErr w:type="spellStart"/>
-      <w:r>
-        <w:rPr>
-          <w:rFonts w:cs="B Nazanin"/>
-          <w:sz w:val="28"/>
-          <w:szCs w:val="28"/>
-          <w:lang w:bidi="fa-IR"/>
-        </w:rPr>
-        <w:t>PyPassword</w:t>
-      </w:r>
-      <w:proofErr w:type="spellEnd"/>
-      <w:r>
-        <w:rPr>
-          <w:rFonts w:cs="B Nazanin"/>
-          <w:sz w:val="28"/>
-          <w:szCs w:val="28"/>
-          <w:lang w:bidi="fa-IR"/>
-        </w:rPr>
-        <w:t xml:space="preserve"> generator</w:t>
+      <w:r>
+        <w:rPr>
+          <w:rFonts w:cs="B Nazanin"/>
+          <w:sz w:val="28"/>
+          <w:szCs w:val="28"/>
+          <w:lang w:bidi="fa-IR"/>
+        </w:rPr>
+        <w:t>PyPassword generator</w:t>
       </w:r>
       <w:r>
         <w:rPr>
@@ -4893,10 +4558,10 @@
       <w:r>
         <w:rPr>
           <w:rFonts w:cs="B Nazanin"/>
-          <w:sz w:val="28"/>
-          <w:szCs w:val="28"/>
-          <w:rtl/>
-          <w:lang w:bidi="fa-IR"/>
+          <w:noProof/>
+          <w:sz w:val="28"/>
+          <w:szCs w:val="28"/>
+          <w:rtl/>
         </w:rPr>
         <w:drawing>
           <wp:inline distT="0" distB="0" distL="0" distR="0" wp14:anchorId="485C48D5" wp14:editId="473DDDC0">
@@ -4950,7 +4615,7 @@
       <w:pPr>
         <w:bidi/>
         <w:rPr>
-          <w:rFonts w:cs="B Nazanin" w:hint="cs"/>
+          <w:rFonts w:cs="B Nazanin"/>
           <w:sz w:val="28"/>
           <w:szCs w:val="28"/>
           <w:rtl/>
@@ -5113,13 +4778,151 @@
       <w:pPr>
         <w:bidi/>
         <w:rPr>
-          <w:rFonts w:cs="B Nazanin"/>
-          <w:sz w:val="28"/>
-          <w:szCs w:val="28"/>
-          <w:rtl/>
-          <w:lang w:bidi="fa-IR"/>
-        </w:rPr>
-      </w:pPr>
+          <w:rFonts w:cs="B Nazanin" w:hint="cs"/>
+          <w:sz w:val="28"/>
+          <w:szCs w:val="28"/>
+          <w:rtl/>
+          <w:lang w:bidi="fa-IR"/>
+        </w:rPr>
+      </w:pPr>
+      <w:r>
+        <w:rPr>
+          <w:rFonts w:cs="B Nazanin" w:hint="cs"/>
+          <w:sz w:val="28"/>
+          <w:szCs w:val="28"/>
+          <w:rtl/>
+          <w:lang w:bidi="fa-IR"/>
+        </w:rPr>
+        <w:t xml:space="preserve">در </w:t>
+      </w:r>
+      <w:r>
+        <w:rPr>
+          <w:rFonts w:cs="B Nazanin"/>
+          <w:sz w:val="28"/>
+          <w:szCs w:val="28"/>
+          <w:lang w:bidi="fa-IR"/>
+        </w:rPr>
+        <w:t>easy</w:t>
+      </w:r>
+      <w:r>
+        <w:rPr>
+          <w:rFonts w:cs="B Nazanin" w:hint="cs"/>
+          <w:sz w:val="28"/>
+          <w:szCs w:val="28"/>
+          <w:rtl/>
+          <w:lang w:bidi="fa-IR"/>
+        </w:rPr>
+        <w:t xml:space="preserve"> به ترتیبِ حروف ، سمبل، عدد رفتیم ولی در </w:t>
+      </w:r>
+      <w:r>
+        <w:rPr>
+          <w:rFonts w:cs="B Nazanin"/>
+          <w:sz w:val="28"/>
+          <w:szCs w:val="28"/>
+          <w:lang w:bidi="fa-IR"/>
+        </w:rPr>
+        <w:t>hard</w:t>
+      </w:r>
+      <w:r>
+        <w:rPr>
+          <w:rFonts w:cs="B Nazanin" w:hint="cs"/>
+          <w:sz w:val="28"/>
+          <w:szCs w:val="28"/>
+          <w:rtl/>
+          <w:lang w:bidi="fa-IR"/>
+        </w:rPr>
+        <w:t xml:space="preserve"> باید بدون ترتیب مشخص پسوورد ساخته میشد. که ما از خودمون با </w:t>
+      </w:r>
+      <w:r>
+        <w:rPr>
+          <w:rFonts w:cs="B Nazanin"/>
+          <w:sz w:val="28"/>
+          <w:szCs w:val="28"/>
+          <w:lang w:bidi="fa-IR"/>
+        </w:rPr>
+        <w:t>random</w:t>
+      </w:r>
+      <w:r>
+        <w:rPr>
+          <w:rFonts w:cs="B Nazanin" w:hint="cs"/>
+          <w:sz w:val="28"/>
+          <w:szCs w:val="28"/>
+          <w:rtl/>
+          <w:lang w:bidi="fa-IR"/>
+        </w:rPr>
+        <w:t xml:space="preserve"> درستش کردیم. ولی داخلِ خودِ </w:t>
+      </w:r>
+      <w:r>
+        <w:rPr>
+          <w:rFonts w:cs="B Nazanin"/>
+          <w:sz w:val="28"/>
+          <w:szCs w:val="28"/>
+          <w:lang w:bidi="fa-IR"/>
+        </w:rPr>
+        <w:t>random</w:t>
+      </w:r>
+      <w:r>
+        <w:rPr>
+          <w:rFonts w:cs="B Nazanin" w:hint="cs"/>
+          <w:sz w:val="28"/>
+          <w:szCs w:val="28"/>
+          <w:rtl/>
+          <w:lang w:bidi="fa-IR"/>
+        </w:rPr>
+        <w:t xml:space="preserve"> یه </w:t>
+      </w:r>
+      <w:r>
+        <w:rPr>
+          <w:rFonts w:cs="B Nazanin"/>
+          <w:sz w:val="28"/>
+          <w:szCs w:val="28"/>
+          <w:lang w:bidi="fa-IR"/>
+        </w:rPr>
+        <w:t>method</w:t>
+      </w:r>
+      <w:r>
+        <w:rPr>
+          <w:rFonts w:cs="B Nazanin" w:hint="cs"/>
+          <w:sz w:val="28"/>
+          <w:szCs w:val="28"/>
+          <w:rtl/>
+          <w:lang w:bidi="fa-IR"/>
+        </w:rPr>
+        <w:t xml:space="preserve"> هست به نام </w:t>
+      </w:r>
+      <w:r>
+        <w:rPr>
+          <w:rFonts w:cs="B Nazanin"/>
+          <w:sz w:val="28"/>
+          <w:szCs w:val="28"/>
+          <w:lang w:bidi="fa-IR"/>
+        </w:rPr>
+        <w:t>shuffle()</w:t>
+      </w:r>
+      <w:r>
+        <w:rPr>
+          <w:rFonts w:cs="B Nazanin" w:hint="cs"/>
+          <w:sz w:val="28"/>
+          <w:szCs w:val="28"/>
+          <w:rtl/>
+          <w:lang w:bidi="fa-IR"/>
+        </w:rPr>
+        <w:t xml:space="preserve"> که همین کار رو انجام میده .</w:t>
+      </w:r>
+    </w:p>
+    <w:p>
+      <w:pPr>
+        <w:bidi/>
+        <w:rPr>
+          <w:rFonts w:cs="B Nazanin" w:hint="cs"/>
+          <w:sz w:val="28"/>
+          <w:szCs w:val="28"/>
+          <w:rtl/>
+          <w:lang w:bidi="fa-IR"/>
+        </w:rPr>
+      </w:pPr>
+      <w:bookmarkStart w:id="8" w:name="_GoBack"/>
+      <w:bookmarkEnd w:id="8"/>
     </w:p>
     <w:sectPr>
       <w:pgSz w:w="11909" w:h="16834" w:code="9"/>

--- a/Elastipy.docx
+++ b/Elastipy.docx
@@ -24,14 +24,25 @@
         </w:rPr>
         <w:t xml:space="preserve">کورس </w:t>
       </w:r>
-      <w:r>
-        <w:rPr>
-          <w:rFonts w:cs="B Nazanin"/>
-          <w:sz w:val="28"/>
-          <w:szCs w:val="28"/>
-          <w:lang w:bidi="fa-IR"/>
-        </w:rPr>
-        <w:t>udemy – 100 days of code</w:t>
+      <w:proofErr w:type="spellStart"/>
+      <w:r>
+        <w:rPr>
+          <w:rFonts w:cs="B Nazanin"/>
+          <w:sz w:val="28"/>
+          <w:szCs w:val="28"/>
+          <w:lang w:bidi="fa-IR"/>
+        </w:rPr>
+        <w:t>udemy</w:t>
+      </w:r>
+      <w:proofErr w:type="spellEnd"/>
+      <w:r>
+        <w:rPr>
+          <w:rFonts w:cs="B Nazanin"/>
+          <w:sz w:val="28"/>
+          <w:szCs w:val="28"/>
+          <w:lang w:bidi="fa-IR"/>
+        </w:rPr>
+        <w:t xml:space="preserve"> – 100 days of code</w:t>
       </w:r>
     </w:p>
     <w:p>
@@ -260,8 +271,20 @@
           <w:rtl/>
           <w:lang w:bidi="fa-IR"/>
         </w:rPr>
-        <w:t xml:space="preserve"> رو رفت و داره استرینگ توضیح میده .</w:t>
-      </w:r>
+        <w:t xml:space="preserve"> رو رفت و داره استرینگ توضیح </w:t>
+      </w:r>
+      <w:proofErr w:type="gramStart"/>
+      <w:r>
+        <w:rPr>
+          <w:rFonts w:cs="B Nazanin" w:hint="cs"/>
+          <w:sz w:val="28"/>
+          <w:szCs w:val="28"/>
+          <w:rtl/>
+          <w:lang w:bidi="fa-IR"/>
+        </w:rPr>
+        <w:t>میده .</w:t>
+      </w:r>
+      <w:proofErr w:type="gramEnd"/>
     </w:p>
     <w:p>
       <w:pPr>
@@ -285,6 +308,7 @@
         </w:rPr>
         <w:t xml:space="preserve">توی </w:t>
       </w:r>
+      <w:proofErr w:type="spellStart"/>
       <w:r>
         <w:rPr>
           <w:rFonts w:cs="B Nazanin"/>
@@ -294,6 +318,7 @@
         </w:rPr>
         <w:t>pycharm</w:t>
       </w:r>
+      <w:proofErr w:type="spellEnd"/>
       <w:r>
         <w:rPr>
           <w:rFonts w:cs="B Nazanin" w:hint="cs"/>
@@ -304,6 +329,7 @@
         </w:rPr>
         <w:t xml:space="preserve"> داره پیش میره ، و جالبیش اینه که توی </w:t>
       </w:r>
+      <w:proofErr w:type="spellStart"/>
       <w:r>
         <w:rPr>
           <w:rFonts w:cs="B Nazanin"/>
@@ -313,6 +339,7 @@
         </w:rPr>
         <w:t>Pycharm</w:t>
       </w:r>
+      <w:proofErr w:type="spellEnd"/>
       <w:r>
         <w:rPr>
           <w:rFonts w:cs="B Nazanin" w:hint="cs"/>
@@ -323,6 +350,7 @@
         </w:rPr>
         <w:t xml:space="preserve"> میتونیم اون هایلایتی که زیر چیزای اشتباه میندازه رو هاور کنیم و نکته ش رو ببینیم. فکر کنم این توی </w:t>
       </w:r>
+      <w:proofErr w:type="spellStart"/>
       <w:r>
         <w:rPr>
           <w:rFonts w:cs="B Nazanin"/>
@@ -332,6 +360,7 @@
         </w:rPr>
         <w:t>vscode</w:t>
       </w:r>
+      <w:proofErr w:type="spellEnd"/>
       <w:r>
         <w:rPr>
           <w:rFonts w:cs="B Nazanin" w:hint="cs"/>
@@ -365,6 +394,7 @@
         </w:rPr>
         <w:t xml:space="preserve">-نکته جدید: خط آخر توی اکثر زبان ها بهتره که خالی باشه. وگرنه </w:t>
       </w:r>
+      <w:proofErr w:type="spellStart"/>
       <w:r>
         <w:rPr>
           <w:rFonts w:cs="B Nazanin"/>
@@ -374,6 +404,7 @@
         </w:rPr>
         <w:t>ai</w:t>
       </w:r>
+      <w:proofErr w:type="spellEnd"/>
       <w:r>
         <w:rPr>
           <w:rFonts w:cs="B Nazanin" w:hint="cs"/>
@@ -476,6 +507,7 @@
           <w:lang w:bidi="fa-IR"/>
         </w:rPr>
       </w:pPr>
+      <w:proofErr w:type="spellStart"/>
       <w:r>
         <w:rPr>
           <w:rFonts w:cs="B Nazanin"/>
@@ -485,6 +517,7 @@
         </w:rPr>
         <w:t>Concat</w:t>
       </w:r>
+      <w:proofErr w:type="spellEnd"/>
       <w:r>
         <w:rPr>
           <w:rFonts w:cs="B Nazanin" w:hint="cs"/>
@@ -527,6 +560,7 @@
         </w:rPr>
         <w:t xml:space="preserve">یه نرم افزار معرفی کرد به نام </w:t>
       </w:r>
+      <w:proofErr w:type="spellStart"/>
       <w:r>
         <w:rPr>
           <w:rFonts w:cs="B Nazanin"/>
@@ -536,6 +570,7 @@
         </w:rPr>
         <w:t>thonny</w:t>
       </w:r>
+      <w:proofErr w:type="spellEnd"/>
       <w:r>
         <w:rPr>
           <w:rFonts w:cs="B Nazanin" w:hint="cs"/>
@@ -546,6 +581,7 @@
         </w:rPr>
         <w:t xml:space="preserve"> که میتونیم باهاش کدی که نوشتیم رو ببینیم مرحله به مرحله توسط کامپیوتر چطور اجرا میشه. این جالب میتونه باشه و در ادامه استفاده های زیادی ازش بکنیم . شاید </w:t>
       </w:r>
+      <w:proofErr w:type="spellStart"/>
       <w:r>
         <w:rPr>
           <w:rFonts w:cs="B Nazanin"/>
@@ -555,6 +591,7 @@
         </w:rPr>
         <w:t>Pycharm</w:t>
       </w:r>
+      <w:proofErr w:type="spellEnd"/>
       <w:r>
         <w:rPr>
           <w:rFonts w:cs="B Nazanin" w:hint="cs"/>
@@ -565,6 +602,7 @@
         </w:rPr>
         <w:t xml:space="preserve"> و </w:t>
       </w:r>
+      <w:proofErr w:type="spellStart"/>
       <w:r>
         <w:rPr>
           <w:rFonts w:cs="B Nazanin"/>
@@ -574,6 +612,7 @@
         </w:rPr>
         <w:t>vscode</w:t>
       </w:r>
+      <w:proofErr w:type="spellEnd"/>
       <w:r>
         <w:rPr>
           <w:rFonts w:cs="B Nazanin" w:hint="cs"/>
@@ -737,6 +776,7 @@
         </w:rPr>
         <w:t xml:space="preserve"> استفاده کنیم به جای </w:t>
       </w:r>
+      <w:proofErr w:type="spellStart"/>
       <w:r>
         <w:rPr>
           <w:rFonts w:cs="B Nazanin"/>
@@ -746,6 +786,7 @@
         </w:rPr>
         <w:t>camelCase</w:t>
       </w:r>
+      <w:proofErr w:type="spellEnd"/>
       <w:r>
         <w:rPr>
           <w:rFonts w:cs="B Nazanin" w:hint="cs"/>
@@ -779,14 +820,25 @@
         </w:rPr>
         <w:t xml:space="preserve">یادآوری: </w:t>
       </w:r>
-      <w:r>
-        <w:rPr>
-          <w:rFonts w:cs="B Nazanin"/>
-          <w:sz w:val="28"/>
-          <w:szCs w:val="28"/>
-          <w:lang w:bidi="fa-IR"/>
-        </w:rPr>
-        <w:t>len()</w:t>
+      <w:proofErr w:type="spellStart"/>
+      <w:r>
+        <w:rPr>
+          <w:rFonts w:cs="B Nazanin"/>
+          <w:sz w:val="28"/>
+          <w:szCs w:val="28"/>
+          <w:lang w:bidi="fa-IR"/>
+        </w:rPr>
+        <w:t>len</w:t>
+      </w:r>
+      <w:proofErr w:type="spellEnd"/>
+      <w:r>
+        <w:rPr>
+          <w:rFonts w:cs="B Nazanin"/>
+          <w:sz w:val="28"/>
+          <w:szCs w:val="28"/>
+          <w:lang w:bidi="fa-IR"/>
+        </w:rPr>
+        <w:t>()</w:t>
       </w:r>
       <w:r>
         <w:rPr>
@@ -840,6 +892,7 @@
         </w:rPr>
         <w:t xml:space="preserve">-توی </w:t>
       </w:r>
+      <w:proofErr w:type="spellStart"/>
       <w:r>
         <w:rPr>
           <w:rFonts w:cs="B Nazanin"/>
@@ -849,6 +902,7 @@
         </w:rPr>
         <w:t>vscode</w:t>
       </w:r>
+      <w:proofErr w:type="spellEnd"/>
       <w:r>
         <w:rPr>
           <w:rFonts w:cs="B Nazanin" w:hint="cs"/>
@@ -878,6 +932,7 @@
         </w:rPr>
         <w:t xml:space="preserve"> ذخیره شده به مشکل خوردیم . توی همون </w:t>
       </w:r>
+      <w:proofErr w:type="spellStart"/>
       <w:r>
         <w:rPr>
           <w:rFonts w:cs="B Nazanin"/>
@@ -887,6 +942,7 @@
         </w:rPr>
         <w:t>pycharm</w:t>
       </w:r>
+      <w:proofErr w:type="spellEnd"/>
       <w:r>
         <w:rPr>
           <w:rFonts w:cs="B Nazanin" w:hint="cs"/>
@@ -897,6 +953,7 @@
         </w:rPr>
         <w:t xml:space="preserve"> پیش میریم.  یا عشقمون کشید با </w:t>
       </w:r>
+      <w:proofErr w:type="spellStart"/>
       <w:r>
         <w:rPr>
           <w:rFonts w:cs="B Nazanin"/>
@@ -906,6 +963,7 @@
         </w:rPr>
         <w:t>jupyter</w:t>
       </w:r>
+      <w:proofErr w:type="spellEnd"/>
       <w:r>
         <w:rPr>
           <w:rFonts w:cs="B Nazanin" w:hint="cs"/>
@@ -1047,14 +1105,25 @@
           <w:lang w:bidi="fa-IR"/>
         </w:rPr>
       </w:pPr>
-      <w:r>
-        <w:rPr>
-          <w:rFonts w:cs="B Nazanin"/>
-          <w:sz w:val="28"/>
-          <w:szCs w:val="28"/>
-          <w:lang w:bidi="fa-IR"/>
-        </w:rPr>
-        <w:t>Len()</w:t>
+      <w:proofErr w:type="gramStart"/>
+      <w:r>
+        <w:rPr>
+          <w:rFonts w:cs="B Nazanin"/>
+          <w:sz w:val="28"/>
+          <w:szCs w:val="28"/>
+          <w:lang w:bidi="fa-IR"/>
+        </w:rPr>
+        <w:t>Len(</w:t>
+      </w:r>
+      <w:proofErr w:type="gramEnd"/>
+      <w:r>
+        <w:rPr>
+          <w:rFonts w:cs="B Nazanin"/>
+          <w:sz w:val="28"/>
+          <w:szCs w:val="28"/>
+          <w:lang w:bidi="fa-IR"/>
+        </w:rPr>
+        <w:t>)</w:t>
       </w:r>
       <w:r>
         <w:rPr>
@@ -1066,6 +1135,7 @@
         </w:rPr>
         <w:t xml:space="preserve"> برای </w:t>
       </w:r>
+      <w:proofErr w:type="spellStart"/>
       <w:r>
         <w:rPr>
           <w:rFonts w:cs="B Nazanin"/>
@@ -1075,6 +1145,7 @@
         </w:rPr>
         <w:t>Int</w:t>
       </w:r>
+      <w:proofErr w:type="spellEnd"/>
       <w:r>
         <w:rPr>
           <w:rFonts w:cs="B Nazanin" w:hint="cs"/>
@@ -1123,6 +1194,7 @@
         </w:rPr>
         <w:t xml:space="preserve"> انجام بدیم روی </w:t>
       </w:r>
+      <w:proofErr w:type="spellStart"/>
       <w:r>
         <w:rPr>
           <w:rFonts w:cs="B Nazanin"/>
@@ -1132,6 +1204,7 @@
         </w:rPr>
         <w:t>Int</w:t>
       </w:r>
+      <w:proofErr w:type="spellEnd"/>
       <w:r>
         <w:rPr>
           <w:rFonts w:cs="B Nazanin" w:hint="cs"/>
@@ -1329,14 +1402,25 @@
           <w:lang w:bidi="fa-IR"/>
         </w:rPr>
       </w:pPr>
-      <w:r>
-        <w:rPr>
-          <w:rFonts w:cs="B Nazanin"/>
-          <w:sz w:val="28"/>
-          <w:szCs w:val="28"/>
-          <w:lang w:bidi="fa-IR"/>
-        </w:rPr>
-        <w:t>Type()</w:t>
+      <w:proofErr w:type="gramStart"/>
+      <w:r>
+        <w:rPr>
+          <w:rFonts w:cs="B Nazanin"/>
+          <w:sz w:val="28"/>
+          <w:szCs w:val="28"/>
+          <w:lang w:bidi="fa-IR"/>
+        </w:rPr>
+        <w:t>Type(</w:t>
+      </w:r>
+      <w:proofErr w:type="gramEnd"/>
+      <w:r>
+        <w:rPr>
+          <w:rFonts w:cs="B Nazanin"/>
+          <w:sz w:val="28"/>
+          <w:szCs w:val="28"/>
+          <w:lang w:bidi="fa-IR"/>
+        </w:rPr>
+        <w:t>)</w:t>
       </w:r>
       <w:r>
         <w:rPr>
@@ -1541,14 +1625,25 @@
           <w:lang w:bidi="fa-IR"/>
         </w:rPr>
       </w:pPr>
-      <w:r>
-        <w:rPr>
-          <w:rFonts w:cs="B Nazanin"/>
-          <w:sz w:val="28"/>
-          <w:szCs w:val="28"/>
-          <w:lang w:bidi="fa-IR"/>
-        </w:rPr>
-        <w:t>Round()</w:t>
+      <w:proofErr w:type="gramStart"/>
+      <w:r>
+        <w:rPr>
+          <w:rFonts w:cs="B Nazanin"/>
+          <w:sz w:val="28"/>
+          <w:szCs w:val="28"/>
+          <w:lang w:bidi="fa-IR"/>
+        </w:rPr>
+        <w:t>Round(</w:t>
+      </w:r>
+      <w:proofErr w:type="gramEnd"/>
+      <w:r>
+        <w:rPr>
+          <w:rFonts w:cs="B Nazanin"/>
+          <w:sz w:val="28"/>
+          <w:szCs w:val="28"/>
+          <w:lang w:bidi="fa-IR"/>
+        </w:rPr>
+        <w:t>)</w:t>
       </w:r>
       <w:r>
         <w:rPr>
@@ -1599,7 +1694,38 @@
           <w:szCs w:val="28"/>
           <w:lang w:bidi="fa-IR"/>
         </w:rPr>
-        <w:t>Round(x,x)</w:t>
+        <w:t>Round(</w:t>
+      </w:r>
+      <w:proofErr w:type="spellStart"/>
+      <w:r>
+        <w:rPr>
+          <w:rFonts w:cs="B Nazanin"/>
+          <w:sz w:val="28"/>
+          <w:szCs w:val="28"/>
+          <w:lang w:bidi="fa-IR"/>
+        </w:rPr>
+        <w:t>x</w:t>
+      </w:r>
+      <w:proofErr w:type="gramStart"/>
+      <w:r>
+        <w:rPr>
+          <w:rFonts w:cs="B Nazanin"/>
+          <w:sz w:val="28"/>
+          <w:szCs w:val="28"/>
+          <w:lang w:bidi="fa-IR"/>
+        </w:rPr>
+        <w:t>,x</w:t>
+      </w:r>
+      <w:proofErr w:type="spellEnd"/>
+      <w:proofErr w:type="gramEnd"/>
+      <w:r>
+        <w:rPr>
+          <w:rFonts w:cs="B Nazanin"/>
+          <w:sz w:val="28"/>
+          <w:szCs w:val="28"/>
+          <w:lang w:bidi="fa-IR"/>
+        </w:rPr>
+        <w:t>)</w:t>
       </w:r>
       <w:r>
         <w:rPr>
@@ -1623,6 +1749,8 @@
           <w:lang w:bidi="fa-IR"/>
         </w:rPr>
       </w:pPr>
+      <w:proofErr w:type="spellStart"/>
+      <w:proofErr w:type="gramStart"/>
       <w:r>
         <w:rPr>
           <w:rFonts w:cs="B Nazanin"/>
@@ -1632,24 +1760,56 @@
         </w:rPr>
         <w:t>Fstring</w:t>
       </w:r>
-      <w:r>
-        <w:rPr>
-          <w:rFonts w:cs="B Nazanin" w:hint="cs"/>
-          <w:sz w:val="28"/>
-          <w:szCs w:val="28"/>
-          <w:rtl/>
-          <w:lang w:bidi="fa-IR"/>
-        </w:rPr>
-        <w:t xml:space="preserve"> : </w:t>
-      </w:r>
-      <w:r>
-        <w:rPr>
-          <w:rFonts w:cs="B Nazanin"/>
-          <w:sz w:val="28"/>
-          <w:szCs w:val="28"/>
-          <w:lang w:bidi="fa-IR"/>
-        </w:rPr>
-        <w:t>print(f”string{value}”</w:t>
+      <w:proofErr w:type="spellEnd"/>
+      <w:r>
+        <w:rPr>
+          <w:rFonts w:cs="B Nazanin" w:hint="cs"/>
+          <w:sz w:val="28"/>
+          <w:szCs w:val="28"/>
+          <w:rtl/>
+          <w:lang w:bidi="fa-IR"/>
+        </w:rPr>
+        <w:t xml:space="preserve"> :</w:t>
+      </w:r>
+      <w:proofErr w:type="gramEnd"/>
+      <w:r>
+        <w:rPr>
+          <w:rFonts w:cs="B Nazanin" w:hint="cs"/>
+          <w:sz w:val="28"/>
+          <w:szCs w:val="28"/>
+          <w:rtl/>
+          <w:lang w:bidi="fa-IR"/>
+        </w:rPr>
+        <w:t xml:space="preserve"> </w:t>
+      </w:r>
+      <w:r>
+        <w:rPr>
+          <w:rFonts w:cs="B Nazanin"/>
+          <w:sz w:val="28"/>
+          <w:szCs w:val="28"/>
+          <w:lang w:bidi="fa-IR"/>
+        </w:rPr>
+        <w:t>print(</w:t>
+      </w:r>
+      <w:proofErr w:type="spellStart"/>
+      <w:r>
+        <w:rPr>
+          <w:rFonts w:cs="B Nazanin"/>
+          <w:sz w:val="28"/>
+          <w:szCs w:val="28"/>
+          <w:lang w:bidi="fa-IR"/>
+        </w:rPr>
+        <w:t>f”string</w:t>
+      </w:r>
+      <w:proofErr w:type="spellEnd"/>
+      <w:r>
+        <w:rPr>
+          <w:rFonts w:cs="B Nazanin"/>
+          <w:sz w:val="28"/>
+          <w:szCs w:val="28"/>
+          <w:lang w:bidi="fa-IR"/>
+        </w:rPr>
+        <w:t>{value}”</w:t>
       </w:r>
     </w:p>
     <w:p>
@@ -1904,14 +2064,45 @@
         </w:rPr>
         <w:t xml:space="preserve"> </w:t>
       </w:r>
-      <w:r>
-        <w:rPr>
-          <w:rFonts w:cs="B Nazanin"/>
-          <w:sz w:val="28"/>
-          <w:szCs w:val="28"/>
-          <w:lang w:bidi="fa-IR"/>
-        </w:rPr>
-        <w:t>treasue-islad-end</w:t>
+      <w:proofErr w:type="spellStart"/>
+      <w:r>
+        <w:rPr>
+          <w:rFonts w:cs="B Nazanin"/>
+          <w:sz w:val="28"/>
+          <w:szCs w:val="28"/>
+          <w:lang w:bidi="fa-IR"/>
+        </w:rPr>
+        <w:t>treasue</w:t>
+      </w:r>
+      <w:proofErr w:type="spellEnd"/>
+      <w:r>
+        <w:rPr>
+          <w:rFonts w:cs="B Nazanin"/>
+          <w:sz w:val="28"/>
+          <w:szCs w:val="28"/>
+          <w:lang w:bidi="fa-IR"/>
+        </w:rPr>
+        <w:t>-</w:t>
+      </w:r>
+      <w:proofErr w:type="spellStart"/>
+      <w:r>
+        <w:rPr>
+          <w:rFonts w:cs="B Nazanin"/>
+          <w:sz w:val="28"/>
+          <w:szCs w:val="28"/>
+          <w:lang w:bidi="fa-IR"/>
+        </w:rPr>
+        <w:t>islad</w:t>
+      </w:r>
+      <w:proofErr w:type="spellEnd"/>
+      <w:r>
+        <w:rPr>
+          <w:rFonts w:cs="B Nazanin"/>
+          <w:sz w:val="28"/>
+          <w:szCs w:val="28"/>
+          <w:lang w:bidi="fa-IR"/>
+        </w:rPr>
+        <w:t>-end</w:t>
       </w:r>
     </w:p>
     <w:p>
@@ -2535,6 +2726,7 @@
         </w:rPr>
         <w:t xml:space="preserve">-داخل </w:t>
       </w:r>
+      <w:proofErr w:type="spellStart"/>
       <w:r>
         <w:rPr>
           <w:rFonts w:cs="B Nazanin"/>
@@ -2544,6 +2736,7 @@
         </w:rPr>
         <w:t>pycharm</w:t>
       </w:r>
+      <w:proofErr w:type="spellEnd"/>
       <w:r>
         <w:rPr>
           <w:rFonts w:cs="B Nazanin" w:hint="cs"/>
@@ -3302,7 +3495,27 @@
           <w:szCs w:val="28"/>
           <w:lang w:bidi="fa-IR"/>
         </w:rPr>
-        <w:t>.randint()</w:t>
+        <w:t>.</w:t>
+      </w:r>
+      <w:proofErr w:type="spellStart"/>
+      <w:r>
+        <w:rPr>
+          <w:rFonts w:cs="B Nazanin"/>
+          <w:sz w:val="28"/>
+          <w:szCs w:val="28"/>
+          <w:lang w:bidi="fa-IR"/>
+        </w:rPr>
+        <w:t>randint</w:t>
+      </w:r>
+      <w:proofErr w:type="spellEnd"/>
+      <w:r>
+        <w:rPr>
+          <w:rFonts w:cs="B Nazanin"/>
+          <w:sz w:val="28"/>
+          <w:szCs w:val="28"/>
+          <w:lang w:bidi="fa-IR"/>
+        </w:rPr>
+        <w:t>()</w:t>
       </w:r>
       <w:r>
         <w:rPr>
@@ -3729,14 +3942,36 @@
           <w:lang w:bidi="fa-IR"/>
         </w:rPr>
       </w:pPr>
-      <w:r>
-        <w:rPr>
-          <w:rFonts w:cs="B Nazanin"/>
-          <w:sz w:val="28"/>
-          <w:szCs w:val="28"/>
-          <w:lang w:bidi="fa-IR"/>
-        </w:rPr>
-        <w:t>aList.add()</w:t>
+      <w:proofErr w:type="spellStart"/>
+      <w:proofErr w:type="gramStart"/>
+      <w:r>
+        <w:rPr>
+          <w:rFonts w:cs="B Nazanin"/>
+          <w:sz w:val="28"/>
+          <w:szCs w:val="28"/>
+          <w:lang w:bidi="fa-IR"/>
+        </w:rPr>
+        <w:t>aList.add</w:t>
+      </w:r>
+      <w:proofErr w:type="spellEnd"/>
+      <w:r>
+        <w:rPr>
+          <w:rFonts w:cs="B Nazanin"/>
+          <w:sz w:val="28"/>
+          <w:szCs w:val="28"/>
+          <w:lang w:bidi="fa-IR"/>
+        </w:rPr>
+        <w:t>(</w:t>
+      </w:r>
+      <w:proofErr w:type="gramEnd"/>
+      <w:r>
+        <w:rPr>
+          <w:rFonts w:cs="B Nazanin"/>
+          <w:sz w:val="28"/>
+          <w:szCs w:val="28"/>
+          <w:lang w:bidi="fa-IR"/>
+        </w:rPr>
+        <w:t>)</w:t>
       </w:r>
       <w:r>
         <w:rPr>
@@ -3748,14 +3983,25 @@
         </w:rPr>
         <w:t xml:space="preserve"> و </w:t>
       </w:r>
-      <w:r>
-        <w:rPr>
-          <w:rFonts w:cs="B Nazanin"/>
-          <w:sz w:val="28"/>
-          <w:szCs w:val="28"/>
-          <w:lang w:bidi="fa-IR"/>
-        </w:rPr>
-        <w:t>aList.extend()</w:t>
+      <w:proofErr w:type="spellStart"/>
+      <w:r>
+        <w:rPr>
+          <w:rFonts w:cs="B Nazanin"/>
+          <w:sz w:val="28"/>
+          <w:szCs w:val="28"/>
+          <w:lang w:bidi="fa-IR"/>
+        </w:rPr>
+        <w:t>aList.extend</w:t>
+      </w:r>
+      <w:proofErr w:type="spellEnd"/>
+      <w:r>
+        <w:rPr>
+          <w:rFonts w:cs="B Nazanin"/>
+          <w:sz w:val="28"/>
+          <w:szCs w:val="28"/>
+          <w:lang w:bidi="fa-IR"/>
+        </w:rPr>
+        <w:t>()</w:t>
       </w:r>
       <w:r>
         <w:rPr>
@@ -3800,14 +4046,25 @@
         </w:rPr>
         <w:t xml:space="preserve">میتونیم با </w:t>
       </w:r>
-      <w:r>
-        <w:rPr>
-          <w:rFonts w:cs="B Nazanin"/>
-          <w:sz w:val="28"/>
-          <w:szCs w:val="28"/>
-          <w:lang w:bidi="fa-IR"/>
-        </w:rPr>
-        <w:t>random.choice()</w:t>
+      <w:proofErr w:type="spellStart"/>
+      <w:r>
+        <w:rPr>
+          <w:rFonts w:cs="B Nazanin"/>
+          <w:sz w:val="28"/>
+          <w:szCs w:val="28"/>
+          <w:lang w:bidi="fa-IR"/>
+        </w:rPr>
+        <w:t>random.choice</w:t>
+      </w:r>
+      <w:proofErr w:type="spellEnd"/>
+      <w:r>
+        <w:rPr>
+          <w:rFonts w:cs="B Nazanin"/>
+          <w:sz w:val="28"/>
+          <w:szCs w:val="28"/>
+          <w:lang w:bidi="fa-IR"/>
+        </w:rPr>
+        <w:t>()</w:t>
       </w:r>
       <w:r>
         <w:rPr>
@@ -3896,17 +4153,38 @@
           <w:lang w:bidi="fa-IR"/>
         </w:rPr>
         <w:lastRenderedPageBreak/>
-        <w:t>Nested list</w:t>
-      </w:r>
-      <w:r>
-        <w:rPr>
-          <w:rFonts w:cs="B Nazanin" w:hint="cs"/>
-          <w:sz w:val="28"/>
-          <w:szCs w:val="28"/>
-          <w:rtl/>
-          <w:lang w:bidi="fa-IR"/>
-        </w:rPr>
-        <w:t xml:space="preserve"> : میتونیم داخل یک </w:t>
+        <w:t xml:space="preserve">Nested </w:t>
+      </w:r>
+      <w:proofErr w:type="gramStart"/>
+      <w:r>
+        <w:rPr>
+          <w:rFonts w:cs="B Nazanin"/>
+          <w:sz w:val="28"/>
+          <w:szCs w:val="28"/>
+          <w:lang w:bidi="fa-IR"/>
+        </w:rPr>
+        <w:t>list</w:t>
+      </w:r>
+      <w:r>
+        <w:rPr>
+          <w:rFonts w:cs="B Nazanin" w:hint="cs"/>
+          <w:sz w:val="28"/>
+          <w:szCs w:val="28"/>
+          <w:rtl/>
+          <w:lang w:bidi="fa-IR"/>
+        </w:rPr>
+        <w:t xml:space="preserve"> :</w:t>
+      </w:r>
+      <w:proofErr w:type="gramEnd"/>
+      <w:r>
+        <w:rPr>
+          <w:rFonts w:cs="B Nazanin" w:hint="cs"/>
+          <w:sz w:val="28"/>
+          <w:szCs w:val="28"/>
+          <w:rtl/>
+          <w:lang w:bidi="fa-IR"/>
+        </w:rPr>
+        <w:t xml:space="preserve"> میتونیم داخل یک </w:t>
       </w:r>
       <w:r>
         <w:rPr>
@@ -4211,14 +4489,25 @@
         </w:rPr>
         <w:t>1-</w:t>
       </w:r>
-      <w:r>
-        <w:rPr>
-          <w:rFonts w:cs="B Nazanin"/>
-          <w:sz w:val="28"/>
-          <w:szCs w:val="28"/>
-          <w:lang w:bidi="fa-IR"/>
-        </w:rPr>
-        <w:t>ascii art</w:t>
+      <w:proofErr w:type="spellStart"/>
+      <w:r>
+        <w:rPr>
+          <w:rFonts w:cs="B Nazanin"/>
+          <w:sz w:val="28"/>
+          <w:szCs w:val="28"/>
+          <w:lang w:bidi="fa-IR"/>
+        </w:rPr>
+        <w:t>ascii</w:t>
+      </w:r>
+      <w:proofErr w:type="spellEnd"/>
+      <w:r>
+        <w:rPr>
+          <w:rFonts w:cs="B Nazanin"/>
+          <w:sz w:val="28"/>
+          <w:szCs w:val="28"/>
+          <w:lang w:bidi="fa-IR"/>
+        </w:rPr>
+        <w:t xml:space="preserve"> art</w:t>
       </w:r>
       <w:r>
         <w:rPr>
@@ -4268,14 +4557,45 @@
         </w:rPr>
         <w:t xml:space="preserve"> مطابقت داره که باعث میشه فقط بنویسه </w:t>
       </w:r>
-      <w:r>
-        <w:rPr>
-          <w:rFonts w:cs="B Nazanin"/>
-          <w:sz w:val="28"/>
-          <w:szCs w:val="28"/>
-          <w:lang w:bidi="fa-IR"/>
-        </w:rPr>
-        <w:t>List_name [user_choice]</w:t>
+      <w:proofErr w:type="spellStart"/>
+      <w:r>
+        <w:rPr>
+          <w:rFonts w:cs="B Nazanin"/>
+          <w:sz w:val="28"/>
+          <w:szCs w:val="28"/>
+          <w:lang w:bidi="fa-IR"/>
+        </w:rPr>
+        <w:t>List_name</w:t>
+      </w:r>
+      <w:proofErr w:type="spellEnd"/>
+      <w:r>
+        <w:rPr>
+          <w:rFonts w:cs="B Nazanin"/>
+          <w:sz w:val="28"/>
+          <w:szCs w:val="28"/>
+          <w:lang w:bidi="fa-IR"/>
+        </w:rPr>
+        <w:t xml:space="preserve"> [</w:t>
+      </w:r>
+      <w:proofErr w:type="spellStart"/>
+      <w:r>
+        <w:rPr>
+          <w:rFonts w:cs="B Nazanin"/>
+          <w:sz w:val="28"/>
+          <w:szCs w:val="28"/>
+          <w:lang w:bidi="fa-IR"/>
+        </w:rPr>
+        <w:t>user_choice</w:t>
+      </w:r>
+      <w:proofErr w:type="spellEnd"/>
+      <w:r>
+        <w:rPr>
+          <w:rFonts w:cs="B Nazanin"/>
+          <w:sz w:val="28"/>
+          <w:szCs w:val="28"/>
+          <w:lang w:bidi="fa-IR"/>
+        </w:rPr>
+        <w:t>]</w:t>
       </w:r>
       <w:r>
         <w:rPr>
@@ -4306,6 +4626,7 @@
         </w:rPr>
         <w:t xml:space="preserve"> براش ساختیم و هر دفعه برای پرینت کردن هرکدوم باید این رو مینوشتیم: </w:t>
       </w:r>
+      <w:proofErr w:type="spellStart"/>
       <w:r>
         <w:rPr>
           <w:rFonts w:cs="B Nazanin"/>
@@ -4315,6 +4636,7 @@
         </w:rPr>
         <w:t>module_name.scissors</w:t>
       </w:r>
+      <w:proofErr w:type="spellEnd"/>
       <w:r>
         <w:rPr>
           <w:rFonts w:cs="B Nazanin" w:hint="cs"/>
@@ -4332,8 +4654,19 @@
           <w:szCs w:val="28"/>
           <w:lang w:bidi="fa-IR"/>
         </w:rPr>
-        <w:t>Import module_name</w:t>
-      </w:r>
+        <w:t xml:space="preserve">Import </w:t>
+      </w:r>
+      <w:proofErr w:type="spellStart"/>
+      <w:r>
+        <w:rPr>
+          <w:rFonts w:cs="B Nazanin"/>
+          <w:sz w:val="28"/>
+          <w:szCs w:val="28"/>
+          <w:lang w:bidi="fa-IR"/>
+        </w:rPr>
+        <w:t>module_name</w:t>
+      </w:r>
+      <w:proofErr w:type="spellEnd"/>
       <w:r>
         <w:rPr>
           <w:rFonts w:cs="B Nazanin" w:hint="cs"/>
@@ -4377,7 +4710,7 @@
           <w:lang w:bidi="fa-IR"/>
         </w:rPr>
       </w:pPr>
-      <w:bookmarkStart w:id="7" w:name="I4030828"/>
+      <w:bookmarkStart w:id="7" w:name="I4030827"/>
       <w:r>
         <w:rPr>
           <w:rFonts w:cs="B Nazanin" w:hint="cs"/>
@@ -4524,14 +4857,25 @@
         </w:rPr>
         <w:t xml:space="preserve"> </w:t>
       </w:r>
-      <w:r>
-        <w:rPr>
-          <w:rFonts w:cs="B Nazanin"/>
-          <w:sz w:val="28"/>
-          <w:szCs w:val="28"/>
-          <w:lang w:bidi="fa-IR"/>
-        </w:rPr>
-        <w:t>PyPassword generator</w:t>
+      <w:proofErr w:type="spellStart"/>
+      <w:r>
+        <w:rPr>
+          <w:rFonts w:cs="B Nazanin"/>
+          <w:sz w:val="28"/>
+          <w:szCs w:val="28"/>
+          <w:lang w:bidi="fa-IR"/>
+        </w:rPr>
+        <w:t>PyPassword</w:t>
+      </w:r>
+      <w:proofErr w:type="spellEnd"/>
+      <w:r>
+        <w:rPr>
+          <w:rFonts w:cs="B Nazanin"/>
+          <w:sz w:val="28"/>
+          <w:szCs w:val="28"/>
+          <w:lang w:bidi="fa-IR"/>
+        </w:rPr>
+        <w:t xml:space="preserve"> generator</w:t>
       </w:r>
       <w:r>
         <w:rPr>
@@ -4661,6 +5005,625 @@
         </w:rPr>
         <w:t>و اگر شرکتی مورد هک واقع شده و اطلاعات شما هم اونجا بوده و رفته بهتون بگه. (</w:t>
       </w:r>
+      <w:r>
+        <w:fldChar w:fldCharType="begin"/>
+      </w:r>
+      <w:r>
+        <w:instrText xml:space="preserve"> HYPERLINK "https://haveibeenpwned.com/" </w:instrText>
+      </w:r>
+      <w:r>
+        <w:fldChar w:fldCharType="separate"/>
+      </w:r>
+      <w:r>
+        <w:rPr>
+          <w:rStyle w:val="Hyperlink"/>
+          <w:rFonts w:cs="B Nazanin"/>
+          <w:sz w:val="28"/>
+          <w:szCs w:val="28"/>
+          <w:lang w:bidi="fa-IR"/>
+        </w:rPr>
+        <w:t>link</w:t>
+      </w:r>
+      <w:r>
+        <w:rPr>
+          <w:rStyle w:val="Hyperlink"/>
+          <w:rFonts w:cs="B Nazanin"/>
+          <w:sz w:val="28"/>
+          <w:szCs w:val="28"/>
+          <w:lang w:bidi="fa-IR"/>
+        </w:rPr>
+        <w:fldChar w:fldCharType="end"/>
+      </w:r>
+      <w:r>
+        <w:rPr>
+          <w:rFonts w:cs="B Nazanin" w:hint="cs"/>
+          <w:sz w:val="28"/>
+          <w:szCs w:val="28"/>
+          <w:rtl/>
+          <w:lang w:bidi="fa-IR"/>
+        </w:rPr>
+        <w:t>)</w:t>
+      </w:r>
+    </w:p>
+    <w:p>
+      <w:pPr>
+        <w:bidi/>
+        <w:rPr>
+          <w:rFonts w:cs="B Nazanin"/>
+          <w:sz w:val="28"/>
+          <w:szCs w:val="28"/>
+          <w:rtl/>
+          <w:lang w:bidi="fa-IR"/>
+        </w:rPr>
+      </w:pPr>
+      <w:r>
+        <w:rPr>
+          <w:rFonts w:cs="B Nazanin" w:hint="cs"/>
+          <w:sz w:val="28"/>
+          <w:szCs w:val="28"/>
+          <w:rtl/>
+          <w:lang w:bidi="fa-IR"/>
+        </w:rPr>
+        <w:t xml:space="preserve">خب ما دوتا راه داریم این کارو انجام بدیم: </w:t>
+      </w:r>
+      <w:r>
+        <w:rPr>
+          <w:rFonts w:cs="B Nazanin"/>
+          <w:sz w:val="28"/>
+          <w:szCs w:val="28"/>
+          <w:lang w:bidi="fa-IR"/>
+        </w:rPr>
+        <w:t>easy version</w:t>
+      </w:r>
+      <w:r>
+        <w:rPr>
+          <w:rFonts w:cs="B Nazanin" w:hint="cs"/>
+          <w:sz w:val="28"/>
+          <w:szCs w:val="28"/>
+          <w:rtl/>
+          <w:lang w:bidi="fa-IR"/>
+        </w:rPr>
+        <w:t xml:space="preserve"> و </w:t>
+      </w:r>
+      <w:r>
+        <w:rPr>
+          <w:rFonts w:cs="B Nazanin"/>
+          <w:sz w:val="28"/>
+          <w:szCs w:val="28"/>
+          <w:lang w:bidi="fa-IR"/>
+        </w:rPr>
+        <w:t>hard version</w:t>
+      </w:r>
+    </w:p>
+    <w:p>
+      <w:pPr>
+        <w:bidi/>
+        <w:rPr>
+          <w:rFonts w:cs="B Nazanin"/>
+          <w:sz w:val="28"/>
+          <w:szCs w:val="28"/>
+          <w:lang w:bidi="fa-IR"/>
+        </w:rPr>
+      </w:pPr>
+      <w:r>
+        <w:rPr>
+          <w:rFonts w:cs="B Nazanin" w:hint="cs"/>
+          <w:sz w:val="28"/>
+          <w:szCs w:val="28"/>
+          <w:rtl/>
+          <w:lang w:bidi="fa-IR"/>
+        </w:rPr>
+        <w:t xml:space="preserve">ابتدا میریم سراغ </w:t>
+      </w:r>
+      <w:r>
+        <w:rPr>
+          <w:rFonts w:cs="B Nazanin"/>
+          <w:sz w:val="28"/>
+          <w:szCs w:val="28"/>
+          <w:lang w:bidi="fa-IR"/>
+        </w:rPr>
+        <w:t>easy</w:t>
+      </w:r>
+      <w:r>
+        <w:rPr>
+          <w:rFonts w:cs="B Nazanin" w:hint="cs"/>
+          <w:sz w:val="28"/>
+          <w:szCs w:val="28"/>
+          <w:rtl/>
+          <w:lang w:bidi="fa-IR"/>
+        </w:rPr>
+        <w:t xml:space="preserve"> .</w:t>
+      </w:r>
+    </w:p>
+    <w:p>
+      <w:pPr>
+        <w:bidi/>
+        <w:rPr>
+          <w:rFonts w:cs="B Nazanin"/>
+          <w:sz w:val="28"/>
+          <w:szCs w:val="28"/>
+          <w:lang w:bidi="fa-IR"/>
+        </w:rPr>
+      </w:pPr>
+      <w:r>
+        <w:rPr>
+          <w:rFonts w:cs="B Nazanin" w:hint="cs"/>
+          <w:sz w:val="28"/>
+          <w:szCs w:val="28"/>
+          <w:rtl/>
+          <w:lang w:bidi="fa-IR"/>
+        </w:rPr>
+        <w:t xml:space="preserve">در </w:t>
+      </w:r>
+      <w:r>
+        <w:rPr>
+          <w:rFonts w:cs="B Nazanin"/>
+          <w:sz w:val="28"/>
+          <w:szCs w:val="28"/>
+          <w:lang w:bidi="fa-IR"/>
+        </w:rPr>
+        <w:t>easy</w:t>
+      </w:r>
+      <w:r>
+        <w:rPr>
+          <w:rFonts w:cs="B Nazanin" w:hint="cs"/>
+          <w:sz w:val="28"/>
+          <w:szCs w:val="28"/>
+          <w:rtl/>
+          <w:lang w:bidi="fa-IR"/>
+        </w:rPr>
+        <w:t xml:space="preserve"> به ترتیبِ حروف ، سمبل، عدد رفتیم ولی در </w:t>
+      </w:r>
+      <w:r>
+        <w:rPr>
+          <w:rFonts w:cs="B Nazanin"/>
+          <w:sz w:val="28"/>
+          <w:szCs w:val="28"/>
+          <w:lang w:bidi="fa-IR"/>
+        </w:rPr>
+        <w:t>hard</w:t>
+      </w:r>
+      <w:r>
+        <w:rPr>
+          <w:rFonts w:cs="B Nazanin" w:hint="cs"/>
+          <w:sz w:val="28"/>
+          <w:szCs w:val="28"/>
+          <w:rtl/>
+          <w:lang w:bidi="fa-IR"/>
+        </w:rPr>
+        <w:t xml:space="preserve"> باید بدون ترتیب مشخص پسوورد ساخته میشد. که ما از خودمون با </w:t>
+      </w:r>
+      <w:r>
+        <w:rPr>
+          <w:rFonts w:cs="B Nazanin"/>
+          <w:sz w:val="28"/>
+          <w:szCs w:val="28"/>
+          <w:lang w:bidi="fa-IR"/>
+        </w:rPr>
+        <w:t>random</w:t>
+      </w:r>
+      <w:r>
+        <w:rPr>
+          <w:rFonts w:cs="B Nazanin" w:hint="cs"/>
+          <w:sz w:val="28"/>
+          <w:szCs w:val="28"/>
+          <w:rtl/>
+          <w:lang w:bidi="fa-IR"/>
+        </w:rPr>
+        <w:t xml:space="preserve"> درستش کردیم. ولی داخلِ خودِ </w:t>
+      </w:r>
+      <w:r>
+        <w:rPr>
+          <w:rFonts w:cs="B Nazanin"/>
+          <w:sz w:val="28"/>
+          <w:szCs w:val="28"/>
+          <w:lang w:bidi="fa-IR"/>
+        </w:rPr>
+        <w:t>random</w:t>
+      </w:r>
+      <w:r>
+        <w:rPr>
+          <w:rFonts w:cs="B Nazanin" w:hint="cs"/>
+          <w:sz w:val="28"/>
+          <w:szCs w:val="28"/>
+          <w:rtl/>
+          <w:lang w:bidi="fa-IR"/>
+        </w:rPr>
+        <w:t xml:space="preserve"> یه </w:t>
+      </w:r>
+      <w:r>
+        <w:rPr>
+          <w:rFonts w:cs="B Nazanin"/>
+          <w:sz w:val="28"/>
+          <w:szCs w:val="28"/>
+          <w:lang w:bidi="fa-IR"/>
+        </w:rPr>
+        <w:t>method</w:t>
+      </w:r>
+      <w:r>
+        <w:rPr>
+          <w:rFonts w:cs="B Nazanin" w:hint="cs"/>
+          <w:sz w:val="28"/>
+          <w:szCs w:val="28"/>
+          <w:rtl/>
+          <w:lang w:bidi="fa-IR"/>
+        </w:rPr>
+        <w:t xml:space="preserve"> هست به نام </w:t>
+      </w:r>
+      <w:r>
+        <w:rPr>
+          <w:rFonts w:cs="B Nazanin"/>
+          <w:sz w:val="28"/>
+          <w:szCs w:val="28"/>
+          <w:lang w:bidi="fa-IR"/>
+        </w:rPr>
+        <w:t>shuffle()</w:t>
+      </w:r>
+      <w:r>
+        <w:rPr>
+          <w:rFonts w:cs="B Nazanin" w:hint="cs"/>
+          <w:sz w:val="28"/>
+          <w:szCs w:val="28"/>
+          <w:rtl/>
+          <w:lang w:bidi="fa-IR"/>
+        </w:rPr>
+        <w:t xml:space="preserve"> که همین کار رو انجام میده .</w:t>
+      </w:r>
+    </w:p>
+    <w:p>
+      <w:pPr>
+        <w:bidi/>
+        <w:rPr>
+          <w:rFonts w:cs="B Nazanin" w:hint="cs"/>
+          <w:sz w:val="28"/>
+          <w:szCs w:val="28"/>
+          <w:rtl/>
+          <w:lang w:bidi="fa-IR"/>
+        </w:rPr>
+      </w:pPr>
+      <w:proofErr w:type="spellStart"/>
+      <w:proofErr w:type="gramStart"/>
+      <w:r>
+        <w:rPr>
+          <w:rFonts w:cs="B Nazanin"/>
+          <w:sz w:val="28"/>
+          <w:szCs w:val="28"/>
+          <w:lang w:bidi="fa-IR"/>
+        </w:rPr>
+        <w:t>Random.shuffle</w:t>
+      </w:r>
+      <w:proofErr w:type="spellEnd"/>
+      <w:r>
+        <w:rPr>
+          <w:rFonts w:cs="B Nazanin"/>
+          <w:sz w:val="28"/>
+          <w:szCs w:val="28"/>
+          <w:lang w:bidi="fa-IR"/>
+        </w:rPr>
+        <w:t>(</w:t>
+      </w:r>
+      <w:proofErr w:type="spellStart"/>
+      <w:proofErr w:type="gramEnd"/>
+      <w:r>
+        <w:rPr>
+          <w:rFonts w:cs="B Nazanin"/>
+          <w:sz w:val="28"/>
+          <w:szCs w:val="28"/>
+          <w:lang w:bidi="fa-IR"/>
+        </w:rPr>
+        <w:t>List_name</w:t>
+      </w:r>
+      <w:proofErr w:type="spellEnd"/>
+      <w:r>
+        <w:rPr>
+          <w:rFonts w:cs="B Nazanin"/>
+          <w:sz w:val="28"/>
+          <w:szCs w:val="28"/>
+          <w:lang w:bidi="fa-IR"/>
+        </w:rPr>
+        <w:t xml:space="preserve">) </w:t>
+      </w:r>
+      <w:r>
+        <w:rPr>
+          <w:rFonts w:cs="B Nazanin" w:hint="cs"/>
+          <w:sz w:val="28"/>
+          <w:szCs w:val="28"/>
+          <w:rtl/>
+          <w:lang w:bidi="fa-IR"/>
+        </w:rPr>
+        <w:t xml:space="preserve"> یک </w:t>
+      </w:r>
+      <w:r>
+        <w:rPr>
+          <w:rFonts w:cs="B Nazanin"/>
+          <w:sz w:val="28"/>
+          <w:szCs w:val="28"/>
+          <w:lang w:bidi="fa-IR"/>
+        </w:rPr>
+        <w:t>Object</w:t>
+      </w:r>
+      <w:r>
+        <w:rPr>
+          <w:rFonts w:cs="B Nazanin" w:hint="cs"/>
+          <w:sz w:val="28"/>
+          <w:szCs w:val="28"/>
+          <w:rtl/>
+          <w:lang w:bidi="fa-IR"/>
+        </w:rPr>
+        <w:t xml:space="preserve"> رو به صورت درهم خروجی میده. </w:t>
+      </w:r>
+    </w:p>
+    <w:p>
+      <w:pPr>
+        <w:bidi/>
+        <w:rPr>
+          <w:rFonts w:cs="B Nazanin" w:hint="cs"/>
+          <w:sz w:val="28"/>
+          <w:szCs w:val="28"/>
+          <w:rtl/>
+          <w:lang w:bidi="fa-IR"/>
+        </w:rPr>
+      </w:pPr>
+      <w:r>
+        <w:rPr>
+          <w:rFonts w:cs="B Nazanin" w:hint="cs"/>
+          <w:sz w:val="28"/>
+          <w:szCs w:val="28"/>
+          <w:rtl/>
+          <w:lang w:bidi="fa-IR"/>
+        </w:rPr>
+        <w:lastRenderedPageBreak/>
+        <w:t xml:space="preserve">در </w:t>
+      </w:r>
+      <w:r>
+        <w:rPr>
+          <w:rFonts w:cs="B Nazanin"/>
+          <w:sz w:val="28"/>
+          <w:szCs w:val="28"/>
+          <w:lang w:bidi="fa-IR"/>
+        </w:rPr>
+        <w:t>hard version</w:t>
+      </w:r>
+      <w:r>
+        <w:rPr>
+          <w:rFonts w:cs="B Nazanin" w:hint="cs"/>
+          <w:sz w:val="28"/>
+          <w:szCs w:val="28"/>
+          <w:rtl/>
+          <w:lang w:bidi="fa-IR"/>
+        </w:rPr>
+        <w:t xml:space="preserve"> میتونستیم از روش های مختلفی بریم. از اونجایی که </w:t>
+      </w:r>
+      <w:r>
+        <w:rPr>
+          <w:rFonts w:cs="B Nazanin"/>
+          <w:sz w:val="28"/>
+          <w:szCs w:val="28"/>
+          <w:lang w:bidi="fa-IR"/>
+        </w:rPr>
+        <w:t>easy version</w:t>
+      </w:r>
+      <w:r>
+        <w:rPr>
+          <w:rFonts w:cs="B Nazanin" w:hint="cs"/>
+          <w:sz w:val="28"/>
+          <w:szCs w:val="28"/>
+          <w:rtl/>
+          <w:lang w:bidi="fa-IR"/>
+        </w:rPr>
+        <w:t xml:space="preserve"> رو رفته بودیم پس یعنی تعداد در اون درسته ، فقط میمونه ترتیب رو به هم بریزیم که با </w:t>
+      </w:r>
+      <w:proofErr w:type="spellStart"/>
+      <w:r>
+        <w:rPr>
+          <w:rFonts w:cs="B Nazanin"/>
+          <w:sz w:val="28"/>
+          <w:szCs w:val="28"/>
+          <w:lang w:bidi="fa-IR"/>
+        </w:rPr>
+        <w:t>random.shuffle</w:t>
+      </w:r>
+      <w:proofErr w:type="spellEnd"/>
+      <w:r>
+        <w:rPr>
+          <w:rFonts w:cs="B Nazanin" w:hint="cs"/>
+          <w:sz w:val="28"/>
+          <w:szCs w:val="28"/>
+          <w:rtl/>
+          <w:lang w:bidi="fa-IR"/>
+        </w:rPr>
+        <w:t xml:space="preserve"> انجام میشه . </w:t>
+      </w:r>
+      <w:r>
+        <w:rPr>
+          <w:rFonts w:cs="B Nazanin" w:hint="cs"/>
+          <w:sz w:val="28"/>
+          <w:szCs w:val="28"/>
+          <w:rtl/>
+          <w:lang w:bidi="fa-IR"/>
+        </w:rPr>
+        <w:t xml:space="preserve">چیزی که ابتدا تو ذهنم بود این بود که برای هر جایگاه به صورت تصادفی از یکی از لیست ها انتخاب بشه و بعد به صورت اتفاقی از داخل همون لیست انتخاب بشه و این بره تا جایی که ورودی های کاربر تشکیل بشه. یعنی وقتی تعداد </w:t>
+      </w:r>
+      <w:r>
+        <w:rPr>
+          <w:rFonts w:cs="B Nazanin"/>
+          <w:sz w:val="28"/>
+          <w:szCs w:val="28"/>
+          <w:lang w:bidi="fa-IR"/>
+        </w:rPr>
+        <w:t>Number</w:t>
+      </w:r>
+      <w:r>
+        <w:rPr>
+          <w:rFonts w:cs="B Nazanin" w:hint="cs"/>
+          <w:sz w:val="28"/>
+          <w:szCs w:val="28"/>
+          <w:rtl/>
+          <w:lang w:bidi="fa-IR"/>
+        </w:rPr>
+        <w:t xml:space="preserve"> هایی که کاربر میخواست </w:t>
+      </w:r>
+      <w:r>
+        <w:rPr>
+          <w:rFonts w:cs="B Nazanin"/>
+          <w:sz w:val="28"/>
+          <w:szCs w:val="28"/>
+          <w:lang w:bidi="fa-IR"/>
+        </w:rPr>
+        <w:t>touch</w:t>
+      </w:r>
+      <w:r>
+        <w:rPr>
+          <w:rFonts w:cs="B Nazanin" w:hint="cs"/>
+          <w:sz w:val="28"/>
+          <w:szCs w:val="28"/>
+          <w:rtl/>
+          <w:lang w:bidi="fa-IR"/>
+        </w:rPr>
+        <w:t xml:space="preserve"> شد دیگه اون لیست رو داخل امکانات نزاره. </w:t>
+      </w:r>
+    </w:p>
+    <w:p>
+      <w:pPr>
+        <w:rPr>
+          <w:rFonts w:cs="B Nazanin"/>
+          <w:sz w:val="28"/>
+          <w:szCs w:val="28"/>
+          <w:rtl/>
+          <w:lang w:bidi="fa-IR"/>
+        </w:rPr>
+      </w:pPr>
+      <w:r>
+        <w:rPr>
+          <w:rFonts w:cs="B Nazanin"/>
+          <w:sz w:val="28"/>
+          <w:szCs w:val="28"/>
+          <w:rtl/>
+          <w:lang w:bidi="fa-IR"/>
+        </w:rPr>
+        <w:br w:type="page"/>
+      </w:r>
+    </w:p>
+    <w:p>
+      <w:pPr>
+        <w:bidi/>
+        <w:rPr>
+          <w:rFonts w:cs="B Nazanin" w:hint="cs"/>
+          <w:sz w:val="28"/>
+          <w:szCs w:val="28"/>
+          <w:rtl/>
+          <w:lang w:bidi="fa-IR"/>
+        </w:rPr>
+      </w:pPr>
+      <w:bookmarkStart w:id="8" w:name="I4030828"/>
+      <w:r>
+        <w:rPr>
+          <w:rFonts w:cs="B Nazanin" w:hint="cs"/>
+          <w:sz w:val="28"/>
+          <w:szCs w:val="28"/>
+          <w:rtl/>
+          <w:lang w:bidi="fa-IR"/>
+        </w:rPr>
+        <w:lastRenderedPageBreak/>
+        <w:t>ادامه</w:t>
+      </w:r>
+    </w:p>
+    <w:bookmarkEnd w:id="8"/>
+    <w:p>
+      <w:pPr>
+        <w:bidi/>
+        <w:rPr>
+          <w:rFonts w:cs="B Nazanin" w:hint="cs"/>
+          <w:sz w:val="28"/>
+          <w:szCs w:val="28"/>
+          <w:rtl/>
+          <w:lang w:bidi="fa-IR"/>
+        </w:rPr>
+      </w:pPr>
+      <w:r>
+        <w:rPr>
+          <w:rFonts w:cs="B Nazanin" w:hint="cs"/>
+          <w:sz w:val="28"/>
+          <w:szCs w:val="28"/>
+          <w:rtl/>
+          <w:lang w:bidi="fa-IR"/>
+        </w:rPr>
+        <w:t xml:space="preserve">قبل از اینکه ادامه بدیم برای اینکه این چیزایی که بلدیم رو سریع بزنیم بره بعدی، چطوره همون ابتدا سعی کنیم پروژه پایانی رو بسازیم. اگر تونستیم میتونیم اون روز رو </w:t>
+      </w:r>
+      <w:r>
+        <w:rPr>
+          <w:rFonts w:cs="B Nazanin"/>
+          <w:sz w:val="28"/>
+          <w:szCs w:val="28"/>
+          <w:lang w:bidi="fa-IR"/>
+        </w:rPr>
+        <w:t>Skip</w:t>
+      </w:r>
+      <w:r>
+        <w:rPr>
+          <w:rFonts w:cs="B Nazanin" w:hint="cs"/>
+          <w:sz w:val="28"/>
+          <w:szCs w:val="28"/>
+          <w:rtl/>
+          <w:lang w:bidi="fa-IR"/>
+        </w:rPr>
+        <w:t xml:space="preserve"> کنیم. </w:t>
+      </w:r>
+    </w:p>
+    <w:p>
+      <w:pPr>
+        <w:bidi/>
+        <w:rPr>
+          <w:rFonts w:cs="B Nazanin"/>
+          <w:sz w:val="28"/>
+          <w:szCs w:val="28"/>
+          <w:rtl/>
+          <w:lang w:bidi="fa-IR"/>
+        </w:rPr>
+      </w:pPr>
+      <w:r>
+        <w:rPr>
+          <w:rFonts w:cs="B Nazanin"/>
+          <w:sz w:val="28"/>
+          <w:szCs w:val="28"/>
+          <w:lang w:bidi="fa-IR"/>
+        </w:rPr>
+        <w:t>Day006</w:t>
+      </w:r>
+    </w:p>
+    <w:p>
+      <w:pPr>
+        <w:bidi/>
+        <w:rPr>
+          <w:rFonts w:cs="B Nazanin" w:hint="cs"/>
+          <w:sz w:val="28"/>
+          <w:szCs w:val="28"/>
+          <w:rtl/>
+          <w:lang w:bidi="fa-IR"/>
+        </w:rPr>
+      </w:pPr>
+      <w:r>
+        <w:rPr>
+          <w:rFonts w:cs="B Nazanin" w:hint="cs"/>
+          <w:sz w:val="28"/>
+          <w:szCs w:val="28"/>
+          <w:rtl/>
+          <w:lang w:bidi="fa-IR"/>
+        </w:rPr>
+        <w:t>با یه تمرین باحال روبروییم اینجا:</w:t>
+      </w:r>
+    </w:p>
+    <w:p>
+      <w:pPr>
+        <w:bidi/>
+        <w:rPr>
+          <w:rFonts w:cs="B Nazanin"/>
+          <w:sz w:val="28"/>
+          <w:szCs w:val="28"/>
+          <w:rtl/>
+          <w:lang w:bidi="fa-IR"/>
+        </w:rPr>
+      </w:pPr>
       <w:hyperlink r:id="rId19" w:history="1">
         <w:r>
           <w:rPr>
@@ -4670,259 +5633,255 @@
             <w:szCs w:val="28"/>
             <w:lang w:bidi="fa-IR"/>
           </w:rPr>
-          <w:t>link</w:t>
+          <w:t>https://reeborg.ca/reeborg.html?lang=en&amp;mode=python&amp;menu=worlds%2Fmenus%2Freeborg_intro_en.json&amp;name=Hurdle%201&amp;url=worlds%2Ftutorial_en%2Fhurdle1.json</w:t>
         </w:r>
       </w:hyperlink>
-      <w:r>
-        <w:rPr>
-          <w:rFonts w:cs="B Nazanin" w:hint="cs"/>
-          <w:sz w:val="28"/>
-          <w:szCs w:val="28"/>
-          <w:rtl/>
-          <w:lang w:bidi="fa-IR"/>
-        </w:rPr>
-        <w:t>)</w:t>
-      </w:r>
-    </w:p>
-    <w:p>
-      <w:pPr>
-        <w:bidi/>
-        <w:rPr>
-          <w:rFonts w:cs="B Nazanin"/>
-          <w:sz w:val="28"/>
-          <w:szCs w:val="28"/>
-          <w:rtl/>
-          <w:lang w:bidi="fa-IR"/>
-        </w:rPr>
-      </w:pPr>
-      <w:r>
-        <w:rPr>
-          <w:rFonts w:cs="B Nazanin" w:hint="cs"/>
-          <w:sz w:val="28"/>
-          <w:szCs w:val="28"/>
-          <w:rtl/>
-          <w:lang w:bidi="fa-IR"/>
-        </w:rPr>
-        <w:t xml:space="preserve">خب ما دوتا راه داریم این کارو انجام بدیم: </w:t>
-      </w:r>
-      <w:r>
-        <w:rPr>
-          <w:rFonts w:cs="B Nazanin"/>
-          <w:sz w:val="28"/>
-          <w:szCs w:val="28"/>
-          <w:lang w:bidi="fa-IR"/>
-        </w:rPr>
-        <w:t>easy version</w:t>
-      </w:r>
-      <w:r>
-        <w:rPr>
-          <w:rFonts w:cs="B Nazanin" w:hint="cs"/>
-          <w:sz w:val="28"/>
-          <w:szCs w:val="28"/>
-          <w:rtl/>
-          <w:lang w:bidi="fa-IR"/>
-        </w:rPr>
-        <w:t xml:space="preserve"> و </w:t>
-      </w:r>
-      <w:r>
-        <w:rPr>
-          <w:rFonts w:cs="B Nazanin"/>
-          <w:sz w:val="28"/>
-          <w:szCs w:val="28"/>
-          <w:lang w:bidi="fa-IR"/>
-        </w:rPr>
-        <w:t>hard version</w:t>
-      </w:r>
-    </w:p>
-    <w:p>
-      <w:pPr>
-        <w:bidi/>
-        <w:rPr>
-          <w:rFonts w:cs="B Nazanin"/>
-          <w:sz w:val="28"/>
-          <w:szCs w:val="28"/>
-          <w:lang w:bidi="fa-IR"/>
-        </w:rPr>
-      </w:pPr>
-      <w:r>
-        <w:rPr>
-          <w:rFonts w:cs="B Nazanin" w:hint="cs"/>
-          <w:sz w:val="28"/>
-          <w:szCs w:val="28"/>
-          <w:rtl/>
-          <w:lang w:bidi="fa-IR"/>
-        </w:rPr>
-        <w:t xml:space="preserve">ابتدا میریم سراغ </w:t>
-      </w:r>
-      <w:r>
-        <w:rPr>
-          <w:rFonts w:cs="B Nazanin"/>
-          <w:sz w:val="28"/>
-          <w:szCs w:val="28"/>
-          <w:lang w:bidi="fa-IR"/>
-        </w:rPr>
-        <w:t>easy</w:t>
-      </w:r>
-      <w:r>
-        <w:rPr>
-          <w:rFonts w:cs="B Nazanin" w:hint="cs"/>
-          <w:sz w:val="28"/>
-          <w:szCs w:val="28"/>
-          <w:rtl/>
-          <w:lang w:bidi="fa-IR"/>
-        </w:rPr>
-        <w:t xml:space="preserve"> .</w:t>
-      </w:r>
-    </w:p>
-    <w:p>
-      <w:pPr>
-        <w:bidi/>
-        <w:rPr>
-          <w:rFonts w:cs="B Nazanin" w:hint="cs"/>
-          <w:sz w:val="28"/>
-          <w:szCs w:val="28"/>
-          <w:rtl/>
-          <w:lang w:bidi="fa-IR"/>
-        </w:rPr>
-      </w:pPr>
-      <w:r>
-        <w:rPr>
-          <w:rFonts w:cs="B Nazanin" w:hint="cs"/>
-          <w:sz w:val="28"/>
-          <w:szCs w:val="28"/>
-          <w:rtl/>
-          <w:lang w:bidi="fa-IR"/>
-        </w:rPr>
-        <w:t xml:space="preserve">در </w:t>
-      </w:r>
-      <w:r>
-        <w:rPr>
-          <w:rFonts w:cs="B Nazanin"/>
-          <w:sz w:val="28"/>
-          <w:szCs w:val="28"/>
-          <w:lang w:bidi="fa-IR"/>
-        </w:rPr>
-        <w:t>easy</w:t>
-      </w:r>
-      <w:r>
-        <w:rPr>
-          <w:rFonts w:cs="B Nazanin" w:hint="cs"/>
-          <w:sz w:val="28"/>
-          <w:szCs w:val="28"/>
-          <w:rtl/>
-          <w:lang w:bidi="fa-IR"/>
-        </w:rPr>
-        <w:t xml:space="preserve"> به ترتیبِ حروف ، سمبل، عدد رفتیم ولی در </w:t>
-      </w:r>
-      <w:r>
-        <w:rPr>
-          <w:rFonts w:cs="B Nazanin"/>
-          <w:sz w:val="28"/>
-          <w:szCs w:val="28"/>
-          <w:lang w:bidi="fa-IR"/>
-        </w:rPr>
-        <w:t>hard</w:t>
-      </w:r>
-      <w:r>
-        <w:rPr>
-          <w:rFonts w:cs="B Nazanin" w:hint="cs"/>
-          <w:sz w:val="28"/>
-          <w:szCs w:val="28"/>
-          <w:rtl/>
-          <w:lang w:bidi="fa-IR"/>
-        </w:rPr>
-        <w:t xml:space="preserve"> باید بدون ترتیب مشخص پسوورد ساخته میشد. که ما از خودمون با </w:t>
-      </w:r>
-      <w:r>
-        <w:rPr>
-          <w:rFonts w:cs="B Nazanin"/>
-          <w:sz w:val="28"/>
-          <w:szCs w:val="28"/>
-          <w:lang w:bidi="fa-IR"/>
-        </w:rPr>
-        <w:t>random</w:t>
-      </w:r>
-      <w:r>
-        <w:rPr>
-          <w:rFonts w:cs="B Nazanin" w:hint="cs"/>
-          <w:sz w:val="28"/>
-          <w:szCs w:val="28"/>
-          <w:rtl/>
-          <w:lang w:bidi="fa-IR"/>
-        </w:rPr>
-        <w:t xml:space="preserve"> درستش کردیم. ولی داخلِ خودِ </w:t>
-      </w:r>
-      <w:r>
-        <w:rPr>
-          <w:rFonts w:cs="B Nazanin"/>
-          <w:sz w:val="28"/>
-          <w:szCs w:val="28"/>
-          <w:lang w:bidi="fa-IR"/>
-        </w:rPr>
-        <w:t>random</w:t>
-      </w:r>
-      <w:r>
-        <w:rPr>
-          <w:rFonts w:cs="B Nazanin" w:hint="cs"/>
-          <w:sz w:val="28"/>
-          <w:szCs w:val="28"/>
-          <w:rtl/>
-          <w:lang w:bidi="fa-IR"/>
-        </w:rPr>
-        <w:t xml:space="preserve"> یه </w:t>
-      </w:r>
-      <w:r>
-        <w:rPr>
-          <w:rFonts w:cs="B Nazanin"/>
-          <w:sz w:val="28"/>
-          <w:szCs w:val="28"/>
-          <w:lang w:bidi="fa-IR"/>
-        </w:rPr>
-        <w:t>method</w:t>
-      </w:r>
-      <w:r>
-        <w:rPr>
-          <w:rFonts w:cs="B Nazanin" w:hint="cs"/>
-          <w:sz w:val="28"/>
-          <w:szCs w:val="28"/>
-          <w:rtl/>
-          <w:lang w:bidi="fa-IR"/>
-        </w:rPr>
-        <w:t xml:space="preserve"> هست به نام </w:t>
-      </w:r>
-      <w:r>
-        <w:rPr>
-          <w:rFonts w:cs="B Nazanin"/>
-          <w:sz w:val="28"/>
-          <w:szCs w:val="28"/>
-          <w:lang w:bidi="fa-IR"/>
-        </w:rPr>
-        <w:t>shuffle()</w:t>
-      </w:r>
-      <w:r>
-        <w:rPr>
-          <w:rFonts w:cs="B Nazanin" w:hint="cs"/>
-          <w:sz w:val="28"/>
-          <w:szCs w:val="28"/>
-          <w:rtl/>
-          <w:lang w:bidi="fa-IR"/>
-        </w:rPr>
-        <w:t xml:space="preserve"> که همین کار رو انجام میده .</w:t>
-      </w:r>
-    </w:p>
-    <w:p>
-      <w:pPr>
-        <w:bidi/>
-        <w:rPr>
-          <w:rFonts w:cs="B Nazanin" w:hint="cs"/>
-          <w:sz w:val="28"/>
-          <w:szCs w:val="28"/>
-          <w:rtl/>
-          <w:lang w:bidi="fa-IR"/>
-        </w:rPr>
-      </w:pPr>
-      <w:bookmarkStart w:id="8" w:name="_GoBack"/>
-      <w:bookmarkEnd w:id="8"/>
+    </w:p>
+    <w:p>
+      <w:pPr>
+        <w:bidi/>
+        <w:rPr>
+          <w:rFonts w:cs="B Nazanin" w:hint="cs"/>
+          <w:sz w:val="28"/>
+          <w:szCs w:val="28"/>
+          <w:rtl/>
+          <w:lang w:bidi="fa-IR"/>
+        </w:rPr>
+      </w:pPr>
+      <w:r>
+        <w:rPr>
+          <w:rFonts w:cs="B Nazanin" w:hint="cs"/>
+          <w:sz w:val="28"/>
+          <w:szCs w:val="28"/>
+          <w:rtl/>
+          <w:lang w:bidi="fa-IR"/>
+        </w:rPr>
+        <w:t xml:space="preserve">که باید با کد های پایتون این رباته رو ببریم جایی که پرچم هست. </w:t>
+      </w:r>
+    </w:p>
+    <w:p>
+      <w:pPr>
+        <w:bidi/>
+        <w:rPr>
+          <w:rFonts w:cs="B Nazanin"/>
+          <w:sz w:val="28"/>
+          <w:szCs w:val="28"/>
+          <w:rtl/>
+          <w:lang w:bidi="fa-IR"/>
+        </w:rPr>
+      </w:pPr>
+      <w:r>
+        <w:rPr>
+          <w:rFonts w:cs="B Nazanin"/>
+          <w:sz w:val="28"/>
+          <w:szCs w:val="28"/>
+          <w:rtl/>
+          <w:lang w:bidi="fa-IR"/>
+        </w:rPr>
+        <w:drawing>
+          <wp:inline distT="0" distB="0" distL="0" distR="0" wp14:anchorId="26CCB729" wp14:editId="762EB5C3">
+            <wp:extent cx="5733415" cy="2830195"/>
+            <wp:effectExtent l="0" t="0" r="635" b="8255"/>
+            <wp:docPr id="15" name="Picture 15"/>
+            <wp:cNvGraphicFramePr>
+              <a:graphicFrameLocks xmlns:a="http://schemas.openxmlformats.org/drawingml/2006/main" noChangeAspect="1"/>
+            </wp:cNvGraphicFramePr>
+            <a:graphic xmlns:a="http://schemas.openxmlformats.org/drawingml/2006/main">
+              <a:graphicData uri="http://schemas.openxmlformats.org/drawingml/2006/picture">
+                <pic:pic xmlns:pic="http://schemas.openxmlformats.org/drawingml/2006/picture">
+                  <pic:nvPicPr>
+                    <pic:cNvPr id="1" name=""/>
+                    <pic:cNvPicPr/>
+                  </pic:nvPicPr>
+                  <pic:blipFill>
+                    <a:blip r:embed="rId20"/>
+                    <a:stretch>
+                      <a:fillRect/>
+                    </a:stretch>
+                  </pic:blipFill>
+                  <pic:spPr>
+                    <a:xfrm>
+                      <a:off x="0" y="0"/>
+                      <a:ext cx="5733415" cy="2830195"/>
+                    </a:xfrm>
+                    <a:prstGeom prst="rect">
+                      <a:avLst/>
+                    </a:prstGeom>
+                  </pic:spPr>
+                </pic:pic>
+              </a:graphicData>
+            </a:graphic>
+          </wp:inline>
+        </w:drawing>
+      </w:r>
+    </w:p>
+    <w:p>
+      <w:pPr>
+        <w:bidi/>
+        <w:rPr>
+          <w:rFonts w:cs="B Nazanin" w:hint="cs"/>
+          <w:sz w:val="28"/>
+          <w:szCs w:val="28"/>
+          <w:rtl/>
+          <w:lang w:bidi="fa-IR"/>
+        </w:rPr>
+      </w:pPr>
+      <w:r>
+        <w:rPr>
+          <w:rFonts w:cs="B Nazanin" w:hint="cs"/>
+          <w:sz w:val="28"/>
+          <w:szCs w:val="28"/>
+          <w:rtl/>
+          <w:lang w:bidi="fa-IR"/>
+        </w:rPr>
+        <w:t xml:space="preserve">تا مرحله </w:t>
+      </w:r>
+      <w:r>
+        <w:rPr>
+          <w:rFonts w:cs="B Nazanin"/>
+          <w:sz w:val="28"/>
+          <w:szCs w:val="28"/>
+          <w:lang w:bidi="fa-IR"/>
+        </w:rPr>
+        <w:t>hurdle4</w:t>
+      </w:r>
+      <w:r>
+        <w:rPr>
+          <w:rFonts w:cs="B Nazanin" w:hint="cs"/>
+          <w:sz w:val="28"/>
+          <w:szCs w:val="28"/>
+          <w:rtl/>
+          <w:lang w:bidi="fa-IR"/>
+        </w:rPr>
+        <w:t xml:space="preserve"> میره و بعدش میره سراغ </w:t>
+      </w:r>
+      <w:r>
+        <w:rPr>
+          <w:rFonts w:cs="B Nazanin"/>
+          <w:sz w:val="28"/>
+          <w:szCs w:val="28"/>
+          <w:lang w:bidi="fa-IR"/>
+        </w:rPr>
+        <w:t>maze</w:t>
+      </w:r>
+      <w:r>
+        <w:rPr>
+          <w:rFonts w:cs="B Nazanin" w:hint="cs"/>
+          <w:sz w:val="28"/>
+          <w:szCs w:val="28"/>
+          <w:rtl/>
+          <w:lang w:bidi="fa-IR"/>
+        </w:rPr>
+        <w:t xml:space="preserve"> که همه رو حل کردیم کداش هست. (برای مرور خوبه یه دور چک کنی) </w:t>
+      </w:r>
+    </w:p>
+    <w:p>
+      <w:pPr>
+        <w:bidi/>
+        <w:rPr>
+          <w:rFonts w:cs="B Nazanin" w:hint="cs"/>
+          <w:sz w:val="28"/>
+          <w:szCs w:val="28"/>
+          <w:rtl/>
+          <w:lang w:bidi="fa-IR"/>
+        </w:rPr>
+      </w:pPr>
+      <w:r>
+        <w:rPr>
+          <w:rFonts w:cs="B Nazanin" w:hint="cs"/>
+          <w:sz w:val="28"/>
+          <w:szCs w:val="28"/>
+          <w:rtl/>
+          <w:lang w:bidi="fa-IR"/>
+        </w:rPr>
+        <w:t xml:space="preserve">3 تا مسئله هم برای </w:t>
+      </w:r>
+      <w:r>
+        <w:rPr>
+          <w:rFonts w:cs="B Nazanin"/>
+          <w:sz w:val="28"/>
+          <w:szCs w:val="28"/>
+          <w:lang w:bidi="fa-IR"/>
+        </w:rPr>
+        <w:t>debug</w:t>
+      </w:r>
+      <w:r>
+        <w:rPr>
+          <w:rFonts w:cs="B Nazanin" w:hint="cs"/>
+          <w:sz w:val="28"/>
+          <w:szCs w:val="28"/>
+          <w:rtl/>
+          <w:lang w:bidi="fa-IR"/>
+        </w:rPr>
+        <w:t xml:space="preserve"> داره که اونا هم حل کردیم ولی یه راه خودش رفت که برای سه تاشون جواب بود و اون رو نمینویسم اینجا توی کد ها هم نیست. سعی کن بنویسیش توی مرور. </w:t>
+      </w:r>
+    </w:p>
+    <w:p>
+      <w:pPr>
+        <w:bidi/>
+        <w:rPr>
+          <w:rFonts w:cs="B Nazanin"/>
+          <w:sz w:val="28"/>
+          <w:szCs w:val="28"/>
+          <w:rtl/>
+          <w:lang w:bidi="fa-IR"/>
+        </w:rPr>
+      </w:pPr>
+    </w:p>
+    <w:p>
+      <w:pPr>
+        <w:rPr>
+          <w:rFonts w:cs="B Nazanin"/>
+          <w:sz w:val="28"/>
+          <w:szCs w:val="28"/>
+          <w:rtl/>
+          <w:lang w:bidi="fa-IR"/>
+        </w:rPr>
+      </w:pPr>
+      <w:r>
+        <w:rPr>
+          <w:rFonts w:cs="B Nazanin"/>
+          <w:sz w:val="28"/>
+          <w:szCs w:val="28"/>
+          <w:rtl/>
+          <w:lang w:bidi="fa-IR"/>
+        </w:rPr>
+        <w:br w:type="page"/>
+      </w:r>
+    </w:p>
+    <w:p>
+      <w:pPr>
+        <w:bidi/>
+        <w:rPr>
+          <w:rFonts w:cs="B Nazanin"/>
+          <w:sz w:val="28"/>
+          <w:szCs w:val="28"/>
+          <w:lang w:bidi="fa-IR"/>
+        </w:rPr>
+      </w:pPr>
+      <w:r>
+        <w:rPr>
+          <w:rFonts w:cs="B Nazanin"/>
+          <w:sz w:val="28"/>
+          <w:szCs w:val="28"/>
+          <w:lang w:bidi="fa-IR"/>
+        </w:rPr>
+        <w:lastRenderedPageBreak/>
+        <w:t>Day007</w:t>
+      </w:r>
+    </w:p>
+    <w:p>
+      <w:pPr>
+        <w:bidi/>
+        <w:rPr>
+          <w:rFonts w:cs="B Nazanin"/>
+          <w:sz w:val="28"/>
+          <w:szCs w:val="28"/>
+          <w:lang w:bidi="fa-IR"/>
+        </w:rPr>
+      </w:pPr>
+      <w:bookmarkStart w:id="9" w:name="_GoBack"/>
+      <w:bookmarkEnd w:id="9"/>
     </w:p>
     <w:sectPr>
       <w:pgSz w:w="11909" w:h="16834" w:code="9"/>

--- a/Elastipy.docx
+++ b/Elastipy.docx
@@ -24,25 +24,14 @@
         </w:rPr>
         <w:t xml:space="preserve">کورس </w:t>
       </w:r>
-      <w:proofErr w:type="spellStart"/>
-      <w:r>
-        <w:rPr>
-          <w:rFonts w:cs="B Nazanin"/>
-          <w:sz w:val="28"/>
-          <w:szCs w:val="28"/>
-          <w:lang w:bidi="fa-IR"/>
-        </w:rPr>
-        <w:t>udemy</w:t>
-      </w:r>
-      <w:proofErr w:type="spellEnd"/>
-      <w:r>
-        <w:rPr>
-          <w:rFonts w:cs="B Nazanin"/>
-          <w:sz w:val="28"/>
-          <w:szCs w:val="28"/>
-          <w:lang w:bidi="fa-IR"/>
-        </w:rPr>
-        <w:t xml:space="preserve"> – 100 days of code</w:t>
+      <w:r>
+        <w:rPr>
+          <w:rFonts w:cs="B Nazanin"/>
+          <w:sz w:val="28"/>
+          <w:szCs w:val="28"/>
+          <w:lang w:bidi="fa-IR"/>
+        </w:rPr>
+        <w:t>udemy – 100 days of code</w:t>
       </w:r>
     </w:p>
     <w:p>
@@ -271,20 +260,8 @@
           <w:rtl/>
           <w:lang w:bidi="fa-IR"/>
         </w:rPr>
-        <w:t xml:space="preserve"> رو رفت و داره استرینگ توضیح </w:t>
-      </w:r>
-      <w:proofErr w:type="gramStart"/>
-      <w:r>
-        <w:rPr>
-          <w:rFonts w:cs="B Nazanin" w:hint="cs"/>
-          <w:sz w:val="28"/>
-          <w:szCs w:val="28"/>
-          <w:rtl/>
-          <w:lang w:bidi="fa-IR"/>
-        </w:rPr>
-        <w:t>میده .</w:t>
-      </w:r>
-      <w:proofErr w:type="gramEnd"/>
+        <w:t xml:space="preserve"> رو رفت و داره استرینگ توضیح میده .</w:t>
+      </w:r>
     </w:p>
     <w:p>
       <w:pPr>
@@ -308,7 +285,6 @@
         </w:rPr>
         <w:t xml:space="preserve">توی </w:t>
       </w:r>
-      <w:proofErr w:type="spellStart"/>
       <w:r>
         <w:rPr>
           <w:rFonts w:cs="B Nazanin"/>
@@ -318,7 +294,6 @@
         </w:rPr>
         <w:t>pycharm</w:t>
       </w:r>
-      <w:proofErr w:type="spellEnd"/>
       <w:r>
         <w:rPr>
           <w:rFonts w:cs="B Nazanin" w:hint="cs"/>
@@ -329,7 +304,6 @@
         </w:rPr>
         <w:t xml:space="preserve"> داره پیش میره ، و جالبیش اینه که توی </w:t>
       </w:r>
-      <w:proofErr w:type="spellStart"/>
       <w:r>
         <w:rPr>
           <w:rFonts w:cs="B Nazanin"/>
@@ -339,7 +313,6 @@
         </w:rPr>
         <w:t>Pycharm</w:t>
       </w:r>
-      <w:proofErr w:type="spellEnd"/>
       <w:r>
         <w:rPr>
           <w:rFonts w:cs="B Nazanin" w:hint="cs"/>
@@ -350,7 +323,6 @@
         </w:rPr>
         <w:t xml:space="preserve"> میتونیم اون هایلایتی که زیر چیزای اشتباه میندازه رو هاور کنیم و نکته ش رو ببینیم. فکر کنم این توی </w:t>
       </w:r>
-      <w:proofErr w:type="spellStart"/>
       <w:r>
         <w:rPr>
           <w:rFonts w:cs="B Nazanin"/>
@@ -360,7 +332,6 @@
         </w:rPr>
         <w:t>vscode</w:t>
       </w:r>
-      <w:proofErr w:type="spellEnd"/>
       <w:r>
         <w:rPr>
           <w:rFonts w:cs="B Nazanin" w:hint="cs"/>
@@ -394,7 +365,6 @@
         </w:rPr>
         <w:t xml:space="preserve">-نکته جدید: خط آخر توی اکثر زبان ها بهتره که خالی باشه. وگرنه </w:t>
       </w:r>
-      <w:proofErr w:type="spellStart"/>
       <w:r>
         <w:rPr>
           <w:rFonts w:cs="B Nazanin"/>
@@ -404,7 +374,6 @@
         </w:rPr>
         <w:t>ai</w:t>
       </w:r>
-      <w:proofErr w:type="spellEnd"/>
       <w:r>
         <w:rPr>
           <w:rFonts w:cs="B Nazanin" w:hint="cs"/>
@@ -507,7 +476,6 @@
           <w:lang w:bidi="fa-IR"/>
         </w:rPr>
       </w:pPr>
-      <w:proofErr w:type="spellStart"/>
       <w:r>
         <w:rPr>
           <w:rFonts w:cs="B Nazanin"/>
@@ -517,7 +485,6 @@
         </w:rPr>
         <w:t>Concat</w:t>
       </w:r>
-      <w:proofErr w:type="spellEnd"/>
       <w:r>
         <w:rPr>
           <w:rFonts w:cs="B Nazanin" w:hint="cs"/>
@@ -560,7 +527,6 @@
         </w:rPr>
         <w:t xml:space="preserve">یه نرم افزار معرفی کرد به نام </w:t>
       </w:r>
-      <w:proofErr w:type="spellStart"/>
       <w:r>
         <w:rPr>
           <w:rFonts w:cs="B Nazanin"/>
@@ -570,7 +536,6 @@
         </w:rPr>
         <w:t>thonny</w:t>
       </w:r>
-      <w:proofErr w:type="spellEnd"/>
       <w:r>
         <w:rPr>
           <w:rFonts w:cs="B Nazanin" w:hint="cs"/>
@@ -581,7 +546,6 @@
         </w:rPr>
         <w:t xml:space="preserve"> که میتونیم باهاش کدی که نوشتیم رو ببینیم مرحله به مرحله توسط کامپیوتر چطور اجرا میشه. این جالب میتونه باشه و در ادامه استفاده های زیادی ازش بکنیم . شاید </w:t>
       </w:r>
-      <w:proofErr w:type="spellStart"/>
       <w:r>
         <w:rPr>
           <w:rFonts w:cs="B Nazanin"/>
@@ -591,7 +555,6 @@
         </w:rPr>
         <w:t>Pycharm</w:t>
       </w:r>
-      <w:proofErr w:type="spellEnd"/>
       <w:r>
         <w:rPr>
           <w:rFonts w:cs="B Nazanin" w:hint="cs"/>
@@ -602,7 +565,6 @@
         </w:rPr>
         <w:t xml:space="preserve"> و </w:t>
       </w:r>
-      <w:proofErr w:type="spellStart"/>
       <w:r>
         <w:rPr>
           <w:rFonts w:cs="B Nazanin"/>
@@ -612,7 +574,6 @@
         </w:rPr>
         <w:t>vscode</w:t>
       </w:r>
-      <w:proofErr w:type="spellEnd"/>
       <w:r>
         <w:rPr>
           <w:rFonts w:cs="B Nazanin" w:hint="cs"/>
@@ -776,7 +737,6 @@
         </w:rPr>
         <w:t xml:space="preserve"> استفاده کنیم به جای </w:t>
       </w:r>
-      <w:proofErr w:type="spellStart"/>
       <w:r>
         <w:rPr>
           <w:rFonts w:cs="B Nazanin"/>
@@ -786,7 +746,6 @@
         </w:rPr>
         <w:t>camelCase</w:t>
       </w:r>
-      <w:proofErr w:type="spellEnd"/>
       <w:r>
         <w:rPr>
           <w:rFonts w:cs="B Nazanin" w:hint="cs"/>
@@ -820,25 +779,14 @@
         </w:rPr>
         <w:t xml:space="preserve">یادآوری: </w:t>
       </w:r>
-      <w:proofErr w:type="spellStart"/>
-      <w:r>
-        <w:rPr>
-          <w:rFonts w:cs="B Nazanin"/>
-          <w:sz w:val="28"/>
-          <w:szCs w:val="28"/>
-          <w:lang w:bidi="fa-IR"/>
-        </w:rPr>
-        <w:t>len</w:t>
-      </w:r>
-      <w:proofErr w:type="spellEnd"/>
-      <w:r>
-        <w:rPr>
-          <w:rFonts w:cs="B Nazanin"/>
-          <w:sz w:val="28"/>
-          <w:szCs w:val="28"/>
-          <w:lang w:bidi="fa-IR"/>
-        </w:rPr>
-        <w:t>()</w:t>
+      <w:r>
+        <w:rPr>
+          <w:rFonts w:cs="B Nazanin"/>
+          <w:sz w:val="28"/>
+          <w:szCs w:val="28"/>
+          <w:lang w:bidi="fa-IR"/>
+        </w:rPr>
+        <w:t>len()</w:t>
       </w:r>
       <w:r>
         <w:rPr>
@@ -892,7 +840,6 @@
         </w:rPr>
         <w:t xml:space="preserve">-توی </w:t>
       </w:r>
-      <w:proofErr w:type="spellStart"/>
       <w:r>
         <w:rPr>
           <w:rFonts w:cs="B Nazanin"/>
@@ -902,7 +849,6 @@
         </w:rPr>
         <w:t>vscode</w:t>
       </w:r>
-      <w:proofErr w:type="spellEnd"/>
       <w:r>
         <w:rPr>
           <w:rFonts w:cs="B Nazanin" w:hint="cs"/>
@@ -932,7 +878,6 @@
         </w:rPr>
         <w:t xml:space="preserve"> ذخیره شده به مشکل خوردیم . توی همون </w:t>
       </w:r>
-      <w:proofErr w:type="spellStart"/>
       <w:r>
         <w:rPr>
           <w:rFonts w:cs="B Nazanin"/>
@@ -942,7 +887,6 @@
         </w:rPr>
         <w:t>pycharm</w:t>
       </w:r>
-      <w:proofErr w:type="spellEnd"/>
       <w:r>
         <w:rPr>
           <w:rFonts w:cs="B Nazanin" w:hint="cs"/>
@@ -953,7 +897,6 @@
         </w:rPr>
         <w:t xml:space="preserve"> پیش میریم.  یا عشقمون کشید با </w:t>
       </w:r>
-      <w:proofErr w:type="spellStart"/>
       <w:r>
         <w:rPr>
           <w:rFonts w:cs="B Nazanin"/>
@@ -963,7 +906,6 @@
         </w:rPr>
         <w:t>jupyter</w:t>
       </w:r>
-      <w:proofErr w:type="spellEnd"/>
       <w:r>
         <w:rPr>
           <w:rFonts w:cs="B Nazanin" w:hint="cs"/>
@@ -1105,25 +1047,14 @@
           <w:lang w:bidi="fa-IR"/>
         </w:rPr>
       </w:pPr>
-      <w:proofErr w:type="gramStart"/>
-      <w:r>
-        <w:rPr>
-          <w:rFonts w:cs="B Nazanin"/>
-          <w:sz w:val="28"/>
-          <w:szCs w:val="28"/>
-          <w:lang w:bidi="fa-IR"/>
-        </w:rPr>
-        <w:t>Len(</w:t>
-      </w:r>
-      <w:proofErr w:type="gramEnd"/>
-      <w:r>
-        <w:rPr>
-          <w:rFonts w:cs="B Nazanin"/>
-          <w:sz w:val="28"/>
-          <w:szCs w:val="28"/>
-          <w:lang w:bidi="fa-IR"/>
-        </w:rPr>
-        <w:t>)</w:t>
+      <w:r>
+        <w:rPr>
+          <w:rFonts w:cs="B Nazanin"/>
+          <w:sz w:val="28"/>
+          <w:szCs w:val="28"/>
+          <w:lang w:bidi="fa-IR"/>
+        </w:rPr>
+        <w:t>Len()</w:t>
       </w:r>
       <w:r>
         <w:rPr>
@@ -1135,7 +1066,6 @@
         </w:rPr>
         <w:t xml:space="preserve"> برای </w:t>
       </w:r>
-      <w:proofErr w:type="spellStart"/>
       <w:r>
         <w:rPr>
           <w:rFonts w:cs="B Nazanin"/>
@@ -1145,7 +1075,6 @@
         </w:rPr>
         <w:t>Int</w:t>
       </w:r>
-      <w:proofErr w:type="spellEnd"/>
       <w:r>
         <w:rPr>
           <w:rFonts w:cs="B Nazanin" w:hint="cs"/>
@@ -1194,7 +1123,6 @@
         </w:rPr>
         <w:t xml:space="preserve"> انجام بدیم روی </w:t>
       </w:r>
-      <w:proofErr w:type="spellStart"/>
       <w:r>
         <w:rPr>
           <w:rFonts w:cs="B Nazanin"/>
@@ -1204,7 +1132,6 @@
         </w:rPr>
         <w:t>Int</w:t>
       </w:r>
-      <w:proofErr w:type="spellEnd"/>
       <w:r>
         <w:rPr>
           <w:rFonts w:cs="B Nazanin" w:hint="cs"/>
@@ -1402,25 +1329,14 @@
           <w:lang w:bidi="fa-IR"/>
         </w:rPr>
       </w:pPr>
-      <w:proofErr w:type="gramStart"/>
-      <w:r>
-        <w:rPr>
-          <w:rFonts w:cs="B Nazanin"/>
-          <w:sz w:val="28"/>
-          <w:szCs w:val="28"/>
-          <w:lang w:bidi="fa-IR"/>
-        </w:rPr>
-        <w:t>Type(</w:t>
-      </w:r>
-      <w:proofErr w:type="gramEnd"/>
-      <w:r>
-        <w:rPr>
-          <w:rFonts w:cs="B Nazanin"/>
-          <w:sz w:val="28"/>
-          <w:szCs w:val="28"/>
-          <w:lang w:bidi="fa-IR"/>
-        </w:rPr>
-        <w:t>)</w:t>
+      <w:r>
+        <w:rPr>
+          <w:rFonts w:cs="B Nazanin"/>
+          <w:sz w:val="28"/>
+          <w:szCs w:val="28"/>
+          <w:lang w:bidi="fa-IR"/>
+        </w:rPr>
+        <w:t>Type()</w:t>
       </w:r>
       <w:r>
         <w:rPr>
@@ -1625,25 +1541,14 @@
           <w:lang w:bidi="fa-IR"/>
         </w:rPr>
       </w:pPr>
-      <w:proofErr w:type="gramStart"/>
-      <w:r>
-        <w:rPr>
-          <w:rFonts w:cs="B Nazanin"/>
-          <w:sz w:val="28"/>
-          <w:szCs w:val="28"/>
-          <w:lang w:bidi="fa-IR"/>
-        </w:rPr>
-        <w:t>Round(</w:t>
-      </w:r>
-      <w:proofErr w:type="gramEnd"/>
-      <w:r>
-        <w:rPr>
-          <w:rFonts w:cs="B Nazanin"/>
-          <w:sz w:val="28"/>
-          <w:szCs w:val="28"/>
-          <w:lang w:bidi="fa-IR"/>
-        </w:rPr>
-        <w:t>)</w:t>
+      <w:r>
+        <w:rPr>
+          <w:rFonts w:cs="B Nazanin"/>
+          <w:sz w:val="28"/>
+          <w:szCs w:val="28"/>
+          <w:lang w:bidi="fa-IR"/>
+        </w:rPr>
+        <w:t>Round()</w:t>
       </w:r>
       <w:r>
         <w:rPr>
@@ -1694,38 +1599,7 @@
           <w:szCs w:val="28"/>
           <w:lang w:bidi="fa-IR"/>
         </w:rPr>
-        <w:t>Round(</w:t>
-      </w:r>
-      <w:proofErr w:type="spellStart"/>
-      <w:r>
-        <w:rPr>
-          <w:rFonts w:cs="B Nazanin"/>
-          <w:sz w:val="28"/>
-          <w:szCs w:val="28"/>
-          <w:lang w:bidi="fa-IR"/>
-        </w:rPr>
-        <w:t>x</w:t>
-      </w:r>
-      <w:proofErr w:type="gramStart"/>
-      <w:r>
-        <w:rPr>
-          <w:rFonts w:cs="B Nazanin"/>
-          <w:sz w:val="28"/>
-          <w:szCs w:val="28"/>
-          <w:lang w:bidi="fa-IR"/>
-        </w:rPr>
-        <w:t>,x</w:t>
-      </w:r>
-      <w:proofErr w:type="spellEnd"/>
-      <w:proofErr w:type="gramEnd"/>
-      <w:r>
-        <w:rPr>
-          <w:rFonts w:cs="B Nazanin"/>
-          <w:sz w:val="28"/>
-          <w:szCs w:val="28"/>
-          <w:lang w:bidi="fa-IR"/>
-        </w:rPr>
-        <w:t>)</w:t>
+        <w:t>Round(x,x)</w:t>
       </w:r>
       <w:r>
         <w:rPr>
@@ -1749,8 +1623,6 @@
           <w:lang w:bidi="fa-IR"/>
         </w:rPr>
       </w:pPr>
-      <w:proofErr w:type="spellStart"/>
-      <w:proofErr w:type="gramStart"/>
       <w:r>
         <w:rPr>
           <w:rFonts w:cs="B Nazanin"/>
@@ -1760,56 +1632,24 @@
         </w:rPr>
         <w:t>Fstring</w:t>
       </w:r>
-      <w:proofErr w:type="spellEnd"/>
-      <w:r>
-        <w:rPr>
-          <w:rFonts w:cs="B Nazanin" w:hint="cs"/>
-          <w:sz w:val="28"/>
-          <w:szCs w:val="28"/>
-          <w:rtl/>
-          <w:lang w:bidi="fa-IR"/>
-        </w:rPr>
-        <w:t xml:space="preserve"> :</w:t>
-      </w:r>
-      <w:proofErr w:type="gramEnd"/>
-      <w:r>
-        <w:rPr>
-          <w:rFonts w:cs="B Nazanin" w:hint="cs"/>
-          <w:sz w:val="28"/>
-          <w:szCs w:val="28"/>
-          <w:rtl/>
-          <w:lang w:bidi="fa-IR"/>
-        </w:rPr>
-        <w:t xml:space="preserve"> </w:t>
-      </w:r>
-      <w:r>
-        <w:rPr>
-          <w:rFonts w:cs="B Nazanin"/>
-          <w:sz w:val="28"/>
-          <w:szCs w:val="28"/>
-          <w:lang w:bidi="fa-IR"/>
-        </w:rPr>
-        <w:t>print(</w:t>
-      </w:r>
-      <w:proofErr w:type="spellStart"/>
-      <w:r>
-        <w:rPr>
-          <w:rFonts w:cs="B Nazanin"/>
-          <w:sz w:val="28"/>
-          <w:szCs w:val="28"/>
-          <w:lang w:bidi="fa-IR"/>
-        </w:rPr>
-        <w:t>f”string</w:t>
-      </w:r>
-      <w:proofErr w:type="spellEnd"/>
-      <w:r>
-        <w:rPr>
-          <w:rFonts w:cs="B Nazanin"/>
-          <w:sz w:val="28"/>
-          <w:szCs w:val="28"/>
-          <w:lang w:bidi="fa-IR"/>
-        </w:rPr>
-        <w:t>{value}”</w:t>
+      <w:r>
+        <w:rPr>
+          <w:rFonts w:cs="B Nazanin" w:hint="cs"/>
+          <w:sz w:val="28"/>
+          <w:szCs w:val="28"/>
+          <w:rtl/>
+          <w:lang w:bidi="fa-IR"/>
+        </w:rPr>
+        <w:t xml:space="preserve"> : </w:t>
+      </w:r>
+      <w:r>
+        <w:rPr>
+          <w:rFonts w:cs="B Nazanin"/>
+          <w:sz w:val="28"/>
+          <w:szCs w:val="28"/>
+          <w:lang w:bidi="fa-IR"/>
+        </w:rPr>
+        <w:t>print(f”string{value}”</w:t>
       </w:r>
     </w:p>
     <w:p>
@@ -2064,45 +1904,14 @@
         </w:rPr>
         <w:t xml:space="preserve"> </w:t>
       </w:r>
-      <w:proofErr w:type="spellStart"/>
-      <w:r>
-        <w:rPr>
-          <w:rFonts w:cs="B Nazanin"/>
-          <w:sz w:val="28"/>
-          <w:szCs w:val="28"/>
-          <w:lang w:bidi="fa-IR"/>
-        </w:rPr>
-        <w:t>treasue</w:t>
-      </w:r>
-      <w:proofErr w:type="spellEnd"/>
-      <w:r>
-        <w:rPr>
-          <w:rFonts w:cs="B Nazanin"/>
-          <w:sz w:val="28"/>
-          <w:szCs w:val="28"/>
-          <w:lang w:bidi="fa-IR"/>
-        </w:rPr>
-        <w:t>-</w:t>
-      </w:r>
-      <w:proofErr w:type="spellStart"/>
-      <w:r>
-        <w:rPr>
-          <w:rFonts w:cs="B Nazanin"/>
-          <w:sz w:val="28"/>
-          <w:szCs w:val="28"/>
-          <w:lang w:bidi="fa-IR"/>
-        </w:rPr>
-        <w:t>islad</w:t>
-      </w:r>
-      <w:proofErr w:type="spellEnd"/>
-      <w:r>
-        <w:rPr>
-          <w:rFonts w:cs="B Nazanin"/>
-          <w:sz w:val="28"/>
-          <w:szCs w:val="28"/>
-          <w:lang w:bidi="fa-IR"/>
-        </w:rPr>
-        <w:t>-end</w:t>
+      <w:r>
+        <w:rPr>
+          <w:rFonts w:cs="B Nazanin"/>
+          <w:sz w:val="28"/>
+          <w:szCs w:val="28"/>
+          <w:lang w:bidi="fa-IR"/>
+        </w:rPr>
+        <w:t>treasue-islad-end</w:t>
       </w:r>
     </w:p>
     <w:p>
@@ -2726,7 +2535,6 @@
         </w:rPr>
         <w:t xml:space="preserve">-داخل </w:t>
       </w:r>
-      <w:proofErr w:type="spellStart"/>
       <w:r>
         <w:rPr>
           <w:rFonts w:cs="B Nazanin"/>
@@ -2736,7 +2544,6 @@
         </w:rPr>
         <w:t>pycharm</w:t>
       </w:r>
-      <w:proofErr w:type="spellEnd"/>
       <w:r>
         <w:rPr>
           <w:rFonts w:cs="B Nazanin" w:hint="cs"/>
@@ -3495,27 +3302,7 @@
           <w:szCs w:val="28"/>
           <w:lang w:bidi="fa-IR"/>
         </w:rPr>
-        <w:t>.</w:t>
-      </w:r>
-      <w:proofErr w:type="spellStart"/>
-      <w:r>
-        <w:rPr>
-          <w:rFonts w:cs="B Nazanin"/>
-          <w:sz w:val="28"/>
-          <w:szCs w:val="28"/>
-          <w:lang w:bidi="fa-IR"/>
-        </w:rPr>
-        <w:t>randint</w:t>
-      </w:r>
-      <w:proofErr w:type="spellEnd"/>
-      <w:r>
-        <w:rPr>
-          <w:rFonts w:cs="B Nazanin"/>
-          <w:sz w:val="28"/>
-          <w:szCs w:val="28"/>
-          <w:lang w:bidi="fa-IR"/>
-        </w:rPr>
-        <w:t>()</w:t>
+        <w:t>.randint()</w:t>
       </w:r>
       <w:r>
         <w:rPr>
@@ -3942,36 +3729,14 @@
           <w:lang w:bidi="fa-IR"/>
         </w:rPr>
       </w:pPr>
-      <w:proofErr w:type="spellStart"/>
-      <w:proofErr w:type="gramStart"/>
-      <w:r>
-        <w:rPr>
-          <w:rFonts w:cs="B Nazanin"/>
-          <w:sz w:val="28"/>
-          <w:szCs w:val="28"/>
-          <w:lang w:bidi="fa-IR"/>
-        </w:rPr>
-        <w:t>aList.add</w:t>
-      </w:r>
-      <w:proofErr w:type="spellEnd"/>
-      <w:r>
-        <w:rPr>
-          <w:rFonts w:cs="B Nazanin"/>
-          <w:sz w:val="28"/>
-          <w:szCs w:val="28"/>
-          <w:lang w:bidi="fa-IR"/>
-        </w:rPr>
-        <w:t>(</w:t>
-      </w:r>
-      <w:proofErr w:type="gramEnd"/>
-      <w:r>
-        <w:rPr>
-          <w:rFonts w:cs="B Nazanin"/>
-          <w:sz w:val="28"/>
-          <w:szCs w:val="28"/>
-          <w:lang w:bidi="fa-IR"/>
-        </w:rPr>
-        <w:t>)</w:t>
+      <w:r>
+        <w:rPr>
+          <w:rFonts w:cs="B Nazanin"/>
+          <w:sz w:val="28"/>
+          <w:szCs w:val="28"/>
+          <w:lang w:bidi="fa-IR"/>
+        </w:rPr>
+        <w:t>aList.add()</w:t>
       </w:r>
       <w:r>
         <w:rPr>
@@ -3983,25 +3748,14 @@
         </w:rPr>
         <w:t xml:space="preserve"> و </w:t>
       </w:r>
-      <w:proofErr w:type="spellStart"/>
-      <w:r>
-        <w:rPr>
-          <w:rFonts w:cs="B Nazanin"/>
-          <w:sz w:val="28"/>
-          <w:szCs w:val="28"/>
-          <w:lang w:bidi="fa-IR"/>
-        </w:rPr>
-        <w:t>aList.extend</w:t>
-      </w:r>
-      <w:proofErr w:type="spellEnd"/>
-      <w:r>
-        <w:rPr>
-          <w:rFonts w:cs="B Nazanin"/>
-          <w:sz w:val="28"/>
-          <w:szCs w:val="28"/>
-          <w:lang w:bidi="fa-IR"/>
-        </w:rPr>
-        <w:t>()</w:t>
+      <w:r>
+        <w:rPr>
+          <w:rFonts w:cs="B Nazanin"/>
+          <w:sz w:val="28"/>
+          <w:szCs w:val="28"/>
+          <w:lang w:bidi="fa-IR"/>
+        </w:rPr>
+        <w:t>aList.extend()</w:t>
       </w:r>
       <w:r>
         <w:rPr>
@@ -4046,25 +3800,14 @@
         </w:rPr>
         <w:t xml:space="preserve">میتونیم با </w:t>
       </w:r>
-      <w:proofErr w:type="spellStart"/>
-      <w:r>
-        <w:rPr>
-          <w:rFonts w:cs="B Nazanin"/>
-          <w:sz w:val="28"/>
-          <w:szCs w:val="28"/>
-          <w:lang w:bidi="fa-IR"/>
-        </w:rPr>
-        <w:t>random.choice</w:t>
-      </w:r>
-      <w:proofErr w:type="spellEnd"/>
-      <w:r>
-        <w:rPr>
-          <w:rFonts w:cs="B Nazanin"/>
-          <w:sz w:val="28"/>
-          <w:szCs w:val="28"/>
-          <w:lang w:bidi="fa-IR"/>
-        </w:rPr>
-        <w:t>()</w:t>
+      <w:r>
+        <w:rPr>
+          <w:rFonts w:cs="B Nazanin"/>
+          <w:sz w:val="28"/>
+          <w:szCs w:val="28"/>
+          <w:lang w:bidi="fa-IR"/>
+        </w:rPr>
+        <w:t>random.choice()</w:t>
       </w:r>
       <w:r>
         <w:rPr>
@@ -4153,38 +3896,17 @@
           <w:lang w:bidi="fa-IR"/>
         </w:rPr>
         <w:lastRenderedPageBreak/>
-        <w:t xml:space="preserve">Nested </w:t>
-      </w:r>
-      <w:proofErr w:type="gramStart"/>
-      <w:r>
-        <w:rPr>
-          <w:rFonts w:cs="B Nazanin"/>
-          <w:sz w:val="28"/>
-          <w:szCs w:val="28"/>
-          <w:lang w:bidi="fa-IR"/>
-        </w:rPr>
-        <w:t>list</w:t>
-      </w:r>
-      <w:r>
-        <w:rPr>
-          <w:rFonts w:cs="B Nazanin" w:hint="cs"/>
-          <w:sz w:val="28"/>
-          <w:szCs w:val="28"/>
-          <w:rtl/>
-          <w:lang w:bidi="fa-IR"/>
-        </w:rPr>
-        <w:t xml:space="preserve"> :</w:t>
-      </w:r>
-      <w:proofErr w:type="gramEnd"/>
-      <w:r>
-        <w:rPr>
-          <w:rFonts w:cs="B Nazanin" w:hint="cs"/>
-          <w:sz w:val="28"/>
-          <w:szCs w:val="28"/>
-          <w:rtl/>
-          <w:lang w:bidi="fa-IR"/>
-        </w:rPr>
-        <w:t xml:space="preserve"> میتونیم داخل یک </w:t>
+        <w:t>Nested list</w:t>
+      </w:r>
+      <w:r>
+        <w:rPr>
+          <w:rFonts w:cs="B Nazanin" w:hint="cs"/>
+          <w:sz w:val="28"/>
+          <w:szCs w:val="28"/>
+          <w:rtl/>
+          <w:lang w:bidi="fa-IR"/>
+        </w:rPr>
+        <w:t xml:space="preserve"> : میتونیم داخل یک </w:t>
       </w:r>
       <w:r>
         <w:rPr>
@@ -4489,25 +4211,14 @@
         </w:rPr>
         <w:t>1-</w:t>
       </w:r>
-      <w:proofErr w:type="spellStart"/>
-      <w:r>
-        <w:rPr>
-          <w:rFonts w:cs="B Nazanin"/>
-          <w:sz w:val="28"/>
-          <w:szCs w:val="28"/>
-          <w:lang w:bidi="fa-IR"/>
-        </w:rPr>
-        <w:t>ascii</w:t>
-      </w:r>
-      <w:proofErr w:type="spellEnd"/>
-      <w:r>
-        <w:rPr>
-          <w:rFonts w:cs="B Nazanin"/>
-          <w:sz w:val="28"/>
-          <w:szCs w:val="28"/>
-          <w:lang w:bidi="fa-IR"/>
-        </w:rPr>
-        <w:t xml:space="preserve"> art</w:t>
+      <w:r>
+        <w:rPr>
+          <w:rFonts w:cs="B Nazanin"/>
+          <w:sz w:val="28"/>
+          <w:szCs w:val="28"/>
+          <w:lang w:bidi="fa-IR"/>
+        </w:rPr>
+        <w:t>ascii art</w:t>
       </w:r>
       <w:r>
         <w:rPr>
@@ -4557,45 +4268,14 @@
         </w:rPr>
         <w:t xml:space="preserve"> مطابقت داره که باعث میشه فقط بنویسه </w:t>
       </w:r>
-      <w:proofErr w:type="spellStart"/>
-      <w:r>
-        <w:rPr>
-          <w:rFonts w:cs="B Nazanin"/>
-          <w:sz w:val="28"/>
-          <w:szCs w:val="28"/>
-          <w:lang w:bidi="fa-IR"/>
-        </w:rPr>
-        <w:t>List_name</w:t>
-      </w:r>
-      <w:proofErr w:type="spellEnd"/>
-      <w:r>
-        <w:rPr>
-          <w:rFonts w:cs="B Nazanin"/>
-          <w:sz w:val="28"/>
-          <w:szCs w:val="28"/>
-          <w:lang w:bidi="fa-IR"/>
-        </w:rPr>
-        <w:t xml:space="preserve"> [</w:t>
-      </w:r>
-      <w:proofErr w:type="spellStart"/>
-      <w:r>
-        <w:rPr>
-          <w:rFonts w:cs="B Nazanin"/>
-          <w:sz w:val="28"/>
-          <w:szCs w:val="28"/>
-          <w:lang w:bidi="fa-IR"/>
-        </w:rPr>
-        <w:t>user_choice</w:t>
-      </w:r>
-      <w:proofErr w:type="spellEnd"/>
-      <w:r>
-        <w:rPr>
-          <w:rFonts w:cs="B Nazanin"/>
-          <w:sz w:val="28"/>
-          <w:szCs w:val="28"/>
-          <w:lang w:bidi="fa-IR"/>
-        </w:rPr>
-        <w:t>]</w:t>
+      <w:r>
+        <w:rPr>
+          <w:rFonts w:cs="B Nazanin"/>
+          <w:sz w:val="28"/>
+          <w:szCs w:val="28"/>
+          <w:lang w:bidi="fa-IR"/>
+        </w:rPr>
+        <w:t>List_name [user_choice]</w:t>
       </w:r>
       <w:r>
         <w:rPr>
@@ -4626,7 +4306,6 @@
         </w:rPr>
         <w:t xml:space="preserve"> براش ساختیم و هر دفعه برای پرینت کردن هرکدوم باید این رو مینوشتیم: </w:t>
       </w:r>
-      <w:proofErr w:type="spellStart"/>
       <w:r>
         <w:rPr>
           <w:rFonts w:cs="B Nazanin"/>
@@ -4636,7 +4315,6 @@
         </w:rPr>
         <w:t>module_name.scissors</w:t>
       </w:r>
-      <w:proofErr w:type="spellEnd"/>
       <w:r>
         <w:rPr>
           <w:rFonts w:cs="B Nazanin" w:hint="cs"/>
@@ -4654,19 +4332,8 @@
           <w:szCs w:val="28"/>
           <w:lang w:bidi="fa-IR"/>
         </w:rPr>
-        <w:t xml:space="preserve">Import </w:t>
-      </w:r>
-      <w:proofErr w:type="spellStart"/>
-      <w:r>
-        <w:rPr>
-          <w:rFonts w:cs="B Nazanin"/>
-          <w:sz w:val="28"/>
-          <w:szCs w:val="28"/>
-          <w:lang w:bidi="fa-IR"/>
-        </w:rPr>
-        <w:t>module_name</w:t>
-      </w:r>
-      <w:proofErr w:type="spellEnd"/>
+        <w:t>Import module_name</w:t>
+      </w:r>
       <w:r>
         <w:rPr>
           <w:rFonts w:cs="B Nazanin" w:hint="cs"/>
@@ -4857,25 +4524,14 @@
         </w:rPr>
         <w:t xml:space="preserve"> </w:t>
       </w:r>
-      <w:proofErr w:type="spellStart"/>
-      <w:r>
-        <w:rPr>
-          <w:rFonts w:cs="B Nazanin"/>
-          <w:sz w:val="28"/>
-          <w:szCs w:val="28"/>
-          <w:lang w:bidi="fa-IR"/>
-        </w:rPr>
-        <w:t>PyPassword</w:t>
-      </w:r>
-      <w:proofErr w:type="spellEnd"/>
-      <w:r>
-        <w:rPr>
-          <w:rFonts w:cs="B Nazanin"/>
-          <w:sz w:val="28"/>
-          <w:szCs w:val="28"/>
-          <w:lang w:bidi="fa-IR"/>
-        </w:rPr>
-        <w:t xml:space="preserve"> generator</w:t>
+      <w:r>
+        <w:rPr>
+          <w:rFonts w:cs="B Nazanin"/>
+          <w:sz w:val="28"/>
+          <w:szCs w:val="28"/>
+          <w:lang w:bidi="fa-IR"/>
+        </w:rPr>
+        <w:t>PyPassword generator</w:t>
       </w:r>
       <w:r>
         <w:rPr>
@@ -5005,35 +4661,18 @@
         </w:rPr>
         <w:t>و اگر شرکتی مورد هک واقع شده و اطلاعات شما هم اونجا بوده و رفته بهتون بگه. (</w:t>
       </w:r>
-      <w:r>
-        <w:fldChar w:fldCharType="begin"/>
-      </w:r>
-      <w:r>
-        <w:instrText xml:space="preserve"> HYPERLINK "https://haveibeenpwned.com/" </w:instrText>
-      </w:r>
-      <w:r>
-        <w:fldChar w:fldCharType="separate"/>
-      </w:r>
-      <w:r>
-        <w:rPr>
-          <w:rStyle w:val="Hyperlink"/>
-          <w:rFonts w:cs="B Nazanin"/>
-          <w:sz w:val="28"/>
-          <w:szCs w:val="28"/>
-          <w:lang w:bidi="fa-IR"/>
-        </w:rPr>
-        <w:t>link</w:t>
-      </w:r>
-      <w:r>
-        <w:rPr>
-          <w:rStyle w:val="Hyperlink"/>
-          <w:rFonts w:cs="B Nazanin"/>
-          <w:sz w:val="28"/>
-          <w:szCs w:val="28"/>
-          <w:lang w:bidi="fa-IR"/>
-        </w:rPr>
-        <w:fldChar w:fldCharType="end"/>
-      </w:r>
+      <w:hyperlink r:id="rId19" w:history="1">
+        <w:r>
+          <w:rPr>
+            <w:rStyle w:val="Hyperlink"/>
+            <w:rFonts w:cs="B Nazanin"/>
+            <w:sz w:val="28"/>
+            <w:szCs w:val="28"/>
+            <w:lang w:bidi="fa-IR"/>
+          </w:rPr>
+          <w:t>link</w:t>
+        </w:r>
+      </w:hyperlink>
       <w:r>
         <w:rPr>
           <w:rFonts w:cs="B Nazanin" w:hint="cs"/>
@@ -5274,54 +4913,21 @@
       <w:pPr>
         <w:bidi/>
         <w:rPr>
-          <w:rFonts w:cs="B Nazanin" w:hint="cs"/>
-          <w:sz w:val="28"/>
-          <w:szCs w:val="28"/>
-          <w:rtl/>
-          <w:lang w:bidi="fa-IR"/>
-        </w:rPr>
-      </w:pPr>
-      <w:proofErr w:type="spellStart"/>
-      <w:proofErr w:type="gramStart"/>
-      <w:r>
-        <w:rPr>
-          <w:rFonts w:cs="B Nazanin"/>
-          <w:sz w:val="28"/>
-          <w:szCs w:val="28"/>
-          <w:lang w:bidi="fa-IR"/>
-        </w:rPr>
-        <w:t>Random.shuffle</w:t>
-      </w:r>
-      <w:proofErr w:type="spellEnd"/>
-      <w:r>
-        <w:rPr>
-          <w:rFonts w:cs="B Nazanin"/>
-          <w:sz w:val="28"/>
-          <w:szCs w:val="28"/>
-          <w:lang w:bidi="fa-IR"/>
-        </w:rPr>
-        <w:t>(</w:t>
-      </w:r>
-      <w:proofErr w:type="spellStart"/>
-      <w:proofErr w:type="gramEnd"/>
-      <w:r>
-        <w:rPr>
-          <w:rFonts w:cs="B Nazanin"/>
-          <w:sz w:val="28"/>
-          <w:szCs w:val="28"/>
-          <w:lang w:bidi="fa-IR"/>
-        </w:rPr>
-        <w:t>List_name</w:t>
-      </w:r>
-      <w:proofErr w:type="spellEnd"/>
-      <w:r>
-        <w:rPr>
-          <w:rFonts w:cs="B Nazanin"/>
-          <w:sz w:val="28"/>
-          <w:szCs w:val="28"/>
-          <w:lang w:bidi="fa-IR"/>
-        </w:rPr>
-        <w:t xml:space="preserve">) </w:t>
+          <w:rFonts w:cs="B Nazanin"/>
+          <w:sz w:val="28"/>
+          <w:szCs w:val="28"/>
+          <w:rtl/>
+          <w:lang w:bidi="fa-IR"/>
+        </w:rPr>
+      </w:pPr>
+      <w:r>
+        <w:rPr>
+          <w:rFonts w:cs="B Nazanin"/>
+          <w:sz w:val="28"/>
+          <w:szCs w:val="28"/>
+          <w:lang w:bidi="fa-IR"/>
+        </w:rPr>
+        <w:t xml:space="preserve">Random.shuffle(List_name) </w:t>
       </w:r>
       <w:r>
         <w:rPr>
@@ -5357,7 +4963,7 @@
       <w:pPr>
         <w:bidi/>
         <w:rPr>
-          <w:rFonts w:cs="B Nazanin" w:hint="cs"/>
+          <w:rFonts w:cs="B Nazanin"/>
           <w:sz w:val="28"/>
           <w:szCs w:val="28"/>
           <w:rtl/>
@@ -5413,7 +5019,6 @@
         </w:rPr>
         <w:t xml:space="preserve"> رو رفته بودیم پس یعنی تعداد در اون درسته ، فقط میمونه ترتیب رو به هم بریزیم که با </w:t>
       </w:r>
-      <w:proofErr w:type="spellStart"/>
       <w:r>
         <w:rPr>
           <w:rFonts w:cs="B Nazanin"/>
@@ -5423,7 +5028,6 @@
         </w:rPr>
         <w:t>random.shuffle</w:t>
       </w:r>
-      <w:proofErr w:type="spellEnd"/>
       <w:r>
         <w:rPr>
           <w:rFonts w:cs="B Nazanin" w:hint="cs"/>
@@ -5508,7 +5112,7 @@
       <w:pPr>
         <w:bidi/>
         <w:rPr>
-          <w:rFonts w:cs="B Nazanin" w:hint="cs"/>
+          <w:rFonts w:cs="B Nazanin"/>
           <w:sz w:val="28"/>
           <w:szCs w:val="28"/>
           <w:rtl/>
@@ -5533,7 +5137,7 @@
       <w:pPr>
         <w:bidi/>
         <w:rPr>
-          <w:rFonts w:cs="B Nazanin" w:hint="cs"/>
+          <w:rFonts w:cs="B Nazanin"/>
           <w:sz w:val="28"/>
           <w:szCs w:val="28"/>
           <w:rtl/>
@@ -5595,7 +5199,7 @@
       <w:pPr>
         <w:bidi/>
         <w:rPr>
-          <w:rFonts w:cs="B Nazanin" w:hint="cs"/>
+          <w:rFonts w:cs="B Nazanin"/>
           <w:sz w:val="28"/>
           <w:szCs w:val="28"/>
           <w:rtl/>
@@ -5624,7 +5228,7 @@
           <w:lang w:bidi="fa-IR"/>
         </w:rPr>
       </w:pPr>
-      <w:hyperlink r:id="rId19" w:history="1">
+      <w:hyperlink r:id="rId20" w:history="1">
         <w:r>
           <w:rPr>
             <w:rStyle w:val="Hyperlink"/>
@@ -5641,7 +5245,7 @@
       <w:pPr>
         <w:bidi/>
         <w:rPr>
-          <w:rFonts w:cs="B Nazanin" w:hint="cs"/>
+          <w:rFonts w:cs="B Nazanin"/>
           <w:sz w:val="28"/>
           <w:szCs w:val="28"/>
           <w:rtl/>
@@ -5673,10 +5277,10 @@
       <w:r>
         <w:rPr>
           <w:rFonts w:cs="B Nazanin"/>
-          <w:sz w:val="28"/>
-          <w:szCs w:val="28"/>
-          <w:rtl/>
-          <w:lang w:bidi="fa-IR"/>
+          <w:noProof/>
+          <w:sz w:val="28"/>
+          <w:szCs w:val="28"/>
+          <w:rtl/>
         </w:rPr>
         <w:drawing>
           <wp:inline distT="0" distB="0" distL="0" distR="0" wp14:anchorId="26CCB729" wp14:editId="762EB5C3">
@@ -5694,7 +5298,7 @@
                     <pic:cNvPicPr/>
                   </pic:nvPicPr>
                   <pic:blipFill>
-                    <a:blip r:embed="rId20"/>
+                    <a:blip r:embed="rId21"/>
                     <a:stretch>
                       <a:fillRect/>
                     </a:stretch>
@@ -5719,7 +5323,7 @@
       <w:pPr>
         <w:bidi/>
         <w:rPr>
-          <w:rFonts w:cs="B Nazanin" w:hint="cs"/>
+          <w:rFonts w:cs="B Nazanin"/>
           <w:sz w:val="28"/>
           <w:szCs w:val="28"/>
           <w:rtl/>
@@ -5779,10 +5383,9 @@
       <w:pPr>
         <w:bidi/>
         <w:rPr>
-          <w:rFonts w:cs="B Nazanin" w:hint="cs"/>
-          <w:sz w:val="28"/>
-          <w:szCs w:val="28"/>
-          <w:rtl/>
+          <w:rFonts w:cs="B Nazanin"/>
+          <w:sz w:val="28"/>
+          <w:szCs w:val="28"/>
           <w:lang w:bidi="fa-IR"/>
         </w:rPr>
       </w:pPr>
@@ -5813,7 +5416,178 @@
           <w:rtl/>
           <w:lang w:bidi="fa-IR"/>
         </w:rPr>
-        <w:t xml:space="preserve"> داره که اونا هم حل کردیم ولی یه راه خودش رفت که برای سه تاشون جواب بود و اون رو نمینویسم اینجا توی کد ها هم نیست. سعی کن بنویسیش توی مرور. </w:t>
+        <w:t xml:space="preserve"> داره که اونا هم حل کردیم ولی یه راه خودش رفت که برای سه تاشون جواب بود و اون رو نمینویسم اینجا توی کد ها هم نیست. سعی کن بنویسیش توی مرور.</w:t>
+      </w:r>
+      <w:r>
+        <w:rPr>
+          <w:rFonts w:cs="B Nazanin"/>
+          <w:sz w:val="28"/>
+          <w:szCs w:val="28"/>
+          <w:lang w:bidi="fa-IR"/>
+        </w:rPr>
+        <w:t xml:space="preserve"> </w:t>
+      </w:r>
+      <w:r>
+        <w:rPr>
+          <w:rFonts w:cs="B Nazanin" w:hint="cs"/>
+          <w:sz w:val="28"/>
+          <w:szCs w:val="28"/>
+          <w:rtl/>
+          <w:lang w:bidi="fa-IR"/>
+        </w:rPr>
+        <w:t xml:space="preserve"> </w:t>
+      </w:r>
+      <w:r>
+        <w:rPr>
+          <w:rFonts w:cs="B Nazanin" w:hint="cs"/>
+          <w:sz w:val="28"/>
+          <w:szCs w:val="28"/>
+          <w:rtl/>
+          <w:lang w:bidi="fa-IR"/>
+        </w:rPr>
+        <w:t xml:space="preserve"> </w:t>
+      </w:r>
+    </w:p>
+    <w:p>
+      <w:pPr>
+        <w:bidi/>
+        <w:rPr>
+          <w:rFonts w:cs="B Nazanin"/>
+          <w:sz w:val="28"/>
+          <w:szCs w:val="28"/>
+          <w:rtl/>
+          <w:lang w:bidi="fa-IR"/>
+        </w:rPr>
+      </w:pPr>
+      <w:r>
+        <w:rPr>
+          <w:rFonts w:cs="B Nazanin" w:hint="cs"/>
+          <w:sz w:val="28"/>
+          <w:szCs w:val="28"/>
+          <w:rtl/>
+          <w:lang w:bidi="fa-IR"/>
+        </w:rPr>
+        <w:t>(</w:t>
+      </w:r>
+    </w:p>
+    <w:p>
+      <w:pPr>
+        <w:bidi/>
+        <w:rPr>
+          <w:rFonts w:cs="B Nazanin"/>
+          <w:sz w:val="28"/>
+          <w:szCs w:val="28"/>
+          <w:rtl/>
+          <w:lang w:bidi="fa-IR"/>
+        </w:rPr>
+      </w:pPr>
+      <w:r>
+        <w:rPr>
+          <w:rFonts w:cs="B Nazanin"/>
+          <w:sz w:val="28"/>
+          <w:szCs w:val="28"/>
+          <w:rtl/>
+          <w:lang w:bidi="fa-IR"/>
+        </w:rPr>
+        <w:drawing>
+          <wp:inline distT="0" distB="0" distL="0" distR="0" wp14:anchorId="780432C0" wp14:editId="3A3B45F3">
+            <wp:extent cx="1632809" cy="466026"/>
+            <wp:effectExtent l="0" t="0" r="5715" b="0"/>
+            <wp:docPr id="16" name="Picture 16"/>
+            <wp:cNvGraphicFramePr>
+              <a:graphicFrameLocks xmlns:a="http://schemas.openxmlformats.org/drawingml/2006/main" noChangeAspect="1"/>
+            </wp:cNvGraphicFramePr>
+            <a:graphic xmlns:a="http://schemas.openxmlformats.org/drawingml/2006/main">
+              <a:graphicData uri="http://schemas.openxmlformats.org/drawingml/2006/picture">
+                <pic:pic xmlns:pic="http://schemas.openxmlformats.org/drawingml/2006/picture">
+                  <pic:nvPicPr>
+                    <pic:cNvPr id="1" name=""/>
+                    <pic:cNvPicPr/>
+                  </pic:nvPicPr>
+                  <pic:blipFill>
+                    <a:blip r:embed="rId22"/>
+                    <a:stretch>
+                      <a:fillRect/>
+                    </a:stretch>
+                  </pic:blipFill>
+                  <pic:spPr>
+                    <a:xfrm>
+                      <a:off x="0" y="0"/>
+                      <a:ext cx="1721491" cy="491337"/>
+                    </a:xfrm>
+                    <a:prstGeom prst="rect">
+                      <a:avLst/>
+                    </a:prstGeom>
+                  </pic:spPr>
+                </pic:pic>
+              </a:graphicData>
+            </a:graphic>
+          </wp:inline>
+        </w:drawing>
+      </w:r>
+    </w:p>
+    <w:p>
+      <w:pPr>
+        <w:bidi/>
+        <w:rPr>
+          <w:rFonts w:cs="B Nazanin" w:hint="cs"/>
+          <w:sz w:val="18"/>
+          <w:szCs w:val="18"/>
+          <w:rtl/>
+          <w:lang w:bidi="fa-IR"/>
+        </w:rPr>
+      </w:pPr>
+      <w:r>
+        <w:rPr>
+          <w:rFonts w:cs="B Nazanin" w:hint="cs"/>
+          <w:sz w:val="18"/>
+          <w:szCs w:val="18"/>
+          <w:rtl/>
+          <w:lang w:bidi="fa-IR"/>
+        </w:rPr>
+        <w:t xml:space="preserve">این قطعه کد رو میزاره قبل از تابع اصلی تا قبل از اینکه شروع به هرکاری کنه، مطمئن بشه دیوار رو پیدا میکنه چون الگوریتم بر این اساسه که دیوار سمت راستشو بگیره و بره. لازم به ذکره داریم فقط و فقط راجب </w:t>
+      </w:r>
+      <w:r>
+        <w:rPr>
+          <w:rFonts w:cs="B Nazanin"/>
+          <w:sz w:val="18"/>
+          <w:szCs w:val="18"/>
+          <w:lang w:bidi="fa-IR"/>
+        </w:rPr>
+        <w:t>maze</w:t>
+      </w:r>
+      <w:r>
+        <w:rPr>
+          <w:rFonts w:cs="B Nazanin" w:hint="cs"/>
+          <w:sz w:val="18"/>
+          <w:szCs w:val="18"/>
+          <w:rtl/>
+          <w:lang w:bidi="fa-IR"/>
+        </w:rPr>
+        <w:t xml:space="preserve"> صحبت میکنیم. </w:t>
+      </w:r>
+    </w:p>
+    <w:p>
+      <w:pPr>
+        <w:bidi/>
+        <w:rPr>
+          <w:rFonts w:cs="B Nazanin" w:hint="cs"/>
+          <w:sz w:val="28"/>
+          <w:szCs w:val="28"/>
+          <w:rtl/>
+          <w:lang w:bidi="fa-IR"/>
+        </w:rPr>
+      </w:pPr>
+      <w:r>
+        <w:rPr>
+          <w:rFonts w:cs="B Nazanin" w:hint="cs"/>
+          <w:sz w:val="28"/>
+          <w:szCs w:val="28"/>
+          <w:rtl/>
+          <w:lang w:bidi="fa-IR"/>
+        </w:rPr>
+        <w:lastRenderedPageBreak/>
+        <w:t>)</w:t>
       </w:r>
     </w:p>
     <w:p>
@@ -5856,17 +5630,42 @@
           <w:rFonts w:cs="B Nazanin"/>
           <w:sz w:val="28"/>
           <w:szCs w:val="28"/>
-          <w:lang w:bidi="fa-IR"/>
-        </w:rPr>
-      </w:pPr>
-      <w:r>
-        <w:rPr>
-          <w:rFonts w:cs="B Nazanin"/>
-          <w:sz w:val="28"/>
-          <w:szCs w:val="28"/>
+          <w:rtl/>
+          <w:lang w:bidi="fa-IR"/>
+        </w:rPr>
+      </w:pPr>
+      <w:bookmarkStart w:id="9" w:name="I4030829"/>
+      <w:r>
+        <w:rPr>
+          <w:rFonts w:cs="B Nazanin" w:hint="cs"/>
+          <w:sz w:val="28"/>
+          <w:szCs w:val="28"/>
+          <w:rtl/>
           <w:lang w:bidi="fa-IR"/>
         </w:rPr>
         <w:lastRenderedPageBreak/>
+        <w:t>ادامه</w:t>
+      </w:r>
+    </w:p>
+    <w:bookmarkEnd w:id="9"/>
+    <w:p>
+      <w:pPr>
+        <w:bidi/>
+        <w:rPr>
+          <w:rFonts w:cs="B Nazanin"/>
+          <w:sz w:val="28"/>
+          <w:szCs w:val="28"/>
+          <w:rtl/>
+          <w:lang w:bidi="fa-IR"/>
+        </w:rPr>
+      </w:pPr>
+      <w:r>
+        <w:rPr>
+          <w:rFonts w:cs="B Nazanin"/>
+          <w:sz w:val="28"/>
+          <w:szCs w:val="28"/>
+          <w:lang w:bidi="fa-IR"/>
+        </w:rPr>
         <w:t>Day007</w:t>
       </w:r>
     </w:p>
@@ -5874,14 +5673,522 @@
       <w:pPr>
         <w:bidi/>
         <w:rPr>
-          <w:rFonts w:cs="B Nazanin"/>
-          <w:sz w:val="28"/>
-          <w:szCs w:val="28"/>
-          <w:lang w:bidi="fa-IR"/>
-        </w:rPr>
-      </w:pPr>
-      <w:bookmarkStart w:id="9" w:name="_GoBack"/>
-      <w:bookmarkEnd w:id="9"/>
+          <w:rFonts w:cs="B Nazanin" w:hint="cs"/>
+          <w:sz w:val="28"/>
+          <w:szCs w:val="28"/>
+          <w:rtl/>
+          <w:lang w:bidi="fa-IR"/>
+        </w:rPr>
+      </w:pPr>
+      <w:r>
+        <w:rPr>
+          <w:rFonts w:cs="B Nazanin" w:hint="cs"/>
+          <w:sz w:val="28"/>
+          <w:szCs w:val="28"/>
+          <w:rtl/>
+          <w:lang w:bidi="fa-IR"/>
+        </w:rPr>
+        <w:t xml:space="preserve">جلسه قبلی </w:t>
+      </w:r>
+      <w:r>
+        <w:rPr>
+          <w:rFonts w:cs="B Nazanin"/>
+          <w:sz w:val="28"/>
+          <w:szCs w:val="28"/>
+          <w:lang w:bidi="fa-IR"/>
+        </w:rPr>
+        <w:t>project</w:t>
+      </w:r>
+      <w:r>
+        <w:rPr>
+          <w:rFonts w:cs="B Nazanin" w:hint="cs"/>
+          <w:sz w:val="28"/>
+          <w:szCs w:val="28"/>
+          <w:rtl/>
+          <w:lang w:bidi="fa-IR"/>
+        </w:rPr>
+        <w:t xml:space="preserve"> نداشت و فقط درس بود. اما این جلسه </w:t>
+      </w:r>
+      <w:r>
+        <w:rPr>
+          <w:rFonts w:cs="B Nazanin"/>
+          <w:sz w:val="28"/>
+          <w:szCs w:val="28"/>
+          <w:lang w:bidi="fa-IR"/>
+        </w:rPr>
+        <w:t>Hangman</w:t>
+      </w:r>
+      <w:r>
+        <w:rPr>
+          <w:rFonts w:cs="B Nazanin" w:hint="cs"/>
+          <w:sz w:val="28"/>
+          <w:szCs w:val="28"/>
+          <w:rtl/>
+          <w:lang w:bidi="fa-IR"/>
+        </w:rPr>
+        <w:t xml:space="preserve"> رو داریم. </w:t>
+      </w:r>
+    </w:p>
+    <w:p>
+      <w:pPr>
+        <w:bidi/>
+        <w:rPr>
+          <w:rFonts w:cs="B Nazanin" w:hint="cs"/>
+          <w:sz w:val="28"/>
+          <w:szCs w:val="28"/>
+          <w:rtl/>
+          <w:lang w:bidi="fa-IR"/>
+        </w:rPr>
+      </w:pPr>
+      <w:r>
+        <w:rPr>
+          <w:rFonts w:cs="B Nazanin" w:hint="cs"/>
+          <w:sz w:val="28"/>
+          <w:szCs w:val="28"/>
+          <w:rtl/>
+          <w:lang w:bidi="fa-IR"/>
+        </w:rPr>
+        <w:t xml:space="preserve">طبق چیزی که جلسه قبلی گفتیم سعی میکنیم خودمون بزنیمش اگر نتونستیم میریم با خودش پیش میریم. </w:t>
+      </w:r>
+    </w:p>
+    <w:p>
+      <w:pPr>
+        <w:bidi/>
+        <w:rPr>
+          <w:rFonts w:cs="B Nazanin" w:hint="cs"/>
+          <w:sz w:val="28"/>
+          <w:szCs w:val="28"/>
+          <w:rtl/>
+          <w:lang w:bidi="fa-IR"/>
+        </w:rPr>
+      </w:pPr>
+      <w:r>
+        <w:rPr>
+          <w:rFonts w:cs="B Nazanin" w:hint="cs"/>
+          <w:sz w:val="28"/>
+          <w:szCs w:val="28"/>
+          <w:rtl/>
+          <w:lang w:bidi="fa-IR"/>
+        </w:rPr>
+        <w:t xml:space="preserve">خب چیزی که میبینم اینه که به تنهایی از این یکی بر نمیایم. با خودش پیش میریم. </w:t>
+      </w:r>
+    </w:p>
+    <w:p>
+      <w:pPr>
+        <w:bidi/>
+        <w:rPr>
+          <w:rFonts w:cs="B Nazanin" w:hint="cs"/>
+          <w:sz w:val="28"/>
+          <w:szCs w:val="28"/>
+          <w:rtl/>
+          <w:lang w:bidi="fa-IR"/>
+        </w:rPr>
+      </w:pPr>
+      <w:r>
+        <w:rPr>
+          <w:rFonts w:cs="B Nazanin" w:hint="cs"/>
+          <w:sz w:val="28"/>
+          <w:szCs w:val="28"/>
+          <w:rtl/>
+          <w:lang w:bidi="fa-IR"/>
+        </w:rPr>
+        <w:t xml:space="preserve">جالب اینه که </w:t>
+      </w:r>
+      <w:r>
+        <w:rPr>
+          <w:rFonts w:cs="B Nazanin"/>
+          <w:sz w:val="28"/>
+          <w:szCs w:val="28"/>
+          <w:lang w:bidi="fa-IR"/>
+        </w:rPr>
+        <w:t>Flow chart</w:t>
+      </w:r>
+      <w:r>
+        <w:rPr>
+          <w:rFonts w:cs="B Nazanin" w:hint="cs"/>
+          <w:sz w:val="28"/>
+          <w:szCs w:val="28"/>
+          <w:rtl/>
+          <w:lang w:bidi="fa-IR"/>
+        </w:rPr>
+        <w:t xml:space="preserve"> کشیدن رو یه مرحله از برنامه نویسی میدونه و باید قبل از کد زدن انجامش داد. با ابزار </w:t>
+      </w:r>
+      <w:r>
+        <w:rPr>
+          <w:rFonts w:cs="B Nazanin"/>
+          <w:sz w:val="28"/>
+          <w:szCs w:val="28"/>
+          <w:lang w:bidi="fa-IR"/>
+        </w:rPr>
+        <w:t>draw.io</w:t>
+      </w:r>
+      <w:r>
+        <w:rPr>
+          <w:rFonts w:cs="B Nazanin" w:hint="cs"/>
+          <w:sz w:val="28"/>
+          <w:szCs w:val="28"/>
+          <w:rtl/>
+          <w:lang w:bidi="fa-IR"/>
+        </w:rPr>
+        <w:t xml:space="preserve"> آنلاین میتونیم این کار رو بکنیم. </w:t>
+      </w:r>
+    </w:p>
+    <w:p>
+      <w:pPr>
+        <w:bidi/>
+        <w:rPr>
+          <w:rFonts w:cs="B Nazanin" w:hint="cs"/>
+          <w:sz w:val="28"/>
+          <w:szCs w:val="28"/>
+          <w:rtl/>
+          <w:lang w:bidi="fa-IR"/>
+        </w:rPr>
+      </w:pPr>
+      <w:r>
+        <w:rPr>
+          <w:rFonts w:cs="B Nazanin" w:hint="cs"/>
+          <w:sz w:val="28"/>
+          <w:szCs w:val="28"/>
+          <w:rtl/>
+          <w:lang w:bidi="fa-IR"/>
+        </w:rPr>
+        <w:t xml:space="preserve">توضیح بازی: </w:t>
+      </w:r>
+    </w:p>
+    <w:p>
+      <w:pPr>
+        <w:bidi/>
+        <w:ind w:left="720"/>
+        <w:rPr>
+          <w:rFonts w:cs="B Nazanin" w:hint="cs"/>
+          <w:sz w:val="28"/>
+          <w:szCs w:val="28"/>
+          <w:rtl/>
+          <w:lang w:bidi="fa-IR"/>
+        </w:rPr>
+      </w:pPr>
+      <w:r>
+        <w:rPr>
+          <w:rFonts w:cs="B Nazanin" w:hint="cs"/>
+          <w:sz w:val="28"/>
+          <w:szCs w:val="28"/>
+          <w:rtl/>
+          <w:lang w:bidi="fa-IR"/>
+        </w:rPr>
+        <w:t xml:space="preserve">اینطوریه که یه کلمه باید حدس زده بشه. تعداد حدس ها هم یه تعداد محدودیه (هربار که اشتباه حدس زده بشه یه قسمت از شکل </w:t>
+      </w:r>
+      <w:r>
+        <w:rPr>
+          <w:rFonts w:cs="B Nazanin"/>
+          <w:sz w:val="28"/>
+          <w:szCs w:val="28"/>
+          <w:lang w:bidi="fa-IR"/>
+        </w:rPr>
+        <w:t>hangman</w:t>
+      </w:r>
+      <w:r>
+        <w:rPr>
+          <w:rFonts w:cs="B Nazanin" w:hint="cs"/>
+          <w:sz w:val="28"/>
+          <w:szCs w:val="28"/>
+          <w:rtl/>
+          <w:lang w:bidi="fa-IR"/>
+        </w:rPr>
+        <w:t xml:space="preserve"> (انسانی که به دار آویزونه) رو میکشه و هروقت شکل کامل بشه یعنی ما باختیم و اگر قبل از اینکه جونامون تموم بشه کلمه رو حدس بزنیم ، بردیم .</w:t>
+      </w:r>
+    </w:p>
+    <w:p>
+      <w:pPr>
+        <w:bidi/>
+        <w:rPr>
+          <w:rFonts w:cs="B Nazanin"/>
+          <w:sz w:val="28"/>
+          <w:szCs w:val="28"/>
+          <w:lang w:bidi="fa-IR"/>
+        </w:rPr>
+      </w:pPr>
+      <w:r>
+        <w:rPr>
+          <w:rFonts w:cs="B Nazanin" w:hint="cs"/>
+          <w:sz w:val="28"/>
+          <w:szCs w:val="28"/>
+          <w:rtl/>
+          <w:lang w:bidi="fa-IR"/>
+        </w:rPr>
+        <w:t xml:space="preserve">حالا باید با این توضیحات و چیزی که دیدیم یه </w:t>
+      </w:r>
+      <w:r>
+        <w:rPr>
+          <w:rFonts w:cs="B Nazanin"/>
+          <w:sz w:val="28"/>
+          <w:szCs w:val="28"/>
+          <w:lang w:bidi="fa-IR"/>
+        </w:rPr>
+        <w:t>flow chart</w:t>
+      </w:r>
+      <w:r>
+        <w:rPr>
+          <w:rFonts w:cs="B Nazanin" w:hint="cs"/>
+          <w:sz w:val="28"/>
+          <w:szCs w:val="28"/>
+          <w:rtl/>
+          <w:lang w:bidi="fa-IR"/>
+        </w:rPr>
+        <w:t xml:space="preserve"> بکشیم که این پروژه چطور کار میکنه </w:t>
+      </w:r>
+      <w:r>
+        <w:rPr>
+          <w:rFonts w:cs="B Nazanin"/>
+          <w:sz w:val="28"/>
+          <w:szCs w:val="28"/>
+          <w:lang w:bidi="fa-IR"/>
+        </w:rPr>
+        <w:t>Logically</w:t>
+      </w:r>
+    </w:p>
+    <w:p>
+      <w:pPr>
+        <w:bidi/>
+        <w:rPr>
+          <w:rFonts w:cs="B Nazanin" w:hint="cs"/>
+          <w:sz w:val="28"/>
+          <w:szCs w:val="28"/>
+          <w:rtl/>
+          <w:lang w:bidi="fa-IR"/>
+        </w:rPr>
+      </w:pPr>
+      <w:r>
+        <w:rPr>
+          <w:rFonts w:cs="B Nazanin"/>
+          <w:sz w:val="28"/>
+          <w:szCs w:val="28"/>
+          <w:lang w:bidi="fa-IR"/>
+        </w:rPr>
+        <w:t>Enumerate()</w:t>
+      </w:r>
+      <w:r>
+        <w:rPr>
+          <w:rFonts w:cs="B Nazanin" w:hint="cs"/>
+          <w:sz w:val="28"/>
+          <w:szCs w:val="28"/>
+          <w:rtl/>
+          <w:lang w:bidi="fa-IR"/>
+        </w:rPr>
+        <w:t xml:space="preserve"> میتونیم </w:t>
+      </w:r>
+      <w:r>
+        <w:rPr>
+          <w:rFonts w:cs="B Nazanin"/>
+          <w:sz w:val="28"/>
+          <w:szCs w:val="28"/>
+          <w:lang w:bidi="fa-IR"/>
+        </w:rPr>
+        <w:t>str</w:t>
+      </w:r>
+      <w:r>
+        <w:rPr>
+          <w:rFonts w:cs="B Nazanin" w:hint="cs"/>
+          <w:sz w:val="28"/>
+          <w:szCs w:val="28"/>
+          <w:rtl/>
+          <w:lang w:bidi="fa-IR"/>
+        </w:rPr>
+        <w:t xml:space="preserve"> بفرستیم داخلش و به عنوان خروجی بهمون </w:t>
+      </w:r>
+      <w:r>
+        <w:rPr>
+          <w:rFonts w:cs="B Nazanin"/>
+          <w:sz w:val="28"/>
+          <w:szCs w:val="28"/>
+          <w:lang w:bidi="fa-IR"/>
+        </w:rPr>
+        <w:t>index</w:t>
+      </w:r>
+      <w:r>
+        <w:rPr>
+          <w:rFonts w:cs="B Nazanin" w:hint="cs"/>
+          <w:sz w:val="28"/>
+          <w:szCs w:val="28"/>
+          <w:rtl/>
+          <w:lang w:bidi="fa-IR"/>
+        </w:rPr>
+        <w:t xml:space="preserve"> و </w:t>
+      </w:r>
+      <w:r>
+        <w:rPr>
+          <w:rFonts w:cs="B Nazanin"/>
+          <w:sz w:val="28"/>
+          <w:szCs w:val="28"/>
+          <w:lang w:bidi="fa-IR"/>
+        </w:rPr>
+        <w:t>char</w:t>
+      </w:r>
+      <w:r>
+        <w:rPr>
+          <w:rFonts w:cs="B Nazanin" w:hint="cs"/>
+          <w:sz w:val="28"/>
+          <w:szCs w:val="28"/>
+          <w:rtl/>
+          <w:lang w:bidi="fa-IR"/>
+        </w:rPr>
+        <w:t xml:space="preserve"> رو میده میتونیم استفاده کنیم .</w:t>
+      </w:r>
+    </w:p>
+    <w:p>
+      <w:pPr>
+        <w:bidi/>
+        <w:rPr>
+          <w:rFonts w:cs="B Nazanin"/>
+          <w:sz w:val="28"/>
+          <w:szCs w:val="28"/>
+          <w:rtl/>
+          <w:lang w:bidi="fa-IR"/>
+        </w:rPr>
+      </w:pPr>
+      <w:r>
+        <w:rPr>
+          <w:rFonts w:cs="B Nazanin" w:hint="cs"/>
+          <w:sz w:val="28"/>
+          <w:szCs w:val="28"/>
+          <w:rtl/>
+          <w:lang w:bidi="fa-IR"/>
+        </w:rPr>
+        <w:t xml:space="preserve">با ذهن خسته نمیشه کار کرد ، از یه مسیر خیلی ساده ای میشد مشکل حل بشه که داخل ویدیو خودش رفت و ما مدتی روش فکر کردیم ، نکته اصلی اینه که نباید سعی کنیم جلو جلو بریم ، وقتی داریم </w:t>
+      </w:r>
+      <w:r>
+        <w:rPr>
+          <w:rFonts w:cs="B Nazanin"/>
+          <w:sz w:val="28"/>
+          <w:szCs w:val="28"/>
+          <w:lang w:bidi="fa-IR"/>
+        </w:rPr>
+        <w:t>step</w:t>
+      </w:r>
+      <w:r>
+        <w:rPr>
+          <w:rFonts w:cs="B Nazanin" w:hint="cs"/>
+          <w:sz w:val="28"/>
+          <w:szCs w:val="28"/>
+          <w:rtl/>
+          <w:lang w:bidi="fa-IR"/>
+        </w:rPr>
+        <w:t xml:space="preserve"> </w:t>
+      </w:r>
+      <w:r>
+        <w:rPr>
+          <w:rFonts w:cs="B Nazanin"/>
+          <w:sz w:val="28"/>
+          <w:szCs w:val="28"/>
+          <w:lang w:bidi="fa-IR"/>
+        </w:rPr>
+        <w:t>step</w:t>
+      </w:r>
+      <w:r>
+        <w:rPr>
+          <w:rFonts w:cs="B Nazanin" w:hint="cs"/>
+          <w:sz w:val="28"/>
+          <w:szCs w:val="28"/>
+          <w:rtl/>
+          <w:lang w:bidi="fa-IR"/>
+        </w:rPr>
+        <w:t xml:space="preserve"> میریم باید باهاش پیش بریم و کاری که خواسته رو بکنیم. </w:t>
+      </w:r>
+    </w:p>
+    <w:p>
+      <w:pPr>
+        <w:bidi/>
+        <w:rPr>
+          <w:rFonts w:cs="B Nazanin" w:hint="cs"/>
+          <w:sz w:val="28"/>
+          <w:szCs w:val="28"/>
+          <w:rtl/>
+          <w:lang w:bidi="fa-IR"/>
+        </w:rPr>
+      </w:pPr>
+      <w:r>
+        <w:rPr>
+          <w:rFonts w:cs="B Nazanin" w:hint="cs"/>
+          <w:sz w:val="28"/>
+          <w:szCs w:val="28"/>
+          <w:rtl/>
+          <w:lang w:bidi="fa-IR"/>
+        </w:rPr>
+        <w:t>باقیش برای فردا</w:t>
+      </w:r>
+    </w:p>
+    <w:p>
+      <w:pPr>
+        <w:bidi/>
+        <w:rPr>
+          <w:rFonts w:cs="B Nazanin"/>
+          <w:sz w:val="28"/>
+          <w:szCs w:val="28"/>
+          <w:lang w:bidi="fa-IR"/>
+        </w:rPr>
+      </w:pPr>
+      <w:r>
+        <w:rPr>
+          <w:rFonts w:cs="B Nazanin" w:hint="cs"/>
+          <w:sz w:val="28"/>
+          <w:szCs w:val="28"/>
+          <w:rtl/>
+          <w:lang w:bidi="fa-IR"/>
+        </w:rPr>
+        <w:t xml:space="preserve">تا انتهای </w:t>
+      </w:r>
+      <w:r>
+        <w:rPr>
+          <w:rFonts w:cs="B Nazanin"/>
+          <w:sz w:val="28"/>
+          <w:szCs w:val="28"/>
+          <w:lang w:bidi="fa-IR"/>
+        </w:rPr>
+        <w:t xml:space="preserve">004 </w:t>
+      </w:r>
+      <w:r>
+        <w:rPr>
+          <w:rFonts w:cs="B Nazanin" w:hint="cs"/>
+          <w:sz w:val="28"/>
+          <w:szCs w:val="28"/>
+          <w:rtl/>
+          <w:lang w:bidi="fa-IR"/>
+        </w:rPr>
+        <w:t xml:space="preserve"> از </w:t>
+      </w:r>
+      <w:r>
+        <w:rPr>
+          <w:rFonts w:cs="B Nazanin"/>
+          <w:sz w:val="28"/>
+          <w:szCs w:val="28"/>
+          <w:lang w:bidi="fa-IR"/>
+        </w:rPr>
+        <w:t>day007</w:t>
+      </w:r>
+      <w:bookmarkStart w:id="10" w:name="_GoBack"/>
+      <w:bookmarkEnd w:id="10"/>
+    </w:p>
+    <w:p>
+      <w:pPr>
+        <w:bidi/>
+        <w:rPr>
+          <w:rFonts w:cs="B Nazanin" w:hint="cs"/>
+          <w:sz w:val="28"/>
+          <w:szCs w:val="28"/>
+          <w:rtl/>
+          <w:lang w:bidi="fa-IR"/>
+        </w:rPr>
+      </w:pPr>
+    </w:p>
+    <w:p>
+      <w:pPr>
+        <w:bidi/>
+        <w:rPr>
+          <w:rFonts w:cs="B Nazanin"/>
+          <w:sz w:val="28"/>
+          <w:szCs w:val="28"/>
+          <w:lang w:bidi="fa-IR"/>
+        </w:rPr>
+      </w:pPr>
     </w:p>
     <w:sectPr>
       <w:pgSz w:w="11909" w:h="16834" w:code="9"/>

--- a/Elastipy.docx
+++ b/Elastipy.docx
@@ -5484,10 +5484,10 @@
       <w:r>
         <w:rPr>
           <w:rFonts w:cs="B Nazanin"/>
-          <w:sz w:val="28"/>
-          <w:szCs w:val="28"/>
-          <w:rtl/>
-          <w:lang w:bidi="fa-IR"/>
+          <w:noProof/>
+          <w:sz w:val="28"/>
+          <w:szCs w:val="28"/>
+          <w:rtl/>
         </w:rPr>
         <w:drawing>
           <wp:inline distT="0" distB="0" distL="0" distR="0" wp14:anchorId="780432C0" wp14:editId="3A3B45F3">
@@ -5530,7 +5530,7 @@
       <w:pPr>
         <w:bidi/>
         <w:rPr>
-          <w:rFonts w:cs="B Nazanin" w:hint="cs"/>
+          <w:rFonts w:cs="B Nazanin"/>
           <w:sz w:val="18"/>
           <w:szCs w:val="18"/>
           <w:rtl/>
@@ -5571,7 +5571,7 @@
       <w:pPr>
         <w:bidi/>
         <w:rPr>
-          <w:rFonts w:cs="B Nazanin" w:hint="cs"/>
+          <w:rFonts w:cs="B Nazanin"/>
           <w:sz w:val="28"/>
           <w:szCs w:val="28"/>
           <w:rtl/>
@@ -5673,7 +5673,7 @@
       <w:pPr>
         <w:bidi/>
         <w:rPr>
-          <w:rFonts w:cs="B Nazanin" w:hint="cs"/>
+          <w:rFonts w:cs="B Nazanin"/>
           <w:sz w:val="28"/>
           <w:szCs w:val="28"/>
           <w:rtl/>
@@ -5733,7 +5733,7 @@
       <w:pPr>
         <w:bidi/>
         <w:rPr>
-          <w:rFonts w:cs="B Nazanin" w:hint="cs"/>
+          <w:rFonts w:cs="B Nazanin"/>
           <w:sz w:val="28"/>
           <w:szCs w:val="28"/>
           <w:rtl/>
@@ -5772,12 +5772,61 @@
         </w:rPr>
         <w:t xml:space="preserve">خب چیزی که میبینم اینه که به تنهایی از این یکی بر نمیایم. با خودش پیش میریم. </w:t>
       </w:r>
-    </w:p>
-    <w:p>
-      <w:pPr>
-        <w:bidi/>
-        <w:rPr>
-          <w:rFonts w:cs="B Nazanin" w:hint="cs"/>
+      <w:r>
+        <w:rPr>
+          <w:rFonts w:cs="B Nazanin" w:hint="cs"/>
+          <w:sz w:val="28"/>
+          <w:szCs w:val="28"/>
+          <w:rtl/>
+          <w:lang w:bidi="fa-IR"/>
+        </w:rPr>
+        <w:t>(</w:t>
+      </w:r>
+      <w:r>
+        <w:rPr>
+          <w:rFonts w:cs="B Nazanin" w:hint="cs"/>
+          <w:sz w:val="18"/>
+          <w:szCs w:val="18"/>
+          <w:rtl/>
+          <w:lang w:bidi="fa-IR"/>
+        </w:rPr>
+        <w:t xml:space="preserve">روی این با خودش پیش میریم خیلی تاکید میکنم، چیزی رو </w:t>
+      </w:r>
+      <w:r>
+        <w:rPr>
+          <w:rFonts w:cs="B Nazanin"/>
+          <w:sz w:val="18"/>
+          <w:szCs w:val="18"/>
+          <w:lang w:bidi="fa-IR"/>
+        </w:rPr>
+        <w:t>skip</w:t>
+      </w:r>
+      <w:r>
+        <w:rPr>
+          <w:rFonts w:cs="B Nazanin" w:hint="cs"/>
+          <w:sz w:val="18"/>
+          <w:szCs w:val="18"/>
+          <w:rtl/>
+          <w:lang w:bidi="fa-IR"/>
+        </w:rPr>
+        <w:t xml:space="preserve"> نکن اگر مردی سرعت ببخش بهش. توی این تمرین ها قراره مسیر رو یادمون بده و راه و روش رو. اگر یه بخشی رو بلدی دلیل نمیشه بقیه رو هم بلد باشی. </w:t>
+      </w:r>
+      <w:r>
+        <w:rPr>
+          <w:rFonts w:cs="B Nazanin" w:hint="cs"/>
+          <w:sz w:val="28"/>
+          <w:szCs w:val="28"/>
+          <w:rtl/>
+          <w:lang w:bidi="fa-IR"/>
+        </w:rPr>
+        <w:t>)</w:t>
+      </w:r>
+    </w:p>
+    <w:p>
+      <w:pPr>
+        <w:bidi/>
+        <w:rPr>
+          <w:rFonts w:cs="B Nazanin"/>
           <w:sz w:val="28"/>
           <w:szCs w:val="28"/>
           <w:rtl/>
@@ -5837,7 +5886,7 @@
       <w:pPr>
         <w:bidi/>
         <w:rPr>
-          <w:rFonts w:cs="B Nazanin" w:hint="cs"/>
+          <w:rFonts w:cs="B Nazanin"/>
           <w:sz w:val="28"/>
           <w:szCs w:val="28"/>
           <w:rtl/>
@@ -5860,7 +5909,7 @@
         <w:bidi/>
         <w:ind w:left="720"/>
         <w:rPr>
-          <w:rFonts w:cs="B Nazanin" w:hint="cs"/>
+          <w:rFonts w:cs="B Nazanin"/>
           <w:sz w:val="28"/>
           <w:szCs w:val="28"/>
           <w:rtl/>
@@ -5950,7 +5999,7 @@
       <w:pPr>
         <w:bidi/>
         <w:rPr>
-          <w:rFonts w:cs="B Nazanin" w:hint="cs"/>
+          <w:rFonts w:cs="B Nazanin"/>
           <w:sz w:val="28"/>
           <w:szCs w:val="28"/>
           <w:rtl/>
@@ -6033,27 +6082,86 @@
         </w:rPr>
         <w:t xml:space="preserve"> رو میده میتونیم استفاده کنیم .</w:t>
       </w:r>
-    </w:p>
-    <w:p>
-      <w:pPr>
-        <w:bidi/>
-        <w:rPr>
-          <w:rFonts w:cs="B Nazanin"/>
-          <w:sz w:val="28"/>
-          <w:szCs w:val="28"/>
-          <w:rtl/>
-          <w:lang w:bidi="fa-IR"/>
-        </w:rPr>
-      </w:pPr>
-      <w:r>
-        <w:rPr>
-          <w:rFonts w:cs="B Nazanin" w:hint="cs"/>
-          <w:sz w:val="28"/>
-          <w:szCs w:val="28"/>
-          <w:rtl/>
-          <w:lang w:bidi="fa-IR"/>
-        </w:rPr>
-        <w:t xml:space="preserve">با ذهن خسته نمیشه کار کرد ، از یه مسیر خیلی ساده ای میشد مشکل حل بشه که داخل ویدیو خودش رفت و ما مدتی روش فکر کردیم ، نکته اصلی اینه که نباید سعی کنیم جلو جلو بریم ، وقتی داریم </w:t>
+      <w:r>
+        <w:rPr>
+          <w:rFonts w:cs="B Nazanin" w:hint="cs"/>
+          <w:sz w:val="28"/>
+          <w:szCs w:val="28"/>
+          <w:rtl/>
+          <w:lang w:bidi="fa-IR"/>
+        </w:rPr>
+        <w:t xml:space="preserve"> (که با استفاده از اون داخل یک </w:t>
+      </w:r>
+      <w:r>
+        <w:rPr>
+          <w:rFonts w:cs="B Nazanin"/>
+          <w:sz w:val="28"/>
+          <w:szCs w:val="28"/>
+          <w:lang w:bidi="fa-IR"/>
+        </w:rPr>
+        <w:t>for</w:t>
+      </w:r>
+      <w:r>
+        <w:rPr>
+          <w:rFonts w:cs="B Nazanin" w:hint="cs"/>
+          <w:sz w:val="28"/>
+          <w:szCs w:val="28"/>
+          <w:rtl/>
+          <w:lang w:bidi="fa-IR"/>
+        </w:rPr>
+        <w:t xml:space="preserve"> میتونیم </w:t>
+      </w:r>
+      <w:r>
+        <w:rPr>
+          <w:rFonts w:cs="B Nazanin"/>
+          <w:sz w:val="28"/>
+          <w:szCs w:val="28"/>
+          <w:lang w:bidi="fa-IR"/>
+        </w:rPr>
+        <w:t>iterate</w:t>
+      </w:r>
+      <w:r>
+        <w:rPr>
+          <w:rFonts w:cs="B Nazanin" w:hint="cs"/>
+          <w:sz w:val="28"/>
+          <w:szCs w:val="28"/>
+          <w:rtl/>
+          <w:lang w:bidi="fa-IR"/>
+        </w:rPr>
+        <w:t xml:space="preserve"> کنیم و برای هرکدوم داشته باشیمش. )</w:t>
+      </w:r>
+    </w:p>
+    <w:p>
+      <w:pPr>
+        <w:bidi/>
+        <w:rPr>
+          <w:rFonts w:cs="B Nazanin"/>
+          <w:sz w:val="28"/>
+          <w:szCs w:val="28"/>
+          <w:rtl/>
+          <w:lang w:bidi="fa-IR"/>
+        </w:rPr>
+      </w:pPr>
+      <w:r>
+        <w:rPr>
+          <w:rFonts w:cs="B Nazanin" w:hint="cs"/>
+          <w:sz w:val="28"/>
+          <w:szCs w:val="28"/>
+          <w:u w:val="single"/>
+          <w:rtl/>
+          <w:lang w:bidi="fa-IR"/>
+        </w:rPr>
+        <w:t>با ذهن خسته نمیشه کار کرد</w:t>
+      </w:r>
+      <w:r>
+        <w:rPr>
+          <w:rFonts w:cs="B Nazanin" w:hint="cs"/>
+          <w:sz w:val="28"/>
+          <w:szCs w:val="28"/>
+          <w:rtl/>
+          <w:lang w:bidi="fa-IR"/>
+        </w:rPr>
+        <w:t xml:space="preserve"> ، از یه مسیر خیلی ساده ای میشد مشکل حل بشه که داخل ویدیو خودش رفت و ما مدتی روش فکر کردیم ، نکته اصلی اینه که نباید سعی کنیم جلو جلو بریم ، وقتی داریم </w:t>
       </w:r>
       <w:r>
         <w:rPr>
@@ -6098,7 +6206,7 @@
       <w:pPr>
         <w:bidi/>
         <w:rPr>
-          <w:rFonts w:cs="B Nazanin" w:hint="cs"/>
+          <w:rFonts w:cs="B Nazanin"/>
           <w:sz w:val="28"/>
           <w:szCs w:val="28"/>
           <w:rtl/>
@@ -6164,31 +6272,302 @@
         </w:rPr>
         <w:t>day007</w:t>
       </w:r>
-      <w:bookmarkStart w:id="10" w:name="_GoBack"/>
-      <w:bookmarkEnd w:id="10"/>
-    </w:p>
-    <w:p>
-      <w:pPr>
-        <w:bidi/>
-        <w:rPr>
-          <w:rFonts w:cs="B Nazanin" w:hint="cs"/>
-          <w:sz w:val="28"/>
-          <w:szCs w:val="28"/>
-          <w:rtl/>
-          <w:lang w:bidi="fa-IR"/>
-        </w:rPr>
-      </w:pPr>
-    </w:p>
-    <w:p>
-      <w:pPr>
-        <w:bidi/>
-        <w:rPr>
-          <w:rFonts w:cs="B Nazanin"/>
-          <w:sz w:val="28"/>
-          <w:szCs w:val="28"/>
-          <w:lang w:bidi="fa-IR"/>
-        </w:rPr>
-      </w:pPr>
+    </w:p>
+    <w:p>
+      <w:pPr>
+        <w:rPr>
+          <w:rFonts w:cs="B Nazanin"/>
+          <w:sz w:val="28"/>
+          <w:szCs w:val="28"/>
+          <w:rtl/>
+          <w:lang w:bidi="fa-IR"/>
+        </w:rPr>
+      </w:pPr>
+      <w:r>
+        <w:rPr>
+          <w:rFonts w:cs="B Nazanin"/>
+          <w:sz w:val="28"/>
+          <w:szCs w:val="28"/>
+          <w:rtl/>
+          <w:lang w:bidi="fa-IR"/>
+        </w:rPr>
+        <w:br w:type="page"/>
+      </w:r>
+    </w:p>
+    <w:p>
+      <w:pPr>
+        <w:bidi/>
+        <w:rPr>
+          <w:rFonts w:cs="B Nazanin" w:hint="cs"/>
+          <w:sz w:val="28"/>
+          <w:szCs w:val="28"/>
+          <w:rtl/>
+          <w:lang w:bidi="fa-IR"/>
+        </w:rPr>
+      </w:pPr>
+      <w:bookmarkStart w:id="10" w:name="I4030830"/>
+      <w:r>
+        <w:rPr>
+          <w:rFonts w:cs="B Nazanin" w:hint="cs"/>
+          <w:sz w:val="28"/>
+          <w:szCs w:val="28"/>
+          <w:rtl/>
+          <w:lang w:bidi="fa-IR"/>
+        </w:rPr>
+        <w:lastRenderedPageBreak/>
+        <w:t>ادامه</w:t>
+      </w:r>
+    </w:p>
+    <w:bookmarkEnd w:id="10"/>
+    <w:p>
+      <w:pPr>
+        <w:bidi/>
+        <w:rPr>
+          <w:rFonts w:cs="B Nazanin" w:hint="cs"/>
+          <w:sz w:val="28"/>
+          <w:szCs w:val="28"/>
+          <w:rtl/>
+          <w:lang w:bidi="fa-IR"/>
+        </w:rPr>
+      </w:pPr>
+      <w:r>
+        <w:rPr>
+          <w:rFonts w:cs="B Nazanin" w:hint="cs"/>
+          <w:sz w:val="28"/>
+          <w:szCs w:val="28"/>
+          <w:rtl/>
+          <w:lang w:bidi="fa-IR"/>
+        </w:rPr>
+        <w:t xml:space="preserve">-نکته: میتونیم برای اینکه در مراحل مختلف برنامه </w:t>
+      </w:r>
+      <w:r>
+        <w:rPr>
+          <w:rFonts w:cs="B Nazanin"/>
+          <w:sz w:val="28"/>
+          <w:szCs w:val="28"/>
+          <w:lang w:bidi="fa-IR"/>
+        </w:rPr>
+        <w:t>cls</w:t>
+      </w:r>
+      <w:r>
+        <w:rPr>
+          <w:rFonts w:cs="B Nazanin" w:hint="cs"/>
+          <w:sz w:val="28"/>
+          <w:szCs w:val="28"/>
+          <w:rtl/>
+          <w:lang w:bidi="fa-IR"/>
+        </w:rPr>
+        <w:t xml:space="preserve"> بگیریم داخل کد از : </w:t>
+      </w:r>
+    </w:p>
+    <w:p>
+      <w:pPr>
+        <w:bidi/>
+        <w:jc w:val="center"/>
+        <w:rPr>
+          <w:rFonts w:cs="B Nazanin"/>
+          <w:sz w:val="28"/>
+          <w:szCs w:val="28"/>
+          <w:rtl/>
+          <w:lang w:bidi="fa-IR"/>
+        </w:rPr>
+      </w:pPr>
+      <w:r>
+        <w:rPr>
+          <w:rFonts w:cs="B Nazanin"/>
+          <w:sz w:val="28"/>
+          <w:szCs w:val="28"/>
+          <w:rtl/>
+          <w:lang w:bidi="fa-IR"/>
+        </w:rPr>
+        <w:drawing>
+          <wp:inline distT="0" distB="0" distL="0" distR="0" wp14:anchorId="39FDD249" wp14:editId="2073FC2A">
+            <wp:extent cx="1975520" cy="1455088"/>
+            <wp:effectExtent l="0" t="0" r="5715" b="0"/>
+            <wp:docPr id="17" name="Picture 17"/>
+            <wp:cNvGraphicFramePr>
+              <a:graphicFrameLocks xmlns:a="http://schemas.openxmlformats.org/drawingml/2006/main" noChangeAspect="1"/>
+            </wp:cNvGraphicFramePr>
+            <a:graphic xmlns:a="http://schemas.openxmlformats.org/drawingml/2006/main">
+              <a:graphicData uri="http://schemas.openxmlformats.org/drawingml/2006/picture">
+                <pic:pic xmlns:pic="http://schemas.openxmlformats.org/drawingml/2006/picture">
+                  <pic:nvPicPr>
+                    <pic:cNvPr id="1" name=""/>
+                    <pic:cNvPicPr/>
+                  </pic:nvPicPr>
+                  <pic:blipFill>
+                    <a:blip r:embed="rId23"/>
+                    <a:stretch>
+                      <a:fillRect/>
+                    </a:stretch>
+                  </pic:blipFill>
+                  <pic:spPr>
+                    <a:xfrm>
+                      <a:off x="0" y="0"/>
+                      <a:ext cx="2006999" cy="1478274"/>
+                    </a:xfrm>
+                    <a:prstGeom prst="rect">
+                      <a:avLst/>
+                    </a:prstGeom>
+                  </pic:spPr>
+                </pic:pic>
+              </a:graphicData>
+            </a:graphic>
+          </wp:inline>
+        </w:drawing>
+      </w:r>
+    </w:p>
+    <w:p>
+      <w:pPr>
+        <w:bidi/>
+        <w:rPr>
+          <w:rFonts w:cs="B Nazanin"/>
+          <w:sz w:val="28"/>
+          <w:szCs w:val="28"/>
+          <w:lang w:bidi="fa-IR"/>
+        </w:rPr>
+      </w:pPr>
+      <w:r>
+        <w:rPr>
+          <w:rFonts w:cs="B Nazanin" w:hint="cs"/>
+          <w:sz w:val="28"/>
+          <w:szCs w:val="28"/>
+          <w:rtl/>
+          <w:lang w:bidi="fa-IR"/>
+        </w:rPr>
+        <w:t xml:space="preserve">استفاده کنیم. البته باید </w:t>
+      </w:r>
+      <w:r>
+        <w:rPr>
+          <w:rFonts w:cs="B Nazanin"/>
+          <w:sz w:val="28"/>
+          <w:szCs w:val="28"/>
+          <w:lang w:bidi="fa-IR"/>
+        </w:rPr>
+        <w:t xml:space="preserve">import </w:t>
+      </w:r>
+      <w:r>
+        <w:rPr>
+          <w:rFonts w:cs="B Nazanin"/>
+          <w:sz w:val="28"/>
+          <w:szCs w:val="28"/>
+          <w:lang w:bidi="fa-IR"/>
+        </w:rPr>
+        <w:t>subprocess</w:t>
+      </w:r>
+      <w:r>
+        <w:rPr>
+          <w:rFonts w:cs="B Nazanin" w:hint="cs"/>
+          <w:sz w:val="28"/>
+          <w:szCs w:val="28"/>
+          <w:rtl/>
+          <w:lang w:bidi="fa-IR"/>
+        </w:rPr>
+        <w:t xml:space="preserve"> هم بکنیم. </w:t>
+      </w:r>
+    </w:p>
+    <w:p>
+      <w:pPr>
+        <w:bidi/>
+        <w:rPr>
+          <w:rFonts w:cs="B Nazanin"/>
+          <w:sz w:val="28"/>
+          <w:szCs w:val="28"/>
+          <w:lang w:bidi="fa-IR"/>
+        </w:rPr>
+      </w:pPr>
+    </w:p>
+    <w:p>
+      <w:pPr>
+        <w:bidi/>
+        <w:rPr>
+          <w:rFonts w:cs="B Nazanin" w:hint="cs"/>
+          <w:sz w:val="28"/>
+          <w:szCs w:val="28"/>
+          <w:rtl/>
+          <w:lang w:bidi="fa-IR"/>
+        </w:rPr>
+      </w:pPr>
+      <w:r>
+        <w:rPr>
+          <w:rFonts w:cs="B Nazanin" w:hint="cs"/>
+          <w:sz w:val="28"/>
+          <w:szCs w:val="28"/>
+          <w:rtl/>
+          <w:lang w:bidi="fa-IR"/>
+        </w:rPr>
+        <w:t xml:space="preserve">پیشنهاد: میتونیم برای تمرین یا مرور سعی کنیم از ابتدا </w:t>
+      </w:r>
+      <w:r>
+        <w:rPr>
+          <w:rFonts w:cs="B Nazanin"/>
+          <w:sz w:val="28"/>
+          <w:szCs w:val="28"/>
+          <w:lang w:bidi="fa-IR"/>
+        </w:rPr>
+        <w:t>project</w:t>
+      </w:r>
+      <w:r>
+        <w:rPr>
+          <w:rFonts w:cs="B Nazanin" w:hint="cs"/>
+          <w:sz w:val="28"/>
+          <w:szCs w:val="28"/>
+          <w:rtl/>
+          <w:lang w:bidi="fa-IR"/>
+        </w:rPr>
+        <w:t xml:space="preserve"> های هر روزی که هست میخوایم مرورش کنیم رو بزنیم از ابتدا. دفعه بعدی این کار رو بکن ببین </w:t>
+      </w:r>
+      <w:r>
+        <w:rPr>
+          <w:rFonts w:cs="B Nazanin"/>
+          <w:sz w:val="28"/>
+          <w:szCs w:val="28"/>
+          <w:lang w:bidi="fa-IR"/>
+        </w:rPr>
+        <w:t>efficient</w:t>
+      </w:r>
+      <w:r>
+        <w:rPr>
+          <w:rFonts w:cs="B Nazanin" w:hint="cs"/>
+          <w:sz w:val="28"/>
+          <w:szCs w:val="28"/>
+          <w:rtl/>
+          <w:lang w:bidi="fa-IR"/>
+        </w:rPr>
+        <w:t xml:space="preserve"> هست از لحاظ زمانی یا نه</w:t>
+      </w:r>
+    </w:p>
+    <w:p>
+      <w:pPr>
+        <w:bidi/>
+        <w:rPr>
+          <w:rFonts w:cs="B Nazanin"/>
+          <w:sz w:val="28"/>
+          <w:szCs w:val="28"/>
+          <w:lang w:bidi="fa-IR"/>
+        </w:rPr>
+      </w:pPr>
+      <w:r>
+        <w:rPr>
+          <w:rFonts w:cs="B Nazanin" w:hint="cs"/>
+          <w:sz w:val="28"/>
+          <w:szCs w:val="28"/>
+          <w:rtl/>
+          <w:lang w:bidi="fa-IR"/>
+        </w:rPr>
+        <w:t xml:space="preserve">تا انتهای </w:t>
+      </w:r>
+      <w:r>
+        <w:rPr>
+          <w:rFonts w:cs="B Nazanin"/>
+          <w:sz w:val="28"/>
+          <w:szCs w:val="28"/>
+          <w:lang w:bidi="fa-IR"/>
+        </w:rPr>
+        <w:t>day007</w:t>
+      </w:r>
+      <w:bookmarkStart w:id="11" w:name="_GoBack"/>
+      <w:bookmarkEnd w:id="11"/>
     </w:p>
     <w:sectPr>
       <w:pgSz w:w="11909" w:h="16834" w:code="9"/>

--- a/Elastipy.docx
+++ b/Elastipy.docx
@@ -5755,7 +5755,7 @@
       <w:pPr>
         <w:bidi/>
         <w:rPr>
-          <w:rFonts w:cs="B Nazanin" w:hint="cs"/>
+          <w:rFonts w:cs="B Nazanin"/>
           <w:sz w:val="28"/>
           <w:szCs w:val="28"/>
           <w:rtl/>
@@ -6298,7 +6298,7 @@
       <w:pPr>
         <w:bidi/>
         <w:rPr>
-          <w:rFonts w:cs="B Nazanin" w:hint="cs"/>
+          <w:rFonts w:cs="B Nazanin"/>
           <w:sz w:val="28"/>
           <w:szCs w:val="28"/>
           <w:rtl/>
@@ -6323,7 +6323,7 @@
       <w:pPr>
         <w:bidi/>
         <w:rPr>
-          <w:rFonts w:cs="B Nazanin" w:hint="cs"/>
+          <w:rFonts w:cs="B Nazanin"/>
           <w:sz w:val="28"/>
           <w:szCs w:val="28"/>
           <w:rtl/>
@@ -6375,10 +6375,10 @@
       <w:r>
         <w:rPr>
           <w:rFonts w:cs="B Nazanin"/>
-          <w:sz w:val="28"/>
-          <w:szCs w:val="28"/>
-          <w:rtl/>
-          <w:lang w:bidi="fa-IR"/>
+          <w:noProof/>
+          <w:sz w:val="28"/>
+          <w:szCs w:val="28"/>
+          <w:rtl/>
         </w:rPr>
         <w:drawing>
           <wp:inline distT="0" distB="0" distL="0" distR="0" wp14:anchorId="39FDD249" wp14:editId="2073FC2A">
@@ -6481,7 +6481,7 @@
       <w:pPr>
         <w:bidi/>
         <w:rPr>
-          <w:rFonts w:cs="B Nazanin" w:hint="cs"/>
+          <w:rFonts w:cs="B Nazanin"/>
           <w:sz w:val="28"/>
           <w:szCs w:val="28"/>
           <w:rtl/>
@@ -6536,6 +6536,15 @@
         </w:rPr>
         <w:t xml:space="preserve"> هست از لحاظ زمانی یا نه</w:t>
       </w:r>
+      <w:r>
+        <w:rPr>
+          <w:rFonts w:cs="B Nazanin"/>
+          <w:sz w:val="28"/>
+          <w:szCs w:val="28"/>
+          <w:lang w:bidi="fa-IR"/>
+        </w:rPr>
+        <w:t xml:space="preserve"> </w:t>
+      </w:r>
     </w:p>
     <w:p>
       <w:pPr>
@@ -6566,8 +6575,467 @@
         </w:rPr>
         <w:t>day007</w:t>
       </w:r>
-      <w:bookmarkStart w:id="11" w:name="_GoBack"/>
-      <w:bookmarkEnd w:id="11"/>
+    </w:p>
+    <w:p>
+      <w:pPr>
+        <w:rPr>
+          <w:rFonts w:cs="B Nazanin"/>
+          <w:sz w:val="28"/>
+          <w:szCs w:val="28"/>
+          <w:lang w:bidi="fa-IR"/>
+        </w:rPr>
+      </w:pPr>
+      <w:r>
+        <w:rPr>
+          <w:rFonts w:cs="B Nazanin"/>
+          <w:sz w:val="28"/>
+          <w:szCs w:val="28"/>
+          <w:lang w:bidi="fa-IR"/>
+        </w:rPr>
+        <w:br w:type="page"/>
+      </w:r>
+    </w:p>
+    <w:p>
+      <w:pPr>
+        <w:bidi/>
+        <w:rPr>
+          <w:rFonts w:cs="B Nazanin" w:hint="cs"/>
+          <w:sz w:val="28"/>
+          <w:szCs w:val="28"/>
+          <w:rtl/>
+          <w:lang w:bidi="fa-IR"/>
+        </w:rPr>
+      </w:pPr>
+      <w:bookmarkStart w:id="11" w:name="I4030906"/>
+      <w:r>
+        <w:rPr>
+          <w:rFonts w:cs="B Nazanin" w:hint="cs"/>
+          <w:sz w:val="28"/>
+          <w:szCs w:val="28"/>
+          <w:rtl/>
+          <w:lang w:bidi="fa-IR"/>
+        </w:rPr>
+        <w:lastRenderedPageBreak/>
+        <w:t>ادامه</w:t>
+      </w:r>
+    </w:p>
+    <w:bookmarkEnd w:id="11"/>
+    <w:p>
+      <w:pPr>
+        <w:bidi/>
+        <w:rPr>
+          <w:rFonts w:cs="B Nazanin" w:hint="cs"/>
+          <w:sz w:val="28"/>
+          <w:szCs w:val="28"/>
+          <w:rtl/>
+          <w:lang w:bidi="fa-IR"/>
+        </w:rPr>
+      </w:pPr>
+      <w:r>
+        <w:rPr>
+          <w:rFonts w:cs="B Nazanin" w:hint="cs"/>
+          <w:sz w:val="28"/>
+          <w:szCs w:val="28"/>
+          <w:rtl/>
+          <w:lang w:bidi="fa-IR"/>
+        </w:rPr>
+        <w:t xml:space="preserve">باید بدو بدو بریم تا جلسه 15. در حداقلی ترین و سریع ترین حالت ممکن پیش میریم. بجز نکات مهم چیزی نمینویسیم اینجا . </w:t>
+      </w:r>
+    </w:p>
+    <w:p>
+      <w:pPr>
+        <w:bidi/>
+        <w:rPr>
+          <w:rFonts w:cs="B Nazanin"/>
+          <w:sz w:val="28"/>
+          <w:szCs w:val="28"/>
+          <w:lang w:bidi="fa-IR"/>
+        </w:rPr>
+      </w:pPr>
+      <w:r>
+        <w:rPr>
+          <w:rFonts w:cs="B Nazanin"/>
+          <w:sz w:val="28"/>
+          <w:szCs w:val="28"/>
+          <w:lang w:bidi="fa-IR"/>
+        </w:rPr>
+        <w:t>Day008</w:t>
+      </w:r>
+    </w:p>
+    <w:p>
+      <w:pPr>
+        <w:bidi/>
+        <w:rPr>
+          <w:rFonts w:cs="B Nazanin"/>
+          <w:sz w:val="28"/>
+          <w:szCs w:val="28"/>
+          <w:lang w:bidi="fa-IR"/>
+        </w:rPr>
+      </w:pPr>
+      <w:r>
+        <w:rPr>
+          <w:rFonts w:cs="B Nazanin"/>
+          <w:sz w:val="28"/>
+          <w:szCs w:val="28"/>
+          <w:lang w:bidi="fa-IR"/>
+        </w:rPr>
+        <w:t>Encode decode</w:t>
+      </w:r>
+      <w:r>
+        <w:rPr>
+          <w:rFonts w:cs="B Nazanin" w:hint="cs"/>
+          <w:sz w:val="28"/>
+          <w:szCs w:val="28"/>
+          <w:rtl/>
+          <w:lang w:bidi="fa-IR"/>
+        </w:rPr>
+        <w:t xml:space="preserve"> کردن با </w:t>
+      </w:r>
+      <w:r>
+        <w:rPr>
+          <w:rFonts w:cs="B Nazanin"/>
+          <w:sz w:val="28"/>
+          <w:szCs w:val="28"/>
+          <w:lang w:bidi="fa-IR"/>
+        </w:rPr>
+        <w:t>shift</w:t>
+      </w:r>
+      <w:r>
+        <w:rPr>
+          <w:rFonts w:cs="B Nazanin" w:hint="cs"/>
+          <w:sz w:val="28"/>
+          <w:szCs w:val="28"/>
+          <w:rtl/>
+          <w:lang w:bidi="fa-IR"/>
+        </w:rPr>
+        <w:t xml:space="preserve"> کردن به تعداد مشخص (</w:t>
+      </w:r>
+      <w:r>
+        <w:rPr>
+          <w:rFonts w:cs="B Nazanin"/>
+          <w:sz w:val="28"/>
+          <w:szCs w:val="28"/>
+          <w:lang w:bidi="fa-IR"/>
+        </w:rPr>
+        <w:t xml:space="preserve">Caesar cypher </w:t>
+      </w:r>
+      <w:r>
+        <w:rPr>
+          <w:rFonts w:cs="B Nazanin" w:hint="cs"/>
+          <w:sz w:val="28"/>
+          <w:szCs w:val="28"/>
+          <w:rtl/>
+          <w:lang w:bidi="fa-IR"/>
+        </w:rPr>
+        <w:t>)</w:t>
+      </w:r>
+    </w:p>
+    <w:p>
+      <w:pPr>
+        <w:bidi/>
+        <w:rPr>
+          <w:rFonts w:cs="B Nazanin"/>
+          <w:sz w:val="28"/>
+          <w:szCs w:val="28"/>
+          <w:lang w:bidi="fa-IR"/>
+        </w:rPr>
+      </w:pPr>
+    </w:p>
+    <w:p>
+      <w:pPr>
+        <w:bidi/>
+        <w:rPr>
+          <w:rFonts w:cs="B Nazanin" w:hint="cs"/>
+          <w:sz w:val="28"/>
+          <w:szCs w:val="28"/>
+          <w:rtl/>
+          <w:lang w:bidi="fa-IR"/>
+        </w:rPr>
+      </w:pPr>
+      <w:r>
+        <w:rPr>
+          <w:rFonts w:cs="B Nazanin" w:hint="cs"/>
+          <w:sz w:val="28"/>
+          <w:szCs w:val="28"/>
+          <w:rtl/>
+          <w:lang w:bidi="fa-IR"/>
+        </w:rPr>
+        <w:t xml:space="preserve">یادآوری: میشه در تعریف </w:t>
+      </w:r>
+      <w:r>
+        <w:rPr>
+          <w:rFonts w:cs="B Nazanin"/>
+          <w:sz w:val="28"/>
+          <w:szCs w:val="28"/>
+          <w:lang w:bidi="fa-IR"/>
+        </w:rPr>
+        <w:t>function</w:t>
+      </w:r>
+      <w:r>
+        <w:rPr>
+          <w:rFonts w:cs="B Nazanin" w:hint="cs"/>
+          <w:sz w:val="28"/>
+          <w:szCs w:val="28"/>
+          <w:rtl/>
+          <w:lang w:bidi="fa-IR"/>
+        </w:rPr>
+        <w:t xml:space="preserve"> به جای </w:t>
+      </w:r>
+      <w:r>
+        <w:rPr>
+          <w:rFonts w:cs="B Nazanin"/>
+          <w:sz w:val="28"/>
+          <w:szCs w:val="28"/>
+          <w:lang w:bidi="fa-IR"/>
+        </w:rPr>
+        <w:t>Positional arg</w:t>
+      </w:r>
+      <w:r>
+        <w:rPr>
+          <w:rFonts w:cs="B Nazanin" w:hint="cs"/>
+          <w:sz w:val="28"/>
+          <w:szCs w:val="28"/>
+          <w:rtl/>
+          <w:lang w:bidi="fa-IR"/>
+        </w:rPr>
+        <w:t xml:space="preserve"> از حالت </w:t>
+      </w:r>
+      <w:r>
+        <w:rPr>
+          <w:rFonts w:cs="B Nazanin"/>
+          <w:sz w:val="28"/>
+          <w:szCs w:val="28"/>
+          <w:lang w:bidi="fa-IR"/>
+        </w:rPr>
+        <w:t>parameter=”value”</w:t>
+      </w:r>
+      <w:r>
+        <w:rPr>
+          <w:rFonts w:cs="B Nazanin" w:hint="cs"/>
+          <w:sz w:val="28"/>
+          <w:szCs w:val="28"/>
+          <w:rtl/>
+          <w:lang w:bidi="fa-IR"/>
+        </w:rPr>
+        <w:t xml:space="preserve"> استفاده کرد که دیگه ترتیب مهم نباشه. ولی خب باید </w:t>
+      </w:r>
+      <w:r>
+        <w:rPr>
+          <w:rFonts w:cs="B Nazanin"/>
+          <w:sz w:val="28"/>
+          <w:szCs w:val="28"/>
+          <w:lang w:bidi="fa-IR"/>
+        </w:rPr>
+        <w:t>Parameter</w:t>
+      </w:r>
+      <w:r>
+        <w:rPr>
+          <w:rFonts w:cs="B Nazanin" w:hint="cs"/>
+          <w:sz w:val="28"/>
+          <w:szCs w:val="28"/>
+          <w:rtl/>
+          <w:lang w:bidi="fa-IR"/>
+        </w:rPr>
+        <w:t xml:space="preserve"> هارو بدونیم. </w:t>
+      </w:r>
+    </w:p>
+    <w:p>
+      <w:pPr>
+        <w:bidi/>
+        <w:rPr>
+          <w:rFonts w:cs="B Nazanin"/>
+          <w:sz w:val="28"/>
+          <w:szCs w:val="28"/>
+          <w:lang w:bidi="fa-IR"/>
+        </w:rPr>
+      </w:pPr>
+      <w:r>
+        <w:rPr>
+          <w:rFonts w:cs="B Nazanin"/>
+          <w:sz w:val="28"/>
+          <w:szCs w:val="28"/>
+          <w:rtl/>
+          <w:lang w:bidi="fa-IR"/>
+        </w:rPr>
+        <w:drawing>
+          <wp:inline distT="0" distB="0" distL="0" distR="0" wp14:anchorId="654B67CE" wp14:editId="051CC9DB">
+            <wp:extent cx="5733415" cy="417195"/>
+            <wp:effectExtent l="0" t="0" r="635" b="1905"/>
+            <wp:docPr id="18" name="Picture 18"/>
+            <wp:cNvGraphicFramePr>
+              <a:graphicFrameLocks xmlns:a="http://schemas.openxmlformats.org/drawingml/2006/main" noChangeAspect="1"/>
+            </wp:cNvGraphicFramePr>
+            <a:graphic xmlns:a="http://schemas.openxmlformats.org/drawingml/2006/main">
+              <a:graphicData uri="http://schemas.openxmlformats.org/drawingml/2006/picture">
+                <pic:pic xmlns:pic="http://schemas.openxmlformats.org/drawingml/2006/picture">
+                  <pic:nvPicPr>
+                    <pic:cNvPr id="1" name=""/>
+                    <pic:cNvPicPr/>
+                  </pic:nvPicPr>
+                  <pic:blipFill>
+                    <a:blip r:embed="rId24"/>
+                    <a:stretch>
+                      <a:fillRect/>
+                    </a:stretch>
+                  </pic:blipFill>
+                  <pic:spPr>
+                    <a:xfrm>
+                      <a:off x="0" y="0"/>
+                      <a:ext cx="5733415" cy="417195"/>
+                    </a:xfrm>
+                    <a:prstGeom prst="rect">
+                      <a:avLst/>
+                    </a:prstGeom>
+                  </pic:spPr>
+                </pic:pic>
+              </a:graphicData>
+            </a:graphic>
+          </wp:inline>
+        </w:drawing>
+      </w:r>
+    </w:p>
+    <w:p>
+      <w:pPr>
+        <w:bidi/>
+        <w:rPr>
+          <w:rFonts w:cs="B Nazanin"/>
+          <w:sz w:val="28"/>
+          <w:szCs w:val="28"/>
+          <w:lang w:bidi="fa-IR"/>
+        </w:rPr>
+      </w:pPr>
+      <w:r>
+        <w:rPr>
+          <w:rFonts w:cs="B Nazanin" w:hint="cs"/>
+          <w:sz w:val="28"/>
+          <w:szCs w:val="28"/>
+          <w:rtl/>
+          <w:lang w:bidi="fa-IR"/>
+        </w:rPr>
+        <w:t xml:space="preserve">تا </w:t>
+      </w:r>
+      <w:r>
+        <w:rPr>
+          <w:rFonts w:cs="B Nazanin"/>
+          <w:sz w:val="28"/>
+          <w:szCs w:val="28"/>
+          <w:lang w:bidi="fa-IR"/>
+        </w:rPr>
+        <w:t>day008 007 12:31</w:t>
+      </w:r>
+      <w:bookmarkStart w:id="12" w:name="_GoBack"/>
+      <w:bookmarkEnd w:id="12"/>
+    </w:p>
+    <w:p>
+      <w:pPr>
+        <w:bidi/>
+        <w:rPr>
+          <w:rFonts w:cs="B Nazanin"/>
+          <w:sz w:val="28"/>
+          <w:szCs w:val="28"/>
+          <w:lang w:bidi="fa-IR"/>
+        </w:rPr>
+      </w:pPr>
+    </w:p>
+    <w:p>
+      <w:pPr>
+        <w:bidi/>
+        <w:rPr>
+          <w:rFonts w:cs="B Nazanin"/>
+          <w:sz w:val="28"/>
+          <w:szCs w:val="28"/>
+          <w:lang w:bidi="fa-IR"/>
+        </w:rPr>
+      </w:pPr>
+    </w:p>
+    <w:p>
+      <w:pPr>
+        <w:bidi/>
+        <w:rPr>
+          <w:rFonts w:cs="B Nazanin"/>
+          <w:sz w:val="28"/>
+          <w:szCs w:val="28"/>
+          <w:lang w:bidi="fa-IR"/>
+        </w:rPr>
+      </w:pPr>
+    </w:p>
+    <w:p>
+      <w:pPr>
+        <w:bidi/>
+        <w:rPr>
+          <w:rFonts w:cs="B Nazanin"/>
+          <w:sz w:val="28"/>
+          <w:szCs w:val="28"/>
+          <w:lang w:bidi="fa-IR"/>
+        </w:rPr>
+      </w:pPr>
+    </w:p>
+    <w:p>
+      <w:pPr>
+        <w:bidi/>
+        <w:rPr>
+          <w:rFonts w:cs="B Nazanin"/>
+          <w:sz w:val="28"/>
+          <w:szCs w:val="28"/>
+          <w:lang w:bidi="fa-IR"/>
+        </w:rPr>
+      </w:pPr>
+    </w:p>
+    <w:p>
+      <w:pPr>
+        <w:bidi/>
+        <w:rPr>
+          <w:rFonts w:cs="B Nazanin"/>
+          <w:sz w:val="28"/>
+          <w:szCs w:val="28"/>
+          <w:lang w:bidi="fa-IR"/>
+        </w:rPr>
+      </w:pPr>
+    </w:p>
+    <w:p>
+      <w:pPr>
+        <w:bidi/>
+        <w:rPr>
+          <w:rFonts w:cs="B Nazanin"/>
+          <w:sz w:val="28"/>
+          <w:szCs w:val="28"/>
+          <w:lang w:bidi="fa-IR"/>
+        </w:rPr>
+      </w:pPr>
+    </w:p>
+    <w:p>
+      <w:pPr>
+        <w:bidi/>
+        <w:rPr>
+          <w:rFonts w:cs="B Nazanin"/>
+          <w:sz w:val="28"/>
+          <w:szCs w:val="28"/>
+          <w:lang w:bidi="fa-IR"/>
+        </w:rPr>
+      </w:pPr>
+    </w:p>
+    <w:p>
+      <w:pPr>
+        <w:bidi/>
+        <w:rPr>
+          <w:rFonts w:cs="B Nazanin"/>
+          <w:sz w:val="28"/>
+          <w:szCs w:val="28"/>
+          <w:lang w:bidi="fa-IR"/>
+        </w:rPr>
+      </w:pPr>
+    </w:p>
+    <w:p>
+      <w:pPr>
+        <w:bidi/>
+        <w:rPr>
+          <w:rFonts w:cs="B Nazanin" w:hint="cs"/>
+          <w:sz w:val="28"/>
+          <w:szCs w:val="28"/>
+          <w:rtl/>
+          <w:lang w:bidi="fa-IR"/>
+        </w:rPr>
+      </w:pPr>
     </w:p>
     <w:sectPr>
       <w:pgSz w:w="11909" w:h="16834" w:code="9"/>

--- a/Elastipy.docx
+++ b/Elastipy.docx
@@ -6599,7 +6599,7 @@
       <w:pPr>
         <w:bidi/>
         <w:rPr>
-          <w:rFonts w:cs="B Nazanin" w:hint="cs"/>
+          <w:rFonts w:cs="B Nazanin"/>
           <w:sz w:val="28"/>
           <w:szCs w:val="28"/>
           <w:rtl/>
@@ -6624,7 +6624,7 @@
       <w:pPr>
         <w:bidi/>
         <w:rPr>
-          <w:rFonts w:cs="B Nazanin" w:hint="cs"/>
+          <w:rFonts w:cs="B Nazanin"/>
           <w:sz w:val="28"/>
           <w:szCs w:val="28"/>
           <w:rtl/>
@@ -6745,7 +6745,7 @@
       <w:pPr>
         <w:bidi/>
         <w:rPr>
-          <w:rFonts w:cs="B Nazanin" w:hint="cs"/>
+          <w:rFonts w:cs="B Nazanin"/>
           <w:sz w:val="28"/>
           <w:szCs w:val="28"/>
           <w:rtl/>
@@ -6846,16 +6846,17 @@
           <w:rFonts w:cs="B Nazanin"/>
           <w:sz w:val="28"/>
           <w:szCs w:val="28"/>
-          <w:lang w:bidi="fa-IR"/>
-        </w:rPr>
-      </w:pPr>
-      <w:r>
-        <w:rPr>
-          <w:rFonts w:cs="B Nazanin"/>
-          <w:sz w:val="28"/>
-          <w:szCs w:val="28"/>
-          <w:rtl/>
-          <w:lang w:bidi="fa-IR"/>
+          <w:rtl/>
+          <w:lang w:bidi="fa-IR"/>
+        </w:rPr>
+      </w:pPr>
+      <w:r>
+        <w:rPr>
+          <w:rFonts w:cs="B Nazanin"/>
+          <w:noProof/>
+          <w:sz w:val="28"/>
+          <w:szCs w:val="28"/>
+          <w:rtl/>
         </w:rPr>
         <w:drawing>
           <wp:inline distT="0" distB="0" distL="0" distR="0" wp14:anchorId="654B67CE" wp14:editId="051CC9DB">
@@ -6898,6 +6899,85 @@
       <w:pPr>
         <w:bidi/>
         <w:rPr>
+          <w:rFonts w:cs="B Nazanin" w:hint="cs"/>
+          <w:sz w:val="28"/>
+          <w:szCs w:val="28"/>
+          <w:rtl/>
+          <w:lang w:bidi="fa-IR"/>
+        </w:rPr>
+      </w:pPr>
+      <w:r>
+        <w:rPr>
+          <w:rFonts w:cs="B Nazanin" w:hint="cs"/>
+          <w:sz w:val="28"/>
+          <w:szCs w:val="28"/>
+          <w:rtl/>
+          <w:lang w:bidi="fa-IR"/>
+        </w:rPr>
+        <w:t xml:space="preserve">(عکس بالا برای شیف کردن استفاده شد که به جای اینکه چندین سری از </w:t>
+      </w:r>
+      <w:r>
+        <w:rPr>
+          <w:rFonts w:cs="B Nazanin"/>
+          <w:sz w:val="28"/>
+          <w:szCs w:val="28"/>
+          <w:lang w:bidi="fa-IR"/>
+        </w:rPr>
+        <w:t>alphabet</w:t>
+      </w:r>
+      <w:r>
+        <w:rPr>
+          <w:rFonts w:cs="B Nazanin" w:hint="cs"/>
+          <w:sz w:val="28"/>
+          <w:szCs w:val="28"/>
+          <w:rtl/>
+          <w:lang w:bidi="fa-IR"/>
+        </w:rPr>
+        <w:t xml:space="preserve"> رو اد کنیم توی </w:t>
+      </w:r>
+      <w:r>
+        <w:rPr>
+          <w:rFonts w:cs="B Nazanin"/>
+          <w:sz w:val="28"/>
+          <w:szCs w:val="28"/>
+          <w:lang w:bidi="fa-IR"/>
+        </w:rPr>
+        <w:t>List</w:t>
+      </w:r>
+      <w:r>
+        <w:rPr>
+          <w:rFonts w:cs="B Nazanin" w:hint="cs"/>
+          <w:sz w:val="28"/>
+          <w:szCs w:val="28"/>
+          <w:rtl/>
+          <w:lang w:bidi="fa-IR"/>
+        </w:rPr>
+        <w:t xml:space="preserve"> که جا داشته باشه و ادامه بده به میزان اون عدد ، اینکار باعث میشه </w:t>
+      </w:r>
+      <w:r>
+        <w:rPr>
+          <w:rFonts w:cs="B Nazanin"/>
+          <w:sz w:val="28"/>
+          <w:szCs w:val="28"/>
+          <w:lang w:bidi="fa-IR"/>
+        </w:rPr>
+        <w:t>user</w:t>
+      </w:r>
+      <w:r>
+        <w:rPr>
+          <w:rFonts w:cs="B Nazanin" w:hint="cs"/>
+          <w:sz w:val="28"/>
+          <w:szCs w:val="28"/>
+          <w:rtl/>
+          <w:lang w:bidi="fa-IR"/>
+        </w:rPr>
+        <w:t xml:space="preserve"> هر عددی خواست وارد کنه و معادلش در حالت شیف شده بدست بیاد. )</w:t>
+      </w:r>
+    </w:p>
+    <w:p>
+      <w:pPr>
+        <w:bidi/>
+        <w:rPr>
           <w:rFonts w:cs="B Nazanin"/>
           <w:sz w:val="28"/>
           <w:szCs w:val="28"/>
@@ -6923,113 +7003,719 @@
         </w:rPr>
         <w:t>day008 007 12:31</w:t>
       </w:r>
-      <w:bookmarkStart w:id="12" w:name="_GoBack"/>
-      <w:bookmarkEnd w:id="12"/>
-    </w:p>
-    <w:p>
-      <w:pPr>
-        <w:bidi/>
-        <w:rPr>
-          <w:rFonts w:cs="B Nazanin"/>
-          <w:sz w:val="28"/>
-          <w:szCs w:val="28"/>
-          <w:lang w:bidi="fa-IR"/>
-        </w:rPr>
-      </w:pPr>
-    </w:p>
-    <w:p>
-      <w:pPr>
-        <w:bidi/>
-        <w:rPr>
-          <w:rFonts w:cs="B Nazanin"/>
-          <w:sz w:val="28"/>
-          <w:szCs w:val="28"/>
-          <w:lang w:bidi="fa-IR"/>
-        </w:rPr>
-      </w:pPr>
-    </w:p>
-    <w:p>
-      <w:pPr>
-        <w:bidi/>
-        <w:rPr>
-          <w:rFonts w:cs="B Nazanin"/>
-          <w:sz w:val="28"/>
-          <w:szCs w:val="28"/>
-          <w:lang w:bidi="fa-IR"/>
-        </w:rPr>
-      </w:pPr>
-    </w:p>
-    <w:p>
-      <w:pPr>
-        <w:bidi/>
-        <w:rPr>
-          <w:rFonts w:cs="B Nazanin"/>
-          <w:sz w:val="28"/>
-          <w:szCs w:val="28"/>
-          <w:lang w:bidi="fa-IR"/>
-        </w:rPr>
-      </w:pPr>
-    </w:p>
-    <w:p>
-      <w:pPr>
-        <w:bidi/>
-        <w:rPr>
-          <w:rFonts w:cs="B Nazanin"/>
-          <w:sz w:val="28"/>
-          <w:szCs w:val="28"/>
-          <w:lang w:bidi="fa-IR"/>
-        </w:rPr>
-      </w:pPr>
-    </w:p>
-    <w:p>
-      <w:pPr>
-        <w:bidi/>
-        <w:rPr>
-          <w:rFonts w:cs="B Nazanin"/>
-          <w:sz w:val="28"/>
-          <w:szCs w:val="28"/>
-          <w:lang w:bidi="fa-IR"/>
-        </w:rPr>
-      </w:pPr>
-    </w:p>
-    <w:p>
-      <w:pPr>
-        <w:bidi/>
-        <w:rPr>
-          <w:rFonts w:cs="B Nazanin"/>
-          <w:sz w:val="28"/>
-          <w:szCs w:val="28"/>
-          <w:lang w:bidi="fa-IR"/>
-        </w:rPr>
-      </w:pPr>
-    </w:p>
-    <w:p>
-      <w:pPr>
-        <w:bidi/>
-        <w:rPr>
-          <w:rFonts w:cs="B Nazanin"/>
-          <w:sz w:val="28"/>
-          <w:szCs w:val="28"/>
-          <w:lang w:bidi="fa-IR"/>
-        </w:rPr>
-      </w:pPr>
-    </w:p>
-    <w:p>
-      <w:pPr>
-        <w:bidi/>
-        <w:rPr>
-          <w:rFonts w:cs="B Nazanin"/>
-          <w:sz w:val="28"/>
-          <w:szCs w:val="28"/>
-          <w:lang w:bidi="fa-IR"/>
-        </w:rPr>
-      </w:pPr>
-    </w:p>
-    <w:p>
-      <w:pPr>
-        <w:bidi/>
-        <w:rPr>
-          <w:rFonts w:cs="B Nazanin" w:hint="cs"/>
+    </w:p>
+    <w:p>
+      <w:pPr>
+        <w:bidi/>
+        <w:rPr>
+          <w:rFonts w:cs="B Nazanin"/>
+          <w:sz w:val="28"/>
+          <w:szCs w:val="28"/>
+          <w:lang w:bidi="fa-IR"/>
+        </w:rPr>
+      </w:pPr>
+    </w:p>
+    <w:p>
+      <w:pPr>
+        <w:rPr>
+          <w:rFonts w:cs="B Nazanin"/>
+          <w:sz w:val="28"/>
+          <w:szCs w:val="28"/>
+          <w:lang w:bidi="fa-IR"/>
+        </w:rPr>
+      </w:pPr>
+      <w:r>
+        <w:rPr>
+          <w:rFonts w:cs="B Nazanin"/>
+          <w:sz w:val="28"/>
+          <w:szCs w:val="28"/>
+          <w:lang w:bidi="fa-IR"/>
+        </w:rPr>
+        <w:br w:type="page"/>
+      </w:r>
+    </w:p>
+    <w:p>
+      <w:pPr>
+        <w:bidi/>
+        <w:rPr>
+          <w:rFonts w:cs="B Nazanin" w:hint="cs"/>
+          <w:sz w:val="28"/>
+          <w:szCs w:val="28"/>
+          <w:rtl/>
+          <w:lang w:bidi="fa-IR"/>
+        </w:rPr>
+      </w:pPr>
+      <w:bookmarkStart w:id="12" w:name="I4030908"/>
+      <w:r>
+        <w:rPr>
+          <w:rFonts w:cs="B Nazanin" w:hint="cs"/>
+          <w:sz w:val="28"/>
+          <w:szCs w:val="28"/>
+          <w:rtl/>
+          <w:lang w:bidi="fa-IR"/>
+        </w:rPr>
+        <w:lastRenderedPageBreak/>
+        <w:t>ادامه</w:t>
+      </w:r>
+    </w:p>
+    <w:bookmarkEnd w:id="12"/>
+    <w:p>
+      <w:pPr>
+        <w:bidi/>
+        <w:rPr>
+          <w:rFonts w:cs="B Nazanin" w:hint="cs"/>
+          <w:sz w:val="28"/>
+          <w:szCs w:val="28"/>
+          <w:rtl/>
+          <w:lang w:bidi="fa-IR"/>
+        </w:rPr>
+      </w:pPr>
+      <w:r>
+        <w:rPr>
+          <w:rFonts w:cs="B Nazanin" w:hint="cs"/>
+          <w:sz w:val="28"/>
+          <w:szCs w:val="28"/>
+          <w:rtl/>
+          <w:lang w:bidi="fa-IR"/>
+        </w:rPr>
+        <w:t xml:space="preserve">برای نوشتن </w:t>
+      </w:r>
+      <w:r>
+        <w:rPr>
+          <w:rFonts w:cs="B Nazanin"/>
+          <w:sz w:val="28"/>
+          <w:szCs w:val="28"/>
+          <w:lang w:bidi="fa-IR"/>
+        </w:rPr>
+        <w:t>Caesar()</w:t>
+      </w:r>
+      <w:r>
+        <w:rPr>
+          <w:rFonts w:cs="B Nazanin" w:hint="cs"/>
+          <w:sz w:val="28"/>
+          <w:szCs w:val="28"/>
+          <w:rtl/>
+          <w:lang w:bidi="fa-IR"/>
+        </w:rPr>
+        <w:t xml:space="preserve"> یه ترفند جالبی زد که با توجه به فرایند فقط نیاز بود </w:t>
+      </w:r>
+      <w:r>
+        <w:rPr>
+          <w:rFonts w:cs="B Nazanin"/>
+          <w:sz w:val="28"/>
+          <w:szCs w:val="28"/>
+          <w:lang w:bidi="fa-IR"/>
+        </w:rPr>
+        <w:t>shif *= -1</w:t>
+      </w:r>
+      <w:r>
+        <w:rPr>
+          <w:rFonts w:cs="B Nazanin" w:hint="cs"/>
+          <w:sz w:val="28"/>
+          <w:szCs w:val="28"/>
+          <w:rtl/>
+          <w:lang w:bidi="fa-IR"/>
+        </w:rPr>
+        <w:t xml:space="preserve"> بشه تا </w:t>
+      </w:r>
+      <w:r>
+        <w:rPr>
+          <w:rFonts w:cs="B Nazanin"/>
+          <w:sz w:val="28"/>
+          <w:szCs w:val="28"/>
+          <w:lang w:bidi="fa-IR"/>
+        </w:rPr>
+        <w:t>decrypt</w:t>
+      </w:r>
+      <w:r>
+        <w:rPr>
+          <w:rFonts w:cs="B Nazanin" w:hint="cs"/>
+          <w:sz w:val="28"/>
+          <w:szCs w:val="28"/>
+          <w:rtl/>
+          <w:lang w:bidi="fa-IR"/>
+        </w:rPr>
+        <w:t xml:space="preserve"> انجام بشه. همین. لازم نبود مثل چیزی که خودمون نوشتیم یه </w:t>
+      </w:r>
+      <w:r>
+        <w:rPr>
+          <w:rFonts w:cs="B Nazanin"/>
+          <w:sz w:val="28"/>
+          <w:szCs w:val="28"/>
+          <w:lang w:bidi="fa-IR"/>
+        </w:rPr>
+        <w:t>func</w:t>
+      </w:r>
+      <w:r>
+        <w:rPr>
+          <w:rFonts w:cs="B Nazanin" w:hint="cs"/>
+          <w:sz w:val="28"/>
+          <w:szCs w:val="28"/>
+          <w:rtl/>
+          <w:lang w:bidi="fa-IR"/>
+        </w:rPr>
+        <w:t xml:space="preserve"> جدا تعریف کنیم. </w:t>
+      </w:r>
+    </w:p>
+    <w:p>
+      <w:pPr>
+        <w:bidi/>
+        <w:rPr>
+          <w:rFonts w:cs="B Nazanin"/>
+          <w:sz w:val="28"/>
+          <w:szCs w:val="28"/>
+          <w:lang w:bidi="fa-IR"/>
+        </w:rPr>
+      </w:pPr>
+      <w:r>
+        <w:rPr>
+          <w:rFonts w:cs="B Nazanin" w:hint="cs"/>
+          <w:sz w:val="28"/>
+          <w:szCs w:val="28"/>
+          <w:rtl/>
+          <w:lang w:bidi="fa-IR"/>
+        </w:rPr>
+        <w:t xml:space="preserve">پایان </w:t>
+      </w:r>
+      <w:r>
+        <w:rPr>
+          <w:rFonts w:cs="B Nazanin"/>
+          <w:sz w:val="28"/>
+          <w:szCs w:val="28"/>
+          <w:lang w:bidi="fa-IR"/>
+        </w:rPr>
+        <w:t>day008</w:t>
+      </w:r>
+    </w:p>
+    <w:p>
+      <w:pPr>
+        <w:bidi/>
+        <w:rPr>
+          <w:rFonts w:cs="B Nazanin"/>
+          <w:sz w:val="28"/>
+          <w:szCs w:val="28"/>
+          <w:rtl/>
+          <w:lang w:bidi="fa-IR"/>
+        </w:rPr>
+      </w:pPr>
+    </w:p>
+    <w:p>
+      <w:pPr>
+        <w:bidi/>
+        <w:rPr>
+          <w:rFonts w:cs="B Nazanin"/>
+          <w:sz w:val="28"/>
+          <w:szCs w:val="28"/>
+          <w:rtl/>
+          <w:lang w:bidi="fa-IR"/>
+        </w:rPr>
+      </w:pPr>
+    </w:p>
+    <w:p>
+      <w:pPr>
+        <w:bidi/>
+        <w:rPr>
+          <w:rFonts w:cs="B Nazanin"/>
+          <w:sz w:val="28"/>
+          <w:szCs w:val="28"/>
+          <w:rtl/>
+          <w:lang w:bidi="fa-IR"/>
+        </w:rPr>
+      </w:pPr>
+      <w:r>
+        <w:rPr>
+          <w:rFonts w:cs="B Nazanin"/>
+          <w:sz w:val="28"/>
+          <w:szCs w:val="28"/>
+          <w:lang w:bidi="fa-IR"/>
+        </w:rPr>
+        <w:t>Day009</w:t>
+      </w:r>
+    </w:p>
+    <w:p>
+      <w:pPr>
+        <w:bidi/>
+        <w:rPr>
+          <w:rFonts w:cs="B Nazanin"/>
+          <w:sz w:val="28"/>
+          <w:szCs w:val="28"/>
+          <w:lang w:bidi="fa-IR"/>
+        </w:rPr>
+      </w:pPr>
+      <w:r>
+        <w:rPr>
+          <w:rFonts w:cs="B Nazanin"/>
+          <w:sz w:val="28"/>
+          <w:szCs w:val="28"/>
+          <w:lang w:bidi="fa-IR"/>
+        </w:rPr>
+        <w:t>Dictionaries and nesting</w:t>
+      </w:r>
+    </w:p>
+    <w:p>
+      <w:pPr>
+        <w:bidi/>
+        <w:rPr>
+          <w:rFonts w:cs="B Nazanin"/>
+          <w:sz w:val="28"/>
+          <w:szCs w:val="28"/>
+          <w:lang w:bidi="fa-IR"/>
+        </w:rPr>
+      </w:pPr>
+      <w:r>
+        <w:rPr>
+          <w:rFonts w:cs="B Nazanin"/>
+          <w:sz w:val="28"/>
+          <w:szCs w:val="28"/>
+          <w:lang w:bidi="fa-IR"/>
+        </w:rPr>
+        <w:t>Silent auction program</w:t>
+      </w:r>
+    </w:p>
+    <w:p>
+      <w:pPr>
+        <w:bidi/>
+        <w:rPr>
+          <w:rFonts w:cs="B Nazanin"/>
+          <w:sz w:val="28"/>
+          <w:szCs w:val="28"/>
+          <w:lang w:bidi="fa-IR"/>
+        </w:rPr>
+      </w:pPr>
+    </w:p>
+    <w:p>
+      <w:pPr>
+        <w:bidi/>
+        <w:rPr>
+          <w:rFonts w:cs="B Nazanin"/>
+          <w:sz w:val="28"/>
+          <w:szCs w:val="28"/>
+          <w:lang w:bidi="fa-IR"/>
+        </w:rPr>
+      </w:pPr>
+      <w:r>
+        <w:rPr>
+          <w:rFonts w:cs="B Nazanin" w:hint="cs"/>
+          <w:sz w:val="28"/>
+          <w:szCs w:val="28"/>
+          <w:rtl/>
+          <w:lang w:bidi="fa-IR"/>
+        </w:rPr>
+        <w:t xml:space="preserve">یادآوری </w:t>
+      </w:r>
+      <w:r>
+        <w:rPr>
+          <w:rFonts w:cs="B Nazanin"/>
+          <w:sz w:val="28"/>
+          <w:szCs w:val="28"/>
+          <w:lang w:bidi="fa-IR"/>
+        </w:rPr>
+        <w:t>dictionary_name = {“key” : “value”, “key2”: “value”, … }</w:t>
+      </w:r>
+    </w:p>
+    <w:p>
+      <w:pPr>
+        <w:bidi/>
+        <w:rPr>
+          <w:rFonts w:cs="B Nazanin"/>
+          <w:sz w:val="28"/>
+          <w:szCs w:val="28"/>
+          <w:rtl/>
+          <w:lang w:bidi="fa-IR"/>
+        </w:rPr>
+      </w:pPr>
+      <w:r>
+        <w:rPr>
+          <w:rFonts w:cs="B Nazanin" w:hint="cs"/>
+          <w:sz w:val="28"/>
+          <w:szCs w:val="28"/>
+          <w:rtl/>
+          <w:lang w:bidi="fa-IR"/>
+        </w:rPr>
+        <w:t xml:space="preserve">برای </w:t>
+      </w:r>
+      <w:r>
+        <w:rPr>
+          <w:rFonts w:cs="B Nazanin"/>
+          <w:sz w:val="28"/>
+          <w:szCs w:val="28"/>
+          <w:lang w:bidi="fa-IR"/>
+        </w:rPr>
+        <w:t>return</w:t>
+      </w:r>
+      <w:r>
+        <w:rPr>
+          <w:rFonts w:cs="B Nazanin" w:hint="cs"/>
+          <w:sz w:val="28"/>
+          <w:szCs w:val="28"/>
+          <w:rtl/>
+          <w:lang w:bidi="fa-IR"/>
+        </w:rPr>
+        <w:t xml:space="preserve"> کردن: </w:t>
+      </w:r>
+      <w:r>
+        <w:rPr>
+          <w:rFonts w:cs="B Nazanin"/>
+          <w:sz w:val="28"/>
+          <w:szCs w:val="28"/>
+          <w:lang w:bidi="fa-IR"/>
+        </w:rPr>
+        <w:t>dictionary_name[“key”]</w:t>
+      </w:r>
+    </w:p>
+    <w:p>
+      <w:pPr>
+        <w:bidi/>
+        <w:rPr>
+          <w:rFonts w:cs="B Nazanin"/>
+          <w:sz w:val="28"/>
+          <w:szCs w:val="28"/>
+          <w:lang w:bidi="fa-IR"/>
+        </w:rPr>
+      </w:pPr>
+      <w:r>
+        <w:rPr>
+          <w:rFonts w:cs="B Nazanin" w:hint="cs"/>
+          <w:sz w:val="28"/>
+          <w:szCs w:val="28"/>
+          <w:rtl/>
+          <w:lang w:bidi="fa-IR"/>
+        </w:rPr>
+        <w:t xml:space="preserve">برای مقدار اضافه کردن : </w:t>
+      </w:r>
+      <w:r>
+        <w:rPr>
+          <w:rFonts w:cs="B Nazanin"/>
+          <w:sz w:val="28"/>
+          <w:szCs w:val="28"/>
+          <w:lang w:bidi="fa-IR"/>
+        </w:rPr>
+        <w:t>dictionary_name[“new_key_name”]= “value”</w:t>
+      </w:r>
+    </w:p>
+    <w:p>
+      <w:pPr>
+        <w:bidi/>
+        <w:rPr>
+          <w:rFonts w:cs="B Nazanin"/>
+          <w:sz w:val="28"/>
+          <w:szCs w:val="28"/>
+          <w:rtl/>
+          <w:lang w:bidi="fa-IR"/>
+        </w:rPr>
+      </w:pPr>
+      <w:r>
+        <w:rPr>
+          <w:rFonts w:cs="B Nazanin" w:hint="cs"/>
+          <w:sz w:val="28"/>
+          <w:szCs w:val="28"/>
+          <w:rtl/>
+          <w:lang w:bidi="fa-IR"/>
+        </w:rPr>
+        <w:t xml:space="preserve">برای تغیر یک </w:t>
+      </w:r>
+      <w:r>
+        <w:rPr>
+          <w:rFonts w:cs="B Nazanin"/>
+          <w:sz w:val="28"/>
+          <w:szCs w:val="28"/>
+          <w:lang w:bidi="fa-IR"/>
+        </w:rPr>
+        <w:t xml:space="preserve">key </w:t>
+      </w:r>
+      <w:r>
+        <w:rPr>
+          <w:rFonts w:cs="B Nazanin" w:hint="cs"/>
+          <w:sz w:val="28"/>
+          <w:szCs w:val="28"/>
+          <w:rtl/>
+          <w:lang w:bidi="fa-IR"/>
+        </w:rPr>
+        <w:t xml:space="preserve"> :</w:t>
+      </w:r>
+      <w:r>
+        <w:rPr>
+          <w:rFonts w:cs="B Nazanin"/>
+          <w:sz w:val="28"/>
+          <w:szCs w:val="28"/>
+          <w:lang w:bidi="fa-IR"/>
+        </w:rPr>
+        <w:t xml:space="preserve">  </w:t>
+      </w:r>
+      <w:r>
+        <w:rPr>
+          <w:rFonts w:cs="B Nazanin" w:hint="cs"/>
+          <w:sz w:val="28"/>
+          <w:szCs w:val="28"/>
+          <w:rtl/>
+          <w:lang w:bidi="fa-IR"/>
+        </w:rPr>
+        <w:t xml:space="preserve">  </w:t>
+      </w:r>
+      <w:r>
+        <w:rPr>
+          <w:rFonts w:cs="B Nazanin"/>
+          <w:sz w:val="28"/>
+          <w:szCs w:val="28"/>
+          <w:lang w:bidi="fa-IR"/>
+        </w:rPr>
+        <w:t>dictionary_name[“key_for_change”] = “changed value”</w:t>
+      </w:r>
+    </w:p>
+    <w:p>
+      <w:pPr>
+        <w:bidi/>
+        <w:rPr>
+          <w:rFonts w:cs="B Nazanin" w:hint="cs"/>
+          <w:sz w:val="28"/>
+          <w:szCs w:val="28"/>
+          <w:rtl/>
+          <w:lang w:bidi="fa-IR"/>
+        </w:rPr>
+      </w:pPr>
+      <w:r>
+        <w:rPr>
+          <w:rFonts w:cs="B Nazanin" w:hint="cs"/>
+          <w:sz w:val="28"/>
+          <w:szCs w:val="28"/>
+          <w:rtl/>
+          <w:lang w:bidi="fa-IR"/>
+        </w:rPr>
+        <w:t xml:space="preserve">-در </w:t>
+      </w:r>
+      <w:r>
+        <w:rPr>
+          <w:rFonts w:cs="B Nazanin"/>
+          <w:sz w:val="28"/>
+          <w:szCs w:val="28"/>
+          <w:lang w:bidi="fa-IR"/>
+        </w:rPr>
+        <w:t>iteration</w:t>
+      </w:r>
+      <w:r>
+        <w:rPr>
+          <w:rFonts w:cs="B Nazanin" w:hint="cs"/>
+          <w:sz w:val="28"/>
+          <w:szCs w:val="28"/>
+          <w:rtl/>
+          <w:lang w:bidi="fa-IR"/>
+        </w:rPr>
+        <w:t xml:space="preserve"> ها </w:t>
+      </w:r>
+      <w:r>
+        <w:rPr>
+          <w:rFonts w:cs="B Nazanin"/>
+          <w:sz w:val="28"/>
+          <w:szCs w:val="28"/>
+          <w:lang w:bidi="fa-IR"/>
+        </w:rPr>
+        <w:t>key</w:t>
+      </w:r>
+      <w:r>
+        <w:rPr>
+          <w:rFonts w:cs="B Nazanin" w:hint="cs"/>
+          <w:sz w:val="28"/>
+          <w:szCs w:val="28"/>
+          <w:rtl/>
+          <w:lang w:bidi="fa-IR"/>
+        </w:rPr>
+        <w:t xml:space="preserve"> </w:t>
+      </w:r>
+      <w:r>
+        <w:rPr>
+          <w:rFonts w:cs="B Nazanin"/>
+          <w:sz w:val="28"/>
+          <w:szCs w:val="28"/>
+          <w:lang w:bidi="fa-IR"/>
+        </w:rPr>
+        <w:t>return</w:t>
+      </w:r>
+      <w:r>
+        <w:rPr>
+          <w:rFonts w:cs="B Nazanin" w:hint="cs"/>
+          <w:sz w:val="28"/>
+          <w:szCs w:val="28"/>
+          <w:rtl/>
+          <w:lang w:bidi="fa-IR"/>
+        </w:rPr>
+        <w:t xml:space="preserve"> میشه</w:t>
+      </w:r>
+    </w:p>
+    <w:p>
+      <w:pPr>
+        <w:bidi/>
+        <w:rPr>
+          <w:rFonts w:cs="B Nazanin"/>
+          <w:sz w:val="28"/>
+          <w:szCs w:val="28"/>
+          <w:lang w:bidi="fa-IR"/>
+        </w:rPr>
+      </w:pPr>
+      <w:r>
+        <w:rPr>
+          <w:rFonts w:cs="B Nazanin" w:hint="cs"/>
+          <w:sz w:val="28"/>
+          <w:szCs w:val="28"/>
+          <w:rtl/>
+          <w:lang w:bidi="fa-IR"/>
+        </w:rPr>
+        <w:t xml:space="preserve">-برای بیشترین مقدار </w:t>
+      </w:r>
+      <w:r>
+        <w:rPr>
+          <w:rFonts w:cs="B Nazanin"/>
+          <w:sz w:val="28"/>
+          <w:szCs w:val="28"/>
+          <w:lang w:bidi="fa-IR"/>
+        </w:rPr>
+        <w:t>max(dictionary_name)</w:t>
+      </w:r>
+    </w:p>
+    <w:p>
+      <w:pPr>
+        <w:bidi/>
+        <w:rPr>
+          <w:rFonts w:cs="B Nazanin"/>
+          <w:sz w:val="28"/>
+          <w:szCs w:val="28"/>
+          <w:lang w:bidi="fa-IR"/>
+        </w:rPr>
+      </w:pPr>
+    </w:p>
+    <w:p>
+      <w:pPr>
+        <w:bidi/>
+        <w:rPr>
+          <w:rFonts w:cs="B Nazanin"/>
+          <w:sz w:val="28"/>
+          <w:szCs w:val="28"/>
+          <w:rtl/>
+          <w:lang w:bidi="fa-IR"/>
+        </w:rPr>
+      </w:pPr>
+      <w:r>
+        <w:rPr>
+          <w:rFonts w:cs="B Nazanin" w:hint="cs"/>
+          <w:sz w:val="28"/>
+          <w:szCs w:val="28"/>
+          <w:rtl/>
+          <w:lang w:bidi="fa-IR"/>
+        </w:rPr>
+        <w:t xml:space="preserve">تا ابتدای </w:t>
+      </w:r>
+      <w:r>
+        <w:rPr>
+          <w:rFonts w:cs="B Nazanin"/>
+          <w:sz w:val="28"/>
+          <w:szCs w:val="28"/>
+          <w:lang w:bidi="fa-IR"/>
+        </w:rPr>
+        <w:t>day010</w:t>
+      </w:r>
+    </w:p>
+    <w:p>
+      <w:pPr>
+        <w:bidi/>
+        <w:rPr>
+          <w:rFonts w:cs="B Nazanin"/>
+          <w:sz w:val="28"/>
+          <w:szCs w:val="28"/>
+          <w:lang w:bidi="fa-IR"/>
+        </w:rPr>
+      </w:pPr>
+      <w:r>
+        <w:rPr>
+          <w:rFonts w:cs="B Nazanin" w:hint="cs"/>
+          <w:sz w:val="28"/>
+          <w:szCs w:val="28"/>
+          <w:rtl/>
+          <w:lang w:bidi="fa-IR"/>
+        </w:rPr>
+        <w:t xml:space="preserve">جلسه بعد اول سعی کن بسازیش خودت. اگر نشد بشین ببین اگر شد </w:t>
+      </w:r>
+      <w:r>
+        <w:rPr>
+          <w:rFonts w:cs="B Nazanin"/>
+          <w:sz w:val="28"/>
+          <w:szCs w:val="28"/>
+          <w:lang w:bidi="fa-IR"/>
+        </w:rPr>
+        <w:t>skip</w:t>
+      </w:r>
+    </w:p>
+    <w:p>
+      <w:pPr>
+        <w:bidi/>
+        <w:rPr>
+          <w:rFonts w:cs="B Nazanin"/>
+          <w:sz w:val="28"/>
+          <w:szCs w:val="28"/>
+          <w:lang w:bidi="fa-IR"/>
+        </w:rPr>
+      </w:pPr>
+      <w:bookmarkStart w:id="13" w:name="_GoBack"/>
+      <w:bookmarkEnd w:id="13"/>
+    </w:p>
+    <w:p>
+      <w:pPr>
+        <w:bidi/>
+        <w:rPr>
+          <w:rFonts w:cs="B Nazanin"/>
+          <w:sz w:val="28"/>
+          <w:szCs w:val="28"/>
+          <w:lang w:bidi="fa-IR"/>
+        </w:rPr>
+      </w:pPr>
+    </w:p>
+    <w:p>
+      <w:pPr>
+        <w:bidi/>
+        <w:rPr>
+          <w:rFonts w:cs="B Nazanin"/>
+          <w:sz w:val="28"/>
+          <w:szCs w:val="28"/>
+          <w:lang w:bidi="fa-IR"/>
+        </w:rPr>
+      </w:pPr>
+    </w:p>
+    <w:p>
+      <w:pPr>
+        <w:bidi/>
+        <w:rPr>
+          <w:rFonts w:cs="B Nazanin"/>
+          <w:sz w:val="28"/>
+          <w:szCs w:val="28"/>
+          <w:lang w:bidi="fa-IR"/>
+        </w:rPr>
+      </w:pPr>
+    </w:p>
+    <w:p>
+      <w:pPr>
+        <w:bidi/>
+        <w:rPr>
+          <w:rFonts w:cs="B Nazanin"/>
+          <w:sz w:val="28"/>
+          <w:szCs w:val="28"/>
+          <w:lang w:bidi="fa-IR"/>
+        </w:rPr>
+      </w:pPr>
+    </w:p>
+    <w:p>
+      <w:pPr>
+        <w:bidi/>
+        <w:rPr>
+          <w:rFonts w:cs="B Nazanin"/>
+          <w:sz w:val="28"/>
+          <w:szCs w:val="28"/>
+          <w:lang w:bidi="fa-IR"/>
+        </w:rPr>
+      </w:pPr>
+    </w:p>
+    <w:p>
+      <w:pPr>
+        <w:bidi/>
+        <w:rPr>
+          <w:rFonts w:cs="B Nazanin"/>
           <w:sz w:val="28"/>
           <w:szCs w:val="28"/>
           <w:rtl/>

--- a/Elastipy.docx
+++ b/Elastipy.docx
@@ -6899,7 +6899,7 @@
       <w:pPr>
         <w:bidi/>
         <w:rPr>
-          <w:rFonts w:cs="B Nazanin" w:hint="cs"/>
+          <w:rFonts w:cs="B Nazanin"/>
           <w:sz w:val="28"/>
           <w:szCs w:val="28"/>
           <w:rtl/>
@@ -7038,7 +7038,7 @@
       <w:pPr>
         <w:bidi/>
         <w:rPr>
-          <w:rFonts w:cs="B Nazanin" w:hint="cs"/>
+          <w:rFonts w:cs="B Nazanin"/>
           <w:sz w:val="28"/>
           <w:szCs w:val="28"/>
           <w:rtl/>
@@ -7063,7 +7063,7 @@
       <w:pPr>
         <w:bidi/>
         <w:rPr>
-          <w:rFonts w:cs="B Nazanin" w:hint="cs"/>
+          <w:rFonts w:cs="B Nazanin"/>
           <w:sz w:val="28"/>
           <w:szCs w:val="28"/>
           <w:rtl/>
@@ -7466,7 +7466,7 @@
       <w:pPr>
         <w:bidi/>
         <w:rPr>
-          <w:rFonts w:cs="B Nazanin" w:hint="cs"/>
+          <w:rFonts w:cs="B Nazanin"/>
           <w:sz w:val="28"/>
           <w:szCs w:val="28"/>
           <w:rtl/>
@@ -7615,57 +7615,795 @@
     </w:p>
     <w:p>
       <w:pPr>
-        <w:bidi/>
-        <w:rPr>
-          <w:rFonts w:cs="B Nazanin"/>
-          <w:sz w:val="28"/>
-          <w:szCs w:val="28"/>
-          <w:lang w:bidi="fa-IR"/>
-        </w:rPr>
-      </w:pPr>
-      <w:r>
-        <w:rPr>
-          <w:rFonts w:cs="B Nazanin" w:hint="cs"/>
-          <w:sz w:val="28"/>
-          <w:szCs w:val="28"/>
-          <w:rtl/>
-          <w:lang w:bidi="fa-IR"/>
-        </w:rPr>
-        <w:t xml:space="preserve">جلسه بعد اول سعی کن بسازیش خودت. اگر نشد بشین ببین اگر شد </w:t>
-      </w:r>
-      <w:r>
-        <w:rPr>
-          <w:rFonts w:cs="B Nazanin"/>
-          <w:sz w:val="28"/>
-          <w:szCs w:val="28"/>
-          <w:lang w:bidi="fa-IR"/>
-        </w:rPr>
-        <w:t>skip</w:t>
-      </w:r>
-    </w:p>
-    <w:p>
-      <w:pPr>
-        <w:bidi/>
-        <w:rPr>
-          <w:rFonts w:cs="B Nazanin"/>
-          <w:sz w:val="28"/>
-          <w:szCs w:val="28"/>
-          <w:lang w:bidi="fa-IR"/>
-        </w:rPr>
-      </w:pPr>
-      <w:bookmarkStart w:id="13" w:name="_GoBack"/>
-      <w:bookmarkEnd w:id="13"/>
-    </w:p>
-    <w:p>
-      <w:pPr>
-        <w:bidi/>
-        <w:rPr>
-          <w:rFonts w:cs="B Nazanin"/>
-          <w:sz w:val="28"/>
-          <w:szCs w:val="28"/>
-          <w:lang w:bidi="fa-IR"/>
-        </w:rPr>
-      </w:pPr>
+        <w:rPr>
+          <w:rFonts w:cs="B Nazanin"/>
+          <w:sz w:val="28"/>
+          <w:szCs w:val="28"/>
+          <w:rtl/>
+          <w:lang w:bidi="fa-IR"/>
+        </w:rPr>
+      </w:pPr>
+      <w:r>
+        <w:rPr>
+          <w:rFonts w:cs="B Nazanin"/>
+          <w:sz w:val="28"/>
+          <w:szCs w:val="28"/>
+          <w:rtl/>
+          <w:lang w:bidi="fa-IR"/>
+        </w:rPr>
+        <w:br w:type="page"/>
+      </w:r>
+    </w:p>
+    <w:p>
+      <w:pPr>
+        <w:bidi/>
+        <w:rPr>
+          <w:rFonts w:cs="B Nazanin" w:hint="cs"/>
+          <w:sz w:val="28"/>
+          <w:szCs w:val="28"/>
+          <w:rtl/>
+          <w:lang w:bidi="fa-IR"/>
+        </w:rPr>
+      </w:pPr>
+      <w:bookmarkStart w:id="13" w:name="I4030909"/>
+      <w:r>
+        <w:rPr>
+          <w:rFonts w:cs="B Nazanin" w:hint="cs"/>
+          <w:sz w:val="28"/>
+          <w:szCs w:val="28"/>
+          <w:rtl/>
+          <w:lang w:bidi="fa-IR"/>
+        </w:rPr>
+        <w:lastRenderedPageBreak/>
+        <w:t>ادامه</w:t>
+      </w:r>
+    </w:p>
+    <w:bookmarkEnd w:id="13"/>
+    <w:p>
+      <w:pPr>
+        <w:bidi/>
+        <w:rPr>
+          <w:rFonts w:cs="B Nazanin" w:hint="cs"/>
+          <w:sz w:val="28"/>
+          <w:szCs w:val="28"/>
+          <w:rtl/>
+          <w:lang w:bidi="fa-IR"/>
+        </w:rPr>
+      </w:pPr>
+      <w:r>
+        <w:rPr>
+          <w:rFonts w:cs="B Nazanin"/>
+          <w:sz w:val="28"/>
+          <w:szCs w:val="28"/>
+          <w:lang w:bidi="fa-IR"/>
+        </w:rPr>
+        <w:t>‘string’.title()</w:t>
+      </w:r>
+      <w:r>
+        <w:rPr>
+          <w:rFonts w:cs="B Nazanin" w:hint="cs"/>
+          <w:sz w:val="28"/>
+          <w:szCs w:val="28"/>
+          <w:rtl/>
+          <w:lang w:bidi="fa-IR"/>
+        </w:rPr>
+        <w:t xml:space="preserve"> کاری میکنه </w:t>
+      </w:r>
+      <w:r>
+        <w:rPr>
+          <w:rFonts w:cs="B Nazanin"/>
+          <w:sz w:val="28"/>
+          <w:szCs w:val="28"/>
+          <w:lang w:bidi="fa-IR"/>
+        </w:rPr>
+        <w:t>string</w:t>
+      </w:r>
+      <w:r>
+        <w:rPr>
+          <w:rFonts w:cs="B Nazanin" w:hint="cs"/>
+          <w:sz w:val="28"/>
+          <w:szCs w:val="28"/>
+          <w:rtl/>
+          <w:lang w:bidi="fa-IR"/>
+        </w:rPr>
+        <w:t xml:space="preserve"> مون هرجوری از لحاظ بزرگی و کوچیکی بود اولین </w:t>
+      </w:r>
+      <w:r>
+        <w:rPr>
+          <w:rFonts w:cs="B Nazanin"/>
+          <w:sz w:val="28"/>
+          <w:szCs w:val="28"/>
+          <w:lang w:bidi="fa-IR"/>
+        </w:rPr>
+        <w:t>char</w:t>
+      </w:r>
+      <w:r>
+        <w:rPr>
+          <w:rFonts w:cs="B Nazanin" w:hint="cs"/>
+          <w:sz w:val="28"/>
+          <w:szCs w:val="28"/>
+          <w:rtl/>
+          <w:lang w:bidi="fa-IR"/>
+        </w:rPr>
+        <w:t xml:space="preserve"> بزرگ بشه بقیش کوچیک</w:t>
+      </w:r>
+    </w:p>
+    <w:p>
+      <w:pPr>
+        <w:bidi/>
+        <w:rPr>
+          <w:rFonts w:cs="B Nazanin" w:hint="cs"/>
+          <w:sz w:val="28"/>
+          <w:szCs w:val="28"/>
+          <w:rtl/>
+          <w:lang w:bidi="fa-IR"/>
+        </w:rPr>
+      </w:pPr>
+      <w:r>
+        <w:rPr>
+          <w:rFonts w:cs="B Nazanin" w:hint="cs"/>
+          <w:sz w:val="28"/>
+          <w:szCs w:val="28"/>
+          <w:rtl/>
+          <w:lang w:bidi="fa-IR"/>
+        </w:rPr>
+        <w:t xml:space="preserve">-یادآوری: وقتی </w:t>
+      </w:r>
+      <w:r>
+        <w:rPr>
+          <w:rFonts w:cs="B Nazanin"/>
+          <w:sz w:val="28"/>
+          <w:szCs w:val="28"/>
+          <w:lang w:bidi="fa-IR"/>
+        </w:rPr>
+        <w:t>return</w:t>
+      </w:r>
+      <w:r>
+        <w:rPr>
+          <w:rFonts w:cs="B Nazanin" w:hint="cs"/>
+          <w:sz w:val="28"/>
+          <w:szCs w:val="28"/>
+          <w:rtl/>
+          <w:lang w:bidi="fa-IR"/>
+        </w:rPr>
+        <w:t xml:space="preserve"> انجام میشه </w:t>
+      </w:r>
+      <w:r>
+        <w:rPr>
+          <w:rFonts w:cs="B Nazanin"/>
+          <w:sz w:val="28"/>
+          <w:szCs w:val="28"/>
+          <w:lang w:bidi="fa-IR"/>
+        </w:rPr>
+        <w:t>func</w:t>
+      </w:r>
+      <w:r>
+        <w:rPr>
+          <w:rFonts w:cs="B Nazanin" w:hint="cs"/>
+          <w:sz w:val="28"/>
+          <w:szCs w:val="28"/>
+          <w:rtl/>
+          <w:lang w:bidi="fa-IR"/>
+        </w:rPr>
+        <w:t xml:space="preserve"> تموم میشه. </w:t>
+      </w:r>
+    </w:p>
+    <w:p>
+      <w:pPr>
+        <w:bidi/>
+        <w:rPr>
+          <w:rFonts w:cs="B Nazanin" w:hint="cs"/>
+          <w:sz w:val="28"/>
+          <w:szCs w:val="28"/>
+          <w:rtl/>
+          <w:lang w:bidi="fa-IR"/>
+        </w:rPr>
+      </w:pPr>
+      <w:r>
+        <w:rPr>
+          <w:rFonts w:cs="B Nazanin" w:hint="cs"/>
+          <w:sz w:val="28"/>
+          <w:szCs w:val="28"/>
+          <w:rtl/>
+          <w:lang w:bidi="fa-IR"/>
+        </w:rPr>
+        <w:t xml:space="preserve">-یادآوری: برای </w:t>
+      </w:r>
+      <w:r>
+        <w:rPr>
+          <w:rFonts w:cs="B Nazanin"/>
+          <w:sz w:val="28"/>
+          <w:szCs w:val="28"/>
+          <w:lang w:bidi="fa-IR"/>
+        </w:rPr>
+        <w:t>function</w:t>
+      </w:r>
+      <w:r>
+        <w:rPr>
+          <w:rFonts w:cs="B Nazanin" w:hint="cs"/>
+          <w:sz w:val="28"/>
+          <w:szCs w:val="28"/>
+          <w:rtl/>
+          <w:lang w:bidi="fa-IR"/>
+        </w:rPr>
+        <w:t xml:space="preserve"> های داخلی </w:t>
+      </w:r>
+      <w:r>
+        <w:rPr>
+          <w:rFonts w:cs="B Nazanin"/>
+          <w:sz w:val="28"/>
+          <w:szCs w:val="28"/>
+          <w:lang w:bidi="fa-IR"/>
+        </w:rPr>
+        <w:t>python</w:t>
+      </w:r>
+      <w:r>
+        <w:rPr>
+          <w:rFonts w:cs="B Nazanin" w:hint="cs"/>
+          <w:sz w:val="28"/>
+          <w:szCs w:val="28"/>
+          <w:rtl/>
+          <w:lang w:bidi="fa-IR"/>
+        </w:rPr>
+        <w:t xml:space="preserve"> ما </w:t>
+      </w:r>
+      <w:r>
+        <w:rPr>
+          <w:rFonts w:cs="B Nazanin"/>
+          <w:sz w:val="28"/>
+          <w:szCs w:val="28"/>
+          <w:lang w:bidi="fa-IR"/>
+        </w:rPr>
+        <w:t>docstring</w:t>
+      </w:r>
+      <w:r>
+        <w:rPr>
+          <w:rFonts w:cs="B Nazanin" w:hint="cs"/>
+          <w:sz w:val="28"/>
+          <w:szCs w:val="28"/>
+          <w:rtl/>
+          <w:lang w:bidi="fa-IR"/>
+        </w:rPr>
+        <w:t xml:space="preserve"> داریم که وقتی روش </w:t>
+      </w:r>
+      <w:r>
+        <w:rPr>
+          <w:rFonts w:cs="B Nazanin"/>
+          <w:sz w:val="28"/>
+          <w:szCs w:val="28"/>
+          <w:lang w:bidi="fa-IR"/>
+        </w:rPr>
+        <w:t>hover</w:t>
+      </w:r>
+      <w:r>
+        <w:rPr>
+          <w:rFonts w:cs="B Nazanin" w:hint="cs"/>
+          <w:sz w:val="28"/>
+          <w:szCs w:val="28"/>
+          <w:rtl/>
+          <w:lang w:bidi="fa-IR"/>
+        </w:rPr>
+        <w:t xml:space="preserve"> میکنیم اون رو نشون میده و بهمون میگه که این </w:t>
+      </w:r>
+      <w:r>
+        <w:rPr>
+          <w:rFonts w:cs="B Nazanin"/>
+          <w:sz w:val="28"/>
+          <w:szCs w:val="28"/>
+          <w:lang w:bidi="fa-IR"/>
+        </w:rPr>
+        <w:t>function</w:t>
+      </w:r>
+      <w:r>
+        <w:rPr>
+          <w:rFonts w:cs="B Nazanin" w:hint="cs"/>
+          <w:sz w:val="28"/>
+          <w:szCs w:val="28"/>
+          <w:rtl/>
+          <w:lang w:bidi="fa-IR"/>
+        </w:rPr>
+        <w:t xml:space="preserve"> در واقع چکار میکنه چیا میگیره با چه </w:t>
+      </w:r>
+      <w:r>
+        <w:rPr>
+          <w:rFonts w:cs="B Nazanin"/>
+          <w:sz w:val="28"/>
+          <w:szCs w:val="28"/>
+          <w:lang w:bidi="fa-IR"/>
+        </w:rPr>
+        <w:t>data type</w:t>
+      </w:r>
+      <w:r>
+        <w:rPr>
+          <w:rFonts w:cs="B Nazanin" w:hint="cs"/>
+          <w:sz w:val="28"/>
+          <w:szCs w:val="28"/>
+          <w:rtl/>
+          <w:lang w:bidi="fa-IR"/>
+        </w:rPr>
+        <w:t xml:space="preserve"> ای و چی پس میده و ... ، ما برای </w:t>
+      </w:r>
+      <w:r>
+        <w:rPr>
+          <w:rFonts w:cs="B Nazanin"/>
+          <w:sz w:val="28"/>
+          <w:szCs w:val="28"/>
+          <w:lang w:bidi="fa-IR"/>
+        </w:rPr>
+        <w:t>Function</w:t>
+      </w:r>
+      <w:r>
+        <w:rPr>
+          <w:rFonts w:cs="B Nazanin" w:hint="cs"/>
+          <w:sz w:val="28"/>
+          <w:szCs w:val="28"/>
+          <w:rtl/>
+          <w:lang w:bidi="fa-IR"/>
+        </w:rPr>
+        <w:t xml:space="preserve"> هایی که خودمون میسازیم هم میتونیم این رو ایجاد کنیم با تنها اضافه کردن یک </w:t>
+      </w:r>
+      <w:r>
+        <w:rPr>
+          <w:rFonts w:cs="B Nazanin"/>
+          <w:sz w:val="28"/>
+          <w:szCs w:val="28"/>
+          <w:lang w:bidi="fa-IR"/>
+        </w:rPr>
+        <w:t>string</w:t>
+      </w:r>
+      <w:r>
+        <w:rPr>
+          <w:rFonts w:cs="B Nazanin" w:hint="cs"/>
+          <w:sz w:val="28"/>
+          <w:szCs w:val="28"/>
+          <w:rtl/>
+          <w:lang w:bidi="fa-IR"/>
+        </w:rPr>
+        <w:t xml:space="preserve"> به خط اول </w:t>
+      </w:r>
+      <w:r>
+        <w:rPr>
+          <w:rFonts w:cs="B Nazanin"/>
+          <w:sz w:val="28"/>
+          <w:szCs w:val="28"/>
+          <w:lang w:bidi="fa-IR"/>
+        </w:rPr>
+        <w:t>function</w:t>
+      </w:r>
+      <w:r>
+        <w:rPr>
+          <w:rFonts w:cs="B Nazanin" w:hint="cs"/>
+          <w:sz w:val="28"/>
+          <w:szCs w:val="28"/>
+          <w:rtl/>
+          <w:lang w:bidi="fa-IR"/>
+        </w:rPr>
+        <w:t xml:space="preserve"> مون. که اگر تعداد خطوط زیاده میتونیم از </w:t>
+      </w:r>
+      <w:r>
+        <w:rPr>
+          <w:rFonts w:cs="B Nazanin"/>
+          <w:sz w:val="28"/>
+          <w:szCs w:val="28"/>
+          <w:lang w:bidi="fa-IR"/>
+        </w:rPr>
+        <w:t>‘’’’’’’</w:t>
+      </w:r>
+      <w:r>
+        <w:rPr>
+          <w:rFonts w:cs="B Nazanin" w:hint="cs"/>
+          <w:sz w:val="28"/>
+          <w:szCs w:val="28"/>
+          <w:rtl/>
+          <w:lang w:bidi="fa-IR"/>
+        </w:rPr>
+        <w:t xml:space="preserve"> استفاده میکنیم. بعد وقتی </w:t>
+      </w:r>
+      <w:r>
+        <w:rPr>
+          <w:rFonts w:cs="B Nazanin"/>
+          <w:sz w:val="28"/>
+          <w:szCs w:val="28"/>
+          <w:lang w:bidi="fa-IR"/>
+        </w:rPr>
+        <w:t>Hover</w:t>
+      </w:r>
+      <w:r>
+        <w:rPr>
+          <w:rFonts w:cs="B Nazanin" w:hint="cs"/>
+          <w:sz w:val="28"/>
+          <w:szCs w:val="28"/>
+          <w:rtl/>
+          <w:lang w:bidi="fa-IR"/>
+        </w:rPr>
+        <w:t xml:space="preserve"> میکنیم اون چیزی که تو توضیحات نوشتیم نشون داده میشه. توی تمرینات </w:t>
+      </w:r>
+      <w:r>
+        <w:rPr>
+          <w:rFonts w:cs="B Nazanin"/>
+          <w:sz w:val="28"/>
+          <w:szCs w:val="28"/>
+          <w:lang w:bidi="fa-IR"/>
+        </w:rPr>
+        <w:t>exercism</w:t>
+      </w:r>
+      <w:r>
+        <w:rPr>
+          <w:rFonts w:cs="B Nazanin" w:hint="cs"/>
+          <w:sz w:val="28"/>
+          <w:szCs w:val="28"/>
+          <w:rtl/>
+          <w:lang w:bidi="fa-IR"/>
+        </w:rPr>
+        <w:t xml:space="preserve"> هم داشتیم میتونیم بریم اونجا نکات بیشتری یادمه داریم./ </w:t>
+      </w:r>
+    </w:p>
+    <w:p>
+      <w:pPr>
+        <w:bidi/>
+        <w:rPr>
+          <w:rFonts w:cs="B Nazanin"/>
+          <w:sz w:val="28"/>
+          <w:szCs w:val="28"/>
+          <w:rtl/>
+          <w:lang w:bidi="fa-IR"/>
+        </w:rPr>
+      </w:pPr>
+    </w:p>
+    <w:p>
+      <w:pPr>
+        <w:bidi/>
+        <w:rPr>
+          <w:rFonts w:cs="B Nazanin" w:hint="cs"/>
+          <w:sz w:val="28"/>
+          <w:szCs w:val="28"/>
+          <w:rtl/>
+          <w:lang w:bidi="fa-IR"/>
+        </w:rPr>
+      </w:pPr>
+      <w:r>
+        <w:rPr>
+          <w:rFonts w:cs="B Nazanin" w:hint="cs"/>
+          <w:sz w:val="28"/>
+          <w:szCs w:val="28"/>
+          <w:rtl/>
+          <w:lang w:bidi="fa-IR"/>
+        </w:rPr>
+        <w:t xml:space="preserve">-نکته: در ازای این کد ها </w:t>
+      </w:r>
+      <w:r>
+        <w:rPr>
+          <w:rFonts w:cs="B Nazanin"/>
+          <w:sz w:val="28"/>
+          <w:szCs w:val="28"/>
+          <w:lang w:bidi="fa-IR"/>
+        </w:rPr>
+        <w:t>None</w:t>
+      </w:r>
+      <w:r>
+        <w:rPr>
+          <w:rFonts w:cs="B Nazanin" w:hint="cs"/>
+          <w:sz w:val="28"/>
+          <w:szCs w:val="28"/>
+          <w:rtl/>
+          <w:lang w:bidi="fa-IR"/>
+        </w:rPr>
+        <w:t xml:space="preserve"> میگیریم:</w:t>
+      </w:r>
+    </w:p>
+    <w:p>
+      <w:pPr>
+        <w:bidi/>
+        <w:rPr>
+          <w:rFonts w:cs="B Nazanin"/>
+          <w:sz w:val="28"/>
+          <w:szCs w:val="28"/>
+          <w:rtl/>
+          <w:lang w:bidi="fa-IR"/>
+        </w:rPr>
+      </w:pPr>
+      <w:r>
+        <w:rPr>
+          <w:rFonts w:cs="B Nazanin"/>
+          <w:sz w:val="28"/>
+          <w:szCs w:val="28"/>
+          <w:rtl/>
+          <w:lang w:bidi="fa-IR"/>
+        </w:rPr>
+        <w:drawing>
+          <wp:inline distT="0" distB="0" distL="0" distR="0" wp14:anchorId="6A76BCA1" wp14:editId="2202520F">
+            <wp:extent cx="5334744" cy="2638793"/>
+            <wp:effectExtent l="0" t="0" r="0" b="9525"/>
+            <wp:docPr id="19" name="Picture 19"/>
+            <wp:cNvGraphicFramePr>
+              <a:graphicFrameLocks xmlns:a="http://schemas.openxmlformats.org/drawingml/2006/main" noChangeAspect="1"/>
+            </wp:cNvGraphicFramePr>
+            <a:graphic xmlns:a="http://schemas.openxmlformats.org/drawingml/2006/main">
+              <a:graphicData uri="http://schemas.openxmlformats.org/drawingml/2006/picture">
+                <pic:pic xmlns:pic="http://schemas.openxmlformats.org/drawingml/2006/picture">
+                  <pic:nvPicPr>
+                    <pic:cNvPr id="1" name=""/>
+                    <pic:cNvPicPr/>
+                  </pic:nvPicPr>
+                  <pic:blipFill>
+                    <a:blip r:embed="rId25"/>
+                    <a:stretch>
+                      <a:fillRect/>
+                    </a:stretch>
+                  </pic:blipFill>
+                  <pic:spPr>
+                    <a:xfrm>
+                      <a:off x="0" y="0"/>
+                      <a:ext cx="5334744" cy="2638793"/>
+                    </a:xfrm>
+                    <a:prstGeom prst="rect">
+                      <a:avLst/>
+                    </a:prstGeom>
+                  </pic:spPr>
+                </pic:pic>
+              </a:graphicData>
+            </a:graphic>
+          </wp:inline>
+        </w:drawing>
+      </w:r>
+    </w:p>
+    <w:p>
+      <w:pPr>
+        <w:bidi/>
+        <w:rPr>
+          <w:rFonts w:cs="B Nazanin"/>
+          <w:sz w:val="28"/>
+          <w:szCs w:val="28"/>
+          <w:rtl/>
+          <w:lang w:bidi="fa-IR"/>
+        </w:rPr>
+      </w:pPr>
+    </w:p>
+    <w:p>
+      <w:pPr>
+        <w:bidi/>
+        <w:rPr>
+          <w:rFonts w:cs="B Nazanin" w:hint="cs"/>
+          <w:sz w:val="28"/>
+          <w:szCs w:val="28"/>
+          <w:rtl/>
+          <w:lang w:bidi="fa-IR"/>
+        </w:rPr>
+      </w:pPr>
+      <w:r>
+        <w:rPr>
+          <w:rFonts w:cs="B Nazanin" w:hint="cs"/>
+          <w:sz w:val="28"/>
+          <w:szCs w:val="28"/>
+          <w:rtl/>
+          <w:lang w:bidi="fa-IR"/>
+        </w:rPr>
+        <w:t xml:space="preserve">یادآوری: تغیر نام </w:t>
+      </w:r>
+      <w:r>
+        <w:rPr>
+          <w:rFonts w:cs="B Nazanin"/>
+          <w:sz w:val="28"/>
+          <w:szCs w:val="28"/>
+          <w:lang w:bidi="fa-IR"/>
+        </w:rPr>
+        <w:t>function</w:t>
+      </w:r>
+      <w:r>
+        <w:rPr>
+          <w:rFonts w:cs="B Nazanin" w:hint="cs"/>
+          <w:sz w:val="28"/>
+          <w:szCs w:val="28"/>
+          <w:rtl/>
+          <w:lang w:bidi="fa-IR"/>
+        </w:rPr>
+        <w:t xml:space="preserve"> چه داخلی چه چیزی که خودمون نوشتیم  فقط باید یک </w:t>
+      </w:r>
+      <w:r>
+        <w:rPr>
+          <w:rFonts w:cs="B Nazanin"/>
+          <w:sz w:val="28"/>
+          <w:szCs w:val="28"/>
+          <w:lang w:bidi="fa-IR"/>
+        </w:rPr>
+        <w:t>variable</w:t>
+      </w:r>
+      <w:r>
+        <w:rPr>
+          <w:rFonts w:cs="B Nazanin" w:hint="cs"/>
+          <w:sz w:val="28"/>
+          <w:szCs w:val="28"/>
+          <w:rtl/>
+          <w:lang w:bidi="fa-IR"/>
+        </w:rPr>
+        <w:t xml:space="preserve"> بنویسیم و اسم اون </w:t>
+      </w:r>
+      <w:r>
+        <w:rPr>
+          <w:rFonts w:cs="B Nazanin"/>
+          <w:sz w:val="28"/>
+          <w:szCs w:val="28"/>
+          <w:lang w:bidi="fa-IR"/>
+        </w:rPr>
+        <w:t>function</w:t>
+      </w:r>
+      <w:r>
+        <w:rPr>
+          <w:rFonts w:cs="B Nazanin" w:hint="cs"/>
+          <w:sz w:val="28"/>
+          <w:szCs w:val="28"/>
+          <w:rtl/>
+          <w:lang w:bidi="fa-IR"/>
+        </w:rPr>
+        <w:t xml:space="preserve"> رو بدون پرانتز (چون پرانتز بزاریم </w:t>
+      </w:r>
+      <w:r>
+        <w:rPr>
+          <w:rFonts w:cs="B Nazanin"/>
+          <w:sz w:val="28"/>
+          <w:szCs w:val="28"/>
+          <w:lang w:bidi="fa-IR"/>
+        </w:rPr>
+        <w:t>call</w:t>
+      </w:r>
+      <w:r>
+        <w:rPr>
+          <w:rFonts w:cs="B Nazanin" w:hint="cs"/>
+          <w:sz w:val="28"/>
+          <w:szCs w:val="28"/>
+          <w:rtl/>
+          <w:lang w:bidi="fa-IR"/>
+        </w:rPr>
+        <w:t xml:space="preserve"> میشه) بزاریم اون داخل. از این به بعد با اسمی که برای اون </w:t>
+      </w:r>
+      <w:r>
+        <w:rPr>
+          <w:rFonts w:cs="B Nazanin"/>
+          <w:sz w:val="28"/>
+          <w:szCs w:val="28"/>
+          <w:lang w:bidi="fa-IR"/>
+        </w:rPr>
+        <w:t>variable</w:t>
+      </w:r>
+      <w:r>
+        <w:rPr>
+          <w:rFonts w:cs="B Nazanin" w:hint="cs"/>
+          <w:sz w:val="28"/>
+          <w:szCs w:val="28"/>
+          <w:rtl/>
+          <w:lang w:bidi="fa-IR"/>
+        </w:rPr>
+        <w:t xml:space="preserve"> گذاشتیم هم میتونیم </w:t>
+      </w:r>
+      <w:r>
+        <w:rPr>
+          <w:rFonts w:cs="B Nazanin"/>
+          <w:sz w:val="28"/>
+          <w:szCs w:val="28"/>
+          <w:lang w:bidi="fa-IR"/>
+        </w:rPr>
+        <w:t>function call</w:t>
+      </w:r>
+      <w:r>
+        <w:rPr>
+          <w:rFonts w:cs="B Nazanin" w:hint="cs"/>
+          <w:sz w:val="28"/>
+          <w:szCs w:val="28"/>
+          <w:rtl/>
+          <w:lang w:bidi="fa-IR"/>
+        </w:rPr>
+        <w:t xml:space="preserve"> کنیم </w:t>
+      </w:r>
+      <w:r>
+        <w:rPr>
+          <w:rFonts w:cs="B Nazanin" w:hint="cs"/>
+          <w:sz w:val="28"/>
+          <w:szCs w:val="28"/>
+          <w:rtl/>
+          <w:lang w:bidi="fa-IR"/>
+        </w:rPr>
+        <w:t>که میشه توی ساختاری مثل این ازش استفاده کرد:</w:t>
+      </w:r>
+    </w:p>
+    <w:p>
+      <w:pPr>
+        <w:bidi/>
+        <w:rPr>
+          <w:rFonts w:cs="B Nazanin"/>
+          <w:sz w:val="28"/>
+          <w:szCs w:val="28"/>
+          <w:rtl/>
+          <w:lang w:bidi="fa-IR"/>
+        </w:rPr>
+      </w:pPr>
+      <w:r>
+        <w:rPr>
+          <w:rFonts w:cs="B Nazanin"/>
+          <w:sz w:val="28"/>
+          <w:szCs w:val="28"/>
+          <w:rtl/>
+          <w:lang w:bidi="fa-IR"/>
+        </w:rPr>
+        <w:lastRenderedPageBreak/>
+        <w:drawing>
+          <wp:inline distT="0" distB="0" distL="0" distR="0" wp14:anchorId="3B8FD891" wp14:editId="344DD571">
+            <wp:extent cx="2078709" cy="1299193"/>
+            <wp:effectExtent l="0" t="0" r="0" b="0"/>
+            <wp:docPr id="20" name="Picture 20"/>
+            <wp:cNvGraphicFramePr>
+              <a:graphicFrameLocks xmlns:a="http://schemas.openxmlformats.org/drawingml/2006/main" noChangeAspect="1"/>
+            </wp:cNvGraphicFramePr>
+            <a:graphic xmlns:a="http://schemas.openxmlformats.org/drawingml/2006/main">
+              <a:graphicData uri="http://schemas.openxmlformats.org/drawingml/2006/picture">
+                <pic:pic xmlns:pic="http://schemas.openxmlformats.org/drawingml/2006/picture">
+                  <pic:nvPicPr>
+                    <pic:cNvPr id="1" name=""/>
+                    <pic:cNvPicPr/>
+                  </pic:nvPicPr>
+                  <pic:blipFill>
+                    <a:blip r:embed="rId26"/>
+                    <a:stretch>
+                      <a:fillRect/>
+                    </a:stretch>
+                  </pic:blipFill>
+                  <pic:spPr>
+                    <a:xfrm>
+                      <a:off x="0" y="0"/>
+                      <a:ext cx="2101603" cy="1313502"/>
+                    </a:xfrm>
+                    <a:prstGeom prst="rect">
+                      <a:avLst/>
+                    </a:prstGeom>
+                  </pic:spPr>
+                </pic:pic>
+              </a:graphicData>
+            </a:graphic>
+          </wp:inline>
+        </w:drawing>
+      </w:r>
+    </w:p>
+    <w:p>
+      <w:pPr>
+        <w:bidi/>
+        <w:rPr>
+          <w:rFonts w:cs="B Nazanin"/>
+          <w:sz w:val="28"/>
+          <w:szCs w:val="28"/>
+          <w:lang w:bidi="fa-IR"/>
+        </w:rPr>
+      </w:pPr>
+    </w:p>
+    <w:p>
+      <w:pPr>
+        <w:bidi/>
+        <w:rPr>
+          <w:rFonts w:cs="B Nazanin"/>
+          <w:sz w:val="28"/>
+          <w:szCs w:val="28"/>
+          <w:lang w:bidi="fa-IR"/>
+        </w:rPr>
+      </w:pPr>
+      <w:r>
+        <w:rPr>
+          <w:rFonts w:cs="B Nazanin" w:hint="cs"/>
+          <w:sz w:val="28"/>
+          <w:szCs w:val="28"/>
+          <w:rtl/>
+          <w:lang w:bidi="fa-IR"/>
+        </w:rPr>
+        <w:t xml:space="preserve">تا </w:t>
+      </w:r>
+      <w:r>
+        <w:rPr>
+          <w:rFonts w:cs="B Nazanin"/>
+          <w:sz w:val="28"/>
+          <w:szCs w:val="28"/>
+          <w:lang w:bidi="fa-IR"/>
+        </w:rPr>
+        <w:t>day010-007-12:13</w:t>
+      </w:r>
+      <w:bookmarkStart w:id="14" w:name="_GoBack"/>
+      <w:bookmarkEnd w:id="14"/>
     </w:p>
     <w:p>
       <w:pPr>

--- a/Elastipy.docx
+++ b/Elastipy.docx
@@ -260,8 +260,20 @@
           <w:rtl/>
           <w:lang w:bidi="fa-IR"/>
         </w:rPr>
-        <w:t xml:space="preserve"> رو رفت و داره استرینگ توضیح میده .</w:t>
-      </w:r>
+        <w:t xml:space="preserve"> رو رفت و داره استرینگ توضیح </w:t>
+      </w:r>
+      <w:proofErr w:type="gramStart"/>
+      <w:r>
+        <w:rPr>
+          <w:rFonts w:cs="B Nazanin" w:hint="cs"/>
+          <w:sz w:val="28"/>
+          <w:szCs w:val="28"/>
+          <w:rtl/>
+          <w:lang w:bidi="fa-IR"/>
+        </w:rPr>
+        <w:t>میده .</w:t>
+      </w:r>
+      <w:proofErr w:type="gramEnd"/>
     </w:p>
     <w:p>
       <w:pPr>
@@ -285,6 +297,7 @@
         </w:rPr>
         <w:t xml:space="preserve">توی </w:t>
       </w:r>
+      <w:proofErr w:type="spellStart"/>
       <w:r>
         <w:rPr>
           <w:rFonts w:cs="B Nazanin"/>
@@ -294,6 +307,7 @@
         </w:rPr>
         <w:t>pycharm</w:t>
       </w:r>
+      <w:proofErr w:type="spellEnd"/>
       <w:r>
         <w:rPr>
           <w:rFonts w:cs="B Nazanin" w:hint="cs"/>
@@ -304,6 +318,7 @@
         </w:rPr>
         <w:t xml:space="preserve"> داره پیش میره ، و جالبیش اینه که توی </w:t>
       </w:r>
+      <w:proofErr w:type="spellStart"/>
       <w:r>
         <w:rPr>
           <w:rFonts w:cs="B Nazanin"/>
@@ -313,6 +328,7 @@
         </w:rPr>
         <w:t>Pycharm</w:t>
       </w:r>
+      <w:proofErr w:type="spellEnd"/>
       <w:r>
         <w:rPr>
           <w:rFonts w:cs="B Nazanin" w:hint="cs"/>
@@ -323,6 +339,7 @@
         </w:rPr>
         <w:t xml:space="preserve"> میتونیم اون هایلایتی که زیر چیزای اشتباه میندازه رو هاور کنیم و نکته ش رو ببینیم. فکر کنم این توی </w:t>
       </w:r>
+      <w:proofErr w:type="spellStart"/>
       <w:r>
         <w:rPr>
           <w:rFonts w:cs="B Nazanin"/>
@@ -332,6 +349,7 @@
         </w:rPr>
         <w:t>vscode</w:t>
       </w:r>
+      <w:proofErr w:type="spellEnd"/>
       <w:r>
         <w:rPr>
           <w:rFonts w:cs="B Nazanin" w:hint="cs"/>
@@ -365,6 +383,7 @@
         </w:rPr>
         <w:t xml:space="preserve">-نکته جدید: خط آخر توی اکثر زبان ها بهتره که خالی باشه. وگرنه </w:t>
       </w:r>
+      <w:proofErr w:type="spellStart"/>
       <w:r>
         <w:rPr>
           <w:rFonts w:cs="B Nazanin"/>
@@ -374,6 +393,7 @@
         </w:rPr>
         <w:t>ai</w:t>
       </w:r>
+      <w:proofErr w:type="spellEnd"/>
       <w:r>
         <w:rPr>
           <w:rFonts w:cs="B Nazanin" w:hint="cs"/>
@@ -476,6 +496,7 @@
           <w:lang w:bidi="fa-IR"/>
         </w:rPr>
       </w:pPr>
+      <w:proofErr w:type="spellStart"/>
       <w:r>
         <w:rPr>
           <w:rFonts w:cs="B Nazanin"/>
@@ -485,6 +506,7 @@
         </w:rPr>
         <w:t>Concat</w:t>
       </w:r>
+      <w:proofErr w:type="spellEnd"/>
       <w:r>
         <w:rPr>
           <w:rFonts w:cs="B Nazanin" w:hint="cs"/>
@@ -527,6 +549,7 @@
         </w:rPr>
         <w:t xml:space="preserve">یه نرم افزار معرفی کرد به نام </w:t>
       </w:r>
+      <w:proofErr w:type="spellStart"/>
       <w:r>
         <w:rPr>
           <w:rFonts w:cs="B Nazanin"/>
@@ -536,6 +559,7 @@
         </w:rPr>
         <w:t>thonny</w:t>
       </w:r>
+      <w:proofErr w:type="spellEnd"/>
       <w:r>
         <w:rPr>
           <w:rFonts w:cs="B Nazanin" w:hint="cs"/>
@@ -546,6 +570,7 @@
         </w:rPr>
         <w:t xml:space="preserve"> که میتونیم باهاش کدی که نوشتیم رو ببینیم مرحله به مرحله توسط کامپیوتر چطور اجرا میشه. این جالب میتونه باشه و در ادامه استفاده های زیادی ازش بکنیم . شاید </w:t>
       </w:r>
+      <w:proofErr w:type="spellStart"/>
       <w:r>
         <w:rPr>
           <w:rFonts w:cs="B Nazanin"/>
@@ -555,6 +580,7 @@
         </w:rPr>
         <w:t>Pycharm</w:t>
       </w:r>
+      <w:proofErr w:type="spellEnd"/>
       <w:r>
         <w:rPr>
           <w:rFonts w:cs="B Nazanin" w:hint="cs"/>
@@ -565,6 +591,7 @@
         </w:rPr>
         <w:t xml:space="preserve"> و </w:t>
       </w:r>
+      <w:proofErr w:type="spellStart"/>
       <w:r>
         <w:rPr>
           <w:rFonts w:cs="B Nazanin"/>
@@ -574,6 +601,7 @@
         </w:rPr>
         <w:t>vscode</w:t>
       </w:r>
+      <w:proofErr w:type="spellEnd"/>
       <w:r>
         <w:rPr>
           <w:rFonts w:cs="B Nazanin" w:hint="cs"/>
@@ -737,6 +765,7 @@
         </w:rPr>
         <w:t xml:space="preserve"> استفاده کنیم به جای </w:t>
       </w:r>
+      <w:proofErr w:type="spellStart"/>
       <w:r>
         <w:rPr>
           <w:rFonts w:cs="B Nazanin"/>
@@ -746,6 +775,7 @@
         </w:rPr>
         <w:t>camelCase</w:t>
       </w:r>
+      <w:proofErr w:type="spellEnd"/>
       <w:r>
         <w:rPr>
           <w:rFonts w:cs="B Nazanin" w:hint="cs"/>
@@ -779,14 +809,25 @@
         </w:rPr>
         <w:t xml:space="preserve">یادآوری: </w:t>
       </w:r>
-      <w:r>
-        <w:rPr>
-          <w:rFonts w:cs="B Nazanin"/>
-          <w:sz w:val="28"/>
-          <w:szCs w:val="28"/>
-          <w:lang w:bidi="fa-IR"/>
-        </w:rPr>
-        <w:t>len()</w:t>
+      <w:proofErr w:type="spellStart"/>
+      <w:r>
+        <w:rPr>
+          <w:rFonts w:cs="B Nazanin"/>
+          <w:sz w:val="28"/>
+          <w:szCs w:val="28"/>
+          <w:lang w:bidi="fa-IR"/>
+        </w:rPr>
+        <w:t>len</w:t>
+      </w:r>
+      <w:proofErr w:type="spellEnd"/>
+      <w:r>
+        <w:rPr>
+          <w:rFonts w:cs="B Nazanin"/>
+          <w:sz w:val="28"/>
+          <w:szCs w:val="28"/>
+          <w:lang w:bidi="fa-IR"/>
+        </w:rPr>
+        <w:t>()</w:t>
       </w:r>
       <w:r>
         <w:rPr>
@@ -840,6 +881,7 @@
         </w:rPr>
         <w:t xml:space="preserve">-توی </w:t>
       </w:r>
+      <w:proofErr w:type="spellStart"/>
       <w:r>
         <w:rPr>
           <w:rFonts w:cs="B Nazanin"/>
@@ -849,6 +891,7 @@
         </w:rPr>
         <w:t>vscode</w:t>
       </w:r>
+      <w:proofErr w:type="spellEnd"/>
       <w:r>
         <w:rPr>
           <w:rFonts w:cs="B Nazanin" w:hint="cs"/>
@@ -878,6 +921,7 @@
         </w:rPr>
         <w:t xml:space="preserve"> ذخیره شده به مشکل خوردیم . توی همون </w:t>
       </w:r>
+      <w:proofErr w:type="spellStart"/>
       <w:r>
         <w:rPr>
           <w:rFonts w:cs="B Nazanin"/>
@@ -887,6 +931,7 @@
         </w:rPr>
         <w:t>pycharm</w:t>
       </w:r>
+      <w:proofErr w:type="spellEnd"/>
       <w:r>
         <w:rPr>
           <w:rFonts w:cs="B Nazanin" w:hint="cs"/>
@@ -897,6 +942,7 @@
         </w:rPr>
         <w:t xml:space="preserve"> پیش میریم.  یا عشقمون کشید با </w:t>
       </w:r>
+      <w:proofErr w:type="spellStart"/>
       <w:r>
         <w:rPr>
           <w:rFonts w:cs="B Nazanin"/>
@@ -906,6 +952,7 @@
         </w:rPr>
         <w:t>jupyter</w:t>
       </w:r>
+      <w:proofErr w:type="spellEnd"/>
       <w:r>
         <w:rPr>
           <w:rFonts w:cs="B Nazanin" w:hint="cs"/>
@@ -1047,14 +1094,25 @@
           <w:lang w:bidi="fa-IR"/>
         </w:rPr>
       </w:pPr>
-      <w:r>
-        <w:rPr>
-          <w:rFonts w:cs="B Nazanin"/>
-          <w:sz w:val="28"/>
-          <w:szCs w:val="28"/>
-          <w:lang w:bidi="fa-IR"/>
-        </w:rPr>
-        <w:t>Len()</w:t>
+      <w:proofErr w:type="gramStart"/>
+      <w:r>
+        <w:rPr>
+          <w:rFonts w:cs="B Nazanin"/>
+          <w:sz w:val="28"/>
+          <w:szCs w:val="28"/>
+          <w:lang w:bidi="fa-IR"/>
+        </w:rPr>
+        <w:t>Len(</w:t>
+      </w:r>
+      <w:proofErr w:type="gramEnd"/>
+      <w:r>
+        <w:rPr>
+          <w:rFonts w:cs="B Nazanin"/>
+          <w:sz w:val="28"/>
+          <w:szCs w:val="28"/>
+          <w:lang w:bidi="fa-IR"/>
+        </w:rPr>
+        <w:t>)</w:t>
       </w:r>
       <w:r>
         <w:rPr>
@@ -1066,6 +1124,7 @@
         </w:rPr>
         <w:t xml:space="preserve"> برای </w:t>
       </w:r>
+      <w:proofErr w:type="spellStart"/>
       <w:r>
         <w:rPr>
           <w:rFonts w:cs="B Nazanin"/>
@@ -1075,6 +1134,7 @@
         </w:rPr>
         <w:t>Int</w:t>
       </w:r>
+      <w:proofErr w:type="spellEnd"/>
       <w:r>
         <w:rPr>
           <w:rFonts w:cs="B Nazanin" w:hint="cs"/>
@@ -1123,6 +1183,7 @@
         </w:rPr>
         <w:t xml:space="preserve"> انجام بدیم روی </w:t>
       </w:r>
+      <w:proofErr w:type="spellStart"/>
       <w:r>
         <w:rPr>
           <w:rFonts w:cs="B Nazanin"/>
@@ -1132,6 +1193,7 @@
         </w:rPr>
         <w:t>Int</w:t>
       </w:r>
+      <w:proofErr w:type="spellEnd"/>
       <w:r>
         <w:rPr>
           <w:rFonts w:cs="B Nazanin" w:hint="cs"/>
@@ -1329,14 +1391,25 @@
           <w:lang w:bidi="fa-IR"/>
         </w:rPr>
       </w:pPr>
-      <w:r>
-        <w:rPr>
-          <w:rFonts w:cs="B Nazanin"/>
-          <w:sz w:val="28"/>
-          <w:szCs w:val="28"/>
-          <w:lang w:bidi="fa-IR"/>
-        </w:rPr>
-        <w:t>Type()</w:t>
+      <w:proofErr w:type="gramStart"/>
+      <w:r>
+        <w:rPr>
+          <w:rFonts w:cs="B Nazanin"/>
+          <w:sz w:val="28"/>
+          <w:szCs w:val="28"/>
+          <w:lang w:bidi="fa-IR"/>
+        </w:rPr>
+        <w:t>Type(</w:t>
+      </w:r>
+      <w:proofErr w:type="gramEnd"/>
+      <w:r>
+        <w:rPr>
+          <w:rFonts w:cs="B Nazanin"/>
+          <w:sz w:val="28"/>
+          <w:szCs w:val="28"/>
+          <w:lang w:bidi="fa-IR"/>
+        </w:rPr>
+        <w:t>)</w:t>
       </w:r>
       <w:r>
         <w:rPr>
@@ -1541,14 +1614,25 @@
           <w:lang w:bidi="fa-IR"/>
         </w:rPr>
       </w:pPr>
-      <w:r>
-        <w:rPr>
-          <w:rFonts w:cs="B Nazanin"/>
-          <w:sz w:val="28"/>
-          <w:szCs w:val="28"/>
-          <w:lang w:bidi="fa-IR"/>
-        </w:rPr>
-        <w:t>Round()</w:t>
+      <w:proofErr w:type="gramStart"/>
+      <w:r>
+        <w:rPr>
+          <w:rFonts w:cs="B Nazanin"/>
+          <w:sz w:val="28"/>
+          <w:szCs w:val="28"/>
+          <w:lang w:bidi="fa-IR"/>
+        </w:rPr>
+        <w:t>Round(</w:t>
+      </w:r>
+      <w:proofErr w:type="gramEnd"/>
+      <w:r>
+        <w:rPr>
+          <w:rFonts w:cs="B Nazanin"/>
+          <w:sz w:val="28"/>
+          <w:szCs w:val="28"/>
+          <w:lang w:bidi="fa-IR"/>
+        </w:rPr>
+        <w:t>)</w:t>
       </w:r>
       <w:r>
         <w:rPr>
@@ -1599,7 +1683,38 @@
           <w:szCs w:val="28"/>
           <w:lang w:bidi="fa-IR"/>
         </w:rPr>
-        <w:t>Round(x,x)</w:t>
+        <w:t>Round(</w:t>
+      </w:r>
+      <w:proofErr w:type="spellStart"/>
+      <w:r>
+        <w:rPr>
+          <w:rFonts w:cs="B Nazanin"/>
+          <w:sz w:val="28"/>
+          <w:szCs w:val="28"/>
+          <w:lang w:bidi="fa-IR"/>
+        </w:rPr>
+        <w:t>x</w:t>
+      </w:r>
+      <w:proofErr w:type="gramStart"/>
+      <w:r>
+        <w:rPr>
+          <w:rFonts w:cs="B Nazanin"/>
+          <w:sz w:val="28"/>
+          <w:szCs w:val="28"/>
+          <w:lang w:bidi="fa-IR"/>
+        </w:rPr>
+        <w:t>,x</w:t>
+      </w:r>
+      <w:proofErr w:type="spellEnd"/>
+      <w:proofErr w:type="gramEnd"/>
+      <w:r>
+        <w:rPr>
+          <w:rFonts w:cs="B Nazanin"/>
+          <w:sz w:val="28"/>
+          <w:szCs w:val="28"/>
+          <w:lang w:bidi="fa-IR"/>
+        </w:rPr>
+        <w:t>)</w:t>
       </w:r>
       <w:r>
         <w:rPr>
@@ -1623,6 +1738,8 @@
           <w:lang w:bidi="fa-IR"/>
         </w:rPr>
       </w:pPr>
+      <w:proofErr w:type="spellStart"/>
+      <w:proofErr w:type="gramStart"/>
       <w:r>
         <w:rPr>
           <w:rFonts w:cs="B Nazanin"/>
@@ -1632,24 +1749,56 @@
         </w:rPr>
         <w:t>Fstring</w:t>
       </w:r>
-      <w:r>
-        <w:rPr>
-          <w:rFonts w:cs="B Nazanin" w:hint="cs"/>
-          <w:sz w:val="28"/>
-          <w:szCs w:val="28"/>
-          <w:rtl/>
-          <w:lang w:bidi="fa-IR"/>
-        </w:rPr>
-        <w:t xml:space="preserve"> : </w:t>
-      </w:r>
-      <w:r>
-        <w:rPr>
-          <w:rFonts w:cs="B Nazanin"/>
-          <w:sz w:val="28"/>
-          <w:szCs w:val="28"/>
-          <w:lang w:bidi="fa-IR"/>
-        </w:rPr>
-        <w:t>print(f”string{value}”</w:t>
+      <w:proofErr w:type="spellEnd"/>
+      <w:r>
+        <w:rPr>
+          <w:rFonts w:cs="B Nazanin" w:hint="cs"/>
+          <w:sz w:val="28"/>
+          <w:szCs w:val="28"/>
+          <w:rtl/>
+          <w:lang w:bidi="fa-IR"/>
+        </w:rPr>
+        <w:t xml:space="preserve"> :</w:t>
+      </w:r>
+      <w:proofErr w:type="gramEnd"/>
+      <w:r>
+        <w:rPr>
+          <w:rFonts w:cs="B Nazanin" w:hint="cs"/>
+          <w:sz w:val="28"/>
+          <w:szCs w:val="28"/>
+          <w:rtl/>
+          <w:lang w:bidi="fa-IR"/>
+        </w:rPr>
+        <w:t xml:space="preserve"> </w:t>
+      </w:r>
+      <w:r>
+        <w:rPr>
+          <w:rFonts w:cs="B Nazanin"/>
+          <w:sz w:val="28"/>
+          <w:szCs w:val="28"/>
+          <w:lang w:bidi="fa-IR"/>
+        </w:rPr>
+        <w:t>print(</w:t>
+      </w:r>
+      <w:proofErr w:type="spellStart"/>
+      <w:r>
+        <w:rPr>
+          <w:rFonts w:cs="B Nazanin"/>
+          <w:sz w:val="28"/>
+          <w:szCs w:val="28"/>
+          <w:lang w:bidi="fa-IR"/>
+        </w:rPr>
+        <w:t>f”string</w:t>
+      </w:r>
+      <w:proofErr w:type="spellEnd"/>
+      <w:r>
+        <w:rPr>
+          <w:rFonts w:cs="B Nazanin"/>
+          <w:sz w:val="28"/>
+          <w:szCs w:val="28"/>
+          <w:lang w:bidi="fa-IR"/>
+        </w:rPr>
+        <w:t>{value}”</w:t>
       </w:r>
     </w:p>
     <w:p>
@@ -1904,14 +2053,45 @@
         </w:rPr>
         <w:t xml:space="preserve"> </w:t>
       </w:r>
-      <w:r>
-        <w:rPr>
-          <w:rFonts w:cs="B Nazanin"/>
-          <w:sz w:val="28"/>
-          <w:szCs w:val="28"/>
-          <w:lang w:bidi="fa-IR"/>
-        </w:rPr>
-        <w:t>treasue-islad-end</w:t>
+      <w:proofErr w:type="spellStart"/>
+      <w:r>
+        <w:rPr>
+          <w:rFonts w:cs="B Nazanin"/>
+          <w:sz w:val="28"/>
+          <w:szCs w:val="28"/>
+          <w:lang w:bidi="fa-IR"/>
+        </w:rPr>
+        <w:t>treasue</w:t>
+      </w:r>
+      <w:proofErr w:type="spellEnd"/>
+      <w:r>
+        <w:rPr>
+          <w:rFonts w:cs="B Nazanin"/>
+          <w:sz w:val="28"/>
+          <w:szCs w:val="28"/>
+          <w:lang w:bidi="fa-IR"/>
+        </w:rPr>
+        <w:t>-</w:t>
+      </w:r>
+      <w:proofErr w:type="spellStart"/>
+      <w:r>
+        <w:rPr>
+          <w:rFonts w:cs="B Nazanin"/>
+          <w:sz w:val="28"/>
+          <w:szCs w:val="28"/>
+          <w:lang w:bidi="fa-IR"/>
+        </w:rPr>
+        <w:t>islad</w:t>
+      </w:r>
+      <w:proofErr w:type="spellEnd"/>
+      <w:r>
+        <w:rPr>
+          <w:rFonts w:cs="B Nazanin"/>
+          <w:sz w:val="28"/>
+          <w:szCs w:val="28"/>
+          <w:lang w:bidi="fa-IR"/>
+        </w:rPr>
+        <w:t>-end</w:t>
       </w:r>
     </w:p>
     <w:p>
@@ -2535,6 +2715,7 @@
         </w:rPr>
         <w:t xml:space="preserve">-داخل </w:t>
       </w:r>
+      <w:proofErr w:type="spellStart"/>
       <w:r>
         <w:rPr>
           <w:rFonts w:cs="B Nazanin"/>
@@ -2544,6 +2725,7 @@
         </w:rPr>
         <w:t>pycharm</w:t>
       </w:r>
+      <w:proofErr w:type="spellEnd"/>
       <w:r>
         <w:rPr>
           <w:rFonts w:cs="B Nazanin" w:hint="cs"/>
@@ -3302,7 +3484,27 @@
           <w:szCs w:val="28"/>
           <w:lang w:bidi="fa-IR"/>
         </w:rPr>
-        <w:t>.randint()</w:t>
+        <w:t>.</w:t>
+      </w:r>
+      <w:proofErr w:type="spellStart"/>
+      <w:r>
+        <w:rPr>
+          <w:rFonts w:cs="B Nazanin"/>
+          <w:sz w:val="28"/>
+          <w:szCs w:val="28"/>
+          <w:lang w:bidi="fa-IR"/>
+        </w:rPr>
+        <w:t>randint</w:t>
+      </w:r>
+      <w:proofErr w:type="spellEnd"/>
+      <w:r>
+        <w:rPr>
+          <w:rFonts w:cs="B Nazanin"/>
+          <w:sz w:val="28"/>
+          <w:szCs w:val="28"/>
+          <w:lang w:bidi="fa-IR"/>
+        </w:rPr>
+        <w:t>()</w:t>
       </w:r>
       <w:r>
         <w:rPr>
@@ -3729,14 +3931,36 @@
           <w:lang w:bidi="fa-IR"/>
         </w:rPr>
       </w:pPr>
-      <w:r>
-        <w:rPr>
-          <w:rFonts w:cs="B Nazanin"/>
-          <w:sz w:val="28"/>
-          <w:szCs w:val="28"/>
-          <w:lang w:bidi="fa-IR"/>
-        </w:rPr>
-        <w:t>aList.add()</w:t>
+      <w:proofErr w:type="spellStart"/>
+      <w:proofErr w:type="gramStart"/>
+      <w:r>
+        <w:rPr>
+          <w:rFonts w:cs="B Nazanin"/>
+          <w:sz w:val="28"/>
+          <w:szCs w:val="28"/>
+          <w:lang w:bidi="fa-IR"/>
+        </w:rPr>
+        <w:t>aList.add</w:t>
+      </w:r>
+      <w:proofErr w:type="spellEnd"/>
+      <w:r>
+        <w:rPr>
+          <w:rFonts w:cs="B Nazanin"/>
+          <w:sz w:val="28"/>
+          <w:szCs w:val="28"/>
+          <w:lang w:bidi="fa-IR"/>
+        </w:rPr>
+        <w:t>(</w:t>
+      </w:r>
+      <w:proofErr w:type="gramEnd"/>
+      <w:r>
+        <w:rPr>
+          <w:rFonts w:cs="B Nazanin"/>
+          <w:sz w:val="28"/>
+          <w:szCs w:val="28"/>
+          <w:lang w:bidi="fa-IR"/>
+        </w:rPr>
+        <w:t>)</w:t>
       </w:r>
       <w:r>
         <w:rPr>
@@ -3748,14 +3972,25 @@
         </w:rPr>
         <w:t xml:space="preserve"> و </w:t>
       </w:r>
-      <w:r>
-        <w:rPr>
-          <w:rFonts w:cs="B Nazanin"/>
-          <w:sz w:val="28"/>
-          <w:szCs w:val="28"/>
-          <w:lang w:bidi="fa-IR"/>
-        </w:rPr>
-        <w:t>aList.extend()</w:t>
+      <w:proofErr w:type="spellStart"/>
+      <w:r>
+        <w:rPr>
+          <w:rFonts w:cs="B Nazanin"/>
+          <w:sz w:val="28"/>
+          <w:szCs w:val="28"/>
+          <w:lang w:bidi="fa-IR"/>
+        </w:rPr>
+        <w:t>aList.extend</w:t>
+      </w:r>
+      <w:proofErr w:type="spellEnd"/>
+      <w:r>
+        <w:rPr>
+          <w:rFonts w:cs="B Nazanin"/>
+          <w:sz w:val="28"/>
+          <w:szCs w:val="28"/>
+          <w:lang w:bidi="fa-IR"/>
+        </w:rPr>
+        <w:t>()</w:t>
       </w:r>
       <w:r>
         <w:rPr>
@@ -3800,14 +4035,25 @@
         </w:rPr>
         <w:t xml:space="preserve">میتونیم با </w:t>
       </w:r>
-      <w:r>
-        <w:rPr>
-          <w:rFonts w:cs="B Nazanin"/>
-          <w:sz w:val="28"/>
-          <w:szCs w:val="28"/>
-          <w:lang w:bidi="fa-IR"/>
-        </w:rPr>
-        <w:t>random.choice()</w:t>
+      <w:proofErr w:type="spellStart"/>
+      <w:r>
+        <w:rPr>
+          <w:rFonts w:cs="B Nazanin"/>
+          <w:sz w:val="28"/>
+          <w:szCs w:val="28"/>
+          <w:lang w:bidi="fa-IR"/>
+        </w:rPr>
+        <w:t>random.choice</w:t>
+      </w:r>
+      <w:proofErr w:type="spellEnd"/>
+      <w:r>
+        <w:rPr>
+          <w:rFonts w:cs="B Nazanin"/>
+          <w:sz w:val="28"/>
+          <w:szCs w:val="28"/>
+          <w:lang w:bidi="fa-IR"/>
+        </w:rPr>
+        <w:t>()</w:t>
       </w:r>
       <w:r>
         <w:rPr>
@@ -3896,17 +4142,38 @@
           <w:lang w:bidi="fa-IR"/>
         </w:rPr>
         <w:lastRenderedPageBreak/>
-        <w:t>Nested list</w:t>
-      </w:r>
-      <w:r>
-        <w:rPr>
-          <w:rFonts w:cs="B Nazanin" w:hint="cs"/>
-          <w:sz w:val="28"/>
-          <w:szCs w:val="28"/>
-          <w:rtl/>
-          <w:lang w:bidi="fa-IR"/>
-        </w:rPr>
-        <w:t xml:space="preserve"> : میتونیم داخل یک </w:t>
+        <w:t xml:space="preserve">Nested </w:t>
+      </w:r>
+      <w:proofErr w:type="gramStart"/>
+      <w:r>
+        <w:rPr>
+          <w:rFonts w:cs="B Nazanin"/>
+          <w:sz w:val="28"/>
+          <w:szCs w:val="28"/>
+          <w:lang w:bidi="fa-IR"/>
+        </w:rPr>
+        <w:t>list</w:t>
+      </w:r>
+      <w:r>
+        <w:rPr>
+          <w:rFonts w:cs="B Nazanin" w:hint="cs"/>
+          <w:sz w:val="28"/>
+          <w:szCs w:val="28"/>
+          <w:rtl/>
+          <w:lang w:bidi="fa-IR"/>
+        </w:rPr>
+        <w:t xml:space="preserve"> :</w:t>
+      </w:r>
+      <w:proofErr w:type="gramEnd"/>
+      <w:r>
+        <w:rPr>
+          <w:rFonts w:cs="B Nazanin" w:hint="cs"/>
+          <w:sz w:val="28"/>
+          <w:szCs w:val="28"/>
+          <w:rtl/>
+          <w:lang w:bidi="fa-IR"/>
+        </w:rPr>
+        <w:t xml:space="preserve"> میتونیم داخل یک </w:t>
       </w:r>
       <w:r>
         <w:rPr>
@@ -4211,14 +4478,25 @@
         </w:rPr>
         <w:t>1-</w:t>
       </w:r>
-      <w:r>
-        <w:rPr>
-          <w:rFonts w:cs="B Nazanin"/>
-          <w:sz w:val="28"/>
-          <w:szCs w:val="28"/>
-          <w:lang w:bidi="fa-IR"/>
-        </w:rPr>
-        <w:t>ascii art</w:t>
+      <w:proofErr w:type="spellStart"/>
+      <w:r>
+        <w:rPr>
+          <w:rFonts w:cs="B Nazanin"/>
+          <w:sz w:val="28"/>
+          <w:szCs w:val="28"/>
+          <w:lang w:bidi="fa-IR"/>
+        </w:rPr>
+        <w:t>ascii</w:t>
+      </w:r>
+      <w:proofErr w:type="spellEnd"/>
+      <w:r>
+        <w:rPr>
+          <w:rFonts w:cs="B Nazanin"/>
+          <w:sz w:val="28"/>
+          <w:szCs w:val="28"/>
+          <w:lang w:bidi="fa-IR"/>
+        </w:rPr>
+        <w:t xml:space="preserve"> art</w:t>
       </w:r>
       <w:r>
         <w:rPr>
@@ -4268,14 +4546,45 @@
         </w:rPr>
         <w:t xml:space="preserve"> مطابقت داره که باعث میشه فقط بنویسه </w:t>
       </w:r>
-      <w:r>
-        <w:rPr>
-          <w:rFonts w:cs="B Nazanin"/>
-          <w:sz w:val="28"/>
-          <w:szCs w:val="28"/>
-          <w:lang w:bidi="fa-IR"/>
-        </w:rPr>
-        <w:t>List_name [user_choice]</w:t>
+      <w:proofErr w:type="spellStart"/>
+      <w:r>
+        <w:rPr>
+          <w:rFonts w:cs="B Nazanin"/>
+          <w:sz w:val="28"/>
+          <w:szCs w:val="28"/>
+          <w:lang w:bidi="fa-IR"/>
+        </w:rPr>
+        <w:t>List_name</w:t>
+      </w:r>
+      <w:proofErr w:type="spellEnd"/>
+      <w:r>
+        <w:rPr>
+          <w:rFonts w:cs="B Nazanin"/>
+          <w:sz w:val="28"/>
+          <w:szCs w:val="28"/>
+          <w:lang w:bidi="fa-IR"/>
+        </w:rPr>
+        <w:t xml:space="preserve"> [</w:t>
+      </w:r>
+      <w:proofErr w:type="spellStart"/>
+      <w:r>
+        <w:rPr>
+          <w:rFonts w:cs="B Nazanin"/>
+          <w:sz w:val="28"/>
+          <w:szCs w:val="28"/>
+          <w:lang w:bidi="fa-IR"/>
+        </w:rPr>
+        <w:t>user_choice</w:t>
+      </w:r>
+      <w:proofErr w:type="spellEnd"/>
+      <w:r>
+        <w:rPr>
+          <w:rFonts w:cs="B Nazanin"/>
+          <w:sz w:val="28"/>
+          <w:szCs w:val="28"/>
+          <w:lang w:bidi="fa-IR"/>
+        </w:rPr>
+        <w:t>]</w:t>
       </w:r>
       <w:r>
         <w:rPr>
@@ -4306,6 +4615,7 @@
         </w:rPr>
         <w:t xml:space="preserve"> براش ساختیم و هر دفعه برای پرینت کردن هرکدوم باید این رو مینوشتیم: </w:t>
       </w:r>
+      <w:proofErr w:type="spellStart"/>
       <w:r>
         <w:rPr>
           <w:rFonts w:cs="B Nazanin"/>
@@ -4315,6 +4625,7 @@
         </w:rPr>
         <w:t>module_name.scissors</w:t>
       </w:r>
+      <w:proofErr w:type="spellEnd"/>
       <w:r>
         <w:rPr>
           <w:rFonts w:cs="B Nazanin" w:hint="cs"/>
@@ -4332,8 +4643,19 @@
           <w:szCs w:val="28"/>
           <w:lang w:bidi="fa-IR"/>
         </w:rPr>
-        <w:t>Import module_name</w:t>
-      </w:r>
+        <w:t xml:space="preserve">Import </w:t>
+      </w:r>
+      <w:proofErr w:type="spellStart"/>
+      <w:r>
+        <w:rPr>
+          <w:rFonts w:cs="B Nazanin"/>
+          <w:sz w:val="28"/>
+          <w:szCs w:val="28"/>
+          <w:lang w:bidi="fa-IR"/>
+        </w:rPr>
+        <w:t>module_name</w:t>
+      </w:r>
+      <w:proofErr w:type="spellEnd"/>
       <w:r>
         <w:rPr>
           <w:rFonts w:cs="B Nazanin" w:hint="cs"/>
@@ -4524,14 +4846,25 @@
         </w:rPr>
         <w:t xml:space="preserve"> </w:t>
       </w:r>
-      <w:r>
-        <w:rPr>
-          <w:rFonts w:cs="B Nazanin"/>
-          <w:sz w:val="28"/>
-          <w:szCs w:val="28"/>
-          <w:lang w:bidi="fa-IR"/>
-        </w:rPr>
-        <w:t>PyPassword generator</w:t>
+      <w:proofErr w:type="spellStart"/>
+      <w:r>
+        <w:rPr>
+          <w:rFonts w:cs="B Nazanin"/>
+          <w:sz w:val="28"/>
+          <w:szCs w:val="28"/>
+          <w:lang w:bidi="fa-IR"/>
+        </w:rPr>
+        <w:t>PyPassword</w:t>
+      </w:r>
+      <w:proofErr w:type="spellEnd"/>
+      <w:r>
+        <w:rPr>
+          <w:rFonts w:cs="B Nazanin"/>
+          <w:sz w:val="28"/>
+          <w:szCs w:val="28"/>
+          <w:lang w:bidi="fa-IR"/>
+        </w:rPr>
+        <w:t xml:space="preserve"> generator</w:t>
       </w:r>
       <w:r>
         <w:rPr>
@@ -4661,18 +4994,35 @@
         </w:rPr>
         <w:t>و اگر شرکتی مورد هک واقع شده و اطلاعات شما هم اونجا بوده و رفته بهتون بگه. (</w:t>
       </w:r>
-      <w:hyperlink r:id="rId19" w:history="1">
-        <w:r>
-          <w:rPr>
-            <w:rStyle w:val="Hyperlink"/>
-            <w:rFonts w:cs="B Nazanin"/>
-            <w:sz w:val="28"/>
-            <w:szCs w:val="28"/>
-            <w:lang w:bidi="fa-IR"/>
-          </w:rPr>
-          <w:t>link</w:t>
-        </w:r>
-      </w:hyperlink>
+      <w:r>
+        <w:fldChar w:fldCharType="begin"/>
+      </w:r>
+      <w:r>
+        <w:instrText xml:space="preserve"> HYPERLINK "https://haveibeenpwned.com/" </w:instrText>
+      </w:r>
+      <w:r>
+        <w:fldChar w:fldCharType="separate"/>
+      </w:r>
+      <w:r>
+        <w:rPr>
+          <w:rStyle w:val="Hyperlink"/>
+          <w:rFonts w:cs="B Nazanin"/>
+          <w:sz w:val="28"/>
+          <w:szCs w:val="28"/>
+          <w:lang w:bidi="fa-IR"/>
+        </w:rPr>
+        <w:t>link</w:t>
+      </w:r>
+      <w:r>
+        <w:rPr>
+          <w:rStyle w:val="Hyperlink"/>
+          <w:rFonts w:cs="B Nazanin"/>
+          <w:sz w:val="28"/>
+          <w:szCs w:val="28"/>
+          <w:lang w:bidi="fa-IR"/>
+        </w:rPr>
+        <w:fldChar w:fldCharType="end"/>
+      </w:r>
       <w:r>
         <w:rPr>
           <w:rFonts w:cs="B Nazanin" w:hint="cs"/>
@@ -4920,14 +5270,47 @@
           <w:lang w:bidi="fa-IR"/>
         </w:rPr>
       </w:pPr>
-      <w:r>
-        <w:rPr>
-          <w:rFonts w:cs="B Nazanin"/>
-          <w:sz w:val="28"/>
-          <w:szCs w:val="28"/>
-          <w:lang w:bidi="fa-IR"/>
-        </w:rPr>
-        <w:t xml:space="preserve">Random.shuffle(List_name) </w:t>
+      <w:proofErr w:type="spellStart"/>
+      <w:proofErr w:type="gramStart"/>
+      <w:r>
+        <w:rPr>
+          <w:rFonts w:cs="B Nazanin"/>
+          <w:sz w:val="28"/>
+          <w:szCs w:val="28"/>
+          <w:lang w:bidi="fa-IR"/>
+        </w:rPr>
+        <w:t>Random.shuffle</w:t>
+      </w:r>
+      <w:proofErr w:type="spellEnd"/>
+      <w:r>
+        <w:rPr>
+          <w:rFonts w:cs="B Nazanin"/>
+          <w:sz w:val="28"/>
+          <w:szCs w:val="28"/>
+          <w:lang w:bidi="fa-IR"/>
+        </w:rPr>
+        <w:t>(</w:t>
+      </w:r>
+      <w:proofErr w:type="spellStart"/>
+      <w:proofErr w:type="gramEnd"/>
+      <w:r>
+        <w:rPr>
+          <w:rFonts w:cs="B Nazanin"/>
+          <w:sz w:val="28"/>
+          <w:szCs w:val="28"/>
+          <w:lang w:bidi="fa-IR"/>
+        </w:rPr>
+        <w:t>List_name</w:t>
+      </w:r>
+      <w:proofErr w:type="spellEnd"/>
+      <w:r>
+        <w:rPr>
+          <w:rFonts w:cs="B Nazanin"/>
+          <w:sz w:val="28"/>
+          <w:szCs w:val="28"/>
+          <w:lang w:bidi="fa-IR"/>
+        </w:rPr>
+        <w:t xml:space="preserve">) </w:t>
       </w:r>
       <w:r>
         <w:rPr>
@@ -5019,6 +5402,7 @@
         </w:rPr>
         <w:t xml:space="preserve"> رو رفته بودیم پس یعنی تعداد در اون درسته ، فقط میمونه ترتیب رو به هم بریزیم که با </w:t>
       </w:r>
+      <w:proofErr w:type="spellStart"/>
       <w:r>
         <w:rPr>
           <w:rFonts w:cs="B Nazanin"/>
@@ -5028,6 +5412,7 @@
         </w:rPr>
         <w:t>random.shuffle</w:t>
       </w:r>
+      <w:proofErr w:type="spellEnd"/>
       <w:r>
         <w:rPr>
           <w:rFonts w:cs="B Nazanin" w:hint="cs"/>
@@ -5228,7 +5613,7 @@
           <w:lang w:bidi="fa-IR"/>
         </w:rPr>
       </w:pPr>
-      <w:hyperlink r:id="rId20" w:history="1">
+      <w:hyperlink r:id="rId19" w:history="1">
         <w:r>
           <w:rPr>
             <w:rStyle w:val="Hyperlink"/>
@@ -5287,6 +5672,213 @@
             <wp:extent cx="5733415" cy="2830195"/>
             <wp:effectExtent l="0" t="0" r="635" b="8255"/>
             <wp:docPr id="15" name="Picture 15"/>
+            <wp:cNvGraphicFramePr>
+              <a:graphicFrameLocks xmlns:a="http://schemas.openxmlformats.org/drawingml/2006/main" noChangeAspect="1"/>
+            </wp:cNvGraphicFramePr>
+            <a:graphic xmlns:a="http://schemas.openxmlformats.org/drawingml/2006/main">
+              <a:graphicData uri="http://schemas.openxmlformats.org/drawingml/2006/picture">
+                <pic:pic xmlns:pic="http://schemas.openxmlformats.org/drawingml/2006/picture">
+                  <pic:nvPicPr>
+                    <pic:cNvPr id="1" name=""/>
+                    <pic:cNvPicPr/>
+                  </pic:nvPicPr>
+                  <pic:blipFill>
+                    <a:blip r:embed="rId20"/>
+                    <a:stretch>
+                      <a:fillRect/>
+                    </a:stretch>
+                  </pic:blipFill>
+                  <pic:spPr>
+                    <a:xfrm>
+                      <a:off x="0" y="0"/>
+                      <a:ext cx="5733415" cy="2830195"/>
+                    </a:xfrm>
+                    <a:prstGeom prst="rect">
+                      <a:avLst/>
+                    </a:prstGeom>
+                  </pic:spPr>
+                </pic:pic>
+              </a:graphicData>
+            </a:graphic>
+          </wp:inline>
+        </w:drawing>
+      </w:r>
+    </w:p>
+    <w:p>
+      <w:pPr>
+        <w:bidi/>
+        <w:rPr>
+          <w:rFonts w:cs="B Nazanin"/>
+          <w:sz w:val="28"/>
+          <w:szCs w:val="28"/>
+          <w:rtl/>
+          <w:lang w:bidi="fa-IR"/>
+        </w:rPr>
+      </w:pPr>
+      <w:r>
+        <w:rPr>
+          <w:rFonts w:cs="B Nazanin" w:hint="cs"/>
+          <w:sz w:val="28"/>
+          <w:szCs w:val="28"/>
+          <w:rtl/>
+          <w:lang w:bidi="fa-IR"/>
+        </w:rPr>
+        <w:t xml:space="preserve">تا مرحله </w:t>
+      </w:r>
+      <w:r>
+        <w:rPr>
+          <w:rFonts w:cs="B Nazanin"/>
+          <w:sz w:val="28"/>
+          <w:szCs w:val="28"/>
+          <w:lang w:bidi="fa-IR"/>
+        </w:rPr>
+        <w:t>hurdle4</w:t>
+      </w:r>
+      <w:r>
+        <w:rPr>
+          <w:rFonts w:cs="B Nazanin" w:hint="cs"/>
+          <w:sz w:val="28"/>
+          <w:szCs w:val="28"/>
+          <w:rtl/>
+          <w:lang w:bidi="fa-IR"/>
+        </w:rPr>
+        <w:t xml:space="preserve"> میره و بعدش میره سراغ </w:t>
+      </w:r>
+      <w:r>
+        <w:rPr>
+          <w:rFonts w:cs="B Nazanin"/>
+          <w:sz w:val="28"/>
+          <w:szCs w:val="28"/>
+          <w:lang w:bidi="fa-IR"/>
+        </w:rPr>
+        <w:t>maze</w:t>
+      </w:r>
+      <w:r>
+        <w:rPr>
+          <w:rFonts w:cs="B Nazanin" w:hint="cs"/>
+          <w:sz w:val="28"/>
+          <w:szCs w:val="28"/>
+          <w:rtl/>
+          <w:lang w:bidi="fa-IR"/>
+        </w:rPr>
+        <w:t xml:space="preserve"> که همه رو حل کردیم کداش هست. (برای مرور خوبه یه دور چک کنی) </w:t>
+      </w:r>
+    </w:p>
+    <w:p>
+      <w:pPr>
+        <w:bidi/>
+        <w:rPr>
+          <w:rFonts w:cs="B Nazanin"/>
+          <w:sz w:val="28"/>
+          <w:szCs w:val="28"/>
+          <w:lang w:bidi="fa-IR"/>
+        </w:rPr>
+      </w:pPr>
+      <w:r>
+        <w:rPr>
+          <w:rFonts w:cs="B Nazanin" w:hint="cs"/>
+          <w:sz w:val="28"/>
+          <w:szCs w:val="28"/>
+          <w:rtl/>
+          <w:lang w:bidi="fa-IR"/>
+        </w:rPr>
+        <w:t xml:space="preserve">3 تا مسئله هم برای </w:t>
+      </w:r>
+      <w:r>
+        <w:rPr>
+          <w:rFonts w:cs="B Nazanin"/>
+          <w:sz w:val="28"/>
+          <w:szCs w:val="28"/>
+          <w:lang w:bidi="fa-IR"/>
+        </w:rPr>
+        <w:t>debug</w:t>
+      </w:r>
+      <w:r>
+        <w:rPr>
+          <w:rFonts w:cs="B Nazanin" w:hint="cs"/>
+          <w:sz w:val="28"/>
+          <w:szCs w:val="28"/>
+          <w:rtl/>
+          <w:lang w:bidi="fa-IR"/>
+        </w:rPr>
+        <w:t xml:space="preserve"> داره که اونا هم حل کردیم ولی یه راه خودش رفت که برای سه تاشون جواب بود و اون رو نمینویسم اینجا توی کد ها هم نیست. سعی کن بنویسیش توی مرور.</w:t>
+      </w:r>
+      <w:r>
+        <w:rPr>
+          <w:rFonts w:cs="B Nazanin"/>
+          <w:sz w:val="28"/>
+          <w:szCs w:val="28"/>
+          <w:lang w:bidi="fa-IR"/>
+        </w:rPr>
+        <w:t xml:space="preserve"> </w:t>
+      </w:r>
+      <w:r>
+        <w:rPr>
+          <w:rFonts w:cs="B Nazanin" w:hint="cs"/>
+          <w:sz w:val="28"/>
+          <w:szCs w:val="28"/>
+          <w:rtl/>
+          <w:lang w:bidi="fa-IR"/>
+        </w:rPr>
+        <w:t xml:space="preserve"> </w:t>
+      </w:r>
+      <w:r>
+        <w:rPr>
+          <w:rFonts w:cs="B Nazanin" w:hint="cs"/>
+          <w:sz w:val="28"/>
+          <w:szCs w:val="28"/>
+          <w:rtl/>
+          <w:lang w:bidi="fa-IR"/>
+        </w:rPr>
+        <w:t xml:space="preserve"> </w:t>
+      </w:r>
+    </w:p>
+    <w:p>
+      <w:pPr>
+        <w:bidi/>
+        <w:rPr>
+          <w:rFonts w:cs="B Nazanin"/>
+          <w:sz w:val="28"/>
+          <w:szCs w:val="28"/>
+          <w:rtl/>
+          <w:lang w:bidi="fa-IR"/>
+        </w:rPr>
+      </w:pPr>
+      <w:r>
+        <w:rPr>
+          <w:rFonts w:cs="B Nazanin" w:hint="cs"/>
+          <w:sz w:val="28"/>
+          <w:szCs w:val="28"/>
+          <w:rtl/>
+          <w:lang w:bidi="fa-IR"/>
+        </w:rPr>
+        <w:t>(</w:t>
+      </w:r>
+    </w:p>
+    <w:p>
+      <w:pPr>
+        <w:bidi/>
+        <w:rPr>
+          <w:rFonts w:cs="B Nazanin"/>
+          <w:sz w:val="28"/>
+          <w:szCs w:val="28"/>
+          <w:rtl/>
+          <w:lang w:bidi="fa-IR"/>
+        </w:rPr>
+      </w:pPr>
+      <w:r>
+        <w:rPr>
+          <w:rFonts w:cs="B Nazanin"/>
+          <w:noProof/>
+          <w:sz w:val="28"/>
+          <w:szCs w:val="28"/>
+          <w:rtl/>
+        </w:rPr>
+        <w:drawing>
+          <wp:inline distT="0" distB="0" distL="0" distR="0" wp14:anchorId="780432C0" wp14:editId="3A3B45F3">
+            <wp:extent cx="1632809" cy="466026"/>
+            <wp:effectExtent l="0" t="0" r="5715" b="0"/>
+            <wp:docPr id="16" name="Picture 16"/>
             <wp:cNvGraphicFramePr>
               <a:graphicFrameLocks xmlns:a="http://schemas.openxmlformats.org/drawingml/2006/main" noChangeAspect="1"/>
             </wp:cNvGraphicFramePr>
@@ -5306,7 +5898,7 @@
                   <pic:spPr>
                     <a:xfrm>
                       <a:off x="0" y="0"/>
-                      <a:ext cx="5733415" cy="2830195"/>
+                      <a:ext cx="1721491" cy="491337"/>
                     </a:xfrm>
                     <a:prstGeom prst="rect">
                       <a:avLst/>
@@ -5324,46 +5916,27 @@
         <w:bidi/>
         <w:rPr>
           <w:rFonts w:cs="B Nazanin"/>
-          <w:sz w:val="28"/>
-          <w:szCs w:val="28"/>
-          <w:rtl/>
-          <w:lang w:bidi="fa-IR"/>
-        </w:rPr>
-      </w:pPr>
-      <w:r>
-        <w:rPr>
-          <w:rFonts w:cs="B Nazanin" w:hint="cs"/>
-          <w:sz w:val="28"/>
-          <w:szCs w:val="28"/>
-          <w:rtl/>
-          <w:lang w:bidi="fa-IR"/>
-        </w:rPr>
-        <w:t xml:space="preserve">تا مرحله </w:t>
-      </w:r>
-      <w:r>
-        <w:rPr>
-          <w:rFonts w:cs="B Nazanin"/>
-          <w:sz w:val="28"/>
-          <w:szCs w:val="28"/>
-          <w:lang w:bidi="fa-IR"/>
-        </w:rPr>
-        <w:t>hurdle4</w:t>
-      </w:r>
-      <w:r>
-        <w:rPr>
-          <w:rFonts w:cs="B Nazanin" w:hint="cs"/>
-          <w:sz w:val="28"/>
-          <w:szCs w:val="28"/>
-          <w:rtl/>
-          <w:lang w:bidi="fa-IR"/>
-        </w:rPr>
-        <w:t xml:space="preserve"> میره و بعدش میره سراغ </w:t>
-      </w:r>
-      <w:r>
-        <w:rPr>
-          <w:rFonts w:cs="B Nazanin"/>
-          <w:sz w:val="28"/>
-          <w:szCs w:val="28"/>
+          <w:sz w:val="18"/>
+          <w:szCs w:val="18"/>
+          <w:rtl/>
+          <w:lang w:bidi="fa-IR"/>
+        </w:rPr>
+      </w:pPr>
+      <w:r>
+        <w:rPr>
+          <w:rFonts w:cs="B Nazanin" w:hint="cs"/>
+          <w:sz w:val="18"/>
+          <w:szCs w:val="18"/>
+          <w:rtl/>
+          <w:lang w:bidi="fa-IR"/>
+        </w:rPr>
+        <w:t xml:space="preserve">این قطعه کد رو میزاره قبل از تابع اصلی تا قبل از اینکه شروع به هرکاری کنه، مطمئن بشه دیوار رو پیدا میکنه چون الگوریتم بر این اساسه که دیوار سمت راستشو بگیره و بره. لازم به ذکره داریم فقط و فقط راجب </w:t>
+      </w:r>
+      <w:r>
+        <w:rPr>
+          <w:rFonts w:cs="B Nazanin"/>
+          <w:sz w:val="18"/>
+          <w:szCs w:val="18"/>
           <w:lang w:bidi="fa-IR"/>
         </w:rPr>
         <w:t>maze</w:t>
@@ -5371,108 +5944,828 @@
       <w:r>
         <w:rPr>
           <w:rFonts w:cs="B Nazanin" w:hint="cs"/>
-          <w:sz w:val="28"/>
-          <w:szCs w:val="28"/>
-          <w:rtl/>
-          <w:lang w:bidi="fa-IR"/>
-        </w:rPr>
-        <w:t xml:space="preserve"> که همه رو حل کردیم کداش هست. (برای مرور خوبه یه دور چک کنی) </w:t>
-      </w:r>
-    </w:p>
-    <w:p>
-      <w:pPr>
-        <w:bidi/>
-        <w:rPr>
-          <w:rFonts w:cs="B Nazanin"/>
-          <w:sz w:val="28"/>
-          <w:szCs w:val="28"/>
-          <w:lang w:bidi="fa-IR"/>
-        </w:rPr>
-      </w:pPr>
-      <w:r>
-        <w:rPr>
-          <w:rFonts w:cs="B Nazanin" w:hint="cs"/>
-          <w:sz w:val="28"/>
-          <w:szCs w:val="28"/>
-          <w:rtl/>
-          <w:lang w:bidi="fa-IR"/>
-        </w:rPr>
-        <w:t xml:space="preserve">3 تا مسئله هم برای </w:t>
-      </w:r>
-      <w:r>
-        <w:rPr>
-          <w:rFonts w:cs="B Nazanin"/>
-          <w:sz w:val="28"/>
-          <w:szCs w:val="28"/>
-          <w:lang w:bidi="fa-IR"/>
-        </w:rPr>
-        <w:t>debug</w:t>
-      </w:r>
-      <w:r>
-        <w:rPr>
-          <w:rFonts w:cs="B Nazanin" w:hint="cs"/>
-          <w:sz w:val="28"/>
-          <w:szCs w:val="28"/>
-          <w:rtl/>
-          <w:lang w:bidi="fa-IR"/>
-        </w:rPr>
-        <w:t xml:space="preserve"> داره که اونا هم حل کردیم ولی یه راه خودش رفت که برای سه تاشون جواب بود و اون رو نمینویسم اینجا توی کد ها هم نیست. سعی کن بنویسیش توی مرور.</w:t>
-      </w:r>
-      <w:r>
-        <w:rPr>
-          <w:rFonts w:cs="B Nazanin"/>
-          <w:sz w:val="28"/>
-          <w:szCs w:val="28"/>
+          <w:sz w:val="18"/>
+          <w:szCs w:val="18"/>
+          <w:rtl/>
+          <w:lang w:bidi="fa-IR"/>
+        </w:rPr>
+        <w:t xml:space="preserve"> صحبت میکنیم. </w:t>
+      </w:r>
+    </w:p>
+    <w:p>
+      <w:pPr>
+        <w:bidi/>
+        <w:rPr>
+          <w:rFonts w:cs="B Nazanin"/>
+          <w:sz w:val="28"/>
+          <w:szCs w:val="28"/>
+          <w:rtl/>
+          <w:lang w:bidi="fa-IR"/>
+        </w:rPr>
+      </w:pPr>
+      <w:r>
+        <w:rPr>
+          <w:rFonts w:cs="B Nazanin" w:hint="cs"/>
+          <w:sz w:val="28"/>
+          <w:szCs w:val="28"/>
+          <w:rtl/>
+          <w:lang w:bidi="fa-IR"/>
+        </w:rPr>
+        <w:lastRenderedPageBreak/>
+        <w:t>)</w:t>
+      </w:r>
+    </w:p>
+    <w:p>
+      <w:pPr>
+        <w:bidi/>
+        <w:rPr>
+          <w:rFonts w:cs="B Nazanin"/>
+          <w:sz w:val="28"/>
+          <w:szCs w:val="28"/>
+          <w:rtl/>
+          <w:lang w:bidi="fa-IR"/>
+        </w:rPr>
+      </w:pPr>
+    </w:p>
+    <w:p>
+      <w:pPr>
+        <w:rPr>
+          <w:rFonts w:cs="B Nazanin"/>
+          <w:sz w:val="28"/>
+          <w:szCs w:val="28"/>
+          <w:rtl/>
+          <w:lang w:bidi="fa-IR"/>
+        </w:rPr>
+      </w:pPr>
+      <w:r>
+        <w:rPr>
+          <w:rFonts w:cs="B Nazanin"/>
+          <w:sz w:val="28"/>
+          <w:szCs w:val="28"/>
+          <w:rtl/>
+          <w:lang w:bidi="fa-IR"/>
+        </w:rPr>
+        <w:br w:type="page"/>
+      </w:r>
+    </w:p>
+    <w:p>
+      <w:pPr>
+        <w:bidi/>
+        <w:rPr>
+          <w:rFonts w:cs="B Nazanin"/>
+          <w:sz w:val="28"/>
+          <w:szCs w:val="28"/>
+          <w:rtl/>
+          <w:lang w:bidi="fa-IR"/>
+        </w:rPr>
+      </w:pPr>
+      <w:bookmarkStart w:id="9" w:name="I4030829"/>
+      <w:r>
+        <w:rPr>
+          <w:rFonts w:cs="B Nazanin" w:hint="cs"/>
+          <w:sz w:val="28"/>
+          <w:szCs w:val="28"/>
+          <w:rtl/>
+          <w:lang w:bidi="fa-IR"/>
+        </w:rPr>
+        <w:lastRenderedPageBreak/>
+        <w:t>ادامه</w:t>
+      </w:r>
+    </w:p>
+    <w:bookmarkEnd w:id="9"/>
+    <w:p>
+      <w:pPr>
+        <w:bidi/>
+        <w:rPr>
+          <w:rFonts w:cs="B Nazanin"/>
+          <w:sz w:val="28"/>
+          <w:szCs w:val="28"/>
+          <w:rtl/>
+          <w:lang w:bidi="fa-IR"/>
+        </w:rPr>
+      </w:pPr>
+      <w:r>
+        <w:rPr>
+          <w:rFonts w:cs="B Nazanin"/>
+          <w:sz w:val="28"/>
+          <w:szCs w:val="28"/>
+          <w:lang w:bidi="fa-IR"/>
+        </w:rPr>
+        <w:t>Day007</w:t>
+      </w:r>
+    </w:p>
+    <w:p>
+      <w:pPr>
+        <w:bidi/>
+        <w:rPr>
+          <w:rFonts w:cs="B Nazanin"/>
+          <w:sz w:val="28"/>
+          <w:szCs w:val="28"/>
+          <w:rtl/>
+          <w:lang w:bidi="fa-IR"/>
+        </w:rPr>
+      </w:pPr>
+      <w:r>
+        <w:rPr>
+          <w:rFonts w:cs="B Nazanin" w:hint="cs"/>
+          <w:sz w:val="28"/>
+          <w:szCs w:val="28"/>
+          <w:rtl/>
+          <w:lang w:bidi="fa-IR"/>
+        </w:rPr>
+        <w:t xml:space="preserve">جلسه قبلی </w:t>
+      </w:r>
+      <w:r>
+        <w:rPr>
+          <w:rFonts w:cs="B Nazanin"/>
+          <w:sz w:val="28"/>
+          <w:szCs w:val="28"/>
+          <w:lang w:bidi="fa-IR"/>
+        </w:rPr>
+        <w:t>project</w:t>
+      </w:r>
+      <w:r>
+        <w:rPr>
+          <w:rFonts w:cs="B Nazanin" w:hint="cs"/>
+          <w:sz w:val="28"/>
+          <w:szCs w:val="28"/>
+          <w:rtl/>
+          <w:lang w:bidi="fa-IR"/>
+        </w:rPr>
+        <w:t xml:space="preserve"> نداشت و فقط درس بود. اما این جلسه </w:t>
+      </w:r>
+      <w:r>
+        <w:rPr>
+          <w:rFonts w:cs="B Nazanin"/>
+          <w:sz w:val="28"/>
+          <w:szCs w:val="28"/>
+          <w:lang w:bidi="fa-IR"/>
+        </w:rPr>
+        <w:t>Hangman</w:t>
+      </w:r>
+      <w:r>
+        <w:rPr>
+          <w:rFonts w:cs="B Nazanin" w:hint="cs"/>
+          <w:sz w:val="28"/>
+          <w:szCs w:val="28"/>
+          <w:rtl/>
+          <w:lang w:bidi="fa-IR"/>
+        </w:rPr>
+        <w:t xml:space="preserve"> رو داریم. </w:t>
+      </w:r>
+    </w:p>
+    <w:p>
+      <w:pPr>
+        <w:bidi/>
+        <w:rPr>
+          <w:rFonts w:cs="B Nazanin"/>
+          <w:sz w:val="28"/>
+          <w:szCs w:val="28"/>
+          <w:rtl/>
+          <w:lang w:bidi="fa-IR"/>
+        </w:rPr>
+      </w:pPr>
+      <w:r>
+        <w:rPr>
+          <w:rFonts w:cs="B Nazanin" w:hint="cs"/>
+          <w:sz w:val="28"/>
+          <w:szCs w:val="28"/>
+          <w:rtl/>
+          <w:lang w:bidi="fa-IR"/>
+        </w:rPr>
+        <w:t xml:space="preserve">طبق چیزی که جلسه قبلی گفتیم سعی میکنیم خودمون بزنیمش اگر نتونستیم میریم با خودش پیش میریم. </w:t>
+      </w:r>
+    </w:p>
+    <w:p>
+      <w:pPr>
+        <w:bidi/>
+        <w:rPr>
+          <w:rFonts w:cs="B Nazanin"/>
+          <w:sz w:val="28"/>
+          <w:szCs w:val="28"/>
+          <w:rtl/>
+          <w:lang w:bidi="fa-IR"/>
+        </w:rPr>
+      </w:pPr>
+      <w:r>
+        <w:rPr>
+          <w:rFonts w:cs="B Nazanin" w:hint="cs"/>
+          <w:sz w:val="28"/>
+          <w:szCs w:val="28"/>
+          <w:rtl/>
+          <w:lang w:bidi="fa-IR"/>
+        </w:rPr>
+        <w:t xml:space="preserve">خب چیزی که میبینم اینه که به تنهایی از این یکی بر نمیایم. با خودش پیش میریم. </w:t>
+      </w:r>
+      <w:r>
+        <w:rPr>
+          <w:rFonts w:cs="B Nazanin" w:hint="cs"/>
+          <w:sz w:val="28"/>
+          <w:szCs w:val="28"/>
+          <w:rtl/>
+          <w:lang w:bidi="fa-IR"/>
+        </w:rPr>
+        <w:t>(</w:t>
+      </w:r>
+      <w:r>
+        <w:rPr>
+          <w:rFonts w:cs="B Nazanin" w:hint="cs"/>
+          <w:sz w:val="18"/>
+          <w:szCs w:val="18"/>
+          <w:rtl/>
+          <w:lang w:bidi="fa-IR"/>
+        </w:rPr>
+        <w:t xml:space="preserve">روی این با خودش پیش میریم خیلی تاکید میکنم، چیزی رو </w:t>
+      </w:r>
+      <w:r>
+        <w:rPr>
+          <w:rFonts w:cs="B Nazanin"/>
+          <w:sz w:val="18"/>
+          <w:szCs w:val="18"/>
+          <w:lang w:bidi="fa-IR"/>
+        </w:rPr>
+        <w:t>skip</w:t>
+      </w:r>
+      <w:r>
+        <w:rPr>
+          <w:rFonts w:cs="B Nazanin" w:hint="cs"/>
+          <w:sz w:val="18"/>
+          <w:szCs w:val="18"/>
+          <w:rtl/>
+          <w:lang w:bidi="fa-IR"/>
+        </w:rPr>
+        <w:t xml:space="preserve"> نکن اگر مردی سرعت ببخش بهش. توی این تمرین ها قراره مسیر رو یادمون بده و راه و روش رو. اگر یه بخشی رو بلدی دلیل نمیشه بقیه رو هم بلد باشی. </w:t>
+      </w:r>
+      <w:r>
+        <w:rPr>
+          <w:rFonts w:cs="B Nazanin" w:hint="cs"/>
+          <w:sz w:val="28"/>
+          <w:szCs w:val="28"/>
+          <w:rtl/>
+          <w:lang w:bidi="fa-IR"/>
+        </w:rPr>
+        <w:t>)</w:t>
+      </w:r>
+    </w:p>
+    <w:p>
+      <w:pPr>
+        <w:bidi/>
+        <w:rPr>
+          <w:rFonts w:cs="B Nazanin"/>
+          <w:sz w:val="28"/>
+          <w:szCs w:val="28"/>
+          <w:rtl/>
+          <w:lang w:bidi="fa-IR"/>
+        </w:rPr>
+      </w:pPr>
+      <w:r>
+        <w:rPr>
+          <w:rFonts w:cs="B Nazanin" w:hint="cs"/>
+          <w:sz w:val="28"/>
+          <w:szCs w:val="28"/>
+          <w:rtl/>
+          <w:lang w:bidi="fa-IR"/>
+        </w:rPr>
+        <w:t xml:space="preserve">جالب اینه که </w:t>
+      </w:r>
+      <w:r>
+        <w:rPr>
+          <w:rFonts w:cs="B Nazanin"/>
+          <w:sz w:val="28"/>
+          <w:szCs w:val="28"/>
+          <w:lang w:bidi="fa-IR"/>
+        </w:rPr>
+        <w:t>Flow chart</w:t>
+      </w:r>
+      <w:r>
+        <w:rPr>
+          <w:rFonts w:cs="B Nazanin" w:hint="cs"/>
+          <w:sz w:val="28"/>
+          <w:szCs w:val="28"/>
+          <w:rtl/>
+          <w:lang w:bidi="fa-IR"/>
+        </w:rPr>
+        <w:t xml:space="preserve"> کشیدن رو یه مرحله از برنامه نویسی میدونه و باید قبل از کد زدن انجامش داد. با ابزار </w:t>
+      </w:r>
+      <w:r>
+        <w:rPr>
+          <w:rFonts w:cs="B Nazanin"/>
+          <w:sz w:val="28"/>
+          <w:szCs w:val="28"/>
+          <w:lang w:bidi="fa-IR"/>
+        </w:rPr>
+        <w:t>draw.io</w:t>
+      </w:r>
+      <w:r>
+        <w:rPr>
+          <w:rFonts w:cs="B Nazanin" w:hint="cs"/>
+          <w:sz w:val="28"/>
+          <w:szCs w:val="28"/>
+          <w:rtl/>
+          <w:lang w:bidi="fa-IR"/>
+        </w:rPr>
+        <w:t xml:space="preserve"> آنلاین میتونیم این کار رو بکنیم. </w:t>
+      </w:r>
+    </w:p>
+    <w:p>
+      <w:pPr>
+        <w:bidi/>
+        <w:rPr>
+          <w:rFonts w:cs="B Nazanin"/>
+          <w:sz w:val="28"/>
+          <w:szCs w:val="28"/>
+          <w:rtl/>
+          <w:lang w:bidi="fa-IR"/>
+        </w:rPr>
+      </w:pPr>
+      <w:r>
+        <w:rPr>
+          <w:rFonts w:cs="B Nazanin" w:hint="cs"/>
+          <w:sz w:val="28"/>
+          <w:szCs w:val="28"/>
+          <w:rtl/>
+          <w:lang w:bidi="fa-IR"/>
+        </w:rPr>
+        <w:t xml:space="preserve">توضیح بازی: </w:t>
+      </w:r>
+    </w:p>
+    <w:p>
+      <w:pPr>
+        <w:bidi/>
+        <w:ind w:left="720"/>
+        <w:rPr>
+          <w:rFonts w:cs="B Nazanin"/>
+          <w:sz w:val="28"/>
+          <w:szCs w:val="28"/>
+          <w:rtl/>
+          <w:lang w:bidi="fa-IR"/>
+        </w:rPr>
+      </w:pPr>
+      <w:r>
+        <w:rPr>
+          <w:rFonts w:cs="B Nazanin" w:hint="cs"/>
+          <w:sz w:val="28"/>
+          <w:szCs w:val="28"/>
+          <w:rtl/>
+          <w:lang w:bidi="fa-IR"/>
+        </w:rPr>
+        <w:t xml:space="preserve">اینطوریه که یه کلمه باید حدس زده بشه. تعداد حدس ها هم یه تعداد محدودیه (هربار که اشتباه حدس زده بشه یه قسمت از شکل </w:t>
+      </w:r>
+      <w:r>
+        <w:rPr>
+          <w:rFonts w:cs="B Nazanin"/>
+          <w:sz w:val="28"/>
+          <w:szCs w:val="28"/>
+          <w:lang w:bidi="fa-IR"/>
+        </w:rPr>
+        <w:t>hangman</w:t>
+      </w:r>
+      <w:r>
+        <w:rPr>
+          <w:rFonts w:cs="B Nazanin" w:hint="cs"/>
+          <w:sz w:val="28"/>
+          <w:szCs w:val="28"/>
+          <w:rtl/>
+          <w:lang w:bidi="fa-IR"/>
+        </w:rPr>
+        <w:t xml:space="preserve"> (انسانی که به دار آویزونه) رو میکشه و هروقت شکل کامل بشه یعنی ما باختیم و اگر قبل از اینکه جونامون تموم بشه کلمه رو حدس بزنیم ، بردیم .</w:t>
+      </w:r>
+    </w:p>
+    <w:p>
+      <w:pPr>
+        <w:bidi/>
+        <w:rPr>
+          <w:rFonts w:cs="B Nazanin"/>
+          <w:sz w:val="28"/>
+          <w:szCs w:val="28"/>
+          <w:lang w:bidi="fa-IR"/>
+        </w:rPr>
+      </w:pPr>
+      <w:r>
+        <w:rPr>
+          <w:rFonts w:cs="B Nazanin" w:hint="cs"/>
+          <w:sz w:val="28"/>
+          <w:szCs w:val="28"/>
+          <w:rtl/>
+          <w:lang w:bidi="fa-IR"/>
+        </w:rPr>
+        <w:t xml:space="preserve">حالا باید با این توضیحات و چیزی که دیدیم یه </w:t>
+      </w:r>
+      <w:r>
+        <w:rPr>
+          <w:rFonts w:cs="B Nazanin"/>
+          <w:sz w:val="28"/>
+          <w:szCs w:val="28"/>
+          <w:lang w:bidi="fa-IR"/>
+        </w:rPr>
+        <w:t>flow chart</w:t>
+      </w:r>
+      <w:r>
+        <w:rPr>
+          <w:rFonts w:cs="B Nazanin" w:hint="cs"/>
+          <w:sz w:val="28"/>
+          <w:szCs w:val="28"/>
+          <w:rtl/>
+          <w:lang w:bidi="fa-IR"/>
+        </w:rPr>
+        <w:t xml:space="preserve"> بکشیم که این پروژه چطور کار میکنه </w:t>
+      </w:r>
+      <w:r>
+        <w:rPr>
+          <w:rFonts w:cs="B Nazanin"/>
+          <w:sz w:val="28"/>
+          <w:szCs w:val="28"/>
+          <w:lang w:bidi="fa-IR"/>
+        </w:rPr>
+        <w:t>Logically</w:t>
+      </w:r>
+    </w:p>
+    <w:p>
+      <w:pPr>
+        <w:bidi/>
+        <w:rPr>
+          <w:rFonts w:cs="B Nazanin"/>
+          <w:sz w:val="28"/>
+          <w:szCs w:val="28"/>
+          <w:rtl/>
+          <w:lang w:bidi="fa-IR"/>
+        </w:rPr>
+      </w:pPr>
+      <w:proofErr w:type="gramStart"/>
+      <w:r>
+        <w:rPr>
+          <w:rFonts w:cs="B Nazanin"/>
+          <w:sz w:val="28"/>
+          <w:szCs w:val="28"/>
+          <w:lang w:bidi="fa-IR"/>
+        </w:rPr>
+        <w:t>Enumerate(</w:t>
+      </w:r>
+      <w:proofErr w:type="gramEnd"/>
+      <w:r>
+        <w:rPr>
+          <w:rFonts w:cs="B Nazanin"/>
+          <w:sz w:val="28"/>
+          <w:szCs w:val="28"/>
+          <w:lang w:bidi="fa-IR"/>
+        </w:rPr>
+        <w:t>)</w:t>
+      </w:r>
+      <w:r>
+        <w:rPr>
+          <w:rFonts w:cs="B Nazanin" w:hint="cs"/>
+          <w:sz w:val="28"/>
+          <w:szCs w:val="28"/>
+          <w:rtl/>
+          <w:lang w:bidi="fa-IR"/>
+        </w:rPr>
+        <w:t xml:space="preserve"> میتونیم </w:t>
+      </w:r>
+      <w:proofErr w:type="spellStart"/>
+      <w:r>
+        <w:rPr>
+          <w:rFonts w:cs="B Nazanin"/>
+          <w:sz w:val="28"/>
+          <w:szCs w:val="28"/>
+          <w:lang w:bidi="fa-IR"/>
+        </w:rPr>
+        <w:t>str</w:t>
+      </w:r>
+      <w:proofErr w:type="spellEnd"/>
+      <w:r>
+        <w:rPr>
+          <w:rFonts w:cs="B Nazanin" w:hint="cs"/>
+          <w:sz w:val="28"/>
+          <w:szCs w:val="28"/>
+          <w:rtl/>
+          <w:lang w:bidi="fa-IR"/>
+        </w:rPr>
+        <w:t xml:space="preserve"> بفرستیم داخلش و به عنوان خروجی بهمون </w:t>
+      </w:r>
+      <w:r>
+        <w:rPr>
+          <w:rFonts w:cs="B Nazanin"/>
+          <w:sz w:val="28"/>
+          <w:szCs w:val="28"/>
+          <w:lang w:bidi="fa-IR"/>
+        </w:rPr>
+        <w:t>index</w:t>
+      </w:r>
+      <w:r>
+        <w:rPr>
+          <w:rFonts w:cs="B Nazanin" w:hint="cs"/>
+          <w:sz w:val="28"/>
+          <w:szCs w:val="28"/>
+          <w:rtl/>
+          <w:lang w:bidi="fa-IR"/>
+        </w:rPr>
+        <w:t xml:space="preserve"> و </w:t>
+      </w:r>
+      <w:r>
+        <w:rPr>
+          <w:rFonts w:cs="B Nazanin"/>
+          <w:sz w:val="28"/>
+          <w:szCs w:val="28"/>
+          <w:lang w:bidi="fa-IR"/>
+        </w:rPr>
+        <w:t>char</w:t>
+      </w:r>
+      <w:r>
+        <w:rPr>
+          <w:rFonts w:cs="B Nazanin" w:hint="cs"/>
+          <w:sz w:val="28"/>
+          <w:szCs w:val="28"/>
+          <w:rtl/>
+          <w:lang w:bidi="fa-IR"/>
+        </w:rPr>
+        <w:t xml:space="preserve"> رو میده میتونیم استفاده کنیم .</w:t>
+      </w:r>
+      <w:r>
+        <w:rPr>
+          <w:rFonts w:cs="B Nazanin" w:hint="cs"/>
+          <w:sz w:val="28"/>
+          <w:szCs w:val="28"/>
+          <w:rtl/>
+          <w:lang w:bidi="fa-IR"/>
+        </w:rPr>
+        <w:t xml:space="preserve"> (که با استفاده از اون داخل یک </w:t>
+      </w:r>
+      <w:r>
+        <w:rPr>
+          <w:rFonts w:cs="B Nazanin"/>
+          <w:sz w:val="28"/>
+          <w:szCs w:val="28"/>
+          <w:lang w:bidi="fa-IR"/>
+        </w:rPr>
+        <w:t>for</w:t>
+      </w:r>
+      <w:r>
+        <w:rPr>
+          <w:rFonts w:cs="B Nazanin" w:hint="cs"/>
+          <w:sz w:val="28"/>
+          <w:szCs w:val="28"/>
+          <w:rtl/>
+          <w:lang w:bidi="fa-IR"/>
+        </w:rPr>
+        <w:t xml:space="preserve"> میتونیم </w:t>
+      </w:r>
+      <w:r>
+        <w:rPr>
+          <w:rFonts w:cs="B Nazanin"/>
+          <w:sz w:val="28"/>
+          <w:szCs w:val="28"/>
+          <w:lang w:bidi="fa-IR"/>
+        </w:rPr>
+        <w:t>iterate</w:t>
+      </w:r>
+      <w:r>
+        <w:rPr>
+          <w:rFonts w:cs="B Nazanin" w:hint="cs"/>
+          <w:sz w:val="28"/>
+          <w:szCs w:val="28"/>
+          <w:rtl/>
+          <w:lang w:bidi="fa-IR"/>
+        </w:rPr>
+        <w:t xml:space="preserve"> کنیم و برای هرکدوم داشته باشیمش. )</w:t>
+      </w:r>
+    </w:p>
+    <w:p>
+      <w:pPr>
+        <w:bidi/>
+        <w:rPr>
+          <w:rFonts w:cs="B Nazanin"/>
+          <w:sz w:val="28"/>
+          <w:szCs w:val="28"/>
+          <w:rtl/>
+          <w:lang w:bidi="fa-IR"/>
+        </w:rPr>
+      </w:pPr>
+      <w:r>
+        <w:rPr>
+          <w:rFonts w:cs="B Nazanin" w:hint="cs"/>
+          <w:sz w:val="28"/>
+          <w:szCs w:val="28"/>
+          <w:u w:val="single"/>
+          <w:rtl/>
+          <w:lang w:bidi="fa-IR"/>
+        </w:rPr>
+        <w:t>با ذهن خسته نمیشه کار کرد</w:t>
+      </w:r>
+      <w:r>
+        <w:rPr>
+          <w:rFonts w:cs="B Nazanin" w:hint="cs"/>
+          <w:sz w:val="28"/>
+          <w:szCs w:val="28"/>
+          <w:rtl/>
+          <w:lang w:bidi="fa-IR"/>
+        </w:rPr>
+        <w:t xml:space="preserve"> ، از یه مسیر خیلی ساده ای میشد مشکل حل بشه که داخل ویدیو خودش رفت و ما مدتی روش فکر کردیم ، نکته اصلی اینه که نباید سعی کنیم جلو جلو بریم ، وقتی داریم </w:t>
+      </w:r>
+      <w:r>
+        <w:rPr>
+          <w:rFonts w:cs="B Nazanin"/>
+          <w:sz w:val="28"/>
+          <w:szCs w:val="28"/>
+          <w:lang w:bidi="fa-IR"/>
+        </w:rPr>
+        <w:t>step</w:t>
+      </w:r>
+      <w:r>
+        <w:rPr>
+          <w:rFonts w:cs="B Nazanin" w:hint="cs"/>
+          <w:sz w:val="28"/>
+          <w:szCs w:val="28"/>
+          <w:rtl/>
           <w:lang w:bidi="fa-IR"/>
         </w:rPr>
         <w:t xml:space="preserve"> </w:t>
       </w:r>
-      <w:r>
-        <w:rPr>
-          <w:rFonts w:cs="B Nazanin" w:hint="cs"/>
-          <w:sz w:val="28"/>
-          <w:szCs w:val="28"/>
-          <w:rtl/>
-          <w:lang w:bidi="fa-IR"/>
-        </w:rPr>
-        <w:t xml:space="preserve"> </w:t>
-      </w:r>
-      <w:r>
-        <w:rPr>
-          <w:rFonts w:cs="B Nazanin" w:hint="cs"/>
-          <w:sz w:val="28"/>
-          <w:szCs w:val="28"/>
-          <w:rtl/>
-          <w:lang w:bidi="fa-IR"/>
-        </w:rPr>
-        <w:t xml:space="preserve"> </w:t>
-      </w:r>
-    </w:p>
-    <w:p>
-      <w:pPr>
-        <w:bidi/>
-        <w:rPr>
-          <w:rFonts w:cs="B Nazanin"/>
-          <w:sz w:val="28"/>
-          <w:szCs w:val="28"/>
-          <w:rtl/>
-          <w:lang w:bidi="fa-IR"/>
-        </w:rPr>
-      </w:pPr>
-      <w:r>
-        <w:rPr>
-          <w:rFonts w:cs="B Nazanin" w:hint="cs"/>
-          <w:sz w:val="28"/>
-          <w:szCs w:val="28"/>
-          <w:rtl/>
-          <w:lang w:bidi="fa-IR"/>
-        </w:rPr>
-        <w:t>(</w:t>
-      </w:r>
-    </w:p>
-    <w:p>
-      <w:pPr>
-        <w:bidi/>
+      <w:proofErr w:type="spellStart"/>
+      <w:r>
+        <w:rPr>
+          <w:rFonts w:cs="B Nazanin"/>
+          <w:sz w:val="28"/>
+          <w:szCs w:val="28"/>
+          <w:lang w:bidi="fa-IR"/>
+        </w:rPr>
+        <w:t>step</w:t>
+      </w:r>
+      <w:proofErr w:type="spellEnd"/>
+      <w:r>
+        <w:rPr>
+          <w:rFonts w:cs="B Nazanin" w:hint="cs"/>
+          <w:sz w:val="28"/>
+          <w:szCs w:val="28"/>
+          <w:rtl/>
+          <w:lang w:bidi="fa-IR"/>
+        </w:rPr>
+        <w:t xml:space="preserve"> میریم باید باهاش پیش بریم و کاری که خواسته رو بکنیم. </w:t>
+      </w:r>
+    </w:p>
+    <w:p>
+      <w:pPr>
+        <w:bidi/>
+        <w:rPr>
+          <w:rFonts w:cs="B Nazanin"/>
+          <w:sz w:val="28"/>
+          <w:szCs w:val="28"/>
+          <w:rtl/>
+          <w:lang w:bidi="fa-IR"/>
+        </w:rPr>
+      </w:pPr>
+      <w:r>
+        <w:rPr>
+          <w:rFonts w:cs="B Nazanin" w:hint="cs"/>
+          <w:sz w:val="28"/>
+          <w:szCs w:val="28"/>
+          <w:rtl/>
+          <w:lang w:bidi="fa-IR"/>
+        </w:rPr>
+        <w:t>باقیش برای فردا</w:t>
+      </w:r>
+    </w:p>
+    <w:p>
+      <w:pPr>
+        <w:bidi/>
+        <w:rPr>
+          <w:rFonts w:cs="B Nazanin"/>
+          <w:sz w:val="28"/>
+          <w:szCs w:val="28"/>
+          <w:lang w:bidi="fa-IR"/>
+        </w:rPr>
+      </w:pPr>
+      <w:r>
+        <w:rPr>
+          <w:rFonts w:cs="B Nazanin" w:hint="cs"/>
+          <w:sz w:val="28"/>
+          <w:szCs w:val="28"/>
+          <w:rtl/>
+          <w:lang w:bidi="fa-IR"/>
+        </w:rPr>
+        <w:t xml:space="preserve">تا انتهای </w:t>
+      </w:r>
+      <w:r>
+        <w:rPr>
+          <w:rFonts w:cs="B Nazanin"/>
+          <w:sz w:val="28"/>
+          <w:szCs w:val="28"/>
+          <w:lang w:bidi="fa-IR"/>
+        </w:rPr>
+        <w:t xml:space="preserve">004 </w:t>
+      </w:r>
+      <w:r>
+        <w:rPr>
+          <w:rFonts w:cs="B Nazanin" w:hint="cs"/>
+          <w:sz w:val="28"/>
+          <w:szCs w:val="28"/>
+          <w:rtl/>
+          <w:lang w:bidi="fa-IR"/>
+        </w:rPr>
+        <w:t xml:space="preserve"> از </w:t>
+      </w:r>
+      <w:r>
+        <w:rPr>
+          <w:rFonts w:cs="B Nazanin"/>
+          <w:sz w:val="28"/>
+          <w:szCs w:val="28"/>
+          <w:lang w:bidi="fa-IR"/>
+        </w:rPr>
+        <w:t>day007</w:t>
+      </w:r>
+    </w:p>
+    <w:p>
+      <w:pPr>
+        <w:rPr>
+          <w:rFonts w:cs="B Nazanin"/>
+          <w:sz w:val="28"/>
+          <w:szCs w:val="28"/>
+          <w:rtl/>
+          <w:lang w:bidi="fa-IR"/>
+        </w:rPr>
+      </w:pPr>
+      <w:r>
+        <w:rPr>
+          <w:rFonts w:cs="B Nazanin"/>
+          <w:sz w:val="28"/>
+          <w:szCs w:val="28"/>
+          <w:rtl/>
+          <w:lang w:bidi="fa-IR"/>
+        </w:rPr>
+        <w:br w:type="page"/>
+      </w:r>
+    </w:p>
+    <w:p>
+      <w:pPr>
+        <w:bidi/>
+        <w:rPr>
+          <w:rFonts w:cs="B Nazanin"/>
+          <w:sz w:val="28"/>
+          <w:szCs w:val="28"/>
+          <w:rtl/>
+          <w:lang w:bidi="fa-IR"/>
+        </w:rPr>
+      </w:pPr>
+      <w:bookmarkStart w:id="10" w:name="I4030830"/>
+      <w:r>
+        <w:rPr>
+          <w:rFonts w:cs="B Nazanin" w:hint="cs"/>
+          <w:sz w:val="28"/>
+          <w:szCs w:val="28"/>
+          <w:rtl/>
+          <w:lang w:bidi="fa-IR"/>
+        </w:rPr>
+        <w:lastRenderedPageBreak/>
+        <w:t>ادامه</w:t>
+      </w:r>
+    </w:p>
+    <w:bookmarkEnd w:id="10"/>
+    <w:p>
+      <w:pPr>
+        <w:bidi/>
+        <w:rPr>
+          <w:rFonts w:cs="B Nazanin"/>
+          <w:sz w:val="28"/>
+          <w:szCs w:val="28"/>
+          <w:rtl/>
+          <w:lang w:bidi="fa-IR"/>
+        </w:rPr>
+      </w:pPr>
+      <w:r>
+        <w:rPr>
+          <w:rFonts w:cs="B Nazanin" w:hint="cs"/>
+          <w:sz w:val="28"/>
+          <w:szCs w:val="28"/>
+          <w:rtl/>
+          <w:lang w:bidi="fa-IR"/>
+        </w:rPr>
+        <w:t xml:space="preserve">-نکته: میتونیم برای اینکه در مراحل مختلف برنامه </w:t>
+      </w:r>
+      <w:proofErr w:type="spellStart"/>
+      <w:r>
+        <w:rPr>
+          <w:rFonts w:cs="B Nazanin"/>
+          <w:sz w:val="28"/>
+          <w:szCs w:val="28"/>
+          <w:lang w:bidi="fa-IR"/>
+        </w:rPr>
+        <w:t>cls</w:t>
+      </w:r>
+      <w:proofErr w:type="spellEnd"/>
+      <w:r>
+        <w:rPr>
+          <w:rFonts w:cs="B Nazanin" w:hint="cs"/>
+          <w:sz w:val="28"/>
+          <w:szCs w:val="28"/>
+          <w:rtl/>
+          <w:lang w:bidi="fa-IR"/>
+        </w:rPr>
+        <w:t xml:space="preserve"> بگیریم داخل کد از : </w:t>
+      </w:r>
+    </w:p>
+    <w:p>
+      <w:pPr>
+        <w:bidi/>
+        <w:jc w:val="center"/>
         <w:rPr>
           <w:rFonts w:cs="B Nazanin"/>
           <w:sz w:val="28"/>
@@ -5490,10 +6783,10 @@
           <w:rtl/>
         </w:rPr>
         <w:drawing>
-          <wp:inline distT="0" distB="0" distL="0" distR="0" wp14:anchorId="780432C0" wp14:editId="3A3B45F3">
-            <wp:extent cx="1632809" cy="466026"/>
+          <wp:inline distT="0" distB="0" distL="0" distR="0" wp14:anchorId="39FDD249" wp14:editId="2073FC2A">
+            <wp:extent cx="1975520" cy="1455088"/>
             <wp:effectExtent l="0" t="0" r="5715" b="0"/>
-            <wp:docPr id="16" name="Picture 16"/>
+            <wp:docPr id="17" name="Picture 17"/>
             <wp:cNvGraphicFramePr>
               <a:graphicFrameLocks xmlns:a="http://schemas.openxmlformats.org/drawingml/2006/main" noChangeAspect="1"/>
             </wp:cNvGraphicFramePr>
@@ -5513,7 +6806,7 @@
                   <pic:spPr>
                     <a:xfrm>
                       <a:off x="0" y="0"/>
-                      <a:ext cx="1721491" cy="491337"/>
+                      <a:ext cx="2006999" cy="1478274"/>
                     </a:xfrm>
                     <a:prstGeom prst="rect">
                       <a:avLst/>
@@ -5531,93 +6824,176 @@
         <w:bidi/>
         <w:rPr>
           <w:rFonts w:cs="B Nazanin"/>
-          <w:sz w:val="18"/>
-          <w:szCs w:val="18"/>
-          <w:rtl/>
-          <w:lang w:bidi="fa-IR"/>
-        </w:rPr>
-      </w:pPr>
-      <w:r>
-        <w:rPr>
-          <w:rFonts w:cs="B Nazanin" w:hint="cs"/>
-          <w:sz w:val="18"/>
-          <w:szCs w:val="18"/>
-          <w:rtl/>
-          <w:lang w:bidi="fa-IR"/>
-        </w:rPr>
-        <w:t xml:space="preserve">این قطعه کد رو میزاره قبل از تابع اصلی تا قبل از اینکه شروع به هرکاری کنه، مطمئن بشه دیوار رو پیدا میکنه چون الگوریتم بر این اساسه که دیوار سمت راستشو بگیره و بره. لازم به ذکره داریم فقط و فقط راجب </w:t>
-      </w:r>
-      <w:r>
-        <w:rPr>
-          <w:rFonts w:cs="B Nazanin"/>
-          <w:sz w:val="18"/>
-          <w:szCs w:val="18"/>
-          <w:lang w:bidi="fa-IR"/>
-        </w:rPr>
-        <w:t>maze</w:t>
-      </w:r>
-      <w:r>
-        <w:rPr>
-          <w:rFonts w:cs="B Nazanin" w:hint="cs"/>
-          <w:sz w:val="18"/>
-          <w:szCs w:val="18"/>
-          <w:rtl/>
-          <w:lang w:bidi="fa-IR"/>
-        </w:rPr>
-        <w:t xml:space="preserve"> صحبت میکنیم. </w:t>
-      </w:r>
-    </w:p>
-    <w:p>
-      <w:pPr>
-        <w:bidi/>
-        <w:rPr>
-          <w:rFonts w:cs="B Nazanin"/>
-          <w:sz w:val="28"/>
-          <w:szCs w:val="28"/>
-          <w:rtl/>
-          <w:lang w:bidi="fa-IR"/>
-        </w:rPr>
-      </w:pPr>
-      <w:r>
-        <w:rPr>
-          <w:rFonts w:cs="B Nazanin" w:hint="cs"/>
-          <w:sz w:val="28"/>
-          <w:szCs w:val="28"/>
-          <w:rtl/>
-          <w:lang w:bidi="fa-IR"/>
-        </w:rPr>
-        <w:lastRenderedPageBreak/>
-        <w:t>)</w:t>
-      </w:r>
-    </w:p>
-    <w:p>
-      <w:pPr>
-        <w:bidi/>
-        <w:rPr>
-          <w:rFonts w:cs="B Nazanin"/>
-          <w:sz w:val="28"/>
-          <w:szCs w:val="28"/>
-          <w:rtl/>
-          <w:lang w:bidi="fa-IR"/>
-        </w:rPr>
-      </w:pPr>
-    </w:p>
-    <w:p>
-      <w:pPr>
-        <w:rPr>
-          <w:rFonts w:cs="B Nazanin"/>
-          <w:sz w:val="28"/>
-          <w:szCs w:val="28"/>
-          <w:rtl/>
-          <w:lang w:bidi="fa-IR"/>
-        </w:rPr>
-      </w:pPr>
-      <w:r>
-        <w:rPr>
-          <w:rFonts w:cs="B Nazanin"/>
-          <w:sz w:val="28"/>
-          <w:szCs w:val="28"/>
-          <w:rtl/>
+          <w:sz w:val="28"/>
+          <w:szCs w:val="28"/>
+          <w:lang w:bidi="fa-IR"/>
+        </w:rPr>
+      </w:pPr>
+      <w:r>
+        <w:rPr>
+          <w:rFonts w:cs="B Nazanin" w:hint="cs"/>
+          <w:sz w:val="28"/>
+          <w:szCs w:val="28"/>
+          <w:rtl/>
+          <w:lang w:bidi="fa-IR"/>
+        </w:rPr>
+        <w:t xml:space="preserve">استفاده کنیم. البته باید </w:t>
+      </w:r>
+      <w:r>
+        <w:rPr>
+          <w:rFonts w:cs="B Nazanin"/>
+          <w:sz w:val="28"/>
+          <w:szCs w:val="28"/>
+          <w:lang w:bidi="fa-IR"/>
+        </w:rPr>
+        <w:t xml:space="preserve">import </w:t>
+      </w:r>
+      <w:proofErr w:type="spellStart"/>
+      <w:r>
+        <w:rPr>
+          <w:rFonts w:cs="B Nazanin"/>
+          <w:sz w:val="28"/>
+          <w:szCs w:val="28"/>
+          <w:lang w:bidi="fa-IR"/>
+        </w:rPr>
+        <w:t>subprocess</w:t>
+      </w:r>
+      <w:proofErr w:type="spellEnd"/>
+      <w:r>
+        <w:rPr>
+          <w:rFonts w:cs="B Nazanin" w:hint="cs"/>
+          <w:sz w:val="28"/>
+          <w:szCs w:val="28"/>
+          <w:rtl/>
+          <w:lang w:bidi="fa-IR"/>
+        </w:rPr>
+        <w:t xml:space="preserve"> هم بکنیم. </w:t>
+      </w:r>
+    </w:p>
+    <w:p>
+      <w:pPr>
+        <w:bidi/>
+        <w:rPr>
+          <w:rFonts w:cs="B Nazanin"/>
+          <w:sz w:val="28"/>
+          <w:szCs w:val="28"/>
+          <w:lang w:bidi="fa-IR"/>
+        </w:rPr>
+      </w:pPr>
+    </w:p>
+    <w:p>
+      <w:pPr>
+        <w:bidi/>
+        <w:rPr>
+          <w:rFonts w:cs="B Nazanin"/>
+          <w:sz w:val="28"/>
+          <w:szCs w:val="28"/>
+          <w:rtl/>
+          <w:lang w:bidi="fa-IR"/>
+        </w:rPr>
+      </w:pPr>
+      <w:r>
+        <w:rPr>
+          <w:rFonts w:cs="B Nazanin" w:hint="cs"/>
+          <w:sz w:val="28"/>
+          <w:szCs w:val="28"/>
+          <w:rtl/>
+          <w:lang w:bidi="fa-IR"/>
+        </w:rPr>
+        <w:t xml:space="preserve">پیشنهاد: میتونیم برای تمرین یا مرور سعی کنیم از ابتدا </w:t>
+      </w:r>
+      <w:r>
+        <w:rPr>
+          <w:rFonts w:cs="B Nazanin"/>
+          <w:sz w:val="28"/>
+          <w:szCs w:val="28"/>
+          <w:lang w:bidi="fa-IR"/>
+        </w:rPr>
+        <w:t>project</w:t>
+      </w:r>
+      <w:r>
+        <w:rPr>
+          <w:rFonts w:cs="B Nazanin" w:hint="cs"/>
+          <w:sz w:val="28"/>
+          <w:szCs w:val="28"/>
+          <w:rtl/>
+          <w:lang w:bidi="fa-IR"/>
+        </w:rPr>
+        <w:t xml:space="preserve"> های هر روزی که هست میخوایم مرورش کنیم رو بزنیم از ابتدا. دفعه بعدی این کار رو بکن ببین </w:t>
+      </w:r>
+      <w:r>
+        <w:rPr>
+          <w:rFonts w:cs="B Nazanin"/>
+          <w:sz w:val="28"/>
+          <w:szCs w:val="28"/>
+          <w:lang w:bidi="fa-IR"/>
+        </w:rPr>
+        <w:t>efficient</w:t>
+      </w:r>
+      <w:r>
+        <w:rPr>
+          <w:rFonts w:cs="B Nazanin" w:hint="cs"/>
+          <w:sz w:val="28"/>
+          <w:szCs w:val="28"/>
+          <w:rtl/>
+          <w:lang w:bidi="fa-IR"/>
+        </w:rPr>
+        <w:t xml:space="preserve"> هست از لحاظ زمانی یا نه</w:t>
+      </w:r>
+      <w:r>
+        <w:rPr>
+          <w:rFonts w:cs="B Nazanin"/>
+          <w:sz w:val="28"/>
+          <w:szCs w:val="28"/>
+          <w:lang w:bidi="fa-IR"/>
+        </w:rPr>
+        <w:t xml:space="preserve"> </w:t>
+      </w:r>
+    </w:p>
+    <w:p>
+      <w:pPr>
+        <w:bidi/>
+        <w:rPr>
+          <w:rFonts w:cs="B Nazanin"/>
+          <w:sz w:val="28"/>
+          <w:szCs w:val="28"/>
+          <w:lang w:bidi="fa-IR"/>
+        </w:rPr>
+      </w:pPr>
+      <w:r>
+        <w:rPr>
+          <w:rFonts w:cs="B Nazanin" w:hint="cs"/>
+          <w:sz w:val="28"/>
+          <w:szCs w:val="28"/>
+          <w:rtl/>
+          <w:lang w:bidi="fa-IR"/>
+        </w:rPr>
+        <w:t xml:space="preserve">تا انتهای </w:t>
+      </w:r>
+      <w:r>
+        <w:rPr>
+          <w:rFonts w:cs="B Nazanin"/>
+          <w:sz w:val="28"/>
+          <w:szCs w:val="28"/>
+          <w:lang w:bidi="fa-IR"/>
+        </w:rPr>
+        <w:t>day007</w:t>
+      </w:r>
+    </w:p>
+    <w:p>
+      <w:pPr>
+        <w:rPr>
+          <w:rFonts w:cs="B Nazanin"/>
+          <w:sz w:val="28"/>
+          <w:szCs w:val="28"/>
+          <w:lang w:bidi="fa-IR"/>
+        </w:rPr>
+      </w:pPr>
+      <w:r>
+        <w:rPr>
+          <w:rFonts w:cs="B Nazanin"/>
+          <w:sz w:val="28"/>
+          <w:szCs w:val="28"/>
           <w:lang w:bidi="fa-IR"/>
         </w:rPr>
         <w:br w:type="page"/>
@@ -5634,7 +7010,7 @@
           <w:lang w:bidi="fa-IR"/>
         </w:rPr>
       </w:pPr>
-      <w:bookmarkStart w:id="9" w:name="I4030829"/>
+      <w:bookmarkStart w:id="11" w:name="I4030906"/>
       <w:r>
         <w:rPr>
           <w:rFonts w:cs="B Nazanin" w:hint="cs"/>
@@ -5647,169 +7023,115 @@
         <w:t>ادامه</w:t>
       </w:r>
     </w:p>
-    <w:bookmarkEnd w:id="9"/>
-    <w:p>
-      <w:pPr>
-        <w:bidi/>
-        <w:rPr>
-          <w:rFonts w:cs="B Nazanin"/>
-          <w:sz w:val="28"/>
-          <w:szCs w:val="28"/>
-          <w:rtl/>
-          <w:lang w:bidi="fa-IR"/>
-        </w:rPr>
-      </w:pPr>
-      <w:r>
-        <w:rPr>
-          <w:rFonts w:cs="B Nazanin"/>
-          <w:sz w:val="28"/>
-          <w:szCs w:val="28"/>
-          <w:lang w:bidi="fa-IR"/>
-        </w:rPr>
-        <w:t>Day007</w:t>
-      </w:r>
-    </w:p>
-    <w:p>
-      <w:pPr>
-        <w:bidi/>
-        <w:rPr>
-          <w:rFonts w:cs="B Nazanin"/>
-          <w:sz w:val="28"/>
-          <w:szCs w:val="28"/>
-          <w:rtl/>
-          <w:lang w:bidi="fa-IR"/>
-        </w:rPr>
-      </w:pPr>
-      <w:r>
-        <w:rPr>
-          <w:rFonts w:cs="B Nazanin" w:hint="cs"/>
-          <w:sz w:val="28"/>
-          <w:szCs w:val="28"/>
-          <w:rtl/>
-          <w:lang w:bidi="fa-IR"/>
-        </w:rPr>
-        <w:t xml:space="preserve">جلسه قبلی </w:t>
-      </w:r>
-      <w:r>
-        <w:rPr>
-          <w:rFonts w:cs="B Nazanin"/>
-          <w:sz w:val="28"/>
-          <w:szCs w:val="28"/>
-          <w:lang w:bidi="fa-IR"/>
-        </w:rPr>
-        <w:t>project</w:t>
-      </w:r>
-      <w:r>
-        <w:rPr>
-          <w:rFonts w:cs="B Nazanin" w:hint="cs"/>
-          <w:sz w:val="28"/>
-          <w:szCs w:val="28"/>
-          <w:rtl/>
-          <w:lang w:bidi="fa-IR"/>
-        </w:rPr>
-        <w:t xml:space="preserve"> نداشت و فقط درس بود. اما این جلسه </w:t>
-      </w:r>
-      <w:r>
-        <w:rPr>
-          <w:rFonts w:cs="B Nazanin"/>
-          <w:sz w:val="28"/>
-          <w:szCs w:val="28"/>
-          <w:lang w:bidi="fa-IR"/>
-        </w:rPr>
-        <w:t>Hangman</w:t>
-      </w:r>
-      <w:r>
-        <w:rPr>
-          <w:rFonts w:cs="B Nazanin" w:hint="cs"/>
-          <w:sz w:val="28"/>
-          <w:szCs w:val="28"/>
-          <w:rtl/>
-          <w:lang w:bidi="fa-IR"/>
-        </w:rPr>
-        <w:t xml:space="preserve"> رو داریم. </w:t>
-      </w:r>
-    </w:p>
-    <w:p>
-      <w:pPr>
-        <w:bidi/>
-        <w:rPr>
-          <w:rFonts w:cs="B Nazanin"/>
-          <w:sz w:val="28"/>
-          <w:szCs w:val="28"/>
-          <w:rtl/>
-          <w:lang w:bidi="fa-IR"/>
-        </w:rPr>
-      </w:pPr>
-      <w:r>
-        <w:rPr>
-          <w:rFonts w:cs="B Nazanin" w:hint="cs"/>
-          <w:sz w:val="28"/>
-          <w:szCs w:val="28"/>
-          <w:rtl/>
-          <w:lang w:bidi="fa-IR"/>
-        </w:rPr>
-        <w:t xml:space="preserve">طبق چیزی که جلسه قبلی گفتیم سعی میکنیم خودمون بزنیمش اگر نتونستیم میریم با خودش پیش میریم. </w:t>
-      </w:r>
-    </w:p>
-    <w:p>
-      <w:pPr>
-        <w:bidi/>
-        <w:rPr>
-          <w:rFonts w:cs="B Nazanin"/>
-          <w:sz w:val="28"/>
-          <w:szCs w:val="28"/>
-          <w:rtl/>
-          <w:lang w:bidi="fa-IR"/>
-        </w:rPr>
-      </w:pPr>
-      <w:r>
-        <w:rPr>
-          <w:rFonts w:cs="B Nazanin" w:hint="cs"/>
-          <w:sz w:val="28"/>
-          <w:szCs w:val="28"/>
-          <w:rtl/>
-          <w:lang w:bidi="fa-IR"/>
-        </w:rPr>
-        <w:t xml:space="preserve">خب چیزی که میبینم اینه که به تنهایی از این یکی بر نمیایم. با خودش پیش میریم. </w:t>
-      </w:r>
-      <w:r>
-        <w:rPr>
-          <w:rFonts w:cs="B Nazanin" w:hint="cs"/>
-          <w:sz w:val="28"/>
-          <w:szCs w:val="28"/>
-          <w:rtl/>
-          <w:lang w:bidi="fa-IR"/>
-        </w:rPr>
-        <w:t>(</w:t>
-      </w:r>
-      <w:r>
-        <w:rPr>
-          <w:rFonts w:cs="B Nazanin" w:hint="cs"/>
-          <w:sz w:val="18"/>
-          <w:szCs w:val="18"/>
-          <w:rtl/>
-          <w:lang w:bidi="fa-IR"/>
-        </w:rPr>
-        <w:t xml:space="preserve">روی این با خودش پیش میریم خیلی تاکید میکنم، چیزی رو </w:t>
-      </w:r>
-      <w:r>
-        <w:rPr>
-          <w:rFonts w:cs="B Nazanin"/>
-          <w:sz w:val="18"/>
-          <w:szCs w:val="18"/>
-          <w:lang w:bidi="fa-IR"/>
-        </w:rPr>
-        <w:t>skip</w:t>
-      </w:r>
-      <w:r>
-        <w:rPr>
-          <w:rFonts w:cs="B Nazanin" w:hint="cs"/>
-          <w:sz w:val="18"/>
-          <w:szCs w:val="18"/>
-          <w:rtl/>
-          <w:lang w:bidi="fa-IR"/>
-        </w:rPr>
-        <w:t xml:space="preserve"> نکن اگر مردی سرعت ببخش بهش. توی این تمرین ها قراره مسیر رو یادمون بده و راه و روش رو. اگر یه بخشی رو بلدی دلیل نمیشه بقیه رو هم بلد باشی. </w:t>
+    <w:bookmarkEnd w:id="11"/>
+    <w:p>
+      <w:pPr>
+        <w:bidi/>
+        <w:rPr>
+          <w:rFonts w:cs="B Nazanin"/>
+          <w:sz w:val="28"/>
+          <w:szCs w:val="28"/>
+          <w:rtl/>
+          <w:lang w:bidi="fa-IR"/>
+        </w:rPr>
+      </w:pPr>
+      <w:r>
+        <w:rPr>
+          <w:rFonts w:cs="B Nazanin" w:hint="cs"/>
+          <w:sz w:val="28"/>
+          <w:szCs w:val="28"/>
+          <w:rtl/>
+          <w:lang w:bidi="fa-IR"/>
+        </w:rPr>
+        <w:t xml:space="preserve">باید بدو بدو بریم تا جلسه 15. در حداقلی ترین و سریع ترین حالت ممکن پیش میریم. بجز نکات مهم چیزی نمینویسیم اینجا . </w:t>
+      </w:r>
+    </w:p>
+    <w:p>
+      <w:pPr>
+        <w:bidi/>
+        <w:rPr>
+          <w:rFonts w:cs="B Nazanin"/>
+          <w:sz w:val="28"/>
+          <w:szCs w:val="28"/>
+          <w:lang w:bidi="fa-IR"/>
+        </w:rPr>
+      </w:pPr>
+      <w:r>
+        <w:rPr>
+          <w:rFonts w:cs="B Nazanin"/>
+          <w:sz w:val="28"/>
+          <w:szCs w:val="28"/>
+          <w:lang w:bidi="fa-IR"/>
+        </w:rPr>
+        <w:t>Day008</w:t>
+      </w:r>
+    </w:p>
+    <w:p>
+      <w:pPr>
+        <w:bidi/>
+        <w:rPr>
+          <w:rFonts w:cs="B Nazanin"/>
+          <w:sz w:val="28"/>
+          <w:szCs w:val="28"/>
+          <w:lang w:bidi="fa-IR"/>
+        </w:rPr>
+      </w:pPr>
+      <w:r>
+        <w:rPr>
+          <w:rFonts w:cs="B Nazanin"/>
+          <w:sz w:val="28"/>
+          <w:szCs w:val="28"/>
+          <w:lang w:bidi="fa-IR"/>
+        </w:rPr>
+        <w:t>Encode decode</w:t>
+      </w:r>
+      <w:r>
+        <w:rPr>
+          <w:rFonts w:cs="B Nazanin" w:hint="cs"/>
+          <w:sz w:val="28"/>
+          <w:szCs w:val="28"/>
+          <w:rtl/>
+          <w:lang w:bidi="fa-IR"/>
+        </w:rPr>
+        <w:t xml:space="preserve"> کردن با </w:t>
+      </w:r>
+      <w:r>
+        <w:rPr>
+          <w:rFonts w:cs="B Nazanin"/>
+          <w:sz w:val="28"/>
+          <w:szCs w:val="28"/>
+          <w:lang w:bidi="fa-IR"/>
+        </w:rPr>
+        <w:t>shift</w:t>
+      </w:r>
+      <w:r>
+        <w:rPr>
+          <w:rFonts w:cs="B Nazanin" w:hint="cs"/>
+          <w:sz w:val="28"/>
+          <w:szCs w:val="28"/>
+          <w:rtl/>
+          <w:lang w:bidi="fa-IR"/>
+        </w:rPr>
+        <w:t xml:space="preserve"> کردن به تعداد مشخص (</w:t>
+      </w:r>
+      <w:r>
+        <w:rPr>
+          <w:rFonts w:cs="B Nazanin"/>
+          <w:sz w:val="28"/>
+          <w:szCs w:val="28"/>
+          <w:lang w:bidi="fa-IR"/>
+        </w:rPr>
+        <w:t xml:space="preserve">Caesar </w:t>
+      </w:r>
+      <w:proofErr w:type="gramStart"/>
+      <w:r>
+        <w:rPr>
+          <w:rFonts w:cs="B Nazanin"/>
+          <w:sz w:val="28"/>
+          <w:szCs w:val="28"/>
+          <w:lang w:bidi="fa-IR"/>
+        </w:rPr>
+        <w:t xml:space="preserve">cypher </w:t>
       </w:r>
       <w:r>
         <w:rPr>
@@ -5821,549 +7143,131 @@
         </w:rPr>
         <w:t>)</w:t>
       </w:r>
-    </w:p>
-    <w:p>
-      <w:pPr>
-        <w:bidi/>
-        <w:rPr>
-          <w:rFonts w:cs="B Nazanin"/>
-          <w:sz w:val="28"/>
-          <w:szCs w:val="28"/>
-          <w:rtl/>
-          <w:lang w:bidi="fa-IR"/>
-        </w:rPr>
-      </w:pPr>
-      <w:r>
-        <w:rPr>
-          <w:rFonts w:cs="B Nazanin" w:hint="cs"/>
-          <w:sz w:val="28"/>
-          <w:szCs w:val="28"/>
-          <w:rtl/>
-          <w:lang w:bidi="fa-IR"/>
-        </w:rPr>
-        <w:t xml:space="preserve">جالب اینه که </w:t>
-      </w:r>
-      <w:r>
-        <w:rPr>
-          <w:rFonts w:cs="B Nazanin"/>
-          <w:sz w:val="28"/>
-          <w:szCs w:val="28"/>
-          <w:lang w:bidi="fa-IR"/>
-        </w:rPr>
-        <w:t>Flow chart</w:t>
-      </w:r>
-      <w:r>
-        <w:rPr>
-          <w:rFonts w:cs="B Nazanin" w:hint="cs"/>
-          <w:sz w:val="28"/>
-          <w:szCs w:val="28"/>
-          <w:rtl/>
-          <w:lang w:bidi="fa-IR"/>
-        </w:rPr>
-        <w:t xml:space="preserve"> کشیدن رو یه مرحله از برنامه نویسی میدونه و باید قبل از کد زدن انجامش داد. با ابزار </w:t>
-      </w:r>
-      <w:r>
-        <w:rPr>
-          <w:rFonts w:cs="B Nazanin"/>
-          <w:sz w:val="28"/>
-          <w:szCs w:val="28"/>
-          <w:lang w:bidi="fa-IR"/>
-        </w:rPr>
-        <w:t>draw.io</w:t>
-      </w:r>
-      <w:r>
-        <w:rPr>
-          <w:rFonts w:cs="B Nazanin" w:hint="cs"/>
-          <w:sz w:val="28"/>
-          <w:szCs w:val="28"/>
-          <w:rtl/>
-          <w:lang w:bidi="fa-IR"/>
-        </w:rPr>
-        <w:t xml:space="preserve"> آنلاین میتونیم این کار رو بکنیم. </w:t>
-      </w:r>
-    </w:p>
-    <w:p>
-      <w:pPr>
-        <w:bidi/>
-        <w:rPr>
-          <w:rFonts w:cs="B Nazanin"/>
-          <w:sz w:val="28"/>
-          <w:szCs w:val="28"/>
-          <w:rtl/>
-          <w:lang w:bidi="fa-IR"/>
-        </w:rPr>
-      </w:pPr>
-      <w:r>
-        <w:rPr>
-          <w:rFonts w:cs="B Nazanin" w:hint="cs"/>
-          <w:sz w:val="28"/>
-          <w:szCs w:val="28"/>
-          <w:rtl/>
-          <w:lang w:bidi="fa-IR"/>
-        </w:rPr>
-        <w:t xml:space="preserve">توضیح بازی: </w:t>
-      </w:r>
-    </w:p>
-    <w:p>
-      <w:pPr>
-        <w:bidi/>
-        <w:ind w:left="720"/>
-        <w:rPr>
-          <w:rFonts w:cs="B Nazanin"/>
-          <w:sz w:val="28"/>
-          <w:szCs w:val="28"/>
-          <w:rtl/>
-          <w:lang w:bidi="fa-IR"/>
-        </w:rPr>
-      </w:pPr>
-      <w:r>
-        <w:rPr>
-          <w:rFonts w:cs="B Nazanin" w:hint="cs"/>
-          <w:sz w:val="28"/>
-          <w:szCs w:val="28"/>
-          <w:rtl/>
-          <w:lang w:bidi="fa-IR"/>
-        </w:rPr>
-        <w:t xml:space="preserve">اینطوریه که یه کلمه باید حدس زده بشه. تعداد حدس ها هم یه تعداد محدودیه (هربار که اشتباه حدس زده بشه یه قسمت از شکل </w:t>
-      </w:r>
-      <w:r>
-        <w:rPr>
-          <w:rFonts w:cs="B Nazanin"/>
-          <w:sz w:val="28"/>
-          <w:szCs w:val="28"/>
-          <w:lang w:bidi="fa-IR"/>
-        </w:rPr>
-        <w:t>hangman</w:t>
-      </w:r>
-      <w:r>
-        <w:rPr>
-          <w:rFonts w:cs="B Nazanin" w:hint="cs"/>
-          <w:sz w:val="28"/>
-          <w:szCs w:val="28"/>
-          <w:rtl/>
-          <w:lang w:bidi="fa-IR"/>
-        </w:rPr>
-        <w:t xml:space="preserve"> (انسانی که به دار آویزونه) رو میکشه و هروقت شکل کامل بشه یعنی ما باختیم و اگر قبل از اینکه جونامون تموم بشه کلمه رو حدس بزنیم ، بردیم .</w:t>
-      </w:r>
-    </w:p>
-    <w:p>
-      <w:pPr>
-        <w:bidi/>
-        <w:rPr>
-          <w:rFonts w:cs="B Nazanin"/>
-          <w:sz w:val="28"/>
-          <w:szCs w:val="28"/>
-          <w:lang w:bidi="fa-IR"/>
-        </w:rPr>
-      </w:pPr>
-      <w:r>
-        <w:rPr>
-          <w:rFonts w:cs="B Nazanin" w:hint="cs"/>
-          <w:sz w:val="28"/>
-          <w:szCs w:val="28"/>
-          <w:rtl/>
-          <w:lang w:bidi="fa-IR"/>
-        </w:rPr>
-        <w:t xml:space="preserve">حالا باید با این توضیحات و چیزی که دیدیم یه </w:t>
-      </w:r>
-      <w:r>
-        <w:rPr>
-          <w:rFonts w:cs="B Nazanin"/>
-          <w:sz w:val="28"/>
-          <w:szCs w:val="28"/>
-          <w:lang w:bidi="fa-IR"/>
-        </w:rPr>
-        <w:t>flow chart</w:t>
-      </w:r>
-      <w:r>
-        <w:rPr>
-          <w:rFonts w:cs="B Nazanin" w:hint="cs"/>
-          <w:sz w:val="28"/>
-          <w:szCs w:val="28"/>
-          <w:rtl/>
-          <w:lang w:bidi="fa-IR"/>
-        </w:rPr>
-        <w:t xml:space="preserve"> بکشیم که این پروژه چطور کار میکنه </w:t>
-      </w:r>
-      <w:r>
-        <w:rPr>
-          <w:rFonts w:cs="B Nazanin"/>
-          <w:sz w:val="28"/>
-          <w:szCs w:val="28"/>
-          <w:lang w:bidi="fa-IR"/>
-        </w:rPr>
-        <w:t>Logically</w:t>
-      </w:r>
-    </w:p>
-    <w:p>
-      <w:pPr>
-        <w:bidi/>
-        <w:rPr>
-          <w:rFonts w:cs="B Nazanin"/>
-          <w:sz w:val="28"/>
-          <w:szCs w:val="28"/>
-          <w:rtl/>
-          <w:lang w:bidi="fa-IR"/>
-        </w:rPr>
-      </w:pPr>
-      <w:r>
-        <w:rPr>
-          <w:rFonts w:cs="B Nazanin"/>
-          <w:sz w:val="28"/>
-          <w:szCs w:val="28"/>
-          <w:lang w:bidi="fa-IR"/>
-        </w:rPr>
-        <w:t>Enumerate()</w:t>
-      </w:r>
-      <w:r>
-        <w:rPr>
-          <w:rFonts w:cs="B Nazanin" w:hint="cs"/>
-          <w:sz w:val="28"/>
-          <w:szCs w:val="28"/>
-          <w:rtl/>
-          <w:lang w:bidi="fa-IR"/>
-        </w:rPr>
-        <w:t xml:space="preserve"> میتونیم </w:t>
-      </w:r>
-      <w:r>
-        <w:rPr>
-          <w:rFonts w:cs="B Nazanin"/>
-          <w:sz w:val="28"/>
-          <w:szCs w:val="28"/>
-          <w:lang w:bidi="fa-IR"/>
-        </w:rPr>
-        <w:t>str</w:t>
-      </w:r>
-      <w:r>
-        <w:rPr>
-          <w:rFonts w:cs="B Nazanin" w:hint="cs"/>
-          <w:sz w:val="28"/>
-          <w:szCs w:val="28"/>
-          <w:rtl/>
-          <w:lang w:bidi="fa-IR"/>
-        </w:rPr>
-        <w:t xml:space="preserve"> بفرستیم داخلش و به عنوان خروجی بهمون </w:t>
-      </w:r>
-      <w:r>
-        <w:rPr>
-          <w:rFonts w:cs="B Nazanin"/>
-          <w:sz w:val="28"/>
-          <w:szCs w:val="28"/>
-          <w:lang w:bidi="fa-IR"/>
-        </w:rPr>
-        <w:t>index</w:t>
-      </w:r>
-      <w:r>
-        <w:rPr>
-          <w:rFonts w:cs="B Nazanin" w:hint="cs"/>
-          <w:sz w:val="28"/>
-          <w:szCs w:val="28"/>
-          <w:rtl/>
-          <w:lang w:bidi="fa-IR"/>
-        </w:rPr>
-        <w:t xml:space="preserve"> و </w:t>
-      </w:r>
-      <w:r>
-        <w:rPr>
-          <w:rFonts w:cs="B Nazanin"/>
-          <w:sz w:val="28"/>
-          <w:szCs w:val="28"/>
-          <w:lang w:bidi="fa-IR"/>
-        </w:rPr>
-        <w:t>char</w:t>
-      </w:r>
-      <w:r>
-        <w:rPr>
-          <w:rFonts w:cs="B Nazanin" w:hint="cs"/>
-          <w:sz w:val="28"/>
-          <w:szCs w:val="28"/>
-          <w:rtl/>
-          <w:lang w:bidi="fa-IR"/>
-        </w:rPr>
-        <w:t xml:space="preserve"> رو میده میتونیم استفاده کنیم .</w:t>
-      </w:r>
-      <w:r>
-        <w:rPr>
-          <w:rFonts w:cs="B Nazanin" w:hint="cs"/>
-          <w:sz w:val="28"/>
-          <w:szCs w:val="28"/>
-          <w:rtl/>
-          <w:lang w:bidi="fa-IR"/>
-        </w:rPr>
-        <w:t xml:space="preserve"> (که با استفاده از اون داخل یک </w:t>
-      </w:r>
-      <w:r>
-        <w:rPr>
-          <w:rFonts w:cs="B Nazanin"/>
-          <w:sz w:val="28"/>
-          <w:szCs w:val="28"/>
-          <w:lang w:bidi="fa-IR"/>
-        </w:rPr>
-        <w:t>for</w:t>
-      </w:r>
-      <w:r>
-        <w:rPr>
-          <w:rFonts w:cs="B Nazanin" w:hint="cs"/>
-          <w:sz w:val="28"/>
-          <w:szCs w:val="28"/>
-          <w:rtl/>
-          <w:lang w:bidi="fa-IR"/>
-        </w:rPr>
-        <w:t xml:space="preserve"> میتونیم </w:t>
-      </w:r>
-      <w:r>
-        <w:rPr>
-          <w:rFonts w:cs="B Nazanin"/>
-          <w:sz w:val="28"/>
-          <w:szCs w:val="28"/>
-          <w:lang w:bidi="fa-IR"/>
-        </w:rPr>
-        <w:t>iterate</w:t>
-      </w:r>
-      <w:r>
-        <w:rPr>
-          <w:rFonts w:cs="B Nazanin" w:hint="cs"/>
-          <w:sz w:val="28"/>
-          <w:szCs w:val="28"/>
-          <w:rtl/>
-          <w:lang w:bidi="fa-IR"/>
-        </w:rPr>
-        <w:t xml:space="preserve"> کنیم و برای هرکدوم داشته باشیمش. )</w:t>
-      </w:r>
-    </w:p>
-    <w:p>
-      <w:pPr>
-        <w:bidi/>
-        <w:rPr>
-          <w:rFonts w:cs="B Nazanin"/>
-          <w:sz w:val="28"/>
-          <w:szCs w:val="28"/>
-          <w:rtl/>
-          <w:lang w:bidi="fa-IR"/>
-        </w:rPr>
-      </w:pPr>
-      <w:r>
-        <w:rPr>
-          <w:rFonts w:cs="B Nazanin" w:hint="cs"/>
-          <w:sz w:val="28"/>
-          <w:szCs w:val="28"/>
-          <w:u w:val="single"/>
-          <w:rtl/>
-          <w:lang w:bidi="fa-IR"/>
-        </w:rPr>
-        <w:t>با ذهن خسته نمیشه کار کرد</w:t>
-      </w:r>
-      <w:r>
-        <w:rPr>
-          <w:rFonts w:cs="B Nazanin" w:hint="cs"/>
-          <w:sz w:val="28"/>
-          <w:szCs w:val="28"/>
-          <w:rtl/>
-          <w:lang w:bidi="fa-IR"/>
-        </w:rPr>
-        <w:t xml:space="preserve"> ، از یه مسیر خیلی ساده ای میشد مشکل حل بشه که داخل ویدیو خودش رفت و ما مدتی روش فکر کردیم ، نکته اصلی اینه که نباید سعی کنیم جلو جلو بریم ، وقتی داریم </w:t>
-      </w:r>
-      <w:r>
-        <w:rPr>
-          <w:rFonts w:cs="B Nazanin"/>
-          <w:sz w:val="28"/>
-          <w:szCs w:val="28"/>
-          <w:lang w:bidi="fa-IR"/>
-        </w:rPr>
-        <w:t>step</w:t>
-      </w:r>
-      <w:r>
-        <w:rPr>
-          <w:rFonts w:cs="B Nazanin" w:hint="cs"/>
-          <w:sz w:val="28"/>
-          <w:szCs w:val="28"/>
-          <w:rtl/>
-          <w:lang w:bidi="fa-IR"/>
-        </w:rPr>
-        <w:t xml:space="preserve"> </w:t>
-      </w:r>
-      <w:r>
-        <w:rPr>
-          <w:rFonts w:cs="B Nazanin"/>
-          <w:sz w:val="28"/>
-          <w:szCs w:val="28"/>
-          <w:lang w:bidi="fa-IR"/>
-        </w:rPr>
-        <w:t>step</w:t>
-      </w:r>
-      <w:r>
-        <w:rPr>
-          <w:rFonts w:cs="B Nazanin" w:hint="cs"/>
-          <w:sz w:val="28"/>
-          <w:szCs w:val="28"/>
-          <w:rtl/>
-          <w:lang w:bidi="fa-IR"/>
-        </w:rPr>
-        <w:t xml:space="preserve"> میریم باید باهاش پیش بریم و کاری که خواسته رو بکنیم. </w:t>
-      </w:r>
-    </w:p>
-    <w:p>
-      <w:pPr>
-        <w:bidi/>
-        <w:rPr>
-          <w:rFonts w:cs="B Nazanin"/>
-          <w:sz w:val="28"/>
-          <w:szCs w:val="28"/>
-          <w:rtl/>
-          <w:lang w:bidi="fa-IR"/>
-        </w:rPr>
-      </w:pPr>
-      <w:r>
-        <w:rPr>
-          <w:rFonts w:cs="B Nazanin" w:hint="cs"/>
-          <w:sz w:val="28"/>
-          <w:szCs w:val="28"/>
-          <w:rtl/>
-          <w:lang w:bidi="fa-IR"/>
-        </w:rPr>
-        <w:t>باقیش برای فردا</w:t>
-      </w:r>
-    </w:p>
-    <w:p>
-      <w:pPr>
-        <w:bidi/>
-        <w:rPr>
-          <w:rFonts w:cs="B Nazanin"/>
-          <w:sz w:val="28"/>
-          <w:szCs w:val="28"/>
-          <w:lang w:bidi="fa-IR"/>
-        </w:rPr>
-      </w:pPr>
-      <w:r>
-        <w:rPr>
-          <w:rFonts w:cs="B Nazanin" w:hint="cs"/>
-          <w:sz w:val="28"/>
-          <w:szCs w:val="28"/>
-          <w:rtl/>
-          <w:lang w:bidi="fa-IR"/>
-        </w:rPr>
-        <w:t xml:space="preserve">تا انتهای </w:t>
-      </w:r>
-      <w:r>
-        <w:rPr>
-          <w:rFonts w:cs="B Nazanin"/>
-          <w:sz w:val="28"/>
-          <w:szCs w:val="28"/>
-          <w:lang w:bidi="fa-IR"/>
-        </w:rPr>
-        <w:t xml:space="preserve">004 </w:t>
-      </w:r>
-      <w:r>
-        <w:rPr>
-          <w:rFonts w:cs="B Nazanin" w:hint="cs"/>
-          <w:sz w:val="28"/>
-          <w:szCs w:val="28"/>
-          <w:rtl/>
-          <w:lang w:bidi="fa-IR"/>
-        </w:rPr>
-        <w:t xml:space="preserve"> از </w:t>
-      </w:r>
-      <w:r>
-        <w:rPr>
-          <w:rFonts w:cs="B Nazanin"/>
-          <w:sz w:val="28"/>
-          <w:szCs w:val="28"/>
-          <w:lang w:bidi="fa-IR"/>
-        </w:rPr>
-        <w:t>day007</w:t>
-      </w:r>
-    </w:p>
-    <w:p>
-      <w:pPr>
-        <w:rPr>
-          <w:rFonts w:cs="B Nazanin"/>
-          <w:sz w:val="28"/>
-          <w:szCs w:val="28"/>
-          <w:rtl/>
-          <w:lang w:bidi="fa-IR"/>
-        </w:rPr>
-      </w:pPr>
-      <w:r>
-        <w:rPr>
-          <w:rFonts w:cs="B Nazanin"/>
-          <w:sz w:val="28"/>
-          <w:szCs w:val="28"/>
-          <w:rtl/>
-          <w:lang w:bidi="fa-IR"/>
-        </w:rPr>
-        <w:br w:type="page"/>
-      </w:r>
-    </w:p>
-    <w:p>
-      <w:pPr>
-        <w:bidi/>
-        <w:rPr>
-          <w:rFonts w:cs="B Nazanin"/>
-          <w:sz w:val="28"/>
-          <w:szCs w:val="28"/>
-          <w:rtl/>
-          <w:lang w:bidi="fa-IR"/>
-        </w:rPr>
-      </w:pPr>
-      <w:bookmarkStart w:id="10" w:name="I4030830"/>
-      <w:r>
-        <w:rPr>
-          <w:rFonts w:cs="B Nazanin" w:hint="cs"/>
-          <w:sz w:val="28"/>
-          <w:szCs w:val="28"/>
-          <w:rtl/>
-          <w:lang w:bidi="fa-IR"/>
-        </w:rPr>
-        <w:lastRenderedPageBreak/>
-        <w:t>ادامه</w:t>
-      </w:r>
-    </w:p>
-    <w:bookmarkEnd w:id="10"/>
-    <w:p>
-      <w:pPr>
-        <w:bidi/>
-        <w:rPr>
-          <w:rFonts w:cs="B Nazanin"/>
-          <w:sz w:val="28"/>
-          <w:szCs w:val="28"/>
-          <w:rtl/>
-          <w:lang w:bidi="fa-IR"/>
-        </w:rPr>
-      </w:pPr>
-      <w:r>
-        <w:rPr>
-          <w:rFonts w:cs="B Nazanin" w:hint="cs"/>
-          <w:sz w:val="28"/>
-          <w:szCs w:val="28"/>
-          <w:rtl/>
-          <w:lang w:bidi="fa-IR"/>
-        </w:rPr>
-        <w:t xml:space="preserve">-نکته: میتونیم برای اینکه در مراحل مختلف برنامه </w:t>
-      </w:r>
-      <w:r>
-        <w:rPr>
-          <w:rFonts w:cs="B Nazanin"/>
-          <w:sz w:val="28"/>
-          <w:szCs w:val="28"/>
-          <w:lang w:bidi="fa-IR"/>
-        </w:rPr>
-        <w:t>cls</w:t>
-      </w:r>
-      <w:r>
-        <w:rPr>
-          <w:rFonts w:cs="B Nazanin" w:hint="cs"/>
-          <w:sz w:val="28"/>
-          <w:szCs w:val="28"/>
-          <w:rtl/>
-          <w:lang w:bidi="fa-IR"/>
-        </w:rPr>
-        <w:t xml:space="preserve"> بگیریم داخل کد از : </w:t>
-      </w:r>
-    </w:p>
-    <w:p>
-      <w:pPr>
-        <w:bidi/>
-        <w:jc w:val="center"/>
+      <w:proofErr w:type="gramEnd"/>
+    </w:p>
+    <w:p>
+      <w:pPr>
+        <w:bidi/>
+        <w:rPr>
+          <w:rFonts w:cs="B Nazanin"/>
+          <w:sz w:val="28"/>
+          <w:szCs w:val="28"/>
+          <w:lang w:bidi="fa-IR"/>
+        </w:rPr>
+      </w:pPr>
+    </w:p>
+    <w:p>
+      <w:pPr>
+        <w:bidi/>
+        <w:rPr>
+          <w:rFonts w:cs="B Nazanin"/>
+          <w:sz w:val="28"/>
+          <w:szCs w:val="28"/>
+          <w:rtl/>
+          <w:lang w:bidi="fa-IR"/>
+        </w:rPr>
+      </w:pPr>
+      <w:r>
+        <w:rPr>
+          <w:rFonts w:cs="B Nazanin" w:hint="cs"/>
+          <w:sz w:val="28"/>
+          <w:szCs w:val="28"/>
+          <w:rtl/>
+          <w:lang w:bidi="fa-IR"/>
+        </w:rPr>
+        <w:t xml:space="preserve">یادآوری: میشه در تعریف </w:t>
+      </w:r>
+      <w:r>
+        <w:rPr>
+          <w:rFonts w:cs="B Nazanin"/>
+          <w:sz w:val="28"/>
+          <w:szCs w:val="28"/>
+          <w:lang w:bidi="fa-IR"/>
+        </w:rPr>
+        <w:t>function</w:t>
+      </w:r>
+      <w:r>
+        <w:rPr>
+          <w:rFonts w:cs="B Nazanin" w:hint="cs"/>
+          <w:sz w:val="28"/>
+          <w:szCs w:val="28"/>
+          <w:rtl/>
+          <w:lang w:bidi="fa-IR"/>
+        </w:rPr>
+        <w:t xml:space="preserve"> به جای </w:t>
+      </w:r>
+      <w:r>
+        <w:rPr>
+          <w:rFonts w:cs="B Nazanin"/>
+          <w:sz w:val="28"/>
+          <w:szCs w:val="28"/>
+          <w:lang w:bidi="fa-IR"/>
+        </w:rPr>
+        <w:t xml:space="preserve">Positional </w:t>
+      </w:r>
+      <w:proofErr w:type="spellStart"/>
+      <w:r>
+        <w:rPr>
+          <w:rFonts w:cs="B Nazanin"/>
+          <w:sz w:val="28"/>
+          <w:szCs w:val="28"/>
+          <w:lang w:bidi="fa-IR"/>
+        </w:rPr>
+        <w:t>arg</w:t>
+      </w:r>
+      <w:proofErr w:type="spellEnd"/>
+      <w:r>
+        <w:rPr>
+          <w:rFonts w:cs="B Nazanin" w:hint="cs"/>
+          <w:sz w:val="28"/>
+          <w:szCs w:val="28"/>
+          <w:rtl/>
+          <w:lang w:bidi="fa-IR"/>
+        </w:rPr>
+        <w:t xml:space="preserve"> از حالت </w:t>
+      </w:r>
+      <w:r>
+        <w:rPr>
+          <w:rFonts w:cs="B Nazanin"/>
+          <w:sz w:val="28"/>
+          <w:szCs w:val="28"/>
+          <w:lang w:bidi="fa-IR"/>
+        </w:rPr>
+        <w:t>parameter=”value”</w:t>
+      </w:r>
+      <w:r>
+        <w:rPr>
+          <w:rFonts w:cs="B Nazanin" w:hint="cs"/>
+          <w:sz w:val="28"/>
+          <w:szCs w:val="28"/>
+          <w:rtl/>
+          <w:lang w:bidi="fa-IR"/>
+        </w:rPr>
+        <w:t xml:space="preserve"> استفاده کرد که دیگه ترتیب مهم نباشه. ولی خب باید </w:t>
+      </w:r>
+      <w:r>
+        <w:rPr>
+          <w:rFonts w:cs="B Nazanin"/>
+          <w:sz w:val="28"/>
+          <w:szCs w:val="28"/>
+          <w:lang w:bidi="fa-IR"/>
+        </w:rPr>
+        <w:t>Parameter</w:t>
+      </w:r>
+      <w:r>
+        <w:rPr>
+          <w:rFonts w:cs="B Nazanin" w:hint="cs"/>
+          <w:sz w:val="28"/>
+          <w:szCs w:val="28"/>
+          <w:rtl/>
+          <w:lang w:bidi="fa-IR"/>
+        </w:rPr>
+        <w:t xml:space="preserve"> هارو بدونیم. </w:t>
+      </w:r>
+    </w:p>
+    <w:p>
+      <w:pPr>
+        <w:bidi/>
         <w:rPr>
           <w:rFonts w:cs="B Nazanin"/>
           <w:sz w:val="28"/>
@@ -6381,10 +7285,10 @@
           <w:rtl/>
         </w:rPr>
         <w:drawing>
-          <wp:inline distT="0" distB="0" distL="0" distR="0" wp14:anchorId="39FDD249" wp14:editId="2073FC2A">
-            <wp:extent cx="1975520" cy="1455088"/>
-            <wp:effectExtent l="0" t="0" r="5715" b="0"/>
-            <wp:docPr id="17" name="Picture 17"/>
+          <wp:inline distT="0" distB="0" distL="0" distR="0" wp14:anchorId="654B67CE" wp14:editId="051CC9DB">
+            <wp:extent cx="5733415" cy="417195"/>
+            <wp:effectExtent l="0" t="0" r="635" b="1905"/>
+            <wp:docPr id="18" name="Picture 18"/>
             <wp:cNvGraphicFramePr>
               <a:graphicFrameLocks xmlns:a="http://schemas.openxmlformats.org/drawingml/2006/main" noChangeAspect="1"/>
             </wp:cNvGraphicFramePr>
@@ -6404,7 +7308,7 @@
                   <pic:spPr>
                     <a:xfrm>
                       <a:off x="0" y="0"/>
-                      <a:ext cx="2006999" cy="1478274"/>
+                      <a:ext cx="5733415" cy="417195"/>
                     </a:xfrm>
                     <a:prstGeom prst="rect">
                       <a:avLst/>
@@ -6424,157 +7328,118 @@
           <w:rFonts w:cs="B Nazanin"/>
           <w:sz w:val="28"/>
           <w:szCs w:val="28"/>
-          <w:lang w:bidi="fa-IR"/>
-        </w:rPr>
-      </w:pPr>
-      <w:r>
-        <w:rPr>
-          <w:rFonts w:cs="B Nazanin" w:hint="cs"/>
-          <w:sz w:val="28"/>
-          <w:szCs w:val="28"/>
-          <w:rtl/>
-          <w:lang w:bidi="fa-IR"/>
-        </w:rPr>
-        <w:t xml:space="preserve">استفاده کنیم. البته باید </w:t>
-      </w:r>
-      <w:r>
-        <w:rPr>
-          <w:rFonts w:cs="B Nazanin"/>
-          <w:sz w:val="28"/>
-          <w:szCs w:val="28"/>
-          <w:lang w:bidi="fa-IR"/>
-        </w:rPr>
-        <w:t xml:space="preserve">import </w:t>
-      </w:r>
-      <w:r>
-        <w:rPr>
-          <w:rFonts w:cs="B Nazanin"/>
-          <w:sz w:val="28"/>
-          <w:szCs w:val="28"/>
-          <w:lang w:bidi="fa-IR"/>
-        </w:rPr>
-        <w:t>subprocess</w:t>
-      </w:r>
-      <w:r>
-        <w:rPr>
-          <w:rFonts w:cs="B Nazanin" w:hint="cs"/>
-          <w:sz w:val="28"/>
-          <w:szCs w:val="28"/>
-          <w:rtl/>
-          <w:lang w:bidi="fa-IR"/>
-        </w:rPr>
-        <w:t xml:space="preserve"> هم بکنیم. </w:t>
-      </w:r>
-    </w:p>
-    <w:p>
-      <w:pPr>
-        <w:bidi/>
-        <w:rPr>
-          <w:rFonts w:cs="B Nazanin"/>
-          <w:sz w:val="28"/>
-          <w:szCs w:val="28"/>
-          <w:lang w:bidi="fa-IR"/>
-        </w:rPr>
-      </w:pPr>
-    </w:p>
-    <w:p>
-      <w:pPr>
-        <w:bidi/>
-        <w:rPr>
-          <w:rFonts w:cs="B Nazanin"/>
-          <w:sz w:val="28"/>
-          <w:szCs w:val="28"/>
-          <w:rtl/>
-          <w:lang w:bidi="fa-IR"/>
-        </w:rPr>
-      </w:pPr>
-      <w:r>
-        <w:rPr>
-          <w:rFonts w:cs="B Nazanin" w:hint="cs"/>
-          <w:sz w:val="28"/>
-          <w:szCs w:val="28"/>
-          <w:rtl/>
-          <w:lang w:bidi="fa-IR"/>
-        </w:rPr>
-        <w:t xml:space="preserve">پیشنهاد: میتونیم برای تمرین یا مرور سعی کنیم از ابتدا </w:t>
-      </w:r>
-      <w:r>
-        <w:rPr>
-          <w:rFonts w:cs="B Nazanin"/>
-          <w:sz w:val="28"/>
-          <w:szCs w:val="28"/>
-          <w:lang w:bidi="fa-IR"/>
-        </w:rPr>
-        <w:t>project</w:t>
-      </w:r>
-      <w:r>
-        <w:rPr>
-          <w:rFonts w:cs="B Nazanin" w:hint="cs"/>
-          <w:sz w:val="28"/>
-          <w:szCs w:val="28"/>
-          <w:rtl/>
-          <w:lang w:bidi="fa-IR"/>
-        </w:rPr>
-        <w:t xml:space="preserve"> های هر روزی که هست میخوایم مرورش کنیم رو بزنیم از ابتدا. دفعه بعدی این کار رو بکن ببین </w:t>
-      </w:r>
-      <w:r>
-        <w:rPr>
-          <w:rFonts w:cs="B Nazanin"/>
-          <w:sz w:val="28"/>
-          <w:szCs w:val="28"/>
-          <w:lang w:bidi="fa-IR"/>
-        </w:rPr>
-        <w:t>efficient</w:t>
-      </w:r>
-      <w:r>
-        <w:rPr>
-          <w:rFonts w:cs="B Nazanin" w:hint="cs"/>
-          <w:sz w:val="28"/>
-          <w:szCs w:val="28"/>
-          <w:rtl/>
-          <w:lang w:bidi="fa-IR"/>
-        </w:rPr>
-        <w:t xml:space="preserve"> هست از لحاظ زمانی یا نه</w:t>
-      </w:r>
-      <w:r>
-        <w:rPr>
-          <w:rFonts w:cs="B Nazanin"/>
-          <w:sz w:val="28"/>
-          <w:szCs w:val="28"/>
-          <w:lang w:bidi="fa-IR"/>
-        </w:rPr>
-        <w:t xml:space="preserve"> </w:t>
-      </w:r>
-    </w:p>
-    <w:p>
-      <w:pPr>
-        <w:bidi/>
-        <w:rPr>
-          <w:rFonts w:cs="B Nazanin"/>
-          <w:sz w:val="28"/>
-          <w:szCs w:val="28"/>
-          <w:lang w:bidi="fa-IR"/>
-        </w:rPr>
-      </w:pPr>
-      <w:r>
-        <w:rPr>
-          <w:rFonts w:cs="B Nazanin" w:hint="cs"/>
-          <w:sz w:val="28"/>
-          <w:szCs w:val="28"/>
-          <w:rtl/>
-          <w:lang w:bidi="fa-IR"/>
-        </w:rPr>
-        <w:t xml:space="preserve">تا انتهای </w:t>
-      </w:r>
-      <w:r>
-        <w:rPr>
-          <w:rFonts w:cs="B Nazanin"/>
-          <w:sz w:val="28"/>
-          <w:szCs w:val="28"/>
-          <w:lang w:bidi="fa-IR"/>
-        </w:rPr>
-        <w:t>day007</w:t>
-      </w:r>
+          <w:rtl/>
+          <w:lang w:bidi="fa-IR"/>
+        </w:rPr>
+      </w:pPr>
+      <w:r>
+        <w:rPr>
+          <w:rFonts w:cs="B Nazanin" w:hint="cs"/>
+          <w:sz w:val="28"/>
+          <w:szCs w:val="28"/>
+          <w:rtl/>
+          <w:lang w:bidi="fa-IR"/>
+        </w:rPr>
+        <w:t xml:space="preserve">(عکس بالا برای شیف کردن استفاده شد که به جای اینکه چندین سری از </w:t>
+      </w:r>
+      <w:r>
+        <w:rPr>
+          <w:rFonts w:cs="B Nazanin"/>
+          <w:sz w:val="28"/>
+          <w:szCs w:val="28"/>
+          <w:lang w:bidi="fa-IR"/>
+        </w:rPr>
+        <w:t>alphabet</w:t>
+      </w:r>
+      <w:r>
+        <w:rPr>
+          <w:rFonts w:cs="B Nazanin" w:hint="cs"/>
+          <w:sz w:val="28"/>
+          <w:szCs w:val="28"/>
+          <w:rtl/>
+          <w:lang w:bidi="fa-IR"/>
+        </w:rPr>
+        <w:t xml:space="preserve"> رو اد کنیم توی </w:t>
+      </w:r>
+      <w:r>
+        <w:rPr>
+          <w:rFonts w:cs="B Nazanin"/>
+          <w:sz w:val="28"/>
+          <w:szCs w:val="28"/>
+          <w:lang w:bidi="fa-IR"/>
+        </w:rPr>
+        <w:t>List</w:t>
+      </w:r>
+      <w:r>
+        <w:rPr>
+          <w:rFonts w:cs="B Nazanin" w:hint="cs"/>
+          <w:sz w:val="28"/>
+          <w:szCs w:val="28"/>
+          <w:rtl/>
+          <w:lang w:bidi="fa-IR"/>
+        </w:rPr>
+        <w:t xml:space="preserve"> که جا داشته باشه و ادامه بده به میزان اون عدد ، اینکار باعث میشه </w:t>
+      </w:r>
+      <w:r>
+        <w:rPr>
+          <w:rFonts w:cs="B Nazanin"/>
+          <w:sz w:val="28"/>
+          <w:szCs w:val="28"/>
+          <w:lang w:bidi="fa-IR"/>
+        </w:rPr>
+        <w:t>user</w:t>
+      </w:r>
+      <w:r>
+        <w:rPr>
+          <w:rFonts w:cs="B Nazanin" w:hint="cs"/>
+          <w:sz w:val="28"/>
+          <w:szCs w:val="28"/>
+          <w:rtl/>
+          <w:lang w:bidi="fa-IR"/>
+        </w:rPr>
+        <w:t xml:space="preserve"> هر عددی خواست وارد کنه و معادلش در حالت شیف شده بدست بیاد. )</w:t>
+      </w:r>
+    </w:p>
+    <w:p>
+      <w:pPr>
+        <w:bidi/>
+        <w:rPr>
+          <w:rFonts w:cs="B Nazanin"/>
+          <w:sz w:val="28"/>
+          <w:szCs w:val="28"/>
+          <w:lang w:bidi="fa-IR"/>
+        </w:rPr>
+      </w:pPr>
+      <w:r>
+        <w:rPr>
+          <w:rFonts w:cs="B Nazanin" w:hint="cs"/>
+          <w:sz w:val="28"/>
+          <w:szCs w:val="28"/>
+          <w:rtl/>
+          <w:lang w:bidi="fa-IR"/>
+        </w:rPr>
+        <w:t xml:space="preserve">تا </w:t>
+      </w:r>
+      <w:r>
+        <w:rPr>
+          <w:rFonts w:cs="B Nazanin"/>
+          <w:sz w:val="28"/>
+          <w:szCs w:val="28"/>
+          <w:lang w:bidi="fa-IR"/>
+        </w:rPr>
+        <w:t>day008 007 12:31</w:t>
+      </w:r>
+    </w:p>
+    <w:p>
+      <w:pPr>
+        <w:bidi/>
+        <w:rPr>
+          <w:rFonts w:cs="B Nazanin"/>
+          <w:sz w:val="28"/>
+          <w:szCs w:val="28"/>
+          <w:lang w:bidi="fa-IR"/>
+        </w:rPr>
+      </w:pPr>
     </w:p>
     <w:p>
       <w:pPr>
@@ -6606,7 +7471,7 @@
           <w:lang w:bidi="fa-IR"/>
         </w:rPr>
       </w:pPr>
-      <w:bookmarkStart w:id="11" w:name="I4030906"/>
+      <w:bookmarkStart w:id="12" w:name="I4030908"/>
       <w:r>
         <w:rPr>
           <w:rFonts w:cs="B Nazanin" w:hint="cs"/>
@@ -6619,112 +7484,631 @@
         <w:t>ادامه</w:t>
       </w:r>
     </w:p>
-    <w:bookmarkEnd w:id="11"/>
-    <w:p>
-      <w:pPr>
-        <w:bidi/>
-        <w:rPr>
-          <w:rFonts w:cs="B Nazanin"/>
-          <w:sz w:val="28"/>
-          <w:szCs w:val="28"/>
-          <w:rtl/>
-          <w:lang w:bidi="fa-IR"/>
-        </w:rPr>
-      </w:pPr>
-      <w:r>
-        <w:rPr>
-          <w:rFonts w:cs="B Nazanin" w:hint="cs"/>
-          <w:sz w:val="28"/>
-          <w:szCs w:val="28"/>
-          <w:rtl/>
-          <w:lang w:bidi="fa-IR"/>
-        </w:rPr>
-        <w:t xml:space="preserve">باید بدو بدو بریم تا جلسه 15. در حداقلی ترین و سریع ترین حالت ممکن پیش میریم. بجز نکات مهم چیزی نمینویسیم اینجا . </w:t>
-      </w:r>
-    </w:p>
-    <w:p>
-      <w:pPr>
-        <w:bidi/>
-        <w:rPr>
-          <w:rFonts w:cs="B Nazanin"/>
-          <w:sz w:val="28"/>
-          <w:szCs w:val="28"/>
-          <w:lang w:bidi="fa-IR"/>
-        </w:rPr>
-      </w:pPr>
-      <w:r>
-        <w:rPr>
-          <w:rFonts w:cs="B Nazanin"/>
-          <w:sz w:val="28"/>
-          <w:szCs w:val="28"/>
-          <w:lang w:bidi="fa-IR"/>
-        </w:rPr>
-        <w:t>Day008</w:t>
-      </w:r>
-    </w:p>
-    <w:p>
-      <w:pPr>
-        <w:bidi/>
-        <w:rPr>
-          <w:rFonts w:cs="B Nazanin"/>
-          <w:sz w:val="28"/>
-          <w:szCs w:val="28"/>
-          <w:lang w:bidi="fa-IR"/>
-        </w:rPr>
-      </w:pPr>
-      <w:r>
-        <w:rPr>
-          <w:rFonts w:cs="B Nazanin"/>
-          <w:sz w:val="28"/>
-          <w:szCs w:val="28"/>
-          <w:lang w:bidi="fa-IR"/>
-        </w:rPr>
-        <w:t>Encode decode</w:t>
-      </w:r>
-      <w:r>
-        <w:rPr>
-          <w:rFonts w:cs="B Nazanin" w:hint="cs"/>
-          <w:sz w:val="28"/>
-          <w:szCs w:val="28"/>
-          <w:rtl/>
-          <w:lang w:bidi="fa-IR"/>
-        </w:rPr>
-        <w:t xml:space="preserve"> کردن با </w:t>
-      </w:r>
-      <w:r>
-        <w:rPr>
-          <w:rFonts w:cs="B Nazanin"/>
-          <w:sz w:val="28"/>
-          <w:szCs w:val="28"/>
-          <w:lang w:bidi="fa-IR"/>
-        </w:rPr>
-        <w:t>shift</w:t>
-      </w:r>
-      <w:r>
-        <w:rPr>
-          <w:rFonts w:cs="B Nazanin" w:hint="cs"/>
-          <w:sz w:val="28"/>
-          <w:szCs w:val="28"/>
-          <w:rtl/>
-          <w:lang w:bidi="fa-IR"/>
-        </w:rPr>
-        <w:t xml:space="preserve"> کردن به تعداد مشخص (</w:t>
-      </w:r>
-      <w:r>
-        <w:rPr>
-          <w:rFonts w:cs="B Nazanin"/>
-          <w:sz w:val="28"/>
-          <w:szCs w:val="28"/>
-          <w:lang w:bidi="fa-IR"/>
-        </w:rPr>
-        <w:t xml:space="preserve">Caesar cypher </w:t>
-      </w:r>
-      <w:r>
-        <w:rPr>
-          <w:rFonts w:cs="B Nazanin" w:hint="cs"/>
-          <w:sz w:val="28"/>
-          <w:szCs w:val="28"/>
-          <w:rtl/>
+    <w:bookmarkEnd w:id="12"/>
+    <w:p>
+      <w:pPr>
+        <w:bidi/>
+        <w:rPr>
+          <w:rFonts w:cs="B Nazanin"/>
+          <w:sz w:val="28"/>
+          <w:szCs w:val="28"/>
+          <w:rtl/>
+          <w:lang w:bidi="fa-IR"/>
+        </w:rPr>
+      </w:pPr>
+      <w:r>
+        <w:rPr>
+          <w:rFonts w:cs="B Nazanin" w:hint="cs"/>
+          <w:sz w:val="28"/>
+          <w:szCs w:val="28"/>
+          <w:rtl/>
+          <w:lang w:bidi="fa-IR"/>
+        </w:rPr>
+        <w:t xml:space="preserve">برای نوشتن </w:t>
+      </w:r>
+      <w:r>
+        <w:rPr>
+          <w:rFonts w:cs="B Nazanin"/>
+          <w:sz w:val="28"/>
+          <w:szCs w:val="28"/>
+          <w:lang w:bidi="fa-IR"/>
+        </w:rPr>
+        <w:t>Caesar()</w:t>
+      </w:r>
+      <w:r>
+        <w:rPr>
+          <w:rFonts w:cs="B Nazanin" w:hint="cs"/>
+          <w:sz w:val="28"/>
+          <w:szCs w:val="28"/>
+          <w:rtl/>
+          <w:lang w:bidi="fa-IR"/>
+        </w:rPr>
+        <w:t xml:space="preserve"> یه ترفند جالبی زد که با توجه به فرایند فقط نیاز بود </w:t>
+      </w:r>
+      <w:proofErr w:type="spellStart"/>
+      <w:r>
+        <w:rPr>
+          <w:rFonts w:cs="B Nazanin"/>
+          <w:sz w:val="28"/>
+          <w:szCs w:val="28"/>
+          <w:lang w:bidi="fa-IR"/>
+        </w:rPr>
+        <w:t>shif</w:t>
+      </w:r>
+      <w:proofErr w:type="spellEnd"/>
+      <w:r>
+        <w:rPr>
+          <w:rFonts w:cs="B Nazanin"/>
+          <w:sz w:val="28"/>
+          <w:szCs w:val="28"/>
+          <w:lang w:bidi="fa-IR"/>
+        </w:rPr>
+        <w:t xml:space="preserve"> *= -1</w:t>
+      </w:r>
+      <w:r>
+        <w:rPr>
+          <w:rFonts w:cs="B Nazanin" w:hint="cs"/>
+          <w:sz w:val="28"/>
+          <w:szCs w:val="28"/>
+          <w:rtl/>
+          <w:lang w:bidi="fa-IR"/>
+        </w:rPr>
+        <w:t xml:space="preserve"> بشه تا </w:t>
+      </w:r>
+      <w:r>
+        <w:rPr>
+          <w:rFonts w:cs="B Nazanin"/>
+          <w:sz w:val="28"/>
+          <w:szCs w:val="28"/>
+          <w:lang w:bidi="fa-IR"/>
+        </w:rPr>
+        <w:t>decrypt</w:t>
+      </w:r>
+      <w:r>
+        <w:rPr>
+          <w:rFonts w:cs="B Nazanin" w:hint="cs"/>
+          <w:sz w:val="28"/>
+          <w:szCs w:val="28"/>
+          <w:rtl/>
+          <w:lang w:bidi="fa-IR"/>
+        </w:rPr>
+        <w:t xml:space="preserve"> انجام بشه. همین. لازم نبود مثل چیزی که خودمون نوشتیم یه </w:t>
+      </w:r>
+      <w:proofErr w:type="spellStart"/>
+      <w:r>
+        <w:rPr>
+          <w:rFonts w:cs="B Nazanin"/>
+          <w:sz w:val="28"/>
+          <w:szCs w:val="28"/>
+          <w:lang w:bidi="fa-IR"/>
+        </w:rPr>
+        <w:t>func</w:t>
+      </w:r>
+      <w:proofErr w:type="spellEnd"/>
+      <w:r>
+        <w:rPr>
+          <w:rFonts w:cs="B Nazanin" w:hint="cs"/>
+          <w:sz w:val="28"/>
+          <w:szCs w:val="28"/>
+          <w:rtl/>
+          <w:lang w:bidi="fa-IR"/>
+        </w:rPr>
+        <w:t xml:space="preserve"> جدا تعریف کنیم. </w:t>
+      </w:r>
+    </w:p>
+    <w:p>
+      <w:pPr>
+        <w:bidi/>
+        <w:rPr>
+          <w:rFonts w:cs="B Nazanin"/>
+          <w:sz w:val="28"/>
+          <w:szCs w:val="28"/>
+          <w:lang w:bidi="fa-IR"/>
+        </w:rPr>
+      </w:pPr>
+      <w:r>
+        <w:rPr>
+          <w:rFonts w:cs="B Nazanin" w:hint="cs"/>
+          <w:sz w:val="28"/>
+          <w:szCs w:val="28"/>
+          <w:rtl/>
+          <w:lang w:bidi="fa-IR"/>
+        </w:rPr>
+        <w:t xml:space="preserve">پایان </w:t>
+      </w:r>
+      <w:r>
+        <w:rPr>
+          <w:rFonts w:cs="B Nazanin"/>
+          <w:sz w:val="28"/>
+          <w:szCs w:val="28"/>
+          <w:lang w:bidi="fa-IR"/>
+        </w:rPr>
+        <w:t>day008</w:t>
+      </w:r>
+    </w:p>
+    <w:p>
+      <w:pPr>
+        <w:bidi/>
+        <w:rPr>
+          <w:rFonts w:cs="B Nazanin"/>
+          <w:sz w:val="28"/>
+          <w:szCs w:val="28"/>
+          <w:rtl/>
+          <w:lang w:bidi="fa-IR"/>
+        </w:rPr>
+      </w:pPr>
+    </w:p>
+    <w:p>
+      <w:pPr>
+        <w:bidi/>
+        <w:rPr>
+          <w:rFonts w:cs="B Nazanin"/>
+          <w:sz w:val="28"/>
+          <w:szCs w:val="28"/>
+          <w:rtl/>
+          <w:lang w:bidi="fa-IR"/>
+        </w:rPr>
+      </w:pPr>
+    </w:p>
+    <w:p>
+      <w:pPr>
+        <w:bidi/>
+        <w:rPr>
+          <w:rFonts w:cs="B Nazanin"/>
+          <w:sz w:val="28"/>
+          <w:szCs w:val="28"/>
+          <w:rtl/>
+          <w:lang w:bidi="fa-IR"/>
+        </w:rPr>
+      </w:pPr>
+      <w:r>
+        <w:rPr>
+          <w:rFonts w:cs="B Nazanin"/>
+          <w:sz w:val="28"/>
+          <w:szCs w:val="28"/>
+          <w:lang w:bidi="fa-IR"/>
+        </w:rPr>
+        <w:t>Day009</w:t>
+      </w:r>
+    </w:p>
+    <w:p>
+      <w:pPr>
+        <w:bidi/>
+        <w:rPr>
+          <w:rFonts w:cs="B Nazanin"/>
+          <w:sz w:val="28"/>
+          <w:szCs w:val="28"/>
+          <w:lang w:bidi="fa-IR"/>
+        </w:rPr>
+      </w:pPr>
+      <w:r>
+        <w:rPr>
+          <w:rFonts w:cs="B Nazanin"/>
+          <w:sz w:val="28"/>
+          <w:szCs w:val="28"/>
+          <w:lang w:bidi="fa-IR"/>
+        </w:rPr>
+        <w:t>Dictionaries and nesting</w:t>
+      </w:r>
+    </w:p>
+    <w:p>
+      <w:pPr>
+        <w:bidi/>
+        <w:rPr>
+          <w:rFonts w:cs="B Nazanin"/>
+          <w:sz w:val="28"/>
+          <w:szCs w:val="28"/>
+          <w:lang w:bidi="fa-IR"/>
+        </w:rPr>
+      </w:pPr>
+      <w:r>
+        <w:rPr>
+          <w:rFonts w:cs="B Nazanin"/>
+          <w:sz w:val="28"/>
+          <w:szCs w:val="28"/>
+          <w:lang w:bidi="fa-IR"/>
+        </w:rPr>
+        <w:t>Silent auction program</w:t>
+      </w:r>
+    </w:p>
+    <w:p>
+      <w:pPr>
+        <w:bidi/>
+        <w:rPr>
+          <w:rFonts w:cs="B Nazanin"/>
+          <w:sz w:val="28"/>
+          <w:szCs w:val="28"/>
+          <w:lang w:bidi="fa-IR"/>
+        </w:rPr>
+      </w:pPr>
+    </w:p>
+    <w:p>
+      <w:pPr>
+        <w:bidi/>
+        <w:rPr>
+          <w:rFonts w:cs="B Nazanin"/>
+          <w:sz w:val="28"/>
+          <w:szCs w:val="28"/>
+          <w:lang w:bidi="fa-IR"/>
+        </w:rPr>
+      </w:pPr>
+      <w:r>
+        <w:rPr>
+          <w:rFonts w:cs="B Nazanin" w:hint="cs"/>
+          <w:sz w:val="28"/>
+          <w:szCs w:val="28"/>
+          <w:rtl/>
+          <w:lang w:bidi="fa-IR"/>
+        </w:rPr>
+        <w:t xml:space="preserve">یادآوری </w:t>
+      </w:r>
+      <w:proofErr w:type="spellStart"/>
+      <w:r>
+        <w:rPr>
+          <w:rFonts w:cs="B Nazanin"/>
+          <w:sz w:val="28"/>
+          <w:szCs w:val="28"/>
+          <w:lang w:bidi="fa-IR"/>
+        </w:rPr>
+        <w:t>dictionary_name</w:t>
+      </w:r>
+      <w:proofErr w:type="spellEnd"/>
+      <w:r>
+        <w:rPr>
+          <w:rFonts w:cs="B Nazanin"/>
+          <w:sz w:val="28"/>
+          <w:szCs w:val="28"/>
+          <w:lang w:bidi="fa-IR"/>
+        </w:rPr>
+        <w:t xml:space="preserve"> = {“key” : “value”, “key2”: “value”, … }</w:t>
+      </w:r>
+    </w:p>
+    <w:p>
+      <w:pPr>
+        <w:bidi/>
+        <w:rPr>
+          <w:rFonts w:cs="B Nazanin"/>
+          <w:sz w:val="28"/>
+          <w:szCs w:val="28"/>
+          <w:rtl/>
+          <w:lang w:bidi="fa-IR"/>
+        </w:rPr>
+      </w:pPr>
+      <w:r>
+        <w:rPr>
+          <w:rFonts w:cs="B Nazanin" w:hint="cs"/>
+          <w:sz w:val="28"/>
+          <w:szCs w:val="28"/>
+          <w:rtl/>
+          <w:lang w:bidi="fa-IR"/>
+        </w:rPr>
+        <w:t xml:space="preserve">برای </w:t>
+      </w:r>
+      <w:r>
+        <w:rPr>
+          <w:rFonts w:cs="B Nazanin"/>
+          <w:sz w:val="28"/>
+          <w:szCs w:val="28"/>
+          <w:lang w:bidi="fa-IR"/>
+        </w:rPr>
+        <w:t>return</w:t>
+      </w:r>
+      <w:r>
+        <w:rPr>
+          <w:rFonts w:cs="B Nazanin" w:hint="cs"/>
+          <w:sz w:val="28"/>
+          <w:szCs w:val="28"/>
+          <w:rtl/>
+          <w:lang w:bidi="fa-IR"/>
+        </w:rPr>
+        <w:t xml:space="preserve"> کردن: </w:t>
+      </w:r>
+      <w:proofErr w:type="spellStart"/>
+      <w:r>
+        <w:rPr>
+          <w:rFonts w:cs="B Nazanin"/>
+          <w:sz w:val="28"/>
+          <w:szCs w:val="28"/>
+          <w:lang w:bidi="fa-IR"/>
+        </w:rPr>
+        <w:t>dictionary_name</w:t>
+      </w:r>
+      <w:proofErr w:type="spellEnd"/>
+      <w:r>
+        <w:rPr>
+          <w:rFonts w:cs="B Nazanin"/>
+          <w:sz w:val="28"/>
+          <w:szCs w:val="28"/>
+          <w:lang w:bidi="fa-IR"/>
+        </w:rPr>
+        <w:t>[“key”]</w:t>
+      </w:r>
+    </w:p>
+    <w:p>
+      <w:pPr>
+        <w:bidi/>
+        <w:rPr>
+          <w:rFonts w:cs="B Nazanin"/>
+          <w:sz w:val="28"/>
+          <w:szCs w:val="28"/>
+          <w:lang w:bidi="fa-IR"/>
+        </w:rPr>
+      </w:pPr>
+      <w:r>
+        <w:rPr>
+          <w:rFonts w:cs="B Nazanin" w:hint="cs"/>
+          <w:sz w:val="28"/>
+          <w:szCs w:val="28"/>
+          <w:rtl/>
+          <w:lang w:bidi="fa-IR"/>
+        </w:rPr>
+        <w:t xml:space="preserve">برای مقدار اضافه کردن : </w:t>
+      </w:r>
+      <w:proofErr w:type="spellStart"/>
+      <w:r>
+        <w:rPr>
+          <w:rFonts w:cs="B Nazanin"/>
+          <w:sz w:val="28"/>
+          <w:szCs w:val="28"/>
+          <w:lang w:bidi="fa-IR"/>
+        </w:rPr>
+        <w:t>dictionary_name</w:t>
+      </w:r>
+      <w:proofErr w:type="spellEnd"/>
+      <w:r>
+        <w:rPr>
+          <w:rFonts w:cs="B Nazanin"/>
+          <w:sz w:val="28"/>
+          <w:szCs w:val="28"/>
+          <w:lang w:bidi="fa-IR"/>
+        </w:rPr>
+        <w:t>[“</w:t>
+      </w:r>
+      <w:proofErr w:type="spellStart"/>
+      <w:r>
+        <w:rPr>
+          <w:rFonts w:cs="B Nazanin"/>
+          <w:sz w:val="28"/>
+          <w:szCs w:val="28"/>
+          <w:lang w:bidi="fa-IR"/>
+        </w:rPr>
+        <w:t>new_key_name</w:t>
+      </w:r>
+      <w:proofErr w:type="spellEnd"/>
+      <w:r>
+        <w:rPr>
+          <w:rFonts w:cs="B Nazanin"/>
+          <w:sz w:val="28"/>
+          <w:szCs w:val="28"/>
+          <w:lang w:bidi="fa-IR"/>
+        </w:rPr>
+        <w:t>”]= “value”</w:t>
+      </w:r>
+    </w:p>
+    <w:p>
+      <w:pPr>
+        <w:bidi/>
+        <w:rPr>
+          <w:rFonts w:cs="B Nazanin"/>
+          <w:sz w:val="28"/>
+          <w:szCs w:val="28"/>
+          <w:rtl/>
+          <w:lang w:bidi="fa-IR"/>
+        </w:rPr>
+      </w:pPr>
+      <w:r>
+        <w:rPr>
+          <w:rFonts w:cs="B Nazanin" w:hint="cs"/>
+          <w:sz w:val="28"/>
+          <w:szCs w:val="28"/>
+          <w:rtl/>
+          <w:lang w:bidi="fa-IR"/>
+        </w:rPr>
+        <w:t xml:space="preserve">برای تغیر یک </w:t>
+      </w:r>
+      <w:r>
+        <w:rPr>
+          <w:rFonts w:cs="B Nazanin"/>
+          <w:sz w:val="28"/>
+          <w:szCs w:val="28"/>
+          <w:lang w:bidi="fa-IR"/>
+        </w:rPr>
+        <w:t xml:space="preserve">key </w:t>
+      </w:r>
+      <w:r>
+        <w:rPr>
+          <w:rFonts w:cs="B Nazanin" w:hint="cs"/>
+          <w:sz w:val="28"/>
+          <w:szCs w:val="28"/>
+          <w:rtl/>
+          <w:lang w:bidi="fa-IR"/>
+        </w:rPr>
+        <w:t xml:space="preserve"> :</w:t>
+      </w:r>
+      <w:r>
+        <w:rPr>
+          <w:rFonts w:cs="B Nazanin"/>
+          <w:sz w:val="28"/>
+          <w:szCs w:val="28"/>
+          <w:lang w:bidi="fa-IR"/>
+        </w:rPr>
+        <w:t xml:space="preserve">  </w:t>
+      </w:r>
+      <w:r>
+        <w:rPr>
+          <w:rFonts w:cs="B Nazanin" w:hint="cs"/>
+          <w:sz w:val="28"/>
+          <w:szCs w:val="28"/>
+          <w:rtl/>
+          <w:lang w:bidi="fa-IR"/>
+        </w:rPr>
+        <w:t xml:space="preserve">  </w:t>
+      </w:r>
+      <w:proofErr w:type="spellStart"/>
+      <w:r>
+        <w:rPr>
+          <w:rFonts w:cs="B Nazanin"/>
+          <w:sz w:val="28"/>
+          <w:szCs w:val="28"/>
+          <w:lang w:bidi="fa-IR"/>
+        </w:rPr>
+        <w:t>dictionary_name</w:t>
+      </w:r>
+      <w:proofErr w:type="spellEnd"/>
+      <w:r>
+        <w:rPr>
+          <w:rFonts w:cs="B Nazanin"/>
+          <w:sz w:val="28"/>
+          <w:szCs w:val="28"/>
+          <w:lang w:bidi="fa-IR"/>
+        </w:rPr>
+        <w:t>[“</w:t>
+      </w:r>
+      <w:proofErr w:type="spellStart"/>
+      <w:r>
+        <w:rPr>
+          <w:rFonts w:cs="B Nazanin"/>
+          <w:sz w:val="28"/>
+          <w:szCs w:val="28"/>
+          <w:lang w:bidi="fa-IR"/>
+        </w:rPr>
+        <w:t>key_for_change</w:t>
+      </w:r>
+      <w:proofErr w:type="spellEnd"/>
+      <w:r>
+        <w:rPr>
+          <w:rFonts w:cs="B Nazanin"/>
+          <w:sz w:val="28"/>
+          <w:szCs w:val="28"/>
+          <w:lang w:bidi="fa-IR"/>
+        </w:rPr>
+        <w:t>”] = “changed value”</w:t>
+      </w:r>
+    </w:p>
+    <w:p>
+      <w:pPr>
+        <w:bidi/>
+        <w:rPr>
+          <w:rFonts w:cs="B Nazanin"/>
+          <w:sz w:val="28"/>
+          <w:szCs w:val="28"/>
+          <w:rtl/>
+          <w:lang w:bidi="fa-IR"/>
+        </w:rPr>
+      </w:pPr>
+      <w:r>
+        <w:rPr>
+          <w:rFonts w:cs="B Nazanin" w:hint="cs"/>
+          <w:sz w:val="28"/>
+          <w:szCs w:val="28"/>
+          <w:rtl/>
+          <w:lang w:bidi="fa-IR"/>
+        </w:rPr>
+        <w:t xml:space="preserve">-در </w:t>
+      </w:r>
+      <w:r>
+        <w:rPr>
+          <w:rFonts w:cs="B Nazanin"/>
+          <w:sz w:val="28"/>
+          <w:szCs w:val="28"/>
+          <w:lang w:bidi="fa-IR"/>
+        </w:rPr>
+        <w:t>iteration</w:t>
+      </w:r>
+      <w:r>
+        <w:rPr>
+          <w:rFonts w:cs="B Nazanin" w:hint="cs"/>
+          <w:sz w:val="28"/>
+          <w:szCs w:val="28"/>
+          <w:rtl/>
+          <w:lang w:bidi="fa-IR"/>
+        </w:rPr>
+        <w:t xml:space="preserve"> ها </w:t>
+      </w:r>
+      <w:r>
+        <w:rPr>
+          <w:rFonts w:cs="B Nazanin"/>
+          <w:sz w:val="28"/>
+          <w:szCs w:val="28"/>
+          <w:lang w:bidi="fa-IR"/>
+        </w:rPr>
+        <w:t>key</w:t>
+      </w:r>
+      <w:r>
+        <w:rPr>
+          <w:rFonts w:cs="B Nazanin" w:hint="cs"/>
+          <w:sz w:val="28"/>
+          <w:szCs w:val="28"/>
+          <w:rtl/>
+          <w:lang w:bidi="fa-IR"/>
+        </w:rPr>
+        <w:t xml:space="preserve"> </w:t>
+      </w:r>
+      <w:r>
+        <w:rPr>
+          <w:rFonts w:cs="B Nazanin"/>
+          <w:sz w:val="28"/>
+          <w:szCs w:val="28"/>
+          <w:lang w:bidi="fa-IR"/>
+        </w:rPr>
+        <w:t>return</w:t>
+      </w:r>
+      <w:r>
+        <w:rPr>
+          <w:rFonts w:cs="B Nazanin" w:hint="cs"/>
+          <w:sz w:val="28"/>
+          <w:szCs w:val="28"/>
+          <w:rtl/>
+          <w:lang w:bidi="fa-IR"/>
+        </w:rPr>
+        <w:t xml:space="preserve"> میشه</w:t>
+      </w:r>
+    </w:p>
+    <w:p>
+      <w:pPr>
+        <w:bidi/>
+        <w:rPr>
+          <w:rFonts w:cs="B Nazanin"/>
+          <w:sz w:val="28"/>
+          <w:szCs w:val="28"/>
+          <w:lang w:bidi="fa-IR"/>
+        </w:rPr>
+      </w:pPr>
+      <w:r>
+        <w:rPr>
+          <w:rFonts w:cs="B Nazanin" w:hint="cs"/>
+          <w:sz w:val="28"/>
+          <w:szCs w:val="28"/>
+          <w:rtl/>
+          <w:lang w:bidi="fa-IR"/>
+        </w:rPr>
+        <w:t xml:space="preserve">-برای بیشترین مقدار </w:t>
+      </w:r>
+      <w:r>
+        <w:rPr>
+          <w:rFonts w:cs="B Nazanin"/>
+          <w:sz w:val="28"/>
+          <w:szCs w:val="28"/>
+          <w:lang w:bidi="fa-IR"/>
+        </w:rPr>
+        <w:t>max(</w:t>
+      </w:r>
+      <w:proofErr w:type="spellStart"/>
+      <w:r>
+        <w:rPr>
+          <w:rFonts w:cs="B Nazanin"/>
+          <w:sz w:val="28"/>
+          <w:szCs w:val="28"/>
+          <w:lang w:bidi="fa-IR"/>
+        </w:rPr>
+        <w:t>dictionary_name</w:t>
+      </w:r>
+      <w:proofErr w:type="spellEnd"/>
+      <w:r>
+        <w:rPr>
+          <w:rFonts w:cs="B Nazanin"/>
+          <w:sz w:val="28"/>
+          <w:szCs w:val="28"/>
           <w:lang w:bidi="fa-IR"/>
         </w:rPr>
         <w:t>)</w:t>
@@ -6760,7 +8144,246 @@
           <w:rtl/>
           <w:lang w:bidi="fa-IR"/>
         </w:rPr>
-        <w:t xml:space="preserve">یادآوری: میشه در تعریف </w:t>
+        <w:t xml:space="preserve">تا ابتدای </w:t>
+      </w:r>
+      <w:r>
+        <w:rPr>
+          <w:rFonts w:cs="B Nazanin"/>
+          <w:sz w:val="28"/>
+          <w:szCs w:val="28"/>
+          <w:lang w:bidi="fa-IR"/>
+        </w:rPr>
+        <w:t>day010</w:t>
+      </w:r>
+    </w:p>
+    <w:p>
+      <w:pPr>
+        <w:rPr>
+          <w:rFonts w:cs="B Nazanin"/>
+          <w:sz w:val="28"/>
+          <w:szCs w:val="28"/>
+          <w:rtl/>
+          <w:lang w:bidi="fa-IR"/>
+        </w:rPr>
+      </w:pPr>
+      <w:r>
+        <w:rPr>
+          <w:rFonts w:cs="B Nazanin"/>
+          <w:sz w:val="28"/>
+          <w:szCs w:val="28"/>
+          <w:rtl/>
+          <w:lang w:bidi="fa-IR"/>
+        </w:rPr>
+        <w:br w:type="page"/>
+      </w:r>
+    </w:p>
+    <w:p>
+      <w:pPr>
+        <w:bidi/>
+        <w:rPr>
+          <w:rFonts w:cs="B Nazanin"/>
+          <w:sz w:val="28"/>
+          <w:szCs w:val="28"/>
+          <w:rtl/>
+          <w:lang w:bidi="fa-IR"/>
+        </w:rPr>
+      </w:pPr>
+      <w:bookmarkStart w:id="13" w:name="I4030909"/>
+      <w:r>
+        <w:rPr>
+          <w:rFonts w:cs="B Nazanin" w:hint="cs"/>
+          <w:sz w:val="28"/>
+          <w:szCs w:val="28"/>
+          <w:rtl/>
+          <w:lang w:bidi="fa-IR"/>
+        </w:rPr>
+        <w:lastRenderedPageBreak/>
+        <w:t>ادامه</w:t>
+      </w:r>
+    </w:p>
+    <w:bookmarkEnd w:id="13"/>
+    <w:p>
+      <w:pPr>
+        <w:bidi/>
+        <w:rPr>
+          <w:rFonts w:cs="B Nazanin"/>
+          <w:sz w:val="28"/>
+          <w:szCs w:val="28"/>
+          <w:rtl/>
+          <w:lang w:bidi="fa-IR"/>
+        </w:rPr>
+      </w:pPr>
+      <w:r>
+        <w:rPr>
+          <w:rFonts w:cs="B Nazanin"/>
+          <w:sz w:val="28"/>
+          <w:szCs w:val="28"/>
+          <w:lang w:bidi="fa-IR"/>
+        </w:rPr>
+        <w:t>‘</w:t>
+      </w:r>
+      <w:proofErr w:type="spellStart"/>
+      <w:proofErr w:type="gramStart"/>
+      <w:r>
+        <w:rPr>
+          <w:rFonts w:cs="B Nazanin"/>
+          <w:sz w:val="28"/>
+          <w:szCs w:val="28"/>
+          <w:lang w:bidi="fa-IR"/>
+        </w:rPr>
+        <w:t>string</w:t>
+      </w:r>
+      <w:proofErr w:type="gramEnd"/>
+      <w:r>
+        <w:rPr>
+          <w:rFonts w:cs="B Nazanin"/>
+          <w:sz w:val="28"/>
+          <w:szCs w:val="28"/>
+          <w:lang w:bidi="fa-IR"/>
+        </w:rPr>
+        <w:t>’.title</w:t>
+      </w:r>
+      <w:proofErr w:type="spellEnd"/>
+      <w:r>
+        <w:rPr>
+          <w:rFonts w:cs="B Nazanin"/>
+          <w:sz w:val="28"/>
+          <w:szCs w:val="28"/>
+          <w:lang w:bidi="fa-IR"/>
+        </w:rPr>
+        <w:t>()</w:t>
+      </w:r>
+      <w:r>
+        <w:rPr>
+          <w:rFonts w:cs="B Nazanin" w:hint="cs"/>
+          <w:sz w:val="28"/>
+          <w:szCs w:val="28"/>
+          <w:rtl/>
+          <w:lang w:bidi="fa-IR"/>
+        </w:rPr>
+        <w:t xml:space="preserve"> کاری میکنه </w:t>
+      </w:r>
+      <w:r>
+        <w:rPr>
+          <w:rFonts w:cs="B Nazanin"/>
+          <w:sz w:val="28"/>
+          <w:szCs w:val="28"/>
+          <w:lang w:bidi="fa-IR"/>
+        </w:rPr>
+        <w:t>string</w:t>
+      </w:r>
+      <w:r>
+        <w:rPr>
+          <w:rFonts w:cs="B Nazanin" w:hint="cs"/>
+          <w:sz w:val="28"/>
+          <w:szCs w:val="28"/>
+          <w:rtl/>
+          <w:lang w:bidi="fa-IR"/>
+        </w:rPr>
+        <w:t xml:space="preserve"> مون هرجوری از لحاظ بزرگی و کوچیکی بود اولین </w:t>
+      </w:r>
+      <w:r>
+        <w:rPr>
+          <w:rFonts w:cs="B Nazanin"/>
+          <w:sz w:val="28"/>
+          <w:szCs w:val="28"/>
+          <w:lang w:bidi="fa-IR"/>
+        </w:rPr>
+        <w:t>char</w:t>
+      </w:r>
+      <w:r>
+        <w:rPr>
+          <w:rFonts w:cs="B Nazanin" w:hint="cs"/>
+          <w:sz w:val="28"/>
+          <w:szCs w:val="28"/>
+          <w:rtl/>
+          <w:lang w:bidi="fa-IR"/>
+        </w:rPr>
+        <w:t xml:space="preserve"> بزرگ بشه بقیش کوچیک</w:t>
+      </w:r>
+    </w:p>
+    <w:p>
+      <w:pPr>
+        <w:bidi/>
+        <w:rPr>
+          <w:rFonts w:cs="B Nazanin"/>
+          <w:sz w:val="28"/>
+          <w:szCs w:val="28"/>
+          <w:rtl/>
+          <w:lang w:bidi="fa-IR"/>
+        </w:rPr>
+      </w:pPr>
+      <w:r>
+        <w:rPr>
+          <w:rFonts w:cs="B Nazanin" w:hint="cs"/>
+          <w:sz w:val="28"/>
+          <w:szCs w:val="28"/>
+          <w:rtl/>
+          <w:lang w:bidi="fa-IR"/>
+        </w:rPr>
+        <w:t xml:space="preserve">-یادآوری: وقتی </w:t>
+      </w:r>
+      <w:r>
+        <w:rPr>
+          <w:rFonts w:cs="B Nazanin"/>
+          <w:sz w:val="28"/>
+          <w:szCs w:val="28"/>
+          <w:lang w:bidi="fa-IR"/>
+        </w:rPr>
+        <w:t>return</w:t>
+      </w:r>
+      <w:r>
+        <w:rPr>
+          <w:rFonts w:cs="B Nazanin" w:hint="cs"/>
+          <w:sz w:val="28"/>
+          <w:szCs w:val="28"/>
+          <w:rtl/>
+          <w:lang w:bidi="fa-IR"/>
+        </w:rPr>
+        <w:t xml:space="preserve"> انجام میشه </w:t>
+      </w:r>
+      <w:proofErr w:type="spellStart"/>
+      <w:r>
+        <w:rPr>
+          <w:rFonts w:cs="B Nazanin"/>
+          <w:sz w:val="28"/>
+          <w:szCs w:val="28"/>
+          <w:lang w:bidi="fa-IR"/>
+        </w:rPr>
+        <w:t>func</w:t>
+      </w:r>
+      <w:proofErr w:type="spellEnd"/>
+      <w:r>
+        <w:rPr>
+          <w:rFonts w:cs="B Nazanin" w:hint="cs"/>
+          <w:sz w:val="28"/>
+          <w:szCs w:val="28"/>
+          <w:rtl/>
+          <w:lang w:bidi="fa-IR"/>
+        </w:rPr>
+        <w:t xml:space="preserve"> تموم میشه. </w:t>
+      </w:r>
+    </w:p>
+    <w:p>
+      <w:pPr>
+        <w:bidi/>
+        <w:rPr>
+          <w:rFonts w:cs="B Nazanin"/>
+          <w:sz w:val="28"/>
+          <w:szCs w:val="28"/>
+          <w:rtl/>
+          <w:lang w:bidi="fa-IR"/>
+        </w:rPr>
+      </w:pPr>
+      <w:r>
+        <w:rPr>
+          <w:rFonts w:cs="B Nazanin" w:hint="cs"/>
+          <w:sz w:val="28"/>
+          <w:szCs w:val="28"/>
+          <w:rtl/>
+          <w:lang w:bidi="fa-IR"/>
+        </w:rPr>
+        <w:t xml:space="preserve">-یادآوری: برای </w:t>
       </w:r>
       <w:r>
         <w:rPr>
@@ -6779,64 +8402,274 @@
           <w:rtl/>
           <w:lang w:bidi="fa-IR"/>
         </w:rPr>
-        <w:t xml:space="preserve"> به جای </w:t>
-      </w:r>
-      <w:r>
-        <w:rPr>
-          <w:rFonts w:cs="B Nazanin"/>
-          <w:sz w:val="28"/>
-          <w:szCs w:val="28"/>
-          <w:lang w:bidi="fa-IR"/>
-        </w:rPr>
-        <w:t>Positional arg</w:t>
-      </w:r>
-      <w:r>
-        <w:rPr>
-          <w:rFonts w:cs="B Nazanin" w:hint="cs"/>
-          <w:sz w:val="28"/>
-          <w:szCs w:val="28"/>
-          <w:rtl/>
-          <w:lang w:bidi="fa-IR"/>
-        </w:rPr>
-        <w:t xml:space="preserve"> از حالت </w:t>
-      </w:r>
-      <w:r>
-        <w:rPr>
-          <w:rFonts w:cs="B Nazanin"/>
-          <w:sz w:val="28"/>
-          <w:szCs w:val="28"/>
-          <w:lang w:bidi="fa-IR"/>
-        </w:rPr>
-        <w:t>parameter=”value”</w:t>
-      </w:r>
-      <w:r>
-        <w:rPr>
-          <w:rFonts w:cs="B Nazanin" w:hint="cs"/>
-          <w:sz w:val="28"/>
-          <w:szCs w:val="28"/>
-          <w:rtl/>
-          <w:lang w:bidi="fa-IR"/>
-        </w:rPr>
-        <w:t xml:space="preserve"> استفاده کرد که دیگه ترتیب مهم نباشه. ولی خب باید </w:t>
-      </w:r>
-      <w:r>
-        <w:rPr>
-          <w:rFonts w:cs="B Nazanin"/>
-          <w:sz w:val="28"/>
-          <w:szCs w:val="28"/>
-          <w:lang w:bidi="fa-IR"/>
-        </w:rPr>
-        <w:t>Parameter</w:t>
-      </w:r>
-      <w:r>
-        <w:rPr>
-          <w:rFonts w:cs="B Nazanin" w:hint="cs"/>
-          <w:sz w:val="28"/>
-          <w:szCs w:val="28"/>
-          <w:rtl/>
-          <w:lang w:bidi="fa-IR"/>
-        </w:rPr>
-        <w:t xml:space="preserve"> هارو بدونیم. </w:t>
+        <w:t xml:space="preserve"> های داخلی </w:t>
+      </w:r>
+      <w:r>
+        <w:rPr>
+          <w:rFonts w:cs="B Nazanin"/>
+          <w:sz w:val="28"/>
+          <w:szCs w:val="28"/>
+          <w:lang w:bidi="fa-IR"/>
+        </w:rPr>
+        <w:t>python</w:t>
+      </w:r>
+      <w:r>
+        <w:rPr>
+          <w:rFonts w:cs="B Nazanin" w:hint="cs"/>
+          <w:sz w:val="28"/>
+          <w:szCs w:val="28"/>
+          <w:rtl/>
+          <w:lang w:bidi="fa-IR"/>
+        </w:rPr>
+        <w:t xml:space="preserve"> ما </w:t>
+      </w:r>
+      <w:proofErr w:type="spellStart"/>
+      <w:r>
+        <w:rPr>
+          <w:rFonts w:cs="B Nazanin"/>
+          <w:sz w:val="28"/>
+          <w:szCs w:val="28"/>
+          <w:u w:val="single"/>
+          <w:lang w:bidi="fa-IR"/>
+        </w:rPr>
+        <w:t>docstring</w:t>
+      </w:r>
+      <w:proofErr w:type="spellEnd"/>
+      <w:r>
+        <w:rPr>
+          <w:rFonts w:cs="B Nazanin" w:hint="cs"/>
+          <w:sz w:val="28"/>
+          <w:szCs w:val="28"/>
+          <w:rtl/>
+          <w:lang w:bidi="fa-IR"/>
+        </w:rPr>
+        <w:t xml:space="preserve"> داریم که وقتی روش </w:t>
+      </w:r>
+      <w:r>
+        <w:rPr>
+          <w:rFonts w:cs="B Nazanin"/>
+          <w:sz w:val="28"/>
+          <w:szCs w:val="28"/>
+          <w:lang w:bidi="fa-IR"/>
+        </w:rPr>
+        <w:t>hover</w:t>
+      </w:r>
+      <w:r>
+        <w:rPr>
+          <w:rFonts w:cs="B Nazanin" w:hint="cs"/>
+          <w:sz w:val="28"/>
+          <w:szCs w:val="28"/>
+          <w:rtl/>
+          <w:lang w:bidi="fa-IR"/>
+        </w:rPr>
+        <w:t xml:space="preserve"> میکنیم اون رو نشون میده و بهمون میگه که این </w:t>
+      </w:r>
+      <w:r>
+        <w:rPr>
+          <w:rFonts w:cs="B Nazanin"/>
+          <w:sz w:val="28"/>
+          <w:szCs w:val="28"/>
+          <w:lang w:bidi="fa-IR"/>
+        </w:rPr>
+        <w:t>function</w:t>
+      </w:r>
+      <w:r>
+        <w:rPr>
+          <w:rFonts w:cs="B Nazanin" w:hint="cs"/>
+          <w:sz w:val="28"/>
+          <w:szCs w:val="28"/>
+          <w:rtl/>
+          <w:lang w:bidi="fa-IR"/>
+        </w:rPr>
+        <w:t xml:space="preserve"> در واقع چکار میکنه چیا میگیره با چه </w:t>
+      </w:r>
+      <w:r>
+        <w:rPr>
+          <w:rFonts w:cs="B Nazanin"/>
+          <w:sz w:val="28"/>
+          <w:szCs w:val="28"/>
+          <w:lang w:bidi="fa-IR"/>
+        </w:rPr>
+        <w:t>data type</w:t>
+      </w:r>
+      <w:r>
+        <w:rPr>
+          <w:rFonts w:cs="B Nazanin" w:hint="cs"/>
+          <w:sz w:val="28"/>
+          <w:szCs w:val="28"/>
+          <w:rtl/>
+          <w:lang w:bidi="fa-IR"/>
+        </w:rPr>
+        <w:t xml:space="preserve"> ای و چی پس میده و ... ، ما برای </w:t>
+      </w:r>
+      <w:r>
+        <w:rPr>
+          <w:rFonts w:cs="B Nazanin"/>
+          <w:sz w:val="28"/>
+          <w:szCs w:val="28"/>
+          <w:lang w:bidi="fa-IR"/>
+        </w:rPr>
+        <w:t>Function</w:t>
+      </w:r>
+      <w:r>
+        <w:rPr>
+          <w:rFonts w:cs="B Nazanin" w:hint="cs"/>
+          <w:sz w:val="28"/>
+          <w:szCs w:val="28"/>
+          <w:rtl/>
+          <w:lang w:bidi="fa-IR"/>
+        </w:rPr>
+        <w:t xml:space="preserve"> هایی که خودمون میسازیم هم میتونیم این رو ایجاد کنیم با تنها اضافه کردن یک </w:t>
+      </w:r>
+      <w:r>
+        <w:rPr>
+          <w:rFonts w:cs="B Nazanin"/>
+          <w:sz w:val="28"/>
+          <w:szCs w:val="28"/>
+          <w:lang w:bidi="fa-IR"/>
+        </w:rPr>
+        <w:t>string</w:t>
+      </w:r>
+      <w:r>
+        <w:rPr>
+          <w:rFonts w:cs="B Nazanin" w:hint="cs"/>
+          <w:sz w:val="28"/>
+          <w:szCs w:val="28"/>
+          <w:rtl/>
+          <w:lang w:bidi="fa-IR"/>
+        </w:rPr>
+        <w:t xml:space="preserve"> به خط اول </w:t>
+      </w:r>
+      <w:r>
+        <w:rPr>
+          <w:rFonts w:cs="B Nazanin"/>
+          <w:sz w:val="28"/>
+          <w:szCs w:val="28"/>
+          <w:lang w:bidi="fa-IR"/>
+        </w:rPr>
+        <w:t>function</w:t>
+      </w:r>
+      <w:r>
+        <w:rPr>
+          <w:rFonts w:cs="B Nazanin" w:hint="cs"/>
+          <w:sz w:val="28"/>
+          <w:szCs w:val="28"/>
+          <w:rtl/>
+          <w:lang w:bidi="fa-IR"/>
+        </w:rPr>
+        <w:t xml:space="preserve"> مون. که اگر تعداد خطوط زیاده میتونیم از </w:t>
+      </w:r>
+      <w:r>
+        <w:rPr>
+          <w:rFonts w:cs="B Nazanin"/>
+          <w:sz w:val="28"/>
+          <w:szCs w:val="28"/>
+          <w:lang w:bidi="fa-IR"/>
+        </w:rPr>
+        <w:t>‘’’’’’’</w:t>
+      </w:r>
+      <w:r>
+        <w:rPr>
+          <w:rFonts w:cs="B Nazanin" w:hint="cs"/>
+          <w:sz w:val="28"/>
+          <w:szCs w:val="28"/>
+          <w:rtl/>
+          <w:lang w:bidi="fa-IR"/>
+        </w:rPr>
+        <w:t xml:space="preserve"> استفاده میکنیم. بعد وقتی </w:t>
+      </w:r>
+      <w:r>
+        <w:rPr>
+          <w:rFonts w:cs="B Nazanin"/>
+          <w:sz w:val="28"/>
+          <w:szCs w:val="28"/>
+          <w:lang w:bidi="fa-IR"/>
+        </w:rPr>
+        <w:t>Hover</w:t>
+      </w:r>
+      <w:r>
+        <w:rPr>
+          <w:rFonts w:cs="B Nazanin" w:hint="cs"/>
+          <w:sz w:val="28"/>
+          <w:szCs w:val="28"/>
+          <w:rtl/>
+          <w:lang w:bidi="fa-IR"/>
+        </w:rPr>
+        <w:t xml:space="preserve"> میکنیم اون چیزی که تو توضیحات نوشتیم نشون داده میشه. توی تمرینات </w:t>
+      </w:r>
+      <w:proofErr w:type="spellStart"/>
+      <w:r>
+        <w:rPr>
+          <w:rFonts w:cs="B Nazanin"/>
+          <w:sz w:val="28"/>
+          <w:szCs w:val="28"/>
+          <w:lang w:bidi="fa-IR"/>
+        </w:rPr>
+        <w:t>exercism</w:t>
+      </w:r>
+      <w:proofErr w:type="spellEnd"/>
+      <w:r>
+        <w:rPr>
+          <w:rFonts w:cs="B Nazanin" w:hint="cs"/>
+          <w:sz w:val="28"/>
+          <w:szCs w:val="28"/>
+          <w:rtl/>
+          <w:lang w:bidi="fa-IR"/>
+        </w:rPr>
+        <w:t xml:space="preserve"> هم داشتیم میتونیم بریم اونجا نکات بیشتری یادمه داریم./ </w:t>
+      </w:r>
+    </w:p>
+    <w:p>
+      <w:pPr>
+        <w:bidi/>
+        <w:rPr>
+          <w:rFonts w:cs="B Nazanin"/>
+          <w:sz w:val="28"/>
+          <w:szCs w:val="28"/>
+          <w:rtl/>
+          <w:lang w:bidi="fa-IR"/>
+        </w:rPr>
+      </w:pPr>
+    </w:p>
+    <w:p>
+      <w:pPr>
+        <w:bidi/>
+        <w:rPr>
+          <w:rFonts w:cs="B Nazanin"/>
+          <w:sz w:val="28"/>
+          <w:szCs w:val="28"/>
+          <w:rtl/>
+          <w:lang w:bidi="fa-IR"/>
+        </w:rPr>
+      </w:pPr>
+      <w:r>
+        <w:rPr>
+          <w:rFonts w:cs="B Nazanin" w:hint="cs"/>
+          <w:sz w:val="28"/>
+          <w:szCs w:val="28"/>
+          <w:rtl/>
+          <w:lang w:bidi="fa-IR"/>
+        </w:rPr>
+        <w:t xml:space="preserve">-نکته: در ازای این کد ها </w:t>
+      </w:r>
+      <w:r>
+        <w:rPr>
+          <w:rFonts w:cs="B Nazanin"/>
+          <w:sz w:val="28"/>
+          <w:szCs w:val="28"/>
+          <w:lang w:bidi="fa-IR"/>
+        </w:rPr>
+        <w:t>None</w:t>
+      </w:r>
+      <w:r>
+        <w:rPr>
+          <w:rFonts w:cs="B Nazanin" w:hint="cs"/>
+          <w:sz w:val="28"/>
+          <w:szCs w:val="28"/>
+          <w:rtl/>
+          <w:lang w:bidi="fa-IR"/>
+        </w:rPr>
+        <w:t xml:space="preserve"> میگیریم:</w:t>
       </w:r>
     </w:p>
     <w:p>
@@ -6859,10 +8692,10 @@
           <w:rtl/>
         </w:rPr>
         <w:drawing>
-          <wp:inline distT="0" distB="0" distL="0" distR="0" wp14:anchorId="654B67CE" wp14:editId="051CC9DB">
-            <wp:extent cx="5733415" cy="417195"/>
-            <wp:effectExtent l="0" t="0" r="635" b="1905"/>
-            <wp:docPr id="18" name="Picture 18"/>
+          <wp:inline distT="0" distB="0" distL="0" distR="0" wp14:anchorId="6A76BCA1" wp14:editId="2202520F">
+            <wp:extent cx="5334744" cy="2638793"/>
+            <wp:effectExtent l="0" t="0" r="0" b="9525"/>
+            <wp:docPr id="19" name="Picture 19"/>
             <wp:cNvGraphicFramePr>
               <a:graphicFrameLocks xmlns:a="http://schemas.openxmlformats.org/drawingml/2006/main" noChangeAspect="1"/>
             </wp:cNvGraphicFramePr>
@@ -6874,7 +8707,15 @@
                     <pic:cNvPicPr/>
                   </pic:nvPicPr>
                   <pic:blipFill>
-                    <a:blip r:embed="rId24"/>
+                    <a:blip r:embed="rId24">
+                      <a:duotone>
+                        <a:prstClr val="black"/>
+                        <a:schemeClr val="tx2">
+                          <a:tint val="45000"/>
+                          <a:satMod val="400000"/>
+                        </a:schemeClr>
+                      </a:duotone>
+                    </a:blip>
                     <a:stretch>
                       <a:fillRect/>
                     </a:stretch>
@@ -6882,7 +8723,7 @@
                   <pic:spPr>
                     <a:xfrm>
                       <a:off x="0" y="0"/>
-                      <a:ext cx="5733415" cy="417195"/>
+                      <a:ext cx="5334744" cy="2638793"/>
                     </a:xfrm>
                     <a:prstGeom prst="rect">
                       <a:avLst/>
@@ -6898,1223 +8739,235 @@
     <w:p>
       <w:pPr>
         <w:bidi/>
-        <w:rPr>
-          <w:rFonts w:cs="B Nazanin"/>
-          <w:sz w:val="28"/>
-          <w:szCs w:val="28"/>
-          <w:rtl/>
-          <w:lang w:bidi="fa-IR"/>
-        </w:rPr>
-      </w:pPr>
-      <w:r>
-        <w:rPr>
-          <w:rFonts w:cs="B Nazanin" w:hint="cs"/>
-          <w:sz w:val="28"/>
-          <w:szCs w:val="28"/>
-          <w:rtl/>
-          <w:lang w:bidi="fa-IR"/>
-        </w:rPr>
-        <w:t xml:space="preserve">(عکس بالا برای شیف کردن استفاده شد که به جای اینکه چندین سری از </w:t>
-      </w:r>
-      <w:r>
-        <w:rPr>
-          <w:rFonts w:cs="B Nazanin"/>
-          <w:sz w:val="28"/>
-          <w:szCs w:val="28"/>
-          <w:lang w:bidi="fa-IR"/>
-        </w:rPr>
-        <w:t>alphabet</w:t>
-      </w:r>
-      <w:r>
-        <w:rPr>
-          <w:rFonts w:cs="B Nazanin" w:hint="cs"/>
-          <w:sz w:val="28"/>
-          <w:szCs w:val="28"/>
-          <w:rtl/>
-          <w:lang w:bidi="fa-IR"/>
-        </w:rPr>
-        <w:t xml:space="preserve"> رو اد کنیم توی </w:t>
-      </w:r>
-      <w:r>
-        <w:rPr>
-          <w:rFonts w:cs="B Nazanin"/>
-          <w:sz w:val="28"/>
-          <w:szCs w:val="28"/>
-          <w:lang w:bidi="fa-IR"/>
-        </w:rPr>
-        <w:t>List</w:t>
-      </w:r>
-      <w:r>
-        <w:rPr>
-          <w:rFonts w:cs="B Nazanin" w:hint="cs"/>
-          <w:sz w:val="28"/>
-          <w:szCs w:val="28"/>
-          <w:rtl/>
-          <w:lang w:bidi="fa-IR"/>
-        </w:rPr>
-        <w:t xml:space="preserve"> که جا داشته باشه و ادامه بده به میزان اون عدد ، اینکار باعث میشه </w:t>
-      </w:r>
-      <w:r>
-        <w:rPr>
-          <w:rFonts w:cs="B Nazanin"/>
-          <w:sz w:val="28"/>
-          <w:szCs w:val="28"/>
-          <w:lang w:bidi="fa-IR"/>
-        </w:rPr>
-        <w:t>user</w:t>
-      </w:r>
-      <w:r>
-        <w:rPr>
-          <w:rFonts w:cs="B Nazanin" w:hint="cs"/>
-          <w:sz w:val="28"/>
-          <w:szCs w:val="28"/>
-          <w:rtl/>
-          <w:lang w:bidi="fa-IR"/>
-        </w:rPr>
-        <w:t xml:space="preserve"> هر عددی خواست وارد کنه و معادلش در حالت شیف شده بدست بیاد. )</w:t>
-      </w:r>
-    </w:p>
-    <w:p>
-      <w:pPr>
-        <w:bidi/>
-        <w:rPr>
-          <w:rFonts w:cs="B Nazanin"/>
-          <w:sz w:val="28"/>
-          <w:szCs w:val="28"/>
-          <w:lang w:bidi="fa-IR"/>
-        </w:rPr>
-      </w:pPr>
-      <w:r>
-        <w:rPr>
-          <w:rFonts w:cs="B Nazanin" w:hint="cs"/>
-          <w:sz w:val="28"/>
-          <w:szCs w:val="28"/>
-          <w:rtl/>
-          <w:lang w:bidi="fa-IR"/>
-        </w:rPr>
-        <w:t xml:space="preserve">تا </w:t>
-      </w:r>
-      <w:r>
-        <w:rPr>
-          <w:rFonts w:cs="B Nazanin"/>
-          <w:sz w:val="28"/>
-          <w:szCs w:val="28"/>
-          <w:lang w:bidi="fa-IR"/>
-        </w:rPr>
-        <w:t>day008 007 12:31</w:t>
-      </w:r>
-    </w:p>
-    <w:p>
-      <w:pPr>
-        <w:bidi/>
-        <w:rPr>
-          <w:rFonts w:cs="B Nazanin"/>
-          <w:sz w:val="28"/>
-          <w:szCs w:val="28"/>
-          <w:lang w:bidi="fa-IR"/>
-        </w:rPr>
-      </w:pPr>
-    </w:p>
-    <w:p>
-      <w:pPr>
-        <w:rPr>
-          <w:rFonts w:cs="B Nazanin"/>
-          <w:sz w:val="28"/>
-          <w:szCs w:val="28"/>
-          <w:lang w:bidi="fa-IR"/>
-        </w:rPr>
-      </w:pPr>
-      <w:r>
-        <w:rPr>
-          <w:rFonts w:cs="B Nazanin"/>
-          <w:sz w:val="28"/>
-          <w:szCs w:val="28"/>
-          <w:lang w:bidi="fa-IR"/>
-        </w:rPr>
-        <w:br w:type="page"/>
-      </w:r>
-    </w:p>
-    <w:p>
-      <w:pPr>
-        <w:bidi/>
-        <w:rPr>
-          <w:rFonts w:cs="B Nazanin"/>
-          <w:sz w:val="28"/>
-          <w:szCs w:val="28"/>
-          <w:rtl/>
-          <w:lang w:bidi="fa-IR"/>
-        </w:rPr>
-      </w:pPr>
-      <w:bookmarkStart w:id="12" w:name="I4030908"/>
-      <w:r>
-        <w:rPr>
-          <w:rFonts w:cs="B Nazanin" w:hint="cs"/>
-          <w:sz w:val="28"/>
-          <w:szCs w:val="28"/>
-          <w:rtl/>
-          <w:lang w:bidi="fa-IR"/>
+        <w:ind w:left="720"/>
+        <w:rPr>
+          <w:rFonts w:cs="B Nazanin" w:hint="cs"/>
+          <w:sz w:val="28"/>
+          <w:szCs w:val="28"/>
+          <w:rtl/>
+          <w:lang w:bidi="fa-IR"/>
+        </w:rPr>
+      </w:pPr>
+      <w:r>
+        <w:rPr>
+          <w:rFonts w:cs="B Nazanin" w:hint="cs"/>
+          <w:sz w:val="28"/>
+          <w:szCs w:val="28"/>
+          <w:rtl/>
+          <w:lang w:bidi="fa-IR"/>
+        </w:rPr>
+        <w:t xml:space="preserve">چرا؟ چون 25 که وارد میشه اولین </w:t>
+      </w:r>
+      <w:r>
+        <w:rPr>
+          <w:rFonts w:cs="B Nazanin"/>
+          <w:sz w:val="28"/>
+          <w:szCs w:val="28"/>
+          <w:lang w:bidi="fa-IR"/>
+        </w:rPr>
+        <w:t>return</w:t>
+      </w:r>
+      <w:r>
+        <w:rPr>
+          <w:rFonts w:cs="B Nazanin" w:hint="cs"/>
+          <w:sz w:val="28"/>
+          <w:szCs w:val="28"/>
+          <w:rtl/>
+          <w:lang w:bidi="fa-IR"/>
+        </w:rPr>
+        <w:t xml:space="preserve"> که جلوش هیچی نیست و میشه </w:t>
+      </w:r>
+      <w:r>
+        <w:rPr>
+          <w:rFonts w:cs="B Nazanin"/>
+          <w:sz w:val="28"/>
+          <w:szCs w:val="28"/>
+          <w:lang w:bidi="fa-IR"/>
+        </w:rPr>
+        <w:t>None</w:t>
+      </w:r>
+      <w:r>
+        <w:rPr>
+          <w:rFonts w:cs="B Nazanin" w:hint="cs"/>
+          <w:sz w:val="28"/>
+          <w:szCs w:val="28"/>
+          <w:rtl/>
+          <w:lang w:bidi="fa-IR"/>
+        </w:rPr>
+        <w:t xml:space="preserve"> اجرا میشه چراکه شرطش برقراره و سراغ باقی کد ها نمیره. </w:t>
+      </w:r>
+    </w:p>
+    <w:p>
+      <w:pPr>
+        <w:bidi/>
+        <w:rPr>
+          <w:rFonts w:cs="B Nazanin"/>
+          <w:sz w:val="28"/>
+          <w:szCs w:val="28"/>
+          <w:rtl/>
+          <w:lang w:bidi="fa-IR"/>
+        </w:rPr>
+      </w:pPr>
+      <w:r>
+        <w:rPr>
+          <w:rFonts w:cs="B Nazanin" w:hint="cs"/>
+          <w:sz w:val="28"/>
+          <w:szCs w:val="28"/>
+          <w:rtl/>
+          <w:lang w:bidi="fa-IR"/>
+        </w:rPr>
+        <w:t xml:space="preserve">یادآوری: تغیر نام </w:t>
+      </w:r>
+      <w:r>
+        <w:rPr>
+          <w:rFonts w:cs="B Nazanin"/>
+          <w:sz w:val="28"/>
+          <w:szCs w:val="28"/>
+          <w:lang w:bidi="fa-IR"/>
+        </w:rPr>
+        <w:t>function</w:t>
+      </w:r>
+      <w:r>
+        <w:rPr>
+          <w:rFonts w:cs="B Nazanin" w:hint="cs"/>
+          <w:sz w:val="28"/>
+          <w:szCs w:val="28"/>
+          <w:rtl/>
+          <w:lang w:bidi="fa-IR"/>
+        </w:rPr>
+        <w:t xml:space="preserve"> چه داخلی چه چیزی که خودمون نوشتیم  فقط باید یک </w:t>
+      </w:r>
+      <w:r>
+        <w:rPr>
+          <w:rFonts w:cs="B Nazanin"/>
+          <w:sz w:val="28"/>
+          <w:szCs w:val="28"/>
+          <w:lang w:bidi="fa-IR"/>
+        </w:rPr>
+        <w:t>variable</w:t>
+      </w:r>
+      <w:r>
+        <w:rPr>
+          <w:rFonts w:cs="B Nazanin" w:hint="cs"/>
+          <w:sz w:val="28"/>
+          <w:szCs w:val="28"/>
+          <w:rtl/>
+          <w:lang w:bidi="fa-IR"/>
+        </w:rPr>
+        <w:t xml:space="preserve"> بنویسیم و اسم اون </w:t>
+      </w:r>
+      <w:r>
+        <w:rPr>
+          <w:rFonts w:cs="B Nazanin"/>
+          <w:sz w:val="28"/>
+          <w:szCs w:val="28"/>
+          <w:lang w:bidi="fa-IR"/>
+        </w:rPr>
+        <w:t>function</w:t>
+      </w:r>
+      <w:r>
+        <w:rPr>
+          <w:rFonts w:cs="B Nazanin" w:hint="cs"/>
+          <w:sz w:val="28"/>
+          <w:szCs w:val="28"/>
+          <w:rtl/>
+          <w:lang w:bidi="fa-IR"/>
+        </w:rPr>
+        <w:t xml:space="preserve"> رو بدون پرانتز (چون پرانتز بزاریم </w:t>
+      </w:r>
+      <w:r>
+        <w:rPr>
+          <w:rFonts w:cs="B Nazanin"/>
+          <w:sz w:val="28"/>
+          <w:szCs w:val="28"/>
+          <w:lang w:bidi="fa-IR"/>
+        </w:rPr>
+        <w:t>call</w:t>
+      </w:r>
+      <w:r>
+        <w:rPr>
+          <w:rFonts w:cs="B Nazanin" w:hint="cs"/>
+          <w:sz w:val="28"/>
+          <w:szCs w:val="28"/>
+          <w:rtl/>
+          <w:lang w:bidi="fa-IR"/>
+        </w:rPr>
+        <w:t xml:space="preserve"> میشه) بزاریم اون داخل. از این به بعد با اسمی که برای اون </w:t>
+      </w:r>
+      <w:r>
+        <w:rPr>
+          <w:rFonts w:cs="B Nazanin"/>
+          <w:sz w:val="28"/>
+          <w:szCs w:val="28"/>
+          <w:lang w:bidi="fa-IR"/>
+        </w:rPr>
+        <w:t>variable</w:t>
+      </w:r>
+      <w:r>
+        <w:rPr>
+          <w:rFonts w:cs="B Nazanin" w:hint="cs"/>
+          <w:sz w:val="28"/>
+          <w:szCs w:val="28"/>
+          <w:rtl/>
+          <w:lang w:bidi="fa-IR"/>
+        </w:rPr>
+        <w:t xml:space="preserve"> گذاشتیم هم میتونیم </w:t>
+      </w:r>
+      <w:r>
+        <w:rPr>
+          <w:rFonts w:cs="B Nazanin"/>
+          <w:sz w:val="28"/>
+          <w:szCs w:val="28"/>
+          <w:lang w:bidi="fa-IR"/>
+        </w:rPr>
+        <w:t>function call</w:t>
+      </w:r>
+      <w:r>
+        <w:rPr>
+          <w:rFonts w:cs="B Nazanin" w:hint="cs"/>
+          <w:sz w:val="28"/>
+          <w:szCs w:val="28"/>
+          <w:rtl/>
+          <w:lang w:bidi="fa-IR"/>
+        </w:rPr>
+        <w:t xml:space="preserve"> کنیم </w:t>
+      </w:r>
+      <w:r>
+        <w:rPr>
+          <w:rFonts w:cs="B Nazanin" w:hint="cs"/>
+          <w:sz w:val="28"/>
+          <w:szCs w:val="28"/>
+          <w:rtl/>
+          <w:lang w:bidi="fa-IR"/>
+        </w:rPr>
+        <w:t>که میشه توی ساختاری مثل این ازش استفاده کرد:</w:t>
+      </w:r>
+    </w:p>
+    <w:p>
+      <w:pPr>
+        <w:bidi/>
+        <w:rPr>
+          <w:rFonts w:cs="B Nazanin"/>
+          <w:sz w:val="28"/>
+          <w:szCs w:val="28"/>
+          <w:rtl/>
+          <w:lang w:bidi="fa-IR"/>
+        </w:rPr>
+      </w:pPr>
+      <w:r>
+        <w:rPr>
+          <w:rFonts w:cs="B Nazanin"/>
+          <w:noProof/>
+          <w:sz w:val="28"/>
+          <w:szCs w:val="28"/>
+          <w:rtl/>
         </w:rPr>
         <w:lastRenderedPageBreak/>
-        <w:t>ادامه</w:t>
-      </w:r>
-    </w:p>
-    <w:bookmarkEnd w:id="12"/>
-    <w:p>
-      <w:pPr>
-        <w:bidi/>
-        <w:rPr>
-          <w:rFonts w:cs="B Nazanin"/>
-          <w:sz w:val="28"/>
-          <w:szCs w:val="28"/>
-          <w:rtl/>
-          <w:lang w:bidi="fa-IR"/>
-        </w:rPr>
-      </w:pPr>
-      <w:r>
-        <w:rPr>
-          <w:rFonts w:cs="B Nazanin" w:hint="cs"/>
-          <w:sz w:val="28"/>
-          <w:szCs w:val="28"/>
-          <w:rtl/>
-          <w:lang w:bidi="fa-IR"/>
-        </w:rPr>
-        <w:t xml:space="preserve">برای نوشتن </w:t>
-      </w:r>
-      <w:r>
-        <w:rPr>
-          <w:rFonts w:cs="B Nazanin"/>
-          <w:sz w:val="28"/>
-          <w:szCs w:val="28"/>
-          <w:lang w:bidi="fa-IR"/>
-        </w:rPr>
-        <w:t>Caesar()</w:t>
-      </w:r>
-      <w:r>
-        <w:rPr>
-          <w:rFonts w:cs="B Nazanin" w:hint="cs"/>
-          <w:sz w:val="28"/>
-          <w:szCs w:val="28"/>
-          <w:rtl/>
-          <w:lang w:bidi="fa-IR"/>
-        </w:rPr>
-        <w:t xml:space="preserve"> یه ترفند جالبی زد که با توجه به فرایند فقط نیاز بود </w:t>
-      </w:r>
-      <w:r>
-        <w:rPr>
-          <w:rFonts w:cs="B Nazanin"/>
-          <w:sz w:val="28"/>
-          <w:szCs w:val="28"/>
-          <w:lang w:bidi="fa-IR"/>
-        </w:rPr>
-        <w:t>shif *= -1</w:t>
-      </w:r>
-      <w:r>
-        <w:rPr>
-          <w:rFonts w:cs="B Nazanin" w:hint="cs"/>
-          <w:sz w:val="28"/>
-          <w:szCs w:val="28"/>
-          <w:rtl/>
-          <w:lang w:bidi="fa-IR"/>
-        </w:rPr>
-        <w:t xml:space="preserve"> بشه تا </w:t>
-      </w:r>
-      <w:r>
-        <w:rPr>
-          <w:rFonts w:cs="B Nazanin"/>
-          <w:sz w:val="28"/>
-          <w:szCs w:val="28"/>
-          <w:lang w:bidi="fa-IR"/>
-        </w:rPr>
-        <w:t>decrypt</w:t>
-      </w:r>
-      <w:r>
-        <w:rPr>
-          <w:rFonts w:cs="B Nazanin" w:hint="cs"/>
-          <w:sz w:val="28"/>
-          <w:szCs w:val="28"/>
-          <w:rtl/>
-          <w:lang w:bidi="fa-IR"/>
-        </w:rPr>
-        <w:t xml:space="preserve"> انجام بشه. همین. لازم نبود مثل چیزی که خودمون نوشتیم یه </w:t>
-      </w:r>
-      <w:r>
-        <w:rPr>
-          <w:rFonts w:cs="B Nazanin"/>
-          <w:sz w:val="28"/>
-          <w:szCs w:val="28"/>
-          <w:lang w:bidi="fa-IR"/>
-        </w:rPr>
-        <w:t>func</w:t>
-      </w:r>
-      <w:r>
-        <w:rPr>
-          <w:rFonts w:cs="B Nazanin" w:hint="cs"/>
-          <w:sz w:val="28"/>
-          <w:szCs w:val="28"/>
-          <w:rtl/>
-          <w:lang w:bidi="fa-IR"/>
-        </w:rPr>
-        <w:t xml:space="preserve"> جدا تعریف کنیم. </w:t>
-      </w:r>
-    </w:p>
-    <w:p>
-      <w:pPr>
-        <w:bidi/>
-        <w:rPr>
-          <w:rFonts w:cs="B Nazanin"/>
-          <w:sz w:val="28"/>
-          <w:szCs w:val="28"/>
-          <w:lang w:bidi="fa-IR"/>
-        </w:rPr>
-      </w:pPr>
-      <w:r>
-        <w:rPr>
-          <w:rFonts w:cs="B Nazanin" w:hint="cs"/>
-          <w:sz w:val="28"/>
-          <w:szCs w:val="28"/>
-          <w:rtl/>
-          <w:lang w:bidi="fa-IR"/>
-        </w:rPr>
-        <w:t xml:space="preserve">پایان </w:t>
-      </w:r>
-      <w:r>
-        <w:rPr>
-          <w:rFonts w:cs="B Nazanin"/>
-          <w:sz w:val="28"/>
-          <w:szCs w:val="28"/>
-          <w:lang w:bidi="fa-IR"/>
-        </w:rPr>
-        <w:t>day008</w:t>
-      </w:r>
-    </w:p>
-    <w:p>
-      <w:pPr>
-        <w:bidi/>
-        <w:rPr>
-          <w:rFonts w:cs="B Nazanin"/>
-          <w:sz w:val="28"/>
-          <w:szCs w:val="28"/>
-          <w:rtl/>
-          <w:lang w:bidi="fa-IR"/>
-        </w:rPr>
-      </w:pPr>
-    </w:p>
-    <w:p>
-      <w:pPr>
-        <w:bidi/>
-        <w:rPr>
-          <w:rFonts w:cs="B Nazanin"/>
-          <w:sz w:val="28"/>
-          <w:szCs w:val="28"/>
-          <w:rtl/>
-          <w:lang w:bidi="fa-IR"/>
-        </w:rPr>
-      </w:pPr>
-    </w:p>
-    <w:p>
-      <w:pPr>
-        <w:bidi/>
-        <w:rPr>
-          <w:rFonts w:cs="B Nazanin"/>
-          <w:sz w:val="28"/>
-          <w:szCs w:val="28"/>
-          <w:rtl/>
-          <w:lang w:bidi="fa-IR"/>
-        </w:rPr>
-      </w:pPr>
-      <w:r>
-        <w:rPr>
-          <w:rFonts w:cs="B Nazanin"/>
-          <w:sz w:val="28"/>
-          <w:szCs w:val="28"/>
-          <w:lang w:bidi="fa-IR"/>
-        </w:rPr>
-        <w:t>Day009</w:t>
-      </w:r>
-    </w:p>
-    <w:p>
-      <w:pPr>
-        <w:bidi/>
-        <w:rPr>
-          <w:rFonts w:cs="B Nazanin"/>
-          <w:sz w:val="28"/>
-          <w:szCs w:val="28"/>
-          <w:lang w:bidi="fa-IR"/>
-        </w:rPr>
-      </w:pPr>
-      <w:r>
-        <w:rPr>
-          <w:rFonts w:cs="B Nazanin"/>
-          <w:sz w:val="28"/>
-          <w:szCs w:val="28"/>
-          <w:lang w:bidi="fa-IR"/>
-        </w:rPr>
-        <w:t>Dictionaries and nesting</w:t>
-      </w:r>
-    </w:p>
-    <w:p>
-      <w:pPr>
-        <w:bidi/>
-        <w:rPr>
-          <w:rFonts w:cs="B Nazanin"/>
-          <w:sz w:val="28"/>
-          <w:szCs w:val="28"/>
-          <w:lang w:bidi="fa-IR"/>
-        </w:rPr>
-      </w:pPr>
-      <w:r>
-        <w:rPr>
-          <w:rFonts w:cs="B Nazanin"/>
-          <w:sz w:val="28"/>
-          <w:szCs w:val="28"/>
-          <w:lang w:bidi="fa-IR"/>
-        </w:rPr>
-        <w:t>Silent auction program</w:t>
-      </w:r>
-    </w:p>
-    <w:p>
-      <w:pPr>
-        <w:bidi/>
-        <w:rPr>
-          <w:rFonts w:cs="B Nazanin"/>
-          <w:sz w:val="28"/>
-          <w:szCs w:val="28"/>
-          <w:lang w:bidi="fa-IR"/>
-        </w:rPr>
-      </w:pPr>
-    </w:p>
-    <w:p>
-      <w:pPr>
-        <w:bidi/>
-        <w:rPr>
-          <w:rFonts w:cs="B Nazanin"/>
-          <w:sz w:val="28"/>
-          <w:szCs w:val="28"/>
-          <w:lang w:bidi="fa-IR"/>
-        </w:rPr>
-      </w:pPr>
-      <w:r>
-        <w:rPr>
-          <w:rFonts w:cs="B Nazanin" w:hint="cs"/>
-          <w:sz w:val="28"/>
-          <w:szCs w:val="28"/>
-          <w:rtl/>
-          <w:lang w:bidi="fa-IR"/>
-        </w:rPr>
-        <w:t xml:space="preserve">یادآوری </w:t>
-      </w:r>
-      <w:r>
-        <w:rPr>
-          <w:rFonts w:cs="B Nazanin"/>
-          <w:sz w:val="28"/>
-          <w:szCs w:val="28"/>
-          <w:lang w:bidi="fa-IR"/>
-        </w:rPr>
-        <w:t>dictionary_name = {“key” : “value”, “key2”: “value”, … }</w:t>
-      </w:r>
-    </w:p>
-    <w:p>
-      <w:pPr>
-        <w:bidi/>
-        <w:rPr>
-          <w:rFonts w:cs="B Nazanin"/>
-          <w:sz w:val="28"/>
-          <w:szCs w:val="28"/>
-          <w:rtl/>
-          <w:lang w:bidi="fa-IR"/>
-        </w:rPr>
-      </w:pPr>
-      <w:r>
-        <w:rPr>
-          <w:rFonts w:cs="B Nazanin" w:hint="cs"/>
-          <w:sz w:val="28"/>
-          <w:szCs w:val="28"/>
-          <w:rtl/>
-          <w:lang w:bidi="fa-IR"/>
-        </w:rPr>
-        <w:t xml:space="preserve">برای </w:t>
-      </w:r>
-      <w:r>
-        <w:rPr>
-          <w:rFonts w:cs="B Nazanin"/>
-          <w:sz w:val="28"/>
-          <w:szCs w:val="28"/>
-          <w:lang w:bidi="fa-IR"/>
-        </w:rPr>
-        <w:t>return</w:t>
-      </w:r>
-      <w:r>
-        <w:rPr>
-          <w:rFonts w:cs="B Nazanin" w:hint="cs"/>
-          <w:sz w:val="28"/>
-          <w:szCs w:val="28"/>
-          <w:rtl/>
-          <w:lang w:bidi="fa-IR"/>
-        </w:rPr>
-        <w:t xml:space="preserve"> کردن: </w:t>
-      </w:r>
-      <w:r>
-        <w:rPr>
-          <w:rFonts w:cs="B Nazanin"/>
-          <w:sz w:val="28"/>
-          <w:szCs w:val="28"/>
-          <w:lang w:bidi="fa-IR"/>
-        </w:rPr>
-        <w:t>dictionary_name[“key”]</w:t>
-      </w:r>
-    </w:p>
-    <w:p>
-      <w:pPr>
-        <w:bidi/>
-        <w:rPr>
-          <w:rFonts w:cs="B Nazanin"/>
-          <w:sz w:val="28"/>
-          <w:szCs w:val="28"/>
-          <w:lang w:bidi="fa-IR"/>
-        </w:rPr>
-      </w:pPr>
-      <w:r>
-        <w:rPr>
-          <w:rFonts w:cs="B Nazanin" w:hint="cs"/>
-          <w:sz w:val="28"/>
-          <w:szCs w:val="28"/>
-          <w:rtl/>
-          <w:lang w:bidi="fa-IR"/>
-        </w:rPr>
-        <w:t xml:space="preserve">برای مقدار اضافه کردن : </w:t>
-      </w:r>
-      <w:r>
-        <w:rPr>
-          <w:rFonts w:cs="B Nazanin"/>
-          <w:sz w:val="28"/>
-          <w:szCs w:val="28"/>
-          <w:lang w:bidi="fa-IR"/>
-        </w:rPr>
-        <w:t>dictionary_name[“new_key_name”]= “value”</w:t>
-      </w:r>
-    </w:p>
-    <w:p>
-      <w:pPr>
-        <w:bidi/>
-        <w:rPr>
-          <w:rFonts w:cs="B Nazanin"/>
-          <w:sz w:val="28"/>
-          <w:szCs w:val="28"/>
-          <w:rtl/>
-          <w:lang w:bidi="fa-IR"/>
-        </w:rPr>
-      </w:pPr>
-      <w:r>
-        <w:rPr>
-          <w:rFonts w:cs="B Nazanin" w:hint="cs"/>
-          <w:sz w:val="28"/>
-          <w:szCs w:val="28"/>
-          <w:rtl/>
-          <w:lang w:bidi="fa-IR"/>
-        </w:rPr>
-        <w:t xml:space="preserve">برای تغیر یک </w:t>
-      </w:r>
-      <w:r>
-        <w:rPr>
-          <w:rFonts w:cs="B Nazanin"/>
-          <w:sz w:val="28"/>
-          <w:szCs w:val="28"/>
-          <w:lang w:bidi="fa-IR"/>
-        </w:rPr>
-        <w:t xml:space="preserve">key </w:t>
-      </w:r>
-      <w:r>
-        <w:rPr>
-          <w:rFonts w:cs="B Nazanin" w:hint="cs"/>
-          <w:sz w:val="28"/>
-          <w:szCs w:val="28"/>
-          <w:rtl/>
-          <w:lang w:bidi="fa-IR"/>
-        </w:rPr>
-        <w:t xml:space="preserve"> :</w:t>
-      </w:r>
-      <w:r>
-        <w:rPr>
-          <w:rFonts w:cs="B Nazanin"/>
-          <w:sz w:val="28"/>
-          <w:szCs w:val="28"/>
-          <w:lang w:bidi="fa-IR"/>
-        </w:rPr>
-        <w:t xml:space="preserve">  </w:t>
-      </w:r>
-      <w:r>
-        <w:rPr>
-          <w:rFonts w:cs="B Nazanin" w:hint="cs"/>
-          <w:sz w:val="28"/>
-          <w:szCs w:val="28"/>
-          <w:rtl/>
-          <w:lang w:bidi="fa-IR"/>
-        </w:rPr>
-        <w:t xml:space="preserve">  </w:t>
-      </w:r>
-      <w:r>
-        <w:rPr>
-          <w:rFonts w:cs="B Nazanin"/>
-          <w:sz w:val="28"/>
-          <w:szCs w:val="28"/>
-          <w:lang w:bidi="fa-IR"/>
-        </w:rPr>
-        <w:t>dictionary_name[“key_for_change”] = “changed value”</w:t>
-      </w:r>
-    </w:p>
-    <w:p>
-      <w:pPr>
-        <w:bidi/>
-        <w:rPr>
-          <w:rFonts w:cs="B Nazanin"/>
-          <w:sz w:val="28"/>
-          <w:szCs w:val="28"/>
-          <w:rtl/>
-          <w:lang w:bidi="fa-IR"/>
-        </w:rPr>
-      </w:pPr>
-      <w:r>
-        <w:rPr>
-          <w:rFonts w:cs="B Nazanin" w:hint="cs"/>
-          <w:sz w:val="28"/>
-          <w:szCs w:val="28"/>
-          <w:rtl/>
-          <w:lang w:bidi="fa-IR"/>
-        </w:rPr>
-        <w:t xml:space="preserve">-در </w:t>
-      </w:r>
-      <w:r>
-        <w:rPr>
-          <w:rFonts w:cs="B Nazanin"/>
-          <w:sz w:val="28"/>
-          <w:szCs w:val="28"/>
-          <w:lang w:bidi="fa-IR"/>
-        </w:rPr>
-        <w:t>iteration</w:t>
-      </w:r>
-      <w:r>
-        <w:rPr>
-          <w:rFonts w:cs="B Nazanin" w:hint="cs"/>
-          <w:sz w:val="28"/>
-          <w:szCs w:val="28"/>
-          <w:rtl/>
-          <w:lang w:bidi="fa-IR"/>
-        </w:rPr>
-        <w:t xml:space="preserve"> ها </w:t>
-      </w:r>
-      <w:r>
-        <w:rPr>
-          <w:rFonts w:cs="B Nazanin"/>
-          <w:sz w:val="28"/>
-          <w:szCs w:val="28"/>
-          <w:lang w:bidi="fa-IR"/>
-        </w:rPr>
-        <w:t>key</w:t>
-      </w:r>
-      <w:r>
-        <w:rPr>
-          <w:rFonts w:cs="B Nazanin" w:hint="cs"/>
-          <w:sz w:val="28"/>
-          <w:szCs w:val="28"/>
-          <w:rtl/>
-          <w:lang w:bidi="fa-IR"/>
-        </w:rPr>
-        <w:t xml:space="preserve"> </w:t>
-      </w:r>
-      <w:r>
-        <w:rPr>
-          <w:rFonts w:cs="B Nazanin"/>
-          <w:sz w:val="28"/>
-          <w:szCs w:val="28"/>
-          <w:lang w:bidi="fa-IR"/>
-        </w:rPr>
-        <w:t>return</w:t>
-      </w:r>
-      <w:r>
-        <w:rPr>
-          <w:rFonts w:cs="B Nazanin" w:hint="cs"/>
-          <w:sz w:val="28"/>
-          <w:szCs w:val="28"/>
-          <w:rtl/>
-          <w:lang w:bidi="fa-IR"/>
-        </w:rPr>
-        <w:t xml:space="preserve"> میشه</w:t>
-      </w:r>
-    </w:p>
-    <w:p>
-      <w:pPr>
-        <w:bidi/>
-        <w:rPr>
-          <w:rFonts w:cs="B Nazanin"/>
-          <w:sz w:val="28"/>
-          <w:szCs w:val="28"/>
-          <w:lang w:bidi="fa-IR"/>
-        </w:rPr>
-      </w:pPr>
-      <w:r>
-        <w:rPr>
-          <w:rFonts w:cs="B Nazanin" w:hint="cs"/>
-          <w:sz w:val="28"/>
-          <w:szCs w:val="28"/>
-          <w:rtl/>
-          <w:lang w:bidi="fa-IR"/>
-        </w:rPr>
-        <w:t xml:space="preserve">-برای بیشترین مقدار </w:t>
-      </w:r>
-      <w:r>
-        <w:rPr>
-          <w:rFonts w:cs="B Nazanin"/>
-          <w:sz w:val="28"/>
-          <w:szCs w:val="28"/>
-          <w:lang w:bidi="fa-IR"/>
-        </w:rPr>
-        <w:t>max(dictionary_name)</w:t>
-      </w:r>
-    </w:p>
-    <w:p>
-      <w:pPr>
-        <w:bidi/>
-        <w:rPr>
-          <w:rFonts w:cs="B Nazanin"/>
-          <w:sz w:val="28"/>
-          <w:szCs w:val="28"/>
-          <w:lang w:bidi="fa-IR"/>
-        </w:rPr>
-      </w:pPr>
-    </w:p>
-    <w:p>
-      <w:pPr>
-        <w:bidi/>
-        <w:rPr>
-          <w:rFonts w:cs="B Nazanin"/>
-          <w:sz w:val="28"/>
-          <w:szCs w:val="28"/>
-          <w:rtl/>
-          <w:lang w:bidi="fa-IR"/>
-        </w:rPr>
-      </w:pPr>
-      <w:r>
-        <w:rPr>
-          <w:rFonts w:cs="B Nazanin" w:hint="cs"/>
-          <w:sz w:val="28"/>
-          <w:szCs w:val="28"/>
-          <w:rtl/>
-          <w:lang w:bidi="fa-IR"/>
-        </w:rPr>
-        <w:t xml:space="preserve">تا ابتدای </w:t>
-      </w:r>
-      <w:r>
-        <w:rPr>
-          <w:rFonts w:cs="B Nazanin"/>
-          <w:sz w:val="28"/>
-          <w:szCs w:val="28"/>
-          <w:lang w:bidi="fa-IR"/>
-        </w:rPr>
-        <w:t>day010</w:t>
-      </w:r>
-    </w:p>
-    <w:p>
-      <w:pPr>
-        <w:rPr>
-          <w:rFonts w:cs="B Nazanin"/>
-          <w:sz w:val="28"/>
-          <w:szCs w:val="28"/>
-          <w:rtl/>
-          <w:lang w:bidi="fa-IR"/>
-        </w:rPr>
-      </w:pPr>
-      <w:r>
-        <w:rPr>
-          <w:rFonts w:cs="B Nazanin"/>
-          <w:sz w:val="28"/>
-          <w:szCs w:val="28"/>
-          <w:rtl/>
-          <w:lang w:bidi="fa-IR"/>
-        </w:rPr>
-        <w:br w:type="page"/>
-      </w:r>
-    </w:p>
-    <w:p>
-      <w:pPr>
-        <w:bidi/>
-        <w:rPr>
-          <w:rFonts w:cs="B Nazanin" w:hint="cs"/>
-          <w:sz w:val="28"/>
-          <w:szCs w:val="28"/>
-          <w:rtl/>
-          <w:lang w:bidi="fa-IR"/>
-        </w:rPr>
-      </w:pPr>
-      <w:bookmarkStart w:id="13" w:name="I4030909"/>
-      <w:r>
-        <w:rPr>
-          <w:rFonts w:cs="B Nazanin" w:hint="cs"/>
-          <w:sz w:val="28"/>
-          <w:szCs w:val="28"/>
-          <w:rtl/>
-          <w:lang w:bidi="fa-IR"/>
-        </w:rPr>
-        <w:lastRenderedPageBreak/>
-        <w:t>ادامه</w:t>
-      </w:r>
-    </w:p>
-    <w:bookmarkEnd w:id="13"/>
-    <w:p>
-      <w:pPr>
-        <w:bidi/>
-        <w:rPr>
-          <w:rFonts w:cs="B Nazanin" w:hint="cs"/>
-          <w:sz w:val="28"/>
-          <w:szCs w:val="28"/>
-          <w:rtl/>
-          <w:lang w:bidi="fa-IR"/>
-        </w:rPr>
-      </w:pPr>
-      <w:r>
-        <w:rPr>
-          <w:rFonts w:cs="B Nazanin"/>
-          <w:sz w:val="28"/>
-          <w:szCs w:val="28"/>
-          <w:lang w:bidi="fa-IR"/>
-        </w:rPr>
-        <w:t>‘string’.title()</w:t>
-      </w:r>
-      <w:r>
-        <w:rPr>
-          <w:rFonts w:cs="B Nazanin" w:hint="cs"/>
-          <w:sz w:val="28"/>
-          <w:szCs w:val="28"/>
-          <w:rtl/>
-          <w:lang w:bidi="fa-IR"/>
-        </w:rPr>
-        <w:t xml:space="preserve"> کاری میکنه </w:t>
-      </w:r>
-      <w:r>
-        <w:rPr>
-          <w:rFonts w:cs="B Nazanin"/>
-          <w:sz w:val="28"/>
-          <w:szCs w:val="28"/>
-          <w:lang w:bidi="fa-IR"/>
-        </w:rPr>
-        <w:t>string</w:t>
-      </w:r>
-      <w:r>
-        <w:rPr>
-          <w:rFonts w:cs="B Nazanin" w:hint="cs"/>
-          <w:sz w:val="28"/>
-          <w:szCs w:val="28"/>
-          <w:rtl/>
-          <w:lang w:bidi="fa-IR"/>
-        </w:rPr>
-        <w:t xml:space="preserve"> مون هرجوری از لحاظ بزرگی و کوچیکی بود اولین </w:t>
-      </w:r>
-      <w:r>
-        <w:rPr>
-          <w:rFonts w:cs="B Nazanin"/>
-          <w:sz w:val="28"/>
-          <w:szCs w:val="28"/>
-          <w:lang w:bidi="fa-IR"/>
-        </w:rPr>
-        <w:t>char</w:t>
-      </w:r>
-      <w:r>
-        <w:rPr>
-          <w:rFonts w:cs="B Nazanin" w:hint="cs"/>
-          <w:sz w:val="28"/>
-          <w:szCs w:val="28"/>
-          <w:rtl/>
-          <w:lang w:bidi="fa-IR"/>
-        </w:rPr>
-        <w:t xml:space="preserve"> بزرگ بشه بقیش کوچیک</w:t>
-      </w:r>
-    </w:p>
-    <w:p>
-      <w:pPr>
-        <w:bidi/>
-        <w:rPr>
-          <w:rFonts w:cs="B Nazanin" w:hint="cs"/>
-          <w:sz w:val="28"/>
-          <w:szCs w:val="28"/>
-          <w:rtl/>
-          <w:lang w:bidi="fa-IR"/>
-        </w:rPr>
-      </w:pPr>
-      <w:r>
-        <w:rPr>
-          <w:rFonts w:cs="B Nazanin" w:hint="cs"/>
-          <w:sz w:val="28"/>
-          <w:szCs w:val="28"/>
-          <w:rtl/>
-          <w:lang w:bidi="fa-IR"/>
-        </w:rPr>
-        <w:t xml:space="preserve">-یادآوری: وقتی </w:t>
-      </w:r>
-      <w:r>
-        <w:rPr>
-          <w:rFonts w:cs="B Nazanin"/>
-          <w:sz w:val="28"/>
-          <w:szCs w:val="28"/>
-          <w:lang w:bidi="fa-IR"/>
-        </w:rPr>
-        <w:t>return</w:t>
-      </w:r>
-      <w:r>
-        <w:rPr>
-          <w:rFonts w:cs="B Nazanin" w:hint="cs"/>
-          <w:sz w:val="28"/>
-          <w:szCs w:val="28"/>
-          <w:rtl/>
-          <w:lang w:bidi="fa-IR"/>
-        </w:rPr>
-        <w:t xml:space="preserve"> انجام میشه </w:t>
-      </w:r>
-      <w:r>
-        <w:rPr>
-          <w:rFonts w:cs="B Nazanin"/>
-          <w:sz w:val="28"/>
-          <w:szCs w:val="28"/>
-          <w:lang w:bidi="fa-IR"/>
-        </w:rPr>
-        <w:t>func</w:t>
-      </w:r>
-      <w:r>
-        <w:rPr>
-          <w:rFonts w:cs="B Nazanin" w:hint="cs"/>
-          <w:sz w:val="28"/>
-          <w:szCs w:val="28"/>
-          <w:rtl/>
-          <w:lang w:bidi="fa-IR"/>
-        </w:rPr>
-        <w:t xml:space="preserve"> تموم میشه. </w:t>
-      </w:r>
-    </w:p>
-    <w:p>
-      <w:pPr>
-        <w:bidi/>
-        <w:rPr>
-          <w:rFonts w:cs="B Nazanin" w:hint="cs"/>
-          <w:sz w:val="28"/>
-          <w:szCs w:val="28"/>
-          <w:rtl/>
-          <w:lang w:bidi="fa-IR"/>
-        </w:rPr>
-      </w:pPr>
-      <w:r>
-        <w:rPr>
-          <w:rFonts w:cs="B Nazanin" w:hint="cs"/>
-          <w:sz w:val="28"/>
-          <w:szCs w:val="28"/>
-          <w:rtl/>
-          <w:lang w:bidi="fa-IR"/>
-        </w:rPr>
-        <w:t xml:space="preserve">-یادآوری: برای </w:t>
-      </w:r>
-      <w:r>
-        <w:rPr>
-          <w:rFonts w:cs="B Nazanin"/>
-          <w:sz w:val="28"/>
-          <w:szCs w:val="28"/>
-          <w:lang w:bidi="fa-IR"/>
-        </w:rPr>
-        <w:t>function</w:t>
-      </w:r>
-      <w:r>
-        <w:rPr>
-          <w:rFonts w:cs="B Nazanin" w:hint="cs"/>
-          <w:sz w:val="28"/>
-          <w:szCs w:val="28"/>
-          <w:rtl/>
-          <w:lang w:bidi="fa-IR"/>
-        </w:rPr>
-        <w:t xml:space="preserve"> های داخلی </w:t>
-      </w:r>
-      <w:r>
-        <w:rPr>
-          <w:rFonts w:cs="B Nazanin"/>
-          <w:sz w:val="28"/>
-          <w:szCs w:val="28"/>
-          <w:lang w:bidi="fa-IR"/>
-        </w:rPr>
-        <w:t>python</w:t>
-      </w:r>
-      <w:r>
-        <w:rPr>
-          <w:rFonts w:cs="B Nazanin" w:hint="cs"/>
-          <w:sz w:val="28"/>
-          <w:szCs w:val="28"/>
-          <w:rtl/>
-          <w:lang w:bidi="fa-IR"/>
-        </w:rPr>
-        <w:t xml:space="preserve"> ما </w:t>
-      </w:r>
-      <w:r>
-        <w:rPr>
-          <w:rFonts w:cs="B Nazanin"/>
-          <w:sz w:val="28"/>
-          <w:szCs w:val="28"/>
-          <w:lang w:bidi="fa-IR"/>
-        </w:rPr>
-        <w:t>docstring</w:t>
-      </w:r>
-      <w:r>
-        <w:rPr>
-          <w:rFonts w:cs="B Nazanin" w:hint="cs"/>
-          <w:sz w:val="28"/>
-          <w:szCs w:val="28"/>
-          <w:rtl/>
-          <w:lang w:bidi="fa-IR"/>
-        </w:rPr>
-        <w:t xml:space="preserve"> داریم که وقتی روش </w:t>
-      </w:r>
-      <w:r>
-        <w:rPr>
-          <w:rFonts w:cs="B Nazanin"/>
-          <w:sz w:val="28"/>
-          <w:szCs w:val="28"/>
-          <w:lang w:bidi="fa-IR"/>
-        </w:rPr>
-        <w:t>hover</w:t>
-      </w:r>
-      <w:r>
-        <w:rPr>
-          <w:rFonts w:cs="B Nazanin" w:hint="cs"/>
-          <w:sz w:val="28"/>
-          <w:szCs w:val="28"/>
-          <w:rtl/>
-          <w:lang w:bidi="fa-IR"/>
-        </w:rPr>
-        <w:t xml:space="preserve"> میکنیم اون رو نشون میده و بهمون میگه که این </w:t>
-      </w:r>
-      <w:r>
-        <w:rPr>
-          <w:rFonts w:cs="B Nazanin"/>
-          <w:sz w:val="28"/>
-          <w:szCs w:val="28"/>
-          <w:lang w:bidi="fa-IR"/>
-        </w:rPr>
-        <w:t>function</w:t>
-      </w:r>
-      <w:r>
-        <w:rPr>
-          <w:rFonts w:cs="B Nazanin" w:hint="cs"/>
-          <w:sz w:val="28"/>
-          <w:szCs w:val="28"/>
-          <w:rtl/>
-          <w:lang w:bidi="fa-IR"/>
-        </w:rPr>
-        <w:t xml:space="preserve"> در واقع چکار میکنه چیا میگیره با چه </w:t>
-      </w:r>
-      <w:r>
-        <w:rPr>
-          <w:rFonts w:cs="B Nazanin"/>
-          <w:sz w:val="28"/>
-          <w:szCs w:val="28"/>
-          <w:lang w:bidi="fa-IR"/>
-        </w:rPr>
-        <w:t>data type</w:t>
-      </w:r>
-      <w:r>
-        <w:rPr>
-          <w:rFonts w:cs="B Nazanin" w:hint="cs"/>
-          <w:sz w:val="28"/>
-          <w:szCs w:val="28"/>
-          <w:rtl/>
-          <w:lang w:bidi="fa-IR"/>
-        </w:rPr>
-        <w:t xml:space="preserve"> ای و چی پس میده و ... ، ما برای </w:t>
-      </w:r>
-      <w:r>
-        <w:rPr>
-          <w:rFonts w:cs="B Nazanin"/>
-          <w:sz w:val="28"/>
-          <w:szCs w:val="28"/>
-          <w:lang w:bidi="fa-IR"/>
-        </w:rPr>
-        <w:t>Function</w:t>
-      </w:r>
-      <w:r>
-        <w:rPr>
-          <w:rFonts w:cs="B Nazanin" w:hint="cs"/>
-          <w:sz w:val="28"/>
-          <w:szCs w:val="28"/>
-          <w:rtl/>
-          <w:lang w:bidi="fa-IR"/>
-        </w:rPr>
-        <w:t xml:space="preserve"> هایی که خودمون میسازیم هم میتونیم این رو ایجاد کنیم با تنها اضافه کردن یک </w:t>
-      </w:r>
-      <w:r>
-        <w:rPr>
-          <w:rFonts w:cs="B Nazanin"/>
-          <w:sz w:val="28"/>
-          <w:szCs w:val="28"/>
-          <w:lang w:bidi="fa-IR"/>
-        </w:rPr>
-        <w:t>string</w:t>
-      </w:r>
-      <w:r>
-        <w:rPr>
-          <w:rFonts w:cs="B Nazanin" w:hint="cs"/>
-          <w:sz w:val="28"/>
-          <w:szCs w:val="28"/>
-          <w:rtl/>
-          <w:lang w:bidi="fa-IR"/>
-        </w:rPr>
-        <w:t xml:space="preserve"> به خط اول </w:t>
-      </w:r>
-      <w:r>
-        <w:rPr>
-          <w:rFonts w:cs="B Nazanin"/>
-          <w:sz w:val="28"/>
-          <w:szCs w:val="28"/>
-          <w:lang w:bidi="fa-IR"/>
-        </w:rPr>
-        <w:t>function</w:t>
-      </w:r>
-      <w:r>
-        <w:rPr>
-          <w:rFonts w:cs="B Nazanin" w:hint="cs"/>
-          <w:sz w:val="28"/>
-          <w:szCs w:val="28"/>
-          <w:rtl/>
-          <w:lang w:bidi="fa-IR"/>
-        </w:rPr>
-        <w:t xml:space="preserve"> مون. که اگر تعداد خطوط زیاده میتونیم از </w:t>
-      </w:r>
-      <w:r>
-        <w:rPr>
-          <w:rFonts w:cs="B Nazanin"/>
-          <w:sz w:val="28"/>
-          <w:szCs w:val="28"/>
-          <w:lang w:bidi="fa-IR"/>
-        </w:rPr>
-        <w:t>‘’’’’’’</w:t>
-      </w:r>
-      <w:r>
-        <w:rPr>
-          <w:rFonts w:cs="B Nazanin" w:hint="cs"/>
-          <w:sz w:val="28"/>
-          <w:szCs w:val="28"/>
-          <w:rtl/>
-          <w:lang w:bidi="fa-IR"/>
-        </w:rPr>
-        <w:t xml:space="preserve"> استفاده میکنیم. بعد وقتی </w:t>
-      </w:r>
-      <w:r>
-        <w:rPr>
-          <w:rFonts w:cs="B Nazanin"/>
-          <w:sz w:val="28"/>
-          <w:szCs w:val="28"/>
-          <w:lang w:bidi="fa-IR"/>
-        </w:rPr>
-        <w:t>Hover</w:t>
-      </w:r>
-      <w:r>
-        <w:rPr>
-          <w:rFonts w:cs="B Nazanin" w:hint="cs"/>
-          <w:sz w:val="28"/>
-          <w:szCs w:val="28"/>
-          <w:rtl/>
-          <w:lang w:bidi="fa-IR"/>
-        </w:rPr>
-        <w:t xml:space="preserve"> میکنیم اون چیزی که تو توضیحات نوشتیم نشون داده میشه. توی تمرینات </w:t>
-      </w:r>
-      <w:r>
-        <w:rPr>
-          <w:rFonts w:cs="B Nazanin"/>
-          <w:sz w:val="28"/>
-          <w:szCs w:val="28"/>
-          <w:lang w:bidi="fa-IR"/>
-        </w:rPr>
-        <w:t>exercism</w:t>
-      </w:r>
-      <w:r>
-        <w:rPr>
-          <w:rFonts w:cs="B Nazanin" w:hint="cs"/>
-          <w:sz w:val="28"/>
-          <w:szCs w:val="28"/>
-          <w:rtl/>
-          <w:lang w:bidi="fa-IR"/>
-        </w:rPr>
-        <w:t xml:space="preserve"> هم داشتیم میتونیم بریم اونجا نکات بیشتری یادمه داریم./ </w:t>
-      </w:r>
-    </w:p>
-    <w:p>
-      <w:pPr>
-        <w:bidi/>
-        <w:rPr>
-          <w:rFonts w:cs="B Nazanin"/>
-          <w:sz w:val="28"/>
-          <w:szCs w:val="28"/>
-          <w:rtl/>
-          <w:lang w:bidi="fa-IR"/>
-        </w:rPr>
-      </w:pPr>
-    </w:p>
-    <w:p>
-      <w:pPr>
-        <w:bidi/>
-        <w:rPr>
-          <w:rFonts w:cs="B Nazanin" w:hint="cs"/>
-          <w:sz w:val="28"/>
-          <w:szCs w:val="28"/>
-          <w:rtl/>
-          <w:lang w:bidi="fa-IR"/>
-        </w:rPr>
-      </w:pPr>
-      <w:r>
-        <w:rPr>
-          <w:rFonts w:cs="B Nazanin" w:hint="cs"/>
-          <w:sz w:val="28"/>
-          <w:szCs w:val="28"/>
-          <w:rtl/>
-          <w:lang w:bidi="fa-IR"/>
-        </w:rPr>
-        <w:t xml:space="preserve">-نکته: در ازای این کد ها </w:t>
-      </w:r>
-      <w:r>
-        <w:rPr>
-          <w:rFonts w:cs="B Nazanin"/>
-          <w:sz w:val="28"/>
-          <w:szCs w:val="28"/>
-          <w:lang w:bidi="fa-IR"/>
-        </w:rPr>
-        <w:t>None</w:t>
-      </w:r>
-      <w:r>
-        <w:rPr>
-          <w:rFonts w:cs="B Nazanin" w:hint="cs"/>
-          <w:sz w:val="28"/>
-          <w:szCs w:val="28"/>
-          <w:rtl/>
-          <w:lang w:bidi="fa-IR"/>
-        </w:rPr>
-        <w:t xml:space="preserve"> میگیریم:</w:t>
-      </w:r>
-    </w:p>
-    <w:p>
-      <w:pPr>
-        <w:bidi/>
-        <w:rPr>
-          <w:rFonts w:cs="B Nazanin"/>
-          <w:sz w:val="28"/>
-          <w:szCs w:val="28"/>
-          <w:rtl/>
-          <w:lang w:bidi="fa-IR"/>
-        </w:rPr>
-      </w:pPr>
-      <w:r>
-        <w:rPr>
-          <w:rFonts w:cs="B Nazanin"/>
-          <w:sz w:val="28"/>
-          <w:szCs w:val="28"/>
-          <w:rtl/>
-          <w:lang w:bidi="fa-IR"/>
-        </w:rPr>
         <w:drawing>
-          <wp:inline distT="0" distB="0" distL="0" distR="0" wp14:anchorId="6A76BCA1" wp14:editId="2202520F">
-            <wp:extent cx="5334744" cy="2638793"/>
-            <wp:effectExtent l="0" t="0" r="0" b="9525"/>
-            <wp:docPr id="19" name="Picture 19"/>
+          <wp:inline distT="0" distB="0" distL="0" distR="0" wp14:anchorId="3B8FD891" wp14:editId="344DD571">
+            <wp:extent cx="2078709" cy="1299193"/>
+            <wp:effectExtent l="0" t="0" r="0" b="0"/>
+            <wp:docPr id="20" name="Picture 20"/>
             <wp:cNvGraphicFramePr>
               <a:graphicFrameLocks xmlns:a="http://schemas.openxmlformats.org/drawingml/2006/main" noChangeAspect="1"/>
             </wp:cNvGraphicFramePr>
@@ -8134,221 +8987,6 @@
                   <pic:spPr>
                     <a:xfrm>
                       <a:off x="0" y="0"/>
-                      <a:ext cx="5334744" cy="2638793"/>
-                    </a:xfrm>
-                    <a:prstGeom prst="rect">
-                      <a:avLst/>
-                    </a:prstGeom>
-                  </pic:spPr>
-                </pic:pic>
-              </a:graphicData>
-            </a:graphic>
-          </wp:inline>
-        </w:drawing>
-      </w:r>
-    </w:p>
-    <w:p>
-      <w:pPr>
-        <w:bidi/>
-        <w:rPr>
-          <w:rFonts w:cs="B Nazanin"/>
-          <w:sz w:val="28"/>
-          <w:szCs w:val="28"/>
-          <w:rtl/>
-          <w:lang w:bidi="fa-IR"/>
-        </w:rPr>
-      </w:pPr>
-    </w:p>
-    <w:p>
-      <w:pPr>
-        <w:bidi/>
-        <w:rPr>
-          <w:rFonts w:cs="B Nazanin" w:hint="cs"/>
-          <w:sz w:val="28"/>
-          <w:szCs w:val="28"/>
-          <w:rtl/>
-          <w:lang w:bidi="fa-IR"/>
-        </w:rPr>
-      </w:pPr>
-      <w:r>
-        <w:rPr>
-          <w:rFonts w:cs="B Nazanin" w:hint="cs"/>
-          <w:sz w:val="28"/>
-          <w:szCs w:val="28"/>
-          <w:rtl/>
-          <w:lang w:bidi="fa-IR"/>
-        </w:rPr>
-        <w:t xml:space="preserve">یادآوری: تغیر نام </w:t>
-      </w:r>
-      <w:r>
-        <w:rPr>
-          <w:rFonts w:cs="B Nazanin"/>
-          <w:sz w:val="28"/>
-          <w:szCs w:val="28"/>
-          <w:lang w:bidi="fa-IR"/>
-        </w:rPr>
-        <w:t>function</w:t>
-      </w:r>
-      <w:r>
-        <w:rPr>
-          <w:rFonts w:cs="B Nazanin" w:hint="cs"/>
-          <w:sz w:val="28"/>
-          <w:szCs w:val="28"/>
-          <w:rtl/>
-          <w:lang w:bidi="fa-IR"/>
-        </w:rPr>
-        <w:t xml:space="preserve"> چه داخلی چه چیزی که خودمون نوشتیم  فقط باید یک </w:t>
-      </w:r>
-      <w:r>
-        <w:rPr>
-          <w:rFonts w:cs="B Nazanin"/>
-          <w:sz w:val="28"/>
-          <w:szCs w:val="28"/>
-          <w:lang w:bidi="fa-IR"/>
-        </w:rPr>
-        <w:t>variable</w:t>
-      </w:r>
-      <w:r>
-        <w:rPr>
-          <w:rFonts w:cs="B Nazanin" w:hint="cs"/>
-          <w:sz w:val="28"/>
-          <w:szCs w:val="28"/>
-          <w:rtl/>
-          <w:lang w:bidi="fa-IR"/>
-        </w:rPr>
-        <w:t xml:space="preserve"> بنویسیم و اسم اون </w:t>
-      </w:r>
-      <w:r>
-        <w:rPr>
-          <w:rFonts w:cs="B Nazanin"/>
-          <w:sz w:val="28"/>
-          <w:szCs w:val="28"/>
-          <w:lang w:bidi="fa-IR"/>
-        </w:rPr>
-        <w:t>function</w:t>
-      </w:r>
-      <w:r>
-        <w:rPr>
-          <w:rFonts w:cs="B Nazanin" w:hint="cs"/>
-          <w:sz w:val="28"/>
-          <w:szCs w:val="28"/>
-          <w:rtl/>
-          <w:lang w:bidi="fa-IR"/>
-        </w:rPr>
-        <w:t xml:space="preserve"> رو بدون پرانتز (چون پرانتز بزاریم </w:t>
-      </w:r>
-      <w:r>
-        <w:rPr>
-          <w:rFonts w:cs="B Nazanin"/>
-          <w:sz w:val="28"/>
-          <w:szCs w:val="28"/>
-          <w:lang w:bidi="fa-IR"/>
-        </w:rPr>
-        <w:t>call</w:t>
-      </w:r>
-      <w:r>
-        <w:rPr>
-          <w:rFonts w:cs="B Nazanin" w:hint="cs"/>
-          <w:sz w:val="28"/>
-          <w:szCs w:val="28"/>
-          <w:rtl/>
-          <w:lang w:bidi="fa-IR"/>
-        </w:rPr>
-        <w:t xml:space="preserve"> میشه) بزاریم اون داخل. از این به بعد با اسمی که برای اون </w:t>
-      </w:r>
-      <w:r>
-        <w:rPr>
-          <w:rFonts w:cs="B Nazanin"/>
-          <w:sz w:val="28"/>
-          <w:szCs w:val="28"/>
-          <w:lang w:bidi="fa-IR"/>
-        </w:rPr>
-        <w:t>variable</w:t>
-      </w:r>
-      <w:r>
-        <w:rPr>
-          <w:rFonts w:cs="B Nazanin" w:hint="cs"/>
-          <w:sz w:val="28"/>
-          <w:szCs w:val="28"/>
-          <w:rtl/>
-          <w:lang w:bidi="fa-IR"/>
-        </w:rPr>
-        <w:t xml:space="preserve"> گذاشتیم هم میتونیم </w:t>
-      </w:r>
-      <w:r>
-        <w:rPr>
-          <w:rFonts w:cs="B Nazanin"/>
-          <w:sz w:val="28"/>
-          <w:szCs w:val="28"/>
-          <w:lang w:bidi="fa-IR"/>
-        </w:rPr>
-        <w:t>function call</w:t>
-      </w:r>
-      <w:r>
-        <w:rPr>
-          <w:rFonts w:cs="B Nazanin" w:hint="cs"/>
-          <w:sz w:val="28"/>
-          <w:szCs w:val="28"/>
-          <w:rtl/>
-          <w:lang w:bidi="fa-IR"/>
-        </w:rPr>
-        <w:t xml:space="preserve"> کنیم </w:t>
-      </w:r>
-      <w:r>
-        <w:rPr>
-          <w:rFonts w:cs="B Nazanin" w:hint="cs"/>
-          <w:sz w:val="28"/>
-          <w:szCs w:val="28"/>
-          <w:rtl/>
-          <w:lang w:bidi="fa-IR"/>
-        </w:rPr>
-        <w:t>که میشه توی ساختاری مثل این ازش استفاده کرد:</w:t>
-      </w:r>
-    </w:p>
-    <w:p>
-      <w:pPr>
-        <w:bidi/>
-        <w:rPr>
-          <w:rFonts w:cs="B Nazanin"/>
-          <w:sz w:val="28"/>
-          <w:szCs w:val="28"/>
-          <w:rtl/>
-          <w:lang w:bidi="fa-IR"/>
-        </w:rPr>
-      </w:pPr>
-      <w:r>
-        <w:rPr>
-          <w:rFonts w:cs="B Nazanin"/>
-          <w:sz w:val="28"/>
-          <w:szCs w:val="28"/>
-          <w:rtl/>
-          <w:lang w:bidi="fa-IR"/>
-        </w:rPr>
-        <w:lastRenderedPageBreak/>
-        <w:drawing>
-          <wp:inline distT="0" distB="0" distL="0" distR="0" wp14:anchorId="3B8FD891" wp14:editId="344DD571">
-            <wp:extent cx="2078709" cy="1299193"/>
-            <wp:effectExtent l="0" t="0" r="0" b="0"/>
-            <wp:docPr id="20" name="Picture 20"/>
-            <wp:cNvGraphicFramePr>
-              <a:graphicFrameLocks xmlns:a="http://schemas.openxmlformats.org/drawingml/2006/main" noChangeAspect="1"/>
-            </wp:cNvGraphicFramePr>
-            <a:graphic xmlns:a="http://schemas.openxmlformats.org/drawingml/2006/main">
-              <a:graphicData uri="http://schemas.openxmlformats.org/drawingml/2006/picture">
-                <pic:pic xmlns:pic="http://schemas.openxmlformats.org/drawingml/2006/picture">
-                  <pic:nvPicPr>
-                    <pic:cNvPr id="1" name=""/>
-                    <pic:cNvPicPr/>
-                  </pic:nvPicPr>
-                  <pic:blipFill>
-                    <a:blip r:embed="rId26"/>
-                    <a:stretch>
-                      <a:fillRect/>
-                    </a:stretch>
-                  </pic:blipFill>
-                  <pic:spPr>
-                    <a:xfrm>
-                      <a:off x="0" y="0"/>
                       <a:ext cx="2101603" cy="1313502"/>
                     </a:xfrm>
                     <a:prstGeom prst="rect">
@@ -8367,11 +9005,60 @@
         <w:bidi/>
         <w:rPr>
           <w:rFonts w:cs="B Nazanin"/>
-          <w:sz w:val="28"/>
-          <w:szCs w:val="28"/>
-          <w:lang w:bidi="fa-IR"/>
-        </w:rPr>
-      </w:pPr>
+          <w:sz w:val="18"/>
+          <w:szCs w:val="18"/>
+          <w:lang w:bidi="fa-IR"/>
+        </w:rPr>
+      </w:pPr>
+      <w:r>
+        <w:rPr>
+          <w:rFonts w:cs="B Nazanin" w:hint="cs"/>
+          <w:sz w:val="28"/>
+          <w:szCs w:val="28"/>
+          <w:rtl/>
+          <w:lang w:bidi="fa-IR"/>
+        </w:rPr>
+        <w:t>(</w:t>
+      </w:r>
+      <w:r>
+        <w:rPr>
+          <w:rFonts w:cs="B Nazanin" w:hint="cs"/>
+          <w:sz w:val="18"/>
+          <w:szCs w:val="18"/>
+          <w:rtl/>
+          <w:lang w:bidi="fa-IR"/>
+        </w:rPr>
+        <w:t xml:space="preserve">فقط باید مواظب باشیم که نباید در حین این کار </w:t>
+      </w:r>
+      <w:r>
+        <w:rPr>
+          <w:rFonts w:cs="B Nazanin"/>
+          <w:sz w:val="18"/>
+          <w:szCs w:val="18"/>
+          <w:lang w:bidi="fa-IR"/>
+        </w:rPr>
+        <w:t>Function call</w:t>
+      </w:r>
+      <w:r>
+        <w:rPr>
+          <w:rFonts w:cs="B Nazanin" w:hint="cs"/>
+          <w:sz w:val="18"/>
+          <w:szCs w:val="18"/>
+          <w:rtl/>
+          <w:lang w:bidi="fa-IR"/>
+        </w:rPr>
+        <w:t xml:space="preserve"> انجام بشه ، یعنی نباید پرانتز بزاریم وقتی میخوایم تغیر نام بدیم . بدون پرانتز باید استفاده کنیم .</w:t>
+      </w:r>
+      <w:r>
+        <w:rPr>
+          <w:rFonts w:cs="B Nazanin" w:hint="cs"/>
+          <w:sz w:val="28"/>
+          <w:szCs w:val="28"/>
+          <w:rtl/>
+          <w:lang w:bidi="fa-IR"/>
+        </w:rPr>
+        <w:t>)</w:t>
+      </w:r>
     </w:p>
     <w:p>
       <w:pPr>
@@ -8402,52 +9089,240 @@
         </w:rPr>
         <w:t>day010-007-12:13</w:t>
       </w:r>
-      <w:bookmarkStart w:id="14" w:name="_GoBack"/>
-      <w:bookmarkEnd w:id="14"/>
-    </w:p>
-    <w:p>
-      <w:pPr>
-        <w:bidi/>
-        <w:rPr>
-          <w:rFonts w:cs="B Nazanin"/>
-          <w:sz w:val="28"/>
-          <w:szCs w:val="28"/>
-          <w:lang w:bidi="fa-IR"/>
-        </w:rPr>
-      </w:pPr>
-    </w:p>
-    <w:p>
-      <w:pPr>
-        <w:bidi/>
-        <w:rPr>
-          <w:rFonts w:cs="B Nazanin"/>
-          <w:sz w:val="28"/>
-          <w:szCs w:val="28"/>
-          <w:lang w:bidi="fa-IR"/>
-        </w:rPr>
-      </w:pPr>
-    </w:p>
-    <w:p>
-      <w:pPr>
-        <w:bidi/>
-        <w:rPr>
-          <w:rFonts w:cs="B Nazanin"/>
-          <w:sz w:val="28"/>
-          <w:szCs w:val="28"/>
-          <w:lang w:bidi="fa-IR"/>
-        </w:rPr>
-      </w:pPr>
-    </w:p>
-    <w:p>
-      <w:pPr>
-        <w:bidi/>
-        <w:rPr>
-          <w:rFonts w:cs="B Nazanin"/>
-          <w:sz w:val="28"/>
-          <w:szCs w:val="28"/>
-          <w:lang w:bidi="fa-IR"/>
-        </w:rPr>
-      </w:pPr>
+    </w:p>
+    <w:p>
+      <w:pPr>
+        <w:rPr>
+          <w:rFonts w:cs="B Nazanin"/>
+          <w:sz w:val="28"/>
+          <w:szCs w:val="28"/>
+          <w:rtl/>
+          <w:lang w:bidi="fa-IR"/>
+        </w:rPr>
+      </w:pPr>
+      <w:r>
+        <w:rPr>
+          <w:rFonts w:cs="B Nazanin"/>
+          <w:sz w:val="28"/>
+          <w:szCs w:val="28"/>
+          <w:rtl/>
+          <w:lang w:bidi="fa-IR"/>
+        </w:rPr>
+        <w:br w:type="page"/>
+      </w:r>
+    </w:p>
+    <w:p>
+      <w:pPr>
+        <w:bidi/>
+        <w:rPr>
+          <w:rFonts w:cs="B Nazanin"/>
+          <w:sz w:val="28"/>
+          <w:szCs w:val="28"/>
+          <w:lang w:bidi="fa-IR"/>
+        </w:rPr>
+      </w:pPr>
+      <w:bookmarkStart w:id="14" w:name="I4030910"/>
+      <w:r>
+        <w:rPr>
+          <w:rFonts w:cs="B Nazanin" w:hint="cs"/>
+          <w:sz w:val="28"/>
+          <w:szCs w:val="28"/>
+          <w:rtl/>
+          <w:lang w:bidi="fa-IR"/>
+        </w:rPr>
+        <w:lastRenderedPageBreak/>
+        <w:t>ادامه</w:t>
+      </w:r>
+    </w:p>
+    <w:bookmarkEnd w:id="14"/>
+    <w:p>
+      <w:pPr>
+        <w:bidi/>
+        <w:rPr>
+          <w:rFonts w:cs="B Nazanin"/>
+          <w:sz w:val="28"/>
+          <w:szCs w:val="28"/>
+          <w:lang w:bidi="fa-IR"/>
+        </w:rPr>
+      </w:pPr>
+    </w:p>
+    <w:p>
+      <w:pPr>
+        <w:bidi/>
+        <w:rPr>
+          <w:rFonts w:cs="B Nazanin"/>
+          <w:sz w:val="28"/>
+          <w:szCs w:val="28"/>
+          <w:lang w:bidi="fa-IR"/>
+        </w:rPr>
+      </w:pPr>
+      <w:r>
+        <w:rPr>
+          <w:rFonts w:cs="B Nazanin"/>
+          <w:sz w:val="28"/>
+          <w:szCs w:val="28"/>
+          <w:lang w:bidi="fa-IR"/>
+        </w:rPr>
+        <w:t>Day011</w:t>
+      </w:r>
+    </w:p>
+    <w:p>
+      <w:pPr>
+        <w:bidi/>
+        <w:rPr>
+          <w:rFonts w:cs="B Nazanin"/>
+          <w:sz w:val="28"/>
+          <w:szCs w:val="28"/>
+          <w:rtl/>
+          <w:lang w:bidi="fa-IR"/>
+        </w:rPr>
+      </w:pPr>
+      <w:r>
+        <w:rPr>
+          <w:rFonts w:cs="B Nazanin"/>
+          <w:sz w:val="28"/>
+          <w:szCs w:val="28"/>
+          <w:lang w:bidi="fa-IR"/>
+        </w:rPr>
+        <w:t>Black jack game</w:t>
+      </w:r>
+    </w:p>
+    <w:p>
+      <w:pPr>
+        <w:bidi/>
+        <w:rPr>
+          <w:rFonts w:cs="B Nazanin" w:hint="cs"/>
+          <w:sz w:val="28"/>
+          <w:szCs w:val="28"/>
+          <w:rtl/>
+          <w:lang w:bidi="fa-IR"/>
+        </w:rPr>
+      </w:pPr>
+      <w:r>
+        <w:rPr>
+          <w:rFonts w:cs="B Nazanin" w:hint="cs"/>
+          <w:sz w:val="28"/>
+          <w:szCs w:val="28"/>
+          <w:rtl/>
+          <w:lang w:bidi="fa-IR"/>
+        </w:rPr>
+        <w:t xml:space="preserve">این بازی رو قبلا ساختیم . ولی سراغ چیزایی که قبلا نوشتیم نمیریم و از ابتدا باید بسازیم </w:t>
+      </w:r>
+    </w:p>
+    <w:p>
+      <w:pPr>
+        <w:bidi/>
+        <w:rPr>
+          <w:rFonts w:cs="B Nazanin"/>
+          <w:sz w:val="28"/>
+          <w:szCs w:val="28"/>
+          <w:lang w:bidi="fa-IR"/>
+        </w:rPr>
+      </w:pPr>
+    </w:p>
+    <w:p>
+      <w:pPr>
+        <w:bidi/>
+        <w:rPr>
+          <w:rFonts w:cs="B Nazanin" w:hint="cs"/>
+          <w:sz w:val="28"/>
+          <w:szCs w:val="28"/>
+          <w:rtl/>
+          <w:lang w:bidi="fa-IR"/>
+        </w:rPr>
+      </w:pPr>
+      <w:r>
+        <w:rPr>
+          <w:rFonts w:cs="B Nazanin"/>
+          <w:sz w:val="28"/>
+          <w:szCs w:val="28"/>
+          <w:lang w:bidi="fa-IR"/>
+        </w:rPr>
+        <w:t xml:space="preserve">Flow chart </w:t>
+      </w:r>
+      <w:r>
+        <w:rPr>
+          <w:rFonts w:cs="B Nazanin" w:hint="cs"/>
+          <w:sz w:val="28"/>
+          <w:szCs w:val="28"/>
+          <w:rtl/>
+          <w:lang w:bidi="fa-IR"/>
+        </w:rPr>
+        <w:t xml:space="preserve">رو ساختیم </w:t>
+      </w:r>
+    </w:p>
+    <w:p>
+      <w:pPr>
+        <w:bidi/>
+        <w:rPr>
+          <w:rFonts w:cs="B Nazanin"/>
+          <w:sz w:val="28"/>
+          <w:szCs w:val="28"/>
+          <w:lang w:bidi="fa-IR"/>
+        </w:rPr>
+      </w:pPr>
+      <w:r>
+        <w:rPr>
+          <w:rFonts w:cs="B Nazanin" w:hint="cs"/>
+          <w:sz w:val="28"/>
+          <w:szCs w:val="28"/>
+          <w:rtl/>
+          <w:lang w:bidi="fa-IR"/>
+        </w:rPr>
+        <w:t xml:space="preserve">تا </w:t>
+      </w:r>
+      <w:r>
+        <w:rPr>
+          <w:rFonts w:cs="B Nazanin"/>
+          <w:sz w:val="28"/>
+          <w:szCs w:val="28"/>
+          <w:lang w:bidi="fa-IR"/>
+        </w:rPr>
+        <w:t xml:space="preserve">day011 002 end </w:t>
+      </w:r>
+    </w:p>
+    <w:p>
+      <w:pPr>
+        <w:bidi/>
+        <w:rPr>
+          <w:rFonts w:cs="B Nazanin" w:hint="cs"/>
+          <w:sz w:val="28"/>
+          <w:szCs w:val="28"/>
+          <w:rtl/>
+          <w:lang w:bidi="fa-IR"/>
+        </w:rPr>
+      </w:pPr>
+      <w:r>
+        <w:rPr>
+          <w:rFonts w:cs="B Nazanin" w:hint="cs"/>
+          <w:sz w:val="28"/>
+          <w:szCs w:val="28"/>
+          <w:rtl/>
+          <w:lang w:bidi="fa-IR"/>
+        </w:rPr>
+        <w:t xml:space="preserve">جلسه بعد از روی </w:t>
+      </w:r>
+      <w:r>
+        <w:rPr>
+          <w:rFonts w:cs="B Nazanin"/>
+          <w:sz w:val="28"/>
+          <w:szCs w:val="28"/>
+          <w:lang w:bidi="fa-IR"/>
+        </w:rPr>
+        <w:t>flow chart</w:t>
+      </w:r>
+      <w:r>
+        <w:rPr>
+          <w:rFonts w:cs="B Nazanin" w:hint="cs"/>
+          <w:sz w:val="28"/>
+          <w:szCs w:val="28"/>
+          <w:rtl/>
+          <w:lang w:bidi="fa-IR"/>
+        </w:rPr>
+        <w:t xml:space="preserve"> کد بزن</w:t>
+      </w:r>
+      <w:bookmarkStart w:id="15" w:name="_GoBack"/>
+      <w:bookmarkEnd w:id="15"/>
     </w:p>
     <w:p>
       <w:pPr>

--- a/Elastipy.docx
+++ b/Elastipy.docx
@@ -8741,7 +8741,7 @@
         <w:bidi/>
         <w:ind w:left="720"/>
         <w:rPr>
-          <w:rFonts w:cs="B Nazanin" w:hint="cs"/>
+          <w:rFonts w:cs="B Nazanin"/>
           <w:sz w:val="28"/>
           <w:szCs w:val="28"/>
           <w:rtl/>
@@ -9191,7 +9191,7 @@
       <w:pPr>
         <w:bidi/>
         <w:rPr>
-          <w:rFonts w:cs="B Nazanin" w:hint="cs"/>
+          <w:rFonts w:cs="B Nazanin"/>
           <w:sz w:val="28"/>
           <w:szCs w:val="28"/>
           <w:rtl/>
@@ -9224,7 +9224,7 @@
       <w:pPr>
         <w:bidi/>
         <w:rPr>
-          <w:rFonts w:cs="B Nazanin" w:hint="cs"/>
+          <w:rFonts w:cs="B Nazanin"/>
           <w:sz w:val="28"/>
           <w:szCs w:val="28"/>
           <w:rtl/>
@@ -9285,7 +9285,7 @@
       <w:pPr>
         <w:bidi/>
         <w:rPr>
-          <w:rFonts w:cs="B Nazanin" w:hint="cs"/>
+          <w:rFonts w:cs="B Nazanin"/>
           <w:sz w:val="28"/>
           <w:szCs w:val="28"/>
           <w:rtl/>
@@ -9321,20 +9321,54 @@
         </w:rPr>
         <w:t xml:space="preserve"> کد بزن</w:t>
       </w:r>
-      <w:bookmarkStart w:id="15" w:name="_GoBack"/>
+    </w:p>
+    <w:p>
+      <w:pPr>
+        <w:rPr>
+          <w:rFonts w:cs="B Nazanin"/>
+          <w:sz w:val="28"/>
+          <w:szCs w:val="28"/>
+          <w:rtl/>
+          <w:lang w:bidi="fa-IR"/>
+        </w:rPr>
+      </w:pPr>
+      <w:r>
+        <w:rPr>
+          <w:rFonts w:cs="B Nazanin"/>
+          <w:sz w:val="28"/>
+          <w:szCs w:val="28"/>
+          <w:rtl/>
+          <w:lang w:bidi="fa-IR"/>
+        </w:rPr>
+        <w:br w:type="page"/>
+      </w:r>
+    </w:p>
+    <w:p>
+      <w:pPr>
+        <w:bidi/>
+        <w:rPr>
+          <w:rFonts w:cs="B Nazanin" w:hint="cs"/>
+          <w:sz w:val="28"/>
+          <w:szCs w:val="28"/>
+          <w:rtl/>
+          <w:lang w:bidi="fa-IR"/>
+        </w:rPr>
+      </w:pPr>
+      <w:bookmarkStart w:id="15" w:name="I4030911"/>
+      <w:bookmarkStart w:id="16" w:name="_GoBack"/>
+      <w:r>
+        <w:rPr>
+          <w:rFonts w:cs="B Nazanin" w:hint="cs"/>
+          <w:sz w:val="28"/>
+          <w:szCs w:val="28"/>
+          <w:rtl/>
+          <w:lang w:bidi="fa-IR"/>
+        </w:rPr>
+        <w:lastRenderedPageBreak/>
+        <w:t>ادامه</w:t>
+      </w:r>
       <w:bookmarkEnd w:id="15"/>
-    </w:p>
-    <w:p>
-      <w:pPr>
-        <w:bidi/>
-        <w:rPr>
-          <w:rFonts w:cs="B Nazanin"/>
-          <w:sz w:val="28"/>
-          <w:szCs w:val="28"/>
-          <w:rtl/>
-          <w:lang w:bidi="fa-IR"/>
-        </w:rPr>
-      </w:pPr>
+      <w:bookmarkEnd w:id="16"/>
     </w:p>
     <w:sectPr>
       <w:pgSz w:w="11909" w:h="16834" w:code="9"/>

--- a/Elastipy.docx
+++ b/Elastipy.docx
@@ -4043,8 +4043,19 @@
           <w:szCs w:val="28"/>
           <w:lang w:bidi="fa-IR"/>
         </w:rPr>
-        <w:t>random.choice</w:t>
-      </w:r>
+        <w:t>random.</w:t>
+      </w:r>
+      <w:bookmarkStart w:id="6" w:name="_GoBack"/>
+      <w:r>
+        <w:rPr>
+          <w:rFonts w:cs="B Nazanin"/>
+          <w:sz w:val="28"/>
+          <w:szCs w:val="28"/>
+          <w:lang w:bidi="fa-IR"/>
+        </w:rPr>
+        <w:t>choice</w:t>
+      </w:r>
+      <w:bookmarkEnd w:id="6"/>
       <w:proofErr w:type="spellEnd"/>
       <w:r>
         <w:rPr>
@@ -4343,7 +4354,7 @@
           <w:lang w:bidi="fa-IR"/>
         </w:rPr>
       </w:pPr>
-      <w:bookmarkStart w:id="6" w:name="I4030824"/>
+      <w:bookmarkStart w:id="7" w:name="I4030824"/>
       <w:r>
         <w:rPr>
           <w:rFonts w:cs="B Nazanin" w:hint="cs"/>
@@ -4356,7 +4367,7 @@
         <w:t>ادامه</w:t>
       </w:r>
     </w:p>
-    <w:bookmarkEnd w:id="6"/>
+    <w:bookmarkEnd w:id="7"/>
     <w:p>
       <w:pPr>
         <w:bidi/>
@@ -4699,7 +4710,7 @@
           <w:lang w:bidi="fa-IR"/>
         </w:rPr>
       </w:pPr>
-      <w:bookmarkStart w:id="7" w:name="I4030827"/>
+      <w:bookmarkStart w:id="8" w:name="I4030827"/>
       <w:r>
         <w:rPr>
           <w:rFonts w:cs="B Nazanin" w:hint="cs"/>
@@ -4712,7 +4723,7 @@
         <w:t>ادامه</w:t>
       </w:r>
     </w:p>
-    <w:bookmarkEnd w:id="7"/>
+    <w:bookmarkEnd w:id="8"/>
     <w:p>
       <w:pPr>
         <w:bidi/>
@@ -5504,7 +5515,7 @@
           <w:lang w:bidi="fa-IR"/>
         </w:rPr>
       </w:pPr>
-      <w:bookmarkStart w:id="8" w:name="I4030828"/>
+      <w:bookmarkStart w:id="9" w:name="I4030828"/>
       <w:r>
         <w:rPr>
           <w:rFonts w:cs="B Nazanin" w:hint="cs"/>
@@ -5517,7 +5528,7 @@
         <w:t>ادامه</w:t>
       </w:r>
     </w:p>
-    <w:bookmarkEnd w:id="8"/>
+    <w:bookmarkEnd w:id="9"/>
     <w:p>
       <w:pPr>
         <w:bidi/>
@@ -6019,7 +6030,7 @@
           <w:lang w:bidi="fa-IR"/>
         </w:rPr>
       </w:pPr>
-      <w:bookmarkStart w:id="9" w:name="I4030829"/>
+      <w:bookmarkStart w:id="10" w:name="I4030829"/>
       <w:r>
         <w:rPr>
           <w:rFonts w:cs="B Nazanin" w:hint="cs"/>
@@ -6032,7 +6043,7 @@
         <w:t>ادامه</w:t>
       </w:r>
     </w:p>
-    <w:bookmarkEnd w:id="9"/>
+    <w:bookmarkEnd w:id="10"/>
     <w:p>
       <w:pPr>
         <w:bidi/>
@@ -6705,7 +6716,7 @@
           <w:lang w:bidi="fa-IR"/>
         </w:rPr>
       </w:pPr>
-      <w:bookmarkStart w:id="10" w:name="I4030830"/>
+      <w:bookmarkStart w:id="11" w:name="I4030830"/>
       <w:r>
         <w:rPr>
           <w:rFonts w:cs="B Nazanin" w:hint="cs"/>
@@ -6718,7 +6729,7 @@
         <w:t>ادامه</w:t>
       </w:r>
     </w:p>
-    <w:bookmarkEnd w:id="10"/>
+    <w:bookmarkEnd w:id="11"/>
     <w:p>
       <w:pPr>
         <w:bidi/>
@@ -7010,7 +7021,7 @@
           <w:lang w:bidi="fa-IR"/>
         </w:rPr>
       </w:pPr>
-      <w:bookmarkStart w:id="11" w:name="I4030906"/>
+      <w:bookmarkStart w:id="12" w:name="I4030906"/>
       <w:r>
         <w:rPr>
           <w:rFonts w:cs="B Nazanin" w:hint="cs"/>
@@ -7023,7 +7034,7 @@
         <w:t>ادامه</w:t>
       </w:r>
     </w:p>
-    <w:bookmarkEnd w:id="11"/>
+    <w:bookmarkEnd w:id="12"/>
     <w:p>
       <w:pPr>
         <w:bidi/>
@@ -7471,7 +7482,7 @@
           <w:lang w:bidi="fa-IR"/>
         </w:rPr>
       </w:pPr>
-      <w:bookmarkStart w:id="12" w:name="I4030908"/>
+      <w:bookmarkStart w:id="13" w:name="I4030908"/>
       <w:r>
         <w:rPr>
           <w:rFonts w:cs="B Nazanin" w:hint="cs"/>
@@ -7484,7 +7495,7 @@
         <w:t>ادامه</w:t>
       </w:r>
     </w:p>
-    <w:bookmarkEnd w:id="12"/>
+    <w:bookmarkEnd w:id="13"/>
     <w:p>
       <w:pPr>
         <w:bidi/>
@@ -8188,7 +8199,7 @@
           <w:lang w:bidi="fa-IR"/>
         </w:rPr>
       </w:pPr>
-      <w:bookmarkStart w:id="13" w:name="I4030909"/>
+      <w:bookmarkStart w:id="14" w:name="I4030909"/>
       <w:r>
         <w:rPr>
           <w:rFonts w:cs="B Nazanin" w:hint="cs"/>
@@ -8201,7 +8212,7 @@
         <w:t>ادامه</w:t>
       </w:r>
     </w:p>
-    <w:bookmarkEnd w:id="13"/>
+    <w:bookmarkEnd w:id="14"/>
     <w:p>
       <w:pPr>
         <w:bidi/>
@@ -9121,7 +9132,7 @@
           <w:lang w:bidi="fa-IR"/>
         </w:rPr>
       </w:pPr>
-      <w:bookmarkStart w:id="14" w:name="I4030910"/>
+      <w:bookmarkStart w:id="15" w:name="I4030910"/>
       <w:r>
         <w:rPr>
           <w:rFonts w:cs="B Nazanin" w:hint="cs"/>
@@ -9134,7 +9145,7 @@
         <w:t>ادامه</w:t>
       </w:r>
     </w:p>
-    <w:bookmarkEnd w:id="14"/>
+    <w:bookmarkEnd w:id="15"/>
     <w:p>
       <w:pPr>
         <w:bidi/>
@@ -9347,15 +9358,14 @@
       <w:pPr>
         <w:bidi/>
         <w:rPr>
-          <w:rFonts w:cs="B Nazanin" w:hint="cs"/>
-          <w:sz w:val="28"/>
-          <w:szCs w:val="28"/>
-          <w:rtl/>
-          <w:lang w:bidi="fa-IR"/>
-        </w:rPr>
-      </w:pPr>
-      <w:bookmarkStart w:id="15" w:name="I4030911"/>
-      <w:bookmarkStart w:id="16" w:name="_GoBack"/>
+          <w:rFonts w:cs="B Nazanin"/>
+          <w:sz w:val="28"/>
+          <w:szCs w:val="28"/>
+          <w:rtl/>
+          <w:lang w:bidi="fa-IR"/>
+        </w:rPr>
+      </w:pPr>
+      <w:bookmarkStart w:id="16" w:name="I4030911"/>
       <w:r>
         <w:rPr>
           <w:rFonts w:cs="B Nazanin" w:hint="cs"/>
@@ -9367,8 +9377,308 @@
         <w:lastRenderedPageBreak/>
         <w:t>ادامه</w:t>
       </w:r>
-      <w:bookmarkEnd w:id="15"/>
       <w:bookmarkEnd w:id="16"/>
+    </w:p>
+    <w:p>
+      <w:pPr>
+        <w:bidi/>
+        <w:rPr>
+          <w:rFonts w:cs="B Nazanin" w:hint="cs"/>
+          <w:sz w:val="28"/>
+          <w:szCs w:val="28"/>
+          <w:rtl/>
+          <w:lang w:bidi="fa-IR"/>
+        </w:rPr>
+      </w:pPr>
+      <w:r>
+        <w:rPr>
+          <w:rFonts w:cs="B Nazanin" w:hint="cs"/>
+          <w:sz w:val="28"/>
+          <w:szCs w:val="28"/>
+          <w:rtl/>
+          <w:lang w:bidi="fa-IR"/>
+        </w:rPr>
+        <w:t xml:space="preserve">الان میخوایم از روی </w:t>
+      </w:r>
+      <w:r>
+        <w:rPr>
+          <w:rFonts w:cs="B Nazanin"/>
+          <w:sz w:val="28"/>
+          <w:szCs w:val="28"/>
+          <w:lang w:bidi="fa-IR"/>
+        </w:rPr>
+        <w:t>flow chart</w:t>
+      </w:r>
+      <w:r>
+        <w:rPr>
+          <w:rFonts w:cs="B Nazanin" w:hint="cs"/>
+          <w:sz w:val="28"/>
+          <w:szCs w:val="28"/>
+          <w:rtl/>
+          <w:lang w:bidi="fa-IR"/>
+        </w:rPr>
+        <w:t xml:space="preserve"> خودمون کدش رو بزنیم</w:t>
+      </w:r>
+    </w:p>
+    <w:p>
+      <w:pPr>
+        <w:bidi/>
+        <w:rPr>
+          <w:rFonts w:cs="B Nazanin"/>
+          <w:sz w:val="28"/>
+          <w:szCs w:val="28"/>
+          <w:rtl/>
+          <w:lang w:bidi="fa-IR"/>
+        </w:rPr>
+      </w:pPr>
+    </w:p>
+    <w:p>
+      <w:pPr>
+        <w:bidi/>
+        <w:rPr>
+          <w:rFonts w:cs="B Nazanin"/>
+          <w:sz w:val="28"/>
+          <w:szCs w:val="28"/>
+          <w:rtl/>
+          <w:lang w:bidi="fa-IR"/>
+        </w:rPr>
+      </w:pPr>
+      <w:r>
+        <w:rPr>
+          <w:rFonts w:cs="B Nazanin" w:hint="cs"/>
+          <w:sz w:val="28"/>
+          <w:szCs w:val="28"/>
+          <w:rtl/>
+          <w:lang w:bidi="fa-IR"/>
+        </w:rPr>
+        <w:t xml:space="preserve">نکته: </w:t>
+      </w:r>
+      <w:r>
+        <w:rPr>
+          <w:rFonts w:cs="B Nazanin"/>
+          <w:sz w:val="28"/>
+          <w:szCs w:val="28"/>
+          <w:rtl/>
+          <w:lang w:bidi="fa-IR"/>
+        </w:rPr>
+        <w:drawing>
+          <wp:inline distT="0" distB="0" distL="0" distR="0" wp14:anchorId="6BEB00D9" wp14:editId="7F0580DF">
+            <wp:extent cx="5733415" cy="2943860"/>
+            <wp:effectExtent l="0" t="0" r="635" b="8890"/>
+            <wp:docPr id="21" name="Picture 21"/>
+            <wp:cNvGraphicFramePr>
+              <a:graphicFrameLocks xmlns:a="http://schemas.openxmlformats.org/drawingml/2006/main" noChangeAspect="1"/>
+            </wp:cNvGraphicFramePr>
+            <a:graphic xmlns:a="http://schemas.openxmlformats.org/drawingml/2006/main">
+              <a:graphicData uri="http://schemas.openxmlformats.org/drawingml/2006/picture">
+                <pic:pic xmlns:pic="http://schemas.openxmlformats.org/drawingml/2006/picture">
+                  <pic:nvPicPr>
+                    <pic:cNvPr id="1" name=""/>
+                    <pic:cNvPicPr/>
+                  </pic:nvPicPr>
+                  <pic:blipFill>
+                    <a:blip r:embed="rId26"/>
+                    <a:stretch>
+                      <a:fillRect/>
+                    </a:stretch>
+                  </pic:blipFill>
+                  <pic:spPr>
+                    <a:xfrm>
+                      <a:off x="0" y="0"/>
+                      <a:ext cx="5733415" cy="2943860"/>
+                    </a:xfrm>
+                    <a:prstGeom prst="rect">
+                      <a:avLst/>
+                    </a:prstGeom>
+                  </pic:spPr>
+                </pic:pic>
+              </a:graphicData>
+            </a:graphic>
+          </wp:inline>
+        </w:drawing>
+      </w:r>
+    </w:p>
+    <w:p>
+      <w:pPr>
+        <w:bidi/>
+        <w:rPr>
+          <w:rFonts w:cs="B Nazanin"/>
+          <w:sz w:val="28"/>
+          <w:szCs w:val="28"/>
+          <w:rtl/>
+          <w:lang w:bidi="fa-IR"/>
+        </w:rPr>
+      </w:pPr>
+    </w:p>
+    <w:p>
+      <w:pPr>
+        <w:bidi/>
+        <w:rPr>
+          <w:rFonts w:cs="B Nazanin" w:hint="cs"/>
+          <w:sz w:val="28"/>
+          <w:szCs w:val="28"/>
+          <w:rtl/>
+          <w:lang w:bidi="fa-IR"/>
+        </w:rPr>
+      </w:pPr>
+      <w:r>
+        <w:rPr>
+          <w:rFonts w:cs="B Nazanin" w:hint="cs"/>
+          <w:sz w:val="28"/>
+          <w:szCs w:val="28"/>
+          <w:rtl/>
+          <w:lang w:bidi="fa-IR"/>
+        </w:rPr>
+        <w:t xml:space="preserve">این رو داده برای </w:t>
+      </w:r>
+      <w:proofErr w:type="spellStart"/>
+      <w:r>
+        <w:rPr>
+          <w:rFonts w:cs="B Nazanin"/>
+          <w:sz w:val="28"/>
+          <w:szCs w:val="28"/>
+          <w:lang w:bidi="fa-IR"/>
+        </w:rPr>
+        <w:t>ascii</w:t>
+      </w:r>
+      <w:proofErr w:type="spellEnd"/>
+      <w:r>
+        <w:rPr>
+          <w:rFonts w:cs="B Nazanin"/>
+          <w:sz w:val="28"/>
+          <w:szCs w:val="28"/>
+          <w:lang w:bidi="fa-IR"/>
+        </w:rPr>
+        <w:t xml:space="preserve"> art</w:t>
+      </w:r>
+      <w:r>
+        <w:rPr>
+          <w:rFonts w:cs="B Nazanin" w:hint="cs"/>
+          <w:sz w:val="28"/>
+          <w:szCs w:val="28"/>
+          <w:rtl/>
+          <w:lang w:bidi="fa-IR"/>
+        </w:rPr>
+        <w:t xml:space="preserve"> هر ورق، شاید بعدا ادش کردم توش:</w:t>
+      </w:r>
+    </w:p>
+    <w:p>
+      <w:pPr>
+        <w:bidi/>
+        <w:rPr>
+          <w:rFonts w:cs="B Nazanin"/>
+          <w:sz w:val="28"/>
+          <w:szCs w:val="28"/>
+          <w:rtl/>
+          <w:lang w:bidi="fa-IR"/>
+        </w:rPr>
+      </w:pPr>
+      <w:r>
+        <w:rPr>
+          <w:rFonts w:cs="B Nazanin"/>
+          <w:sz w:val="28"/>
+          <w:szCs w:val="28"/>
+          <w:rtl/>
+          <w:lang w:bidi="fa-IR"/>
+        </w:rPr>
+        <w:lastRenderedPageBreak/>
+        <w:drawing>
+          <wp:inline distT="0" distB="0" distL="0" distR="0" wp14:anchorId="04343614" wp14:editId="3EF89AD5">
+            <wp:extent cx="5733415" cy="3733165"/>
+            <wp:effectExtent l="0" t="0" r="635" b="635"/>
+            <wp:docPr id="22" name="Picture 22"/>
+            <wp:cNvGraphicFramePr>
+              <a:graphicFrameLocks xmlns:a="http://schemas.openxmlformats.org/drawingml/2006/main" noChangeAspect="1"/>
+            </wp:cNvGraphicFramePr>
+            <a:graphic xmlns:a="http://schemas.openxmlformats.org/drawingml/2006/main">
+              <a:graphicData uri="http://schemas.openxmlformats.org/drawingml/2006/picture">
+                <pic:pic xmlns:pic="http://schemas.openxmlformats.org/drawingml/2006/picture">
+                  <pic:nvPicPr>
+                    <pic:cNvPr id="1" name=""/>
+                    <pic:cNvPicPr/>
+                  </pic:nvPicPr>
+                  <pic:blipFill>
+                    <a:blip r:embed="rId27"/>
+                    <a:stretch>
+                      <a:fillRect/>
+                    </a:stretch>
+                  </pic:blipFill>
+                  <pic:spPr>
+                    <a:xfrm>
+                      <a:off x="0" y="0"/>
+                      <a:ext cx="5733415" cy="3733165"/>
+                    </a:xfrm>
+                    <a:prstGeom prst="rect">
+                      <a:avLst/>
+                    </a:prstGeom>
+                  </pic:spPr>
+                </pic:pic>
+              </a:graphicData>
+            </a:graphic>
+          </wp:inline>
+        </w:drawing>
+      </w:r>
+    </w:p>
+    <w:p>
+      <w:pPr>
+        <w:bidi/>
+        <w:rPr>
+          <w:rFonts w:cs="B Nazanin"/>
+          <w:sz w:val="28"/>
+          <w:szCs w:val="28"/>
+          <w:rtl/>
+          <w:lang w:bidi="fa-IR"/>
+        </w:rPr>
+      </w:pPr>
+    </w:p>
+    <w:p>
+      <w:pPr>
+        <w:bidi/>
+        <w:rPr>
+          <w:rFonts w:cs="B Nazanin"/>
+          <w:sz w:val="28"/>
+          <w:szCs w:val="28"/>
+          <w:lang w:bidi="fa-IR"/>
+        </w:rPr>
+      </w:pPr>
+      <w:r>
+        <w:rPr>
+          <w:rFonts w:cs="B Nazanin" w:hint="cs"/>
+          <w:sz w:val="28"/>
+          <w:szCs w:val="28"/>
+          <w:rtl/>
+          <w:lang w:bidi="fa-IR"/>
+        </w:rPr>
+        <w:t xml:space="preserve">-برای اینکه جمع همۀ عناصر یک </w:t>
+      </w:r>
+      <w:r>
+        <w:rPr>
+          <w:rFonts w:cs="B Nazanin"/>
+          <w:sz w:val="28"/>
+          <w:szCs w:val="28"/>
+          <w:lang w:bidi="fa-IR"/>
+        </w:rPr>
+        <w:t>list</w:t>
+      </w:r>
+      <w:r>
+        <w:rPr>
+          <w:rFonts w:cs="B Nazanin" w:hint="cs"/>
+          <w:sz w:val="28"/>
+          <w:szCs w:val="28"/>
+          <w:rtl/>
+          <w:lang w:bidi="fa-IR"/>
+        </w:rPr>
+        <w:t xml:space="preserve"> رو داشته باشیم </w:t>
+      </w:r>
+      <w:r>
+        <w:rPr>
+          <w:rFonts w:cs="B Nazanin"/>
+          <w:sz w:val="28"/>
+          <w:szCs w:val="28"/>
+          <w:lang w:bidi="fa-IR"/>
+        </w:rPr>
+        <w:t>sum()</w:t>
+      </w:r>
     </w:p>
     <w:sectPr>
       <w:pgSz w:w="11909" w:h="16834" w:code="9"/>

--- a/Elastipy.docx
+++ b/Elastipy.docx
@@ -260,20 +260,8 @@
           <w:rtl/>
           <w:lang w:bidi="fa-IR"/>
         </w:rPr>
-        <w:t xml:space="preserve"> رو رفت و داره استرینگ توضیح </w:t>
-      </w:r>
-      <w:proofErr w:type="gramStart"/>
-      <w:r>
-        <w:rPr>
-          <w:rFonts w:cs="B Nazanin" w:hint="cs"/>
-          <w:sz w:val="28"/>
-          <w:szCs w:val="28"/>
-          <w:rtl/>
-          <w:lang w:bidi="fa-IR"/>
-        </w:rPr>
-        <w:t>میده .</w:t>
-      </w:r>
-      <w:proofErr w:type="gramEnd"/>
+        <w:t xml:space="preserve"> رو رفت و داره استرینگ توضیح میده .</w:t>
+      </w:r>
     </w:p>
     <w:p>
       <w:pPr>
@@ -316,7 +304,6 @@
         </w:rPr>
         <w:t xml:space="preserve"> داره پیش میره ، و جالبیش اینه که توی </w:t>
       </w:r>
-      <w:proofErr w:type="spellStart"/>
       <w:r>
         <w:rPr>
           <w:rFonts w:cs="B Nazanin"/>
@@ -326,7 +313,6 @@
         </w:rPr>
         <w:t>Pycharm</w:t>
       </w:r>
-      <w:proofErr w:type="spellEnd"/>
       <w:r>
         <w:rPr>
           <w:rFonts w:cs="B Nazanin" w:hint="cs"/>
@@ -337,7 +323,6 @@
         </w:rPr>
         <w:t xml:space="preserve"> میتونیم اون هایلایتی که زیر چیزای اشتباه میندازه رو هاور کنیم و نکته ش رو ببینیم. فکر کنم این توی </w:t>
       </w:r>
-      <w:proofErr w:type="spellStart"/>
       <w:r>
         <w:rPr>
           <w:rFonts w:cs="B Nazanin"/>
@@ -347,7 +332,6 @@
         </w:rPr>
         <w:t>vscode</w:t>
       </w:r>
-      <w:proofErr w:type="spellEnd"/>
       <w:r>
         <w:rPr>
           <w:rFonts w:cs="B Nazanin" w:hint="cs"/>
@@ -381,7 +365,6 @@
         </w:rPr>
         <w:t xml:space="preserve">-نکته جدید: خط آخر توی اکثر زبان ها بهتره که خالی باشه. وگرنه </w:t>
       </w:r>
-      <w:proofErr w:type="spellStart"/>
       <w:r>
         <w:rPr>
           <w:rFonts w:cs="B Nazanin"/>
@@ -391,7 +374,6 @@
         </w:rPr>
         <w:t>ai</w:t>
       </w:r>
-      <w:proofErr w:type="spellEnd"/>
       <w:r>
         <w:rPr>
           <w:rFonts w:cs="B Nazanin" w:hint="cs"/>
@@ -494,7 +476,6 @@
           <w:lang w:bidi="fa-IR"/>
         </w:rPr>
       </w:pPr>
-      <w:proofErr w:type="spellStart"/>
       <w:r>
         <w:rPr>
           <w:rFonts w:cs="B Nazanin"/>
@@ -504,7 +485,6 @@
         </w:rPr>
         <w:t>Concat</w:t>
       </w:r>
-      <w:proofErr w:type="spellEnd"/>
       <w:r>
         <w:rPr>
           <w:rFonts w:cs="B Nazanin" w:hint="cs"/>
@@ -547,7 +527,6 @@
         </w:rPr>
         <w:t xml:space="preserve">یه نرم افزار معرفی کرد به نام </w:t>
       </w:r>
-      <w:proofErr w:type="spellStart"/>
       <w:r>
         <w:rPr>
           <w:rFonts w:cs="B Nazanin"/>
@@ -557,7 +536,6 @@
         </w:rPr>
         <w:t>thonny</w:t>
       </w:r>
-      <w:proofErr w:type="spellEnd"/>
       <w:r>
         <w:rPr>
           <w:rFonts w:cs="B Nazanin" w:hint="cs"/>
@@ -568,7 +546,6 @@
         </w:rPr>
         <w:t xml:space="preserve"> که میتونیم باهاش کدی که نوشتیم رو ببینیم مرحله به مرحله توسط کامپیوتر چطور اجرا میشه. این جالب میتونه باشه و در ادامه استفاده های زیادی ازش بکنیم . شاید </w:t>
       </w:r>
-      <w:proofErr w:type="spellStart"/>
       <w:r>
         <w:rPr>
           <w:rFonts w:cs="B Nazanin"/>
@@ -578,7 +555,6 @@
         </w:rPr>
         <w:t>Pycharm</w:t>
       </w:r>
-      <w:proofErr w:type="spellEnd"/>
       <w:r>
         <w:rPr>
           <w:rFonts w:cs="B Nazanin" w:hint="cs"/>
@@ -589,7 +565,6 @@
         </w:rPr>
         <w:t xml:space="preserve"> و </w:t>
       </w:r>
-      <w:proofErr w:type="spellStart"/>
       <w:r>
         <w:rPr>
           <w:rFonts w:cs="B Nazanin"/>
@@ -599,7 +574,6 @@
         </w:rPr>
         <w:t>vscode</w:t>
       </w:r>
-      <w:proofErr w:type="spellEnd"/>
       <w:r>
         <w:rPr>
           <w:rFonts w:cs="B Nazanin" w:hint="cs"/>
@@ -763,7 +737,6 @@
         </w:rPr>
         <w:t xml:space="preserve"> استفاده کنیم به جای </w:t>
       </w:r>
-      <w:proofErr w:type="spellStart"/>
       <w:r>
         <w:rPr>
           <w:rFonts w:cs="B Nazanin"/>
@@ -773,7 +746,6 @@
         </w:rPr>
         <w:t>camelCase</w:t>
       </w:r>
-      <w:proofErr w:type="spellEnd"/>
       <w:r>
         <w:rPr>
           <w:rFonts w:cs="B Nazanin" w:hint="cs"/>
@@ -807,25 +779,14 @@
         </w:rPr>
         <w:t xml:space="preserve">یادآوری: </w:t>
       </w:r>
-      <w:proofErr w:type="spellStart"/>
-      <w:r>
-        <w:rPr>
-          <w:rFonts w:cs="B Nazanin"/>
-          <w:sz w:val="28"/>
-          <w:szCs w:val="28"/>
-          <w:lang w:bidi="fa-IR"/>
-        </w:rPr>
-        <w:t>len</w:t>
-      </w:r>
-      <w:proofErr w:type="spellEnd"/>
-      <w:r>
-        <w:rPr>
-          <w:rFonts w:cs="B Nazanin"/>
-          <w:sz w:val="28"/>
-          <w:szCs w:val="28"/>
-          <w:lang w:bidi="fa-IR"/>
-        </w:rPr>
-        <w:t>()</w:t>
+      <w:r>
+        <w:rPr>
+          <w:rFonts w:cs="B Nazanin"/>
+          <w:sz w:val="28"/>
+          <w:szCs w:val="28"/>
+          <w:lang w:bidi="fa-IR"/>
+        </w:rPr>
+        <w:t>len()</w:t>
       </w:r>
       <w:r>
         <w:rPr>
@@ -879,7 +840,6 @@
         </w:rPr>
         <w:t xml:space="preserve">-توی </w:t>
       </w:r>
-      <w:proofErr w:type="spellStart"/>
       <w:r>
         <w:rPr>
           <w:rFonts w:cs="B Nazanin"/>
@@ -889,7 +849,6 @@
         </w:rPr>
         <w:t>vscode</w:t>
       </w:r>
-      <w:proofErr w:type="spellEnd"/>
       <w:r>
         <w:rPr>
           <w:rFonts w:cs="B Nazanin" w:hint="cs"/>
@@ -919,7 +878,6 @@
         </w:rPr>
         <w:t xml:space="preserve"> ذخیره شده به مشکل خوردیم . توی همون </w:t>
       </w:r>
-      <w:proofErr w:type="spellStart"/>
       <w:r>
         <w:rPr>
           <w:rFonts w:cs="B Nazanin"/>
@@ -929,7 +887,6 @@
         </w:rPr>
         <w:t>pycharm</w:t>
       </w:r>
-      <w:proofErr w:type="spellEnd"/>
       <w:r>
         <w:rPr>
           <w:rFonts w:cs="B Nazanin" w:hint="cs"/>
@@ -940,7 +897,6 @@
         </w:rPr>
         <w:t xml:space="preserve"> پیش میریم.  یا عشقمون کشید با </w:t>
       </w:r>
-      <w:proofErr w:type="spellStart"/>
       <w:r>
         <w:rPr>
           <w:rFonts w:cs="B Nazanin"/>
@@ -950,7 +906,6 @@
         </w:rPr>
         <w:t>jupyter</w:t>
       </w:r>
-      <w:proofErr w:type="spellEnd"/>
       <w:r>
         <w:rPr>
           <w:rFonts w:cs="B Nazanin" w:hint="cs"/>
@@ -1092,25 +1047,14 @@
           <w:lang w:bidi="fa-IR"/>
         </w:rPr>
       </w:pPr>
-      <w:proofErr w:type="gramStart"/>
-      <w:r>
-        <w:rPr>
-          <w:rFonts w:cs="B Nazanin"/>
-          <w:sz w:val="28"/>
-          <w:szCs w:val="28"/>
-          <w:lang w:bidi="fa-IR"/>
-        </w:rPr>
-        <w:t>Len(</w:t>
-      </w:r>
-      <w:proofErr w:type="gramEnd"/>
-      <w:r>
-        <w:rPr>
-          <w:rFonts w:cs="B Nazanin"/>
-          <w:sz w:val="28"/>
-          <w:szCs w:val="28"/>
-          <w:lang w:bidi="fa-IR"/>
-        </w:rPr>
-        <w:t>)</w:t>
+      <w:r>
+        <w:rPr>
+          <w:rFonts w:cs="B Nazanin"/>
+          <w:sz w:val="28"/>
+          <w:szCs w:val="28"/>
+          <w:lang w:bidi="fa-IR"/>
+        </w:rPr>
+        <w:t>Len()</w:t>
       </w:r>
       <w:r>
         <w:rPr>
@@ -1122,7 +1066,6 @@
         </w:rPr>
         <w:t xml:space="preserve"> برای </w:t>
       </w:r>
-      <w:proofErr w:type="spellStart"/>
       <w:r>
         <w:rPr>
           <w:rFonts w:cs="B Nazanin"/>
@@ -1132,7 +1075,6 @@
         </w:rPr>
         <w:t>Int</w:t>
       </w:r>
-      <w:proofErr w:type="spellEnd"/>
       <w:r>
         <w:rPr>
           <w:rFonts w:cs="B Nazanin" w:hint="cs"/>
@@ -1181,7 +1123,6 @@
         </w:rPr>
         <w:t xml:space="preserve"> انجام بدیم روی </w:t>
       </w:r>
-      <w:proofErr w:type="spellStart"/>
       <w:r>
         <w:rPr>
           <w:rFonts w:cs="B Nazanin"/>
@@ -1191,7 +1132,6 @@
         </w:rPr>
         <w:t>Int</w:t>
       </w:r>
-      <w:proofErr w:type="spellEnd"/>
       <w:r>
         <w:rPr>
           <w:rFonts w:cs="B Nazanin" w:hint="cs"/>
@@ -1389,25 +1329,14 @@
           <w:lang w:bidi="fa-IR"/>
         </w:rPr>
       </w:pPr>
-      <w:proofErr w:type="gramStart"/>
-      <w:r>
-        <w:rPr>
-          <w:rFonts w:cs="B Nazanin"/>
-          <w:sz w:val="28"/>
-          <w:szCs w:val="28"/>
-          <w:lang w:bidi="fa-IR"/>
-        </w:rPr>
-        <w:t>Type(</w:t>
-      </w:r>
-      <w:proofErr w:type="gramEnd"/>
-      <w:r>
-        <w:rPr>
-          <w:rFonts w:cs="B Nazanin"/>
-          <w:sz w:val="28"/>
-          <w:szCs w:val="28"/>
-          <w:lang w:bidi="fa-IR"/>
-        </w:rPr>
-        <w:t>)</w:t>
+      <w:r>
+        <w:rPr>
+          <w:rFonts w:cs="B Nazanin"/>
+          <w:sz w:val="28"/>
+          <w:szCs w:val="28"/>
+          <w:lang w:bidi="fa-IR"/>
+        </w:rPr>
+        <w:t>Type()</w:t>
       </w:r>
       <w:r>
         <w:rPr>
@@ -1612,25 +1541,14 @@
           <w:lang w:bidi="fa-IR"/>
         </w:rPr>
       </w:pPr>
-      <w:proofErr w:type="gramStart"/>
-      <w:r>
-        <w:rPr>
-          <w:rFonts w:cs="B Nazanin"/>
-          <w:sz w:val="28"/>
-          <w:szCs w:val="28"/>
-          <w:lang w:bidi="fa-IR"/>
-        </w:rPr>
-        <w:t>Round(</w:t>
-      </w:r>
-      <w:proofErr w:type="gramEnd"/>
-      <w:r>
-        <w:rPr>
-          <w:rFonts w:cs="B Nazanin"/>
-          <w:sz w:val="28"/>
-          <w:szCs w:val="28"/>
-          <w:lang w:bidi="fa-IR"/>
-        </w:rPr>
-        <w:t>)</w:t>
+      <w:r>
+        <w:rPr>
+          <w:rFonts w:cs="B Nazanin"/>
+          <w:sz w:val="28"/>
+          <w:szCs w:val="28"/>
+          <w:lang w:bidi="fa-IR"/>
+        </w:rPr>
+        <w:t>Round()</w:t>
       </w:r>
       <w:r>
         <w:rPr>
@@ -1681,38 +1599,7 @@
           <w:szCs w:val="28"/>
           <w:lang w:bidi="fa-IR"/>
         </w:rPr>
-        <w:t>Round(</w:t>
-      </w:r>
-      <w:proofErr w:type="spellStart"/>
-      <w:r>
-        <w:rPr>
-          <w:rFonts w:cs="B Nazanin"/>
-          <w:sz w:val="28"/>
-          <w:szCs w:val="28"/>
-          <w:lang w:bidi="fa-IR"/>
-        </w:rPr>
-        <w:t>x</w:t>
-      </w:r>
-      <w:proofErr w:type="gramStart"/>
-      <w:r>
-        <w:rPr>
-          <w:rFonts w:cs="B Nazanin"/>
-          <w:sz w:val="28"/>
-          <w:szCs w:val="28"/>
-          <w:lang w:bidi="fa-IR"/>
-        </w:rPr>
-        <w:t>,x</w:t>
-      </w:r>
-      <w:proofErr w:type="spellEnd"/>
-      <w:proofErr w:type="gramEnd"/>
-      <w:r>
-        <w:rPr>
-          <w:rFonts w:cs="B Nazanin"/>
-          <w:sz w:val="28"/>
-          <w:szCs w:val="28"/>
-          <w:lang w:bidi="fa-IR"/>
-        </w:rPr>
-        <w:t>)</w:t>
+        <w:t>Round(x,x)</w:t>
       </w:r>
       <w:r>
         <w:rPr>
@@ -1736,8 +1623,6 @@
           <w:lang w:bidi="fa-IR"/>
         </w:rPr>
       </w:pPr>
-      <w:proofErr w:type="spellStart"/>
-      <w:proofErr w:type="gramStart"/>
       <w:r>
         <w:rPr>
           <w:rFonts w:cs="B Nazanin"/>
@@ -1747,56 +1632,24 @@
         </w:rPr>
         <w:t>Fstring</w:t>
       </w:r>
-      <w:proofErr w:type="spellEnd"/>
-      <w:r>
-        <w:rPr>
-          <w:rFonts w:cs="B Nazanin" w:hint="cs"/>
-          <w:sz w:val="28"/>
-          <w:szCs w:val="28"/>
-          <w:rtl/>
-          <w:lang w:bidi="fa-IR"/>
-        </w:rPr>
-        <w:t xml:space="preserve"> :</w:t>
-      </w:r>
-      <w:proofErr w:type="gramEnd"/>
-      <w:r>
-        <w:rPr>
-          <w:rFonts w:cs="B Nazanin" w:hint="cs"/>
-          <w:sz w:val="28"/>
-          <w:szCs w:val="28"/>
-          <w:rtl/>
-          <w:lang w:bidi="fa-IR"/>
-        </w:rPr>
-        <w:t xml:space="preserve"> </w:t>
-      </w:r>
-      <w:r>
-        <w:rPr>
-          <w:rFonts w:cs="B Nazanin"/>
-          <w:sz w:val="28"/>
-          <w:szCs w:val="28"/>
-          <w:lang w:bidi="fa-IR"/>
-        </w:rPr>
-        <w:t>print(</w:t>
-      </w:r>
-      <w:proofErr w:type="spellStart"/>
-      <w:r>
-        <w:rPr>
-          <w:rFonts w:cs="B Nazanin"/>
-          <w:sz w:val="28"/>
-          <w:szCs w:val="28"/>
-          <w:lang w:bidi="fa-IR"/>
-        </w:rPr>
-        <w:t>f”string</w:t>
-      </w:r>
-      <w:proofErr w:type="spellEnd"/>
-      <w:r>
-        <w:rPr>
-          <w:rFonts w:cs="B Nazanin"/>
-          <w:sz w:val="28"/>
-          <w:szCs w:val="28"/>
-          <w:lang w:bidi="fa-IR"/>
-        </w:rPr>
-        <w:t>{value}”</w:t>
+      <w:r>
+        <w:rPr>
+          <w:rFonts w:cs="B Nazanin" w:hint="cs"/>
+          <w:sz w:val="28"/>
+          <w:szCs w:val="28"/>
+          <w:rtl/>
+          <w:lang w:bidi="fa-IR"/>
+        </w:rPr>
+        <w:t xml:space="preserve"> : </w:t>
+      </w:r>
+      <w:r>
+        <w:rPr>
+          <w:rFonts w:cs="B Nazanin"/>
+          <w:sz w:val="28"/>
+          <w:szCs w:val="28"/>
+          <w:lang w:bidi="fa-IR"/>
+        </w:rPr>
+        <w:t>print(f”string{value}”</w:t>
       </w:r>
     </w:p>
     <w:p>
@@ -2051,45 +1904,14 @@
         </w:rPr>
         <w:t xml:space="preserve"> </w:t>
       </w:r>
-      <w:proofErr w:type="spellStart"/>
-      <w:r>
-        <w:rPr>
-          <w:rFonts w:cs="B Nazanin"/>
-          <w:sz w:val="28"/>
-          <w:szCs w:val="28"/>
-          <w:lang w:bidi="fa-IR"/>
-        </w:rPr>
-        <w:t>treasue</w:t>
-      </w:r>
-      <w:proofErr w:type="spellEnd"/>
-      <w:r>
-        <w:rPr>
-          <w:rFonts w:cs="B Nazanin"/>
-          <w:sz w:val="28"/>
-          <w:szCs w:val="28"/>
-          <w:lang w:bidi="fa-IR"/>
-        </w:rPr>
-        <w:t>-</w:t>
-      </w:r>
-      <w:proofErr w:type="spellStart"/>
-      <w:r>
-        <w:rPr>
-          <w:rFonts w:cs="B Nazanin"/>
-          <w:sz w:val="28"/>
-          <w:szCs w:val="28"/>
-          <w:lang w:bidi="fa-IR"/>
-        </w:rPr>
-        <w:t>islad</w:t>
-      </w:r>
-      <w:proofErr w:type="spellEnd"/>
-      <w:r>
-        <w:rPr>
-          <w:rFonts w:cs="B Nazanin"/>
-          <w:sz w:val="28"/>
-          <w:szCs w:val="28"/>
-          <w:lang w:bidi="fa-IR"/>
-        </w:rPr>
-        <w:t>-end</w:t>
+      <w:r>
+        <w:rPr>
+          <w:rFonts w:cs="B Nazanin"/>
+          <w:sz w:val="28"/>
+          <w:szCs w:val="28"/>
+          <w:lang w:bidi="fa-IR"/>
+        </w:rPr>
+        <w:t>treasue-islad-end</w:t>
       </w:r>
     </w:p>
     <w:p>
@@ -2713,7 +2535,6 @@
         </w:rPr>
         <w:t xml:space="preserve">-داخل </w:t>
       </w:r>
-      <w:proofErr w:type="spellStart"/>
       <w:r>
         <w:rPr>
           <w:rFonts w:cs="B Nazanin"/>
@@ -2723,7 +2544,6 @@
         </w:rPr>
         <w:t>pycharm</w:t>
       </w:r>
-      <w:proofErr w:type="spellEnd"/>
       <w:r>
         <w:rPr>
           <w:rFonts w:cs="B Nazanin" w:hint="cs"/>
@@ -3482,27 +3302,7 @@
           <w:szCs w:val="28"/>
           <w:lang w:bidi="fa-IR"/>
         </w:rPr>
-        <w:t>.</w:t>
-      </w:r>
-      <w:proofErr w:type="spellStart"/>
-      <w:r>
-        <w:rPr>
-          <w:rFonts w:cs="B Nazanin"/>
-          <w:sz w:val="28"/>
-          <w:szCs w:val="28"/>
-          <w:lang w:bidi="fa-IR"/>
-        </w:rPr>
-        <w:t>randint</w:t>
-      </w:r>
-      <w:proofErr w:type="spellEnd"/>
-      <w:r>
-        <w:rPr>
-          <w:rFonts w:cs="B Nazanin"/>
-          <w:sz w:val="28"/>
-          <w:szCs w:val="28"/>
-          <w:lang w:bidi="fa-IR"/>
-        </w:rPr>
-        <w:t>()</w:t>
+        <w:t>.randint()</w:t>
       </w:r>
       <w:r>
         <w:rPr>
@@ -3929,36 +3729,14 @@
           <w:lang w:bidi="fa-IR"/>
         </w:rPr>
       </w:pPr>
-      <w:proofErr w:type="spellStart"/>
-      <w:proofErr w:type="gramStart"/>
-      <w:r>
-        <w:rPr>
-          <w:rFonts w:cs="B Nazanin"/>
-          <w:sz w:val="28"/>
-          <w:szCs w:val="28"/>
-          <w:lang w:bidi="fa-IR"/>
-        </w:rPr>
-        <w:t>aList.add</w:t>
-      </w:r>
-      <w:proofErr w:type="spellEnd"/>
-      <w:r>
-        <w:rPr>
-          <w:rFonts w:cs="B Nazanin"/>
-          <w:sz w:val="28"/>
-          <w:szCs w:val="28"/>
-          <w:lang w:bidi="fa-IR"/>
-        </w:rPr>
-        <w:t>(</w:t>
-      </w:r>
-      <w:proofErr w:type="gramEnd"/>
-      <w:r>
-        <w:rPr>
-          <w:rFonts w:cs="B Nazanin"/>
-          <w:sz w:val="28"/>
-          <w:szCs w:val="28"/>
-          <w:lang w:bidi="fa-IR"/>
-        </w:rPr>
-        <w:t>)</w:t>
+      <w:r>
+        <w:rPr>
+          <w:rFonts w:cs="B Nazanin"/>
+          <w:sz w:val="28"/>
+          <w:szCs w:val="28"/>
+          <w:lang w:bidi="fa-IR"/>
+        </w:rPr>
+        <w:t>aList.add()</w:t>
       </w:r>
       <w:r>
         <w:rPr>
@@ -3970,25 +3748,14 @@
         </w:rPr>
         <w:t xml:space="preserve"> و </w:t>
       </w:r>
-      <w:proofErr w:type="spellStart"/>
-      <w:r>
-        <w:rPr>
-          <w:rFonts w:cs="B Nazanin"/>
-          <w:sz w:val="28"/>
-          <w:szCs w:val="28"/>
-          <w:lang w:bidi="fa-IR"/>
-        </w:rPr>
-        <w:t>aList.extend</w:t>
-      </w:r>
-      <w:proofErr w:type="spellEnd"/>
-      <w:r>
-        <w:rPr>
-          <w:rFonts w:cs="B Nazanin"/>
-          <w:sz w:val="28"/>
-          <w:szCs w:val="28"/>
-          <w:lang w:bidi="fa-IR"/>
-        </w:rPr>
-        <w:t>()</w:t>
+      <w:r>
+        <w:rPr>
+          <w:rFonts w:cs="B Nazanin"/>
+          <w:sz w:val="28"/>
+          <w:szCs w:val="28"/>
+          <w:lang w:bidi="fa-IR"/>
+        </w:rPr>
+        <w:t>aList.extend()</w:t>
       </w:r>
       <w:r>
         <w:rPr>
@@ -4033,25 +3800,14 @@
         </w:rPr>
         <w:t xml:space="preserve">میتونیم با </w:t>
       </w:r>
-      <w:proofErr w:type="spellStart"/>
-      <w:r>
-        <w:rPr>
-          <w:rFonts w:cs="B Nazanin"/>
-          <w:sz w:val="28"/>
-          <w:szCs w:val="28"/>
-          <w:lang w:bidi="fa-IR"/>
-        </w:rPr>
-        <w:t>random.choice</w:t>
-      </w:r>
-      <w:proofErr w:type="spellEnd"/>
-      <w:r>
-        <w:rPr>
-          <w:rFonts w:cs="B Nazanin"/>
-          <w:sz w:val="28"/>
-          <w:szCs w:val="28"/>
-          <w:lang w:bidi="fa-IR"/>
-        </w:rPr>
-        <w:t>()</w:t>
+      <w:r>
+        <w:rPr>
+          <w:rFonts w:cs="B Nazanin"/>
+          <w:sz w:val="28"/>
+          <w:szCs w:val="28"/>
+          <w:lang w:bidi="fa-IR"/>
+        </w:rPr>
+        <w:t>random.choice()</w:t>
       </w:r>
       <w:r>
         <w:rPr>
@@ -4140,38 +3896,17 @@
           <w:lang w:bidi="fa-IR"/>
         </w:rPr>
         <w:lastRenderedPageBreak/>
-        <w:t xml:space="preserve">Nested </w:t>
-      </w:r>
-      <w:proofErr w:type="gramStart"/>
-      <w:r>
-        <w:rPr>
-          <w:rFonts w:cs="B Nazanin"/>
-          <w:sz w:val="28"/>
-          <w:szCs w:val="28"/>
-          <w:lang w:bidi="fa-IR"/>
-        </w:rPr>
-        <w:t>list</w:t>
-      </w:r>
-      <w:r>
-        <w:rPr>
-          <w:rFonts w:cs="B Nazanin" w:hint="cs"/>
-          <w:sz w:val="28"/>
-          <w:szCs w:val="28"/>
-          <w:rtl/>
-          <w:lang w:bidi="fa-IR"/>
-        </w:rPr>
-        <w:t xml:space="preserve"> :</w:t>
-      </w:r>
-      <w:proofErr w:type="gramEnd"/>
-      <w:r>
-        <w:rPr>
-          <w:rFonts w:cs="B Nazanin" w:hint="cs"/>
-          <w:sz w:val="28"/>
-          <w:szCs w:val="28"/>
-          <w:rtl/>
-          <w:lang w:bidi="fa-IR"/>
-        </w:rPr>
-        <w:t xml:space="preserve"> میتونیم داخل یک </w:t>
+        <w:t>Nested list</w:t>
+      </w:r>
+      <w:r>
+        <w:rPr>
+          <w:rFonts w:cs="B Nazanin" w:hint="cs"/>
+          <w:sz w:val="28"/>
+          <w:szCs w:val="28"/>
+          <w:rtl/>
+          <w:lang w:bidi="fa-IR"/>
+        </w:rPr>
+        <w:t xml:space="preserve"> : میتونیم داخل یک </w:t>
       </w:r>
       <w:r>
         <w:rPr>
@@ -4476,25 +4211,14 @@
         </w:rPr>
         <w:t>1-</w:t>
       </w:r>
-      <w:proofErr w:type="spellStart"/>
-      <w:r>
-        <w:rPr>
-          <w:rFonts w:cs="B Nazanin"/>
-          <w:sz w:val="28"/>
-          <w:szCs w:val="28"/>
-          <w:lang w:bidi="fa-IR"/>
-        </w:rPr>
-        <w:t>ascii</w:t>
-      </w:r>
-      <w:proofErr w:type="spellEnd"/>
-      <w:r>
-        <w:rPr>
-          <w:rFonts w:cs="B Nazanin"/>
-          <w:sz w:val="28"/>
-          <w:szCs w:val="28"/>
-          <w:lang w:bidi="fa-IR"/>
-        </w:rPr>
-        <w:t xml:space="preserve"> art</w:t>
+      <w:r>
+        <w:rPr>
+          <w:rFonts w:cs="B Nazanin"/>
+          <w:sz w:val="28"/>
+          <w:szCs w:val="28"/>
+          <w:lang w:bidi="fa-IR"/>
+        </w:rPr>
+        <w:t>ascii art</w:t>
       </w:r>
       <w:r>
         <w:rPr>
@@ -4544,45 +4268,14 @@
         </w:rPr>
         <w:t xml:space="preserve"> مطابقت داره که باعث میشه فقط بنویسه </w:t>
       </w:r>
-      <w:proofErr w:type="spellStart"/>
-      <w:r>
-        <w:rPr>
-          <w:rFonts w:cs="B Nazanin"/>
-          <w:sz w:val="28"/>
-          <w:szCs w:val="28"/>
-          <w:lang w:bidi="fa-IR"/>
-        </w:rPr>
-        <w:t>List_name</w:t>
-      </w:r>
-      <w:proofErr w:type="spellEnd"/>
-      <w:r>
-        <w:rPr>
-          <w:rFonts w:cs="B Nazanin"/>
-          <w:sz w:val="28"/>
-          <w:szCs w:val="28"/>
-          <w:lang w:bidi="fa-IR"/>
-        </w:rPr>
-        <w:t xml:space="preserve"> [</w:t>
-      </w:r>
-      <w:proofErr w:type="spellStart"/>
-      <w:r>
-        <w:rPr>
-          <w:rFonts w:cs="B Nazanin"/>
-          <w:sz w:val="28"/>
-          <w:szCs w:val="28"/>
-          <w:lang w:bidi="fa-IR"/>
-        </w:rPr>
-        <w:t>user_choice</w:t>
-      </w:r>
-      <w:proofErr w:type="spellEnd"/>
-      <w:r>
-        <w:rPr>
-          <w:rFonts w:cs="B Nazanin"/>
-          <w:sz w:val="28"/>
-          <w:szCs w:val="28"/>
-          <w:lang w:bidi="fa-IR"/>
-        </w:rPr>
-        <w:t>]</w:t>
+      <w:r>
+        <w:rPr>
+          <w:rFonts w:cs="B Nazanin"/>
+          <w:sz w:val="28"/>
+          <w:szCs w:val="28"/>
+          <w:lang w:bidi="fa-IR"/>
+        </w:rPr>
+        <w:t>List_name [user_choice]</w:t>
       </w:r>
       <w:r>
         <w:rPr>
@@ -4613,7 +4306,6 @@
         </w:rPr>
         <w:t xml:space="preserve"> براش ساختیم و هر دفعه برای پرینت کردن هرکدوم باید این رو مینوشتیم: </w:t>
       </w:r>
-      <w:proofErr w:type="spellStart"/>
       <w:r>
         <w:rPr>
           <w:rFonts w:cs="B Nazanin"/>
@@ -4623,7 +4315,6 @@
         </w:rPr>
         <w:t>module_name.scissors</w:t>
       </w:r>
-      <w:proofErr w:type="spellEnd"/>
       <w:r>
         <w:rPr>
           <w:rFonts w:cs="B Nazanin" w:hint="cs"/>
@@ -4641,19 +4332,8 @@
           <w:szCs w:val="28"/>
           <w:lang w:bidi="fa-IR"/>
         </w:rPr>
-        <w:t xml:space="preserve">Import </w:t>
-      </w:r>
-      <w:proofErr w:type="spellStart"/>
-      <w:r>
-        <w:rPr>
-          <w:rFonts w:cs="B Nazanin"/>
-          <w:sz w:val="28"/>
-          <w:szCs w:val="28"/>
-          <w:lang w:bidi="fa-IR"/>
-        </w:rPr>
-        <w:t>module_name</w:t>
-      </w:r>
-      <w:proofErr w:type="spellEnd"/>
+        <w:t>Import module_name</w:t>
+      </w:r>
       <w:r>
         <w:rPr>
           <w:rFonts w:cs="B Nazanin" w:hint="cs"/>
@@ -4844,25 +4524,14 @@
         </w:rPr>
         <w:t xml:space="preserve"> </w:t>
       </w:r>
-      <w:proofErr w:type="spellStart"/>
-      <w:r>
-        <w:rPr>
-          <w:rFonts w:cs="B Nazanin"/>
-          <w:sz w:val="28"/>
-          <w:szCs w:val="28"/>
-          <w:lang w:bidi="fa-IR"/>
-        </w:rPr>
-        <w:t>PyPassword</w:t>
-      </w:r>
-      <w:proofErr w:type="spellEnd"/>
-      <w:r>
-        <w:rPr>
-          <w:rFonts w:cs="B Nazanin"/>
-          <w:sz w:val="28"/>
-          <w:szCs w:val="28"/>
-          <w:lang w:bidi="fa-IR"/>
-        </w:rPr>
-        <w:t xml:space="preserve"> generator</w:t>
+      <w:r>
+        <w:rPr>
+          <w:rFonts w:cs="B Nazanin"/>
+          <w:sz w:val="28"/>
+          <w:szCs w:val="28"/>
+          <w:lang w:bidi="fa-IR"/>
+        </w:rPr>
+        <w:t>PyPassword generator</w:t>
       </w:r>
       <w:r>
         <w:rPr>
@@ -4992,35 +4661,18 @@
         </w:rPr>
         <w:t>و اگر شرکتی مورد هک واقع شده و اطلاعات شما هم اونجا بوده و رفته بهتون بگه. (</w:t>
       </w:r>
-      <w:r>
-        <w:fldChar w:fldCharType="begin"/>
-      </w:r>
-      <w:r>
-        <w:instrText xml:space="preserve"> HYPERLINK "https://haveibeenpwned.com/" </w:instrText>
-      </w:r>
-      <w:r>
-        <w:fldChar w:fldCharType="separate"/>
-      </w:r>
-      <w:r>
-        <w:rPr>
-          <w:rStyle w:val="Hyperlink"/>
-          <w:rFonts w:cs="B Nazanin"/>
-          <w:sz w:val="28"/>
-          <w:szCs w:val="28"/>
-          <w:lang w:bidi="fa-IR"/>
-        </w:rPr>
-        <w:t>link</w:t>
-      </w:r>
-      <w:r>
-        <w:rPr>
-          <w:rStyle w:val="Hyperlink"/>
-          <w:rFonts w:cs="B Nazanin"/>
-          <w:sz w:val="28"/>
-          <w:szCs w:val="28"/>
-          <w:lang w:bidi="fa-IR"/>
-        </w:rPr>
-        <w:fldChar w:fldCharType="end"/>
-      </w:r>
+      <w:hyperlink r:id="rId20" w:history="1">
+        <w:r>
+          <w:rPr>
+            <w:rStyle w:val="Hyperlink"/>
+            <w:rFonts w:cs="B Nazanin"/>
+            <w:sz w:val="28"/>
+            <w:szCs w:val="28"/>
+            <w:lang w:bidi="fa-IR"/>
+          </w:rPr>
+          <w:t>link</w:t>
+        </w:r>
+      </w:hyperlink>
       <w:r>
         <w:rPr>
           <w:rFonts w:cs="B Nazanin" w:hint="cs"/>
@@ -5268,47 +4920,14 @@
           <w:lang w:bidi="fa-IR"/>
         </w:rPr>
       </w:pPr>
-      <w:proofErr w:type="spellStart"/>
-      <w:proofErr w:type="gramStart"/>
-      <w:r>
-        <w:rPr>
-          <w:rFonts w:cs="B Nazanin"/>
-          <w:sz w:val="28"/>
-          <w:szCs w:val="28"/>
-          <w:lang w:bidi="fa-IR"/>
-        </w:rPr>
-        <w:t>Random.shuffle</w:t>
-      </w:r>
-      <w:proofErr w:type="spellEnd"/>
-      <w:r>
-        <w:rPr>
-          <w:rFonts w:cs="B Nazanin"/>
-          <w:sz w:val="28"/>
-          <w:szCs w:val="28"/>
-          <w:lang w:bidi="fa-IR"/>
-        </w:rPr>
-        <w:t>(</w:t>
-      </w:r>
-      <w:proofErr w:type="spellStart"/>
-      <w:proofErr w:type="gramEnd"/>
-      <w:r>
-        <w:rPr>
-          <w:rFonts w:cs="B Nazanin"/>
-          <w:sz w:val="28"/>
-          <w:szCs w:val="28"/>
-          <w:lang w:bidi="fa-IR"/>
-        </w:rPr>
-        <w:t>List_name</w:t>
-      </w:r>
-      <w:proofErr w:type="spellEnd"/>
-      <w:r>
-        <w:rPr>
-          <w:rFonts w:cs="B Nazanin"/>
-          <w:sz w:val="28"/>
-          <w:szCs w:val="28"/>
-          <w:lang w:bidi="fa-IR"/>
-        </w:rPr>
-        <w:t xml:space="preserve">) </w:t>
+      <w:r>
+        <w:rPr>
+          <w:rFonts w:cs="B Nazanin"/>
+          <w:sz w:val="28"/>
+          <w:szCs w:val="28"/>
+          <w:lang w:bidi="fa-IR"/>
+        </w:rPr>
+        <w:t xml:space="preserve">Random.shuffle(List_name) </w:t>
       </w:r>
       <w:r>
         <w:rPr>
@@ -5400,7 +5019,6 @@
         </w:rPr>
         <w:t xml:space="preserve"> رو رفته بودیم پس یعنی تعداد در اون درسته ، فقط میمونه ترتیب رو به هم بریزیم که با </w:t>
       </w:r>
-      <w:proofErr w:type="spellStart"/>
       <w:r>
         <w:rPr>
           <w:rFonts w:cs="B Nazanin"/>
@@ -5410,7 +5028,6 @@
         </w:rPr>
         <w:t>random.shuffle</w:t>
       </w:r>
-      <w:proofErr w:type="spellEnd"/>
       <w:r>
         <w:rPr>
           <w:rFonts w:cs="B Nazanin" w:hint="cs"/>
@@ -5611,7 +5228,7 @@
           <w:lang w:bidi="fa-IR"/>
         </w:rPr>
       </w:pPr>
-      <w:hyperlink r:id="rId20" w:history="1">
+      <w:hyperlink r:id="rId21" w:history="1">
         <w:r>
           <w:rPr>
             <w:rStyle w:val="Hyperlink"/>
@@ -5670,213 +5287,6 @@
             <wp:extent cx="5733415" cy="2830195"/>
             <wp:effectExtent l="0" t="0" r="635" b="8255"/>
             <wp:docPr id="15" name="Picture 15"/>
-            <wp:cNvGraphicFramePr>
-              <a:graphicFrameLocks xmlns:a="http://schemas.openxmlformats.org/drawingml/2006/main" noChangeAspect="1"/>
-            </wp:cNvGraphicFramePr>
-            <a:graphic xmlns:a="http://schemas.openxmlformats.org/drawingml/2006/main">
-              <a:graphicData uri="http://schemas.openxmlformats.org/drawingml/2006/picture">
-                <pic:pic xmlns:pic="http://schemas.openxmlformats.org/drawingml/2006/picture">
-                  <pic:nvPicPr>
-                    <pic:cNvPr id="1" name=""/>
-                    <pic:cNvPicPr/>
-                  </pic:nvPicPr>
-                  <pic:blipFill>
-                    <a:blip r:embed="rId21"/>
-                    <a:stretch>
-                      <a:fillRect/>
-                    </a:stretch>
-                  </pic:blipFill>
-                  <pic:spPr>
-                    <a:xfrm>
-                      <a:off x="0" y="0"/>
-                      <a:ext cx="5733415" cy="2830195"/>
-                    </a:xfrm>
-                    <a:prstGeom prst="rect">
-                      <a:avLst/>
-                    </a:prstGeom>
-                  </pic:spPr>
-                </pic:pic>
-              </a:graphicData>
-            </a:graphic>
-          </wp:inline>
-        </w:drawing>
-      </w:r>
-    </w:p>
-    <w:p>
-      <w:pPr>
-        <w:bidi/>
-        <w:rPr>
-          <w:rFonts w:cs="B Nazanin"/>
-          <w:sz w:val="28"/>
-          <w:szCs w:val="28"/>
-          <w:rtl/>
-          <w:lang w:bidi="fa-IR"/>
-        </w:rPr>
-      </w:pPr>
-      <w:r>
-        <w:rPr>
-          <w:rFonts w:cs="B Nazanin" w:hint="cs"/>
-          <w:sz w:val="28"/>
-          <w:szCs w:val="28"/>
-          <w:rtl/>
-          <w:lang w:bidi="fa-IR"/>
-        </w:rPr>
-        <w:t xml:space="preserve">تا مرحله </w:t>
-      </w:r>
-      <w:r>
-        <w:rPr>
-          <w:rFonts w:cs="B Nazanin"/>
-          <w:sz w:val="28"/>
-          <w:szCs w:val="28"/>
-          <w:lang w:bidi="fa-IR"/>
-        </w:rPr>
-        <w:t>hurdle4</w:t>
-      </w:r>
-      <w:r>
-        <w:rPr>
-          <w:rFonts w:cs="B Nazanin" w:hint="cs"/>
-          <w:sz w:val="28"/>
-          <w:szCs w:val="28"/>
-          <w:rtl/>
-          <w:lang w:bidi="fa-IR"/>
-        </w:rPr>
-        <w:t xml:space="preserve"> میره و بعدش میره سراغ </w:t>
-      </w:r>
-      <w:r>
-        <w:rPr>
-          <w:rFonts w:cs="B Nazanin"/>
-          <w:sz w:val="28"/>
-          <w:szCs w:val="28"/>
-          <w:lang w:bidi="fa-IR"/>
-        </w:rPr>
-        <w:t>maze</w:t>
-      </w:r>
-      <w:r>
-        <w:rPr>
-          <w:rFonts w:cs="B Nazanin" w:hint="cs"/>
-          <w:sz w:val="28"/>
-          <w:szCs w:val="28"/>
-          <w:rtl/>
-          <w:lang w:bidi="fa-IR"/>
-        </w:rPr>
-        <w:t xml:space="preserve"> که همه رو حل کردیم کداش هست. (برای مرور خوبه یه دور چک کنی) </w:t>
-      </w:r>
-    </w:p>
-    <w:p>
-      <w:pPr>
-        <w:bidi/>
-        <w:rPr>
-          <w:rFonts w:cs="B Nazanin"/>
-          <w:sz w:val="28"/>
-          <w:szCs w:val="28"/>
-          <w:lang w:bidi="fa-IR"/>
-        </w:rPr>
-      </w:pPr>
-      <w:r>
-        <w:rPr>
-          <w:rFonts w:cs="B Nazanin" w:hint="cs"/>
-          <w:sz w:val="28"/>
-          <w:szCs w:val="28"/>
-          <w:rtl/>
-          <w:lang w:bidi="fa-IR"/>
-        </w:rPr>
-        <w:t xml:space="preserve">3 تا مسئله هم برای </w:t>
-      </w:r>
-      <w:r>
-        <w:rPr>
-          <w:rFonts w:cs="B Nazanin"/>
-          <w:sz w:val="28"/>
-          <w:szCs w:val="28"/>
-          <w:lang w:bidi="fa-IR"/>
-        </w:rPr>
-        <w:t>debug</w:t>
-      </w:r>
-      <w:r>
-        <w:rPr>
-          <w:rFonts w:cs="B Nazanin" w:hint="cs"/>
-          <w:sz w:val="28"/>
-          <w:szCs w:val="28"/>
-          <w:rtl/>
-          <w:lang w:bidi="fa-IR"/>
-        </w:rPr>
-        <w:t xml:space="preserve"> داره که اونا هم حل کردیم ولی یه راه خودش رفت که برای سه تاشون جواب بود و اون رو نمینویسم اینجا توی کد ها هم نیست. سعی کن بنویسیش توی مرور.</w:t>
-      </w:r>
-      <w:r>
-        <w:rPr>
-          <w:rFonts w:cs="B Nazanin"/>
-          <w:sz w:val="28"/>
-          <w:szCs w:val="28"/>
-          <w:lang w:bidi="fa-IR"/>
-        </w:rPr>
-        <w:t xml:space="preserve"> </w:t>
-      </w:r>
-      <w:r>
-        <w:rPr>
-          <w:rFonts w:cs="B Nazanin" w:hint="cs"/>
-          <w:sz w:val="28"/>
-          <w:szCs w:val="28"/>
-          <w:rtl/>
-          <w:lang w:bidi="fa-IR"/>
-        </w:rPr>
-        <w:t xml:space="preserve"> </w:t>
-      </w:r>
-      <w:r>
-        <w:rPr>
-          <w:rFonts w:cs="B Nazanin" w:hint="cs"/>
-          <w:sz w:val="28"/>
-          <w:szCs w:val="28"/>
-          <w:rtl/>
-          <w:lang w:bidi="fa-IR"/>
-        </w:rPr>
-        <w:t xml:space="preserve"> </w:t>
-      </w:r>
-    </w:p>
-    <w:p>
-      <w:pPr>
-        <w:bidi/>
-        <w:rPr>
-          <w:rFonts w:cs="B Nazanin"/>
-          <w:sz w:val="28"/>
-          <w:szCs w:val="28"/>
-          <w:rtl/>
-          <w:lang w:bidi="fa-IR"/>
-        </w:rPr>
-      </w:pPr>
-      <w:r>
-        <w:rPr>
-          <w:rFonts w:cs="B Nazanin" w:hint="cs"/>
-          <w:sz w:val="28"/>
-          <w:szCs w:val="28"/>
-          <w:rtl/>
-          <w:lang w:bidi="fa-IR"/>
-        </w:rPr>
-        <w:t>(</w:t>
-      </w:r>
-    </w:p>
-    <w:p>
-      <w:pPr>
-        <w:bidi/>
-        <w:rPr>
-          <w:rFonts w:cs="B Nazanin"/>
-          <w:sz w:val="28"/>
-          <w:szCs w:val="28"/>
-          <w:rtl/>
-          <w:lang w:bidi="fa-IR"/>
-        </w:rPr>
-      </w:pPr>
-      <w:r>
-        <w:rPr>
-          <w:rFonts w:cs="B Nazanin"/>
-          <w:noProof/>
-          <w:sz w:val="28"/>
-          <w:szCs w:val="28"/>
-          <w:rtl/>
-        </w:rPr>
-        <w:drawing>
-          <wp:inline distT="0" distB="0" distL="0" distR="0" wp14:anchorId="780432C0" wp14:editId="3A3B45F3">
-            <wp:extent cx="1632809" cy="466026"/>
-            <wp:effectExtent l="0" t="0" r="5715" b="0"/>
-            <wp:docPr id="16" name="Picture 16"/>
             <wp:cNvGraphicFramePr>
               <a:graphicFrameLocks xmlns:a="http://schemas.openxmlformats.org/drawingml/2006/main" noChangeAspect="1"/>
             </wp:cNvGraphicFramePr>
@@ -5896,7 +5306,7 @@
                   <pic:spPr>
                     <a:xfrm>
                       <a:off x="0" y="0"/>
-                      <a:ext cx="1721491" cy="491337"/>
+                      <a:ext cx="5733415" cy="2830195"/>
                     </a:xfrm>
                     <a:prstGeom prst="rect">
                       <a:avLst/>
@@ -5914,27 +5324,46 @@
         <w:bidi/>
         <w:rPr>
           <w:rFonts w:cs="B Nazanin"/>
-          <w:sz w:val="18"/>
-          <w:szCs w:val="18"/>
-          <w:rtl/>
-          <w:lang w:bidi="fa-IR"/>
-        </w:rPr>
-      </w:pPr>
-      <w:r>
-        <w:rPr>
-          <w:rFonts w:cs="B Nazanin" w:hint="cs"/>
-          <w:sz w:val="18"/>
-          <w:szCs w:val="18"/>
-          <w:rtl/>
-          <w:lang w:bidi="fa-IR"/>
-        </w:rPr>
-        <w:t xml:space="preserve">این قطعه کد رو میزاره قبل از تابع اصلی تا قبل از اینکه شروع به هرکاری کنه، مطمئن بشه دیوار رو پیدا میکنه چون الگوریتم بر این اساسه که دیوار سمت راستشو بگیره و بره. لازم به ذکره داریم فقط و فقط راجب </w:t>
-      </w:r>
-      <w:r>
-        <w:rPr>
-          <w:rFonts w:cs="B Nazanin"/>
-          <w:sz w:val="18"/>
-          <w:szCs w:val="18"/>
+          <w:sz w:val="28"/>
+          <w:szCs w:val="28"/>
+          <w:rtl/>
+          <w:lang w:bidi="fa-IR"/>
+        </w:rPr>
+      </w:pPr>
+      <w:r>
+        <w:rPr>
+          <w:rFonts w:cs="B Nazanin" w:hint="cs"/>
+          <w:sz w:val="28"/>
+          <w:szCs w:val="28"/>
+          <w:rtl/>
+          <w:lang w:bidi="fa-IR"/>
+        </w:rPr>
+        <w:t xml:space="preserve">تا مرحله </w:t>
+      </w:r>
+      <w:r>
+        <w:rPr>
+          <w:rFonts w:cs="B Nazanin"/>
+          <w:sz w:val="28"/>
+          <w:szCs w:val="28"/>
+          <w:lang w:bidi="fa-IR"/>
+        </w:rPr>
+        <w:t>hurdle4</w:t>
+      </w:r>
+      <w:r>
+        <w:rPr>
+          <w:rFonts w:cs="B Nazanin" w:hint="cs"/>
+          <w:sz w:val="28"/>
+          <w:szCs w:val="28"/>
+          <w:rtl/>
+          <w:lang w:bidi="fa-IR"/>
+        </w:rPr>
+        <w:t xml:space="preserve"> میره و بعدش میره سراغ </w:t>
+      </w:r>
+      <w:r>
+        <w:rPr>
+          <w:rFonts w:cs="B Nazanin"/>
+          <w:sz w:val="28"/>
+          <w:szCs w:val="28"/>
           <w:lang w:bidi="fa-IR"/>
         </w:rPr>
         <w:t>maze</w:t>
@@ -5942,219 +5371,94 @@
       <w:r>
         <w:rPr>
           <w:rFonts w:cs="B Nazanin" w:hint="cs"/>
-          <w:sz w:val="18"/>
-          <w:szCs w:val="18"/>
-          <w:rtl/>
-          <w:lang w:bidi="fa-IR"/>
-        </w:rPr>
-        <w:t xml:space="preserve"> صحبت میکنیم. </w:t>
-      </w:r>
-    </w:p>
-    <w:p>
-      <w:pPr>
-        <w:bidi/>
-        <w:rPr>
-          <w:rFonts w:cs="B Nazanin"/>
-          <w:sz w:val="28"/>
-          <w:szCs w:val="28"/>
-          <w:rtl/>
-          <w:lang w:bidi="fa-IR"/>
-        </w:rPr>
-      </w:pPr>
-      <w:r>
-        <w:rPr>
-          <w:rFonts w:cs="B Nazanin" w:hint="cs"/>
-          <w:sz w:val="28"/>
-          <w:szCs w:val="28"/>
-          <w:rtl/>
-          <w:lang w:bidi="fa-IR"/>
-        </w:rPr>
-        <w:lastRenderedPageBreak/>
-        <w:t>)</w:t>
-      </w:r>
-    </w:p>
-    <w:p>
-      <w:pPr>
-        <w:bidi/>
-        <w:rPr>
-          <w:rFonts w:cs="B Nazanin"/>
-          <w:sz w:val="28"/>
-          <w:szCs w:val="28"/>
-          <w:rtl/>
-          <w:lang w:bidi="fa-IR"/>
-        </w:rPr>
-      </w:pPr>
-    </w:p>
-    <w:p>
-      <w:pPr>
-        <w:rPr>
-          <w:rFonts w:cs="B Nazanin"/>
-          <w:sz w:val="28"/>
-          <w:szCs w:val="28"/>
-          <w:rtl/>
-          <w:lang w:bidi="fa-IR"/>
-        </w:rPr>
-      </w:pPr>
-      <w:r>
-        <w:rPr>
-          <w:rFonts w:cs="B Nazanin"/>
-          <w:sz w:val="28"/>
-          <w:szCs w:val="28"/>
-          <w:rtl/>
-          <w:lang w:bidi="fa-IR"/>
-        </w:rPr>
-        <w:br w:type="page"/>
-      </w:r>
-    </w:p>
-    <w:p>
-      <w:pPr>
-        <w:bidi/>
-        <w:rPr>
-          <w:rFonts w:cs="B Nazanin"/>
-          <w:sz w:val="28"/>
-          <w:szCs w:val="28"/>
-          <w:rtl/>
-          <w:lang w:bidi="fa-IR"/>
-        </w:rPr>
-      </w:pPr>
-      <w:bookmarkStart w:id="9" w:name="I4030829"/>
-      <w:r>
-        <w:rPr>
-          <w:rFonts w:cs="B Nazanin" w:hint="cs"/>
-          <w:sz w:val="28"/>
-          <w:szCs w:val="28"/>
-          <w:rtl/>
-          <w:lang w:bidi="fa-IR"/>
-        </w:rPr>
-        <w:lastRenderedPageBreak/>
-        <w:t>ادامه</w:t>
-      </w:r>
-    </w:p>
-    <w:bookmarkEnd w:id="9"/>
-    <w:p>
-      <w:pPr>
-        <w:bidi/>
-        <w:rPr>
-          <w:rFonts w:cs="B Nazanin"/>
-          <w:sz w:val="28"/>
-          <w:szCs w:val="28"/>
-          <w:rtl/>
-          <w:lang w:bidi="fa-IR"/>
-        </w:rPr>
-      </w:pPr>
-      <w:r>
-        <w:rPr>
-          <w:rFonts w:cs="B Nazanin"/>
-          <w:sz w:val="28"/>
-          <w:szCs w:val="28"/>
-          <w:lang w:bidi="fa-IR"/>
-        </w:rPr>
-        <w:t>Day007</w:t>
-      </w:r>
-    </w:p>
-    <w:p>
-      <w:pPr>
-        <w:bidi/>
-        <w:rPr>
-          <w:rFonts w:cs="B Nazanin"/>
-          <w:sz w:val="28"/>
-          <w:szCs w:val="28"/>
-          <w:rtl/>
-          <w:lang w:bidi="fa-IR"/>
-        </w:rPr>
-      </w:pPr>
-      <w:r>
-        <w:rPr>
-          <w:rFonts w:cs="B Nazanin" w:hint="cs"/>
-          <w:sz w:val="28"/>
-          <w:szCs w:val="28"/>
-          <w:rtl/>
-          <w:lang w:bidi="fa-IR"/>
-        </w:rPr>
-        <w:t xml:space="preserve">جلسه قبلی </w:t>
-      </w:r>
-      <w:r>
-        <w:rPr>
-          <w:rFonts w:cs="B Nazanin"/>
-          <w:sz w:val="28"/>
-          <w:szCs w:val="28"/>
-          <w:lang w:bidi="fa-IR"/>
-        </w:rPr>
-        <w:t>project</w:t>
-      </w:r>
-      <w:r>
-        <w:rPr>
-          <w:rFonts w:cs="B Nazanin" w:hint="cs"/>
-          <w:sz w:val="28"/>
-          <w:szCs w:val="28"/>
-          <w:rtl/>
-          <w:lang w:bidi="fa-IR"/>
-        </w:rPr>
-        <w:t xml:space="preserve"> نداشت و فقط درس بود. اما این جلسه </w:t>
-      </w:r>
-      <w:r>
-        <w:rPr>
-          <w:rFonts w:cs="B Nazanin"/>
-          <w:sz w:val="28"/>
-          <w:szCs w:val="28"/>
-          <w:lang w:bidi="fa-IR"/>
-        </w:rPr>
-        <w:t>Hangman</w:t>
-      </w:r>
-      <w:r>
-        <w:rPr>
-          <w:rFonts w:cs="B Nazanin" w:hint="cs"/>
-          <w:sz w:val="28"/>
-          <w:szCs w:val="28"/>
-          <w:rtl/>
-          <w:lang w:bidi="fa-IR"/>
-        </w:rPr>
-        <w:t xml:space="preserve"> رو داریم. </w:t>
-      </w:r>
-    </w:p>
-    <w:p>
-      <w:pPr>
-        <w:bidi/>
-        <w:rPr>
-          <w:rFonts w:cs="B Nazanin"/>
-          <w:sz w:val="28"/>
-          <w:szCs w:val="28"/>
-          <w:rtl/>
-          <w:lang w:bidi="fa-IR"/>
-        </w:rPr>
-      </w:pPr>
-      <w:r>
-        <w:rPr>
-          <w:rFonts w:cs="B Nazanin" w:hint="cs"/>
-          <w:sz w:val="28"/>
-          <w:szCs w:val="28"/>
-          <w:rtl/>
-          <w:lang w:bidi="fa-IR"/>
-        </w:rPr>
-        <w:t xml:space="preserve">طبق چیزی که جلسه قبلی گفتیم سعی میکنیم خودمون بزنیمش اگر نتونستیم میریم با خودش پیش میریم. </w:t>
-      </w:r>
-    </w:p>
-    <w:p>
-      <w:pPr>
-        <w:bidi/>
-        <w:rPr>
-          <w:rFonts w:cs="B Nazanin"/>
-          <w:sz w:val="28"/>
-          <w:szCs w:val="28"/>
-          <w:rtl/>
-          <w:lang w:bidi="fa-IR"/>
-        </w:rPr>
-      </w:pPr>
-      <w:r>
-        <w:rPr>
-          <w:rFonts w:cs="B Nazanin" w:hint="cs"/>
-          <w:sz w:val="28"/>
-          <w:szCs w:val="28"/>
-          <w:rtl/>
-          <w:lang w:bidi="fa-IR"/>
-        </w:rPr>
-        <w:t xml:space="preserve">خب چیزی که میبینم اینه که به تنهایی از این یکی بر نمیایم. با خودش پیش میریم. </w:t>
-      </w:r>
+          <w:sz w:val="28"/>
+          <w:szCs w:val="28"/>
+          <w:rtl/>
+          <w:lang w:bidi="fa-IR"/>
+        </w:rPr>
+        <w:t xml:space="preserve"> که همه رو حل کردیم کداش هست. (برای مرور خوبه یه دور چک کنی) </w:t>
+      </w:r>
+    </w:p>
+    <w:p>
+      <w:pPr>
+        <w:bidi/>
+        <w:rPr>
+          <w:rFonts w:cs="B Nazanin"/>
+          <w:sz w:val="28"/>
+          <w:szCs w:val="28"/>
+          <w:lang w:bidi="fa-IR"/>
+        </w:rPr>
+      </w:pPr>
+      <w:r>
+        <w:rPr>
+          <w:rFonts w:cs="B Nazanin" w:hint="cs"/>
+          <w:sz w:val="28"/>
+          <w:szCs w:val="28"/>
+          <w:rtl/>
+          <w:lang w:bidi="fa-IR"/>
+        </w:rPr>
+        <w:t xml:space="preserve">3 تا مسئله هم برای </w:t>
+      </w:r>
+      <w:r>
+        <w:rPr>
+          <w:rFonts w:cs="B Nazanin"/>
+          <w:sz w:val="28"/>
+          <w:szCs w:val="28"/>
+          <w:lang w:bidi="fa-IR"/>
+        </w:rPr>
+        <w:t>debug</w:t>
+      </w:r>
+      <w:r>
+        <w:rPr>
+          <w:rFonts w:cs="B Nazanin" w:hint="cs"/>
+          <w:sz w:val="28"/>
+          <w:szCs w:val="28"/>
+          <w:rtl/>
+          <w:lang w:bidi="fa-IR"/>
+        </w:rPr>
+        <w:t xml:space="preserve"> داره که اونا هم حل کردیم ولی یه راه خودش رفت که برای سه تاشون جواب بود و اون رو نمینویسم اینجا توی کد ها هم نیست. سعی کن بنویسیش توی مرور.</w:t>
+      </w:r>
+      <w:r>
+        <w:rPr>
+          <w:rFonts w:cs="B Nazanin"/>
+          <w:sz w:val="28"/>
+          <w:szCs w:val="28"/>
+          <w:lang w:bidi="fa-IR"/>
+        </w:rPr>
+        <w:t xml:space="preserve"> </w:t>
+      </w:r>
+      <w:r>
+        <w:rPr>
+          <w:rFonts w:cs="B Nazanin" w:hint="cs"/>
+          <w:sz w:val="28"/>
+          <w:szCs w:val="28"/>
+          <w:rtl/>
+          <w:lang w:bidi="fa-IR"/>
+        </w:rPr>
+        <w:t xml:space="preserve"> </w:t>
+      </w:r>
+      <w:r>
+        <w:rPr>
+          <w:rFonts w:cs="B Nazanin" w:hint="cs"/>
+          <w:sz w:val="28"/>
+          <w:szCs w:val="28"/>
+          <w:rtl/>
+          <w:lang w:bidi="fa-IR"/>
+        </w:rPr>
+        <w:t xml:space="preserve"> </w:t>
+      </w:r>
+    </w:p>
+    <w:p>
+      <w:pPr>
+        <w:bidi/>
+        <w:rPr>
+          <w:rFonts w:cs="B Nazanin"/>
+          <w:sz w:val="28"/>
+          <w:szCs w:val="28"/>
+          <w:rtl/>
+          <w:lang w:bidi="fa-IR"/>
+        </w:rPr>
+      </w:pPr>
       <w:r>
         <w:rPr>
           <w:rFonts w:cs="B Nazanin" w:hint="cs"/>
@@ -6165,605 +5469,10 @@
         </w:rPr>
         <w:t>(</w:t>
       </w:r>
-      <w:r>
-        <w:rPr>
-          <w:rFonts w:cs="B Nazanin" w:hint="cs"/>
-          <w:sz w:val="18"/>
-          <w:szCs w:val="18"/>
-          <w:rtl/>
-          <w:lang w:bidi="fa-IR"/>
-        </w:rPr>
-        <w:t xml:space="preserve">روی این با خودش پیش میریم خیلی تاکید میکنم، چیزی رو </w:t>
-      </w:r>
-      <w:r>
-        <w:rPr>
-          <w:rFonts w:cs="B Nazanin"/>
-          <w:sz w:val="18"/>
-          <w:szCs w:val="18"/>
-          <w:lang w:bidi="fa-IR"/>
-        </w:rPr>
-        <w:t>skip</w:t>
-      </w:r>
-      <w:r>
-        <w:rPr>
-          <w:rFonts w:cs="B Nazanin" w:hint="cs"/>
-          <w:sz w:val="18"/>
-          <w:szCs w:val="18"/>
-          <w:rtl/>
-          <w:lang w:bidi="fa-IR"/>
-        </w:rPr>
-        <w:t xml:space="preserve"> نکن اگر مردی سرعت ببخش بهش. توی این تمرین ها قراره مسیر رو یادمون بده و راه و روش رو. اگر یه بخشی رو بلدی دلیل نمیشه بقیه رو هم بلد باشی. </w:t>
-      </w:r>
-      <w:r>
-        <w:rPr>
-          <w:rFonts w:cs="B Nazanin" w:hint="cs"/>
-          <w:sz w:val="28"/>
-          <w:szCs w:val="28"/>
-          <w:rtl/>
-          <w:lang w:bidi="fa-IR"/>
-        </w:rPr>
-        <w:t>)</w:t>
-      </w:r>
-    </w:p>
-    <w:p>
-      <w:pPr>
-        <w:bidi/>
-        <w:rPr>
-          <w:rFonts w:cs="B Nazanin"/>
-          <w:sz w:val="28"/>
-          <w:szCs w:val="28"/>
-          <w:rtl/>
-          <w:lang w:bidi="fa-IR"/>
-        </w:rPr>
-      </w:pPr>
-      <w:r>
-        <w:rPr>
-          <w:rFonts w:cs="B Nazanin" w:hint="cs"/>
-          <w:sz w:val="28"/>
-          <w:szCs w:val="28"/>
-          <w:rtl/>
-          <w:lang w:bidi="fa-IR"/>
-        </w:rPr>
-        <w:t xml:space="preserve">جالب اینه که </w:t>
-      </w:r>
-      <w:r>
-        <w:rPr>
-          <w:rFonts w:cs="B Nazanin"/>
-          <w:sz w:val="28"/>
-          <w:szCs w:val="28"/>
-          <w:lang w:bidi="fa-IR"/>
-        </w:rPr>
-        <w:t>Flow chart</w:t>
-      </w:r>
-      <w:r>
-        <w:rPr>
-          <w:rFonts w:cs="B Nazanin" w:hint="cs"/>
-          <w:sz w:val="28"/>
-          <w:szCs w:val="28"/>
-          <w:rtl/>
-          <w:lang w:bidi="fa-IR"/>
-        </w:rPr>
-        <w:t xml:space="preserve"> کشیدن رو یه مرحله از برنامه نویسی میدونه و باید قبل از کد زدن انجامش داد. با ابزار </w:t>
-      </w:r>
-      <w:r>
-        <w:rPr>
-          <w:rFonts w:cs="B Nazanin"/>
-          <w:sz w:val="28"/>
-          <w:szCs w:val="28"/>
-          <w:lang w:bidi="fa-IR"/>
-        </w:rPr>
-        <w:t>draw.io</w:t>
-      </w:r>
-      <w:r>
-        <w:rPr>
-          <w:rFonts w:cs="B Nazanin" w:hint="cs"/>
-          <w:sz w:val="28"/>
-          <w:szCs w:val="28"/>
-          <w:rtl/>
-          <w:lang w:bidi="fa-IR"/>
-        </w:rPr>
-        <w:t xml:space="preserve"> آنلاین میتونیم این کار رو بکنیم. </w:t>
-      </w:r>
-    </w:p>
-    <w:p>
-      <w:pPr>
-        <w:bidi/>
-        <w:rPr>
-          <w:rFonts w:cs="B Nazanin"/>
-          <w:sz w:val="28"/>
-          <w:szCs w:val="28"/>
-          <w:rtl/>
-          <w:lang w:bidi="fa-IR"/>
-        </w:rPr>
-      </w:pPr>
-      <w:r>
-        <w:rPr>
-          <w:rFonts w:cs="B Nazanin" w:hint="cs"/>
-          <w:sz w:val="28"/>
-          <w:szCs w:val="28"/>
-          <w:rtl/>
-          <w:lang w:bidi="fa-IR"/>
-        </w:rPr>
-        <w:t xml:space="preserve">توضیح بازی: </w:t>
-      </w:r>
-    </w:p>
-    <w:p>
-      <w:pPr>
-        <w:bidi/>
-        <w:ind w:left="720"/>
-        <w:rPr>
-          <w:rFonts w:cs="B Nazanin"/>
-          <w:sz w:val="28"/>
-          <w:szCs w:val="28"/>
-          <w:rtl/>
-          <w:lang w:bidi="fa-IR"/>
-        </w:rPr>
-      </w:pPr>
-      <w:r>
-        <w:rPr>
-          <w:rFonts w:cs="B Nazanin" w:hint="cs"/>
-          <w:sz w:val="28"/>
-          <w:szCs w:val="28"/>
-          <w:rtl/>
-          <w:lang w:bidi="fa-IR"/>
-        </w:rPr>
-        <w:t xml:space="preserve">اینطوریه که یه کلمه باید حدس زده بشه. تعداد حدس ها هم یه تعداد محدودیه (هربار که اشتباه حدس زده بشه یه قسمت از شکل </w:t>
-      </w:r>
-      <w:r>
-        <w:rPr>
-          <w:rFonts w:cs="B Nazanin"/>
-          <w:sz w:val="28"/>
-          <w:szCs w:val="28"/>
-          <w:lang w:bidi="fa-IR"/>
-        </w:rPr>
-        <w:t>hangman</w:t>
-      </w:r>
-      <w:r>
-        <w:rPr>
-          <w:rFonts w:cs="B Nazanin" w:hint="cs"/>
-          <w:sz w:val="28"/>
-          <w:szCs w:val="28"/>
-          <w:rtl/>
-          <w:lang w:bidi="fa-IR"/>
-        </w:rPr>
-        <w:t xml:space="preserve"> (انسانی که به دار آویزونه) رو میکشه و هروقت شکل کامل بشه یعنی ما باختیم و اگر قبل از اینکه جونامون تموم بشه کلمه رو حدس بزنیم ، بردیم .</w:t>
-      </w:r>
-    </w:p>
-    <w:p>
-      <w:pPr>
-        <w:bidi/>
-        <w:rPr>
-          <w:rFonts w:cs="B Nazanin"/>
-          <w:sz w:val="28"/>
-          <w:szCs w:val="28"/>
-          <w:lang w:bidi="fa-IR"/>
-        </w:rPr>
-      </w:pPr>
-      <w:r>
-        <w:rPr>
-          <w:rFonts w:cs="B Nazanin" w:hint="cs"/>
-          <w:sz w:val="28"/>
-          <w:szCs w:val="28"/>
-          <w:rtl/>
-          <w:lang w:bidi="fa-IR"/>
-        </w:rPr>
-        <w:t xml:space="preserve">حالا باید با این توضیحات و چیزی که دیدیم یه </w:t>
-      </w:r>
-      <w:r>
-        <w:rPr>
-          <w:rFonts w:cs="B Nazanin"/>
-          <w:sz w:val="28"/>
-          <w:szCs w:val="28"/>
-          <w:lang w:bidi="fa-IR"/>
-        </w:rPr>
-        <w:t>flow chart</w:t>
-      </w:r>
-      <w:r>
-        <w:rPr>
-          <w:rFonts w:cs="B Nazanin" w:hint="cs"/>
-          <w:sz w:val="28"/>
-          <w:szCs w:val="28"/>
-          <w:rtl/>
-          <w:lang w:bidi="fa-IR"/>
-        </w:rPr>
-        <w:t xml:space="preserve"> بکشیم که این پروژه چطور کار میکنه </w:t>
-      </w:r>
-      <w:r>
-        <w:rPr>
-          <w:rFonts w:cs="B Nazanin"/>
-          <w:sz w:val="28"/>
-          <w:szCs w:val="28"/>
-          <w:lang w:bidi="fa-IR"/>
-        </w:rPr>
-        <w:t>Logically</w:t>
-      </w:r>
-    </w:p>
-    <w:p>
-      <w:pPr>
-        <w:bidi/>
-        <w:rPr>
-          <w:rFonts w:cs="B Nazanin"/>
-          <w:sz w:val="28"/>
-          <w:szCs w:val="28"/>
-          <w:rtl/>
-          <w:lang w:bidi="fa-IR"/>
-        </w:rPr>
-      </w:pPr>
-      <w:proofErr w:type="gramStart"/>
-      <w:r>
-        <w:rPr>
-          <w:rFonts w:cs="B Nazanin"/>
-          <w:sz w:val="28"/>
-          <w:szCs w:val="28"/>
-          <w:lang w:bidi="fa-IR"/>
-        </w:rPr>
-        <w:t>Enumerate(</w:t>
-      </w:r>
-      <w:proofErr w:type="gramEnd"/>
-      <w:r>
-        <w:rPr>
-          <w:rFonts w:cs="B Nazanin"/>
-          <w:sz w:val="28"/>
-          <w:szCs w:val="28"/>
-          <w:lang w:bidi="fa-IR"/>
-        </w:rPr>
-        <w:t>)</w:t>
-      </w:r>
-      <w:r>
-        <w:rPr>
-          <w:rFonts w:cs="B Nazanin" w:hint="cs"/>
-          <w:sz w:val="28"/>
-          <w:szCs w:val="28"/>
-          <w:rtl/>
-          <w:lang w:bidi="fa-IR"/>
-        </w:rPr>
-        <w:t xml:space="preserve"> میتونیم </w:t>
-      </w:r>
-      <w:proofErr w:type="spellStart"/>
-      <w:r>
-        <w:rPr>
-          <w:rFonts w:cs="B Nazanin"/>
-          <w:sz w:val="28"/>
-          <w:szCs w:val="28"/>
-          <w:lang w:bidi="fa-IR"/>
-        </w:rPr>
-        <w:t>str</w:t>
-      </w:r>
-      <w:proofErr w:type="spellEnd"/>
-      <w:r>
-        <w:rPr>
-          <w:rFonts w:cs="B Nazanin" w:hint="cs"/>
-          <w:sz w:val="28"/>
-          <w:szCs w:val="28"/>
-          <w:rtl/>
-          <w:lang w:bidi="fa-IR"/>
-        </w:rPr>
-        <w:t xml:space="preserve"> بفرستیم داخلش و به عنوان خروجی بهمون </w:t>
-      </w:r>
-      <w:r>
-        <w:rPr>
-          <w:rFonts w:cs="B Nazanin"/>
-          <w:sz w:val="28"/>
-          <w:szCs w:val="28"/>
-          <w:lang w:bidi="fa-IR"/>
-        </w:rPr>
-        <w:t>index</w:t>
-      </w:r>
-      <w:r>
-        <w:rPr>
-          <w:rFonts w:cs="B Nazanin" w:hint="cs"/>
-          <w:sz w:val="28"/>
-          <w:szCs w:val="28"/>
-          <w:rtl/>
-          <w:lang w:bidi="fa-IR"/>
-        </w:rPr>
-        <w:t xml:space="preserve"> و </w:t>
-      </w:r>
-      <w:r>
-        <w:rPr>
-          <w:rFonts w:cs="B Nazanin"/>
-          <w:sz w:val="28"/>
-          <w:szCs w:val="28"/>
-          <w:lang w:bidi="fa-IR"/>
-        </w:rPr>
-        <w:t>char</w:t>
-      </w:r>
-      <w:r>
-        <w:rPr>
-          <w:rFonts w:cs="B Nazanin" w:hint="cs"/>
-          <w:sz w:val="28"/>
-          <w:szCs w:val="28"/>
-          <w:rtl/>
-          <w:lang w:bidi="fa-IR"/>
-        </w:rPr>
-        <w:t xml:space="preserve"> رو میده میتونیم استفاده کنیم .</w:t>
-      </w:r>
-      <w:r>
-        <w:rPr>
-          <w:rFonts w:cs="B Nazanin" w:hint="cs"/>
-          <w:sz w:val="28"/>
-          <w:szCs w:val="28"/>
-          <w:rtl/>
-          <w:lang w:bidi="fa-IR"/>
-        </w:rPr>
-        <w:t xml:space="preserve"> (که با استفاده از اون داخل یک </w:t>
-      </w:r>
-      <w:r>
-        <w:rPr>
-          <w:rFonts w:cs="B Nazanin"/>
-          <w:sz w:val="28"/>
-          <w:szCs w:val="28"/>
-          <w:lang w:bidi="fa-IR"/>
-        </w:rPr>
-        <w:t>for</w:t>
-      </w:r>
-      <w:r>
-        <w:rPr>
-          <w:rFonts w:cs="B Nazanin" w:hint="cs"/>
-          <w:sz w:val="28"/>
-          <w:szCs w:val="28"/>
-          <w:rtl/>
-          <w:lang w:bidi="fa-IR"/>
-        </w:rPr>
-        <w:t xml:space="preserve"> میتونیم </w:t>
-      </w:r>
-      <w:r>
-        <w:rPr>
-          <w:rFonts w:cs="B Nazanin"/>
-          <w:sz w:val="28"/>
-          <w:szCs w:val="28"/>
-          <w:lang w:bidi="fa-IR"/>
-        </w:rPr>
-        <w:t>iterate</w:t>
-      </w:r>
-      <w:r>
-        <w:rPr>
-          <w:rFonts w:cs="B Nazanin" w:hint="cs"/>
-          <w:sz w:val="28"/>
-          <w:szCs w:val="28"/>
-          <w:rtl/>
-          <w:lang w:bidi="fa-IR"/>
-        </w:rPr>
-        <w:t xml:space="preserve"> کنیم و برای هرکدوم داشته باشیمش. )</w:t>
-      </w:r>
-    </w:p>
-    <w:p>
-      <w:pPr>
-        <w:bidi/>
-        <w:rPr>
-          <w:rFonts w:cs="B Nazanin"/>
-          <w:sz w:val="28"/>
-          <w:szCs w:val="28"/>
-          <w:rtl/>
-          <w:lang w:bidi="fa-IR"/>
-        </w:rPr>
-      </w:pPr>
-      <w:r>
-        <w:rPr>
-          <w:rFonts w:cs="B Nazanin" w:hint="cs"/>
-          <w:sz w:val="28"/>
-          <w:szCs w:val="28"/>
-          <w:u w:val="single"/>
-          <w:rtl/>
-          <w:lang w:bidi="fa-IR"/>
-        </w:rPr>
-        <w:t>با ذهن خسته نمیشه کار کرد</w:t>
-      </w:r>
-      <w:r>
-        <w:rPr>
-          <w:rFonts w:cs="B Nazanin" w:hint="cs"/>
-          <w:sz w:val="28"/>
-          <w:szCs w:val="28"/>
-          <w:rtl/>
-          <w:lang w:bidi="fa-IR"/>
-        </w:rPr>
-        <w:t xml:space="preserve"> ، از یه مسیر خیلی ساده ای میشد مشکل حل بشه که داخل ویدیو خودش رفت و ما مدتی روش فکر کردیم ، نکته اصلی اینه که نباید سعی کنیم جلو جلو بریم ، وقتی داریم </w:t>
-      </w:r>
-      <w:r>
-        <w:rPr>
-          <w:rFonts w:cs="B Nazanin"/>
-          <w:sz w:val="28"/>
-          <w:szCs w:val="28"/>
-          <w:lang w:bidi="fa-IR"/>
-        </w:rPr>
-        <w:t>step</w:t>
-      </w:r>
-      <w:r>
-        <w:rPr>
-          <w:rFonts w:cs="B Nazanin" w:hint="cs"/>
-          <w:sz w:val="28"/>
-          <w:szCs w:val="28"/>
-          <w:rtl/>
-          <w:lang w:bidi="fa-IR"/>
-        </w:rPr>
-        <w:t xml:space="preserve"> </w:t>
-      </w:r>
-      <w:proofErr w:type="spellStart"/>
-      <w:r>
-        <w:rPr>
-          <w:rFonts w:cs="B Nazanin"/>
-          <w:sz w:val="28"/>
-          <w:szCs w:val="28"/>
-          <w:lang w:bidi="fa-IR"/>
-        </w:rPr>
-        <w:t>step</w:t>
-      </w:r>
-      <w:proofErr w:type="spellEnd"/>
-      <w:r>
-        <w:rPr>
-          <w:rFonts w:cs="B Nazanin" w:hint="cs"/>
-          <w:sz w:val="28"/>
-          <w:szCs w:val="28"/>
-          <w:rtl/>
-          <w:lang w:bidi="fa-IR"/>
-        </w:rPr>
-        <w:t xml:space="preserve"> میریم باید باهاش پیش بریم و کاری که خواسته رو بکنیم. </w:t>
-      </w:r>
-    </w:p>
-    <w:p>
-      <w:pPr>
-        <w:bidi/>
-        <w:rPr>
-          <w:rFonts w:cs="B Nazanin"/>
-          <w:sz w:val="28"/>
-          <w:szCs w:val="28"/>
-          <w:rtl/>
-          <w:lang w:bidi="fa-IR"/>
-        </w:rPr>
-      </w:pPr>
-      <w:r>
-        <w:rPr>
-          <w:rFonts w:cs="B Nazanin" w:hint="cs"/>
-          <w:sz w:val="28"/>
-          <w:szCs w:val="28"/>
-          <w:rtl/>
-          <w:lang w:bidi="fa-IR"/>
-        </w:rPr>
-        <w:t>باقیش برای فردا</w:t>
-      </w:r>
-    </w:p>
-    <w:p>
-      <w:pPr>
-        <w:bidi/>
-        <w:rPr>
-          <w:rFonts w:cs="B Nazanin"/>
-          <w:sz w:val="28"/>
-          <w:szCs w:val="28"/>
-          <w:lang w:bidi="fa-IR"/>
-        </w:rPr>
-      </w:pPr>
-      <w:r>
-        <w:rPr>
-          <w:rFonts w:cs="B Nazanin" w:hint="cs"/>
-          <w:sz w:val="28"/>
-          <w:szCs w:val="28"/>
-          <w:rtl/>
-          <w:lang w:bidi="fa-IR"/>
-        </w:rPr>
-        <w:t xml:space="preserve">تا انتهای </w:t>
-      </w:r>
-      <w:r>
-        <w:rPr>
-          <w:rFonts w:cs="B Nazanin"/>
-          <w:sz w:val="28"/>
-          <w:szCs w:val="28"/>
-          <w:lang w:bidi="fa-IR"/>
-        </w:rPr>
-        <w:t xml:space="preserve">004 </w:t>
-      </w:r>
-      <w:r>
-        <w:rPr>
-          <w:rFonts w:cs="B Nazanin" w:hint="cs"/>
-          <w:sz w:val="28"/>
-          <w:szCs w:val="28"/>
-          <w:rtl/>
-          <w:lang w:bidi="fa-IR"/>
-        </w:rPr>
-        <w:t xml:space="preserve"> از </w:t>
-      </w:r>
-      <w:r>
-        <w:rPr>
-          <w:rFonts w:cs="B Nazanin"/>
-          <w:sz w:val="28"/>
-          <w:szCs w:val="28"/>
-          <w:lang w:bidi="fa-IR"/>
-        </w:rPr>
-        <w:t>day007</w:t>
-      </w:r>
-    </w:p>
-    <w:p>
-      <w:pPr>
-        <w:rPr>
-          <w:rFonts w:cs="B Nazanin"/>
-          <w:sz w:val="28"/>
-          <w:szCs w:val="28"/>
-          <w:rtl/>
-          <w:lang w:bidi="fa-IR"/>
-        </w:rPr>
-      </w:pPr>
-      <w:r>
-        <w:rPr>
-          <w:rFonts w:cs="B Nazanin"/>
-          <w:sz w:val="28"/>
-          <w:szCs w:val="28"/>
-          <w:rtl/>
-          <w:lang w:bidi="fa-IR"/>
-        </w:rPr>
-        <w:br w:type="page"/>
-      </w:r>
-    </w:p>
-    <w:p>
-      <w:pPr>
-        <w:bidi/>
-        <w:rPr>
-          <w:rFonts w:cs="B Nazanin"/>
-          <w:sz w:val="28"/>
-          <w:szCs w:val="28"/>
-          <w:rtl/>
-          <w:lang w:bidi="fa-IR"/>
-        </w:rPr>
-      </w:pPr>
-      <w:bookmarkStart w:id="10" w:name="I4030830"/>
-      <w:r>
-        <w:rPr>
-          <w:rFonts w:cs="B Nazanin" w:hint="cs"/>
-          <w:sz w:val="28"/>
-          <w:szCs w:val="28"/>
-          <w:rtl/>
-          <w:lang w:bidi="fa-IR"/>
-        </w:rPr>
-        <w:lastRenderedPageBreak/>
-        <w:t>ادامه</w:t>
-      </w:r>
-    </w:p>
-    <w:bookmarkEnd w:id="10"/>
-    <w:p>
-      <w:pPr>
-        <w:bidi/>
-        <w:rPr>
-          <w:rFonts w:cs="B Nazanin"/>
-          <w:sz w:val="28"/>
-          <w:szCs w:val="28"/>
-          <w:rtl/>
-          <w:lang w:bidi="fa-IR"/>
-        </w:rPr>
-      </w:pPr>
-      <w:r>
-        <w:rPr>
-          <w:rFonts w:cs="B Nazanin" w:hint="cs"/>
-          <w:sz w:val="28"/>
-          <w:szCs w:val="28"/>
-          <w:rtl/>
-          <w:lang w:bidi="fa-IR"/>
-        </w:rPr>
-        <w:t xml:space="preserve">-نکته: میتونیم برای اینکه در مراحل مختلف برنامه </w:t>
-      </w:r>
-      <w:proofErr w:type="spellStart"/>
-      <w:r>
-        <w:rPr>
-          <w:rFonts w:cs="B Nazanin"/>
-          <w:sz w:val="28"/>
-          <w:szCs w:val="28"/>
-          <w:lang w:bidi="fa-IR"/>
-        </w:rPr>
-        <w:t>cls</w:t>
-      </w:r>
-      <w:proofErr w:type="spellEnd"/>
-      <w:r>
-        <w:rPr>
-          <w:rFonts w:cs="B Nazanin" w:hint="cs"/>
-          <w:sz w:val="28"/>
-          <w:szCs w:val="28"/>
-          <w:rtl/>
-          <w:lang w:bidi="fa-IR"/>
-        </w:rPr>
-        <w:t xml:space="preserve"> بگیریم داخل کد از : </w:t>
-      </w:r>
-    </w:p>
-    <w:p>
-      <w:pPr>
-        <w:bidi/>
-        <w:jc w:val="center"/>
+    </w:p>
+    <w:p>
+      <w:pPr>
+        <w:bidi/>
         <w:rPr>
           <w:rFonts w:cs="B Nazanin"/>
           <w:sz w:val="28"/>
@@ -6781,10 +5490,10 @@
           <w:rtl/>
         </w:rPr>
         <w:drawing>
-          <wp:inline distT="0" distB="0" distL="0" distR="0" wp14:anchorId="39FDD249" wp14:editId="2073FC2A">
-            <wp:extent cx="1975520" cy="1455088"/>
+          <wp:inline distT="0" distB="0" distL="0" distR="0" wp14:anchorId="780432C0" wp14:editId="3A3B45F3">
+            <wp:extent cx="1632809" cy="466026"/>
             <wp:effectExtent l="0" t="0" r="5715" b="0"/>
-            <wp:docPr id="17" name="Picture 17"/>
+            <wp:docPr id="16" name="Picture 16"/>
             <wp:cNvGraphicFramePr>
               <a:graphicFrameLocks xmlns:a="http://schemas.openxmlformats.org/drawingml/2006/main" noChangeAspect="1"/>
             </wp:cNvGraphicFramePr>
@@ -6804,7 +5513,7 @@
                   <pic:spPr>
                     <a:xfrm>
                       <a:off x="0" y="0"/>
-                      <a:ext cx="2006999" cy="1478274"/>
+                      <a:ext cx="1721491" cy="491337"/>
                     </a:xfrm>
                     <a:prstGeom prst="rect">
                       <a:avLst/>
@@ -6822,176 +5531,93 @@
         <w:bidi/>
         <w:rPr>
           <w:rFonts w:cs="B Nazanin"/>
-          <w:sz w:val="28"/>
-          <w:szCs w:val="28"/>
-          <w:lang w:bidi="fa-IR"/>
-        </w:rPr>
-      </w:pPr>
-      <w:r>
-        <w:rPr>
-          <w:rFonts w:cs="B Nazanin" w:hint="cs"/>
-          <w:sz w:val="28"/>
-          <w:szCs w:val="28"/>
-          <w:rtl/>
-          <w:lang w:bidi="fa-IR"/>
-        </w:rPr>
-        <w:t xml:space="preserve">استفاده کنیم. البته باید </w:t>
-      </w:r>
-      <w:r>
-        <w:rPr>
-          <w:rFonts w:cs="B Nazanin"/>
-          <w:sz w:val="28"/>
-          <w:szCs w:val="28"/>
-          <w:lang w:bidi="fa-IR"/>
-        </w:rPr>
-        <w:t xml:space="preserve">import </w:t>
-      </w:r>
-      <w:proofErr w:type="spellStart"/>
-      <w:r>
-        <w:rPr>
-          <w:rFonts w:cs="B Nazanin"/>
-          <w:sz w:val="28"/>
-          <w:szCs w:val="28"/>
-          <w:lang w:bidi="fa-IR"/>
-        </w:rPr>
-        <w:t>subprocess</w:t>
-      </w:r>
-      <w:proofErr w:type="spellEnd"/>
-      <w:r>
-        <w:rPr>
-          <w:rFonts w:cs="B Nazanin" w:hint="cs"/>
-          <w:sz w:val="28"/>
-          <w:szCs w:val="28"/>
-          <w:rtl/>
-          <w:lang w:bidi="fa-IR"/>
-        </w:rPr>
-        <w:t xml:space="preserve"> هم بکنیم. </w:t>
-      </w:r>
-    </w:p>
-    <w:p>
-      <w:pPr>
-        <w:bidi/>
-        <w:rPr>
-          <w:rFonts w:cs="B Nazanin"/>
-          <w:sz w:val="28"/>
-          <w:szCs w:val="28"/>
-          <w:lang w:bidi="fa-IR"/>
-        </w:rPr>
-      </w:pPr>
-    </w:p>
-    <w:p>
-      <w:pPr>
-        <w:bidi/>
-        <w:rPr>
-          <w:rFonts w:cs="B Nazanin"/>
-          <w:sz w:val="28"/>
-          <w:szCs w:val="28"/>
-          <w:rtl/>
-          <w:lang w:bidi="fa-IR"/>
-        </w:rPr>
-      </w:pPr>
-      <w:r>
-        <w:rPr>
-          <w:rFonts w:cs="B Nazanin" w:hint="cs"/>
-          <w:sz w:val="28"/>
-          <w:szCs w:val="28"/>
-          <w:rtl/>
-          <w:lang w:bidi="fa-IR"/>
-        </w:rPr>
-        <w:t xml:space="preserve">پیشنهاد: میتونیم برای تمرین یا مرور سعی کنیم از ابتدا </w:t>
-      </w:r>
-      <w:r>
-        <w:rPr>
-          <w:rFonts w:cs="B Nazanin"/>
-          <w:sz w:val="28"/>
-          <w:szCs w:val="28"/>
-          <w:lang w:bidi="fa-IR"/>
-        </w:rPr>
-        <w:t>project</w:t>
-      </w:r>
-      <w:r>
-        <w:rPr>
-          <w:rFonts w:cs="B Nazanin" w:hint="cs"/>
-          <w:sz w:val="28"/>
-          <w:szCs w:val="28"/>
-          <w:rtl/>
-          <w:lang w:bidi="fa-IR"/>
-        </w:rPr>
-        <w:t xml:space="preserve"> های هر روزی که هست میخوایم مرورش کنیم رو بزنیم از ابتدا. دفعه بعدی این کار رو بکن ببین </w:t>
-      </w:r>
-      <w:r>
-        <w:rPr>
-          <w:rFonts w:cs="B Nazanin"/>
-          <w:sz w:val="28"/>
-          <w:szCs w:val="28"/>
-          <w:lang w:bidi="fa-IR"/>
-        </w:rPr>
-        <w:t>efficient</w:t>
-      </w:r>
-      <w:r>
-        <w:rPr>
-          <w:rFonts w:cs="B Nazanin" w:hint="cs"/>
-          <w:sz w:val="28"/>
-          <w:szCs w:val="28"/>
-          <w:rtl/>
-          <w:lang w:bidi="fa-IR"/>
-        </w:rPr>
-        <w:t xml:space="preserve"> هست از لحاظ زمانی یا نه</w:t>
-      </w:r>
-      <w:r>
-        <w:rPr>
-          <w:rFonts w:cs="B Nazanin"/>
-          <w:sz w:val="28"/>
-          <w:szCs w:val="28"/>
-          <w:lang w:bidi="fa-IR"/>
-        </w:rPr>
-        <w:t xml:space="preserve"> </w:t>
-      </w:r>
-    </w:p>
-    <w:p>
-      <w:pPr>
-        <w:bidi/>
-        <w:rPr>
-          <w:rFonts w:cs="B Nazanin"/>
-          <w:sz w:val="28"/>
-          <w:szCs w:val="28"/>
-          <w:lang w:bidi="fa-IR"/>
-        </w:rPr>
-      </w:pPr>
-      <w:r>
-        <w:rPr>
-          <w:rFonts w:cs="B Nazanin" w:hint="cs"/>
-          <w:sz w:val="28"/>
-          <w:szCs w:val="28"/>
-          <w:rtl/>
-          <w:lang w:bidi="fa-IR"/>
-        </w:rPr>
-        <w:t xml:space="preserve">تا انتهای </w:t>
-      </w:r>
-      <w:r>
-        <w:rPr>
-          <w:rFonts w:cs="B Nazanin"/>
-          <w:sz w:val="28"/>
-          <w:szCs w:val="28"/>
-          <w:lang w:bidi="fa-IR"/>
-        </w:rPr>
-        <w:t>day007</w:t>
-      </w:r>
-    </w:p>
-    <w:p>
-      <w:pPr>
-        <w:rPr>
-          <w:rFonts w:cs="B Nazanin"/>
-          <w:sz w:val="28"/>
-          <w:szCs w:val="28"/>
-          <w:lang w:bidi="fa-IR"/>
-        </w:rPr>
-      </w:pPr>
-      <w:r>
-        <w:rPr>
-          <w:rFonts w:cs="B Nazanin"/>
-          <w:sz w:val="28"/>
-          <w:szCs w:val="28"/>
+          <w:sz w:val="18"/>
+          <w:szCs w:val="18"/>
+          <w:rtl/>
+          <w:lang w:bidi="fa-IR"/>
+        </w:rPr>
+      </w:pPr>
+      <w:r>
+        <w:rPr>
+          <w:rFonts w:cs="B Nazanin" w:hint="cs"/>
+          <w:sz w:val="18"/>
+          <w:szCs w:val="18"/>
+          <w:rtl/>
+          <w:lang w:bidi="fa-IR"/>
+        </w:rPr>
+        <w:t xml:space="preserve">این قطعه کد رو میزاره قبل از تابع اصلی تا قبل از اینکه شروع به هرکاری کنه، مطمئن بشه دیوار رو پیدا میکنه چون الگوریتم بر این اساسه که دیوار سمت راستشو بگیره و بره. لازم به ذکره داریم فقط و فقط راجب </w:t>
+      </w:r>
+      <w:r>
+        <w:rPr>
+          <w:rFonts w:cs="B Nazanin"/>
+          <w:sz w:val="18"/>
+          <w:szCs w:val="18"/>
+          <w:lang w:bidi="fa-IR"/>
+        </w:rPr>
+        <w:t>maze</w:t>
+      </w:r>
+      <w:r>
+        <w:rPr>
+          <w:rFonts w:cs="B Nazanin" w:hint="cs"/>
+          <w:sz w:val="18"/>
+          <w:szCs w:val="18"/>
+          <w:rtl/>
+          <w:lang w:bidi="fa-IR"/>
+        </w:rPr>
+        <w:t xml:space="preserve"> صحبت میکنیم. </w:t>
+      </w:r>
+    </w:p>
+    <w:p>
+      <w:pPr>
+        <w:bidi/>
+        <w:rPr>
+          <w:rFonts w:cs="B Nazanin"/>
+          <w:sz w:val="28"/>
+          <w:szCs w:val="28"/>
+          <w:rtl/>
+          <w:lang w:bidi="fa-IR"/>
+        </w:rPr>
+      </w:pPr>
+      <w:r>
+        <w:rPr>
+          <w:rFonts w:cs="B Nazanin" w:hint="cs"/>
+          <w:sz w:val="28"/>
+          <w:szCs w:val="28"/>
+          <w:rtl/>
+          <w:lang w:bidi="fa-IR"/>
+        </w:rPr>
+        <w:lastRenderedPageBreak/>
+        <w:t>)</w:t>
+      </w:r>
+    </w:p>
+    <w:p>
+      <w:pPr>
+        <w:bidi/>
+        <w:rPr>
+          <w:rFonts w:cs="B Nazanin"/>
+          <w:sz w:val="28"/>
+          <w:szCs w:val="28"/>
+          <w:rtl/>
+          <w:lang w:bidi="fa-IR"/>
+        </w:rPr>
+      </w:pPr>
+    </w:p>
+    <w:p>
+      <w:pPr>
+        <w:rPr>
+          <w:rFonts w:cs="B Nazanin"/>
+          <w:sz w:val="28"/>
+          <w:szCs w:val="28"/>
+          <w:rtl/>
+          <w:lang w:bidi="fa-IR"/>
+        </w:rPr>
+      </w:pPr>
+      <w:r>
+        <w:rPr>
+          <w:rFonts w:cs="B Nazanin"/>
+          <w:sz w:val="28"/>
+          <w:szCs w:val="28"/>
+          <w:rtl/>
           <w:lang w:bidi="fa-IR"/>
         </w:rPr>
         <w:br w:type="page"/>
@@ -7008,7 +5634,7 @@
           <w:lang w:bidi="fa-IR"/>
         </w:rPr>
       </w:pPr>
-      <w:bookmarkStart w:id="11" w:name="I4030906"/>
+      <w:bookmarkStart w:id="9" w:name="I4030829"/>
       <w:r>
         <w:rPr>
           <w:rFonts w:cs="B Nazanin" w:hint="cs"/>
@@ -7021,115 +5647,169 @@
         <w:t>ادامه</w:t>
       </w:r>
     </w:p>
-    <w:bookmarkEnd w:id="11"/>
-    <w:p>
-      <w:pPr>
-        <w:bidi/>
-        <w:rPr>
-          <w:rFonts w:cs="B Nazanin"/>
-          <w:sz w:val="28"/>
-          <w:szCs w:val="28"/>
-          <w:rtl/>
-          <w:lang w:bidi="fa-IR"/>
-        </w:rPr>
-      </w:pPr>
-      <w:r>
-        <w:rPr>
-          <w:rFonts w:cs="B Nazanin" w:hint="cs"/>
-          <w:sz w:val="28"/>
-          <w:szCs w:val="28"/>
-          <w:rtl/>
-          <w:lang w:bidi="fa-IR"/>
-        </w:rPr>
-        <w:t xml:space="preserve">باید بدو بدو بریم تا جلسه 15. در حداقلی ترین و سریع ترین حالت ممکن پیش میریم. بجز نکات مهم چیزی نمینویسیم اینجا . </w:t>
-      </w:r>
-    </w:p>
-    <w:p>
-      <w:pPr>
-        <w:bidi/>
-        <w:rPr>
-          <w:rFonts w:cs="B Nazanin"/>
-          <w:sz w:val="28"/>
-          <w:szCs w:val="28"/>
-          <w:lang w:bidi="fa-IR"/>
-        </w:rPr>
-      </w:pPr>
-      <w:r>
-        <w:rPr>
-          <w:rFonts w:cs="B Nazanin"/>
-          <w:sz w:val="28"/>
-          <w:szCs w:val="28"/>
-          <w:lang w:bidi="fa-IR"/>
-        </w:rPr>
-        <w:t>Day008</w:t>
-      </w:r>
-    </w:p>
-    <w:p>
-      <w:pPr>
-        <w:bidi/>
-        <w:rPr>
-          <w:rFonts w:cs="B Nazanin"/>
-          <w:sz w:val="28"/>
-          <w:szCs w:val="28"/>
-          <w:lang w:bidi="fa-IR"/>
-        </w:rPr>
-      </w:pPr>
-      <w:r>
-        <w:rPr>
-          <w:rFonts w:cs="B Nazanin"/>
-          <w:sz w:val="28"/>
-          <w:szCs w:val="28"/>
-          <w:lang w:bidi="fa-IR"/>
-        </w:rPr>
-        <w:t>Encode decode</w:t>
-      </w:r>
-      <w:r>
-        <w:rPr>
-          <w:rFonts w:cs="B Nazanin" w:hint="cs"/>
-          <w:sz w:val="28"/>
-          <w:szCs w:val="28"/>
-          <w:rtl/>
-          <w:lang w:bidi="fa-IR"/>
-        </w:rPr>
-        <w:t xml:space="preserve"> کردن با </w:t>
-      </w:r>
-      <w:r>
-        <w:rPr>
-          <w:rFonts w:cs="B Nazanin"/>
-          <w:sz w:val="28"/>
-          <w:szCs w:val="28"/>
-          <w:lang w:bidi="fa-IR"/>
-        </w:rPr>
-        <w:t>shift</w:t>
-      </w:r>
-      <w:r>
-        <w:rPr>
-          <w:rFonts w:cs="B Nazanin" w:hint="cs"/>
-          <w:sz w:val="28"/>
-          <w:szCs w:val="28"/>
-          <w:rtl/>
-          <w:lang w:bidi="fa-IR"/>
-        </w:rPr>
-        <w:t xml:space="preserve"> کردن به تعداد مشخص (</w:t>
-      </w:r>
-      <w:r>
-        <w:rPr>
-          <w:rFonts w:cs="B Nazanin"/>
-          <w:sz w:val="28"/>
-          <w:szCs w:val="28"/>
-          <w:lang w:bidi="fa-IR"/>
-        </w:rPr>
-        <w:t xml:space="preserve">Caesar </w:t>
-      </w:r>
-      <w:proofErr w:type="gramStart"/>
-      <w:r>
-        <w:rPr>
-          <w:rFonts w:cs="B Nazanin"/>
-          <w:sz w:val="28"/>
-          <w:szCs w:val="28"/>
-          <w:lang w:bidi="fa-IR"/>
-        </w:rPr>
-        <w:t xml:space="preserve">cypher </w:t>
+    <w:bookmarkEnd w:id="9"/>
+    <w:p>
+      <w:pPr>
+        <w:bidi/>
+        <w:rPr>
+          <w:rFonts w:cs="B Nazanin"/>
+          <w:sz w:val="28"/>
+          <w:szCs w:val="28"/>
+          <w:rtl/>
+          <w:lang w:bidi="fa-IR"/>
+        </w:rPr>
+      </w:pPr>
+      <w:r>
+        <w:rPr>
+          <w:rFonts w:cs="B Nazanin"/>
+          <w:sz w:val="28"/>
+          <w:szCs w:val="28"/>
+          <w:lang w:bidi="fa-IR"/>
+        </w:rPr>
+        <w:t>Day007</w:t>
+      </w:r>
+    </w:p>
+    <w:p>
+      <w:pPr>
+        <w:bidi/>
+        <w:rPr>
+          <w:rFonts w:cs="B Nazanin"/>
+          <w:sz w:val="28"/>
+          <w:szCs w:val="28"/>
+          <w:rtl/>
+          <w:lang w:bidi="fa-IR"/>
+        </w:rPr>
+      </w:pPr>
+      <w:r>
+        <w:rPr>
+          <w:rFonts w:cs="B Nazanin" w:hint="cs"/>
+          <w:sz w:val="28"/>
+          <w:szCs w:val="28"/>
+          <w:rtl/>
+          <w:lang w:bidi="fa-IR"/>
+        </w:rPr>
+        <w:t xml:space="preserve">جلسه قبلی </w:t>
+      </w:r>
+      <w:r>
+        <w:rPr>
+          <w:rFonts w:cs="B Nazanin"/>
+          <w:sz w:val="28"/>
+          <w:szCs w:val="28"/>
+          <w:lang w:bidi="fa-IR"/>
+        </w:rPr>
+        <w:t>project</w:t>
+      </w:r>
+      <w:r>
+        <w:rPr>
+          <w:rFonts w:cs="B Nazanin" w:hint="cs"/>
+          <w:sz w:val="28"/>
+          <w:szCs w:val="28"/>
+          <w:rtl/>
+          <w:lang w:bidi="fa-IR"/>
+        </w:rPr>
+        <w:t xml:space="preserve"> نداشت و فقط درس بود. اما این جلسه </w:t>
+      </w:r>
+      <w:r>
+        <w:rPr>
+          <w:rFonts w:cs="B Nazanin"/>
+          <w:sz w:val="28"/>
+          <w:szCs w:val="28"/>
+          <w:lang w:bidi="fa-IR"/>
+        </w:rPr>
+        <w:t>Hangman</w:t>
+      </w:r>
+      <w:r>
+        <w:rPr>
+          <w:rFonts w:cs="B Nazanin" w:hint="cs"/>
+          <w:sz w:val="28"/>
+          <w:szCs w:val="28"/>
+          <w:rtl/>
+          <w:lang w:bidi="fa-IR"/>
+        </w:rPr>
+        <w:t xml:space="preserve"> رو داریم. </w:t>
+      </w:r>
+    </w:p>
+    <w:p>
+      <w:pPr>
+        <w:bidi/>
+        <w:rPr>
+          <w:rFonts w:cs="B Nazanin"/>
+          <w:sz w:val="28"/>
+          <w:szCs w:val="28"/>
+          <w:rtl/>
+          <w:lang w:bidi="fa-IR"/>
+        </w:rPr>
+      </w:pPr>
+      <w:r>
+        <w:rPr>
+          <w:rFonts w:cs="B Nazanin" w:hint="cs"/>
+          <w:sz w:val="28"/>
+          <w:szCs w:val="28"/>
+          <w:rtl/>
+          <w:lang w:bidi="fa-IR"/>
+        </w:rPr>
+        <w:t xml:space="preserve">طبق چیزی که جلسه قبلی گفتیم سعی میکنیم خودمون بزنیمش اگر نتونستیم میریم با خودش پیش میریم. </w:t>
+      </w:r>
+    </w:p>
+    <w:p>
+      <w:pPr>
+        <w:bidi/>
+        <w:rPr>
+          <w:rFonts w:cs="B Nazanin"/>
+          <w:sz w:val="28"/>
+          <w:szCs w:val="28"/>
+          <w:rtl/>
+          <w:lang w:bidi="fa-IR"/>
+        </w:rPr>
+      </w:pPr>
+      <w:r>
+        <w:rPr>
+          <w:rFonts w:cs="B Nazanin" w:hint="cs"/>
+          <w:sz w:val="28"/>
+          <w:szCs w:val="28"/>
+          <w:rtl/>
+          <w:lang w:bidi="fa-IR"/>
+        </w:rPr>
+        <w:t xml:space="preserve">خب چیزی که میبینم اینه که به تنهایی از این یکی بر نمیایم. با خودش پیش میریم. </w:t>
+      </w:r>
+      <w:r>
+        <w:rPr>
+          <w:rFonts w:cs="B Nazanin" w:hint="cs"/>
+          <w:sz w:val="28"/>
+          <w:szCs w:val="28"/>
+          <w:rtl/>
+          <w:lang w:bidi="fa-IR"/>
+        </w:rPr>
+        <w:t>(</w:t>
+      </w:r>
+      <w:r>
+        <w:rPr>
+          <w:rFonts w:cs="B Nazanin" w:hint="cs"/>
+          <w:sz w:val="18"/>
+          <w:szCs w:val="18"/>
+          <w:rtl/>
+          <w:lang w:bidi="fa-IR"/>
+        </w:rPr>
+        <w:t xml:space="preserve">روی این با خودش پیش میریم خیلی تاکید میکنم، چیزی رو </w:t>
+      </w:r>
+      <w:r>
+        <w:rPr>
+          <w:rFonts w:cs="B Nazanin"/>
+          <w:sz w:val="18"/>
+          <w:szCs w:val="18"/>
+          <w:lang w:bidi="fa-IR"/>
+        </w:rPr>
+        <w:t>skip</w:t>
+      </w:r>
+      <w:r>
+        <w:rPr>
+          <w:rFonts w:cs="B Nazanin" w:hint="cs"/>
+          <w:sz w:val="18"/>
+          <w:szCs w:val="18"/>
+          <w:rtl/>
+          <w:lang w:bidi="fa-IR"/>
+        </w:rPr>
+        <w:t xml:space="preserve"> نکن اگر مردی سرعت ببخش بهش. توی این تمرین ها قراره مسیر رو یادمون بده و راه و روش رو. اگر یه بخشی رو بلدی دلیل نمیشه بقیه رو هم بلد باشی. </w:t>
       </w:r>
       <w:r>
         <w:rPr>
@@ -7141,131 +5821,549 @@
         </w:rPr>
         <w:t>)</w:t>
       </w:r>
-      <w:proofErr w:type="gramEnd"/>
-    </w:p>
-    <w:p>
-      <w:pPr>
-        <w:bidi/>
-        <w:rPr>
-          <w:rFonts w:cs="B Nazanin"/>
-          <w:sz w:val="28"/>
-          <w:szCs w:val="28"/>
-          <w:lang w:bidi="fa-IR"/>
-        </w:rPr>
-      </w:pPr>
-    </w:p>
-    <w:p>
-      <w:pPr>
-        <w:bidi/>
-        <w:rPr>
-          <w:rFonts w:cs="B Nazanin"/>
-          <w:sz w:val="28"/>
-          <w:szCs w:val="28"/>
-          <w:rtl/>
-          <w:lang w:bidi="fa-IR"/>
-        </w:rPr>
-      </w:pPr>
-      <w:r>
-        <w:rPr>
-          <w:rFonts w:cs="B Nazanin" w:hint="cs"/>
-          <w:sz w:val="28"/>
-          <w:szCs w:val="28"/>
-          <w:rtl/>
-          <w:lang w:bidi="fa-IR"/>
-        </w:rPr>
-        <w:t xml:space="preserve">یادآوری: میشه در تعریف </w:t>
-      </w:r>
-      <w:r>
-        <w:rPr>
-          <w:rFonts w:cs="B Nazanin"/>
-          <w:sz w:val="28"/>
-          <w:szCs w:val="28"/>
-          <w:lang w:bidi="fa-IR"/>
-        </w:rPr>
-        <w:t>function</w:t>
-      </w:r>
-      <w:r>
-        <w:rPr>
-          <w:rFonts w:cs="B Nazanin" w:hint="cs"/>
-          <w:sz w:val="28"/>
-          <w:szCs w:val="28"/>
-          <w:rtl/>
-          <w:lang w:bidi="fa-IR"/>
-        </w:rPr>
-        <w:t xml:space="preserve"> به جای </w:t>
-      </w:r>
-      <w:r>
-        <w:rPr>
-          <w:rFonts w:cs="B Nazanin"/>
-          <w:sz w:val="28"/>
-          <w:szCs w:val="28"/>
-          <w:lang w:bidi="fa-IR"/>
-        </w:rPr>
-        <w:t xml:space="preserve">Positional </w:t>
-      </w:r>
-      <w:proofErr w:type="spellStart"/>
-      <w:r>
-        <w:rPr>
-          <w:rFonts w:cs="B Nazanin"/>
-          <w:sz w:val="28"/>
-          <w:szCs w:val="28"/>
-          <w:lang w:bidi="fa-IR"/>
-        </w:rPr>
-        <w:t>arg</w:t>
-      </w:r>
-      <w:proofErr w:type="spellEnd"/>
-      <w:r>
-        <w:rPr>
-          <w:rFonts w:cs="B Nazanin" w:hint="cs"/>
-          <w:sz w:val="28"/>
-          <w:szCs w:val="28"/>
-          <w:rtl/>
-          <w:lang w:bidi="fa-IR"/>
-        </w:rPr>
-        <w:t xml:space="preserve"> از حالت </w:t>
-      </w:r>
-      <w:r>
-        <w:rPr>
-          <w:rFonts w:cs="B Nazanin"/>
-          <w:sz w:val="28"/>
-          <w:szCs w:val="28"/>
-          <w:lang w:bidi="fa-IR"/>
-        </w:rPr>
-        <w:t>parameter=”value”</w:t>
-      </w:r>
-      <w:r>
-        <w:rPr>
-          <w:rFonts w:cs="B Nazanin" w:hint="cs"/>
-          <w:sz w:val="28"/>
-          <w:szCs w:val="28"/>
-          <w:rtl/>
-          <w:lang w:bidi="fa-IR"/>
-        </w:rPr>
-        <w:t xml:space="preserve"> استفاده کرد که دیگه ترتیب مهم نباشه. ولی خب باید </w:t>
-      </w:r>
-      <w:r>
-        <w:rPr>
-          <w:rFonts w:cs="B Nazanin"/>
-          <w:sz w:val="28"/>
-          <w:szCs w:val="28"/>
-          <w:lang w:bidi="fa-IR"/>
-        </w:rPr>
-        <w:t>Parameter</w:t>
-      </w:r>
-      <w:r>
-        <w:rPr>
-          <w:rFonts w:cs="B Nazanin" w:hint="cs"/>
-          <w:sz w:val="28"/>
-          <w:szCs w:val="28"/>
-          <w:rtl/>
-          <w:lang w:bidi="fa-IR"/>
-        </w:rPr>
-        <w:t xml:space="preserve"> هارو بدونیم. </w:t>
-      </w:r>
-    </w:p>
-    <w:p>
-      <w:pPr>
-        <w:bidi/>
+    </w:p>
+    <w:p>
+      <w:pPr>
+        <w:bidi/>
+        <w:rPr>
+          <w:rFonts w:cs="B Nazanin"/>
+          <w:sz w:val="28"/>
+          <w:szCs w:val="28"/>
+          <w:rtl/>
+          <w:lang w:bidi="fa-IR"/>
+        </w:rPr>
+      </w:pPr>
+      <w:r>
+        <w:rPr>
+          <w:rFonts w:cs="B Nazanin" w:hint="cs"/>
+          <w:sz w:val="28"/>
+          <w:szCs w:val="28"/>
+          <w:rtl/>
+          <w:lang w:bidi="fa-IR"/>
+        </w:rPr>
+        <w:t xml:space="preserve">جالب اینه که </w:t>
+      </w:r>
+      <w:r>
+        <w:rPr>
+          <w:rFonts w:cs="B Nazanin"/>
+          <w:sz w:val="28"/>
+          <w:szCs w:val="28"/>
+          <w:lang w:bidi="fa-IR"/>
+        </w:rPr>
+        <w:t>Flow chart</w:t>
+      </w:r>
+      <w:r>
+        <w:rPr>
+          <w:rFonts w:cs="B Nazanin" w:hint="cs"/>
+          <w:sz w:val="28"/>
+          <w:szCs w:val="28"/>
+          <w:rtl/>
+          <w:lang w:bidi="fa-IR"/>
+        </w:rPr>
+        <w:t xml:space="preserve"> کشیدن رو یه مرحله از برنامه نویسی میدونه و باید قبل از کد زدن انجامش داد. با ابزار </w:t>
+      </w:r>
+      <w:r>
+        <w:rPr>
+          <w:rFonts w:cs="B Nazanin"/>
+          <w:sz w:val="28"/>
+          <w:szCs w:val="28"/>
+          <w:lang w:bidi="fa-IR"/>
+        </w:rPr>
+        <w:t>draw.io</w:t>
+      </w:r>
+      <w:r>
+        <w:rPr>
+          <w:rFonts w:cs="B Nazanin" w:hint="cs"/>
+          <w:sz w:val="28"/>
+          <w:szCs w:val="28"/>
+          <w:rtl/>
+          <w:lang w:bidi="fa-IR"/>
+        </w:rPr>
+        <w:t xml:space="preserve"> آنلاین میتونیم این کار رو بکنیم. </w:t>
+      </w:r>
+    </w:p>
+    <w:p>
+      <w:pPr>
+        <w:bidi/>
+        <w:rPr>
+          <w:rFonts w:cs="B Nazanin"/>
+          <w:sz w:val="28"/>
+          <w:szCs w:val="28"/>
+          <w:rtl/>
+          <w:lang w:bidi="fa-IR"/>
+        </w:rPr>
+      </w:pPr>
+      <w:r>
+        <w:rPr>
+          <w:rFonts w:cs="B Nazanin" w:hint="cs"/>
+          <w:sz w:val="28"/>
+          <w:szCs w:val="28"/>
+          <w:rtl/>
+          <w:lang w:bidi="fa-IR"/>
+        </w:rPr>
+        <w:t xml:space="preserve">توضیح بازی: </w:t>
+      </w:r>
+    </w:p>
+    <w:p>
+      <w:pPr>
+        <w:bidi/>
+        <w:ind w:left="720"/>
+        <w:rPr>
+          <w:rFonts w:cs="B Nazanin"/>
+          <w:sz w:val="28"/>
+          <w:szCs w:val="28"/>
+          <w:rtl/>
+          <w:lang w:bidi="fa-IR"/>
+        </w:rPr>
+      </w:pPr>
+      <w:r>
+        <w:rPr>
+          <w:rFonts w:cs="B Nazanin" w:hint="cs"/>
+          <w:sz w:val="28"/>
+          <w:szCs w:val="28"/>
+          <w:rtl/>
+          <w:lang w:bidi="fa-IR"/>
+        </w:rPr>
+        <w:t xml:space="preserve">اینطوریه که یه کلمه باید حدس زده بشه. تعداد حدس ها هم یه تعداد محدودیه (هربار که اشتباه حدس زده بشه یه قسمت از شکل </w:t>
+      </w:r>
+      <w:r>
+        <w:rPr>
+          <w:rFonts w:cs="B Nazanin"/>
+          <w:sz w:val="28"/>
+          <w:szCs w:val="28"/>
+          <w:lang w:bidi="fa-IR"/>
+        </w:rPr>
+        <w:t>hangman</w:t>
+      </w:r>
+      <w:r>
+        <w:rPr>
+          <w:rFonts w:cs="B Nazanin" w:hint="cs"/>
+          <w:sz w:val="28"/>
+          <w:szCs w:val="28"/>
+          <w:rtl/>
+          <w:lang w:bidi="fa-IR"/>
+        </w:rPr>
+        <w:t xml:space="preserve"> (انسانی که به دار آویزونه) رو میکشه و هروقت شکل کامل بشه یعنی ما باختیم و اگر قبل از اینکه جونامون تموم بشه کلمه رو حدس بزنیم ، بردیم .</w:t>
+      </w:r>
+    </w:p>
+    <w:p>
+      <w:pPr>
+        <w:bidi/>
+        <w:rPr>
+          <w:rFonts w:cs="B Nazanin"/>
+          <w:sz w:val="28"/>
+          <w:szCs w:val="28"/>
+          <w:lang w:bidi="fa-IR"/>
+        </w:rPr>
+      </w:pPr>
+      <w:r>
+        <w:rPr>
+          <w:rFonts w:cs="B Nazanin" w:hint="cs"/>
+          <w:sz w:val="28"/>
+          <w:szCs w:val="28"/>
+          <w:rtl/>
+          <w:lang w:bidi="fa-IR"/>
+        </w:rPr>
+        <w:t xml:space="preserve">حالا باید با این توضیحات و چیزی که دیدیم یه </w:t>
+      </w:r>
+      <w:r>
+        <w:rPr>
+          <w:rFonts w:cs="B Nazanin"/>
+          <w:sz w:val="28"/>
+          <w:szCs w:val="28"/>
+          <w:lang w:bidi="fa-IR"/>
+        </w:rPr>
+        <w:t>flow chart</w:t>
+      </w:r>
+      <w:r>
+        <w:rPr>
+          <w:rFonts w:cs="B Nazanin" w:hint="cs"/>
+          <w:sz w:val="28"/>
+          <w:szCs w:val="28"/>
+          <w:rtl/>
+          <w:lang w:bidi="fa-IR"/>
+        </w:rPr>
+        <w:t xml:space="preserve"> بکشیم که این پروژه چطور کار میکنه </w:t>
+      </w:r>
+      <w:r>
+        <w:rPr>
+          <w:rFonts w:cs="B Nazanin"/>
+          <w:sz w:val="28"/>
+          <w:szCs w:val="28"/>
+          <w:lang w:bidi="fa-IR"/>
+        </w:rPr>
+        <w:t>Logically</w:t>
+      </w:r>
+    </w:p>
+    <w:p>
+      <w:pPr>
+        <w:bidi/>
+        <w:rPr>
+          <w:rFonts w:cs="B Nazanin"/>
+          <w:sz w:val="28"/>
+          <w:szCs w:val="28"/>
+          <w:rtl/>
+          <w:lang w:bidi="fa-IR"/>
+        </w:rPr>
+      </w:pPr>
+      <w:r>
+        <w:rPr>
+          <w:rFonts w:cs="B Nazanin"/>
+          <w:sz w:val="28"/>
+          <w:szCs w:val="28"/>
+          <w:lang w:bidi="fa-IR"/>
+        </w:rPr>
+        <w:t>Enumerate()</w:t>
+      </w:r>
+      <w:r>
+        <w:rPr>
+          <w:rFonts w:cs="B Nazanin" w:hint="cs"/>
+          <w:sz w:val="28"/>
+          <w:szCs w:val="28"/>
+          <w:rtl/>
+          <w:lang w:bidi="fa-IR"/>
+        </w:rPr>
+        <w:t xml:space="preserve"> میتونیم </w:t>
+      </w:r>
+      <w:r>
+        <w:rPr>
+          <w:rFonts w:cs="B Nazanin"/>
+          <w:sz w:val="28"/>
+          <w:szCs w:val="28"/>
+          <w:lang w:bidi="fa-IR"/>
+        </w:rPr>
+        <w:t>str</w:t>
+      </w:r>
+      <w:r>
+        <w:rPr>
+          <w:rFonts w:cs="B Nazanin" w:hint="cs"/>
+          <w:sz w:val="28"/>
+          <w:szCs w:val="28"/>
+          <w:rtl/>
+          <w:lang w:bidi="fa-IR"/>
+        </w:rPr>
+        <w:t xml:space="preserve"> بفرستیم داخلش و به عنوان خروجی بهمون </w:t>
+      </w:r>
+      <w:r>
+        <w:rPr>
+          <w:rFonts w:cs="B Nazanin"/>
+          <w:sz w:val="28"/>
+          <w:szCs w:val="28"/>
+          <w:lang w:bidi="fa-IR"/>
+        </w:rPr>
+        <w:t>index</w:t>
+      </w:r>
+      <w:r>
+        <w:rPr>
+          <w:rFonts w:cs="B Nazanin" w:hint="cs"/>
+          <w:sz w:val="28"/>
+          <w:szCs w:val="28"/>
+          <w:rtl/>
+          <w:lang w:bidi="fa-IR"/>
+        </w:rPr>
+        <w:t xml:space="preserve"> و </w:t>
+      </w:r>
+      <w:r>
+        <w:rPr>
+          <w:rFonts w:cs="B Nazanin"/>
+          <w:sz w:val="28"/>
+          <w:szCs w:val="28"/>
+          <w:lang w:bidi="fa-IR"/>
+        </w:rPr>
+        <w:t>char</w:t>
+      </w:r>
+      <w:r>
+        <w:rPr>
+          <w:rFonts w:cs="B Nazanin" w:hint="cs"/>
+          <w:sz w:val="28"/>
+          <w:szCs w:val="28"/>
+          <w:rtl/>
+          <w:lang w:bidi="fa-IR"/>
+        </w:rPr>
+        <w:t xml:space="preserve"> رو میده میتونیم استفاده کنیم .</w:t>
+      </w:r>
+      <w:r>
+        <w:rPr>
+          <w:rFonts w:cs="B Nazanin" w:hint="cs"/>
+          <w:sz w:val="28"/>
+          <w:szCs w:val="28"/>
+          <w:rtl/>
+          <w:lang w:bidi="fa-IR"/>
+        </w:rPr>
+        <w:t xml:space="preserve"> (که با استفاده از اون داخل یک </w:t>
+      </w:r>
+      <w:r>
+        <w:rPr>
+          <w:rFonts w:cs="B Nazanin"/>
+          <w:sz w:val="28"/>
+          <w:szCs w:val="28"/>
+          <w:lang w:bidi="fa-IR"/>
+        </w:rPr>
+        <w:t>for</w:t>
+      </w:r>
+      <w:r>
+        <w:rPr>
+          <w:rFonts w:cs="B Nazanin" w:hint="cs"/>
+          <w:sz w:val="28"/>
+          <w:szCs w:val="28"/>
+          <w:rtl/>
+          <w:lang w:bidi="fa-IR"/>
+        </w:rPr>
+        <w:t xml:space="preserve"> میتونیم </w:t>
+      </w:r>
+      <w:r>
+        <w:rPr>
+          <w:rFonts w:cs="B Nazanin"/>
+          <w:sz w:val="28"/>
+          <w:szCs w:val="28"/>
+          <w:lang w:bidi="fa-IR"/>
+        </w:rPr>
+        <w:t>iterate</w:t>
+      </w:r>
+      <w:r>
+        <w:rPr>
+          <w:rFonts w:cs="B Nazanin" w:hint="cs"/>
+          <w:sz w:val="28"/>
+          <w:szCs w:val="28"/>
+          <w:rtl/>
+          <w:lang w:bidi="fa-IR"/>
+        </w:rPr>
+        <w:t xml:space="preserve"> کنیم و برای هرکدوم داشته باشیمش. )</w:t>
+      </w:r>
+    </w:p>
+    <w:p>
+      <w:pPr>
+        <w:bidi/>
+        <w:rPr>
+          <w:rFonts w:cs="B Nazanin"/>
+          <w:sz w:val="28"/>
+          <w:szCs w:val="28"/>
+          <w:rtl/>
+          <w:lang w:bidi="fa-IR"/>
+        </w:rPr>
+      </w:pPr>
+      <w:r>
+        <w:rPr>
+          <w:rFonts w:cs="B Nazanin" w:hint="cs"/>
+          <w:sz w:val="28"/>
+          <w:szCs w:val="28"/>
+          <w:u w:val="single"/>
+          <w:rtl/>
+          <w:lang w:bidi="fa-IR"/>
+        </w:rPr>
+        <w:t>با ذهن خسته نمیشه کار کرد</w:t>
+      </w:r>
+      <w:r>
+        <w:rPr>
+          <w:rFonts w:cs="B Nazanin" w:hint="cs"/>
+          <w:sz w:val="28"/>
+          <w:szCs w:val="28"/>
+          <w:rtl/>
+          <w:lang w:bidi="fa-IR"/>
+        </w:rPr>
+        <w:t xml:space="preserve"> ، از یه مسیر خیلی ساده ای میشد مشکل حل بشه که داخل ویدیو خودش رفت و ما مدتی روش فکر کردیم ، نکته اصلی اینه که نباید سعی کنیم جلو جلو بریم ، وقتی داریم </w:t>
+      </w:r>
+      <w:r>
+        <w:rPr>
+          <w:rFonts w:cs="B Nazanin"/>
+          <w:sz w:val="28"/>
+          <w:szCs w:val="28"/>
+          <w:lang w:bidi="fa-IR"/>
+        </w:rPr>
+        <w:t>step</w:t>
+      </w:r>
+      <w:r>
+        <w:rPr>
+          <w:rFonts w:cs="B Nazanin" w:hint="cs"/>
+          <w:sz w:val="28"/>
+          <w:szCs w:val="28"/>
+          <w:rtl/>
+          <w:lang w:bidi="fa-IR"/>
+        </w:rPr>
+        <w:t xml:space="preserve"> </w:t>
+      </w:r>
+      <w:r>
+        <w:rPr>
+          <w:rFonts w:cs="B Nazanin"/>
+          <w:sz w:val="28"/>
+          <w:szCs w:val="28"/>
+          <w:lang w:bidi="fa-IR"/>
+        </w:rPr>
+        <w:t>step</w:t>
+      </w:r>
+      <w:r>
+        <w:rPr>
+          <w:rFonts w:cs="B Nazanin" w:hint="cs"/>
+          <w:sz w:val="28"/>
+          <w:szCs w:val="28"/>
+          <w:rtl/>
+          <w:lang w:bidi="fa-IR"/>
+        </w:rPr>
+        <w:t xml:space="preserve"> میریم باید باهاش پیش بریم و کاری که خواسته رو بکنیم. </w:t>
+      </w:r>
+    </w:p>
+    <w:p>
+      <w:pPr>
+        <w:bidi/>
+        <w:rPr>
+          <w:rFonts w:cs="B Nazanin"/>
+          <w:sz w:val="28"/>
+          <w:szCs w:val="28"/>
+          <w:rtl/>
+          <w:lang w:bidi="fa-IR"/>
+        </w:rPr>
+      </w:pPr>
+      <w:r>
+        <w:rPr>
+          <w:rFonts w:cs="B Nazanin" w:hint="cs"/>
+          <w:sz w:val="28"/>
+          <w:szCs w:val="28"/>
+          <w:rtl/>
+          <w:lang w:bidi="fa-IR"/>
+        </w:rPr>
+        <w:t>باقیش برای فردا</w:t>
+      </w:r>
+    </w:p>
+    <w:p>
+      <w:pPr>
+        <w:bidi/>
+        <w:rPr>
+          <w:rFonts w:cs="B Nazanin"/>
+          <w:sz w:val="28"/>
+          <w:szCs w:val="28"/>
+          <w:lang w:bidi="fa-IR"/>
+        </w:rPr>
+      </w:pPr>
+      <w:r>
+        <w:rPr>
+          <w:rFonts w:cs="B Nazanin" w:hint="cs"/>
+          <w:sz w:val="28"/>
+          <w:szCs w:val="28"/>
+          <w:rtl/>
+          <w:lang w:bidi="fa-IR"/>
+        </w:rPr>
+        <w:t xml:space="preserve">تا انتهای </w:t>
+      </w:r>
+      <w:r>
+        <w:rPr>
+          <w:rFonts w:cs="B Nazanin"/>
+          <w:sz w:val="28"/>
+          <w:szCs w:val="28"/>
+          <w:lang w:bidi="fa-IR"/>
+        </w:rPr>
+        <w:t xml:space="preserve">004 </w:t>
+      </w:r>
+      <w:r>
+        <w:rPr>
+          <w:rFonts w:cs="B Nazanin" w:hint="cs"/>
+          <w:sz w:val="28"/>
+          <w:szCs w:val="28"/>
+          <w:rtl/>
+          <w:lang w:bidi="fa-IR"/>
+        </w:rPr>
+        <w:t xml:space="preserve"> از </w:t>
+      </w:r>
+      <w:r>
+        <w:rPr>
+          <w:rFonts w:cs="B Nazanin"/>
+          <w:sz w:val="28"/>
+          <w:szCs w:val="28"/>
+          <w:lang w:bidi="fa-IR"/>
+        </w:rPr>
+        <w:t>day007</w:t>
+      </w:r>
+    </w:p>
+    <w:p>
+      <w:pPr>
+        <w:rPr>
+          <w:rFonts w:cs="B Nazanin"/>
+          <w:sz w:val="28"/>
+          <w:szCs w:val="28"/>
+          <w:rtl/>
+          <w:lang w:bidi="fa-IR"/>
+        </w:rPr>
+      </w:pPr>
+      <w:r>
+        <w:rPr>
+          <w:rFonts w:cs="B Nazanin"/>
+          <w:sz w:val="28"/>
+          <w:szCs w:val="28"/>
+          <w:rtl/>
+          <w:lang w:bidi="fa-IR"/>
+        </w:rPr>
+        <w:br w:type="page"/>
+      </w:r>
+    </w:p>
+    <w:p>
+      <w:pPr>
+        <w:bidi/>
+        <w:rPr>
+          <w:rFonts w:cs="B Nazanin"/>
+          <w:sz w:val="28"/>
+          <w:szCs w:val="28"/>
+          <w:rtl/>
+          <w:lang w:bidi="fa-IR"/>
+        </w:rPr>
+      </w:pPr>
+      <w:bookmarkStart w:id="10" w:name="I4030830"/>
+      <w:r>
+        <w:rPr>
+          <w:rFonts w:cs="B Nazanin" w:hint="cs"/>
+          <w:sz w:val="28"/>
+          <w:szCs w:val="28"/>
+          <w:rtl/>
+          <w:lang w:bidi="fa-IR"/>
+        </w:rPr>
+        <w:lastRenderedPageBreak/>
+        <w:t>ادامه</w:t>
+      </w:r>
+    </w:p>
+    <w:bookmarkEnd w:id="10"/>
+    <w:p>
+      <w:pPr>
+        <w:bidi/>
+        <w:rPr>
+          <w:rFonts w:cs="B Nazanin"/>
+          <w:sz w:val="28"/>
+          <w:szCs w:val="28"/>
+          <w:rtl/>
+          <w:lang w:bidi="fa-IR"/>
+        </w:rPr>
+      </w:pPr>
+      <w:r>
+        <w:rPr>
+          <w:rFonts w:cs="B Nazanin" w:hint="cs"/>
+          <w:sz w:val="28"/>
+          <w:szCs w:val="28"/>
+          <w:rtl/>
+          <w:lang w:bidi="fa-IR"/>
+        </w:rPr>
+        <w:t xml:space="preserve">-نکته: میتونیم برای اینکه در مراحل مختلف برنامه </w:t>
+      </w:r>
+      <w:r>
+        <w:rPr>
+          <w:rFonts w:cs="B Nazanin"/>
+          <w:sz w:val="28"/>
+          <w:szCs w:val="28"/>
+          <w:lang w:bidi="fa-IR"/>
+        </w:rPr>
+        <w:t>cls</w:t>
+      </w:r>
+      <w:r>
+        <w:rPr>
+          <w:rFonts w:cs="B Nazanin" w:hint="cs"/>
+          <w:sz w:val="28"/>
+          <w:szCs w:val="28"/>
+          <w:rtl/>
+          <w:lang w:bidi="fa-IR"/>
+        </w:rPr>
+        <w:t xml:space="preserve"> بگیریم داخل کد از : </w:t>
+      </w:r>
+    </w:p>
+    <w:p>
+      <w:pPr>
+        <w:bidi/>
+        <w:jc w:val="center"/>
         <w:rPr>
           <w:rFonts w:cs="B Nazanin"/>
           <w:sz w:val="28"/>
@@ -7283,10 +6381,10 @@
           <w:rtl/>
         </w:rPr>
         <w:drawing>
-          <wp:inline distT="0" distB="0" distL="0" distR="0" wp14:anchorId="654B67CE" wp14:editId="051CC9DB">
-            <wp:extent cx="5733415" cy="417195"/>
-            <wp:effectExtent l="0" t="0" r="635" b="1905"/>
-            <wp:docPr id="18" name="Picture 18"/>
+          <wp:inline distT="0" distB="0" distL="0" distR="0" wp14:anchorId="39FDD249" wp14:editId="2073FC2A">
+            <wp:extent cx="1975520" cy="1455088"/>
+            <wp:effectExtent l="0" t="0" r="5715" b="0"/>
+            <wp:docPr id="17" name="Picture 17"/>
             <wp:cNvGraphicFramePr>
               <a:graphicFrameLocks xmlns:a="http://schemas.openxmlformats.org/drawingml/2006/main" noChangeAspect="1"/>
             </wp:cNvGraphicFramePr>
@@ -7306,6 +6404,484 @@
                   <pic:spPr>
                     <a:xfrm>
                       <a:off x="0" y="0"/>
+                      <a:ext cx="2006999" cy="1478274"/>
+                    </a:xfrm>
+                    <a:prstGeom prst="rect">
+                      <a:avLst/>
+                    </a:prstGeom>
+                  </pic:spPr>
+                </pic:pic>
+              </a:graphicData>
+            </a:graphic>
+          </wp:inline>
+        </w:drawing>
+      </w:r>
+    </w:p>
+    <w:p>
+      <w:pPr>
+        <w:bidi/>
+        <w:rPr>
+          <w:rFonts w:cs="B Nazanin"/>
+          <w:sz w:val="28"/>
+          <w:szCs w:val="28"/>
+          <w:lang w:bidi="fa-IR"/>
+        </w:rPr>
+      </w:pPr>
+      <w:r>
+        <w:rPr>
+          <w:rFonts w:cs="B Nazanin" w:hint="cs"/>
+          <w:sz w:val="28"/>
+          <w:szCs w:val="28"/>
+          <w:rtl/>
+          <w:lang w:bidi="fa-IR"/>
+        </w:rPr>
+        <w:t xml:space="preserve">استفاده کنیم. البته باید </w:t>
+      </w:r>
+      <w:r>
+        <w:rPr>
+          <w:rFonts w:cs="B Nazanin"/>
+          <w:sz w:val="28"/>
+          <w:szCs w:val="28"/>
+          <w:lang w:bidi="fa-IR"/>
+        </w:rPr>
+        <w:t xml:space="preserve">import </w:t>
+      </w:r>
+      <w:r>
+        <w:rPr>
+          <w:rFonts w:cs="B Nazanin"/>
+          <w:sz w:val="28"/>
+          <w:szCs w:val="28"/>
+          <w:lang w:bidi="fa-IR"/>
+        </w:rPr>
+        <w:t>subprocess</w:t>
+      </w:r>
+      <w:r>
+        <w:rPr>
+          <w:rFonts w:cs="B Nazanin" w:hint="cs"/>
+          <w:sz w:val="28"/>
+          <w:szCs w:val="28"/>
+          <w:rtl/>
+          <w:lang w:bidi="fa-IR"/>
+        </w:rPr>
+        <w:t xml:space="preserve"> هم بکنیم. </w:t>
+      </w:r>
+    </w:p>
+    <w:p>
+      <w:pPr>
+        <w:bidi/>
+        <w:rPr>
+          <w:rFonts w:cs="B Nazanin"/>
+          <w:sz w:val="28"/>
+          <w:szCs w:val="28"/>
+          <w:lang w:bidi="fa-IR"/>
+        </w:rPr>
+      </w:pPr>
+    </w:p>
+    <w:p>
+      <w:pPr>
+        <w:bidi/>
+        <w:rPr>
+          <w:rFonts w:cs="B Nazanin"/>
+          <w:sz w:val="28"/>
+          <w:szCs w:val="28"/>
+          <w:rtl/>
+          <w:lang w:bidi="fa-IR"/>
+        </w:rPr>
+      </w:pPr>
+      <w:r>
+        <w:rPr>
+          <w:rFonts w:cs="B Nazanin" w:hint="cs"/>
+          <w:sz w:val="28"/>
+          <w:szCs w:val="28"/>
+          <w:rtl/>
+          <w:lang w:bidi="fa-IR"/>
+        </w:rPr>
+        <w:t xml:space="preserve">پیشنهاد: میتونیم برای تمرین یا مرور سعی کنیم از ابتدا </w:t>
+      </w:r>
+      <w:r>
+        <w:rPr>
+          <w:rFonts w:cs="B Nazanin"/>
+          <w:sz w:val="28"/>
+          <w:szCs w:val="28"/>
+          <w:lang w:bidi="fa-IR"/>
+        </w:rPr>
+        <w:t>project</w:t>
+      </w:r>
+      <w:r>
+        <w:rPr>
+          <w:rFonts w:cs="B Nazanin" w:hint="cs"/>
+          <w:sz w:val="28"/>
+          <w:szCs w:val="28"/>
+          <w:rtl/>
+          <w:lang w:bidi="fa-IR"/>
+        </w:rPr>
+        <w:t xml:space="preserve"> های هر روزی که هست میخوایم مرورش کنیم رو بزنیم از ابتدا. دفعه بعدی این کار رو بکن ببین </w:t>
+      </w:r>
+      <w:r>
+        <w:rPr>
+          <w:rFonts w:cs="B Nazanin"/>
+          <w:sz w:val="28"/>
+          <w:szCs w:val="28"/>
+          <w:lang w:bidi="fa-IR"/>
+        </w:rPr>
+        <w:t>efficient</w:t>
+      </w:r>
+      <w:r>
+        <w:rPr>
+          <w:rFonts w:cs="B Nazanin" w:hint="cs"/>
+          <w:sz w:val="28"/>
+          <w:szCs w:val="28"/>
+          <w:rtl/>
+          <w:lang w:bidi="fa-IR"/>
+        </w:rPr>
+        <w:t xml:space="preserve"> هست از لحاظ زمانی یا نه</w:t>
+      </w:r>
+      <w:r>
+        <w:rPr>
+          <w:rFonts w:cs="B Nazanin"/>
+          <w:sz w:val="28"/>
+          <w:szCs w:val="28"/>
+          <w:lang w:bidi="fa-IR"/>
+        </w:rPr>
+        <w:t xml:space="preserve"> </w:t>
+      </w:r>
+    </w:p>
+    <w:p>
+      <w:pPr>
+        <w:bidi/>
+        <w:rPr>
+          <w:rFonts w:cs="B Nazanin"/>
+          <w:sz w:val="28"/>
+          <w:szCs w:val="28"/>
+          <w:lang w:bidi="fa-IR"/>
+        </w:rPr>
+      </w:pPr>
+      <w:r>
+        <w:rPr>
+          <w:rFonts w:cs="B Nazanin" w:hint="cs"/>
+          <w:sz w:val="28"/>
+          <w:szCs w:val="28"/>
+          <w:rtl/>
+          <w:lang w:bidi="fa-IR"/>
+        </w:rPr>
+        <w:t xml:space="preserve">تا انتهای </w:t>
+      </w:r>
+      <w:r>
+        <w:rPr>
+          <w:rFonts w:cs="B Nazanin"/>
+          <w:sz w:val="28"/>
+          <w:szCs w:val="28"/>
+          <w:lang w:bidi="fa-IR"/>
+        </w:rPr>
+        <w:t>day007</w:t>
+      </w:r>
+    </w:p>
+    <w:p>
+      <w:pPr>
+        <w:rPr>
+          <w:rFonts w:cs="B Nazanin"/>
+          <w:sz w:val="28"/>
+          <w:szCs w:val="28"/>
+          <w:lang w:bidi="fa-IR"/>
+        </w:rPr>
+      </w:pPr>
+      <w:r>
+        <w:rPr>
+          <w:rFonts w:cs="B Nazanin"/>
+          <w:sz w:val="28"/>
+          <w:szCs w:val="28"/>
+          <w:lang w:bidi="fa-IR"/>
+        </w:rPr>
+        <w:br w:type="page"/>
+      </w:r>
+    </w:p>
+    <w:p>
+      <w:pPr>
+        <w:bidi/>
+        <w:rPr>
+          <w:rFonts w:cs="B Nazanin"/>
+          <w:sz w:val="28"/>
+          <w:szCs w:val="28"/>
+          <w:rtl/>
+          <w:lang w:bidi="fa-IR"/>
+        </w:rPr>
+      </w:pPr>
+      <w:bookmarkStart w:id="11" w:name="I4030906"/>
+      <w:r>
+        <w:rPr>
+          <w:rFonts w:cs="B Nazanin" w:hint="cs"/>
+          <w:sz w:val="28"/>
+          <w:szCs w:val="28"/>
+          <w:rtl/>
+          <w:lang w:bidi="fa-IR"/>
+        </w:rPr>
+        <w:lastRenderedPageBreak/>
+        <w:t>ادامه</w:t>
+      </w:r>
+    </w:p>
+    <w:bookmarkEnd w:id="11"/>
+    <w:p>
+      <w:pPr>
+        <w:bidi/>
+        <w:rPr>
+          <w:rFonts w:cs="B Nazanin"/>
+          <w:sz w:val="28"/>
+          <w:szCs w:val="28"/>
+          <w:rtl/>
+          <w:lang w:bidi="fa-IR"/>
+        </w:rPr>
+      </w:pPr>
+      <w:r>
+        <w:rPr>
+          <w:rFonts w:cs="B Nazanin" w:hint="cs"/>
+          <w:sz w:val="28"/>
+          <w:szCs w:val="28"/>
+          <w:rtl/>
+          <w:lang w:bidi="fa-IR"/>
+        </w:rPr>
+        <w:t xml:space="preserve">باید بدو بدو بریم تا جلسه 15. در حداقلی ترین و سریع ترین حالت ممکن پیش میریم. بجز نکات مهم چیزی نمینویسیم اینجا . </w:t>
+      </w:r>
+    </w:p>
+    <w:p>
+      <w:pPr>
+        <w:bidi/>
+        <w:rPr>
+          <w:rFonts w:cs="B Nazanin"/>
+          <w:sz w:val="28"/>
+          <w:szCs w:val="28"/>
+          <w:lang w:bidi="fa-IR"/>
+        </w:rPr>
+      </w:pPr>
+      <w:r>
+        <w:rPr>
+          <w:rFonts w:cs="B Nazanin"/>
+          <w:sz w:val="28"/>
+          <w:szCs w:val="28"/>
+          <w:lang w:bidi="fa-IR"/>
+        </w:rPr>
+        <w:t>Day008</w:t>
+      </w:r>
+    </w:p>
+    <w:p>
+      <w:pPr>
+        <w:bidi/>
+        <w:rPr>
+          <w:rFonts w:cs="B Nazanin"/>
+          <w:sz w:val="28"/>
+          <w:szCs w:val="28"/>
+          <w:lang w:bidi="fa-IR"/>
+        </w:rPr>
+      </w:pPr>
+      <w:r>
+        <w:rPr>
+          <w:rFonts w:cs="B Nazanin"/>
+          <w:sz w:val="28"/>
+          <w:szCs w:val="28"/>
+          <w:lang w:bidi="fa-IR"/>
+        </w:rPr>
+        <w:t>Encode decode</w:t>
+      </w:r>
+      <w:r>
+        <w:rPr>
+          <w:rFonts w:cs="B Nazanin" w:hint="cs"/>
+          <w:sz w:val="28"/>
+          <w:szCs w:val="28"/>
+          <w:rtl/>
+          <w:lang w:bidi="fa-IR"/>
+        </w:rPr>
+        <w:t xml:space="preserve"> کردن با </w:t>
+      </w:r>
+      <w:r>
+        <w:rPr>
+          <w:rFonts w:cs="B Nazanin"/>
+          <w:sz w:val="28"/>
+          <w:szCs w:val="28"/>
+          <w:lang w:bidi="fa-IR"/>
+        </w:rPr>
+        <w:t>shift</w:t>
+      </w:r>
+      <w:r>
+        <w:rPr>
+          <w:rFonts w:cs="B Nazanin" w:hint="cs"/>
+          <w:sz w:val="28"/>
+          <w:szCs w:val="28"/>
+          <w:rtl/>
+          <w:lang w:bidi="fa-IR"/>
+        </w:rPr>
+        <w:t xml:space="preserve"> کردن به تعداد مشخص (</w:t>
+      </w:r>
+      <w:r>
+        <w:rPr>
+          <w:rFonts w:cs="B Nazanin"/>
+          <w:sz w:val="28"/>
+          <w:szCs w:val="28"/>
+          <w:lang w:bidi="fa-IR"/>
+        </w:rPr>
+        <w:t xml:space="preserve">Caesar cypher </w:t>
+      </w:r>
+      <w:r>
+        <w:rPr>
+          <w:rFonts w:cs="B Nazanin" w:hint="cs"/>
+          <w:sz w:val="28"/>
+          <w:szCs w:val="28"/>
+          <w:rtl/>
+          <w:lang w:bidi="fa-IR"/>
+        </w:rPr>
+        <w:t>)</w:t>
+      </w:r>
+    </w:p>
+    <w:p>
+      <w:pPr>
+        <w:bidi/>
+        <w:rPr>
+          <w:rFonts w:cs="B Nazanin"/>
+          <w:sz w:val="28"/>
+          <w:szCs w:val="28"/>
+          <w:lang w:bidi="fa-IR"/>
+        </w:rPr>
+      </w:pPr>
+    </w:p>
+    <w:p>
+      <w:pPr>
+        <w:bidi/>
+        <w:rPr>
+          <w:rFonts w:cs="B Nazanin"/>
+          <w:sz w:val="28"/>
+          <w:szCs w:val="28"/>
+          <w:rtl/>
+          <w:lang w:bidi="fa-IR"/>
+        </w:rPr>
+      </w:pPr>
+      <w:r>
+        <w:rPr>
+          <w:rFonts w:cs="B Nazanin" w:hint="cs"/>
+          <w:sz w:val="28"/>
+          <w:szCs w:val="28"/>
+          <w:rtl/>
+          <w:lang w:bidi="fa-IR"/>
+        </w:rPr>
+        <w:t xml:space="preserve">یادآوری: میشه در تعریف </w:t>
+      </w:r>
+      <w:r>
+        <w:rPr>
+          <w:rFonts w:cs="B Nazanin"/>
+          <w:sz w:val="28"/>
+          <w:szCs w:val="28"/>
+          <w:lang w:bidi="fa-IR"/>
+        </w:rPr>
+        <w:t>function</w:t>
+      </w:r>
+      <w:r>
+        <w:rPr>
+          <w:rFonts w:cs="B Nazanin" w:hint="cs"/>
+          <w:sz w:val="28"/>
+          <w:szCs w:val="28"/>
+          <w:rtl/>
+          <w:lang w:bidi="fa-IR"/>
+        </w:rPr>
+        <w:t xml:space="preserve"> به جای </w:t>
+      </w:r>
+      <w:r>
+        <w:rPr>
+          <w:rFonts w:cs="B Nazanin"/>
+          <w:sz w:val="28"/>
+          <w:szCs w:val="28"/>
+          <w:lang w:bidi="fa-IR"/>
+        </w:rPr>
+        <w:t>Positional arg</w:t>
+      </w:r>
+      <w:r>
+        <w:rPr>
+          <w:rFonts w:cs="B Nazanin" w:hint="cs"/>
+          <w:sz w:val="28"/>
+          <w:szCs w:val="28"/>
+          <w:rtl/>
+          <w:lang w:bidi="fa-IR"/>
+        </w:rPr>
+        <w:t xml:space="preserve"> از حالت </w:t>
+      </w:r>
+      <w:r>
+        <w:rPr>
+          <w:rFonts w:cs="B Nazanin"/>
+          <w:sz w:val="28"/>
+          <w:szCs w:val="28"/>
+          <w:lang w:bidi="fa-IR"/>
+        </w:rPr>
+        <w:t>parameter=”value”</w:t>
+      </w:r>
+      <w:r>
+        <w:rPr>
+          <w:rFonts w:cs="B Nazanin" w:hint="cs"/>
+          <w:sz w:val="28"/>
+          <w:szCs w:val="28"/>
+          <w:rtl/>
+          <w:lang w:bidi="fa-IR"/>
+        </w:rPr>
+        <w:t xml:space="preserve"> استفاده کرد که دیگه ترتیب مهم نباشه. ولی خب باید </w:t>
+      </w:r>
+      <w:r>
+        <w:rPr>
+          <w:rFonts w:cs="B Nazanin"/>
+          <w:sz w:val="28"/>
+          <w:szCs w:val="28"/>
+          <w:lang w:bidi="fa-IR"/>
+        </w:rPr>
+        <w:t>Parameter</w:t>
+      </w:r>
+      <w:r>
+        <w:rPr>
+          <w:rFonts w:cs="B Nazanin" w:hint="cs"/>
+          <w:sz w:val="28"/>
+          <w:szCs w:val="28"/>
+          <w:rtl/>
+          <w:lang w:bidi="fa-IR"/>
+        </w:rPr>
+        <w:t xml:space="preserve"> هارو بدونیم. </w:t>
+      </w:r>
+    </w:p>
+    <w:p>
+      <w:pPr>
+        <w:bidi/>
+        <w:rPr>
+          <w:rFonts w:cs="B Nazanin"/>
+          <w:sz w:val="28"/>
+          <w:szCs w:val="28"/>
+          <w:rtl/>
+          <w:lang w:bidi="fa-IR"/>
+        </w:rPr>
+      </w:pPr>
+      <w:r>
+        <w:rPr>
+          <w:rFonts w:cs="B Nazanin"/>
+          <w:noProof/>
+          <w:sz w:val="28"/>
+          <w:szCs w:val="28"/>
+          <w:rtl/>
+        </w:rPr>
+        <w:drawing>
+          <wp:inline distT="0" distB="0" distL="0" distR="0" wp14:anchorId="654B67CE" wp14:editId="051CC9DB">
+            <wp:extent cx="5733415" cy="417195"/>
+            <wp:effectExtent l="0" t="0" r="635" b="1905"/>
+            <wp:docPr id="18" name="Picture 18"/>
+            <wp:cNvGraphicFramePr>
+              <a:graphicFrameLocks xmlns:a="http://schemas.openxmlformats.org/drawingml/2006/main" noChangeAspect="1"/>
+            </wp:cNvGraphicFramePr>
+            <a:graphic xmlns:a="http://schemas.openxmlformats.org/drawingml/2006/main">
+              <a:graphicData uri="http://schemas.openxmlformats.org/drawingml/2006/picture">
+                <pic:pic xmlns:pic="http://schemas.openxmlformats.org/drawingml/2006/picture">
+                  <pic:nvPicPr>
+                    <pic:cNvPr id="1" name=""/>
+                    <pic:cNvPicPr/>
+                  </pic:nvPicPr>
+                  <pic:blipFill>
+                    <a:blip r:embed="rId25"/>
+                    <a:stretch>
+                      <a:fillRect/>
+                    </a:stretch>
+                  </pic:blipFill>
+                  <pic:spPr>
+                    <a:xfrm>
+                      <a:off x="0" y="0"/>
                       <a:ext cx="5733415" cy="417195"/>
                     </a:xfrm>
                     <a:prstGeom prst="rect">
@@ -7523,25 +7099,14 @@
         </w:rPr>
         <w:t xml:space="preserve"> یه ترفند جالبی زد که با توجه به فرایند فقط نیاز بود </w:t>
       </w:r>
-      <w:proofErr w:type="spellStart"/>
-      <w:r>
-        <w:rPr>
-          <w:rFonts w:cs="B Nazanin"/>
-          <w:sz w:val="28"/>
-          <w:szCs w:val="28"/>
-          <w:lang w:bidi="fa-IR"/>
-        </w:rPr>
-        <w:t>shif</w:t>
-      </w:r>
-      <w:proofErr w:type="spellEnd"/>
-      <w:r>
-        <w:rPr>
-          <w:rFonts w:cs="B Nazanin"/>
-          <w:sz w:val="28"/>
-          <w:szCs w:val="28"/>
-          <w:lang w:bidi="fa-IR"/>
-        </w:rPr>
-        <w:t xml:space="preserve"> *= -1</w:t>
+      <w:r>
+        <w:rPr>
+          <w:rFonts w:cs="B Nazanin"/>
+          <w:sz w:val="28"/>
+          <w:szCs w:val="28"/>
+          <w:lang w:bidi="fa-IR"/>
+        </w:rPr>
+        <w:t>shif *= -1</w:t>
       </w:r>
       <w:r>
         <w:rPr>
@@ -7572,7 +7137,6 @@
         </w:rPr>
         <w:t xml:space="preserve"> انجام بشه. همین. لازم نبود مثل چیزی که خودمون نوشتیم یه </w:t>
       </w:r>
-      <w:proofErr w:type="spellStart"/>
       <w:r>
         <w:rPr>
           <w:rFonts w:cs="B Nazanin"/>
@@ -7582,7 +7146,6 @@
         </w:rPr>
         <w:t>func</w:t>
       </w:r>
-      <w:proofErr w:type="spellEnd"/>
       <w:r>
         <w:rPr>
           <w:rFonts w:cs="B Nazanin" w:hint="cs"/>
@@ -7740,25 +7303,14 @@
         </w:rPr>
         <w:t xml:space="preserve">یادآوری </w:t>
       </w:r>
-      <w:proofErr w:type="spellStart"/>
-      <w:r>
-        <w:rPr>
-          <w:rFonts w:cs="B Nazanin"/>
-          <w:sz w:val="28"/>
-          <w:szCs w:val="28"/>
-          <w:lang w:bidi="fa-IR"/>
-        </w:rPr>
-        <w:t>dictionary_name</w:t>
-      </w:r>
-      <w:proofErr w:type="spellEnd"/>
-      <w:r>
-        <w:rPr>
-          <w:rFonts w:cs="B Nazanin"/>
-          <w:sz w:val="28"/>
-          <w:szCs w:val="28"/>
-          <w:lang w:bidi="fa-IR"/>
-        </w:rPr>
-        <w:t xml:space="preserve"> = {“key” : “value”, “key2”: “value”, … }</w:t>
+      <w:r>
+        <w:rPr>
+          <w:rFonts w:cs="B Nazanin"/>
+          <w:sz w:val="28"/>
+          <w:szCs w:val="28"/>
+          <w:lang w:bidi="fa-IR"/>
+        </w:rPr>
+        <w:t>dictionary_name = {“key” : “value”, “key2”: “value”, … }</w:t>
       </w:r>
     </w:p>
     <w:p>
@@ -7801,25 +7353,14 @@
         </w:rPr>
         <w:t xml:space="preserve"> کردن: </w:t>
       </w:r>
-      <w:proofErr w:type="spellStart"/>
-      <w:r>
-        <w:rPr>
-          <w:rFonts w:cs="B Nazanin"/>
-          <w:sz w:val="28"/>
-          <w:szCs w:val="28"/>
-          <w:lang w:bidi="fa-IR"/>
-        </w:rPr>
-        <w:t>dictionary_name</w:t>
-      </w:r>
-      <w:proofErr w:type="spellEnd"/>
-      <w:r>
-        <w:rPr>
-          <w:rFonts w:cs="B Nazanin"/>
-          <w:sz w:val="28"/>
-          <w:szCs w:val="28"/>
-          <w:lang w:bidi="fa-IR"/>
-        </w:rPr>
-        <w:t>[“key”]</w:t>
+      <w:r>
+        <w:rPr>
+          <w:rFonts w:cs="B Nazanin"/>
+          <w:sz w:val="28"/>
+          <w:szCs w:val="28"/>
+          <w:lang w:bidi="fa-IR"/>
+        </w:rPr>
+        <w:t>dictionary_name[“key”]</w:t>
       </w:r>
     </w:p>
     <w:p>
@@ -7842,45 +7383,14 @@
         </w:rPr>
         <w:t xml:space="preserve">برای مقدار اضافه کردن : </w:t>
       </w:r>
-      <w:proofErr w:type="spellStart"/>
-      <w:r>
-        <w:rPr>
-          <w:rFonts w:cs="B Nazanin"/>
-          <w:sz w:val="28"/>
-          <w:szCs w:val="28"/>
-          <w:lang w:bidi="fa-IR"/>
-        </w:rPr>
-        <w:t>dictionary_name</w:t>
-      </w:r>
-      <w:proofErr w:type="spellEnd"/>
-      <w:r>
-        <w:rPr>
-          <w:rFonts w:cs="B Nazanin"/>
-          <w:sz w:val="28"/>
-          <w:szCs w:val="28"/>
-          <w:lang w:bidi="fa-IR"/>
-        </w:rPr>
-        <w:t>[“</w:t>
-      </w:r>
-      <w:proofErr w:type="spellStart"/>
-      <w:r>
-        <w:rPr>
-          <w:rFonts w:cs="B Nazanin"/>
-          <w:sz w:val="28"/>
-          <w:szCs w:val="28"/>
-          <w:lang w:bidi="fa-IR"/>
-        </w:rPr>
-        <w:t>new_key_name</w:t>
-      </w:r>
-      <w:proofErr w:type="spellEnd"/>
-      <w:r>
-        <w:rPr>
-          <w:rFonts w:cs="B Nazanin"/>
-          <w:sz w:val="28"/>
-          <w:szCs w:val="28"/>
-          <w:lang w:bidi="fa-IR"/>
-        </w:rPr>
-        <w:t>”]= “value”</w:t>
+      <w:r>
+        <w:rPr>
+          <w:rFonts w:cs="B Nazanin"/>
+          <w:sz w:val="28"/>
+          <w:szCs w:val="28"/>
+          <w:lang w:bidi="fa-IR"/>
+        </w:rPr>
+        <w:t>dictionary_name[“new_key_name”]= “value”</w:t>
       </w:r>
     </w:p>
     <w:p>
@@ -7942,45 +7452,14 @@
         </w:rPr>
         <w:t xml:space="preserve">  </w:t>
       </w:r>
-      <w:proofErr w:type="spellStart"/>
-      <w:r>
-        <w:rPr>
-          <w:rFonts w:cs="B Nazanin"/>
-          <w:sz w:val="28"/>
-          <w:szCs w:val="28"/>
-          <w:lang w:bidi="fa-IR"/>
-        </w:rPr>
-        <w:t>dictionary_name</w:t>
-      </w:r>
-      <w:proofErr w:type="spellEnd"/>
-      <w:r>
-        <w:rPr>
-          <w:rFonts w:cs="B Nazanin"/>
-          <w:sz w:val="28"/>
-          <w:szCs w:val="28"/>
-          <w:lang w:bidi="fa-IR"/>
-        </w:rPr>
-        <w:t>[“</w:t>
-      </w:r>
-      <w:proofErr w:type="spellStart"/>
-      <w:r>
-        <w:rPr>
-          <w:rFonts w:cs="B Nazanin"/>
-          <w:sz w:val="28"/>
-          <w:szCs w:val="28"/>
-          <w:lang w:bidi="fa-IR"/>
-        </w:rPr>
-        <w:t>key_for_change</w:t>
-      </w:r>
-      <w:proofErr w:type="spellEnd"/>
-      <w:r>
-        <w:rPr>
-          <w:rFonts w:cs="B Nazanin"/>
-          <w:sz w:val="28"/>
-          <w:szCs w:val="28"/>
-          <w:lang w:bidi="fa-IR"/>
-        </w:rPr>
-        <w:t>”] = “changed value”</w:t>
+      <w:r>
+        <w:rPr>
+          <w:rFonts w:cs="B Nazanin"/>
+          <w:sz w:val="28"/>
+          <w:szCs w:val="28"/>
+          <w:lang w:bidi="fa-IR"/>
+        </w:rPr>
+        <w:t>dictionary_name[“key_for_change”] = “changed value”</w:t>
       </w:r>
     </w:p>
     <w:p>
@@ -8089,27 +7568,7 @@
           <w:szCs w:val="28"/>
           <w:lang w:bidi="fa-IR"/>
         </w:rPr>
-        <w:t>max(</w:t>
-      </w:r>
-      <w:proofErr w:type="spellStart"/>
-      <w:r>
-        <w:rPr>
-          <w:rFonts w:cs="B Nazanin"/>
-          <w:sz w:val="28"/>
-          <w:szCs w:val="28"/>
-          <w:lang w:bidi="fa-IR"/>
-        </w:rPr>
-        <w:t>dictionary_name</w:t>
-      </w:r>
-      <w:proofErr w:type="spellEnd"/>
-      <w:r>
-        <w:rPr>
-          <w:rFonts w:cs="B Nazanin"/>
-          <w:sz w:val="28"/>
-          <w:szCs w:val="28"/>
-          <w:lang w:bidi="fa-IR"/>
-        </w:rPr>
-        <w:t>)</w:t>
+        <w:t>max(dictionary_name)</w:t>
       </w:r>
     </w:p>
     <w:p>
@@ -8218,10 +7677,18 @@
           <w:szCs w:val="28"/>
           <w:lang w:bidi="fa-IR"/>
         </w:rPr>
-        <w:t>‘</w:t>
-      </w:r>
-      <w:proofErr w:type="spellStart"/>
-      <w:proofErr w:type="gramStart"/>
+        <w:t>‘string’.title()</w:t>
+      </w:r>
+      <w:r>
+        <w:rPr>
+          <w:rFonts w:cs="B Nazanin" w:hint="cs"/>
+          <w:sz w:val="28"/>
+          <w:szCs w:val="28"/>
+          <w:rtl/>
+          <w:lang w:bidi="fa-IR"/>
+        </w:rPr>
+        <w:t xml:space="preserve"> کاری میکنه </w:t>
+      </w:r>
       <w:r>
         <w:rPr>
           <w:rFonts w:cs="B Nazanin"/>
@@ -8231,35 +7698,250 @@
         </w:rPr>
         <w:t>string</w:t>
       </w:r>
-      <w:proofErr w:type="gramEnd"/>
-      <w:r>
-        <w:rPr>
-          <w:rFonts w:cs="B Nazanin"/>
-          <w:sz w:val="28"/>
-          <w:szCs w:val="28"/>
-          <w:lang w:bidi="fa-IR"/>
-        </w:rPr>
-        <w:t>’.title</w:t>
-      </w:r>
-      <w:proofErr w:type="spellEnd"/>
-      <w:r>
-        <w:rPr>
-          <w:rFonts w:cs="B Nazanin"/>
-          <w:sz w:val="28"/>
-          <w:szCs w:val="28"/>
-          <w:lang w:bidi="fa-IR"/>
-        </w:rPr>
-        <w:t>()</w:t>
-      </w:r>
-      <w:r>
-        <w:rPr>
-          <w:rFonts w:cs="B Nazanin" w:hint="cs"/>
-          <w:sz w:val="28"/>
-          <w:szCs w:val="28"/>
-          <w:rtl/>
-          <w:lang w:bidi="fa-IR"/>
-        </w:rPr>
-        <w:t xml:space="preserve"> کاری میکنه </w:t>
+      <w:r>
+        <w:rPr>
+          <w:rFonts w:cs="B Nazanin" w:hint="cs"/>
+          <w:sz w:val="28"/>
+          <w:szCs w:val="28"/>
+          <w:rtl/>
+          <w:lang w:bidi="fa-IR"/>
+        </w:rPr>
+        <w:t xml:space="preserve"> مون هرجوری از لحاظ بزرگی و کوچیکی بود اولین </w:t>
+      </w:r>
+      <w:r>
+        <w:rPr>
+          <w:rFonts w:cs="B Nazanin"/>
+          <w:sz w:val="28"/>
+          <w:szCs w:val="28"/>
+          <w:lang w:bidi="fa-IR"/>
+        </w:rPr>
+        <w:t>char</w:t>
+      </w:r>
+      <w:r>
+        <w:rPr>
+          <w:rFonts w:cs="B Nazanin" w:hint="cs"/>
+          <w:sz w:val="28"/>
+          <w:szCs w:val="28"/>
+          <w:rtl/>
+          <w:lang w:bidi="fa-IR"/>
+        </w:rPr>
+        <w:t xml:space="preserve"> بزرگ بشه بقیش کوچیک</w:t>
+      </w:r>
+    </w:p>
+    <w:p>
+      <w:pPr>
+        <w:bidi/>
+        <w:rPr>
+          <w:rFonts w:cs="B Nazanin"/>
+          <w:sz w:val="28"/>
+          <w:szCs w:val="28"/>
+          <w:rtl/>
+          <w:lang w:bidi="fa-IR"/>
+        </w:rPr>
+      </w:pPr>
+      <w:r>
+        <w:rPr>
+          <w:rFonts w:cs="B Nazanin" w:hint="cs"/>
+          <w:sz w:val="28"/>
+          <w:szCs w:val="28"/>
+          <w:rtl/>
+          <w:lang w:bidi="fa-IR"/>
+        </w:rPr>
+        <w:t xml:space="preserve">-یادآوری: وقتی </w:t>
+      </w:r>
+      <w:r>
+        <w:rPr>
+          <w:rFonts w:cs="B Nazanin"/>
+          <w:sz w:val="28"/>
+          <w:szCs w:val="28"/>
+          <w:lang w:bidi="fa-IR"/>
+        </w:rPr>
+        <w:t>return</w:t>
+      </w:r>
+      <w:r>
+        <w:rPr>
+          <w:rFonts w:cs="B Nazanin" w:hint="cs"/>
+          <w:sz w:val="28"/>
+          <w:szCs w:val="28"/>
+          <w:rtl/>
+          <w:lang w:bidi="fa-IR"/>
+        </w:rPr>
+        <w:t xml:space="preserve"> انجام میشه </w:t>
+      </w:r>
+      <w:r>
+        <w:rPr>
+          <w:rFonts w:cs="B Nazanin"/>
+          <w:sz w:val="28"/>
+          <w:szCs w:val="28"/>
+          <w:lang w:bidi="fa-IR"/>
+        </w:rPr>
+        <w:t>func</w:t>
+      </w:r>
+      <w:r>
+        <w:rPr>
+          <w:rFonts w:cs="B Nazanin" w:hint="cs"/>
+          <w:sz w:val="28"/>
+          <w:szCs w:val="28"/>
+          <w:rtl/>
+          <w:lang w:bidi="fa-IR"/>
+        </w:rPr>
+        <w:t xml:space="preserve"> تموم میشه. </w:t>
+      </w:r>
+    </w:p>
+    <w:p>
+      <w:pPr>
+        <w:bidi/>
+        <w:rPr>
+          <w:rFonts w:cs="B Nazanin"/>
+          <w:sz w:val="28"/>
+          <w:szCs w:val="28"/>
+          <w:rtl/>
+          <w:lang w:bidi="fa-IR"/>
+        </w:rPr>
+      </w:pPr>
+      <w:r>
+        <w:rPr>
+          <w:rFonts w:cs="B Nazanin" w:hint="cs"/>
+          <w:sz w:val="28"/>
+          <w:szCs w:val="28"/>
+          <w:rtl/>
+          <w:lang w:bidi="fa-IR"/>
+        </w:rPr>
+        <w:t xml:space="preserve">-یادآوری: برای </w:t>
+      </w:r>
+      <w:r>
+        <w:rPr>
+          <w:rFonts w:cs="B Nazanin"/>
+          <w:sz w:val="28"/>
+          <w:szCs w:val="28"/>
+          <w:lang w:bidi="fa-IR"/>
+        </w:rPr>
+        <w:t>function</w:t>
+      </w:r>
+      <w:r>
+        <w:rPr>
+          <w:rFonts w:cs="B Nazanin" w:hint="cs"/>
+          <w:sz w:val="28"/>
+          <w:szCs w:val="28"/>
+          <w:rtl/>
+          <w:lang w:bidi="fa-IR"/>
+        </w:rPr>
+        <w:t xml:space="preserve"> های داخلی </w:t>
+      </w:r>
+      <w:r>
+        <w:rPr>
+          <w:rFonts w:cs="B Nazanin"/>
+          <w:sz w:val="28"/>
+          <w:szCs w:val="28"/>
+          <w:lang w:bidi="fa-IR"/>
+        </w:rPr>
+        <w:t>python</w:t>
+      </w:r>
+      <w:r>
+        <w:rPr>
+          <w:rFonts w:cs="B Nazanin" w:hint="cs"/>
+          <w:sz w:val="28"/>
+          <w:szCs w:val="28"/>
+          <w:rtl/>
+          <w:lang w:bidi="fa-IR"/>
+        </w:rPr>
+        <w:t xml:space="preserve"> ما </w:t>
+      </w:r>
+      <w:r>
+        <w:rPr>
+          <w:rFonts w:cs="B Nazanin"/>
+          <w:sz w:val="28"/>
+          <w:szCs w:val="28"/>
+          <w:u w:val="single"/>
+          <w:lang w:bidi="fa-IR"/>
+        </w:rPr>
+        <w:t>docstring</w:t>
+      </w:r>
+      <w:r>
+        <w:rPr>
+          <w:rFonts w:cs="B Nazanin" w:hint="cs"/>
+          <w:sz w:val="28"/>
+          <w:szCs w:val="28"/>
+          <w:rtl/>
+          <w:lang w:bidi="fa-IR"/>
+        </w:rPr>
+        <w:t xml:space="preserve"> داریم که وقتی روش </w:t>
+      </w:r>
+      <w:r>
+        <w:rPr>
+          <w:rFonts w:cs="B Nazanin"/>
+          <w:sz w:val="28"/>
+          <w:szCs w:val="28"/>
+          <w:lang w:bidi="fa-IR"/>
+        </w:rPr>
+        <w:t>hover</w:t>
+      </w:r>
+      <w:r>
+        <w:rPr>
+          <w:rFonts w:cs="B Nazanin" w:hint="cs"/>
+          <w:sz w:val="28"/>
+          <w:szCs w:val="28"/>
+          <w:rtl/>
+          <w:lang w:bidi="fa-IR"/>
+        </w:rPr>
+        <w:t xml:space="preserve"> میکنیم اون رو نشون میده و بهمون میگه که این </w:t>
+      </w:r>
+      <w:r>
+        <w:rPr>
+          <w:rFonts w:cs="B Nazanin"/>
+          <w:sz w:val="28"/>
+          <w:szCs w:val="28"/>
+          <w:lang w:bidi="fa-IR"/>
+        </w:rPr>
+        <w:t>function</w:t>
+      </w:r>
+      <w:r>
+        <w:rPr>
+          <w:rFonts w:cs="B Nazanin" w:hint="cs"/>
+          <w:sz w:val="28"/>
+          <w:szCs w:val="28"/>
+          <w:rtl/>
+          <w:lang w:bidi="fa-IR"/>
+        </w:rPr>
+        <w:t xml:space="preserve"> در واقع چکار میکنه چیا میگیره با چه </w:t>
+      </w:r>
+      <w:r>
+        <w:rPr>
+          <w:rFonts w:cs="B Nazanin"/>
+          <w:sz w:val="28"/>
+          <w:szCs w:val="28"/>
+          <w:lang w:bidi="fa-IR"/>
+        </w:rPr>
+        <w:t>data type</w:t>
+      </w:r>
+      <w:r>
+        <w:rPr>
+          <w:rFonts w:cs="B Nazanin" w:hint="cs"/>
+          <w:sz w:val="28"/>
+          <w:szCs w:val="28"/>
+          <w:rtl/>
+          <w:lang w:bidi="fa-IR"/>
+        </w:rPr>
+        <w:t xml:space="preserve"> ای و چی پس میده و ... ، ما برای </w:t>
+      </w:r>
+      <w:r>
+        <w:rPr>
+          <w:rFonts w:cs="B Nazanin"/>
+          <w:sz w:val="28"/>
+          <w:szCs w:val="28"/>
+          <w:lang w:bidi="fa-IR"/>
+        </w:rPr>
+        <w:t>Function</w:t>
+      </w:r>
+      <w:r>
+        <w:rPr>
+          <w:rFonts w:cs="B Nazanin" w:hint="cs"/>
+          <w:sz w:val="28"/>
+          <w:szCs w:val="28"/>
+          <w:rtl/>
+          <w:lang w:bidi="fa-IR"/>
+        </w:rPr>
+        <w:t xml:space="preserve"> هایی که خودمون میسازیم هم میتونیم این رو ایجاد کنیم با تنها اضافه کردن یک </w:t>
       </w:r>
       <w:r>
         <w:rPr>
@@ -8278,110 +7960,7 @@
           <w:rtl/>
           <w:lang w:bidi="fa-IR"/>
         </w:rPr>
-        <w:t xml:space="preserve"> مون هرجوری از لحاظ بزرگی و کوچیکی بود اولین </w:t>
-      </w:r>
-      <w:r>
-        <w:rPr>
-          <w:rFonts w:cs="B Nazanin"/>
-          <w:sz w:val="28"/>
-          <w:szCs w:val="28"/>
-          <w:lang w:bidi="fa-IR"/>
-        </w:rPr>
-        <w:t>char</w:t>
-      </w:r>
-      <w:r>
-        <w:rPr>
-          <w:rFonts w:cs="B Nazanin" w:hint="cs"/>
-          <w:sz w:val="28"/>
-          <w:szCs w:val="28"/>
-          <w:rtl/>
-          <w:lang w:bidi="fa-IR"/>
-        </w:rPr>
-        <w:t xml:space="preserve"> بزرگ بشه بقیش کوچیک</w:t>
-      </w:r>
-    </w:p>
-    <w:p>
-      <w:pPr>
-        <w:bidi/>
-        <w:rPr>
-          <w:rFonts w:cs="B Nazanin"/>
-          <w:sz w:val="28"/>
-          <w:szCs w:val="28"/>
-          <w:rtl/>
-          <w:lang w:bidi="fa-IR"/>
-        </w:rPr>
-      </w:pPr>
-      <w:r>
-        <w:rPr>
-          <w:rFonts w:cs="B Nazanin" w:hint="cs"/>
-          <w:sz w:val="28"/>
-          <w:szCs w:val="28"/>
-          <w:rtl/>
-          <w:lang w:bidi="fa-IR"/>
-        </w:rPr>
-        <w:t xml:space="preserve">-یادآوری: وقتی </w:t>
-      </w:r>
-      <w:r>
-        <w:rPr>
-          <w:rFonts w:cs="B Nazanin"/>
-          <w:sz w:val="28"/>
-          <w:szCs w:val="28"/>
-          <w:lang w:bidi="fa-IR"/>
-        </w:rPr>
-        <w:t>return</w:t>
-      </w:r>
-      <w:r>
-        <w:rPr>
-          <w:rFonts w:cs="B Nazanin" w:hint="cs"/>
-          <w:sz w:val="28"/>
-          <w:szCs w:val="28"/>
-          <w:rtl/>
-          <w:lang w:bidi="fa-IR"/>
-        </w:rPr>
-        <w:t xml:space="preserve"> انجام میشه </w:t>
-      </w:r>
-      <w:proofErr w:type="spellStart"/>
-      <w:r>
-        <w:rPr>
-          <w:rFonts w:cs="B Nazanin"/>
-          <w:sz w:val="28"/>
-          <w:szCs w:val="28"/>
-          <w:lang w:bidi="fa-IR"/>
-        </w:rPr>
-        <w:t>func</w:t>
-      </w:r>
-      <w:proofErr w:type="spellEnd"/>
-      <w:r>
-        <w:rPr>
-          <w:rFonts w:cs="B Nazanin" w:hint="cs"/>
-          <w:sz w:val="28"/>
-          <w:szCs w:val="28"/>
-          <w:rtl/>
-          <w:lang w:bidi="fa-IR"/>
-        </w:rPr>
-        <w:t xml:space="preserve"> تموم میشه. </w:t>
-      </w:r>
-    </w:p>
-    <w:p>
-      <w:pPr>
-        <w:bidi/>
-        <w:rPr>
-          <w:rFonts w:cs="B Nazanin"/>
-          <w:sz w:val="28"/>
-          <w:szCs w:val="28"/>
-          <w:rtl/>
-          <w:lang w:bidi="fa-IR"/>
-        </w:rPr>
-      </w:pPr>
-      <w:r>
-        <w:rPr>
-          <w:rFonts w:cs="B Nazanin" w:hint="cs"/>
-          <w:sz w:val="28"/>
-          <w:szCs w:val="28"/>
-          <w:rtl/>
-          <w:lang w:bidi="fa-IR"/>
-        </w:rPr>
-        <w:t xml:space="preserve">-یادآوری: برای </w:t>
+        <w:t xml:space="preserve"> به خط اول </w:t>
       </w:r>
       <w:r>
         <w:rPr>
@@ -8400,161 +7979,6 @@
           <w:rtl/>
           <w:lang w:bidi="fa-IR"/>
         </w:rPr>
-        <w:t xml:space="preserve"> های داخلی </w:t>
-      </w:r>
-      <w:r>
-        <w:rPr>
-          <w:rFonts w:cs="B Nazanin"/>
-          <w:sz w:val="28"/>
-          <w:szCs w:val="28"/>
-          <w:lang w:bidi="fa-IR"/>
-        </w:rPr>
-        <w:t>python</w:t>
-      </w:r>
-      <w:r>
-        <w:rPr>
-          <w:rFonts w:cs="B Nazanin" w:hint="cs"/>
-          <w:sz w:val="28"/>
-          <w:szCs w:val="28"/>
-          <w:rtl/>
-          <w:lang w:bidi="fa-IR"/>
-        </w:rPr>
-        <w:t xml:space="preserve"> ما </w:t>
-      </w:r>
-      <w:proofErr w:type="spellStart"/>
-      <w:r>
-        <w:rPr>
-          <w:rFonts w:cs="B Nazanin"/>
-          <w:sz w:val="28"/>
-          <w:szCs w:val="28"/>
-          <w:u w:val="single"/>
-          <w:lang w:bidi="fa-IR"/>
-        </w:rPr>
-        <w:t>docstring</w:t>
-      </w:r>
-      <w:proofErr w:type="spellEnd"/>
-      <w:r>
-        <w:rPr>
-          <w:rFonts w:cs="B Nazanin" w:hint="cs"/>
-          <w:sz w:val="28"/>
-          <w:szCs w:val="28"/>
-          <w:rtl/>
-          <w:lang w:bidi="fa-IR"/>
-        </w:rPr>
-        <w:t xml:space="preserve"> داریم که وقتی روش </w:t>
-      </w:r>
-      <w:r>
-        <w:rPr>
-          <w:rFonts w:cs="B Nazanin"/>
-          <w:sz w:val="28"/>
-          <w:szCs w:val="28"/>
-          <w:lang w:bidi="fa-IR"/>
-        </w:rPr>
-        <w:t>hover</w:t>
-      </w:r>
-      <w:r>
-        <w:rPr>
-          <w:rFonts w:cs="B Nazanin" w:hint="cs"/>
-          <w:sz w:val="28"/>
-          <w:szCs w:val="28"/>
-          <w:rtl/>
-          <w:lang w:bidi="fa-IR"/>
-        </w:rPr>
-        <w:t xml:space="preserve"> میکنیم اون رو نشون میده و بهمون میگه که این </w:t>
-      </w:r>
-      <w:r>
-        <w:rPr>
-          <w:rFonts w:cs="B Nazanin"/>
-          <w:sz w:val="28"/>
-          <w:szCs w:val="28"/>
-          <w:lang w:bidi="fa-IR"/>
-        </w:rPr>
-        <w:t>function</w:t>
-      </w:r>
-      <w:r>
-        <w:rPr>
-          <w:rFonts w:cs="B Nazanin" w:hint="cs"/>
-          <w:sz w:val="28"/>
-          <w:szCs w:val="28"/>
-          <w:rtl/>
-          <w:lang w:bidi="fa-IR"/>
-        </w:rPr>
-        <w:t xml:space="preserve"> در واقع چکار میکنه چیا میگیره با چه </w:t>
-      </w:r>
-      <w:r>
-        <w:rPr>
-          <w:rFonts w:cs="B Nazanin"/>
-          <w:sz w:val="28"/>
-          <w:szCs w:val="28"/>
-          <w:lang w:bidi="fa-IR"/>
-        </w:rPr>
-        <w:t>data type</w:t>
-      </w:r>
-      <w:r>
-        <w:rPr>
-          <w:rFonts w:cs="B Nazanin" w:hint="cs"/>
-          <w:sz w:val="28"/>
-          <w:szCs w:val="28"/>
-          <w:rtl/>
-          <w:lang w:bidi="fa-IR"/>
-        </w:rPr>
-        <w:t xml:space="preserve"> ای و چی پس میده و ... ، ما برای </w:t>
-      </w:r>
-      <w:r>
-        <w:rPr>
-          <w:rFonts w:cs="B Nazanin"/>
-          <w:sz w:val="28"/>
-          <w:szCs w:val="28"/>
-          <w:lang w:bidi="fa-IR"/>
-        </w:rPr>
-        <w:t>Function</w:t>
-      </w:r>
-      <w:r>
-        <w:rPr>
-          <w:rFonts w:cs="B Nazanin" w:hint="cs"/>
-          <w:sz w:val="28"/>
-          <w:szCs w:val="28"/>
-          <w:rtl/>
-          <w:lang w:bidi="fa-IR"/>
-        </w:rPr>
-        <w:t xml:space="preserve"> هایی که خودمون میسازیم هم میتونیم این رو ایجاد کنیم با تنها اضافه کردن یک </w:t>
-      </w:r>
-      <w:r>
-        <w:rPr>
-          <w:rFonts w:cs="B Nazanin"/>
-          <w:sz w:val="28"/>
-          <w:szCs w:val="28"/>
-          <w:lang w:bidi="fa-IR"/>
-        </w:rPr>
-        <w:t>string</w:t>
-      </w:r>
-      <w:r>
-        <w:rPr>
-          <w:rFonts w:cs="B Nazanin" w:hint="cs"/>
-          <w:sz w:val="28"/>
-          <w:szCs w:val="28"/>
-          <w:rtl/>
-          <w:lang w:bidi="fa-IR"/>
-        </w:rPr>
-        <w:t xml:space="preserve"> به خط اول </w:t>
-      </w:r>
-      <w:r>
-        <w:rPr>
-          <w:rFonts w:cs="B Nazanin"/>
-          <w:sz w:val="28"/>
-          <w:szCs w:val="28"/>
-          <w:lang w:bidi="fa-IR"/>
-        </w:rPr>
-        <w:t>function</w:t>
-      </w:r>
-      <w:r>
-        <w:rPr>
-          <w:rFonts w:cs="B Nazanin" w:hint="cs"/>
-          <w:sz w:val="28"/>
-          <w:szCs w:val="28"/>
-          <w:rtl/>
-          <w:lang w:bidi="fa-IR"/>
-        </w:rPr>
         <w:t xml:space="preserve"> مون. که اگر تعداد خطوط زیاده میتونیم از </w:t>
       </w:r>
       <w:r>
@@ -8595,7 +8019,6 @@
         </w:rPr>
         <w:t xml:space="preserve"> میکنیم اون چیزی که تو توضیحات نوشتیم نشون داده میشه. توی تمرینات </w:t>
       </w:r>
-      <w:proofErr w:type="spellStart"/>
       <w:r>
         <w:rPr>
           <w:rFonts w:cs="B Nazanin"/>
@@ -8605,7 +8028,6 @@
         </w:rPr>
         <w:t>exercism</w:t>
       </w:r>
-      <w:proofErr w:type="spellEnd"/>
       <w:r>
         <w:rPr>
           <w:rFonts w:cs="B Nazanin" w:hint="cs"/>
@@ -8705,7 +8127,7 @@
                     <pic:cNvPicPr/>
                   </pic:nvPicPr>
                   <pic:blipFill>
-                    <a:blip r:embed="rId25">
+                    <a:blip r:embed="rId26">
                       <a:duotone>
                         <a:prstClr val="black"/>
                         <a:schemeClr val="tx2">
@@ -8977,7 +8399,7 @@
                     <pic:cNvPicPr/>
                   </pic:nvPicPr>
                   <pic:blipFill>
-                    <a:blip r:embed="rId26"/>
+                    <a:blip r:embed="rId27"/>
                     <a:stretch>
                       <a:fillRect/>
                     </a:stretch>
@@ -9453,156 +8875,6 @@
             <wp:extent cx="5733415" cy="2943860"/>
             <wp:effectExtent l="0" t="0" r="635" b="8890"/>
             <wp:docPr id="21" name="Picture 21"/>
-            <wp:cNvGraphicFramePr>
-              <a:graphicFrameLocks xmlns:a="http://schemas.openxmlformats.org/drawingml/2006/main" noChangeAspect="1"/>
-            </wp:cNvGraphicFramePr>
-            <a:graphic xmlns:a="http://schemas.openxmlformats.org/drawingml/2006/main">
-              <a:graphicData uri="http://schemas.openxmlformats.org/drawingml/2006/picture">
-                <pic:pic xmlns:pic="http://schemas.openxmlformats.org/drawingml/2006/picture">
-                  <pic:nvPicPr>
-                    <pic:cNvPr id="1" name=""/>
-                    <pic:cNvPicPr/>
-                  </pic:nvPicPr>
-                  <pic:blipFill>
-                    <a:blip r:embed="rId27"/>
-                    <a:stretch>
-                      <a:fillRect/>
-                    </a:stretch>
-                  </pic:blipFill>
-                  <pic:spPr>
-                    <a:xfrm>
-                      <a:off x="0" y="0"/>
-                      <a:ext cx="5733415" cy="2943860"/>
-                    </a:xfrm>
-                    <a:prstGeom prst="rect">
-                      <a:avLst/>
-                    </a:prstGeom>
-                  </pic:spPr>
-                </pic:pic>
-              </a:graphicData>
-            </a:graphic>
-          </wp:inline>
-        </w:drawing>
-      </w:r>
-    </w:p>
-    <w:p>
-      <w:pPr>
-        <w:bidi/>
-        <w:rPr>
-          <w:rFonts w:cs="B Nazanin"/>
-          <w:sz w:val="28"/>
-          <w:szCs w:val="28"/>
-          <w:rtl/>
-          <w:lang w:bidi="fa-IR"/>
-        </w:rPr>
-      </w:pPr>
-    </w:p>
-    <w:p>
-      <w:pPr>
-        <w:bidi/>
-        <w:rPr>
-          <w:rFonts w:cs="B Nazanin"/>
-          <w:sz w:val="28"/>
-          <w:szCs w:val="28"/>
-          <w:rtl/>
-          <w:lang w:bidi="fa-IR"/>
-        </w:rPr>
-      </w:pPr>
-      <w:r>
-        <w:rPr>
-          <w:rFonts w:cs="B Nazanin" w:hint="cs"/>
-          <w:sz w:val="28"/>
-          <w:szCs w:val="28"/>
-          <w:rtl/>
-          <w:lang w:bidi="fa-IR"/>
-        </w:rPr>
-        <w:t>این رو</w:t>
-      </w:r>
-      <w:r>
-        <w:rPr>
-          <w:rFonts w:cs="B Nazanin" w:hint="cs"/>
-          <w:sz w:val="28"/>
-          <w:szCs w:val="28"/>
-          <w:rtl/>
-          <w:lang w:bidi="fa-IR"/>
-        </w:rPr>
-        <w:t xml:space="preserve"> </w:t>
-      </w:r>
-      <w:r>
-        <w:rPr>
-          <w:rFonts w:cs="B Nazanin"/>
-          <w:sz w:val="28"/>
-          <w:szCs w:val="28"/>
-          <w:lang w:bidi="fa-IR"/>
-        </w:rPr>
-        <w:t>AI</w:t>
-      </w:r>
-      <w:r>
-        <w:rPr>
-          <w:rFonts w:cs="B Nazanin" w:hint="cs"/>
-          <w:sz w:val="28"/>
-          <w:szCs w:val="28"/>
-          <w:rtl/>
-          <w:lang w:bidi="fa-IR"/>
-        </w:rPr>
-        <w:t xml:space="preserve"> داده برای </w:t>
-      </w:r>
-      <w:proofErr w:type="spellStart"/>
-      <w:r>
-        <w:rPr>
-          <w:rFonts w:cs="B Nazanin"/>
-          <w:sz w:val="28"/>
-          <w:szCs w:val="28"/>
-          <w:lang w:bidi="fa-IR"/>
-        </w:rPr>
-        <w:t>ascii</w:t>
-      </w:r>
-      <w:proofErr w:type="spellEnd"/>
-      <w:r>
-        <w:rPr>
-          <w:rFonts w:cs="B Nazanin"/>
-          <w:sz w:val="28"/>
-          <w:szCs w:val="28"/>
-          <w:lang w:bidi="fa-IR"/>
-        </w:rPr>
-        <w:t xml:space="preserve"> art</w:t>
-      </w:r>
-      <w:r>
-        <w:rPr>
-          <w:rFonts w:cs="B Nazanin" w:hint="cs"/>
-          <w:sz w:val="28"/>
-          <w:szCs w:val="28"/>
-          <w:rtl/>
-          <w:lang w:bidi="fa-IR"/>
-        </w:rPr>
-        <w:t xml:space="preserve"> هر ورق، شاید بعدا ادش کردم توش:</w:t>
-      </w:r>
-    </w:p>
-    <w:p>
-      <w:pPr>
-        <w:bidi/>
-        <w:rPr>
-          <w:rFonts w:cs="B Nazanin"/>
-          <w:sz w:val="28"/>
-          <w:szCs w:val="28"/>
-          <w:rtl/>
-          <w:lang w:bidi="fa-IR"/>
-        </w:rPr>
-      </w:pPr>
-      <w:r>
-        <w:rPr>
-          <w:rFonts w:cs="B Nazanin"/>
-          <w:noProof/>
-          <w:sz w:val="28"/>
-          <w:szCs w:val="28"/>
-          <w:rtl/>
-        </w:rPr>
-        <w:lastRenderedPageBreak/>
-        <w:drawing>
-          <wp:inline distT="0" distB="0" distL="0" distR="0" wp14:anchorId="04343614" wp14:editId="3EF89AD5">
-            <wp:extent cx="5733415" cy="3733165"/>
-            <wp:effectExtent l="0" t="0" r="635" b="635"/>
-            <wp:docPr id="22" name="Picture 22"/>
             <wp:cNvGraphicFramePr>
               <a:graphicFrameLocks xmlns:a="http://schemas.openxmlformats.org/drawingml/2006/main" noChangeAspect="1"/>
             </wp:cNvGraphicFramePr>
@@ -9622,7 +8894,7 @@
                   <pic:spPr>
                     <a:xfrm>
                       <a:off x="0" y="0"/>
-                      <a:ext cx="5733415" cy="3733165"/>
+                      <a:ext cx="5733415" cy="2943860"/>
                     </a:xfrm>
                     <a:prstGeom prst="rect">
                       <a:avLst/>
@@ -9654,115 +8926,94 @@
           <w:rFonts w:cs="B Nazanin"/>
           <w:sz w:val="28"/>
           <w:szCs w:val="28"/>
-          <w:lang w:bidi="fa-IR"/>
-        </w:rPr>
-      </w:pPr>
-      <w:r>
-        <w:rPr>
-          <w:rFonts w:cs="B Nazanin" w:hint="cs"/>
-          <w:sz w:val="28"/>
-          <w:szCs w:val="28"/>
-          <w:rtl/>
-          <w:lang w:bidi="fa-IR"/>
-        </w:rPr>
-        <w:t xml:space="preserve">-برای اینکه جمع همۀ عناصر یک </w:t>
-      </w:r>
-      <w:r>
-        <w:rPr>
-          <w:rFonts w:cs="B Nazanin"/>
-          <w:sz w:val="28"/>
-          <w:szCs w:val="28"/>
-          <w:lang w:bidi="fa-IR"/>
-        </w:rPr>
-        <w:t>list</w:t>
-      </w:r>
-      <w:r>
-        <w:rPr>
-          <w:rFonts w:cs="B Nazanin" w:hint="cs"/>
-          <w:sz w:val="28"/>
-          <w:szCs w:val="28"/>
-          <w:rtl/>
-          <w:lang w:bidi="fa-IR"/>
-        </w:rPr>
-        <w:t xml:space="preserve"> رو داشته باشیم </w:t>
-      </w:r>
-      <w:r>
-        <w:rPr>
-          <w:rFonts w:cs="B Nazanin"/>
-          <w:sz w:val="28"/>
-          <w:szCs w:val="28"/>
-          <w:lang w:bidi="fa-IR"/>
-        </w:rPr>
-        <w:t>sum()</w:t>
-      </w:r>
-    </w:p>
-    <w:p>
-      <w:pPr>
-        <w:rPr>
-          <w:rFonts w:cs="B Nazanin"/>
-          <w:sz w:val="28"/>
-          <w:szCs w:val="28"/>
-          <w:lang w:bidi="fa-IR"/>
-        </w:rPr>
-      </w:pPr>
-      <w:r>
-        <w:rPr>
-          <w:rFonts w:cs="B Nazanin"/>
-          <w:sz w:val="28"/>
-          <w:szCs w:val="28"/>
-          <w:lang w:bidi="fa-IR"/>
-        </w:rPr>
-        <w:br w:type="page"/>
-      </w:r>
-    </w:p>
-    <w:p>
-      <w:pPr>
-        <w:bidi/>
-        <w:rPr>
-          <w:rFonts w:cs="B Nazanin"/>
-          <w:sz w:val="28"/>
-          <w:szCs w:val="28"/>
-          <w:rtl/>
-          <w:lang w:bidi="fa-IR"/>
-        </w:rPr>
-      </w:pPr>
-      <w:bookmarkStart w:id="16" w:name="I4030913"/>
-      <w:r>
-        <w:rPr>
-          <w:rFonts w:cs="B Nazanin" w:hint="cs"/>
-          <w:sz w:val="28"/>
-          <w:szCs w:val="28"/>
-          <w:rtl/>
-          <w:lang w:bidi="fa-IR"/>
+          <w:rtl/>
+          <w:lang w:bidi="fa-IR"/>
+        </w:rPr>
+      </w:pPr>
+      <w:r>
+        <w:rPr>
+          <w:rFonts w:cs="B Nazanin" w:hint="cs"/>
+          <w:sz w:val="28"/>
+          <w:szCs w:val="28"/>
+          <w:rtl/>
+          <w:lang w:bidi="fa-IR"/>
+        </w:rPr>
+        <w:t>این رو</w:t>
+      </w:r>
+      <w:r>
+        <w:rPr>
+          <w:rFonts w:cs="B Nazanin" w:hint="cs"/>
+          <w:sz w:val="28"/>
+          <w:szCs w:val="28"/>
+          <w:rtl/>
+          <w:lang w:bidi="fa-IR"/>
+        </w:rPr>
+        <w:t xml:space="preserve"> </w:t>
+      </w:r>
+      <w:r>
+        <w:rPr>
+          <w:rFonts w:cs="B Nazanin"/>
+          <w:sz w:val="28"/>
+          <w:szCs w:val="28"/>
+          <w:lang w:bidi="fa-IR"/>
+        </w:rPr>
+        <w:t>AI</w:t>
+      </w:r>
+      <w:r>
+        <w:rPr>
+          <w:rFonts w:cs="B Nazanin" w:hint="cs"/>
+          <w:sz w:val="28"/>
+          <w:szCs w:val="28"/>
+          <w:rtl/>
+          <w:lang w:bidi="fa-IR"/>
+        </w:rPr>
+        <w:t xml:space="preserve"> داده برای </w:t>
+      </w:r>
+      <w:r>
+        <w:rPr>
+          <w:rFonts w:cs="B Nazanin"/>
+          <w:sz w:val="28"/>
+          <w:szCs w:val="28"/>
+          <w:lang w:bidi="fa-IR"/>
+        </w:rPr>
+        <w:t>ascii art</w:t>
+      </w:r>
+      <w:r>
+        <w:rPr>
+          <w:rFonts w:cs="B Nazanin" w:hint="cs"/>
+          <w:sz w:val="28"/>
+          <w:szCs w:val="28"/>
+          <w:rtl/>
+          <w:lang w:bidi="fa-IR"/>
+        </w:rPr>
+        <w:t xml:space="preserve"> هر ورق، شاید بعدا ادش کردم توش:</w:t>
+      </w:r>
+    </w:p>
+    <w:p>
+      <w:pPr>
+        <w:bidi/>
+        <w:rPr>
+          <w:rFonts w:cs="B Nazanin"/>
+          <w:sz w:val="28"/>
+          <w:szCs w:val="28"/>
+          <w:rtl/>
+          <w:lang w:bidi="fa-IR"/>
+        </w:rPr>
+      </w:pPr>
+      <w:r>
+        <w:rPr>
+          <w:rFonts w:cs="B Nazanin"/>
+          <w:noProof/>
+          <w:sz w:val="28"/>
+          <w:szCs w:val="28"/>
+          <w:rtl/>
         </w:rPr>
         <w:lastRenderedPageBreak/>
-        <w:t>ادامه</w:t>
-      </w:r>
-      <w:bookmarkEnd w:id="16"/>
-    </w:p>
-    <w:p>
-      <w:pPr>
-        <w:bidi/>
-        <w:rPr>
-          <w:rFonts w:cs="B Nazanin"/>
-          <w:sz w:val="28"/>
-          <w:szCs w:val="28"/>
-          <w:lang w:bidi="fa-IR"/>
-        </w:rPr>
-      </w:pPr>
-      <w:r>
-        <w:rPr>
-          <w:rFonts w:cs="B Nazanin"/>
-          <w:noProof/>
-          <w:sz w:val="28"/>
-          <w:szCs w:val="28"/>
-          <w:rtl/>
-        </w:rPr>
         <w:drawing>
-          <wp:inline distT="0" distB="0" distL="0" distR="0" wp14:anchorId="5E80CEFA" wp14:editId="7DC39EF7">
-            <wp:extent cx="5733415" cy="521335"/>
-            <wp:effectExtent l="0" t="0" r="635" b="0"/>
-            <wp:docPr id="23" name="Picture 23"/>
+          <wp:inline distT="0" distB="0" distL="0" distR="0" wp14:anchorId="04343614" wp14:editId="3EF89AD5">
+            <wp:extent cx="5733415" cy="3733165"/>
+            <wp:effectExtent l="0" t="0" r="635" b="635"/>
+            <wp:docPr id="22" name="Picture 22"/>
             <wp:cNvGraphicFramePr>
               <a:graphicFrameLocks xmlns:a="http://schemas.openxmlformats.org/drawingml/2006/main" noChangeAspect="1"/>
             </wp:cNvGraphicFramePr>
@@ -9782,6 +9033,166 @@
                   <pic:spPr>
                     <a:xfrm>
                       <a:off x="0" y="0"/>
+                      <a:ext cx="5733415" cy="3733165"/>
+                    </a:xfrm>
+                    <a:prstGeom prst="rect">
+                      <a:avLst/>
+                    </a:prstGeom>
+                  </pic:spPr>
+                </pic:pic>
+              </a:graphicData>
+            </a:graphic>
+          </wp:inline>
+        </w:drawing>
+      </w:r>
+    </w:p>
+    <w:p>
+      <w:pPr>
+        <w:bidi/>
+        <w:rPr>
+          <w:rFonts w:cs="B Nazanin"/>
+          <w:sz w:val="28"/>
+          <w:szCs w:val="28"/>
+          <w:rtl/>
+          <w:lang w:bidi="fa-IR"/>
+        </w:rPr>
+      </w:pPr>
+    </w:p>
+    <w:p>
+      <w:pPr>
+        <w:bidi/>
+        <w:rPr>
+          <w:rFonts w:cs="B Nazanin"/>
+          <w:sz w:val="28"/>
+          <w:szCs w:val="28"/>
+          <w:lang w:bidi="fa-IR"/>
+        </w:rPr>
+      </w:pPr>
+      <w:r>
+        <w:rPr>
+          <w:rFonts w:cs="B Nazanin" w:hint="cs"/>
+          <w:sz w:val="28"/>
+          <w:szCs w:val="28"/>
+          <w:rtl/>
+          <w:lang w:bidi="fa-IR"/>
+        </w:rPr>
+        <w:t xml:space="preserve">-برای اینکه جمع همۀ عناصر یک </w:t>
+      </w:r>
+      <w:r>
+        <w:rPr>
+          <w:rFonts w:cs="B Nazanin"/>
+          <w:sz w:val="28"/>
+          <w:szCs w:val="28"/>
+          <w:lang w:bidi="fa-IR"/>
+        </w:rPr>
+        <w:t>list</w:t>
+      </w:r>
+      <w:r>
+        <w:rPr>
+          <w:rFonts w:cs="B Nazanin" w:hint="cs"/>
+          <w:sz w:val="28"/>
+          <w:szCs w:val="28"/>
+          <w:rtl/>
+          <w:lang w:bidi="fa-IR"/>
+        </w:rPr>
+        <w:t xml:space="preserve"> رو داشته باشیم </w:t>
+      </w:r>
+      <w:r>
+        <w:rPr>
+          <w:rFonts w:cs="B Nazanin"/>
+          <w:sz w:val="28"/>
+          <w:szCs w:val="28"/>
+          <w:lang w:bidi="fa-IR"/>
+        </w:rPr>
+        <w:t>sum()</w:t>
+      </w:r>
+    </w:p>
+    <w:p>
+      <w:pPr>
+        <w:rPr>
+          <w:rFonts w:cs="B Nazanin"/>
+          <w:sz w:val="28"/>
+          <w:szCs w:val="28"/>
+          <w:lang w:bidi="fa-IR"/>
+        </w:rPr>
+      </w:pPr>
+      <w:r>
+        <w:rPr>
+          <w:rFonts w:cs="B Nazanin"/>
+          <w:sz w:val="28"/>
+          <w:szCs w:val="28"/>
+          <w:lang w:bidi="fa-IR"/>
+        </w:rPr>
+        <w:br w:type="page"/>
+      </w:r>
+    </w:p>
+    <w:p>
+      <w:pPr>
+        <w:bidi/>
+        <w:rPr>
+          <w:rFonts w:cs="B Nazanin"/>
+          <w:sz w:val="28"/>
+          <w:szCs w:val="28"/>
+          <w:rtl/>
+          <w:lang w:bidi="fa-IR"/>
+        </w:rPr>
+      </w:pPr>
+      <w:bookmarkStart w:id="16" w:name="I4030913"/>
+      <w:r>
+        <w:rPr>
+          <w:rFonts w:cs="B Nazanin" w:hint="cs"/>
+          <w:sz w:val="28"/>
+          <w:szCs w:val="28"/>
+          <w:rtl/>
+          <w:lang w:bidi="fa-IR"/>
+        </w:rPr>
+        <w:lastRenderedPageBreak/>
+        <w:t>ادامه</w:t>
+      </w:r>
+      <w:bookmarkEnd w:id="16"/>
+    </w:p>
+    <w:p>
+      <w:pPr>
+        <w:bidi/>
+        <w:rPr>
+          <w:rFonts w:cs="B Nazanin"/>
+          <w:sz w:val="28"/>
+          <w:szCs w:val="28"/>
+          <w:lang w:bidi="fa-IR"/>
+        </w:rPr>
+      </w:pPr>
+      <w:r>
+        <w:rPr>
+          <w:rFonts w:cs="B Nazanin"/>
+          <w:noProof/>
+          <w:sz w:val="28"/>
+          <w:szCs w:val="28"/>
+          <w:rtl/>
+        </w:rPr>
+        <w:drawing>
+          <wp:inline distT="0" distB="0" distL="0" distR="0" wp14:anchorId="5E80CEFA" wp14:editId="7DC39EF7">
+            <wp:extent cx="5733415" cy="521335"/>
+            <wp:effectExtent l="0" t="0" r="635" b="0"/>
+            <wp:docPr id="23" name="Picture 23"/>
+            <wp:cNvGraphicFramePr>
+              <a:graphicFrameLocks xmlns:a="http://schemas.openxmlformats.org/drawingml/2006/main" noChangeAspect="1"/>
+            </wp:cNvGraphicFramePr>
+            <a:graphic xmlns:a="http://schemas.openxmlformats.org/drawingml/2006/main">
+              <a:graphicData uri="http://schemas.openxmlformats.org/drawingml/2006/picture">
+                <pic:pic xmlns:pic="http://schemas.openxmlformats.org/drawingml/2006/picture">
+                  <pic:nvPicPr>
+                    <pic:cNvPr id="1" name=""/>
+                    <pic:cNvPicPr/>
+                  </pic:nvPicPr>
+                  <pic:blipFill>
+                    <a:blip r:embed="rId30"/>
+                    <a:stretch>
+                      <a:fillRect/>
+                    </a:stretch>
+                  </pic:blipFill>
+                  <pic:spPr>
+                    <a:xfrm>
+                      <a:off x="0" y="0"/>
                       <a:ext cx="5733415" cy="521335"/>
                     </a:xfrm>
                     <a:prstGeom prst="rect">
@@ -9810,7 +9221,7 @@
       <w:pPr>
         <w:bidi/>
         <w:rPr>
-          <w:rFonts w:cs="B Nazanin" w:hint="cs"/>
+          <w:rFonts w:cs="B Nazanin"/>
           <w:sz w:val="28"/>
           <w:szCs w:val="28"/>
           <w:rtl/>
@@ -10037,7 +9448,7 @@
       <w:pPr>
         <w:bidi/>
         <w:rPr>
-          <w:rFonts w:cs="B Nazanin" w:hint="cs"/>
+          <w:rFonts w:cs="B Nazanin"/>
           <w:sz w:val="28"/>
           <w:szCs w:val="28"/>
           <w:rtl/>
@@ -10104,7 +9515,7 @@
       <w:pPr>
         <w:bidi/>
         <w:rPr>
-          <w:rFonts w:cs="B Nazanin" w:hint="cs"/>
+          <w:rFonts w:cs="B Nazanin"/>
           <w:sz w:val="28"/>
           <w:szCs w:val="28"/>
           <w:rtl/>
@@ -10145,7 +9556,7 @@
       <w:pPr>
         <w:bidi/>
         <w:rPr>
-          <w:rFonts w:cs="B Nazanin" w:hint="cs"/>
+          <w:rFonts w:cs="B Nazanin"/>
           <w:sz w:val="28"/>
           <w:szCs w:val="28"/>
           <w:rtl/>
@@ -10188,19 +9599,8 @@
           <w:szCs w:val="28"/>
           <w:lang w:bidi="fa-IR"/>
         </w:rPr>
-        <w:t xml:space="preserve">global </w:t>
-      </w:r>
-      <w:proofErr w:type="spellStart"/>
-      <w:r>
-        <w:rPr>
-          <w:rFonts w:cs="B Nazanin"/>
-          <w:sz w:val="28"/>
-          <w:szCs w:val="28"/>
-          <w:lang w:bidi="fa-IR"/>
-        </w:rPr>
-        <w:t>var</w:t>
-      </w:r>
-      <w:proofErr w:type="spellEnd"/>
+        <w:t>global var</w:t>
+      </w:r>
       <w:r>
         <w:rPr>
           <w:rFonts w:cs="B Nazanin" w:hint="cs"/>
@@ -10294,19 +9694,8 @@
           <w:szCs w:val="28"/>
           <w:lang w:bidi="fa-IR"/>
         </w:rPr>
-        <w:t xml:space="preserve">global </w:t>
-      </w:r>
-      <w:proofErr w:type="spellStart"/>
-      <w:r>
-        <w:rPr>
-          <w:rFonts w:cs="B Nazanin"/>
-          <w:sz w:val="28"/>
-          <w:szCs w:val="28"/>
-          <w:lang w:bidi="fa-IR"/>
-        </w:rPr>
-        <w:t>variable_name</w:t>
-      </w:r>
-      <w:proofErr w:type="spellEnd"/>
+        <w:t>global variable_name</w:t>
+      </w:r>
       <w:r>
         <w:rPr>
           <w:rFonts w:cs="B Nazanin" w:hint="cs"/>
@@ -10341,7 +9730,7 @@
       <w:pPr>
         <w:bidi/>
         <w:rPr>
-          <w:rFonts w:cs="B Nazanin" w:hint="cs"/>
+          <w:rFonts w:cs="B Nazanin"/>
           <w:sz w:val="28"/>
           <w:szCs w:val="28"/>
           <w:rtl/>
@@ -10472,7 +9861,114 @@
         </w:rPr>
         <w:t xml:space="preserve"> ای رو داشته باشه که میخوایم . ولی درمورد </w:t>
       </w:r>
-      <w:proofErr w:type="spellStart"/>
+      <w:r>
+        <w:rPr>
+          <w:rFonts w:cs="B Nazanin"/>
+          <w:sz w:val="28"/>
+          <w:szCs w:val="28"/>
+          <w:lang w:bidi="fa-IR"/>
+        </w:rPr>
+        <w:t>const variable</w:t>
+      </w:r>
+      <w:r>
+        <w:rPr>
+          <w:rFonts w:cs="B Nazanin" w:hint="cs"/>
+          <w:sz w:val="28"/>
+          <w:szCs w:val="28"/>
+          <w:rtl/>
+          <w:lang w:bidi="fa-IR"/>
+        </w:rPr>
+        <w:t xml:space="preserve"> فرق میکنه . </w:t>
+      </w:r>
+    </w:p>
+    <w:p>
+      <w:pPr>
+        <w:bidi/>
+        <w:rPr>
+          <w:rFonts w:cs="B Nazanin" w:hint="cs"/>
+          <w:sz w:val="28"/>
+          <w:szCs w:val="28"/>
+          <w:rtl/>
+          <w:lang w:bidi="fa-IR"/>
+        </w:rPr>
+      </w:pPr>
+      <w:r>
+        <w:rPr>
+          <w:rFonts w:cs="B Nazanin" w:hint="cs"/>
+          <w:sz w:val="28"/>
+          <w:szCs w:val="28"/>
+          <w:rtl/>
+          <w:lang w:bidi="fa-IR"/>
+        </w:rPr>
+        <w:t xml:space="preserve">یادآوری: </w:t>
+      </w:r>
+      <w:r>
+        <w:rPr>
+          <w:rFonts w:cs="B Nazanin"/>
+          <w:sz w:val="28"/>
+          <w:szCs w:val="28"/>
+          <w:lang w:bidi="fa-IR"/>
+        </w:rPr>
+        <w:t>Const</w:t>
+      </w:r>
+      <w:r>
+        <w:rPr>
+          <w:rFonts w:cs="B Nazanin" w:hint="cs"/>
+          <w:sz w:val="28"/>
+          <w:szCs w:val="28"/>
+          <w:rtl/>
+          <w:lang w:bidi="fa-IR"/>
+        </w:rPr>
+        <w:t xml:space="preserve"> چیزیه که </w:t>
+      </w:r>
+      <w:r>
+        <w:rPr>
+          <w:rFonts w:cs="B Nazanin"/>
+          <w:sz w:val="28"/>
+          <w:szCs w:val="28"/>
+          <w:lang w:bidi="fa-IR"/>
+        </w:rPr>
+        <w:t>define</w:t>
+      </w:r>
+      <w:r>
+        <w:rPr>
+          <w:rFonts w:cs="B Nazanin" w:hint="cs"/>
+          <w:sz w:val="28"/>
+          <w:szCs w:val="28"/>
+          <w:rtl/>
+          <w:lang w:bidi="fa-IR"/>
+        </w:rPr>
+        <w:t xml:space="preserve"> میکنیم و نمیخوایم که تغیرش بدیم . در این صورت میتونیم </w:t>
+      </w:r>
+      <w:r>
+        <w:rPr>
+          <w:rFonts w:cs="B Nazanin"/>
+          <w:sz w:val="28"/>
+          <w:szCs w:val="28"/>
+          <w:lang w:bidi="fa-IR"/>
+        </w:rPr>
+        <w:t>global</w:t>
+      </w:r>
+      <w:r>
+        <w:rPr>
+          <w:rFonts w:cs="B Nazanin" w:hint="cs"/>
+          <w:sz w:val="28"/>
+          <w:szCs w:val="28"/>
+          <w:rtl/>
+          <w:lang w:bidi="fa-IR"/>
+        </w:rPr>
+        <w:t xml:space="preserve"> رو اعلام کنیم و</w:t>
+      </w:r>
+      <w:r>
+        <w:rPr>
+          <w:rFonts w:cs="B Nazanin" w:hint="cs"/>
+          <w:sz w:val="28"/>
+          <w:szCs w:val="28"/>
+          <w:rtl/>
+          <w:lang w:bidi="fa-IR"/>
+        </w:rPr>
+        <w:t xml:space="preserve">لی باید این رو یادمون باشه که تغیر دادنش ممکنه، یعنی مثل باقی زبان ها نیست که نشه تغیرش داد، عملا همون متغیر عادیه. ولی با حروف بزرگ نوشته میشه که یادِ خودمون بمونه که این </w:t>
+      </w:r>
       <w:r>
         <w:rPr>
           <w:rFonts w:cs="B Nazanin"/>
@@ -10482,93 +9978,88 @@
         </w:rPr>
         <w:t>const</w:t>
       </w:r>
-      <w:proofErr w:type="spellEnd"/>
-      <w:r>
-        <w:rPr>
-          <w:rFonts w:cs="B Nazanin"/>
-          <w:sz w:val="28"/>
-          <w:szCs w:val="28"/>
-          <w:lang w:bidi="fa-IR"/>
-        </w:rPr>
-        <w:t xml:space="preserve"> variable</w:t>
-      </w:r>
-      <w:r>
-        <w:rPr>
-          <w:rFonts w:cs="B Nazanin" w:hint="cs"/>
-          <w:sz w:val="28"/>
-          <w:szCs w:val="28"/>
-          <w:rtl/>
-          <w:lang w:bidi="fa-IR"/>
-        </w:rPr>
-        <w:t xml:space="preserve"> فرق میکنه . </w:t>
-      </w:r>
-    </w:p>
-    <w:p>
-      <w:pPr>
-        <w:bidi/>
-        <w:rPr>
-          <w:rFonts w:cs="B Nazanin" w:hint="cs"/>
-          <w:sz w:val="28"/>
-          <w:szCs w:val="28"/>
-          <w:rtl/>
-          <w:lang w:bidi="fa-IR"/>
-        </w:rPr>
-      </w:pPr>
-      <w:r>
-        <w:rPr>
-          <w:rFonts w:cs="B Nazanin" w:hint="cs"/>
-          <w:sz w:val="28"/>
-          <w:szCs w:val="28"/>
-          <w:rtl/>
-          <w:lang w:bidi="fa-IR"/>
-        </w:rPr>
-        <w:t xml:space="preserve">یادآوری: </w:t>
-      </w:r>
-      <w:proofErr w:type="spellStart"/>
-      <w:r>
-        <w:rPr>
-          <w:rFonts w:cs="B Nazanin"/>
-          <w:sz w:val="28"/>
-          <w:szCs w:val="28"/>
-          <w:lang w:bidi="fa-IR"/>
-        </w:rPr>
-        <w:t>Const</w:t>
-      </w:r>
-      <w:proofErr w:type="spellEnd"/>
-      <w:r>
-        <w:rPr>
-          <w:rFonts w:cs="B Nazanin" w:hint="cs"/>
-          <w:sz w:val="28"/>
-          <w:szCs w:val="28"/>
-          <w:rtl/>
-          <w:lang w:bidi="fa-IR"/>
-        </w:rPr>
-        <w:t xml:space="preserve"> چیزیه که </w:t>
-      </w:r>
-      <w:r>
-        <w:rPr>
-          <w:rFonts w:cs="B Nazanin"/>
-          <w:sz w:val="28"/>
-          <w:szCs w:val="28"/>
-          <w:lang w:bidi="fa-IR"/>
-        </w:rPr>
-        <w:t>define</w:t>
-      </w:r>
-      <w:r>
-        <w:rPr>
-          <w:rFonts w:cs="B Nazanin" w:hint="cs"/>
-          <w:sz w:val="28"/>
-          <w:szCs w:val="28"/>
-          <w:rtl/>
-          <w:lang w:bidi="fa-IR"/>
-        </w:rPr>
-        <w:t xml:space="preserve"> میکنیم و نمیخوایم که تغیرش بدیم . در این صورت میتونیم </w:t>
-      </w:r>
-      <w:r>
-        <w:rPr>
-          <w:rFonts w:cs="B Nazanin"/>
-          <w:sz w:val="28"/>
-          <w:szCs w:val="28"/>
+      <w:r>
+        <w:rPr>
+          <w:rFonts w:cs="B Nazanin" w:hint="cs"/>
+          <w:sz w:val="28"/>
+          <w:szCs w:val="28"/>
+          <w:rtl/>
+          <w:lang w:bidi="fa-IR"/>
+        </w:rPr>
+        <w:t xml:space="preserve"> عه .</w:t>
+      </w:r>
+      <w:r>
+        <w:rPr>
+          <w:rFonts w:cs="B Nazanin"/>
+          <w:sz w:val="28"/>
+          <w:szCs w:val="28"/>
+          <w:lang w:bidi="fa-IR"/>
+        </w:rPr>
+        <w:t xml:space="preserve"> </w:t>
+      </w:r>
+      <w:r>
+        <w:rPr>
+          <w:rFonts w:cs="B Nazanin" w:hint="cs"/>
+          <w:sz w:val="28"/>
+          <w:szCs w:val="28"/>
+          <w:rtl/>
+          <w:lang w:bidi="fa-IR"/>
+        </w:rPr>
+        <w:t xml:space="preserve"> (</w:t>
+      </w:r>
+      <w:r>
+        <w:rPr>
+          <w:rFonts w:cs="B Nazanin" w:hint="cs"/>
+          <w:sz w:val="18"/>
+          <w:szCs w:val="18"/>
+          <w:rtl/>
+          <w:lang w:bidi="fa-IR"/>
+        </w:rPr>
+        <w:t xml:space="preserve">و اینطوری هم هست که </w:t>
+      </w:r>
+      <w:r>
+        <w:rPr>
+          <w:rFonts w:cs="B Nazanin"/>
+          <w:sz w:val="18"/>
+          <w:szCs w:val="18"/>
+          <w:lang w:bidi="fa-IR"/>
+        </w:rPr>
+        <w:t>const</w:t>
+      </w:r>
+      <w:r>
+        <w:rPr>
+          <w:rFonts w:cs="B Nazanin" w:hint="cs"/>
+          <w:sz w:val="18"/>
+          <w:szCs w:val="18"/>
+          <w:rtl/>
+          <w:lang w:bidi="fa-IR"/>
+        </w:rPr>
+        <w:t xml:space="preserve"> میسازی و داخل </w:t>
+      </w:r>
+      <w:r>
+        <w:rPr>
+          <w:rFonts w:cs="B Nazanin"/>
+          <w:sz w:val="18"/>
+          <w:szCs w:val="18"/>
+          <w:lang w:bidi="fa-IR"/>
+        </w:rPr>
+        <w:t>function</w:t>
+      </w:r>
+      <w:r>
+        <w:rPr>
+          <w:rFonts w:cs="B Nazanin" w:hint="cs"/>
+          <w:sz w:val="18"/>
+          <w:szCs w:val="18"/>
+          <w:rtl/>
+          <w:lang w:bidi="fa-IR"/>
+        </w:rPr>
+        <w:t xml:space="preserve"> ها اگر خواستی استفاده کنی </w:t>
+      </w:r>
+      <w:r>
+        <w:rPr>
+          <w:rFonts w:cs="B Nazanin"/>
+          <w:sz w:val="18"/>
+          <w:szCs w:val="18"/>
           <w:lang w:bidi="fa-IR"/>
         </w:rPr>
         <w:t>global</w:t>
@@ -10576,50 +10067,39 @@
       <w:r>
         <w:rPr>
           <w:rFonts w:cs="B Nazanin" w:hint="cs"/>
-          <w:sz w:val="28"/>
-          <w:szCs w:val="28"/>
-          <w:rtl/>
-          <w:lang w:bidi="fa-IR"/>
-        </w:rPr>
-        <w:t xml:space="preserve"> رو اعلام کنیم و</w:t>
-      </w:r>
-      <w:r>
-        <w:rPr>
-          <w:rFonts w:cs="B Nazanin" w:hint="cs"/>
-          <w:sz w:val="28"/>
-          <w:szCs w:val="28"/>
-          <w:rtl/>
-          <w:lang w:bidi="fa-IR"/>
-        </w:rPr>
-        <w:t xml:space="preserve">لی باید این رو یادمون باشه که تغیر دادنش ممکنه، یعنی مثل باقی زبان ها نیست که نشه تغیرش داد، عملا همون متغیر عادیه. ولی با حروف بزرگ نوشته میشه که یادِ خودمون بمونه که این </w:t>
-      </w:r>
-      <w:proofErr w:type="spellStart"/>
-      <w:r>
-        <w:rPr>
-          <w:rFonts w:cs="B Nazanin"/>
-          <w:sz w:val="28"/>
-          <w:szCs w:val="28"/>
-          <w:lang w:bidi="fa-IR"/>
-        </w:rPr>
-        <w:t>const</w:t>
-      </w:r>
-      <w:proofErr w:type="spellEnd"/>
-      <w:r>
-        <w:rPr>
-          <w:rFonts w:cs="B Nazanin" w:hint="cs"/>
-          <w:sz w:val="28"/>
-          <w:szCs w:val="28"/>
-          <w:rtl/>
-          <w:lang w:bidi="fa-IR"/>
-        </w:rPr>
-        <w:t xml:space="preserve"> عه .</w:t>
-      </w:r>
-    </w:p>
-    <w:p>
-      <w:pPr>
-        <w:bidi/>
-        <w:rPr>
-          <w:rFonts w:cs="B Nazanin" w:hint="cs"/>
+          <w:sz w:val="18"/>
+          <w:szCs w:val="18"/>
+          <w:rtl/>
+          <w:lang w:bidi="fa-IR"/>
+        </w:rPr>
+        <w:t xml:space="preserve"> میزاری پشتش و تمام. هر بلایی هم داخل </w:t>
+      </w:r>
+      <w:r>
+        <w:rPr>
+          <w:rFonts w:cs="B Nazanin" w:hint="cs"/>
+          <w:sz w:val="18"/>
+          <w:szCs w:val="18"/>
+          <w:rtl/>
+          <w:lang w:bidi="fa-IR"/>
+        </w:rPr>
+        <w:t xml:space="preserve">سرش بیاری هرجایی برای ابتدا نوشتی ایجادش کردی اونجا هم در نظر گرفته میشه. </w:t>
+      </w:r>
+      <w:r>
+        <w:rPr>
+          <w:rFonts w:cs="B Nazanin" w:hint="cs"/>
+          <w:sz w:val="28"/>
+          <w:szCs w:val="28"/>
+          <w:rtl/>
+          <w:lang w:bidi="fa-IR"/>
+        </w:rPr>
+        <w:t>)</w:t>
+      </w:r>
+    </w:p>
+    <w:p>
+      <w:pPr>
+        <w:bidi/>
+        <w:rPr>
+          <w:rFonts w:cs="B Nazanin"/>
           <w:sz w:val="28"/>
           <w:szCs w:val="28"/>
           <w:rtl/>
@@ -10636,25 +10116,14 @@
         </w:rPr>
         <w:t xml:space="preserve">-علاوه بر اون سایت که برای </w:t>
       </w:r>
-      <w:proofErr w:type="spellStart"/>
-      <w:r>
-        <w:rPr>
-          <w:rFonts w:cs="B Nazanin"/>
-          <w:sz w:val="28"/>
-          <w:szCs w:val="28"/>
-          <w:lang w:bidi="fa-IR"/>
-        </w:rPr>
-        <w:t>ascii</w:t>
-      </w:r>
-      <w:proofErr w:type="spellEnd"/>
-      <w:r>
-        <w:rPr>
-          <w:rFonts w:cs="B Nazanin"/>
-          <w:sz w:val="28"/>
-          <w:szCs w:val="28"/>
-          <w:lang w:bidi="fa-IR"/>
-        </w:rPr>
-        <w:t xml:space="preserve"> art</w:t>
+      <w:r>
+        <w:rPr>
+          <w:rFonts w:cs="B Nazanin"/>
+          <w:sz w:val="28"/>
+          <w:szCs w:val="28"/>
+          <w:lang w:bidi="fa-IR"/>
+        </w:rPr>
+        <w:t>ascii art</w:t>
       </w:r>
       <w:r>
         <w:rPr>
@@ -10678,7 +10147,7 @@
           <w:lang w:bidi="fa-IR"/>
         </w:rPr>
       </w:pPr>
-      <w:hyperlink r:id="rId30" w:history="1">
+      <w:hyperlink r:id="rId31" w:anchor="p=display&amp;f=Ghost&amp;t=Type%20Something%20" w:history="1">
         <w:r>
           <w:rPr>
             <w:rStyle w:val="Hyperlink"/>
@@ -10695,7 +10164,7 @@
       <w:pPr>
         <w:bidi/>
         <w:rPr>
-          <w:rFonts w:cs="B Nazanin" w:hint="cs"/>
+          <w:rFonts w:cs="B Nazanin"/>
           <w:sz w:val="28"/>
           <w:szCs w:val="28"/>
           <w:rtl/>
@@ -10712,25 +10181,14 @@
         </w:rPr>
         <w:t xml:space="preserve">که میشه بری هرچیزی که مینویسی رو برات </w:t>
       </w:r>
-      <w:proofErr w:type="spellStart"/>
-      <w:r>
-        <w:rPr>
-          <w:rFonts w:cs="B Nazanin"/>
-          <w:sz w:val="28"/>
-          <w:szCs w:val="28"/>
-          <w:lang w:bidi="fa-IR"/>
-        </w:rPr>
-        <w:t>ascii</w:t>
-      </w:r>
-      <w:proofErr w:type="spellEnd"/>
-      <w:r>
-        <w:rPr>
-          <w:rFonts w:cs="B Nazanin"/>
-          <w:sz w:val="28"/>
-          <w:szCs w:val="28"/>
-          <w:lang w:bidi="fa-IR"/>
-        </w:rPr>
-        <w:t xml:space="preserve"> art</w:t>
+      <w:r>
+        <w:rPr>
+          <w:rFonts w:cs="B Nazanin"/>
+          <w:sz w:val="28"/>
+          <w:szCs w:val="28"/>
+          <w:lang w:bidi="fa-IR"/>
+        </w:rPr>
+        <w:t>ascii art</w:t>
       </w:r>
       <w:r>
         <w:rPr>
@@ -10789,27 +10247,974 @@
       <w:pPr>
         <w:bidi/>
         <w:rPr>
-          <w:rFonts w:cs="B Nazanin" w:hint="cs"/>
-          <w:sz w:val="28"/>
-          <w:szCs w:val="28"/>
-          <w:rtl/>
-          <w:lang w:bidi="fa-IR"/>
-        </w:rPr>
-      </w:pPr>
-      <w:bookmarkStart w:id="18" w:name="_GoBack"/>
-      <w:bookmarkEnd w:id="18"/>
-    </w:p>
-    <w:p>
-      <w:pPr>
-        <w:bidi/>
-        <w:rPr>
-          <w:rFonts w:cs="B Nazanin"/>
-          <w:sz w:val="28"/>
-          <w:szCs w:val="28"/>
-          <w:rtl/>
-          <w:lang w:bidi="fa-IR"/>
-        </w:rPr>
-      </w:pPr>
+          <w:rFonts w:cs="B Nazanin"/>
+          <w:sz w:val="28"/>
+          <w:szCs w:val="28"/>
+          <w:rtl/>
+          <w:lang w:bidi="fa-IR"/>
+        </w:rPr>
+      </w:pPr>
+    </w:p>
+    <w:p>
+      <w:pPr>
+        <w:rPr>
+          <w:rFonts w:cs="B Nazanin"/>
+          <w:sz w:val="28"/>
+          <w:szCs w:val="28"/>
+          <w:rtl/>
+          <w:lang w:bidi="fa-IR"/>
+        </w:rPr>
+      </w:pPr>
+      <w:r>
+        <w:rPr>
+          <w:rFonts w:cs="B Nazanin"/>
+          <w:sz w:val="28"/>
+          <w:szCs w:val="28"/>
+          <w:rtl/>
+          <w:lang w:bidi="fa-IR"/>
+        </w:rPr>
+        <w:br w:type="page"/>
+      </w:r>
+    </w:p>
+    <w:p>
+      <w:pPr>
+        <w:bidi/>
+        <w:rPr>
+          <w:rFonts w:cs="B Nazanin" w:hint="cs"/>
+          <w:sz w:val="28"/>
+          <w:szCs w:val="28"/>
+          <w:rtl/>
+          <w:lang w:bidi="fa-IR"/>
+        </w:rPr>
+      </w:pPr>
+      <w:bookmarkStart w:id="18" w:name="I4030915"/>
+      <w:r>
+        <w:rPr>
+          <w:rFonts w:cs="B Nazanin" w:hint="cs"/>
+          <w:sz w:val="28"/>
+          <w:szCs w:val="28"/>
+          <w:rtl/>
+          <w:lang w:bidi="fa-IR"/>
+        </w:rPr>
+        <w:lastRenderedPageBreak/>
+        <w:t>ادامه</w:t>
+      </w:r>
+    </w:p>
+    <w:bookmarkEnd w:id="18"/>
+    <w:p>
+      <w:pPr>
+        <w:bidi/>
+        <w:rPr>
+          <w:rFonts w:cs="B Nazanin"/>
+          <w:sz w:val="28"/>
+          <w:szCs w:val="28"/>
+          <w:lang w:bidi="fa-IR"/>
+        </w:rPr>
+      </w:pPr>
+      <w:r>
+        <w:rPr>
+          <w:rFonts w:cs="B Nazanin"/>
+          <w:sz w:val="28"/>
+          <w:szCs w:val="28"/>
+          <w:lang w:bidi="fa-IR"/>
+        </w:rPr>
+        <w:t>Day013</w:t>
+      </w:r>
+    </w:p>
+    <w:p>
+      <w:pPr>
+        <w:bidi/>
+        <w:rPr>
+          <w:rFonts w:cs="B Nazanin" w:hint="cs"/>
+          <w:sz w:val="28"/>
+          <w:szCs w:val="28"/>
+          <w:rtl/>
+          <w:lang w:bidi="fa-IR"/>
+        </w:rPr>
+      </w:pPr>
+      <w:r>
+        <w:rPr>
+          <w:rFonts w:cs="B Nazanin" w:hint="cs"/>
+          <w:sz w:val="28"/>
+          <w:szCs w:val="28"/>
+          <w:rtl/>
+          <w:lang w:bidi="fa-IR"/>
+        </w:rPr>
+        <w:t xml:space="preserve">درمورد روش های </w:t>
+      </w:r>
+      <w:r>
+        <w:rPr>
+          <w:rFonts w:cs="B Nazanin"/>
+          <w:sz w:val="28"/>
+          <w:szCs w:val="28"/>
+          <w:lang w:bidi="fa-IR"/>
+        </w:rPr>
+        <w:t>debug</w:t>
+      </w:r>
+      <w:r>
+        <w:rPr>
+          <w:rFonts w:cs="B Nazanin" w:hint="cs"/>
+          <w:sz w:val="28"/>
+          <w:szCs w:val="28"/>
+          <w:rtl/>
+          <w:lang w:bidi="fa-IR"/>
+        </w:rPr>
+        <w:t xml:space="preserve"> داره صحبت میکنه. چطور مشکل رو حل کنیم. </w:t>
+      </w:r>
+    </w:p>
+    <w:p>
+      <w:pPr>
+        <w:bidi/>
+        <w:rPr>
+          <w:rFonts w:cs="B Nazanin" w:hint="cs"/>
+          <w:sz w:val="28"/>
+          <w:szCs w:val="28"/>
+          <w:rtl/>
+          <w:lang w:bidi="fa-IR"/>
+        </w:rPr>
+      </w:pPr>
+      <w:r>
+        <w:rPr>
+          <w:rFonts w:cs="B Nazanin" w:hint="cs"/>
+          <w:sz w:val="28"/>
+          <w:szCs w:val="28"/>
+          <w:rtl/>
+          <w:lang w:bidi="fa-IR"/>
+        </w:rPr>
+        <w:t xml:space="preserve">1.اگر مشکل دارید، اول باید سعی کنیم مشکل رو توضیح بدیم برای خودمون و برای خودمون حداقل روشن کنیم که قضیه از چه قراره. جمله ای که گفت : (تقریبا غیر ممکنه وقتی که خودتون از مشکل خبر ندارید بتونید حلش کنید) </w:t>
+      </w:r>
+    </w:p>
+    <w:p>
+      <w:pPr>
+        <w:bidi/>
+        <w:rPr>
+          <w:rFonts w:cs="B Nazanin" w:hint="cs"/>
+          <w:sz w:val="28"/>
+          <w:szCs w:val="28"/>
+          <w:rtl/>
+          <w:lang w:bidi="fa-IR"/>
+        </w:rPr>
+      </w:pPr>
+      <w:r>
+        <w:rPr>
+          <w:rFonts w:cs="B Nazanin" w:hint="cs"/>
+          <w:sz w:val="28"/>
+          <w:szCs w:val="28"/>
+          <w:rtl/>
+          <w:lang w:bidi="fa-IR"/>
+        </w:rPr>
+        <w:t>2. چیزی که نوشتید ببینید دقیقا چیکار میکنه، چیکار میخواستید بکنه</w:t>
+      </w:r>
+      <w:r>
+        <w:rPr>
+          <w:rFonts w:cs="B Nazanin" w:hint="cs"/>
+          <w:sz w:val="28"/>
+          <w:szCs w:val="28"/>
+          <w:rtl/>
+          <w:lang w:bidi="fa-IR"/>
+        </w:rPr>
+        <w:t xml:space="preserve"> باید چه چیزی رو تغیر بدید </w:t>
+      </w:r>
+    </w:p>
+    <w:p>
+      <w:pPr>
+        <w:bidi/>
+        <w:rPr>
+          <w:rFonts w:cs="B Nazanin"/>
+          <w:sz w:val="28"/>
+          <w:szCs w:val="28"/>
+          <w:rtl/>
+          <w:lang w:bidi="fa-IR"/>
+        </w:rPr>
+      </w:pPr>
+    </w:p>
+    <w:p>
+      <w:pPr>
+        <w:bidi/>
+        <w:rPr>
+          <w:rFonts w:cs="B Nazanin" w:hint="cs"/>
+          <w:sz w:val="28"/>
+          <w:szCs w:val="28"/>
+          <w:rtl/>
+          <w:lang w:bidi="fa-IR"/>
+        </w:rPr>
+      </w:pPr>
+      <w:r>
+        <w:rPr>
+          <w:rFonts w:cs="B Nazanin" w:hint="cs"/>
+          <w:sz w:val="28"/>
+          <w:szCs w:val="28"/>
+          <w:rtl/>
+          <w:lang w:bidi="fa-IR"/>
+        </w:rPr>
+        <w:t xml:space="preserve">نکته مهمی هم که وجود داره اینه که مشکلی رو میشه حل کرد که بشه از دوباره خلقش کرد. به تعبیری بدونی در ازای چی ارور میگیری یا مشکل داری دراون صورت میتونی حلش کنی. با تغیر دادن </w:t>
+      </w:r>
+      <w:r>
+        <w:rPr>
+          <w:rFonts w:cs="B Nazanin"/>
+          <w:sz w:val="28"/>
+          <w:szCs w:val="28"/>
+          <w:lang w:bidi="fa-IR"/>
+        </w:rPr>
+        <w:t>random</w:t>
+      </w:r>
+      <w:r>
+        <w:rPr>
+          <w:rFonts w:cs="B Nazanin" w:hint="cs"/>
+          <w:sz w:val="28"/>
+          <w:szCs w:val="28"/>
+          <w:rtl/>
+          <w:lang w:bidi="fa-IR"/>
+        </w:rPr>
+        <w:t xml:space="preserve"> و بدون حساب کتاب گاها شاید مشکل حل بشه ولی توی روند فرسایشی میوفتیم .</w:t>
+      </w:r>
+    </w:p>
+    <w:p>
+      <w:pPr>
+        <w:bidi/>
+        <w:rPr>
+          <w:rFonts w:cs="B Nazanin"/>
+          <w:sz w:val="28"/>
+          <w:szCs w:val="28"/>
+          <w:rtl/>
+          <w:lang w:bidi="fa-IR"/>
+        </w:rPr>
+      </w:pPr>
+    </w:p>
+    <w:p>
+      <w:pPr>
+        <w:bidi/>
+        <w:rPr>
+          <w:rFonts w:cs="B Nazanin" w:hint="cs"/>
+          <w:sz w:val="28"/>
+          <w:szCs w:val="28"/>
+          <w:rtl/>
+          <w:lang w:bidi="fa-IR"/>
+        </w:rPr>
+      </w:pPr>
+      <w:r>
+        <w:rPr>
+          <w:rFonts w:cs="B Nazanin" w:hint="cs"/>
+          <w:sz w:val="28"/>
+          <w:szCs w:val="28"/>
+          <w:rtl/>
+          <w:lang w:bidi="fa-IR"/>
+        </w:rPr>
+        <w:t xml:space="preserve">یادآوری ساختار </w:t>
+      </w:r>
+      <w:r>
+        <w:rPr>
+          <w:rFonts w:cs="B Nazanin"/>
+          <w:sz w:val="28"/>
+          <w:szCs w:val="28"/>
+          <w:lang w:bidi="fa-IR"/>
+        </w:rPr>
+        <w:t>try except</w:t>
+      </w:r>
+      <w:r>
+        <w:rPr>
+          <w:rFonts w:cs="B Nazanin" w:hint="cs"/>
+          <w:sz w:val="28"/>
+          <w:szCs w:val="28"/>
+          <w:rtl/>
+          <w:lang w:bidi="fa-IR"/>
+        </w:rPr>
+        <w:t xml:space="preserve"> ، وقتی که یه ارور توی یک بخش مشخص از کد پیش میاد و میدونیم ارور چیه (مثلا </w:t>
+      </w:r>
+      <w:r>
+        <w:rPr>
+          <w:rFonts w:cs="B Nazanin"/>
+          <w:sz w:val="28"/>
+          <w:szCs w:val="28"/>
+          <w:lang w:bidi="fa-IR"/>
+        </w:rPr>
+        <w:t>ValueError</w:t>
+      </w:r>
+      <w:r>
+        <w:rPr>
+          <w:rFonts w:cs="B Nazanin" w:hint="cs"/>
+          <w:sz w:val="28"/>
+          <w:szCs w:val="28"/>
+          <w:rtl/>
+          <w:lang w:bidi="fa-IR"/>
+        </w:rPr>
+        <w:t xml:space="preserve">) </w:t>
+      </w:r>
+      <w:r>
+        <w:rPr>
+          <w:rFonts w:cs="B Nazanin" w:hint="cs"/>
+          <w:sz w:val="28"/>
+          <w:szCs w:val="28"/>
+          <w:rtl/>
+          <w:lang w:bidi="fa-IR"/>
+        </w:rPr>
+        <w:t>اون رو بگیریم و تبدیل کنیم به یه پیام مشخص تر یا یه عملیات کاربردی در طی پیش اومدن اون مشکل:</w:t>
+      </w:r>
+    </w:p>
+    <w:p>
+      <w:pPr>
+        <w:bidi/>
+        <w:rPr>
+          <w:rFonts w:cs="B Nazanin" w:hint="cs"/>
+          <w:sz w:val="28"/>
+          <w:szCs w:val="28"/>
+          <w:rtl/>
+          <w:lang w:bidi="fa-IR"/>
+        </w:rPr>
+      </w:pPr>
+      <w:r>
+        <w:rPr>
+          <w:rFonts w:cs="B Nazanin"/>
+          <w:sz w:val="28"/>
+          <w:szCs w:val="28"/>
+          <w:rtl/>
+          <w:lang w:bidi="fa-IR"/>
+        </w:rPr>
+        <w:drawing>
+          <wp:inline distT="0" distB="0" distL="0" distR="0" wp14:anchorId="249AD83A" wp14:editId="46A5CB8D">
+            <wp:extent cx="5733415" cy="1298575"/>
+            <wp:effectExtent l="0" t="0" r="635" b="0"/>
+            <wp:docPr id="24" name="Picture 24"/>
+            <wp:cNvGraphicFramePr>
+              <a:graphicFrameLocks xmlns:a="http://schemas.openxmlformats.org/drawingml/2006/main" noChangeAspect="1"/>
+            </wp:cNvGraphicFramePr>
+            <a:graphic xmlns:a="http://schemas.openxmlformats.org/drawingml/2006/main">
+              <a:graphicData uri="http://schemas.openxmlformats.org/drawingml/2006/picture">
+                <pic:pic xmlns:pic="http://schemas.openxmlformats.org/drawingml/2006/picture">
+                  <pic:nvPicPr>
+                    <pic:cNvPr id="1" name=""/>
+                    <pic:cNvPicPr/>
+                  </pic:nvPicPr>
+                  <pic:blipFill>
+                    <a:blip r:embed="rId32"/>
+                    <a:stretch>
+                      <a:fillRect/>
+                    </a:stretch>
+                  </pic:blipFill>
+                  <pic:spPr>
+                    <a:xfrm>
+                      <a:off x="0" y="0"/>
+                      <a:ext cx="5733415" cy="1298575"/>
+                    </a:xfrm>
+                    <a:prstGeom prst="rect">
+                      <a:avLst/>
+                    </a:prstGeom>
+                  </pic:spPr>
+                </pic:pic>
+              </a:graphicData>
+            </a:graphic>
+          </wp:inline>
+        </w:drawing>
+      </w:r>
+    </w:p>
+    <w:p>
+      <w:pPr>
+        <w:bidi/>
+        <w:rPr>
+          <w:rFonts w:cs="B Nazanin" w:hint="cs"/>
+          <w:sz w:val="28"/>
+          <w:szCs w:val="28"/>
+          <w:rtl/>
+          <w:lang w:bidi="fa-IR"/>
+        </w:rPr>
+      </w:pPr>
+      <w:r>
+        <w:rPr>
+          <w:rFonts w:cs="B Nazanin" w:hint="cs"/>
+          <w:sz w:val="28"/>
+          <w:szCs w:val="28"/>
+          <w:rtl/>
+          <w:lang w:bidi="fa-IR"/>
+        </w:rPr>
+        <w:t xml:space="preserve">و این هم هست که در طی این </w:t>
+      </w:r>
+      <w:r>
+        <w:rPr>
+          <w:rFonts w:cs="B Nazanin"/>
+          <w:sz w:val="28"/>
+          <w:szCs w:val="28"/>
+          <w:lang w:bidi="fa-IR"/>
+        </w:rPr>
+        <w:t>try except</w:t>
+      </w:r>
+      <w:r>
+        <w:rPr>
+          <w:rFonts w:cs="B Nazanin" w:hint="cs"/>
+          <w:sz w:val="28"/>
+          <w:szCs w:val="28"/>
+          <w:rtl/>
+          <w:lang w:bidi="fa-IR"/>
+        </w:rPr>
+        <w:t xml:space="preserve"> کد در محل </w:t>
+      </w:r>
+      <w:r>
+        <w:rPr>
+          <w:rFonts w:cs="B Nazanin"/>
+          <w:sz w:val="28"/>
+          <w:szCs w:val="28"/>
+          <w:lang w:bidi="fa-IR"/>
+        </w:rPr>
+        <w:t>error</w:t>
+      </w:r>
+      <w:r>
+        <w:rPr>
+          <w:rFonts w:cs="B Nazanin" w:hint="cs"/>
+          <w:sz w:val="28"/>
+          <w:szCs w:val="28"/>
+          <w:rtl/>
+          <w:lang w:bidi="fa-IR"/>
+        </w:rPr>
+        <w:t xml:space="preserve"> بلاک نمیشه و روند تا انتها ادامه پیدا میکنه .</w:t>
+      </w:r>
+    </w:p>
+    <w:p>
+      <w:pPr>
+        <w:bidi/>
+        <w:rPr>
+          <w:rFonts w:cs="B Nazanin" w:hint="cs"/>
+          <w:sz w:val="28"/>
+          <w:szCs w:val="28"/>
+          <w:rtl/>
+          <w:lang w:bidi="fa-IR"/>
+        </w:rPr>
+      </w:pPr>
+      <w:r>
+        <w:rPr>
+          <w:rFonts w:cs="B Nazanin" w:hint="cs"/>
+          <w:sz w:val="28"/>
+          <w:szCs w:val="28"/>
+          <w:rtl/>
+          <w:lang w:bidi="fa-IR"/>
+        </w:rPr>
+        <w:t xml:space="preserve">نحوه کار با </w:t>
+      </w:r>
+      <w:r>
+        <w:rPr>
+          <w:rFonts w:cs="B Nazanin"/>
+          <w:sz w:val="28"/>
+          <w:szCs w:val="28"/>
+          <w:lang w:bidi="fa-IR"/>
+        </w:rPr>
+        <w:t>debugger</w:t>
+      </w:r>
+      <w:r>
+        <w:rPr>
+          <w:rFonts w:cs="B Nazanin" w:hint="cs"/>
+          <w:sz w:val="28"/>
+          <w:szCs w:val="28"/>
+          <w:rtl/>
+          <w:lang w:bidi="fa-IR"/>
+        </w:rPr>
+        <w:t xml:space="preserve"> هم اینطوریه که شما ران میکنی و این خط به خط اجرای کد رو بهت نشون میده. یه </w:t>
+      </w:r>
+      <w:r>
+        <w:rPr>
+          <w:rFonts w:cs="B Nazanin"/>
+          <w:sz w:val="28"/>
+          <w:szCs w:val="28"/>
+          <w:lang w:bidi="fa-IR"/>
+        </w:rPr>
+        <w:t>step over</w:t>
+      </w:r>
+      <w:r>
+        <w:rPr>
+          <w:rFonts w:cs="B Nazanin" w:hint="cs"/>
+          <w:sz w:val="28"/>
+          <w:szCs w:val="28"/>
+          <w:rtl/>
+          <w:lang w:bidi="fa-IR"/>
+        </w:rPr>
+        <w:t xml:space="preserve"> داریم و </w:t>
+      </w:r>
+      <w:r>
+        <w:rPr>
+          <w:rFonts w:cs="B Nazanin"/>
+          <w:sz w:val="28"/>
+          <w:szCs w:val="28"/>
+          <w:lang w:bidi="fa-IR"/>
+        </w:rPr>
+        <w:t>step in</w:t>
+      </w:r>
+      <w:r>
+        <w:rPr>
+          <w:rFonts w:cs="B Nazanin" w:hint="cs"/>
+          <w:sz w:val="28"/>
+          <w:szCs w:val="28"/>
+          <w:rtl/>
+          <w:lang w:bidi="fa-IR"/>
+        </w:rPr>
+        <w:t xml:space="preserve"> و توی </w:t>
+      </w:r>
+      <w:r>
+        <w:rPr>
+          <w:rFonts w:cs="B Nazanin"/>
+          <w:sz w:val="28"/>
+          <w:szCs w:val="28"/>
+          <w:lang w:bidi="fa-IR"/>
+        </w:rPr>
+        <w:t>Pycharm</w:t>
+      </w:r>
+      <w:r>
+        <w:rPr>
+          <w:rFonts w:cs="B Nazanin" w:hint="cs"/>
+          <w:sz w:val="28"/>
+          <w:szCs w:val="28"/>
+          <w:rtl/>
+          <w:lang w:bidi="fa-IR"/>
+        </w:rPr>
+        <w:t xml:space="preserve"> یدونه داریم که داخل </w:t>
+      </w:r>
+      <w:r>
+        <w:rPr>
+          <w:rFonts w:cs="B Nazanin"/>
+          <w:sz w:val="28"/>
+          <w:szCs w:val="28"/>
+          <w:lang w:bidi="fa-IR"/>
+        </w:rPr>
+        <w:t>Module</w:t>
+      </w:r>
+      <w:r>
+        <w:rPr>
+          <w:rFonts w:cs="B Nazanin" w:hint="cs"/>
+          <w:sz w:val="28"/>
+          <w:szCs w:val="28"/>
+          <w:rtl/>
+          <w:lang w:bidi="fa-IR"/>
+        </w:rPr>
+        <w:t xml:space="preserve"> های </w:t>
+      </w:r>
+      <w:r>
+        <w:rPr>
+          <w:rFonts w:cs="B Nazanin"/>
+          <w:sz w:val="28"/>
+          <w:szCs w:val="28"/>
+          <w:lang w:bidi="fa-IR"/>
+        </w:rPr>
+        <w:t>Inner</w:t>
+      </w:r>
+      <w:r>
+        <w:rPr>
+          <w:rFonts w:cs="B Nazanin" w:hint="cs"/>
+          <w:sz w:val="28"/>
+          <w:szCs w:val="28"/>
+          <w:rtl/>
+          <w:lang w:bidi="fa-IR"/>
+        </w:rPr>
+        <w:t xml:space="preserve"> نمیره و فقط </w:t>
+      </w:r>
+      <w:r>
+        <w:rPr>
+          <w:rFonts w:cs="B Nazanin"/>
+          <w:sz w:val="28"/>
+          <w:szCs w:val="28"/>
+          <w:lang w:bidi="fa-IR"/>
+        </w:rPr>
+        <w:t>module</w:t>
+      </w:r>
+      <w:r>
+        <w:rPr>
+          <w:rFonts w:cs="B Nazanin" w:hint="cs"/>
+          <w:sz w:val="28"/>
+          <w:szCs w:val="28"/>
+          <w:rtl/>
+          <w:lang w:bidi="fa-IR"/>
+        </w:rPr>
+        <w:t xml:space="preserve"> های خودمون رو برسی میکنه . اینطوری میتوینم خط به خط ببینیم چی میشه و اگر یسری خطوط رو میخوایم بزنیم بره جلو از </w:t>
+      </w:r>
+      <w:r>
+        <w:rPr>
+          <w:rFonts w:cs="B Nazanin"/>
+          <w:sz w:val="28"/>
+          <w:szCs w:val="28"/>
+          <w:lang w:bidi="fa-IR"/>
+        </w:rPr>
+        <w:t>breakpoint</w:t>
+      </w:r>
+      <w:r>
+        <w:rPr>
+          <w:rFonts w:cs="B Nazanin" w:hint="cs"/>
+          <w:sz w:val="28"/>
+          <w:szCs w:val="28"/>
+          <w:rtl/>
+          <w:lang w:bidi="fa-IR"/>
+        </w:rPr>
+        <w:t xml:space="preserve"> همون نقطه قرمزه که بقل عدد های خطوط کد میشه اضافه ش کرد قرار میشه داد. از اونجایی که </w:t>
+      </w:r>
+      <w:r>
+        <w:rPr>
+          <w:rFonts w:cs="B Nazanin"/>
+          <w:sz w:val="28"/>
+          <w:szCs w:val="28"/>
+          <w:lang w:bidi="fa-IR"/>
+        </w:rPr>
+        <w:t>breakpoint</w:t>
+      </w:r>
+      <w:r>
+        <w:rPr>
+          <w:rFonts w:cs="B Nazanin" w:hint="cs"/>
+          <w:sz w:val="28"/>
+          <w:szCs w:val="28"/>
+          <w:rtl/>
+          <w:lang w:bidi="fa-IR"/>
+        </w:rPr>
+        <w:t xml:space="preserve"> هست </w:t>
+      </w:r>
+      <w:r>
+        <w:rPr>
+          <w:rFonts w:cs="B Nazanin"/>
+          <w:sz w:val="28"/>
+          <w:szCs w:val="28"/>
+          <w:lang w:bidi="fa-IR"/>
+        </w:rPr>
+        <w:t>Debug</w:t>
+      </w:r>
+      <w:r>
+        <w:rPr>
+          <w:rFonts w:cs="B Nazanin" w:hint="cs"/>
+          <w:sz w:val="28"/>
+          <w:szCs w:val="28"/>
+          <w:rtl/>
+          <w:lang w:bidi="fa-IR"/>
+        </w:rPr>
+        <w:t xml:space="preserve"> شروع میشه . </w:t>
+      </w:r>
+    </w:p>
+    <w:p>
+      <w:pPr>
+        <w:bidi/>
+        <w:rPr>
+          <w:rFonts w:cs="B Nazanin" w:hint="cs"/>
+          <w:sz w:val="28"/>
+          <w:szCs w:val="28"/>
+          <w:rtl/>
+          <w:lang w:bidi="fa-IR"/>
+        </w:rPr>
+      </w:pPr>
+      <w:r>
+        <w:rPr>
+          <w:rFonts w:cs="B Nazanin" w:hint="cs"/>
+          <w:sz w:val="28"/>
+          <w:szCs w:val="28"/>
+          <w:rtl/>
+          <w:lang w:bidi="fa-IR"/>
+        </w:rPr>
+        <w:lastRenderedPageBreak/>
+        <w:t xml:space="preserve">اهمیت </w:t>
+      </w:r>
+      <w:r>
+        <w:rPr>
+          <w:rFonts w:cs="B Nazanin"/>
+          <w:sz w:val="28"/>
+          <w:szCs w:val="28"/>
+          <w:lang w:bidi="fa-IR"/>
+        </w:rPr>
+        <w:t>Debugger</w:t>
+      </w:r>
+      <w:r>
+        <w:rPr>
+          <w:rFonts w:cs="B Nazanin" w:hint="cs"/>
+          <w:sz w:val="28"/>
+          <w:szCs w:val="28"/>
+          <w:rtl/>
+          <w:lang w:bidi="fa-IR"/>
+        </w:rPr>
+        <w:t xml:space="preserve"> از اهمیت </w:t>
+      </w:r>
+      <w:r>
+        <w:rPr>
+          <w:rFonts w:cs="B Nazanin"/>
+          <w:sz w:val="28"/>
+          <w:szCs w:val="28"/>
+          <w:lang w:bidi="fa-IR"/>
+        </w:rPr>
+        <w:t>print()</w:t>
+      </w:r>
+      <w:r>
+        <w:rPr>
+          <w:rFonts w:cs="B Nazanin" w:hint="cs"/>
+          <w:sz w:val="28"/>
+          <w:szCs w:val="28"/>
+          <w:rtl/>
+          <w:lang w:bidi="fa-IR"/>
+        </w:rPr>
+        <w:t xml:space="preserve"> میاد، که وقتی خروجی میگیری از چیزی که نوشتی بهتر میتونی بفهمی چه اتفاقی داره میوفته. حالا </w:t>
+      </w:r>
+      <w:r>
+        <w:rPr>
+          <w:rFonts w:cs="B Nazanin"/>
+          <w:sz w:val="28"/>
+          <w:szCs w:val="28"/>
+          <w:lang w:bidi="fa-IR"/>
+        </w:rPr>
+        <w:t>debugger</w:t>
+      </w:r>
+      <w:r>
+        <w:rPr>
+          <w:rFonts w:cs="B Nazanin" w:hint="cs"/>
+          <w:sz w:val="28"/>
+          <w:szCs w:val="28"/>
+          <w:rtl/>
+          <w:lang w:bidi="fa-IR"/>
+        </w:rPr>
+        <w:t xml:space="preserve"> در عمل داره برای همه چی </w:t>
+      </w:r>
+      <w:r>
+        <w:rPr>
+          <w:rFonts w:cs="B Nazanin"/>
+          <w:sz w:val="28"/>
+          <w:szCs w:val="28"/>
+          <w:lang w:bidi="fa-IR"/>
+        </w:rPr>
+        <w:t>Print()</w:t>
+      </w:r>
+      <w:r>
+        <w:rPr>
+          <w:rFonts w:cs="B Nazanin" w:hint="cs"/>
+          <w:sz w:val="28"/>
+          <w:szCs w:val="28"/>
+          <w:rtl/>
+          <w:lang w:bidi="fa-IR"/>
+        </w:rPr>
+        <w:t xml:space="preserve"> استفاده میکنه و خط به خط نشونت میده چه اتفاقی داره میوفته. با استفاده کردن مکرر از </w:t>
+      </w:r>
+      <w:r>
+        <w:rPr>
+          <w:rFonts w:cs="B Nazanin"/>
+          <w:sz w:val="28"/>
+          <w:szCs w:val="28"/>
+          <w:lang w:bidi="fa-IR"/>
+        </w:rPr>
+        <w:t>debugger</w:t>
+      </w:r>
+      <w:r>
+        <w:rPr>
+          <w:rFonts w:cs="B Nazanin" w:hint="cs"/>
+          <w:sz w:val="28"/>
+          <w:szCs w:val="28"/>
+          <w:rtl/>
+          <w:lang w:bidi="fa-IR"/>
+        </w:rPr>
+        <w:t xml:space="preserve"> که در </w:t>
+      </w:r>
+      <w:r>
+        <w:rPr>
+          <w:rFonts w:cs="B Nazanin"/>
+          <w:sz w:val="28"/>
+          <w:szCs w:val="28"/>
+          <w:lang w:bidi="fa-IR"/>
+        </w:rPr>
+        <w:t>IDE</w:t>
+      </w:r>
+      <w:r>
+        <w:rPr>
+          <w:rFonts w:cs="B Nazanin" w:hint="cs"/>
+          <w:sz w:val="28"/>
+          <w:szCs w:val="28"/>
+          <w:rtl/>
+          <w:lang w:bidi="fa-IR"/>
+        </w:rPr>
+        <w:t xml:space="preserve"> های مختلف ساختارش یکیه، میتونیم مهارتمون رو هی بهتر و بهتر کنیم. سر کلاس های </w:t>
+      </w:r>
+      <w:r>
+        <w:rPr>
+          <w:rFonts w:cs="B Nazanin"/>
+          <w:sz w:val="28"/>
+          <w:szCs w:val="28"/>
+          <w:lang w:bidi="fa-IR"/>
+        </w:rPr>
+        <w:t>c++ , java</w:t>
+      </w:r>
+      <w:r>
+        <w:rPr>
+          <w:rFonts w:cs="B Nazanin" w:hint="cs"/>
+          <w:sz w:val="28"/>
+          <w:szCs w:val="28"/>
+          <w:rtl/>
+          <w:lang w:bidi="fa-IR"/>
+        </w:rPr>
+        <w:t xml:space="preserve"> با استاد عمرانی بهش میگفتیم تحلیلِ برنامه ، که خط به خط میرفتیم و برسی میکردیم چه اتفاقی داره میوفته. جالبه</w:t>
+      </w:r>
+    </w:p>
+    <w:p>
+      <w:pPr>
+        <w:bidi/>
+        <w:rPr>
+          <w:rFonts w:cs="B Nazanin" w:hint="cs"/>
+          <w:sz w:val="28"/>
+          <w:szCs w:val="28"/>
+          <w:rtl/>
+          <w:lang w:bidi="fa-IR"/>
+        </w:rPr>
+      </w:pPr>
+      <w:r>
+        <w:rPr>
+          <w:rFonts w:cs="B Nazanin" w:hint="cs"/>
+          <w:sz w:val="28"/>
+          <w:szCs w:val="28"/>
+          <w:rtl/>
+          <w:lang w:bidi="fa-IR"/>
+        </w:rPr>
+        <w:t xml:space="preserve">نکته </w:t>
+      </w:r>
+      <w:r>
+        <w:rPr>
+          <w:rFonts w:cs="B Nazanin" w:hint="cs"/>
+          <w:sz w:val="28"/>
+          <w:szCs w:val="28"/>
+          <w:rtl/>
+          <w:lang w:bidi="fa-IR"/>
+        </w:rPr>
+        <w:t>بعد</w:t>
+      </w:r>
+      <w:r>
+        <w:rPr>
+          <w:rFonts w:cs="B Nazanin" w:hint="cs"/>
+          <w:sz w:val="28"/>
+          <w:szCs w:val="28"/>
+          <w:rtl/>
+          <w:lang w:bidi="fa-IR"/>
+        </w:rPr>
+        <w:t xml:space="preserve"> هم درمورد رفع مشکل و ارور</w:t>
+      </w:r>
+      <w:r>
+        <w:rPr>
+          <w:rFonts w:cs="B Nazanin" w:hint="cs"/>
+          <w:sz w:val="28"/>
+          <w:szCs w:val="28"/>
+          <w:rtl/>
+          <w:lang w:bidi="fa-IR"/>
+        </w:rPr>
+        <w:t xml:space="preserve">، اینه که اگر هرکاری میکنی نمیشه ، شاید اون روز روزش نیست و باید استراحت کنی و یه مقدار زمان بدی بهش و بعد بیای سراغش. ما این رو میدونیم که بعد از گذروندن زمان و چرت زدن و خوابیدن و ... مغز ما این مهلت رو پیدا میکنه که بین اطلاعات و بخش های مختلف ارتباط برقرار کنه و اینطوریه که ما چیز هارو میفهمیم و به خاطر میسپاریم، این که کد زدنه درمورد ورزش و فعالیت های فیزیکی هم قضیه همینه، پس زمان دادن به مغز برای رفع مشکل خیلی مهمه. </w:t>
+      </w:r>
+    </w:p>
+    <w:p>
+      <w:pPr>
+        <w:bidi/>
+        <w:rPr>
+          <w:rFonts w:cs="B Nazanin"/>
+          <w:sz w:val="28"/>
+          <w:szCs w:val="28"/>
+          <w:rtl/>
+          <w:lang w:bidi="fa-IR"/>
+        </w:rPr>
+      </w:pPr>
+      <w:r>
+        <w:rPr>
+          <w:rFonts w:cs="B Nazanin" w:hint="cs"/>
+          <w:sz w:val="28"/>
+          <w:szCs w:val="28"/>
+          <w:rtl/>
+          <w:lang w:bidi="fa-IR"/>
+        </w:rPr>
+        <w:t xml:space="preserve">در مرحله بعدی هم اگر نتونستی باید از یه ذهنِ انسانی دیگه بپرسی </w:t>
+      </w:r>
+    </w:p>
+    <w:p>
+      <w:pPr>
+        <w:bidi/>
+        <w:rPr>
+          <w:rFonts w:cs="B Nazanin"/>
+          <w:sz w:val="28"/>
+          <w:szCs w:val="28"/>
+          <w:rtl/>
+          <w:lang w:bidi="fa-IR"/>
+        </w:rPr>
+      </w:pPr>
+      <w:r>
+        <w:rPr>
+          <w:rFonts w:cs="B Nazanin" w:hint="cs"/>
+          <w:sz w:val="28"/>
+          <w:szCs w:val="28"/>
+          <w:rtl/>
+          <w:lang w:bidi="fa-IR"/>
+        </w:rPr>
+        <w:t xml:space="preserve">نکته بعدی هم این که بعد از اینکه بخشی اضافه شد به کد و نوشتیم و پیاده ش کردیم ، بهترین کار همینه که همون لحظه یه اجرا ازش بگیریم و ببینیم چی پیش میاد. </w:t>
+      </w:r>
+    </w:p>
+    <w:p>
+      <w:pPr>
+        <w:bidi/>
+        <w:rPr>
+          <w:rFonts w:cs="B Nazanin" w:hint="cs"/>
+          <w:sz w:val="28"/>
+          <w:szCs w:val="28"/>
+          <w:rtl/>
+          <w:lang w:bidi="fa-IR"/>
+        </w:rPr>
+      </w:pPr>
+      <w:r>
+        <w:rPr>
+          <w:rFonts w:cs="B Nazanin" w:hint="cs"/>
+          <w:sz w:val="28"/>
+          <w:szCs w:val="28"/>
+          <w:rtl/>
+          <w:lang w:bidi="fa-IR"/>
+        </w:rPr>
+        <w:t>باگ ها پیش میان، نکته اصلی اینه که حلش کنی و مهمتر اینکه راه های مختلف برای حل کردنش رو بلد باشی، چه مستقیم چه غیر مستقیم .</w:t>
+      </w:r>
+    </w:p>
+    <w:p>
+      <w:pPr>
+        <w:bidi/>
+        <w:rPr>
+          <w:rFonts w:cs="B Nazanin"/>
+          <w:sz w:val="28"/>
+          <w:szCs w:val="28"/>
+          <w:lang w:bidi="fa-IR"/>
+        </w:rPr>
+      </w:pPr>
+      <w:r>
+        <w:rPr>
+          <w:rFonts w:cs="B Nazanin"/>
+          <w:sz w:val="28"/>
+          <w:szCs w:val="28"/>
+          <w:lang w:bidi="fa-IR"/>
+        </w:rPr>
+        <w:t xml:space="preserve"> </w:t>
+      </w:r>
+      <w:r>
+        <w:rPr>
+          <w:rFonts w:cs="B Nazanin" w:hint="cs"/>
+          <w:sz w:val="28"/>
+          <w:szCs w:val="28"/>
+          <w:rtl/>
+          <w:lang w:bidi="fa-IR"/>
+        </w:rPr>
+        <w:t xml:space="preserve">انتهای </w:t>
+      </w:r>
+      <w:r>
+        <w:rPr>
+          <w:rFonts w:cs="B Nazanin"/>
+          <w:sz w:val="28"/>
+          <w:szCs w:val="28"/>
+          <w:lang w:bidi="fa-IR"/>
+        </w:rPr>
+        <w:t>Day013</w:t>
+      </w:r>
+    </w:p>
+    <w:p>
+      <w:pPr>
+        <w:bidi/>
+        <w:rPr>
+          <w:rFonts w:cs="B Nazanin" w:hint="cs"/>
+          <w:sz w:val="28"/>
+          <w:szCs w:val="28"/>
+          <w:rtl/>
+          <w:lang w:bidi="fa-IR"/>
+        </w:rPr>
+      </w:pPr>
+      <w:bookmarkStart w:id="19" w:name="_GoBack"/>
+      <w:bookmarkEnd w:id="19"/>
+      <w:r>
+        <w:rPr>
+          <w:rFonts w:cs="B Nazanin" w:hint="cs"/>
+          <w:sz w:val="28"/>
+          <w:szCs w:val="28"/>
+          <w:rtl/>
+          <w:lang w:bidi="fa-IR"/>
+        </w:rPr>
+        <w:t xml:space="preserve">  </w:t>
+      </w:r>
     </w:p>
     <w:sectPr>
       <w:pgSz w:w="11909" w:h="16834" w:code="9"/>
@@ -11691,7 +12096,7 @@
 </file>
 
 <file path=customXml/itemProps1.xml><?xml version="1.0" encoding="utf-8"?>
-<ds:datastoreItem xmlns:ds="http://schemas.openxmlformats.org/officeDocument/2006/customXml" ds:itemID="{E04BB3DD-746A-40E8-BF99-964259623C69}">
+<ds:datastoreItem xmlns:ds="http://schemas.openxmlformats.org/officeDocument/2006/customXml" ds:itemID="{E88B7DD5-AA6A-4058-915C-ACC9BACC82EE}">
   <ds:schemaRefs>
     <ds:schemaRef ds:uri="http://schemas.openxmlformats.org/officeDocument/2006/bibliography"/>
   </ds:schemaRefs>

--- a/Elastipy.docx
+++ b/Elastipy.docx
@@ -24,14 +24,25 @@
         </w:rPr>
         <w:t xml:space="preserve">کورس </w:t>
       </w:r>
-      <w:r>
-        <w:rPr>
-          <w:rFonts w:cs="B Nazanin"/>
-          <w:sz w:val="28"/>
-          <w:szCs w:val="28"/>
-          <w:lang w:bidi="fa-IR"/>
-        </w:rPr>
-        <w:t>udemy – 100 days of code</w:t>
+      <w:proofErr w:type="spellStart"/>
+      <w:r>
+        <w:rPr>
+          <w:rFonts w:cs="B Nazanin"/>
+          <w:sz w:val="28"/>
+          <w:szCs w:val="28"/>
+          <w:lang w:bidi="fa-IR"/>
+        </w:rPr>
+        <w:t>udemy</w:t>
+      </w:r>
+      <w:proofErr w:type="spellEnd"/>
+      <w:r>
+        <w:rPr>
+          <w:rFonts w:cs="B Nazanin"/>
+          <w:sz w:val="28"/>
+          <w:szCs w:val="28"/>
+          <w:lang w:bidi="fa-IR"/>
+        </w:rPr>
+        <w:t xml:space="preserve"> – 100 days of code</w:t>
       </w:r>
     </w:p>
     <w:p>
@@ -260,8 +271,20 @@
           <w:rtl/>
           <w:lang w:bidi="fa-IR"/>
         </w:rPr>
-        <w:t xml:space="preserve"> رو رفت و داره استرینگ توضیح میده .</w:t>
-      </w:r>
+        <w:t xml:space="preserve"> رو رفت و داره استرینگ توضیح </w:t>
+      </w:r>
+      <w:proofErr w:type="gramStart"/>
+      <w:r>
+        <w:rPr>
+          <w:rFonts w:cs="B Nazanin" w:hint="cs"/>
+          <w:sz w:val="28"/>
+          <w:szCs w:val="28"/>
+          <w:rtl/>
+          <w:lang w:bidi="fa-IR"/>
+        </w:rPr>
+        <w:t>میده .</w:t>
+      </w:r>
+      <w:proofErr w:type="gramEnd"/>
     </w:p>
     <w:p>
       <w:pPr>
@@ -285,6 +308,7 @@
         </w:rPr>
         <w:t xml:space="preserve">توی </w:t>
       </w:r>
+      <w:proofErr w:type="spellStart"/>
       <w:r>
         <w:rPr>
           <w:rFonts w:cs="B Nazanin"/>
@@ -294,6 +318,7 @@
         </w:rPr>
         <w:t>pycharm</w:t>
       </w:r>
+      <w:proofErr w:type="spellEnd"/>
       <w:r>
         <w:rPr>
           <w:rFonts w:cs="B Nazanin" w:hint="cs"/>
@@ -304,6 +329,7 @@
         </w:rPr>
         <w:t xml:space="preserve"> داره پیش میره ، و جالبیش اینه که توی </w:t>
       </w:r>
+      <w:proofErr w:type="spellStart"/>
       <w:r>
         <w:rPr>
           <w:rFonts w:cs="B Nazanin"/>
@@ -313,6 +339,7 @@
         </w:rPr>
         <w:t>Pycharm</w:t>
       </w:r>
+      <w:proofErr w:type="spellEnd"/>
       <w:r>
         <w:rPr>
           <w:rFonts w:cs="B Nazanin" w:hint="cs"/>
@@ -323,6 +350,7 @@
         </w:rPr>
         <w:t xml:space="preserve"> میتونیم اون هایلایتی که زیر چیزای اشتباه میندازه رو هاور کنیم و نکته ش رو ببینیم. فکر کنم این توی </w:t>
       </w:r>
+      <w:proofErr w:type="spellStart"/>
       <w:r>
         <w:rPr>
           <w:rFonts w:cs="B Nazanin"/>
@@ -332,6 +360,7 @@
         </w:rPr>
         <w:t>vscode</w:t>
       </w:r>
+      <w:proofErr w:type="spellEnd"/>
       <w:r>
         <w:rPr>
           <w:rFonts w:cs="B Nazanin" w:hint="cs"/>
@@ -365,6 +394,7 @@
         </w:rPr>
         <w:t xml:space="preserve">-نکته جدید: خط آخر توی اکثر زبان ها بهتره که خالی باشه. وگرنه </w:t>
       </w:r>
+      <w:proofErr w:type="spellStart"/>
       <w:r>
         <w:rPr>
           <w:rFonts w:cs="B Nazanin"/>
@@ -374,6 +404,7 @@
         </w:rPr>
         <w:t>ai</w:t>
       </w:r>
+      <w:proofErr w:type="spellEnd"/>
       <w:r>
         <w:rPr>
           <w:rFonts w:cs="B Nazanin" w:hint="cs"/>
@@ -476,6 +507,7 @@
           <w:lang w:bidi="fa-IR"/>
         </w:rPr>
       </w:pPr>
+      <w:proofErr w:type="spellStart"/>
       <w:r>
         <w:rPr>
           <w:rFonts w:cs="B Nazanin"/>
@@ -485,6 +517,7 @@
         </w:rPr>
         <w:t>Concat</w:t>
       </w:r>
+      <w:proofErr w:type="spellEnd"/>
       <w:r>
         <w:rPr>
           <w:rFonts w:cs="B Nazanin" w:hint="cs"/>
@@ -527,6 +560,7 @@
         </w:rPr>
         <w:t xml:space="preserve">یه نرم افزار معرفی کرد به نام </w:t>
       </w:r>
+      <w:proofErr w:type="spellStart"/>
       <w:r>
         <w:rPr>
           <w:rFonts w:cs="B Nazanin"/>
@@ -536,6 +570,7 @@
         </w:rPr>
         <w:t>thonny</w:t>
       </w:r>
+      <w:proofErr w:type="spellEnd"/>
       <w:r>
         <w:rPr>
           <w:rFonts w:cs="B Nazanin" w:hint="cs"/>
@@ -546,6 +581,7 @@
         </w:rPr>
         <w:t xml:space="preserve"> که میتونیم باهاش کدی که نوشتیم رو ببینیم مرحله به مرحله توسط کامپیوتر چطور اجرا میشه. این جالب میتونه باشه و در ادامه استفاده های زیادی ازش بکنیم . شاید </w:t>
       </w:r>
+      <w:proofErr w:type="spellStart"/>
       <w:r>
         <w:rPr>
           <w:rFonts w:cs="B Nazanin"/>
@@ -555,6 +591,7 @@
         </w:rPr>
         <w:t>Pycharm</w:t>
       </w:r>
+      <w:proofErr w:type="spellEnd"/>
       <w:r>
         <w:rPr>
           <w:rFonts w:cs="B Nazanin" w:hint="cs"/>
@@ -565,6 +602,7 @@
         </w:rPr>
         <w:t xml:space="preserve"> و </w:t>
       </w:r>
+      <w:proofErr w:type="spellStart"/>
       <w:r>
         <w:rPr>
           <w:rFonts w:cs="B Nazanin"/>
@@ -574,6 +612,7 @@
         </w:rPr>
         <w:t>vscode</w:t>
       </w:r>
+      <w:proofErr w:type="spellEnd"/>
       <w:r>
         <w:rPr>
           <w:rFonts w:cs="B Nazanin" w:hint="cs"/>
@@ -737,6 +776,7 @@
         </w:rPr>
         <w:t xml:space="preserve"> استفاده کنیم به جای </w:t>
       </w:r>
+      <w:proofErr w:type="spellStart"/>
       <w:r>
         <w:rPr>
           <w:rFonts w:cs="B Nazanin"/>
@@ -746,6 +786,7 @@
         </w:rPr>
         <w:t>camelCase</w:t>
       </w:r>
+      <w:proofErr w:type="spellEnd"/>
       <w:r>
         <w:rPr>
           <w:rFonts w:cs="B Nazanin" w:hint="cs"/>
@@ -779,14 +820,25 @@
         </w:rPr>
         <w:t xml:space="preserve">یادآوری: </w:t>
       </w:r>
-      <w:r>
-        <w:rPr>
-          <w:rFonts w:cs="B Nazanin"/>
-          <w:sz w:val="28"/>
-          <w:szCs w:val="28"/>
-          <w:lang w:bidi="fa-IR"/>
-        </w:rPr>
-        <w:t>len()</w:t>
+      <w:proofErr w:type="spellStart"/>
+      <w:r>
+        <w:rPr>
+          <w:rFonts w:cs="B Nazanin"/>
+          <w:sz w:val="28"/>
+          <w:szCs w:val="28"/>
+          <w:lang w:bidi="fa-IR"/>
+        </w:rPr>
+        <w:t>len</w:t>
+      </w:r>
+      <w:proofErr w:type="spellEnd"/>
+      <w:r>
+        <w:rPr>
+          <w:rFonts w:cs="B Nazanin"/>
+          <w:sz w:val="28"/>
+          <w:szCs w:val="28"/>
+          <w:lang w:bidi="fa-IR"/>
+        </w:rPr>
+        <w:t>()</w:t>
       </w:r>
       <w:r>
         <w:rPr>
@@ -840,6 +892,7 @@
         </w:rPr>
         <w:t xml:space="preserve">-توی </w:t>
       </w:r>
+      <w:proofErr w:type="spellStart"/>
       <w:r>
         <w:rPr>
           <w:rFonts w:cs="B Nazanin"/>
@@ -849,6 +902,7 @@
         </w:rPr>
         <w:t>vscode</w:t>
       </w:r>
+      <w:proofErr w:type="spellEnd"/>
       <w:r>
         <w:rPr>
           <w:rFonts w:cs="B Nazanin" w:hint="cs"/>
@@ -878,6 +932,7 @@
         </w:rPr>
         <w:t xml:space="preserve"> ذخیره شده به مشکل خوردیم . توی همون </w:t>
       </w:r>
+      <w:proofErr w:type="spellStart"/>
       <w:r>
         <w:rPr>
           <w:rFonts w:cs="B Nazanin"/>
@@ -887,6 +942,7 @@
         </w:rPr>
         <w:t>pycharm</w:t>
       </w:r>
+      <w:proofErr w:type="spellEnd"/>
       <w:r>
         <w:rPr>
           <w:rFonts w:cs="B Nazanin" w:hint="cs"/>
@@ -897,6 +953,7 @@
         </w:rPr>
         <w:t xml:space="preserve"> پیش میریم.  یا عشقمون کشید با </w:t>
       </w:r>
+      <w:proofErr w:type="spellStart"/>
       <w:r>
         <w:rPr>
           <w:rFonts w:cs="B Nazanin"/>
@@ -906,6 +963,7 @@
         </w:rPr>
         <w:t>jupyter</w:t>
       </w:r>
+      <w:proofErr w:type="spellEnd"/>
       <w:r>
         <w:rPr>
           <w:rFonts w:cs="B Nazanin" w:hint="cs"/>
@@ -1047,14 +1105,25 @@
           <w:lang w:bidi="fa-IR"/>
         </w:rPr>
       </w:pPr>
-      <w:r>
-        <w:rPr>
-          <w:rFonts w:cs="B Nazanin"/>
-          <w:sz w:val="28"/>
-          <w:szCs w:val="28"/>
-          <w:lang w:bidi="fa-IR"/>
-        </w:rPr>
-        <w:t>Len()</w:t>
+      <w:proofErr w:type="gramStart"/>
+      <w:r>
+        <w:rPr>
+          <w:rFonts w:cs="B Nazanin"/>
+          <w:sz w:val="28"/>
+          <w:szCs w:val="28"/>
+          <w:lang w:bidi="fa-IR"/>
+        </w:rPr>
+        <w:t>Len(</w:t>
+      </w:r>
+      <w:proofErr w:type="gramEnd"/>
+      <w:r>
+        <w:rPr>
+          <w:rFonts w:cs="B Nazanin"/>
+          <w:sz w:val="28"/>
+          <w:szCs w:val="28"/>
+          <w:lang w:bidi="fa-IR"/>
+        </w:rPr>
+        <w:t>)</w:t>
       </w:r>
       <w:r>
         <w:rPr>
@@ -1066,6 +1135,7 @@
         </w:rPr>
         <w:t xml:space="preserve"> برای </w:t>
       </w:r>
+      <w:proofErr w:type="spellStart"/>
       <w:r>
         <w:rPr>
           <w:rFonts w:cs="B Nazanin"/>
@@ -1075,6 +1145,7 @@
         </w:rPr>
         <w:t>Int</w:t>
       </w:r>
+      <w:proofErr w:type="spellEnd"/>
       <w:r>
         <w:rPr>
           <w:rFonts w:cs="B Nazanin" w:hint="cs"/>
@@ -1123,6 +1194,7 @@
         </w:rPr>
         <w:t xml:space="preserve"> انجام بدیم روی </w:t>
       </w:r>
+      <w:proofErr w:type="spellStart"/>
       <w:r>
         <w:rPr>
           <w:rFonts w:cs="B Nazanin"/>
@@ -1132,6 +1204,7 @@
         </w:rPr>
         <w:t>Int</w:t>
       </w:r>
+      <w:proofErr w:type="spellEnd"/>
       <w:r>
         <w:rPr>
           <w:rFonts w:cs="B Nazanin" w:hint="cs"/>
@@ -1329,14 +1402,25 @@
           <w:lang w:bidi="fa-IR"/>
         </w:rPr>
       </w:pPr>
-      <w:r>
-        <w:rPr>
-          <w:rFonts w:cs="B Nazanin"/>
-          <w:sz w:val="28"/>
-          <w:szCs w:val="28"/>
-          <w:lang w:bidi="fa-IR"/>
-        </w:rPr>
-        <w:t>Type()</w:t>
+      <w:proofErr w:type="gramStart"/>
+      <w:r>
+        <w:rPr>
+          <w:rFonts w:cs="B Nazanin"/>
+          <w:sz w:val="28"/>
+          <w:szCs w:val="28"/>
+          <w:lang w:bidi="fa-IR"/>
+        </w:rPr>
+        <w:t>Type(</w:t>
+      </w:r>
+      <w:proofErr w:type="gramEnd"/>
+      <w:r>
+        <w:rPr>
+          <w:rFonts w:cs="B Nazanin"/>
+          <w:sz w:val="28"/>
+          <w:szCs w:val="28"/>
+          <w:lang w:bidi="fa-IR"/>
+        </w:rPr>
+        <w:t>)</w:t>
       </w:r>
       <w:r>
         <w:rPr>
@@ -1541,14 +1625,25 @@
           <w:lang w:bidi="fa-IR"/>
         </w:rPr>
       </w:pPr>
-      <w:r>
-        <w:rPr>
-          <w:rFonts w:cs="B Nazanin"/>
-          <w:sz w:val="28"/>
-          <w:szCs w:val="28"/>
-          <w:lang w:bidi="fa-IR"/>
-        </w:rPr>
-        <w:t>Round()</w:t>
+      <w:proofErr w:type="gramStart"/>
+      <w:r>
+        <w:rPr>
+          <w:rFonts w:cs="B Nazanin"/>
+          <w:sz w:val="28"/>
+          <w:szCs w:val="28"/>
+          <w:lang w:bidi="fa-IR"/>
+        </w:rPr>
+        <w:t>Round(</w:t>
+      </w:r>
+      <w:proofErr w:type="gramEnd"/>
+      <w:r>
+        <w:rPr>
+          <w:rFonts w:cs="B Nazanin"/>
+          <w:sz w:val="28"/>
+          <w:szCs w:val="28"/>
+          <w:lang w:bidi="fa-IR"/>
+        </w:rPr>
+        <w:t>)</w:t>
       </w:r>
       <w:r>
         <w:rPr>
@@ -1599,7 +1694,38 @@
           <w:szCs w:val="28"/>
           <w:lang w:bidi="fa-IR"/>
         </w:rPr>
-        <w:t>Round(x,x)</w:t>
+        <w:t>Round(</w:t>
+      </w:r>
+      <w:proofErr w:type="spellStart"/>
+      <w:r>
+        <w:rPr>
+          <w:rFonts w:cs="B Nazanin"/>
+          <w:sz w:val="28"/>
+          <w:szCs w:val="28"/>
+          <w:lang w:bidi="fa-IR"/>
+        </w:rPr>
+        <w:t>x</w:t>
+      </w:r>
+      <w:proofErr w:type="gramStart"/>
+      <w:r>
+        <w:rPr>
+          <w:rFonts w:cs="B Nazanin"/>
+          <w:sz w:val="28"/>
+          <w:szCs w:val="28"/>
+          <w:lang w:bidi="fa-IR"/>
+        </w:rPr>
+        <w:t>,x</w:t>
+      </w:r>
+      <w:proofErr w:type="spellEnd"/>
+      <w:proofErr w:type="gramEnd"/>
+      <w:r>
+        <w:rPr>
+          <w:rFonts w:cs="B Nazanin"/>
+          <w:sz w:val="28"/>
+          <w:szCs w:val="28"/>
+          <w:lang w:bidi="fa-IR"/>
+        </w:rPr>
+        <w:t>)</w:t>
       </w:r>
       <w:r>
         <w:rPr>
@@ -1623,6 +1749,8 @@
           <w:lang w:bidi="fa-IR"/>
         </w:rPr>
       </w:pPr>
+      <w:proofErr w:type="spellStart"/>
+      <w:proofErr w:type="gramStart"/>
       <w:r>
         <w:rPr>
           <w:rFonts w:cs="B Nazanin"/>
@@ -1632,24 +1760,56 @@
         </w:rPr>
         <w:t>Fstring</w:t>
       </w:r>
-      <w:r>
-        <w:rPr>
-          <w:rFonts w:cs="B Nazanin" w:hint="cs"/>
-          <w:sz w:val="28"/>
-          <w:szCs w:val="28"/>
-          <w:rtl/>
-          <w:lang w:bidi="fa-IR"/>
-        </w:rPr>
-        <w:t xml:space="preserve"> : </w:t>
-      </w:r>
-      <w:r>
-        <w:rPr>
-          <w:rFonts w:cs="B Nazanin"/>
-          <w:sz w:val="28"/>
-          <w:szCs w:val="28"/>
-          <w:lang w:bidi="fa-IR"/>
-        </w:rPr>
-        <w:t>print(f”string{value}”</w:t>
+      <w:proofErr w:type="spellEnd"/>
+      <w:r>
+        <w:rPr>
+          <w:rFonts w:cs="B Nazanin" w:hint="cs"/>
+          <w:sz w:val="28"/>
+          <w:szCs w:val="28"/>
+          <w:rtl/>
+          <w:lang w:bidi="fa-IR"/>
+        </w:rPr>
+        <w:t xml:space="preserve"> :</w:t>
+      </w:r>
+      <w:proofErr w:type="gramEnd"/>
+      <w:r>
+        <w:rPr>
+          <w:rFonts w:cs="B Nazanin" w:hint="cs"/>
+          <w:sz w:val="28"/>
+          <w:szCs w:val="28"/>
+          <w:rtl/>
+          <w:lang w:bidi="fa-IR"/>
+        </w:rPr>
+        <w:t xml:space="preserve"> </w:t>
+      </w:r>
+      <w:r>
+        <w:rPr>
+          <w:rFonts w:cs="B Nazanin"/>
+          <w:sz w:val="28"/>
+          <w:szCs w:val="28"/>
+          <w:lang w:bidi="fa-IR"/>
+        </w:rPr>
+        <w:t>print(</w:t>
+      </w:r>
+      <w:proofErr w:type="spellStart"/>
+      <w:r>
+        <w:rPr>
+          <w:rFonts w:cs="B Nazanin"/>
+          <w:sz w:val="28"/>
+          <w:szCs w:val="28"/>
+          <w:lang w:bidi="fa-IR"/>
+        </w:rPr>
+        <w:t>f”string</w:t>
+      </w:r>
+      <w:proofErr w:type="spellEnd"/>
+      <w:r>
+        <w:rPr>
+          <w:rFonts w:cs="B Nazanin"/>
+          <w:sz w:val="28"/>
+          <w:szCs w:val="28"/>
+          <w:lang w:bidi="fa-IR"/>
+        </w:rPr>
+        <w:t>{value}”</w:t>
       </w:r>
     </w:p>
     <w:p>
@@ -1904,14 +2064,45 @@
         </w:rPr>
         <w:t xml:space="preserve"> </w:t>
       </w:r>
-      <w:r>
-        <w:rPr>
-          <w:rFonts w:cs="B Nazanin"/>
-          <w:sz w:val="28"/>
-          <w:szCs w:val="28"/>
-          <w:lang w:bidi="fa-IR"/>
-        </w:rPr>
-        <w:t>treasue-islad-end</w:t>
+      <w:proofErr w:type="spellStart"/>
+      <w:r>
+        <w:rPr>
+          <w:rFonts w:cs="B Nazanin"/>
+          <w:sz w:val="28"/>
+          <w:szCs w:val="28"/>
+          <w:lang w:bidi="fa-IR"/>
+        </w:rPr>
+        <w:t>treasue</w:t>
+      </w:r>
+      <w:proofErr w:type="spellEnd"/>
+      <w:r>
+        <w:rPr>
+          <w:rFonts w:cs="B Nazanin"/>
+          <w:sz w:val="28"/>
+          <w:szCs w:val="28"/>
+          <w:lang w:bidi="fa-IR"/>
+        </w:rPr>
+        <w:t>-</w:t>
+      </w:r>
+      <w:proofErr w:type="spellStart"/>
+      <w:r>
+        <w:rPr>
+          <w:rFonts w:cs="B Nazanin"/>
+          <w:sz w:val="28"/>
+          <w:szCs w:val="28"/>
+          <w:lang w:bidi="fa-IR"/>
+        </w:rPr>
+        <w:t>islad</w:t>
+      </w:r>
+      <w:proofErr w:type="spellEnd"/>
+      <w:r>
+        <w:rPr>
+          <w:rFonts w:cs="B Nazanin"/>
+          <w:sz w:val="28"/>
+          <w:szCs w:val="28"/>
+          <w:lang w:bidi="fa-IR"/>
+        </w:rPr>
+        <w:t>-end</w:t>
       </w:r>
     </w:p>
     <w:p>
@@ -2535,6 +2726,7 @@
         </w:rPr>
         <w:t xml:space="preserve">-داخل </w:t>
       </w:r>
+      <w:proofErr w:type="spellStart"/>
       <w:r>
         <w:rPr>
           <w:rFonts w:cs="B Nazanin"/>
@@ -2544,6 +2736,7 @@
         </w:rPr>
         <w:t>pycharm</w:t>
       </w:r>
+      <w:proofErr w:type="spellEnd"/>
       <w:r>
         <w:rPr>
           <w:rFonts w:cs="B Nazanin" w:hint="cs"/>
@@ -3302,7 +3495,27 @@
           <w:szCs w:val="28"/>
           <w:lang w:bidi="fa-IR"/>
         </w:rPr>
-        <w:t>.randint()</w:t>
+        <w:t>.</w:t>
+      </w:r>
+      <w:proofErr w:type="spellStart"/>
+      <w:r>
+        <w:rPr>
+          <w:rFonts w:cs="B Nazanin"/>
+          <w:sz w:val="28"/>
+          <w:szCs w:val="28"/>
+          <w:lang w:bidi="fa-IR"/>
+        </w:rPr>
+        <w:t>randint</w:t>
+      </w:r>
+      <w:proofErr w:type="spellEnd"/>
+      <w:r>
+        <w:rPr>
+          <w:rFonts w:cs="B Nazanin"/>
+          <w:sz w:val="28"/>
+          <w:szCs w:val="28"/>
+          <w:lang w:bidi="fa-IR"/>
+        </w:rPr>
+        <w:t>()</w:t>
       </w:r>
       <w:r>
         <w:rPr>
@@ -3729,14 +3942,36 @@
           <w:lang w:bidi="fa-IR"/>
         </w:rPr>
       </w:pPr>
-      <w:r>
-        <w:rPr>
-          <w:rFonts w:cs="B Nazanin"/>
-          <w:sz w:val="28"/>
-          <w:szCs w:val="28"/>
-          <w:lang w:bidi="fa-IR"/>
-        </w:rPr>
-        <w:t>aList.add()</w:t>
+      <w:proofErr w:type="spellStart"/>
+      <w:proofErr w:type="gramStart"/>
+      <w:r>
+        <w:rPr>
+          <w:rFonts w:cs="B Nazanin"/>
+          <w:sz w:val="28"/>
+          <w:szCs w:val="28"/>
+          <w:lang w:bidi="fa-IR"/>
+        </w:rPr>
+        <w:t>aList.add</w:t>
+      </w:r>
+      <w:proofErr w:type="spellEnd"/>
+      <w:r>
+        <w:rPr>
+          <w:rFonts w:cs="B Nazanin"/>
+          <w:sz w:val="28"/>
+          <w:szCs w:val="28"/>
+          <w:lang w:bidi="fa-IR"/>
+        </w:rPr>
+        <w:t>(</w:t>
+      </w:r>
+      <w:proofErr w:type="gramEnd"/>
+      <w:r>
+        <w:rPr>
+          <w:rFonts w:cs="B Nazanin"/>
+          <w:sz w:val="28"/>
+          <w:szCs w:val="28"/>
+          <w:lang w:bidi="fa-IR"/>
+        </w:rPr>
+        <w:t>)</w:t>
       </w:r>
       <w:r>
         <w:rPr>
@@ -3748,14 +3983,25 @@
         </w:rPr>
         <w:t xml:space="preserve"> و </w:t>
       </w:r>
-      <w:r>
-        <w:rPr>
-          <w:rFonts w:cs="B Nazanin"/>
-          <w:sz w:val="28"/>
-          <w:szCs w:val="28"/>
-          <w:lang w:bidi="fa-IR"/>
-        </w:rPr>
-        <w:t>aList.extend()</w:t>
+      <w:proofErr w:type="spellStart"/>
+      <w:r>
+        <w:rPr>
+          <w:rFonts w:cs="B Nazanin"/>
+          <w:sz w:val="28"/>
+          <w:szCs w:val="28"/>
+          <w:lang w:bidi="fa-IR"/>
+        </w:rPr>
+        <w:t>aList.extend</w:t>
+      </w:r>
+      <w:proofErr w:type="spellEnd"/>
+      <w:r>
+        <w:rPr>
+          <w:rFonts w:cs="B Nazanin"/>
+          <w:sz w:val="28"/>
+          <w:szCs w:val="28"/>
+          <w:lang w:bidi="fa-IR"/>
+        </w:rPr>
+        <w:t>()</w:t>
       </w:r>
       <w:r>
         <w:rPr>
@@ -3800,14 +4046,25 @@
         </w:rPr>
         <w:t xml:space="preserve">میتونیم با </w:t>
       </w:r>
-      <w:r>
-        <w:rPr>
-          <w:rFonts w:cs="B Nazanin"/>
-          <w:sz w:val="28"/>
-          <w:szCs w:val="28"/>
-          <w:lang w:bidi="fa-IR"/>
-        </w:rPr>
-        <w:t>random.choice()</w:t>
+      <w:proofErr w:type="spellStart"/>
+      <w:r>
+        <w:rPr>
+          <w:rFonts w:cs="B Nazanin"/>
+          <w:sz w:val="28"/>
+          <w:szCs w:val="28"/>
+          <w:lang w:bidi="fa-IR"/>
+        </w:rPr>
+        <w:t>random.choice</w:t>
+      </w:r>
+      <w:proofErr w:type="spellEnd"/>
+      <w:r>
+        <w:rPr>
+          <w:rFonts w:cs="B Nazanin"/>
+          <w:sz w:val="28"/>
+          <w:szCs w:val="28"/>
+          <w:lang w:bidi="fa-IR"/>
+        </w:rPr>
+        <w:t>()</w:t>
       </w:r>
       <w:r>
         <w:rPr>
@@ -3896,17 +4153,38 @@
           <w:lang w:bidi="fa-IR"/>
         </w:rPr>
         <w:lastRenderedPageBreak/>
-        <w:t>Nested list</w:t>
-      </w:r>
-      <w:r>
-        <w:rPr>
-          <w:rFonts w:cs="B Nazanin" w:hint="cs"/>
-          <w:sz w:val="28"/>
-          <w:szCs w:val="28"/>
-          <w:rtl/>
-          <w:lang w:bidi="fa-IR"/>
-        </w:rPr>
-        <w:t xml:space="preserve"> : میتونیم داخل یک </w:t>
+        <w:t xml:space="preserve">Nested </w:t>
+      </w:r>
+      <w:proofErr w:type="gramStart"/>
+      <w:r>
+        <w:rPr>
+          <w:rFonts w:cs="B Nazanin"/>
+          <w:sz w:val="28"/>
+          <w:szCs w:val="28"/>
+          <w:lang w:bidi="fa-IR"/>
+        </w:rPr>
+        <w:t>list</w:t>
+      </w:r>
+      <w:r>
+        <w:rPr>
+          <w:rFonts w:cs="B Nazanin" w:hint="cs"/>
+          <w:sz w:val="28"/>
+          <w:szCs w:val="28"/>
+          <w:rtl/>
+          <w:lang w:bidi="fa-IR"/>
+        </w:rPr>
+        <w:t xml:space="preserve"> :</w:t>
+      </w:r>
+      <w:proofErr w:type="gramEnd"/>
+      <w:r>
+        <w:rPr>
+          <w:rFonts w:cs="B Nazanin" w:hint="cs"/>
+          <w:sz w:val="28"/>
+          <w:szCs w:val="28"/>
+          <w:rtl/>
+          <w:lang w:bidi="fa-IR"/>
+        </w:rPr>
+        <w:t xml:space="preserve"> میتونیم داخل یک </w:t>
       </w:r>
       <w:r>
         <w:rPr>
@@ -4211,14 +4489,25 @@
         </w:rPr>
         <w:t>1-</w:t>
       </w:r>
-      <w:r>
-        <w:rPr>
-          <w:rFonts w:cs="B Nazanin"/>
-          <w:sz w:val="28"/>
-          <w:szCs w:val="28"/>
-          <w:lang w:bidi="fa-IR"/>
-        </w:rPr>
-        <w:t>ascii art</w:t>
+      <w:proofErr w:type="spellStart"/>
+      <w:r>
+        <w:rPr>
+          <w:rFonts w:cs="B Nazanin"/>
+          <w:sz w:val="28"/>
+          <w:szCs w:val="28"/>
+          <w:lang w:bidi="fa-IR"/>
+        </w:rPr>
+        <w:t>ascii</w:t>
+      </w:r>
+      <w:proofErr w:type="spellEnd"/>
+      <w:r>
+        <w:rPr>
+          <w:rFonts w:cs="B Nazanin"/>
+          <w:sz w:val="28"/>
+          <w:szCs w:val="28"/>
+          <w:lang w:bidi="fa-IR"/>
+        </w:rPr>
+        <w:t xml:space="preserve"> art</w:t>
       </w:r>
       <w:r>
         <w:rPr>
@@ -4268,14 +4557,45 @@
         </w:rPr>
         <w:t xml:space="preserve"> مطابقت داره که باعث میشه فقط بنویسه </w:t>
       </w:r>
-      <w:r>
-        <w:rPr>
-          <w:rFonts w:cs="B Nazanin"/>
-          <w:sz w:val="28"/>
-          <w:szCs w:val="28"/>
-          <w:lang w:bidi="fa-IR"/>
-        </w:rPr>
-        <w:t>List_name [user_choice]</w:t>
+      <w:proofErr w:type="spellStart"/>
+      <w:r>
+        <w:rPr>
+          <w:rFonts w:cs="B Nazanin"/>
+          <w:sz w:val="28"/>
+          <w:szCs w:val="28"/>
+          <w:lang w:bidi="fa-IR"/>
+        </w:rPr>
+        <w:t>List_name</w:t>
+      </w:r>
+      <w:proofErr w:type="spellEnd"/>
+      <w:r>
+        <w:rPr>
+          <w:rFonts w:cs="B Nazanin"/>
+          <w:sz w:val="28"/>
+          <w:szCs w:val="28"/>
+          <w:lang w:bidi="fa-IR"/>
+        </w:rPr>
+        <w:t xml:space="preserve"> [</w:t>
+      </w:r>
+      <w:proofErr w:type="spellStart"/>
+      <w:r>
+        <w:rPr>
+          <w:rFonts w:cs="B Nazanin"/>
+          <w:sz w:val="28"/>
+          <w:szCs w:val="28"/>
+          <w:lang w:bidi="fa-IR"/>
+        </w:rPr>
+        <w:t>user_choice</w:t>
+      </w:r>
+      <w:proofErr w:type="spellEnd"/>
+      <w:r>
+        <w:rPr>
+          <w:rFonts w:cs="B Nazanin"/>
+          <w:sz w:val="28"/>
+          <w:szCs w:val="28"/>
+          <w:lang w:bidi="fa-IR"/>
+        </w:rPr>
+        <w:t>]</w:t>
       </w:r>
       <w:r>
         <w:rPr>
@@ -4306,6 +4626,7 @@
         </w:rPr>
         <w:t xml:space="preserve"> براش ساختیم و هر دفعه برای پرینت کردن هرکدوم باید این رو مینوشتیم: </w:t>
       </w:r>
+      <w:proofErr w:type="spellStart"/>
       <w:r>
         <w:rPr>
           <w:rFonts w:cs="B Nazanin"/>
@@ -4315,6 +4636,7 @@
         </w:rPr>
         <w:t>module_name.scissors</w:t>
       </w:r>
+      <w:proofErr w:type="spellEnd"/>
       <w:r>
         <w:rPr>
           <w:rFonts w:cs="B Nazanin" w:hint="cs"/>
@@ -4332,8 +4654,19 @@
           <w:szCs w:val="28"/>
           <w:lang w:bidi="fa-IR"/>
         </w:rPr>
-        <w:t>Import module_name</w:t>
-      </w:r>
+        <w:t xml:space="preserve">Import </w:t>
+      </w:r>
+      <w:proofErr w:type="spellStart"/>
+      <w:r>
+        <w:rPr>
+          <w:rFonts w:cs="B Nazanin"/>
+          <w:sz w:val="28"/>
+          <w:szCs w:val="28"/>
+          <w:lang w:bidi="fa-IR"/>
+        </w:rPr>
+        <w:t>module_name</w:t>
+      </w:r>
+      <w:proofErr w:type="spellEnd"/>
       <w:r>
         <w:rPr>
           <w:rFonts w:cs="B Nazanin" w:hint="cs"/>
@@ -4524,14 +4857,25 @@
         </w:rPr>
         <w:t xml:space="preserve"> </w:t>
       </w:r>
-      <w:r>
-        <w:rPr>
-          <w:rFonts w:cs="B Nazanin"/>
-          <w:sz w:val="28"/>
-          <w:szCs w:val="28"/>
-          <w:lang w:bidi="fa-IR"/>
-        </w:rPr>
-        <w:t>PyPassword generator</w:t>
+      <w:proofErr w:type="spellStart"/>
+      <w:r>
+        <w:rPr>
+          <w:rFonts w:cs="B Nazanin"/>
+          <w:sz w:val="28"/>
+          <w:szCs w:val="28"/>
+          <w:lang w:bidi="fa-IR"/>
+        </w:rPr>
+        <w:t>PyPassword</w:t>
+      </w:r>
+      <w:proofErr w:type="spellEnd"/>
+      <w:r>
+        <w:rPr>
+          <w:rFonts w:cs="B Nazanin"/>
+          <w:sz w:val="28"/>
+          <w:szCs w:val="28"/>
+          <w:lang w:bidi="fa-IR"/>
+        </w:rPr>
+        <w:t xml:space="preserve"> generator</w:t>
       </w:r>
       <w:r>
         <w:rPr>
@@ -4661,18 +5005,35 @@
         </w:rPr>
         <w:t>و اگر شرکتی مورد هک واقع شده و اطلاعات شما هم اونجا بوده و رفته بهتون بگه. (</w:t>
       </w:r>
-      <w:hyperlink r:id="rId20" w:history="1">
-        <w:r>
-          <w:rPr>
-            <w:rStyle w:val="Hyperlink"/>
-            <w:rFonts w:cs="B Nazanin"/>
-            <w:sz w:val="28"/>
-            <w:szCs w:val="28"/>
-            <w:lang w:bidi="fa-IR"/>
-          </w:rPr>
-          <w:t>link</w:t>
-        </w:r>
-      </w:hyperlink>
+      <w:r>
+        <w:fldChar w:fldCharType="begin"/>
+      </w:r>
+      <w:r>
+        <w:instrText xml:space="preserve"> HYPERLINK "https://haveibeenpwned.com/" </w:instrText>
+      </w:r>
+      <w:r>
+        <w:fldChar w:fldCharType="separate"/>
+      </w:r>
+      <w:r>
+        <w:rPr>
+          <w:rStyle w:val="Hyperlink"/>
+          <w:rFonts w:cs="B Nazanin"/>
+          <w:sz w:val="28"/>
+          <w:szCs w:val="28"/>
+          <w:lang w:bidi="fa-IR"/>
+        </w:rPr>
+        <w:t>link</w:t>
+      </w:r>
+      <w:r>
+        <w:rPr>
+          <w:rStyle w:val="Hyperlink"/>
+          <w:rFonts w:cs="B Nazanin"/>
+          <w:sz w:val="28"/>
+          <w:szCs w:val="28"/>
+          <w:lang w:bidi="fa-IR"/>
+        </w:rPr>
+        <w:fldChar w:fldCharType="end"/>
+      </w:r>
       <w:r>
         <w:rPr>
           <w:rFonts w:cs="B Nazanin" w:hint="cs"/>
@@ -4920,14 +5281,47 @@
           <w:lang w:bidi="fa-IR"/>
         </w:rPr>
       </w:pPr>
-      <w:r>
-        <w:rPr>
-          <w:rFonts w:cs="B Nazanin"/>
-          <w:sz w:val="28"/>
-          <w:szCs w:val="28"/>
-          <w:lang w:bidi="fa-IR"/>
-        </w:rPr>
-        <w:t xml:space="preserve">Random.shuffle(List_name) </w:t>
+      <w:proofErr w:type="spellStart"/>
+      <w:proofErr w:type="gramStart"/>
+      <w:r>
+        <w:rPr>
+          <w:rFonts w:cs="B Nazanin"/>
+          <w:sz w:val="28"/>
+          <w:szCs w:val="28"/>
+          <w:lang w:bidi="fa-IR"/>
+        </w:rPr>
+        <w:t>Random.shuffle</w:t>
+      </w:r>
+      <w:proofErr w:type="spellEnd"/>
+      <w:r>
+        <w:rPr>
+          <w:rFonts w:cs="B Nazanin"/>
+          <w:sz w:val="28"/>
+          <w:szCs w:val="28"/>
+          <w:lang w:bidi="fa-IR"/>
+        </w:rPr>
+        <w:t>(</w:t>
+      </w:r>
+      <w:proofErr w:type="spellStart"/>
+      <w:proofErr w:type="gramEnd"/>
+      <w:r>
+        <w:rPr>
+          <w:rFonts w:cs="B Nazanin"/>
+          <w:sz w:val="28"/>
+          <w:szCs w:val="28"/>
+          <w:lang w:bidi="fa-IR"/>
+        </w:rPr>
+        <w:t>List_name</w:t>
+      </w:r>
+      <w:proofErr w:type="spellEnd"/>
+      <w:r>
+        <w:rPr>
+          <w:rFonts w:cs="B Nazanin"/>
+          <w:sz w:val="28"/>
+          <w:szCs w:val="28"/>
+          <w:lang w:bidi="fa-IR"/>
+        </w:rPr>
+        <w:t xml:space="preserve">) </w:t>
       </w:r>
       <w:r>
         <w:rPr>
@@ -5019,6 +5413,7 @@
         </w:rPr>
         <w:t xml:space="preserve"> رو رفته بودیم پس یعنی تعداد در اون درسته ، فقط میمونه ترتیب رو به هم بریزیم که با </w:t>
       </w:r>
+      <w:proofErr w:type="spellStart"/>
       <w:r>
         <w:rPr>
           <w:rFonts w:cs="B Nazanin"/>
@@ -5028,6 +5423,7 @@
         </w:rPr>
         <w:t>random.shuffle</w:t>
       </w:r>
+      <w:proofErr w:type="spellEnd"/>
       <w:r>
         <w:rPr>
           <w:rFonts w:cs="B Nazanin" w:hint="cs"/>
@@ -5228,7 +5624,7 @@
           <w:lang w:bidi="fa-IR"/>
         </w:rPr>
       </w:pPr>
-      <w:hyperlink r:id="rId21" w:history="1">
+      <w:hyperlink r:id="rId20" w:history="1">
         <w:r>
           <w:rPr>
             <w:rStyle w:val="Hyperlink"/>
@@ -5287,6 +5683,213 @@
             <wp:extent cx="5733415" cy="2830195"/>
             <wp:effectExtent l="0" t="0" r="635" b="8255"/>
             <wp:docPr id="15" name="Picture 15"/>
+            <wp:cNvGraphicFramePr>
+              <a:graphicFrameLocks xmlns:a="http://schemas.openxmlformats.org/drawingml/2006/main" noChangeAspect="1"/>
+            </wp:cNvGraphicFramePr>
+            <a:graphic xmlns:a="http://schemas.openxmlformats.org/drawingml/2006/main">
+              <a:graphicData uri="http://schemas.openxmlformats.org/drawingml/2006/picture">
+                <pic:pic xmlns:pic="http://schemas.openxmlformats.org/drawingml/2006/picture">
+                  <pic:nvPicPr>
+                    <pic:cNvPr id="1" name=""/>
+                    <pic:cNvPicPr/>
+                  </pic:nvPicPr>
+                  <pic:blipFill>
+                    <a:blip r:embed="rId21"/>
+                    <a:stretch>
+                      <a:fillRect/>
+                    </a:stretch>
+                  </pic:blipFill>
+                  <pic:spPr>
+                    <a:xfrm>
+                      <a:off x="0" y="0"/>
+                      <a:ext cx="5733415" cy="2830195"/>
+                    </a:xfrm>
+                    <a:prstGeom prst="rect">
+                      <a:avLst/>
+                    </a:prstGeom>
+                  </pic:spPr>
+                </pic:pic>
+              </a:graphicData>
+            </a:graphic>
+          </wp:inline>
+        </w:drawing>
+      </w:r>
+    </w:p>
+    <w:p>
+      <w:pPr>
+        <w:bidi/>
+        <w:rPr>
+          <w:rFonts w:cs="B Nazanin"/>
+          <w:sz w:val="28"/>
+          <w:szCs w:val="28"/>
+          <w:rtl/>
+          <w:lang w:bidi="fa-IR"/>
+        </w:rPr>
+      </w:pPr>
+      <w:r>
+        <w:rPr>
+          <w:rFonts w:cs="B Nazanin" w:hint="cs"/>
+          <w:sz w:val="28"/>
+          <w:szCs w:val="28"/>
+          <w:rtl/>
+          <w:lang w:bidi="fa-IR"/>
+        </w:rPr>
+        <w:t xml:space="preserve">تا مرحله </w:t>
+      </w:r>
+      <w:r>
+        <w:rPr>
+          <w:rFonts w:cs="B Nazanin"/>
+          <w:sz w:val="28"/>
+          <w:szCs w:val="28"/>
+          <w:lang w:bidi="fa-IR"/>
+        </w:rPr>
+        <w:t>hurdle4</w:t>
+      </w:r>
+      <w:r>
+        <w:rPr>
+          <w:rFonts w:cs="B Nazanin" w:hint="cs"/>
+          <w:sz w:val="28"/>
+          <w:szCs w:val="28"/>
+          <w:rtl/>
+          <w:lang w:bidi="fa-IR"/>
+        </w:rPr>
+        <w:t xml:space="preserve"> میره و بعدش میره سراغ </w:t>
+      </w:r>
+      <w:r>
+        <w:rPr>
+          <w:rFonts w:cs="B Nazanin"/>
+          <w:sz w:val="28"/>
+          <w:szCs w:val="28"/>
+          <w:lang w:bidi="fa-IR"/>
+        </w:rPr>
+        <w:t>maze</w:t>
+      </w:r>
+      <w:r>
+        <w:rPr>
+          <w:rFonts w:cs="B Nazanin" w:hint="cs"/>
+          <w:sz w:val="28"/>
+          <w:szCs w:val="28"/>
+          <w:rtl/>
+          <w:lang w:bidi="fa-IR"/>
+        </w:rPr>
+        <w:t xml:space="preserve"> که همه رو حل کردیم کداش هست. (برای مرور خوبه یه دور چک کنی) </w:t>
+      </w:r>
+    </w:p>
+    <w:p>
+      <w:pPr>
+        <w:bidi/>
+        <w:rPr>
+          <w:rFonts w:cs="B Nazanin"/>
+          <w:sz w:val="28"/>
+          <w:szCs w:val="28"/>
+          <w:lang w:bidi="fa-IR"/>
+        </w:rPr>
+      </w:pPr>
+      <w:r>
+        <w:rPr>
+          <w:rFonts w:cs="B Nazanin" w:hint="cs"/>
+          <w:sz w:val="28"/>
+          <w:szCs w:val="28"/>
+          <w:rtl/>
+          <w:lang w:bidi="fa-IR"/>
+        </w:rPr>
+        <w:t xml:space="preserve">3 تا مسئله هم برای </w:t>
+      </w:r>
+      <w:r>
+        <w:rPr>
+          <w:rFonts w:cs="B Nazanin"/>
+          <w:sz w:val="28"/>
+          <w:szCs w:val="28"/>
+          <w:lang w:bidi="fa-IR"/>
+        </w:rPr>
+        <w:t>debug</w:t>
+      </w:r>
+      <w:r>
+        <w:rPr>
+          <w:rFonts w:cs="B Nazanin" w:hint="cs"/>
+          <w:sz w:val="28"/>
+          <w:szCs w:val="28"/>
+          <w:rtl/>
+          <w:lang w:bidi="fa-IR"/>
+        </w:rPr>
+        <w:t xml:space="preserve"> داره که اونا هم حل کردیم ولی یه راه خودش رفت که برای سه تاشون جواب بود و اون رو نمینویسم اینجا توی کد ها هم نیست. سعی کن بنویسیش توی مرور.</w:t>
+      </w:r>
+      <w:r>
+        <w:rPr>
+          <w:rFonts w:cs="B Nazanin"/>
+          <w:sz w:val="28"/>
+          <w:szCs w:val="28"/>
+          <w:lang w:bidi="fa-IR"/>
+        </w:rPr>
+        <w:t xml:space="preserve"> </w:t>
+      </w:r>
+      <w:r>
+        <w:rPr>
+          <w:rFonts w:cs="B Nazanin" w:hint="cs"/>
+          <w:sz w:val="28"/>
+          <w:szCs w:val="28"/>
+          <w:rtl/>
+          <w:lang w:bidi="fa-IR"/>
+        </w:rPr>
+        <w:t xml:space="preserve"> </w:t>
+      </w:r>
+      <w:r>
+        <w:rPr>
+          <w:rFonts w:cs="B Nazanin" w:hint="cs"/>
+          <w:sz w:val="28"/>
+          <w:szCs w:val="28"/>
+          <w:rtl/>
+          <w:lang w:bidi="fa-IR"/>
+        </w:rPr>
+        <w:t xml:space="preserve"> </w:t>
+      </w:r>
+    </w:p>
+    <w:p>
+      <w:pPr>
+        <w:bidi/>
+        <w:rPr>
+          <w:rFonts w:cs="B Nazanin"/>
+          <w:sz w:val="28"/>
+          <w:szCs w:val="28"/>
+          <w:rtl/>
+          <w:lang w:bidi="fa-IR"/>
+        </w:rPr>
+      </w:pPr>
+      <w:r>
+        <w:rPr>
+          <w:rFonts w:cs="B Nazanin" w:hint="cs"/>
+          <w:sz w:val="28"/>
+          <w:szCs w:val="28"/>
+          <w:rtl/>
+          <w:lang w:bidi="fa-IR"/>
+        </w:rPr>
+        <w:t>(</w:t>
+      </w:r>
+    </w:p>
+    <w:p>
+      <w:pPr>
+        <w:bidi/>
+        <w:rPr>
+          <w:rFonts w:cs="B Nazanin"/>
+          <w:sz w:val="28"/>
+          <w:szCs w:val="28"/>
+          <w:rtl/>
+          <w:lang w:bidi="fa-IR"/>
+        </w:rPr>
+      </w:pPr>
+      <w:r>
+        <w:rPr>
+          <w:rFonts w:cs="B Nazanin"/>
+          <w:noProof/>
+          <w:sz w:val="28"/>
+          <w:szCs w:val="28"/>
+          <w:rtl/>
+        </w:rPr>
+        <w:drawing>
+          <wp:inline distT="0" distB="0" distL="0" distR="0" wp14:anchorId="780432C0" wp14:editId="3A3B45F3">
+            <wp:extent cx="1632809" cy="466026"/>
+            <wp:effectExtent l="0" t="0" r="5715" b="0"/>
+            <wp:docPr id="16" name="Picture 16"/>
             <wp:cNvGraphicFramePr>
               <a:graphicFrameLocks xmlns:a="http://schemas.openxmlformats.org/drawingml/2006/main" noChangeAspect="1"/>
             </wp:cNvGraphicFramePr>
@@ -5306,7 +5909,7 @@
                   <pic:spPr>
                     <a:xfrm>
                       <a:off x="0" y="0"/>
-                      <a:ext cx="5733415" cy="2830195"/>
+                      <a:ext cx="1721491" cy="491337"/>
                     </a:xfrm>
                     <a:prstGeom prst="rect">
                       <a:avLst/>
@@ -5324,46 +5927,27 @@
         <w:bidi/>
         <w:rPr>
           <w:rFonts w:cs="B Nazanin"/>
-          <w:sz w:val="28"/>
-          <w:szCs w:val="28"/>
-          <w:rtl/>
-          <w:lang w:bidi="fa-IR"/>
-        </w:rPr>
-      </w:pPr>
-      <w:r>
-        <w:rPr>
-          <w:rFonts w:cs="B Nazanin" w:hint="cs"/>
-          <w:sz w:val="28"/>
-          <w:szCs w:val="28"/>
-          <w:rtl/>
-          <w:lang w:bidi="fa-IR"/>
-        </w:rPr>
-        <w:t xml:space="preserve">تا مرحله </w:t>
-      </w:r>
-      <w:r>
-        <w:rPr>
-          <w:rFonts w:cs="B Nazanin"/>
-          <w:sz w:val="28"/>
-          <w:szCs w:val="28"/>
-          <w:lang w:bidi="fa-IR"/>
-        </w:rPr>
-        <w:t>hurdle4</w:t>
-      </w:r>
-      <w:r>
-        <w:rPr>
-          <w:rFonts w:cs="B Nazanin" w:hint="cs"/>
-          <w:sz w:val="28"/>
-          <w:szCs w:val="28"/>
-          <w:rtl/>
-          <w:lang w:bidi="fa-IR"/>
-        </w:rPr>
-        <w:t xml:space="preserve"> میره و بعدش میره سراغ </w:t>
-      </w:r>
-      <w:r>
-        <w:rPr>
-          <w:rFonts w:cs="B Nazanin"/>
-          <w:sz w:val="28"/>
-          <w:szCs w:val="28"/>
+          <w:sz w:val="18"/>
+          <w:szCs w:val="18"/>
+          <w:rtl/>
+          <w:lang w:bidi="fa-IR"/>
+        </w:rPr>
+      </w:pPr>
+      <w:r>
+        <w:rPr>
+          <w:rFonts w:cs="B Nazanin" w:hint="cs"/>
+          <w:sz w:val="18"/>
+          <w:szCs w:val="18"/>
+          <w:rtl/>
+          <w:lang w:bidi="fa-IR"/>
+        </w:rPr>
+        <w:t xml:space="preserve">این قطعه کد رو میزاره قبل از تابع اصلی تا قبل از اینکه شروع به هرکاری کنه، مطمئن بشه دیوار رو پیدا میکنه چون الگوریتم بر این اساسه که دیوار سمت راستشو بگیره و بره. لازم به ذکره داریم فقط و فقط راجب </w:t>
+      </w:r>
+      <w:r>
+        <w:rPr>
+          <w:rFonts w:cs="B Nazanin"/>
+          <w:sz w:val="18"/>
+          <w:szCs w:val="18"/>
           <w:lang w:bidi="fa-IR"/>
         </w:rPr>
         <w:t>maze</w:t>
@@ -5371,108 +5955,828 @@
       <w:r>
         <w:rPr>
           <w:rFonts w:cs="B Nazanin" w:hint="cs"/>
-          <w:sz w:val="28"/>
-          <w:szCs w:val="28"/>
-          <w:rtl/>
-          <w:lang w:bidi="fa-IR"/>
-        </w:rPr>
-        <w:t xml:space="preserve"> که همه رو حل کردیم کداش هست. (برای مرور خوبه یه دور چک کنی) </w:t>
-      </w:r>
-    </w:p>
-    <w:p>
-      <w:pPr>
-        <w:bidi/>
-        <w:rPr>
-          <w:rFonts w:cs="B Nazanin"/>
-          <w:sz w:val="28"/>
-          <w:szCs w:val="28"/>
-          <w:lang w:bidi="fa-IR"/>
-        </w:rPr>
-      </w:pPr>
-      <w:r>
-        <w:rPr>
-          <w:rFonts w:cs="B Nazanin" w:hint="cs"/>
-          <w:sz w:val="28"/>
-          <w:szCs w:val="28"/>
-          <w:rtl/>
-          <w:lang w:bidi="fa-IR"/>
-        </w:rPr>
-        <w:t xml:space="preserve">3 تا مسئله هم برای </w:t>
-      </w:r>
-      <w:r>
-        <w:rPr>
-          <w:rFonts w:cs="B Nazanin"/>
-          <w:sz w:val="28"/>
-          <w:szCs w:val="28"/>
-          <w:lang w:bidi="fa-IR"/>
-        </w:rPr>
-        <w:t>debug</w:t>
-      </w:r>
-      <w:r>
-        <w:rPr>
-          <w:rFonts w:cs="B Nazanin" w:hint="cs"/>
-          <w:sz w:val="28"/>
-          <w:szCs w:val="28"/>
-          <w:rtl/>
-          <w:lang w:bidi="fa-IR"/>
-        </w:rPr>
-        <w:t xml:space="preserve"> داره که اونا هم حل کردیم ولی یه راه خودش رفت که برای سه تاشون جواب بود و اون رو نمینویسم اینجا توی کد ها هم نیست. سعی کن بنویسیش توی مرور.</w:t>
-      </w:r>
-      <w:r>
-        <w:rPr>
-          <w:rFonts w:cs="B Nazanin"/>
-          <w:sz w:val="28"/>
-          <w:szCs w:val="28"/>
+          <w:sz w:val="18"/>
+          <w:szCs w:val="18"/>
+          <w:rtl/>
+          <w:lang w:bidi="fa-IR"/>
+        </w:rPr>
+        <w:t xml:space="preserve"> صحبت میکنیم. </w:t>
+      </w:r>
+    </w:p>
+    <w:p>
+      <w:pPr>
+        <w:bidi/>
+        <w:rPr>
+          <w:rFonts w:cs="B Nazanin"/>
+          <w:sz w:val="28"/>
+          <w:szCs w:val="28"/>
+          <w:rtl/>
+          <w:lang w:bidi="fa-IR"/>
+        </w:rPr>
+      </w:pPr>
+      <w:r>
+        <w:rPr>
+          <w:rFonts w:cs="B Nazanin" w:hint="cs"/>
+          <w:sz w:val="28"/>
+          <w:szCs w:val="28"/>
+          <w:rtl/>
+          <w:lang w:bidi="fa-IR"/>
+        </w:rPr>
+        <w:lastRenderedPageBreak/>
+        <w:t>)</w:t>
+      </w:r>
+    </w:p>
+    <w:p>
+      <w:pPr>
+        <w:bidi/>
+        <w:rPr>
+          <w:rFonts w:cs="B Nazanin"/>
+          <w:sz w:val="28"/>
+          <w:szCs w:val="28"/>
+          <w:rtl/>
+          <w:lang w:bidi="fa-IR"/>
+        </w:rPr>
+      </w:pPr>
+    </w:p>
+    <w:p>
+      <w:pPr>
+        <w:rPr>
+          <w:rFonts w:cs="B Nazanin"/>
+          <w:sz w:val="28"/>
+          <w:szCs w:val="28"/>
+          <w:rtl/>
+          <w:lang w:bidi="fa-IR"/>
+        </w:rPr>
+      </w:pPr>
+      <w:r>
+        <w:rPr>
+          <w:rFonts w:cs="B Nazanin"/>
+          <w:sz w:val="28"/>
+          <w:szCs w:val="28"/>
+          <w:rtl/>
+          <w:lang w:bidi="fa-IR"/>
+        </w:rPr>
+        <w:br w:type="page"/>
+      </w:r>
+    </w:p>
+    <w:p>
+      <w:pPr>
+        <w:bidi/>
+        <w:rPr>
+          <w:rFonts w:cs="B Nazanin"/>
+          <w:sz w:val="28"/>
+          <w:szCs w:val="28"/>
+          <w:rtl/>
+          <w:lang w:bidi="fa-IR"/>
+        </w:rPr>
+      </w:pPr>
+      <w:bookmarkStart w:id="9" w:name="I4030829"/>
+      <w:r>
+        <w:rPr>
+          <w:rFonts w:cs="B Nazanin" w:hint="cs"/>
+          <w:sz w:val="28"/>
+          <w:szCs w:val="28"/>
+          <w:rtl/>
+          <w:lang w:bidi="fa-IR"/>
+        </w:rPr>
+        <w:lastRenderedPageBreak/>
+        <w:t>ادامه</w:t>
+      </w:r>
+    </w:p>
+    <w:bookmarkEnd w:id="9"/>
+    <w:p>
+      <w:pPr>
+        <w:bidi/>
+        <w:rPr>
+          <w:rFonts w:cs="B Nazanin"/>
+          <w:sz w:val="28"/>
+          <w:szCs w:val="28"/>
+          <w:rtl/>
+          <w:lang w:bidi="fa-IR"/>
+        </w:rPr>
+      </w:pPr>
+      <w:r>
+        <w:rPr>
+          <w:rFonts w:cs="B Nazanin"/>
+          <w:sz w:val="28"/>
+          <w:szCs w:val="28"/>
+          <w:lang w:bidi="fa-IR"/>
+        </w:rPr>
+        <w:t>Day007</w:t>
+      </w:r>
+    </w:p>
+    <w:p>
+      <w:pPr>
+        <w:bidi/>
+        <w:rPr>
+          <w:rFonts w:cs="B Nazanin"/>
+          <w:sz w:val="28"/>
+          <w:szCs w:val="28"/>
+          <w:rtl/>
+          <w:lang w:bidi="fa-IR"/>
+        </w:rPr>
+      </w:pPr>
+      <w:r>
+        <w:rPr>
+          <w:rFonts w:cs="B Nazanin" w:hint="cs"/>
+          <w:sz w:val="28"/>
+          <w:szCs w:val="28"/>
+          <w:rtl/>
+          <w:lang w:bidi="fa-IR"/>
+        </w:rPr>
+        <w:t xml:space="preserve">جلسه قبلی </w:t>
+      </w:r>
+      <w:r>
+        <w:rPr>
+          <w:rFonts w:cs="B Nazanin"/>
+          <w:sz w:val="28"/>
+          <w:szCs w:val="28"/>
+          <w:lang w:bidi="fa-IR"/>
+        </w:rPr>
+        <w:t>project</w:t>
+      </w:r>
+      <w:r>
+        <w:rPr>
+          <w:rFonts w:cs="B Nazanin" w:hint="cs"/>
+          <w:sz w:val="28"/>
+          <w:szCs w:val="28"/>
+          <w:rtl/>
+          <w:lang w:bidi="fa-IR"/>
+        </w:rPr>
+        <w:t xml:space="preserve"> نداشت و فقط درس بود. اما این جلسه </w:t>
+      </w:r>
+      <w:r>
+        <w:rPr>
+          <w:rFonts w:cs="B Nazanin"/>
+          <w:sz w:val="28"/>
+          <w:szCs w:val="28"/>
+          <w:lang w:bidi="fa-IR"/>
+        </w:rPr>
+        <w:t>Hangman</w:t>
+      </w:r>
+      <w:r>
+        <w:rPr>
+          <w:rFonts w:cs="B Nazanin" w:hint="cs"/>
+          <w:sz w:val="28"/>
+          <w:szCs w:val="28"/>
+          <w:rtl/>
+          <w:lang w:bidi="fa-IR"/>
+        </w:rPr>
+        <w:t xml:space="preserve"> رو داریم. </w:t>
+      </w:r>
+    </w:p>
+    <w:p>
+      <w:pPr>
+        <w:bidi/>
+        <w:rPr>
+          <w:rFonts w:cs="B Nazanin"/>
+          <w:sz w:val="28"/>
+          <w:szCs w:val="28"/>
+          <w:rtl/>
+          <w:lang w:bidi="fa-IR"/>
+        </w:rPr>
+      </w:pPr>
+      <w:r>
+        <w:rPr>
+          <w:rFonts w:cs="B Nazanin" w:hint="cs"/>
+          <w:sz w:val="28"/>
+          <w:szCs w:val="28"/>
+          <w:rtl/>
+          <w:lang w:bidi="fa-IR"/>
+        </w:rPr>
+        <w:t xml:space="preserve">طبق چیزی که جلسه قبلی گفتیم سعی میکنیم خودمون بزنیمش اگر نتونستیم میریم با خودش پیش میریم. </w:t>
+      </w:r>
+    </w:p>
+    <w:p>
+      <w:pPr>
+        <w:bidi/>
+        <w:rPr>
+          <w:rFonts w:cs="B Nazanin"/>
+          <w:sz w:val="28"/>
+          <w:szCs w:val="28"/>
+          <w:rtl/>
+          <w:lang w:bidi="fa-IR"/>
+        </w:rPr>
+      </w:pPr>
+      <w:r>
+        <w:rPr>
+          <w:rFonts w:cs="B Nazanin" w:hint="cs"/>
+          <w:sz w:val="28"/>
+          <w:szCs w:val="28"/>
+          <w:rtl/>
+          <w:lang w:bidi="fa-IR"/>
+        </w:rPr>
+        <w:t xml:space="preserve">خب چیزی که میبینم اینه که به تنهایی از این یکی بر نمیایم. با خودش پیش میریم. </w:t>
+      </w:r>
+      <w:r>
+        <w:rPr>
+          <w:rFonts w:cs="B Nazanin" w:hint="cs"/>
+          <w:sz w:val="28"/>
+          <w:szCs w:val="28"/>
+          <w:rtl/>
+          <w:lang w:bidi="fa-IR"/>
+        </w:rPr>
+        <w:t>(</w:t>
+      </w:r>
+      <w:r>
+        <w:rPr>
+          <w:rFonts w:cs="B Nazanin" w:hint="cs"/>
+          <w:sz w:val="18"/>
+          <w:szCs w:val="18"/>
+          <w:rtl/>
+          <w:lang w:bidi="fa-IR"/>
+        </w:rPr>
+        <w:t xml:space="preserve">روی این با خودش پیش میریم خیلی تاکید میکنم، چیزی رو </w:t>
+      </w:r>
+      <w:r>
+        <w:rPr>
+          <w:rFonts w:cs="B Nazanin"/>
+          <w:sz w:val="18"/>
+          <w:szCs w:val="18"/>
+          <w:lang w:bidi="fa-IR"/>
+        </w:rPr>
+        <w:t>skip</w:t>
+      </w:r>
+      <w:r>
+        <w:rPr>
+          <w:rFonts w:cs="B Nazanin" w:hint="cs"/>
+          <w:sz w:val="18"/>
+          <w:szCs w:val="18"/>
+          <w:rtl/>
+          <w:lang w:bidi="fa-IR"/>
+        </w:rPr>
+        <w:t xml:space="preserve"> نکن اگر مردی سرعت ببخش بهش. توی این تمرین ها قراره مسیر رو یادمون بده و راه و روش رو. اگر یه بخشی رو بلدی دلیل نمیشه بقیه رو هم بلد باشی. </w:t>
+      </w:r>
+      <w:r>
+        <w:rPr>
+          <w:rFonts w:cs="B Nazanin" w:hint="cs"/>
+          <w:sz w:val="28"/>
+          <w:szCs w:val="28"/>
+          <w:rtl/>
+          <w:lang w:bidi="fa-IR"/>
+        </w:rPr>
+        <w:t>)</w:t>
+      </w:r>
+    </w:p>
+    <w:p>
+      <w:pPr>
+        <w:bidi/>
+        <w:rPr>
+          <w:rFonts w:cs="B Nazanin"/>
+          <w:sz w:val="28"/>
+          <w:szCs w:val="28"/>
+          <w:rtl/>
+          <w:lang w:bidi="fa-IR"/>
+        </w:rPr>
+      </w:pPr>
+      <w:r>
+        <w:rPr>
+          <w:rFonts w:cs="B Nazanin" w:hint="cs"/>
+          <w:sz w:val="28"/>
+          <w:szCs w:val="28"/>
+          <w:rtl/>
+          <w:lang w:bidi="fa-IR"/>
+        </w:rPr>
+        <w:t xml:space="preserve">جالب اینه که </w:t>
+      </w:r>
+      <w:r>
+        <w:rPr>
+          <w:rFonts w:cs="B Nazanin"/>
+          <w:sz w:val="28"/>
+          <w:szCs w:val="28"/>
+          <w:lang w:bidi="fa-IR"/>
+        </w:rPr>
+        <w:t>Flow chart</w:t>
+      </w:r>
+      <w:r>
+        <w:rPr>
+          <w:rFonts w:cs="B Nazanin" w:hint="cs"/>
+          <w:sz w:val="28"/>
+          <w:szCs w:val="28"/>
+          <w:rtl/>
+          <w:lang w:bidi="fa-IR"/>
+        </w:rPr>
+        <w:t xml:space="preserve"> کشیدن رو یه مرحله از برنامه نویسی میدونه و باید قبل از کد زدن انجامش داد. با ابزار </w:t>
+      </w:r>
+      <w:r>
+        <w:rPr>
+          <w:rFonts w:cs="B Nazanin"/>
+          <w:sz w:val="28"/>
+          <w:szCs w:val="28"/>
+          <w:lang w:bidi="fa-IR"/>
+        </w:rPr>
+        <w:t>draw.io</w:t>
+      </w:r>
+      <w:r>
+        <w:rPr>
+          <w:rFonts w:cs="B Nazanin" w:hint="cs"/>
+          <w:sz w:val="28"/>
+          <w:szCs w:val="28"/>
+          <w:rtl/>
+          <w:lang w:bidi="fa-IR"/>
+        </w:rPr>
+        <w:t xml:space="preserve"> آنلاین میتونیم این کار رو بکنیم. </w:t>
+      </w:r>
+    </w:p>
+    <w:p>
+      <w:pPr>
+        <w:bidi/>
+        <w:rPr>
+          <w:rFonts w:cs="B Nazanin"/>
+          <w:sz w:val="28"/>
+          <w:szCs w:val="28"/>
+          <w:rtl/>
+          <w:lang w:bidi="fa-IR"/>
+        </w:rPr>
+      </w:pPr>
+      <w:r>
+        <w:rPr>
+          <w:rFonts w:cs="B Nazanin" w:hint="cs"/>
+          <w:sz w:val="28"/>
+          <w:szCs w:val="28"/>
+          <w:rtl/>
+          <w:lang w:bidi="fa-IR"/>
+        </w:rPr>
+        <w:t xml:space="preserve">توضیح بازی: </w:t>
+      </w:r>
+    </w:p>
+    <w:p>
+      <w:pPr>
+        <w:bidi/>
+        <w:ind w:left="720"/>
+        <w:rPr>
+          <w:rFonts w:cs="B Nazanin"/>
+          <w:sz w:val="28"/>
+          <w:szCs w:val="28"/>
+          <w:rtl/>
+          <w:lang w:bidi="fa-IR"/>
+        </w:rPr>
+      </w:pPr>
+      <w:r>
+        <w:rPr>
+          <w:rFonts w:cs="B Nazanin" w:hint="cs"/>
+          <w:sz w:val="28"/>
+          <w:szCs w:val="28"/>
+          <w:rtl/>
+          <w:lang w:bidi="fa-IR"/>
+        </w:rPr>
+        <w:t xml:space="preserve">اینطوریه که یه کلمه باید حدس زده بشه. تعداد حدس ها هم یه تعداد محدودیه (هربار که اشتباه حدس زده بشه یه قسمت از شکل </w:t>
+      </w:r>
+      <w:r>
+        <w:rPr>
+          <w:rFonts w:cs="B Nazanin"/>
+          <w:sz w:val="28"/>
+          <w:szCs w:val="28"/>
+          <w:lang w:bidi="fa-IR"/>
+        </w:rPr>
+        <w:t>hangman</w:t>
+      </w:r>
+      <w:r>
+        <w:rPr>
+          <w:rFonts w:cs="B Nazanin" w:hint="cs"/>
+          <w:sz w:val="28"/>
+          <w:szCs w:val="28"/>
+          <w:rtl/>
+          <w:lang w:bidi="fa-IR"/>
+        </w:rPr>
+        <w:t xml:space="preserve"> (انسانی که به دار آویزونه) رو میکشه و هروقت شکل کامل بشه یعنی ما باختیم و اگر قبل از اینکه جونامون تموم بشه کلمه رو حدس بزنیم ، بردیم .</w:t>
+      </w:r>
+    </w:p>
+    <w:p>
+      <w:pPr>
+        <w:bidi/>
+        <w:rPr>
+          <w:rFonts w:cs="B Nazanin"/>
+          <w:sz w:val="28"/>
+          <w:szCs w:val="28"/>
+          <w:lang w:bidi="fa-IR"/>
+        </w:rPr>
+      </w:pPr>
+      <w:r>
+        <w:rPr>
+          <w:rFonts w:cs="B Nazanin" w:hint="cs"/>
+          <w:sz w:val="28"/>
+          <w:szCs w:val="28"/>
+          <w:rtl/>
+          <w:lang w:bidi="fa-IR"/>
+        </w:rPr>
+        <w:t xml:space="preserve">حالا باید با این توضیحات و چیزی که دیدیم یه </w:t>
+      </w:r>
+      <w:r>
+        <w:rPr>
+          <w:rFonts w:cs="B Nazanin"/>
+          <w:sz w:val="28"/>
+          <w:szCs w:val="28"/>
+          <w:lang w:bidi="fa-IR"/>
+        </w:rPr>
+        <w:t>flow chart</w:t>
+      </w:r>
+      <w:r>
+        <w:rPr>
+          <w:rFonts w:cs="B Nazanin" w:hint="cs"/>
+          <w:sz w:val="28"/>
+          <w:szCs w:val="28"/>
+          <w:rtl/>
+          <w:lang w:bidi="fa-IR"/>
+        </w:rPr>
+        <w:t xml:space="preserve"> بکشیم که این پروژه چطور کار میکنه </w:t>
+      </w:r>
+      <w:r>
+        <w:rPr>
+          <w:rFonts w:cs="B Nazanin"/>
+          <w:sz w:val="28"/>
+          <w:szCs w:val="28"/>
+          <w:lang w:bidi="fa-IR"/>
+        </w:rPr>
+        <w:t>Logically</w:t>
+      </w:r>
+    </w:p>
+    <w:p>
+      <w:pPr>
+        <w:bidi/>
+        <w:rPr>
+          <w:rFonts w:cs="B Nazanin"/>
+          <w:sz w:val="28"/>
+          <w:szCs w:val="28"/>
+          <w:rtl/>
+          <w:lang w:bidi="fa-IR"/>
+        </w:rPr>
+      </w:pPr>
+      <w:proofErr w:type="gramStart"/>
+      <w:r>
+        <w:rPr>
+          <w:rFonts w:cs="B Nazanin"/>
+          <w:sz w:val="28"/>
+          <w:szCs w:val="28"/>
+          <w:lang w:bidi="fa-IR"/>
+        </w:rPr>
+        <w:t>Enumerate(</w:t>
+      </w:r>
+      <w:proofErr w:type="gramEnd"/>
+      <w:r>
+        <w:rPr>
+          <w:rFonts w:cs="B Nazanin"/>
+          <w:sz w:val="28"/>
+          <w:szCs w:val="28"/>
+          <w:lang w:bidi="fa-IR"/>
+        </w:rPr>
+        <w:t>)</w:t>
+      </w:r>
+      <w:r>
+        <w:rPr>
+          <w:rFonts w:cs="B Nazanin" w:hint="cs"/>
+          <w:sz w:val="28"/>
+          <w:szCs w:val="28"/>
+          <w:rtl/>
+          <w:lang w:bidi="fa-IR"/>
+        </w:rPr>
+        <w:t xml:space="preserve"> میتونیم </w:t>
+      </w:r>
+      <w:proofErr w:type="spellStart"/>
+      <w:r>
+        <w:rPr>
+          <w:rFonts w:cs="B Nazanin"/>
+          <w:sz w:val="28"/>
+          <w:szCs w:val="28"/>
+          <w:lang w:bidi="fa-IR"/>
+        </w:rPr>
+        <w:t>str</w:t>
+      </w:r>
+      <w:proofErr w:type="spellEnd"/>
+      <w:r>
+        <w:rPr>
+          <w:rFonts w:cs="B Nazanin" w:hint="cs"/>
+          <w:sz w:val="28"/>
+          <w:szCs w:val="28"/>
+          <w:rtl/>
+          <w:lang w:bidi="fa-IR"/>
+        </w:rPr>
+        <w:t xml:space="preserve"> بفرستیم داخلش و به عنوان خروجی بهمون </w:t>
+      </w:r>
+      <w:r>
+        <w:rPr>
+          <w:rFonts w:cs="B Nazanin"/>
+          <w:sz w:val="28"/>
+          <w:szCs w:val="28"/>
+          <w:lang w:bidi="fa-IR"/>
+        </w:rPr>
+        <w:t>index</w:t>
+      </w:r>
+      <w:r>
+        <w:rPr>
+          <w:rFonts w:cs="B Nazanin" w:hint="cs"/>
+          <w:sz w:val="28"/>
+          <w:szCs w:val="28"/>
+          <w:rtl/>
+          <w:lang w:bidi="fa-IR"/>
+        </w:rPr>
+        <w:t xml:space="preserve"> و </w:t>
+      </w:r>
+      <w:r>
+        <w:rPr>
+          <w:rFonts w:cs="B Nazanin"/>
+          <w:sz w:val="28"/>
+          <w:szCs w:val="28"/>
+          <w:lang w:bidi="fa-IR"/>
+        </w:rPr>
+        <w:t>char</w:t>
+      </w:r>
+      <w:r>
+        <w:rPr>
+          <w:rFonts w:cs="B Nazanin" w:hint="cs"/>
+          <w:sz w:val="28"/>
+          <w:szCs w:val="28"/>
+          <w:rtl/>
+          <w:lang w:bidi="fa-IR"/>
+        </w:rPr>
+        <w:t xml:space="preserve"> رو میده میتونیم استفاده کنیم .</w:t>
+      </w:r>
+      <w:r>
+        <w:rPr>
+          <w:rFonts w:cs="B Nazanin" w:hint="cs"/>
+          <w:sz w:val="28"/>
+          <w:szCs w:val="28"/>
+          <w:rtl/>
+          <w:lang w:bidi="fa-IR"/>
+        </w:rPr>
+        <w:t xml:space="preserve"> (که با استفاده از اون داخل یک </w:t>
+      </w:r>
+      <w:r>
+        <w:rPr>
+          <w:rFonts w:cs="B Nazanin"/>
+          <w:sz w:val="28"/>
+          <w:szCs w:val="28"/>
+          <w:lang w:bidi="fa-IR"/>
+        </w:rPr>
+        <w:t>for</w:t>
+      </w:r>
+      <w:r>
+        <w:rPr>
+          <w:rFonts w:cs="B Nazanin" w:hint="cs"/>
+          <w:sz w:val="28"/>
+          <w:szCs w:val="28"/>
+          <w:rtl/>
+          <w:lang w:bidi="fa-IR"/>
+        </w:rPr>
+        <w:t xml:space="preserve"> میتونیم </w:t>
+      </w:r>
+      <w:r>
+        <w:rPr>
+          <w:rFonts w:cs="B Nazanin"/>
+          <w:sz w:val="28"/>
+          <w:szCs w:val="28"/>
+          <w:lang w:bidi="fa-IR"/>
+        </w:rPr>
+        <w:t>iterate</w:t>
+      </w:r>
+      <w:r>
+        <w:rPr>
+          <w:rFonts w:cs="B Nazanin" w:hint="cs"/>
+          <w:sz w:val="28"/>
+          <w:szCs w:val="28"/>
+          <w:rtl/>
+          <w:lang w:bidi="fa-IR"/>
+        </w:rPr>
+        <w:t xml:space="preserve"> کنیم و برای هرکدوم داشته باشیمش. )</w:t>
+      </w:r>
+    </w:p>
+    <w:p>
+      <w:pPr>
+        <w:bidi/>
+        <w:rPr>
+          <w:rFonts w:cs="B Nazanin"/>
+          <w:sz w:val="28"/>
+          <w:szCs w:val="28"/>
+          <w:rtl/>
+          <w:lang w:bidi="fa-IR"/>
+        </w:rPr>
+      </w:pPr>
+      <w:r>
+        <w:rPr>
+          <w:rFonts w:cs="B Nazanin" w:hint="cs"/>
+          <w:sz w:val="28"/>
+          <w:szCs w:val="28"/>
+          <w:u w:val="single"/>
+          <w:rtl/>
+          <w:lang w:bidi="fa-IR"/>
+        </w:rPr>
+        <w:t>با ذهن خسته نمیشه کار کرد</w:t>
+      </w:r>
+      <w:r>
+        <w:rPr>
+          <w:rFonts w:cs="B Nazanin" w:hint="cs"/>
+          <w:sz w:val="28"/>
+          <w:szCs w:val="28"/>
+          <w:rtl/>
+          <w:lang w:bidi="fa-IR"/>
+        </w:rPr>
+        <w:t xml:space="preserve"> ، از یه مسیر خیلی ساده ای میشد مشکل حل بشه که داخل ویدیو خودش رفت و ما مدتی روش فکر کردیم ، نکته اصلی اینه که نباید سعی کنیم جلو جلو بریم ، وقتی داریم </w:t>
+      </w:r>
+      <w:r>
+        <w:rPr>
+          <w:rFonts w:cs="B Nazanin"/>
+          <w:sz w:val="28"/>
+          <w:szCs w:val="28"/>
+          <w:lang w:bidi="fa-IR"/>
+        </w:rPr>
+        <w:t>step</w:t>
+      </w:r>
+      <w:r>
+        <w:rPr>
+          <w:rFonts w:cs="B Nazanin" w:hint="cs"/>
+          <w:sz w:val="28"/>
+          <w:szCs w:val="28"/>
+          <w:rtl/>
           <w:lang w:bidi="fa-IR"/>
         </w:rPr>
         <w:t xml:space="preserve"> </w:t>
       </w:r>
-      <w:r>
-        <w:rPr>
-          <w:rFonts w:cs="B Nazanin" w:hint="cs"/>
-          <w:sz w:val="28"/>
-          <w:szCs w:val="28"/>
-          <w:rtl/>
-          <w:lang w:bidi="fa-IR"/>
-        </w:rPr>
-        <w:t xml:space="preserve"> </w:t>
-      </w:r>
-      <w:r>
-        <w:rPr>
-          <w:rFonts w:cs="B Nazanin" w:hint="cs"/>
-          <w:sz w:val="28"/>
-          <w:szCs w:val="28"/>
-          <w:rtl/>
-          <w:lang w:bidi="fa-IR"/>
-        </w:rPr>
-        <w:t xml:space="preserve"> </w:t>
-      </w:r>
-    </w:p>
-    <w:p>
-      <w:pPr>
-        <w:bidi/>
-        <w:rPr>
-          <w:rFonts w:cs="B Nazanin"/>
-          <w:sz w:val="28"/>
-          <w:szCs w:val="28"/>
-          <w:rtl/>
-          <w:lang w:bidi="fa-IR"/>
-        </w:rPr>
-      </w:pPr>
-      <w:r>
-        <w:rPr>
-          <w:rFonts w:cs="B Nazanin" w:hint="cs"/>
-          <w:sz w:val="28"/>
-          <w:szCs w:val="28"/>
-          <w:rtl/>
-          <w:lang w:bidi="fa-IR"/>
-        </w:rPr>
-        <w:t>(</w:t>
-      </w:r>
-    </w:p>
-    <w:p>
-      <w:pPr>
-        <w:bidi/>
+      <w:proofErr w:type="spellStart"/>
+      <w:r>
+        <w:rPr>
+          <w:rFonts w:cs="B Nazanin"/>
+          <w:sz w:val="28"/>
+          <w:szCs w:val="28"/>
+          <w:lang w:bidi="fa-IR"/>
+        </w:rPr>
+        <w:t>step</w:t>
+      </w:r>
+      <w:proofErr w:type="spellEnd"/>
+      <w:r>
+        <w:rPr>
+          <w:rFonts w:cs="B Nazanin" w:hint="cs"/>
+          <w:sz w:val="28"/>
+          <w:szCs w:val="28"/>
+          <w:rtl/>
+          <w:lang w:bidi="fa-IR"/>
+        </w:rPr>
+        <w:t xml:space="preserve"> میریم باید باهاش پیش بریم و کاری که خواسته رو بکنیم. </w:t>
+      </w:r>
+    </w:p>
+    <w:p>
+      <w:pPr>
+        <w:bidi/>
+        <w:rPr>
+          <w:rFonts w:cs="B Nazanin"/>
+          <w:sz w:val="28"/>
+          <w:szCs w:val="28"/>
+          <w:rtl/>
+          <w:lang w:bidi="fa-IR"/>
+        </w:rPr>
+      </w:pPr>
+      <w:r>
+        <w:rPr>
+          <w:rFonts w:cs="B Nazanin" w:hint="cs"/>
+          <w:sz w:val="28"/>
+          <w:szCs w:val="28"/>
+          <w:rtl/>
+          <w:lang w:bidi="fa-IR"/>
+        </w:rPr>
+        <w:t>باقیش برای فردا</w:t>
+      </w:r>
+    </w:p>
+    <w:p>
+      <w:pPr>
+        <w:bidi/>
+        <w:rPr>
+          <w:rFonts w:cs="B Nazanin"/>
+          <w:sz w:val="28"/>
+          <w:szCs w:val="28"/>
+          <w:lang w:bidi="fa-IR"/>
+        </w:rPr>
+      </w:pPr>
+      <w:r>
+        <w:rPr>
+          <w:rFonts w:cs="B Nazanin" w:hint="cs"/>
+          <w:sz w:val="28"/>
+          <w:szCs w:val="28"/>
+          <w:rtl/>
+          <w:lang w:bidi="fa-IR"/>
+        </w:rPr>
+        <w:t xml:space="preserve">تا انتهای </w:t>
+      </w:r>
+      <w:r>
+        <w:rPr>
+          <w:rFonts w:cs="B Nazanin"/>
+          <w:sz w:val="28"/>
+          <w:szCs w:val="28"/>
+          <w:lang w:bidi="fa-IR"/>
+        </w:rPr>
+        <w:t xml:space="preserve">004 </w:t>
+      </w:r>
+      <w:r>
+        <w:rPr>
+          <w:rFonts w:cs="B Nazanin" w:hint="cs"/>
+          <w:sz w:val="28"/>
+          <w:szCs w:val="28"/>
+          <w:rtl/>
+          <w:lang w:bidi="fa-IR"/>
+        </w:rPr>
+        <w:t xml:space="preserve"> از </w:t>
+      </w:r>
+      <w:r>
+        <w:rPr>
+          <w:rFonts w:cs="B Nazanin"/>
+          <w:sz w:val="28"/>
+          <w:szCs w:val="28"/>
+          <w:lang w:bidi="fa-IR"/>
+        </w:rPr>
+        <w:t>day007</w:t>
+      </w:r>
+    </w:p>
+    <w:p>
+      <w:pPr>
+        <w:rPr>
+          <w:rFonts w:cs="B Nazanin"/>
+          <w:sz w:val="28"/>
+          <w:szCs w:val="28"/>
+          <w:rtl/>
+          <w:lang w:bidi="fa-IR"/>
+        </w:rPr>
+      </w:pPr>
+      <w:r>
+        <w:rPr>
+          <w:rFonts w:cs="B Nazanin"/>
+          <w:sz w:val="28"/>
+          <w:szCs w:val="28"/>
+          <w:rtl/>
+          <w:lang w:bidi="fa-IR"/>
+        </w:rPr>
+        <w:br w:type="page"/>
+      </w:r>
+    </w:p>
+    <w:p>
+      <w:pPr>
+        <w:bidi/>
+        <w:rPr>
+          <w:rFonts w:cs="B Nazanin"/>
+          <w:sz w:val="28"/>
+          <w:szCs w:val="28"/>
+          <w:rtl/>
+          <w:lang w:bidi="fa-IR"/>
+        </w:rPr>
+      </w:pPr>
+      <w:bookmarkStart w:id="10" w:name="I4030830"/>
+      <w:r>
+        <w:rPr>
+          <w:rFonts w:cs="B Nazanin" w:hint="cs"/>
+          <w:sz w:val="28"/>
+          <w:szCs w:val="28"/>
+          <w:rtl/>
+          <w:lang w:bidi="fa-IR"/>
+        </w:rPr>
+        <w:lastRenderedPageBreak/>
+        <w:t>ادامه</w:t>
+      </w:r>
+    </w:p>
+    <w:bookmarkEnd w:id="10"/>
+    <w:p>
+      <w:pPr>
+        <w:bidi/>
+        <w:rPr>
+          <w:rFonts w:cs="B Nazanin"/>
+          <w:sz w:val="28"/>
+          <w:szCs w:val="28"/>
+          <w:rtl/>
+          <w:lang w:bidi="fa-IR"/>
+        </w:rPr>
+      </w:pPr>
+      <w:r>
+        <w:rPr>
+          <w:rFonts w:cs="B Nazanin" w:hint="cs"/>
+          <w:sz w:val="28"/>
+          <w:szCs w:val="28"/>
+          <w:rtl/>
+          <w:lang w:bidi="fa-IR"/>
+        </w:rPr>
+        <w:t xml:space="preserve">-نکته: میتونیم برای اینکه در مراحل مختلف برنامه </w:t>
+      </w:r>
+      <w:proofErr w:type="spellStart"/>
+      <w:r>
+        <w:rPr>
+          <w:rFonts w:cs="B Nazanin"/>
+          <w:sz w:val="28"/>
+          <w:szCs w:val="28"/>
+          <w:lang w:bidi="fa-IR"/>
+        </w:rPr>
+        <w:t>cls</w:t>
+      </w:r>
+      <w:proofErr w:type="spellEnd"/>
+      <w:r>
+        <w:rPr>
+          <w:rFonts w:cs="B Nazanin" w:hint="cs"/>
+          <w:sz w:val="28"/>
+          <w:szCs w:val="28"/>
+          <w:rtl/>
+          <w:lang w:bidi="fa-IR"/>
+        </w:rPr>
+        <w:t xml:space="preserve"> بگیریم داخل کد از : </w:t>
+      </w:r>
+    </w:p>
+    <w:p>
+      <w:pPr>
+        <w:bidi/>
+        <w:jc w:val="center"/>
         <w:rPr>
           <w:rFonts w:cs="B Nazanin"/>
           <w:sz w:val="28"/>
@@ -5490,10 +6794,10 @@
           <w:rtl/>
         </w:rPr>
         <w:drawing>
-          <wp:inline distT="0" distB="0" distL="0" distR="0" wp14:anchorId="780432C0" wp14:editId="3A3B45F3">
-            <wp:extent cx="1632809" cy="466026"/>
+          <wp:inline distT="0" distB="0" distL="0" distR="0" wp14:anchorId="39FDD249" wp14:editId="2073FC2A">
+            <wp:extent cx="1975520" cy="1455088"/>
             <wp:effectExtent l="0" t="0" r="5715" b="0"/>
-            <wp:docPr id="16" name="Picture 16"/>
+            <wp:docPr id="17" name="Picture 17"/>
             <wp:cNvGraphicFramePr>
               <a:graphicFrameLocks xmlns:a="http://schemas.openxmlformats.org/drawingml/2006/main" noChangeAspect="1"/>
             </wp:cNvGraphicFramePr>
@@ -5513,7 +6817,7 @@
                   <pic:spPr>
                     <a:xfrm>
                       <a:off x="0" y="0"/>
-                      <a:ext cx="1721491" cy="491337"/>
+                      <a:ext cx="2006999" cy="1478274"/>
                     </a:xfrm>
                     <a:prstGeom prst="rect">
                       <a:avLst/>
@@ -5531,93 +6835,176 @@
         <w:bidi/>
         <w:rPr>
           <w:rFonts w:cs="B Nazanin"/>
-          <w:sz w:val="18"/>
-          <w:szCs w:val="18"/>
-          <w:rtl/>
-          <w:lang w:bidi="fa-IR"/>
-        </w:rPr>
-      </w:pPr>
-      <w:r>
-        <w:rPr>
-          <w:rFonts w:cs="B Nazanin" w:hint="cs"/>
-          <w:sz w:val="18"/>
-          <w:szCs w:val="18"/>
-          <w:rtl/>
-          <w:lang w:bidi="fa-IR"/>
-        </w:rPr>
-        <w:t xml:space="preserve">این قطعه کد رو میزاره قبل از تابع اصلی تا قبل از اینکه شروع به هرکاری کنه، مطمئن بشه دیوار رو پیدا میکنه چون الگوریتم بر این اساسه که دیوار سمت راستشو بگیره و بره. لازم به ذکره داریم فقط و فقط راجب </w:t>
-      </w:r>
-      <w:r>
-        <w:rPr>
-          <w:rFonts w:cs="B Nazanin"/>
-          <w:sz w:val="18"/>
-          <w:szCs w:val="18"/>
-          <w:lang w:bidi="fa-IR"/>
-        </w:rPr>
-        <w:t>maze</w:t>
-      </w:r>
-      <w:r>
-        <w:rPr>
-          <w:rFonts w:cs="B Nazanin" w:hint="cs"/>
-          <w:sz w:val="18"/>
-          <w:szCs w:val="18"/>
-          <w:rtl/>
-          <w:lang w:bidi="fa-IR"/>
-        </w:rPr>
-        <w:t xml:space="preserve"> صحبت میکنیم. </w:t>
-      </w:r>
-    </w:p>
-    <w:p>
-      <w:pPr>
-        <w:bidi/>
-        <w:rPr>
-          <w:rFonts w:cs="B Nazanin"/>
-          <w:sz w:val="28"/>
-          <w:szCs w:val="28"/>
-          <w:rtl/>
-          <w:lang w:bidi="fa-IR"/>
-        </w:rPr>
-      </w:pPr>
-      <w:r>
-        <w:rPr>
-          <w:rFonts w:cs="B Nazanin" w:hint="cs"/>
-          <w:sz w:val="28"/>
-          <w:szCs w:val="28"/>
-          <w:rtl/>
-          <w:lang w:bidi="fa-IR"/>
-        </w:rPr>
-        <w:lastRenderedPageBreak/>
-        <w:t>)</w:t>
-      </w:r>
-    </w:p>
-    <w:p>
-      <w:pPr>
-        <w:bidi/>
-        <w:rPr>
-          <w:rFonts w:cs="B Nazanin"/>
-          <w:sz w:val="28"/>
-          <w:szCs w:val="28"/>
-          <w:rtl/>
-          <w:lang w:bidi="fa-IR"/>
-        </w:rPr>
-      </w:pPr>
-    </w:p>
-    <w:p>
-      <w:pPr>
-        <w:rPr>
-          <w:rFonts w:cs="B Nazanin"/>
-          <w:sz w:val="28"/>
-          <w:szCs w:val="28"/>
-          <w:rtl/>
-          <w:lang w:bidi="fa-IR"/>
-        </w:rPr>
-      </w:pPr>
-      <w:r>
-        <w:rPr>
-          <w:rFonts w:cs="B Nazanin"/>
-          <w:sz w:val="28"/>
-          <w:szCs w:val="28"/>
-          <w:rtl/>
+          <w:sz w:val="28"/>
+          <w:szCs w:val="28"/>
+          <w:lang w:bidi="fa-IR"/>
+        </w:rPr>
+      </w:pPr>
+      <w:r>
+        <w:rPr>
+          <w:rFonts w:cs="B Nazanin" w:hint="cs"/>
+          <w:sz w:val="28"/>
+          <w:szCs w:val="28"/>
+          <w:rtl/>
+          <w:lang w:bidi="fa-IR"/>
+        </w:rPr>
+        <w:t xml:space="preserve">استفاده کنیم. البته باید </w:t>
+      </w:r>
+      <w:r>
+        <w:rPr>
+          <w:rFonts w:cs="B Nazanin"/>
+          <w:sz w:val="28"/>
+          <w:szCs w:val="28"/>
+          <w:lang w:bidi="fa-IR"/>
+        </w:rPr>
+        <w:t xml:space="preserve">import </w:t>
+      </w:r>
+      <w:proofErr w:type="spellStart"/>
+      <w:r>
+        <w:rPr>
+          <w:rFonts w:cs="B Nazanin"/>
+          <w:sz w:val="28"/>
+          <w:szCs w:val="28"/>
+          <w:lang w:bidi="fa-IR"/>
+        </w:rPr>
+        <w:t>subprocess</w:t>
+      </w:r>
+      <w:proofErr w:type="spellEnd"/>
+      <w:r>
+        <w:rPr>
+          <w:rFonts w:cs="B Nazanin" w:hint="cs"/>
+          <w:sz w:val="28"/>
+          <w:szCs w:val="28"/>
+          <w:rtl/>
+          <w:lang w:bidi="fa-IR"/>
+        </w:rPr>
+        <w:t xml:space="preserve"> هم بکنیم. </w:t>
+      </w:r>
+    </w:p>
+    <w:p>
+      <w:pPr>
+        <w:bidi/>
+        <w:rPr>
+          <w:rFonts w:cs="B Nazanin"/>
+          <w:sz w:val="28"/>
+          <w:szCs w:val="28"/>
+          <w:lang w:bidi="fa-IR"/>
+        </w:rPr>
+      </w:pPr>
+    </w:p>
+    <w:p>
+      <w:pPr>
+        <w:bidi/>
+        <w:rPr>
+          <w:rFonts w:cs="B Nazanin"/>
+          <w:sz w:val="28"/>
+          <w:szCs w:val="28"/>
+          <w:rtl/>
+          <w:lang w:bidi="fa-IR"/>
+        </w:rPr>
+      </w:pPr>
+      <w:r>
+        <w:rPr>
+          <w:rFonts w:cs="B Nazanin" w:hint="cs"/>
+          <w:sz w:val="28"/>
+          <w:szCs w:val="28"/>
+          <w:rtl/>
+          <w:lang w:bidi="fa-IR"/>
+        </w:rPr>
+        <w:t xml:space="preserve">پیشنهاد: میتونیم برای تمرین یا مرور سعی کنیم از ابتدا </w:t>
+      </w:r>
+      <w:r>
+        <w:rPr>
+          <w:rFonts w:cs="B Nazanin"/>
+          <w:sz w:val="28"/>
+          <w:szCs w:val="28"/>
+          <w:lang w:bidi="fa-IR"/>
+        </w:rPr>
+        <w:t>project</w:t>
+      </w:r>
+      <w:r>
+        <w:rPr>
+          <w:rFonts w:cs="B Nazanin" w:hint="cs"/>
+          <w:sz w:val="28"/>
+          <w:szCs w:val="28"/>
+          <w:rtl/>
+          <w:lang w:bidi="fa-IR"/>
+        </w:rPr>
+        <w:t xml:space="preserve"> های هر روزی که هست میخوایم مرورش کنیم رو بزنیم از ابتدا. دفعه بعدی این کار رو بکن ببین </w:t>
+      </w:r>
+      <w:r>
+        <w:rPr>
+          <w:rFonts w:cs="B Nazanin"/>
+          <w:sz w:val="28"/>
+          <w:szCs w:val="28"/>
+          <w:lang w:bidi="fa-IR"/>
+        </w:rPr>
+        <w:t>efficient</w:t>
+      </w:r>
+      <w:r>
+        <w:rPr>
+          <w:rFonts w:cs="B Nazanin" w:hint="cs"/>
+          <w:sz w:val="28"/>
+          <w:szCs w:val="28"/>
+          <w:rtl/>
+          <w:lang w:bidi="fa-IR"/>
+        </w:rPr>
+        <w:t xml:space="preserve"> هست از لحاظ زمانی یا نه</w:t>
+      </w:r>
+      <w:r>
+        <w:rPr>
+          <w:rFonts w:cs="B Nazanin"/>
+          <w:sz w:val="28"/>
+          <w:szCs w:val="28"/>
+          <w:lang w:bidi="fa-IR"/>
+        </w:rPr>
+        <w:t xml:space="preserve"> </w:t>
+      </w:r>
+    </w:p>
+    <w:p>
+      <w:pPr>
+        <w:bidi/>
+        <w:rPr>
+          <w:rFonts w:cs="B Nazanin"/>
+          <w:sz w:val="28"/>
+          <w:szCs w:val="28"/>
+          <w:lang w:bidi="fa-IR"/>
+        </w:rPr>
+      </w:pPr>
+      <w:r>
+        <w:rPr>
+          <w:rFonts w:cs="B Nazanin" w:hint="cs"/>
+          <w:sz w:val="28"/>
+          <w:szCs w:val="28"/>
+          <w:rtl/>
+          <w:lang w:bidi="fa-IR"/>
+        </w:rPr>
+        <w:t xml:space="preserve">تا انتهای </w:t>
+      </w:r>
+      <w:r>
+        <w:rPr>
+          <w:rFonts w:cs="B Nazanin"/>
+          <w:sz w:val="28"/>
+          <w:szCs w:val="28"/>
+          <w:lang w:bidi="fa-IR"/>
+        </w:rPr>
+        <w:t>day007</w:t>
+      </w:r>
+    </w:p>
+    <w:p>
+      <w:pPr>
+        <w:rPr>
+          <w:rFonts w:cs="B Nazanin"/>
+          <w:sz w:val="28"/>
+          <w:szCs w:val="28"/>
+          <w:lang w:bidi="fa-IR"/>
+        </w:rPr>
+      </w:pPr>
+      <w:r>
+        <w:rPr>
+          <w:rFonts w:cs="B Nazanin"/>
+          <w:sz w:val="28"/>
+          <w:szCs w:val="28"/>
           <w:lang w:bidi="fa-IR"/>
         </w:rPr>
         <w:br w:type="page"/>
@@ -5634,7 +7021,7 @@
           <w:lang w:bidi="fa-IR"/>
         </w:rPr>
       </w:pPr>
-      <w:bookmarkStart w:id="9" w:name="I4030829"/>
+      <w:bookmarkStart w:id="11" w:name="I4030906"/>
       <w:r>
         <w:rPr>
           <w:rFonts w:cs="B Nazanin" w:hint="cs"/>
@@ -5647,169 +7034,115 @@
         <w:t>ادامه</w:t>
       </w:r>
     </w:p>
-    <w:bookmarkEnd w:id="9"/>
-    <w:p>
-      <w:pPr>
-        <w:bidi/>
-        <w:rPr>
-          <w:rFonts w:cs="B Nazanin"/>
-          <w:sz w:val="28"/>
-          <w:szCs w:val="28"/>
-          <w:rtl/>
-          <w:lang w:bidi="fa-IR"/>
-        </w:rPr>
-      </w:pPr>
-      <w:r>
-        <w:rPr>
-          <w:rFonts w:cs="B Nazanin"/>
-          <w:sz w:val="28"/>
-          <w:szCs w:val="28"/>
-          <w:lang w:bidi="fa-IR"/>
-        </w:rPr>
-        <w:t>Day007</w:t>
-      </w:r>
-    </w:p>
-    <w:p>
-      <w:pPr>
-        <w:bidi/>
-        <w:rPr>
-          <w:rFonts w:cs="B Nazanin"/>
-          <w:sz w:val="28"/>
-          <w:szCs w:val="28"/>
-          <w:rtl/>
-          <w:lang w:bidi="fa-IR"/>
-        </w:rPr>
-      </w:pPr>
-      <w:r>
-        <w:rPr>
-          <w:rFonts w:cs="B Nazanin" w:hint="cs"/>
-          <w:sz w:val="28"/>
-          <w:szCs w:val="28"/>
-          <w:rtl/>
-          <w:lang w:bidi="fa-IR"/>
-        </w:rPr>
-        <w:t xml:space="preserve">جلسه قبلی </w:t>
-      </w:r>
-      <w:r>
-        <w:rPr>
-          <w:rFonts w:cs="B Nazanin"/>
-          <w:sz w:val="28"/>
-          <w:szCs w:val="28"/>
-          <w:lang w:bidi="fa-IR"/>
-        </w:rPr>
-        <w:t>project</w:t>
-      </w:r>
-      <w:r>
-        <w:rPr>
-          <w:rFonts w:cs="B Nazanin" w:hint="cs"/>
-          <w:sz w:val="28"/>
-          <w:szCs w:val="28"/>
-          <w:rtl/>
-          <w:lang w:bidi="fa-IR"/>
-        </w:rPr>
-        <w:t xml:space="preserve"> نداشت و فقط درس بود. اما این جلسه </w:t>
-      </w:r>
-      <w:r>
-        <w:rPr>
-          <w:rFonts w:cs="B Nazanin"/>
-          <w:sz w:val="28"/>
-          <w:szCs w:val="28"/>
-          <w:lang w:bidi="fa-IR"/>
-        </w:rPr>
-        <w:t>Hangman</w:t>
-      </w:r>
-      <w:r>
-        <w:rPr>
-          <w:rFonts w:cs="B Nazanin" w:hint="cs"/>
-          <w:sz w:val="28"/>
-          <w:szCs w:val="28"/>
-          <w:rtl/>
-          <w:lang w:bidi="fa-IR"/>
-        </w:rPr>
-        <w:t xml:space="preserve"> رو داریم. </w:t>
-      </w:r>
-    </w:p>
-    <w:p>
-      <w:pPr>
-        <w:bidi/>
-        <w:rPr>
-          <w:rFonts w:cs="B Nazanin"/>
-          <w:sz w:val="28"/>
-          <w:szCs w:val="28"/>
-          <w:rtl/>
-          <w:lang w:bidi="fa-IR"/>
-        </w:rPr>
-      </w:pPr>
-      <w:r>
-        <w:rPr>
-          <w:rFonts w:cs="B Nazanin" w:hint="cs"/>
-          <w:sz w:val="28"/>
-          <w:szCs w:val="28"/>
-          <w:rtl/>
-          <w:lang w:bidi="fa-IR"/>
-        </w:rPr>
-        <w:t xml:space="preserve">طبق چیزی که جلسه قبلی گفتیم سعی میکنیم خودمون بزنیمش اگر نتونستیم میریم با خودش پیش میریم. </w:t>
-      </w:r>
-    </w:p>
-    <w:p>
-      <w:pPr>
-        <w:bidi/>
-        <w:rPr>
-          <w:rFonts w:cs="B Nazanin"/>
-          <w:sz w:val="28"/>
-          <w:szCs w:val="28"/>
-          <w:rtl/>
-          <w:lang w:bidi="fa-IR"/>
-        </w:rPr>
-      </w:pPr>
-      <w:r>
-        <w:rPr>
-          <w:rFonts w:cs="B Nazanin" w:hint="cs"/>
-          <w:sz w:val="28"/>
-          <w:szCs w:val="28"/>
-          <w:rtl/>
-          <w:lang w:bidi="fa-IR"/>
-        </w:rPr>
-        <w:t xml:space="preserve">خب چیزی که میبینم اینه که به تنهایی از این یکی بر نمیایم. با خودش پیش میریم. </w:t>
-      </w:r>
-      <w:r>
-        <w:rPr>
-          <w:rFonts w:cs="B Nazanin" w:hint="cs"/>
-          <w:sz w:val="28"/>
-          <w:szCs w:val="28"/>
-          <w:rtl/>
-          <w:lang w:bidi="fa-IR"/>
-        </w:rPr>
-        <w:t>(</w:t>
-      </w:r>
-      <w:r>
-        <w:rPr>
-          <w:rFonts w:cs="B Nazanin" w:hint="cs"/>
-          <w:sz w:val="18"/>
-          <w:szCs w:val="18"/>
-          <w:rtl/>
-          <w:lang w:bidi="fa-IR"/>
-        </w:rPr>
-        <w:t xml:space="preserve">روی این با خودش پیش میریم خیلی تاکید میکنم، چیزی رو </w:t>
-      </w:r>
-      <w:r>
-        <w:rPr>
-          <w:rFonts w:cs="B Nazanin"/>
-          <w:sz w:val="18"/>
-          <w:szCs w:val="18"/>
-          <w:lang w:bidi="fa-IR"/>
-        </w:rPr>
-        <w:t>skip</w:t>
-      </w:r>
-      <w:r>
-        <w:rPr>
-          <w:rFonts w:cs="B Nazanin" w:hint="cs"/>
-          <w:sz w:val="18"/>
-          <w:szCs w:val="18"/>
-          <w:rtl/>
-          <w:lang w:bidi="fa-IR"/>
-        </w:rPr>
-        <w:t xml:space="preserve"> نکن اگر مردی سرعت ببخش بهش. توی این تمرین ها قراره مسیر رو یادمون بده و راه و روش رو. اگر یه بخشی رو بلدی دلیل نمیشه بقیه رو هم بلد باشی. </w:t>
+    <w:bookmarkEnd w:id="11"/>
+    <w:p>
+      <w:pPr>
+        <w:bidi/>
+        <w:rPr>
+          <w:rFonts w:cs="B Nazanin"/>
+          <w:sz w:val="28"/>
+          <w:szCs w:val="28"/>
+          <w:rtl/>
+          <w:lang w:bidi="fa-IR"/>
+        </w:rPr>
+      </w:pPr>
+      <w:r>
+        <w:rPr>
+          <w:rFonts w:cs="B Nazanin" w:hint="cs"/>
+          <w:sz w:val="28"/>
+          <w:szCs w:val="28"/>
+          <w:rtl/>
+          <w:lang w:bidi="fa-IR"/>
+        </w:rPr>
+        <w:t xml:space="preserve">باید بدو بدو بریم تا جلسه 15. در حداقلی ترین و سریع ترین حالت ممکن پیش میریم. بجز نکات مهم چیزی نمینویسیم اینجا . </w:t>
+      </w:r>
+    </w:p>
+    <w:p>
+      <w:pPr>
+        <w:bidi/>
+        <w:rPr>
+          <w:rFonts w:cs="B Nazanin"/>
+          <w:sz w:val="28"/>
+          <w:szCs w:val="28"/>
+          <w:lang w:bidi="fa-IR"/>
+        </w:rPr>
+      </w:pPr>
+      <w:r>
+        <w:rPr>
+          <w:rFonts w:cs="B Nazanin"/>
+          <w:sz w:val="28"/>
+          <w:szCs w:val="28"/>
+          <w:lang w:bidi="fa-IR"/>
+        </w:rPr>
+        <w:t>Day008</w:t>
+      </w:r>
+    </w:p>
+    <w:p>
+      <w:pPr>
+        <w:bidi/>
+        <w:rPr>
+          <w:rFonts w:cs="B Nazanin"/>
+          <w:sz w:val="28"/>
+          <w:szCs w:val="28"/>
+          <w:lang w:bidi="fa-IR"/>
+        </w:rPr>
+      </w:pPr>
+      <w:r>
+        <w:rPr>
+          <w:rFonts w:cs="B Nazanin"/>
+          <w:sz w:val="28"/>
+          <w:szCs w:val="28"/>
+          <w:lang w:bidi="fa-IR"/>
+        </w:rPr>
+        <w:t>Encode decode</w:t>
+      </w:r>
+      <w:r>
+        <w:rPr>
+          <w:rFonts w:cs="B Nazanin" w:hint="cs"/>
+          <w:sz w:val="28"/>
+          <w:szCs w:val="28"/>
+          <w:rtl/>
+          <w:lang w:bidi="fa-IR"/>
+        </w:rPr>
+        <w:t xml:space="preserve"> کردن با </w:t>
+      </w:r>
+      <w:r>
+        <w:rPr>
+          <w:rFonts w:cs="B Nazanin"/>
+          <w:sz w:val="28"/>
+          <w:szCs w:val="28"/>
+          <w:lang w:bidi="fa-IR"/>
+        </w:rPr>
+        <w:t>shift</w:t>
+      </w:r>
+      <w:r>
+        <w:rPr>
+          <w:rFonts w:cs="B Nazanin" w:hint="cs"/>
+          <w:sz w:val="28"/>
+          <w:szCs w:val="28"/>
+          <w:rtl/>
+          <w:lang w:bidi="fa-IR"/>
+        </w:rPr>
+        <w:t xml:space="preserve"> کردن به تعداد مشخص (</w:t>
+      </w:r>
+      <w:r>
+        <w:rPr>
+          <w:rFonts w:cs="B Nazanin"/>
+          <w:sz w:val="28"/>
+          <w:szCs w:val="28"/>
+          <w:lang w:bidi="fa-IR"/>
+        </w:rPr>
+        <w:t xml:space="preserve">Caesar </w:t>
+      </w:r>
+      <w:proofErr w:type="gramStart"/>
+      <w:r>
+        <w:rPr>
+          <w:rFonts w:cs="B Nazanin"/>
+          <w:sz w:val="28"/>
+          <w:szCs w:val="28"/>
+          <w:lang w:bidi="fa-IR"/>
+        </w:rPr>
+        <w:t xml:space="preserve">cypher </w:t>
       </w:r>
       <w:r>
         <w:rPr>
@@ -5821,549 +7154,131 @@
         </w:rPr>
         <w:t>)</w:t>
       </w:r>
-    </w:p>
-    <w:p>
-      <w:pPr>
-        <w:bidi/>
-        <w:rPr>
-          <w:rFonts w:cs="B Nazanin"/>
-          <w:sz w:val="28"/>
-          <w:szCs w:val="28"/>
-          <w:rtl/>
-          <w:lang w:bidi="fa-IR"/>
-        </w:rPr>
-      </w:pPr>
-      <w:r>
-        <w:rPr>
-          <w:rFonts w:cs="B Nazanin" w:hint="cs"/>
-          <w:sz w:val="28"/>
-          <w:szCs w:val="28"/>
-          <w:rtl/>
-          <w:lang w:bidi="fa-IR"/>
-        </w:rPr>
-        <w:t xml:space="preserve">جالب اینه که </w:t>
-      </w:r>
-      <w:r>
-        <w:rPr>
-          <w:rFonts w:cs="B Nazanin"/>
-          <w:sz w:val="28"/>
-          <w:szCs w:val="28"/>
-          <w:lang w:bidi="fa-IR"/>
-        </w:rPr>
-        <w:t>Flow chart</w:t>
-      </w:r>
-      <w:r>
-        <w:rPr>
-          <w:rFonts w:cs="B Nazanin" w:hint="cs"/>
-          <w:sz w:val="28"/>
-          <w:szCs w:val="28"/>
-          <w:rtl/>
-          <w:lang w:bidi="fa-IR"/>
-        </w:rPr>
-        <w:t xml:space="preserve"> کشیدن رو یه مرحله از برنامه نویسی میدونه و باید قبل از کد زدن انجامش داد. با ابزار </w:t>
-      </w:r>
-      <w:r>
-        <w:rPr>
-          <w:rFonts w:cs="B Nazanin"/>
-          <w:sz w:val="28"/>
-          <w:szCs w:val="28"/>
-          <w:lang w:bidi="fa-IR"/>
-        </w:rPr>
-        <w:t>draw.io</w:t>
-      </w:r>
-      <w:r>
-        <w:rPr>
-          <w:rFonts w:cs="B Nazanin" w:hint="cs"/>
-          <w:sz w:val="28"/>
-          <w:szCs w:val="28"/>
-          <w:rtl/>
-          <w:lang w:bidi="fa-IR"/>
-        </w:rPr>
-        <w:t xml:space="preserve"> آنلاین میتونیم این کار رو بکنیم. </w:t>
-      </w:r>
-    </w:p>
-    <w:p>
-      <w:pPr>
-        <w:bidi/>
-        <w:rPr>
-          <w:rFonts w:cs="B Nazanin"/>
-          <w:sz w:val="28"/>
-          <w:szCs w:val="28"/>
-          <w:rtl/>
-          <w:lang w:bidi="fa-IR"/>
-        </w:rPr>
-      </w:pPr>
-      <w:r>
-        <w:rPr>
-          <w:rFonts w:cs="B Nazanin" w:hint="cs"/>
-          <w:sz w:val="28"/>
-          <w:szCs w:val="28"/>
-          <w:rtl/>
-          <w:lang w:bidi="fa-IR"/>
-        </w:rPr>
-        <w:t xml:space="preserve">توضیح بازی: </w:t>
-      </w:r>
-    </w:p>
-    <w:p>
-      <w:pPr>
-        <w:bidi/>
-        <w:ind w:left="720"/>
-        <w:rPr>
-          <w:rFonts w:cs="B Nazanin"/>
-          <w:sz w:val="28"/>
-          <w:szCs w:val="28"/>
-          <w:rtl/>
-          <w:lang w:bidi="fa-IR"/>
-        </w:rPr>
-      </w:pPr>
-      <w:r>
-        <w:rPr>
-          <w:rFonts w:cs="B Nazanin" w:hint="cs"/>
-          <w:sz w:val="28"/>
-          <w:szCs w:val="28"/>
-          <w:rtl/>
-          <w:lang w:bidi="fa-IR"/>
-        </w:rPr>
-        <w:t xml:space="preserve">اینطوریه که یه کلمه باید حدس زده بشه. تعداد حدس ها هم یه تعداد محدودیه (هربار که اشتباه حدس زده بشه یه قسمت از شکل </w:t>
-      </w:r>
-      <w:r>
-        <w:rPr>
-          <w:rFonts w:cs="B Nazanin"/>
-          <w:sz w:val="28"/>
-          <w:szCs w:val="28"/>
-          <w:lang w:bidi="fa-IR"/>
-        </w:rPr>
-        <w:t>hangman</w:t>
-      </w:r>
-      <w:r>
-        <w:rPr>
-          <w:rFonts w:cs="B Nazanin" w:hint="cs"/>
-          <w:sz w:val="28"/>
-          <w:szCs w:val="28"/>
-          <w:rtl/>
-          <w:lang w:bidi="fa-IR"/>
-        </w:rPr>
-        <w:t xml:space="preserve"> (انسانی که به دار آویزونه) رو میکشه و هروقت شکل کامل بشه یعنی ما باختیم و اگر قبل از اینکه جونامون تموم بشه کلمه رو حدس بزنیم ، بردیم .</w:t>
-      </w:r>
-    </w:p>
-    <w:p>
-      <w:pPr>
-        <w:bidi/>
-        <w:rPr>
-          <w:rFonts w:cs="B Nazanin"/>
-          <w:sz w:val="28"/>
-          <w:szCs w:val="28"/>
-          <w:lang w:bidi="fa-IR"/>
-        </w:rPr>
-      </w:pPr>
-      <w:r>
-        <w:rPr>
-          <w:rFonts w:cs="B Nazanin" w:hint="cs"/>
-          <w:sz w:val="28"/>
-          <w:szCs w:val="28"/>
-          <w:rtl/>
-          <w:lang w:bidi="fa-IR"/>
-        </w:rPr>
-        <w:t xml:space="preserve">حالا باید با این توضیحات و چیزی که دیدیم یه </w:t>
-      </w:r>
-      <w:r>
-        <w:rPr>
-          <w:rFonts w:cs="B Nazanin"/>
-          <w:sz w:val="28"/>
-          <w:szCs w:val="28"/>
-          <w:lang w:bidi="fa-IR"/>
-        </w:rPr>
-        <w:t>flow chart</w:t>
-      </w:r>
-      <w:r>
-        <w:rPr>
-          <w:rFonts w:cs="B Nazanin" w:hint="cs"/>
-          <w:sz w:val="28"/>
-          <w:szCs w:val="28"/>
-          <w:rtl/>
-          <w:lang w:bidi="fa-IR"/>
-        </w:rPr>
-        <w:t xml:space="preserve"> بکشیم که این پروژه چطور کار میکنه </w:t>
-      </w:r>
-      <w:r>
-        <w:rPr>
-          <w:rFonts w:cs="B Nazanin"/>
-          <w:sz w:val="28"/>
-          <w:szCs w:val="28"/>
-          <w:lang w:bidi="fa-IR"/>
-        </w:rPr>
-        <w:t>Logically</w:t>
-      </w:r>
-    </w:p>
-    <w:p>
-      <w:pPr>
-        <w:bidi/>
-        <w:rPr>
-          <w:rFonts w:cs="B Nazanin"/>
-          <w:sz w:val="28"/>
-          <w:szCs w:val="28"/>
-          <w:rtl/>
-          <w:lang w:bidi="fa-IR"/>
-        </w:rPr>
-      </w:pPr>
-      <w:r>
-        <w:rPr>
-          <w:rFonts w:cs="B Nazanin"/>
-          <w:sz w:val="28"/>
-          <w:szCs w:val="28"/>
-          <w:lang w:bidi="fa-IR"/>
-        </w:rPr>
-        <w:t>Enumerate()</w:t>
-      </w:r>
-      <w:r>
-        <w:rPr>
-          <w:rFonts w:cs="B Nazanin" w:hint="cs"/>
-          <w:sz w:val="28"/>
-          <w:szCs w:val="28"/>
-          <w:rtl/>
-          <w:lang w:bidi="fa-IR"/>
-        </w:rPr>
-        <w:t xml:space="preserve"> میتونیم </w:t>
-      </w:r>
-      <w:r>
-        <w:rPr>
-          <w:rFonts w:cs="B Nazanin"/>
-          <w:sz w:val="28"/>
-          <w:szCs w:val="28"/>
-          <w:lang w:bidi="fa-IR"/>
-        </w:rPr>
-        <w:t>str</w:t>
-      </w:r>
-      <w:r>
-        <w:rPr>
-          <w:rFonts w:cs="B Nazanin" w:hint="cs"/>
-          <w:sz w:val="28"/>
-          <w:szCs w:val="28"/>
-          <w:rtl/>
-          <w:lang w:bidi="fa-IR"/>
-        </w:rPr>
-        <w:t xml:space="preserve"> بفرستیم داخلش و به عنوان خروجی بهمون </w:t>
-      </w:r>
-      <w:r>
-        <w:rPr>
-          <w:rFonts w:cs="B Nazanin"/>
-          <w:sz w:val="28"/>
-          <w:szCs w:val="28"/>
-          <w:lang w:bidi="fa-IR"/>
-        </w:rPr>
-        <w:t>index</w:t>
-      </w:r>
-      <w:r>
-        <w:rPr>
-          <w:rFonts w:cs="B Nazanin" w:hint="cs"/>
-          <w:sz w:val="28"/>
-          <w:szCs w:val="28"/>
-          <w:rtl/>
-          <w:lang w:bidi="fa-IR"/>
-        </w:rPr>
-        <w:t xml:space="preserve"> و </w:t>
-      </w:r>
-      <w:r>
-        <w:rPr>
-          <w:rFonts w:cs="B Nazanin"/>
-          <w:sz w:val="28"/>
-          <w:szCs w:val="28"/>
-          <w:lang w:bidi="fa-IR"/>
-        </w:rPr>
-        <w:t>char</w:t>
-      </w:r>
-      <w:r>
-        <w:rPr>
-          <w:rFonts w:cs="B Nazanin" w:hint="cs"/>
-          <w:sz w:val="28"/>
-          <w:szCs w:val="28"/>
-          <w:rtl/>
-          <w:lang w:bidi="fa-IR"/>
-        </w:rPr>
-        <w:t xml:space="preserve"> رو میده میتونیم استفاده کنیم .</w:t>
-      </w:r>
-      <w:r>
-        <w:rPr>
-          <w:rFonts w:cs="B Nazanin" w:hint="cs"/>
-          <w:sz w:val="28"/>
-          <w:szCs w:val="28"/>
-          <w:rtl/>
-          <w:lang w:bidi="fa-IR"/>
-        </w:rPr>
-        <w:t xml:space="preserve"> (که با استفاده از اون داخل یک </w:t>
-      </w:r>
-      <w:r>
-        <w:rPr>
-          <w:rFonts w:cs="B Nazanin"/>
-          <w:sz w:val="28"/>
-          <w:szCs w:val="28"/>
-          <w:lang w:bidi="fa-IR"/>
-        </w:rPr>
-        <w:t>for</w:t>
-      </w:r>
-      <w:r>
-        <w:rPr>
-          <w:rFonts w:cs="B Nazanin" w:hint="cs"/>
-          <w:sz w:val="28"/>
-          <w:szCs w:val="28"/>
-          <w:rtl/>
-          <w:lang w:bidi="fa-IR"/>
-        </w:rPr>
-        <w:t xml:space="preserve"> میتونیم </w:t>
-      </w:r>
-      <w:r>
-        <w:rPr>
-          <w:rFonts w:cs="B Nazanin"/>
-          <w:sz w:val="28"/>
-          <w:szCs w:val="28"/>
-          <w:lang w:bidi="fa-IR"/>
-        </w:rPr>
-        <w:t>iterate</w:t>
-      </w:r>
-      <w:r>
-        <w:rPr>
-          <w:rFonts w:cs="B Nazanin" w:hint="cs"/>
-          <w:sz w:val="28"/>
-          <w:szCs w:val="28"/>
-          <w:rtl/>
-          <w:lang w:bidi="fa-IR"/>
-        </w:rPr>
-        <w:t xml:space="preserve"> کنیم و برای هرکدوم داشته باشیمش. )</w:t>
-      </w:r>
-    </w:p>
-    <w:p>
-      <w:pPr>
-        <w:bidi/>
-        <w:rPr>
-          <w:rFonts w:cs="B Nazanin"/>
-          <w:sz w:val="28"/>
-          <w:szCs w:val="28"/>
-          <w:rtl/>
-          <w:lang w:bidi="fa-IR"/>
-        </w:rPr>
-      </w:pPr>
-      <w:r>
-        <w:rPr>
-          <w:rFonts w:cs="B Nazanin" w:hint="cs"/>
-          <w:sz w:val="28"/>
-          <w:szCs w:val="28"/>
-          <w:u w:val="single"/>
-          <w:rtl/>
-          <w:lang w:bidi="fa-IR"/>
-        </w:rPr>
-        <w:t>با ذهن خسته نمیشه کار کرد</w:t>
-      </w:r>
-      <w:r>
-        <w:rPr>
-          <w:rFonts w:cs="B Nazanin" w:hint="cs"/>
-          <w:sz w:val="28"/>
-          <w:szCs w:val="28"/>
-          <w:rtl/>
-          <w:lang w:bidi="fa-IR"/>
-        </w:rPr>
-        <w:t xml:space="preserve"> ، از یه مسیر خیلی ساده ای میشد مشکل حل بشه که داخل ویدیو خودش رفت و ما مدتی روش فکر کردیم ، نکته اصلی اینه که نباید سعی کنیم جلو جلو بریم ، وقتی داریم </w:t>
-      </w:r>
-      <w:r>
-        <w:rPr>
-          <w:rFonts w:cs="B Nazanin"/>
-          <w:sz w:val="28"/>
-          <w:szCs w:val="28"/>
-          <w:lang w:bidi="fa-IR"/>
-        </w:rPr>
-        <w:t>step</w:t>
-      </w:r>
-      <w:r>
-        <w:rPr>
-          <w:rFonts w:cs="B Nazanin" w:hint="cs"/>
-          <w:sz w:val="28"/>
-          <w:szCs w:val="28"/>
-          <w:rtl/>
-          <w:lang w:bidi="fa-IR"/>
-        </w:rPr>
-        <w:t xml:space="preserve"> </w:t>
-      </w:r>
-      <w:r>
-        <w:rPr>
-          <w:rFonts w:cs="B Nazanin"/>
-          <w:sz w:val="28"/>
-          <w:szCs w:val="28"/>
-          <w:lang w:bidi="fa-IR"/>
-        </w:rPr>
-        <w:t>step</w:t>
-      </w:r>
-      <w:r>
-        <w:rPr>
-          <w:rFonts w:cs="B Nazanin" w:hint="cs"/>
-          <w:sz w:val="28"/>
-          <w:szCs w:val="28"/>
-          <w:rtl/>
-          <w:lang w:bidi="fa-IR"/>
-        </w:rPr>
-        <w:t xml:space="preserve"> میریم باید باهاش پیش بریم و کاری که خواسته رو بکنیم. </w:t>
-      </w:r>
-    </w:p>
-    <w:p>
-      <w:pPr>
-        <w:bidi/>
-        <w:rPr>
-          <w:rFonts w:cs="B Nazanin"/>
-          <w:sz w:val="28"/>
-          <w:szCs w:val="28"/>
-          <w:rtl/>
-          <w:lang w:bidi="fa-IR"/>
-        </w:rPr>
-      </w:pPr>
-      <w:r>
-        <w:rPr>
-          <w:rFonts w:cs="B Nazanin" w:hint="cs"/>
-          <w:sz w:val="28"/>
-          <w:szCs w:val="28"/>
-          <w:rtl/>
-          <w:lang w:bidi="fa-IR"/>
-        </w:rPr>
-        <w:t>باقیش برای فردا</w:t>
-      </w:r>
-    </w:p>
-    <w:p>
-      <w:pPr>
-        <w:bidi/>
-        <w:rPr>
-          <w:rFonts w:cs="B Nazanin"/>
-          <w:sz w:val="28"/>
-          <w:szCs w:val="28"/>
-          <w:lang w:bidi="fa-IR"/>
-        </w:rPr>
-      </w:pPr>
-      <w:r>
-        <w:rPr>
-          <w:rFonts w:cs="B Nazanin" w:hint="cs"/>
-          <w:sz w:val="28"/>
-          <w:szCs w:val="28"/>
-          <w:rtl/>
-          <w:lang w:bidi="fa-IR"/>
-        </w:rPr>
-        <w:t xml:space="preserve">تا انتهای </w:t>
-      </w:r>
-      <w:r>
-        <w:rPr>
-          <w:rFonts w:cs="B Nazanin"/>
-          <w:sz w:val="28"/>
-          <w:szCs w:val="28"/>
-          <w:lang w:bidi="fa-IR"/>
-        </w:rPr>
-        <w:t xml:space="preserve">004 </w:t>
-      </w:r>
-      <w:r>
-        <w:rPr>
-          <w:rFonts w:cs="B Nazanin" w:hint="cs"/>
-          <w:sz w:val="28"/>
-          <w:szCs w:val="28"/>
-          <w:rtl/>
-          <w:lang w:bidi="fa-IR"/>
-        </w:rPr>
-        <w:t xml:space="preserve"> از </w:t>
-      </w:r>
-      <w:r>
-        <w:rPr>
-          <w:rFonts w:cs="B Nazanin"/>
-          <w:sz w:val="28"/>
-          <w:szCs w:val="28"/>
-          <w:lang w:bidi="fa-IR"/>
-        </w:rPr>
-        <w:t>day007</w:t>
-      </w:r>
-    </w:p>
-    <w:p>
-      <w:pPr>
-        <w:rPr>
-          <w:rFonts w:cs="B Nazanin"/>
-          <w:sz w:val="28"/>
-          <w:szCs w:val="28"/>
-          <w:rtl/>
-          <w:lang w:bidi="fa-IR"/>
-        </w:rPr>
-      </w:pPr>
-      <w:r>
-        <w:rPr>
-          <w:rFonts w:cs="B Nazanin"/>
-          <w:sz w:val="28"/>
-          <w:szCs w:val="28"/>
-          <w:rtl/>
-          <w:lang w:bidi="fa-IR"/>
-        </w:rPr>
-        <w:br w:type="page"/>
-      </w:r>
-    </w:p>
-    <w:p>
-      <w:pPr>
-        <w:bidi/>
-        <w:rPr>
-          <w:rFonts w:cs="B Nazanin"/>
-          <w:sz w:val="28"/>
-          <w:szCs w:val="28"/>
-          <w:rtl/>
-          <w:lang w:bidi="fa-IR"/>
-        </w:rPr>
-      </w:pPr>
-      <w:bookmarkStart w:id="10" w:name="I4030830"/>
-      <w:r>
-        <w:rPr>
-          <w:rFonts w:cs="B Nazanin" w:hint="cs"/>
-          <w:sz w:val="28"/>
-          <w:szCs w:val="28"/>
-          <w:rtl/>
-          <w:lang w:bidi="fa-IR"/>
-        </w:rPr>
-        <w:lastRenderedPageBreak/>
-        <w:t>ادامه</w:t>
-      </w:r>
-    </w:p>
-    <w:bookmarkEnd w:id="10"/>
-    <w:p>
-      <w:pPr>
-        <w:bidi/>
-        <w:rPr>
-          <w:rFonts w:cs="B Nazanin"/>
-          <w:sz w:val="28"/>
-          <w:szCs w:val="28"/>
-          <w:rtl/>
-          <w:lang w:bidi="fa-IR"/>
-        </w:rPr>
-      </w:pPr>
-      <w:r>
-        <w:rPr>
-          <w:rFonts w:cs="B Nazanin" w:hint="cs"/>
-          <w:sz w:val="28"/>
-          <w:szCs w:val="28"/>
-          <w:rtl/>
-          <w:lang w:bidi="fa-IR"/>
-        </w:rPr>
-        <w:t xml:space="preserve">-نکته: میتونیم برای اینکه در مراحل مختلف برنامه </w:t>
-      </w:r>
-      <w:r>
-        <w:rPr>
-          <w:rFonts w:cs="B Nazanin"/>
-          <w:sz w:val="28"/>
-          <w:szCs w:val="28"/>
-          <w:lang w:bidi="fa-IR"/>
-        </w:rPr>
-        <w:t>cls</w:t>
-      </w:r>
-      <w:r>
-        <w:rPr>
-          <w:rFonts w:cs="B Nazanin" w:hint="cs"/>
-          <w:sz w:val="28"/>
-          <w:szCs w:val="28"/>
-          <w:rtl/>
-          <w:lang w:bidi="fa-IR"/>
-        </w:rPr>
-        <w:t xml:space="preserve"> بگیریم داخل کد از : </w:t>
-      </w:r>
-    </w:p>
-    <w:p>
-      <w:pPr>
-        <w:bidi/>
-        <w:jc w:val="center"/>
+      <w:proofErr w:type="gramEnd"/>
+    </w:p>
+    <w:p>
+      <w:pPr>
+        <w:bidi/>
+        <w:rPr>
+          <w:rFonts w:cs="B Nazanin"/>
+          <w:sz w:val="28"/>
+          <w:szCs w:val="28"/>
+          <w:lang w:bidi="fa-IR"/>
+        </w:rPr>
+      </w:pPr>
+    </w:p>
+    <w:p>
+      <w:pPr>
+        <w:bidi/>
+        <w:rPr>
+          <w:rFonts w:cs="B Nazanin"/>
+          <w:sz w:val="28"/>
+          <w:szCs w:val="28"/>
+          <w:rtl/>
+          <w:lang w:bidi="fa-IR"/>
+        </w:rPr>
+      </w:pPr>
+      <w:r>
+        <w:rPr>
+          <w:rFonts w:cs="B Nazanin" w:hint="cs"/>
+          <w:sz w:val="28"/>
+          <w:szCs w:val="28"/>
+          <w:rtl/>
+          <w:lang w:bidi="fa-IR"/>
+        </w:rPr>
+        <w:t xml:space="preserve">یادآوری: میشه در تعریف </w:t>
+      </w:r>
+      <w:r>
+        <w:rPr>
+          <w:rFonts w:cs="B Nazanin"/>
+          <w:sz w:val="28"/>
+          <w:szCs w:val="28"/>
+          <w:lang w:bidi="fa-IR"/>
+        </w:rPr>
+        <w:t>function</w:t>
+      </w:r>
+      <w:r>
+        <w:rPr>
+          <w:rFonts w:cs="B Nazanin" w:hint="cs"/>
+          <w:sz w:val="28"/>
+          <w:szCs w:val="28"/>
+          <w:rtl/>
+          <w:lang w:bidi="fa-IR"/>
+        </w:rPr>
+        <w:t xml:space="preserve"> به جای </w:t>
+      </w:r>
+      <w:r>
+        <w:rPr>
+          <w:rFonts w:cs="B Nazanin"/>
+          <w:sz w:val="28"/>
+          <w:szCs w:val="28"/>
+          <w:lang w:bidi="fa-IR"/>
+        </w:rPr>
+        <w:t xml:space="preserve">Positional </w:t>
+      </w:r>
+      <w:proofErr w:type="spellStart"/>
+      <w:r>
+        <w:rPr>
+          <w:rFonts w:cs="B Nazanin"/>
+          <w:sz w:val="28"/>
+          <w:szCs w:val="28"/>
+          <w:lang w:bidi="fa-IR"/>
+        </w:rPr>
+        <w:t>arg</w:t>
+      </w:r>
+      <w:proofErr w:type="spellEnd"/>
+      <w:r>
+        <w:rPr>
+          <w:rFonts w:cs="B Nazanin" w:hint="cs"/>
+          <w:sz w:val="28"/>
+          <w:szCs w:val="28"/>
+          <w:rtl/>
+          <w:lang w:bidi="fa-IR"/>
+        </w:rPr>
+        <w:t xml:space="preserve"> از حالت </w:t>
+      </w:r>
+      <w:r>
+        <w:rPr>
+          <w:rFonts w:cs="B Nazanin"/>
+          <w:sz w:val="28"/>
+          <w:szCs w:val="28"/>
+          <w:lang w:bidi="fa-IR"/>
+        </w:rPr>
+        <w:t>parameter=”value”</w:t>
+      </w:r>
+      <w:r>
+        <w:rPr>
+          <w:rFonts w:cs="B Nazanin" w:hint="cs"/>
+          <w:sz w:val="28"/>
+          <w:szCs w:val="28"/>
+          <w:rtl/>
+          <w:lang w:bidi="fa-IR"/>
+        </w:rPr>
+        <w:t xml:space="preserve"> استفاده کرد که دیگه ترتیب مهم نباشه. ولی خب باید </w:t>
+      </w:r>
+      <w:r>
+        <w:rPr>
+          <w:rFonts w:cs="B Nazanin"/>
+          <w:sz w:val="28"/>
+          <w:szCs w:val="28"/>
+          <w:lang w:bidi="fa-IR"/>
+        </w:rPr>
+        <w:t>Parameter</w:t>
+      </w:r>
+      <w:r>
+        <w:rPr>
+          <w:rFonts w:cs="B Nazanin" w:hint="cs"/>
+          <w:sz w:val="28"/>
+          <w:szCs w:val="28"/>
+          <w:rtl/>
+          <w:lang w:bidi="fa-IR"/>
+        </w:rPr>
+        <w:t xml:space="preserve"> هارو بدونیم. </w:t>
+      </w:r>
+    </w:p>
+    <w:p>
+      <w:pPr>
+        <w:bidi/>
         <w:rPr>
           <w:rFonts w:cs="B Nazanin"/>
           <w:sz w:val="28"/>
@@ -6381,10 +7296,10 @@
           <w:rtl/>
         </w:rPr>
         <w:drawing>
-          <wp:inline distT="0" distB="0" distL="0" distR="0" wp14:anchorId="39FDD249" wp14:editId="2073FC2A">
-            <wp:extent cx="1975520" cy="1455088"/>
-            <wp:effectExtent l="0" t="0" r="5715" b="0"/>
-            <wp:docPr id="17" name="Picture 17"/>
+          <wp:inline distT="0" distB="0" distL="0" distR="0" wp14:anchorId="654B67CE" wp14:editId="051CC9DB">
+            <wp:extent cx="5733415" cy="417195"/>
+            <wp:effectExtent l="0" t="0" r="635" b="1905"/>
+            <wp:docPr id="18" name="Picture 18"/>
             <wp:cNvGraphicFramePr>
               <a:graphicFrameLocks xmlns:a="http://schemas.openxmlformats.org/drawingml/2006/main" noChangeAspect="1"/>
             </wp:cNvGraphicFramePr>
@@ -6404,484 +7319,6 @@
                   <pic:spPr>
                     <a:xfrm>
                       <a:off x="0" y="0"/>
-                      <a:ext cx="2006999" cy="1478274"/>
-                    </a:xfrm>
-                    <a:prstGeom prst="rect">
-                      <a:avLst/>
-                    </a:prstGeom>
-                  </pic:spPr>
-                </pic:pic>
-              </a:graphicData>
-            </a:graphic>
-          </wp:inline>
-        </w:drawing>
-      </w:r>
-    </w:p>
-    <w:p>
-      <w:pPr>
-        <w:bidi/>
-        <w:rPr>
-          <w:rFonts w:cs="B Nazanin"/>
-          <w:sz w:val="28"/>
-          <w:szCs w:val="28"/>
-          <w:lang w:bidi="fa-IR"/>
-        </w:rPr>
-      </w:pPr>
-      <w:r>
-        <w:rPr>
-          <w:rFonts w:cs="B Nazanin" w:hint="cs"/>
-          <w:sz w:val="28"/>
-          <w:szCs w:val="28"/>
-          <w:rtl/>
-          <w:lang w:bidi="fa-IR"/>
-        </w:rPr>
-        <w:t xml:space="preserve">استفاده کنیم. البته باید </w:t>
-      </w:r>
-      <w:r>
-        <w:rPr>
-          <w:rFonts w:cs="B Nazanin"/>
-          <w:sz w:val="28"/>
-          <w:szCs w:val="28"/>
-          <w:lang w:bidi="fa-IR"/>
-        </w:rPr>
-        <w:t xml:space="preserve">import </w:t>
-      </w:r>
-      <w:r>
-        <w:rPr>
-          <w:rFonts w:cs="B Nazanin"/>
-          <w:sz w:val="28"/>
-          <w:szCs w:val="28"/>
-          <w:lang w:bidi="fa-IR"/>
-        </w:rPr>
-        <w:t>subprocess</w:t>
-      </w:r>
-      <w:r>
-        <w:rPr>
-          <w:rFonts w:cs="B Nazanin" w:hint="cs"/>
-          <w:sz w:val="28"/>
-          <w:szCs w:val="28"/>
-          <w:rtl/>
-          <w:lang w:bidi="fa-IR"/>
-        </w:rPr>
-        <w:t xml:space="preserve"> هم بکنیم. </w:t>
-      </w:r>
-    </w:p>
-    <w:p>
-      <w:pPr>
-        <w:bidi/>
-        <w:rPr>
-          <w:rFonts w:cs="B Nazanin"/>
-          <w:sz w:val="28"/>
-          <w:szCs w:val="28"/>
-          <w:lang w:bidi="fa-IR"/>
-        </w:rPr>
-      </w:pPr>
-    </w:p>
-    <w:p>
-      <w:pPr>
-        <w:bidi/>
-        <w:rPr>
-          <w:rFonts w:cs="B Nazanin"/>
-          <w:sz w:val="28"/>
-          <w:szCs w:val="28"/>
-          <w:rtl/>
-          <w:lang w:bidi="fa-IR"/>
-        </w:rPr>
-      </w:pPr>
-      <w:r>
-        <w:rPr>
-          <w:rFonts w:cs="B Nazanin" w:hint="cs"/>
-          <w:sz w:val="28"/>
-          <w:szCs w:val="28"/>
-          <w:rtl/>
-          <w:lang w:bidi="fa-IR"/>
-        </w:rPr>
-        <w:t xml:space="preserve">پیشنهاد: میتونیم برای تمرین یا مرور سعی کنیم از ابتدا </w:t>
-      </w:r>
-      <w:r>
-        <w:rPr>
-          <w:rFonts w:cs="B Nazanin"/>
-          <w:sz w:val="28"/>
-          <w:szCs w:val="28"/>
-          <w:lang w:bidi="fa-IR"/>
-        </w:rPr>
-        <w:t>project</w:t>
-      </w:r>
-      <w:r>
-        <w:rPr>
-          <w:rFonts w:cs="B Nazanin" w:hint="cs"/>
-          <w:sz w:val="28"/>
-          <w:szCs w:val="28"/>
-          <w:rtl/>
-          <w:lang w:bidi="fa-IR"/>
-        </w:rPr>
-        <w:t xml:space="preserve"> های هر روزی که هست میخوایم مرورش کنیم رو بزنیم از ابتدا. دفعه بعدی این کار رو بکن ببین </w:t>
-      </w:r>
-      <w:r>
-        <w:rPr>
-          <w:rFonts w:cs="B Nazanin"/>
-          <w:sz w:val="28"/>
-          <w:szCs w:val="28"/>
-          <w:lang w:bidi="fa-IR"/>
-        </w:rPr>
-        <w:t>efficient</w:t>
-      </w:r>
-      <w:r>
-        <w:rPr>
-          <w:rFonts w:cs="B Nazanin" w:hint="cs"/>
-          <w:sz w:val="28"/>
-          <w:szCs w:val="28"/>
-          <w:rtl/>
-          <w:lang w:bidi="fa-IR"/>
-        </w:rPr>
-        <w:t xml:space="preserve"> هست از لحاظ زمانی یا نه</w:t>
-      </w:r>
-      <w:r>
-        <w:rPr>
-          <w:rFonts w:cs="B Nazanin"/>
-          <w:sz w:val="28"/>
-          <w:szCs w:val="28"/>
-          <w:lang w:bidi="fa-IR"/>
-        </w:rPr>
-        <w:t xml:space="preserve"> </w:t>
-      </w:r>
-    </w:p>
-    <w:p>
-      <w:pPr>
-        <w:bidi/>
-        <w:rPr>
-          <w:rFonts w:cs="B Nazanin"/>
-          <w:sz w:val="28"/>
-          <w:szCs w:val="28"/>
-          <w:lang w:bidi="fa-IR"/>
-        </w:rPr>
-      </w:pPr>
-      <w:r>
-        <w:rPr>
-          <w:rFonts w:cs="B Nazanin" w:hint="cs"/>
-          <w:sz w:val="28"/>
-          <w:szCs w:val="28"/>
-          <w:rtl/>
-          <w:lang w:bidi="fa-IR"/>
-        </w:rPr>
-        <w:t xml:space="preserve">تا انتهای </w:t>
-      </w:r>
-      <w:r>
-        <w:rPr>
-          <w:rFonts w:cs="B Nazanin"/>
-          <w:sz w:val="28"/>
-          <w:szCs w:val="28"/>
-          <w:lang w:bidi="fa-IR"/>
-        </w:rPr>
-        <w:t>day007</w:t>
-      </w:r>
-    </w:p>
-    <w:p>
-      <w:pPr>
-        <w:rPr>
-          <w:rFonts w:cs="B Nazanin"/>
-          <w:sz w:val="28"/>
-          <w:szCs w:val="28"/>
-          <w:lang w:bidi="fa-IR"/>
-        </w:rPr>
-      </w:pPr>
-      <w:r>
-        <w:rPr>
-          <w:rFonts w:cs="B Nazanin"/>
-          <w:sz w:val="28"/>
-          <w:szCs w:val="28"/>
-          <w:lang w:bidi="fa-IR"/>
-        </w:rPr>
-        <w:br w:type="page"/>
-      </w:r>
-    </w:p>
-    <w:p>
-      <w:pPr>
-        <w:bidi/>
-        <w:rPr>
-          <w:rFonts w:cs="B Nazanin"/>
-          <w:sz w:val="28"/>
-          <w:szCs w:val="28"/>
-          <w:rtl/>
-          <w:lang w:bidi="fa-IR"/>
-        </w:rPr>
-      </w:pPr>
-      <w:bookmarkStart w:id="11" w:name="I4030906"/>
-      <w:r>
-        <w:rPr>
-          <w:rFonts w:cs="B Nazanin" w:hint="cs"/>
-          <w:sz w:val="28"/>
-          <w:szCs w:val="28"/>
-          <w:rtl/>
-          <w:lang w:bidi="fa-IR"/>
-        </w:rPr>
-        <w:lastRenderedPageBreak/>
-        <w:t>ادامه</w:t>
-      </w:r>
-    </w:p>
-    <w:bookmarkEnd w:id="11"/>
-    <w:p>
-      <w:pPr>
-        <w:bidi/>
-        <w:rPr>
-          <w:rFonts w:cs="B Nazanin"/>
-          <w:sz w:val="28"/>
-          <w:szCs w:val="28"/>
-          <w:rtl/>
-          <w:lang w:bidi="fa-IR"/>
-        </w:rPr>
-      </w:pPr>
-      <w:r>
-        <w:rPr>
-          <w:rFonts w:cs="B Nazanin" w:hint="cs"/>
-          <w:sz w:val="28"/>
-          <w:szCs w:val="28"/>
-          <w:rtl/>
-          <w:lang w:bidi="fa-IR"/>
-        </w:rPr>
-        <w:t xml:space="preserve">باید بدو بدو بریم تا جلسه 15. در حداقلی ترین و سریع ترین حالت ممکن پیش میریم. بجز نکات مهم چیزی نمینویسیم اینجا . </w:t>
-      </w:r>
-    </w:p>
-    <w:p>
-      <w:pPr>
-        <w:bidi/>
-        <w:rPr>
-          <w:rFonts w:cs="B Nazanin"/>
-          <w:sz w:val="28"/>
-          <w:szCs w:val="28"/>
-          <w:lang w:bidi="fa-IR"/>
-        </w:rPr>
-      </w:pPr>
-      <w:r>
-        <w:rPr>
-          <w:rFonts w:cs="B Nazanin"/>
-          <w:sz w:val="28"/>
-          <w:szCs w:val="28"/>
-          <w:lang w:bidi="fa-IR"/>
-        </w:rPr>
-        <w:t>Day008</w:t>
-      </w:r>
-    </w:p>
-    <w:p>
-      <w:pPr>
-        <w:bidi/>
-        <w:rPr>
-          <w:rFonts w:cs="B Nazanin"/>
-          <w:sz w:val="28"/>
-          <w:szCs w:val="28"/>
-          <w:lang w:bidi="fa-IR"/>
-        </w:rPr>
-      </w:pPr>
-      <w:r>
-        <w:rPr>
-          <w:rFonts w:cs="B Nazanin"/>
-          <w:sz w:val="28"/>
-          <w:szCs w:val="28"/>
-          <w:lang w:bidi="fa-IR"/>
-        </w:rPr>
-        <w:t>Encode decode</w:t>
-      </w:r>
-      <w:r>
-        <w:rPr>
-          <w:rFonts w:cs="B Nazanin" w:hint="cs"/>
-          <w:sz w:val="28"/>
-          <w:szCs w:val="28"/>
-          <w:rtl/>
-          <w:lang w:bidi="fa-IR"/>
-        </w:rPr>
-        <w:t xml:space="preserve"> کردن با </w:t>
-      </w:r>
-      <w:r>
-        <w:rPr>
-          <w:rFonts w:cs="B Nazanin"/>
-          <w:sz w:val="28"/>
-          <w:szCs w:val="28"/>
-          <w:lang w:bidi="fa-IR"/>
-        </w:rPr>
-        <w:t>shift</w:t>
-      </w:r>
-      <w:r>
-        <w:rPr>
-          <w:rFonts w:cs="B Nazanin" w:hint="cs"/>
-          <w:sz w:val="28"/>
-          <w:szCs w:val="28"/>
-          <w:rtl/>
-          <w:lang w:bidi="fa-IR"/>
-        </w:rPr>
-        <w:t xml:space="preserve"> کردن به تعداد مشخص (</w:t>
-      </w:r>
-      <w:r>
-        <w:rPr>
-          <w:rFonts w:cs="B Nazanin"/>
-          <w:sz w:val="28"/>
-          <w:szCs w:val="28"/>
-          <w:lang w:bidi="fa-IR"/>
-        </w:rPr>
-        <w:t xml:space="preserve">Caesar cypher </w:t>
-      </w:r>
-      <w:r>
-        <w:rPr>
-          <w:rFonts w:cs="B Nazanin" w:hint="cs"/>
-          <w:sz w:val="28"/>
-          <w:szCs w:val="28"/>
-          <w:rtl/>
-          <w:lang w:bidi="fa-IR"/>
-        </w:rPr>
-        <w:t>)</w:t>
-      </w:r>
-    </w:p>
-    <w:p>
-      <w:pPr>
-        <w:bidi/>
-        <w:rPr>
-          <w:rFonts w:cs="B Nazanin"/>
-          <w:sz w:val="28"/>
-          <w:szCs w:val="28"/>
-          <w:lang w:bidi="fa-IR"/>
-        </w:rPr>
-      </w:pPr>
-    </w:p>
-    <w:p>
-      <w:pPr>
-        <w:bidi/>
-        <w:rPr>
-          <w:rFonts w:cs="B Nazanin"/>
-          <w:sz w:val="28"/>
-          <w:szCs w:val="28"/>
-          <w:rtl/>
-          <w:lang w:bidi="fa-IR"/>
-        </w:rPr>
-      </w:pPr>
-      <w:r>
-        <w:rPr>
-          <w:rFonts w:cs="B Nazanin" w:hint="cs"/>
-          <w:sz w:val="28"/>
-          <w:szCs w:val="28"/>
-          <w:rtl/>
-          <w:lang w:bidi="fa-IR"/>
-        </w:rPr>
-        <w:t xml:space="preserve">یادآوری: میشه در تعریف </w:t>
-      </w:r>
-      <w:r>
-        <w:rPr>
-          <w:rFonts w:cs="B Nazanin"/>
-          <w:sz w:val="28"/>
-          <w:szCs w:val="28"/>
-          <w:lang w:bidi="fa-IR"/>
-        </w:rPr>
-        <w:t>function</w:t>
-      </w:r>
-      <w:r>
-        <w:rPr>
-          <w:rFonts w:cs="B Nazanin" w:hint="cs"/>
-          <w:sz w:val="28"/>
-          <w:szCs w:val="28"/>
-          <w:rtl/>
-          <w:lang w:bidi="fa-IR"/>
-        </w:rPr>
-        <w:t xml:space="preserve"> به جای </w:t>
-      </w:r>
-      <w:r>
-        <w:rPr>
-          <w:rFonts w:cs="B Nazanin"/>
-          <w:sz w:val="28"/>
-          <w:szCs w:val="28"/>
-          <w:lang w:bidi="fa-IR"/>
-        </w:rPr>
-        <w:t>Positional arg</w:t>
-      </w:r>
-      <w:r>
-        <w:rPr>
-          <w:rFonts w:cs="B Nazanin" w:hint="cs"/>
-          <w:sz w:val="28"/>
-          <w:szCs w:val="28"/>
-          <w:rtl/>
-          <w:lang w:bidi="fa-IR"/>
-        </w:rPr>
-        <w:t xml:space="preserve"> از حالت </w:t>
-      </w:r>
-      <w:r>
-        <w:rPr>
-          <w:rFonts w:cs="B Nazanin"/>
-          <w:sz w:val="28"/>
-          <w:szCs w:val="28"/>
-          <w:lang w:bidi="fa-IR"/>
-        </w:rPr>
-        <w:t>parameter=”value”</w:t>
-      </w:r>
-      <w:r>
-        <w:rPr>
-          <w:rFonts w:cs="B Nazanin" w:hint="cs"/>
-          <w:sz w:val="28"/>
-          <w:szCs w:val="28"/>
-          <w:rtl/>
-          <w:lang w:bidi="fa-IR"/>
-        </w:rPr>
-        <w:t xml:space="preserve"> استفاده کرد که دیگه ترتیب مهم نباشه. ولی خب باید </w:t>
-      </w:r>
-      <w:r>
-        <w:rPr>
-          <w:rFonts w:cs="B Nazanin"/>
-          <w:sz w:val="28"/>
-          <w:szCs w:val="28"/>
-          <w:lang w:bidi="fa-IR"/>
-        </w:rPr>
-        <w:t>Parameter</w:t>
-      </w:r>
-      <w:r>
-        <w:rPr>
-          <w:rFonts w:cs="B Nazanin" w:hint="cs"/>
-          <w:sz w:val="28"/>
-          <w:szCs w:val="28"/>
-          <w:rtl/>
-          <w:lang w:bidi="fa-IR"/>
-        </w:rPr>
-        <w:t xml:space="preserve"> هارو بدونیم. </w:t>
-      </w:r>
-    </w:p>
-    <w:p>
-      <w:pPr>
-        <w:bidi/>
-        <w:rPr>
-          <w:rFonts w:cs="B Nazanin"/>
-          <w:sz w:val="28"/>
-          <w:szCs w:val="28"/>
-          <w:rtl/>
-          <w:lang w:bidi="fa-IR"/>
-        </w:rPr>
-      </w:pPr>
-      <w:r>
-        <w:rPr>
-          <w:rFonts w:cs="B Nazanin"/>
-          <w:noProof/>
-          <w:sz w:val="28"/>
-          <w:szCs w:val="28"/>
-          <w:rtl/>
-        </w:rPr>
-        <w:drawing>
-          <wp:inline distT="0" distB="0" distL="0" distR="0" wp14:anchorId="654B67CE" wp14:editId="051CC9DB">
-            <wp:extent cx="5733415" cy="417195"/>
-            <wp:effectExtent l="0" t="0" r="635" b="1905"/>
-            <wp:docPr id="18" name="Picture 18"/>
-            <wp:cNvGraphicFramePr>
-              <a:graphicFrameLocks xmlns:a="http://schemas.openxmlformats.org/drawingml/2006/main" noChangeAspect="1"/>
-            </wp:cNvGraphicFramePr>
-            <a:graphic xmlns:a="http://schemas.openxmlformats.org/drawingml/2006/main">
-              <a:graphicData uri="http://schemas.openxmlformats.org/drawingml/2006/picture">
-                <pic:pic xmlns:pic="http://schemas.openxmlformats.org/drawingml/2006/picture">
-                  <pic:nvPicPr>
-                    <pic:cNvPr id="1" name=""/>
-                    <pic:cNvPicPr/>
-                  </pic:nvPicPr>
-                  <pic:blipFill>
-                    <a:blip r:embed="rId25"/>
-                    <a:stretch>
-                      <a:fillRect/>
-                    </a:stretch>
-                  </pic:blipFill>
-                  <pic:spPr>
-                    <a:xfrm>
-                      <a:off x="0" y="0"/>
                       <a:ext cx="5733415" cy="417195"/>
                     </a:xfrm>
                     <a:prstGeom prst="rect">
@@ -7099,14 +7536,25 @@
         </w:rPr>
         <w:t xml:space="preserve"> یه ترفند جالبی زد که با توجه به فرایند فقط نیاز بود </w:t>
       </w:r>
-      <w:r>
-        <w:rPr>
-          <w:rFonts w:cs="B Nazanin"/>
-          <w:sz w:val="28"/>
-          <w:szCs w:val="28"/>
-          <w:lang w:bidi="fa-IR"/>
-        </w:rPr>
-        <w:t>shif *= -1</w:t>
+      <w:proofErr w:type="spellStart"/>
+      <w:r>
+        <w:rPr>
+          <w:rFonts w:cs="B Nazanin"/>
+          <w:sz w:val="28"/>
+          <w:szCs w:val="28"/>
+          <w:lang w:bidi="fa-IR"/>
+        </w:rPr>
+        <w:t>shif</w:t>
+      </w:r>
+      <w:proofErr w:type="spellEnd"/>
+      <w:r>
+        <w:rPr>
+          <w:rFonts w:cs="B Nazanin"/>
+          <w:sz w:val="28"/>
+          <w:szCs w:val="28"/>
+          <w:lang w:bidi="fa-IR"/>
+        </w:rPr>
+        <w:t xml:space="preserve"> *= -1</w:t>
       </w:r>
       <w:r>
         <w:rPr>
@@ -7137,6 +7585,7 @@
         </w:rPr>
         <w:t xml:space="preserve"> انجام بشه. همین. لازم نبود مثل چیزی که خودمون نوشتیم یه </w:t>
       </w:r>
+      <w:proofErr w:type="spellStart"/>
       <w:r>
         <w:rPr>
           <w:rFonts w:cs="B Nazanin"/>
@@ -7146,6 +7595,7 @@
         </w:rPr>
         <w:t>func</w:t>
       </w:r>
+      <w:proofErr w:type="spellEnd"/>
       <w:r>
         <w:rPr>
           <w:rFonts w:cs="B Nazanin" w:hint="cs"/>
@@ -7303,14 +7753,25 @@
         </w:rPr>
         <w:t xml:space="preserve">یادآوری </w:t>
       </w:r>
-      <w:r>
-        <w:rPr>
-          <w:rFonts w:cs="B Nazanin"/>
-          <w:sz w:val="28"/>
-          <w:szCs w:val="28"/>
-          <w:lang w:bidi="fa-IR"/>
-        </w:rPr>
-        <w:t>dictionary_name = {“key” : “value”, “key2”: “value”, … }</w:t>
+      <w:proofErr w:type="spellStart"/>
+      <w:r>
+        <w:rPr>
+          <w:rFonts w:cs="B Nazanin"/>
+          <w:sz w:val="28"/>
+          <w:szCs w:val="28"/>
+          <w:lang w:bidi="fa-IR"/>
+        </w:rPr>
+        <w:t>dictionary_name</w:t>
+      </w:r>
+      <w:proofErr w:type="spellEnd"/>
+      <w:r>
+        <w:rPr>
+          <w:rFonts w:cs="B Nazanin"/>
+          <w:sz w:val="28"/>
+          <w:szCs w:val="28"/>
+          <w:lang w:bidi="fa-IR"/>
+        </w:rPr>
+        <w:t xml:space="preserve"> = {“key” : “value”, “key2”: “value”, … }</w:t>
       </w:r>
     </w:p>
     <w:p>
@@ -7353,14 +7814,25 @@
         </w:rPr>
         <w:t xml:space="preserve"> کردن: </w:t>
       </w:r>
-      <w:r>
-        <w:rPr>
-          <w:rFonts w:cs="B Nazanin"/>
-          <w:sz w:val="28"/>
-          <w:szCs w:val="28"/>
-          <w:lang w:bidi="fa-IR"/>
-        </w:rPr>
-        <w:t>dictionary_name[“key”]</w:t>
+      <w:proofErr w:type="spellStart"/>
+      <w:r>
+        <w:rPr>
+          <w:rFonts w:cs="B Nazanin"/>
+          <w:sz w:val="28"/>
+          <w:szCs w:val="28"/>
+          <w:lang w:bidi="fa-IR"/>
+        </w:rPr>
+        <w:t>dictionary_name</w:t>
+      </w:r>
+      <w:proofErr w:type="spellEnd"/>
+      <w:r>
+        <w:rPr>
+          <w:rFonts w:cs="B Nazanin"/>
+          <w:sz w:val="28"/>
+          <w:szCs w:val="28"/>
+          <w:lang w:bidi="fa-IR"/>
+        </w:rPr>
+        <w:t>[“key”]</w:t>
       </w:r>
     </w:p>
     <w:p>
@@ -7383,14 +7855,45 @@
         </w:rPr>
         <w:t xml:space="preserve">برای مقدار اضافه کردن : </w:t>
       </w:r>
-      <w:r>
-        <w:rPr>
-          <w:rFonts w:cs="B Nazanin"/>
-          <w:sz w:val="28"/>
-          <w:szCs w:val="28"/>
-          <w:lang w:bidi="fa-IR"/>
-        </w:rPr>
-        <w:t>dictionary_name[“new_key_name”]= “value”</w:t>
+      <w:proofErr w:type="spellStart"/>
+      <w:r>
+        <w:rPr>
+          <w:rFonts w:cs="B Nazanin"/>
+          <w:sz w:val="28"/>
+          <w:szCs w:val="28"/>
+          <w:lang w:bidi="fa-IR"/>
+        </w:rPr>
+        <w:t>dictionary_name</w:t>
+      </w:r>
+      <w:proofErr w:type="spellEnd"/>
+      <w:r>
+        <w:rPr>
+          <w:rFonts w:cs="B Nazanin"/>
+          <w:sz w:val="28"/>
+          <w:szCs w:val="28"/>
+          <w:lang w:bidi="fa-IR"/>
+        </w:rPr>
+        <w:t>[“</w:t>
+      </w:r>
+      <w:proofErr w:type="spellStart"/>
+      <w:r>
+        <w:rPr>
+          <w:rFonts w:cs="B Nazanin"/>
+          <w:sz w:val="28"/>
+          <w:szCs w:val="28"/>
+          <w:lang w:bidi="fa-IR"/>
+        </w:rPr>
+        <w:t>new_key_name</w:t>
+      </w:r>
+      <w:proofErr w:type="spellEnd"/>
+      <w:r>
+        <w:rPr>
+          <w:rFonts w:cs="B Nazanin"/>
+          <w:sz w:val="28"/>
+          <w:szCs w:val="28"/>
+          <w:lang w:bidi="fa-IR"/>
+        </w:rPr>
+        <w:t>”]= “value”</w:t>
       </w:r>
     </w:p>
     <w:p>
@@ -7452,14 +7955,45 @@
         </w:rPr>
         <w:t xml:space="preserve">  </w:t>
       </w:r>
-      <w:r>
-        <w:rPr>
-          <w:rFonts w:cs="B Nazanin"/>
-          <w:sz w:val="28"/>
-          <w:szCs w:val="28"/>
-          <w:lang w:bidi="fa-IR"/>
-        </w:rPr>
-        <w:t>dictionary_name[“key_for_change”] = “changed value”</w:t>
+      <w:proofErr w:type="spellStart"/>
+      <w:r>
+        <w:rPr>
+          <w:rFonts w:cs="B Nazanin"/>
+          <w:sz w:val="28"/>
+          <w:szCs w:val="28"/>
+          <w:lang w:bidi="fa-IR"/>
+        </w:rPr>
+        <w:t>dictionary_name</w:t>
+      </w:r>
+      <w:proofErr w:type="spellEnd"/>
+      <w:r>
+        <w:rPr>
+          <w:rFonts w:cs="B Nazanin"/>
+          <w:sz w:val="28"/>
+          <w:szCs w:val="28"/>
+          <w:lang w:bidi="fa-IR"/>
+        </w:rPr>
+        <w:t>[“</w:t>
+      </w:r>
+      <w:proofErr w:type="spellStart"/>
+      <w:r>
+        <w:rPr>
+          <w:rFonts w:cs="B Nazanin"/>
+          <w:sz w:val="28"/>
+          <w:szCs w:val="28"/>
+          <w:lang w:bidi="fa-IR"/>
+        </w:rPr>
+        <w:t>key_for_change</w:t>
+      </w:r>
+      <w:proofErr w:type="spellEnd"/>
+      <w:r>
+        <w:rPr>
+          <w:rFonts w:cs="B Nazanin"/>
+          <w:sz w:val="28"/>
+          <w:szCs w:val="28"/>
+          <w:lang w:bidi="fa-IR"/>
+        </w:rPr>
+        <w:t>”] = “changed value”</w:t>
       </w:r>
     </w:p>
     <w:p>
@@ -7568,7 +8102,27 @@
           <w:szCs w:val="28"/>
           <w:lang w:bidi="fa-IR"/>
         </w:rPr>
-        <w:t>max(dictionary_name)</w:t>
+        <w:t>max(</w:t>
+      </w:r>
+      <w:proofErr w:type="spellStart"/>
+      <w:r>
+        <w:rPr>
+          <w:rFonts w:cs="B Nazanin"/>
+          <w:sz w:val="28"/>
+          <w:szCs w:val="28"/>
+          <w:lang w:bidi="fa-IR"/>
+        </w:rPr>
+        <w:t>dictionary_name</w:t>
+      </w:r>
+      <w:proofErr w:type="spellEnd"/>
+      <w:r>
+        <w:rPr>
+          <w:rFonts w:cs="B Nazanin"/>
+          <w:sz w:val="28"/>
+          <w:szCs w:val="28"/>
+          <w:lang w:bidi="fa-IR"/>
+        </w:rPr>
+        <w:t>)</w:t>
       </w:r>
     </w:p>
     <w:p>
@@ -7677,7 +8231,38 @@
           <w:szCs w:val="28"/>
           <w:lang w:bidi="fa-IR"/>
         </w:rPr>
-        <w:t>‘string’.title()</w:t>
+        <w:t>‘</w:t>
+      </w:r>
+      <w:proofErr w:type="spellStart"/>
+      <w:proofErr w:type="gramStart"/>
+      <w:r>
+        <w:rPr>
+          <w:rFonts w:cs="B Nazanin"/>
+          <w:sz w:val="28"/>
+          <w:szCs w:val="28"/>
+          <w:lang w:bidi="fa-IR"/>
+        </w:rPr>
+        <w:t>string</w:t>
+      </w:r>
+      <w:proofErr w:type="gramEnd"/>
+      <w:r>
+        <w:rPr>
+          <w:rFonts w:cs="B Nazanin"/>
+          <w:sz w:val="28"/>
+          <w:szCs w:val="28"/>
+          <w:lang w:bidi="fa-IR"/>
+        </w:rPr>
+        <w:t>’.title</w:t>
+      </w:r>
+      <w:proofErr w:type="spellEnd"/>
+      <w:r>
+        <w:rPr>
+          <w:rFonts w:cs="B Nazanin"/>
+          <w:sz w:val="28"/>
+          <w:szCs w:val="28"/>
+          <w:lang w:bidi="fa-IR"/>
+        </w:rPr>
+        <w:t>()</w:t>
       </w:r>
       <w:r>
         <w:rPr>
@@ -7768,6 +8353,7 @@
         </w:rPr>
         <w:t xml:space="preserve"> انجام میشه </w:t>
       </w:r>
+      <w:proofErr w:type="spellStart"/>
       <w:r>
         <w:rPr>
           <w:rFonts w:cs="B Nazanin"/>
@@ -7777,6 +8363,7 @@
         </w:rPr>
         <w:t>func</w:t>
       </w:r>
+      <w:proofErr w:type="spellEnd"/>
       <w:r>
         <w:rPr>
           <w:rFonts w:cs="B Nazanin" w:hint="cs"/>
@@ -7847,6 +8434,7 @@
         </w:rPr>
         <w:t xml:space="preserve"> ما </w:t>
       </w:r>
+      <w:proofErr w:type="spellStart"/>
       <w:r>
         <w:rPr>
           <w:rFonts w:cs="B Nazanin"/>
@@ -7857,6 +8445,7 @@
         </w:rPr>
         <w:t>docstring</w:t>
       </w:r>
+      <w:proofErr w:type="spellEnd"/>
       <w:r>
         <w:rPr>
           <w:rFonts w:cs="B Nazanin" w:hint="cs"/>
@@ -8019,6 +8608,7 @@
         </w:rPr>
         <w:t xml:space="preserve"> میکنیم اون چیزی که تو توضیحات نوشتیم نشون داده میشه. توی تمرینات </w:t>
       </w:r>
+      <w:proofErr w:type="spellStart"/>
       <w:r>
         <w:rPr>
           <w:rFonts w:cs="B Nazanin"/>
@@ -8028,6 +8618,7 @@
         </w:rPr>
         <w:t>exercism</w:t>
       </w:r>
+      <w:proofErr w:type="spellEnd"/>
       <w:r>
         <w:rPr>
           <w:rFonts w:cs="B Nazanin" w:hint="cs"/>
@@ -8127,7 +8718,7 @@
                     <pic:cNvPicPr/>
                   </pic:nvPicPr>
                   <pic:blipFill>
-                    <a:blip r:embed="rId26">
+                    <a:blip r:embed="rId25">
                       <a:duotone>
                         <a:prstClr val="black"/>
                         <a:schemeClr val="tx2">
@@ -8399,7 +8990,7 @@
                     <pic:cNvPicPr/>
                   </pic:nvPicPr>
                   <pic:blipFill>
-                    <a:blip r:embed="rId27"/>
+                    <a:blip r:embed="rId26"/>
                     <a:stretch>
                       <a:fillRect/>
                     </a:stretch>
@@ -8875,6 +9466,156 @@
             <wp:extent cx="5733415" cy="2943860"/>
             <wp:effectExtent l="0" t="0" r="635" b="8890"/>
             <wp:docPr id="21" name="Picture 21"/>
+            <wp:cNvGraphicFramePr>
+              <a:graphicFrameLocks xmlns:a="http://schemas.openxmlformats.org/drawingml/2006/main" noChangeAspect="1"/>
+            </wp:cNvGraphicFramePr>
+            <a:graphic xmlns:a="http://schemas.openxmlformats.org/drawingml/2006/main">
+              <a:graphicData uri="http://schemas.openxmlformats.org/drawingml/2006/picture">
+                <pic:pic xmlns:pic="http://schemas.openxmlformats.org/drawingml/2006/picture">
+                  <pic:nvPicPr>
+                    <pic:cNvPr id="1" name=""/>
+                    <pic:cNvPicPr/>
+                  </pic:nvPicPr>
+                  <pic:blipFill>
+                    <a:blip r:embed="rId27"/>
+                    <a:stretch>
+                      <a:fillRect/>
+                    </a:stretch>
+                  </pic:blipFill>
+                  <pic:spPr>
+                    <a:xfrm>
+                      <a:off x="0" y="0"/>
+                      <a:ext cx="5733415" cy="2943860"/>
+                    </a:xfrm>
+                    <a:prstGeom prst="rect">
+                      <a:avLst/>
+                    </a:prstGeom>
+                  </pic:spPr>
+                </pic:pic>
+              </a:graphicData>
+            </a:graphic>
+          </wp:inline>
+        </w:drawing>
+      </w:r>
+    </w:p>
+    <w:p>
+      <w:pPr>
+        <w:bidi/>
+        <w:rPr>
+          <w:rFonts w:cs="B Nazanin"/>
+          <w:sz w:val="28"/>
+          <w:szCs w:val="28"/>
+          <w:rtl/>
+          <w:lang w:bidi="fa-IR"/>
+        </w:rPr>
+      </w:pPr>
+    </w:p>
+    <w:p>
+      <w:pPr>
+        <w:bidi/>
+        <w:rPr>
+          <w:rFonts w:cs="B Nazanin"/>
+          <w:sz w:val="28"/>
+          <w:szCs w:val="28"/>
+          <w:rtl/>
+          <w:lang w:bidi="fa-IR"/>
+        </w:rPr>
+      </w:pPr>
+      <w:r>
+        <w:rPr>
+          <w:rFonts w:cs="B Nazanin" w:hint="cs"/>
+          <w:sz w:val="28"/>
+          <w:szCs w:val="28"/>
+          <w:rtl/>
+          <w:lang w:bidi="fa-IR"/>
+        </w:rPr>
+        <w:t>این رو</w:t>
+      </w:r>
+      <w:r>
+        <w:rPr>
+          <w:rFonts w:cs="B Nazanin" w:hint="cs"/>
+          <w:sz w:val="28"/>
+          <w:szCs w:val="28"/>
+          <w:rtl/>
+          <w:lang w:bidi="fa-IR"/>
+        </w:rPr>
+        <w:t xml:space="preserve"> </w:t>
+      </w:r>
+      <w:r>
+        <w:rPr>
+          <w:rFonts w:cs="B Nazanin"/>
+          <w:sz w:val="28"/>
+          <w:szCs w:val="28"/>
+          <w:lang w:bidi="fa-IR"/>
+        </w:rPr>
+        <w:t>AI</w:t>
+      </w:r>
+      <w:r>
+        <w:rPr>
+          <w:rFonts w:cs="B Nazanin" w:hint="cs"/>
+          <w:sz w:val="28"/>
+          <w:szCs w:val="28"/>
+          <w:rtl/>
+          <w:lang w:bidi="fa-IR"/>
+        </w:rPr>
+        <w:t xml:space="preserve"> داده برای </w:t>
+      </w:r>
+      <w:proofErr w:type="spellStart"/>
+      <w:r>
+        <w:rPr>
+          <w:rFonts w:cs="B Nazanin"/>
+          <w:sz w:val="28"/>
+          <w:szCs w:val="28"/>
+          <w:lang w:bidi="fa-IR"/>
+        </w:rPr>
+        <w:t>ascii</w:t>
+      </w:r>
+      <w:proofErr w:type="spellEnd"/>
+      <w:r>
+        <w:rPr>
+          <w:rFonts w:cs="B Nazanin"/>
+          <w:sz w:val="28"/>
+          <w:szCs w:val="28"/>
+          <w:lang w:bidi="fa-IR"/>
+        </w:rPr>
+        <w:t xml:space="preserve"> art</w:t>
+      </w:r>
+      <w:r>
+        <w:rPr>
+          <w:rFonts w:cs="B Nazanin" w:hint="cs"/>
+          <w:sz w:val="28"/>
+          <w:szCs w:val="28"/>
+          <w:rtl/>
+          <w:lang w:bidi="fa-IR"/>
+        </w:rPr>
+        <w:t xml:space="preserve"> هر ورق، شاید بعدا ادش کردم توش:</w:t>
+      </w:r>
+    </w:p>
+    <w:p>
+      <w:pPr>
+        <w:bidi/>
+        <w:rPr>
+          <w:rFonts w:cs="B Nazanin"/>
+          <w:sz w:val="28"/>
+          <w:szCs w:val="28"/>
+          <w:rtl/>
+          <w:lang w:bidi="fa-IR"/>
+        </w:rPr>
+      </w:pPr>
+      <w:r>
+        <w:rPr>
+          <w:rFonts w:cs="B Nazanin"/>
+          <w:noProof/>
+          <w:sz w:val="28"/>
+          <w:szCs w:val="28"/>
+          <w:rtl/>
+        </w:rPr>
+        <w:lastRenderedPageBreak/>
+        <w:drawing>
+          <wp:inline distT="0" distB="0" distL="0" distR="0" wp14:anchorId="04343614" wp14:editId="3EF89AD5">
+            <wp:extent cx="5733415" cy="3733165"/>
+            <wp:effectExtent l="0" t="0" r="635" b="635"/>
+            <wp:docPr id="22" name="Picture 22"/>
             <wp:cNvGraphicFramePr>
               <a:graphicFrameLocks xmlns:a="http://schemas.openxmlformats.org/drawingml/2006/main" noChangeAspect="1"/>
             </wp:cNvGraphicFramePr>
@@ -8894,7 +9635,7 @@
                   <pic:spPr>
                     <a:xfrm>
                       <a:off x="0" y="0"/>
-                      <a:ext cx="5733415" cy="2943860"/>
+                      <a:ext cx="5733415" cy="3733165"/>
                     </a:xfrm>
                     <a:prstGeom prst="rect">
                       <a:avLst/>
@@ -8926,77 +9667,99 @@
           <w:rFonts w:cs="B Nazanin"/>
           <w:sz w:val="28"/>
           <w:szCs w:val="28"/>
-          <w:rtl/>
-          <w:lang w:bidi="fa-IR"/>
-        </w:rPr>
-      </w:pPr>
-      <w:r>
-        <w:rPr>
-          <w:rFonts w:cs="B Nazanin" w:hint="cs"/>
-          <w:sz w:val="28"/>
-          <w:szCs w:val="28"/>
-          <w:rtl/>
-          <w:lang w:bidi="fa-IR"/>
-        </w:rPr>
-        <w:t>این رو</w:t>
-      </w:r>
-      <w:r>
-        <w:rPr>
-          <w:rFonts w:cs="B Nazanin" w:hint="cs"/>
-          <w:sz w:val="28"/>
-          <w:szCs w:val="28"/>
-          <w:rtl/>
-          <w:lang w:bidi="fa-IR"/>
-        </w:rPr>
-        <w:t xml:space="preserve"> </w:t>
-      </w:r>
-      <w:r>
-        <w:rPr>
-          <w:rFonts w:cs="B Nazanin"/>
-          <w:sz w:val="28"/>
-          <w:szCs w:val="28"/>
-          <w:lang w:bidi="fa-IR"/>
-        </w:rPr>
-        <w:t>AI</w:t>
-      </w:r>
-      <w:r>
-        <w:rPr>
-          <w:rFonts w:cs="B Nazanin" w:hint="cs"/>
-          <w:sz w:val="28"/>
-          <w:szCs w:val="28"/>
-          <w:rtl/>
-          <w:lang w:bidi="fa-IR"/>
-        </w:rPr>
-        <w:t xml:space="preserve"> داده برای </w:t>
-      </w:r>
-      <w:r>
-        <w:rPr>
-          <w:rFonts w:cs="B Nazanin"/>
-          <w:sz w:val="28"/>
-          <w:szCs w:val="28"/>
-          <w:lang w:bidi="fa-IR"/>
-        </w:rPr>
-        <w:t>ascii art</w:t>
-      </w:r>
-      <w:r>
-        <w:rPr>
-          <w:rFonts w:cs="B Nazanin" w:hint="cs"/>
-          <w:sz w:val="28"/>
-          <w:szCs w:val="28"/>
-          <w:rtl/>
-          <w:lang w:bidi="fa-IR"/>
-        </w:rPr>
-        <w:t xml:space="preserve"> هر ورق، شاید بعدا ادش کردم توش:</w:t>
-      </w:r>
-    </w:p>
-    <w:p>
-      <w:pPr>
-        <w:bidi/>
-        <w:rPr>
-          <w:rFonts w:cs="B Nazanin"/>
-          <w:sz w:val="28"/>
-          <w:szCs w:val="28"/>
-          <w:rtl/>
+          <w:lang w:bidi="fa-IR"/>
+        </w:rPr>
+      </w:pPr>
+      <w:r>
+        <w:rPr>
+          <w:rFonts w:cs="B Nazanin" w:hint="cs"/>
+          <w:sz w:val="28"/>
+          <w:szCs w:val="28"/>
+          <w:rtl/>
+          <w:lang w:bidi="fa-IR"/>
+        </w:rPr>
+        <w:t xml:space="preserve">-برای اینکه جمع همۀ عناصر یک </w:t>
+      </w:r>
+      <w:r>
+        <w:rPr>
+          <w:rFonts w:cs="B Nazanin"/>
+          <w:sz w:val="28"/>
+          <w:szCs w:val="28"/>
+          <w:lang w:bidi="fa-IR"/>
+        </w:rPr>
+        <w:t>list</w:t>
+      </w:r>
+      <w:r>
+        <w:rPr>
+          <w:rFonts w:cs="B Nazanin" w:hint="cs"/>
+          <w:sz w:val="28"/>
+          <w:szCs w:val="28"/>
+          <w:rtl/>
+          <w:lang w:bidi="fa-IR"/>
+        </w:rPr>
+        <w:t xml:space="preserve"> رو داشته باشیم </w:t>
+      </w:r>
+      <w:r>
+        <w:rPr>
+          <w:rFonts w:cs="B Nazanin"/>
+          <w:sz w:val="28"/>
+          <w:szCs w:val="28"/>
+          <w:lang w:bidi="fa-IR"/>
+        </w:rPr>
+        <w:t>sum()</w:t>
+      </w:r>
+    </w:p>
+    <w:p>
+      <w:pPr>
+        <w:rPr>
+          <w:rFonts w:cs="B Nazanin"/>
+          <w:sz w:val="28"/>
+          <w:szCs w:val="28"/>
+          <w:lang w:bidi="fa-IR"/>
+        </w:rPr>
+      </w:pPr>
+      <w:r>
+        <w:rPr>
+          <w:rFonts w:cs="B Nazanin"/>
+          <w:sz w:val="28"/>
+          <w:szCs w:val="28"/>
+          <w:lang w:bidi="fa-IR"/>
+        </w:rPr>
+        <w:br w:type="page"/>
+      </w:r>
+    </w:p>
+    <w:p>
+      <w:pPr>
+        <w:bidi/>
+        <w:rPr>
+          <w:rFonts w:cs="B Nazanin"/>
+          <w:sz w:val="28"/>
+          <w:szCs w:val="28"/>
+          <w:rtl/>
+          <w:lang w:bidi="fa-IR"/>
+        </w:rPr>
+      </w:pPr>
+      <w:bookmarkStart w:id="16" w:name="I4030913"/>
+      <w:r>
+        <w:rPr>
+          <w:rFonts w:cs="B Nazanin" w:hint="cs"/>
+          <w:sz w:val="28"/>
+          <w:szCs w:val="28"/>
+          <w:rtl/>
+          <w:lang w:bidi="fa-IR"/>
+        </w:rPr>
+        <w:lastRenderedPageBreak/>
+        <w:t>ادامه</w:t>
+      </w:r>
+      <w:bookmarkEnd w:id="16"/>
+    </w:p>
+    <w:p>
+      <w:pPr>
+        <w:bidi/>
+        <w:rPr>
+          <w:rFonts w:cs="B Nazanin"/>
+          <w:sz w:val="28"/>
+          <w:szCs w:val="28"/>
           <w:lang w:bidi="fa-IR"/>
         </w:rPr>
       </w:pPr>
@@ -9008,12 +9771,11 @@
           <w:szCs w:val="28"/>
           <w:rtl/>
         </w:rPr>
-        <w:lastRenderedPageBreak/>
         <w:drawing>
-          <wp:inline distT="0" distB="0" distL="0" distR="0" wp14:anchorId="04343614" wp14:editId="3EF89AD5">
-            <wp:extent cx="5733415" cy="3733165"/>
-            <wp:effectExtent l="0" t="0" r="635" b="635"/>
-            <wp:docPr id="22" name="Picture 22"/>
+          <wp:inline distT="0" distB="0" distL="0" distR="0" wp14:anchorId="5E80CEFA" wp14:editId="7DC39EF7">
+            <wp:extent cx="5733415" cy="521335"/>
+            <wp:effectExtent l="0" t="0" r="635" b="0"/>
+            <wp:docPr id="23" name="Picture 23"/>
             <wp:cNvGraphicFramePr>
               <a:graphicFrameLocks xmlns:a="http://schemas.openxmlformats.org/drawingml/2006/main" noChangeAspect="1"/>
             </wp:cNvGraphicFramePr>
@@ -9033,166 +9795,6 @@
                   <pic:spPr>
                     <a:xfrm>
                       <a:off x="0" y="0"/>
-                      <a:ext cx="5733415" cy="3733165"/>
-                    </a:xfrm>
-                    <a:prstGeom prst="rect">
-                      <a:avLst/>
-                    </a:prstGeom>
-                  </pic:spPr>
-                </pic:pic>
-              </a:graphicData>
-            </a:graphic>
-          </wp:inline>
-        </w:drawing>
-      </w:r>
-    </w:p>
-    <w:p>
-      <w:pPr>
-        <w:bidi/>
-        <w:rPr>
-          <w:rFonts w:cs="B Nazanin"/>
-          <w:sz w:val="28"/>
-          <w:szCs w:val="28"/>
-          <w:rtl/>
-          <w:lang w:bidi="fa-IR"/>
-        </w:rPr>
-      </w:pPr>
-    </w:p>
-    <w:p>
-      <w:pPr>
-        <w:bidi/>
-        <w:rPr>
-          <w:rFonts w:cs="B Nazanin"/>
-          <w:sz w:val="28"/>
-          <w:szCs w:val="28"/>
-          <w:lang w:bidi="fa-IR"/>
-        </w:rPr>
-      </w:pPr>
-      <w:r>
-        <w:rPr>
-          <w:rFonts w:cs="B Nazanin" w:hint="cs"/>
-          <w:sz w:val="28"/>
-          <w:szCs w:val="28"/>
-          <w:rtl/>
-          <w:lang w:bidi="fa-IR"/>
-        </w:rPr>
-        <w:t xml:space="preserve">-برای اینکه جمع همۀ عناصر یک </w:t>
-      </w:r>
-      <w:r>
-        <w:rPr>
-          <w:rFonts w:cs="B Nazanin"/>
-          <w:sz w:val="28"/>
-          <w:szCs w:val="28"/>
-          <w:lang w:bidi="fa-IR"/>
-        </w:rPr>
-        <w:t>list</w:t>
-      </w:r>
-      <w:r>
-        <w:rPr>
-          <w:rFonts w:cs="B Nazanin" w:hint="cs"/>
-          <w:sz w:val="28"/>
-          <w:szCs w:val="28"/>
-          <w:rtl/>
-          <w:lang w:bidi="fa-IR"/>
-        </w:rPr>
-        <w:t xml:space="preserve"> رو داشته باشیم </w:t>
-      </w:r>
-      <w:r>
-        <w:rPr>
-          <w:rFonts w:cs="B Nazanin"/>
-          <w:sz w:val="28"/>
-          <w:szCs w:val="28"/>
-          <w:lang w:bidi="fa-IR"/>
-        </w:rPr>
-        <w:t>sum()</w:t>
-      </w:r>
-    </w:p>
-    <w:p>
-      <w:pPr>
-        <w:rPr>
-          <w:rFonts w:cs="B Nazanin"/>
-          <w:sz w:val="28"/>
-          <w:szCs w:val="28"/>
-          <w:lang w:bidi="fa-IR"/>
-        </w:rPr>
-      </w:pPr>
-      <w:r>
-        <w:rPr>
-          <w:rFonts w:cs="B Nazanin"/>
-          <w:sz w:val="28"/>
-          <w:szCs w:val="28"/>
-          <w:lang w:bidi="fa-IR"/>
-        </w:rPr>
-        <w:br w:type="page"/>
-      </w:r>
-    </w:p>
-    <w:p>
-      <w:pPr>
-        <w:bidi/>
-        <w:rPr>
-          <w:rFonts w:cs="B Nazanin"/>
-          <w:sz w:val="28"/>
-          <w:szCs w:val="28"/>
-          <w:rtl/>
-          <w:lang w:bidi="fa-IR"/>
-        </w:rPr>
-      </w:pPr>
-      <w:bookmarkStart w:id="16" w:name="I4030913"/>
-      <w:r>
-        <w:rPr>
-          <w:rFonts w:cs="B Nazanin" w:hint="cs"/>
-          <w:sz w:val="28"/>
-          <w:szCs w:val="28"/>
-          <w:rtl/>
-          <w:lang w:bidi="fa-IR"/>
-        </w:rPr>
-        <w:lastRenderedPageBreak/>
-        <w:t>ادامه</w:t>
-      </w:r>
-      <w:bookmarkEnd w:id="16"/>
-    </w:p>
-    <w:p>
-      <w:pPr>
-        <w:bidi/>
-        <w:rPr>
-          <w:rFonts w:cs="B Nazanin"/>
-          <w:sz w:val="28"/>
-          <w:szCs w:val="28"/>
-          <w:lang w:bidi="fa-IR"/>
-        </w:rPr>
-      </w:pPr>
-      <w:r>
-        <w:rPr>
-          <w:rFonts w:cs="B Nazanin"/>
-          <w:noProof/>
-          <w:sz w:val="28"/>
-          <w:szCs w:val="28"/>
-          <w:rtl/>
-        </w:rPr>
-        <w:drawing>
-          <wp:inline distT="0" distB="0" distL="0" distR="0" wp14:anchorId="5E80CEFA" wp14:editId="7DC39EF7">
-            <wp:extent cx="5733415" cy="521335"/>
-            <wp:effectExtent l="0" t="0" r="635" b="0"/>
-            <wp:docPr id="23" name="Picture 23"/>
-            <wp:cNvGraphicFramePr>
-              <a:graphicFrameLocks xmlns:a="http://schemas.openxmlformats.org/drawingml/2006/main" noChangeAspect="1"/>
-            </wp:cNvGraphicFramePr>
-            <a:graphic xmlns:a="http://schemas.openxmlformats.org/drawingml/2006/main">
-              <a:graphicData uri="http://schemas.openxmlformats.org/drawingml/2006/picture">
-                <pic:pic xmlns:pic="http://schemas.openxmlformats.org/drawingml/2006/picture">
-                  <pic:nvPicPr>
-                    <pic:cNvPr id="1" name=""/>
-                    <pic:cNvPicPr/>
-                  </pic:nvPicPr>
-                  <pic:blipFill>
-                    <a:blip r:embed="rId30"/>
-                    <a:stretch>
-                      <a:fillRect/>
-                    </a:stretch>
-                  </pic:blipFill>
-                  <pic:spPr>
-                    <a:xfrm>
-                      <a:off x="0" y="0"/>
                       <a:ext cx="5733415" cy="521335"/>
                     </a:xfrm>
                     <a:prstGeom prst="rect">
@@ -9599,8 +10201,19 @@
           <w:szCs w:val="28"/>
           <w:lang w:bidi="fa-IR"/>
         </w:rPr>
-        <w:t>global var</w:t>
-      </w:r>
+        <w:t xml:space="preserve">global </w:t>
+      </w:r>
+      <w:proofErr w:type="spellStart"/>
+      <w:r>
+        <w:rPr>
+          <w:rFonts w:cs="B Nazanin"/>
+          <w:sz w:val="28"/>
+          <w:szCs w:val="28"/>
+          <w:lang w:bidi="fa-IR"/>
+        </w:rPr>
+        <w:t>var</w:t>
+      </w:r>
+      <w:proofErr w:type="spellEnd"/>
       <w:r>
         <w:rPr>
           <w:rFonts w:cs="B Nazanin" w:hint="cs"/>
@@ -9694,8 +10307,19 @@
           <w:szCs w:val="28"/>
           <w:lang w:bidi="fa-IR"/>
         </w:rPr>
-        <w:t>global variable_name</w:t>
-      </w:r>
+        <w:t xml:space="preserve">global </w:t>
+      </w:r>
+      <w:proofErr w:type="spellStart"/>
+      <w:r>
+        <w:rPr>
+          <w:rFonts w:cs="B Nazanin"/>
+          <w:sz w:val="28"/>
+          <w:szCs w:val="28"/>
+          <w:lang w:bidi="fa-IR"/>
+        </w:rPr>
+        <w:t>variable_name</w:t>
+      </w:r>
+      <w:proofErr w:type="spellEnd"/>
       <w:r>
         <w:rPr>
           <w:rFonts w:cs="B Nazanin" w:hint="cs"/>
@@ -9861,14 +10485,25 @@
         </w:rPr>
         <w:t xml:space="preserve"> ای رو داشته باشه که میخوایم . ولی درمورد </w:t>
       </w:r>
-      <w:r>
-        <w:rPr>
-          <w:rFonts w:cs="B Nazanin"/>
-          <w:sz w:val="28"/>
-          <w:szCs w:val="28"/>
-          <w:lang w:bidi="fa-IR"/>
-        </w:rPr>
-        <w:t>const variable</w:t>
+      <w:proofErr w:type="spellStart"/>
+      <w:r>
+        <w:rPr>
+          <w:rFonts w:cs="B Nazanin"/>
+          <w:sz w:val="28"/>
+          <w:szCs w:val="28"/>
+          <w:lang w:bidi="fa-IR"/>
+        </w:rPr>
+        <w:t>const</w:t>
+      </w:r>
+      <w:proofErr w:type="spellEnd"/>
+      <w:r>
+        <w:rPr>
+          <w:rFonts w:cs="B Nazanin"/>
+          <w:sz w:val="28"/>
+          <w:szCs w:val="28"/>
+          <w:lang w:bidi="fa-IR"/>
+        </w:rPr>
+        <w:t xml:space="preserve"> variable</w:t>
       </w:r>
       <w:r>
         <w:rPr>
@@ -9885,7 +10520,7 @@
       <w:pPr>
         <w:bidi/>
         <w:rPr>
-          <w:rFonts w:cs="B Nazanin" w:hint="cs"/>
+          <w:rFonts w:cs="B Nazanin"/>
           <w:sz w:val="28"/>
           <w:szCs w:val="28"/>
           <w:rtl/>
@@ -9902,6 +10537,7 @@
         </w:rPr>
         <w:t xml:space="preserve">یادآوری: </w:t>
       </w:r>
+      <w:proofErr w:type="spellStart"/>
       <w:r>
         <w:rPr>
           <w:rFonts w:cs="B Nazanin"/>
@@ -9911,6 +10547,7 @@
         </w:rPr>
         <w:t>Const</w:t>
       </w:r>
+      <w:proofErr w:type="spellEnd"/>
       <w:r>
         <w:rPr>
           <w:rFonts w:cs="B Nazanin" w:hint="cs"/>
@@ -9969,6 +10606,7 @@
         </w:rPr>
         <w:t xml:space="preserve">لی باید این رو یادمون باشه که تغیر دادنش ممکنه، یعنی مثل باقی زبان ها نیست که نشه تغیرش داد، عملا همون متغیر عادیه. ولی با حروف بزرگ نوشته میشه که یادِ خودمون بمونه که این </w:t>
       </w:r>
+      <w:proofErr w:type="spellStart"/>
       <w:r>
         <w:rPr>
           <w:rFonts w:cs="B Nazanin"/>
@@ -9978,6 +10616,7 @@
         </w:rPr>
         <w:t>const</w:t>
       </w:r>
+      <w:proofErr w:type="spellEnd"/>
       <w:r>
         <w:rPr>
           <w:rFonts w:cs="B Nazanin" w:hint="cs"/>
@@ -10017,6 +10656,7 @@
         </w:rPr>
         <w:t xml:space="preserve">و اینطوری هم هست که </w:t>
       </w:r>
+      <w:proofErr w:type="spellStart"/>
       <w:r>
         <w:rPr>
           <w:rFonts w:cs="B Nazanin"/>
@@ -10026,6 +10666,7 @@
         </w:rPr>
         <w:t>const</w:t>
       </w:r>
+      <w:proofErr w:type="spellEnd"/>
       <w:r>
         <w:rPr>
           <w:rFonts w:cs="B Nazanin" w:hint="cs"/>
@@ -10116,14 +10757,25 @@
         </w:rPr>
         <w:t xml:space="preserve">-علاوه بر اون سایت که برای </w:t>
       </w:r>
-      <w:r>
-        <w:rPr>
-          <w:rFonts w:cs="B Nazanin"/>
-          <w:sz w:val="28"/>
-          <w:szCs w:val="28"/>
-          <w:lang w:bidi="fa-IR"/>
-        </w:rPr>
-        <w:t>ascii art</w:t>
+      <w:proofErr w:type="spellStart"/>
+      <w:r>
+        <w:rPr>
+          <w:rFonts w:cs="B Nazanin"/>
+          <w:sz w:val="28"/>
+          <w:szCs w:val="28"/>
+          <w:lang w:bidi="fa-IR"/>
+        </w:rPr>
+        <w:t>ascii</w:t>
+      </w:r>
+      <w:proofErr w:type="spellEnd"/>
+      <w:r>
+        <w:rPr>
+          <w:rFonts w:cs="B Nazanin"/>
+          <w:sz w:val="28"/>
+          <w:szCs w:val="28"/>
+          <w:lang w:bidi="fa-IR"/>
+        </w:rPr>
+        <w:t xml:space="preserve"> art</w:t>
       </w:r>
       <w:r>
         <w:rPr>
@@ -10147,7 +10799,7 @@
           <w:lang w:bidi="fa-IR"/>
         </w:rPr>
       </w:pPr>
-      <w:hyperlink r:id="rId31" w:anchor="p=display&amp;f=Ghost&amp;t=Type%20Something%20" w:history="1">
+      <w:hyperlink r:id="rId30" w:anchor="p=display&amp;f=Ghost&amp;t=Type%20Something%20" w:history="1">
         <w:r>
           <w:rPr>
             <w:rStyle w:val="Hyperlink"/>
@@ -10181,14 +10833,25 @@
         </w:rPr>
         <w:t xml:space="preserve">که میشه بری هرچیزی که مینویسی رو برات </w:t>
       </w:r>
-      <w:r>
-        <w:rPr>
-          <w:rFonts w:cs="B Nazanin"/>
-          <w:sz w:val="28"/>
-          <w:szCs w:val="28"/>
-          <w:lang w:bidi="fa-IR"/>
-        </w:rPr>
-        <w:t>ascii art</w:t>
+      <w:proofErr w:type="spellStart"/>
+      <w:r>
+        <w:rPr>
+          <w:rFonts w:cs="B Nazanin"/>
+          <w:sz w:val="28"/>
+          <w:szCs w:val="28"/>
+          <w:lang w:bidi="fa-IR"/>
+        </w:rPr>
+        <w:t>ascii</w:t>
+      </w:r>
+      <w:proofErr w:type="spellEnd"/>
+      <w:r>
+        <w:rPr>
+          <w:rFonts w:cs="B Nazanin"/>
+          <w:sz w:val="28"/>
+          <w:szCs w:val="28"/>
+          <w:lang w:bidi="fa-IR"/>
+        </w:rPr>
+        <w:t xml:space="preserve"> art</w:t>
       </w:r>
       <w:r>
         <w:rPr>
@@ -10280,7 +10943,7 @@
       <w:pPr>
         <w:bidi/>
         <w:rPr>
-          <w:rFonts w:cs="B Nazanin" w:hint="cs"/>
+          <w:rFonts w:cs="B Nazanin"/>
           <w:sz w:val="28"/>
           <w:szCs w:val="28"/>
           <w:rtl/>
@@ -10325,7 +10988,7 @@
       <w:pPr>
         <w:bidi/>
         <w:rPr>
-          <w:rFonts w:cs="B Nazanin" w:hint="cs"/>
+          <w:rFonts w:cs="B Nazanin"/>
           <w:sz w:val="28"/>
           <w:szCs w:val="28"/>
           <w:rtl/>
@@ -10366,7 +11029,7 @@
       <w:pPr>
         <w:bidi/>
         <w:rPr>
-          <w:rFonts w:cs="B Nazanin" w:hint="cs"/>
+          <w:rFonts w:cs="B Nazanin"/>
           <w:sz w:val="28"/>
           <w:szCs w:val="28"/>
           <w:rtl/>
@@ -10388,7 +11051,7 @@
       <w:pPr>
         <w:bidi/>
         <w:rPr>
-          <w:rFonts w:cs="B Nazanin" w:hint="cs"/>
+          <w:rFonts w:cs="B Nazanin"/>
           <w:sz w:val="28"/>
           <w:szCs w:val="28"/>
           <w:rtl/>
@@ -10432,7 +11095,7 @@
       <w:pPr>
         <w:bidi/>
         <w:rPr>
-          <w:rFonts w:cs="B Nazanin" w:hint="cs"/>
+          <w:rFonts w:cs="B Nazanin"/>
           <w:sz w:val="28"/>
           <w:szCs w:val="28"/>
           <w:rtl/>
@@ -10451,12 +11114,13 @@
       </w:r>
       <w:r>
         <w:rPr>
-          <w:rFonts w:cs="B Nazanin"/>
-          <w:sz w:val="28"/>
-          <w:szCs w:val="28"/>
-          <w:lang w:bidi="fa-IR"/>
-        </w:rPr>
-        <w:t>random</w:t>
+          <w:rFonts w:cs="B Nazanin" w:hint="cs"/>
+          <w:sz w:val="28"/>
+          <w:szCs w:val="28"/>
+          <w:rtl/>
+          <w:lang w:bidi="fa-IR"/>
+        </w:rPr>
+        <w:t>تصادفی</w:t>
       </w:r>
       <w:r>
         <w:rPr>
@@ -10485,7 +11149,7 @@
       <w:pPr>
         <w:bidi/>
         <w:rPr>
-          <w:rFonts w:cs="B Nazanin" w:hint="cs"/>
+          <w:rFonts w:cs="B Nazanin"/>
           <w:sz w:val="28"/>
           <w:szCs w:val="28"/>
           <w:rtl/>
@@ -10521,6 +11185,7 @@
         </w:rPr>
         <w:t xml:space="preserve"> ، وقتی که یه ارور توی یک بخش مشخص از کد پیش میاد و میدونیم ارور چیه (مثلا </w:t>
       </w:r>
+      <w:proofErr w:type="spellStart"/>
       <w:r>
         <w:rPr>
           <w:rFonts w:cs="B Nazanin"/>
@@ -10530,6 +11195,7 @@
         </w:rPr>
         <w:t>ValueError</w:t>
       </w:r>
+      <w:proofErr w:type="spellEnd"/>
       <w:r>
         <w:rPr>
           <w:rFonts w:cs="B Nazanin" w:hint="cs"/>
@@ -10550,25 +11216,93 @@
         </w:rPr>
         <w:t>اون رو بگیریم و تبدیل کنیم به یه پیام مشخص تر یا یه عملیات کاربردی در طی پیش اومدن اون مشکل:</w:t>
       </w:r>
-    </w:p>
-    <w:p>
-      <w:pPr>
-        <w:bidi/>
-        <w:rPr>
-          <w:rFonts w:cs="B Nazanin" w:hint="cs"/>
-          <w:sz w:val="28"/>
-          <w:szCs w:val="28"/>
-          <w:rtl/>
-          <w:lang w:bidi="fa-IR"/>
-        </w:rPr>
-      </w:pPr>
-      <w:r>
-        <w:rPr>
-          <w:rFonts w:cs="B Nazanin"/>
-          <w:sz w:val="28"/>
-          <w:szCs w:val="28"/>
-          <w:rtl/>
-          <w:lang w:bidi="fa-IR"/>
+      <w:r>
+        <w:rPr>
+          <w:rFonts w:cs="B Nazanin" w:hint="cs"/>
+          <w:sz w:val="28"/>
+          <w:szCs w:val="28"/>
+          <w:rtl/>
+          <w:lang w:bidi="fa-IR"/>
+        </w:rPr>
+        <w:t xml:space="preserve"> (</w:t>
+      </w:r>
+      <w:r>
+        <w:rPr>
+          <w:rFonts w:cs="B Nazanin" w:hint="cs"/>
+          <w:sz w:val="18"/>
+          <w:szCs w:val="18"/>
+          <w:rtl/>
+          <w:lang w:bidi="fa-IR"/>
+        </w:rPr>
+        <w:t xml:space="preserve">این نکته هم قابل توجهه که یک </w:t>
+      </w:r>
+      <w:r>
+        <w:rPr>
+          <w:rFonts w:cs="B Nazanin"/>
+          <w:sz w:val="18"/>
+          <w:szCs w:val="18"/>
+          <w:lang w:bidi="fa-IR"/>
+        </w:rPr>
+        <w:t>function</w:t>
+      </w:r>
+      <w:r>
+        <w:rPr>
+          <w:rFonts w:cs="B Nazanin" w:hint="cs"/>
+          <w:sz w:val="18"/>
+          <w:szCs w:val="18"/>
+          <w:rtl/>
+          <w:lang w:bidi="fa-IR"/>
+        </w:rPr>
+        <w:t xml:space="preserve"> داخلی هم از همین قضیه برای هندل کردن ارور های مختلف استفاده میکنه این رو توی </w:t>
+      </w:r>
+      <w:r>
+        <w:rPr>
+          <w:rFonts w:cs="B Nazanin"/>
+          <w:sz w:val="18"/>
+          <w:szCs w:val="18"/>
+          <w:lang w:bidi="fa-IR"/>
+        </w:rPr>
+        <w:t>step into</w:t>
+      </w:r>
+      <w:r>
+        <w:rPr>
+          <w:rFonts w:cs="B Nazanin" w:hint="cs"/>
+          <w:sz w:val="18"/>
+          <w:szCs w:val="18"/>
+          <w:rtl/>
+          <w:lang w:bidi="fa-IR"/>
+        </w:rPr>
+        <w:t xml:space="preserve"> فهمیدیم</w:t>
+      </w:r>
+      <w:r>
+        <w:rPr>
+          <w:rFonts w:cs="B Nazanin" w:hint="cs"/>
+          <w:sz w:val="28"/>
+          <w:szCs w:val="28"/>
+          <w:rtl/>
+          <w:lang w:bidi="fa-IR"/>
+        </w:rPr>
+        <w:t>)</w:t>
+      </w:r>
+    </w:p>
+    <w:p>
+      <w:pPr>
+        <w:bidi/>
+        <w:rPr>
+          <w:rFonts w:cs="B Nazanin"/>
+          <w:sz w:val="28"/>
+          <w:szCs w:val="28"/>
+          <w:rtl/>
+          <w:lang w:bidi="fa-IR"/>
+        </w:rPr>
+      </w:pPr>
+      <w:r>
+        <w:rPr>
+          <w:rFonts w:cs="B Nazanin"/>
+          <w:noProof/>
+          <w:sz w:val="28"/>
+          <w:szCs w:val="28"/>
+          <w:rtl/>
         </w:rPr>
         <w:drawing>
           <wp:inline distT="0" distB="0" distL="0" distR="0" wp14:anchorId="249AD83A" wp14:editId="46A5CB8D">
@@ -10586,7 +11320,7 @@
                     <pic:cNvPicPr/>
                   </pic:nvPicPr>
                   <pic:blipFill>
-                    <a:blip r:embed="rId32"/>
+                    <a:blip r:embed="rId31"/>
                     <a:stretch>
                       <a:fillRect/>
                     </a:stretch>
@@ -10611,7 +11345,7 @@
       <w:pPr>
         <w:bidi/>
         <w:rPr>
-          <w:rFonts w:cs="B Nazanin" w:hint="cs"/>
+          <w:rFonts w:cs="B Nazanin"/>
           <w:sz w:val="28"/>
           <w:szCs w:val="28"/>
           <w:rtl/>
@@ -10671,7 +11405,7 @@
       <w:pPr>
         <w:bidi/>
         <w:rPr>
-          <w:rFonts w:cs="B Nazanin" w:hint="cs"/>
+          <w:rFonts w:cs="B Nazanin"/>
           <w:sz w:val="28"/>
           <w:szCs w:val="28"/>
           <w:rtl/>
@@ -10745,6 +11479,7 @@
         </w:rPr>
         <w:t xml:space="preserve"> و توی </w:t>
       </w:r>
+      <w:proofErr w:type="spellStart"/>
       <w:r>
         <w:rPr>
           <w:rFonts w:cs="B Nazanin"/>
@@ -10754,6 +11489,7 @@
         </w:rPr>
         <w:t>Pycharm</w:t>
       </w:r>
+      <w:proofErr w:type="spellEnd"/>
       <w:r>
         <w:rPr>
           <w:rFonts w:cs="B Nazanin" w:hint="cs"/>
@@ -10819,7 +11555,18 @@
           <w:rtl/>
           <w:lang w:bidi="fa-IR"/>
         </w:rPr>
-        <w:t xml:space="preserve"> های خودمون رو برسی میکنه . اینطوری میتوینم خط به خط ببینیم چی میشه و اگر یسری خطوط رو میخوایم بزنیم بره جلو از </w:t>
+        <w:t xml:space="preserve"> های خودمون رو برسی میکنه . اینطوری میتوینم خط به خط ببینیم چی میشه و اگر </w:t>
+      </w:r>
+      <w:r>
+        <w:rPr>
+          <w:rFonts w:cs="B Nazanin" w:hint="cs"/>
+          <w:sz w:val="28"/>
+          <w:szCs w:val="28"/>
+          <w:rtl/>
+          <w:lang w:bidi="fa-IR"/>
+        </w:rPr>
+        <w:lastRenderedPageBreak/>
+        <w:t xml:space="preserve">یسری خطوط رو میخوایم بزنیم بره جلو از </w:t>
       </w:r>
       <w:r>
         <w:rPr>
@@ -10883,338 +11630,637 @@
       <w:pPr>
         <w:bidi/>
         <w:rPr>
-          <w:rFonts w:cs="B Nazanin" w:hint="cs"/>
-          <w:sz w:val="28"/>
-          <w:szCs w:val="28"/>
-          <w:rtl/>
-          <w:lang w:bidi="fa-IR"/>
-        </w:rPr>
-      </w:pPr>
-      <w:r>
-        <w:rPr>
-          <w:rFonts w:cs="B Nazanin" w:hint="cs"/>
-          <w:sz w:val="28"/>
-          <w:szCs w:val="28"/>
-          <w:rtl/>
+          <w:rFonts w:cs="B Nazanin"/>
+          <w:sz w:val="28"/>
+          <w:szCs w:val="28"/>
+          <w:rtl/>
+          <w:lang w:bidi="fa-IR"/>
+        </w:rPr>
+      </w:pPr>
+      <w:r>
+        <w:rPr>
+          <w:rFonts w:cs="B Nazanin" w:hint="cs"/>
+          <w:sz w:val="28"/>
+          <w:szCs w:val="28"/>
+          <w:rtl/>
+          <w:lang w:bidi="fa-IR"/>
+        </w:rPr>
+        <w:t>(</w:t>
+      </w:r>
+      <w:r>
+        <w:rPr>
+          <w:rFonts w:cs="B Nazanin" w:hint="cs"/>
+          <w:sz w:val="18"/>
+          <w:szCs w:val="18"/>
+          <w:rtl/>
+          <w:lang w:bidi="fa-IR"/>
+        </w:rPr>
+        <w:t xml:space="preserve">پس این رو میتونیم به عنوان یه نکته از این به بعد داشته باشیم که 1.همیشه کامنت کن کاری که قراره توی اون بخش کد انجام بدی و قراره بنویسیش 2.اگر به مشکل خوردی از </w:t>
+      </w:r>
+      <w:r>
+        <w:rPr>
+          <w:rFonts w:cs="B Nazanin"/>
+          <w:sz w:val="18"/>
+          <w:szCs w:val="18"/>
+          <w:lang w:bidi="fa-IR"/>
+        </w:rPr>
+        <w:t>debugger</w:t>
+      </w:r>
+      <w:r>
+        <w:rPr>
+          <w:rFonts w:cs="B Nazanin" w:hint="cs"/>
+          <w:sz w:val="18"/>
+          <w:szCs w:val="18"/>
+          <w:rtl/>
+          <w:lang w:bidi="fa-IR"/>
+        </w:rPr>
+        <w:t xml:space="preserve"> استفاده کن تا مشکل رو پیدا کنی. </w:t>
+      </w:r>
+      <w:r>
+        <w:rPr>
+          <w:rFonts w:cs="B Nazanin" w:hint="cs"/>
+          <w:sz w:val="28"/>
+          <w:szCs w:val="28"/>
+          <w:rtl/>
+          <w:lang w:bidi="fa-IR"/>
+        </w:rPr>
+        <w:t>)</w:t>
+      </w:r>
+    </w:p>
+    <w:p>
+      <w:pPr>
+        <w:bidi/>
+        <w:rPr>
+          <w:rFonts w:cs="B Nazanin"/>
+          <w:sz w:val="28"/>
+          <w:szCs w:val="28"/>
+          <w:rtl/>
+          <w:lang w:bidi="fa-IR"/>
+        </w:rPr>
+      </w:pPr>
+      <w:r>
+        <w:rPr>
+          <w:rFonts w:cs="B Nazanin" w:hint="cs"/>
+          <w:sz w:val="28"/>
+          <w:szCs w:val="28"/>
+          <w:rtl/>
+          <w:lang w:bidi="fa-IR"/>
+        </w:rPr>
+        <w:t xml:space="preserve">اهمیت </w:t>
+      </w:r>
+      <w:r>
+        <w:rPr>
+          <w:rFonts w:cs="B Nazanin"/>
+          <w:sz w:val="28"/>
+          <w:szCs w:val="28"/>
+          <w:lang w:bidi="fa-IR"/>
+        </w:rPr>
+        <w:t>Debugger</w:t>
+      </w:r>
+      <w:r>
+        <w:rPr>
+          <w:rFonts w:cs="B Nazanin" w:hint="cs"/>
+          <w:sz w:val="28"/>
+          <w:szCs w:val="28"/>
+          <w:rtl/>
+          <w:lang w:bidi="fa-IR"/>
+        </w:rPr>
+        <w:t xml:space="preserve"> از اهمیت </w:t>
+      </w:r>
+      <w:r>
+        <w:rPr>
+          <w:rFonts w:cs="B Nazanin"/>
+          <w:sz w:val="28"/>
+          <w:szCs w:val="28"/>
+          <w:lang w:bidi="fa-IR"/>
+        </w:rPr>
+        <w:t>print()</w:t>
+      </w:r>
+      <w:r>
+        <w:rPr>
+          <w:rFonts w:cs="B Nazanin" w:hint="cs"/>
+          <w:sz w:val="28"/>
+          <w:szCs w:val="28"/>
+          <w:rtl/>
+          <w:lang w:bidi="fa-IR"/>
+        </w:rPr>
+        <w:t xml:space="preserve"> میاد، که وقتی خروجی میگیری از چیزی که نوشتی بهتر میتونی بفهمی چه اتفاقی داره میوفته. حالا </w:t>
+      </w:r>
+      <w:r>
+        <w:rPr>
+          <w:rFonts w:cs="B Nazanin"/>
+          <w:sz w:val="28"/>
+          <w:szCs w:val="28"/>
+          <w:lang w:bidi="fa-IR"/>
+        </w:rPr>
+        <w:t>debugger</w:t>
+      </w:r>
+      <w:r>
+        <w:rPr>
+          <w:rFonts w:cs="B Nazanin" w:hint="cs"/>
+          <w:sz w:val="28"/>
+          <w:szCs w:val="28"/>
+          <w:rtl/>
+          <w:lang w:bidi="fa-IR"/>
+        </w:rPr>
+        <w:t xml:space="preserve"> در عمل داره برای همه چی </w:t>
+      </w:r>
+      <w:r>
+        <w:rPr>
+          <w:rFonts w:cs="B Nazanin"/>
+          <w:sz w:val="28"/>
+          <w:szCs w:val="28"/>
+          <w:lang w:bidi="fa-IR"/>
+        </w:rPr>
+        <w:t>Print()</w:t>
+      </w:r>
+      <w:r>
+        <w:rPr>
+          <w:rFonts w:cs="B Nazanin" w:hint="cs"/>
+          <w:sz w:val="28"/>
+          <w:szCs w:val="28"/>
+          <w:rtl/>
+          <w:lang w:bidi="fa-IR"/>
+        </w:rPr>
+        <w:t xml:space="preserve"> استفاده میکنه و خط به خط نشونت میده چه اتفاقی داره میوفته. با استفاده کردن مکرر از </w:t>
+      </w:r>
+      <w:r>
+        <w:rPr>
+          <w:rFonts w:cs="B Nazanin"/>
+          <w:sz w:val="28"/>
+          <w:szCs w:val="28"/>
+          <w:lang w:bidi="fa-IR"/>
+        </w:rPr>
+        <w:t>debugger</w:t>
+      </w:r>
+      <w:r>
+        <w:rPr>
+          <w:rFonts w:cs="B Nazanin" w:hint="cs"/>
+          <w:sz w:val="28"/>
+          <w:szCs w:val="28"/>
+          <w:rtl/>
+          <w:lang w:bidi="fa-IR"/>
+        </w:rPr>
+        <w:t xml:space="preserve"> که در </w:t>
+      </w:r>
+      <w:r>
+        <w:rPr>
+          <w:rFonts w:cs="B Nazanin"/>
+          <w:sz w:val="28"/>
+          <w:szCs w:val="28"/>
+          <w:lang w:bidi="fa-IR"/>
+        </w:rPr>
+        <w:t>IDE</w:t>
+      </w:r>
+      <w:r>
+        <w:rPr>
+          <w:rFonts w:cs="B Nazanin" w:hint="cs"/>
+          <w:sz w:val="28"/>
+          <w:szCs w:val="28"/>
+          <w:rtl/>
+          <w:lang w:bidi="fa-IR"/>
+        </w:rPr>
+        <w:t xml:space="preserve"> های مختلف ساختارش یکیه، میتونیم مهارتمون رو هی بهتر و بهتر کنیم. سر کلاس های </w:t>
+      </w:r>
+      <w:r>
+        <w:rPr>
+          <w:rFonts w:cs="B Nazanin"/>
+          <w:sz w:val="28"/>
+          <w:szCs w:val="28"/>
+          <w:lang w:bidi="fa-IR"/>
+        </w:rPr>
+        <w:t>c++ , java</w:t>
+      </w:r>
+      <w:r>
+        <w:rPr>
+          <w:rFonts w:cs="B Nazanin" w:hint="cs"/>
+          <w:sz w:val="28"/>
+          <w:szCs w:val="28"/>
+          <w:rtl/>
+          <w:lang w:bidi="fa-IR"/>
+        </w:rPr>
+        <w:t xml:space="preserve"> </w:t>
+      </w:r>
+      <w:r>
+        <w:rPr>
+          <w:rFonts w:cs="B Nazanin" w:hint="cs"/>
+          <w:sz w:val="28"/>
+          <w:szCs w:val="28"/>
+          <w:rtl/>
+          <w:lang w:bidi="fa-IR"/>
+        </w:rPr>
+        <w:t>بهش میگفتیم تحلیلِ برنامه ، که خط به خط میرفتیم و برسی میکردیم چه اتفاقی داره میوفته. جالبه</w:t>
+      </w:r>
+    </w:p>
+    <w:p>
+      <w:pPr>
+        <w:bidi/>
+        <w:rPr>
+          <w:rFonts w:cs="B Nazanin"/>
+          <w:sz w:val="28"/>
+          <w:szCs w:val="28"/>
+          <w:rtl/>
+          <w:lang w:bidi="fa-IR"/>
+        </w:rPr>
+      </w:pPr>
+      <w:r>
+        <w:rPr>
+          <w:rFonts w:cs="B Nazanin" w:hint="cs"/>
+          <w:sz w:val="28"/>
+          <w:szCs w:val="28"/>
+          <w:rtl/>
+          <w:lang w:bidi="fa-IR"/>
+        </w:rPr>
+        <w:t xml:space="preserve">نکته </w:t>
+      </w:r>
+      <w:r>
+        <w:rPr>
+          <w:rFonts w:cs="B Nazanin" w:hint="cs"/>
+          <w:sz w:val="28"/>
+          <w:szCs w:val="28"/>
+          <w:rtl/>
+          <w:lang w:bidi="fa-IR"/>
+        </w:rPr>
+        <w:t>بعد</w:t>
+      </w:r>
+      <w:r>
+        <w:rPr>
+          <w:rFonts w:cs="B Nazanin" w:hint="cs"/>
+          <w:sz w:val="28"/>
+          <w:szCs w:val="28"/>
+          <w:rtl/>
+          <w:lang w:bidi="fa-IR"/>
+        </w:rPr>
+        <w:t xml:space="preserve"> هم درمورد رفع مشکل و ارور</w:t>
+      </w:r>
+      <w:r>
+        <w:rPr>
+          <w:rFonts w:cs="B Nazanin" w:hint="cs"/>
+          <w:sz w:val="28"/>
+          <w:szCs w:val="28"/>
+          <w:rtl/>
+          <w:lang w:bidi="fa-IR"/>
+        </w:rPr>
+        <w:t xml:space="preserve">، اینه که اگر هرکاری میکنی نمیشه ، شاید اون روز روزش نیست و باید استراحت کنی و یه مقدار زمان بدی بهش و بعد بیای سراغش. ما این رو میدونیم که بعد از گذروندن زمان و چرت زدن و خوابیدن و ... مغز ما این مهلت رو پیدا میکنه که بین اطلاعات و بخش های مختلف ارتباط برقرار کنه و اینطوریه که ما چیز هارو میفهمیم و به خاطر میسپاریم، این که کد زدنه درمورد ورزش و فعالیت های فیزیکی هم قضیه همینه، پس زمان دادن به مغز برای رفع مشکل خیلی مهمه. </w:t>
+      </w:r>
+    </w:p>
+    <w:p>
+      <w:pPr>
+        <w:bidi/>
+        <w:rPr>
+          <w:rFonts w:cs="B Nazanin"/>
+          <w:sz w:val="28"/>
+          <w:szCs w:val="28"/>
+          <w:rtl/>
+          <w:lang w:bidi="fa-IR"/>
+        </w:rPr>
+      </w:pPr>
+      <w:r>
+        <w:rPr>
+          <w:rFonts w:cs="B Nazanin" w:hint="cs"/>
+          <w:sz w:val="28"/>
+          <w:szCs w:val="28"/>
+          <w:rtl/>
+          <w:lang w:bidi="fa-IR"/>
+        </w:rPr>
+        <w:t xml:space="preserve">در مرحله بعدی هم اگر نتونستی باید از یه ذهنِ انسانی دیگه بپرسی </w:t>
+      </w:r>
+    </w:p>
+    <w:p>
+      <w:pPr>
+        <w:bidi/>
+        <w:rPr>
+          <w:rFonts w:cs="B Nazanin"/>
+          <w:sz w:val="28"/>
+          <w:szCs w:val="28"/>
+          <w:rtl/>
+          <w:lang w:bidi="fa-IR"/>
+        </w:rPr>
+      </w:pPr>
+      <w:r>
+        <w:rPr>
+          <w:rFonts w:cs="B Nazanin" w:hint="cs"/>
+          <w:sz w:val="28"/>
+          <w:szCs w:val="28"/>
+          <w:rtl/>
+          <w:lang w:bidi="fa-IR"/>
+        </w:rPr>
+        <w:t xml:space="preserve">نکته بعدی هم این که بعد از اینکه بخشی اضافه شد به کد و نوشتیم و پیاده ش کردیم ، بهترین کار همینه که همون لحظه یه اجرا ازش بگیریم و ببینیم چی پیش میاد. </w:t>
+      </w:r>
+    </w:p>
+    <w:p>
+      <w:pPr>
+        <w:bidi/>
+        <w:rPr>
+          <w:rFonts w:cs="B Nazanin"/>
+          <w:sz w:val="28"/>
+          <w:szCs w:val="28"/>
+          <w:rtl/>
+          <w:lang w:bidi="fa-IR"/>
+        </w:rPr>
+      </w:pPr>
+      <w:r>
+        <w:rPr>
+          <w:rFonts w:cs="B Nazanin" w:hint="cs"/>
+          <w:sz w:val="28"/>
+          <w:szCs w:val="28"/>
+          <w:rtl/>
+          <w:lang w:bidi="fa-IR"/>
+        </w:rPr>
+        <w:t>باگ ها پیش میان، نکته اصلی اینه که حلش کنی و مهمتر اینکه راه های مختلف برای حل کردنش رو بلد باشی، چه مستقیم چه غیر مستقیم .</w:t>
+      </w:r>
+    </w:p>
+    <w:p>
+      <w:pPr>
+        <w:bidi/>
+        <w:rPr>
+          <w:rFonts w:cs="B Nazanin"/>
+          <w:sz w:val="28"/>
+          <w:szCs w:val="28"/>
+          <w:lang w:bidi="fa-IR"/>
+        </w:rPr>
+      </w:pPr>
+      <w:r>
+        <w:rPr>
+          <w:rFonts w:cs="B Nazanin"/>
+          <w:sz w:val="28"/>
+          <w:szCs w:val="28"/>
+          <w:lang w:bidi="fa-IR"/>
+        </w:rPr>
+        <w:t xml:space="preserve"> </w:t>
+      </w:r>
+      <w:r>
+        <w:rPr>
+          <w:rFonts w:cs="B Nazanin" w:hint="cs"/>
+          <w:sz w:val="28"/>
+          <w:szCs w:val="28"/>
+          <w:rtl/>
+          <w:lang w:bidi="fa-IR"/>
+        </w:rPr>
+        <w:t xml:space="preserve">انتهای </w:t>
+      </w:r>
+      <w:r>
+        <w:rPr>
+          <w:rFonts w:cs="B Nazanin"/>
+          <w:sz w:val="28"/>
+          <w:szCs w:val="28"/>
+          <w:lang w:bidi="fa-IR"/>
+        </w:rPr>
+        <w:t>Day013</w:t>
+      </w:r>
+    </w:p>
+    <w:p>
+      <w:pPr>
+        <w:bidi/>
+        <w:rPr>
+          <w:rFonts w:cs="B Nazanin"/>
+          <w:sz w:val="28"/>
+          <w:szCs w:val="28"/>
+          <w:rtl/>
+          <w:lang w:bidi="fa-IR"/>
+        </w:rPr>
+      </w:pPr>
+      <w:r>
+        <w:rPr>
+          <w:rFonts w:cs="B Nazanin" w:hint="cs"/>
+          <w:sz w:val="28"/>
+          <w:szCs w:val="28"/>
+          <w:rtl/>
+          <w:lang w:bidi="fa-IR"/>
+        </w:rPr>
+        <w:t xml:space="preserve">  </w:t>
+      </w:r>
+    </w:p>
+    <w:p>
+      <w:pPr>
+        <w:rPr>
+          <w:rFonts w:cs="B Nazanin"/>
+          <w:sz w:val="28"/>
+          <w:szCs w:val="28"/>
+          <w:rtl/>
+          <w:lang w:bidi="fa-IR"/>
+        </w:rPr>
+      </w:pPr>
+      <w:r>
+        <w:rPr>
+          <w:rFonts w:cs="B Nazanin"/>
+          <w:sz w:val="28"/>
+          <w:szCs w:val="28"/>
+          <w:rtl/>
+          <w:lang w:bidi="fa-IR"/>
+        </w:rPr>
+        <w:br w:type="page"/>
+      </w:r>
+    </w:p>
+    <w:p>
+      <w:pPr>
+        <w:bidi/>
+        <w:rPr>
+          <w:rFonts w:cs="B Nazanin"/>
+          <w:sz w:val="28"/>
+          <w:szCs w:val="28"/>
+          <w:rtl/>
+          <w:lang w:bidi="fa-IR"/>
+        </w:rPr>
+      </w:pPr>
+      <w:bookmarkStart w:id="19" w:name="I4030917"/>
+      <w:r>
+        <w:rPr>
+          <w:rFonts w:cs="B Nazanin"/>
+          <w:sz w:val="28"/>
+          <w:szCs w:val="28"/>
           <w:lang w:bidi="fa-IR"/>
         </w:rPr>
         <w:lastRenderedPageBreak/>
-        <w:t xml:space="preserve">اهمیت </w:t>
-      </w:r>
-      <w:r>
-        <w:rPr>
-          <w:rFonts w:cs="B Nazanin"/>
-          <w:sz w:val="28"/>
-          <w:szCs w:val="28"/>
-          <w:lang w:bidi="fa-IR"/>
-        </w:rPr>
-        <w:t>Debugger</w:t>
-      </w:r>
-      <w:r>
-        <w:rPr>
-          <w:rFonts w:cs="B Nazanin" w:hint="cs"/>
-          <w:sz w:val="28"/>
-          <w:szCs w:val="28"/>
-          <w:rtl/>
-          <w:lang w:bidi="fa-IR"/>
-        </w:rPr>
-        <w:t xml:space="preserve"> از اهمیت </w:t>
-      </w:r>
-      <w:r>
-        <w:rPr>
-          <w:rFonts w:cs="B Nazanin"/>
-          <w:sz w:val="28"/>
-          <w:szCs w:val="28"/>
-          <w:lang w:bidi="fa-IR"/>
-        </w:rPr>
-        <w:t>print()</w:t>
-      </w:r>
-      <w:r>
-        <w:rPr>
-          <w:rFonts w:cs="B Nazanin" w:hint="cs"/>
-          <w:sz w:val="28"/>
-          <w:szCs w:val="28"/>
-          <w:rtl/>
-          <w:lang w:bidi="fa-IR"/>
-        </w:rPr>
-        <w:t xml:space="preserve"> میاد، که وقتی خروجی میگیری از چیزی که نوشتی بهتر میتونی بفهمی چه اتفاقی داره میوفته. حالا </w:t>
-      </w:r>
-      <w:r>
-        <w:rPr>
-          <w:rFonts w:cs="B Nazanin"/>
-          <w:sz w:val="28"/>
-          <w:szCs w:val="28"/>
-          <w:lang w:bidi="fa-IR"/>
-        </w:rPr>
-        <w:t>debugger</w:t>
-      </w:r>
-      <w:r>
-        <w:rPr>
-          <w:rFonts w:cs="B Nazanin" w:hint="cs"/>
-          <w:sz w:val="28"/>
-          <w:szCs w:val="28"/>
-          <w:rtl/>
-          <w:lang w:bidi="fa-IR"/>
-        </w:rPr>
-        <w:t xml:space="preserve"> در عمل داره برای همه چی </w:t>
-      </w:r>
-      <w:r>
-        <w:rPr>
-          <w:rFonts w:cs="B Nazanin"/>
-          <w:sz w:val="28"/>
-          <w:szCs w:val="28"/>
-          <w:lang w:bidi="fa-IR"/>
-        </w:rPr>
-        <w:t>Print()</w:t>
-      </w:r>
-      <w:r>
-        <w:rPr>
-          <w:rFonts w:cs="B Nazanin" w:hint="cs"/>
-          <w:sz w:val="28"/>
-          <w:szCs w:val="28"/>
-          <w:rtl/>
-          <w:lang w:bidi="fa-IR"/>
-        </w:rPr>
-        <w:t xml:space="preserve"> استفاده میکنه و خط به خط نشونت میده چه اتفاقی داره میوفته. با استفاده کردن مکرر از </w:t>
-      </w:r>
-      <w:r>
-        <w:rPr>
-          <w:rFonts w:cs="B Nazanin"/>
-          <w:sz w:val="28"/>
-          <w:szCs w:val="28"/>
-          <w:lang w:bidi="fa-IR"/>
-        </w:rPr>
-        <w:t>debugger</w:t>
-      </w:r>
-      <w:r>
-        <w:rPr>
-          <w:rFonts w:cs="B Nazanin" w:hint="cs"/>
-          <w:sz w:val="28"/>
-          <w:szCs w:val="28"/>
-          <w:rtl/>
-          <w:lang w:bidi="fa-IR"/>
-        </w:rPr>
-        <w:t xml:space="preserve"> که در </w:t>
-      </w:r>
-      <w:r>
-        <w:rPr>
-          <w:rFonts w:cs="B Nazanin"/>
-          <w:sz w:val="28"/>
-          <w:szCs w:val="28"/>
-          <w:lang w:bidi="fa-IR"/>
-        </w:rPr>
-        <w:t>IDE</w:t>
-      </w:r>
-      <w:r>
-        <w:rPr>
-          <w:rFonts w:cs="B Nazanin" w:hint="cs"/>
-          <w:sz w:val="28"/>
-          <w:szCs w:val="28"/>
-          <w:rtl/>
-          <w:lang w:bidi="fa-IR"/>
-        </w:rPr>
-        <w:t xml:space="preserve"> های مختلف ساختارش یکیه، میتونیم مهارتمون رو هی بهتر و بهتر کنیم. سر کلاس های </w:t>
-      </w:r>
-      <w:r>
-        <w:rPr>
-          <w:rFonts w:cs="B Nazanin"/>
-          <w:sz w:val="28"/>
-          <w:szCs w:val="28"/>
-          <w:lang w:bidi="fa-IR"/>
-        </w:rPr>
-        <w:t>c++ , java</w:t>
-      </w:r>
-      <w:r>
-        <w:rPr>
-          <w:rFonts w:cs="B Nazanin" w:hint="cs"/>
-          <w:sz w:val="28"/>
-          <w:szCs w:val="28"/>
-          <w:rtl/>
-          <w:lang w:bidi="fa-IR"/>
-        </w:rPr>
-        <w:t xml:space="preserve"> با استاد عمرانی بهش میگفتیم تحلیلِ برنامه ، که خط به خط میرفتیم و برسی میکردیم چه اتفاقی داره میوفته. جالبه</w:t>
-      </w:r>
-    </w:p>
-    <w:p>
-      <w:pPr>
-        <w:bidi/>
-        <w:rPr>
-          <w:rFonts w:cs="B Nazanin" w:hint="cs"/>
-          <w:sz w:val="28"/>
-          <w:szCs w:val="28"/>
-          <w:rtl/>
-          <w:lang w:bidi="fa-IR"/>
-        </w:rPr>
-      </w:pPr>
-      <w:r>
-        <w:rPr>
-          <w:rFonts w:cs="B Nazanin" w:hint="cs"/>
-          <w:sz w:val="28"/>
-          <w:szCs w:val="28"/>
-          <w:rtl/>
-          <w:lang w:bidi="fa-IR"/>
-        </w:rPr>
-        <w:t xml:space="preserve">نکته </w:t>
-      </w:r>
-      <w:r>
-        <w:rPr>
-          <w:rFonts w:cs="B Nazanin" w:hint="cs"/>
-          <w:sz w:val="28"/>
-          <w:szCs w:val="28"/>
-          <w:rtl/>
-          <w:lang w:bidi="fa-IR"/>
-        </w:rPr>
-        <w:t>بعد</w:t>
-      </w:r>
-      <w:r>
-        <w:rPr>
-          <w:rFonts w:cs="B Nazanin" w:hint="cs"/>
-          <w:sz w:val="28"/>
-          <w:szCs w:val="28"/>
-          <w:rtl/>
-          <w:lang w:bidi="fa-IR"/>
-        </w:rPr>
-        <w:t xml:space="preserve"> هم درمورد رفع مشکل و ارور</w:t>
-      </w:r>
-      <w:r>
-        <w:rPr>
-          <w:rFonts w:cs="B Nazanin" w:hint="cs"/>
-          <w:sz w:val="28"/>
-          <w:szCs w:val="28"/>
-          <w:rtl/>
-          <w:lang w:bidi="fa-IR"/>
-        </w:rPr>
-        <w:t xml:space="preserve">، اینه که اگر هرکاری میکنی نمیشه ، شاید اون روز روزش نیست و باید استراحت کنی و یه مقدار زمان بدی بهش و بعد بیای سراغش. ما این رو میدونیم که بعد از گذروندن زمان و چرت زدن و خوابیدن و ... مغز ما این مهلت رو پیدا میکنه که بین اطلاعات و بخش های مختلف ارتباط برقرار کنه و اینطوریه که ما چیز هارو میفهمیم و به خاطر میسپاریم، این که کد زدنه درمورد ورزش و فعالیت های فیزیکی هم قضیه همینه، پس زمان دادن به مغز برای رفع مشکل خیلی مهمه. </w:t>
-      </w:r>
-    </w:p>
-    <w:p>
-      <w:pPr>
-        <w:bidi/>
-        <w:rPr>
-          <w:rFonts w:cs="B Nazanin"/>
-          <w:sz w:val="28"/>
-          <w:szCs w:val="28"/>
-          <w:rtl/>
-          <w:lang w:bidi="fa-IR"/>
-        </w:rPr>
-      </w:pPr>
-      <w:r>
-        <w:rPr>
-          <w:rFonts w:cs="B Nazanin" w:hint="cs"/>
-          <w:sz w:val="28"/>
-          <w:szCs w:val="28"/>
-          <w:rtl/>
-          <w:lang w:bidi="fa-IR"/>
-        </w:rPr>
-        <w:t xml:space="preserve">در مرحله بعدی هم اگر نتونستی باید از یه ذهنِ انسانی دیگه بپرسی </w:t>
-      </w:r>
-    </w:p>
-    <w:p>
-      <w:pPr>
-        <w:bidi/>
-        <w:rPr>
-          <w:rFonts w:cs="B Nazanin"/>
-          <w:sz w:val="28"/>
-          <w:szCs w:val="28"/>
-          <w:rtl/>
-          <w:lang w:bidi="fa-IR"/>
-        </w:rPr>
-      </w:pPr>
-      <w:r>
-        <w:rPr>
-          <w:rFonts w:cs="B Nazanin" w:hint="cs"/>
-          <w:sz w:val="28"/>
-          <w:szCs w:val="28"/>
-          <w:rtl/>
-          <w:lang w:bidi="fa-IR"/>
-        </w:rPr>
-        <w:t xml:space="preserve">نکته بعدی هم این که بعد از اینکه بخشی اضافه شد به کد و نوشتیم و پیاده ش کردیم ، بهترین کار همینه که همون لحظه یه اجرا ازش بگیریم و ببینیم چی پیش میاد. </w:t>
-      </w:r>
-    </w:p>
-    <w:p>
-      <w:pPr>
-        <w:bidi/>
-        <w:rPr>
-          <w:rFonts w:cs="B Nazanin" w:hint="cs"/>
-          <w:sz w:val="28"/>
-          <w:szCs w:val="28"/>
-          <w:rtl/>
-          <w:lang w:bidi="fa-IR"/>
-        </w:rPr>
-      </w:pPr>
-      <w:r>
-        <w:rPr>
-          <w:rFonts w:cs="B Nazanin" w:hint="cs"/>
-          <w:sz w:val="28"/>
-          <w:szCs w:val="28"/>
-          <w:rtl/>
-          <w:lang w:bidi="fa-IR"/>
-        </w:rPr>
-        <w:t>باگ ها پیش میان، نکته اصلی اینه که حلش کنی و مهمتر اینکه راه های مختلف برای حل کردنش رو بلد باشی، چه مستقیم چه غیر مستقیم .</w:t>
-      </w:r>
-    </w:p>
-    <w:p>
-      <w:pPr>
-        <w:bidi/>
-        <w:rPr>
-          <w:rFonts w:cs="B Nazanin"/>
-          <w:sz w:val="28"/>
-          <w:szCs w:val="28"/>
-          <w:lang w:bidi="fa-IR"/>
-        </w:rPr>
-      </w:pPr>
-      <w:r>
-        <w:rPr>
-          <w:rFonts w:cs="B Nazanin"/>
-          <w:sz w:val="28"/>
-          <w:szCs w:val="28"/>
-          <w:lang w:bidi="fa-IR"/>
-        </w:rPr>
-        <w:t xml:space="preserve"> </w:t>
-      </w:r>
-      <w:r>
-        <w:rPr>
-          <w:rFonts w:cs="B Nazanin" w:hint="cs"/>
-          <w:sz w:val="28"/>
-          <w:szCs w:val="28"/>
-          <w:rtl/>
-          <w:lang w:bidi="fa-IR"/>
-        </w:rPr>
-        <w:t xml:space="preserve">انتهای </w:t>
-      </w:r>
-      <w:r>
-        <w:rPr>
-          <w:rFonts w:cs="B Nazanin"/>
-          <w:sz w:val="28"/>
-          <w:szCs w:val="28"/>
-          <w:lang w:bidi="fa-IR"/>
-        </w:rPr>
-        <w:t>Day013</w:t>
-      </w:r>
-    </w:p>
-    <w:p>
-      <w:pPr>
-        <w:bidi/>
-        <w:rPr>
-          <w:rFonts w:cs="B Nazanin" w:hint="cs"/>
-          <w:sz w:val="28"/>
-          <w:szCs w:val="28"/>
-          <w:rtl/>
-          <w:lang w:bidi="fa-IR"/>
-        </w:rPr>
-      </w:pPr>
-      <w:bookmarkStart w:id="19" w:name="_GoBack"/>
-      <w:bookmarkEnd w:id="19"/>
-      <w:r>
-        <w:rPr>
-          <w:rFonts w:cs="B Nazanin" w:hint="cs"/>
-          <w:sz w:val="28"/>
-          <w:szCs w:val="28"/>
-          <w:rtl/>
-          <w:lang w:bidi="fa-IR"/>
-        </w:rPr>
-        <w:t xml:space="preserve">  </w:t>
-      </w:r>
+        <w:t>Day014</w:t>
+      </w:r>
+    </w:p>
+    <w:bookmarkEnd w:id="19"/>
+    <w:p>
+      <w:pPr>
+        <w:bidi/>
+        <w:rPr>
+          <w:rFonts w:cs="B Nazanin"/>
+          <w:sz w:val="28"/>
+          <w:szCs w:val="28"/>
+          <w:rtl/>
+          <w:lang w:bidi="fa-IR"/>
+        </w:rPr>
+      </w:pPr>
+      <w:r>
+        <w:rPr>
+          <w:rFonts w:cs="B Nazanin"/>
+          <w:sz w:val="28"/>
+          <w:szCs w:val="28"/>
+          <w:lang w:bidi="fa-IR"/>
+        </w:rPr>
+        <w:t>Higher lower game</w:t>
+      </w:r>
+    </w:p>
+    <w:p>
+      <w:pPr>
+        <w:bidi/>
+        <w:rPr>
+          <w:rFonts w:cs="B Nazanin" w:hint="cs"/>
+          <w:sz w:val="28"/>
+          <w:szCs w:val="28"/>
+          <w:rtl/>
+          <w:lang w:bidi="fa-IR"/>
+        </w:rPr>
+      </w:pPr>
+      <w:r>
+        <w:rPr>
+          <w:rFonts w:cs="B Nazanin" w:hint="cs"/>
+          <w:sz w:val="28"/>
+          <w:szCs w:val="28"/>
+          <w:rtl/>
+          <w:lang w:bidi="fa-IR"/>
+        </w:rPr>
+        <w:t xml:space="preserve">این یه بازیه که باید خودمون از صفر تا صد بسازیم. </w:t>
+      </w:r>
+    </w:p>
+    <w:p>
+      <w:pPr>
+        <w:bidi/>
+        <w:rPr>
+          <w:rFonts w:cs="B Nazanin" w:hint="cs"/>
+          <w:sz w:val="28"/>
+          <w:szCs w:val="28"/>
+          <w:rtl/>
+          <w:lang w:bidi="fa-IR"/>
+        </w:rPr>
+      </w:pPr>
+      <w:r>
+        <w:rPr>
+          <w:rFonts w:cs="B Nazanin" w:hint="cs"/>
+          <w:sz w:val="28"/>
+          <w:szCs w:val="28"/>
+          <w:rtl/>
+          <w:lang w:bidi="fa-IR"/>
+        </w:rPr>
+        <w:t xml:space="preserve">تا الان </w:t>
+      </w:r>
+      <w:r>
+        <w:rPr>
+          <w:rFonts w:cs="B Nazanin"/>
+          <w:sz w:val="28"/>
+          <w:szCs w:val="28"/>
+          <w:lang w:bidi="fa-IR"/>
+        </w:rPr>
+        <w:t>flow chart</w:t>
+      </w:r>
+      <w:r>
+        <w:rPr>
+          <w:rFonts w:cs="B Nazanin" w:hint="cs"/>
+          <w:sz w:val="28"/>
+          <w:szCs w:val="28"/>
+          <w:rtl/>
+          <w:lang w:bidi="fa-IR"/>
+        </w:rPr>
+        <w:t xml:space="preserve"> رو کشیدیم ، کدش هم زدیم ، مونده </w:t>
+      </w:r>
+      <w:r>
+        <w:rPr>
+          <w:rFonts w:cs="B Nazanin"/>
+          <w:sz w:val="28"/>
+          <w:szCs w:val="28"/>
+          <w:lang w:bidi="fa-IR"/>
+        </w:rPr>
+        <w:t>debug</w:t>
+      </w:r>
+      <w:r>
+        <w:rPr>
+          <w:rFonts w:cs="B Nazanin" w:hint="cs"/>
+          <w:sz w:val="28"/>
+          <w:szCs w:val="28"/>
+          <w:rtl/>
+          <w:lang w:bidi="fa-IR"/>
+        </w:rPr>
+        <w:t xml:space="preserve"> کردنش، مشکلش هم نوشتم توی </w:t>
+      </w:r>
+      <w:r>
+        <w:rPr>
+          <w:rFonts w:cs="B Nazanin"/>
+          <w:sz w:val="28"/>
+          <w:szCs w:val="28"/>
+          <w:lang w:bidi="fa-IR"/>
+        </w:rPr>
+        <w:t>calendar</w:t>
+      </w:r>
+      <w:r>
+        <w:rPr>
+          <w:rFonts w:cs="B Nazanin" w:hint="cs"/>
+          <w:sz w:val="28"/>
+          <w:szCs w:val="28"/>
+          <w:rtl/>
+          <w:lang w:bidi="fa-IR"/>
+        </w:rPr>
+        <w:t xml:space="preserve"> در مراحل پایانی مشکل داریم ، دونه دونه هم مرحله هایی که درست انجام دادیم رو </w:t>
+      </w:r>
+      <w:r>
+        <w:rPr>
+          <w:rFonts w:cs="B Nazanin"/>
+          <w:sz w:val="28"/>
+          <w:szCs w:val="28"/>
+          <w:lang w:bidi="fa-IR"/>
+        </w:rPr>
+        <w:t>commit</w:t>
+      </w:r>
+      <w:r>
+        <w:rPr>
+          <w:rFonts w:cs="B Nazanin" w:hint="cs"/>
+          <w:sz w:val="28"/>
+          <w:szCs w:val="28"/>
+          <w:rtl/>
+          <w:lang w:bidi="fa-IR"/>
+        </w:rPr>
+        <w:t xml:space="preserve"> کردیم . از این جهت مشکلی نداریم. </w:t>
+      </w:r>
+    </w:p>
+    <w:p>
+      <w:pPr>
+        <w:bidi/>
+        <w:rPr>
+          <w:rFonts w:cs="B Nazanin" w:hint="cs"/>
+          <w:sz w:val="28"/>
+          <w:szCs w:val="28"/>
+          <w:rtl/>
+          <w:lang w:bidi="fa-IR"/>
+        </w:rPr>
+      </w:pPr>
+      <w:r>
+        <w:rPr>
+          <w:rFonts w:cs="B Nazanin" w:hint="cs"/>
+          <w:sz w:val="28"/>
+          <w:szCs w:val="28"/>
+          <w:rtl/>
+          <w:lang w:bidi="fa-IR"/>
+        </w:rPr>
+        <w:t>جلسه بعدی اول باید کاری کنیم این بازی درست کار کنه ک</w:t>
+      </w:r>
+      <w:bookmarkStart w:id="20" w:name="_GoBack"/>
+      <w:bookmarkEnd w:id="20"/>
+      <w:r>
+        <w:rPr>
+          <w:rFonts w:cs="B Nazanin" w:hint="cs"/>
+          <w:sz w:val="28"/>
+          <w:szCs w:val="28"/>
+          <w:rtl/>
+          <w:lang w:bidi="fa-IR"/>
+        </w:rPr>
+        <w:t xml:space="preserve">ه کار زیادی نمیبره و بعدش ویدیو هاشو میبینیم. </w:t>
+      </w:r>
+    </w:p>
+    <w:p>
+      <w:pPr>
+        <w:bidi/>
+        <w:rPr>
+          <w:rFonts w:cs="B Nazanin" w:hint="cs"/>
+          <w:sz w:val="28"/>
+          <w:szCs w:val="28"/>
+          <w:lang w:bidi="fa-IR"/>
+        </w:rPr>
+      </w:pPr>
     </w:p>
     <w:sectPr>
       <w:pgSz w:w="11909" w:h="16834" w:code="9"/>
@@ -12096,7 +13142,7 @@
 </file>
 
 <file path=customXml/itemProps1.xml><?xml version="1.0" encoding="utf-8"?>
-<ds:datastoreItem xmlns:ds="http://schemas.openxmlformats.org/officeDocument/2006/customXml" ds:itemID="{E88B7DD5-AA6A-4058-915C-ACC9BACC82EE}">
+<ds:datastoreItem xmlns:ds="http://schemas.openxmlformats.org/officeDocument/2006/customXml" ds:itemID="{D4C3C2EA-1EA7-46B6-8BCA-7FF30DFDC824}">
   <ds:schemaRefs>
     <ds:schemaRef ds:uri="http://schemas.openxmlformats.org/officeDocument/2006/bibliography"/>
   </ds:schemaRefs>

--- a/Elastipy.docx
+++ b/Elastipy.docx
@@ -24,25 +24,14 @@
         </w:rPr>
         <w:t xml:space="preserve">کورس </w:t>
       </w:r>
-      <w:proofErr w:type="spellStart"/>
-      <w:r>
-        <w:rPr>
-          <w:rFonts w:cs="B Nazanin"/>
-          <w:sz w:val="28"/>
-          <w:szCs w:val="28"/>
-          <w:lang w:bidi="fa-IR"/>
-        </w:rPr>
-        <w:t>udemy</w:t>
-      </w:r>
-      <w:proofErr w:type="spellEnd"/>
-      <w:r>
-        <w:rPr>
-          <w:rFonts w:cs="B Nazanin"/>
-          <w:sz w:val="28"/>
-          <w:szCs w:val="28"/>
-          <w:lang w:bidi="fa-IR"/>
-        </w:rPr>
-        <w:t xml:space="preserve"> – 100 days of code</w:t>
+      <w:r>
+        <w:rPr>
+          <w:rFonts w:cs="B Nazanin"/>
+          <w:sz w:val="28"/>
+          <w:szCs w:val="28"/>
+          <w:lang w:bidi="fa-IR"/>
+        </w:rPr>
+        <w:t>udemy – 100 days of code</w:t>
       </w:r>
     </w:p>
     <w:p>
@@ -271,20 +260,8 @@
           <w:rtl/>
           <w:lang w:bidi="fa-IR"/>
         </w:rPr>
-        <w:t xml:space="preserve"> رو رفت و داره استرینگ توضیح </w:t>
-      </w:r>
-      <w:proofErr w:type="gramStart"/>
-      <w:r>
-        <w:rPr>
-          <w:rFonts w:cs="B Nazanin" w:hint="cs"/>
-          <w:sz w:val="28"/>
-          <w:szCs w:val="28"/>
-          <w:rtl/>
-          <w:lang w:bidi="fa-IR"/>
-        </w:rPr>
-        <w:t>میده .</w:t>
-      </w:r>
-      <w:proofErr w:type="gramEnd"/>
+        <w:t xml:space="preserve"> رو رفت و داره استرینگ توضیح میده .</w:t>
+      </w:r>
     </w:p>
     <w:p>
       <w:pPr>
@@ -308,7 +285,6 @@
         </w:rPr>
         <w:t xml:space="preserve">توی </w:t>
       </w:r>
-      <w:proofErr w:type="spellStart"/>
       <w:r>
         <w:rPr>
           <w:rFonts w:cs="B Nazanin"/>
@@ -318,7 +294,6 @@
         </w:rPr>
         <w:t>pycharm</w:t>
       </w:r>
-      <w:proofErr w:type="spellEnd"/>
       <w:r>
         <w:rPr>
           <w:rFonts w:cs="B Nazanin" w:hint="cs"/>
@@ -329,7 +304,6 @@
         </w:rPr>
         <w:t xml:space="preserve"> داره پیش میره ، و جالبیش اینه که توی </w:t>
       </w:r>
-      <w:proofErr w:type="spellStart"/>
       <w:r>
         <w:rPr>
           <w:rFonts w:cs="B Nazanin"/>
@@ -339,7 +313,6 @@
         </w:rPr>
         <w:t>Pycharm</w:t>
       </w:r>
-      <w:proofErr w:type="spellEnd"/>
       <w:r>
         <w:rPr>
           <w:rFonts w:cs="B Nazanin" w:hint="cs"/>
@@ -350,7 +323,6 @@
         </w:rPr>
         <w:t xml:space="preserve"> میتونیم اون هایلایتی که زیر چیزای اشتباه میندازه رو هاور کنیم و نکته ش رو ببینیم. فکر کنم این توی </w:t>
       </w:r>
-      <w:proofErr w:type="spellStart"/>
       <w:r>
         <w:rPr>
           <w:rFonts w:cs="B Nazanin"/>
@@ -360,7 +332,6 @@
         </w:rPr>
         <w:t>vscode</w:t>
       </w:r>
-      <w:proofErr w:type="spellEnd"/>
       <w:r>
         <w:rPr>
           <w:rFonts w:cs="B Nazanin" w:hint="cs"/>
@@ -394,7 +365,6 @@
         </w:rPr>
         <w:t xml:space="preserve">-نکته جدید: خط آخر توی اکثر زبان ها بهتره که خالی باشه. وگرنه </w:t>
       </w:r>
-      <w:proofErr w:type="spellStart"/>
       <w:r>
         <w:rPr>
           <w:rFonts w:cs="B Nazanin"/>
@@ -404,7 +374,6 @@
         </w:rPr>
         <w:t>ai</w:t>
       </w:r>
-      <w:proofErr w:type="spellEnd"/>
       <w:r>
         <w:rPr>
           <w:rFonts w:cs="B Nazanin" w:hint="cs"/>
@@ -507,7 +476,6 @@
           <w:lang w:bidi="fa-IR"/>
         </w:rPr>
       </w:pPr>
-      <w:proofErr w:type="spellStart"/>
       <w:r>
         <w:rPr>
           <w:rFonts w:cs="B Nazanin"/>
@@ -517,7 +485,6 @@
         </w:rPr>
         <w:t>Concat</w:t>
       </w:r>
-      <w:proofErr w:type="spellEnd"/>
       <w:r>
         <w:rPr>
           <w:rFonts w:cs="B Nazanin" w:hint="cs"/>
@@ -560,7 +527,6 @@
         </w:rPr>
         <w:t xml:space="preserve">یه نرم افزار معرفی کرد به نام </w:t>
       </w:r>
-      <w:proofErr w:type="spellStart"/>
       <w:r>
         <w:rPr>
           <w:rFonts w:cs="B Nazanin"/>
@@ -570,7 +536,6 @@
         </w:rPr>
         <w:t>thonny</w:t>
       </w:r>
-      <w:proofErr w:type="spellEnd"/>
       <w:r>
         <w:rPr>
           <w:rFonts w:cs="B Nazanin" w:hint="cs"/>
@@ -581,7 +546,6 @@
         </w:rPr>
         <w:t xml:space="preserve"> که میتونیم باهاش کدی که نوشتیم رو ببینیم مرحله به مرحله توسط کامپیوتر چطور اجرا میشه. این جالب میتونه باشه و در ادامه استفاده های زیادی ازش بکنیم . شاید </w:t>
       </w:r>
-      <w:proofErr w:type="spellStart"/>
       <w:r>
         <w:rPr>
           <w:rFonts w:cs="B Nazanin"/>
@@ -591,7 +555,6 @@
         </w:rPr>
         <w:t>Pycharm</w:t>
       </w:r>
-      <w:proofErr w:type="spellEnd"/>
       <w:r>
         <w:rPr>
           <w:rFonts w:cs="B Nazanin" w:hint="cs"/>
@@ -602,7 +565,6 @@
         </w:rPr>
         <w:t xml:space="preserve"> و </w:t>
       </w:r>
-      <w:proofErr w:type="spellStart"/>
       <w:r>
         <w:rPr>
           <w:rFonts w:cs="B Nazanin"/>
@@ -612,7 +574,6 @@
         </w:rPr>
         <w:t>vscode</w:t>
       </w:r>
-      <w:proofErr w:type="spellEnd"/>
       <w:r>
         <w:rPr>
           <w:rFonts w:cs="B Nazanin" w:hint="cs"/>
@@ -776,7 +737,6 @@
         </w:rPr>
         <w:t xml:space="preserve"> استفاده کنیم به جای </w:t>
       </w:r>
-      <w:proofErr w:type="spellStart"/>
       <w:r>
         <w:rPr>
           <w:rFonts w:cs="B Nazanin"/>
@@ -786,7 +746,6 @@
         </w:rPr>
         <w:t>camelCase</w:t>
       </w:r>
-      <w:proofErr w:type="spellEnd"/>
       <w:r>
         <w:rPr>
           <w:rFonts w:cs="B Nazanin" w:hint="cs"/>
@@ -820,25 +779,14 @@
         </w:rPr>
         <w:t xml:space="preserve">یادآوری: </w:t>
       </w:r>
-      <w:proofErr w:type="spellStart"/>
-      <w:r>
-        <w:rPr>
-          <w:rFonts w:cs="B Nazanin"/>
-          <w:sz w:val="28"/>
-          <w:szCs w:val="28"/>
-          <w:lang w:bidi="fa-IR"/>
-        </w:rPr>
-        <w:t>len</w:t>
-      </w:r>
-      <w:proofErr w:type="spellEnd"/>
-      <w:r>
-        <w:rPr>
-          <w:rFonts w:cs="B Nazanin"/>
-          <w:sz w:val="28"/>
-          <w:szCs w:val="28"/>
-          <w:lang w:bidi="fa-IR"/>
-        </w:rPr>
-        <w:t>()</w:t>
+      <w:r>
+        <w:rPr>
+          <w:rFonts w:cs="B Nazanin"/>
+          <w:sz w:val="28"/>
+          <w:szCs w:val="28"/>
+          <w:lang w:bidi="fa-IR"/>
+        </w:rPr>
+        <w:t>len()</w:t>
       </w:r>
       <w:r>
         <w:rPr>
@@ -892,7 +840,6 @@
         </w:rPr>
         <w:t xml:space="preserve">-توی </w:t>
       </w:r>
-      <w:proofErr w:type="spellStart"/>
       <w:r>
         <w:rPr>
           <w:rFonts w:cs="B Nazanin"/>
@@ -902,7 +849,6 @@
         </w:rPr>
         <w:t>vscode</w:t>
       </w:r>
-      <w:proofErr w:type="spellEnd"/>
       <w:r>
         <w:rPr>
           <w:rFonts w:cs="B Nazanin" w:hint="cs"/>
@@ -932,7 +878,6 @@
         </w:rPr>
         <w:t xml:space="preserve"> ذخیره شده به مشکل خوردیم . توی همون </w:t>
       </w:r>
-      <w:proofErr w:type="spellStart"/>
       <w:r>
         <w:rPr>
           <w:rFonts w:cs="B Nazanin"/>
@@ -942,7 +887,6 @@
         </w:rPr>
         <w:t>pycharm</w:t>
       </w:r>
-      <w:proofErr w:type="spellEnd"/>
       <w:r>
         <w:rPr>
           <w:rFonts w:cs="B Nazanin" w:hint="cs"/>
@@ -953,7 +897,6 @@
         </w:rPr>
         <w:t xml:space="preserve"> پیش میریم.  یا عشقمون کشید با </w:t>
       </w:r>
-      <w:proofErr w:type="spellStart"/>
       <w:r>
         <w:rPr>
           <w:rFonts w:cs="B Nazanin"/>
@@ -963,7 +906,6 @@
         </w:rPr>
         <w:t>jupyter</w:t>
       </w:r>
-      <w:proofErr w:type="spellEnd"/>
       <w:r>
         <w:rPr>
           <w:rFonts w:cs="B Nazanin" w:hint="cs"/>
@@ -1105,25 +1047,14 @@
           <w:lang w:bidi="fa-IR"/>
         </w:rPr>
       </w:pPr>
-      <w:proofErr w:type="gramStart"/>
-      <w:r>
-        <w:rPr>
-          <w:rFonts w:cs="B Nazanin"/>
-          <w:sz w:val="28"/>
-          <w:szCs w:val="28"/>
-          <w:lang w:bidi="fa-IR"/>
-        </w:rPr>
-        <w:t>Len(</w:t>
-      </w:r>
-      <w:proofErr w:type="gramEnd"/>
-      <w:r>
-        <w:rPr>
-          <w:rFonts w:cs="B Nazanin"/>
-          <w:sz w:val="28"/>
-          <w:szCs w:val="28"/>
-          <w:lang w:bidi="fa-IR"/>
-        </w:rPr>
-        <w:t>)</w:t>
+      <w:r>
+        <w:rPr>
+          <w:rFonts w:cs="B Nazanin"/>
+          <w:sz w:val="28"/>
+          <w:szCs w:val="28"/>
+          <w:lang w:bidi="fa-IR"/>
+        </w:rPr>
+        <w:t>Len()</w:t>
       </w:r>
       <w:r>
         <w:rPr>
@@ -1135,7 +1066,6 @@
         </w:rPr>
         <w:t xml:space="preserve"> برای </w:t>
       </w:r>
-      <w:proofErr w:type="spellStart"/>
       <w:r>
         <w:rPr>
           <w:rFonts w:cs="B Nazanin"/>
@@ -1145,7 +1075,6 @@
         </w:rPr>
         <w:t>Int</w:t>
       </w:r>
-      <w:proofErr w:type="spellEnd"/>
       <w:r>
         <w:rPr>
           <w:rFonts w:cs="B Nazanin" w:hint="cs"/>
@@ -1194,7 +1123,6 @@
         </w:rPr>
         <w:t xml:space="preserve"> انجام بدیم روی </w:t>
       </w:r>
-      <w:proofErr w:type="spellStart"/>
       <w:r>
         <w:rPr>
           <w:rFonts w:cs="B Nazanin"/>
@@ -1204,7 +1132,6 @@
         </w:rPr>
         <w:t>Int</w:t>
       </w:r>
-      <w:proofErr w:type="spellEnd"/>
       <w:r>
         <w:rPr>
           <w:rFonts w:cs="B Nazanin" w:hint="cs"/>
@@ -1402,25 +1329,14 @@
           <w:lang w:bidi="fa-IR"/>
         </w:rPr>
       </w:pPr>
-      <w:proofErr w:type="gramStart"/>
-      <w:r>
-        <w:rPr>
-          <w:rFonts w:cs="B Nazanin"/>
-          <w:sz w:val="28"/>
-          <w:szCs w:val="28"/>
-          <w:lang w:bidi="fa-IR"/>
-        </w:rPr>
-        <w:t>Type(</w:t>
-      </w:r>
-      <w:proofErr w:type="gramEnd"/>
-      <w:r>
-        <w:rPr>
-          <w:rFonts w:cs="B Nazanin"/>
-          <w:sz w:val="28"/>
-          <w:szCs w:val="28"/>
-          <w:lang w:bidi="fa-IR"/>
-        </w:rPr>
-        <w:t>)</w:t>
+      <w:r>
+        <w:rPr>
+          <w:rFonts w:cs="B Nazanin"/>
+          <w:sz w:val="28"/>
+          <w:szCs w:val="28"/>
+          <w:lang w:bidi="fa-IR"/>
+        </w:rPr>
+        <w:t>Type()</w:t>
       </w:r>
       <w:r>
         <w:rPr>
@@ -1625,25 +1541,14 @@
           <w:lang w:bidi="fa-IR"/>
         </w:rPr>
       </w:pPr>
-      <w:proofErr w:type="gramStart"/>
-      <w:r>
-        <w:rPr>
-          <w:rFonts w:cs="B Nazanin"/>
-          <w:sz w:val="28"/>
-          <w:szCs w:val="28"/>
-          <w:lang w:bidi="fa-IR"/>
-        </w:rPr>
-        <w:t>Round(</w:t>
-      </w:r>
-      <w:proofErr w:type="gramEnd"/>
-      <w:r>
-        <w:rPr>
-          <w:rFonts w:cs="B Nazanin"/>
-          <w:sz w:val="28"/>
-          <w:szCs w:val="28"/>
-          <w:lang w:bidi="fa-IR"/>
-        </w:rPr>
-        <w:t>)</w:t>
+      <w:r>
+        <w:rPr>
+          <w:rFonts w:cs="B Nazanin"/>
+          <w:sz w:val="28"/>
+          <w:szCs w:val="28"/>
+          <w:lang w:bidi="fa-IR"/>
+        </w:rPr>
+        <w:t>Round()</w:t>
       </w:r>
       <w:r>
         <w:rPr>
@@ -1694,38 +1599,7 @@
           <w:szCs w:val="28"/>
           <w:lang w:bidi="fa-IR"/>
         </w:rPr>
-        <w:t>Round(</w:t>
-      </w:r>
-      <w:proofErr w:type="spellStart"/>
-      <w:r>
-        <w:rPr>
-          <w:rFonts w:cs="B Nazanin"/>
-          <w:sz w:val="28"/>
-          <w:szCs w:val="28"/>
-          <w:lang w:bidi="fa-IR"/>
-        </w:rPr>
-        <w:t>x</w:t>
-      </w:r>
-      <w:proofErr w:type="gramStart"/>
-      <w:r>
-        <w:rPr>
-          <w:rFonts w:cs="B Nazanin"/>
-          <w:sz w:val="28"/>
-          <w:szCs w:val="28"/>
-          <w:lang w:bidi="fa-IR"/>
-        </w:rPr>
-        <w:t>,x</w:t>
-      </w:r>
-      <w:proofErr w:type="spellEnd"/>
-      <w:proofErr w:type="gramEnd"/>
-      <w:r>
-        <w:rPr>
-          <w:rFonts w:cs="B Nazanin"/>
-          <w:sz w:val="28"/>
-          <w:szCs w:val="28"/>
-          <w:lang w:bidi="fa-IR"/>
-        </w:rPr>
-        <w:t>)</w:t>
+        <w:t>Round(x,x)</w:t>
       </w:r>
       <w:r>
         <w:rPr>
@@ -1749,8 +1623,6 @@
           <w:lang w:bidi="fa-IR"/>
         </w:rPr>
       </w:pPr>
-      <w:proofErr w:type="spellStart"/>
-      <w:proofErr w:type="gramStart"/>
       <w:r>
         <w:rPr>
           <w:rFonts w:cs="B Nazanin"/>
@@ -1760,56 +1632,24 @@
         </w:rPr>
         <w:t>Fstring</w:t>
       </w:r>
-      <w:proofErr w:type="spellEnd"/>
-      <w:r>
-        <w:rPr>
-          <w:rFonts w:cs="B Nazanin" w:hint="cs"/>
-          <w:sz w:val="28"/>
-          <w:szCs w:val="28"/>
-          <w:rtl/>
-          <w:lang w:bidi="fa-IR"/>
-        </w:rPr>
-        <w:t xml:space="preserve"> :</w:t>
-      </w:r>
-      <w:proofErr w:type="gramEnd"/>
-      <w:r>
-        <w:rPr>
-          <w:rFonts w:cs="B Nazanin" w:hint="cs"/>
-          <w:sz w:val="28"/>
-          <w:szCs w:val="28"/>
-          <w:rtl/>
-          <w:lang w:bidi="fa-IR"/>
-        </w:rPr>
-        <w:t xml:space="preserve"> </w:t>
-      </w:r>
-      <w:r>
-        <w:rPr>
-          <w:rFonts w:cs="B Nazanin"/>
-          <w:sz w:val="28"/>
-          <w:szCs w:val="28"/>
-          <w:lang w:bidi="fa-IR"/>
-        </w:rPr>
-        <w:t>print(</w:t>
-      </w:r>
-      <w:proofErr w:type="spellStart"/>
-      <w:r>
-        <w:rPr>
-          <w:rFonts w:cs="B Nazanin"/>
-          <w:sz w:val="28"/>
-          <w:szCs w:val="28"/>
-          <w:lang w:bidi="fa-IR"/>
-        </w:rPr>
-        <w:t>f”string</w:t>
-      </w:r>
-      <w:proofErr w:type="spellEnd"/>
-      <w:r>
-        <w:rPr>
-          <w:rFonts w:cs="B Nazanin"/>
-          <w:sz w:val="28"/>
-          <w:szCs w:val="28"/>
-          <w:lang w:bidi="fa-IR"/>
-        </w:rPr>
-        <w:t>{value}”</w:t>
+      <w:r>
+        <w:rPr>
+          <w:rFonts w:cs="B Nazanin" w:hint="cs"/>
+          <w:sz w:val="28"/>
+          <w:szCs w:val="28"/>
+          <w:rtl/>
+          <w:lang w:bidi="fa-IR"/>
+        </w:rPr>
+        <w:t xml:space="preserve"> : </w:t>
+      </w:r>
+      <w:r>
+        <w:rPr>
+          <w:rFonts w:cs="B Nazanin"/>
+          <w:sz w:val="28"/>
+          <w:szCs w:val="28"/>
+          <w:lang w:bidi="fa-IR"/>
+        </w:rPr>
+        <w:t>print(f”string{value}”</w:t>
       </w:r>
     </w:p>
     <w:p>
@@ -2064,45 +1904,14 @@
         </w:rPr>
         <w:t xml:space="preserve"> </w:t>
       </w:r>
-      <w:proofErr w:type="spellStart"/>
-      <w:r>
-        <w:rPr>
-          <w:rFonts w:cs="B Nazanin"/>
-          <w:sz w:val="28"/>
-          <w:szCs w:val="28"/>
-          <w:lang w:bidi="fa-IR"/>
-        </w:rPr>
-        <w:t>treasue</w:t>
-      </w:r>
-      <w:proofErr w:type="spellEnd"/>
-      <w:r>
-        <w:rPr>
-          <w:rFonts w:cs="B Nazanin"/>
-          <w:sz w:val="28"/>
-          <w:szCs w:val="28"/>
-          <w:lang w:bidi="fa-IR"/>
-        </w:rPr>
-        <w:t>-</w:t>
-      </w:r>
-      <w:proofErr w:type="spellStart"/>
-      <w:r>
-        <w:rPr>
-          <w:rFonts w:cs="B Nazanin"/>
-          <w:sz w:val="28"/>
-          <w:szCs w:val="28"/>
-          <w:lang w:bidi="fa-IR"/>
-        </w:rPr>
-        <w:t>islad</w:t>
-      </w:r>
-      <w:proofErr w:type="spellEnd"/>
-      <w:r>
-        <w:rPr>
-          <w:rFonts w:cs="B Nazanin"/>
-          <w:sz w:val="28"/>
-          <w:szCs w:val="28"/>
-          <w:lang w:bidi="fa-IR"/>
-        </w:rPr>
-        <w:t>-end</w:t>
+      <w:r>
+        <w:rPr>
+          <w:rFonts w:cs="B Nazanin"/>
+          <w:sz w:val="28"/>
+          <w:szCs w:val="28"/>
+          <w:lang w:bidi="fa-IR"/>
+        </w:rPr>
+        <w:t>treasue-islad-end</w:t>
       </w:r>
     </w:p>
     <w:p>
@@ -2726,7 +2535,6 @@
         </w:rPr>
         <w:t xml:space="preserve">-داخل </w:t>
       </w:r>
-      <w:proofErr w:type="spellStart"/>
       <w:r>
         <w:rPr>
           <w:rFonts w:cs="B Nazanin"/>
@@ -2736,7 +2544,6 @@
         </w:rPr>
         <w:t>pycharm</w:t>
       </w:r>
-      <w:proofErr w:type="spellEnd"/>
       <w:r>
         <w:rPr>
           <w:rFonts w:cs="B Nazanin" w:hint="cs"/>
@@ -3495,27 +3302,7 @@
           <w:szCs w:val="28"/>
           <w:lang w:bidi="fa-IR"/>
         </w:rPr>
-        <w:t>.</w:t>
-      </w:r>
-      <w:proofErr w:type="spellStart"/>
-      <w:r>
-        <w:rPr>
-          <w:rFonts w:cs="B Nazanin"/>
-          <w:sz w:val="28"/>
-          <w:szCs w:val="28"/>
-          <w:lang w:bidi="fa-IR"/>
-        </w:rPr>
-        <w:t>randint</w:t>
-      </w:r>
-      <w:proofErr w:type="spellEnd"/>
-      <w:r>
-        <w:rPr>
-          <w:rFonts w:cs="B Nazanin"/>
-          <w:sz w:val="28"/>
-          <w:szCs w:val="28"/>
-          <w:lang w:bidi="fa-IR"/>
-        </w:rPr>
-        <w:t>()</w:t>
+        <w:t>.randint()</w:t>
       </w:r>
       <w:r>
         <w:rPr>
@@ -3942,36 +3729,14 @@
           <w:lang w:bidi="fa-IR"/>
         </w:rPr>
       </w:pPr>
-      <w:proofErr w:type="spellStart"/>
-      <w:proofErr w:type="gramStart"/>
-      <w:r>
-        <w:rPr>
-          <w:rFonts w:cs="B Nazanin"/>
-          <w:sz w:val="28"/>
-          <w:szCs w:val="28"/>
-          <w:lang w:bidi="fa-IR"/>
-        </w:rPr>
-        <w:t>aList.add</w:t>
-      </w:r>
-      <w:proofErr w:type="spellEnd"/>
-      <w:r>
-        <w:rPr>
-          <w:rFonts w:cs="B Nazanin"/>
-          <w:sz w:val="28"/>
-          <w:szCs w:val="28"/>
-          <w:lang w:bidi="fa-IR"/>
-        </w:rPr>
-        <w:t>(</w:t>
-      </w:r>
-      <w:proofErr w:type="gramEnd"/>
-      <w:r>
-        <w:rPr>
-          <w:rFonts w:cs="B Nazanin"/>
-          <w:sz w:val="28"/>
-          <w:szCs w:val="28"/>
-          <w:lang w:bidi="fa-IR"/>
-        </w:rPr>
-        <w:t>)</w:t>
+      <w:r>
+        <w:rPr>
+          <w:rFonts w:cs="B Nazanin"/>
+          <w:sz w:val="28"/>
+          <w:szCs w:val="28"/>
+          <w:lang w:bidi="fa-IR"/>
+        </w:rPr>
+        <w:t>aList.add()</w:t>
       </w:r>
       <w:r>
         <w:rPr>
@@ -3983,25 +3748,14 @@
         </w:rPr>
         <w:t xml:space="preserve"> و </w:t>
       </w:r>
-      <w:proofErr w:type="spellStart"/>
-      <w:r>
-        <w:rPr>
-          <w:rFonts w:cs="B Nazanin"/>
-          <w:sz w:val="28"/>
-          <w:szCs w:val="28"/>
-          <w:lang w:bidi="fa-IR"/>
-        </w:rPr>
-        <w:t>aList.extend</w:t>
-      </w:r>
-      <w:proofErr w:type="spellEnd"/>
-      <w:r>
-        <w:rPr>
-          <w:rFonts w:cs="B Nazanin"/>
-          <w:sz w:val="28"/>
-          <w:szCs w:val="28"/>
-          <w:lang w:bidi="fa-IR"/>
-        </w:rPr>
-        <w:t>()</w:t>
+      <w:r>
+        <w:rPr>
+          <w:rFonts w:cs="B Nazanin"/>
+          <w:sz w:val="28"/>
+          <w:szCs w:val="28"/>
+          <w:lang w:bidi="fa-IR"/>
+        </w:rPr>
+        <w:t>aList.extend()</w:t>
       </w:r>
       <w:r>
         <w:rPr>
@@ -4046,25 +3800,14 @@
         </w:rPr>
         <w:t xml:space="preserve">میتونیم با </w:t>
       </w:r>
-      <w:proofErr w:type="spellStart"/>
-      <w:r>
-        <w:rPr>
-          <w:rFonts w:cs="B Nazanin"/>
-          <w:sz w:val="28"/>
-          <w:szCs w:val="28"/>
-          <w:lang w:bidi="fa-IR"/>
-        </w:rPr>
-        <w:t>random.choice</w:t>
-      </w:r>
-      <w:proofErr w:type="spellEnd"/>
-      <w:r>
-        <w:rPr>
-          <w:rFonts w:cs="B Nazanin"/>
-          <w:sz w:val="28"/>
-          <w:szCs w:val="28"/>
-          <w:lang w:bidi="fa-IR"/>
-        </w:rPr>
-        <w:t>()</w:t>
+      <w:r>
+        <w:rPr>
+          <w:rFonts w:cs="B Nazanin"/>
+          <w:sz w:val="28"/>
+          <w:szCs w:val="28"/>
+          <w:lang w:bidi="fa-IR"/>
+        </w:rPr>
+        <w:t>random.choice()</w:t>
       </w:r>
       <w:r>
         <w:rPr>
@@ -4153,38 +3896,17 @@
           <w:lang w:bidi="fa-IR"/>
         </w:rPr>
         <w:lastRenderedPageBreak/>
-        <w:t xml:space="preserve">Nested </w:t>
-      </w:r>
-      <w:proofErr w:type="gramStart"/>
-      <w:r>
-        <w:rPr>
-          <w:rFonts w:cs="B Nazanin"/>
-          <w:sz w:val="28"/>
-          <w:szCs w:val="28"/>
-          <w:lang w:bidi="fa-IR"/>
-        </w:rPr>
-        <w:t>list</w:t>
-      </w:r>
-      <w:r>
-        <w:rPr>
-          <w:rFonts w:cs="B Nazanin" w:hint="cs"/>
-          <w:sz w:val="28"/>
-          <w:szCs w:val="28"/>
-          <w:rtl/>
-          <w:lang w:bidi="fa-IR"/>
-        </w:rPr>
-        <w:t xml:space="preserve"> :</w:t>
-      </w:r>
-      <w:proofErr w:type="gramEnd"/>
-      <w:r>
-        <w:rPr>
-          <w:rFonts w:cs="B Nazanin" w:hint="cs"/>
-          <w:sz w:val="28"/>
-          <w:szCs w:val="28"/>
-          <w:rtl/>
-          <w:lang w:bidi="fa-IR"/>
-        </w:rPr>
-        <w:t xml:space="preserve"> میتونیم داخل یک </w:t>
+        <w:t>Nested list</w:t>
+      </w:r>
+      <w:r>
+        <w:rPr>
+          <w:rFonts w:cs="B Nazanin" w:hint="cs"/>
+          <w:sz w:val="28"/>
+          <w:szCs w:val="28"/>
+          <w:rtl/>
+          <w:lang w:bidi="fa-IR"/>
+        </w:rPr>
+        <w:t xml:space="preserve"> : میتونیم داخل یک </w:t>
       </w:r>
       <w:r>
         <w:rPr>
@@ -4489,25 +4211,14 @@
         </w:rPr>
         <w:t>1-</w:t>
       </w:r>
-      <w:proofErr w:type="spellStart"/>
-      <w:r>
-        <w:rPr>
-          <w:rFonts w:cs="B Nazanin"/>
-          <w:sz w:val="28"/>
-          <w:szCs w:val="28"/>
-          <w:lang w:bidi="fa-IR"/>
-        </w:rPr>
-        <w:t>ascii</w:t>
-      </w:r>
-      <w:proofErr w:type="spellEnd"/>
-      <w:r>
-        <w:rPr>
-          <w:rFonts w:cs="B Nazanin"/>
-          <w:sz w:val="28"/>
-          <w:szCs w:val="28"/>
-          <w:lang w:bidi="fa-IR"/>
-        </w:rPr>
-        <w:t xml:space="preserve"> art</w:t>
+      <w:r>
+        <w:rPr>
+          <w:rFonts w:cs="B Nazanin"/>
+          <w:sz w:val="28"/>
+          <w:szCs w:val="28"/>
+          <w:lang w:bidi="fa-IR"/>
+        </w:rPr>
+        <w:t>ascii art</w:t>
       </w:r>
       <w:r>
         <w:rPr>
@@ -4557,45 +4268,14 @@
         </w:rPr>
         <w:t xml:space="preserve"> مطابقت داره که باعث میشه فقط بنویسه </w:t>
       </w:r>
-      <w:proofErr w:type="spellStart"/>
-      <w:r>
-        <w:rPr>
-          <w:rFonts w:cs="B Nazanin"/>
-          <w:sz w:val="28"/>
-          <w:szCs w:val="28"/>
-          <w:lang w:bidi="fa-IR"/>
-        </w:rPr>
-        <w:t>List_name</w:t>
-      </w:r>
-      <w:proofErr w:type="spellEnd"/>
-      <w:r>
-        <w:rPr>
-          <w:rFonts w:cs="B Nazanin"/>
-          <w:sz w:val="28"/>
-          <w:szCs w:val="28"/>
-          <w:lang w:bidi="fa-IR"/>
-        </w:rPr>
-        <w:t xml:space="preserve"> [</w:t>
-      </w:r>
-      <w:proofErr w:type="spellStart"/>
-      <w:r>
-        <w:rPr>
-          <w:rFonts w:cs="B Nazanin"/>
-          <w:sz w:val="28"/>
-          <w:szCs w:val="28"/>
-          <w:lang w:bidi="fa-IR"/>
-        </w:rPr>
-        <w:t>user_choice</w:t>
-      </w:r>
-      <w:proofErr w:type="spellEnd"/>
-      <w:r>
-        <w:rPr>
-          <w:rFonts w:cs="B Nazanin"/>
-          <w:sz w:val="28"/>
-          <w:szCs w:val="28"/>
-          <w:lang w:bidi="fa-IR"/>
-        </w:rPr>
-        <w:t>]</w:t>
+      <w:r>
+        <w:rPr>
+          <w:rFonts w:cs="B Nazanin"/>
+          <w:sz w:val="28"/>
+          <w:szCs w:val="28"/>
+          <w:lang w:bidi="fa-IR"/>
+        </w:rPr>
+        <w:t>List_name [user_choice]</w:t>
       </w:r>
       <w:r>
         <w:rPr>
@@ -4626,7 +4306,6 @@
         </w:rPr>
         <w:t xml:space="preserve"> براش ساختیم و هر دفعه برای پرینت کردن هرکدوم باید این رو مینوشتیم: </w:t>
       </w:r>
-      <w:proofErr w:type="spellStart"/>
       <w:r>
         <w:rPr>
           <w:rFonts w:cs="B Nazanin"/>
@@ -4636,7 +4315,6 @@
         </w:rPr>
         <w:t>module_name.scissors</w:t>
       </w:r>
-      <w:proofErr w:type="spellEnd"/>
       <w:r>
         <w:rPr>
           <w:rFonts w:cs="B Nazanin" w:hint="cs"/>
@@ -4654,19 +4332,8 @@
           <w:szCs w:val="28"/>
           <w:lang w:bidi="fa-IR"/>
         </w:rPr>
-        <w:t xml:space="preserve">Import </w:t>
-      </w:r>
-      <w:proofErr w:type="spellStart"/>
-      <w:r>
-        <w:rPr>
-          <w:rFonts w:cs="B Nazanin"/>
-          <w:sz w:val="28"/>
-          <w:szCs w:val="28"/>
-          <w:lang w:bidi="fa-IR"/>
-        </w:rPr>
-        <w:t>module_name</w:t>
-      </w:r>
-      <w:proofErr w:type="spellEnd"/>
+        <w:t>Import module_name</w:t>
+      </w:r>
       <w:r>
         <w:rPr>
           <w:rFonts w:cs="B Nazanin" w:hint="cs"/>
@@ -4857,25 +4524,14 @@
         </w:rPr>
         <w:t xml:space="preserve"> </w:t>
       </w:r>
-      <w:proofErr w:type="spellStart"/>
-      <w:r>
-        <w:rPr>
-          <w:rFonts w:cs="B Nazanin"/>
-          <w:sz w:val="28"/>
-          <w:szCs w:val="28"/>
-          <w:lang w:bidi="fa-IR"/>
-        </w:rPr>
-        <w:t>PyPassword</w:t>
-      </w:r>
-      <w:proofErr w:type="spellEnd"/>
-      <w:r>
-        <w:rPr>
-          <w:rFonts w:cs="B Nazanin"/>
-          <w:sz w:val="28"/>
-          <w:szCs w:val="28"/>
-          <w:lang w:bidi="fa-IR"/>
-        </w:rPr>
-        <w:t xml:space="preserve"> generator</w:t>
+      <w:r>
+        <w:rPr>
+          <w:rFonts w:cs="B Nazanin"/>
+          <w:sz w:val="28"/>
+          <w:szCs w:val="28"/>
+          <w:lang w:bidi="fa-IR"/>
+        </w:rPr>
+        <w:t>PyPassword generator</w:t>
       </w:r>
       <w:r>
         <w:rPr>
@@ -5005,35 +4661,18 @@
         </w:rPr>
         <w:t>و اگر شرکتی مورد هک واقع شده و اطلاعات شما هم اونجا بوده و رفته بهتون بگه. (</w:t>
       </w:r>
-      <w:r>
-        <w:fldChar w:fldCharType="begin"/>
-      </w:r>
-      <w:r>
-        <w:instrText xml:space="preserve"> HYPERLINK "https://haveibeenpwned.com/" </w:instrText>
-      </w:r>
-      <w:r>
-        <w:fldChar w:fldCharType="separate"/>
-      </w:r>
-      <w:r>
-        <w:rPr>
-          <w:rStyle w:val="Hyperlink"/>
-          <w:rFonts w:cs="B Nazanin"/>
-          <w:sz w:val="28"/>
-          <w:szCs w:val="28"/>
-          <w:lang w:bidi="fa-IR"/>
-        </w:rPr>
-        <w:t>link</w:t>
-      </w:r>
-      <w:r>
-        <w:rPr>
-          <w:rStyle w:val="Hyperlink"/>
-          <w:rFonts w:cs="B Nazanin"/>
-          <w:sz w:val="28"/>
-          <w:szCs w:val="28"/>
-          <w:lang w:bidi="fa-IR"/>
-        </w:rPr>
-        <w:fldChar w:fldCharType="end"/>
-      </w:r>
+      <w:hyperlink r:id="rId20" w:history="1">
+        <w:r>
+          <w:rPr>
+            <w:rStyle w:val="Hyperlink"/>
+            <w:rFonts w:cs="B Nazanin"/>
+            <w:sz w:val="28"/>
+            <w:szCs w:val="28"/>
+            <w:lang w:bidi="fa-IR"/>
+          </w:rPr>
+          <w:t>link</w:t>
+        </w:r>
+      </w:hyperlink>
       <w:r>
         <w:rPr>
           <w:rFonts w:cs="B Nazanin" w:hint="cs"/>
@@ -5281,47 +4920,14 @@
           <w:lang w:bidi="fa-IR"/>
         </w:rPr>
       </w:pPr>
-      <w:proofErr w:type="spellStart"/>
-      <w:proofErr w:type="gramStart"/>
-      <w:r>
-        <w:rPr>
-          <w:rFonts w:cs="B Nazanin"/>
-          <w:sz w:val="28"/>
-          <w:szCs w:val="28"/>
-          <w:lang w:bidi="fa-IR"/>
-        </w:rPr>
-        <w:t>Random.shuffle</w:t>
-      </w:r>
-      <w:proofErr w:type="spellEnd"/>
-      <w:r>
-        <w:rPr>
-          <w:rFonts w:cs="B Nazanin"/>
-          <w:sz w:val="28"/>
-          <w:szCs w:val="28"/>
-          <w:lang w:bidi="fa-IR"/>
-        </w:rPr>
-        <w:t>(</w:t>
-      </w:r>
-      <w:proofErr w:type="spellStart"/>
-      <w:proofErr w:type="gramEnd"/>
-      <w:r>
-        <w:rPr>
-          <w:rFonts w:cs="B Nazanin"/>
-          <w:sz w:val="28"/>
-          <w:szCs w:val="28"/>
-          <w:lang w:bidi="fa-IR"/>
-        </w:rPr>
-        <w:t>List_name</w:t>
-      </w:r>
-      <w:proofErr w:type="spellEnd"/>
-      <w:r>
-        <w:rPr>
-          <w:rFonts w:cs="B Nazanin"/>
-          <w:sz w:val="28"/>
-          <w:szCs w:val="28"/>
-          <w:lang w:bidi="fa-IR"/>
-        </w:rPr>
-        <w:t xml:space="preserve">) </w:t>
+      <w:r>
+        <w:rPr>
+          <w:rFonts w:cs="B Nazanin"/>
+          <w:sz w:val="28"/>
+          <w:szCs w:val="28"/>
+          <w:lang w:bidi="fa-IR"/>
+        </w:rPr>
+        <w:t xml:space="preserve">Random.shuffle(List_name) </w:t>
       </w:r>
       <w:r>
         <w:rPr>
@@ -5413,7 +5019,6 @@
         </w:rPr>
         <w:t xml:space="preserve"> رو رفته بودیم پس یعنی تعداد در اون درسته ، فقط میمونه ترتیب رو به هم بریزیم که با </w:t>
       </w:r>
-      <w:proofErr w:type="spellStart"/>
       <w:r>
         <w:rPr>
           <w:rFonts w:cs="B Nazanin"/>
@@ -5423,7 +5028,6 @@
         </w:rPr>
         <w:t>random.shuffle</w:t>
       </w:r>
-      <w:proofErr w:type="spellEnd"/>
       <w:r>
         <w:rPr>
           <w:rFonts w:cs="B Nazanin" w:hint="cs"/>
@@ -5624,7 +5228,7 @@
           <w:lang w:bidi="fa-IR"/>
         </w:rPr>
       </w:pPr>
-      <w:hyperlink r:id="rId20" w:history="1">
+      <w:hyperlink r:id="rId21" w:history="1">
         <w:r>
           <w:rPr>
             <w:rStyle w:val="Hyperlink"/>
@@ -5683,213 +5287,6 @@
             <wp:extent cx="5733415" cy="2830195"/>
             <wp:effectExtent l="0" t="0" r="635" b="8255"/>
             <wp:docPr id="15" name="Picture 15"/>
-            <wp:cNvGraphicFramePr>
-              <a:graphicFrameLocks xmlns:a="http://schemas.openxmlformats.org/drawingml/2006/main" noChangeAspect="1"/>
-            </wp:cNvGraphicFramePr>
-            <a:graphic xmlns:a="http://schemas.openxmlformats.org/drawingml/2006/main">
-              <a:graphicData uri="http://schemas.openxmlformats.org/drawingml/2006/picture">
-                <pic:pic xmlns:pic="http://schemas.openxmlformats.org/drawingml/2006/picture">
-                  <pic:nvPicPr>
-                    <pic:cNvPr id="1" name=""/>
-                    <pic:cNvPicPr/>
-                  </pic:nvPicPr>
-                  <pic:blipFill>
-                    <a:blip r:embed="rId21"/>
-                    <a:stretch>
-                      <a:fillRect/>
-                    </a:stretch>
-                  </pic:blipFill>
-                  <pic:spPr>
-                    <a:xfrm>
-                      <a:off x="0" y="0"/>
-                      <a:ext cx="5733415" cy="2830195"/>
-                    </a:xfrm>
-                    <a:prstGeom prst="rect">
-                      <a:avLst/>
-                    </a:prstGeom>
-                  </pic:spPr>
-                </pic:pic>
-              </a:graphicData>
-            </a:graphic>
-          </wp:inline>
-        </w:drawing>
-      </w:r>
-    </w:p>
-    <w:p>
-      <w:pPr>
-        <w:bidi/>
-        <w:rPr>
-          <w:rFonts w:cs="B Nazanin"/>
-          <w:sz w:val="28"/>
-          <w:szCs w:val="28"/>
-          <w:rtl/>
-          <w:lang w:bidi="fa-IR"/>
-        </w:rPr>
-      </w:pPr>
-      <w:r>
-        <w:rPr>
-          <w:rFonts w:cs="B Nazanin" w:hint="cs"/>
-          <w:sz w:val="28"/>
-          <w:szCs w:val="28"/>
-          <w:rtl/>
-          <w:lang w:bidi="fa-IR"/>
-        </w:rPr>
-        <w:t xml:space="preserve">تا مرحله </w:t>
-      </w:r>
-      <w:r>
-        <w:rPr>
-          <w:rFonts w:cs="B Nazanin"/>
-          <w:sz w:val="28"/>
-          <w:szCs w:val="28"/>
-          <w:lang w:bidi="fa-IR"/>
-        </w:rPr>
-        <w:t>hurdle4</w:t>
-      </w:r>
-      <w:r>
-        <w:rPr>
-          <w:rFonts w:cs="B Nazanin" w:hint="cs"/>
-          <w:sz w:val="28"/>
-          <w:szCs w:val="28"/>
-          <w:rtl/>
-          <w:lang w:bidi="fa-IR"/>
-        </w:rPr>
-        <w:t xml:space="preserve"> میره و بعدش میره سراغ </w:t>
-      </w:r>
-      <w:r>
-        <w:rPr>
-          <w:rFonts w:cs="B Nazanin"/>
-          <w:sz w:val="28"/>
-          <w:szCs w:val="28"/>
-          <w:lang w:bidi="fa-IR"/>
-        </w:rPr>
-        <w:t>maze</w:t>
-      </w:r>
-      <w:r>
-        <w:rPr>
-          <w:rFonts w:cs="B Nazanin" w:hint="cs"/>
-          <w:sz w:val="28"/>
-          <w:szCs w:val="28"/>
-          <w:rtl/>
-          <w:lang w:bidi="fa-IR"/>
-        </w:rPr>
-        <w:t xml:space="preserve"> که همه رو حل کردیم کداش هست. (برای مرور خوبه یه دور چک کنی) </w:t>
-      </w:r>
-    </w:p>
-    <w:p>
-      <w:pPr>
-        <w:bidi/>
-        <w:rPr>
-          <w:rFonts w:cs="B Nazanin"/>
-          <w:sz w:val="28"/>
-          <w:szCs w:val="28"/>
-          <w:lang w:bidi="fa-IR"/>
-        </w:rPr>
-      </w:pPr>
-      <w:r>
-        <w:rPr>
-          <w:rFonts w:cs="B Nazanin" w:hint="cs"/>
-          <w:sz w:val="28"/>
-          <w:szCs w:val="28"/>
-          <w:rtl/>
-          <w:lang w:bidi="fa-IR"/>
-        </w:rPr>
-        <w:t xml:space="preserve">3 تا مسئله هم برای </w:t>
-      </w:r>
-      <w:r>
-        <w:rPr>
-          <w:rFonts w:cs="B Nazanin"/>
-          <w:sz w:val="28"/>
-          <w:szCs w:val="28"/>
-          <w:lang w:bidi="fa-IR"/>
-        </w:rPr>
-        <w:t>debug</w:t>
-      </w:r>
-      <w:r>
-        <w:rPr>
-          <w:rFonts w:cs="B Nazanin" w:hint="cs"/>
-          <w:sz w:val="28"/>
-          <w:szCs w:val="28"/>
-          <w:rtl/>
-          <w:lang w:bidi="fa-IR"/>
-        </w:rPr>
-        <w:t xml:space="preserve"> داره که اونا هم حل کردیم ولی یه راه خودش رفت که برای سه تاشون جواب بود و اون رو نمینویسم اینجا توی کد ها هم نیست. سعی کن بنویسیش توی مرور.</w:t>
-      </w:r>
-      <w:r>
-        <w:rPr>
-          <w:rFonts w:cs="B Nazanin"/>
-          <w:sz w:val="28"/>
-          <w:szCs w:val="28"/>
-          <w:lang w:bidi="fa-IR"/>
-        </w:rPr>
-        <w:t xml:space="preserve"> </w:t>
-      </w:r>
-      <w:r>
-        <w:rPr>
-          <w:rFonts w:cs="B Nazanin" w:hint="cs"/>
-          <w:sz w:val="28"/>
-          <w:szCs w:val="28"/>
-          <w:rtl/>
-          <w:lang w:bidi="fa-IR"/>
-        </w:rPr>
-        <w:t xml:space="preserve"> </w:t>
-      </w:r>
-      <w:r>
-        <w:rPr>
-          <w:rFonts w:cs="B Nazanin" w:hint="cs"/>
-          <w:sz w:val="28"/>
-          <w:szCs w:val="28"/>
-          <w:rtl/>
-          <w:lang w:bidi="fa-IR"/>
-        </w:rPr>
-        <w:t xml:space="preserve"> </w:t>
-      </w:r>
-    </w:p>
-    <w:p>
-      <w:pPr>
-        <w:bidi/>
-        <w:rPr>
-          <w:rFonts w:cs="B Nazanin"/>
-          <w:sz w:val="28"/>
-          <w:szCs w:val="28"/>
-          <w:rtl/>
-          <w:lang w:bidi="fa-IR"/>
-        </w:rPr>
-      </w:pPr>
-      <w:r>
-        <w:rPr>
-          <w:rFonts w:cs="B Nazanin" w:hint="cs"/>
-          <w:sz w:val="28"/>
-          <w:szCs w:val="28"/>
-          <w:rtl/>
-          <w:lang w:bidi="fa-IR"/>
-        </w:rPr>
-        <w:t>(</w:t>
-      </w:r>
-    </w:p>
-    <w:p>
-      <w:pPr>
-        <w:bidi/>
-        <w:rPr>
-          <w:rFonts w:cs="B Nazanin"/>
-          <w:sz w:val="28"/>
-          <w:szCs w:val="28"/>
-          <w:rtl/>
-          <w:lang w:bidi="fa-IR"/>
-        </w:rPr>
-      </w:pPr>
-      <w:r>
-        <w:rPr>
-          <w:rFonts w:cs="B Nazanin"/>
-          <w:noProof/>
-          <w:sz w:val="28"/>
-          <w:szCs w:val="28"/>
-          <w:rtl/>
-        </w:rPr>
-        <w:drawing>
-          <wp:inline distT="0" distB="0" distL="0" distR="0" wp14:anchorId="780432C0" wp14:editId="3A3B45F3">
-            <wp:extent cx="1632809" cy="466026"/>
-            <wp:effectExtent l="0" t="0" r="5715" b="0"/>
-            <wp:docPr id="16" name="Picture 16"/>
             <wp:cNvGraphicFramePr>
               <a:graphicFrameLocks xmlns:a="http://schemas.openxmlformats.org/drawingml/2006/main" noChangeAspect="1"/>
             </wp:cNvGraphicFramePr>
@@ -5909,7 +5306,7 @@
                   <pic:spPr>
                     <a:xfrm>
                       <a:off x="0" y="0"/>
-                      <a:ext cx="1721491" cy="491337"/>
+                      <a:ext cx="5733415" cy="2830195"/>
                     </a:xfrm>
                     <a:prstGeom prst="rect">
                       <a:avLst/>
@@ -5927,27 +5324,46 @@
         <w:bidi/>
         <w:rPr>
           <w:rFonts w:cs="B Nazanin"/>
-          <w:sz w:val="18"/>
-          <w:szCs w:val="18"/>
-          <w:rtl/>
-          <w:lang w:bidi="fa-IR"/>
-        </w:rPr>
-      </w:pPr>
-      <w:r>
-        <w:rPr>
-          <w:rFonts w:cs="B Nazanin" w:hint="cs"/>
-          <w:sz w:val="18"/>
-          <w:szCs w:val="18"/>
-          <w:rtl/>
-          <w:lang w:bidi="fa-IR"/>
-        </w:rPr>
-        <w:t xml:space="preserve">این قطعه کد رو میزاره قبل از تابع اصلی تا قبل از اینکه شروع به هرکاری کنه، مطمئن بشه دیوار رو پیدا میکنه چون الگوریتم بر این اساسه که دیوار سمت راستشو بگیره و بره. لازم به ذکره داریم فقط و فقط راجب </w:t>
-      </w:r>
-      <w:r>
-        <w:rPr>
-          <w:rFonts w:cs="B Nazanin"/>
-          <w:sz w:val="18"/>
-          <w:szCs w:val="18"/>
+          <w:sz w:val="28"/>
+          <w:szCs w:val="28"/>
+          <w:rtl/>
+          <w:lang w:bidi="fa-IR"/>
+        </w:rPr>
+      </w:pPr>
+      <w:r>
+        <w:rPr>
+          <w:rFonts w:cs="B Nazanin" w:hint="cs"/>
+          <w:sz w:val="28"/>
+          <w:szCs w:val="28"/>
+          <w:rtl/>
+          <w:lang w:bidi="fa-IR"/>
+        </w:rPr>
+        <w:t xml:space="preserve">تا مرحله </w:t>
+      </w:r>
+      <w:r>
+        <w:rPr>
+          <w:rFonts w:cs="B Nazanin"/>
+          <w:sz w:val="28"/>
+          <w:szCs w:val="28"/>
+          <w:lang w:bidi="fa-IR"/>
+        </w:rPr>
+        <w:t>hurdle4</w:t>
+      </w:r>
+      <w:r>
+        <w:rPr>
+          <w:rFonts w:cs="B Nazanin" w:hint="cs"/>
+          <w:sz w:val="28"/>
+          <w:szCs w:val="28"/>
+          <w:rtl/>
+          <w:lang w:bidi="fa-IR"/>
+        </w:rPr>
+        <w:t xml:space="preserve"> میره و بعدش میره سراغ </w:t>
+      </w:r>
+      <w:r>
+        <w:rPr>
+          <w:rFonts w:cs="B Nazanin"/>
+          <w:sz w:val="28"/>
+          <w:szCs w:val="28"/>
           <w:lang w:bidi="fa-IR"/>
         </w:rPr>
         <w:t>maze</w:t>
@@ -5955,219 +5371,94 @@
       <w:r>
         <w:rPr>
           <w:rFonts w:cs="B Nazanin" w:hint="cs"/>
-          <w:sz w:val="18"/>
-          <w:szCs w:val="18"/>
-          <w:rtl/>
-          <w:lang w:bidi="fa-IR"/>
-        </w:rPr>
-        <w:t xml:space="preserve"> صحبت میکنیم. </w:t>
-      </w:r>
-    </w:p>
-    <w:p>
-      <w:pPr>
-        <w:bidi/>
-        <w:rPr>
-          <w:rFonts w:cs="B Nazanin"/>
-          <w:sz w:val="28"/>
-          <w:szCs w:val="28"/>
-          <w:rtl/>
-          <w:lang w:bidi="fa-IR"/>
-        </w:rPr>
-      </w:pPr>
-      <w:r>
-        <w:rPr>
-          <w:rFonts w:cs="B Nazanin" w:hint="cs"/>
-          <w:sz w:val="28"/>
-          <w:szCs w:val="28"/>
-          <w:rtl/>
-          <w:lang w:bidi="fa-IR"/>
-        </w:rPr>
-        <w:lastRenderedPageBreak/>
-        <w:t>)</w:t>
-      </w:r>
-    </w:p>
-    <w:p>
-      <w:pPr>
-        <w:bidi/>
-        <w:rPr>
-          <w:rFonts w:cs="B Nazanin"/>
-          <w:sz w:val="28"/>
-          <w:szCs w:val="28"/>
-          <w:rtl/>
-          <w:lang w:bidi="fa-IR"/>
-        </w:rPr>
-      </w:pPr>
-    </w:p>
-    <w:p>
-      <w:pPr>
-        <w:rPr>
-          <w:rFonts w:cs="B Nazanin"/>
-          <w:sz w:val="28"/>
-          <w:szCs w:val="28"/>
-          <w:rtl/>
-          <w:lang w:bidi="fa-IR"/>
-        </w:rPr>
-      </w:pPr>
-      <w:r>
-        <w:rPr>
-          <w:rFonts w:cs="B Nazanin"/>
-          <w:sz w:val="28"/>
-          <w:szCs w:val="28"/>
-          <w:rtl/>
-          <w:lang w:bidi="fa-IR"/>
-        </w:rPr>
-        <w:br w:type="page"/>
-      </w:r>
-    </w:p>
-    <w:p>
-      <w:pPr>
-        <w:bidi/>
-        <w:rPr>
-          <w:rFonts w:cs="B Nazanin"/>
-          <w:sz w:val="28"/>
-          <w:szCs w:val="28"/>
-          <w:rtl/>
-          <w:lang w:bidi="fa-IR"/>
-        </w:rPr>
-      </w:pPr>
-      <w:bookmarkStart w:id="9" w:name="I4030829"/>
-      <w:r>
-        <w:rPr>
-          <w:rFonts w:cs="B Nazanin" w:hint="cs"/>
-          <w:sz w:val="28"/>
-          <w:szCs w:val="28"/>
-          <w:rtl/>
-          <w:lang w:bidi="fa-IR"/>
-        </w:rPr>
-        <w:lastRenderedPageBreak/>
-        <w:t>ادامه</w:t>
-      </w:r>
-    </w:p>
-    <w:bookmarkEnd w:id="9"/>
-    <w:p>
-      <w:pPr>
-        <w:bidi/>
-        <w:rPr>
-          <w:rFonts w:cs="B Nazanin"/>
-          <w:sz w:val="28"/>
-          <w:szCs w:val="28"/>
-          <w:rtl/>
-          <w:lang w:bidi="fa-IR"/>
-        </w:rPr>
-      </w:pPr>
-      <w:r>
-        <w:rPr>
-          <w:rFonts w:cs="B Nazanin"/>
-          <w:sz w:val="28"/>
-          <w:szCs w:val="28"/>
-          <w:lang w:bidi="fa-IR"/>
-        </w:rPr>
-        <w:t>Day007</w:t>
-      </w:r>
-    </w:p>
-    <w:p>
-      <w:pPr>
-        <w:bidi/>
-        <w:rPr>
-          <w:rFonts w:cs="B Nazanin"/>
-          <w:sz w:val="28"/>
-          <w:szCs w:val="28"/>
-          <w:rtl/>
-          <w:lang w:bidi="fa-IR"/>
-        </w:rPr>
-      </w:pPr>
-      <w:r>
-        <w:rPr>
-          <w:rFonts w:cs="B Nazanin" w:hint="cs"/>
-          <w:sz w:val="28"/>
-          <w:szCs w:val="28"/>
-          <w:rtl/>
-          <w:lang w:bidi="fa-IR"/>
-        </w:rPr>
-        <w:t xml:space="preserve">جلسه قبلی </w:t>
-      </w:r>
-      <w:r>
-        <w:rPr>
-          <w:rFonts w:cs="B Nazanin"/>
-          <w:sz w:val="28"/>
-          <w:szCs w:val="28"/>
-          <w:lang w:bidi="fa-IR"/>
-        </w:rPr>
-        <w:t>project</w:t>
-      </w:r>
-      <w:r>
-        <w:rPr>
-          <w:rFonts w:cs="B Nazanin" w:hint="cs"/>
-          <w:sz w:val="28"/>
-          <w:szCs w:val="28"/>
-          <w:rtl/>
-          <w:lang w:bidi="fa-IR"/>
-        </w:rPr>
-        <w:t xml:space="preserve"> نداشت و فقط درس بود. اما این جلسه </w:t>
-      </w:r>
-      <w:r>
-        <w:rPr>
-          <w:rFonts w:cs="B Nazanin"/>
-          <w:sz w:val="28"/>
-          <w:szCs w:val="28"/>
-          <w:lang w:bidi="fa-IR"/>
-        </w:rPr>
-        <w:t>Hangman</w:t>
-      </w:r>
-      <w:r>
-        <w:rPr>
-          <w:rFonts w:cs="B Nazanin" w:hint="cs"/>
-          <w:sz w:val="28"/>
-          <w:szCs w:val="28"/>
-          <w:rtl/>
-          <w:lang w:bidi="fa-IR"/>
-        </w:rPr>
-        <w:t xml:space="preserve"> رو داریم. </w:t>
-      </w:r>
-    </w:p>
-    <w:p>
-      <w:pPr>
-        <w:bidi/>
-        <w:rPr>
-          <w:rFonts w:cs="B Nazanin"/>
-          <w:sz w:val="28"/>
-          <w:szCs w:val="28"/>
-          <w:rtl/>
-          <w:lang w:bidi="fa-IR"/>
-        </w:rPr>
-      </w:pPr>
-      <w:r>
-        <w:rPr>
-          <w:rFonts w:cs="B Nazanin" w:hint="cs"/>
-          <w:sz w:val="28"/>
-          <w:szCs w:val="28"/>
-          <w:rtl/>
-          <w:lang w:bidi="fa-IR"/>
-        </w:rPr>
-        <w:t xml:space="preserve">طبق چیزی که جلسه قبلی گفتیم سعی میکنیم خودمون بزنیمش اگر نتونستیم میریم با خودش پیش میریم. </w:t>
-      </w:r>
-    </w:p>
-    <w:p>
-      <w:pPr>
-        <w:bidi/>
-        <w:rPr>
-          <w:rFonts w:cs="B Nazanin"/>
-          <w:sz w:val="28"/>
-          <w:szCs w:val="28"/>
-          <w:rtl/>
-          <w:lang w:bidi="fa-IR"/>
-        </w:rPr>
-      </w:pPr>
-      <w:r>
-        <w:rPr>
-          <w:rFonts w:cs="B Nazanin" w:hint="cs"/>
-          <w:sz w:val="28"/>
-          <w:szCs w:val="28"/>
-          <w:rtl/>
-          <w:lang w:bidi="fa-IR"/>
-        </w:rPr>
-        <w:t xml:space="preserve">خب چیزی که میبینم اینه که به تنهایی از این یکی بر نمیایم. با خودش پیش میریم. </w:t>
-      </w:r>
+          <w:sz w:val="28"/>
+          <w:szCs w:val="28"/>
+          <w:rtl/>
+          <w:lang w:bidi="fa-IR"/>
+        </w:rPr>
+        <w:t xml:space="preserve"> که همه رو حل کردیم کداش هست. (برای مرور خوبه یه دور چک کنی) </w:t>
+      </w:r>
+    </w:p>
+    <w:p>
+      <w:pPr>
+        <w:bidi/>
+        <w:rPr>
+          <w:rFonts w:cs="B Nazanin"/>
+          <w:sz w:val="28"/>
+          <w:szCs w:val="28"/>
+          <w:lang w:bidi="fa-IR"/>
+        </w:rPr>
+      </w:pPr>
+      <w:r>
+        <w:rPr>
+          <w:rFonts w:cs="B Nazanin" w:hint="cs"/>
+          <w:sz w:val="28"/>
+          <w:szCs w:val="28"/>
+          <w:rtl/>
+          <w:lang w:bidi="fa-IR"/>
+        </w:rPr>
+        <w:t xml:space="preserve">3 تا مسئله هم برای </w:t>
+      </w:r>
+      <w:r>
+        <w:rPr>
+          <w:rFonts w:cs="B Nazanin"/>
+          <w:sz w:val="28"/>
+          <w:szCs w:val="28"/>
+          <w:lang w:bidi="fa-IR"/>
+        </w:rPr>
+        <w:t>debug</w:t>
+      </w:r>
+      <w:r>
+        <w:rPr>
+          <w:rFonts w:cs="B Nazanin" w:hint="cs"/>
+          <w:sz w:val="28"/>
+          <w:szCs w:val="28"/>
+          <w:rtl/>
+          <w:lang w:bidi="fa-IR"/>
+        </w:rPr>
+        <w:t xml:space="preserve"> داره که اونا هم حل کردیم ولی یه راه خودش رفت که برای سه تاشون جواب بود و اون رو نمینویسم اینجا توی کد ها هم نیست. سعی کن بنویسیش توی مرور.</w:t>
+      </w:r>
+      <w:r>
+        <w:rPr>
+          <w:rFonts w:cs="B Nazanin"/>
+          <w:sz w:val="28"/>
+          <w:szCs w:val="28"/>
+          <w:lang w:bidi="fa-IR"/>
+        </w:rPr>
+        <w:t xml:space="preserve"> </w:t>
+      </w:r>
+      <w:r>
+        <w:rPr>
+          <w:rFonts w:cs="B Nazanin" w:hint="cs"/>
+          <w:sz w:val="28"/>
+          <w:szCs w:val="28"/>
+          <w:rtl/>
+          <w:lang w:bidi="fa-IR"/>
+        </w:rPr>
+        <w:t xml:space="preserve"> </w:t>
+      </w:r>
+      <w:r>
+        <w:rPr>
+          <w:rFonts w:cs="B Nazanin" w:hint="cs"/>
+          <w:sz w:val="28"/>
+          <w:szCs w:val="28"/>
+          <w:rtl/>
+          <w:lang w:bidi="fa-IR"/>
+        </w:rPr>
+        <w:t xml:space="preserve"> </w:t>
+      </w:r>
+    </w:p>
+    <w:p>
+      <w:pPr>
+        <w:bidi/>
+        <w:rPr>
+          <w:rFonts w:cs="B Nazanin"/>
+          <w:sz w:val="28"/>
+          <w:szCs w:val="28"/>
+          <w:rtl/>
+          <w:lang w:bidi="fa-IR"/>
+        </w:rPr>
+      </w:pPr>
       <w:r>
         <w:rPr>
           <w:rFonts w:cs="B Nazanin" w:hint="cs"/>
@@ -6178,605 +5469,10 @@
         </w:rPr>
         <w:t>(</w:t>
       </w:r>
-      <w:r>
-        <w:rPr>
-          <w:rFonts w:cs="B Nazanin" w:hint="cs"/>
-          <w:sz w:val="18"/>
-          <w:szCs w:val="18"/>
-          <w:rtl/>
-          <w:lang w:bidi="fa-IR"/>
-        </w:rPr>
-        <w:t xml:space="preserve">روی این با خودش پیش میریم خیلی تاکید میکنم، چیزی رو </w:t>
-      </w:r>
-      <w:r>
-        <w:rPr>
-          <w:rFonts w:cs="B Nazanin"/>
-          <w:sz w:val="18"/>
-          <w:szCs w:val="18"/>
-          <w:lang w:bidi="fa-IR"/>
-        </w:rPr>
-        <w:t>skip</w:t>
-      </w:r>
-      <w:r>
-        <w:rPr>
-          <w:rFonts w:cs="B Nazanin" w:hint="cs"/>
-          <w:sz w:val="18"/>
-          <w:szCs w:val="18"/>
-          <w:rtl/>
-          <w:lang w:bidi="fa-IR"/>
-        </w:rPr>
-        <w:t xml:space="preserve"> نکن اگر مردی سرعت ببخش بهش. توی این تمرین ها قراره مسیر رو یادمون بده و راه و روش رو. اگر یه بخشی رو بلدی دلیل نمیشه بقیه رو هم بلد باشی. </w:t>
-      </w:r>
-      <w:r>
-        <w:rPr>
-          <w:rFonts w:cs="B Nazanin" w:hint="cs"/>
-          <w:sz w:val="28"/>
-          <w:szCs w:val="28"/>
-          <w:rtl/>
-          <w:lang w:bidi="fa-IR"/>
-        </w:rPr>
-        <w:t>)</w:t>
-      </w:r>
-    </w:p>
-    <w:p>
-      <w:pPr>
-        <w:bidi/>
-        <w:rPr>
-          <w:rFonts w:cs="B Nazanin"/>
-          <w:sz w:val="28"/>
-          <w:szCs w:val="28"/>
-          <w:rtl/>
-          <w:lang w:bidi="fa-IR"/>
-        </w:rPr>
-      </w:pPr>
-      <w:r>
-        <w:rPr>
-          <w:rFonts w:cs="B Nazanin" w:hint="cs"/>
-          <w:sz w:val="28"/>
-          <w:szCs w:val="28"/>
-          <w:rtl/>
-          <w:lang w:bidi="fa-IR"/>
-        </w:rPr>
-        <w:t xml:space="preserve">جالب اینه که </w:t>
-      </w:r>
-      <w:r>
-        <w:rPr>
-          <w:rFonts w:cs="B Nazanin"/>
-          <w:sz w:val="28"/>
-          <w:szCs w:val="28"/>
-          <w:lang w:bidi="fa-IR"/>
-        </w:rPr>
-        <w:t>Flow chart</w:t>
-      </w:r>
-      <w:r>
-        <w:rPr>
-          <w:rFonts w:cs="B Nazanin" w:hint="cs"/>
-          <w:sz w:val="28"/>
-          <w:szCs w:val="28"/>
-          <w:rtl/>
-          <w:lang w:bidi="fa-IR"/>
-        </w:rPr>
-        <w:t xml:space="preserve"> کشیدن رو یه مرحله از برنامه نویسی میدونه و باید قبل از کد زدن انجامش داد. با ابزار </w:t>
-      </w:r>
-      <w:r>
-        <w:rPr>
-          <w:rFonts w:cs="B Nazanin"/>
-          <w:sz w:val="28"/>
-          <w:szCs w:val="28"/>
-          <w:lang w:bidi="fa-IR"/>
-        </w:rPr>
-        <w:t>draw.io</w:t>
-      </w:r>
-      <w:r>
-        <w:rPr>
-          <w:rFonts w:cs="B Nazanin" w:hint="cs"/>
-          <w:sz w:val="28"/>
-          <w:szCs w:val="28"/>
-          <w:rtl/>
-          <w:lang w:bidi="fa-IR"/>
-        </w:rPr>
-        <w:t xml:space="preserve"> آنلاین میتونیم این کار رو بکنیم. </w:t>
-      </w:r>
-    </w:p>
-    <w:p>
-      <w:pPr>
-        <w:bidi/>
-        <w:rPr>
-          <w:rFonts w:cs="B Nazanin"/>
-          <w:sz w:val="28"/>
-          <w:szCs w:val="28"/>
-          <w:rtl/>
-          <w:lang w:bidi="fa-IR"/>
-        </w:rPr>
-      </w:pPr>
-      <w:r>
-        <w:rPr>
-          <w:rFonts w:cs="B Nazanin" w:hint="cs"/>
-          <w:sz w:val="28"/>
-          <w:szCs w:val="28"/>
-          <w:rtl/>
-          <w:lang w:bidi="fa-IR"/>
-        </w:rPr>
-        <w:t xml:space="preserve">توضیح بازی: </w:t>
-      </w:r>
-    </w:p>
-    <w:p>
-      <w:pPr>
-        <w:bidi/>
-        <w:ind w:left="720"/>
-        <w:rPr>
-          <w:rFonts w:cs="B Nazanin"/>
-          <w:sz w:val="28"/>
-          <w:szCs w:val="28"/>
-          <w:rtl/>
-          <w:lang w:bidi="fa-IR"/>
-        </w:rPr>
-      </w:pPr>
-      <w:r>
-        <w:rPr>
-          <w:rFonts w:cs="B Nazanin" w:hint="cs"/>
-          <w:sz w:val="28"/>
-          <w:szCs w:val="28"/>
-          <w:rtl/>
-          <w:lang w:bidi="fa-IR"/>
-        </w:rPr>
-        <w:t xml:space="preserve">اینطوریه که یه کلمه باید حدس زده بشه. تعداد حدس ها هم یه تعداد محدودیه (هربار که اشتباه حدس زده بشه یه قسمت از شکل </w:t>
-      </w:r>
-      <w:r>
-        <w:rPr>
-          <w:rFonts w:cs="B Nazanin"/>
-          <w:sz w:val="28"/>
-          <w:szCs w:val="28"/>
-          <w:lang w:bidi="fa-IR"/>
-        </w:rPr>
-        <w:t>hangman</w:t>
-      </w:r>
-      <w:r>
-        <w:rPr>
-          <w:rFonts w:cs="B Nazanin" w:hint="cs"/>
-          <w:sz w:val="28"/>
-          <w:szCs w:val="28"/>
-          <w:rtl/>
-          <w:lang w:bidi="fa-IR"/>
-        </w:rPr>
-        <w:t xml:space="preserve"> (انسانی که به دار آویزونه) رو میکشه و هروقت شکل کامل بشه یعنی ما باختیم و اگر قبل از اینکه جونامون تموم بشه کلمه رو حدس بزنیم ، بردیم .</w:t>
-      </w:r>
-    </w:p>
-    <w:p>
-      <w:pPr>
-        <w:bidi/>
-        <w:rPr>
-          <w:rFonts w:cs="B Nazanin"/>
-          <w:sz w:val="28"/>
-          <w:szCs w:val="28"/>
-          <w:lang w:bidi="fa-IR"/>
-        </w:rPr>
-      </w:pPr>
-      <w:r>
-        <w:rPr>
-          <w:rFonts w:cs="B Nazanin" w:hint="cs"/>
-          <w:sz w:val="28"/>
-          <w:szCs w:val="28"/>
-          <w:rtl/>
-          <w:lang w:bidi="fa-IR"/>
-        </w:rPr>
-        <w:t xml:space="preserve">حالا باید با این توضیحات و چیزی که دیدیم یه </w:t>
-      </w:r>
-      <w:r>
-        <w:rPr>
-          <w:rFonts w:cs="B Nazanin"/>
-          <w:sz w:val="28"/>
-          <w:szCs w:val="28"/>
-          <w:lang w:bidi="fa-IR"/>
-        </w:rPr>
-        <w:t>flow chart</w:t>
-      </w:r>
-      <w:r>
-        <w:rPr>
-          <w:rFonts w:cs="B Nazanin" w:hint="cs"/>
-          <w:sz w:val="28"/>
-          <w:szCs w:val="28"/>
-          <w:rtl/>
-          <w:lang w:bidi="fa-IR"/>
-        </w:rPr>
-        <w:t xml:space="preserve"> بکشیم که این پروژه چطور کار میکنه </w:t>
-      </w:r>
-      <w:r>
-        <w:rPr>
-          <w:rFonts w:cs="B Nazanin"/>
-          <w:sz w:val="28"/>
-          <w:szCs w:val="28"/>
-          <w:lang w:bidi="fa-IR"/>
-        </w:rPr>
-        <w:t>Logically</w:t>
-      </w:r>
-    </w:p>
-    <w:p>
-      <w:pPr>
-        <w:bidi/>
-        <w:rPr>
-          <w:rFonts w:cs="B Nazanin"/>
-          <w:sz w:val="28"/>
-          <w:szCs w:val="28"/>
-          <w:rtl/>
-          <w:lang w:bidi="fa-IR"/>
-        </w:rPr>
-      </w:pPr>
-      <w:proofErr w:type="gramStart"/>
-      <w:r>
-        <w:rPr>
-          <w:rFonts w:cs="B Nazanin"/>
-          <w:sz w:val="28"/>
-          <w:szCs w:val="28"/>
-          <w:lang w:bidi="fa-IR"/>
-        </w:rPr>
-        <w:t>Enumerate(</w:t>
-      </w:r>
-      <w:proofErr w:type="gramEnd"/>
-      <w:r>
-        <w:rPr>
-          <w:rFonts w:cs="B Nazanin"/>
-          <w:sz w:val="28"/>
-          <w:szCs w:val="28"/>
-          <w:lang w:bidi="fa-IR"/>
-        </w:rPr>
-        <w:t>)</w:t>
-      </w:r>
-      <w:r>
-        <w:rPr>
-          <w:rFonts w:cs="B Nazanin" w:hint="cs"/>
-          <w:sz w:val="28"/>
-          <w:szCs w:val="28"/>
-          <w:rtl/>
-          <w:lang w:bidi="fa-IR"/>
-        </w:rPr>
-        <w:t xml:space="preserve"> میتونیم </w:t>
-      </w:r>
-      <w:proofErr w:type="spellStart"/>
-      <w:r>
-        <w:rPr>
-          <w:rFonts w:cs="B Nazanin"/>
-          <w:sz w:val="28"/>
-          <w:szCs w:val="28"/>
-          <w:lang w:bidi="fa-IR"/>
-        </w:rPr>
-        <w:t>str</w:t>
-      </w:r>
-      <w:proofErr w:type="spellEnd"/>
-      <w:r>
-        <w:rPr>
-          <w:rFonts w:cs="B Nazanin" w:hint="cs"/>
-          <w:sz w:val="28"/>
-          <w:szCs w:val="28"/>
-          <w:rtl/>
-          <w:lang w:bidi="fa-IR"/>
-        </w:rPr>
-        <w:t xml:space="preserve"> بفرستیم داخلش و به عنوان خروجی بهمون </w:t>
-      </w:r>
-      <w:r>
-        <w:rPr>
-          <w:rFonts w:cs="B Nazanin"/>
-          <w:sz w:val="28"/>
-          <w:szCs w:val="28"/>
-          <w:lang w:bidi="fa-IR"/>
-        </w:rPr>
-        <w:t>index</w:t>
-      </w:r>
-      <w:r>
-        <w:rPr>
-          <w:rFonts w:cs="B Nazanin" w:hint="cs"/>
-          <w:sz w:val="28"/>
-          <w:szCs w:val="28"/>
-          <w:rtl/>
-          <w:lang w:bidi="fa-IR"/>
-        </w:rPr>
-        <w:t xml:space="preserve"> و </w:t>
-      </w:r>
-      <w:r>
-        <w:rPr>
-          <w:rFonts w:cs="B Nazanin"/>
-          <w:sz w:val="28"/>
-          <w:szCs w:val="28"/>
-          <w:lang w:bidi="fa-IR"/>
-        </w:rPr>
-        <w:t>char</w:t>
-      </w:r>
-      <w:r>
-        <w:rPr>
-          <w:rFonts w:cs="B Nazanin" w:hint="cs"/>
-          <w:sz w:val="28"/>
-          <w:szCs w:val="28"/>
-          <w:rtl/>
-          <w:lang w:bidi="fa-IR"/>
-        </w:rPr>
-        <w:t xml:space="preserve"> رو میده میتونیم استفاده کنیم .</w:t>
-      </w:r>
-      <w:r>
-        <w:rPr>
-          <w:rFonts w:cs="B Nazanin" w:hint="cs"/>
-          <w:sz w:val="28"/>
-          <w:szCs w:val="28"/>
-          <w:rtl/>
-          <w:lang w:bidi="fa-IR"/>
-        </w:rPr>
-        <w:t xml:space="preserve"> (که با استفاده از اون داخل یک </w:t>
-      </w:r>
-      <w:r>
-        <w:rPr>
-          <w:rFonts w:cs="B Nazanin"/>
-          <w:sz w:val="28"/>
-          <w:szCs w:val="28"/>
-          <w:lang w:bidi="fa-IR"/>
-        </w:rPr>
-        <w:t>for</w:t>
-      </w:r>
-      <w:r>
-        <w:rPr>
-          <w:rFonts w:cs="B Nazanin" w:hint="cs"/>
-          <w:sz w:val="28"/>
-          <w:szCs w:val="28"/>
-          <w:rtl/>
-          <w:lang w:bidi="fa-IR"/>
-        </w:rPr>
-        <w:t xml:space="preserve"> میتونیم </w:t>
-      </w:r>
-      <w:r>
-        <w:rPr>
-          <w:rFonts w:cs="B Nazanin"/>
-          <w:sz w:val="28"/>
-          <w:szCs w:val="28"/>
-          <w:lang w:bidi="fa-IR"/>
-        </w:rPr>
-        <w:t>iterate</w:t>
-      </w:r>
-      <w:r>
-        <w:rPr>
-          <w:rFonts w:cs="B Nazanin" w:hint="cs"/>
-          <w:sz w:val="28"/>
-          <w:szCs w:val="28"/>
-          <w:rtl/>
-          <w:lang w:bidi="fa-IR"/>
-        </w:rPr>
-        <w:t xml:space="preserve"> کنیم و برای هرکدوم داشته باشیمش. )</w:t>
-      </w:r>
-    </w:p>
-    <w:p>
-      <w:pPr>
-        <w:bidi/>
-        <w:rPr>
-          <w:rFonts w:cs="B Nazanin"/>
-          <w:sz w:val="28"/>
-          <w:szCs w:val="28"/>
-          <w:rtl/>
-          <w:lang w:bidi="fa-IR"/>
-        </w:rPr>
-      </w:pPr>
-      <w:r>
-        <w:rPr>
-          <w:rFonts w:cs="B Nazanin" w:hint="cs"/>
-          <w:sz w:val="28"/>
-          <w:szCs w:val="28"/>
-          <w:u w:val="single"/>
-          <w:rtl/>
-          <w:lang w:bidi="fa-IR"/>
-        </w:rPr>
-        <w:t>با ذهن خسته نمیشه کار کرد</w:t>
-      </w:r>
-      <w:r>
-        <w:rPr>
-          <w:rFonts w:cs="B Nazanin" w:hint="cs"/>
-          <w:sz w:val="28"/>
-          <w:szCs w:val="28"/>
-          <w:rtl/>
-          <w:lang w:bidi="fa-IR"/>
-        </w:rPr>
-        <w:t xml:space="preserve"> ، از یه مسیر خیلی ساده ای میشد مشکل حل بشه که داخل ویدیو خودش رفت و ما مدتی روش فکر کردیم ، نکته اصلی اینه که نباید سعی کنیم جلو جلو بریم ، وقتی داریم </w:t>
-      </w:r>
-      <w:r>
-        <w:rPr>
-          <w:rFonts w:cs="B Nazanin"/>
-          <w:sz w:val="28"/>
-          <w:szCs w:val="28"/>
-          <w:lang w:bidi="fa-IR"/>
-        </w:rPr>
-        <w:t>step</w:t>
-      </w:r>
-      <w:r>
-        <w:rPr>
-          <w:rFonts w:cs="B Nazanin" w:hint="cs"/>
-          <w:sz w:val="28"/>
-          <w:szCs w:val="28"/>
-          <w:rtl/>
-          <w:lang w:bidi="fa-IR"/>
-        </w:rPr>
-        <w:t xml:space="preserve"> </w:t>
-      </w:r>
-      <w:proofErr w:type="spellStart"/>
-      <w:r>
-        <w:rPr>
-          <w:rFonts w:cs="B Nazanin"/>
-          <w:sz w:val="28"/>
-          <w:szCs w:val="28"/>
-          <w:lang w:bidi="fa-IR"/>
-        </w:rPr>
-        <w:t>step</w:t>
-      </w:r>
-      <w:proofErr w:type="spellEnd"/>
-      <w:r>
-        <w:rPr>
-          <w:rFonts w:cs="B Nazanin" w:hint="cs"/>
-          <w:sz w:val="28"/>
-          <w:szCs w:val="28"/>
-          <w:rtl/>
-          <w:lang w:bidi="fa-IR"/>
-        </w:rPr>
-        <w:t xml:space="preserve"> میریم باید باهاش پیش بریم و کاری که خواسته رو بکنیم. </w:t>
-      </w:r>
-    </w:p>
-    <w:p>
-      <w:pPr>
-        <w:bidi/>
-        <w:rPr>
-          <w:rFonts w:cs="B Nazanin"/>
-          <w:sz w:val="28"/>
-          <w:szCs w:val="28"/>
-          <w:rtl/>
-          <w:lang w:bidi="fa-IR"/>
-        </w:rPr>
-      </w:pPr>
-      <w:r>
-        <w:rPr>
-          <w:rFonts w:cs="B Nazanin" w:hint="cs"/>
-          <w:sz w:val="28"/>
-          <w:szCs w:val="28"/>
-          <w:rtl/>
-          <w:lang w:bidi="fa-IR"/>
-        </w:rPr>
-        <w:t>باقیش برای فردا</w:t>
-      </w:r>
-    </w:p>
-    <w:p>
-      <w:pPr>
-        <w:bidi/>
-        <w:rPr>
-          <w:rFonts w:cs="B Nazanin"/>
-          <w:sz w:val="28"/>
-          <w:szCs w:val="28"/>
-          <w:lang w:bidi="fa-IR"/>
-        </w:rPr>
-      </w:pPr>
-      <w:r>
-        <w:rPr>
-          <w:rFonts w:cs="B Nazanin" w:hint="cs"/>
-          <w:sz w:val="28"/>
-          <w:szCs w:val="28"/>
-          <w:rtl/>
-          <w:lang w:bidi="fa-IR"/>
-        </w:rPr>
-        <w:t xml:space="preserve">تا انتهای </w:t>
-      </w:r>
-      <w:r>
-        <w:rPr>
-          <w:rFonts w:cs="B Nazanin"/>
-          <w:sz w:val="28"/>
-          <w:szCs w:val="28"/>
-          <w:lang w:bidi="fa-IR"/>
-        </w:rPr>
-        <w:t xml:space="preserve">004 </w:t>
-      </w:r>
-      <w:r>
-        <w:rPr>
-          <w:rFonts w:cs="B Nazanin" w:hint="cs"/>
-          <w:sz w:val="28"/>
-          <w:szCs w:val="28"/>
-          <w:rtl/>
-          <w:lang w:bidi="fa-IR"/>
-        </w:rPr>
-        <w:t xml:space="preserve"> از </w:t>
-      </w:r>
-      <w:r>
-        <w:rPr>
-          <w:rFonts w:cs="B Nazanin"/>
-          <w:sz w:val="28"/>
-          <w:szCs w:val="28"/>
-          <w:lang w:bidi="fa-IR"/>
-        </w:rPr>
-        <w:t>day007</w:t>
-      </w:r>
-    </w:p>
-    <w:p>
-      <w:pPr>
-        <w:rPr>
-          <w:rFonts w:cs="B Nazanin"/>
-          <w:sz w:val="28"/>
-          <w:szCs w:val="28"/>
-          <w:rtl/>
-          <w:lang w:bidi="fa-IR"/>
-        </w:rPr>
-      </w:pPr>
-      <w:r>
-        <w:rPr>
-          <w:rFonts w:cs="B Nazanin"/>
-          <w:sz w:val="28"/>
-          <w:szCs w:val="28"/>
-          <w:rtl/>
-          <w:lang w:bidi="fa-IR"/>
-        </w:rPr>
-        <w:br w:type="page"/>
-      </w:r>
-    </w:p>
-    <w:p>
-      <w:pPr>
-        <w:bidi/>
-        <w:rPr>
-          <w:rFonts w:cs="B Nazanin"/>
-          <w:sz w:val="28"/>
-          <w:szCs w:val="28"/>
-          <w:rtl/>
-          <w:lang w:bidi="fa-IR"/>
-        </w:rPr>
-      </w:pPr>
-      <w:bookmarkStart w:id="10" w:name="I4030830"/>
-      <w:r>
-        <w:rPr>
-          <w:rFonts w:cs="B Nazanin" w:hint="cs"/>
-          <w:sz w:val="28"/>
-          <w:szCs w:val="28"/>
-          <w:rtl/>
-          <w:lang w:bidi="fa-IR"/>
-        </w:rPr>
-        <w:lastRenderedPageBreak/>
-        <w:t>ادامه</w:t>
-      </w:r>
-    </w:p>
-    <w:bookmarkEnd w:id="10"/>
-    <w:p>
-      <w:pPr>
-        <w:bidi/>
-        <w:rPr>
-          <w:rFonts w:cs="B Nazanin"/>
-          <w:sz w:val="28"/>
-          <w:szCs w:val="28"/>
-          <w:rtl/>
-          <w:lang w:bidi="fa-IR"/>
-        </w:rPr>
-      </w:pPr>
-      <w:r>
-        <w:rPr>
-          <w:rFonts w:cs="B Nazanin" w:hint="cs"/>
-          <w:sz w:val="28"/>
-          <w:szCs w:val="28"/>
-          <w:rtl/>
-          <w:lang w:bidi="fa-IR"/>
-        </w:rPr>
-        <w:t xml:space="preserve">-نکته: میتونیم برای اینکه در مراحل مختلف برنامه </w:t>
-      </w:r>
-      <w:proofErr w:type="spellStart"/>
-      <w:r>
-        <w:rPr>
-          <w:rFonts w:cs="B Nazanin"/>
-          <w:sz w:val="28"/>
-          <w:szCs w:val="28"/>
-          <w:lang w:bidi="fa-IR"/>
-        </w:rPr>
-        <w:t>cls</w:t>
-      </w:r>
-      <w:proofErr w:type="spellEnd"/>
-      <w:r>
-        <w:rPr>
-          <w:rFonts w:cs="B Nazanin" w:hint="cs"/>
-          <w:sz w:val="28"/>
-          <w:szCs w:val="28"/>
-          <w:rtl/>
-          <w:lang w:bidi="fa-IR"/>
-        </w:rPr>
-        <w:t xml:space="preserve"> بگیریم داخل کد از : </w:t>
-      </w:r>
-    </w:p>
-    <w:p>
-      <w:pPr>
-        <w:bidi/>
-        <w:jc w:val="center"/>
+    </w:p>
+    <w:p>
+      <w:pPr>
+        <w:bidi/>
         <w:rPr>
           <w:rFonts w:cs="B Nazanin"/>
           <w:sz w:val="28"/>
@@ -6794,10 +5490,10 @@
           <w:rtl/>
         </w:rPr>
         <w:drawing>
-          <wp:inline distT="0" distB="0" distL="0" distR="0" wp14:anchorId="39FDD249" wp14:editId="2073FC2A">
-            <wp:extent cx="1975520" cy="1455088"/>
+          <wp:inline distT="0" distB="0" distL="0" distR="0" wp14:anchorId="780432C0" wp14:editId="3A3B45F3">
+            <wp:extent cx="1632809" cy="466026"/>
             <wp:effectExtent l="0" t="0" r="5715" b="0"/>
-            <wp:docPr id="17" name="Picture 17"/>
+            <wp:docPr id="16" name="Picture 16"/>
             <wp:cNvGraphicFramePr>
               <a:graphicFrameLocks xmlns:a="http://schemas.openxmlformats.org/drawingml/2006/main" noChangeAspect="1"/>
             </wp:cNvGraphicFramePr>
@@ -6817,7 +5513,7 @@
                   <pic:spPr>
                     <a:xfrm>
                       <a:off x="0" y="0"/>
-                      <a:ext cx="2006999" cy="1478274"/>
+                      <a:ext cx="1721491" cy="491337"/>
                     </a:xfrm>
                     <a:prstGeom prst="rect">
                       <a:avLst/>
@@ -6835,176 +5531,93 @@
         <w:bidi/>
         <w:rPr>
           <w:rFonts w:cs="B Nazanin"/>
-          <w:sz w:val="28"/>
-          <w:szCs w:val="28"/>
-          <w:lang w:bidi="fa-IR"/>
-        </w:rPr>
-      </w:pPr>
-      <w:r>
-        <w:rPr>
-          <w:rFonts w:cs="B Nazanin" w:hint="cs"/>
-          <w:sz w:val="28"/>
-          <w:szCs w:val="28"/>
-          <w:rtl/>
-          <w:lang w:bidi="fa-IR"/>
-        </w:rPr>
-        <w:t xml:space="preserve">استفاده کنیم. البته باید </w:t>
-      </w:r>
-      <w:r>
-        <w:rPr>
-          <w:rFonts w:cs="B Nazanin"/>
-          <w:sz w:val="28"/>
-          <w:szCs w:val="28"/>
-          <w:lang w:bidi="fa-IR"/>
-        </w:rPr>
-        <w:t xml:space="preserve">import </w:t>
-      </w:r>
-      <w:proofErr w:type="spellStart"/>
-      <w:r>
-        <w:rPr>
-          <w:rFonts w:cs="B Nazanin"/>
-          <w:sz w:val="28"/>
-          <w:szCs w:val="28"/>
-          <w:lang w:bidi="fa-IR"/>
-        </w:rPr>
-        <w:t>subprocess</w:t>
-      </w:r>
-      <w:proofErr w:type="spellEnd"/>
-      <w:r>
-        <w:rPr>
-          <w:rFonts w:cs="B Nazanin" w:hint="cs"/>
-          <w:sz w:val="28"/>
-          <w:szCs w:val="28"/>
-          <w:rtl/>
-          <w:lang w:bidi="fa-IR"/>
-        </w:rPr>
-        <w:t xml:space="preserve"> هم بکنیم. </w:t>
-      </w:r>
-    </w:p>
-    <w:p>
-      <w:pPr>
-        <w:bidi/>
-        <w:rPr>
-          <w:rFonts w:cs="B Nazanin"/>
-          <w:sz w:val="28"/>
-          <w:szCs w:val="28"/>
-          <w:lang w:bidi="fa-IR"/>
-        </w:rPr>
-      </w:pPr>
-    </w:p>
-    <w:p>
-      <w:pPr>
-        <w:bidi/>
-        <w:rPr>
-          <w:rFonts w:cs="B Nazanin"/>
-          <w:sz w:val="28"/>
-          <w:szCs w:val="28"/>
-          <w:rtl/>
-          <w:lang w:bidi="fa-IR"/>
-        </w:rPr>
-      </w:pPr>
-      <w:r>
-        <w:rPr>
-          <w:rFonts w:cs="B Nazanin" w:hint="cs"/>
-          <w:sz w:val="28"/>
-          <w:szCs w:val="28"/>
-          <w:rtl/>
-          <w:lang w:bidi="fa-IR"/>
-        </w:rPr>
-        <w:t xml:space="preserve">پیشنهاد: میتونیم برای تمرین یا مرور سعی کنیم از ابتدا </w:t>
-      </w:r>
-      <w:r>
-        <w:rPr>
-          <w:rFonts w:cs="B Nazanin"/>
-          <w:sz w:val="28"/>
-          <w:szCs w:val="28"/>
-          <w:lang w:bidi="fa-IR"/>
-        </w:rPr>
-        <w:t>project</w:t>
-      </w:r>
-      <w:r>
-        <w:rPr>
-          <w:rFonts w:cs="B Nazanin" w:hint="cs"/>
-          <w:sz w:val="28"/>
-          <w:szCs w:val="28"/>
-          <w:rtl/>
-          <w:lang w:bidi="fa-IR"/>
-        </w:rPr>
-        <w:t xml:space="preserve"> های هر روزی که هست میخوایم مرورش کنیم رو بزنیم از ابتدا. دفعه بعدی این کار رو بکن ببین </w:t>
-      </w:r>
-      <w:r>
-        <w:rPr>
-          <w:rFonts w:cs="B Nazanin"/>
-          <w:sz w:val="28"/>
-          <w:szCs w:val="28"/>
-          <w:lang w:bidi="fa-IR"/>
-        </w:rPr>
-        <w:t>efficient</w:t>
-      </w:r>
-      <w:r>
-        <w:rPr>
-          <w:rFonts w:cs="B Nazanin" w:hint="cs"/>
-          <w:sz w:val="28"/>
-          <w:szCs w:val="28"/>
-          <w:rtl/>
-          <w:lang w:bidi="fa-IR"/>
-        </w:rPr>
-        <w:t xml:space="preserve"> هست از لحاظ زمانی یا نه</w:t>
-      </w:r>
-      <w:r>
-        <w:rPr>
-          <w:rFonts w:cs="B Nazanin"/>
-          <w:sz w:val="28"/>
-          <w:szCs w:val="28"/>
-          <w:lang w:bidi="fa-IR"/>
-        </w:rPr>
-        <w:t xml:space="preserve"> </w:t>
-      </w:r>
-    </w:p>
-    <w:p>
-      <w:pPr>
-        <w:bidi/>
-        <w:rPr>
-          <w:rFonts w:cs="B Nazanin"/>
-          <w:sz w:val="28"/>
-          <w:szCs w:val="28"/>
-          <w:lang w:bidi="fa-IR"/>
-        </w:rPr>
-      </w:pPr>
-      <w:r>
-        <w:rPr>
-          <w:rFonts w:cs="B Nazanin" w:hint="cs"/>
-          <w:sz w:val="28"/>
-          <w:szCs w:val="28"/>
-          <w:rtl/>
-          <w:lang w:bidi="fa-IR"/>
-        </w:rPr>
-        <w:t xml:space="preserve">تا انتهای </w:t>
-      </w:r>
-      <w:r>
-        <w:rPr>
-          <w:rFonts w:cs="B Nazanin"/>
-          <w:sz w:val="28"/>
-          <w:szCs w:val="28"/>
-          <w:lang w:bidi="fa-IR"/>
-        </w:rPr>
-        <w:t>day007</w:t>
-      </w:r>
-    </w:p>
-    <w:p>
-      <w:pPr>
-        <w:rPr>
-          <w:rFonts w:cs="B Nazanin"/>
-          <w:sz w:val="28"/>
-          <w:szCs w:val="28"/>
-          <w:lang w:bidi="fa-IR"/>
-        </w:rPr>
-      </w:pPr>
-      <w:r>
-        <w:rPr>
-          <w:rFonts w:cs="B Nazanin"/>
-          <w:sz w:val="28"/>
-          <w:szCs w:val="28"/>
+          <w:sz w:val="18"/>
+          <w:szCs w:val="18"/>
+          <w:rtl/>
+          <w:lang w:bidi="fa-IR"/>
+        </w:rPr>
+      </w:pPr>
+      <w:r>
+        <w:rPr>
+          <w:rFonts w:cs="B Nazanin" w:hint="cs"/>
+          <w:sz w:val="18"/>
+          <w:szCs w:val="18"/>
+          <w:rtl/>
+          <w:lang w:bidi="fa-IR"/>
+        </w:rPr>
+        <w:t xml:space="preserve">این قطعه کد رو میزاره قبل از تابع اصلی تا قبل از اینکه شروع به هرکاری کنه، مطمئن بشه دیوار رو پیدا میکنه چون الگوریتم بر این اساسه که دیوار سمت راستشو بگیره و بره. لازم به ذکره داریم فقط و فقط راجب </w:t>
+      </w:r>
+      <w:r>
+        <w:rPr>
+          <w:rFonts w:cs="B Nazanin"/>
+          <w:sz w:val="18"/>
+          <w:szCs w:val="18"/>
+          <w:lang w:bidi="fa-IR"/>
+        </w:rPr>
+        <w:t>maze</w:t>
+      </w:r>
+      <w:r>
+        <w:rPr>
+          <w:rFonts w:cs="B Nazanin" w:hint="cs"/>
+          <w:sz w:val="18"/>
+          <w:szCs w:val="18"/>
+          <w:rtl/>
+          <w:lang w:bidi="fa-IR"/>
+        </w:rPr>
+        <w:t xml:space="preserve"> صحبت میکنیم. </w:t>
+      </w:r>
+    </w:p>
+    <w:p>
+      <w:pPr>
+        <w:bidi/>
+        <w:rPr>
+          <w:rFonts w:cs="B Nazanin"/>
+          <w:sz w:val="28"/>
+          <w:szCs w:val="28"/>
+          <w:rtl/>
+          <w:lang w:bidi="fa-IR"/>
+        </w:rPr>
+      </w:pPr>
+      <w:r>
+        <w:rPr>
+          <w:rFonts w:cs="B Nazanin" w:hint="cs"/>
+          <w:sz w:val="28"/>
+          <w:szCs w:val="28"/>
+          <w:rtl/>
+          <w:lang w:bidi="fa-IR"/>
+        </w:rPr>
+        <w:lastRenderedPageBreak/>
+        <w:t>)</w:t>
+      </w:r>
+    </w:p>
+    <w:p>
+      <w:pPr>
+        <w:bidi/>
+        <w:rPr>
+          <w:rFonts w:cs="B Nazanin"/>
+          <w:sz w:val="28"/>
+          <w:szCs w:val="28"/>
+          <w:rtl/>
+          <w:lang w:bidi="fa-IR"/>
+        </w:rPr>
+      </w:pPr>
+    </w:p>
+    <w:p>
+      <w:pPr>
+        <w:rPr>
+          <w:rFonts w:cs="B Nazanin"/>
+          <w:sz w:val="28"/>
+          <w:szCs w:val="28"/>
+          <w:rtl/>
+          <w:lang w:bidi="fa-IR"/>
+        </w:rPr>
+      </w:pPr>
+      <w:r>
+        <w:rPr>
+          <w:rFonts w:cs="B Nazanin"/>
+          <w:sz w:val="28"/>
+          <w:szCs w:val="28"/>
+          <w:rtl/>
           <w:lang w:bidi="fa-IR"/>
         </w:rPr>
         <w:br w:type="page"/>
@@ -7021,7 +5634,7 @@
           <w:lang w:bidi="fa-IR"/>
         </w:rPr>
       </w:pPr>
-      <w:bookmarkStart w:id="11" w:name="I4030906"/>
+      <w:bookmarkStart w:id="9" w:name="I4030829"/>
       <w:r>
         <w:rPr>
           <w:rFonts w:cs="B Nazanin" w:hint="cs"/>
@@ -7034,115 +5647,169 @@
         <w:t>ادامه</w:t>
       </w:r>
     </w:p>
-    <w:bookmarkEnd w:id="11"/>
-    <w:p>
-      <w:pPr>
-        <w:bidi/>
-        <w:rPr>
-          <w:rFonts w:cs="B Nazanin"/>
-          <w:sz w:val="28"/>
-          <w:szCs w:val="28"/>
-          <w:rtl/>
-          <w:lang w:bidi="fa-IR"/>
-        </w:rPr>
-      </w:pPr>
-      <w:r>
-        <w:rPr>
-          <w:rFonts w:cs="B Nazanin" w:hint="cs"/>
-          <w:sz w:val="28"/>
-          <w:szCs w:val="28"/>
-          <w:rtl/>
-          <w:lang w:bidi="fa-IR"/>
-        </w:rPr>
-        <w:t xml:space="preserve">باید بدو بدو بریم تا جلسه 15. در حداقلی ترین و سریع ترین حالت ممکن پیش میریم. بجز نکات مهم چیزی نمینویسیم اینجا . </w:t>
-      </w:r>
-    </w:p>
-    <w:p>
-      <w:pPr>
-        <w:bidi/>
-        <w:rPr>
-          <w:rFonts w:cs="B Nazanin"/>
-          <w:sz w:val="28"/>
-          <w:szCs w:val="28"/>
-          <w:lang w:bidi="fa-IR"/>
-        </w:rPr>
-      </w:pPr>
-      <w:r>
-        <w:rPr>
-          <w:rFonts w:cs="B Nazanin"/>
-          <w:sz w:val="28"/>
-          <w:szCs w:val="28"/>
-          <w:lang w:bidi="fa-IR"/>
-        </w:rPr>
-        <w:t>Day008</w:t>
-      </w:r>
-    </w:p>
-    <w:p>
-      <w:pPr>
-        <w:bidi/>
-        <w:rPr>
-          <w:rFonts w:cs="B Nazanin"/>
-          <w:sz w:val="28"/>
-          <w:szCs w:val="28"/>
-          <w:lang w:bidi="fa-IR"/>
-        </w:rPr>
-      </w:pPr>
-      <w:r>
-        <w:rPr>
-          <w:rFonts w:cs="B Nazanin"/>
-          <w:sz w:val="28"/>
-          <w:szCs w:val="28"/>
-          <w:lang w:bidi="fa-IR"/>
-        </w:rPr>
-        <w:t>Encode decode</w:t>
-      </w:r>
-      <w:r>
-        <w:rPr>
-          <w:rFonts w:cs="B Nazanin" w:hint="cs"/>
-          <w:sz w:val="28"/>
-          <w:szCs w:val="28"/>
-          <w:rtl/>
-          <w:lang w:bidi="fa-IR"/>
-        </w:rPr>
-        <w:t xml:space="preserve"> کردن با </w:t>
-      </w:r>
-      <w:r>
-        <w:rPr>
-          <w:rFonts w:cs="B Nazanin"/>
-          <w:sz w:val="28"/>
-          <w:szCs w:val="28"/>
-          <w:lang w:bidi="fa-IR"/>
-        </w:rPr>
-        <w:t>shift</w:t>
-      </w:r>
-      <w:r>
-        <w:rPr>
-          <w:rFonts w:cs="B Nazanin" w:hint="cs"/>
-          <w:sz w:val="28"/>
-          <w:szCs w:val="28"/>
-          <w:rtl/>
-          <w:lang w:bidi="fa-IR"/>
-        </w:rPr>
-        <w:t xml:space="preserve"> کردن به تعداد مشخص (</w:t>
-      </w:r>
-      <w:r>
-        <w:rPr>
-          <w:rFonts w:cs="B Nazanin"/>
-          <w:sz w:val="28"/>
-          <w:szCs w:val="28"/>
-          <w:lang w:bidi="fa-IR"/>
-        </w:rPr>
-        <w:t xml:space="preserve">Caesar </w:t>
-      </w:r>
-      <w:proofErr w:type="gramStart"/>
-      <w:r>
-        <w:rPr>
-          <w:rFonts w:cs="B Nazanin"/>
-          <w:sz w:val="28"/>
-          <w:szCs w:val="28"/>
-          <w:lang w:bidi="fa-IR"/>
-        </w:rPr>
-        <w:t xml:space="preserve">cypher </w:t>
+    <w:bookmarkEnd w:id="9"/>
+    <w:p>
+      <w:pPr>
+        <w:bidi/>
+        <w:rPr>
+          <w:rFonts w:cs="B Nazanin"/>
+          <w:sz w:val="28"/>
+          <w:szCs w:val="28"/>
+          <w:rtl/>
+          <w:lang w:bidi="fa-IR"/>
+        </w:rPr>
+      </w:pPr>
+      <w:r>
+        <w:rPr>
+          <w:rFonts w:cs="B Nazanin"/>
+          <w:sz w:val="28"/>
+          <w:szCs w:val="28"/>
+          <w:lang w:bidi="fa-IR"/>
+        </w:rPr>
+        <w:t>Day007</w:t>
+      </w:r>
+    </w:p>
+    <w:p>
+      <w:pPr>
+        <w:bidi/>
+        <w:rPr>
+          <w:rFonts w:cs="B Nazanin"/>
+          <w:sz w:val="28"/>
+          <w:szCs w:val="28"/>
+          <w:rtl/>
+          <w:lang w:bidi="fa-IR"/>
+        </w:rPr>
+      </w:pPr>
+      <w:r>
+        <w:rPr>
+          <w:rFonts w:cs="B Nazanin" w:hint="cs"/>
+          <w:sz w:val="28"/>
+          <w:szCs w:val="28"/>
+          <w:rtl/>
+          <w:lang w:bidi="fa-IR"/>
+        </w:rPr>
+        <w:t xml:space="preserve">جلسه قبلی </w:t>
+      </w:r>
+      <w:r>
+        <w:rPr>
+          <w:rFonts w:cs="B Nazanin"/>
+          <w:sz w:val="28"/>
+          <w:szCs w:val="28"/>
+          <w:lang w:bidi="fa-IR"/>
+        </w:rPr>
+        <w:t>project</w:t>
+      </w:r>
+      <w:r>
+        <w:rPr>
+          <w:rFonts w:cs="B Nazanin" w:hint="cs"/>
+          <w:sz w:val="28"/>
+          <w:szCs w:val="28"/>
+          <w:rtl/>
+          <w:lang w:bidi="fa-IR"/>
+        </w:rPr>
+        <w:t xml:space="preserve"> نداشت و فقط درس بود. اما این جلسه </w:t>
+      </w:r>
+      <w:r>
+        <w:rPr>
+          <w:rFonts w:cs="B Nazanin"/>
+          <w:sz w:val="28"/>
+          <w:szCs w:val="28"/>
+          <w:lang w:bidi="fa-IR"/>
+        </w:rPr>
+        <w:t>Hangman</w:t>
+      </w:r>
+      <w:r>
+        <w:rPr>
+          <w:rFonts w:cs="B Nazanin" w:hint="cs"/>
+          <w:sz w:val="28"/>
+          <w:szCs w:val="28"/>
+          <w:rtl/>
+          <w:lang w:bidi="fa-IR"/>
+        </w:rPr>
+        <w:t xml:space="preserve"> رو داریم. </w:t>
+      </w:r>
+    </w:p>
+    <w:p>
+      <w:pPr>
+        <w:bidi/>
+        <w:rPr>
+          <w:rFonts w:cs="B Nazanin"/>
+          <w:sz w:val="28"/>
+          <w:szCs w:val="28"/>
+          <w:rtl/>
+          <w:lang w:bidi="fa-IR"/>
+        </w:rPr>
+      </w:pPr>
+      <w:r>
+        <w:rPr>
+          <w:rFonts w:cs="B Nazanin" w:hint="cs"/>
+          <w:sz w:val="28"/>
+          <w:szCs w:val="28"/>
+          <w:rtl/>
+          <w:lang w:bidi="fa-IR"/>
+        </w:rPr>
+        <w:t xml:space="preserve">طبق چیزی که جلسه قبلی گفتیم سعی میکنیم خودمون بزنیمش اگر نتونستیم میریم با خودش پیش میریم. </w:t>
+      </w:r>
+    </w:p>
+    <w:p>
+      <w:pPr>
+        <w:bidi/>
+        <w:rPr>
+          <w:rFonts w:cs="B Nazanin"/>
+          <w:sz w:val="28"/>
+          <w:szCs w:val="28"/>
+          <w:rtl/>
+          <w:lang w:bidi="fa-IR"/>
+        </w:rPr>
+      </w:pPr>
+      <w:r>
+        <w:rPr>
+          <w:rFonts w:cs="B Nazanin" w:hint="cs"/>
+          <w:sz w:val="28"/>
+          <w:szCs w:val="28"/>
+          <w:rtl/>
+          <w:lang w:bidi="fa-IR"/>
+        </w:rPr>
+        <w:t xml:space="preserve">خب چیزی که میبینم اینه که به تنهایی از این یکی بر نمیایم. با خودش پیش میریم. </w:t>
+      </w:r>
+      <w:r>
+        <w:rPr>
+          <w:rFonts w:cs="B Nazanin" w:hint="cs"/>
+          <w:sz w:val="28"/>
+          <w:szCs w:val="28"/>
+          <w:rtl/>
+          <w:lang w:bidi="fa-IR"/>
+        </w:rPr>
+        <w:t>(</w:t>
+      </w:r>
+      <w:r>
+        <w:rPr>
+          <w:rFonts w:cs="B Nazanin" w:hint="cs"/>
+          <w:sz w:val="18"/>
+          <w:szCs w:val="18"/>
+          <w:rtl/>
+          <w:lang w:bidi="fa-IR"/>
+        </w:rPr>
+        <w:t xml:space="preserve">روی این با خودش پیش میریم خیلی تاکید میکنم، چیزی رو </w:t>
+      </w:r>
+      <w:r>
+        <w:rPr>
+          <w:rFonts w:cs="B Nazanin"/>
+          <w:sz w:val="18"/>
+          <w:szCs w:val="18"/>
+          <w:lang w:bidi="fa-IR"/>
+        </w:rPr>
+        <w:t>skip</w:t>
+      </w:r>
+      <w:r>
+        <w:rPr>
+          <w:rFonts w:cs="B Nazanin" w:hint="cs"/>
+          <w:sz w:val="18"/>
+          <w:szCs w:val="18"/>
+          <w:rtl/>
+          <w:lang w:bidi="fa-IR"/>
+        </w:rPr>
+        <w:t xml:space="preserve"> نکن اگر مردی سرعت ببخش بهش. توی این تمرین ها قراره مسیر رو یادمون بده و راه و روش رو. اگر یه بخشی رو بلدی دلیل نمیشه بقیه رو هم بلد باشی. </w:t>
       </w:r>
       <w:r>
         <w:rPr>
@@ -7154,131 +5821,549 @@
         </w:rPr>
         <w:t>)</w:t>
       </w:r>
-      <w:proofErr w:type="gramEnd"/>
-    </w:p>
-    <w:p>
-      <w:pPr>
-        <w:bidi/>
-        <w:rPr>
-          <w:rFonts w:cs="B Nazanin"/>
-          <w:sz w:val="28"/>
-          <w:szCs w:val="28"/>
-          <w:lang w:bidi="fa-IR"/>
-        </w:rPr>
-      </w:pPr>
-    </w:p>
-    <w:p>
-      <w:pPr>
-        <w:bidi/>
-        <w:rPr>
-          <w:rFonts w:cs="B Nazanin"/>
-          <w:sz w:val="28"/>
-          <w:szCs w:val="28"/>
-          <w:rtl/>
-          <w:lang w:bidi="fa-IR"/>
-        </w:rPr>
-      </w:pPr>
-      <w:r>
-        <w:rPr>
-          <w:rFonts w:cs="B Nazanin" w:hint="cs"/>
-          <w:sz w:val="28"/>
-          <w:szCs w:val="28"/>
-          <w:rtl/>
-          <w:lang w:bidi="fa-IR"/>
-        </w:rPr>
-        <w:t xml:space="preserve">یادآوری: میشه در تعریف </w:t>
-      </w:r>
-      <w:r>
-        <w:rPr>
-          <w:rFonts w:cs="B Nazanin"/>
-          <w:sz w:val="28"/>
-          <w:szCs w:val="28"/>
-          <w:lang w:bidi="fa-IR"/>
-        </w:rPr>
-        <w:t>function</w:t>
-      </w:r>
-      <w:r>
-        <w:rPr>
-          <w:rFonts w:cs="B Nazanin" w:hint="cs"/>
-          <w:sz w:val="28"/>
-          <w:szCs w:val="28"/>
-          <w:rtl/>
-          <w:lang w:bidi="fa-IR"/>
-        </w:rPr>
-        <w:t xml:space="preserve"> به جای </w:t>
-      </w:r>
-      <w:r>
-        <w:rPr>
-          <w:rFonts w:cs="B Nazanin"/>
-          <w:sz w:val="28"/>
-          <w:szCs w:val="28"/>
-          <w:lang w:bidi="fa-IR"/>
-        </w:rPr>
-        <w:t xml:space="preserve">Positional </w:t>
-      </w:r>
-      <w:proofErr w:type="spellStart"/>
-      <w:r>
-        <w:rPr>
-          <w:rFonts w:cs="B Nazanin"/>
-          <w:sz w:val="28"/>
-          <w:szCs w:val="28"/>
-          <w:lang w:bidi="fa-IR"/>
-        </w:rPr>
-        <w:t>arg</w:t>
-      </w:r>
-      <w:proofErr w:type="spellEnd"/>
-      <w:r>
-        <w:rPr>
-          <w:rFonts w:cs="B Nazanin" w:hint="cs"/>
-          <w:sz w:val="28"/>
-          <w:szCs w:val="28"/>
-          <w:rtl/>
-          <w:lang w:bidi="fa-IR"/>
-        </w:rPr>
-        <w:t xml:space="preserve"> از حالت </w:t>
-      </w:r>
-      <w:r>
-        <w:rPr>
-          <w:rFonts w:cs="B Nazanin"/>
-          <w:sz w:val="28"/>
-          <w:szCs w:val="28"/>
-          <w:lang w:bidi="fa-IR"/>
-        </w:rPr>
-        <w:t>parameter=”value”</w:t>
-      </w:r>
-      <w:r>
-        <w:rPr>
-          <w:rFonts w:cs="B Nazanin" w:hint="cs"/>
-          <w:sz w:val="28"/>
-          <w:szCs w:val="28"/>
-          <w:rtl/>
-          <w:lang w:bidi="fa-IR"/>
-        </w:rPr>
-        <w:t xml:space="preserve"> استفاده کرد که دیگه ترتیب مهم نباشه. ولی خب باید </w:t>
-      </w:r>
-      <w:r>
-        <w:rPr>
-          <w:rFonts w:cs="B Nazanin"/>
-          <w:sz w:val="28"/>
-          <w:szCs w:val="28"/>
-          <w:lang w:bidi="fa-IR"/>
-        </w:rPr>
-        <w:t>Parameter</w:t>
-      </w:r>
-      <w:r>
-        <w:rPr>
-          <w:rFonts w:cs="B Nazanin" w:hint="cs"/>
-          <w:sz w:val="28"/>
-          <w:szCs w:val="28"/>
-          <w:rtl/>
-          <w:lang w:bidi="fa-IR"/>
-        </w:rPr>
-        <w:t xml:space="preserve"> هارو بدونیم. </w:t>
-      </w:r>
-    </w:p>
-    <w:p>
-      <w:pPr>
-        <w:bidi/>
+    </w:p>
+    <w:p>
+      <w:pPr>
+        <w:bidi/>
+        <w:rPr>
+          <w:rFonts w:cs="B Nazanin"/>
+          <w:sz w:val="28"/>
+          <w:szCs w:val="28"/>
+          <w:rtl/>
+          <w:lang w:bidi="fa-IR"/>
+        </w:rPr>
+      </w:pPr>
+      <w:r>
+        <w:rPr>
+          <w:rFonts w:cs="B Nazanin" w:hint="cs"/>
+          <w:sz w:val="28"/>
+          <w:szCs w:val="28"/>
+          <w:rtl/>
+          <w:lang w:bidi="fa-IR"/>
+        </w:rPr>
+        <w:t xml:space="preserve">جالب اینه که </w:t>
+      </w:r>
+      <w:r>
+        <w:rPr>
+          <w:rFonts w:cs="B Nazanin"/>
+          <w:sz w:val="28"/>
+          <w:szCs w:val="28"/>
+          <w:lang w:bidi="fa-IR"/>
+        </w:rPr>
+        <w:t>Flow chart</w:t>
+      </w:r>
+      <w:r>
+        <w:rPr>
+          <w:rFonts w:cs="B Nazanin" w:hint="cs"/>
+          <w:sz w:val="28"/>
+          <w:szCs w:val="28"/>
+          <w:rtl/>
+          <w:lang w:bidi="fa-IR"/>
+        </w:rPr>
+        <w:t xml:space="preserve"> کشیدن رو یه مرحله از برنامه نویسی میدونه و باید قبل از کد زدن انجامش داد. با ابزار </w:t>
+      </w:r>
+      <w:r>
+        <w:rPr>
+          <w:rFonts w:cs="B Nazanin"/>
+          <w:sz w:val="28"/>
+          <w:szCs w:val="28"/>
+          <w:lang w:bidi="fa-IR"/>
+        </w:rPr>
+        <w:t>draw.io</w:t>
+      </w:r>
+      <w:r>
+        <w:rPr>
+          <w:rFonts w:cs="B Nazanin" w:hint="cs"/>
+          <w:sz w:val="28"/>
+          <w:szCs w:val="28"/>
+          <w:rtl/>
+          <w:lang w:bidi="fa-IR"/>
+        </w:rPr>
+        <w:t xml:space="preserve"> آنلاین میتونیم این کار رو بکنیم. </w:t>
+      </w:r>
+    </w:p>
+    <w:p>
+      <w:pPr>
+        <w:bidi/>
+        <w:rPr>
+          <w:rFonts w:cs="B Nazanin"/>
+          <w:sz w:val="28"/>
+          <w:szCs w:val="28"/>
+          <w:rtl/>
+          <w:lang w:bidi="fa-IR"/>
+        </w:rPr>
+      </w:pPr>
+      <w:r>
+        <w:rPr>
+          <w:rFonts w:cs="B Nazanin" w:hint="cs"/>
+          <w:sz w:val="28"/>
+          <w:szCs w:val="28"/>
+          <w:rtl/>
+          <w:lang w:bidi="fa-IR"/>
+        </w:rPr>
+        <w:t xml:space="preserve">توضیح بازی: </w:t>
+      </w:r>
+    </w:p>
+    <w:p>
+      <w:pPr>
+        <w:bidi/>
+        <w:ind w:left="720"/>
+        <w:rPr>
+          <w:rFonts w:cs="B Nazanin"/>
+          <w:sz w:val="28"/>
+          <w:szCs w:val="28"/>
+          <w:rtl/>
+          <w:lang w:bidi="fa-IR"/>
+        </w:rPr>
+      </w:pPr>
+      <w:r>
+        <w:rPr>
+          <w:rFonts w:cs="B Nazanin" w:hint="cs"/>
+          <w:sz w:val="28"/>
+          <w:szCs w:val="28"/>
+          <w:rtl/>
+          <w:lang w:bidi="fa-IR"/>
+        </w:rPr>
+        <w:t xml:space="preserve">اینطوریه که یه کلمه باید حدس زده بشه. تعداد حدس ها هم یه تعداد محدودیه (هربار که اشتباه حدس زده بشه یه قسمت از شکل </w:t>
+      </w:r>
+      <w:r>
+        <w:rPr>
+          <w:rFonts w:cs="B Nazanin"/>
+          <w:sz w:val="28"/>
+          <w:szCs w:val="28"/>
+          <w:lang w:bidi="fa-IR"/>
+        </w:rPr>
+        <w:t>hangman</w:t>
+      </w:r>
+      <w:r>
+        <w:rPr>
+          <w:rFonts w:cs="B Nazanin" w:hint="cs"/>
+          <w:sz w:val="28"/>
+          <w:szCs w:val="28"/>
+          <w:rtl/>
+          <w:lang w:bidi="fa-IR"/>
+        </w:rPr>
+        <w:t xml:space="preserve"> (انسانی که به دار آویزونه) رو میکشه و هروقت شکل کامل بشه یعنی ما باختیم و اگر قبل از اینکه جونامون تموم بشه کلمه رو حدس بزنیم ، بردیم .</w:t>
+      </w:r>
+    </w:p>
+    <w:p>
+      <w:pPr>
+        <w:bidi/>
+        <w:rPr>
+          <w:rFonts w:cs="B Nazanin"/>
+          <w:sz w:val="28"/>
+          <w:szCs w:val="28"/>
+          <w:lang w:bidi="fa-IR"/>
+        </w:rPr>
+      </w:pPr>
+      <w:r>
+        <w:rPr>
+          <w:rFonts w:cs="B Nazanin" w:hint="cs"/>
+          <w:sz w:val="28"/>
+          <w:szCs w:val="28"/>
+          <w:rtl/>
+          <w:lang w:bidi="fa-IR"/>
+        </w:rPr>
+        <w:t xml:space="preserve">حالا باید با این توضیحات و چیزی که دیدیم یه </w:t>
+      </w:r>
+      <w:r>
+        <w:rPr>
+          <w:rFonts w:cs="B Nazanin"/>
+          <w:sz w:val="28"/>
+          <w:szCs w:val="28"/>
+          <w:lang w:bidi="fa-IR"/>
+        </w:rPr>
+        <w:t>flow chart</w:t>
+      </w:r>
+      <w:r>
+        <w:rPr>
+          <w:rFonts w:cs="B Nazanin" w:hint="cs"/>
+          <w:sz w:val="28"/>
+          <w:szCs w:val="28"/>
+          <w:rtl/>
+          <w:lang w:bidi="fa-IR"/>
+        </w:rPr>
+        <w:t xml:space="preserve"> بکشیم که این پروژه چطور کار میکنه </w:t>
+      </w:r>
+      <w:r>
+        <w:rPr>
+          <w:rFonts w:cs="B Nazanin"/>
+          <w:sz w:val="28"/>
+          <w:szCs w:val="28"/>
+          <w:lang w:bidi="fa-IR"/>
+        </w:rPr>
+        <w:t>Logically</w:t>
+      </w:r>
+    </w:p>
+    <w:p>
+      <w:pPr>
+        <w:bidi/>
+        <w:rPr>
+          <w:rFonts w:cs="B Nazanin"/>
+          <w:sz w:val="28"/>
+          <w:szCs w:val="28"/>
+          <w:rtl/>
+          <w:lang w:bidi="fa-IR"/>
+        </w:rPr>
+      </w:pPr>
+      <w:r>
+        <w:rPr>
+          <w:rFonts w:cs="B Nazanin"/>
+          <w:sz w:val="28"/>
+          <w:szCs w:val="28"/>
+          <w:lang w:bidi="fa-IR"/>
+        </w:rPr>
+        <w:t>Enumerate()</w:t>
+      </w:r>
+      <w:r>
+        <w:rPr>
+          <w:rFonts w:cs="B Nazanin" w:hint="cs"/>
+          <w:sz w:val="28"/>
+          <w:szCs w:val="28"/>
+          <w:rtl/>
+          <w:lang w:bidi="fa-IR"/>
+        </w:rPr>
+        <w:t xml:space="preserve"> میتونیم </w:t>
+      </w:r>
+      <w:r>
+        <w:rPr>
+          <w:rFonts w:cs="B Nazanin"/>
+          <w:sz w:val="28"/>
+          <w:szCs w:val="28"/>
+          <w:lang w:bidi="fa-IR"/>
+        </w:rPr>
+        <w:t>str</w:t>
+      </w:r>
+      <w:r>
+        <w:rPr>
+          <w:rFonts w:cs="B Nazanin" w:hint="cs"/>
+          <w:sz w:val="28"/>
+          <w:szCs w:val="28"/>
+          <w:rtl/>
+          <w:lang w:bidi="fa-IR"/>
+        </w:rPr>
+        <w:t xml:space="preserve"> بفرستیم داخلش و به عنوان خروجی بهمون </w:t>
+      </w:r>
+      <w:r>
+        <w:rPr>
+          <w:rFonts w:cs="B Nazanin"/>
+          <w:sz w:val="28"/>
+          <w:szCs w:val="28"/>
+          <w:lang w:bidi="fa-IR"/>
+        </w:rPr>
+        <w:t>index</w:t>
+      </w:r>
+      <w:r>
+        <w:rPr>
+          <w:rFonts w:cs="B Nazanin" w:hint="cs"/>
+          <w:sz w:val="28"/>
+          <w:szCs w:val="28"/>
+          <w:rtl/>
+          <w:lang w:bidi="fa-IR"/>
+        </w:rPr>
+        <w:t xml:space="preserve"> و </w:t>
+      </w:r>
+      <w:r>
+        <w:rPr>
+          <w:rFonts w:cs="B Nazanin"/>
+          <w:sz w:val="28"/>
+          <w:szCs w:val="28"/>
+          <w:lang w:bidi="fa-IR"/>
+        </w:rPr>
+        <w:t>char</w:t>
+      </w:r>
+      <w:r>
+        <w:rPr>
+          <w:rFonts w:cs="B Nazanin" w:hint="cs"/>
+          <w:sz w:val="28"/>
+          <w:szCs w:val="28"/>
+          <w:rtl/>
+          <w:lang w:bidi="fa-IR"/>
+        </w:rPr>
+        <w:t xml:space="preserve"> رو میده میتونیم استفاده کنیم .</w:t>
+      </w:r>
+      <w:r>
+        <w:rPr>
+          <w:rFonts w:cs="B Nazanin" w:hint="cs"/>
+          <w:sz w:val="28"/>
+          <w:szCs w:val="28"/>
+          <w:rtl/>
+          <w:lang w:bidi="fa-IR"/>
+        </w:rPr>
+        <w:t xml:space="preserve"> (که با استفاده از اون داخل یک </w:t>
+      </w:r>
+      <w:r>
+        <w:rPr>
+          <w:rFonts w:cs="B Nazanin"/>
+          <w:sz w:val="28"/>
+          <w:szCs w:val="28"/>
+          <w:lang w:bidi="fa-IR"/>
+        </w:rPr>
+        <w:t>for</w:t>
+      </w:r>
+      <w:r>
+        <w:rPr>
+          <w:rFonts w:cs="B Nazanin" w:hint="cs"/>
+          <w:sz w:val="28"/>
+          <w:szCs w:val="28"/>
+          <w:rtl/>
+          <w:lang w:bidi="fa-IR"/>
+        </w:rPr>
+        <w:t xml:space="preserve"> میتونیم </w:t>
+      </w:r>
+      <w:r>
+        <w:rPr>
+          <w:rFonts w:cs="B Nazanin"/>
+          <w:sz w:val="28"/>
+          <w:szCs w:val="28"/>
+          <w:lang w:bidi="fa-IR"/>
+        </w:rPr>
+        <w:t>iterate</w:t>
+      </w:r>
+      <w:r>
+        <w:rPr>
+          <w:rFonts w:cs="B Nazanin" w:hint="cs"/>
+          <w:sz w:val="28"/>
+          <w:szCs w:val="28"/>
+          <w:rtl/>
+          <w:lang w:bidi="fa-IR"/>
+        </w:rPr>
+        <w:t xml:space="preserve"> کنیم و برای هرکدوم داشته باشیمش. )</w:t>
+      </w:r>
+    </w:p>
+    <w:p>
+      <w:pPr>
+        <w:bidi/>
+        <w:rPr>
+          <w:rFonts w:cs="B Nazanin"/>
+          <w:sz w:val="28"/>
+          <w:szCs w:val="28"/>
+          <w:rtl/>
+          <w:lang w:bidi="fa-IR"/>
+        </w:rPr>
+      </w:pPr>
+      <w:r>
+        <w:rPr>
+          <w:rFonts w:cs="B Nazanin" w:hint="cs"/>
+          <w:sz w:val="28"/>
+          <w:szCs w:val="28"/>
+          <w:u w:val="single"/>
+          <w:rtl/>
+          <w:lang w:bidi="fa-IR"/>
+        </w:rPr>
+        <w:t>با ذهن خسته نمیشه کار کرد</w:t>
+      </w:r>
+      <w:r>
+        <w:rPr>
+          <w:rFonts w:cs="B Nazanin" w:hint="cs"/>
+          <w:sz w:val="28"/>
+          <w:szCs w:val="28"/>
+          <w:rtl/>
+          <w:lang w:bidi="fa-IR"/>
+        </w:rPr>
+        <w:t xml:space="preserve"> ، از یه مسیر خیلی ساده ای میشد مشکل حل بشه که داخل ویدیو خودش رفت و ما مدتی روش فکر کردیم ، نکته اصلی اینه که نباید سعی کنیم جلو جلو بریم ، وقتی داریم </w:t>
+      </w:r>
+      <w:r>
+        <w:rPr>
+          <w:rFonts w:cs="B Nazanin"/>
+          <w:sz w:val="28"/>
+          <w:szCs w:val="28"/>
+          <w:lang w:bidi="fa-IR"/>
+        </w:rPr>
+        <w:t>step</w:t>
+      </w:r>
+      <w:r>
+        <w:rPr>
+          <w:rFonts w:cs="B Nazanin" w:hint="cs"/>
+          <w:sz w:val="28"/>
+          <w:szCs w:val="28"/>
+          <w:rtl/>
+          <w:lang w:bidi="fa-IR"/>
+        </w:rPr>
+        <w:t xml:space="preserve"> </w:t>
+      </w:r>
+      <w:r>
+        <w:rPr>
+          <w:rFonts w:cs="B Nazanin"/>
+          <w:sz w:val="28"/>
+          <w:szCs w:val="28"/>
+          <w:lang w:bidi="fa-IR"/>
+        </w:rPr>
+        <w:t>step</w:t>
+      </w:r>
+      <w:r>
+        <w:rPr>
+          <w:rFonts w:cs="B Nazanin" w:hint="cs"/>
+          <w:sz w:val="28"/>
+          <w:szCs w:val="28"/>
+          <w:rtl/>
+          <w:lang w:bidi="fa-IR"/>
+        </w:rPr>
+        <w:t xml:space="preserve"> میریم باید باهاش پیش بریم و کاری که خواسته رو بکنیم. </w:t>
+      </w:r>
+    </w:p>
+    <w:p>
+      <w:pPr>
+        <w:bidi/>
+        <w:rPr>
+          <w:rFonts w:cs="B Nazanin"/>
+          <w:sz w:val="28"/>
+          <w:szCs w:val="28"/>
+          <w:rtl/>
+          <w:lang w:bidi="fa-IR"/>
+        </w:rPr>
+      </w:pPr>
+      <w:r>
+        <w:rPr>
+          <w:rFonts w:cs="B Nazanin" w:hint="cs"/>
+          <w:sz w:val="28"/>
+          <w:szCs w:val="28"/>
+          <w:rtl/>
+          <w:lang w:bidi="fa-IR"/>
+        </w:rPr>
+        <w:t>باقیش برای فردا</w:t>
+      </w:r>
+    </w:p>
+    <w:p>
+      <w:pPr>
+        <w:bidi/>
+        <w:rPr>
+          <w:rFonts w:cs="B Nazanin"/>
+          <w:sz w:val="28"/>
+          <w:szCs w:val="28"/>
+          <w:lang w:bidi="fa-IR"/>
+        </w:rPr>
+      </w:pPr>
+      <w:r>
+        <w:rPr>
+          <w:rFonts w:cs="B Nazanin" w:hint="cs"/>
+          <w:sz w:val="28"/>
+          <w:szCs w:val="28"/>
+          <w:rtl/>
+          <w:lang w:bidi="fa-IR"/>
+        </w:rPr>
+        <w:t xml:space="preserve">تا انتهای </w:t>
+      </w:r>
+      <w:r>
+        <w:rPr>
+          <w:rFonts w:cs="B Nazanin"/>
+          <w:sz w:val="28"/>
+          <w:szCs w:val="28"/>
+          <w:lang w:bidi="fa-IR"/>
+        </w:rPr>
+        <w:t xml:space="preserve">004 </w:t>
+      </w:r>
+      <w:r>
+        <w:rPr>
+          <w:rFonts w:cs="B Nazanin" w:hint="cs"/>
+          <w:sz w:val="28"/>
+          <w:szCs w:val="28"/>
+          <w:rtl/>
+          <w:lang w:bidi="fa-IR"/>
+        </w:rPr>
+        <w:t xml:space="preserve"> از </w:t>
+      </w:r>
+      <w:r>
+        <w:rPr>
+          <w:rFonts w:cs="B Nazanin"/>
+          <w:sz w:val="28"/>
+          <w:szCs w:val="28"/>
+          <w:lang w:bidi="fa-IR"/>
+        </w:rPr>
+        <w:t>day007</w:t>
+      </w:r>
+    </w:p>
+    <w:p>
+      <w:pPr>
+        <w:rPr>
+          <w:rFonts w:cs="B Nazanin"/>
+          <w:sz w:val="28"/>
+          <w:szCs w:val="28"/>
+          <w:rtl/>
+          <w:lang w:bidi="fa-IR"/>
+        </w:rPr>
+      </w:pPr>
+      <w:r>
+        <w:rPr>
+          <w:rFonts w:cs="B Nazanin"/>
+          <w:sz w:val="28"/>
+          <w:szCs w:val="28"/>
+          <w:rtl/>
+          <w:lang w:bidi="fa-IR"/>
+        </w:rPr>
+        <w:br w:type="page"/>
+      </w:r>
+    </w:p>
+    <w:p>
+      <w:pPr>
+        <w:bidi/>
+        <w:rPr>
+          <w:rFonts w:cs="B Nazanin"/>
+          <w:sz w:val="28"/>
+          <w:szCs w:val="28"/>
+          <w:rtl/>
+          <w:lang w:bidi="fa-IR"/>
+        </w:rPr>
+      </w:pPr>
+      <w:bookmarkStart w:id="10" w:name="I4030830"/>
+      <w:r>
+        <w:rPr>
+          <w:rFonts w:cs="B Nazanin" w:hint="cs"/>
+          <w:sz w:val="28"/>
+          <w:szCs w:val="28"/>
+          <w:rtl/>
+          <w:lang w:bidi="fa-IR"/>
+        </w:rPr>
+        <w:lastRenderedPageBreak/>
+        <w:t>ادامه</w:t>
+      </w:r>
+    </w:p>
+    <w:bookmarkEnd w:id="10"/>
+    <w:p>
+      <w:pPr>
+        <w:bidi/>
+        <w:rPr>
+          <w:rFonts w:cs="B Nazanin"/>
+          <w:sz w:val="28"/>
+          <w:szCs w:val="28"/>
+          <w:rtl/>
+          <w:lang w:bidi="fa-IR"/>
+        </w:rPr>
+      </w:pPr>
+      <w:r>
+        <w:rPr>
+          <w:rFonts w:cs="B Nazanin" w:hint="cs"/>
+          <w:sz w:val="28"/>
+          <w:szCs w:val="28"/>
+          <w:rtl/>
+          <w:lang w:bidi="fa-IR"/>
+        </w:rPr>
+        <w:t xml:space="preserve">-نکته: میتونیم برای اینکه در مراحل مختلف برنامه </w:t>
+      </w:r>
+      <w:r>
+        <w:rPr>
+          <w:rFonts w:cs="B Nazanin"/>
+          <w:sz w:val="28"/>
+          <w:szCs w:val="28"/>
+          <w:lang w:bidi="fa-IR"/>
+        </w:rPr>
+        <w:t>cls</w:t>
+      </w:r>
+      <w:r>
+        <w:rPr>
+          <w:rFonts w:cs="B Nazanin" w:hint="cs"/>
+          <w:sz w:val="28"/>
+          <w:szCs w:val="28"/>
+          <w:rtl/>
+          <w:lang w:bidi="fa-IR"/>
+        </w:rPr>
+        <w:t xml:space="preserve"> بگیریم داخل کد از : </w:t>
+      </w:r>
+    </w:p>
+    <w:p>
+      <w:pPr>
+        <w:bidi/>
+        <w:jc w:val="center"/>
         <w:rPr>
           <w:rFonts w:cs="B Nazanin"/>
           <w:sz w:val="28"/>
@@ -7296,10 +6381,10 @@
           <w:rtl/>
         </w:rPr>
         <w:drawing>
-          <wp:inline distT="0" distB="0" distL="0" distR="0" wp14:anchorId="654B67CE" wp14:editId="051CC9DB">
-            <wp:extent cx="5733415" cy="417195"/>
-            <wp:effectExtent l="0" t="0" r="635" b="1905"/>
-            <wp:docPr id="18" name="Picture 18"/>
+          <wp:inline distT="0" distB="0" distL="0" distR="0" wp14:anchorId="39FDD249" wp14:editId="2073FC2A">
+            <wp:extent cx="1975520" cy="1455088"/>
+            <wp:effectExtent l="0" t="0" r="5715" b="0"/>
+            <wp:docPr id="17" name="Picture 17"/>
             <wp:cNvGraphicFramePr>
               <a:graphicFrameLocks xmlns:a="http://schemas.openxmlformats.org/drawingml/2006/main" noChangeAspect="1"/>
             </wp:cNvGraphicFramePr>
@@ -7319,6 +6404,484 @@
                   <pic:spPr>
                     <a:xfrm>
                       <a:off x="0" y="0"/>
+                      <a:ext cx="2006999" cy="1478274"/>
+                    </a:xfrm>
+                    <a:prstGeom prst="rect">
+                      <a:avLst/>
+                    </a:prstGeom>
+                  </pic:spPr>
+                </pic:pic>
+              </a:graphicData>
+            </a:graphic>
+          </wp:inline>
+        </w:drawing>
+      </w:r>
+    </w:p>
+    <w:p>
+      <w:pPr>
+        <w:bidi/>
+        <w:rPr>
+          <w:rFonts w:cs="B Nazanin"/>
+          <w:sz w:val="28"/>
+          <w:szCs w:val="28"/>
+          <w:lang w:bidi="fa-IR"/>
+        </w:rPr>
+      </w:pPr>
+      <w:r>
+        <w:rPr>
+          <w:rFonts w:cs="B Nazanin" w:hint="cs"/>
+          <w:sz w:val="28"/>
+          <w:szCs w:val="28"/>
+          <w:rtl/>
+          <w:lang w:bidi="fa-IR"/>
+        </w:rPr>
+        <w:t xml:space="preserve">استفاده کنیم. البته باید </w:t>
+      </w:r>
+      <w:r>
+        <w:rPr>
+          <w:rFonts w:cs="B Nazanin"/>
+          <w:sz w:val="28"/>
+          <w:szCs w:val="28"/>
+          <w:lang w:bidi="fa-IR"/>
+        </w:rPr>
+        <w:t xml:space="preserve">import </w:t>
+      </w:r>
+      <w:r>
+        <w:rPr>
+          <w:rFonts w:cs="B Nazanin"/>
+          <w:sz w:val="28"/>
+          <w:szCs w:val="28"/>
+          <w:lang w:bidi="fa-IR"/>
+        </w:rPr>
+        <w:t>subprocess</w:t>
+      </w:r>
+      <w:r>
+        <w:rPr>
+          <w:rFonts w:cs="B Nazanin" w:hint="cs"/>
+          <w:sz w:val="28"/>
+          <w:szCs w:val="28"/>
+          <w:rtl/>
+          <w:lang w:bidi="fa-IR"/>
+        </w:rPr>
+        <w:t xml:space="preserve"> هم بکنیم. </w:t>
+      </w:r>
+    </w:p>
+    <w:p>
+      <w:pPr>
+        <w:bidi/>
+        <w:rPr>
+          <w:rFonts w:cs="B Nazanin"/>
+          <w:sz w:val="28"/>
+          <w:szCs w:val="28"/>
+          <w:lang w:bidi="fa-IR"/>
+        </w:rPr>
+      </w:pPr>
+    </w:p>
+    <w:p>
+      <w:pPr>
+        <w:bidi/>
+        <w:rPr>
+          <w:rFonts w:cs="B Nazanin"/>
+          <w:sz w:val="28"/>
+          <w:szCs w:val="28"/>
+          <w:rtl/>
+          <w:lang w:bidi="fa-IR"/>
+        </w:rPr>
+      </w:pPr>
+      <w:r>
+        <w:rPr>
+          <w:rFonts w:cs="B Nazanin" w:hint="cs"/>
+          <w:sz w:val="28"/>
+          <w:szCs w:val="28"/>
+          <w:rtl/>
+          <w:lang w:bidi="fa-IR"/>
+        </w:rPr>
+        <w:t xml:space="preserve">پیشنهاد: میتونیم برای تمرین یا مرور سعی کنیم از ابتدا </w:t>
+      </w:r>
+      <w:r>
+        <w:rPr>
+          <w:rFonts w:cs="B Nazanin"/>
+          <w:sz w:val="28"/>
+          <w:szCs w:val="28"/>
+          <w:lang w:bidi="fa-IR"/>
+        </w:rPr>
+        <w:t>project</w:t>
+      </w:r>
+      <w:r>
+        <w:rPr>
+          <w:rFonts w:cs="B Nazanin" w:hint="cs"/>
+          <w:sz w:val="28"/>
+          <w:szCs w:val="28"/>
+          <w:rtl/>
+          <w:lang w:bidi="fa-IR"/>
+        </w:rPr>
+        <w:t xml:space="preserve"> های هر روزی که هست میخوایم مرورش کنیم رو بزنیم از ابتدا. دفعه بعدی این کار رو بکن ببین </w:t>
+      </w:r>
+      <w:r>
+        <w:rPr>
+          <w:rFonts w:cs="B Nazanin"/>
+          <w:sz w:val="28"/>
+          <w:szCs w:val="28"/>
+          <w:lang w:bidi="fa-IR"/>
+        </w:rPr>
+        <w:t>efficient</w:t>
+      </w:r>
+      <w:r>
+        <w:rPr>
+          <w:rFonts w:cs="B Nazanin" w:hint="cs"/>
+          <w:sz w:val="28"/>
+          <w:szCs w:val="28"/>
+          <w:rtl/>
+          <w:lang w:bidi="fa-IR"/>
+        </w:rPr>
+        <w:t xml:space="preserve"> هست از لحاظ زمانی یا نه</w:t>
+      </w:r>
+      <w:r>
+        <w:rPr>
+          <w:rFonts w:cs="B Nazanin"/>
+          <w:sz w:val="28"/>
+          <w:szCs w:val="28"/>
+          <w:lang w:bidi="fa-IR"/>
+        </w:rPr>
+        <w:t xml:space="preserve"> </w:t>
+      </w:r>
+    </w:p>
+    <w:p>
+      <w:pPr>
+        <w:bidi/>
+        <w:rPr>
+          <w:rFonts w:cs="B Nazanin"/>
+          <w:sz w:val="28"/>
+          <w:szCs w:val="28"/>
+          <w:lang w:bidi="fa-IR"/>
+        </w:rPr>
+      </w:pPr>
+      <w:r>
+        <w:rPr>
+          <w:rFonts w:cs="B Nazanin" w:hint="cs"/>
+          <w:sz w:val="28"/>
+          <w:szCs w:val="28"/>
+          <w:rtl/>
+          <w:lang w:bidi="fa-IR"/>
+        </w:rPr>
+        <w:t xml:space="preserve">تا انتهای </w:t>
+      </w:r>
+      <w:r>
+        <w:rPr>
+          <w:rFonts w:cs="B Nazanin"/>
+          <w:sz w:val="28"/>
+          <w:szCs w:val="28"/>
+          <w:lang w:bidi="fa-IR"/>
+        </w:rPr>
+        <w:t>day007</w:t>
+      </w:r>
+    </w:p>
+    <w:p>
+      <w:pPr>
+        <w:rPr>
+          <w:rFonts w:cs="B Nazanin"/>
+          <w:sz w:val="28"/>
+          <w:szCs w:val="28"/>
+          <w:lang w:bidi="fa-IR"/>
+        </w:rPr>
+      </w:pPr>
+      <w:r>
+        <w:rPr>
+          <w:rFonts w:cs="B Nazanin"/>
+          <w:sz w:val="28"/>
+          <w:szCs w:val="28"/>
+          <w:lang w:bidi="fa-IR"/>
+        </w:rPr>
+        <w:br w:type="page"/>
+      </w:r>
+    </w:p>
+    <w:p>
+      <w:pPr>
+        <w:bidi/>
+        <w:rPr>
+          <w:rFonts w:cs="B Nazanin"/>
+          <w:sz w:val="28"/>
+          <w:szCs w:val="28"/>
+          <w:rtl/>
+          <w:lang w:bidi="fa-IR"/>
+        </w:rPr>
+      </w:pPr>
+      <w:bookmarkStart w:id="11" w:name="I4030906"/>
+      <w:r>
+        <w:rPr>
+          <w:rFonts w:cs="B Nazanin" w:hint="cs"/>
+          <w:sz w:val="28"/>
+          <w:szCs w:val="28"/>
+          <w:rtl/>
+          <w:lang w:bidi="fa-IR"/>
+        </w:rPr>
+        <w:lastRenderedPageBreak/>
+        <w:t>ادامه</w:t>
+      </w:r>
+    </w:p>
+    <w:bookmarkEnd w:id="11"/>
+    <w:p>
+      <w:pPr>
+        <w:bidi/>
+        <w:rPr>
+          <w:rFonts w:cs="B Nazanin"/>
+          <w:sz w:val="28"/>
+          <w:szCs w:val="28"/>
+          <w:rtl/>
+          <w:lang w:bidi="fa-IR"/>
+        </w:rPr>
+      </w:pPr>
+      <w:r>
+        <w:rPr>
+          <w:rFonts w:cs="B Nazanin" w:hint="cs"/>
+          <w:sz w:val="28"/>
+          <w:szCs w:val="28"/>
+          <w:rtl/>
+          <w:lang w:bidi="fa-IR"/>
+        </w:rPr>
+        <w:t xml:space="preserve">باید بدو بدو بریم تا جلسه 15. در حداقلی ترین و سریع ترین حالت ممکن پیش میریم. بجز نکات مهم چیزی نمینویسیم اینجا . </w:t>
+      </w:r>
+    </w:p>
+    <w:p>
+      <w:pPr>
+        <w:bidi/>
+        <w:rPr>
+          <w:rFonts w:cs="B Nazanin"/>
+          <w:sz w:val="28"/>
+          <w:szCs w:val="28"/>
+          <w:lang w:bidi="fa-IR"/>
+        </w:rPr>
+      </w:pPr>
+      <w:r>
+        <w:rPr>
+          <w:rFonts w:cs="B Nazanin"/>
+          <w:sz w:val="28"/>
+          <w:szCs w:val="28"/>
+          <w:lang w:bidi="fa-IR"/>
+        </w:rPr>
+        <w:t>Day008</w:t>
+      </w:r>
+    </w:p>
+    <w:p>
+      <w:pPr>
+        <w:bidi/>
+        <w:rPr>
+          <w:rFonts w:cs="B Nazanin"/>
+          <w:sz w:val="28"/>
+          <w:szCs w:val="28"/>
+          <w:lang w:bidi="fa-IR"/>
+        </w:rPr>
+      </w:pPr>
+      <w:r>
+        <w:rPr>
+          <w:rFonts w:cs="B Nazanin"/>
+          <w:sz w:val="28"/>
+          <w:szCs w:val="28"/>
+          <w:lang w:bidi="fa-IR"/>
+        </w:rPr>
+        <w:t>Encode decode</w:t>
+      </w:r>
+      <w:r>
+        <w:rPr>
+          <w:rFonts w:cs="B Nazanin" w:hint="cs"/>
+          <w:sz w:val="28"/>
+          <w:szCs w:val="28"/>
+          <w:rtl/>
+          <w:lang w:bidi="fa-IR"/>
+        </w:rPr>
+        <w:t xml:space="preserve"> کردن با </w:t>
+      </w:r>
+      <w:r>
+        <w:rPr>
+          <w:rFonts w:cs="B Nazanin"/>
+          <w:sz w:val="28"/>
+          <w:szCs w:val="28"/>
+          <w:lang w:bidi="fa-IR"/>
+        </w:rPr>
+        <w:t>shift</w:t>
+      </w:r>
+      <w:r>
+        <w:rPr>
+          <w:rFonts w:cs="B Nazanin" w:hint="cs"/>
+          <w:sz w:val="28"/>
+          <w:szCs w:val="28"/>
+          <w:rtl/>
+          <w:lang w:bidi="fa-IR"/>
+        </w:rPr>
+        <w:t xml:space="preserve"> کردن به تعداد مشخص (</w:t>
+      </w:r>
+      <w:r>
+        <w:rPr>
+          <w:rFonts w:cs="B Nazanin"/>
+          <w:sz w:val="28"/>
+          <w:szCs w:val="28"/>
+          <w:lang w:bidi="fa-IR"/>
+        </w:rPr>
+        <w:t xml:space="preserve">Caesar cypher </w:t>
+      </w:r>
+      <w:r>
+        <w:rPr>
+          <w:rFonts w:cs="B Nazanin" w:hint="cs"/>
+          <w:sz w:val="28"/>
+          <w:szCs w:val="28"/>
+          <w:rtl/>
+          <w:lang w:bidi="fa-IR"/>
+        </w:rPr>
+        <w:t>)</w:t>
+      </w:r>
+    </w:p>
+    <w:p>
+      <w:pPr>
+        <w:bidi/>
+        <w:rPr>
+          <w:rFonts w:cs="B Nazanin"/>
+          <w:sz w:val="28"/>
+          <w:szCs w:val="28"/>
+          <w:lang w:bidi="fa-IR"/>
+        </w:rPr>
+      </w:pPr>
+    </w:p>
+    <w:p>
+      <w:pPr>
+        <w:bidi/>
+        <w:rPr>
+          <w:rFonts w:cs="B Nazanin"/>
+          <w:sz w:val="28"/>
+          <w:szCs w:val="28"/>
+          <w:rtl/>
+          <w:lang w:bidi="fa-IR"/>
+        </w:rPr>
+      </w:pPr>
+      <w:r>
+        <w:rPr>
+          <w:rFonts w:cs="B Nazanin" w:hint="cs"/>
+          <w:sz w:val="28"/>
+          <w:szCs w:val="28"/>
+          <w:rtl/>
+          <w:lang w:bidi="fa-IR"/>
+        </w:rPr>
+        <w:t xml:space="preserve">یادآوری: میشه در تعریف </w:t>
+      </w:r>
+      <w:r>
+        <w:rPr>
+          <w:rFonts w:cs="B Nazanin"/>
+          <w:sz w:val="28"/>
+          <w:szCs w:val="28"/>
+          <w:lang w:bidi="fa-IR"/>
+        </w:rPr>
+        <w:t>function</w:t>
+      </w:r>
+      <w:r>
+        <w:rPr>
+          <w:rFonts w:cs="B Nazanin" w:hint="cs"/>
+          <w:sz w:val="28"/>
+          <w:szCs w:val="28"/>
+          <w:rtl/>
+          <w:lang w:bidi="fa-IR"/>
+        </w:rPr>
+        <w:t xml:space="preserve"> به جای </w:t>
+      </w:r>
+      <w:r>
+        <w:rPr>
+          <w:rFonts w:cs="B Nazanin"/>
+          <w:sz w:val="28"/>
+          <w:szCs w:val="28"/>
+          <w:lang w:bidi="fa-IR"/>
+        </w:rPr>
+        <w:t>Positional arg</w:t>
+      </w:r>
+      <w:r>
+        <w:rPr>
+          <w:rFonts w:cs="B Nazanin" w:hint="cs"/>
+          <w:sz w:val="28"/>
+          <w:szCs w:val="28"/>
+          <w:rtl/>
+          <w:lang w:bidi="fa-IR"/>
+        </w:rPr>
+        <w:t xml:space="preserve"> از حالت </w:t>
+      </w:r>
+      <w:r>
+        <w:rPr>
+          <w:rFonts w:cs="B Nazanin"/>
+          <w:sz w:val="28"/>
+          <w:szCs w:val="28"/>
+          <w:lang w:bidi="fa-IR"/>
+        </w:rPr>
+        <w:t>parameter=”value”</w:t>
+      </w:r>
+      <w:r>
+        <w:rPr>
+          <w:rFonts w:cs="B Nazanin" w:hint="cs"/>
+          <w:sz w:val="28"/>
+          <w:szCs w:val="28"/>
+          <w:rtl/>
+          <w:lang w:bidi="fa-IR"/>
+        </w:rPr>
+        <w:t xml:space="preserve"> استفاده کرد که دیگه ترتیب مهم نباشه. ولی خب باید </w:t>
+      </w:r>
+      <w:r>
+        <w:rPr>
+          <w:rFonts w:cs="B Nazanin"/>
+          <w:sz w:val="28"/>
+          <w:szCs w:val="28"/>
+          <w:lang w:bidi="fa-IR"/>
+        </w:rPr>
+        <w:t>Parameter</w:t>
+      </w:r>
+      <w:r>
+        <w:rPr>
+          <w:rFonts w:cs="B Nazanin" w:hint="cs"/>
+          <w:sz w:val="28"/>
+          <w:szCs w:val="28"/>
+          <w:rtl/>
+          <w:lang w:bidi="fa-IR"/>
+        </w:rPr>
+        <w:t xml:space="preserve"> هارو بدونیم. </w:t>
+      </w:r>
+    </w:p>
+    <w:p>
+      <w:pPr>
+        <w:bidi/>
+        <w:rPr>
+          <w:rFonts w:cs="B Nazanin"/>
+          <w:sz w:val="28"/>
+          <w:szCs w:val="28"/>
+          <w:rtl/>
+          <w:lang w:bidi="fa-IR"/>
+        </w:rPr>
+      </w:pPr>
+      <w:r>
+        <w:rPr>
+          <w:rFonts w:cs="B Nazanin"/>
+          <w:noProof/>
+          <w:sz w:val="28"/>
+          <w:szCs w:val="28"/>
+          <w:rtl/>
+        </w:rPr>
+        <w:drawing>
+          <wp:inline distT="0" distB="0" distL="0" distR="0" wp14:anchorId="654B67CE" wp14:editId="051CC9DB">
+            <wp:extent cx="5733415" cy="417195"/>
+            <wp:effectExtent l="0" t="0" r="635" b="1905"/>
+            <wp:docPr id="18" name="Picture 18"/>
+            <wp:cNvGraphicFramePr>
+              <a:graphicFrameLocks xmlns:a="http://schemas.openxmlformats.org/drawingml/2006/main" noChangeAspect="1"/>
+            </wp:cNvGraphicFramePr>
+            <a:graphic xmlns:a="http://schemas.openxmlformats.org/drawingml/2006/main">
+              <a:graphicData uri="http://schemas.openxmlformats.org/drawingml/2006/picture">
+                <pic:pic xmlns:pic="http://schemas.openxmlformats.org/drawingml/2006/picture">
+                  <pic:nvPicPr>
+                    <pic:cNvPr id="1" name=""/>
+                    <pic:cNvPicPr/>
+                  </pic:nvPicPr>
+                  <pic:blipFill>
+                    <a:blip r:embed="rId25"/>
+                    <a:stretch>
+                      <a:fillRect/>
+                    </a:stretch>
+                  </pic:blipFill>
+                  <pic:spPr>
+                    <a:xfrm>
+                      <a:off x="0" y="0"/>
                       <a:ext cx="5733415" cy="417195"/>
                     </a:xfrm>
                     <a:prstGeom prst="rect">
@@ -7536,25 +7099,14 @@
         </w:rPr>
         <w:t xml:space="preserve"> یه ترفند جالبی زد که با توجه به فرایند فقط نیاز بود </w:t>
       </w:r>
-      <w:proofErr w:type="spellStart"/>
-      <w:r>
-        <w:rPr>
-          <w:rFonts w:cs="B Nazanin"/>
-          <w:sz w:val="28"/>
-          <w:szCs w:val="28"/>
-          <w:lang w:bidi="fa-IR"/>
-        </w:rPr>
-        <w:t>shif</w:t>
-      </w:r>
-      <w:proofErr w:type="spellEnd"/>
-      <w:r>
-        <w:rPr>
-          <w:rFonts w:cs="B Nazanin"/>
-          <w:sz w:val="28"/>
-          <w:szCs w:val="28"/>
-          <w:lang w:bidi="fa-IR"/>
-        </w:rPr>
-        <w:t xml:space="preserve"> *= -1</w:t>
+      <w:r>
+        <w:rPr>
+          <w:rFonts w:cs="B Nazanin"/>
+          <w:sz w:val="28"/>
+          <w:szCs w:val="28"/>
+          <w:lang w:bidi="fa-IR"/>
+        </w:rPr>
+        <w:t>shif *= -1</w:t>
       </w:r>
       <w:r>
         <w:rPr>
@@ -7585,7 +7137,6 @@
         </w:rPr>
         <w:t xml:space="preserve"> انجام بشه. همین. لازم نبود مثل چیزی که خودمون نوشتیم یه </w:t>
       </w:r>
-      <w:proofErr w:type="spellStart"/>
       <w:r>
         <w:rPr>
           <w:rFonts w:cs="B Nazanin"/>
@@ -7595,7 +7146,6 @@
         </w:rPr>
         <w:t>func</w:t>
       </w:r>
-      <w:proofErr w:type="spellEnd"/>
       <w:r>
         <w:rPr>
           <w:rFonts w:cs="B Nazanin" w:hint="cs"/>
@@ -7753,25 +7303,14 @@
         </w:rPr>
         <w:t xml:space="preserve">یادآوری </w:t>
       </w:r>
-      <w:proofErr w:type="spellStart"/>
-      <w:r>
-        <w:rPr>
-          <w:rFonts w:cs="B Nazanin"/>
-          <w:sz w:val="28"/>
-          <w:szCs w:val="28"/>
-          <w:lang w:bidi="fa-IR"/>
-        </w:rPr>
-        <w:t>dictionary_name</w:t>
-      </w:r>
-      <w:proofErr w:type="spellEnd"/>
-      <w:r>
-        <w:rPr>
-          <w:rFonts w:cs="B Nazanin"/>
-          <w:sz w:val="28"/>
-          <w:szCs w:val="28"/>
-          <w:lang w:bidi="fa-IR"/>
-        </w:rPr>
-        <w:t xml:space="preserve"> = {“key” : “value”, “key2”: “value”, … }</w:t>
+      <w:r>
+        <w:rPr>
+          <w:rFonts w:cs="B Nazanin"/>
+          <w:sz w:val="28"/>
+          <w:szCs w:val="28"/>
+          <w:lang w:bidi="fa-IR"/>
+        </w:rPr>
+        <w:t>dictionary_name = {“key” : “value”, “key2”: “value”, … }</w:t>
       </w:r>
     </w:p>
     <w:p>
@@ -7814,25 +7353,14 @@
         </w:rPr>
         <w:t xml:space="preserve"> کردن: </w:t>
       </w:r>
-      <w:proofErr w:type="spellStart"/>
-      <w:r>
-        <w:rPr>
-          <w:rFonts w:cs="B Nazanin"/>
-          <w:sz w:val="28"/>
-          <w:szCs w:val="28"/>
-          <w:lang w:bidi="fa-IR"/>
-        </w:rPr>
-        <w:t>dictionary_name</w:t>
-      </w:r>
-      <w:proofErr w:type="spellEnd"/>
-      <w:r>
-        <w:rPr>
-          <w:rFonts w:cs="B Nazanin"/>
-          <w:sz w:val="28"/>
-          <w:szCs w:val="28"/>
-          <w:lang w:bidi="fa-IR"/>
-        </w:rPr>
-        <w:t>[“key”]</w:t>
+      <w:r>
+        <w:rPr>
+          <w:rFonts w:cs="B Nazanin"/>
+          <w:sz w:val="28"/>
+          <w:szCs w:val="28"/>
+          <w:lang w:bidi="fa-IR"/>
+        </w:rPr>
+        <w:t>dictionary_name[“key”]</w:t>
       </w:r>
     </w:p>
     <w:p>
@@ -7855,45 +7383,14 @@
         </w:rPr>
         <w:t xml:space="preserve">برای مقدار اضافه کردن : </w:t>
       </w:r>
-      <w:proofErr w:type="spellStart"/>
-      <w:r>
-        <w:rPr>
-          <w:rFonts w:cs="B Nazanin"/>
-          <w:sz w:val="28"/>
-          <w:szCs w:val="28"/>
-          <w:lang w:bidi="fa-IR"/>
-        </w:rPr>
-        <w:t>dictionary_name</w:t>
-      </w:r>
-      <w:proofErr w:type="spellEnd"/>
-      <w:r>
-        <w:rPr>
-          <w:rFonts w:cs="B Nazanin"/>
-          <w:sz w:val="28"/>
-          <w:szCs w:val="28"/>
-          <w:lang w:bidi="fa-IR"/>
-        </w:rPr>
-        <w:t>[“</w:t>
-      </w:r>
-      <w:proofErr w:type="spellStart"/>
-      <w:r>
-        <w:rPr>
-          <w:rFonts w:cs="B Nazanin"/>
-          <w:sz w:val="28"/>
-          <w:szCs w:val="28"/>
-          <w:lang w:bidi="fa-IR"/>
-        </w:rPr>
-        <w:t>new_key_name</w:t>
-      </w:r>
-      <w:proofErr w:type="spellEnd"/>
-      <w:r>
-        <w:rPr>
-          <w:rFonts w:cs="B Nazanin"/>
-          <w:sz w:val="28"/>
-          <w:szCs w:val="28"/>
-          <w:lang w:bidi="fa-IR"/>
-        </w:rPr>
-        <w:t>”]= “value”</w:t>
+      <w:r>
+        <w:rPr>
+          <w:rFonts w:cs="B Nazanin"/>
+          <w:sz w:val="28"/>
+          <w:szCs w:val="28"/>
+          <w:lang w:bidi="fa-IR"/>
+        </w:rPr>
+        <w:t>dictionary_name[“new_key_name”]= “value”</w:t>
       </w:r>
     </w:p>
     <w:p>
@@ -7955,45 +7452,14 @@
         </w:rPr>
         <w:t xml:space="preserve">  </w:t>
       </w:r>
-      <w:proofErr w:type="spellStart"/>
-      <w:r>
-        <w:rPr>
-          <w:rFonts w:cs="B Nazanin"/>
-          <w:sz w:val="28"/>
-          <w:szCs w:val="28"/>
-          <w:lang w:bidi="fa-IR"/>
-        </w:rPr>
-        <w:t>dictionary_name</w:t>
-      </w:r>
-      <w:proofErr w:type="spellEnd"/>
-      <w:r>
-        <w:rPr>
-          <w:rFonts w:cs="B Nazanin"/>
-          <w:sz w:val="28"/>
-          <w:szCs w:val="28"/>
-          <w:lang w:bidi="fa-IR"/>
-        </w:rPr>
-        <w:t>[“</w:t>
-      </w:r>
-      <w:proofErr w:type="spellStart"/>
-      <w:r>
-        <w:rPr>
-          <w:rFonts w:cs="B Nazanin"/>
-          <w:sz w:val="28"/>
-          <w:szCs w:val="28"/>
-          <w:lang w:bidi="fa-IR"/>
-        </w:rPr>
-        <w:t>key_for_change</w:t>
-      </w:r>
-      <w:proofErr w:type="spellEnd"/>
-      <w:r>
-        <w:rPr>
-          <w:rFonts w:cs="B Nazanin"/>
-          <w:sz w:val="28"/>
-          <w:szCs w:val="28"/>
-          <w:lang w:bidi="fa-IR"/>
-        </w:rPr>
-        <w:t>”] = “changed value”</w:t>
+      <w:r>
+        <w:rPr>
+          <w:rFonts w:cs="B Nazanin"/>
+          <w:sz w:val="28"/>
+          <w:szCs w:val="28"/>
+          <w:lang w:bidi="fa-IR"/>
+        </w:rPr>
+        <w:t>dictionary_name[“key_for_change”] = “changed value”</w:t>
       </w:r>
     </w:p>
     <w:p>
@@ -8102,27 +7568,7 @@
           <w:szCs w:val="28"/>
           <w:lang w:bidi="fa-IR"/>
         </w:rPr>
-        <w:t>max(</w:t>
-      </w:r>
-      <w:proofErr w:type="spellStart"/>
-      <w:r>
-        <w:rPr>
-          <w:rFonts w:cs="B Nazanin"/>
-          <w:sz w:val="28"/>
-          <w:szCs w:val="28"/>
-          <w:lang w:bidi="fa-IR"/>
-        </w:rPr>
-        <w:t>dictionary_name</w:t>
-      </w:r>
-      <w:proofErr w:type="spellEnd"/>
-      <w:r>
-        <w:rPr>
-          <w:rFonts w:cs="B Nazanin"/>
-          <w:sz w:val="28"/>
-          <w:szCs w:val="28"/>
-          <w:lang w:bidi="fa-IR"/>
-        </w:rPr>
-        <w:t>)</w:t>
+        <w:t>max(dictionary_name)</w:t>
       </w:r>
     </w:p>
     <w:p>
@@ -8231,10 +7677,18 @@
           <w:szCs w:val="28"/>
           <w:lang w:bidi="fa-IR"/>
         </w:rPr>
-        <w:t>‘</w:t>
-      </w:r>
-      <w:proofErr w:type="spellStart"/>
-      <w:proofErr w:type="gramStart"/>
+        <w:t>‘string’.title()</w:t>
+      </w:r>
+      <w:r>
+        <w:rPr>
+          <w:rFonts w:cs="B Nazanin" w:hint="cs"/>
+          <w:sz w:val="28"/>
+          <w:szCs w:val="28"/>
+          <w:rtl/>
+          <w:lang w:bidi="fa-IR"/>
+        </w:rPr>
+        <w:t xml:space="preserve"> کاری میکنه </w:t>
+      </w:r>
       <w:r>
         <w:rPr>
           <w:rFonts w:cs="B Nazanin"/>
@@ -8244,35 +7698,250 @@
         </w:rPr>
         <w:t>string</w:t>
       </w:r>
-      <w:proofErr w:type="gramEnd"/>
-      <w:r>
-        <w:rPr>
-          <w:rFonts w:cs="B Nazanin"/>
-          <w:sz w:val="28"/>
-          <w:szCs w:val="28"/>
-          <w:lang w:bidi="fa-IR"/>
-        </w:rPr>
-        <w:t>’.title</w:t>
-      </w:r>
-      <w:proofErr w:type="spellEnd"/>
-      <w:r>
-        <w:rPr>
-          <w:rFonts w:cs="B Nazanin"/>
-          <w:sz w:val="28"/>
-          <w:szCs w:val="28"/>
-          <w:lang w:bidi="fa-IR"/>
-        </w:rPr>
-        <w:t>()</w:t>
-      </w:r>
-      <w:r>
-        <w:rPr>
-          <w:rFonts w:cs="B Nazanin" w:hint="cs"/>
-          <w:sz w:val="28"/>
-          <w:szCs w:val="28"/>
-          <w:rtl/>
-          <w:lang w:bidi="fa-IR"/>
-        </w:rPr>
-        <w:t xml:space="preserve"> کاری میکنه </w:t>
+      <w:r>
+        <w:rPr>
+          <w:rFonts w:cs="B Nazanin" w:hint="cs"/>
+          <w:sz w:val="28"/>
+          <w:szCs w:val="28"/>
+          <w:rtl/>
+          <w:lang w:bidi="fa-IR"/>
+        </w:rPr>
+        <w:t xml:space="preserve"> مون هرجوری از لحاظ بزرگی و کوچیکی بود اولین </w:t>
+      </w:r>
+      <w:r>
+        <w:rPr>
+          <w:rFonts w:cs="B Nazanin"/>
+          <w:sz w:val="28"/>
+          <w:szCs w:val="28"/>
+          <w:lang w:bidi="fa-IR"/>
+        </w:rPr>
+        <w:t>char</w:t>
+      </w:r>
+      <w:r>
+        <w:rPr>
+          <w:rFonts w:cs="B Nazanin" w:hint="cs"/>
+          <w:sz w:val="28"/>
+          <w:szCs w:val="28"/>
+          <w:rtl/>
+          <w:lang w:bidi="fa-IR"/>
+        </w:rPr>
+        <w:t xml:space="preserve"> بزرگ بشه بقیش کوچیک</w:t>
+      </w:r>
+    </w:p>
+    <w:p>
+      <w:pPr>
+        <w:bidi/>
+        <w:rPr>
+          <w:rFonts w:cs="B Nazanin"/>
+          <w:sz w:val="28"/>
+          <w:szCs w:val="28"/>
+          <w:rtl/>
+          <w:lang w:bidi="fa-IR"/>
+        </w:rPr>
+      </w:pPr>
+      <w:r>
+        <w:rPr>
+          <w:rFonts w:cs="B Nazanin" w:hint="cs"/>
+          <w:sz w:val="28"/>
+          <w:szCs w:val="28"/>
+          <w:rtl/>
+          <w:lang w:bidi="fa-IR"/>
+        </w:rPr>
+        <w:t xml:space="preserve">-یادآوری: وقتی </w:t>
+      </w:r>
+      <w:r>
+        <w:rPr>
+          <w:rFonts w:cs="B Nazanin"/>
+          <w:sz w:val="28"/>
+          <w:szCs w:val="28"/>
+          <w:lang w:bidi="fa-IR"/>
+        </w:rPr>
+        <w:t>return</w:t>
+      </w:r>
+      <w:r>
+        <w:rPr>
+          <w:rFonts w:cs="B Nazanin" w:hint="cs"/>
+          <w:sz w:val="28"/>
+          <w:szCs w:val="28"/>
+          <w:rtl/>
+          <w:lang w:bidi="fa-IR"/>
+        </w:rPr>
+        <w:t xml:space="preserve"> انجام میشه </w:t>
+      </w:r>
+      <w:r>
+        <w:rPr>
+          <w:rFonts w:cs="B Nazanin"/>
+          <w:sz w:val="28"/>
+          <w:szCs w:val="28"/>
+          <w:lang w:bidi="fa-IR"/>
+        </w:rPr>
+        <w:t>func</w:t>
+      </w:r>
+      <w:r>
+        <w:rPr>
+          <w:rFonts w:cs="B Nazanin" w:hint="cs"/>
+          <w:sz w:val="28"/>
+          <w:szCs w:val="28"/>
+          <w:rtl/>
+          <w:lang w:bidi="fa-IR"/>
+        </w:rPr>
+        <w:t xml:space="preserve"> تموم میشه. </w:t>
+      </w:r>
+    </w:p>
+    <w:p>
+      <w:pPr>
+        <w:bidi/>
+        <w:rPr>
+          <w:rFonts w:cs="B Nazanin"/>
+          <w:sz w:val="28"/>
+          <w:szCs w:val="28"/>
+          <w:rtl/>
+          <w:lang w:bidi="fa-IR"/>
+        </w:rPr>
+      </w:pPr>
+      <w:r>
+        <w:rPr>
+          <w:rFonts w:cs="B Nazanin" w:hint="cs"/>
+          <w:sz w:val="28"/>
+          <w:szCs w:val="28"/>
+          <w:rtl/>
+          <w:lang w:bidi="fa-IR"/>
+        </w:rPr>
+        <w:t xml:space="preserve">-یادآوری: برای </w:t>
+      </w:r>
+      <w:r>
+        <w:rPr>
+          <w:rFonts w:cs="B Nazanin"/>
+          <w:sz w:val="28"/>
+          <w:szCs w:val="28"/>
+          <w:lang w:bidi="fa-IR"/>
+        </w:rPr>
+        <w:t>function</w:t>
+      </w:r>
+      <w:r>
+        <w:rPr>
+          <w:rFonts w:cs="B Nazanin" w:hint="cs"/>
+          <w:sz w:val="28"/>
+          <w:szCs w:val="28"/>
+          <w:rtl/>
+          <w:lang w:bidi="fa-IR"/>
+        </w:rPr>
+        <w:t xml:space="preserve"> های داخلی </w:t>
+      </w:r>
+      <w:r>
+        <w:rPr>
+          <w:rFonts w:cs="B Nazanin"/>
+          <w:sz w:val="28"/>
+          <w:szCs w:val="28"/>
+          <w:lang w:bidi="fa-IR"/>
+        </w:rPr>
+        <w:t>python</w:t>
+      </w:r>
+      <w:r>
+        <w:rPr>
+          <w:rFonts w:cs="B Nazanin" w:hint="cs"/>
+          <w:sz w:val="28"/>
+          <w:szCs w:val="28"/>
+          <w:rtl/>
+          <w:lang w:bidi="fa-IR"/>
+        </w:rPr>
+        <w:t xml:space="preserve"> ما </w:t>
+      </w:r>
+      <w:r>
+        <w:rPr>
+          <w:rFonts w:cs="B Nazanin"/>
+          <w:sz w:val="28"/>
+          <w:szCs w:val="28"/>
+          <w:u w:val="single"/>
+          <w:lang w:bidi="fa-IR"/>
+        </w:rPr>
+        <w:t>docstring</w:t>
+      </w:r>
+      <w:r>
+        <w:rPr>
+          <w:rFonts w:cs="B Nazanin" w:hint="cs"/>
+          <w:sz w:val="28"/>
+          <w:szCs w:val="28"/>
+          <w:rtl/>
+          <w:lang w:bidi="fa-IR"/>
+        </w:rPr>
+        <w:t xml:space="preserve"> داریم که وقتی روش </w:t>
+      </w:r>
+      <w:r>
+        <w:rPr>
+          <w:rFonts w:cs="B Nazanin"/>
+          <w:sz w:val="28"/>
+          <w:szCs w:val="28"/>
+          <w:lang w:bidi="fa-IR"/>
+        </w:rPr>
+        <w:t>hover</w:t>
+      </w:r>
+      <w:r>
+        <w:rPr>
+          <w:rFonts w:cs="B Nazanin" w:hint="cs"/>
+          <w:sz w:val="28"/>
+          <w:szCs w:val="28"/>
+          <w:rtl/>
+          <w:lang w:bidi="fa-IR"/>
+        </w:rPr>
+        <w:t xml:space="preserve"> میکنیم اون رو نشون میده و بهمون میگه که این </w:t>
+      </w:r>
+      <w:r>
+        <w:rPr>
+          <w:rFonts w:cs="B Nazanin"/>
+          <w:sz w:val="28"/>
+          <w:szCs w:val="28"/>
+          <w:lang w:bidi="fa-IR"/>
+        </w:rPr>
+        <w:t>function</w:t>
+      </w:r>
+      <w:r>
+        <w:rPr>
+          <w:rFonts w:cs="B Nazanin" w:hint="cs"/>
+          <w:sz w:val="28"/>
+          <w:szCs w:val="28"/>
+          <w:rtl/>
+          <w:lang w:bidi="fa-IR"/>
+        </w:rPr>
+        <w:t xml:space="preserve"> در واقع چکار میکنه چیا میگیره با چه </w:t>
+      </w:r>
+      <w:r>
+        <w:rPr>
+          <w:rFonts w:cs="B Nazanin"/>
+          <w:sz w:val="28"/>
+          <w:szCs w:val="28"/>
+          <w:lang w:bidi="fa-IR"/>
+        </w:rPr>
+        <w:t>data type</w:t>
+      </w:r>
+      <w:r>
+        <w:rPr>
+          <w:rFonts w:cs="B Nazanin" w:hint="cs"/>
+          <w:sz w:val="28"/>
+          <w:szCs w:val="28"/>
+          <w:rtl/>
+          <w:lang w:bidi="fa-IR"/>
+        </w:rPr>
+        <w:t xml:space="preserve"> ای و چی پس میده و ... ، ما برای </w:t>
+      </w:r>
+      <w:r>
+        <w:rPr>
+          <w:rFonts w:cs="B Nazanin"/>
+          <w:sz w:val="28"/>
+          <w:szCs w:val="28"/>
+          <w:lang w:bidi="fa-IR"/>
+        </w:rPr>
+        <w:t>Function</w:t>
+      </w:r>
+      <w:r>
+        <w:rPr>
+          <w:rFonts w:cs="B Nazanin" w:hint="cs"/>
+          <w:sz w:val="28"/>
+          <w:szCs w:val="28"/>
+          <w:rtl/>
+          <w:lang w:bidi="fa-IR"/>
+        </w:rPr>
+        <w:t xml:space="preserve"> هایی که خودمون میسازیم هم میتونیم این رو ایجاد کنیم با تنها اضافه کردن یک </w:t>
       </w:r>
       <w:r>
         <w:rPr>
@@ -8291,110 +7960,7 @@
           <w:rtl/>
           <w:lang w:bidi="fa-IR"/>
         </w:rPr>
-        <w:t xml:space="preserve"> مون هرجوری از لحاظ بزرگی و کوچیکی بود اولین </w:t>
-      </w:r>
-      <w:r>
-        <w:rPr>
-          <w:rFonts w:cs="B Nazanin"/>
-          <w:sz w:val="28"/>
-          <w:szCs w:val="28"/>
-          <w:lang w:bidi="fa-IR"/>
-        </w:rPr>
-        <w:t>char</w:t>
-      </w:r>
-      <w:r>
-        <w:rPr>
-          <w:rFonts w:cs="B Nazanin" w:hint="cs"/>
-          <w:sz w:val="28"/>
-          <w:szCs w:val="28"/>
-          <w:rtl/>
-          <w:lang w:bidi="fa-IR"/>
-        </w:rPr>
-        <w:t xml:space="preserve"> بزرگ بشه بقیش کوچیک</w:t>
-      </w:r>
-    </w:p>
-    <w:p>
-      <w:pPr>
-        <w:bidi/>
-        <w:rPr>
-          <w:rFonts w:cs="B Nazanin"/>
-          <w:sz w:val="28"/>
-          <w:szCs w:val="28"/>
-          <w:rtl/>
-          <w:lang w:bidi="fa-IR"/>
-        </w:rPr>
-      </w:pPr>
-      <w:r>
-        <w:rPr>
-          <w:rFonts w:cs="B Nazanin" w:hint="cs"/>
-          <w:sz w:val="28"/>
-          <w:szCs w:val="28"/>
-          <w:rtl/>
-          <w:lang w:bidi="fa-IR"/>
-        </w:rPr>
-        <w:t xml:space="preserve">-یادآوری: وقتی </w:t>
-      </w:r>
-      <w:r>
-        <w:rPr>
-          <w:rFonts w:cs="B Nazanin"/>
-          <w:sz w:val="28"/>
-          <w:szCs w:val="28"/>
-          <w:lang w:bidi="fa-IR"/>
-        </w:rPr>
-        <w:t>return</w:t>
-      </w:r>
-      <w:r>
-        <w:rPr>
-          <w:rFonts w:cs="B Nazanin" w:hint="cs"/>
-          <w:sz w:val="28"/>
-          <w:szCs w:val="28"/>
-          <w:rtl/>
-          <w:lang w:bidi="fa-IR"/>
-        </w:rPr>
-        <w:t xml:space="preserve"> انجام میشه </w:t>
-      </w:r>
-      <w:proofErr w:type="spellStart"/>
-      <w:r>
-        <w:rPr>
-          <w:rFonts w:cs="B Nazanin"/>
-          <w:sz w:val="28"/>
-          <w:szCs w:val="28"/>
-          <w:lang w:bidi="fa-IR"/>
-        </w:rPr>
-        <w:t>func</w:t>
-      </w:r>
-      <w:proofErr w:type="spellEnd"/>
-      <w:r>
-        <w:rPr>
-          <w:rFonts w:cs="B Nazanin" w:hint="cs"/>
-          <w:sz w:val="28"/>
-          <w:szCs w:val="28"/>
-          <w:rtl/>
-          <w:lang w:bidi="fa-IR"/>
-        </w:rPr>
-        <w:t xml:space="preserve"> تموم میشه. </w:t>
-      </w:r>
-    </w:p>
-    <w:p>
-      <w:pPr>
-        <w:bidi/>
-        <w:rPr>
-          <w:rFonts w:cs="B Nazanin"/>
-          <w:sz w:val="28"/>
-          <w:szCs w:val="28"/>
-          <w:rtl/>
-          <w:lang w:bidi="fa-IR"/>
-        </w:rPr>
-      </w:pPr>
-      <w:r>
-        <w:rPr>
-          <w:rFonts w:cs="B Nazanin" w:hint="cs"/>
-          <w:sz w:val="28"/>
-          <w:szCs w:val="28"/>
-          <w:rtl/>
-          <w:lang w:bidi="fa-IR"/>
-        </w:rPr>
-        <w:t xml:space="preserve">-یادآوری: برای </w:t>
+        <w:t xml:space="preserve"> به خط اول </w:t>
       </w:r>
       <w:r>
         <w:rPr>
@@ -8413,161 +7979,6 @@
           <w:rtl/>
           <w:lang w:bidi="fa-IR"/>
         </w:rPr>
-        <w:t xml:space="preserve"> های داخلی </w:t>
-      </w:r>
-      <w:r>
-        <w:rPr>
-          <w:rFonts w:cs="B Nazanin"/>
-          <w:sz w:val="28"/>
-          <w:szCs w:val="28"/>
-          <w:lang w:bidi="fa-IR"/>
-        </w:rPr>
-        <w:t>python</w:t>
-      </w:r>
-      <w:r>
-        <w:rPr>
-          <w:rFonts w:cs="B Nazanin" w:hint="cs"/>
-          <w:sz w:val="28"/>
-          <w:szCs w:val="28"/>
-          <w:rtl/>
-          <w:lang w:bidi="fa-IR"/>
-        </w:rPr>
-        <w:t xml:space="preserve"> ما </w:t>
-      </w:r>
-      <w:proofErr w:type="spellStart"/>
-      <w:r>
-        <w:rPr>
-          <w:rFonts w:cs="B Nazanin"/>
-          <w:sz w:val="28"/>
-          <w:szCs w:val="28"/>
-          <w:u w:val="single"/>
-          <w:lang w:bidi="fa-IR"/>
-        </w:rPr>
-        <w:t>docstring</w:t>
-      </w:r>
-      <w:proofErr w:type="spellEnd"/>
-      <w:r>
-        <w:rPr>
-          <w:rFonts w:cs="B Nazanin" w:hint="cs"/>
-          <w:sz w:val="28"/>
-          <w:szCs w:val="28"/>
-          <w:rtl/>
-          <w:lang w:bidi="fa-IR"/>
-        </w:rPr>
-        <w:t xml:space="preserve"> داریم که وقتی روش </w:t>
-      </w:r>
-      <w:r>
-        <w:rPr>
-          <w:rFonts w:cs="B Nazanin"/>
-          <w:sz w:val="28"/>
-          <w:szCs w:val="28"/>
-          <w:lang w:bidi="fa-IR"/>
-        </w:rPr>
-        <w:t>hover</w:t>
-      </w:r>
-      <w:r>
-        <w:rPr>
-          <w:rFonts w:cs="B Nazanin" w:hint="cs"/>
-          <w:sz w:val="28"/>
-          <w:szCs w:val="28"/>
-          <w:rtl/>
-          <w:lang w:bidi="fa-IR"/>
-        </w:rPr>
-        <w:t xml:space="preserve"> میکنیم اون رو نشون میده و بهمون میگه که این </w:t>
-      </w:r>
-      <w:r>
-        <w:rPr>
-          <w:rFonts w:cs="B Nazanin"/>
-          <w:sz w:val="28"/>
-          <w:szCs w:val="28"/>
-          <w:lang w:bidi="fa-IR"/>
-        </w:rPr>
-        <w:t>function</w:t>
-      </w:r>
-      <w:r>
-        <w:rPr>
-          <w:rFonts w:cs="B Nazanin" w:hint="cs"/>
-          <w:sz w:val="28"/>
-          <w:szCs w:val="28"/>
-          <w:rtl/>
-          <w:lang w:bidi="fa-IR"/>
-        </w:rPr>
-        <w:t xml:space="preserve"> در واقع چکار میکنه چیا میگیره با چه </w:t>
-      </w:r>
-      <w:r>
-        <w:rPr>
-          <w:rFonts w:cs="B Nazanin"/>
-          <w:sz w:val="28"/>
-          <w:szCs w:val="28"/>
-          <w:lang w:bidi="fa-IR"/>
-        </w:rPr>
-        <w:t>data type</w:t>
-      </w:r>
-      <w:r>
-        <w:rPr>
-          <w:rFonts w:cs="B Nazanin" w:hint="cs"/>
-          <w:sz w:val="28"/>
-          <w:szCs w:val="28"/>
-          <w:rtl/>
-          <w:lang w:bidi="fa-IR"/>
-        </w:rPr>
-        <w:t xml:space="preserve"> ای و چی پس میده و ... ، ما برای </w:t>
-      </w:r>
-      <w:r>
-        <w:rPr>
-          <w:rFonts w:cs="B Nazanin"/>
-          <w:sz w:val="28"/>
-          <w:szCs w:val="28"/>
-          <w:lang w:bidi="fa-IR"/>
-        </w:rPr>
-        <w:t>Function</w:t>
-      </w:r>
-      <w:r>
-        <w:rPr>
-          <w:rFonts w:cs="B Nazanin" w:hint="cs"/>
-          <w:sz w:val="28"/>
-          <w:szCs w:val="28"/>
-          <w:rtl/>
-          <w:lang w:bidi="fa-IR"/>
-        </w:rPr>
-        <w:t xml:space="preserve"> هایی که خودمون میسازیم هم میتونیم این رو ایجاد کنیم با تنها اضافه کردن یک </w:t>
-      </w:r>
-      <w:r>
-        <w:rPr>
-          <w:rFonts w:cs="B Nazanin"/>
-          <w:sz w:val="28"/>
-          <w:szCs w:val="28"/>
-          <w:lang w:bidi="fa-IR"/>
-        </w:rPr>
-        <w:t>string</w:t>
-      </w:r>
-      <w:r>
-        <w:rPr>
-          <w:rFonts w:cs="B Nazanin" w:hint="cs"/>
-          <w:sz w:val="28"/>
-          <w:szCs w:val="28"/>
-          <w:rtl/>
-          <w:lang w:bidi="fa-IR"/>
-        </w:rPr>
-        <w:t xml:space="preserve"> به خط اول </w:t>
-      </w:r>
-      <w:r>
-        <w:rPr>
-          <w:rFonts w:cs="B Nazanin"/>
-          <w:sz w:val="28"/>
-          <w:szCs w:val="28"/>
-          <w:lang w:bidi="fa-IR"/>
-        </w:rPr>
-        <w:t>function</w:t>
-      </w:r>
-      <w:r>
-        <w:rPr>
-          <w:rFonts w:cs="B Nazanin" w:hint="cs"/>
-          <w:sz w:val="28"/>
-          <w:szCs w:val="28"/>
-          <w:rtl/>
-          <w:lang w:bidi="fa-IR"/>
-        </w:rPr>
         <w:t xml:space="preserve"> مون. که اگر تعداد خطوط زیاده میتونیم از </w:t>
       </w:r>
       <w:r>
@@ -8608,7 +8019,6 @@
         </w:rPr>
         <w:t xml:space="preserve"> میکنیم اون چیزی که تو توضیحات نوشتیم نشون داده میشه. توی تمرینات </w:t>
       </w:r>
-      <w:proofErr w:type="spellStart"/>
       <w:r>
         <w:rPr>
           <w:rFonts w:cs="B Nazanin"/>
@@ -8618,7 +8028,6 @@
         </w:rPr>
         <w:t>exercism</w:t>
       </w:r>
-      <w:proofErr w:type="spellEnd"/>
       <w:r>
         <w:rPr>
           <w:rFonts w:cs="B Nazanin" w:hint="cs"/>
@@ -8718,7 +8127,7 @@
                     <pic:cNvPicPr/>
                   </pic:nvPicPr>
                   <pic:blipFill>
-                    <a:blip r:embed="rId25">
+                    <a:blip r:embed="rId26">
                       <a:duotone>
                         <a:prstClr val="black"/>
                         <a:schemeClr val="tx2">
@@ -8990,7 +8399,7 @@
                     <pic:cNvPicPr/>
                   </pic:nvPicPr>
                   <pic:blipFill>
-                    <a:blip r:embed="rId26"/>
+                    <a:blip r:embed="rId27"/>
                     <a:stretch>
                       <a:fillRect/>
                     </a:stretch>
@@ -9466,156 +8875,6 @@
             <wp:extent cx="5733415" cy="2943860"/>
             <wp:effectExtent l="0" t="0" r="635" b="8890"/>
             <wp:docPr id="21" name="Picture 21"/>
-            <wp:cNvGraphicFramePr>
-              <a:graphicFrameLocks xmlns:a="http://schemas.openxmlformats.org/drawingml/2006/main" noChangeAspect="1"/>
-            </wp:cNvGraphicFramePr>
-            <a:graphic xmlns:a="http://schemas.openxmlformats.org/drawingml/2006/main">
-              <a:graphicData uri="http://schemas.openxmlformats.org/drawingml/2006/picture">
-                <pic:pic xmlns:pic="http://schemas.openxmlformats.org/drawingml/2006/picture">
-                  <pic:nvPicPr>
-                    <pic:cNvPr id="1" name=""/>
-                    <pic:cNvPicPr/>
-                  </pic:nvPicPr>
-                  <pic:blipFill>
-                    <a:blip r:embed="rId27"/>
-                    <a:stretch>
-                      <a:fillRect/>
-                    </a:stretch>
-                  </pic:blipFill>
-                  <pic:spPr>
-                    <a:xfrm>
-                      <a:off x="0" y="0"/>
-                      <a:ext cx="5733415" cy="2943860"/>
-                    </a:xfrm>
-                    <a:prstGeom prst="rect">
-                      <a:avLst/>
-                    </a:prstGeom>
-                  </pic:spPr>
-                </pic:pic>
-              </a:graphicData>
-            </a:graphic>
-          </wp:inline>
-        </w:drawing>
-      </w:r>
-    </w:p>
-    <w:p>
-      <w:pPr>
-        <w:bidi/>
-        <w:rPr>
-          <w:rFonts w:cs="B Nazanin"/>
-          <w:sz w:val="28"/>
-          <w:szCs w:val="28"/>
-          <w:rtl/>
-          <w:lang w:bidi="fa-IR"/>
-        </w:rPr>
-      </w:pPr>
-    </w:p>
-    <w:p>
-      <w:pPr>
-        <w:bidi/>
-        <w:rPr>
-          <w:rFonts w:cs="B Nazanin"/>
-          <w:sz w:val="28"/>
-          <w:szCs w:val="28"/>
-          <w:rtl/>
-          <w:lang w:bidi="fa-IR"/>
-        </w:rPr>
-      </w:pPr>
-      <w:r>
-        <w:rPr>
-          <w:rFonts w:cs="B Nazanin" w:hint="cs"/>
-          <w:sz w:val="28"/>
-          <w:szCs w:val="28"/>
-          <w:rtl/>
-          <w:lang w:bidi="fa-IR"/>
-        </w:rPr>
-        <w:t>این رو</w:t>
-      </w:r>
-      <w:r>
-        <w:rPr>
-          <w:rFonts w:cs="B Nazanin" w:hint="cs"/>
-          <w:sz w:val="28"/>
-          <w:szCs w:val="28"/>
-          <w:rtl/>
-          <w:lang w:bidi="fa-IR"/>
-        </w:rPr>
-        <w:t xml:space="preserve"> </w:t>
-      </w:r>
-      <w:r>
-        <w:rPr>
-          <w:rFonts w:cs="B Nazanin"/>
-          <w:sz w:val="28"/>
-          <w:szCs w:val="28"/>
-          <w:lang w:bidi="fa-IR"/>
-        </w:rPr>
-        <w:t>AI</w:t>
-      </w:r>
-      <w:r>
-        <w:rPr>
-          <w:rFonts w:cs="B Nazanin" w:hint="cs"/>
-          <w:sz w:val="28"/>
-          <w:szCs w:val="28"/>
-          <w:rtl/>
-          <w:lang w:bidi="fa-IR"/>
-        </w:rPr>
-        <w:t xml:space="preserve"> داده برای </w:t>
-      </w:r>
-      <w:proofErr w:type="spellStart"/>
-      <w:r>
-        <w:rPr>
-          <w:rFonts w:cs="B Nazanin"/>
-          <w:sz w:val="28"/>
-          <w:szCs w:val="28"/>
-          <w:lang w:bidi="fa-IR"/>
-        </w:rPr>
-        <w:t>ascii</w:t>
-      </w:r>
-      <w:proofErr w:type="spellEnd"/>
-      <w:r>
-        <w:rPr>
-          <w:rFonts w:cs="B Nazanin"/>
-          <w:sz w:val="28"/>
-          <w:szCs w:val="28"/>
-          <w:lang w:bidi="fa-IR"/>
-        </w:rPr>
-        <w:t xml:space="preserve"> art</w:t>
-      </w:r>
-      <w:r>
-        <w:rPr>
-          <w:rFonts w:cs="B Nazanin" w:hint="cs"/>
-          <w:sz w:val="28"/>
-          <w:szCs w:val="28"/>
-          <w:rtl/>
-          <w:lang w:bidi="fa-IR"/>
-        </w:rPr>
-        <w:t xml:space="preserve"> هر ورق، شاید بعدا ادش کردم توش:</w:t>
-      </w:r>
-    </w:p>
-    <w:p>
-      <w:pPr>
-        <w:bidi/>
-        <w:rPr>
-          <w:rFonts w:cs="B Nazanin"/>
-          <w:sz w:val="28"/>
-          <w:szCs w:val="28"/>
-          <w:rtl/>
-          <w:lang w:bidi="fa-IR"/>
-        </w:rPr>
-      </w:pPr>
-      <w:r>
-        <w:rPr>
-          <w:rFonts w:cs="B Nazanin"/>
-          <w:noProof/>
-          <w:sz w:val="28"/>
-          <w:szCs w:val="28"/>
-          <w:rtl/>
-        </w:rPr>
-        <w:lastRenderedPageBreak/>
-        <w:drawing>
-          <wp:inline distT="0" distB="0" distL="0" distR="0" wp14:anchorId="04343614" wp14:editId="3EF89AD5">
-            <wp:extent cx="5733415" cy="3733165"/>
-            <wp:effectExtent l="0" t="0" r="635" b="635"/>
-            <wp:docPr id="22" name="Picture 22"/>
             <wp:cNvGraphicFramePr>
               <a:graphicFrameLocks xmlns:a="http://schemas.openxmlformats.org/drawingml/2006/main" noChangeAspect="1"/>
             </wp:cNvGraphicFramePr>
@@ -9635,7 +8894,7 @@
                   <pic:spPr>
                     <a:xfrm>
                       <a:off x="0" y="0"/>
-                      <a:ext cx="5733415" cy="3733165"/>
+                      <a:ext cx="5733415" cy="2943860"/>
                     </a:xfrm>
                     <a:prstGeom prst="rect">
                       <a:avLst/>
@@ -9667,115 +8926,94 @@
           <w:rFonts w:cs="B Nazanin"/>
           <w:sz w:val="28"/>
           <w:szCs w:val="28"/>
-          <w:lang w:bidi="fa-IR"/>
-        </w:rPr>
-      </w:pPr>
-      <w:r>
-        <w:rPr>
-          <w:rFonts w:cs="B Nazanin" w:hint="cs"/>
-          <w:sz w:val="28"/>
-          <w:szCs w:val="28"/>
-          <w:rtl/>
-          <w:lang w:bidi="fa-IR"/>
-        </w:rPr>
-        <w:t xml:space="preserve">-برای اینکه جمع همۀ عناصر یک </w:t>
-      </w:r>
-      <w:r>
-        <w:rPr>
-          <w:rFonts w:cs="B Nazanin"/>
-          <w:sz w:val="28"/>
-          <w:szCs w:val="28"/>
-          <w:lang w:bidi="fa-IR"/>
-        </w:rPr>
-        <w:t>list</w:t>
-      </w:r>
-      <w:r>
-        <w:rPr>
-          <w:rFonts w:cs="B Nazanin" w:hint="cs"/>
-          <w:sz w:val="28"/>
-          <w:szCs w:val="28"/>
-          <w:rtl/>
-          <w:lang w:bidi="fa-IR"/>
-        </w:rPr>
-        <w:t xml:space="preserve"> رو داشته باشیم </w:t>
-      </w:r>
-      <w:r>
-        <w:rPr>
-          <w:rFonts w:cs="B Nazanin"/>
-          <w:sz w:val="28"/>
-          <w:szCs w:val="28"/>
-          <w:lang w:bidi="fa-IR"/>
-        </w:rPr>
-        <w:t>sum()</w:t>
-      </w:r>
-    </w:p>
-    <w:p>
-      <w:pPr>
-        <w:rPr>
-          <w:rFonts w:cs="B Nazanin"/>
-          <w:sz w:val="28"/>
-          <w:szCs w:val="28"/>
-          <w:lang w:bidi="fa-IR"/>
-        </w:rPr>
-      </w:pPr>
-      <w:r>
-        <w:rPr>
-          <w:rFonts w:cs="B Nazanin"/>
-          <w:sz w:val="28"/>
-          <w:szCs w:val="28"/>
-          <w:lang w:bidi="fa-IR"/>
-        </w:rPr>
-        <w:br w:type="page"/>
-      </w:r>
-    </w:p>
-    <w:p>
-      <w:pPr>
-        <w:bidi/>
-        <w:rPr>
-          <w:rFonts w:cs="B Nazanin"/>
-          <w:sz w:val="28"/>
-          <w:szCs w:val="28"/>
-          <w:rtl/>
-          <w:lang w:bidi="fa-IR"/>
-        </w:rPr>
-      </w:pPr>
-      <w:bookmarkStart w:id="16" w:name="I4030913"/>
-      <w:r>
-        <w:rPr>
-          <w:rFonts w:cs="B Nazanin" w:hint="cs"/>
-          <w:sz w:val="28"/>
-          <w:szCs w:val="28"/>
-          <w:rtl/>
-          <w:lang w:bidi="fa-IR"/>
+          <w:rtl/>
+          <w:lang w:bidi="fa-IR"/>
+        </w:rPr>
+      </w:pPr>
+      <w:r>
+        <w:rPr>
+          <w:rFonts w:cs="B Nazanin" w:hint="cs"/>
+          <w:sz w:val="28"/>
+          <w:szCs w:val="28"/>
+          <w:rtl/>
+          <w:lang w:bidi="fa-IR"/>
+        </w:rPr>
+        <w:t>این رو</w:t>
+      </w:r>
+      <w:r>
+        <w:rPr>
+          <w:rFonts w:cs="B Nazanin" w:hint="cs"/>
+          <w:sz w:val="28"/>
+          <w:szCs w:val="28"/>
+          <w:rtl/>
+          <w:lang w:bidi="fa-IR"/>
+        </w:rPr>
+        <w:t xml:space="preserve"> </w:t>
+      </w:r>
+      <w:r>
+        <w:rPr>
+          <w:rFonts w:cs="B Nazanin"/>
+          <w:sz w:val="28"/>
+          <w:szCs w:val="28"/>
+          <w:lang w:bidi="fa-IR"/>
+        </w:rPr>
+        <w:t>AI</w:t>
+      </w:r>
+      <w:r>
+        <w:rPr>
+          <w:rFonts w:cs="B Nazanin" w:hint="cs"/>
+          <w:sz w:val="28"/>
+          <w:szCs w:val="28"/>
+          <w:rtl/>
+          <w:lang w:bidi="fa-IR"/>
+        </w:rPr>
+        <w:t xml:space="preserve"> داده برای </w:t>
+      </w:r>
+      <w:r>
+        <w:rPr>
+          <w:rFonts w:cs="B Nazanin"/>
+          <w:sz w:val="28"/>
+          <w:szCs w:val="28"/>
+          <w:lang w:bidi="fa-IR"/>
+        </w:rPr>
+        <w:t>ascii art</w:t>
+      </w:r>
+      <w:r>
+        <w:rPr>
+          <w:rFonts w:cs="B Nazanin" w:hint="cs"/>
+          <w:sz w:val="28"/>
+          <w:szCs w:val="28"/>
+          <w:rtl/>
+          <w:lang w:bidi="fa-IR"/>
+        </w:rPr>
+        <w:t xml:space="preserve"> هر ورق، شاید بعدا ادش کردم توش:</w:t>
+      </w:r>
+    </w:p>
+    <w:p>
+      <w:pPr>
+        <w:bidi/>
+        <w:rPr>
+          <w:rFonts w:cs="B Nazanin"/>
+          <w:sz w:val="28"/>
+          <w:szCs w:val="28"/>
+          <w:rtl/>
+          <w:lang w:bidi="fa-IR"/>
+        </w:rPr>
+      </w:pPr>
+      <w:r>
+        <w:rPr>
+          <w:rFonts w:cs="B Nazanin"/>
+          <w:noProof/>
+          <w:sz w:val="28"/>
+          <w:szCs w:val="28"/>
+          <w:rtl/>
         </w:rPr>
         <w:lastRenderedPageBreak/>
-        <w:t>ادامه</w:t>
-      </w:r>
-      <w:bookmarkEnd w:id="16"/>
-    </w:p>
-    <w:p>
-      <w:pPr>
-        <w:bidi/>
-        <w:rPr>
-          <w:rFonts w:cs="B Nazanin"/>
-          <w:sz w:val="28"/>
-          <w:szCs w:val="28"/>
-          <w:lang w:bidi="fa-IR"/>
-        </w:rPr>
-      </w:pPr>
-      <w:r>
-        <w:rPr>
-          <w:rFonts w:cs="B Nazanin"/>
-          <w:noProof/>
-          <w:sz w:val="28"/>
-          <w:szCs w:val="28"/>
-          <w:rtl/>
-        </w:rPr>
         <w:drawing>
-          <wp:inline distT="0" distB="0" distL="0" distR="0" wp14:anchorId="5E80CEFA" wp14:editId="7DC39EF7">
-            <wp:extent cx="5733415" cy="521335"/>
-            <wp:effectExtent l="0" t="0" r="635" b="0"/>
-            <wp:docPr id="23" name="Picture 23"/>
+          <wp:inline distT="0" distB="0" distL="0" distR="0" wp14:anchorId="04343614" wp14:editId="3EF89AD5">
+            <wp:extent cx="5733415" cy="3733165"/>
+            <wp:effectExtent l="0" t="0" r="635" b="635"/>
+            <wp:docPr id="22" name="Picture 22"/>
             <wp:cNvGraphicFramePr>
               <a:graphicFrameLocks xmlns:a="http://schemas.openxmlformats.org/drawingml/2006/main" noChangeAspect="1"/>
             </wp:cNvGraphicFramePr>
@@ -9795,6 +9033,166 @@
                   <pic:spPr>
                     <a:xfrm>
                       <a:off x="0" y="0"/>
+                      <a:ext cx="5733415" cy="3733165"/>
+                    </a:xfrm>
+                    <a:prstGeom prst="rect">
+                      <a:avLst/>
+                    </a:prstGeom>
+                  </pic:spPr>
+                </pic:pic>
+              </a:graphicData>
+            </a:graphic>
+          </wp:inline>
+        </w:drawing>
+      </w:r>
+    </w:p>
+    <w:p>
+      <w:pPr>
+        <w:bidi/>
+        <w:rPr>
+          <w:rFonts w:cs="B Nazanin"/>
+          <w:sz w:val="28"/>
+          <w:szCs w:val="28"/>
+          <w:rtl/>
+          <w:lang w:bidi="fa-IR"/>
+        </w:rPr>
+      </w:pPr>
+    </w:p>
+    <w:p>
+      <w:pPr>
+        <w:bidi/>
+        <w:rPr>
+          <w:rFonts w:cs="B Nazanin"/>
+          <w:sz w:val="28"/>
+          <w:szCs w:val="28"/>
+          <w:lang w:bidi="fa-IR"/>
+        </w:rPr>
+      </w:pPr>
+      <w:r>
+        <w:rPr>
+          <w:rFonts w:cs="B Nazanin" w:hint="cs"/>
+          <w:sz w:val="28"/>
+          <w:szCs w:val="28"/>
+          <w:rtl/>
+          <w:lang w:bidi="fa-IR"/>
+        </w:rPr>
+        <w:t xml:space="preserve">-برای اینکه جمع همۀ عناصر یک </w:t>
+      </w:r>
+      <w:r>
+        <w:rPr>
+          <w:rFonts w:cs="B Nazanin"/>
+          <w:sz w:val="28"/>
+          <w:szCs w:val="28"/>
+          <w:lang w:bidi="fa-IR"/>
+        </w:rPr>
+        <w:t>list</w:t>
+      </w:r>
+      <w:r>
+        <w:rPr>
+          <w:rFonts w:cs="B Nazanin" w:hint="cs"/>
+          <w:sz w:val="28"/>
+          <w:szCs w:val="28"/>
+          <w:rtl/>
+          <w:lang w:bidi="fa-IR"/>
+        </w:rPr>
+        <w:t xml:space="preserve"> رو داشته باشیم </w:t>
+      </w:r>
+      <w:r>
+        <w:rPr>
+          <w:rFonts w:cs="B Nazanin"/>
+          <w:sz w:val="28"/>
+          <w:szCs w:val="28"/>
+          <w:lang w:bidi="fa-IR"/>
+        </w:rPr>
+        <w:t>sum()</w:t>
+      </w:r>
+    </w:p>
+    <w:p>
+      <w:pPr>
+        <w:rPr>
+          <w:rFonts w:cs="B Nazanin"/>
+          <w:sz w:val="28"/>
+          <w:szCs w:val="28"/>
+          <w:lang w:bidi="fa-IR"/>
+        </w:rPr>
+      </w:pPr>
+      <w:r>
+        <w:rPr>
+          <w:rFonts w:cs="B Nazanin"/>
+          <w:sz w:val="28"/>
+          <w:szCs w:val="28"/>
+          <w:lang w:bidi="fa-IR"/>
+        </w:rPr>
+        <w:br w:type="page"/>
+      </w:r>
+    </w:p>
+    <w:p>
+      <w:pPr>
+        <w:bidi/>
+        <w:rPr>
+          <w:rFonts w:cs="B Nazanin"/>
+          <w:sz w:val="28"/>
+          <w:szCs w:val="28"/>
+          <w:rtl/>
+          <w:lang w:bidi="fa-IR"/>
+        </w:rPr>
+      </w:pPr>
+      <w:bookmarkStart w:id="16" w:name="I4030913"/>
+      <w:r>
+        <w:rPr>
+          <w:rFonts w:cs="B Nazanin" w:hint="cs"/>
+          <w:sz w:val="28"/>
+          <w:szCs w:val="28"/>
+          <w:rtl/>
+          <w:lang w:bidi="fa-IR"/>
+        </w:rPr>
+        <w:lastRenderedPageBreak/>
+        <w:t>ادامه</w:t>
+      </w:r>
+      <w:bookmarkEnd w:id="16"/>
+    </w:p>
+    <w:p>
+      <w:pPr>
+        <w:bidi/>
+        <w:rPr>
+          <w:rFonts w:cs="B Nazanin"/>
+          <w:sz w:val="28"/>
+          <w:szCs w:val="28"/>
+          <w:lang w:bidi="fa-IR"/>
+        </w:rPr>
+      </w:pPr>
+      <w:r>
+        <w:rPr>
+          <w:rFonts w:cs="B Nazanin"/>
+          <w:noProof/>
+          <w:sz w:val="28"/>
+          <w:szCs w:val="28"/>
+          <w:rtl/>
+        </w:rPr>
+        <w:drawing>
+          <wp:inline distT="0" distB="0" distL="0" distR="0" wp14:anchorId="5E80CEFA" wp14:editId="7DC39EF7">
+            <wp:extent cx="5733415" cy="521335"/>
+            <wp:effectExtent l="0" t="0" r="635" b="0"/>
+            <wp:docPr id="23" name="Picture 23"/>
+            <wp:cNvGraphicFramePr>
+              <a:graphicFrameLocks xmlns:a="http://schemas.openxmlformats.org/drawingml/2006/main" noChangeAspect="1"/>
+            </wp:cNvGraphicFramePr>
+            <a:graphic xmlns:a="http://schemas.openxmlformats.org/drawingml/2006/main">
+              <a:graphicData uri="http://schemas.openxmlformats.org/drawingml/2006/picture">
+                <pic:pic xmlns:pic="http://schemas.openxmlformats.org/drawingml/2006/picture">
+                  <pic:nvPicPr>
+                    <pic:cNvPr id="1" name=""/>
+                    <pic:cNvPicPr/>
+                  </pic:nvPicPr>
+                  <pic:blipFill>
+                    <a:blip r:embed="rId30"/>
+                    <a:stretch>
+                      <a:fillRect/>
+                    </a:stretch>
+                  </pic:blipFill>
+                  <pic:spPr>
+                    <a:xfrm>
+                      <a:off x="0" y="0"/>
                       <a:ext cx="5733415" cy="521335"/>
                     </a:xfrm>
                     <a:prstGeom prst="rect">
@@ -10201,19 +9599,8 @@
           <w:szCs w:val="28"/>
           <w:lang w:bidi="fa-IR"/>
         </w:rPr>
-        <w:t xml:space="preserve">global </w:t>
-      </w:r>
-      <w:proofErr w:type="spellStart"/>
-      <w:r>
-        <w:rPr>
-          <w:rFonts w:cs="B Nazanin"/>
-          <w:sz w:val="28"/>
-          <w:szCs w:val="28"/>
-          <w:lang w:bidi="fa-IR"/>
-        </w:rPr>
-        <w:t>var</w:t>
-      </w:r>
-      <w:proofErr w:type="spellEnd"/>
+        <w:t>global var</w:t>
+      </w:r>
       <w:r>
         <w:rPr>
           <w:rFonts w:cs="B Nazanin" w:hint="cs"/>
@@ -10307,19 +9694,8 @@
           <w:szCs w:val="28"/>
           <w:lang w:bidi="fa-IR"/>
         </w:rPr>
-        <w:t xml:space="preserve">global </w:t>
-      </w:r>
-      <w:proofErr w:type="spellStart"/>
-      <w:r>
-        <w:rPr>
-          <w:rFonts w:cs="B Nazanin"/>
-          <w:sz w:val="28"/>
-          <w:szCs w:val="28"/>
-          <w:lang w:bidi="fa-IR"/>
-        </w:rPr>
-        <w:t>variable_name</w:t>
-      </w:r>
-      <w:proofErr w:type="spellEnd"/>
+        <w:t>global variable_name</w:t>
+      </w:r>
       <w:r>
         <w:rPr>
           <w:rFonts w:cs="B Nazanin" w:hint="cs"/>
@@ -10485,7 +9861,114 @@
         </w:rPr>
         <w:t xml:space="preserve"> ای رو داشته باشه که میخوایم . ولی درمورد </w:t>
       </w:r>
-      <w:proofErr w:type="spellStart"/>
+      <w:r>
+        <w:rPr>
+          <w:rFonts w:cs="B Nazanin"/>
+          <w:sz w:val="28"/>
+          <w:szCs w:val="28"/>
+          <w:lang w:bidi="fa-IR"/>
+        </w:rPr>
+        <w:t>const variable</w:t>
+      </w:r>
+      <w:r>
+        <w:rPr>
+          <w:rFonts w:cs="B Nazanin" w:hint="cs"/>
+          <w:sz w:val="28"/>
+          <w:szCs w:val="28"/>
+          <w:rtl/>
+          <w:lang w:bidi="fa-IR"/>
+        </w:rPr>
+        <w:t xml:space="preserve"> فرق میکنه . </w:t>
+      </w:r>
+    </w:p>
+    <w:p>
+      <w:pPr>
+        <w:bidi/>
+        <w:rPr>
+          <w:rFonts w:cs="B Nazanin"/>
+          <w:sz w:val="28"/>
+          <w:szCs w:val="28"/>
+          <w:rtl/>
+          <w:lang w:bidi="fa-IR"/>
+        </w:rPr>
+      </w:pPr>
+      <w:r>
+        <w:rPr>
+          <w:rFonts w:cs="B Nazanin" w:hint="cs"/>
+          <w:sz w:val="28"/>
+          <w:szCs w:val="28"/>
+          <w:rtl/>
+          <w:lang w:bidi="fa-IR"/>
+        </w:rPr>
+        <w:t xml:space="preserve">یادآوری: </w:t>
+      </w:r>
+      <w:r>
+        <w:rPr>
+          <w:rFonts w:cs="B Nazanin"/>
+          <w:sz w:val="28"/>
+          <w:szCs w:val="28"/>
+          <w:lang w:bidi="fa-IR"/>
+        </w:rPr>
+        <w:t>Const</w:t>
+      </w:r>
+      <w:r>
+        <w:rPr>
+          <w:rFonts w:cs="B Nazanin" w:hint="cs"/>
+          <w:sz w:val="28"/>
+          <w:szCs w:val="28"/>
+          <w:rtl/>
+          <w:lang w:bidi="fa-IR"/>
+        </w:rPr>
+        <w:t xml:space="preserve"> چیزیه که </w:t>
+      </w:r>
+      <w:r>
+        <w:rPr>
+          <w:rFonts w:cs="B Nazanin"/>
+          <w:sz w:val="28"/>
+          <w:szCs w:val="28"/>
+          <w:lang w:bidi="fa-IR"/>
+        </w:rPr>
+        <w:t>define</w:t>
+      </w:r>
+      <w:r>
+        <w:rPr>
+          <w:rFonts w:cs="B Nazanin" w:hint="cs"/>
+          <w:sz w:val="28"/>
+          <w:szCs w:val="28"/>
+          <w:rtl/>
+          <w:lang w:bidi="fa-IR"/>
+        </w:rPr>
+        <w:t xml:space="preserve"> میکنیم و نمیخوایم که تغیرش بدیم . در این صورت میتونیم </w:t>
+      </w:r>
+      <w:r>
+        <w:rPr>
+          <w:rFonts w:cs="B Nazanin"/>
+          <w:sz w:val="28"/>
+          <w:szCs w:val="28"/>
+          <w:lang w:bidi="fa-IR"/>
+        </w:rPr>
+        <w:t>global</w:t>
+      </w:r>
+      <w:r>
+        <w:rPr>
+          <w:rFonts w:cs="B Nazanin" w:hint="cs"/>
+          <w:sz w:val="28"/>
+          <w:szCs w:val="28"/>
+          <w:rtl/>
+          <w:lang w:bidi="fa-IR"/>
+        </w:rPr>
+        <w:t xml:space="preserve"> رو اعلام کنیم و</w:t>
+      </w:r>
+      <w:r>
+        <w:rPr>
+          <w:rFonts w:cs="B Nazanin" w:hint="cs"/>
+          <w:sz w:val="28"/>
+          <w:szCs w:val="28"/>
+          <w:rtl/>
+          <w:lang w:bidi="fa-IR"/>
+        </w:rPr>
+        <w:t xml:space="preserve">لی باید این رو یادمون باشه که تغیر دادنش ممکنه، یعنی مثل باقی زبان ها نیست که نشه تغیرش داد، عملا همون متغیر عادیه. ولی با حروف بزرگ نوشته میشه که یادِ خودمون بمونه که این </w:t>
+      </w:r>
       <w:r>
         <w:rPr>
           <w:rFonts w:cs="B Nazanin"/>
@@ -10495,128 +9978,6 @@
         </w:rPr>
         <w:t>const</w:t>
       </w:r>
-      <w:proofErr w:type="spellEnd"/>
-      <w:r>
-        <w:rPr>
-          <w:rFonts w:cs="B Nazanin"/>
-          <w:sz w:val="28"/>
-          <w:szCs w:val="28"/>
-          <w:lang w:bidi="fa-IR"/>
-        </w:rPr>
-        <w:t xml:space="preserve"> variable</w:t>
-      </w:r>
-      <w:r>
-        <w:rPr>
-          <w:rFonts w:cs="B Nazanin" w:hint="cs"/>
-          <w:sz w:val="28"/>
-          <w:szCs w:val="28"/>
-          <w:rtl/>
-          <w:lang w:bidi="fa-IR"/>
-        </w:rPr>
-        <w:t xml:space="preserve"> فرق میکنه . </w:t>
-      </w:r>
-    </w:p>
-    <w:p>
-      <w:pPr>
-        <w:bidi/>
-        <w:rPr>
-          <w:rFonts w:cs="B Nazanin"/>
-          <w:sz w:val="28"/>
-          <w:szCs w:val="28"/>
-          <w:rtl/>
-          <w:lang w:bidi="fa-IR"/>
-        </w:rPr>
-      </w:pPr>
-      <w:r>
-        <w:rPr>
-          <w:rFonts w:cs="B Nazanin" w:hint="cs"/>
-          <w:sz w:val="28"/>
-          <w:szCs w:val="28"/>
-          <w:rtl/>
-          <w:lang w:bidi="fa-IR"/>
-        </w:rPr>
-        <w:t xml:space="preserve">یادآوری: </w:t>
-      </w:r>
-      <w:proofErr w:type="spellStart"/>
-      <w:r>
-        <w:rPr>
-          <w:rFonts w:cs="B Nazanin"/>
-          <w:sz w:val="28"/>
-          <w:szCs w:val="28"/>
-          <w:lang w:bidi="fa-IR"/>
-        </w:rPr>
-        <w:t>Const</w:t>
-      </w:r>
-      <w:proofErr w:type="spellEnd"/>
-      <w:r>
-        <w:rPr>
-          <w:rFonts w:cs="B Nazanin" w:hint="cs"/>
-          <w:sz w:val="28"/>
-          <w:szCs w:val="28"/>
-          <w:rtl/>
-          <w:lang w:bidi="fa-IR"/>
-        </w:rPr>
-        <w:t xml:space="preserve"> چیزیه که </w:t>
-      </w:r>
-      <w:r>
-        <w:rPr>
-          <w:rFonts w:cs="B Nazanin"/>
-          <w:sz w:val="28"/>
-          <w:szCs w:val="28"/>
-          <w:lang w:bidi="fa-IR"/>
-        </w:rPr>
-        <w:t>define</w:t>
-      </w:r>
-      <w:r>
-        <w:rPr>
-          <w:rFonts w:cs="B Nazanin" w:hint="cs"/>
-          <w:sz w:val="28"/>
-          <w:szCs w:val="28"/>
-          <w:rtl/>
-          <w:lang w:bidi="fa-IR"/>
-        </w:rPr>
-        <w:t xml:space="preserve"> میکنیم و نمیخوایم که تغیرش بدیم . در این صورت میتونیم </w:t>
-      </w:r>
-      <w:r>
-        <w:rPr>
-          <w:rFonts w:cs="B Nazanin"/>
-          <w:sz w:val="28"/>
-          <w:szCs w:val="28"/>
-          <w:lang w:bidi="fa-IR"/>
-        </w:rPr>
-        <w:t>global</w:t>
-      </w:r>
-      <w:r>
-        <w:rPr>
-          <w:rFonts w:cs="B Nazanin" w:hint="cs"/>
-          <w:sz w:val="28"/>
-          <w:szCs w:val="28"/>
-          <w:rtl/>
-          <w:lang w:bidi="fa-IR"/>
-        </w:rPr>
-        <w:t xml:space="preserve"> رو اعلام کنیم و</w:t>
-      </w:r>
-      <w:r>
-        <w:rPr>
-          <w:rFonts w:cs="B Nazanin" w:hint="cs"/>
-          <w:sz w:val="28"/>
-          <w:szCs w:val="28"/>
-          <w:rtl/>
-          <w:lang w:bidi="fa-IR"/>
-        </w:rPr>
-        <w:t xml:space="preserve">لی باید این رو یادمون باشه که تغیر دادنش ممکنه، یعنی مثل باقی زبان ها نیست که نشه تغیرش داد، عملا همون متغیر عادیه. ولی با حروف بزرگ نوشته میشه که یادِ خودمون بمونه که این </w:t>
-      </w:r>
-      <w:proofErr w:type="spellStart"/>
-      <w:r>
-        <w:rPr>
-          <w:rFonts w:cs="B Nazanin"/>
-          <w:sz w:val="28"/>
-          <w:szCs w:val="28"/>
-          <w:lang w:bidi="fa-IR"/>
-        </w:rPr>
-        <w:t>const</w:t>
-      </w:r>
-      <w:proofErr w:type="spellEnd"/>
       <w:r>
         <w:rPr>
           <w:rFonts w:cs="B Nazanin" w:hint="cs"/>
@@ -10656,7 +10017,6 @@
         </w:rPr>
         <w:t xml:space="preserve">و اینطوری هم هست که </w:t>
       </w:r>
-      <w:proofErr w:type="spellStart"/>
       <w:r>
         <w:rPr>
           <w:rFonts w:cs="B Nazanin"/>
@@ -10666,7 +10026,6 @@
         </w:rPr>
         <w:t>const</w:t>
       </w:r>
-      <w:proofErr w:type="spellEnd"/>
       <w:r>
         <w:rPr>
           <w:rFonts w:cs="B Nazanin" w:hint="cs"/>
@@ -10757,25 +10116,14 @@
         </w:rPr>
         <w:t xml:space="preserve">-علاوه بر اون سایت که برای </w:t>
       </w:r>
-      <w:proofErr w:type="spellStart"/>
-      <w:r>
-        <w:rPr>
-          <w:rFonts w:cs="B Nazanin"/>
-          <w:sz w:val="28"/>
-          <w:szCs w:val="28"/>
-          <w:lang w:bidi="fa-IR"/>
-        </w:rPr>
-        <w:t>ascii</w:t>
-      </w:r>
-      <w:proofErr w:type="spellEnd"/>
-      <w:r>
-        <w:rPr>
-          <w:rFonts w:cs="B Nazanin"/>
-          <w:sz w:val="28"/>
-          <w:szCs w:val="28"/>
-          <w:lang w:bidi="fa-IR"/>
-        </w:rPr>
-        <w:t xml:space="preserve"> art</w:t>
+      <w:r>
+        <w:rPr>
+          <w:rFonts w:cs="B Nazanin"/>
+          <w:sz w:val="28"/>
+          <w:szCs w:val="28"/>
+          <w:lang w:bidi="fa-IR"/>
+        </w:rPr>
+        <w:t>ascii art</w:t>
       </w:r>
       <w:r>
         <w:rPr>
@@ -10799,7 +10147,7 @@
           <w:lang w:bidi="fa-IR"/>
         </w:rPr>
       </w:pPr>
-      <w:hyperlink r:id="rId30" w:anchor="p=display&amp;f=Ghost&amp;t=Type%20Something%20" w:history="1">
+      <w:hyperlink r:id="rId31" w:anchor="p=display&amp;f=Ghost&amp;t=Type%20Something%20" w:history="1">
         <w:r>
           <w:rPr>
             <w:rStyle w:val="Hyperlink"/>
@@ -10833,25 +10181,14 @@
         </w:rPr>
         <w:t xml:space="preserve">که میشه بری هرچیزی که مینویسی رو برات </w:t>
       </w:r>
-      <w:proofErr w:type="spellStart"/>
-      <w:r>
-        <w:rPr>
-          <w:rFonts w:cs="B Nazanin"/>
-          <w:sz w:val="28"/>
-          <w:szCs w:val="28"/>
-          <w:lang w:bidi="fa-IR"/>
-        </w:rPr>
-        <w:t>ascii</w:t>
-      </w:r>
-      <w:proofErr w:type="spellEnd"/>
-      <w:r>
-        <w:rPr>
-          <w:rFonts w:cs="B Nazanin"/>
-          <w:sz w:val="28"/>
-          <w:szCs w:val="28"/>
-          <w:lang w:bidi="fa-IR"/>
-        </w:rPr>
-        <w:t xml:space="preserve"> art</w:t>
+      <w:r>
+        <w:rPr>
+          <w:rFonts w:cs="B Nazanin"/>
+          <w:sz w:val="28"/>
+          <w:szCs w:val="28"/>
+          <w:lang w:bidi="fa-IR"/>
+        </w:rPr>
+        <w:t>ascii art</w:t>
       </w:r>
       <w:r>
         <w:rPr>
@@ -11185,7 +10522,6 @@
         </w:rPr>
         <w:t xml:space="preserve"> ، وقتی که یه ارور توی یک بخش مشخص از کد پیش میاد و میدونیم ارور چیه (مثلا </w:t>
       </w:r>
-      <w:proofErr w:type="spellStart"/>
       <w:r>
         <w:rPr>
           <w:rFonts w:cs="B Nazanin"/>
@@ -11195,7 +10531,6 @@
         </w:rPr>
         <w:t>ValueError</w:t>
       </w:r>
-      <w:proofErr w:type="spellEnd"/>
       <w:r>
         <w:rPr>
           <w:rFonts w:cs="B Nazanin" w:hint="cs"/>
@@ -11320,7 +10655,7 @@
                     <pic:cNvPicPr/>
                   </pic:nvPicPr>
                   <pic:blipFill>
-                    <a:blip r:embed="rId31"/>
+                    <a:blip r:embed="rId32"/>
                     <a:stretch>
                       <a:fillRect/>
                     </a:stretch>
@@ -11479,7 +10814,6 @@
         </w:rPr>
         <w:t xml:space="preserve"> و توی </w:t>
       </w:r>
-      <w:proofErr w:type="spellStart"/>
       <w:r>
         <w:rPr>
           <w:rFonts w:cs="B Nazanin"/>
@@ -11489,7 +10823,6 @@
         </w:rPr>
         <w:t>Pycharm</w:t>
       </w:r>
-      <w:proofErr w:type="spellEnd"/>
       <w:r>
         <w:rPr>
           <w:rFonts w:cs="B Nazanin" w:hint="cs"/>
@@ -12101,7 +11434,7 @@
       <w:pPr>
         <w:bidi/>
         <w:rPr>
-          <w:rFonts w:cs="B Nazanin" w:hint="cs"/>
+          <w:rFonts w:cs="B Nazanin"/>
           <w:sz w:val="28"/>
           <w:szCs w:val="28"/>
           <w:rtl/>
@@ -12123,7 +11456,7 @@
       <w:pPr>
         <w:bidi/>
         <w:rPr>
-          <w:rFonts w:cs="B Nazanin" w:hint="cs"/>
+          <w:rFonts w:cs="B Nazanin"/>
           <w:sz w:val="28"/>
           <w:szCs w:val="28"/>
           <w:rtl/>
@@ -12221,46 +11554,392 @@
       <w:pPr>
         <w:bidi/>
         <w:rPr>
-          <w:rFonts w:cs="B Nazanin" w:hint="cs"/>
-          <w:sz w:val="28"/>
-          <w:szCs w:val="28"/>
-          <w:rtl/>
-          <w:lang w:bidi="fa-IR"/>
-        </w:rPr>
-      </w:pPr>
-      <w:r>
-        <w:rPr>
-          <w:rFonts w:cs="B Nazanin" w:hint="cs"/>
-          <w:sz w:val="28"/>
-          <w:szCs w:val="28"/>
-          <w:rtl/>
-          <w:lang w:bidi="fa-IR"/>
-        </w:rPr>
-        <w:t>جلسه بعدی اول باید کاری کنیم این بازی درست کار کنه ک</w:t>
-      </w:r>
-      <w:bookmarkStart w:id="20" w:name="_GoBack"/>
-      <w:bookmarkEnd w:id="20"/>
-      <w:r>
-        <w:rPr>
-          <w:rFonts w:cs="B Nazanin" w:hint="cs"/>
-          <w:sz w:val="28"/>
-          <w:szCs w:val="28"/>
-          <w:rtl/>
-          <w:lang w:bidi="fa-IR"/>
-        </w:rPr>
-        <w:t xml:space="preserve">ه کار زیادی نمیبره و بعدش ویدیو هاشو میبینیم. </w:t>
-      </w:r>
-    </w:p>
-    <w:p>
-      <w:pPr>
-        <w:bidi/>
-        <w:rPr>
-          <w:rFonts w:cs="B Nazanin" w:hint="cs"/>
-          <w:sz w:val="28"/>
-          <w:szCs w:val="28"/>
-          <w:lang w:bidi="fa-IR"/>
-        </w:rPr>
-      </w:pPr>
+          <w:rFonts w:cs="B Nazanin"/>
+          <w:sz w:val="28"/>
+          <w:szCs w:val="28"/>
+          <w:rtl/>
+          <w:lang w:bidi="fa-IR"/>
+        </w:rPr>
+      </w:pPr>
+      <w:r>
+        <w:rPr>
+          <w:rFonts w:cs="B Nazanin" w:hint="cs"/>
+          <w:sz w:val="28"/>
+          <w:szCs w:val="28"/>
+          <w:rtl/>
+          <w:lang w:bidi="fa-IR"/>
+        </w:rPr>
+        <w:t xml:space="preserve">جلسه بعدی اول باید کاری کنیم این بازی درست کار کنه که کار زیادی نمیبره و بعدش ویدیو هاشو میبینیم. </w:t>
+      </w:r>
+    </w:p>
+    <w:p>
+      <w:pPr>
+        <w:rPr>
+          <w:rFonts w:cs="B Nazanin"/>
+          <w:sz w:val="28"/>
+          <w:szCs w:val="28"/>
+          <w:rtl/>
+          <w:lang w:bidi="fa-IR"/>
+        </w:rPr>
+      </w:pPr>
+      <w:r>
+        <w:rPr>
+          <w:rFonts w:cs="B Nazanin"/>
+          <w:sz w:val="28"/>
+          <w:szCs w:val="28"/>
+          <w:rtl/>
+          <w:lang w:bidi="fa-IR"/>
+        </w:rPr>
+        <w:br w:type="page"/>
+      </w:r>
+    </w:p>
+    <w:p>
+      <w:pPr>
+        <w:bidi/>
+        <w:rPr>
+          <w:rFonts w:cs="B Nazanin"/>
+          <w:sz w:val="28"/>
+          <w:szCs w:val="28"/>
+          <w:rtl/>
+          <w:lang w:bidi="fa-IR"/>
+        </w:rPr>
+      </w:pPr>
+      <w:bookmarkStart w:id="20" w:name="I4030920"/>
+      <w:r>
+        <w:rPr>
+          <w:rFonts w:cs="B Nazanin" w:hint="cs"/>
+          <w:sz w:val="28"/>
+          <w:szCs w:val="28"/>
+          <w:rtl/>
+          <w:lang w:bidi="fa-IR"/>
+        </w:rPr>
+        <w:lastRenderedPageBreak/>
+        <w:t>ادامه</w:t>
+      </w:r>
+    </w:p>
+    <w:bookmarkEnd w:id="20"/>
+    <w:p>
+      <w:pPr>
+        <w:bidi/>
+        <w:rPr>
+          <w:rFonts w:cs="B Nazanin" w:hint="cs"/>
+          <w:sz w:val="28"/>
+          <w:szCs w:val="28"/>
+          <w:rtl/>
+          <w:lang w:bidi="fa-IR"/>
+        </w:rPr>
+      </w:pPr>
+      <w:r>
+        <w:rPr>
+          <w:rFonts w:cs="B Nazanin" w:hint="cs"/>
+          <w:sz w:val="28"/>
+          <w:szCs w:val="28"/>
+          <w:rtl/>
+          <w:lang w:bidi="fa-IR"/>
+        </w:rPr>
+        <w:t xml:space="preserve">الان قراره که </w:t>
+      </w:r>
+      <w:r>
+        <w:rPr>
+          <w:rFonts w:cs="B Nazanin"/>
+          <w:sz w:val="28"/>
+          <w:szCs w:val="28"/>
+          <w:lang w:bidi="fa-IR"/>
+        </w:rPr>
+        <w:t>debug</w:t>
+      </w:r>
+      <w:r>
+        <w:rPr>
+          <w:rFonts w:cs="B Nazanin" w:hint="cs"/>
+          <w:sz w:val="28"/>
+          <w:szCs w:val="28"/>
+          <w:rtl/>
+          <w:lang w:bidi="fa-IR"/>
+        </w:rPr>
+        <w:t xml:space="preserve"> کنیم. مشکل چیست؟ </w:t>
+      </w:r>
+    </w:p>
+    <w:p>
+      <w:pPr>
+        <w:bidi/>
+        <w:rPr>
+          <w:rFonts w:cs="B Nazanin" w:hint="cs"/>
+          <w:sz w:val="28"/>
+          <w:szCs w:val="28"/>
+          <w:rtl/>
+          <w:lang w:bidi="fa-IR"/>
+        </w:rPr>
+      </w:pPr>
+      <w:r>
+        <w:rPr>
+          <w:rFonts w:cs="B Nazanin" w:hint="cs"/>
+          <w:sz w:val="28"/>
+          <w:szCs w:val="28"/>
+          <w:rtl/>
+          <w:lang w:bidi="fa-IR"/>
+        </w:rPr>
+        <w:t xml:space="preserve">مشکل هایی که حل کردیم اولیش این بود که </w:t>
+      </w:r>
+      <w:r>
+        <w:rPr>
+          <w:rFonts w:cs="B Nazanin"/>
+          <w:sz w:val="28"/>
+          <w:szCs w:val="28"/>
+          <w:lang w:bidi="fa-IR"/>
+        </w:rPr>
+        <w:t>debug</w:t>
+      </w:r>
+      <w:r>
+        <w:rPr>
+          <w:rFonts w:cs="B Nazanin" w:hint="cs"/>
+          <w:sz w:val="28"/>
+          <w:szCs w:val="28"/>
+          <w:rtl/>
+          <w:lang w:bidi="fa-IR"/>
+        </w:rPr>
+        <w:t xml:space="preserve"> کردیم مشکلِ حذف شدن </w:t>
+      </w:r>
+      <w:r>
+        <w:rPr>
+          <w:rFonts w:cs="B Nazanin"/>
+          <w:sz w:val="28"/>
+          <w:szCs w:val="28"/>
+          <w:lang w:bidi="fa-IR"/>
+        </w:rPr>
+        <w:t>score</w:t>
+      </w:r>
+      <w:r>
+        <w:rPr>
+          <w:rFonts w:cs="B Nazanin" w:hint="cs"/>
+          <w:sz w:val="28"/>
+          <w:szCs w:val="28"/>
+          <w:rtl/>
+          <w:lang w:bidi="fa-IR"/>
+        </w:rPr>
+        <w:t xml:space="preserve"> درست بود. یعنی نمیرفت بشینه جای </w:t>
+      </w:r>
+      <w:r>
+        <w:rPr>
+          <w:rFonts w:cs="B Nazanin"/>
+          <w:sz w:val="28"/>
+          <w:szCs w:val="28"/>
+          <w:lang w:bidi="fa-IR"/>
+        </w:rPr>
+        <w:t>A</w:t>
+      </w:r>
+      <w:r>
+        <w:rPr>
+          <w:rFonts w:cs="B Nazanin" w:hint="cs"/>
+          <w:sz w:val="28"/>
+          <w:szCs w:val="28"/>
+          <w:rtl/>
+          <w:lang w:bidi="fa-IR"/>
+        </w:rPr>
+        <w:t xml:space="preserve"> و در عمل از ابتدا تشکیل میشد. و یسری قابلیت های کلی به برنامه اضافه کردیم و عملا نکته خاصی نبود و در انتها بازی باحالی شد (البته اگر خودمون بریم یسری </w:t>
+      </w:r>
+      <w:r>
+        <w:rPr>
+          <w:rFonts w:cs="B Nazanin"/>
+          <w:sz w:val="28"/>
+          <w:szCs w:val="28"/>
+          <w:lang w:bidi="fa-IR"/>
+        </w:rPr>
+        <w:t>data</w:t>
+      </w:r>
+      <w:r>
+        <w:rPr>
+          <w:rFonts w:cs="B Nazanin" w:hint="cs"/>
+          <w:sz w:val="28"/>
+          <w:szCs w:val="28"/>
+          <w:rtl/>
+          <w:lang w:bidi="fa-IR"/>
+        </w:rPr>
+        <w:t xml:space="preserve"> درست و درمون بزاریم توی </w:t>
+      </w:r>
+      <w:r>
+        <w:rPr>
+          <w:rFonts w:cs="B Nazanin"/>
+          <w:sz w:val="28"/>
+          <w:szCs w:val="28"/>
+          <w:lang w:bidi="fa-IR"/>
+        </w:rPr>
+        <w:t>database</w:t>
+      </w:r>
+      <w:r>
+        <w:rPr>
+          <w:rFonts w:cs="B Nazanin" w:hint="cs"/>
+          <w:sz w:val="28"/>
+          <w:szCs w:val="28"/>
+          <w:rtl/>
+          <w:lang w:bidi="fa-IR"/>
+        </w:rPr>
+        <w:t xml:space="preserve"> ش . ) </w:t>
+      </w:r>
+    </w:p>
+    <w:p>
+      <w:pPr>
+        <w:bidi/>
+        <w:rPr>
+          <w:rFonts w:cs="B Nazanin"/>
+          <w:sz w:val="28"/>
+          <w:szCs w:val="28"/>
+          <w:rtl/>
+          <w:lang w:bidi="fa-IR"/>
+        </w:rPr>
+      </w:pPr>
+    </w:p>
+    <w:p>
+      <w:pPr>
+        <w:bidi/>
+        <w:rPr>
+          <w:rFonts w:cs="B Nazanin"/>
+          <w:sz w:val="28"/>
+          <w:szCs w:val="28"/>
+          <w:rtl/>
+          <w:lang w:bidi="fa-IR"/>
+        </w:rPr>
+      </w:pPr>
+      <w:r>
+        <w:rPr>
+          <w:rFonts w:cs="B Nazanin"/>
+          <w:sz w:val="28"/>
+          <w:szCs w:val="28"/>
+          <w:lang w:bidi="fa-IR"/>
+        </w:rPr>
+        <w:t>Day015</w:t>
+      </w:r>
+    </w:p>
+    <w:p>
+      <w:pPr>
+        <w:bidi/>
+        <w:rPr>
+          <w:rFonts w:cs="B Nazanin"/>
+          <w:sz w:val="28"/>
+          <w:szCs w:val="28"/>
+          <w:lang w:bidi="fa-IR"/>
+        </w:rPr>
+      </w:pPr>
+      <w:r>
+        <w:rPr>
+          <w:rFonts w:cs="B Nazanin"/>
+          <w:sz w:val="28"/>
+          <w:szCs w:val="28"/>
+          <w:lang w:bidi="fa-IR"/>
+        </w:rPr>
+        <w:t>Coffee machine project</w:t>
+      </w:r>
+    </w:p>
+    <w:p>
+      <w:pPr>
+        <w:bidi/>
+        <w:rPr>
+          <w:rFonts w:cs="B Nazanin" w:hint="cs"/>
+          <w:sz w:val="28"/>
+          <w:szCs w:val="28"/>
+          <w:rtl/>
+          <w:lang w:bidi="fa-IR"/>
+        </w:rPr>
+      </w:pPr>
+      <w:r>
+        <w:rPr>
+          <w:rFonts w:cs="B Nazanin"/>
+          <w:sz w:val="28"/>
+          <w:szCs w:val="28"/>
+          <w:lang w:bidi="fa-IR"/>
+        </w:rPr>
+        <w:t>001</w:t>
+      </w:r>
+      <w:r>
+        <w:rPr>
+          <w:rFonts w:cs="B Nazanin" w:hint="cs"/>
+          <w:sz w:val="28"/>
+          <w:szCs w:val="28"/>
+          <w:rtl/>
+          <w:lang w:bidi="fa-IR"/>
+        </w:rPr>
+        <w:t xml:space="preserve"> رو دیدیم توضیحات اولیه بود برای برنامه </w:t>
+      </w:r>
+      <w:r>
+        <w:rPr>
+          <w:rFonts w:cs="B Nazanin"/>
+          <w:sz w:val="28"/>
+          <w:szCs w:val="28"/>
+          <w:lang w:bidi="fa-IR"/>
+        </w:rPr>
+        <w:t>coffee machine</w:t>
+      </w:r>
+      <w:r>
+        <w:rPr>
+          <w:rFonts w:cs="B Nazanin" w:hint="cs"/>
+          <w:sz w:val="28"/>
+          <w:szCs w:val="28"/>
+          <w:rtl/>
+          <w:lang w:bidi="fa-IR"/>
+        </w:rPr>
+        <w:t xml:space="preserve"> . </w:t>
+      </w:r>
+    </w:p>
+    <w:p>
+      <w:pPr>
+        <w:bidi/>
+        <w:rPr>
+          <w:rFonts w:cs="B Nazanin" w:hint="cs"/>
+          <w:sz w:val="28"/>
+          <w:szCs w:val="28"/>
+          <w:rtl/>
+          <w:lang w:bidi="fa-IR"/>
+        </w:rPr>
+      </w:pPr>
+      <w:r>
+        <w:rPr>
+          <w:rFonts w:cs="B Nazanin" w:hint="cs"/>
+          <w:sz w:val="28"/>
+          <w:szCs w:val="28"/>
+          <w:rtl/>
+          <w:lang w:bidi="fa-IR"/>
+        </w:rPr>
+        <w:t xml:space="preserve">جلسه بعدی </w:t>
+      </w:r>
+      <w:r>
+        <w:rPr>
+          <w:rFonts w:cs="B Nazanin"/>
+          <w:sz w:val="28"/>
+          <w:szCs w:val="28"/>
+          <w:lang w:bidi="fa-IR"/>
+        </w:rPr>
+        <w:t>pdf</w:t>
+      </w:r>
+      <w:r>
+        <w:rPr>
+          <w:rFonts w:cs="B Nazanin" w:hint="cs"/>
+          <w:sz w:val="28"/>
+          <w:szCs w:val="28"/>
+          <w:rtl/>
+          <w:lang w:bidi="fa-IR"/>
+        </w:rPr>
+        <w:t xml:space="preserve"> رو چک میکنیم، </w:t>
+      </w:r>
+      <w:r>
+        <w:rPr>
+          <w:rFonts w:cs="B Nazanin"/>
+          <w:sz w:val="28"/>
+          <w:szCs w:val="28"/>
+          <w:lang w:bidi="fa-IR"/>
+        </w:rPr>
+        <w:t>flowchart</w:t>
+      </w:r>
+      <w:r>
+        <w:rPr>
+          <w:rFonts w:cs="B Nazanin" w:hint="cs"/>
+          <w:sz w:val="28"/>
+          <w:szCs w:val="28"/>
+          <w:rtl/>
+          <w:lang w:bidi="fa-IR"/>
+        </w:rPr>
+        <w:t xml:space="preserve"> میکشیم و کد میزنیم. </w:t>
+      </w:r>
+      <w:bookmarkStart w:id="21" w:name="_GoBack"/>
+      <w:bookmarkEnd w:id="21"/>
     </w:p>
     <w:sectPr>
       <w:pgSz w:w="11909" w:h="16834" w:code="9"/>
@@ -13142,7 +12821,7 @@
 </file>
 
 <file path=customXml/itemProps1.xml><?xml version="1.0" encoding="utf-8"?>
-<ds:datastoreItem xmlns:ds="http://schemas.openxmlformats.org/officeDocument/2006/customXml" ds:itemID="{D4C3C2EA-1EA7-46B6-8BCA-7FF30DFDC824}">
+<ds:datastoreItem xmlns:ds="http://schemas.openxmlformats.org/officeDocument/2006/customXml" ds:itemID="{A4F04072-9504-4FC6-B3B9-E88A55EB15F0}">
   <ds:schemaRefs>
     <ds:schemaRef ds:uri="http://schemas.openxmlformats.org/officeDocument/2006/bibliography"/>
   </ds:schemaRefs>

--- a/Elastipy.docx
+++ b/Elastipy.docx
@@ -11622,7 +11622,7 @@
       <w:pPr>
         <w:bidi/>
         <w:rPr>
-          <w:rFonts w:cs="B Nazanin" w:hint="cs"/>
+          <w:rFonts w:cs="B Nazanin"/>
           <w:sz w:val="28"/>
           <w:szCs w:val="28"/>
           <w:rtl/>
@@ -11663,7 +11663,7 @@
       <w:pPr>
         <w:bidi/>
         <w:rPr>
-          <w:rFonts w:cs="B Nazanin" w:hint="cs"/>
+          <w:rFonts w:cs="B Nazanin"/>
           <w:sz w:val="28"/>
           <w:szCs w:val="28"/>
           <w:rtl/>
@@ -11833,7 +11833,7 @@
       <w:pPr>
         <w:bidi/>
         <w:rPr>
-          <w:rFonts w:cs="B Nazanin" w:hint="cs"/>
+          <w:rFonts w:cs="B Nazanin"/>
           <w:sz w:val="28"/>
           <w:szCs w:val="28"/>
           <w:rtl/>
@@ -11883,10 +11883,9 @@
       <w:pPr>
         <w:bidi/>
         <w:rPr>
-          <w:rFonts w:cs="B Nazanin" w:hint="cs"/>
-          <w:sz w:val="28"/>
-          <w:szCs w:val="28"/>
-          <w:rtl/>
+          <w:rFonts w:cs="B Nazanin"/>
+          <w:sz w:val="28"/>
+          <w:szCs w:val="28"/>
           <w:lang w:bidi="fa-IR"/>
         </w:rPr>
       </w:pPr>
@@ -11936,10 +11935,590 @@
           <w:rtl/>
           <w:lang w:bidi="fa-IR"/>
         </w:rPr>
-        <w:t xml:space="preserve"> میکشیم و کد میزنیم. </w:t>
-      </w:r>
-      <w:bookmarkStart w:id="21" w:name="_GoBack"/>
+        <w:t xml:space="preserve"> میکشیم و کد میزنیم.</w:t>
+      </w:r>
+    </w:p>
+    <w:p>
+      <w:pPr>
+        <w:bidi/>
+        <w:rPr>
+          <w:rFonts w:cs="B Nazanin"/>
+          <w:sz w:val="28"/>
+          <w:szCs w:val="28"/>
+          <w:rtl/>
+          <w:lang w:bidi="fa-IR"/>
+        </w:rPr>
+      </w:pPr>
+    </w:p>
+    <w:p>
+      <w:pPr>
+        <w:rPr>
+          <w:rFonts w:cs="B Nazanin"/>
+          <w:sz w:val="28"/>
+          <w:szCs w:val="28"/>
+          <w:rtl/>
+          <w:lang w:bidi="fa-IR"/>
+        </w:rPr>
+      </w:pPr>
+      <w:r>
+        <w:rPr>
+          <w:rFonts w:cs="B Nazanin"/>
+          <w:sz w:val="28"/>
+          <w:szCs w:val="28"/>
+          <w:rtl/>
+          <w:lang w:bidi="fa-IR"/>
+        </w:rPr>
+        <w:br w:type="page"/>
+      </w:r>
+    </w:p>
+    <w:p>
+      <w:pPr>
+        <w:bidi/>
+        <w:rPr>
+          <w:rFonts w:cs="B Nazanin"/>
+          <w:sz w:val="28"/>
+          <w:szCs w:val="28"/>
+          <w:rtl/>
+          <w:lang w:bidi="fa-IR"/>
+        </w:rPr>
+      </w:pPr>
+      <w:bookmarkStart w:id="21" w:name="I4031011"/>
+      <w:r>
+        <w:rPr>
+          <w:rFonts w:cs="B Nazanin" w:hint="cs"/>
+          <w:sz w:val="28"/>
+          <w:szCs w:val="28"/>
+          <w:rtl/>
+          <w:lang w:bidi="fa-IR"/>
+        </w:rPr>
+        <w:lastRenderedPageBreak/>
+        <w:t>ادامه</w:t>
+      </w:r>
       <w:bookmarkEnd w:id="21"/>
+      <w:r>
+        <w:rPr>
+          <w:rFonts w:cs="B Nazanin" w:hint="cs"/>
+          <w:sz w:val="28"/>
+          <w:szCs w:val="28"/>
+          <w:rtl/>
+          <w:lang w:bidi="fa-IR"/>
+        </w:rPr>
+        <w:t xml:space="preserve"> </w:t>
+      </w:r>
+    </w:p>
+    <w:p>
+      <w:pPr>
+        <w:bidi/>
+        <w:rPr>
+          <w:rFonts w:cs="B Nazanin" w:hint="cs"/>
+          <w:sz w:val="28"/>
+          <w:szCs w:val="28"/>
+          <w:rtl/>
+          <w:lang w:bidi="fa-IR"/>
+        </w:rPr>
+      </w:pPr>
+      <w:r>
+        <w:rPr>
+          <w:rFonts w:cs="B Nazanin" w:hint="cs"/>
+          <w:sz w:val="28"/>
+          <w:szCs w:val="28"/>
+          <w:rtl/>
+          <w:lang w:bidi="fa-IR"/>
+        </w:rPr>
+        <w:t xml:space="preserve">یه وقفه طولانی مدت داشتیم سر مسائل درسی و کاری و ... </w:t>
+      </w:r>
+    </w:p>
+    <w:p>
+      <w:pPr>
+        <w:bidi/>
+        <w:rPr>
+          <w:rFonts w:cs="B Nazanin"/>
+          <w:sz w:val="28"/>
+          <w:szCs w:val="28"/>
+          <w:rtl/>
+          <w:lang w:bidi="fa-IR"/>
+        </w:rPr>
+      </w:pPr>
+      <w:r>
+        <w:rPr>
+          <w:rFonts w:cs="B Nazanin" w:hint="cs"/>
+          <w:sz w:val="28"/>
+          <w:szCs w:val="28"/>
+          <w:rtl/>
+          <w:lang w:bidi="fa-IR"/>
+        </w:rPr>
+        <w:t xml:space="preserve">قرار بر این بوده که بریم یه سر سراغ </w:t>
+      </w:r>
+      <w:r>
+        <w:rPr>
+          <w:rFonts w:cs="B Nazanin"/>
+          <w:sz w:val="28"/>
+          <w:szCs w:val="28"/>
+          <w:lang w:bidi="fa-IR"/>
+        </w:rPr>
+        <w:t>Pdf</w:t>
+      </w:r>
+      <w:r>
+        <w:rPr>
+          <w:rFonts w:cs="B Nazanin" w:hint="cs"/>
+          <w:sz w:val="28"/>
+          <w:szCs w:val="28"/>
+          <w:rtl/>
+          <w:lang w:bidi="fa-IR"/>
+        </w:rPr>
+        <w:t xml:space="preserve"> و خودمون </w:t>
+      </w:r>
+      <w:r>
+        <w:rPr>
+          <w:rFonts w:cs="B Nazanin"/>
+          <w:sz w:val="28"/>
+          <w:szCs w:val="28"/>
+          <w:lang w:bidi="fa-IR"/>
+        </w:rPr>
+        <w:t>Flowchart</w:t>
+      </w:r>
+      <w:r>
+        <w:rPr>
+          <w:rFonts w:cs="B Nazanin" w:hint="cs"/>
+          <w:sz w:val="28"/>
+          <w:szCs w:val="28"/>
+          <w:rtl/>
+          <w:lang w:bidi="fa-IR"/>
+        </w:rPr>
+        <w:t xml:space="preserve"> بکشیم و ادامه ماجرا ولی چون فاصله افتاده قصد دارم قسمت اول رو دوباره ببینم. </w:t>
+      </w:r>
+    </w:p>
+    <w:p>
+      <w:pPr>
+        <w:bidi/>
+        <w:rPr>
+          <w:rFonts w:cs="B Nazanin"/>
+          <w:sz w:val="28"/>
+          <w:szCs w:val="28"/>
+          <w:rtl/>
+          <w:lang w:bidi="fa-IR"/>
+        </w:rPr>
+      </w:pPr>
+    </w:p>
+    <w:p>
+      <w:pPr>
+        <w:bidi/>
+        <w:rPr>
+          <w:rFonts w:cs="B Nazanin" w:hint="cs"/>
+          <w:sz w:val="28"/>
+          <w:szCs w:val="28"/>
+          <w:rtl/>
+          <w:lang w:bidi="fa-IR"/>
+        </w:rPr>
+      </w:pPr>
+      <w:r>
+        <w:rPr>
+          <w:rFonts w:cs="B Nazanin" w:hint="cs"/>
+          <w:sz w:val="28"/>
+          <w:szCs w:val="28"/>
+          <w:rtl/>
+          <w:lang w:bidi="fa-IR"/>
+        </w:rPr>
+        <w:t xml:space="preserve">این اطلاعات یه </w:t>
+      </w:r>
+      <w:r>
+        <w:rPr>
+          <w:rFonts w:cs="B Nazanin"/>
+          <w:sz w:val="28"/>
+          <w:szCs w:val="28"/>
+          <w:lang w:bidi="fa-IR"/>
+        </w:rPr>
+        <w:t>Coffee machine</w:t>
+      </w:r>
+      <w:r>
+        <w:rPr>
+          <w:rFonts w:cs="B Nazanin" w:hint="cs"/>
+          <w:sz w:val="28"/>
+          <w:szCs w:val="28"/>
+          <w:rtl/>
+          <w:lang w:bidi="fa-IR"/>
+        </w:rPr>
+        <w:t xml:space="preserve"> ساده س:</w:t>
+      </w:r>
+    </w:p>
+    <w:p>
+      <w:pPr>
+        <w:bidi/>
+        <w:rPr>
+          <w:rFonts w:cs="B Nazanin"/>
+          <w:sz w:val="28"/>
+          <w:szCs w:val="28"/>
+          <w:rtl/>
+          <w:lang w:bidi="fa-IR"/>
+        </w:rPr>
+      </w:pPr>
+      <w:r>
+        <w:rPr>
+          <w:rFonts w:cs="B Nazanin"/>
+          <w:sz w:val="28"/>
+          <w:szCs w:val="28"/>
+          <w:rtl/>
+          <w:lang w:bidi="fa-IR"/>
+        </w:rPr>
+        <w:drawing>
+          <wp:inline distT="0" distB="0" distL="0" distR="0" wp14:anchorId="0749F71B" wp14:editId="46B4D946">
+            <wp:extent cx="5733415" cy="3112770"/>
+            <wp:effectExtent l="0" t="0" r="635" b="0"/>
+            <wp:docPr id="25" name="Picture 25"/>
+            <wp:cNvGraphicFramePr>
+              <a:graphicFrameLocks xmlns:a="http://schemas.openxmlformats.org/drawingml/2006/main" noChangeAspect="1"/>
+            </wp:cNvGraphicFramePr>
+            <a:graphic xmlns:a="http://schemas.openxmlformats.org/drawingml/2006/main">
+              <a:graphicData uri="http://schemas.openxmlformats.org/drawingml/2006/picture">
+                <pic:pic xmlns:pic="http://schemas.openxmlformats.org/drawingml/2006/picture">
+                  <pic:nvPicPr>
+                    <pic:cNvPr id="1" name=""/>
+                    <pic:cNvPicPr/>
+                  </pic:nvPicPr>
+                  <pic:blipFill>
+                    <a:blip r:embed="rId33"/>
+                    <a:stretch>
+                      <a:fillRect/>
+                    </a:stretch>
+                  </pic:blipFill>
+                  <pic:spPr>
+                    <a:xfrm>
+                      <a:off x="0" y="0"/>
+                      <a:ext cx="5733415" cy="3112770"/>
+                    </a:xfrm>
+                    <a:prstGeom prst="rect">
+                      <a:avLst/>
+                    </a:prstGeom>
+                  </pic:spPr>
+                </pic:pic>
+              </a:graphicData>
+            </a:graphic>
+          </wp:inline>
+        </w:drawing>
+      </w:r>
+    </w:p>
+    <w:p>
+      <w:pPr>
+        <w:bidi/>
+        <w:rPr>
+          <w:rFonts w:cs="B Nazanin"/>
+          <w:sz w:val="28"/>
+          <w:szCs w:val="28"/>
+          <w:rtl/>
+          <w:lang w:bidi="fa-IR"/>
+        </w:rPr>
+      </w:pPr>
+    </w:p>
+    <w:p>
+      <w:pPr>
+        <w:bidi/>
+        <w:rPr>
+          <w:rFonts w:cs="B Nazanin" w:hint="cs"/>
+          <w:sz w:val="28"/>
+          <w:szCs w:val="28"/>
+          <w:rtl/>
+          <w:lang w:bidi="fa-IR"/>
+        </w:rPr>
+      </w:pPr>
+      <w:r>
+        <w:rPr>
+          <w:rFonts w:cs="B Nazanin" w:hint="cs"/>
+          <w:sz w:val="28"/>
+          <w:szCs w:val="28"/>
+          <w:rtl/>
+          <w:lang w:bidi="fa-IR"/>
+        </w:rPr>
+        <w:t>این اطلاعات 3 حالت مختلفیه که باید تولید کنه:</w:t>
+      </w:r>
+    </w:p>
+    <w:p>
+      <w:pPr>
+        <w:bidi/>
+        <w:rPr>
+          <w:rFonts w:cs="B Nazanin"/>
+          <w:sz w:val="28"/>
+          <w:szCs w:val="28"/>
+          <w:rtl/>
+          <w:lang w:bidi="fa-IR"/>
+        </w:rPr>
+      </w:pPr>
+      <w:r>
+        <w:rPr>
+          <w:noProof/>
+        </w:rPr>
+        <w:drawing>
+          <wp:inline distT="0" distB="0" distL="0" distR="0" wp14:anchorId="4171E2AE" wp14:editId="08C2AB4D">
+            <wp:extent cx="3798277" cy="2532044"/>
+            <wp:effectExtent l="0" t="0" r="0" b="1905"/>
+            <wp:docPr id="27" name="Picture 27"/>
+            <wp:cNvGraphicFramePr>
+              <a:graphicFrameLocks xmlns:a="http://schemas.openxmlformats.org/drawingml/2006/main" noChangeAspect="1"/>
+            </wp:cNvGraphicFramePr>
+            <a:graphic xmlns:a="http://schemas.openxmlformats.org/drawingml/2006/main">
+              <a:graphicData uri="http://schemas.openxmlformats.org/drawingml/2006/picture">
+                <pic:pic xmlns:pic="http://schemas.openxmlformats.org/drawingml/2006/picture">
+                  <pic:nvPicPr>
+                    <pic:cNvPr id="1" name=""/>
+                    <pic:cNvPicPr/>
+                  </pic:nvPicPr>
+                  <pic:blipFill>
+                    <a:blip r:embed="rId34"/>
+                    <a:stretch>
+                      <a:fillRect/>
+                    </a:stretch>
+                  </pic:blipFill>
+                  <pic:spPr>
+                    <a:xfrm>
+                      <a:off x="0" y="0"/>
+                      <a:ext cx="3819803" cy="2546394"/>
+                    </a:xfrm>
+                    <a:prstGeom prst="rect">
+                      <a:avLst/>
+                    </a:prstGeom>
+                  </pic:spPr>
+                </pic:pic>
+              </a:graphicData>
+            </a:graphic>
+          </wp:inline>
+        </w:drawing>
+      </w:r>
+    </w:p>
+    <w:p>
+      <w:pPr>
+        <w:bidi/>
+        <w:rPr>
+          <w:rFonts w:cs="B Nazanin" w:hint="cs"/>
+          <w:sz w:val="28"/>
+          <w:szCs w:val="28"/>
+          <w:rtl/>
+          <w:lang w:bidi="fa-IR"/>
+        </w:rPr>
+      </w:pPr>
+      <w:r>
+        <w:rPr>
+          <w:rFonts w:cs="B Nazanin" w:hint="cs"/>
+          <w:sz w:val="28"/>
+          <w:szCs w:val="28"/>
+          <w:rtl/>
+          <w:lang w:bidi="fa-IR"/>
+        </w:rPr>
+        <w:lastRenderedPageBreak/>
+        <w:t>منابعی که در ابتدا در اختیار داره:</w:t>
+      </w:r>
+    </w:p>
+    <w:p>
+      <w:pPr>
+        <w:bidi/>
+        <w:rPr>
+          <w:rFonts w:cs="B Nazanin"/>
+          <w:sz w:val="28"/>
+          <w:szCs w:val="28"/>
+          <w:rtl/>
+          <w:lang w:bidi="fa-IR"/>
+        </w:rPr>
+      </w:pPr>
+      <w:r>
+        <w:rPr>
+          <w:rFonts w:cs="B Nazanin"/>
+          <w:sz w:val="28"/>
+          <w:szCs w:val="28"/>
+          <w:rtl/>
+          <w:lang w:bidi="fa-IR"/>
+        </w:rPr>
+        <w:drawing>
+          <wp:inline distT="0" distB="0" distL="0" distR="0" wp14:anchorId="50E6940F" wp14:editId="60049A57">
+            <wp:extent cx="5733415" cy="3708400"/>
+            <wp:effectExtent l="0" t="0" r="635" b="6350"/>
+            <wp:docPr id="28" name="Picture 28"/>
+            <wp:cNvGraphicFramePr>
+              <a:graphicFrameLocks xmlns:a="http://schemas.openxmlformats.org/drawingml/2006/main" noChangeAspect="1"/>
+            </wp:cNvGraphicFramePr>
+            <a:graphic xmlns:a="http://schemas.openxmlformats.org/drawingml/2006/main">
+              <a:graphicData uri="http://schemas.openxmlformats.org/drawingml/2006/picture">
+                <pic:pic xmlns:pic="http://schemas.openxmlformats.org/drawingml/2006/picture">
+                  <pic:nvPicPr>
+                    <pic:cNvPr id="1" name=""/>
+                    <pic:cNvPicPr/>
+                  </pic:nvPicPr>
+                  <pic:blipFill>
+                    <a:blip r:embed="rId35"/>
+                    <a:stretch>
+                      <a:fillRect/>
+                    </a:stretch>
+                  </pic:blipFill>
+                  <pic:spPr>
+                    <a:xfrm>
+                      <a:off x="0" y="0"/>
+                      <a:ext cx="5733415" cy="3708400"/>
+                    </a:xfrm>
+                    <a:prstGeom prst="rect">
+                      <a:avLst/>
+                    </a:prstGeom>
+                  </pic:spPr>
+                </pic:pic>
+              </a:graphicData>
+            </a:graphic>
+          </wp:inline>
+        </w:drawing>
+      </w:r>
+    </w:p>
+    <w:p>
+      <w:pPr>
+        <w:bidi/>
+        <w:rPr>
+          <w:rFonts w:cs="B Nazanin"/>
+          <w:sz w:val="28"/>
+          <w:szCs w:val="28"/>
+          <w:rtl/>
+          <w:lang w:bidi="fa-IR"/>
+        </w:rPr>
+      </w:pPr>
+    </w:p>
+    <w:p>
+      <w:pPr>
+        <w:bidi/>
+        <w:rPr>
+          <w:rFonts w:cs="B Nazanin" w:hint="cs"/>
+          <w:sz w:val="28"/>
+          <w:szCs w:val="28"/>
+          <w:rtl/>
+          <w:lang w:bidi="fa-IR"/>
+        </w:rPr>
+      </w:pPr>
+      <w:r>
+        <w:rPr>
+          <w:rFonts w:cs="B Nazanin" w:hint="cs"/>
+          <w:sz w:val="28"/>
+          <w:szCs w:val="28"/>
+          <w:rtl/>
+          <w:lang w:bidi="fa-IR"/>
+        </w:rPr>
+        <w:t>ارزش سکه ها:</w:t>
+      </w:r>
+    </w:p>
+    <w:p>
+      <w:pPr>
+        <w:bidi/>
+        <w:rPr>
+          <w:rFonts w:cs="B Nazanin"/>
+          <w:sz w:val="28"/>
+          <w:szCs w:val="28"/>
+          <w:rtl/>
+          <w:lang w:bidi="fa-IR"/>
+        </w:rPr>
+      </w:pPr>
+      <w:r>
+        <w:rPr>
+          <w:rFonts w:cs="B Nazanin"/>
+          <w:sz w:val="28"/>
+          <w:szCs w:val="28"/>
+          <w:rtl/>
+          <w:lang w:bidi="fa-IR"/>
+        </w:rPr>
+        <w:lastRenderedPageBreak/>
+        <w:drawing>
+          <wp:inline distT="0" distB="0" distL="0" distR="0" wp14:anchorId="6759C72D" wp14:editId="35B8495D">
+            <wp:extent cx="5733415" cy="4030980"/>
+            <wp:effectExtent l="0" t="0" r="635" b="7620"/>
+            <wp:docPr id="29" name="Picture 29"/>
+            <wp:cNvGraphicFramePr>
+              <a:graphicFrameLocks xmlns:a="http://schemas.openxmlformats.org/drawingml/2006/main" noChangeAspect="1"/>
+            </wp:cNvGraphicFramePr>
+            <a:graphic xmlns:a="http://schemas.openxmlformats.org/drawingml/2006/main">
+              <a:graphicData uri="http://schemas.openxmlformats.org/drawingml/2006/picture">
+                <pic:pic xmlns:pic="http://schemas.openxmlformats.org/drawingml/2006/picture">
+                  <pic:nvPicPr>
+                    <pic:cNvPr id="1" name=""/>
+                    <pic:cNvPicPr/>
+                  </pic:nvPicPr>
+                  <pic:blipFill>
+                    <a:blip r:embed="rId36"/>
+                    <a:stretch>
+                      <a:fillRect/>
+                    </a:stretch>
+                  </pic:blipFill>
+                  <pic:spPr>
+                    <a:xfrm>
+                      <a:off x="0" y="0"/>
+                      <a:ext cx="5733415" cy="4030980"/>
+                    </a:xfrm>
+                    <a:prstGeom prst="rect">
+                      <a:avLst/>
+                    </a:prstGeom>
+                  </pic:spPr>
+                </pic:pic>
+              </a:graphicData>
+            </a:graphic>
+          </wp:inline>
+        </w:drawing>
+      </w:r>
+    </w:p>
+    <w:p>
+      <w:pPr>
+        <w:bidi/>
+        <w:rPr>
+          <w:rFonts w:cs="B Nazanin"/>
+          <w:sz w:val="28"/>
+          <w:szCs w:val="28"/>
+          <w:rtl/>
+          <w:lang w:bidi="fa-IR"/>
+        </w:rPr>
+      </w:pPr>
+    </w:p>
+    <w:p>
+      <w:pPr>
+        <w:bidi/>
+        <w:rPr>
+          <w:rFonts w:cs="B Nazanin" w:hint="cs"/>
+          <w:sz w:val="28"/>
+          <w:szCs w:val="28"/>
+          <w:rtl/>
+          <w:lang w:bidi="fa-IR"/>
+        </w:rPr>
+      </w:pPr>
+      <w:r>
+        <w:rPr>
+          <w:rFonts w:cs="B Nazanin" w:hint="cs"/>
+          <w:sz w:val="28"/>
+          <w:szCs w:val="28"/>
+          <w:rtl/>
+          <w:lang w:bidi="fa-IR"/>
+        </w:rPr>
+        <w:t xml:space="preserve">طبق اطلاعات بالا و چیزایی که اد کردیم تو کدش همین الان باید جلسه بعدی پیش بریم و سعی کنیم که کدی بنویسیم که وقتی با </w:t>
+      </w:r>
+      <w:r>
+        <w:rPr>
+          <w:rFonts w:cs="B Nazanin"/>
+          <w:sz w:val="28"/>
+          <w:szCs w:val="28"/>
+          <w:lang w:bidi="fa-IR"/>
+        </w:rPr>
+        <w:t>PDF</w:t>
+      </w:r>
+      <w:r>
+        <w:rPr>
+          <w:rFonts w:cs="B Nazanin" w:hint="cs"/>
+          <w:sz w:val="28"/>
+          <w:szCs w:val="28"/>
+          <w:rtl/>
+          <w:lang w:bidi="fa-IR"/>
+        </w:rPr>
+        <w:t xml:space="preserve"> این قسمت چکش میکنیم درست کار کنه. ادامه ش جلسه بعد.</w:t>
+      </w:r>
+      <w:bookmarkStart w:id="22" w:name="_GoBack"/>
+      <w:bookmarkEnd w:id="22"/>
+    </w:p>
+    <w:p>
+      <w:pPr>
+        <w:bidi/>
+        <w:rPr>
+          <w:rFonts w:cs="B Nazanin" w:hint="cs"/>
+          <w:sz w:val="28"/>
+          <w:szCs w:val="28"/>
+          <w:rtl/>
+          <w:lang w:bidi="fa-IR"/>
+        </w:rPr>
+      </w:pPr>
     </w:p>
     <w:sectPr>
       <w:pgSz w:w="11909" w:h="16834" w:code="9"/>
@@ -12821,7 +13400,7 @@
 </file>
 
 <file path=customXml/itemProps1.xml><?xml version="1.0" encoding="utf-8"?>
-<ds:datastoreItem xmlns:ds="http://schemas.openxmlformats.org/officeDocument/2006/customXml" ds:itemID="{A4F04072-9504-4FC6-B3B9-E88A55EB15F0}">
+<ds:datastoreItem xmlns:ds="http://schemas.openxmlformats.org/officeDocument/2006/customXml" ds:itemID="{82203F58-24C5-40F2-AC58-CF2430A72608}">
   <ds:schemaRefs>
     <ds:schemaRef ds:uri="http://schemas.openxmlformats.org/officeDocument/2006/bibliography"/>
   </ds:schemaRefs>

--- a/Elastipy.docx
+++ b/Elastipy.docx
@@ -1955,6 +1955,7 @@
           <w:rtl/>
           <w:lang w:bidi="fa-IR"/>
         </w:rPr>
+        <w:lastRenderedPageBreak/>
         <w:t>ادامه</w:t>
       </w:r>
     </w:p>
@@ -2240,6 +2241,7 @@
           <w:rtl/>
           <w:lang w:bidi="fa-IR"/>
         </w:rPr>
+        <w:lastRenderedPageBreak/>
         <w:t>ادامه</w:t>
       </w:r>
       <w:bookmarkEnd w:id="4"/>
@@ -2453,6 +2455,7 @@
           <w:szCs w:val="28"/>
           <w:rtl/>
         </w:rPr>
+        <w:lastRenderedPageBreak/>
         <w:drawing>
           <wp:inline distT="0" distB="0" distL="0" distR="0" wp14:anchorId="00E0EC9B" wp14:editId="2A3471CB">
             <wp:extent cx="5733415" cy="5716905"/>
@@ -2521,6 +2524,7 @@
           <w:szCs w:val="28"/>
           <w:rtl/>
         </w:rPr>
+        <w:lastRenderedPageBreak/>
         <w:drawing>
           <wp:inline distT="0" distB="0" distL="0" distR="0" wp14:anchorId="40D21E8C" wp14:editId="3C2799FE">
             <wp:extent cx="5733415" cy="4505325"/>
@@ -2587,6 +2591,7 @@
           <w:szCs w:val="28"/>
           <w:rtl/>
         </w:rPr>
+        <w:lastRenderedPageBreak/>
         <w:drawing>
           <wp:inline distT="0" distB="0" distL="0" distR="0" wp14:anchorId="763DEF1E" wp14:editId="2CD2D415">
             <wp:extent cx="3600953" cy="4467849"/>
@@ -2653,6 +2658,7 @@
           <w:szCs w:val="28"/>
           <w:rtl/>
         </w:rPr>
+        <w:lastRenderedPageBreak/>
         <w:drawing>
           <wp:inline distT="0" distB="0" distL="0" distR="0" wp14:anchorId="7E5973AB" wp14:editId="208D03BC">
             <wp:extent cx="5733415" cy="4204970"/>
@@ -3272,6 +3278,7 @@
           <w:rtl/>
           <w:lang w:bidi="fa-IR"/>
         </w:rPr>
+        <w:lastRenderedPageBreak/>
         <w:t>ادامه</w:t>
       </w:r>
     </w:p>
@@ -4145,6 +4152,7 @@
           <w:szCs w:val="28"/>
           <w:lang w:bidi="fa-IR"/>
         </w:rPr>
+        <w:lastRenderedPageBreak/>
         <w:t xml:space="preserve">Nested </w:t>
       </w:r>
       <w:proofErr w:type="gramStart"/>
@@ -4355,6 +4363,7 @@
           <w:rtl/>
           <w:lang w:bidi="fa-IR"/>
         </w:rPr>
+        <w:lastRenderedPageBreak/>
         <w:t>ادامه</w:t>
       </w:r>
     </w:p>
@@ -4710,6 +4719,7 @@
           <w:rtl/>
           <w:lang w:bidi="fa-IR"/>
         </w:rPr>
+        <w:lastRenderedPageBreak/>
         <w:t>ادامه</w:t>
       </w:r>
     </w:p>
@@ -5362,6 +5372,7 @@
           <w:rtl/>
           <w:lang w:bidi="fa-IR"/>
         </w:rPr>
+        <w:lastRenderedPageBreak/>
         <w:t xml:space="preserve">در </w:t>
       </w:r>
       <w:r>
@@ -5513,6 +5524,7 @@
           <w:rtl/>
           <w:lang w:bidi="fa-IR"/>
         </w:rPr>
+        <w:lastRenderedPageBreak/>
         <w:t>ادامه</w:t>
       </w:r>
     </w:p>
@@ -5970,6 +5982,7 @@
           <w:rtl/>
           <w:lang w:bidi="fa-IR"/>
         </w:rPr>
+        <w:lastRenderedPageBreak/>
         <w:t>)</w:t>
       </w:r>
     </w:p>
@@ -6026,6 +6039,7 @@
           <w:rtl/>
           <w:lang w:bidi="fa-IR"/>
         </w:rPr>
+        <w:lastRenderedPageBreak/>
         <w:t>ادامه</w:t>
       </w:r>
     </w:p>
@@ -6711,6 +6725,7 @@
           <w:rtl/>
           <w:lang w:bidi="fa-IR"/>
         </w:rPr>
+        <w:lastRenderedPageBreak/>
         <w:t>ادامه</w:t>
       </w:r>
     </w:p>
@@ -7015,6 +7030,7 @@
           <w:rtl/>
           <w:lang w:bidi="fa-IR"/>
         </w:rPr>
+        <w:lastRenderedPageBreak/>
         <w:t>ادامه</w:t>
       </w:r>
     </w:p>
@@ -7475,6 +7491,7 @@
           <w:rtl/>
           <w:lang w:bidi="fa-IR"/>
         </w:rPr>
+        <w:lastRenderedPageBreak/>
         <w:t>ادامه</w:t>
       </w:r>
     </w:p>
@@ -8191,6 +8208,7 @@
           <w:rtl/>
           <w:lang w:bidi="fa-IR"/>
         </w:rPr>
+        <w:lastRenderedPageBreak/>
         <w:t>ادامه</w:t>
       </w:r>
     </w:p>
@@ -8955,6 +8973,7 @@
           <w:szCs w:val="28"/>
           <w:rtl/>
         </w:rPr>
+        <w:lastRenderedPageBreak/>
         <w:drawing>
           <wp:inline distT="0" distB="0" distL="0" distR="0" wp14:anchorId="3B8FD891" wp14:editId="344DD571">
             <wp:extent cx="2078709" cy="1299193"/>
@@ -9122,6 +9141,7 @@
           <w:rtl/>
           <w:lang w:bidi="fa-IR"/>
         </w:rPr>
+        <w:lastRenderedPageBreak/>
         <w:t>ادامه</w:t>
       </w:r>
     </w:p>
@@ -9354,6 +9374,7 @@
           <w:rtl/>
           <w:lang w:bidi="fa-IR"/>
         </w:rPr>
+        <w:lastRenderedPageBreak/>
         <w:t>ادامه</w:t>
       </w:r>
       <w:bookmarkEnd w:id="15"/>
@@ -9589,6 +9610,7 @@
           <w:szCs w:val="28"/>
           <w:rtl/>
         </w:rPr>
+        <w:lastRenderedPageBreak/>
         <w:drawing>
           <wp:inline distT="0" distB="0" distL="0" distR="0" wp14:anchorId="04343614" wp14:editId="3EF89AD5">
             <wp:extent cx="5733415" cy="3733165"/>
@@ -9726,6 +9748,7 @@
           <w:rtl/>
           <w:lang w:bidi="fa-IR"/>
         </w:rPr>
+        <w:lastRenderedPageBreak/>
         <w:t>ادامه</w:t>
       </w:r>
       <w:bookmarkEnd w:id="16"/>
@@ -10043,6 +10066,7 @@
           <w:rtl/>
           <w:lang w:bidi="fa-IR"/>
         </w:rPr>
+        <w:lastRenderedPageBreak/>
         <w:t>ادامه</w:t>
       </w:r>
     </w:p>
@@ -10935,6 +10959,7 @@
           <w:rtl/>
           <w:lang w:bidi="fa-IR"/>
         </w:rPr>
+        <w:lastRenderedPageBreak/>
         <w:t>ادامه</w:t>
       </w:r>
     </w:p>
@@ -11530,7 +11555,18 @@
           <w:rtl/>
           <w:lang w:bidi="fa-IR"/>
         </w:rPr>
-        <w:t xml:space="preserve"> های خودمون رو برسی میکنه . اینطوری میتوینم خط به خط ببینیم چی میشه و اگر یسری خطوط رو میخوایم بزنیم بره جلو از </w:t>
+        <w:t xml:space="preserve"> های خودمون رو برسی میکنه . اینطوری میتوینم خط به خط ببینیم چی میشه و اگر </w:t>
+      </w:r>
+      <w:r>
+        <w:rPr>
+          <w:rFonts w:cs="B Nazanin" w:hint="cs"/>
+          <w:sz w:val="28"/>
+          <w:szCs w:val="28"/>
+          <w:rtl/>
+          <w:lang w:bidi="fa-IR"/>
+        </w:rPr>
+        <w:lastRenderedPageBreak/>
+        <w:t xml:space="preserve">یسری خطوط رو میخوایم بزنیم بره جلو از </w:t>
       </w:r>
       <w:r>
         <w:rPr>
@@ -12046,6 +12082,7 @@
           <w:szCs w:val="28"/>
           <w:lang w:bidi="fa-IR"/>
         </w:rPr>
+        <w:lastRenderedPageBreak/>
         <w:t>Day014</w:t>
       </w:r>
     </w:p>
@@ -12254,6 +12291,7 @@
           <w:rtl/>
           <w:lang w:bidi="fa-IR"/>
         </w:rPr>
+        <w:lastRenderedPageBreak/>
         <w:t>ادامه</w:t>
       </w:r>
     </w:p>
@@ -12652,6 +12690,7 @@
           <w:rtl/>
           <w:lang w:bidi="fa-IR"/>
         </w:rPr>
+        <w:lastRenderedPageBreak/>
         <w:t>ادامه</w:t>
       </w:r>
       <w:bookmarkEnd w:id="21"/>
@@ -12962,6 +13001,7 @@
           <w:rtl/>
           <w:lang w:bidi="fa-IR"/>
         </w:rPr>
+        <w:lastRenderedPageBreak/>
         <w:t>منابعی که در ابتدا در اختیار داره:</w:t>
       </w:r>
     </w:p>
@@ -13074,6 +13114,7 @@
           <w:szCs w:val="28"/>
           <w:rtl/>
         </w:rPr>
+        <w:lastRenderedPageBreak/>
         <w:drawing>
           <wp:inline distT="0" distB="0" distL="0" distR="0" wp14:anchorId="6759C72D" wp14:editId="35B8495D">
             <wp:extent cx="5733415" cy="4030980"/>
@@ -13205,6 +13246,7 @@
           <w:rtl/>
           <w:lang w:bidi="fa-IR"/>
         </w:rPr>
+        <w:lastRenderedPageBreak/>
         <w:t>ادامه</w:t>
       </w:r>
     </w:p>
@@ -13238,7 +13280,6 @@
           <w:rFonts w:cs="B Nazanin"/>
           <w:sz w:val="28"/>
           <w:szCs w:val="28"/>
-          <w:rtl/>
           <w:lang w:bidi="fa-IR"/>
         </w:rPr>
       </w:pPr>
@@ -13291,6 +13332,28 @@
           <w:lang w:bidi="fa-IR"/>
         </w:rPr>
         <w:t xml:space="preserve"> رو انجام بدیم مثل الان اسیر نشیم. البته الان هم چیزی نشده ولی خب. </w:t>
+      </w:r>
+    </w:p>
+    <w:p>
+      <w:pPr>
+        <w:bidi/>
+        <w:rPr>
+          <w:rFonts w:cs="B Nazanin"/>
+          <w:sz w:val="28"/>
+          <w:szCs w:val="28"/>
+          <w:rtl/>
+          <w:lang w:bidi="fa-IR"/>
+        </w:rPr>
+      </w:pPr>
+      <w:r>
+        <w:rPr>
+          <w:rFonts w:cs="B Nazanin" w:hint="cs"/>
+          <w:sz w:val="28"/>
+          <w:szCs w:val="28"/>
+          <w:rtl/>
+          <w:lang w:bidi="fa-IR"/>
+        </w:rPr>
+        <w:t xml:space="preserve">خب در حال حاضر چیزمیزا همه درستن . اصن نمیدونم چرا دارم اینجا مینویسم ، بگذریم. </w:t>
       </w:r>
     </w:p>
     <w:p>
@@ -13305,6 +13368,17 @@
       </w:pPr>
       <w:bookmarkStart w:id="23" w:name="_GoBack"/>
       <w:bookmarkEnd w:id="23"/>
+    </w:p>
+    <w:p>
+      <w:pPr>
+        <w:bidi/>
+        <w:rPr>
+          <w:rFonts w:cs="B Nazanin"/>
+          <w:sz w:val="28"/>
+          <w:szCs w:val="28"/>
+          <w:lang w:bidi="fa-IR"/>
+        </w:rPr>
+      </w:pPr>
     </w:p>
     <w:sectPr>
       <w:pgSz w:w="11909" w:h="16834" w:code="9"/>
@@ -14186,7 +14260,7 @@
 </file>
 
 <file path=customXml/itemProps1.xml><?xml version="1.0" encoding="utf-8"?>
-<ds:datastoreItem xmlns:ds="http://schemas.openxmlformats.org/officeDocument/2006/customXml" ds:itemID="{FAA1F80F-7260-4B90-8ABA-18820910D8DD}">
+<ds:datastoreItem xmlns:ds="http://schemas.openxmlformats.org/officeDocument/2006/customXml" ds:itemID="{6F97F0CF-99E8-4785-BA5B-3511705BAE01}">
   <ds:schemaRefs>
     <ds:schemaRef ds:uri="http://schemas.openxmlformats.org/officeDocument/2006/bibliography"/>
   </ds:schemaRefs>

--- a/Elastipy.docx
+++ b/Elastipy.docx
@@ -13337,10 +13337,9 @@
       <w:pPr>
         <w:bidi/>
         <w:rPr>
-          <w:rFonts w:cs="B Nazanin" w:hint="cs"/>
-          <w:sz w:val="28"/>
-          <w:szCs w:val="28"/>
-          <w:rtl/>
+          <w:rFonts w:cs="B Nazanin"/>
+          <w:sz w:val="28"/>
+          <w:szCs w:val="28"/>
           <w:lang w:bidi="fa-IR"/>
         </w:rPr>
       </w:pPr>
@@ -13373,8 +13372,186 @@
         </w:rPr>
         <w:t xml:space="preserve"> ای که گذاشته برنامه رو چک کنیم و چیزایی که میخواد رو اضافه کنیم و چیزایی که نداره رو اصلاح کنیم. که باشه برای جلسه بعد.</w:t>
       </w:r>
-      <w:bookmarkStart w:id="23" w:name="_GoBack"/>
+    </w:p>
+    <w:p>
+      <w:pPr>
+        <w:rPr>
+          <w:rFonts w:cs="B Nazanin"/>
+          <w:sz w:val="28"/>
+          <w:szCs w:val="28"/>
+          <w:rtl/>
+          <w:lang w:bidi="fa-IR"/>
+        </w:rPr>
+      </w:pPr>
+      <w:r>
+        <w:rPr>
+          <w:rFonts w:cs="B Nazanin"/>
+          <w:sz w:val="28"/>
+          <w:szCs w:val="28"/>
+          <w:rtl/>
+          <w:lang w:bidi="fa-IR"/>
+        </w:rPr>
+        <w:br w:type="page"/>
+      </w:r>
+    </w:p>
+    <w:p>
+      <w:pPr>
+        <w:bidi/>
+        <w:rPr>
+          <w:rFonts w:cs="B Nazanin"/>
+          <w:sz w:val="28"/>
+          <w:szCs w:val="28"/>
+          <w:rtl/>
+          <w:lang w:bidi="fa-IR"/>
+        </w:rPr>
+      </w:pPr>
+      <w:bookmarkStart w:id="23" w:name="I4031026"/>
+      <w:r>
+        <w:rPr>
+          <w:rFonts w:cs="B Nazanin" w:hint="cs"/>
+          <w:sz w:val="28"/>
+          <w:szCs w:val="28"/>
+          <w:rtl/>
+          <w:lang w:bidi="fa-IR"/>
+        </w:rPr>
+        <w:lastRenderedPageBreak/>
+        <w:t>ادامه</w:t>
+      </w:r>
       <w:bookmarkEnd w:id="23"/>
+    </w:p>
+    <w:p>
+      <w:pPr>
+        <w:bidi/>
+        <w:rPr>
+          <w:rFonts w:cs="B Nazanin"/>
+          <w:sz w:val="28"/>
+          <w:szCs w:val="28"/>
+          <w:rtl/>
+          <w:lang w:bidi="fa-IR"/>
+        </w:rPr>
+      </w:pPr>
+      <w:r>
+        <w:rPr>
+          <w:rFonts w:cs="B Nazanin" w:hint="cs"/>
+          <w:sz w:val="28"/>
+          <w:szCs w:val="28"/>
+          <w:rtl/>
+          <w:lang w:bidi="fa-IR"/>
+        </w:rPr>
+        <w:t xml:space="preserve">باید مرحله به مرحله گزینه های </w:t>
+      </w:r>
+      <w:r>
+        <w:rPr>
+          <w:rFonts w:cs="B Nazanin"/>
+          <w:sz w:val="28"/>
+          <w:szCs w:val="28"/>
+          <w:lang w:bidi="fa-IR"/>
+        </w:rPr>
+        <w:t>pdf</w:t>
+      </w:r>
+      <w:r>
+        <w:rPr>
+          <w:rFonts w:cs="B Nazanin" w:hint="cs"/>
+          <w:sz w:val="28"/>
+          <w:szCs w:val="28"/>
+          <w:rtl/>
+          <w:lang w:bidi="fa-IR"/>
+        </w:rPr>
+        <w:t xml:space="preserve"> این قسمت (برای یادآوری الان </w:t>
+      </w:r>
+      <w:r>
+        <w:rPr>
+          <w:rFonts w:cs="B Nazanin"/>
+          <w:sz w:val="28"/>
+          <w:szCs w:val="28"/>
+          <w:lang w:bidi="fa-IR"/>
+        </w:rPr>
+        <w:t>day015</w:t>
+      </w:r>
+      <w:r>
+        <w:rPr>
+          <w:rFonts w:cs="B Nazanin" w:hint="cs"/>
+          <w:sz w:val="28"/>
+          <w:szCs w:val="28"/>
+          <w:rtl/>
+          <w:lang w:bidi="fa-IR"/>
+        </w:rPr>
+        <w:t xml:space="preserve"> ایم. ) رو چک  کنیم و باید طوری باشه که برنامه طبق اون چیزی که توی هر مرحله گفته درست عمل کنه .</w:t>
+      </w:r>
+    </w:p>
+    <w:p>
+      <w:pPr>
+        <w:bidi/>
+        <w:rPr>
+          <w:rFonts w:cs="B Nazanin"/>
+          <w:sz w:val="28"/>
+          <w:szCs w:val="28"/>
+          <w:rtl/>
+          <w:lang w:bidi="fa-IR"/>
+        </w:rPr>
+      </w:pPr>
+      <w:r>
+        <w:rPr>
+          <w:rFonts w:cs="B Nazanin"/>
+          <w:sz w:val="28"/>
+          <w:szCs w:val="28"/>
+          <w:lang w:bidi="fa-IR"/>
+        </w:rPr>
+        <w:t>Off</w:t>
+      </w:r>
+      <w:r>
+        <w:rPr>
+          <w:rFonts w:cs="B Nazanin" w:hint="cs"/>
+          <w:sz w:val="28"/>
+          <w:szCs w:val="28"/>
+          <w:rtl/>
+          <w:lang w:bidi="fa-IR"/>
+        </w:rPr>
+        <w:t xml:space="preserve"> رو اضافه کردیم. </w:t>
+      </w:r>
+    </w:p>
+    <w:p>
+      <w:pPr>
+        <w:bidi/>
+        <w:rPr>
+          <w:rFonts w:cs="B Nazanin" w:hint="cs"/>
+          <w:sz w:val="28"/>
+          <w:szCs w:val="28"/>
+          <w:rtl/>
+          <w:lang w:bidi="fa-IR"/>
+        </w:rPr>
+      </w:pPr>
+      <w:r>
+        <w:rPr>
+          <w:rFonts w:cs="B Nazanin" w:hint="cs"/>
+          <w:sz w:val="28"/>
+          <w:szCs w:val="28"/>
+          <w:rtl/>
+          <w:lang w:bidi="fa-IR"/>
+        </w:rPr>
+        <w:t xml:space="preserve">درحال اضافه کردن کد های درست برای پیام </w:t>
+      </w:r>
+      <w:r>
+        <w:rPr>
+          <w:rFonts w:cs="B Nazanin"/>
+          <w:sz w:val="28"/>
+          <w:szCs w:val="28"/>
+          <w:lang w:bidi="fa-IR"/>
+        </w:rPr>
+        <w:t>out of resource</w:t>
+      </w:r>
+      <w:r>
+        <w:rPr>
+          <w:rFonts w:cs="B Nazanin" w:hint="cs"/>
+          <w:sz w:val="28"/>
+          <w:szCs w:val="28"/>
+          <w:rtl/>
+          <w:lang w:bidi="fa-IR"/>
+        </w:rPr>
+        <w:t xml:space="preserve"> بودیم که نت رفت. باقیش بعدا. </w:t>
+      </w:r>
+      <w:bookmarkStart w:id="24" w:name="_GoBack"/>
+      <w:bookmarkEnd w:id="24"/>
     </w:p>
     <w:sectPr>
       <w:pgSz w:w="11909" w:h="16834" w:code="9"/>
@@ -14256,7 +14433,7 @@
 </file>
 
 <file path=customXml/itemProps1.xml><?xml version="1.0" encoding="utf-8"?>
-<ds:datastoreItem xmlns:ds="http://schemas.openxmlformats.org/officeDocument/2006/customXml" ds:itemID="{4BA9432E-D71F-4591-9518-8EE3337E4309}">
+<ds:datastoreItem xmlns:ds="http://schemas.openxmlformats.org/officeDocument/2006/customXml" ds:itemID="{F7DBABF6-AC3C-42D3-83E5-FEE09E2F9922}">
   <ds:schemaRefs>
     <ds:schemaRef ds:uri="http://schemas.openxmlformats.org/officeDocument/2006/bibliography"/>
   </ds:schemaRefs>

--- a/Elastipy.docx
+++ b/Elastipy.docx
@@ -13514,7 +13514,7 @@
       <w:pPr>
         <w:bidi/>
         <w:rPr>
-          <w:rFonts w:cs="B Nazanin" w:hint="cs"/>
+          <w:rFonts w:cs="B Nazanin"/>
           <w:sz w:val="28"/>
           <w:szCs w:val="28"/>
           <w:rtl/>
@@ -13550,8 +13550,2076 @@
         </w:rPr>
         <w:t xml:space="preserve"> بودیم که نت رفت. باقیش بعدا. </w:t>
       </w:r>
-      <w:bookmarkStart w:id="24" w:name="_GoBack"/>
-      <w:bookmarkEnd w:id="24"/>
+    </w:p>
+    <w:p>
+      <w:pPr>
+        <w:rPr>
+          <w:rFonts w:cs="B Nazanin"/>
+          <w:sz w:val="28"/>
+          <w:szCs w:val="28"/>
+          <w:rtl/>
+          <w:lang w:bidi="fa-IR"/>
+        </w:rPr>
+      </w:pPr>
+      <w:r>
+        <w:rPr>
+          <w:rFonts w:cs="B Nazanin"/>
+          <w:sz w:val="28"/>
+          <w:szCs w:val="28"/>
+          <w:rtl/>
+          <w:lang w:bidi="fa-IR"/>
+        </w:rPr>
+        <w:br w:type="page"/>
+      </w:r>
+    </w:p>
+    <w:p>
+      <w:pPr>
+        <w:bidi/>
+        <w:rPr>
+          <w:rFonts w:cs="B Nazanin" w:hint="cs"/>
+          <w:sz w:val="28"/>
+          <w:szCs w:val="28"/>
+          <w:rtl/>
+          <w:lang w:bidi="fa-IR"/>
+        </w:rPr>
+      </w:pPr>
+      <w:bookmarkStart w:id="24" w:name="I4031027"/>
+      <w:r>
+        <w:rPr>
+          <w:rFonts w:cs="B Nazanin" w:hint="cs"/>
+          <w:sz w:val="28"/>
+          <w:szCs w:val="28"/>
+          <w:rtl/>
+          <w:lang w:bidi="fa-IR"/>
+        </w:rPr>
+        <w:lastRenderedPageBreak/>
+        <w:t>ادامه</w:t>
+      </w:r>
+    </w:p>
+    <w:bookmarkEnd w:id="24"/>
+    <w:p>
+      <w:pPr>
+        <w:bidi/>
+        <w:rPr>
+          <w:rFonts w:cs="B Nazanin"/>
+          <w:sz w:val="28"/>
+          <w:szCs w:val="28"/>
+          <w:lang w:bidi="fa-IR"/>
+        </w:rPr>
+      </w:pPr>
+      <w:r>
+        <w:rPr>
+          <w:rFonts w:cs="B Nazanin" w:hint="cs"/>
+          <w:sz w:val="28"/>
+          <w:szCs w:val="28"/>
+          <w:rtl/>
+          <w:lang w:bidi="fa-IR"/>
+        </w:rPr>
+        <w:t xml:space="preserve">درحال درست کردن این هستیم که وقتی یچیزی از منابع کمه اون رو توی پیام اطلاع بده، نه اینکه مثل برنامه خودمون سر راست بگه که منابع کافی نیست، یعنی بنویسه </w:t>
+      </w:r>
+      <w:r>
+        <w:rPr>
+          <w:rFonts w:cs="B Nazanin"/>
+          <w:sz w:val="28"/>
+          <w:szCs w:val="28"/>
+          <w:lang w:bidi="fa-IR"/>
+        </w:rPr>
+        <w:t>water</w:t>
+      </w:r>
+      <w:r>
+        <w:rPr>
+          <w:rFonts w:cs="B Nazanin" w:hint="cs"/>
+          <w:sz w:val="28"/>
+          <w:szCs w:val="28"/>
+          <w:rtl/>
+          <w:lang w:bidi="fa-IR"/>
+        </w:rPr>
+        <w:t xml:space="preserve"> کافی نیست. در طی این میخواستیم که عناصر یک </w:t>
+      </w:r>
+      <w:r>
+        <w:rPr>
+          <w:rFonts w:cs="B Nazanin"/>
+          <w:sz w:val="28"/>
+          <w:szCs w:val="28"/>
+          <w:lang w:bidi="fa-IR"/>
+        </w:rPr>
+        <w:t>list</w:t>
+      </w:r>
+      <w:r>
+        <w:rPr>
+          <w:rFonts w:cs="B Nazanin" w:hint="cs"/>
+          <w:sz w:val="28"/>
+          <w:szCs w:val="28"/>
+          <w:rtl/>
+          <w:lang w:bidi="fa-IR"/>
+        </w:rPr>
+        <w:t xml:space="preserve"> رو کنار هم پرینت کنیم که باید از </w:t>
+      </w:r>
+    </w:p>
+    <w:p>
+      <w:pPr>
+        <w:bidi/>
+        <w:rPr>
+          <w:rFonts w:eastAsiaTheme="minorEastAsia" w:cs="B Nazanin"/>
+          <w:sz w:val="28"/>
+          <w:szCs w:val="28"/>
+          <w:lang w:bidi="fa-IR"/>
+        </w:rPr>
+      </w:pPr>
+      <m:oMathPara>
+        <m:oMath>
+          <m:r>
+            <w:rPr>
+              <w:rFonts w:ascii="Cambria Math" w:hAnsi="Cambria Math" w:cs="B Nazanin"/>
+              <w:sz w:val="28"/>
+              <w:szCs w:val="28"/>
+              <w:lang w:bidi="fa-IR"/>
+            </w:rPr>
+            <m:t>'strin</m:t>
+          </m:r>
+          <m:sSup>
+            <m:sSupPr>
+              <m:ctrlPr>
+                <w:rPr>
+                  <w:rFonts w:ascii="Cambria Math" w:hAnsi="Cambria Math" w:cs="B Nazanin"/>
+                  <w:i/>
+                  <w:sz w:val="28"/>
+                  <w:szCs w:val="28"/>
+                  <w:lang w:bidi="fa-IR"/>
+                </w:rPr>
+              </m:ctrlPr>
+            </m:sSupPr>
+            <m:e>
+              <m:r>
+                <w:rPr>
+                  <w:rFonts w:ascii="Cambria Math" w:hAnsi="Cambria Math" w:cs="B Nazanin"/>
+                  <w:sz w:val="28"/>
+                  <w:szCs w:val="28"/>
+                  <w:lang w:bidi="fa-IR"/>
+                </w:rPr>
+                <m:t>g</m:t>
+              </m:r>
+            </m:e>
+            <m:sup>
+              <m:r>
+                <w:rPr>
+                  <w:rFonts w:ascii="Cambria Math" w:hAnsi="Cambria Math" w:cs="B Nazanin"/>
+                  <w:sz w:val="28"/>
+                  <w:szCs w:val="28"/>
+                  <w:lang w:bidi="fa-IR"/>
+                </w:rPr>
+                <m:t>'</m:t>
+              </m:r>
+            </m:sup>
+          </m:sSup>
+          <m:r>
+            <w:rPr>
+              <w:rFonts w:ascii="Cambria Math" w:hAnsi="Cambria Math" w:cs="B Nazanin"/>
+              <w:sz w:val="28"/>
+              <w:szCs w:val="28"/>
+              <w:lang w:bidi="fa-IR"/>
+            </w:rPr>
+            <m:t>. join(myList)</m:t>
+          </m:r>
+        </m:oMath>
+      </m:oMathPara>
+    </w:p>
+    <w:p>
+      <w:pPr>
+        <w:bidi/>
+        <w:rPr>
+          <w:rFonts w:eastAsiaTheme="minorEastAsia" w:cs="B Nazanin" w:hint="cs"/>
+          <w:sz w:val="28"/>
+          <w:szCs w:val="28"/>
+          <w:rtl/>
+          <w:lang w:bidi="fa-IR"/>
+        </w:rPr>
+      </w:pPr>
+      <w:r>
+        <w:rPr>
+          <w:rFonts w:eastAsiaTheme="minorEastAsia" w:cs="B Nazanin" w:hint="cs"/>
+          <w:sz w:val="28"/>
+          <w:szCs w:val="28"/>
+          <w:rtl/>
+          <w:lang w:bidi="fa-IR"/>
+        </w:rPr>
+        <w:t xml:space="preserve">استفاده کنیم تا بدون داشتن </w:t>
+      </w:r>
+      <w:r>
+        <w:rPr>
+          <w:rFonts w:eastAsiaTheme="minorEastAsia" w:cs="B Nazanin"/>
+          <w:sz w:val="28"/>
+          <w:szCs w:val="28"/>
+          <w:lang w:bidi="fa-IR"/>
+        </w:rPr>
+        <w:t>[()]</w:t>
+      </w:r>
+      <w:r>
+        <w:rPr>
+          <w:rFonts w:eastAsiaTheme="minorEastAsia" w:cs="B Nazanin" w:hint="cs"/>
+          <w:sz w:val="28"/>
+          <w:szCs w:val="28"/>
+          <w:rtl/>
+          <w:lang w:bidi="fa-IR"/>
+        </w:rPr>
+        <w:t xml:space="preserve"> پرینت بشن . </w:t>
+      </w:r>
+    </w:p>
+    <w:p>
+      <w:pPr>
+        <w:bidi/>
+        <w:rPr>
+          <w:rFonts w:eastAsiaTheme="minorEastAsia" w:cs="B Nazanin"/>
+          <w:sz w:val="28"/>
+          <w:szCs w:val="28"/>
+          <w:lang w:bidi="fa-IR"/>
+        </w:rPr>
+      </w:pPr>
+      <w:r>
+        <w:rPr>
+          <w:rFonts w:eastAsiaTheme="minorEastAsia" w:cs="B Nazanin" w:hint="cs"/>
+          <w:sz w:val="28"/>
+          <w:szCs w:val="28"/>
+          <w:rtl/>
+          <w:lang w:bidi="fa-IR"/>
+        </w:rPr>
+        <w:t xml:space="preserve">نکته: یه راه حل </w:t>
+      </w:r>
+      <w:proofErr w:type="spellStart"/>
+      <w:r>
+        <w:rPr>
+          <w:rFonts w:eastAsiaTheme="minorEastAsia" w:cs="B Nazanin"/>
+          <w:sz w:val="28"/>
+          <w:szCs w:val="28"/>
+          <w:lang w:bidi="fa-IR"/>
+        </w:rPr>
+        <w:t>ai</w:t>
+      </w:r>
+      <w:proofErr w:type="spellEnd"/>
+      <w:r>
+        <w:rPr>
+          <w:rFonts w:eastAsiaTheme="minorEastAsia" w:cs="B Nazanin" w:hint="cs"/>
+          <w:sz w:val="28"/>
+          <w:szCs w:val="28"/>
+          <w:rtl/>
+          <w:lang w:bidi="fa-IR"/>
+        </w:rPr>
+        <w:t xml:space="preserve"> گفت متاسفانه نتونستیم انجامش بدیم. مثل اینکه با گذاشتن یک </w:t>
+      </w:r>
+      <w:r>
+        <w:rPr>
+          <w:rFonts w:eastAsiaTheme="minorEastAsia" w:cs="B Nazanin"/>
+          <w:sz w:val="28"/>
+          <w:szCs w:val="28"/>
+          <w:lang w:bidi="fa-IR"/>
+        </w:rPr>
+        <w:t>*</w:t>
+      </w:r>
+      <w:r>
+        <w:rPr>
+          <w:rFonts w:eastAsiaTheme="minorEastAsia" w:cs="B Nazanin" w:hint="cs"/>
+          <w:sz w:val="28"/>
+          <w:szCs w:val="28"/>
+          <w:rtl/>
+          <w:lang w:bidi="fa-IR"/>
+        </w:rPr>
+        <w:t xml:space="preserve"> پشت اسمِ </w:t>
+      </w:r>
+      <w:r>
+        <w:rPr>
+          <w:rFonts w:eastAsiaTheme="minorEastAsia" w:cs="B Nazanin"/>
+          <w:sz w:val="28"/>
+          <w:szCs w:val="28"/>
+          <w:lang w:bidi="fa-IR"/>
+        </w:rPr>
+        <w:t>list</w:t>
+      </w:r>
+      <w:r>
+        <w:rPr>
+          <w:rFonts w:eastAsiaTheme="minorEastAsia" w:cs="B Nazanin" w:hint="cs"/>
+          <w:sz w:val="28"/>
+          <w:szCs w:val="28"/>
+          <w:rtl/>
+          <w:lang w:bidi="fa-IR"/>
+        </w:rPr>
+        <w:t xml:space="preserve"> میتونیم تمامی عناصرش رو پرینت بگیریم. ولی خب چرا توی اون فرمتی که ما میخواستیم نشد رو نمیدونم </w:t>
+      </w:r>
+      <w:r>
+        <w:rPr>
+          <w:rFonts w:eastAsiaTheme="minorEastAsia" w:cs="B Nazanin" w:hint="cs"/>
+          <w:sz w:val="28"/>
+          <w:szCs w:val="28"/>
+          <w:rtl/>
+          <w:lang w:bidi="fa-IR"/>
+        </w:rPr>
+        <w:t xml:space="preserve">(الان تستش کردم ، انجام میده ولی با </w:t>
+      </w:r>
+      <w:r>
+        <w:rPr>
+          <w:rFonts w:eastAsiaTheme="minorEastAsia" w:cs="B Nazanin"/>
+          <w:sz w:val="28"/>
+          <w:szCs w:val="28"/>
+          <w:lang w:bidi="fa-IR"/>
+        </w:rPr>
+        <w:t>f-string</w:t>
+      </w:r>
+      <w:r>
+        <w:rPr>
+          <w:rFonts w:eastAsiaTheme="minorEastAsia" w:cs="B Nazanin" w:hint="cs"/>
+          <w:sz w:val="28"/>
+          <w:szCs w:val="28"/>
+          <w:rtl/>
+          <w:lang w:bidi="fa-IR"/>
+        </w:rPr>
+        <w:t xml:space="preserve"> مشکل داره، </w:t>
+      </w:r>
+      <w:r>
+        <w:rPr>
+          <w:rFonts w:eastAsiaTheme="minorEastAsia" w:cs="B Nazanin" w:hint="cs"/>
+          <w:sz w:val="28"/>
+          <w:szCs w:val="28"/>
+          <w:rtl/>
+          <w:lang w:bidi="fa-IR"/>
+        </w:rPr>
+        <w:t xml:space="preserve">دلیلشم اینه که میشه </w:t>
+      </w:r>
+      <w:r>
+        <w:rPr>
+          <w:rFonts w:eastAsiaTheme="minorEastAsia" w:cs="B Nazanin"/>
+          <w:sz w:val="28"/>
+          <w:szCs w:val="28"/>
+          <w:lang w:bidi="fa-IR"/>
+        </w:rPr>
+        <w:t xml:space="preserve">String </w:t>
+      </w:r>
+      <w:r>
+        <w:rPr>
+          <w:rFonts w:eastAsiaTheme="minorEastAsia" w:cs="B Nazanin" w:hint="cs"/>
+          <w:sz w:val="28"/>
+          <w:szCs w:val="28"/>
+          <w:rtl/>
+          <w:lang w:bidi="fa-IR"/>
+        </w:rPr>
+        <w:t xml:space="preserve"> رو با </w:t>
+      </w:r>
+      <w:r>
+        <w:rPr>
+          <w:rFonts w:eastAsiaTheme="minorEastAsia" w:cs="B Nazanin"/>
+          <w:sz w:val="28"/>
+          <w:szCs w:val="28"/>
+          <w:lang w:bidi="fa-IR"/>
+        </w:rPr>
+        <w:t>string</w:t>
+      </w:r>
+      <w:r>
+        <w:rPr>
+          <w:rFonts w:eastAsiaTheme="minorEastAsia" w:cs="B Nazanin" w:hint="cs"/>
+          <w:sz w:val="28"/>
+          <w:szCs w:val="28"/>
+          <w:rtl/>
+          <w:lang w:bidi="fa-IR"/>
+        </w:rPr>
+        <w:t xml:space="preserve"> کانکت کرد ولی نمیشه با یه </w:t>
+      </w:r>
+      <w:r>
+        <w:rPr>
+          <w:rFonts w:eastAsiaTheme="minorEastAsia" w:cs="B Nazanin"/>
+          <w:sz w:val="28"/>
+          <w:szCs w:val="28"/>
+          <w:lang w:bidi="fa-IR"/>
+        </w:rPr>
+        <w:t>list</w:t>
+      </w:r>
+      <w:r>
+        <w:rPr>
+          <w:rFonts w:eastAsiaTheme="minorEastAsia" w:cs="B Nazanin" w:hint="cs"/>
+          <w:sz w:val="28"/>
+          <w:szCs w:val="28"/>
+          <w:rtl/>
+          <w:lang w:bidi="fa-IR"/>
+        </w:rPr>
+        <w:t xml:space="preserve"> این کار رو انجام داد از همین جهته که </w:t>
+      </w:r>
+      <w:r>
+        <w:rPr>
+          <w:rFonts w:eastAsiaTheme="minorEastAsia" w:cs="B Nazanin"/>
+          <w:sz w:val="28"/>
+          <w:szCs w:val="28"/>
+          <w:lang w:bidi="fa-IR"/>
+        </w:rPr>
+        <w:t>Python</w:t>
+      </w:r>
+      <w:r>
+        <w:rPr>
+          <w:rFonts w:eastAsiaTheme="minorEastAsia" w:cs="B Nazanin" w:hint="cs"/>
+          <w:sz w:val="28"/>
+          <w:szCs w:val="28"/>
+          <w:rtl/>
+          <w:lang w:bidi="fa-IR"/>
+        </w:rPr>
+        <w:t xml:space="preserve"> مشکل داره باهاش. باید با همون </w:t>
+      </w:r>
+      <w:r>
+        <w:rPr>
+          <w:rFonts w:eastAsiaTheme="minorEastAsia" w:cs="B Nazanin"/>
+          <w:sz w:val="28"/>
+          <w:szCs w:val="28"/>
+          <w:lang w:bidi="fa-IR"/>
+        </w:rPr>
+        <w:t>join</w:t>
+      </w:r>
+      <w:r>
+        <w:rPr>
+          <w:rFonts w:eastAsiaTheme="minorEastAsia" w:cs="B Nazanin" w:hint="cs"/>
+          <w:sz w:val="28"/>
+          <w:szCs w:val="28"/>
+          <w:rtl/>
+          <w:lang w:bidi="fa-IR"/>
+        </w:rPr>
+        <w:t xml:space="preserve"> ابتدا خروجی </w:t>
+      </w:r>
+      <w:proofErr w:type="spellStart"/>
+      <w:r>
+        <w:rPr>
+          <w:rFonts w:eastAsiaTheme="minorEastAsia" w:cs="B Nazanin"/>
+          <w:sz w:val="28"/>
+          <w:szCs w:val="28"/>
+          <w:lang w:bidi="fa-IR"/>
+        </w:rPr>
+        <w:t>str</w:t>
+      </w:r>
+      <w:proofErr w:type="spellEnd"/>
+      <w:r>
+        <w:rPr>
+          <w:rFonts w:eastAsiaTheme="minorEastAsia" w:cs="B Nazanin" w:hint="cs"/>
+          <w:sz w:val="28"/>
+          <w:szCs w:val="28"/>
+          <w:rtl/>
+          <w:lang w:bidi="fa-IR"/>
+        </w:rPr>
+        <w:t xml:space="preserve"> بگیریم و بعد استفاده کنیم. </w:t>
+      </w:r>
+      <w:r>
+        <w:rPr>
+          <w:rFonts w:eastAsiaTheme="minorEastAsia" w:cs="B Nazanin" w:hint="cs"/>
+          <w:sz w:val="28"/>
+          <w:szCs w:val="28"/>
+          <w:rtl/>
+          <w:lang w:bidi="fa-IR"/>
+        </w:rPr>
+        <w:t>)</w:t>
+      </w:r>
+    </w:p>
+    <w:p>
+      <w:pPr>
+        <w:bidi/>
+        <w:rPr>
+          <w:rFonts w:eastAsiaTheme="minorEastAsia" w:cs="B Nazanin"/>
+          <w:sz w:val="28"/>
+          <w:szCs w:val="28"/>
+          <w:lang w:bidi="fa-IR"/>
+        </w:rPr>
+      </w:pPr>
+      <w:r>
+        <w:rPr>
+          <w:rFonts w:eastAsiaTheme="minorEastAsia" w:cs="B Nazanin"/>
+          <w:sz w:val="28"/>
+          <w:szCs w:val="28"/>
+          <w:rtl/>
+          <w:lang w:bidi="fa-IR"/>
+        </w:rPr>
+        <w:drawing>
+          <wp:inline distT="0" distB="0" distL="0" distR="0" wp14:anchorId="7A52301C" wp14:editId="4B91329E">
+            <wp:extent cx="5733415" cy="2005330"/>
+            <wp:effectExtent l="0" t="0" r="635" b="0"/>
+            <wp:docPr id="26" name="Picture 26"/>
+            <wp:cNvGraphicFramePr>
+              <a:graphicFrameLocks xmlns:a="http://schemas.openxmlformats.org/drawingml/2006/main" noChangeAspect="1"/>
+            </wp:cNvGraphicFramePr>
+            <a:graphic xmlns:a="http://schemas.openxmlformats.org/drawingml/2006/main">
+              <a:graphicData uri="http://schemas.openxmlformats.org/drawingml/2006/picture">
+                <pic:pic xmlns:pic="http://schemas.openxmlformats.org/drawingml/2006/picture">
+                  <pic:nvPicPr>
+                    <pic:cNvPr id="1" name=""/>
+                    <pic:cNvPicPr/>
+                  </pic:nvPicPr>
+                  <pic:blipFill>
+                    <a:blip r:embed="rId36"/>
+                    <a:stretch>
+                      <a:fillRect/>
+                    </a:stretch>
+                  </pic:blipFill>
+                  <pic:spPr>
+                    <a:xfrm>
+                      <a:off x="0" y="0"/>
+                      <a:ext cx="5733415" cy="2005330"/>
+                    </a:xfrm>
+                    <a:prstGeom prst="rect">
+                      <a:avLst/>
+                    </a:prstGeom>
+                  </pic:spPr>
+                </pic:pic>
+              </a:graphicData>
+            </a:graphic>
+          </wp:inline>
+        </w:drawing>
+      </w:r>
+    </w:p>
+    <w:p>
+      <w:pPr>
+        <w:bidi/>
+        <w:rPr>
+          <w:rFonts w:eastAsiaTheme="minorEastAsia" w:cs="B Nazanin"/>
+          <w:sz w:val="28"/>
+          <w:szCs w:val="28"/>
+          <w:rtl/>
+          <w:lang w:bidi="fa-IR"/>
+        </w:rPr>
+      </w:pPr>
+    </w:p>
+    <w:p>
+      <w:pPr>
+        <w:bidi/>
+        <w:rPr>
+          <w:rFonts w:eastAsiaTheme="minorEastAsia" w:cs="B Nazanin" w:hint="cs"/>
+          <w:sz w:val="28"/>
+          <w:szCs w:val="28"/>
+          <w:rtl/>
+          <w:lang w:bidi="fa-IR"/>
+        </w:rPr>
+      </w:pPr>
+      <w:r>
+        <w:rPr>
+          <w:rFonts w:eastAsiaTheme="minorEastAsia" w:cs="B Nazanin" w:hint="cs"/>
+          <w:sz w:val="28"/>
+          <w:szCs w:val="28"/>
+          <w:rtl/>
+          <w:lang w:bidi="fa-IR"/>
+        </w:rPr>
+        <w:t xml:space="preserve">-نکته: یه چیز جالب یاد گرفتیم. توی </w:t>
+      </w:r>
+      <w:proofErr w:type="spellStart"/>
+      <w:r>
+        <w:rPr>
+          <w:rFonts w:eastAsiaTheme="minorEastAsia" w:cs="B Nazanin"/>
+          <w:sz w:val="28"/>
+          <w:szCs w:val="28"/>
+          <w:lang w:bidi="fa-IR"/>
+        </w:rPr>
+        <w:t>vscode</w:t>
+      </w:r>
+      <w:proofErr w:type="spellEnd"/>
+      <w:r>
+        <w:rPr>
+          <w:rFonts w:eastAsiaTheme="minorEastAsia" w:cs="B Nazanin" w:hint="cs"/>
+          <w:sz w:val="28"/>
+          <w:szCs w:val="28"/>
+          <w:rtl/>
+          <w:lang w:bidi="fa-IR"/>
+        </w:rPr>
+        <w:t xml:space="preserve"> و البته </w:t>
+      </w:r>
+      <w:proofErr w:type="spellStart"/>
+      <w:r>
+        <w:rPr>
+          <w:rFonts w:eastAsiaTheme="minorEastAsia" w:cs="B Nazanin"/>
+          <w:sz w:val="28"/>
+          <w:szCs w:val="28"/>
+          <w:lang w:bidi="fa-IR"/>
+        </w:rPr>
+        <w:t>pycharm</w:t>
+      </w:r>
+      <w:proofErr w:type="spellEnd"/>
+      <w:r>
+        <w:rPr>
+          <w:rFonts w:eastAsiaTheme="minorEastAsia" w:cs="B Nazanin" w:hint="cs"/>
+          <w:sz w:val="28"/>
+          <w:szCs w:val="28"/>
+          <w:rtl/>
+          <w:lang w:bidi="fa-IR"/>
+        </w:rPr>
+        <w:t xml:space="preserve"> میتونیم با نگه داشتن </w:t>
+      </w:r>
+      <w:r>
+        <w:rPr>
+          <w:rFonts w:eastAsiaTheme="minorEastAsia" w:cs="B Nazanin"/>
+          <w:sz w:val="28"/>
+          <w:szCs w:val="28"/>
+          <w:lang w:bidi="fa-IR"/>
+        </w:rPr>
+        <w:t>shift + alt</w:t>
+      </w:r>
+      <w:r>
+        <w:rPr>
+          <w:rFonts w:eastAsiaTheme="minorEastAsia" w:cs="B Nazanin" w:hint="cs"/>
+          <w:sz w:val="28"/>
+          <w:szCs w:val="28"/>
+          <w:rtl/>
+          <w:lang w:bidi="fa-IR"/>
+        </w:rPr>
+        <w:t xml:space="preserve"> و تکون دادن موس از یه ستون مشخص انتخاب کنیم و همشون رو یکجا تغیر بدیم. جالب بود. </w:t>
+      </w:r>
+    </w:p>
+    <w:p>
+      <w:pPr>
+        <w:bidi/>
+        <w:rPr>
+          <w:rFonts w:eastAsiaTheme="minorEastAsia" w:cs="B Nazanin" w:hint="cs"/>
+          <w:sz w:val="28"/>
+          <w:szCs w:val="28"/>
+          <w:rtl/>
+          <w:lang w:bidi="fa-IR"/>
+        </w:rPr>
+      </w:pPr>
+      <w:r>
+        <w:rPr>
+          <w:rFonts w:eastAsiaTheme="minorEastAsia" w:cs="B Nazanin" w:hint="cs"/>
+          <w:sz w:val="28"/>
+          <w:szCs w:val="28"/>
+          <w:rtl/>
+          <w:lang w:bidi="fa-IR"/>
+        </w:rPr>
+        <w:t xml:space="preserve">-الان داریم برسی میکنیم که ببینیم اون چطوری نوشته و ما چطوری نوشتیم و کد زدن و کارای خودمون تموم شده، همش هم با </w:t>
+      </w:r>
+      <w:r>
+        <w:rPr>
+          <w:rFonts w:eastAsiaTheme="minorEastAsia" w:cs="B Nazanin"/>
+          <w:sz w:val="28"/>
+          <w:szCs w:val="28"/>
+          <w:lang w:bidi="fa-IR"/>
+        </w:rPr>
+        <w:t>Pdf</w:t>
+      </w:r>
+      <w:r>
+        <w:rPr>
+          <w:rFonts w:eastAsiaTheme="minorEastAsia" w:cs="B Nazanin" w:hint="cs"/>
+          <w:sz w:val="28"/>
+          <w:szCs w:val="28"/>
+          <w:rtl/>
+          <w:lang w:bidi="fa-IR"/>
+        </w:rPr>
+        <w:t xml:space="preserve"> چک کردیم درست بوده . </w:t>
+      </w:r>
+    </w:p>
+    <w:p>
+      <w:pPr>
+        <w:bidi/>
+        <w:rPr>
+          <w:rFonts w:eastAsiaTheme="minorEastAsia" w:cs="B Nazanin" w:hint="cs"/>
+          <w:sz w:val="28"/>
+          <w:szCs w:val="28"/>
+          <w:rtl/>
+          <w:lang w:bidi="fa-IR"/>
+        </w:rPr>
+      </w:pPr>
+      <w:r>
+        <w:rPr>
+          <w:rFonts w:eastAsiaTheme="minorEastAsia" w:cs="B Nazanin" w:hint="cs"/>
+          <w:sz w:val="28"/>
+          <w:szCs w:val="28"/>
+          <w:rtl/>
+          <w:lang w:bidi="fa-IR"/>
+        </w:rPr>
+        <w:t xml:space="preserve">یه فرقی که داره اینه که من برای پرینت کردن </w:t>
+      </w:r>
+      <w:r>
+        <w:rPr>
+          <w:rFonts w:eastAsiaTheme="minorEastAsia" w:cs="B Nazanin"/>
+          <w:sz w:val="28"/>
+          <w:szCs w:val="28"/>
+          <w:lang w:bidi="fa-IR"/>
+        </w:rPr>
+        <w:t>report</w:t>
+      </w:r>
+      <w:r>
+        <w:rPr>
+          <w:rFonts w:eastAsiaTheme="minorEastAsia" w:cs="B Nazanin" w:hint="cs"/>
+          <w:sz w:val="28"/>
+          <w:szCs w:val="28"/>
+          <w:rtl/>
+          <w:lang w:bidi="fa-IR"/>
+        </w:rPr>
+        <w:t xml:space="preserve">  حلقه نوشتم و </w:t>
+      </w:r>
+      <w:r>
+        <w:rPr>
+          <w:rFonts w:eastAsiaTheme="minorEastAsia" w:cs="B Nazanin"/>
+          <w:sz w:val="28"/>
+          <w:szCs w:val="28"/>
+          <w:lang w:bidi="fa-IR"/>
+        </w:rPr>
+        <w:t>for</w:t>
+      </w:r>
+      <w:r>
+        <w:rPr>
+          <w:rFonts w:eastAsiaTheme="minorEastAsia" w:cs="B Nazanin" w:hint="cs"/>
+          <w:sz w:val="28"/>
+          <w:szCs w:val="28"/>
+          <w:rtl/>
+          <w:lang w:bidi="fa-IR"/>
+        </w:rPr>
+        <w:t xml:space="preserve"> و همه چی رو با منطق چفت کردم که هر </w:t>
+      </w:r>
+      <w:r>
+        <w:rPr>
+          <w:rFonts w:eastAsiaTheme="minorEastAsia" w:cs="B Nazanin"/>
+          <w:sz w:val="28"/>
+          <w:szCs w:val="28"/>
+          <w:lang w:bidi="fa-IR"/>
+        </w:rPr>
+        <w:t>resource</w:t>
+      </w:r>
+      <w:r>
+        <w:rPr>
+          <w:rFonts w:eastAsiaTheme="minorEastAsia" w:cs="B Nazanin" w:hint="cs"/>
+          <w:sz w:val="28"/>
+          <w:szCs w:val="28"/>
+          <w:rtl/>
+          <w:lang w:bidi="fa-IR"/>
+        </w:rPr>
+        <w:t xml:space="preserve"> دیگه ای هم اضافه کنی بهش درست کار میکنه، ولی خودش فقط از </w:t>
+      </w:r>
+      <w:r>
+        <w:rPr>
+          <w:rFonts w:eastAsiaTheme="minorEastAsia" w:cs="B Nazanin"/>
+          <w:sz w:val="28"/>
+          <w:szCs w:val="28"/>
+          <w:lang w:bidi="fa-IR"/>
+        </w:rPr>
+        <w:t>Print()</w:t>
+      </w:r>
+      <w:r>
+        <w:rPr>
+          <w:rFonts w:eastAsiaTheme="minorEastAsia" w:cs="B Nazanin" w:hint="cs"/>
+          <w:sz w:val="28"/>
+          <w:szCs w:val="28"/>
+          <w:rtl/>
+          <w:lang w:bidi="fa-IR"/>
+        </w:rPr>
+        <w:t xml:space="preserve"> کردنشون استفاده کرده. که خب راحت تر و ساده تره ولی کاربردی نیست. بگذریم .</w:t>
+      </w:r>
+    </w:p>
+    <w:p>
+      <w:pPr>
+        <w:bidi/>
+        <w:rPr>
+          <w:rFonts w:eastAsiaTheme="minorEastAsia" w:cs="B Nazanin" w:hint="cs"/>
+          <w:sz w:val="28"/>
+          <w:szCs w:val="28"/>
+          <w:rtl/>
+          <w:lang w:bidi="fa-IR"/>
+        </w:rPr>
+      </w:pPr>
+      <w:r>
+        <w:rPr>
+          <w:rFonts w:eastAsiaTheme="minorEastAsia" w:cs="B Nazanin" w:hint="cs"/>
+          <w:sz w:val="28"/>
+          <w:szCs w:val="28"/>
+          <w:rtl/>
+          <w:lang w:bidi="fa-IR"/>
+        </w:rPr>
+        <w:lastRenderedPageBreak/>
+        <w:t xml:space="preserve">فرق دیگه اینه که ما تلاش کردیم کد برسی کنه کدوم </w:t>
+      </w:r>
+      <w:r>
+        <w:rPr>
+          <w:rFonts w:eastAsiaTheme="minorEastAsia" w:cs="B Nazanin"/>
+          <w:sz w:val="28"/>
+          <w:szCs w:val="28"/>
+          <w:lang w:bidi="fa-IR"/>
+        </w:rPr>
+        <w:t>resource</w:t>
+      </w:r>
+      <w:r>
+        <w:rPr>
+          <w:rFonts w:eastAsiaTheme="minorEastAsia" w:cs="B Nazanin" w:hint="cs"/>
+          <w:sz w:val="28"/>
+          <w:szCs w:val="28"/>
+          <w:rtl/>
+          <w:lang w:bidi="fa-IR"/>
+        </w:rPr>
+        <w:t xml:space="preserve"> کمه و اون رو دقیق توی همون خط پرینت کنه که توی خودِ دوره خط به خط پرینت میکنه مثل اینکه. چراکه توی </w:t>
+      </w:r>
+      <w:r>
+        <w:rPr>
+          <w:rFonts w:eastAsiaTheme="minorEastAsia" w:cs="B Nazanin"/>
+          <w:sz w:val="28"/>
+          <w:szCs w:val="28"/>
+          <w:lang w:bidi="fa-IR"/>
+        </w:rPr>
+        <w:t>loop</w:t>
+      </w:r>
+      <w:r>
+        <w:rPr>
+          <w:rFonts w:eastAsiaTheme="minorEastAsia" w:cs="B Nazanin" w:hint="cs"/>
+          <w:sz w:val="28"/>
+          <w:szCs w:val="28"/>
+          <w:rtl/>
+          <w:lang w:bidi="fa-IR"/>
+        </w:rPr>
+        <w:t xml:space="preserve"> گذاشتش. بگذریم. </w:t>
+      </w:r>
+    </w:p>
+    <w:p>
+      <w:pPr>
+        <w:bidi/>
+        <w:rPr>
+          <w:rFonts w:eastAsiaTheme="minorEastAsia" w:cs="B Nazanin" w:hint="cs"/>
+          <w:sz w:val="28"/>
+          <w:szCs w:val="28"/>
+          <w:rtl/>
+          <w:lang w:bidi="fa-IR"/>
+        </w:rPr>
+      </w:pPr>
+      <w:r>
+        <w:rPr>
+          <w:rFonts w:eastAsiaTheme="minorEastAsia" w:cs="B Nazanin" w:hint="cs"/>
+          <w:sz w:val="28"/>
+          <w:szCs w:val="28"/>
+          <w:rtl/>
+          <w:lang w:bidi="fa-IR"/>
+        </w:rPr>
+        <w:t xml:space="preserve">فرق دیگه: برای </w:t>
+      </w:r>
+      <w:r>
+        <w:rPr>
+          <w:rFonts w:eastAsiaTheme="minorEastAsia" w:cs="B Nazanin"/>
+          <w:sz w:val="28"/>
+          <w:szCs w:val="28"/>
+          <w:lang w:bidi="fa-IR"/>
+        </w:rPr>
+        <w:t>Process coins</w:t>
+      </w:r>
+      <w:r>
+        <w:rPr>
+          <w:rFonts w:eastAsiaTheme="minorEastAsia" w:cs="B Nazanin" w:hint="cs"/>
+          <w:sz w:val="28"/>
+          <w:szCs w:val="28"/>
+          <w:rtl/>
+          <w:lang w:bidi="fa-IR"/>
+        </w:rPr>
+        <w:t xml:space="preserve"> یدونه </w:t>
+      </w:r>
+      <w:r>
+        <w:rPr>
+          <w:rFonts w:eastAsiaTheme="minorEastAsia" w:cs="B Nazanin"/>
+          <w:sz w:val="28"/>
+          <w:szCs w:val="28"/>
+          <w:lang w:bidi="fa-IR"/>
+        </w:rPr>
+        <w:t>function</w:t>
+      </w:r>
+      <w:r>
+        <w:rPr>
+          <w:rFonts w:eastAsiaTheme="minorEastAsia" w:cs="B Nazanin" w:hint="cs"/>
+          <w:sz w:val="28"/>
+          <w:szCs w:val="28"/>
+          <w:rtl/>
+          <w:lang w:bidi="fa-IR"/>
+        </w:rPr>
+        <w:t xml:space="preserve"> قرار داد. ما توی خودِ کد انجامش دادیم. هرچند منتقل کردنش راحته. </w:t>
+      </w:r>
+    </w:p>
+    <w:p>
+      <w:pPr>
+        <w:bidi/>
+        <w:rPr>
+          <w:rFonts w:eastAsiaTheme="minorEastAsia" w:cs="B Nazanin" w:hint="cs"/>
+          <w:sz w:val="28"/>
+          <w:szCs w:val="28"/>
+          <w:rtl/>
+          <w:lang w:bidi="fa-IR"/>
+        </w:rPr>
+      </w:pPr>
+      <w:r>
+        <w:rPr>
+          <w:rFonts w:eastAsiaTheme="minorEastAsia" w:cs="B Nazanin" w:hint="cs"/>
+          <w:sz w:val="28"/>
+          <w:szCs w:val="28"/>
+          <w:rtl/>
+          <w:lang w:bidi="fa-IR"/>
+        </w:rPr>
+        <w:t xml:space="preserve">فرق دیگه: برای اینکه </w:t>
+      </w:r>
+      <w:proofErr w:type="spellStart"/>
+      <w:r>
+        <w:rPr>
+          <w:rFonts w:eastAsiaTheme="minorEastAsia" w:cs="B Nazanin"/>
+          <w:sz w:val="28"/>
+          <w:szCs w:val="28"/>
+          <w:lang w:bidi="fa-IR"/>
+        </w:rPr>
+        <w:t>in_change</w:t>
+      </w:r>
+      <w:proofErr w:type="spellEnd"/>
+      <w:r>
+        <w:rPr>
+          <w:rFonts w:eastAsiaTheme="minorEastAsia" w:cs="B Nazanin" w:hint="cs"/>
+          <w:sz w:val="28"/>
+          <w:szCs w:val="28"/>
+          <w:rtl/>
+          <w:lang w:bidi="fa-IR"/>
+        </w:rPr>
+        <w:t xml:space="preserve"> رو نشون بده از </w:t>
+      </w:r>
+      <w:r>
+        <w:rPr>
+          <w:rFonts w:eastAsiaTheme="minorEastAsia" w:cs="B Nazanin"/>
+          <w:sz w:val="28"/>
+          <w:szCs w:val="28"/>
+          <w:lang w:bidi="fa-IR"/>
+        </w:rPr>
+        <w:t>round(,)</w:t>
+      </w:r>
+      <w:r>
+        <w:rPr>
+          <w:rFonts w:eastAsiaTheme="minorEastAsia" w:cs="B Nazanin" w:hint="cs"/>
+          <w:sz w:val="28"/>
+          <w:szCs w:val="28"/>
+          <w:rtl/>
+          <w:lang w:bidi="fa-IR"/>
+        </w:rPr>
+        <w:t xml:space="preserve"> استفاده کرده که </w:t>
+      </w:r>
+      <w:r>
+        <w:rPr>
+          <w:rFonts w:eastAsiaTheme="minorEastAsia" w:cs="B Nazanin" w:hint="cs"/>
+          <w:sz w:val="28"/>
+          <w:szCs w:val="28"/>
+          <w:rtl/>
+          <w:lang w:bidi="fa-IR"/>
+        </w:rPr>
+        <w:t xml:space="preserve">ما از </w:t>
+      </w:r>
+      <w:r>
+        <w:rPr>
+          <w:rFonts w:eastAsiaTheme="minorEastAsia" w:cs="B Nazanin" w:hint="cs"/>
+          <w:sz w:val="28"/>
+          <w:szCs w:val="28"/>
+          <w:rtl/>
+          <w:lang w:bidi="fa-IR"/>
+        </w:rPr>
+        <w:t xml:space="preserve">در نظر نگرفتن یسری از واحد های اعشار در حالت </w:t>
+      </w:r>
+      <w:r>
+        <w:rPr>
+          <w:rFonts w:eastAsiaTheme="minorEastAsia" w:cs="B Nazanin"/>
+          <w:sz w:val="28"/>
+          <w:szCs w:val="28"/>
+          <w:lang w:bidi="fa-IR"/>
+        </w:rPr>
+        <w:t>float</w:t>
+      </w:r>
+      <w:r>
+        <w:rPr>
+          <w:rFonts w:eastAsiaTheme="minorEastAsia" w:cs="B Nazanin" w:hint="cs"/>
+          <w:sz w:val="28"/>
+          <w:szCs w:val="28"/>
+          <w:rtl/>
+          <w:lang w:bidi="fa-IR"/>
+        </w:rPr>
+        <w:t xml:space="preserve"> استفاده کردیم :</w:t>
+      </w:r>
+    </w:p>
+    <w:p>
+      <w:pPr>
+        <w:bidi/>
+        <w:rPr>
+          <w:rFonts w:eastAsiaTheme="minorEastAsia" w:cs="B Nazanin"/>
+          <w:sz w:val="28"/>
+          <w:szCs w:val="28"/>
+          <w:lang w:bidi="fa-IR"/>
+        </w:rPr>
+      </w:pPr>
+      <m:oMathPara>
+        <m:oMath>
+          <m:r>
+            <w:rPr>
+              <w:rFonts w:ascii="Cambria Math" w:eastAsiaTheme="minorEastAsia" w:hAnsi="Cambria Math" w:cs="B Nazanin"/>
+              <w:sz w:val="28"/>
+              <w:szCs w:val="28"/>
+              <w:lang w:bidi="fa-IR"/>
+            </w:rPr>
+            <m:t>aFloatNumber:.2f</m:t>
+          </m:r>
+        </m:oMath>
+      </m:oMathPara>
+    </w:p>
+    <w:p>
+      <w:pPr>
+        <w:bidi/>
+        <w:rPr>
+          <w:rFonts w:eastAsiaTheme="minorEastAsia" w:cs="B Nazanin"/>
+          <w:sz w:val="28"/>
+          <w:szCs w:val="28"/>
+          <w:lang w:bidi="fa-IR"/>
+        </w:rPr>
+      </w:pPr>
+      <w:r>
+        <w:rPr>
+          <w:rFonts w:eastAsiaTheme="minorEastAsia" w:cs="B Nazanin" w:hint="cs"/>
+          <w:sz w:val="28"/>
+          <w:szCs w:val="28"/>
+          <w:rtl/>
+          <w:lang w:bidi="fa-IR"/>
+        </w:rPr>
+        <w:t>که خط کد بالا باعث میشه فقط دو عدد اعشارش نمایش داده بشه و وقتی هم که عدد اعشار نداره صفر میزاره به جاش</w:t>
+      </w:r>
+    </w:p>
+    <w:p>
+      <w:pPr>
+        <w:bidi/>
+        <w:rPr>
+          <w:rFonts w:eastAsiaTheme="minorEastAsia" w:cs="B Nazanin"/>
+          <w:sz w:val="28"/>
+          <w:szCs w:val="28"/>
+          <w:rtl/>
+          <w:lang w:bidi="fa-IR"/>
+        </w:rPr>
+      </w:pPr>
+      <w:r>
+        <w:rPr>
+          <w:rFonts w:eastAsiaTheme="minorEastAsia" w:cs="B Nazanin"/>
+          <w:sz w:val="28"/>
+          <w:szCs w:val="28"/>
+          <w:lang w:bidi="fa-IR"/>
+        </w:rPr>
+        <w:t>Day016 – OOP programming</w:t>
+      </w:r>
+    </w:p>
+    <w:p>
+      <w:pPr>
+        <w:bidi/>
+        <w:rPr>
+          <w:rFonts w:eastAsiaTheme="minorEastAsia" w:cs="B Nazanin"/>
+          <w:sz w:val="28"/>
+          <w:szCs w:val="28"/>
+          <w:rtl/>
+          <w:lang w:bidi="fa-IR"/>
+        </w:rPr>
+      </w:pPr>
+      <w:r>
+        <w:rPr>
+          <w:rFonts w:eastAsiaTheme="minorEastAsia" w:cs="B Nazanin" w:hint="cs"/>
+          <w:sz w:val="28"/>
+          <w:szCs w:val="28"/>
+          <w:rtl/>
+          <w:lang w:bidi="fa-IR"/>
+        </w:rPr>
+        <w:t xml:space="preserve">الان میخوایم بریم سراغ </w:t>
+      </w:r>
+      <w:proofErr w:type="spellStart"/>
+      <w:r>
+        <w:rPr>
+          <w:rFonts w:eastAsiaTheme="minorEastAsia" w:cs="B Nazanin"/>
+          <w:sz w:val="28"/>
+          <w:szCs w:val="28"/>
+          <w:lang w:bidi="fa-IR"/>
+        </w:rPr>
+        <w:t>oop</w:t>
+      </w:r>
+      <w:proofErr w:type="spellEnd"/>
+      <w:r>
+        <w:rPr>
+          <w:rFonts w:eastAsiaTheme="minorEastAsia" w:cs="B Nazanin" w:hint="cs"/>
+          <w:sz w:val="28"/>
+          <w:szCs w:val="28"/>
+          <w:rtl/>
+          <w:lang w:bidi="fa-IR"/>
+        </w:rPr>
+        <w:t xml:space="preserve"> .</w:t>
+      </w:r>
+    </w:p>
+    <w:p>
+      <w:pPr>
+        <w:bidi/>
+        <w:rPr>
+          <w:rFonts w:eastAsiaTheme="minorEastAsia" w:cs="B Nazanin" w:hint="cs"/>
+          <w:sz w:val="28"/>
+          <w:szCs w:val="28"/>
+          <w:rtl/>
+          <w:lang w:bidi="fa-IR"/>
+        </w:rPr>
+      </w:pPr>
+      <w:r>
+        <w:rPr>
+          <w:rFonts w:eastAsiaTheme="minorEastAsia" w:cs="B Nazanin" w:hint="cs"/>
+          <w:sz w:val="28"/>
+          <w:szCs w:val="28"/>
+          <w:rtl/>
+          <w:lang w:bidi="fa-IR"/>
+        </w:rPr>
+        <w:t xml:space="preserve">به نوعی از برنامه نویسی که تا اینجای کار انجام دادیم میگن </w:t>
+      </w:r>
+      <w:r>
+        <w:rPr>
+          <w:rFonts w:eastAsiaTheme="minorEastAsia" w:cs="B Nazanin"/>
+          <w:sz w:val="28"/>
+          <w:szCs w:val="28"/>
+          <w:lang w:bidi="fa-IR"/>
+        </w:rPr>
+        <w:t>procedural programming</w:t>
+      </w:r>
+      <w:r>
+        <w:rPr>
+          <w:rFonts w:eastAsiaTheme="minorEastAsia" w:cs="B Nazanin" w:hint="cs"/>
+          <w:sz w:val="28"/>
+          <w:szCs w:val="28"/>
+          <w:rtl/>
+          <w:lang w:bidi="fa-IR"/>
+        </w:rPr>
+        <w:t xml:space="preserve"> ، که فکر میکنم فارسیش میشه ساخت یافته. که میشه ترکیبی از </w:t>
+      </w:r>
+      <w:r>
+        <w:rPr>
+          <w:rFonts w:eastAsiaTheme="minorEastAsia" w:cs="B Nazanin"/>
+          <w:sz w:val="28"/>
+          <w:szCs w:val="28"/>
+          <w:lang w:bidi="fa-IR"/>
+        </w:rPr>
+        <w:t>Process function</w:t>
+      </w:r>
+      <w:r>
+        <w:rPr>
+          <w:rFonts w:eastAsiaTheme="minorEastAsia" w:cs="B Nazanin" w:hint="cs"/>
+          <w:sz w:val="28"/>
+          <w:szCs w:val="28"/>
+          <w:rtl/>
+          <w:lang w:bidi="fa-IR"/>
+        </w:rPr>
+        <w:t xml:space="preserve"> که وسطاش </w:t>
+      </w:r>
+      <w:r>
+        <w:rPr>
+          <w:rFonts w:eastAsiaTheme="minorEastAsia" w:cs="B Nazanin"/>
+          <w:sz w:val="28"/>
+          <w:szCs w:val="28"/>
+          <w:lang w:bidi="fa-IR"/>
+        </w:rPr>
+        <w:t>call</w:t>
+      </w:r>
+      <w:r>
+        <w:rPr>
+          <w:rFonts w:eastAsiaTheme="minorEastAsia" w:cs="B Nazanin" w:hint="cs"/>
+          <w:sz w:val="28"/>
+          <w:szCs w:val="28"/>
+          <w:rtl/>
+          <w:lang w:bidi="fa-IR"/>
+        </w:rPr>
+        <w:t xml:space="preserve"> میشه و ... و باعث میشه در برنامه های </w:t>
+      </w:r>
+      <w:r>
+        <w:rPr>
+          <w:rFonts w:eastAsiaTheme="minorEastAsia" w:cs="B Nazanin"/>
+          <w:sz w:val="28"/>
+          <w:szCs w:val="28"/>
+          <w:lang w:bidi="fa-IR"/>
+        </w:rPr>
+        <w:t>complex</w:t>
+      </w:r>
+      <w:r>
+        <w:rPr>
+          <w:rFonts w:eastAsiaTheme="minorEastAsia" w:cs="B Nazanin" w:hint="cs"/>
+          <w:sz w:val="28"/>
+          <w:szCs w:val="28"/>
+          <w:rtl/>
+          <w:lang w:bidi="fa-IR"/>
+        </w:rPr>
+        <w:t xml:space="preserve"> شبیه کلاف تو در تو بشه و به یادآوردن ارتباط </w:t>
+      </w:r>
+      <w:r>
+        <w:rPr>
+          <w:rFonts w:eastAsiaTheme="minorEastAsia" w:cs="B Nazanin"/>
+          <w:sz w:val="28"/>
+          <w:szCs w:val="28"/>
+          <w:lang w:bidi="fa-IR"/>
+        </w:rPr>
+        <w:t>function</w:t>
+      </w:r>
+      <w:r>
+        <w:rPr>
+          <w:rFonts w:eastAsiaTheme="minorEastAsia" w:cs="B Nazanin" w:hint="cs"/>
+          <w:sz w:val="28"/>
+          <w:szCs w:val="28"/>
+          <w:rtl/>
+          <w:lang w:bidi="fa-IR"/>
+        </w:rPr>
+        <w:t xml:space="preserve"> ها و کلا همه چی سخت بشه. چیزی نیست که امروزه روز استفاده بشه. </w:t>
+      </w:r>
+    </w:p>
+    <w:p>
+      <w:pPr>
+        <w:bidi/>
+        <w:rPr>
+          <w:rFonts w:eastAsiaTheme="minorEastAsia" w:cs="B Nazanin" w:hint="cs"/>
+          <w:sz w:val="28"/>
+          <w:szCs w:val="28"/>
+          <w:rtl/>
+          <w:lang w:bidi="fa-IR"/>
+        </w:rPr>
+      </w:pPr>
+      <w:r>
+        <w:rPr>
+          <w:rFonts w:eastAsiaTheme="minorEastAsia" w:cs="B Nazanin" w:hint="cs"/>
+          <w:sz w:val="28"/>
+          <w:szCs w:val="28"/>
+          <w:rtl/>
+          <w:lang w:bidi="fa-IR"/>
+        </w:rPr>
+        <w:t xml:space="preserve">برای یادآوری باید بگم که مفهوم </w:t>
+      </w:r>
+      <w:r>
+        <w:rPr>
+          <w:rFonts w:eastAsiaTheme="minorEastAsia" w:cs="B Nazanin"/>
+          <w:sz w:val="28"/>
+          <w:szCs w:val="28"/>
+          <w:lang w:bidi="fa-IR"/>
+        </w:rPr>
+        <w:t>OOP</w:t>
+      </w:r>
+      <w:r>
+        <w:rPr>
+          <w:rFonts w:eastAsiaTheme="minorEastAsia" w:cs="B Nazanin" w:hint="cs"/>
+          <w:sz w:val="28"/>
+          <w:szCs w:val="28"/>
+          <w:rtl/>
+          <w:lang w:bidi="fa-IR"/>
+        </w:rPr>
+        <w:t xml:space="preserve"> برای این به کار میره که قابلیت </w:t>
+      </w:r>
+      <w:r>
+        <w:rPr>
+          <w:rFonts w:eastAsiaTheme="minorEastAsia" w:cs="B Nazanin"/>
+          <w:sz w:val="28"/>
+          <w:szCs w:val="28"/>
+          <w:lang w:bidi="fa-IR"/>
+        </w:rPr>
+        <w:t>scale</w:t>
+      </w:r>
+      <w:r>
+        <w:rPr>
+          <w:rFonts w:eastAsiaTheme="minorEastAsia" w:cs="B Nazanin" w:hint="cs"/>
+          <w:sz w:val="28"/>
+          <w:szCs w:val="28"/>
+          <w:rtl/>
+          <w:lang w:bidi="fa-IR"/>
+        </w:rPr>
+        <w:t xml:space="preserve"> خیلی زیادی داره، که در نوع قبلی این وجود نداره به اون صورت. به صورت بخش بخش و </w:t>
+      </w:r>
+      <w:r>
+        <w:rPr>
+          <w:rFonts w:eastAsiaTheme="minorEastAsia" w:cs="B Nazanin"/>
+          <w:sz w:val="28"/>
+          <w:szCs w:val="28"/>
+          <w:lang w:bidi="fa-IR"/>
+        </w:rPr>
+        <w:t xml:space="preserve">Object </w:t>
+      </w:r>
+      <w:proofErr w:type="spellStart"/>
+      <w:r>
+        <w:rPr>
+          <w:rFonts w:eastAsiaTheme="minorEastAsia" w:cs="B Nazanin"/>
+          <w:sz w:val="28"/>
+          <w:szCs w:val="28"/>
+          <w:lang w:bidi="fa-IR"/>
+        </w:rPr>
+        <w:t>object</w:t>
+      </w:r>
+      <w:proofErr w:type="spellEnd"/>
+      <w:r>
+        <w:rPr>
+          <w:rFonts w:eastAsiaTheme="minorEastAsia" w:cs="B Nazanin" w:hint="cs"/>
+          <w:sz w:val="28"/>
+          <w:szCs w:val="28"/>
+          <w:rtl/>
+          <w:lang w:bidi="fa-IR"/>
+        </w:rPr>
+        <w:t xml:space="preserve"> وقتی به یک مسئله بزرگ نگاه کنی میتونی بهتر عمل کنی. </w:t>
+      </w:r>
+    </w:p>
+    <w:p>
+      <w:pPr>
+        <w:bidi/>
+        <w:rPr>
+          <w:rFonts w:eastAsiaTheme="minorEastAsia" w:cs="B Nazanin" w:hint="cs"/>
+          <w:sz w:val="28"/>
+          <w:szCs w:val="28"/>
+          <w:rtl/>
+          <w:lang w:bidi="fa-IR"/>
+        </w:rPr>
+      </w:pPr>
+      <w:r>
+        <w:rPr>
+          <w:rFonts w:eastAsiaTheme="minorEastAsia" w:cs="B Nazanin" w:hint="cs"/>
+          <w:sz w:val="28"/>
+          <w:szCs w:val="28"/>
+          <w:rtl/>
+          <w:lang w:bidi="fa-IR"/>
+        </w:rPr>
+        <w:t xml:space="preserve">یادآوری: </w:t>
+      </w:r>
+      <w:r>
+        <w:rPr>
+          <w:rFonts w:eastAsiaTheme="minorEastAsia" w:cs="B Nazanin"/>
+          <w:sz w:val="28"/>
+          <w:szCs w:val="28"/>
+          <w:lang w:bidi="fa-IR"/>
+        </w:rPr>
+        <w:t xml:space="preserve">attributes </w:t>
+      </w:r>
+      <w:r>
+        <w:rPr>
+          <w:rFonts w:eastAsiaTheme="minorEastAsia" w:cs="B Nazanin" w:hint="cs"/>
+          <w:sz w:val="28"/>
+          <w:szCs w:val="28"/>
+          <w:rtl/>
+          <w:lang w:bidi="fa-IR"/>
+        </w:rPr>
+        <w:t xml:space="preserve"> همون </w:t>
+      </w:r>
+      <w:r>
+        <w:rPr>
+          <w:rFonts w:eastAsiaTheme="minorEastAsia" w:cs="B Nazanin"/>
+          <w:sz w:val="28"/>
+          <w:szCs w:val="28"/>
+          <w:lang w:bidi="fa-IR"/>
+        </w:rPr>
+        <w:t>variable</w:t>
+      </w:r>
+      <w:r>
+        <w:rPr>
+          <w:rFonts w:eastAsiaTheme="minorEastAsia" w:cs="B Nazanin" w:hint="cs"/>
+          <w:sz w:val="28"/>
+          <w:szCs w:val="28"/>
+          <w:rtl/>
+          <w:lang w:bidi="fa-IR"/>
+        </w:rPr>
+        <w:t xml:space="preserve"> هست که مربوط به یه </w:t>
+      </w:r>
+      <w:r>
+        <w:rPr>
+          <w:rFonts w:eastAsiaTheme="minorEastAsia" w:cs="B Nazanin"/>
+          <w:sz w:val="28"/>
+          <w:szCs w:val="28"/>
+          <w:lang w:bidi="fa-IR"/>
+        </w:rPr>
+        <w:t>object</w:t>
+      </w:r>
+      <w:r>
+        <w:rPr>
+          <w:rFonts w:eastAsiaTheme="minorEastAsia" w:cs="B Nazanin" w:hint="cs"/>
+          <w:sz w:val="28"/>
+          <w:szCs w:val="28"/>
+          <w:rtl/>
+          <w:lang w:bidi="fa-IR"/>
+        </w:rPr>
+        <w:t xml:space="preserve"> بخصوصه . </w:t>
+      </w:r>
+      <w:proofErr w:type="gramStart"/>
+      <w:r>
+        <w:rPr>
+          <w:rFonts w:eastAsiaTheme="minorEastAsia" w:cs="B Nazanin"/>
+          <w:sz w:val="28"/>
+          <w:szCs w:val="28"/>
+          <w:lang w:bidi="fa-IR"/>
+        </w:rPr>
+        <w:t>method</w:t>
+      </w:r>
+      <w:proofErr w:type="gramEnd"/>
+      <w:r>
+        <w:rPr>
+          <w:rFonts w:eastAsiaTheme="minorEastAsia" w:cs="B Nazanin" w:hint="cs"/>
+          <w:sz w:val="28"/>
+          <w:szCs w:val="28"/>
+          <w:rtl/>
+          <w:lang w:bidi="fa-IR"/>
+        </w:rPr>
+        <w:t xml:space="preserve"> همون </w:t>
+      </w:r>
+      <w:r>
+        <w:rPr>
+          <w:rFonts w:eastAsiaTheme="minorEastAsia" w:cs="B Nazanin"/>
+          <w:sz w:val="28"/>
+          <w:szCs w:val="28"/>
+          <w:lang w:bidi="fa-IR"/>
+        </w:rPr>
+        <w:t>function</w:t>
+      </w:r>
+      <w:r>
+        <w:rPr>
+          <w:rFonts w:eastAsiaTheme="minorEastAsia" w:cs="B Nazanin" w:hint="cs"/>
+          <w:sz w:val="28"/>
+          <w:szCs w:val="28"/>
+          <w:rtl/>
+          <w:lang w:bidi="fa-IR"/>
+        </w:rPr>
+        <w:t xml:space="preserve"> عه که </w:t>
+      </w:r>
+      <w:r>
+        <w:rPr>
+          <w:rFonts w:eastAsiaTheme="minorEastAsia" w:cs="B Nazanin" w:hint="cs"/>
+          <w:sz w:val="28"/>
+          <w:szCs w:val="28"/>
+          <w:rtl/>
+          <w:lang w:bidi="fa-IR"/>
+        </w:rPr>
+        <w:t xml:space="preserve">مخصوصه یه </w:t>
+      </w:r>
+      <w:r>
+        <w:rPr>
+          <w:rFonts w:eastAsiaTheme="minorEastAsia" w:cs="B Nazanin"/>
+          <w:sz w:val="28"/>
+          <w:szCs w:val="28"/>
+          <w:lang w:bidi="fa-IR"/>
+        </w:rPr>
+        <w:t>object</w:t>
+      </w:r>
+      <w:r>
+        <w:rPr>
+          <w:rFonts w:eastAsiaTheme="minorEastAsia" w:cs="B Nazanin" w:hint="cs"/>
+          <w:sz w:val="28"/>
+          <w:szCs w:val="28"/>
+          <w:rtl/>
+          <w:lang w:bidi="fa-IR"/>
+        </w:rPr>
+        <w:t xml:space="preserve"> خاصه. </w:t>
+      </w:r>
+    </w:p>
+    <w:p>
+      <w:pPr>
+        <w:bidi/>
+        <w:rPr>
+          <w:rFonts w:eastAsiaTheme="minorEastAsia" w:cs="B Nazanin" w:hint="cs"/>
+          <w:sz w:val="28"/>
+          <w:szCs w:val="28"/>
+          <w:rtl/>
+          <w:lang w:bidi="fa-IR"/>
+        </w:rPr>
+      </w:pPr>
+      <w:r>
+        <w:rPr>
+          <w:rFonts w:eastAsiaTheme="minorEastAsia" w:cs="B Nazanin" w:hint="cs"/>
+          <w:sz w:val="28"/>
+          <w:szCs w:val="28"/>
+          <w:rtl/>
+          <w:lang w:bidi="fa-IR"/>
+        </w:rPr>
+        <w:t xml:space="preserve">یادآوری: </w:t>
+      </w:r>
+      <w:r>
+        <w:rPr>
+          <w:rFonts w:eastAsiaTheme="minorEastAsia" w:cs="B Nazanin"/>
+          <w:sz w:val="28"/>
+          <w:szCs w:val="28"/>
+          <w:lang w:bidi="fa-IR"/>
+        </w:rPr>
+        <w:t>class</w:t>
+      </w:r>
+      <w:r>
+        <w:rPr>
+          <w:rFonts w:eastAsiaTheme="minorEastAsia" w:cs="B Nazanin" w:hint="cs"/>
+          <w:sz w:val="28"/>
+          <w:szCs w:val="28"/>
+          <w:rtl/>
+          <w:lang w:bidi="fa-IR"/>
+        </w:rPr>
+        <w:t xml:space="preserve"> به حالت کلی برای </w:t>
+      </w:r>
+      <w:r>
+        <w:rPr>
+          <w:rFonts w:eastAsiaTheme="minorEastAsia" w:cs="B Nazanin"/>
+          <w:sz w:val="28"/>
+          <w:szCs w:val="28"/>
+          <w:lang w:bidi="fa-IR"/>
+        </w:rPr>
+        <w:t>Object</w:t>
+      </w:r>
+      <w:r>
+        <w:rPr>
+          <w:rFonts w:eastAsiaTheme="minorEastAsia" w:cs="B Nazanin" w:hint="cs"/>
+          <w:sz w:val="28"/>
+          <w:szCs w:val="28"/>
+          <w:rtl/>
+          <w:lang w:bidi="fa-IR"/>
+        </w:rPr>
+        <w:t xml:space="preserve"> های مختلف میگن. در عمل </w:t>
+      </w:r>
+      <w:r>
+        <w:rPr>
+          <w:rFonts w:eastAsiaTheme="minorEastAsia" w:cs="B Nazanin"/>
+          <w:sz w:val="28"/>
+          <w:szCs w:val="28"/>
+          <w:lang w:bidi="fa-IR"/>
+        </w:rPr>
+        <w:t>object</w:t>
+      </w:r>
+      <w:r>
+        <w:rPr>
+          <w:rFonts w:eastAsiaTheme="minorEastAsia" w:cs="B Nazanin" w:hint="cs"/>
+          <w:sz w:val="28"/>
+          <w:szCs w:val="28"/>
+          <w:rtl/>
+          <w:lang w:bidi="fa-IR"/>
+        </w:rPr>
+        <w:t xml:space="preserve"> ها از روی </w:t>
+      </w:r>
+      <w:r>
+        <w:rPr>
+          <w:rFonts w:eastAsiaTheme="minorEastAsia" w:cs="B Nazanin"/>
+          <w:sz w:val="28"/>
+          <w:szCs w:val="28"/>
+          <w:lang w:bidi="fa-IR"/>
+        </w:rPr>
+        <w:t>class</w:t>
+      </w:r>
+      <w:r>
+        <w:rPr>
+          <w:rFonts w:eastAsiaTheme="minorEastAsia" w:cs="B Nazanin" w:hint="cs"/>
+          <w:sz w:val="28"/>
+          <w:szCs w:val="28"/>
+          <w:rtl/>
+          <w:lang w:bidi="fa-IR"/>
+        </w:rPr>
+        <w:t xml:space="preserve"> و با پر شدن اونا به طرق مختلف بسته به نوع نیاز از اون </w:t>
+      </w:r>
+      <w:r>
+        <w:rPr>
+          <w:rFonts w:eastAsiaTheme="minorEastAsia" w:cs="B Nazanin"/>
+          <w:sz w:val="28"/>
+          <w:szCs w:val="28"/>
+          <w:lang w:bidi="fa-IR"/>
+        </w:rPr>
+        <w:t>class</w:t>
+      </w:r>
+      <w:r>
+        <w:rPr>
+          <w:rFonts w:eastAsiaTheme="minorEastAsia" w:cs="B Nazanin" w:hint="cs"/>
+          <w:sz w:val="28"/>
+          <w:szCs w:val="28"/>
+          <w:rtl/>
+          <w:lang w:bidi="fa-IR"/>
+        </w:rPr>
+        <w:t xml:space="preserve"> ساخته میشن. که </w:t>
+      </w:r>
+      <w:r>
+        <w:rPr>
+          <w:rFonts w:eastAsiaTheme="minorEastAsia" w:cs="B Nazanin"/>
+          <w:sz w:val="28"/>
+          <w:szCs w:val="28"/>
+          <w:lang w:bidi="fa-IR"/>
+        </w:rPr>
+        <w:t>Object</w:t>
+      </w:r>
+      <w:r>
+        <w:rPr>
+          <w:rFonts w:eastAsiaTheme="minorEastAsia" w:cs="B Nazanin" w:hint="cs"/>
+          <w:sz w:val="28"/>
+          <w:szCs w:val="28"/>
+          <w:rtl/>
+          <w:lang w:bidi="fa-IR"/>
+        </w:rPr>
+        <w:t xml:space="preserve"> های ساخته شده از یک </w:t>
+      </w:r>
+      <w:r>
+        <w:rPr>
+          <w:rFonts w:eastAsiaTheme="minorEastAsia" w:cs="B Nazanin"/>
+          <w:sz w:val="28"/>
+          <w:szCs w:val="28"/>
+          <w:lang w:bidi="fa-IR"/>
+        </w:rPr>
+        <w:t>class</w:t>
+      </w:r>
+      <w:r>
+        <w:rPr>
+          <w:rFonts w:eastAsiaTheme="minorEastAsia" w:cs="B Nazanin" w:hint="cs"/>
+          <w:sz w:val="28"/>
+          <w:szCs w:val="28"/>
+          <w:rtl/>
+          <w:lang w:bidi="fa-IR"/>
+        </w:rPr>
+        <w:t xml:space="preserve"> دارای </w:t>
+      </w:r>
+      <w:r>
+        <w:rPr>
+          <w:rFonts w:eastAsiaTheme="minorEastAsia" w:cs="B Nazanin"/>
+          <w:sz w:val="28"/>
+          <w:szCs w:val="28"/>
+          <w:lang w:bidi="fa-IR"/>
+        </w:rPr>
+        <w:t>attribute</w:t>
+      </w:r>
+      <w:r>
+        <w:rPr>
+          <w:rFonts w:eastAsiaTheme="minorEastAsia" w:cs="B Nazanin" w:hint="cs"/>
+          <w:sz w:val="28"/>
+          <w:szCs w:val="28"/>
+          <w:rtl/>
+          <w:lang w:bidi="fa-IR"/>
+        </w:rPr>
+        <w:t xml:space="preserve"> و </w:t>
+      </w:r>
+      <w:r>
+        <w:rPr>
+          <w:rFonts w:eastAsiaTheme="minorEastAsia" w:cs="B Nazanin"/>
+          <w:sz w:val="28"/>
+          <w:szCs w:val="28"/>
+          <w:lang w:bidi="fa-IR"/>
+        </w:rPr>
+        <w:t>method</w:t>
+      </w:r>
+      <w:r>
+        <w:rPr>
+          <w:rFonts w:eastAsiaTheme="minorEastAsia" w:cs="B Nazanin" w:hint="cs"/>
+          <w:sz w:val="28"/>
+          <w:szCs w:val="28"/>
+          <w:rtl/>
+          <w:lang w:bidi="fa-IR"/>
+        </w:rPr>
+        <w:t xml:space="preserve"> های یکسان هستن ولی با </w:t>
+      </w:r>
+      <w:r>
+        <w:rPr>
+          <w:rFonts w:eastAsiaTheme="minorEastAsia" w:cs="B Nazanin"/>
+          <w:sz w:val="28"/>
+          <w:szCs w:val="28"/>
+          <w:lang w:bidi="fa-IR"/>
+        </w:rPr>
+        <w:t>data</w:t>
+      </w:r>
+      <w:r>
+        <w:rPr>
+          <w:rFonts w:eastAsiaTheme="minorEastAsia" w:cs="B Nazanin" w:hint="cs"/>
+          <w:sz w:val="28"/>
+          <w:szCs w:val="28"/>
+          <w:rtl/>
+          <w:lang w:bidi="fa-IR"/>
+        </w:rPr>
+        <w:t xml:space="preserve"> متفاوت </w:t>
+      </w:r>
+    </w:p>
+    <w:p>
+      <w:pPr>
+        <w:bidi/>
+        <w:rPr>
+          <w:rFonts w:eastAsiaTheme="minorEastAsia" w:cs="B Nazanin"/>
+          <w:sz w:val="28"/>
+          <w:szCs w:val="28"/>
+          <w:rtl/>
+          <w:lang w:bidi="fa-IR"/>
+        </w:rPr>
+      </w:pPr>
+      <w:r>
+        <w:rPr>
+          <w:rFonts w:eastAsiaTheme="minorEastAsia" w:cs="B Nazanin" w:hint="cs"/>
+          <w:sz w:val="28"/>
+          <w:szCs w:val="28"/>
+          <w:rtl/>
+          <w:lang w:bidi="fa-IR"/>
+        </w:rPr>
+        <w:t xml:space="preserve">مثل اینکه اسمِ </w:t>
+      </w:r>
+      <w:r>
+        <w:rPr>
+          <w:rFonts w:eastAsiaTheme="minorEastAsia" w:cs="B Nazanin"/>
+          <w:sz w:val="28"/>
+          <w:szCs w:val="28"/>
+          <w:lang w:bidi="fa-IR"/>
+        </w:rPr>
+        <w:t>class</w:t>
+      </w:r>
+      <w:r>
+        <w:rPr>
+          <w:rFonts w:eastAsiaTheme="minorEastAsia" w:cs="B Nazanin" w:hint="cs"/>
+          <w:sz w:val="28"/>
+          <w:szCs w:val="28"/>
+          <w:rtl/>
+          <w:lang w:bidi="fa-IR"/>
+        </w:rPr>
+        <w:t xml:space="preserve"> هارو در پایتون به صورت </w:t>
+      </w:r>
+      <w:proofErr w:type="spellStart"/>
+      <w:r>
+        <w:rPr>
+          <w:rFonts w:eastAsiaTheme="minorEastAsia" w:cs="B Nazanin"/>
+          <w:sz w:val="28"/>
+          <w:szCs w:val="28"/>
+          <w:lang w:bidi="fa-IR"/>
+        </w:rPr>
+        <w:t>camelCase</w:t>
+      </w:r>
+      <w:proofErr w:type="spellEnd"/>
+      <w:r>
+        <w:rPr>
+          <w:rFonts w:eastAsiaTheme="minorEastAsia" w:cs="B Nazanin" w:hint="cs"/>
+          <w:sz w:val="28"/>
+          <w:szCs w:val="28"/>
+          <w:rtl/>
+          <w:lang w:bidi="fa-IR"/>
+        </w:rPr>
+        <w:t xml:space="preserve"> نام گذاری میکنیم. برای اینکه یادمون باشه این </w:t>
+      </w:r>
+      <w:r>
+        <w:rPr>
+          <w:rFonts w:eastAsiaTheme="minorEastAsia" w:cs="B Nazanin"/>
+          <w:sz w:val="28"/>
+          <w:szCs w:val="28"/>
+          <w:lang w:bidi="fa-IR"/>
+        </w:rPr>
+        <w:t>class</w:t>
+      </w:r>
+      <w:r>
+        <w:rPr>
+          <w:rFonts w:eastAsiaTheme="minorEastAsia" w:cs="B Nazanin" w:hint="cs"/>
+          <w:sz w:val="28"/>
+          <w:szCs w:val="28"/>
+          <w:rtl/>
+          <w:lang w:bidi="fa-IR"/>
+        </w:rPr>
+        <w:t xml:space="preserve"> عه .</w:t>
+      </w:r>
+    </w:p>
+    <w:p>
+      <w:pPr>
+        <w:bidi/>
+        <w:rPr>
+          <w:rFonts w:eastAsiaTheme="minorEastAsia" w:cs="B Nazanin"/>
+          <w:sz w:val="28"/>
+          <w:szCs w:val="28"/>
+          <w:rtl/>
+          <w:lang w:bidi="fa-IR"/>
+        </w:rPr>
+      </w:pPr>
+      <w:r>
+        <w:rPr>
+          <w:rFonts w:eastAsiaTheme="minorEastAsia" w:cs="B Nazanin" w:hint="cs"/>
+          <w:sz w:val="28"/>
+          <w:szCs w:val="28"/>
+          <w:rtl/>
+          <w:lang w:bidi="fa-IR"/>
+        </w:rPr>
+        <w:lastRenderedPageBreak/>
+        <w:t xml:space="preserve">یه چیز جالب و هیجان انگیز اینه که ما قراره از اینجا به بعد حالت های گرافیکی داشته باشیم و از کدِ خالص در بیایم. با استفاده از یه </w:t>
+      </w:r>
+      <w:r>
+        <w:rPr>
+          <w:rFonts w:eastAsiaTheme="minorEastAsia" w:cs="B Nazanin"/>
+          <w:sz w:val="28"/>
+          <w:szCs w:val="28"/>
+          <w:lang w:bidi="fa-IR"/>
+        </w:rPr>
+        <w:t>library</w:t>
+      </w:r>
+      <w:r>
+        <w:rPr>
+          <w:rFonts w:eastAsiaTheme="minorEastAsia" w:cs="B Nazanin" w:hint="cs"/>
+          <w:sz w:val="28"/>
+          <w:szCs w:val="28"/>
+          <w:rtl/>
+          <w:lang w:bidi="fa-IR"/>
+        </w:rPr>
+        <w:t xml:space="preserve"> به نام </w:t>
+      </w:r>
+      <w:r>
+        <w:rPr>
+          <w:rFonts w:eastAsiaTheme="minorEastAsia" w:cs="B Nazanin"/>
+          <w:sz w:val="28"/>
+          <w:szCs w:val="28"/>
+          <w:lang w:bidi="fa-IR"/>
+        </w:rPr>
+        <w:t>turtle graphic</w:t>
+      </w:r>
+      <w:r>
+        <w:rPr>
+          <w:rFonts w:eastAsiaTheme="minorEastAsia" w:cs="B Nazanin" w:hint="cs"/>
+          <w:sz w:val="28"/>
+          <w:szCs w:val="28"/>
+          <w:rtl/>
+          <w:lang w:bidi="fa-IR"/>
+        </w:rPr>
+        <w:t xml:space="preserve"> که گفته شد به صورت پیش فرض روی همه </w:t>
+      </w:r>
+      <w:r>
+        <w:rPr>
+          <w:rFonts w:eastAsiaTheme="minorEastAsia" w:cs="B Nazanin"/>
+          <w:sz w:val="28"/>
+          <w:szCs w:val="28"/>
+          <w:lang w:bidi="fa-IR"/>
+        </w:rPr>
+        <w:t>Python</w:t>
+      </w:r>
+      <w:r>
+        <w:rPr>
+          <w:rFonts w:eastAsiaTheme="minorEastAsia" w:cs="B Nazanin" w:hint="cs"/>
+          <w:sz w:val="28"/>
+          <w:szCs w:val="28"/>
+          <w:rtl/>
+          <w:lang w:bidi="fa-IR"/>
+        </w:rPr>
+        <w:t xml:space="preserve"> هایی که نصب میکنیم هست. </w:t>
+      </w:r>
+    </w:p>
+    <w:p>
+      <w:pPr>
+        <w:bidi/>
+        <w:rPr>
+          <w:rFonts w:eastAsiaTheme="minorEastAsia" w:cs="B Nazanin" w:hint="cs"/>
+          <w:sz w:val="28"/>
+          <w:szCs w:val="28"/>
+          <w:rtl/>
+          <w:lang w:bidi="fa-IR"/>
+        </w:rPr>
+      </w:pPr>
+      <w:r>
+        <w:rPr>
+          <w:rFonts w:eastAsiaTheme="minorEastAsia" w:cs="B Nazanin" w:hint="cs"/>
+          <w:sz w:val="28"/>
+          <w:szCs w:val="28"/>
+          <w:rtl/>
+          <w:lang w:bidi="fa-IR"/>
+        </w:rPr>
+        <w:t xml:space="preserve">برای ساخت </w:t>
+      </w:r>
+      <w:r>
+        <w:rPr>
+          <w:rFonts w:eastAsiaTheme="minorEastAsia" w:cs="B Nazanin"/>
+          <w:sz w:val="28"/>
+          <w:szCs w:val="28"/>
+          <w:lang w:bidi="fa-IR"/>
+        </w:rPr>
+        <w:t>Object</w:t>
+      </w:r>
+      <w:r>
+        <w:rPr>
+          <w:rFonts w:eastAsiaTheme="minorEastAsia" w:cs="B Nazanin" w:hint="cs"/>
+          <w:sz w:val="28"/>
+          <w:szCs w:val="28"/>
+          <w:rtl/>
+          <w:lang w:bidi="fa-IR"/>
+        </w:rPr>
+        <w:t xml:space="preserve">، میریزیمش توی یک متغیر دلخواه . </w:t>
+      </w:r>
+    </w:p>
+    <w:p>
+      <w:pPr>
+        <w:bidi/>
+        <w:rPr>
+          <w:rFonts w:eastAsiaTheme="minorEastAsia" w:cs="B Nazanin" w:hint="cs"/>
+          <w:sz w:val="28"/>
+          <w:szCs w:val="28"/>
+          <w:rtl/>
+          <w:lang w:bidi="fa-IR"/>
+        </w:rPr>
+      </w:pPr>
+      <w:r>
+        <w:rPr>
+          <w:rFonts w:eastAsiaTheme="minorEastAsia" w:cs="B Nazanin" w:hint="cs"/>
+          <w:sz w:val="28"/>
+          <w:szCs w:val="28"/>
+          <w:rtl/>
+          <w:lang w:bidi="fa-IR"/>
+        </w:rPr>
+        <w:t xml:space="preserve">وقتی پرانتز داریم یعنی </w:t>
+      </w:r>
+      <w:r>
+        <w:rPr>
+          <w:rFonts w:eastAsiaTheme="minorEastAsia" w:cs="B Nazanin"/>
+          <w:sz w:val="28"/>
+          <w:szCs w:val="28"/>
+          <w:lang w:bidi="fa-IR"/>
+        </w:rPr>
+        <w:t>method</w:t>
+      </w:r>
+      <w:r>
+        <w:rPr>
+          <w:rFonts w:eastAsiaTheme="minorEastAsia" w:cs="B Nazanin" w:hint="cs"/>
+          <w:sz w:val="28"/>
+          <w:szCs w:val="28"/>
+          <w:rtl/>
+          <w:lang w:bidi="fa-IR"/>
+        </w:rPr>
+        <w:t xml:space="preserve"> داریم. </w:t>
+      </w:r>
+    </w:p>
+    <w:p>
+      <w:pPr>
+        <w:bidi/>
+        <w:rPr>
+          <w:rFonts w:eastAsiaTheme="minorEastAsia" w:cs="B Nazanin" w:hint="cs"/>
+          <w:sz w:val="28"/>
+          <w:szCs w:val="28"/>
+          <w:rtl/>
+          <w:lang w:bidi="fa-IR"/>
+        </w:rPr>
+      </w:pPr>
+      <w:r>
+        <w:rPr>
+          <w:rFonts w:eastAsiaTheme="minorEastAsia" w:cs="B Nazanin" w:hint="cs"/>
+          <w:sz w:val="28"/>
+          <w:szCs w:val="28"/>
+          <w:rtl/>
+          <w:lang w:bidi="fa-IR"/>
+        </w:rPr>
+        <w:t xml:space="preserve">این یه </w:t>
+      </w:r>
+      <w:r>
+        <w:rPr>
+          <w:rFonts w:eastAsiaTheme="minorEastAsia" w:cs="B Nazanin"/>
+          <w:sz w:val="28"/>
+          <w:szCs w:val="28"/>
+          <w:lang w:bidi="fa-IR"/>
+        </w:rPr>
+        <w:t>window</w:t>
+      </w:r>
+      <w:r>
+        <w:rPr>
+          <w:rFonts w:eastAsiaTheme="minorEastAsia" w:cs="B Nazanin" w:hint="cs"/>
+          <w:sz w:val="28"/>
+          <w:szCs w:val="28"/>
+          <w:rtl/>
+          <w:lang w:bidi="fa-IR"/>
+        </w:rPr>
+        <w:t xml:space="preserve"> باز میکنه که توش یه فلش هست که میشه بهش شکل داد رنگ داد و کلا همه بلایی سرش اوورد و طوری که توی خود </w:t>
+      </w:r>
+      <w:proofErr w:type="spellStart"/>
+      <w:r>
+        <w:rPr>
+          <w:rFonts w:eastAsiaTheme="minorEastAsia" w:cs="B Nazanin"/>
+          <w:sz w:val="28"/>
+          <w:szCs w:val="28"/>
+          <w:lang w:bidi="fa-IR"/>
+        </w:rPr>
+        <w:t>vscode</w:t>
+      </w:r>
+      <w:proofErr w:type="spellEnd"/>
+      <w:r>
+        <w:rPr>
+          <w:rFonts w:eastAsiaTheme="minorEastAsia" w:cs="B Nazanin" w:hint="cs"/>
+          <w:sz w:val="28"/>
+          <w:szCs w:val="28"/>
+          <w:rtl/>
+          <w:lang w:bidi="fa-IR"/>
+        </w:rPr>
+        <w:t xml:space="preserve"> نوشته بود یچیزیه که برای آموزش کد نویسی به بچه ها درست شده ، ولی خب جالبه دیگه </w:t>
+      </w:r>
+    </w:p>
+    <w:p>
+      <w:pPr>
+        <w:bidi/>
+        <w:rPr>
+          <w:rFonts w:eastAsiaTheme="minorEastAsia" w:cs="B Nazanin"/>
+          <w:sz w:val="28"/>
+          <w:szCs w:val="28"/>
+          <w:lang w:bidi="fa-IR"/>
+        </w:rPr>
+      </w:pPr>
+      <w:r>
+        <w:rPr>
+          <w:rFonts w:eastAsiaTheme="minorEastAsia" w:cs="B Nazanin" w:hint="cs"/>
+          <w:sz w:val="28"/>
+          <w:szCs w:val="28"/>
+          <w:rtl/>
+          <w:lang w:bidi="fa-IR"/>
+        </w:rPr>
+        <w:t xml:space="preserve">میتونیم از آدرس : </w:t>
+      </w:r>
+      <w:r>
+        <w:rPr>
+          <w:rFonts w:eastAsiaTheme="minorEastAsia" w:cs="B Nazanin"/>
+          <w:sz w:val="28"/>
+          <w:szCs w:val="28"/>
+          <w:lang w:bidi="fa-IR"/>
+        </w:rPr>
+        <w:t xml:space="preserve">docs.python.org/3/library/turtle.html </w:t>
+      </w:r>
+    </w:p>
+    <w:p>
+      <w:pPr>
+        <w:bidi/>
+        <w:rPr>
+          <w:rFonts w:eastAsiaTheme="minorEastAsia" w:cs="B Nazanin" w:hint="cs"/>
+          <w:sz w:val="28"/>
+          <w:szCs w:val="28"/>
+          <w:rtl/>
+          <w:lang w:bidi="fa-IR"/>
+        </w:rPr>
+      </w:pPr>
+      <w:r>
+        <w:rPr>
+          <w:rFonts w:eastAsiaTheme="minorEastAsia" w:cs="B Nazanin" w:hint="cs"/>
+          <w:sz w:val="28"/>
+          <w:szCs w:val="28"/>
+          <w:rtl/>
+          <w:lang w:bidi="fa-IR"/>
+        </w:rPr>
+        <w:t xml:space="preserve">بیشتر وارد جزئیات این </w:t>
+      </w:r>
+      <w:r>
+        <w:rPr>
+          <w:rFonts w:eastAsiaTheme="minorEastAsia" w:cs="B Nazanin"/>
+          <w:sz w:val="28"/>
+          <w:szCs w:val="28"/>
+          <w:lang w:bidi="fa-IR"/>
+        </w:rPr>
+        <w:t>library</w:t>
+      </w:r>
+      <w:r>
+        <w:rPr>
+          <w:rFonts w:eastAsiaTheme="minorEastAsia" w:cs="B Nazanin" w:hint="cs"/>
+          <w:sz w:val="28"/>
+          <w:szCs w:val="28"/>
+          <w:rtl/>
+          <w:lang w:bidi="fa-IR"/>
+        </w:rPr>
+        <w:t xml:space="preserve"> بشیم ولی فعلا همین چیزاییه که گفتم . اینم قبلتر گفت ولی من فکر کردم داره برای ساختنش میگه نگو کلا اینطوریه، گفت فکر کنید یه لاکپشته که میشه شکلشو تغیر داد به کلی و یه قلمو بسته شده به پشتش و توی صفحه بالا میاد و میتونیم بهش دستور بدیم و چیز میزاشو تغیر بدیم </w:t>
+      </w:r>
+    </w:p>
+    <w:p>
+      <w:pPr>
+        <w:bidi/>
+        <w:rPr>
+          <w:rFonts w:eastAsiaTheme="minorEastAsia" w:cs="B Nazanin" w:hint="cs"/>
+          <w:sz w:val="28"/>
+          <w:szCs w:val="28"/>
+          <w:rtl/>
+          <w:lang w:bidi="fa-IR"/>
+        </w:rPr>
+      </w:pPr>
+      <w:r>
+        <w:rPr>
+          <w:rFonts w:eastAsiaTheme="minorEastAsia" w:cs="B Nazanin" w:hint="cs"/>
+          <w:sz w:val="28"/>
+          <w:szCs w:val="28"/>
+          <w:rtl/>
+          <w:lang w:bidi="fa-IR"/>
+        </w:rPr>
+        <w:t xml:space="preserve">باقیش جلسه بعد. </w:t>
+      </w:r>
+      <w:bookmarkStart w:id="25" w:name="_GoBack"/>
+      <w:bookmarkEnd w:id="25"/>
+    </w:p>
+    <w:p>
+      <w:pPr>
+        <w:bidi/>
+        <w:rPr>
+          <w:rFonts w:eastAsiaTheme="minorEastAsia" w:cs="B Nazanin" w:hint="cs"/>
+          <w:sz w:val="28"/>
+          <w:szCs w:val="28"/>
+          <w:rtl/>
+          <w:lang w:bidi="fa-IR"/>
+        </w:rPr>
+      </w:pPr>
+    </w:p>
+    <w:p>
+      <w:pPr>
+        <w:bidi/>
+        <w:rPr>
+          <w:rFonts w:eastAsiaTheme="minorEastAsia" w:cs="B Nazanin" w:hint="cs"/>
+          <w:sz w:val="28"/>
+          <w:szCs w:val="28"/>
+          <w:rtl/>
+          <w:lang w:bidi="fa-IR"/>
+        </w:rPr>
+      </w:pPr>
     </w:p>
     <w:sectPr>
       <w:pgSz w:w="11909" w:h="16834" w:code="9"/>
@@ -14433,7 +16501,7 @@
 </file>
 
 <file path=customXml/itemProps1.xml><?xml version="1.0" encoding="utf-8"?>
-<ds:datastoreItem xmlns:ds="http://schemas.openxmlformats.org/officeDocument/2006/customXml" ds:itemID="{F7DBABF6-AC3C-42D3-83E5-FEE09E2F9922}">
+<ds:datastoreItem xmlns:ds="http://schemas.openxmlformats.org/officeDocument/2006/customXml" ds:itemID="{F87238A1-AFDA-45A8-A2CE-CE23C5DB1A49}">
   <ds:schemaRefs>
     <ds:schemaRef ds:uri="http://schemas.openxmlformats.org/officeDocument/2006/bibliography"/>
   </ds:schemaRefs>

--- a/Elastipy.docx
+++ b/Elastipy.docx
@@ -13576,7 +13576,7 @@
       <w:pPr>
         <w:bidi/>
         <w:rPr>
-          <w:rFonts w:cs="B Nazanin" w:hint="cs"/>
+          <w:rFonts w:cs="B Nazanin"/>
           <w:sz w:val="28"/>
           <w:szCs w:val="28"/>
           <w:rtl/>
@@ -13729,8 +13729,8 @@
         <w:bidi/>
         <w:rPr>
           <w:rFonts w:eastAsiaTheme="minorEastAsia" w:cs="B Nazanin" w:hint="cs"/>
-          <w:sz w:val="28"/>
-          <w:szCs w:val="28"/>
+          <w:sz w:val="20"/>
+          <w:szCs w:val="20"/>
           <w:rtl/>
           <w:lang w:bidi="fa-IR"/>
         </w:rPr>
@@ -13764,20 +13764,88 @@
         </w:rPr>
         <w:t xml:space="preserve"> پرینت بشن . </w:t>
       </w:r>
-    </w:p>
-    <w:p>
-      <w:pPr>
-        <w:bidi/>
+      <w:r>
+        <w:rPr>
+          <w:rFonts w:eastAsiaTheme="minorEastAsia" w:cs="B Nazanin" w:hint="cs"/>
+          <w:sz w:val="28"/>
+          <w:szCs w:val="28"/>
+          <w:rtl/>
+          <w:lang w:bidi="fa-IR"/>
+        </w:rPr>
+        <w:t>(</w:t>
+      </w:r>
+      <w:r>
+        <w:rPr>
+          <w:rFonts w:eastAsiaTheme="minorEastAsia" w:cs="B Nazanin" w:hint="cs"/>
+          <w:sz w:val="20"/>
+          <w:szCs w:val="20"/>
+          <w:rtl/>
+          <w:lang w:bidi="fa-IR"/>
+        </w:rPr>
+        <w:t xml:space="preserve">کاری که این میکنه اینه که عناصر رو به هم دیگه متصل میکنه ، چیزی که در ابتدا به عنوان </w:t>
+      </w:r>
+      <w:r>
         <w:rPr>
           <w:rFonts w:eastAsiaTheme="minorEastAsia" w:cs="B Nazanin"/>
-          <w:sz w:val="28"/>
-          <w:szCs w:val="28"/>
-          <w:lang w:bidi="fa-IR"/>
-        </w:rPr>
-      </w:pPr>
+          <w:sz w:val="20"/>
+          <w:szCs w:val="20"/>
+          <w:lang w:bidi="fa-IR"/>
+        </w:rPr>
+        <w:t>string</w:t>
+      </w:r>
       <w:r>
         <w:rPr>
           <w:rFonts w:eastAsiaTheme="minorEastAsia" w:cs="B Nazanin" w:hint="cs"/>
+          <w:sz w:val="20"/>
+          <w:szCs w:val="20"/>
+          <w:rtl/>
+          <w:lang w:bidi="fa-IR"/>
+        </w:rPr>
+        <w:t xml:space="preserve"> گذاشتیم رو بینشون قرار میده و همه رو در قالب یک </w:t>
+      </w:r>
+      <w:r>
+        <w:rPr>
+          <w:rFonts w:eastAsiaTheme="minorEastAsia" w:cs="B Nazanin"/>
+          <w:sz w:val="20"/>
+          <w:szCs w:val="20"/>
+          <w:lang w:bidi="fa-IR"/>
+        </w:rPr>
+        <w:t>string</w:t>
+      </w:r>
+      <w:r>
+        <w:rPr>
+          <w:rFonts w:eastAsiaTheme="minorEastAsia" w:cs="B Nazanin" w:hint="cs"/>
+          <w:sz w:val="20"/>
+          <w:szCs w:val="20"/>
+          <w:rtl/>
+          <w:lang w:bidi="fa-IR"/>
+        </w:rPr>
+        <w:t xml:space="preserve"> ریترن میکنه. </w:t>
+      </w:r>
+      <w:r>
+        <w:rPr>
+          <w:rFonts w:eastAsiaTheme="minorEastAsia" w:cs="B Nazanin" w:hint="cs"/>
+          <w:sz w:val="28"/>
+          <w:szCs w:val="28"/>
+          <w:rtl/>
+          <w:lang w:bidi="fa-IR"/>
+        </w:rPr>
+        <w:t>)</w:t>
+      </w:r>
+    </w:p>
+    <w:p>
+      <w:pPr>
+        <w:bidi/>
+        <w:rPr>
+          <w:rFonts w:eastAsiaTheme="minorEastAsia" w:cs="B Nazanin"/>
+          <w:sz w:val="28"/>
+          <w:szCs w:val="28"/>
+          <w:lang w:bidi="fa-IR"/>
+        </w:rPr>
+      </w:pPr>
+      <w:r>
+        <w:rPr>
+          <w:rFonts w:eastAsiaTheme="minorEastAsia" w:cs="B Nazanin" w:hint="cs"/>
           <w:sz w:val="28"/>
           <w:szCs w:val="28"/>
           <w:rtl/>
@@ -14023,10 +14091,10 @@
       <w:r>
         <w:rPr>
           <w:rFonts w:eastAsiaTheme="minorEastAsia" w:cs="B Nazanin"/>
-          <w:sz w:val="28"/>
-          <w:szCs w:val="28"/>
-          <w:rtl/>
-          <w:lang w:bidi="fa-IR"/>
+          <w:noProof/>
+          <w:sz w:val="28"/>
+          <w:szCs w:val="28"/>
+          <w:rtl/>
         </w:rPr>
         <w:drawing>
           <wp:inline distT="0" distB="0" distL="0" distR="0" wp14:anchorId="7A52301C" wp14:editId="4B91329E">
@@ -14070,16 +14138,13 @@
         <w:bidi/>
         <w:rPr>
           <w:rFonts w:eastAsiaTheme="minorEastAsia" w:cs="B Nazanin"/>
-          <w:sz w:val="28"/>
-          <w:szCs w:val="28"/>
-          <w:rtl/>
-          <w:lang w:bidi="fa-IR"/>
-        </w:rPr>
-      </w:pPr>
-    </w:p>
-    <w:p>
-      <w:pPr>
-        <w:bidi/>
+          <w:sz w:val="18"/>
+          <w:szCs w:val="18"/>
+          <w:rtl/>
+          <w:lang w:bidi="fa-IR"/>
+        </w:rPr>
+      </w:pPr>
+      <w:r>
         <w:rPr>
           <w:rFonts w:eastAsiaTheme="minorEastAsia" w:cs="B Nazanin" w:hint="cs"/>
           <w:sz w:val="28"/>
@@ -14087,10 +14152,62 @@
           <w:rtl/>
           <w:lang w:bidi="fa-IR"/>
         </w:rPr>
-      </w:pPr>
+        <w:t>(</w:t>
+      </w:r>
       <w:r>
         <w:rPr>
           <w:rFonts w:eastAsiaTheme="minorEastAsia" w:cs="B Nazanin" w:hint="cs"/>
+          <w:sz w:val="18"/>
+          <w:szCs w:val="18"/>
+          <w:rtl/>
+          <w:lang w:bidi="fa-IR"/>
+        </w:rPr>
+        <w:t xml:space="preserve">این هم در نوع خودش چیز جالبیه، الان به کارمون نمیاد ولی در آینده شاید یکی از راه حل های ساخت </w:t>
+      </w:r>
+      <w:r>
+        <w:rPr>
+          <w:rFonts w:eastAsiaTheme="minorEastAsia" w:cs="B Nazanin"/>
+          <w:sz w:val="18"/>
+          <w:szCs w:val="18"/>
+          <w:lang w:bidi="fa-IR"/>
+        </w:rPr>
+        <w:t>class</w:t>
+      </w:r>
+      <w:r>
+        <w:rPr>
+          <w:rFonts w:eastAsiaTheme="minorEastAsia" w:cs="B Nazanin" w:hint="cs"/>
+          <w:sz w:val="18"/>
+          <w:szCs w:val="18"/>
+          <w:rtl/>
+          <w:lang w:bidi="fa-IR"/>
+        </w:rPr>
+        <w:t xml:space="preserve"> باشه برامون. </w:t>
+      </w:r>
+      <w:r>
+        <w:rPr>
+          <w:rFonts w:eastAsiaTheme="minorEastAsia" w:cs="B Nazanin" w:hint="cs"/>
+          <w:sz w:val="28"/>
+          <w:szCs w:val="28"/>
+          <w:rtl/>
+          <w:lang w:bidi="fa-IR"/>
+        </w:rPr>
+        <w:t>)</w:t>
+      </w:r>
+    </w:p>
+    <w:p>
+      <w:pPr>
+        <w:bidi/>
+        <w:rPr>
+          <w:rFonts w:eastAsiaTheme="minorEastAsia" w:cs="B Nazanin"/>
+          <w:sz w:val="28"/>
+          <w:szCs w:val="28"/>
+          <w:rtl/>
+          <w:lang w:bidi="fa-IR"/>
+        </w:rPr>
+      </w:pPr>
+      <w:r>
+        <w:rPr>
+          <w:rFonts w:eastAsiaTheme="minorEastAsia" w:cs="B Nazanin" w:hint="cs"/>
           <w:sz w:val="28"/>
           <w:szCs w:val="28"/>
           <w:rtl/>
@@ -14164,13 +14281,32 @@
       <w:pPr>
         <w:bidi/>
         <w:rPr>
+          <w:rFonts w:eastAsiaTheme="minorEastAsia" w:cs="B Nazanin"/>
+          <w:sz w:val="28"/>
+          <w:szCs w:val="28"/>
+          <w:rtl/>
+          <w:lang w:bidi="fa-IR"/>
+        </w:rPr>
+      </w:pPr>
+      <w:r>
+        <w:rPr>
           <w:rFonts w:eastAsiaTheme="minorEastAsia" w:cs="B Nazanin" w:hint="cs"/>
           <w:sz w:val="28"/>
           <w:szCs w:val="28"/>
           <w:rtl/>
           <w:lang w:bidi="fa-IR"/>
         </w:rPr>
-      </w:pPr>
+        <w:t xml:space="preserve">-الان داریم برسی میکنیم که ببینیم اون چطوری نوشته و ما چطوری نوشتیم و کد زدن و کارای خودمون تموم شده، همش هم با </w:t>
+      </w:r>
+      <w:r>
+        <w:rPr>
+          <w:rFonts w:eastAsiaTheme="minorEastAsia" w:cs="B Nazanin"/>
+          <w:sz w:val="28"/>
+          <w:szCs w:val="28"/>
+          <w:lang w:bidi="fa-IR"/>
+        </w:rPr>
+        <w:t>Pdf</w:t>
+      </w:r>
       <w:r>
         <w:rPr>
           <w:rFonts w:eastAsiaTheme="minorEastAsia" w:cs="B Nazanin" w:hint="cs"/>
@@ -14179,17 +14315,20 @@
           <w:rtl/>
           <w:lang w:bidi="fa-IR"/>
         </w:rPr>
-        <w:t xml:space="preserve">-الان داریم برسی میکنیم که ببینیم اون چطوری نوشته و ما چطوری نوشتیم و کد زدن و کارای خودمون تموم شده، همش هم با </w:t>
-      </w:r>
-      <w:r>
+        <w:t xml:space="preserve"> چک کردیم درست بوده . </w:t>
+      </w:r>
+    </w:p>
+    <w:p>
+      <w:pPr>
+        <w:bidi/>
         <w:rPr>
           <w:rFonts w:eastAsiaTheme="minorEastAsia" w:cs="B Nazanin"/>
           <w:sz w:val="28"/>
           <w:szCs w:val="28"/>
-          <w:lang w:bidi="fa-IR"/>
-        </w:rPr>
-        <w:t>Pdf</w:t>
-      </w:r>
+          <w:rtl/>
+          <w:lang w:bidi="fa-IR"/>
+        </w:rPr>
+      </w:pPr>
       <w:r>
         <w:rPr>
           <w:rFonts w:eastAsiaTheme="minorEastAsia" w:cs="B Nazanin" w:hint="cs"/>
@@ -14198,12 +14337,18 @@
           <w:rtl/>
           <w:lang w:bidi="fa-IR"/>
         </w:rPr>
-        <w:t xml:space="preserve"> چک کردیم درست بوده . </w:t>
-      </w:r>
-    </w:p>
-    <w:p>
-      <w:pPr>
-        <w:bidi/>
+        <w:t xml:space="preserve">یه فرقی که داره اینه که من برای پرینت کردن </w:t>
+      </w:r>
+      <w:r>
+        <w:rPr>
+          <w:rFonts w:eastAsiaTheme="minorEastAsia" w:cs="B Nazanin"/>
+          <w:sz w:val="28"/>
+          <w:szCs w:val="28"/>
+          <w:lang w:bidi="fa-IR"/>
+        </w:rPr>
+        <w:t>report</w:t>
+      </w:r>
+      <w:r>
         <w:rPr>
           <w:rFonts w:eastAsiaTheme="minorEastAsia" w:cs="B Nazanin" w:hint="cs"/>
           <w:sz w:val="28"/>
@@ -14211,7 +14356,17 @@
           <w:rtl/>
           <w:lang w:bidi="fa-IR"/>
         </w:rPr>
-      </w:pPr>
+        <w:t xml:space="preserve">  حلقه نوشتم و </w:t>
+      </w:r>
+      <w:r>
+        <w:rPr>
+          <w:rFonts w:eastAsiaTheme="minorEastAsia" w:cs="B Nazanin"/>
+          <w:sz w:val="28"/>
+          <w:szCs w:val="28"/>
+          <w:lang w:bidi="fa-IR"/>
+        </w:rPr>
+        <w:t>for</w:t>
+      </w:r>
       <w:r>
         <w:rPr>
           <w:rFonts w:eastAsiaTheme="minorEastAsia" w:cs="B Nazanin" w:hint="cs"/>
@@ -14220,7 +14375,7 @@
           <w:rtl/>
           <w:lang w:bidi="fa-IR"/>
         </w:rPr>
-        <w:t xml:space="preserve">یه فرقی که داره اینه که من برای پرینت کردن </w:t>
+        <w:t xml:space="preserve"> و همه چی رو با منطق چفت کردم که هر </w:t>
       </w:r>
       <w:r>
         <w:rPr>
@@ -14229,7 +14384,7 @@
           <w:szCs w:val="28"/>
           <w:lang w:bidi="fa-IR"/>
         </w:rPr>
-        <w:t>report</w:t>
+        <w:t>resource</w:t>
       </w:r>
       <w:r>
         <w:rPr>
@@ -14239,7 +14394,7 @@
           <w:rtl/>
           <w:lang w:bidi="fa-IR"/>
         </w:rPr>
-        <w:t xml:space="preserve">  حلقه نوشتم و </w:t>
+        <w:t xml:space="preserve"> دیگه ای هم اضافه کنی بهش درست کار میکنه، ولی خودش فقط از </w:t>
       </w:r>
       <w:r>
         <w:rPr>
@@ -14248,7 +14403,7 @@
           <w:szCs w:val="28"/>
           <w:lang w:bidi="fa-IR"/>
         </w:rPr>
-        <w:t>for</w:t>
+        <w:t>Print()</w:t>
       </w:r>
       <w:r>
         <w:rPr>
@@ -14258,52 +14413,63 @@
           <w:rtl/>
           <w:lang w:bidi="fa-IR"/>
         </w:rPr>
-        <w:t xml:space="preserve"> و همه چی رو با منطق چفت کردم که هر </w:t>
+        <w:t xml:space="preserve"> کردنشون استفاده کرده. که خب راحت تر و ساده تره ولی کاربردی نیست. بگذریم .</w:t>
+      </w:r>
+      <w:r>
+        <w:rPr>
+          <w:rFonts w:eastAsiaTheme="minorEastAsia" w:cs="B Nazanin" w:hint="cs"/>
+          <w:sz w:val="28"/>
+          <w:szCs w:val="28"/>
+          <w:rtl/>
+          <w:lang w:bidi="fa-IR"/>
+        </w:rPr>
+        <w:t xml:space="preserve"> (</w:t>
+      </w:r>
+      <w:r>
+        <w:rPr>
+          <w:rFonts w:eastAsiaTheme="minorEastAsia" w:cs="B Nazanin" w:hint="cs"/>
+          <w:sz w:val="18"/>
+          <w:szCs w:val="18"/>
+          <w:rtl/>
+          <w:lang w:bidi="fa-IR"/>
+        </w:rPr>
+        <w:t xml:space="preserve">البته الان که دارم فکر میکنم همچین کار شاقی هم نکردیم، چراکه فقط برای </w:t>
       </w:r>
       <w:r>
         <w:rPr>
           <w:rFonts w:eastAsiaTheme="minorEastAsia" w:cs="B Nazanin"/>
-          <w:sz w:val="28"/>
-          <w:szCs w:val="28"/>
-          <w:lang w:bidi="fa-IR"/>
-        </w:rPr>
-        <w:t>resource</w:t>
+          <w:sz w:val="18"/>
+          <w:szCs w:val="18"/>
+          <w:lang w:bidi="fa-IR"/>
+        </w:rPr>
+        <w:t>water, coffee, milk, money</w:t>
       </w:r>
       <w:r>
         <w:rPr>
           <w:rFonts w:eastAsiaTheme="minorEastAsia" w:cs="B Nazanin" w:hint="cs"/>
-          <w:sz w:val="28"/>
-          <w:szCs w:val="28"/>
-          <w:rtl/>
-          <w:lang w:bidi="fa-IR"/>
-        </w:rPr>
-        <w:t xml:space="preserve"> دیگه ای هم اضافه کنی بهش درست کار میکنه، ولی خودش فقط از </w:t>
-      </w:r>
-      <w:r>
+          <w:sz w:val="18"/>
+          <w:szCs w:val="18"/>
+          <w:rtl/>
+          <w:lang w:bidi="fa-IR"/>
+        </w:rPr>
+        <w:t xml:space="preserve"> درست عمل میکنه، خب در این حالت روش دوره راحت تر و درست تره</w:t>
+      </w:r>
+      <w:r>
+        <w:rPr>
+          <w:rFonts w:eastAsiaTheme="minorEastAsia" w:cs="B Nazanin" w:hint="cs"/>
+          <w:sz w:val="28"/>
+          <w:szCs w:val="28"/>
+          <w:rtl/>
+          <w:lang w:bidi="fa-IR"/>
+        </w:rPr>
+        <w:t>)</w:t>
+      </w:r>
+    </w:p>
+    <w:p>
+      <w:pPr>
+        <w:bidi/>
         <w:rPr>
           <w:rFonts w:eastAsiaTheme="minorEastAsia" w:cs="B Nazanin"/>
-          <w:sz w:val="28"/>
-          <w:szCs w:val="28"/>
-          <w:lang w:bidi="fa-IR"/>
-        </w:rPr>
-        <w:t>Print()</w:t>
-      </w:r>
-      <w:r>
-        <w:rPr>
-          <w:rFonts w:eastAsiaTheme="minorEastAsia" w:cs="B Nazanin" w:hint="cs"/>
-          <w:sz w:val="28"/>
-          <w:szCs w:val="28"/>
-          <w:rtl/>
-          <w:lang w:bidi="fa-IR"/>
-        </w:rPr>
-        <w:t xml:space="preserve"> کردنشون استفاده کرده. که خب راحت تر و ساده تره ولی کاربردی نیست. بگذریم .</w:t>
-      </w:r>
-    </w:p>
-    <w:p>
-      <w:pPr>
-        <w:bidi/>
-        <w:rPr>
-          <w:rFonts w:eastAsiaTheme="minorEastAsia" w:cs="B Nazanin" w:hint="cs"/>
           <w:sz w:val="28"/>
           <w:szCs w:val="28"/>
           <w:rtl/>
@@ -14364,13 +14530,32 @@
       <w:pPr>
         <w:bidi/>
         <w:rPr>
+          <w:rFonts w:eastAsiaTheme="minorEastAsia" w:cs="B Nazanin"/>
+          <w:sz w:val="28"/>
+          <w:szCs w:val="28"/>
+          <w:rtl/>
+          <w:lang w:bidi="fa-IR"/>
+        </w:rPr>
+      </w:pPr>
+      <w:r>
+        <w:rPr>
           <w:rFonts w:eastAsiaTheme="minorEastAsia" w:cs="B Nazanin" w:hint="cs"/>
           <w:sz w:val="28"/>
           <w:szCs w:val="28"/>
           <w:rtl/>
           <w:lang w:bidi="fa-IR"/>
         </w:rPr>
-      </w:pPr>
+        <w:t xml:space="preserve">فرق دیگه: برای </w:t>
+      </w:r>
+      <w:r>
+        <w:rPr>
+          <w:rFonts w:eastAsiaTheme="minorEastAsia" w:cs="B Nazanin"/>
+          <w:sz w:val="28"/>
+          <w:szCs w:val="28"/>
+          <w:lang w:bidi="fa-IR"/>
+        </w:rPr>
+        <w:t>Process coins</w:t>
+      </w:r>
       <w:r>
         <w:rPr>
           <w:rFonts w:eastAsiaTheme="minorEastAsia" w:cs="B Nazanin" w:hint="cs"/>
@@ -14379,7 +14564,7 @@
           <w:rtl/>
           <w:lang w:bidi="fa-IR"/>
         </w:rPr>
-        <w:t xml:space="preserve">فرق دیگه: برای </w:t>
+        <w:t xml:space="preserve"> یدونه </w:t>
       </w:r>
       <w:r>
         <w:rPr>
@@ -14388,7 +14573,7 @@
           <w:szCs w:val="28"/>
           <w:lang w:bidi="fa-IR"/>
         </w:rPr>
-        <w:t>Process coins</w:t>
+        <w:t>function</w:t>
       </w:r>
       <w:r>
         <w:rPr>
@@ -14398,13 +14583,33 @@
           <w:rtl/>
           <w:lang w:bidi="fa-IR"/>
         </w:rPr>
-        <w:t xml:space="preserve"> یدونه </w:t>
+        <w:t xml:space="preserve"> قرار داد. ما توی خودِ کد انجامش دادیم. هرچند منتقل کردنش راحته. </w:t>
+      </w:r>
+      <w:r>
+        <w:rPr>
+          <w:rFonts w:eastAsiaTheme="minorEastAsia" w:cs="B Nazanin" w:hint="cs"/>
+          <w:sz w:val="28"/>
+          <w:szCs w:val="28"/>
+          <w:rtl/>
+          <w:lang w:bidi="fa-IR"/>
+        </w:rPr>
+        <w:t>(</w:t>
+      </w:r>
+      <w:r>
+        <w:rPr>
+          <w:rFonts w:eastAsiaTheme="minorEastAsia" w:cs="B Nazanin" w:hint="cs"/>
+          <w:sz w:val="20"/>
+          <w:szCs w:val="20"/>
+          <w:rtl/>
+          <w:lang w:bidi="fa-IR"/>
+        </w:rPr>
+        <w:t xml:space="preserve">تا به اینجا لزومی نمیبینم بخوایم </w:t>
       </w:r>
       <w:r>
         <w:rPr>
           <w:rFonts w:eastAsiaTheme="minorEastAsia" w:cs="B Nazanin"/>
-          <w:sz w:val="28"/>
-          <w:szCs w:val="28"/>
+          <w:sz w:val="20"/>
+          <w:szCs w:val="20"/>
           <w:lang w:bidi="fa-IR"/>
         </w:rPr>
         <w:t>function</w:t>
@@ -14412,19 +14617,48 @@
       <w:r>
         <w:rPr>
           <w:rFonts w:eastAsiaTheme="minorEastAsia" w:cs="B Nazanin" w:hint="cs"/>
-          <w:sz w:val="28"/>
-          <w:szCs w:val="28"/>
-          <w:rtl/>
-          <w:lang w:bidi="fa-IR"/>
-        </w:rPr>
-        <w:t xml:space="preserve"> قرار داد. ما توی خودِ کد انجامش دادیم. هرچند منتقل کردنش راحته. </w:t>
-      </w:r>
-    </w:p>
-    <w:p>
-      <w:pPr>
-        <w:bidi/>
+          <w:sz w:val="20"/>
+          <w:szCs w:val="20"/>
+          <w:rtl/>
+          <w:lang w:bidi="fa-IR"/>
+        </w:rPr>
+        <w:t xml:space="preserve"> ش کنیم. البته در </w:t>
+      </w:r>
+      <w:r>
+        <w:rPr>
+          <w:rFonts w:eastAsiaTheme="minorEastAsia" w:cs="B Nazanin"/>
+          <w:sz w:val="20"/>
+          <w:szCs w:val="20"/>
+          <w:lang w:bidi="fa-IR"/>
+        </w:rPr>
+        <w:t>OOP</w:t>
+      </w:r>
+      <w:r>
         <w:rPr>
           <w:rFonts w:eastAsiaTheme="minorEastAsia" w:cs="B Nazanin" w:hint="cs"/>
+          <w:sz w:val="20"/>
+          <w:szCs w:val="20"/>
+          <w:rtl/>
+          <w:lang w:bidi="fa-IR"/>
+        </w:rPr>
+        <w:t xml:space="preserve"> و دیدگاهش باید این کار رو بکنیم تا بعدا هم بتونیم استفاده کنیم ولی خب</w:t>
+      </w:r>
+      <w:r>
+        <w:rPr>
+          <w:rFonts w:eastAsiaTheme="minorEastAsia" w:cs="B Nazanin" w:hint="cs"/>
+          <w:sz w:val="28"/>
+          <w:szCs w:val="28"/>
+          <w:rtl/>
+          <w:lang w:bidi="fa-IR"/>
+        </w:rPr>
+        <w:t>)</w:t>
+      </w:r>
+    </w:p>
+    <w:p>
+      <w:pPr>
+        <w:bidi/>
+        <w:rPr>
+          <w:rFonts w:eastAsiaTheme="minorEastAsia" w:cs="B Nazanin"/>
           <w:sz w:val="28"/>
           <w:szCs w:val="28"/>
           <w:rtl/>
@@ -14565,23 +14799,72 @@
         </w:rPr>
         <w:t>که خط کد بالا باعث میشه فقط دو عدد اعشارش نمایش داده بشه و وقتی هم که عدد اعشار نداره صفر میزاره به جاش</w:t>
       </w:r>
-    </w:p>
-    <w:p>
-      <w:pPr>
-        <w:bidi/>
+      <w:r>
+        <w:rPr>
+          <w:rFonts w:eastAsiaTheme="minorEastAsia" w:cs="B Nazanin" w:hint="cs"/>
+          <w:sz w:val="28"/>
+          <w:szCs w:val="28"/>
+          <w:rtl/>
+          <w:lang w:bidi="fa-IR"/>
+        </w:rPr>
+        <w:t xml:space="preserve"> (</w:t>
+      </w:r>
+      <w:r>
+        <w:rPr>
+          <w:rFonts w:eastAsiaTheme="minorEastAsia" w:cs="B Nazanin" w:hint="cs"/>
+          <w:sz w:val="18"/>
+          <w:szCs w:val="18"/>
+          <w:rtl/>
+          <w:lang w:bidi="fa-IR"/>
+        </w:rPr>
+        <w:t xml:space="preserve">که در این حالت روند میشه به سمت پایین و عملا </w:t>
+      </w:r>
+      <w:r>
         <w:rPr>
           <w:rFonts w:eastAsiaTheme="minorEastAsia" w:cs="B Nazanin"/>
-          <w:sz w:val="28"/>
-          <w:szCs w:val="28"/>
-          <w:rtl/>
-          <w:lang w:bidi="fa-IR"/>
-        </w:rPr>
-      </w:pPr>
-      <w:r>
+          <w:sz w:val="18"/>
+          <w:szCs w:val="18"/>
+          <w:lang w:bidi="fa-IR"/>
+        </w:rPr>
+        <w:t>floor()</w:t>
+      </w:r>
+      <w:r>
+        <w:rPr>
+          <w:rFonts w:eastAsiaTheme="minorEastAsia" w:cs="B Nazanin" w:hint="cs"/>
+          <w:sz w:val="18"/>
+          <w:szCs w:val="18"/>
+          <w:rtl/>
+          <w:lang w:bidi="fa-IR"/>
+        </w:rPr>
+        <w:t xml:space="preserve"> انجام میشه. </w:t>
+      </w:r>
+      <w:r>
+        <w:rPr>
+          <w:rFonts w:eastAsiaTheme="minorEastAsia" w:cs="B Nazanin" w:hint="cs"/>
+          <w:sz w:val="28"/>
+          <w:szCs w:val="28"/>
+          <w:rtl/>
+          <w:lang w:bidi="fa-IR"/>
+        </w:rPr>
+        <w:t>)</w:t>
+      </w:r>
+    </w:p>
+    <w:p>
+      <w:pPr>
+        <w:bidi/>
         <w:rPr>
           <w:rFonts w:eastAsiaTheme="minorEastAsia" w:cs="B Nazanin"/>
           <w:sz w:val="28"/>
           <w:szCs w:val="28"/>
+          <w:rtl/>
+          <w:lang w:bidi="fa-IR"/>
+        </w:rPr>
+      </w:pPr>
+      <w:r>
+        <w:rPr>
+          <w:rFonts w:eastAsiaTheme="minorEastAsia" w:cs="B Nazanin"/>
+          <w:sz w:val="28"/>
+          <w:szCs w:val="28"/>
           <w:lang w:bidi="fa-IR"/>
         </w:rPr>
         <w:t>Day016 – OOP programming</w:t>
@@ -14634,13 +14917,32 @@
       <w:pPr>
         <w:bidi/>
         <w:rPr>
+          <w:rFonts w:eastAsiaTheme="minorEastAsia" w:cs="B Nazanin"/>
+          <w:sz w:val="28"/>
+          <w:szCs w:val="28"/>
+          <w:rtl/>
+          <w:lang w:bidi="fa-IR"/>
+        </w:rPr>
+      </w:pPr>
+      <w:r>
+        <w:rPr>
           <w:rFonts w:eastAsiaTheme="minorEastAsia" w:cs="B Nazanin" w:hint="cs"/>
           <w:sz w:val="28"/>
           <w:szCs w:val="28"/>
           <w:rtl/>
           <w:lang w:bidi="fa-IR"/>
         </w:rPr>
-      </w:pPr>
+        <w:t xml:space="preserve">به نوعی از برنامه نویسی که تا اینجای کار انجام دادیم میگن </w:t>
+      </w:r>
+      <w:r>
+        <w:rPr>
+          <w:rFonts w:eastAsiaTheme="minorEastAsia" w:cs="B Nazanin"/>
+          <w:sz w:val="28"/>
+          <w:szCs w:val="28"/>
+          <w:lang w:bidi="fa-IR"/>
+        </w:rPr>
+        <w:t>procedural programming</w:t>
+      </w:r>
       <w:r>
         <w:rPr>
           <w:rFonts w:eastAsiaTheme="minorEastAsia" w:cs="B Nazanin" w:hint="cs"/>
@@ -14649,7 +14951,7 @@
           <w:rtl/>
           <w:lang w:bidi="fa-IR"/>
         </w:rPr>
-        <w:t xml:space="preserve">به نوعی از برنامه نویسی که تا اینجای کار انجام دادیم میگن </w:t>
+        <w:t xml:space="preserve"> ، که فکر میکنم فارسیش میشه ساخت یافته. که میشه ترکیبی از </w:t>
       </w:r>
       <w:r>
         <w:rPr>
@@ -14658,7 +14960,7 @@
           <w:szCs w:val="28"/>
           <w:lang w:bidi="fa-IR"/>
         </w:rPr>
-        <w:t>procedural programming</w:t>
+        <w:t>Process function</w:t>
       </w:r>
       <w:r>
         <w:rPr>
@@ -14668,7 +14970,7 @@
           <w:rtl/>
           <w:lang w:bidi="fa-IR"/>
         </w:rPr>
-        <w:t xml:space="preserve"> ، که فکر میکنم فارسیش میشه ساخت یافته. که میشه ترکیبی از </w:t>
+        <w:t xml:space="preserve"> که وسطاش </w:t>
       </w:r>
       <w:r>
         <w:rPr>
@@ -14677,7 +14979,7 @@
           <w:szCs w:val="28"/>
           <w:lang w:bidi="fa-IR"/>
         </w:rPr>
-        <w:t>Process function</w:t>
+        <w:t>call</w:t>
       </w:r>
       <w:r>
         <w:rPr>
@@ -14687,7 +14989,7 @@
           <w:rtl/>
           <w:lang w:bidi="fa-IR"/>
         </w:rPr>
-        <w:t xml:space="preserve"> که وسطاش </w:t>
+        <w:t xml:space="preserve"> میشه و ... و باعث میشه در برنامه های </w:t>
       </w:r>
       <w:r>
         <w:rPr>
@@ -14696,7 +14998,7 @@
           <w:szCs w:val="28"/>
           <w:lang w:bidi="fa-IR"/>
         </w:rPr>
-        <w:t>call</w:t>
+        <w:t>complex</w:t>
       </w:r>
       <w:r>
         <w:rPr>
@@ -14706,7 +15008,7 @@
           <w:rtl/>
           <w:lang w:bidi="fa-IR"/>
         </w:rPr>
-        <w:t xml:space="preserve"> میشه و ... و باعث میشه در برنامه های </w:t>
+        <w:t xml:space="preserve"> شبیه کلاف تو در تو بشه و به یادآوردن ارتباط </w:t>
       </w:r>
       <w:r>
         <w:rPr>
@@ -14715,7 +15017,7 @@
           <w:szCs w:val="28"/>
           <w:lang w:bidi="fa-IR"/>
         </w:rPr>
-        <w:t>complex</w:t>
+        <w:t>function</w:t>
       </w:r>
       <w:r>
         <w:rPr>
@@ -14725,13 +15027,203 @@
           <w:rtl/>
           <w:lang w:bidi="fa-IR"/>
         </w:rPr>
-        <w:t xml:space="preserve"> شبیه کلاف تو در تو بشه و به یادآوردن ارتباط </w:t>
-      </w:r>
-      <w:r>
+        <w:t xml:space="preserve"> ها و کلا همه چی سخت بشه. چیزی نیست که امروزه روز استفاده بشه. </w:t>
+      </w:r>
+    </w:p>
+    <w:p>
+      <w:pPr>
+        <w:bidi/>
         <w:rPr>
           <w:rFonts w:eastAsiaTheme="minorEastAsia" w:cs="B Nazanin"/>
           <w:sz w:val="28"/>
           <w:szCs w:val="28"/>
+          <w:rtl/>
+          <w:lang w:bidi="fa-IR"/>
+        </w:rPr>
+      </w:pPr>
+      <w:r>
+        <w:rPr>
+          <w:rFonts w:eastAsiaTheme="minorEastAsia" w:cs="B Nazanin" w:hint="cs"/>
+          <w:sz w:val="28"/>
+          <w:szCs w:val="28"/>
+          <w:rtl/>
+          <w:lang w:bidi="fa-IR"/>
+        </w:rPr>
+        <w:t xml:space="preserve">برای یادآوری باید بگم که مفهوم </w:t>
+      </w:r>
+      <w:r>
+        <w:rPr>
+          <w:rFonts w:eastAsiaTheme="minorEastAsia" w:cs="B Nazanin"/>
+          <w:sz w:val="28"/>
+          <w:szCs w:val="28"/>
+          <w:lang w:bidi="fa-IR"/>
+        </w:rPr>
+        <w:t>OOP</w:t>
+      </w:r>
+      <w:r>
+        <w:rPr>
+          <w:rFonts w:eastAsiaTheme="minorEastAsia" w:cs="B Nazanin" w:hint="cs"/>
+          <w:sz w:val="28"/>
+          <w:szCs w:val="28"/>
+          <w:rtl/>
+          <w:lang w:bidi="fa-IR"/>
+        </w:rPr>
+        <w:t xml:space="preserve"> برای این به کار میره که قابلیت </w:t>
+      </w:r>
+      <w:r>
+        <w:rPr>
+          <w:rFonts w:eastAsiaTheme="minorEastAsia" w:cs="B Nazanin"/>
+          <w:sz w:val="28"/>
+          <w:szCs w:val="28"/>
+          <w:lang w:bidi="fa-IR"/>
+        </w:rPr>
+        <w:t>scale</w:t>
+      </w:r>
+      <w:r>
+        <w:rPr>
+          <w:rFonts w:eastAsiaTheme="minorEastAsia" w:cs="B Nazanin" w:hint="cs"/>
+          <w:sz w:val="28"/>
+          <w:szCs w:val="28"/>
+          <w:rtl/>
+          <w:lang w:bidi="fa-IR"/>
+        </w:rPr>
+        <w:t xml:space="preserve"> خیلی زیادی داره، که در نوع قبلی این وجود نداره به اون صورت. به صورت بخش بخش و </w:t>
+      </w:r>
+      <w:r>
+        <w:rPr>
+          <w:rFonts w:eastAsiaTheme="minorEastAsia" w:cs="B Nazanin"/>
+          <w:sz w:val="28"/>
+          <w:szCs w:val="28"/>
+          <w:lang w:bidi="fa-IR"/>
+        </w:rPr>
+        <w:t xml:space="preserve">Object </w:t>
+      </w:r>
+      <w:proofErr w:type="spellStart"/>
+      <w:r>
+        <w:rPr>
+          <w:rFonts w:eastAsiaTheme="minorEastAsia" w:cs="B Nazanin"/>
+          <w:sz w:val="28"/>
+          <w:szCs w:val="28"/>
+          <w:lang w:bidi="fa-IR"/>
+        </w:rPr>
+        <w:t>object</w:t>
+      </w:r>
+      <w:proofErr w:type="spellEnd"/>
+      <w:r>
+        <w:rPr>
+          <w:rFonts w:eastAsiaTheme="minorEastAsia" w:cs="B Nazanin" w:hint="cs"/>
+          <w:sz w:val="28"/>
+          <w:szCs w:val="28"/>
+          <w:rtl/>
+          <w:lang w:bidi="fa-IR"/>
+        </w:rPr>
+        <w:t xml:space="preserve"> وقتی به یک مسئله بزرگ نگاه کنی میتونی بهتر عمل کنی. </w:t>
+      </w:r>
+    </w:p>
+    <w:p>
+      <w:pPr>
+        <w:bidi/>
+        <w:rPr>
+          <w:rFonts w:eastAsiaTheme="minorEastAsia" w:cs="B Nazanin"/>
+          <w:sz w:val="28"/>
+          <w:szCs w:val="28"/>
+          <w:rtl/>
+          <w:lang w:bidi="fa-IR"/>
+        </w:rPr>
+      </w:pPr>
+      <w:r>
+        <w:rPr>
+          <w:rFonts w:eastAsiaTheme="minorEastAsia" w:cs="B Nazanin" w:hint="cs"/>
+          <w:sz w:val="28"/>
+          <w:szCs w:val="28"/>
+          <w:rtl/>
+          <w:lang w:bidi="fa-IR"/>
+        </w:rPr>
+        <w:t xml:space="preserve">یادآوری: </w:t>
+      </w:r>
+      <w:r>
+        <w:rPr>
+          <w:rFonts w:eastAsiaTheme="minorEastAsia" w:cs="B Nazanin"/>
+          <w:sz w:val="28"/>
+          <w:szCs w:val="28"/>
+          <w:lang w:bidi="fa-IR"/>
+        </w:rPr>
+        <w:t xml:space="preserve">attributes </w:t>
+      </w:r>
+      <w:r>
+        <w:rPr>
+          <w:rFonts w:eastAsiaTheme="minorEastAsia" w:cs="B Nazanin" w:hint="cs"/>
+          <w:sz w:val="28"/>
+          <w:szCs w:val="28"/>
+          <w:rtl/>
+          <w:lang w:bidi="fa-IR"/>
+        </w:rPr>
+        <w:t xml:space="preserve"> همون </w:t>
+      </w:r>
+      <w:r>
+        <w:rPr>
+          <w:rFonts w:eastAsiaTheme="minorEastAsia" w:cs="B Nazanin"/>
+          <w:sz w:val="28"/>
+          <w:szCs w:val="28"/>
+          <w:lang w:bidi="fa-IR"/>
+        </w:rPr>
+        <w:t>variable</w:t>
+      </w:r>
+      <w:r>
+        <w:rPr>
+          <w:rFonts w:eastAsiaTheme="minorEastAsia" w:cs="B Nazanin" w:hint="cs"/>
+          <w:sz w:val="28"/>
+          <w:szCs w:val="28"/>
+          <w:rtl/>
+          <w:lang w:bidi="fa-IR"/>
+        </w:rPr>
+        <w:t xml:space="preserve"> هست که مربوط به یه </w:t>
+      </w:r>
+      <w:r>
+        <w:rPr>
+          <w:rFonts w:eastAsiaTheme="minorEastAsia" w:cs="B Nazanin"/>
+          <w:sz w:val="28"/>
+          <w:szCs w:val="28"/>
+          <w:lang w:bidi="fa-IR"/>
+        </w:rPr>
+        <w:t>object</w:t>
+      </w:r>
+      <w:r>
+        <w:rPr>
+          <w:rFonts w:eastAsiaTheme="minorEastAsia" w:cs="B Nazanin" w:hint="cs"/>
+          <w:sz w:val="28"/>
+          <w:szCs w:val="28"/>
+          <w:rtl/>
+          <w:lang w:bidi="fa-IR"/>
+        </w:rPr>
+        <w:t xml:space="preserve"> بخصوصه . </w:t>
+      </w:r>
+      <w:proofErr w:type="gramStart"/>
+      <w:r>
+        <w:rPr>
+          <w:rFonts w:eastAsiaTheme="minorEastAsia" w:cs="B Nazanin"/>
+          <w:sz w:val="28"/>
+          <w:szCs w:val="28"/>
+          <w:lang w:bidi="fa-IR"/>
+        </w:rPr>
+        <w:t>method</w:t>
+      </w:r>
+      <w:proofErr w:type="gramEnd"/>
+      <w:r>
+        <w:rPr>
+          <w:rFonts w:eastAsiaTheme="minorEastAsia" w:cs="B Nazanin" w:hint="cs"/>
+          <w:sz w:val="28"/>
+          <w:szCs w:val="28"/>
+          <w:rtl/>
+          <w:lang w:bidi="fa-IR"/>
+        </w:rPr>
+        <w:t xml:space="preserve"> همون </w:t>
+      </w:r>
+      <w:r>
+        <w:rPr>
+          <w:rFonts w:eastAsiaTheme="minorEastAsia" w:cs="B Nazanin"/>
+          <w:sz w:val="28"/>
+          <w:szCs w:val="28"/>
           <w:lang w:bidi="fa-IR"/>
         </w:rPr>
         <w:t>function</w:t>
@@ -14744,12 +15236,9 @@
           <w:rtl/>
           <w:lang w:bidi="fa-IR"/>
         </w:rPr>
-        <w:t xml:space="preserve"> ها و کلا همه چی سخت بشه. چیزی نیست که امروزه روز استفاده بشه. </w:t>
-      </w:r>
-    </w:p>
-    <w:p>
-      <w:pPr>
-        <w:bidi/>
+        <w:t xml:space="preserve"> عه که </w:t>
+      </w:r>
+      <w:r>
         <w:rPr>
           <w:rFonts w:eastAsiaTheme="minorEastAsia" w:cs="B Nazanin" w:hint="cs"/>
           <w:sz w:val="28"/>
@@ -14757,7 +15246,17 @@
           <w:rtl/>
           <w:lang w:bidi="fa-IR"/>
         </w:rPr>
-      </w:pPr>
+        <w:t xml:space="preserve">مخصوصه یه </w:t>
+      </w:r>
+      <w:r>
+        <w:rPr>
+          <w:rFonts w:eastAsiaTheme="minorEastAsia" w:cs="B Nazanin"/>
+          <w:sz w:val="28"/>
+          <w:szCs w:val="28"/>
+          <w:lang w:bidi="fa-IR"/>
+        </w:rPr>
+        <w:t>object</w:t>
+      </w:r>
       <w:r>
         <w:rPr>
           <w:rFonts w:eastAsiaTheme="minorEastAsia" w:cs="B Nazanin" w:hint="cs"/>
@@ -14766,17 +15265,20 @@
           <w:rtl/>
           <w:lang w:bidi="fa-IR"/>
         </w:rPr>
-        <w:t xml:space="preserve">برای یادآوری باید بگم که مفهوم </w:t>
-      </w:r>
-      <w:r>
+        <w:t xml:space="preserve"> خاصه. </w:t>
+      </w:r>
+    </w:p>
+    <w:p>
+      <w:pPr>
+        <w:bidi/>
         <w:rPr>
           <w:rFonts w:eastAsiaTheme="minorEastAsia" w:cs="B Nazanin"/>
           <w:sz w:val="28"/>
           <w:szCs w:val="28"/>
-          <w:lang w:bidi="fa-IR"/>
-        </w:rPr>
-        <w:t>OOP</w:t>
-      </w:r>
+          <w:rtl/>
+          <w:lang w:bidi="fa-IR"/>
+        </w:rPr>
+      </w:pPr>
       <w:r>
         <w:rPr>
           <w:rFonts w:eastAsiaTheme="minorEastAsia" w:cs="B Nazanin" w:hint="cs"/>
@@ -14785,7 +15287,7 @@
           <w:rtl/>
           <w:lang w:bidi="fa-IR"/>
         </w:rPr>
-        <w:t xml:space="preserve"> برای این به کار میره که قابلیت </w:t>
+        <w:t xml:space="preserve">یادآوری: </w:t>
       </w:r>
       <w:r>
         <w:rPr>
@@ -14794,7 +15296,7 @@
           <w:szCs w:val="28"/>
           <w:lang w:bidi="fa-IR"/>
         </w:rPr>
-        <w:t>scale</w:t>
+        <w:t>class</w:t>
       </w:r>
       <w:r>
         <w:rPr>
@@ -14804,7 +15306,7 @@
           <w:rtl/>
           <w:lang w:bidi="fa-IR"/>
         </w:rPr>
-        <w:t xml:space="preserve"> خیلی زیادی داره، که در نوع قبلی این وجود نداره به اون صورت. به صورت بخش بخش و </w:t>
+        <w:t xml:space="preserve"> به حالت کلی برای </w:t>
       </w:r>
       <w:r>
         <w:rPr>
@@ -14813,7 +15315,210 @@
           <w:szCs w:val="28"/>
           <w:lang w:bidi="fa-IR"/>
         </w:rPr>
-        <w:t xml:space="preserve">Object </w:t>
+        <w:t>Object</w:t>
+      </w:r>
+      <w:r>
+        <w:rPr>
+          <w:rFonts w:eastAsiaTheme="minorEastAsia" w:cs="B Nazanin" w:hint="cs"/>
+          <w:sz w:val="28"/>
+          <w:szCs w:val="28"/>
+          <w:rtl/>
+          <w:lang w:bidi="fa-IR"/>
+        </w:rPr>
+        <w:t xml:space="preserve"> های مختلف میگن. در عمل </w:t>
+      </w:r>
+      <w:r>
+        <w:rPr>
+          <w:rFonts w:eastAsiaTheme="minorEastAsia" w:cs="B Nazanin"/>
+          <w:sz w:val="28"/>
+          <w:szCs w:val="28"/>
+          <w:lang w:bidi="fa-IR"/>
+        </w:rPr>
+        <w:t>object</w:t>
+      </w:r>
+      <w:r>
+        <w:rPr>
+          <w:rFonts w:eastAsiaTheme="minorEastAsia" w:cs="B Nazanin" w:hint="cs"/>
+          <w:sz w:val="28"/>
+          <w:szCs w:val="28"/>
+          <w:rtl/>
+          <w:lang w:bidi="fa-IR"/>
+        </w:rPr>
+        <w:t xml:space="preserve"> ها از روی </w:t>
+      </w:r>
+      <w:r>
+        <w:rPr>
+          <w:rFonts w:eastAsiaTheme="minorEastAsia" w:cs="B Nazanin"/>
+          <w:sz w:val="28"/>
+          <w:szCs w:val="28"/>
+          <w:lang w:bidi="fa-IR"/>
+        </w:rPr>
+        <w:t>class</w:t>
+      </w:r>
+      <w:r>
+        <w:rPr>
+          <w:rFonts w:eastAsiaTheme="minorEastAsia" w:cs="B Nazanin" w:hint="cs"/>
+          <w:sz w:val="28"/>
+          <w:szCs w:val="28"/>
+          <w:rtl/>
+          <w:lang w:bidi="fa-IR"/>
+        </w:rPr>
+        <w:t xml:space="preserve"> و با پر شدن اونا به طرق مختلف بسته به نوع نیاز از اون </w:t>
+      </w:r>
+      <w:r>
+        <w:rPr>
+          <w:rFonts w:eastAsiaTheme="minorEastAsia" w:cs="B Nazanin"/>
+          <w:sz w:val="28"/>
+          <w:szCs w:val="28"/>
+          <w:lang w:bidi="fa-IR"/>
+        </w:rPr>
+        <w:t>class</w:t>
+      </w:r>
+      <w:r>
+        <w:rPr>
+          <w:rFonts w:eastAsiaTheme="minorEastAsia" w:cs="B Nazanin" w:hint="cs"/>
+          <w:sz w:val="28"/>
+          <w:szCs w:val="28"/>
+          <w:rtl/>
+          <w:lang w:bidi="fa-IR"/>
+        </w:rPr>
+        <w:t xml:space="preserve"> ساخته میشن. که </w:t>
+      </w:r>
+      <w:r>
+        <w:rPr>
+          <w:rFonts w:eastAsiaTheme="minorEastAsia" w:cs="B Nazanin"/>
+          <w:sz w:val="28"/>
+          <w:szCs w:val="28"/>
+          <w:lang w:bidi="fa-IR"/>
+        </w:rPr>
+        <w:t>Object</w:t>
+      </w:r>
+      <w:r>
+        <w:rPr>
+          <w:rFonts w:eastAsiaTheme="minorEastAsia" w:cs="B Nazanin" w:hint="cs"/>
+          <w:sz w:val="28"/>
+          <w:szCs w:val="28"/>
+          <w:rtl/>
+          <w:lang w:bidi="fa-IR"/>
+        </w:rPr>
+        <w:t xml:space="preserve"> های ساخته شده از یک </w:t>
+      </w:r>
+      <w:r>
+        <w:rPr>
+          <w:rFonts w:eastAsiaTheme="minorEastAsia" w:cs="B Nazanin"/>
+          <w:sz w:val="28"/>
+          <w:szCs w:val="28"/>
+          <w:lang w:bidi="fa-IR"/>
+        </w:rPr>
+        <w:t>class</w:t>
+      </w:r>
+      <w:r>
+        <w:rPr>
+          <w:rFonts w:eastAsiaTheme="minorEastAsia" w:cs="B Nazanin" w:hint="cs"/>
+          <w:sz w:val="28"/>
+          <w:szCs w:val="28"/>
+          <w:rtl/>
+          <w:lang w:bidi="fa-IR"/>
+        </w:rPr>
+        <w:t xml:space="preserve"> دارای </w:t>
+      </w:r>
+      <w:r>
+        <w:rPr>
+          <w:rFonts w:eastAsiaTheme="minorEastAsia" w:cs="B Nazanin"/>
+          <w:sz w:val="28"/>
+          <w:szCs w:val="28"/>
+          <w:lang w:bidi="fa-IR"/>
+        </w:rPr>
+        <w:t>attribute</w:t>
+      </w:r>
+      <w:r>
+        <w:rPr>
+          <w:rFonts w:eastAsiaTheme="minorEastAsia" w:cs="B Nazanin" w:hint="cs"/>
+          <w:sz w:val="28"/>
+          <w:szCs w:val="28"/>
+          <w:rtl/>
+          <w:lang w:bidi="fa-IR"/>
+        </w:rPr>
+        <w:t xml:space="preserve"> و </w:t>
+      </w:r>
+      <w:r>
+        <w:rPr>
+          <w:rFonts w:eastAsiaTheme="minorEastAsia" w:cs="B Nazanin"/>
+          <w:sz w:val="28"/>
+          <w:szCs w:val="28"/>
+          <w:lang w:bidi="fa-IR"/>
+        </w:rPr>
+        <w:t>method</w:t>
+      </w:r>
+      <w:r>
+        <w:rPr>
+          <w:rFonts w:eastAsiaTheme="minorEastAsia" w:cs="B Nazanin" w:hint="cs"/>
+          <w:sz w:val="28"/>
+          <w:szCs w:val="28"/>
+          <w:rtl/>
+          <w:lang w:bidi="fa-IR"/>
+        </w:rPr>
+        <w:t xml:space="preserve"> های یکسان هستن ولی با </w:t>
+      </w:r>
+      <w:r>
+        <w:rPr>
+          <w:rFonts w:eastAsiaTheme="minorEastAsia" w:cs="B Nazanin"/>
+          <w:sz w:val="28"/>
+          <w:szCs w:val="28"/>
+          <w:lang w:bidi="fa-IR"/>
+        </w:rPr>
+        <w:t>data</w:t>
+      </w:r>
+      <w:r>
+        <w:rPr>
+          <w:rFonts w:eastAsiaTheme="minorEastAsia" w:cs="B Nazanin" w:hint="cs"/>
+          <w:sz w:val="28"/>
+          <w:szCs w:val="28"/>
+          <w:rtl/>
+          <w:lang w:bidi="fa-IR"/>
+        </w:rPr>
+        <w:t xml:space="preserve"> متفاوت </w:t>
+      </w:r>
+    </w:p>
+    <w:p>
+      <w:pPr>
+        <w:bidi/>
+        <w:rPr>
+          <w:rFonts w:eastAsiaTheme="minorEastAsia" w:cs="B Nazanin" w:hint="cs"/>
+          <w:sz w:val="18"/>
+          <w:szCs w:val="18"/>
+          <w:rtl/>
+          <w:lang w:bidi="fa-IR"/>
+        </w:rPr>
+      </w:pPr>
+      <w:r>
+        <w:rPr>
+          <w:rFonts w:eastAsiaTheme="minorEastAsia" w:cs="B Nazanin" w:hint="cs"/>
+          <w:sz w:val="28"/>
+          <w:szCs w:val="28"/>
+          <w:rtl/>
+          <w:lang w:bidi="fa-IR"/>
+        </w:rPr>
+        <w:t xml:space="preserve">مثل اینکه اسمِ </w:t>
+      </w:r>
+      <w:r>
+        <w:rPr>
+          <w:rFonts w:eastAsiaTheme="minorEastAsia" w:cs="B Nazanin"/>
+          <w:sz w:val="28"/>
+          <w:szCs w:val="28"/>
+          <w:lang w:bidi="fa-IR"/>
+        </w:rPr>
+        <w:t>class</w:t>
+      </w:r>
+      <w:r>
+        <w:rPr>
+          <w:rFonts w:eastAsiaTheme="minorEastAsia" w:cs="B Nazanin" w:hint="cs"/>
+          <w:sz w:val="28"/>
+          <w:szCs w:val="28"/>
+          <w:rtl/>
+          <w:lang w:bidi="fa-IR"/>
+        </w:rPr>
+        <w:t xml:space="preserve"> هارو در پایتون به صورت </w:t>
       </w:r>
       <w:proofErr w:type="spellStart"/>
       <w:r>
@@ -14823,7 +15528,7 @@
           <w:szCs w:val="28"/>
           <w:lang w:bidi="fa-IR"/>
         </w:rPr>
-        <w:t>object</w:t>
+        <w:t>camelCase</w:t>
       </w:r>
       <w:proofErr w:type="spellEnd"/>
       <w:r>
@@ -14834,12 +15539,18 @@
           <w:rtl/>
           <w:lang w:bidi="fa-IR"/>
         </w:rPr>
-        <w:t xml:space="preserve"> وقتی به یک مسئله بزرگ نگاه کنی میتونی بهتر عمل کنی. </w:t>
-      </w:r>
-    </w:p>
-    <w:p>
-      <w:pPr>
-        <w:bidi/>
+        <w:t xml:space="preserve"> نام گذاری میکنیم. برای اینکه یادمون باشه این </w:t>
+      </w:r>
+      <w:r>
+        <w:rPr>
+          <w:rFonts w:eastAsiaTheme="minorEastAsia" w:cs="B Nazanin"/>
+          <w:sz w:val="28"/>
+          <w:szCs w:val="28"/>
+          <w:lang w:bidi="fa-IR"/>
+        </w:rPr>
+        <w:t>class</w:t>
+      </w:r>
+      <w:r>
         <w:rPr>
           <w:rFonts w:eastAsiaTheme="minorEastAsia" w:cs="B Nazanin" w:hint="cs"/>
           <w:sz w:val="28"/>
@@ -14847,7 +15558,17 @@
           <w:rtl/>
           <w:lang w:bidi="fa-IR"/>
         </w:rPr>
-      </w:pPr>
+        <w:t xml:space="preserve"> عه .</w:t>
+      </w:r>
+      <w:r>
+        <w:rPr>
+          <w:rFonts w:eastAsiaTheme="minorEastAsia" w:cs="B Nazanin"/>
+          <w:sz w:val="28"/>
+          <w:szCs w:val="28"/>
+          <w:lang w:bidi="fa-IR"/>
+        </w:rPr>
+        <w:t xml:space="preserve">  </w:t>
+      </w:r>
       <w:r>
         <w:rPr>
           <w:rFonts w:eastAsiaTheme="minorEastAsia" w:cs="B Nazanin" w:hint="cs"/>
@@ -14856,104 +15577,149 @@
           <w:rtl/>
           <w:lang w:bidi="fa-IR"/>
         </w:rPr>
-        <w:t xml:space="preserve">یادآوری: </w:t>
-      </w:r>
+        <w:t xml:space="preserve"> (</w:t>
+      </w:r>
+      <w:r>
+        <w:rPr>
+          <w:rFonts w:eastAsiaTheme="minorEastAsia" w:cs="B Nazanin" w:hint="cs"/>
+          <w:sz w:val="18"/>
+          <w:szCs w:val="18"/>
+          <w:rtl/>
+          <w:lang w:bidi="fa-IR"/>
+        </w:rPr>
+        <w:t xml:space="preserve">این درسته کاملا با </w:t>
+      </w:r>
+      <w:proofErr w:type="spellStart"/>
       <w:r>
         <w:rPr>
           <w:rFonts w:eastAsiaTheme="minorEastAsia" w:cs="B Nazanin"/>
-          <w:sz w:val="28"/>
-          <w:szCs w:val="28"/>
-          <w:lang w:bidi="fa-IR"/>
-        </w:rPr>
-        <w:t xml:space="preserve">attributes </w:t>
-      </w:r>
+          <w:sz w:val="18"/>
+          <w:szCs w:val="18"/>
+          <w:lang w:bidi="fa-IR"/>
+        </w:rPr>
+        <w:t>ai</w:t>
+      </w:r>
+      <w:proofErr w:type="spellEnd"/>
       <w:r>
         <w:rPr>
           <w:rFonts w:eastAsiaTheme="minorEastAsia" w:cs="B Nazanin" w:hint="cs"/>
-          <w:sz w:val="28"/>
-          <w:szCs w:val="28"/>
-          <w:rtl/>
-          <w:lang w:bidi="fa-IR"/>
-        </w:rPr>
-        <w:t xml:space="preserve"> همون </w:t>
-      </w:r>
+          <w:sz w:val="18"/>
+          <w:szCs w:val="18"/>
+          <w:rtl/>
+          <w:lang w:bidi="fa-IR"/>
+        </w:rPr>
+        <w:t xml:space="preserve"> چک کردم، </w:t>
+      </w:r>
+      <w:r>
+        <w:rPr>
+          <w:rFonts w:eastAsiaTheme="minorEastAsia" w:cs="B Nazanin" w:hint="cs"/>
+          <w:sz w:val="18"/>
+          <w:szCs w:val="18"/>
+          <w:rtl/>
+          <w:lang w:bidi="fa-IR"/>
+        </w:rPr>
+        <w:t xml:space="preserve">همچنین کامل با حروف بزرگ نوشتن برای </w:t>
+      </w:r>
+      <w:proofErr w:type="spellStart"/>
       <w:r>
         <w:rPr>
           <w:rFonts w:eastAsiaTheme="minorEastAsia" w:cs="B Nazanin"/>
-          <w:sz w:val="28"/>
-          <w:szCs w:val="28"/>
-          <w:lang w:bidi="fa-IR"/>
-        </w:rPr>
-        <w:t>variable</w:t>
-      </w:r>
+          <w:sz w:val="18"/>
+          <w:szCs w:val="18"/>
+          <w:lang w:bidi="fa-IR"/>
+        </w:rPr>
+        <w:t>const</w:t>
+      </w:r>
+      <w:proofErr w:type="spellEnd"/>
       <w:r>
         <w:rPr>
           <w:rFonts w:eastAsiaTheme="minorEastAsia" w:cs="B Nazanin" w:hint="cs"/>
-          <w:sz w:val="28"/>
-          <w:szCs w:val="28"/>
-          <w:rtl/>
-          <w:lang w:bidi="fa-IR"/>
-        </w:rPr>
-        <w:t xml:space="preserve"> هست که مربوط به یه </w:t>
+          <w:sz w:val="18"/>
+          <w:szCs w:val="18"/>
+          <w:rtl/>
+          <w:lang w:bidi="fa-IR"/>
+        </w:rPr>
+        <w:t xml:space="preserve"> ها و همون حالت عادی برای </w:t>
       </w:r>
       <w:r>
         <w:rPr>
           <w:rFonts w:eastAsiaTheme="minorEastAsia" w:cs="B Nazanin"/>
-          <w:sz w:val="28"/>
-          <w:szCs w:val="28"/>
-          <w:lang w:bidi="fa-IR"/>
-        </w:rPr>
-        <w:t>object</w:t>
+          <w:sz w:val="18"/>
+          <w:szCs w:val="18"/>
+          <w:lang w:bidi="fa-IR"/>
+        </w:rPr>
+        <w:t xml:space="preserve">variable </w:t>
       </w:r>
       <w:r>
         <w:rPr>
           <w:rFonts w:eastAsiaTheme="minorEastAsia" w:cs="B Nazanin" w:hint="cs"/>
-          <w:sz w:val="28"/>
-          <w:szCs w:val="28"/>
-          <w:rtl/>
-          <w:lang w:bidi="fa-IR"/>
-        </w:rPr>
-        <w:t xml:space="preserve"> بخصوصه . </w:t>
-      </w:r>
+          <w:sz w:val="18"/>
+          <w:szCs w:val="18"/>
+          <w:rtl/>
+          <w:lang w:bidi="fa-IR"/>
+        </w:rPr>
+        <w:t xml:space="preserve"> ها و </w:t>
+      </w:r>
+      <w:r>
+        <w:rPr>
+          <w:rFonts w:eastAsiaTheme="minorEastAsia" w:cs="B Nazanin"/>
+          <w:sz w:val="18"/>
+          <w:szCs w:val="18"/>
+          <w:lang w:bidi="fa-IR"/>
+        </w:rPr>
+        <w:t>function</w:t>
+      </w:r>
+      <w:r>
+        <w:rPr>
+          <w:rFonts w:eastAsiaTheme="minorEastAsia" w:cs="B Nazanin" w:hint="cs"/>
+          <w:sz w:val="18"/>
+          <w:szCs w:val="18"/>
+          <w:rtl/>
+          <w:lang w:bidi="fa-IR"/>
+        </w:rPr>
+        <w:t xml:space="preserve"> های عادیه. </w:t>
+      </w:r>
+      <w:proofErr w:type="spellStart"/>
       <w:proofErr w:type="gramStart"/>
       <w:r>
         <w:rPr>
           <w:rFonts w:eastAsiaTheme="minorEastAsia" w:cs="B Nazanin"/>
-          <w:sz w:val="28"/>
-          <w:szCs w:val="28"/>
-          <w:lang w:bidi="fa-IR"/>
-        </w:rPr>
-        <w:t>method</w:t>
-      </w:r>
+          <w:sz w:val="18"/>
+          <w:szCs w:val="18"/>
+          <w:lang w:bidi="fa-IR"/>
+        </w:rPr>
+        <w:t>camelCase</w:t>
+      </w:r>
+      <w:proofErr w:type="spellEnd"/>
       <w:proofErr w:type="gramEnd"/>
       <w:r>
         <w:rPr>
           <w:rFonts w:eastAsiaTheme="minorEastAsia" w:cs="B Nazanin" w:hint="cs"/>
-          <w:sz w:val="28"/>
-          <w:szCs w:val="28"/>
-          <w:rtl/>
-          <w:lang w:bidi="fa-IR"/>
-        </w:rPr>
-        <w:t xml:space="preserve"> همون </w:t>
+          <w:sz w:val="18"/>
+          <w:szCs w:val="18"/>
+          <w:rtl/>
+          <w:lang w:bidi="fa-IR"/>
+        </w:rPr>
+        <w:t xml:space="preserve"> هم برای </w:t>
       </w:r>
       <w:r>
         <w:rPr>
           <w:rFonts w:eastAsiaTheme="minorEastAsia" w:cs="B Nazanin"/>
-          <w:sz w:val="28"/>
-          <w:szCs w:val="28"/>
-          <w:lang w:bidi="fa-IR"/>
-        </w:rPr>
-        <w:t>function</w:t>
+          <w:sz w:val="18"/>
+          <w:szCs w:val="18"/>
+          <w:lang w:bidi="fa-IR"/>
+        </w:rPr>
+        <w:t>class</w:t>
       </w:r>
       <w:r>
         <w:rPr>
           <w:rFonts w:eastAsiaTheme="minorEastAsia" w:cs="B Nazanin" w:hint="cs"/>
-          <w:sz w:val="28"/>
-          <w:szCs w:val="28"/>
-          <w:rtl/>
-          <w:lang w:bidi="fa-IR"/>
-        </w:rPr>
-        <w:t xml:space="preserve"> عه که </w:t>
+          <w:sz w:val="18"/>
+          <w:szCs w:val="18"/>
+          <w:rtl/>
+          <w:lang w:bidi="fa-IR"/>
+        </w:rPr>
+        <w:t xml:space="preserve"> ها. </w:t>
       </w:r>
       <w:r>
         <w:rPr>
@@ -14963,319 +15729,7 @@
           <w:rtl/>
           <w:lang w:bidi="fa-IR"/>
         </w:rPr>
-        <w:t xml:space="preserve">مخصوصه یه </w:t>
-      </w:r>
-      <w:r>
-        <w:rPr>
-          <w:rFonts w:eastAsiaTheme="minorEastAsia" w:cs="B Nazanin"/>
-          <w:sz w:val="28"/>
-          <w:szCs w:val="28"/>
-          <w:lang w:bidi="fa-IR"/>
-        </w:rPr>
-        <w:t>object</w:t>
-      </w:r>
-      <w:r>
-        <w:rPr>
-          <w:rFonts w:eastAsiaTheme="minorEastAsia" w:cs="B Nazanin" w:hint="cs"/>
-          <w:sz w:val="28"/>
-          <w:szCs w:val="28"/>
-          <w:rtl/>
-          <w:lang w:bidi="fa-IR"/>
-        </w:rPr>
-        <w:t xml:space="preserve"> خاصه. </w:t>
-      </w:r>
-    </w:p>
-    <w:p>
-      <w:pPr>
-        <w:bidi/>
-        <w:rPr>
-          <w:rFonts w:eastAsiaTheme="minorEastAsia" w:cs="B Nazanin" w:hint="cs"/>
-          <w:sz w:val="28"/>
-          <w:szCs w:val="28"/>
-          <w:rtl/>
-          <w:lang w:bidi="fa-IR"/>
-        </w:rPr>
-      </w:pPr>
-      <w:r>
-        <w:rPr>
-          <w:rFonts w:eastAsiaTheme="minorEastAsia" w:cs="B Nazanin" w:hint="cs"/>
-          <w:sz w:val="28"/>
-          <w:szCs w:val="28"/>
-          <w:rtl/>
-          <w:lang w:bidi="fa-IR"/>
-        </w:rPr>
-        <w:t xml:space="preserve">یادآوری: </w:t>
-      </w:r>
-      <w:r>
-        <w:rPr>
-          <w:rFonts w:eastAsiaTheme="minorEastAsia" w:cs="B Nazanin"/>
-          <w:sz w:val="28"/>
-          <w:szCs w:val="28"/>
-          <w:lang w:bidi="fa-IR"/>
-        </w:rPr>
-        <w:t>class</w:t>
-      </w:r>
-      <w:r>
-        <w:rPr>
-          <w:rFonts w:eastAsiaTheme="minorEastAsia" w:cs="B Nazanin" w:hint="cs"/>
-          <w:sz w:val="28"/>
-          <w:szCs w:val="28"/>
-          <w:rtl/>
-          <w:lang w:bidi="fa-IR"/>
-        </w:rPr>
-        <w:t xml:space="preserve"> به حالت کلی برای </w:t>
-      </w:r>
-      <w:r>
-        <w:rPr>
-          <w:rFonts w:eastAsiaTheme="minorEastAsia" w:cs="B Nazanin"/>
-          <w:sz w:val="28"/>
-          <w:szCs w:val="28"/>
-          <w:lang w:bidi="fa-IR"/>
-        </w:rPr>
-        <w:t>Object</w:t>
-      </w:r>
-      <w:r>
-        <w:rPr>
-          <w:rFonts w:eastAsiaTheme="minorEastAsia" w:cs="B Nazanin" w:hint="cs"/>
-          <w:sz w:val="28"/>
-          <w:szCs w:val="28"/>
-          <w:rtl/>
-          <w:lang w:bidi="fa-IR"/>
-        </w:rPr>
-        <w:t xml:space="preserve"> های مختلف میگن. در عمل </w:t>
-      </w:r>
-      <w:r>
-        <w:rPr>
-          <w:rFonts w:eastAsiaTheme="minorEastAsia" w:cs="B Nazanin"/>
-          <w:sz w:val="28"/>
-          <w:szCs w:val="28"/>
-          <w:lang w:bidi="fa-IR"/>
-        </w:rPr>
-        <w:t>object</w:t>
-      </w:r>
-      <w:r>
-        <w:rPr>
-          <w:rFonts w:eastAsiaTheme="minorEastAsia" w:cs="B Nazanin" w:hint="cs"/>
-          <w:sz w:val="28"/>
-          <w:szCs w:val="28"/>
-          <w:rtl/>
-          <w:lang w:bidi="fa-IR"/>
-        </w:rPr>
-        <w:t xml:space="preserve"> ها از روی </w:t>
-      </w:r>
-      <w:r>
-        <w:rPr>
-          <w:rFonts w:eastAsiaTheme="minorEastAsia" w:cs="B Nazanin"/>
-          <w:sz w:val="28"/>
-          <w:szCs w:val="28"/>
-          <w:lang w:bidi="fa-IR"/>
-        </w:rPr>
-        <w:t>class</w:t>
-      </w:r>
-      <w:r>
-        <w:rPr>
-          <w:rFonts w:eastAsiaTheme="minorEastAsia" w:cs="B Nazanin" w:hint="cs"/>
-          <w:sz w:val="28"/>
-          <w:szCs w:val="28"/>
-          <w:rtl/>
-          <w:lang w:bidi="fa-IR"/>
-        </w:rPr>
-        <w:t xml:space="preserve"> و با پر شدن اونا به طرق مختلف بسته به نوع نیاز از اون </w:t>
-      </w:r>
-      <w:r>
-        <w:rPr>
-          <w:rFonts w:eastAsiaTheme="minorEastAsia" w:cs="B Nazanin"/>
-          <w:sz w:val="28"/>
-          <w:szCs w:val="28"/>
-          <w:lang w:bidi="fa-IR"/>
-        </w:rPr>
-        <w:t>class</w:t>
-      </w:r>
-      <w:r>
-        <w:rPr>
-          <w:rFonts w:eastAsiaTheme="minorEastAsia" w:cs="B Nazanin" w:hint="cs"/>
-          <w:sz w:val="28"/>
-          <w:szCs w:val="28"/>
-          <w:rtl/>
-          <w:lang w:bidi="fa-IR"/>
-        </w:rPr>
-        <w:t xml:space="preserve"> ساخته میشن. که </w:t>
-      </w:r>
-      <w:r>
-        <w:rPr>
-          <w:rFonts w:eastAsiaTheme="minorEastAsia" w:cs="B Nazanin"/>
-          <w:sz w:val="28"/>
-          <w:szCs w:val="28"/>
-          <w:lang w:bidi="fa-IR"/>
-        </w:rPr>
-        <w:t>Object</w:t>
-      </w:r>
-      <w:r>
-        <w:rPr>
-          <w:rFonts w:eastAsiaTheme="minorEastAsia" w:cs="B Nazanin" w:hint="cs"/>
-          <w:sz w:val="28"/>
-          <w:szCs w:val="28"/>
-          <w:rtl/>
-          <w:lang w:bidi="fa-IR"/>
-        </w:rPr>
-        <w:t xml:space="preserve"> های ساخته شده از یک </w:t>
-      </w:r>
-      <w:r>
-        <w:rPr>
-          <w:rFonts w:eastAsiaTheme="minorEastAsia" w:cs="B Nazanin"/>
-          <w:sz w:val="28"/>
-          <w:szCs w:val="28"/>
-          <w:lang w:bidi="fa-IR"/>
-        </w:rPr>
-        <w:t>class</w:t>
-      </w:r>
-      <w:r>
-        <w:rPr>
-          <w:rFonts w:eastAsiaTheme="minorEastAsia" w:cs="B Nazanin" w:hint="cs"/>
-          <w:sz w:val="28"/>
-          <w:szCs w:val="28"/>
-          <w:rtl/>
-          <w:lang w:bidi="fa-IR"/>
-        </w:rPr>
-        <w:t xml:space="preserve"> دارای </w:t>
-      </w:r>
-      <w:r>
-        <w:rPr>
-          <w:rFonts w:eastAsiaTheme="minorEastAsia" w:cs="B Nazanin"/>
-          <w:sz w:val="28"/>
-          <w:szCs w:val="28"/>
-          <w:lang w:bidi="fa-IR"/>
-        </w:rPr>
-        <w:t>attribute</w:t>
-      </w:r>
-      <w:r>
-        <w:rPr>
-          <w:rFonts w:eastAsiaTheme="minorEastAsia" w:cs="B Nazanin" w:hint="cs"/>
-          <w:sz w:val="28"/>
-          <w:szCs w:val="28"/>
-          <w:rtl/>
-          <w:lang w:bidi="fa-IR"/>
-        </w:rPr>
-        <w:t xml:space="preserve"> و </w:t>
-      </w:r>
-      <w:r>
-        <w:rPr>
-          <w:rFonts w:eastAsiaTheme="minorEastAsia" w:cs="B Nazanin"/>
-          <w:sz w:val="28"/>
-          <w:szCs w:val="28"/>
-          <w:lang w:bidi="fa-IR"/>
-        </w:rPr>
-        <w:t>method</w:t>
-      </w:r>
-      <w:r>
-        <w:rPr>
-          <w:rFonts w:eastAsiaTheme="minorEastAsia" w:cs="B Nazanin" w:hint="cs"/>
-          <w:sz w:val="28"/>
-          <w:szCs w:val="28"/>
-          <w:rtl/>
-          <w:lang w:bidi="fa-IR"/>
-        </w:rPr>
-        <w:t xml:space="preserve"> های یکسان هستن ولی با </w:t>
-      </w:r>
-      <w:r>
-        <w:rPr>
-          <w:rFonts w:eastAsiaTheme="minorEastAsia" w:cs="B Nazanin"/>
-          <w:sz w:val="28"/>
-          <w:szCs w:val="28"/>
-          <w:lang w:bidi="fa-IR"/>
-        </w:rPr>
-        <w:t>data</w:t>
-      </w:r>
-      <w:r>
-        <w:rPr>
-          <w:rFonts w:eastAsiaTheme="minorEastAsia" w:cs="B Nazanin" w:hint="cs"/>
-          <w:sz w:val="28"/>
-          <w:szCs w:val="28"/>
-          <w:rtl/>
-          <w:lang w:bidi="fa-IR"/>
-        </w:rPr>
-        <w:t xml:space="preserve"> متفاوت </w:t>
-      </w:r>
-    </w:p>
-    <w:p>
-      <w:pPr>
-        <w:bidi/>
-        <w:rPr>
-          <w:rFonts w:eastAsiaTheme="minorEastAsia" w:cs="B Nazanin"/>
-          <w:sz w:val="28"/>
-          <w:szCs w:val="28"/>
-          <w:rtl/>
-          <w:lang w:bidi="fa-IR"/>
-        </w:rPr>
-      </w:pPr>
-      <w:r>
-        <w:rPr>
-          <w:rFonts w:eastAsiaTheme="minorEastAsia" w:cs="B Nazanin" w:hint="cs"/>
-          <w:sz w:val="28"/>
-          <w:szCs w:val="28"/>
-          <w:rtl/>
-          <w:lang w:bidi="fa-IR"/>
-        </w:rPr>
-        <w:t xml:space="preserve">مثل اینکه اسمِ </w:t>
-      </w:r>
-      <w:r>
-        <w:rPr>
-          <w:rFonts w:eastAsiaTheme="minorEastAsia" w:cs="B Nazanin"/>
-          <w:sz w:val="28"/>
-          <w:szCs w:val="28"/>
-          <w:lang w:bidi="fa-IR"/>
-        </w:rPr>
-        <w:t>class</w:t>
-      </w:r>
-      <w:r>
-        <w:rPr>
-          <w:rFonts w:eastAsiaTheme="minorEastAsia" w:cs="B Nazanin" w:hint="cs"/>
-          <w:sz w:val="28"/>
-          <w:szCs w:val="28"/>
-          <w:rtl/>
-          <w:lang w:bidi="fa-IR"/>
-        </w:rPr>
-        <w:t xml:space="preserve"> هارو در پایتون به صورت </w:t>
-      </w:r>
-      <w:proofErr w:type="spellStart"/>
-      <w:r>
-        <w:rPr>
-          <w:rFonts w:eastAsiaTheme="minorEastAsia" w:cs="B Nazanin"/>
-          <w:sz w:val="28"/>
-          <w:szCs w:val="28"/>
-          <w:lang w:bidi="fa-IR"/>
-        </w:rPr>
-        <w:t>camelCase</w:t>
-      </w:r>
-      <w:proofErr w:type="spellEnd"/>
-      <w:r>
-        <w:rPr>
-          <w:rFonts w:eastAsiaTheme="minorEastAsia" w:cs="B Nazanin" w:hint="cs"/>
-          <w:sz w:val="28"/>
-          <w:szCs w:val="28"/>
-          <w:rtl/>
-          <w:lang w:bidi="fa-IR"/>
-        </w:rPr>
-        <w:t xml:space="preserve"> نام گذاری میکنیم. برای اینکه یادمون باشه این </w:t>
-      </w:r>
-      <w:r>
-        <w:rPr>
-          <w:rFonts w:eastAsiaTheme="minorEastAsia" w:cs="B Nazanin"/>
-          <w:sz w:val="28"/>
-          <w:szCs w:val="28"/>
-          <w:lang w:bidi="fa-IR"/>
-        </w:rPr>
-        <w:t>class</w:t>
-      </w:r>
-      <w:r>
-        <w:rPr>
-          <w:rFonts w:eastAsiaTheme="minorEastAsia" w:cs="B Nazanin" w:hint="cs"/>
-          <w:sz w:val="28"/>
-          <w:szCs w:val="28"/>
-          <w:rtl/>
-          <w:lang w:bidi="fa-IR"/>
-        </w:rPr>
-        <w:t xml:space="preserve"> عه .</w:t>
+        <w:t>)</w:t>
       </w:r>
     </w:p>
     <w:p>
@@ -15362,13 +15816,32 @@
       <w:pPr>
         <w:bidi/>
         <w:rPr>
+          <w:rFonts w:eastAsiaTheme="minorEastAsia" w:cs="B Nazanin"/>
+          <w:sz w:val="28"/>
+          <w:szCs w:val="28"/>
+          <w:rtl/>
+          <w:lang w:bidi="fa-IR"/>
+        </w:rPr>
+      </w:pPr>
+      <w:r>
+        <w:rPr>
           <w:rFonts w:eastAsiaTheme="minorEastAsia" w:cs="B Nazanin" w:hint="cs"/>
           <w:sz w:val="28"/>
           <w:szCs w:val="28"/>
           <w:rtl/>
           <w:lang w:bidi="fa-IR"/>
         </w:rPr>
-      </w:pPr>
+        <w:t xml:space="preserve">برای ساخت </w:t>
+      </w:r>
+      <w:r>
+        <w:rPr>
+          <w:rFonts w:eastAsiaTheme="minorEastAsia" w:cs="B Nazanin"/>
+          <w:sz w:val="28"/>
+          <w:szCs w:val="28"/>
+          <w:lang w:bidi="fa-IR"/>
+        </w:rPr>
+        <w:t>Object</w:t>
+      </w:r>
       <w:r>
         <w:rPr>
           <w:rFonts w:eastAsiaTheme="minorEastAsia" w:cs="B Nazanin" w:hint="cs"/>
@@ -15377,13 +15850,63 @@
           <w:rtl/>
           <w:lang w:bidi="fa-IR"/>
         </w:rPr>
-        <w:t xml:space="preserve">برای ساخت </w:t>
-      </w:r>
+        <w:t xml:space="preserve">، میریزیمش توی یک متغیر دلخواه . </w:t>
+      </w:r>
+      <w:r>
+        <w:rPr>
+          <w:rFonts w:eastAsiaTheme="minorEastAsia" w:cs="B Nazanin" w:hint="cs"/>
+          <w:sz w:val="28"/>
+          <w:szCs w:val="28"/>
+          <w:rtl/>
+          <w:lang w:bidi="fa-IR"/>
+        </w:rPr>
+        <w:t>(</w:t>
+      </w:r>
+      <w:r>
+        <w:rPr>
+          <w:rFonts w:eastAsiaTheme="minorEastAsia" w:cs="B Nazanin" w:hint="cs"/>
+          <w:sz w:val="18"/>
+          <w:szCs w:val="18"/>
+          <w:rtl/>
+          <w:lang w:bidi="fa-IR"/>
+        </w:rPr>
+        <w:t xml:space="preserve">درست ترش اینه که </w:t>
+      </w:r>
+      <w:proofErr w:type="spellStart"/>
       <w:r>
         <w:rPr>
           <w:rFonts w:eastAsiaTheme="minorEastAsia" w:cs="B Nazanin"/>
-          <w:sz w:val="28"/>
-          <w:szCs w:val="28"/>
+          <w:sz w:val="18"/>
+          <w:szCs w:val="18"/>
+          <w:lang w:bidi="fa-IR"/>
+        </w:rPr>
+        <w:t>MyClassName</w:t>
+      </w:r>
+      <w:proofErr w:type="spellEnd"/>
+      <w:r>
+        <w:rPr>
+          <w:rFonts w:eastAsiaTheme="minorEastAsia" w:cs="B Nazanin"/>
+          <w:sz w:val="18"/>
+          <w:szCs w:val="18"/>
+          <w:lang w:bidi="fa-IR"/>
+        </w:rPr>
+        <w:t>()</w:t>
+      </w:r>
+      <w:r>
+        <w:rPr>
+          <w:rFonts w:eastAsiaTheme="minorEastAsia" w:cs="B Nazanin" w:hint="cs"/>
+          <w:sz w:val="18"/>
+          <w:szCs w:val="18"/>
+          <w:rtl/>
+          <w:lang w:bidi="fa-IR"/>
+        </w:rPr>
+        <w:t xml:space="preserve"> رو میریزیم داخل یک متغیر و داخل پرانتزش بهش مقادیر لازم برای اون </w:t>
+      </w:r>
+      <w:r>
+        <w:rPr>
+          <w:rFonts w:eastAsiaTheme="minorEastAsia" w:cs="B Nazanin"/>
+          <w:sz w:val="18"/>
+          <w:szCs w:val="18"/>
           <w:lang w:bidi="fa-IR"/>
         </w:rPr>
         <w:t>Object</w:t>
@@ -15391,17 +15914,14 @@
       <w:r>
         <w:rPr>
           <w:rFonts w:eastAsiaTheme="minorEastAsia" w:cs="B Nazanin" w:hint="cs"/>
-          <w:sz w:val="28"/>
-          <w:szCs w:val="28"/>
-          <w:rtl/>
-          <w:lang w:bidi="fa-IR"/>
-        </w:rPr>
-        <w:t xml:space="preserve">، میریزیمش توی یک متغیر دلخواه . </w:t>
-      </w:r>
-    </w:p>
-    <w:p>
-      <w:pPr>
-        <w:bidi/>
+          <w:sz w:val="18"/>
+          <w:szCs w:val="18"/>
+          <w:rtl/>
+          <w:lang w:bidi="fa-IR"/>
+        </w:rPr>
+        <w:t xml:space="preserve"> بخصوص رو میدیم. </w:t>
+      </w:r>
+      <w:r>
         <w:rPr>
           <w:rFonts w:eastAsiaTheme="minorEastAsia" w:cs="B Nazanin" w:hint="cs"/>
           <w:sz w:val="28"/>
@@ -15409,6 +15929,19 @@
           <w:rtl/>
           <w:lang w:bidi="fa-IR"/>
         </w:rPr>
+        <w:t>)</w:t>
+      </w:r>
+    </w:p>
+    <w:p>
+      <w:pPr>
+        <w:bidi/>
+        <w:rPr>
+          <w:rFonts w:eastAsiaTheme="minorEastAsia" w:cs="B Nazanin"/>
+          <w:sz w:val="28"/>
+          <w:szCs w:val="28"/>
+          <w:rtl/>
+          <w:lang w:bidi="fa-IR"/>
+        </w:rPr>
       </w:pPr>
       <w:r>
         <w:rPr>
@@ -15444,13 +15977,32 @@
       <w:pPr>
         <w:bidi/>
         <w:rPr>
+          <w:rFonts w:eastAsiaTheme="minorEastAsia" w:cs="B Nazanin"/>
+          <w:sz w:val="28"/>
+          <w:szCs w:val="28"/>
+          <w:rtl/>
+          <w:lang w:bidi="fa-IR"/>
+        </w:rPr>
+      </w:pPr>
+      <w:r>
+        <w:rPr>
           <w:rFonts w:eastAsiaTheme="minorEastAsia" w:cs="B Nazanin" w:hint="cs"/>
           <w:sz w:val="28"/>
           <w:szCs w:val="28"/>
           <w:rtl/>
           <w:lang w:bidi="fa-IR"/>
         </w:rPr>
-      </w:pPr>
+        <w:t xml:space="preserve">این یه </w:t>
+      </w:r>
+      <w:r>
+        <w:rPr>
+          <w:rFonts w:eastAsiaTheme="minorEastAsia" w:cs="B Nazanin"/>
+          <w:sz w:val="28"/>
+          <w:szCs w:val="28"/>
+          <w:lang w:bidi="fa-IR"/>
+        </w:rPr>
+        <w:t>window</w:t>
+      </w:r>
       <w:r>
         <w:rPr>
           <w:rFonts w:eastAsiaTheme="minorEastAsia" w:cs="B Nazanin" w:hint="cs"/>
@@ -15459,8 +16011,9 @@
           <w:rtl/>
           <w:lang w:bidi="fa-IR"/>
         </w:rPr>
-        <w:t xml:space="preserve">این یه </w:t>
-      </w:r>
+        <w:t xml:space="preserve"> باز میکنه که توش یه فلش هست که میشه بهش شکل داد رنگ داد و کلا همه بلایی سرش اوورد و طوری که توی خود </w:t>
+      </w:r>
+      <w:proofErr w:type="spellStart"/>
       <w:r>
         <w:rPr>
           <w:rFonts w:eastAsiaTheme="minorEastAsia" w:cs="B Nazanin"/>
@@ -15468,8 +16021,9 @@
           <w:szCs w:val="28"/>
           <w:lang w:bidi="fa-IR"/>
         </w:rPr>
-        <w:t>window</w:t>
-      </w:r>
+        <w:t>vscode</w:t>
+      </w:r>
+      <w:proofErr w:type="spellEnd"/>
       <w:r>
         <w:rPr>
           <w:rFonts w:eastAsiaTheme="minorEastAsia" w:cs="B Nazanin" w:hint="cs"/>
@@ -15478,7 +16032,629 @@
           <w:rtl/>
           <w:lang w:bidi="fa-IR"/>
         </w:rPr>
-        <w:t xml:space="preserve"> باز میکنه که توش یه فلش هست که میشه بهش شکل داد رنگ داد و کلا همه بلایی سرش اوورد و طوری که توی خود </w:t>
+        <w:t xml:space="preserve"> نوشته بود یچیزیه که برای آموزش کد نویسی به بچه ها درست شده ، ولی خب جالبه دیگه </w:t>
+      </w:r>
+    </w:p>
+    <w:p>
+      <w:pPr>
+        <w:bidi/>
+        <w:rPr>
+          <w:rFonts w:eastAsiaTheme="minorEastAsia" w:cs="B Nazanin"/>
+          <w:sz w:val="28"/>
+          <w:szCs w:val="28"/>
+          <w:lang w:bidi="fa-IR"/>
+        </w:rPr>
+      </w:pPr>
+      <w:r>
+        <w:rPr>
+          <w:rFonts w:eastAsiaTheme="minorEastAsia" w:cs="B Nazanin" w:hint="cs"/>
+          <w:sz w:val="28"/>
+          <w:szCs w:val="28"/>
+          <w:rtl/>
+          <w:lang w:bidi="fa-IR"/>
+        </w:rPr>
+        <w:t xml:space="preserve">میتونیم از آدرس : </w:t>
+      </w:r>
+      <w:r>
+        <w:rPr>
+          <w:rFonts w:eastAsiaTheme="minorEastAsia" w:cs="B Nazanin"/>
+          <w:sz w:val="28"/>
+          <w:szCs w:val="28"/>
+          <w:lang w:bidi="fa-IR"/>
+        </w:rPr>
+        <w:t xml:space="preserve">docs.python.org/3/library/turtle.html </w:t>
+      </w:r>
+    </w:p>
+    <w:p>
+      <w:pPr>
+        <w:bidi/>
+        <w:rPr>
+          <w:rFonts w:eastAsiaTheme="minorEastAsia" w:cs="B Nazanin"/>
+          <w:sz w:val="28"/>
+          <w:szCs w:val="28"/>
+          <w:rtl/>
+          <w:lang w:bidi="fa-IR"/>
+        </w:rPr>
+      </w:pPr>
+      <w:r>
+        <w:rPr>
+          <w:rFonts w:eastAsiaTheme="minorEastAsia" w:cs="B Nazanin" w:hint="cs"/>
+          <w:sz w:val="28"/>
+          <w:szCs w:val="28"/>
+          <w:rtl/>
+          <w:lang w:bidi="fa-IR"/>
+        </w:rPr>
+        <w:t xml:space="preserve">بیشتر وارد جزئیات این </w:t>
+      </w:r>
+      <w:r>
+        <w:rPr>
+          <w:rFonts w:eastAsiaTheme="minorEastAsia" w:cs="B Nazanin"/>
+          <w:sz w:val="28"/>
+          <w:szCs w:val="28"/>
+          <w:lang w:bidi="fa-IR"/>
+        </w:rPr>
+        <w:t>library</w:t>
+      </w:r>
+      <w:r>
+        <w:rPr>
+          <w:rFonts w:eastAsiaTheme="minorEastAsia" w:cs="B Nazanin" w:hint="cs"/>
+          <w:sz w:val="28"/>
+          <w:szCs w:val="28"/>
+          <w:rtl/>
+          <w:lang w:bidi="fa-IR"/>
+        </w:rPr>
+        <w:t xml:space="preserve"> بشیم ولی فعلا همین چیزاییه که گفتم . اینم قبلتر گفت ولی من فکر کردم داره برای ساختنش میگه نگو کلا اینطوریه، گفت فکر کنید یه لاکپشته که میشه شکلشو تغیر داد به کلی و یه قلمو بسته شده به پشتش و توی صفحه بالا میاد و میتونیم بهش دستور بدیم و چیز میزاشو تغیر بدیم </w:t>
+      </w:r>
+      <w:r>
+        <w:rPr>
+          <w:rFonts w:eastAsiaTheme="minorEastAsia" w:cs="B Nazanin" w:hint="cs"/>
+          <w:sz w:val="28"/>
+          <w:szCs w:val="28"/>
+          <w:rtl/>
+          <w:lang w:bidi="fa-IR"/>
+        </w:rPr>
+        <w:t xml:space="preserve">و این حرکت کنه و در انتها یچیزی روی اون صفحه ای که بالا اومده بکشه. </w:t>
+      </w:r>
+    </w:p>
+    <w:p>
+      <w:pPr>
+        <w:bidi/>
+        <w:rPr>
+          <w:rFonts w:eastAsiaTheme="minorEastAsia" w:cs="B Nazanin"/>
+          <w:sz w:val="28"/>
+          <w:szCs w:val="28"/>
+          <w:rtl/>
+          <w:lang w:bidi="fa-IR"/>
+        </w:rPr>
+      </w:pPr>
+      <w:r>
+        <w:rPr>
+          <w:rFonts w:eastAsiaTheme="minorEastAsia" w:cs="B Nazanin" w:hint="cs"/>
+          <w:sz w:val="28"/>
+          <w:szCs w:val="28"/>
+          <w:rtl/>
+          <w:lang w:bidi="fa-IR"/>
+        </w:rPr>
+        <w:t xml:space="preserve">باقیش جلسه بعد. </w:t>
+      </w:r>
+      <w:r>
+        <w:rPr>
+          <w:rFonts w:eastAsiaTheme="minorEastAsia" w:cs="B Nazanin" w:hint="cs"/>
+          <w:sz w:val="28"/>
+          <w:szCs w:val="28"/>
+          <w:rtl/>
+          <w:lang w:bidi="fa-IR"/>
+        </w:rPr>
+        <w:t>(</w:t>
+      </w:r>
+      <w:r>
+        <w:rPr>
+          <w:rFonts w:eastAsiaTheme="minorEastAsia" w:cs="B Nazanin" w:hint="cs"/>
+          <w:sz w:val="18"/>
+          <w:szCs w:val="18"/>
+          <w:rtl/>
+          <w:lang w:bidi="fa-IR"/>
+        </w:rPr>
+        <w:t xml:space="preserve">فکر میکنم باید تلاش میکردیم </w:t>
+      </w:r>
+      <w:r>
+        <w:rPr>
+          <w:rFonts w:eastAsiaTheme="minorEastAsia" w:cs="B Nazanin" w:hint="cs"/>
+          <w:sz w:val="18"/>
+          <w:szCs w:val="18"/>
+          <w:rtl/>
+          <w:lang w:bidi="fa-IR"/>
+        </w:rPr>
+        <w:t>رنگ قرمز بدیم به لاکپشته.</w:t>
+      </w:r>
+      <w:r>
+        <w:rPr>
+          <w:rFonts w:eastAsiaTheme="minorEastAsia" w:cs="B Nazanin" w:hint="cs"/>
+          <w:sz w:val="28"/>
+          <w:szCs w:val="28"/>
+          <w:rtl/>
+          <w:lang w:bidi="fa-IR"/>
+        </w:rPr>
+        <w:t>)</w:t>
+      </w:r>
+    </w:p>
+    <w:p>
+      <w:pPr>
+        <w:rPr>
+          <w:rFonts w:eastAsiaTheme="minorEastAsia" w:cs="B Nazanin"/>
+          <w:sz w:val="28"/>
+          <w:szCs w:val="28"/>
+          <w:rtl/>
+          <w:lang w:bidi="fa-IR"/>
+        </w:rPr>
+      </w:pPr>
+      <w:r>
+        <w:rPr>
+          <w:rFonts w:eastAsiaTheme="minorEastAsia" w:cs="B Nazanin"/>
+          <w:sz w:val="28"/>
+          <w:szCs w:val="28"/>
+          <w:rtl/>
+          <w:lang w:bidi="fa-IR"/>
+        </w:rPr>
+        <w:br w:type="page"/>
+      </w:r>
+    </w:p>
+    <w:p>
+      <w:pPr>
+        <w:bidi/>
+        <w:rPr>
+          <w:rFonts w:eastAsiaTheme="minorEastAsia" w:cs="B Nazanin"/>
+          <w:sz w:val="28"/>
+          <w:szCs w:val="28"/>
+          <w:rtl/>
+          <w:lang w:bidi="fa-IR"/>
+        </w:rPr>
+      </w:pPr>
+      <w:bookmarkStart w:id="25" w:name="I4031028"/>
+      <w:r>
+        <w:rPr>
+          <w:rFonts w:eastAsiaTheme="minorEastAsia" w:cs="B Nazanin" w:hint="cs"/>
+          <w:sz w:val="28"/>
+          <w:szCs w:val="28"/>
+          <w:rtl/>
+          <w:lang w:bidi="fa-IR"/>
+        </w:rPr>
+        <w:lastRenderedPageBreak/>
+        <w:t>ادامه</w:t>
+      </w:r>
+    </w:p>
+    <w:bookmarkEnd w:id="25"/>
+    <w:p>
+      <w:pPr>
+        <w:bidi/>
+        <w:rPr>
+          <w:rFonts w:eastAsiaTheme="minorEastAsia" w:cs="B Nazanin"/>
+          <w:sz w:val="28"/>
+          <w:szCs w:val="28"/>
+          <w:rtl/>
+          <w:lang w:bidi="fa-IR"/>
+        </w:rPr>
+      </w:pPr>
+      <w:r>
+        <w:rPr>
+          <w:rFonts w:eastAsiaTheme="minorEastAsia" w:cs="B Nazanin" w:hint="cs"/>
+          <w:sz w:val="28"/>
+          <w:szCs w:val="28"/>
+          <w:rtl/>
+          <w:lang w:bidi="fa-IR"/>
+        </w:rPr>
+        <w:t xml:space="preserve">نکته: درمورد </w:t>
+      </w:r>
+      <w:r>
+        <w:rPr>
+          <w:rFonts w:eastAsiaTheme="minorEastAsia" w:cs="B Nazanin"/>
+          <w:sz w:val="28"/>
+          <w:szCs w:val="28"/>
+          <w:lang w:bidi="fa-IR"/>
+        </w:rPr>
+        <w:t>module, package, library</w:t>
+      </w:r>
+      <w:r>
+        <w:rPr>
+          <w:rFonts w:eastAsiaTheme="minorEastAsia" w:cs="B Nazanin" w:hint="cs"/>
+          <w:sz w:val="28"/>
+          <w:szCs w:val="28"/>
+          <w:rtl/>
+          <w:lang w:bidi="fa-IR"/>
+        </w:rPr>
+        <w:t xml:space="preserve"> : یک فایل از کد ها و </w:t>
+      </w:r>
+      <w:r>
+        <w:rPr>
+          <w:rFonts w:eastAsiaTheme="minorEastAsia" w:cs="B Nazanin"/>
+          <w:sz w:val="28"/>
+          <w:szCs w:val="28"/>
+          <w:lang w:bidi="fa-IR"/>
+        </w:rPr>
+        <w:t>function</w:t>
+      </w:r>
+      <w:r>
+        <w:rPr>
+          <w:rFonts w:eastAsiaTheme="minorEastAsia" w:cs="B Nazanin" w:hint="cs"/>
+          <w:sz w:val="28"/>
+          <w:szCs w:val="28"/>
+          <w:rtl/>
+          <w:lang w:bidi="fa-IR"/>
+        </w:rPr>
+        <w:t xml:space="preserve"> ها و </w:t>
+      </w:r>
+      <w:r>
+        <w:rPr>
+          <w:rFonts w:eastAsiaTheme="minorEastAsia" w:cs="B Nazanin"/>
+          <w:sz w:val="28"/>
+          <w:szCs w:val="28"/>
+          <w:lang w:bidi="fa-IR"/>
+        </w:rPr>
+        <w:t>variable</w:t>
+      </w:r>
+      <w:r>
+        <w:rPr>
+          <w:rFonts w:eastAsiaTheme="minorEastAsia" w:cs="B Nazanin" w:hint="cs"/>
+          <w:sz w:val="28"/>
+          <w:szCs w:val="28"/>
+          <w:rtl/>
+          <w:lang w:bidi="fa-IR"/>
+        </w:rPr>
+        <w:t xml:space="preserve"> ها میشه یک </w:t>
+      </w:r>
+      <w:r>
+        <w:rPr>
+          <w:rFonts w:eastAsiaTheme="minorEastAsia" w:cs="B Nazanin"/>
+          <w:sz w:val="28"/>
+          <w:szCs w:val="28"/>
+          <w:lang w:bidi="fa-IR"/>
+        </w:rPr>
+        <w:t>module</w:t>
+      </w:r>
+      <w:r>
+        <w:rPr>
+          <w:rFonts w:eastAsiaTheme="minorEastAsia" w:cs="B Nazanin" w:hint="cs"/>
+          <w:sz w:val="28"/>
+          <w:szCs w:val="28"/>
+          <w:rtl/>
+          <w:lang w:bidi="fa-IR"/>
+        </w:rPr>
+        <w:t xml:space="preserve">. که میشه در باقی برنامه ها </w:t>
+      </w:r>
+      <w:r>
+        <w:rPr>
+          <w:rFonts w:eastAsiaTheme="minorEastAsia" w:cs="B Nazanin"/>
+          <w:sz w:val="28"/>
+          <w:szCs w:val="28"/>
+          <w:lang w:bidi="fa-IR"/>
+        </w:rPr>
+        <w:t>Import</w:t>
+      </w:r>
+      <w:r>
+        <w:rPr>
+          <w:rFonts w:eastAsiaTheme="minorEastAsia" w:cs="B Nazanin" w:hint="cs"/>
+          <w:sz w:val="28"/>
+          <w:szCs w:val="28"/>
+          <w:rtl/>
+          <w:lang w:bidi="fa-IR"/>
+        </w:rPr>
+        <w:t xml:space="preserve"> کرد. یک </w:t>
+      </w:r>
+      <w:r>
+        <w:rPr>
+          <w:rFonts w:eastAsiaTheme="minorEastAsia" w:cs="B Nazanin"/>
+          <w:sz w:val="28"/>
+          <w:szCs w:val="28"/>
+          <w:lang w:bidi="fa-IR"/>
+        </w:rPr>
+        <w:t>package</w:t>
+      </w:r>
+      <w:r>
+        <w:rPr>
+          <w:rFonts w:eastAsiaTheme="minorEastAsia" w:cs="B Nazanin" w:hint="cs"/>
+          <w:sz w:val="28"/>
+          <w:szCs w:val="28"/>
+          <w:rtl/>
+          <w:lang w:bidi="fa-IR"/>
+        </w:rPr>
+        <w:t xml:space="preserve"> میشه یک پوشه یا بهتره بگیم یه مجموعه ای از </w:t>
+      </w:r>
+      <w:r>
+        <w:rPr>
+          <w:rFonts w:eastAsiaTheme="minorEastAsia" w:cs="B Nazanin"/>
+          <w:sz w:val="28"/>
+          <w:szCs w:val="28"/>
+          <w:lang w:bidi="fa-IR"/>
+        </w:rPr>
+        <w:t>Module</w:t>
+      </w:r>
+      <w:r>
+        <w:rPr>
+          <w:rFonts w:eastAsiaTheme="minorEastAsia" w:cs="B Nazanin" w:hint="cs"/>
+          <w:sz w:val="28"/>
+          <w:szCs w:val="28"/>
+          <w:rtl/>
+          <w:lang w:bidi="fa-IR"/>
+        </w:rPr>
+        <w:t xml:space="preserve"> های به هم مربوط برای مصرفی خاص. که معمولا یک فایل با نام:</w:t>
+      </w:r>
+    </w:p>
+    <w:p>
+      <w:pPr>
+        <w:bidi/>
+        <w:rPr>
+          <w:rFonts w:eastAsiaTheme="minorEastAsia" w:cs="B Nazanin" w:hint="cs"/>
+          <w:sz w:val="28"/>
+          <w:szCs w:val="28"/>
+          <w:rtl/>
+          <w:lang w:bidi="fa-IR"/>
+        </w:rPr>
+      </w:pPr>
+      <m:oMathPara>
+        <m:oMath>
+          <m:r>
+            <w:rPr>
+              <w:rFonts w:ascii="Cambria Math" w:eastAsiaTheme="minorEastAsia" w:hAnsi="Cambria Math" w:cs="B Nazanin"/>
+              <w:sz w:val="28"/>
+              <w:szCs w:val="28"/>
+              <w:lang w:bidi="fa-IR"/>
+            </w:rPr>
+            <m:t>__init__.py</m:t>
+          </m:r>
+        </m:oMath>
+      </m:oMathPara>
+    </w:p>
+    <w:p>
+      <w:pPr>
+        <w:bidi/>
+        <w:rPr>
+          <w:rFonts w:eastAsiaTheme="minorEastAsia" w:cs="B Nazanin"/>
+          <w:sz w:val="28"/>
+          <w:szCs w:val="28"/>
+          <w:rtl/>
+          <w:lang w:bidi="fa-IR"/>
+        </w:rPr>
+      </w:pPr>
+      <w:r>
+        <w:rPr>
+          <w:rFonts w:eastAsiaTheme="minorEastAsia" w:cs="B Nazanin" w:hint="cs"/>
+          <w:sz w:val="28"/>
+          <w:szCs w:val="28"/>
+          <w:rtl/>
+          <w:lang w:bidi="fa-IR"/>
+        </w:rPr>
+        <w:t xml:space="preserve">داره که به خودِ </w:t>
+      </w:r>
+      <w:r>
+        <w:rPr>
+          <w:rFonts w:eastAsiaTheme="minorEastAsia" w:cs="B Nazanin"/>
+          <w:sz w:val="28"/>
+          <w:szCs w:val="28"/>
+          <w:lang w:bidi="fa-IR"/>
+        </w:rPr>
+        <w:t>python</w:t>
+      </w:r>
+      <w:r>
+        <w:rPr>
+          <w:rFonts w:eastAsiaTheme="minorEastAsia" w:cs="B Nazanin" w:hint="cs"/>
+          <w:sz w:val="28"/>
+          <w:szCs w:val="28"/>
+          <w:rtl/>
+          <w:lang w:bidi="fa-IR"/>
+        </w:rPr>
+        <w:t xml:space="preserve"> میفهمونه این باید به عنوان یک </w:t>
+      </w:r>
+      <w:r>
+        <w:rPr>
+          <w:rFonts w:eastAsiaTheme="minorEastAsia" w:cs="B Nazanin"/>
+          <w:sz w:val="28"/>
+          <w:szCs w:val="28"/>
+          <w:lang w:bidi="fa-IR"/>
+        </w:rPr>
+        <w:t>Package</w:t>
+      </w:r>
+      <w:r>
+        <w:rPr>
+          <w:rFonts w:eastAsiaTheme="minorEastAsia" w:cs="B Nazanin" w:hint="cs"/>
+          <w:sz w:val="28"/>
+          <w:szCs w:val="28"/>
+          <w:rtl/>
+          <w:lang w:bidi="fa-IR"/>
+        </w:rPr>
+        <w:t xml:space="preserve"> شناخته بشه. و در انتها </w:t>
+      </w:r>
+      <w:r>
+        <w:rPr>
+          <w:rFonts w:eastAsiaTheme="minorEastAsia" w:cs="B Nazanin"/>
+          <w:sz w:val="28"/>
+          <w:szCs w:val="28"/>
+          <w:lang w:bidi="fa-IR"/>
+        </w:rPr>
+        <w:t>Library</w:t>
+      </w:r>
+      <w:r>
+        <w:rPr>
+          <w:rFonts w:eastAsiaTheme="minorEastAsia" w:cs="B Nazanin" w:hint="cs"/>
+          <w:sz w:val="28"/>
+          <w:szCs w:val="28"/>
+          <w:rtl/>
+          <w:lang w:bidi="fa-IR"/>
+        </w:rPr>
+        <w:t xml:space="preserve"> هم میشه مجموعه ای </w:t>
+      </w:r>
+      <w:r>
+        <w:rPr>
+          <w:rFonts w:eastAsiaTheme="minorEastAsia" w:cs="B Nazanin"/>
+          <w:sz w:val="28"/>
+          <w:szCs w:val="28"/>
+          <w:lang w:bidi="fa-IR"/>
+        </w:rPr>
+        <w:t>package</w:t>
+      </w:r>
+      <w:r>
+        <w:rPr>
+          <w:rFonts w:eastAsiaTheme="minorEastAsia" w:cs="B Nazanin" w:hint="cs"/>
+          <w:sz w:val="28"/>
+          <w:szCs w:val="28"/>
+          <w:rtl/>
+          <w:lang w:bidi="fa-IR"/>
+        </w:rPr>
+        <w:t xml:space="preserve"> ها و </w:t>
+      </w:r>
+      <w:r>
+        <w:rPr>
+          <w:rFonts w:eastAsiaTheme="minorEastAsia" w:cs="B Nazanin"/>
+          <w:sz w:val="28"/>
+          <w:szCs w:val="28"/>
+          <w:lang w:bidi="fa-IR"/>
+        </w:rPr>
+        <w:t>Module</w:t>
+      </w:r>
+      <w:r>
+        <w:rPr>
+          <w:rFonts w:eastAsiaTheme="minorEastAsia" w:cs="B Nazanin" w:hint="cs"/>
+          <w:sz w:val="28"/>
+          <w:szCs w:val="28"/>
+          <w:rtl/>
+          <w:lang w:bidi="fa-IR"/>
+        </w:rPr>
+        <w:t xml:space="preserve"> های به هم مربوط برای یک مصرف خاص که از قبل آماده شده میشه </w:t>
+      </w:r>
+      <w:r>
+        <w:rPr>
+          <w:rFonts w:eastAsiaTheme="minorEastAsia" w:cs="B Nazanin"/>
+          <w:sz w:val="28"/>
+          <w:szCs w:val="28"/>
+          <w:lang w:bidi="fa-IR"/>
+        </w:rPr>
+        <w:t>import</w:t>
+      </w:r>
+      <w:r>
+        <w:rPr>
+          <w:rFonts w:eastAsiaTheme="minorEastAsia" w:cs="B Nazanin" w:hint="cs"/>
+          <w:sz w:val="28"/>
+          <w:szCs w:val="28"/>
+          <w:rtl/>
+          <w:lang w:bidi="fa-IR"/>
+        </w:rPr>
+        <w:t xml:space="preserve"> کرد و استفاده کرد. به نحوی باید گفت که کدیه که زده شده دیگه لزومی نداره باقی افراد هم بزنن . نکته دیگه ای هم که هست اینه که مثلا این رابطه در همه زبان ها وجود داره ولی شاید اسم های مختلفی بهشون اطلاق کنن مثلا در </w:t>
+      </w:r>
+      <w:r>
+        <w:rPr>
+          <w:rFonts w:eastAsiaTheme="minorEastAsia" w:cs="B Nazanin"/>
+          <w:sz w:val="28"/>
+          <w:szCs w:val="28"/>
+          <w:lang w:bidi="fa-IR"/>
+        </w:rPr>
+        <w:t>ruby</w:t>
+      </w:r>
+      <w:r>
+        <w:rPr>
+          <w:rFonts w:eastAsiaTheme="minorEastAsia" w:cs="B Nazanin" w:hint="cs"/>
+          <w:sz w:val="28"/>
+          <w:szCs w:val="28"/>
+          <w:rtl/>
+          <w:lang w:bidi="fa-IR"/>
+        </w:rPr>
+        <w:t xml:space="preserve"> به </w:t>
+      </w:r>
+      <w:r>
+        <w:rPr>
+          <w:rFonts w:eastAsiaTheme="minorEastAsia" w:cs="B Nazanin"/>
+          <w:sz w:val="28"/>
+          <w:szCs w:val="28"/>
+          <w:lang w:bidi="fa-IR"/>
+        </w:rPr>
+        <w:t>package</w:t>
+      </w:r>
+      <w:r>
+        <w:rPr>
+          <w:rFonts w:eastAsiaTheme="minorEastAsia" w:cs="B Nazanin" w:hint="cs"/>
+          <w:sz w:val="28"/>
+          <w:szCs w:val="28"/>
+          <w:rtl/>
+          <w:lang w:bidi="fa-IR"/>
+        </w:rPr>
+        <w:t xml:space="preserve"> ها میگن </w:t>
+      </w:r>
+      <w:r>
+        <w:rPr>
+          <w:rFonts w:eastAsiaTheme="minorEastAsia" w:cs="B Nazanin"/>
+          <w:sz w:val="28"/>
+          <w:szCs w:val="28"/>
+          <w:lang w:bidi="fa-IR"/>
+        </w:rPr>
+        <w:t>gems</w:t>
+      </w:r>
+      <w:r>
+        <w:rPr>
+          <w:rFonts w:eastAsiaTheme="minorEastAsia" w:cs="B Nazanin" w:hint="cs"/>
+          <w:sz w:val="28"/>
+          <w:szCs w:val="28"/>
+          <w:rtl/>
+          <w:lang w:bidi="fa-IR"/>
+        </w:rPr>
+        <w:t xml:space="preserve"> . جالبه.</w:t>
+      </w:r>
+    </w:p>
+    <w:p>
+      <w:pPr>
+        <w:bidi/>
+        <w:rPr>
+          <w:rFonts w:eastAsiaTheme="minorEastAsia" w:cs="B Nazanin"/>
+          <w:sz w:val="28"/>
+          <w:szCs w:val="28"/>
+          <w:rtl/>
+          <w:lang w:bidi="fa-IR"/>
+        </w:rPr>
+      </w:pPr>
+      <w:r>
+        <w:rPr>
+          <w:rFonts w:eastAsiaTheme="minorEastAsia" w:cs="B Nazanin" w:hint="cs"/>
+          <w:sz w:val="28"/>
+          <w:szCs w:val="28"/>
+          <w:rtl/>
+          <w:lang w:bidi="fa-IR"/>
+        </w:rPr>
+        <w:t xml:space="preserve">-نکته بعدی اینکه داره درمورد یه موضوعی صحبت میکنه که بتونه باهاش استفاده از یک </w:t>
+      </w:r>
+      <w:r>
+        <w:rPr>
+          <w:rFonts w:eastAsiaTheme="minorEastAsia" w:cs="B Nazanin"/>
+          <w:sz w:val="28"/>
+          <w:szCs w:val="28"/>
+          <w:lang w:bidi="fa-IR"/>
+        </w:rPr>
+        <w:t>Package</w:t>
+      </w:r>
+      <w:r>
+        <w:rPr>
+          <w:rFonts w:eastAsiaTheme="minorEastAsia" w:cs="B Nazanin" w:hint="cs"/>
+          <w:sz w:val="28"/>
+          <w:szCs w:val="28"/>
+          <w:rtl/>
+          <w:lang w:bidi="fa-IR"/>
+        </w:rPr>
+        <w:t xml:space="preserve"> رو توضیح بده . مثلا پرینت کردن یک </w:t>
+      </w:r>
+      <w:r>
+        <w:rPr>
+          <w:rFonts w:eastAsiaTheme="minorEastAsia" w:cs="B Nazanin"/>
+          <w:sz w:val="28"/>
+          <w:szCs w:val="28"/>
+          <w:lang w:bidi="fa-IR"/>
+        </w:rPr>
+        <w:t>table</w:t>
+      </w:r>
+      <w:r>
+        <w:rPr>
+          <w:rFonts w:eastAsiaTheme="minorEastAsia" w:cs="B Nazanin" w:hint="cs"/>
+          <w:sz w:val="28"/>
+          <w:szCs w:val="28"/>
+          <w:rtl/>
+          <w:lang w:bidi="fa-IR"/>
+        </w:rPr>
+        <w:t xml:space="preserve"> به شکل </w:t>
       </w:r>
       <w:proofErr w:type="spellStart"/>
       <w:r>
@@ -15488,6 +16664,206 @@
           <w:szCs w:val="28"/>
           <w:lang w:bidi="fa-IR"/>
         </w:rPr>
+        <w:t>ascii</w:t>
+      </w:r>
+      <w:proofErr w:type="spellEnd"/>
+      <w:r>
+        <w:rPr>
+          <w:rFonts w:eastAsiaTheme="minorEastAsia" w:cs="B Nazanin" w:hint="cs"/>
+          <w:sz w:val="28"/>
+          <w:szCs w:val="28"/>
+          <w:rtl/>
+          <w:lang w:bidi="fa-IR"/>
+        </w:rPr>
+        <w:t xml:space="preserve"> که اگر بخوایم خودمون این کار رو انجام بدیم خیلی نفس گیر خواهد بود. رسید به اینکه یه </w:t>
+      </w:r>
+      <w:r>
+        <w:rPr>
+          <w:rFonts w:eastAsiaTheme="minorEastAsia" w:cs="B Nazanin"/>
+          <w:sz w:val="28"/>
+          <w:szCs w:val="28"/>
+          <w:lang w:bidi="fa-IR"/>
+        </w:rPr>
+        <w:t>library</w:t>
+      </w:r>
+      <w:r>
+        <w:rPr>
+          <w:rFonts w:eastAsiaTheme="minorEastAsia" w:cs="B Nazanin" w:hint="cs"/>
+          <w:sz w:val="28"/>
+          <w:szCs w:val="28"/>
+          <w:rtl/>
+          <w:lang w:bidi="fa-IR"/>
+        </w:rPr>
+        <w:t xml:space="preserve"> یا </w:t>
+      </w:r>
+      <w:r>
+        <w:rPr>
+          <w:rFonts w:eastAsiaTheme="minorEastAsia" w:cs="B Nazanin"/>
+          <w:sz w:val="28"/>
+          <w:szCs w:val="28"/>
+          <w:lang w:bidi="fa-IR"/>
+        </w:rPr>
+        <w:t>package</w:t>
+      </w:r>
+      <w:r>
+        <w:rPr>
+          <w:rFonts w:eastAsiaTheme="minorEastAsia" w:cs="B Nazanin" w:hint="cs"/>
+          <w:sz w:val="28"/>
+          <w:szCs w:val="28"/>
+          <w:rtl/>
+          <w:lang w:bidi="fa-IR"/>
+        </w:rPr>
+        <w:t xml:space="preserve"> معرفی کرد به نام </w:t>
+      </w:r>
+      <w:proofErr w:type="spellStart"/>
+      <w:r>
+        <w:rPr>
+          <w:rFonts w:eastAsiaTheme="minorEastAsia" w:cs="B Nazanin"/>
+          <w:sz w:val="28"/>
+          <w:szCs w:val="28"/>
+          <w:lang w:bidi="fa-IR"/>
+        </w:rPr>
+        <w:t>pypi</w:t>
+      </w:r>
+      <w:proofErr w:type="spellEnd"/>
+      <w:r>
+        <w:rPr>
+          <w:rFonts w:eastAsiaTheme="minorEastAsia" w:cs="B Nazanin" w:hint="cs"/>
+          <w:sz w:val="28"/>
+          <w:szCs w:val="28"/>
+          <w:rtl/>
+          <w:lang w:bidi="fa-IR"/>
+        </w:rPr>
+        <w:t xml:space="preserve"> که در اون علاوه بر اینکه میشه </w:t>
+      </w:r>
+      <w:r>
+        <w:rPr>
+          <w:rFonts w:eastAsiaTheme="minorEastAsia" w:cs="B Nazanin"/>
+          <w:sz w:val="28"/>
+          <w:szCs w:val="28"/>
+          <w:lang w:bidi="fa-IR"/>
+        </w:rPr>
+        <w:t>package</w:t>
+      </w:r>
+      <w:r>
+        <w:rPr>
+          <w:rFonts w:eastAsiaTheme="minorEastAsia" w:cs="B Nazanin" w:hint="cs"/>
+          <w:sz w:val="28"/>
+          <w:szCs w:val="28"/>
+          <w:rtl/>
+          <w:lang w:bidi="fa-IR"/>
+        </w:rPr>
+        <w:t xml:space="preserve"> های مختلف با کاربرد های مختلف پیدا کرد و </w:t>
+      </w:r>
+      <w:r>
+        <w:rPr>
+          <w:rFonts w:eastAsiaTheme="minorEastAsia" w:cs="B Nazanin"/>
+          <w:sz w:val="28"/>
+          <w:szCs w:val="28"/>
+          <w:lang w:bidi="fa-IR"/>
+        </w:rPr>
+        <w:t>document</w:t>
+      </w:r>
+      <w:r>
+        <w:rPr>
+          <w:rFonts w:eastAsiaTheme="minorEastAsia" w:cs="B Nazanin" w:hint="cs"/>
+          <w:sz w:val="28"/>
+          <w:szCs w:val="28"/>
+          <w:rtl/>
+          <w:lang w:bidi="fa-IR"/>
+        </w:rPr>
+        <w:t xml:space="preserve"> شو خوند و استفاده کرد به رایگان، یدونه برای این کار وجود داره به اسم </w:t>
+      </w:r>
+      <w:proofErr w:type="spellStart"/>
+      <w:r>
+        <w:rPr>
+          <w:rFonts w:eastAsiaTheme="minorEastAsia" w:cs="B Nazanin"/>
+          <w:sz w:val="28"/>
+          <w:szCs w:val="28"/>
+          <w:lang w:bidi="fa-IR"/>
+        </w:rPr>
+        <w:t>PrettyTable</w:t>
+      </w:r>
+      <w:proofErr w:type="spellEnd"/>
+      <w:r>
+        <w:rPr>
+          <w:rFonts w:eastAsiaTheme="minorEastAsia" w:cs="B Nazanin" w:hint="cs"/>
+          <w:sz w:val="28"/>
+          <w:szCs w:val="28"/>
+          <w:rtl/>
+          <w:lang w:bidi="fa-IR"/>
+        </w:rPr>
+        <w:t xml:space="preserve"> . چون داره از روی </w:t>
+      </w:r>
+      <w:proofErr w:type="spellStart"/>
+      <w:r>
+        <w:rPr>
+          <w:rFonts w:eastAsiaTheme="minorEastAsia" w:cs="B Nazanin"/>
+          <w:sz w:val="28"/>
+          <w:szCs w:val="28"/>
+          <w:lang w:bidi="fa-IR"/>
+        </w:rPr>
+        <w:t>pycharm</w:t>
+      </w:r>
+      <w:proofErr w:type="spellEnd"/>
+      <w:r>
+        <w:rPr>
+          <w:rFonts w:eastAsiaTheme="minorEastAsia" w:cs="B Nazanin" w:hint="cs"/>
+          <w:sz w:val="28"/>
+          <w:szCs w:val="28"/>
+          <w:rtl/>
+          <w:lang w:bidi="fa-IR"/>
+        </w:rPr>
+        <w:t xml:space="preserve"> پیش میره روش </w:t>
+      </w:r>
+      <w:proofErr w:type="spellStart"/>
+      <w:r>
+        <w:rPr>
+          <w:rFonts w:eastAsiaTheme="minorEastAsia" w:cs="B Nazanin"/>
+          <w:sz w:val="28"/>
+          <w:szCs w:val="28"/>
+          <w:lang w:bidi="fa-IR"/>
+        </w:rPr>
+        <w:t>pycharm</w:t>
+      </w:r>
+      <w:proofErr w:type="spellEnd"/>
+      <w:r>
+        <w:rPr>
+          <w:rFonts w:eastAsiaTheme="minorEastAsia" w:cs="B Nazanin" w:hint="cs"/>
+          <w:sz w:val="28"/>
+          <w:szCs w:val="28"/>
+          <w:rtl/>
+          <w:lang w:bidi="fa-IR"/>
+        </w:rPr>
+        <w:t xml:space="preserve"> ش رو گفت که میری از تو تنظیمات و سرچش میکنی و </w:t>
+      </w:r>
+      <w:r>
+        <w:rPr>
+          <w:rFonts w:eastAsiaTheme="minorEastAsia" w:cs="B Nazanin"/>
+          <w:sz w:val="28"/>
+          <w:szCs w:val="28"/>
+          <w:lang w:bidi="fa-IR"/>
+        </w:rPr>
+        <w:t>Install</w:t>
+      </w:r>
+      <w:r>
+        <w:rPr>
+          <w:rFonts w:eastAsiaTheme="minorEastAsia" w:cs="B Nazanin" w:hint="cs"/>
+          <w:sz w:val="28"/>
+          <w:szCs w:val="28"/>
+          <w:rtl/>
+          <w:lang w:bidi="fa-IR"/>
+        </w:rPr>
+        <w:t xml:space="preserve"> رو میزنی و ... ولی ما که روی </w:t>
+      </w:r>
+      <w:proofErr w:type="spellStart"/>
+      <w:r>
+        <w:rPr>
+          <w:rFonts w:eastAsiaTheme="minorEastAsia" w:cs="B Nazanin"/>
+          <w:sz w:val="28"/>
+          <w:szCs w:val="28"/>
+          <w:lang w:bidi="fa-IR"/>
+        </w:rPr>
         <w:t>vscode</w:t>
       </w:r>
       <w:proofErr w:type="spellEnd"/>
@@ -15499,19 +16875,17 @@
           <w:rtl/>
           <w:lang w:bidi="fa-IR"/>
         </w:rPr>
-        <w:t xml:space="preserve"> نوشته بود یچیزیه که برای آموزش کد نویسی به بچه ها درست شده ، ولی خب جالبه دیگه </w:t>
-      </w:r>
-    </w:p>
-    <w:p>
-      <w:pPr>
-        <w:bidi/>
+        <w:t xml:space="preserve"> ایم و با </w:t>
+      </w:r>
+      <w:r>
         <w:rPr>
           <w:rFonts w:eastAsiaTheme="minorEastAsia" w:cs="B Nazanin"/>
           <w:sz w:val="28"/>
           <w:szCs w:val="28"/>
           <w:lang w:bidi="fa-IR"/>
         </w:rPr>
-      </w:pPr>
+        <w:t>Pip</w:t>
+      </w:r>
       <w:r>
         <w:rPr>
           <w:rFonts w:eastAsiaTheme="minorEastAsia" w:cs="B Nazanin" w:hint="cs"/>
@@ -15520,21 +16894,46 @@
           <w:rtl/>
           <w:lang w:bidi="fa-IR"/>
         </w:rPr>
-        <w:t xml:space="preserve">میتونیم از آدرس : </w:t>
-      </w:r>
-      <w:r>
+        <w:t xml:space="preserve"> اشنایی داریم تست کردیم و بله ... با کد زیر نصب کردیم آخرین حالت رو: </w:t>
+      </w:r>
+    </w:p>
+    <w:p>
+      <w:pPr>
+        <w:bidi/>
         <w:rPr>
           <w:rFonts w:eastAsiaTheme="minorEastAsia" w:cs="B Nazanin"/>
           <w:sz w:val="28"/>
           <w:szCs w:val="28"/>
-          <w:lang w:bidi="fa-IR"/>
-        </w:rPr>
-        <w:t xml:space="preserve">docs.python.org/3/library/turtle.html </w:t>
-      </w:r>
-    </w:p>
-    <w:p>
-      <w:pPr>
-        <w:bidi/>
+          <w:rtl/>
+          <w:lang w:bidi="fa-IR"/>
+        </w:rPr>
+      </w:pPr>
+      <m:oMathPara>
+        <m:oMath>
+          <m:r>
+            <w:rPr>
+              <w:rFonts w:ascii="Cambria Math" w:eastAsiaTheme="minorEastAsia" w:hAnsi="Cambria Math" w:cs="B Nazanin"/>
+              <w:sz w:val="28"/>
+              <w:szCs w:val="28"/>
+              <w:lang w:bidi="fa-IR"/>
+            </w:rPr>
+            <m:t>cmd&gt;pip install PrettyTable</m:t>
+          </m:r>
+        </m:oMath>
+      </m:oMathPara>
+    </w:p>
+    <w:p>
+      <w:pPr>
+        <w:bidi/>
+        <w:rPr>
+          <w:rFonts w:eastAsiaTheme="minorEastAsia" w:cs="B Nazanin"/>
+          <w:sz w:val="28"/>
+          <w:szCs w:val="28"/>
+          <w:rtl/>
+          <w:lang w:bidi="fa-IR"/>
+        </w:rPr>
+      </w:pPr>
+      <w:r>
         <w:rPr>
           <w:rFonts w:eastAsiaTheme="minorEastAsia" w:cs="B Nazanin" w:hint="cs"/>
           <w:sz w:val="28"/>
@@ -15542,7 +16941,17 @@
           <w:rtl/>
           <w:lang w:bidi="fa-IR"/>
         </w:rPr>
-      </w:pPr>
+        <w:t xml:space="preserve">و تمام. پس روش نصب کردن یک </w:t>
+      </w:r>
+      <w:r>
+        <w:rPr>
+          <w:rFonts w:eastAsiaTheme="minorEastAsia" w:cs="B Nazanin"/>
+          <w:sz w:val="28"/>
+          <w:szCs w:val="28"/>
+          <w:lang w:bidi="fa-IR"/>
+        </w:rPr>
+        <w:t>package</w:t>
+      </w:r>
       <w:r>
         <w:rPr>
           <w:rFonts w:eastAsiaTheme="minorEastAsia" w:cs="B Nazanin" w:hint="cs"/>
@@ -15551,7 +16960,7 @@
           <w:rtl/>
           <w:lang w:bidi="fa-IR"/>
         </w:rPr>
-        <w:t xml:space="preserve">بیشتر وارد جزئیات این </w:t>
+        <w:t xml:space="preserve"> اینه که اسمشو بدونیم و </w:t>
       </w:r>
       <w:r>
         <w:rPr>
@@ -15560,8 +16969,30 @@
           <w:szCs w:val="28"/>
           <w:lang w:bidi="fa-IR"/>
         </w:rPr>
-        <w:t>library</w:t>
-      </w:r>
+        <w:t xml:space="preserve">pip install </w:t>
+      </w:r>
+      <w:proofErr w:type="spellStart"/>
+      <w:r>
+        <w:rPr>
+          <w:rFonts w:eastAsiaTheme="minorEastAsia" w:cs="B Nazanin"/>
+          <w:sz w:val="28"/>
+          <w:szCs w:val="28"/>
+          <w:lang w:bidi="fa-IR"/>
+        </w:rPr>
+        <w:t>packagename</w:t>
+      </w:r>
+      <w:proofErr w:type="spellEnd"/>
+    </w:p>
+    <w:p>
+      <w:pPr>
+        <w:bidi/>
+        <w:rPr>
+          <w:rFonts w:eastAsiaTheme="minorEastAsia" w:cs="B Nazanin"/>
+          <w:sz w:val="28"/>
+          <w:szCs w:val="28"/>
+          <w:lang w:bidi="fa-IR"/>
+        </w:rPr>
+      </w:pPr>
       <w:r>
         <w:rPr>
           <w:rFonts w:eastAsiaTheme="minorEastAsia" w:cs="B Nazanin" w:hint="cs"/>
@@ -15570,12 +17001,20 @@
           <w:rtl/>
           <w:lang w:bidi="fa-IR"/>
         </w:rPr>
-        <w:t xml:space="preserve"> بشیم ولی فعلا همین چیزاییه که گفتم . اینم قبلتر گفت ولی من فکر کردم داره برای ساختنش میگه نگو کلا اینطوریه، گفت فکر کنید یه لاکپشته که میشه شکلشو تغیر داد به کلی و یه قلمو بسته شده به پشتش و توی صفحه بالا میاد و میتونیم بهش دستور بدیم و چیز میزاشو تغیر بدیم </w:t>
-      </w:r>
-    </w:p>
-    <w:p>
-      <w:pPr>
-        <w:bidi/>
+        <w:t xml:space="preserve">خب الان تا انتهای قسمت 7 از روز 16 پیش رفتیم، و الان قراره با فایل های آماده ای که خودِ امروز داره و استفاده از </w:t>
+      </w:r>
+      <w:proofErr w:type="spellStart"/>
+      <w:r>
+        <w:rPr>
+          <w:rFonts w:eastAsiaTheme="minorEastAsia" w:cs="B Nazanin"/>
+          <w:sz w:val="28"/>
+          <w:szCs w:val="28"/>
+          <w:lang w:bidi="fa-IR"/>
+        </w:rPr>
+        <w:t>oop</w:t>
+      </w:r>
+      <w:proofErr w:type="spellEnd"/>
+      <w:r>
         <w:rPr>
           <w:rFonts w:eastAsiaTheme="minorEastAsia" w:cs="B Nazanin" w:hint="cs"/>
           <w:sz w:val="28"/>
@@ -15583,8 +17022,12 @@
           <w:rtl/>
           <w:lang w:bidi="fa-IR"/>
         </w:rPr>
-      </w:pPr>
-      <w:r>
+        <w:t xml:space="preserve"> ، همون پروژه دیروزی رو بسازیم. بریم</w:t>
+      </w:r>
+    </w:p>
+    <w:p>
+      <w:pPr>
+        <w:bidi/>
         <w:rPr>
           <w:rFonts w:eastAsiaTheme="minorEastAsia" w:cs="B Nazanin" w:hint="cs"/>
           <w:sz w:val="28"/>
@@ -15592,14 +17035,8 @@
           <w:rtl/>
           <w:lang w:bidi="fa-IR"/>
         </w:rPr>
-        <w:t xml:space="preserve">باقیش جلسه بعد. </w:t>
-      </w:r>
-      <w:bookmarkStart w:id="25" w:name="_GoBack"/>
-      <w:bookmarkEnd w:id="25"/>
-    </w:p>
-    <w:p>
-      <w:pPr>
-        <w:bidi/>
+      </w:pPr>
+      <w:r>
         <w:rPr>
           <w:rFonts w:eastAsiaTheme="minorEastAsia" w:cs="B Nazanin" w:hint="cs"/>
           <w:sz w:val="28"/>
@@ -15607,19 +17044,10 @@
           <w:rtl/>
           <w:lang w:bidi="fa-IR"/>
         </w:rPr>
-      </w:pPr>
-    </w:p>
-    <w:p>
-      <w:pPr>
-        <w:bidi/>
-        <w:rPr>
-          <w:rFonts w:eastAsiaTheme="minorEastAsia" w:cs="B Nazanin" w:hint="cs"/>
-          <w:sz w:val="28"/>
-          <w:szCs w:val="28"/>
-          <w:rtl/>
-          <w:lang w:bidi="fa-IR"/>
-        </w:rPr>
-      </w:pPr>
+        <w:t>تا ابتدای 008</w:t>
+      </w:r>
+      <w:bookmarkStart w:id="26" w:name="_GoBack"/>
+      <w:bookmarkEnd w:id="26"/>
     </w:p>
     <w:sectPr>
       <w:pgSz w:w="11909" w:h="16834" w:code="9"/>
@@ -16232,6 +17660,16 @@
       <w:szCs w:val="18"/>
     </w:rPr>
   </w:style>
+  <w:style w:type="character" w:styleId="PlaceholderText">
+    <w:name w:val="Placeholder Text"/>
+    <w:basedOn w:val="DefaultParagraphFont"/>
+    <w:uiPriority w:val="99"/>
+    <w:semiHidden/>
+    <w:rsid w:val="002741DD"/>
+    <w:rPr>
+      <w:color w:val="808080"/>
+    </w:rPr>
+  </w:style>
 </w:styles>
 </file>
 
@@ -16501,7 +17939,7 @@
 </file>
 
 <file path=customXml/itemProps1.xml><?xml version="1.0" encoding="utf-8"?>
-<ds:datastoreItem xmlns:ds="http://schemas.openxmlformats.org/officeDocument/2006/customXml" ds:itemID="{F87238A1-AFDA-45A8-A2CE-CE23C5DB1A49}">
+<ds:datastoreItem xmlns:ds="http://schemas.openxmlformats.org/officeDocument/2006/customXml" ds:itemID="{E5B4C4F4-6D81-4412-96D7-5AC2F620AC21}">
   <ds:schemaRefs>
     <ds:schemaRef ds:uri="http://schemas.openxmlformats.org/officeDocument/2006/bibliography"/>
   </ds:schemaRefs>
